--- a/ProjectDocuments/Todo List.docx
+++ b/ProjectDocuments/Todo List.docx
@@ -12,19 +12,7 @@
         <w:rPr>
           <w:lang w:val="en-US"/>
         </w:rPr>
-        <w:t xml:space="preserve">Todo before </w:t>
-      </w:r>
-      <w:r>
-        <w:rPr>
-          <w:lang w:val="en-US"/>
-        </w:rPr>
-        <w:t>Tuesday</w:t>
-      </w:r>
-      <w:r>
-        <w:rPr>
-          <w:lang w:val="en-US"/>
-        </w:rPr>
-        <w:t xml:space="preserve"> 19.02 - 5 days left</w:t>
+        <w:t>Todo before Tuesday 19.02 - 5 days left</w:t>
       </w:r>
     </w:p>
     <w:p>
@@ -204,6 +192,20 @@
           <w:lang w:val="en-US"/>
         </w:rPr>
       </w:pPr>
+      <w:r>
+        <w:rPr>
+          <w:lang w:val="en-US"/>
+        </w:rPr>
+        <w:tab/>
+        <w:t>- Make the Equipments have functionalty</w:t>
+      </w:r>
+    </w:p>
+    <w:p>
+      <w:pPr>
+        <w:rPr>
+          <w:lang w:val="en-US"/>
+        </w:rPr>
+      </w:pPr>
     </w:p>
     <w:p>
       <w:pPr>
@@ -402,7 +404,6 @@
         <w:rPr>
           <w:lang w:val="en-US"/>
         </w:rPr>
-        <w:lastRenderedPageBreak/>
         <w:t>--------------------||</w:t>
       </w:r>
     </w:p>
@@ -742,6 +743,7 @@
         <w:rPr>
           <w:lang w:val="en-US"/>
         </w:rPr>
+        <w:lastRenderedPageBreak/>
         <w:t>- Make Ghost Capture Mechanic</w:t>
       </w:r>
     </w:p>
@@ -755,7 +757,6 @@
         <w:rPr>
           <w:lang w:val="en-US"/>
         </w:rPr>
-        <w:lastRenderedPageBreak/>
         <w:t>- Make Ghost Tank</w:t>
       </w:r>
     </w:p>
@@ -1061,6 +1062,7 @@
         <w:rPr>
           <w:lang w:val="en-US"/>
         </w:rPr>
+        <w:lastRenderedPageBreak/>
         <w:tab/>
         <w:t>- Save its stats</w:t>
       </w:r>
@@ -1075,7 +1077,6 @@
         <w:rPr>
           <w:lang w:val="en-US"/>
         </w:rPr>
-        <w:lastRenderedPageBreak/>
         <w:tab/>
         <w:t>- Remove the Object</w:t>
       </w:r>
@@ -1372,6 +1373,7 @@
         <w:rPr>
           <w:lang w:val="en-US"/>
         </w:rPr>
+        <w:lastRenderedPageBreak/>
         <w:t>- Make sure each Sound Clip is used the correct places</w:t>
       </w:r>
     </w:p>

--- a/ProjectDocuments/Todo List.docx
+++ b/ProjectDocuments/Todo List.docx
@@ -12,8 +12,16 @@
         <w:rPr>
           <w:lang w:val="en-US"/>
         </w:rPr>
-        <w:t>Todo before Tuesday 19.02 - 5 days left</w:t>
-      </w:r>
+        <w:t xml:space="preserve">Todo before Tuesday 19.02 - 5 days </w:t>
+      </w:r>
+      <w:proofErr w:type="gramStart"/>
+      <w:r>
+        <w:rPr>
+          <w:lang w:val="en-US"/>
+        </w:rPr>
+        <w:t>left</w:t>
+      </w:r>
+      <w:proofErr w:type="gramEnd"/>
     </w:p>
     <w:p>
       <w:pPr>
@@ -62,38 +70,143 @@
           <w:color w:val="BFBFBF" w:themeColor="background1" w:themeShade="BF"/>
           <w:lang w:val="en-US"/>
         </w:rPr>
-        <w:t>- Make/Save-Load DurabilityBar on HandEquipments in inventory and Hotbar</w:t>
-      </w:r>
-    </w:p>
-    <w:p>
-      <w:pPr>
+        <w:t xml:space="preserve">- Make/Save-Load </w:t>
+      </w:r>
+      <w:proofErr w:type="spellStart"/>
+      <w:r>
         <w:rPr>
           <w:color w:val="BFBFBF" w:themeColor="background1" w:themeShade="BF"/>
           <w:lang w:val="en-US"/>
         </w:rPr>
-      </w:pPr>
+        <w:t>DurabilityBar</w:t>
+      </w:r>
+      <w:proofErr w:type="spellEnd"/>
       <w:r>
         <w:rPr>
           <w:color w:val="BFBFBF" w:themeColor="background1" w:themeShade="BF"/>
           <w:lang w:val="en-US"/>
         </w:rPr>
+        <w:t xml:space="preserve"> on </w:t>
+      </w:r>
+      <w:proofErr w:type="spellStart"/>
+      <w:r>
+        <w:rPr>
+          <w:color w:val="BFBFBF" w:themeColor="background1" w:themeShade="BF"/>
+          <w:lang w:val="en-US"/>
+        </w:rPr>
+        <w:t>HandEquipments</w:t>
+      </w:r>
+      <w:proofErr w:type="spellEnd"/>
+      <w:r>
+        <w:rPr>
+          <w:color w:val="BFBFBF" w:themeColor="background1" w:themeShade="BF"/>
+          <w:lang w:val="en-US"/>
+        </w:rPr>
+        <w:t xml:space="preserve"> in inventory and </w:t>
+      </w:r>
+      <w:proofErr w:type="spellStart"/>
+      <w:r>
+        <w:rPr>
+          <w:color w:val="BFBFBF" w:themeColor="background1" w:themeShade="BF"/>
+          <w:lang w:val="en-US"/>
+        </w:rPr>
+        <w:t>Hotbar</w:t>
+      </w:r>
+      <w:proofErr w:type="spellEnd"/>
+    </w:p>
+    <w:p>
+      <w:pPr>
+        <w:rPr>
+          <w:color w:val="BFBFBF" w:themeColor="background1" w:themeShade="BF"/>
+          <w:lang w:val="en-US"/>
+        </w:rPr>
+      </w:pPr>
+      <w:r>
+        <w:rPr>
+          <w:color w:val="BFBFBF" w:themeColor="background1" w:themeShade="BF"/>
+          <w:lang w:val="en-US"/>
+        </w:rPr>
         <w:tab/>
-        <w:t>- Hotbar: A Sircle at the bottom left</w:t>
-      </w:r>
-    </w:p>
-    <w:p>
-      <w:pPr>
-        <w:rPr>
-          <w:lang w:val="en-US"/>
-        </w:rPr>
-      </w:pPr>
+        <w:t xml:space="preserve">- </w:t>
+      </w:r>
+      <w:proofErr w:type="spellStart"/>
       <w:r>
         <w:rPr>
           <w:color w:val="BFBFBF" w:themeColor="background1" w:themeShade="BF"/>
           <w:lang w:val="en-US"/>
         </w:rPr>
+        <w:t>Hotbar</w:t>
+      </w:r>
+      <w:proofErr w:type="spellEnd"/>
+      <w:r>
+        <w:rPr>
+          <w:color w:val="BFBFBF" w:themeColor="background1" w:themeShade="BF"/>
+          <w:lang w:val="en-US"/>
+        </w:rPr>
+        <w:t xml:space="preserve">: A </w:t>
+      </w:r>
+      <w:proofErr w:type="spellStart"/>
+      <w:r>
+        <w:rPr>
+          <w:color w:val="BFBFBF" w:themeColor="background1" w:themeShade="BF"/>
+          <w:lang w:val="en-US"/>
+        </w:rPr>
+        <w:t>Sircle</w:t>
+      </w:r>
+      <w:proofErr w:type="spellEnd"/>
+      <w:r>
+        <w:rPr>
+          <w:color w:val="BFBFBF" w:themeColor="background1" w:themeShade="BF"/>
+          <w:lang w:val="en-US"/>
+        </w:rPr>
+        <w:t xml:space="preserve"> at the bottom left</w:t>
+      </w:r>
+    </w:p>
+    <w:p>
+      <w:pPr>
+        <w:rPr>
+          <w:lang w:val="en-US"/>
+        </w:rPr>
+      </w:pPr>
+      <w:r>
+        <w:rPr>
+          <w:color w:val="BFBFBF" w:themeColor="background1" w:themeShade="BF"/>
+          <w:lang w:val="en-US"/>
+        </w:rPr>
         <w:tab/>
-        <w:t>- InventoryItem: A Sircle at the bottom left</w:t>
+        <w:t xml:space="preserve">- </w:t>
+      </w:r>
+      <w:proofErr w:type="spellStart"/>
+      <w:r>
+        <w:rPr>
+          <w:color w:val="BFBFBF" w:themeColor="background1" w:themeShade="BF"/>
+          <w:lang w:val="en-US"/>
+        </w:rPr>
+        <w:t>InventoryItem</w:t>
+      </w:r>
+      <w:proofErr w:type="spellEnd"/>
+      <w:r>
+        <w:rPr>
+          <w:color w:val="BFBFBF" w:themeColor="background1" w:themeShade="BF"/>
+          <w:lang w:val="en-US"/>
+        </w:rPr>
+        <w:t xml:space="preserve">: A </w:t>
+      </w:r>
+      <w:proofErr w:type="spellStart"/>
+      <w:r>
+        <w:rPr>
+          <w:color w:val="BFBFBF" w:themeColor="background1" w:themeShade="BF"/>
+          <w:lang w:val="en-US"/>
+        </w:rPr>
+        <w:t>Sircle</w:t>
+      </w:r>
+      <w:proofErr w:type="spellEnd"/>
+      <w:r>
+        <w:rPr>
+          <w:color w:val="BFBFBF" w:themeColor="background1" w:themeShade="BF"/>
+          <w:lang w:val="en-US"/>
+        </w:rPr>
+        <w:t xml:space="preserve"> at the bottom left</w:t>
       </w:r>
     </w:p>
     <w:p>
@@ -150,40 +263,48 @@
     <w:p>
       <w:pPr>
         <w:rPr>
-          <w:lang w:val="en-US"/>
-        </w:rPr>
-      </w:pPr>
-      <w:r>
-        <w:rPr>
-          <w:lang w:val="en-US"/>
-        </w:rPr>
-        <w:t>- Make ClothesEquipable Items work</w:t>
-      </w:r>
-    </w:p>
-    <w:p>
-      <w:pPr>
-        <w:rPr>
-          <w:lang w:val="en-US"/>
-        </w:rPr>
-      </w:pPr>
-      <w:r>
-        <w:rPr>
+          <w:color w:val="BFBFBF" w:themeColor="background1" w:themeShade="BF"/>
+          <w:lang w:val="en-US"/>
+        </w:rPr>
+      </w:pPr>
+      <w:r>
+        <w:rPr>
+          <w:color w:val="BFBFBF" w:themeColor="background1" w:themeShade="BF"/>
+          <w:lang w:val="en-US"/>
+        </w:rPr>
+        <w:t xml:space="preserve">- Make </w:t>
+      </w:r>
+      <w:proofErr w:type="spellStart"/>
+      <w:r>
+        <w:rPr>
+          <w:color w:val="BFBFBF" w:themeColor="background1" w:themeShade="BF"/>
+          <w:lang w:val="en-US"/>
+        </w:rPr>
+        <w:t>ClothesEquipable</w:t>
+      </w:r>
+      <w:proofErr w:type="spellEnd"/>
+      <w:r>
+        <w:rPr>
+          <w:color w:val="BFBFBF" w:themeColor="background1" w:themeShade="BF"/>
+          <w:lang w:val="en-US"/>
+        </w:rPr>
+        <w:t xml:space="preserve"> Items work</w:t>
+      </w:r>
+    </w:p>
+    <w:p>
+      <w:pPr>
+        <w:rPr>
+          <w:color w:val="BFBFBF" w:themeColor="background1" w:themeShade="BF"/>
+          <w:lang w:val="en-US"/>
+        </w:rPr>
+      </w:pPr>
+      <w:r>
+        <w:rPr>
+          <w:color w:val="BFBFBF" w:themeColor="background1" w:themeShade="BF"/>
           <w:lang w:val="en-US"/>
         </w:rPr>
         <w:tab/>
-        <w:t>- ("AssignItemToClothingSlot" in "ItemS</w:t>
-      </w:r>
-      <w:r>
-        <w:rPr>
-          <w:lang w:val="en-US"/>
-        </w:rPr>
-        <w:t>l</w:t>
-      </w:r>
-      <w:r>
-        <w:rPr>
-          <w:lang w:val="en-US"/>
-        </w:rPr>
-        <w:t>ot.cs")</w:t>
+        <w:t>- Add visual Display info as with items in inventory</w:t>
       </w:r>
     </w:p>
     <w:p>
@@ -197,8 +318,30 @@
           <w:lang w:val="en-US"/>
         </w:rPr>
         <w:tab/>
-        <w:t>- Make the Equipments have functionalty</w:t>
-      </w:r>
+        <w:t xml:space="preserve">- Make the </w:t>
+      </w:r>
+      <w:proofErr w:type="spellStart"/>
+      <w:r>
+        <w:rPr>
+          <w:lang w:val="en-US"/>
+        </w:rPr>
+        <w:t>Equipments</w:t>
+      </w:r>
+      <w:proofErr w:type="spellEnd"/>
+      <w:r>
+        <w:rPr>
+          <w:lang w:val="en-US"/>
+        </w:rPr>
+        <w:t xml:space="preserve"> have </w:t>
+      </w:r>
+      <w:proofErr w:type="spellStart"/>
+      <w:r>
+        <w:rPr>
+          <w:lang w:val="en-US"/>
+        </w:rPr>
+        <w:t>functionalty</w:t>
+      </w:r>
+      <w:proofErr w:type="spellEnd"/>
     </w:p>
     <w:p>
       <w:pPr>
@@ -251,7 +394,21 @@
         <w:rPr>
           <w:lang w:val="en-US"/>
         </w:rPr>
-        <w:t>- Make Pickaxe-system for recieving metal-resources</w:t>
+        <w:t xml:space="preserve">- Make Pickaxe-system for </w:t>
+      </w:r>
+      <w:proofErr w:type="spellStart"/>
+      <w:r>
+        <w:rPr>
+          <w:lang w:val="en-US"/>
+        </w:rPr>
+        <w:t>recieving</w:t>
+      </w:r>
+      <w:proofErr w:type="spellEnd"/>
+      <w:r>
+        <w:rPr>
+          <w:lang w:val="en-US"/>
+        </w:rPr>
+        <w:t xml:space="preserve"> metal-resources</w:t>
       </w:r>
     </w:p>
     <w:p>
@@ -278,7 +435,21 @@
         <w:rPr>
           <w:lang w:val="en-US"/>
         </w:rPr>
-        <w:t>- When mining an ore, have a change of getting more of it (1 to 3 (5 as rare drop?))</w:t>
+        <w:t xml:space="preserve">- When mining an ore, have a </w:t>
+      </w:r>
+      <w:proofErr w:type="gramStart"/>
+      <w:r>
+        <w:rPr>
+          <w:lang w:val="en-US"/>
+        </w:rPr>
+        <w:t>change</w:t>
+      </w:r>
+      <w:proofErr w:type="gramEnd"/>
+      <w:r>
+        <w:rPr>
+          <w:lang w:val="en-US"/>
+        </w:rPr>
+        <w:t xml:space="preserve"> of getting more of it (1 to 3 (5 as rare drop?))</w:t>
       </w:r>
     </w:p>
     <w:p>
@@ -292,20 +463,48 @@
           <w:lang w:val="en-US"/>
         </w:rPr>
         <w:tab/>
-        <w:t>- Perk in SkillTree: increase chance of getting more resources per mining</w:t>
-      </w:r>
-    </w:p>
-    <w:p>
-      <w:pPr>
-        <w:rPr>
-          <w:lang w:val="en-US"/>
-        </w:rPr>
-      </w:pPr>
-      <w:r>
-        <w:rPr>
-          <w:lang w:val="en-US"/>
-        </w:rPr>
-        <w:t>- When mining Tungston Ore, you can use your hands, but need more hits for it to break</w:t>
+        <w:t xml:space="preserve">- Perk in </w:t>
+      </w:r>
+      <w:proofErr w:type="spellStart"/>
+      <w:r>
+        <w:rPr>
+          <w:lang w:val="en-US"/>
+        </w:rPr>
+        <w:t>SkillTree</w:t>
+      </w:r>
+      <w:proofErr w:type="spellEnd"/>
+      <w:r>
+        <w:rPr>
+          <w:lang w:val="en-US"/>
+        </w:rPr>
+        <w:t>: increase chance of getting more resources per mining</w:t>
+      </w:r>
+    </w:p>
+    <w:p>
+      <w:pPr>
+        <w:rPr>
+          <w:lang w:val="en-US"/>
+        </w:rPr>
+      </w:pPr>
+      <w:r>
+        <w:rPr>
+          <w:lang w:val="en-US"/>
+        </w:rPr>
+        <w:t xml:space="preserve">- When mining </w:t>
+      </w:r>
+      <w:proofErr w:type="spellStart"/>
+      <w:r>
+        <w:rPr>
+          <w:lang w:val="en-US"/>
+        </w:rPr>
+        <w:t>Tungston</w:t>
+      </w:r>
+      <w:proofErr w:type="spellEnd"/>
+      <w:r>
+        <w:rPr>
+          <w:lang w:val="en-US"/>
+        </w:rPr>
+        <w:t xml:space="preserve"> Ore, you can use your hands, but need more hits for it to break</w:t>
       </w:r>
     </w:p>
     <w:p>
@@ -384,7 +583,21 @@
         <w:rPr>
           <w:lang w:val="en-US"/>
         </w:rPr>
-        <w:t>- Only include "Crafting Table Menu" and "Skill Tree Menu" when interactiong with the objects</w:t>
+        <w:t xml:space="preserve">- Only include "Crafting Table Menu" and "Skill Tree Menu" when </w:t>
+      </w:r>
+      <w:proofErr w:type="spellStart"/>
+      <w:r>
+        <w:rPr>
+          <w:lang w:val="en-US"/>
+        </w:rPr>
+        <w:t>interactiong</w:t>
+      </w:r>
+      <w:proofErr w:type="spellEnd"/>
+      <w:r>
+        <w:rPr>
+          <w:lang w:val="en-US"/>
+        </w:rPr>
+        <w:t xml:space="preserve"> with the objects</w:t>
       </w:r>
     </w:p>
     <w:p>
@@ -437,7 +650,21 @@
         <w:rPr>
           <w:lang w:val="en-US"/>
         </w:rPr>
-        <w:t>- Make HeatParameter-Display ala. Sarah</w:t>
+        <w:t xml:space="preserve">- Make </w:t>
+      </w:r>
+      <w:proofErr w:type="spellStart"/>
+      <w:r>
+        <w:rPr>
+          <w:lang w:val="en-US"/>
+        </w:rPr>
+        <w:t>HeatParameter</w:t>
+      </w:r>
+      <w:proofErr w:type="spellEnd"/>
+      <w:r>
+        <w:rPr>
+          <w:lang w:val="en-US"/>
+        </w:rPr>
+        <w:t>-Display ala. Sarah</w:t>
       </w:r>
     </w:p>
     <w:p>
@@ -463,8 +690,30 @@
         <w:rPr>
           <w:lang w:val="en-US"/>
         </w:rPr>
-        <w:t>- Add World-Display to new CraftingTable and SkillTreeTable</w:t>
-      </w:r>
+        <w:t xml:space="preserve">- Add World-Display to new </w:t>
+      </w:r>
+      <w:proofErr w:type="spellStart"/>
+      <w:r>
+        <w:rPr>
+          <w:lang w:val="en-US"/>
+        </w:rPr>
+        <w:t>CraftingTable</w:t>
+      </w:r>
+      <w:proofErr w:type="spellEnd"/>
+      <w:r>
+        <w:rPr>
+          <w:lang w:val="en-US"/>
+        </w:rPr>
+        <w:t xml:space="preserve"> and </w:t>
+      </w:r>
+      <w:proofErr w:type="spellStart"/>
+      <w:r>
+        <w:rPr>
+          <w:lang w:val="en-US"/>
+        </w:rPr>
+        <w:t>SkillTreeTable</w:t>
+      </w:r>
+      <w:proofErr w:type="spellEnd"/>
     </w:p>
     <w:p>
       <w:pPr>
@@ -490,7 +739,35 @@
           <w:lang w:val="en-US"/>
         </w:rPr>
         <w:tab/>
-        <w:t>- Make so that each plant have its own growth speed (not from PlantManager)</w:t>
+        <w:t xml:space="preserve">- Make so that each plant </w:t>
+      </w:r>
+      <w:proofErr w:type="gramStart"/>
+      <w:r>
+        <w:rPr>
+          <w:lang w:val="en-US"/>
+        </w:rPr>
+        <w:t>have</w:t>
+      </w:r>
+      <w:proofErr w:type="gramEnd"/>
+      <w:r>
+        <w:rPr>
+          <w:lang w:val="en-US"/>
+        </w:rPr>
+        <w:t xml:space="preserve"> its own growth speed (not from </w:t>
+      </w:r>
+      <w:proofErr w:type="spellStart"/>
+      <w:r>
+        <w:rPr>
+          <w:lang w:val="en-US"/>
+        </w:rPr>
+        <w:t>PlantManager</w:t>
+      </w:r>
+      <w:proofErr w:type="spellEnd"/>
+      <w:r>
+        <w:rPr>
+          <w:lang w:val="en-US"/>
+        </w:rPr>
+        <w:t>)</w:t>
       </w:r>
     </w:p>
     <w:p>
@@ -510,8 +787,30 @@
           <w:lang w:val="en-US"/>
         </w:rPr>
         <w:tab/>
-        <w:t>- PlantManager may have a multiplier which can be upgraded in the SkillTree</w:t>
-      </w:r>
+        <w:t xml:space="preserve">- </w:t>
+      </w:r>
+      <w:proofErr w:type="spellStart"/>
+      <w:r>
+        <w:rPr>
+          <w:lang w:val="en-US"/>
+        </w:rPr>
+        <w:t>PlantManager</w:t>
+      </w:r>
+      <w:proofErr w:type="spellEnd"/>
+      <w:r>
+        <w:rPr>
+          <w:lang w:val="en-US"/>
+        </w:rPr>
+        <w:t xml:space="preserve"> may have a multiplier which can be upgraded in the </w:t>
+      </w:r>
+      <w:proofErr w:type="spellStart"/>
+      <w:r>
+        <w:rPr>
+          <w:lang w:val="en-US"/>
+        </w:rPr>
+        <w:t>SkillTree</w:t>
+      </w:r>
+      <w:proofErr w:type="spellEnd"/>
     </w:p>
     <w:p>
       <w:pPr>
@@ -530,7 +829,35 @@
           <w:lang w:val="en-US"/>
         </w:rPr>
         <w:tab/>
-        <w:t>- "Arídis Flower is the slowes growing one</w:t>
+        <w:t>- "</w:t>
+      </w:r>
+      <w:proofErr w:type="spellStart"/>
+      <w:r>
+        <w:rPr>
+          <w:lang w:val="en-US"/>
+        </w:rPr>
+        <w:t>Arídis</w:t>
+      </w:r>
+      <w:proofErr w:type="spellEnd"/>
+      <w:r>
+        <w:rPr>
+          <w:lang w:val="en-US"/>
+        </w:rPr>
+        <w:t xml:space="preserve"> Flower is the </w:t>
+      </w:r>
+      <w:proofErr w:type="spellStart"/>
+      <w:r>
+        <w:rPr>
+          <w:lang w:val="en-US"/>
+        </w:rPr>
+        <w:t>slowes</w:t>
+      </w:r>
+      <w:proofErr w:type="spellEnd"/>
+      <w:r>
+        <w:rPr>
+          <w:lang w:val="en-US"/>
+        </w:rPr>
+        <w:t xml:space="preserve"> growing one</w:t>
       </w:r>
     </w:p>
     <w:p>
@@ -677,8 +1004,16 @@
         <w:rPr>
           <w:lang w:val="en-US"/>
         </w:rPr>
-        <w:t>- Rebuild the playerMovement</w:t>
-      </w:r>
+        <w:t xml:space="preserve">- Rebuild the </w:t>
+      </w:r>
+      <w:proofErr w:type="spellStart"/>
+      <w:r>
+        <w:rPr>
+          <w:lang w:val="en-US"/>
+        </w:rPr>
+        <w:t>playerMovement</w:t>
+      </w:r>
+      <w:proofErr w:type="spellEnd"/>
     </w:p>
     <w:p>
       <w:pPr>
@@ -797,20 +1132,76 @@
         <w:rPr>
           <w:lang w:val="en-US"/>
         </w:rPr>
-        <w:t>8. MovableObjectMenu:</w:t>
-      </w:r>
-    </w:p>
-    <w:p>
-      <w:pPr>
-        <w:rPr>
-          <w:lang w:val="en-US"/>
-        </w:rPr>
-      </w:pPr>
-      <w:r>
-        <w:rPr>
-          <w:lang w:val="en-US"/>
-        </w:rPr>
-        <w:t>- Make it so that the MovableObjectMenu swap selectedItem, even if BuildingHammer isn't in hand</w:t>
+        <w:t xml:space="preserve">8. </w:t>
+      </w:r>
+      <w:proofErr w:type="spellStart"/>
+      <w:r>
+        <w:rPr>
+          <w:lang w:val="en-US"/>
+        </w:rPr>
+        <w:t>MovableObjectMenu</w:t>
+      </w:r>
+      <w:proofErr w:type="spellEnd"/>
+      <w:r>
+        <w:rPr>
+          <w:lang w:val="en-US"/>
+        </w:rPr>
+        <w:t>:</w:t>
+      </w:r>
+    </w:p>
+    <w:p>
+      <w:pPr>
+        <w:rPr>
+          <w:lang w:val="en-US"/>
+        </w:rPr>
+      </w:pPr>
+      <w:r>
+        <w:rPr>
+          <w:lang w:val="en-US"/>
+        </w:rPr>
+        <w:t xml:space="preserve">- Make it so that the </w:t>
+      </w:r>
+      <w:proofErr w:type="spellStart"/>
+      <w:r>
+        <w:rPr>
+          <w:lang w:val="en-US"/>
+        </w:rPr>
+        <w:t>MovableObjectMenu</w:t>
+      </w:r>
+      <w:proofErr w:type="spellEnd"/>
+      <w:r>
+        <w:rPr>
+          <w:lang w:val="en-US"/>
+        </w:rPr>
+        <w:t xml:space="preserve"> swap </w:t>
+      </w:r>
+      <w:proofErr w:type="spellStart"/>
+      <w:r>
+        <w:rPr>
+          <w:lang w:val="en-US"/>
+        </w:rPr>
+        <w:t>selectedItem</w:t>
+      </w:r>
+      <w:proofErr w:type="spellEnd"/>
+      <w:r>
+        <w:rPr>
+          <w:lang w:val="en-US"/>
+        </w:rPr>
+        <w:t xml:space="preserve">, even if </w:t>
+      </w:r>
+      <w:proofErr w:type="spellStart"/>
+      <w:r>
+        <w:rPr>
+          <w:lang w:val="en-US"/>
+        </w:rPr>
+        <w:t>BuildingHammer</w:t>
+      </w:r>
+      <w:proofErr w:type="spellEnd"/>
+      <w:r>
+        <w:rPr>
+          <w:lang w:val="en-US"/>
+        </w:rPr>
+        <w:t xml:space="preserve"> isn't in hand</w:t>
       </w:r>
     </w:p>
     <w:p>
@@ -824,7 +1215,21 @@
           <w:lang w:val="en-US"/>
         </w:rPr>
         <w:tab/>
-        <w:t>- It works for BuildingBlocks, so take a closer look at the differences</w:t>
+        <w:t xml:space="preserve">- It works for </w:t>
+      </w:r>
+      <w:proofErr w:type="spellStart"/>
+      <w:r>
+        <w:rPr>
+          <w:lang w:val="en-US"/>
+        </w:rPr>
+        <w:t>BuildingBlocks</w:t>
+      </w:r>
+      <w:proofErr w:type="spellEnd"/>
+      <w:r>
+        <w:rPr>
+          <w:lang w:val="en-US"/>
+        </w:rPr>
+        <w:t>, so take a closer look at the differences</w:t>
       </w:r>
     </w:p>
     <w:p>
@@ -838,7 +1243,57 @@
           <w:lang w:val="en-US"/>
         </w:rPr>
         <w:tab/>
-        <w:t>- Move the "SetNewSelectedBlock()" from the BuildingHammer to "BuildingSystemMenu"</w:t>
+        <w:t>- Move the "</w:t>
+      </w:r>
+      <w:proofErr w:type="spellStart"/>
+      <w:proofErr w:type="gramStart"/>
+      <w:r>
+        <w:rPr>
+          <w:lang w:val="en-US"/>
+        </w:rPr>
+        <w:t>SetNewSelectedBlock</w:t>
+      </w:r>
+      <w:proofErr w:type="spellEnd"/>
+      <w:r>
+        <w:rPr>
+          <w:lang w:val="en-US"/>
+        </w:rPr>
+        <w:t>(</w:t>
+      </w:r>
+      <w:proofErr w:type="gramEnd"/>
+      <w:r>
+        <w:rPr>
+          <w:lang w:val="en-US"/>
+        </w:rPr>
+        <w:t xml:space="preserve">)" from the </w:t>
+      </w:r>
+      <w:proofErr w:type="spellStart"/>
+      <w:r>
+        <w:rPr>
+          <w:lang w:val="en-US"/>
+        </w:rPr>
+        <w:t>BuildingHammer</w:t>
+      </w:r>
+      <w:proofErr w:type="spellEnd"/>
+      <w:r>
+        <w:rPr>
+          <w:lang w:val="en-US"/>
+        </w:rPr>
+        <w:t xml:space="preserve"> to "</w:t>
+      </w:r>
+      <w:proofErr w:type="spellStart"/>
+      <w:r>
+        <w:rPr>
+          <w:lang w:val="en-US"/>
+        </w:rPr>
+        <w:t>BuildingSystemMenu</w:t>
+      </w:r>
+      <w:proofErr w:type="spellEnd"/>
+      <w:r>
+        <w:rPr>
+          <w:lang w:val="en-US"/>
+        </w:rPr>
+        <w:t>"</w:t>
       </w:r>
     </w:p>
     <w:p>
@@ -891,7 +1346,21 @@
         <w:rPr>
           <w:lang w:val="en-US"/>
         </w:rPr>
-        <w:t>- Make the Flashlight reach longer (swap Sphere collider  with Capsule collider)</w:t>
+        <w:t xml:space="preserve">- Make the Flashlight reach longer (swap Sphere </w:t>
+      </w:r>
+      <w:proofErr w:type="gramStart"/>
+      <w:r>
+        <w:rPr>
+          <w:lang w:val="en-US"/>
+        </w:rPr>
+        <w:t>collider  with</w:t>
+      </w:r>
+      <w:proofErr w:type="gramEnd"/>
+      <w:r>
+        <w:rPr>
+          <w:lang w:val="en-US"/>
+        </w:rPr>
+        <w:t xml:space="preserve"> Capsule collider)</w:t>
       </w:r>
     </w:p>
     <w:p>
@@ -931,33 +1400,83 @@
         <w:rPr>
           <w:lang w:val="en-US"/>
         </w:rPr>
-        <w:t>10. BuildingBlocks:</w:t>
-      </w:r>
-    </w:p>
-    <w:p>
-      <w:pPr>
-        <w:rPr>
-          <w:lang w:val="en-US"/>
-        </w:rPr>
-      </w:pPr>
-      <w:r>
-        <w:rPr>
-          <w:lang w:val="en-US"/>
-        </w:rPr>
-        <w:t>- Rebuild BuildingSystem</w:t>
-      </w:r>
-    </w:p>
-    <w:p>
-      <w:pPr>
-        <w:rPr>
-          <w:lang w:val="en-US"/>
-        </w:rPr>
-      </w:pPr>
-      <w:r>
-        <w:rPr>
-          <w:lang w:val="en-US"/>
-        </w:rPr>
-        <w:t>- Fix autoRotation on buildingBlockGhosts when appearing, to face the intuitive way</w:t>
+        <w:t xml:space="preserve">10. </w:t>
+      </w:r>
+      <w:proofErr w:type="spellStart"/>
+      <w:r>
+        <w:rPr>
+          <w:lang w:val="en-US"/>
+        </w:rPr>
+        <w:t>BuildingBlocks</w:t>
+      </w:r>
+      <w:proofErr w:type="spellEnd"/>
+      <w:r>
+        <w:rPr>
+          <w:lang w:val="en-US"/>
+        </w:rPr>
+        <w:t>:</w:t>
+      </w:r>
+    </w:p>
+    <w:p>
+      <w:pPr>
+        <w:rPr>
+          <w:lang w:val="en-US"/>
+        </w:rPr>
+      </w:pPr>
+      <w:r>
+        <w:rPr>
+          <w:lang w:val="en-US"/>
+        </w:rPr>
+        <w:t xml:space="preserve">- Rebuild </w:t>
+      </w:r>
+      <w:proofErr w:type="spellStart"/>
+      <w:r>
+        <w:rPr>
+          <w:lang w:val="en-US"/>
+        </w:rPr>
+        <w:t>BuildingSystem</w:t>
+      </w:r>
+      <w:proofErr w:type="spellEnd"/>
+    </w:p>
+    <w:p>
+      <w:pPr>
+        <w:rPr>
+          <w:lang w:val="en-US"/>
+        </w:rPr>
+      </w:pPr>
+      <w:r>
+        <w:rPr>
+          <w:lang w:val="en-US"/>
+        </w:rPr>
+        <w:t xml:space="preserve">- Fix </w:t>
+      </w:r>
+      <w:proofErr w:type="spellStart"/>
+      <w:r>
+        <w:rPr>
+          <w:lang w:val="en-US"/>
+        </w:rPr>
+        <w:t>autoRotation</w:t>
+      </w:r>
+      <w:proofErr w:type="spellEnd"/>
+      <w:r>
+        <w:rPr>
+          <w:lang w:val="en-US"/>
+        </w:rPr>
+        <w:t xml:space="preserve"> on </w:t>
+      </w:r>
+      <w:proofErr w:type="spellStart"/>
+      <w:r>
+        <w:rPr>
+          <w:lang w:val="en-US"/>
+        </w:rPr>
+        <w:t>buildingBlockGhosts</w:t>
+      </w:r>
+      <w:proofErr w:type="spellEnd"/>
+      <w:r>
+        <w:rPr>
+          <w:lang w:val="en-US"/>
+        </w:rPr>
+        <w:t xml:space="preserve"> when appearing, to face the intuitive way</w:t>
       </w:r>
     </w:p>
     <w:p>
@@ -996,8 +1515,16 @@
         <w:rPr>
           <w:lang w:val="en-US"/>
         </w:rPr>
-        <w:t>- Make All Models + _SOList</w:t>
-      </w:r>
+        <w:t>- Make All Models + _</w:t>
+      </w:r>
+      <w:proofErr w:type="spellStart"/>
+      <w:r>
+        <w:rPr>
+          <w:lang w:val="en-US"/>
+        </w:rPr>
+        <w:t>SOList</w:t>
+      </w:r>
+      <w:proofErr w:type="spellEnd"/>
     </w:p>
     <w:p>
       <w:pPr>
@@ -1036,20 +1563,62 @@
         <w:rPr>
           <w:lang w:val="en-US"/>
         </w:rPr>
-        <w:t>- Make a function in Building that let you change material of a BuildingBlock when looking at it and having the selected resources (like changing BuildingBlock in Raft)</w:t>
-      </w:r>
-    </w:p>
-    <w:p>
-      <w:pPr>
-        <w:rPr>
-          <w:lang w:val="en-US"/>
-        </w:rPr>
-      </w:pPr>
-      <w:r>
-        <w:rPr>
-          <w:lang w:val="en-US"/>
-        </w:rPr>
-        <w:t>- Make a function that can move/rotate placed Machines and Furniture, when BuildingHammer is in Hand</w:t>
+        <w:t xml:space="preserve">- Make a function in Building that let you change material of a </w:t>
+      </w:r>
+      <w:proofErr w:type="spellStart"/>
+      <w:r>
+        <w:rPr>
+          <w:lang w:val="en-US"/>
+        </w:rPr>
+        <w:t>BuildingBlock</w:t>
+      </w:r>
+      <w:proofErr w:type="spellEnd"/>
+      <w:r>
+        <w:rPr>
+          <w:lang w:val="en-US"/>
+        </w:rPr>
+        <w:t xml:space="preserve"> when looking at it and having the selected resources (like changing </w:t>
+      </w:r>
+      <w:proofErr w:type="spellStart"/>
+      <w:r>
+        <w:rPr>
+          <w:lang w:val="en-US"/>
+        </w:rPr>
+        <w:t>BuildingBlock</w:t>
+      </w:r>
+      <w:proofErr w:type="spellEnd"/>
+      <w:r>
+        <w:rPr>
+          <w:lang w:val="en-US"/>
+        </w:rPr>
+        <w:t xml:space="preserve"> in Raft)</w:t>
+      </w:r>
+    </w:p>
+    <w:p>
+      <w:pPr>
+        <w:rPr>
+          <w:lang w:val="en-US"/>
+        </w:rPr>
+      </w:pPr>
+      <w:r>
+        <w:rPr>
+          <w:lang w:val="en-US"/>
+        </w:rPr>
+        <w:t xml:space="preserve">- Make a function that can move/rotate placed Machines and Furniture, when </w:t>
+      </w:r>
+      <w:proofErr w:type="spellStart"/>
+      <w:r>
+        <w:rPr>
+          <w:lang w:val="en-US"/>
+        </w:rPr>
+        <w:t>BuildingHammer</w:t>
+      </w:r>
+      <w:proofErr w:type="spellEnd"/>
+      <w:r>
+        <w:rPr>
+          <w:lang w:val="en-US"/>
+        </w:rPr>
+        <w:t xml:space="preserve"> is in Hand</w:t>
       </w:r>
     </w:p>
     <w:p>
@@ -1120,7 +1689,21 @@
           <w:lang w:val="en-US"/>
         </w:rPr>
         <w:tab/>
-        <w:t>- Lock the mouse-wheel and disable tablet and everyting else, as long at the object isn't placed yet</w:t>
+        <w:t xml:space="preserve">- Lock the mouse-wheel and disable tablet and </w:t>
+      </w:r>
+      <w:proofErr w:type="spellStart"/>
+      <w:r>
+        <w:rPr>
+          <w:lang w:val="en-US"/>
+        </w:rPr>
+        <w:t>everyting</w:t>
+      </w:r>
+      <w:proofErr w:type="spellEnd"/>
+      <w:r>
+        <w:rPr>
+          <w:lang w:val="en-US"/>
+        </w:rPr>
+        <w:t xml:space="preserve"> else, as long at the object isn't placed yet</w:t>
       </w:r>
     </w:p>
     <w:p>
@@ -1173,7 +1756,37 @@
         <w:rPr>
           <w:lang w:val="en-US"/>
         </w:rPr>
-        <w:t>- Make two functions to "Pause Game" and "Unpause Game" in the "MainMenu"</w:t>
+        <w:t>- Make two functions to "Pause Game" and "</w:t>
+      </w:r>
+      <w:proofErr w:type="spellStart"/>
+      <w:r>
+        <w:rPr>
+          <w:lang w:val="en-US"/>
+        </w:rPr>
+        <w:t>Unpause</w:t>
+      </w:r>
+      <w:proofErr w:type="spellEnd"/>
+      <w:r>
+        <w:rPr>
+          <w:lang w:val="en-US"/>
+        </w:rPr>
+        <w:t xml:space="preserve"> Game" in the "</w:t>
+      </w:r>
+      <w:proofErr w:type="spellStart"/>
+      <w:proofErr w:type="gramStart"/>
+      <w:r>
+        <w:rPr>
+          <w:lang w:val="en-US"/>
+        </w:rPr>
+        <w:t>MainMenu</w:t>
+      </w:r>
+      <w:proofErr w:type="spellEnd"/>
+      <w:proofErr w:type="gramEnd"/>
+      <w:r>
+        <w:rPr>
+          <w:lang w:val="en-US"/>
+        </w:rPr>
+        <w:t>"</w:t>
       </w:r>
     </w:p>
     <w:p>
@@ -1213,7 +1826,21 @@
         <w:rPr>
           <w:lang w:val="en-US"/>
         </w:rPr>
-        <w:t>12. Mashines:</w:t>
+        <w:t xml:space="preserve">12. </w:t>
+      </w:r>
+      <w:proofErr w:type="spellStart"/>
+      <w:r>
+        <w:rPr>
+          <w:lang w:val="en-US"/>
+        </w:rPr>
+        <w:t>Mashines</w:t>
+      </w:r>
+      <w:proofErr w:type="spellEnd"/>
+      <w:r>
+        <w:rPr>
+          <w:lang w:val="en-US"/>
+        </w:rPr>
+        <w:t>:</w:t>
       </w:r>
     </w:p>
     <w:p>
@@ -1254,7 +1881,21 @@
           <w:lang w:val="en-US"/>
         </w:rPr>
         <w:tab/>
-        <w:t>- Efficiency: Reduce the amount of GhostElement used</w:t>
+        <w:t xml:space="preserve">- Efficiency: Reduce the amount of </w:t>
+      </w:r>
+      <w:proofErr w:type="spellStart"/>
+      <w:r>
+        <w:rPr>
+          <w:lang w:val="en-US"/>
+        </w:rPr>
+        <w:t>GhostElement</w:t>
+      </w:r>
+      <w:proofErr w:type="spellEnd"/>
+      <w:r>
+        <w:rPr>
+          <w:lang w:val="en-US"/>
+        </w:rPr>
+        <w:t xml:space="preserve"> used</w:t>
       </w:r>
     </w:p>
     <w:p>
@@ -1307,7 +1948,35 @@
         <w:rPr>
           <w:lang w:val="en-US"/>
         </w:rPr>
-        <w:t>- Make a "Trash Can" that take all items exept Arídian items</w:t>
+        <w:t xml:space="preserve">- Make a "Trash Can" that take all items </w:t>
+      </w:r>
+      <w:proofErr w:type="spellStart"/>
+      <w:r>
+        <w:rPr>
+          <w:lang w:val="en-US"/>
+        </w:rPr>
+        <w:t>exept</w:t>
+      </w:r>
+      <w:proofErr w:type="spellEnd"/>
+      <w:r>
+        <w:rPr>
+          <w:lang w:val="en-US"/>
+        </w:rPr>
+        <w:t xml:space="preserve"> </w:t>
+      </w:r>
+      <w:proofErr w:type="spellStart"/>
+      <w:r>
+        <w:rPr>
+          <w:lang w:val="en-US"/>
+        </w:rPr>
+        <w:t>Arídian</w:t>
+      </w:r>
+      <w:proofErr w:type="spellEnd"/>
+      <w:r>
+        <w:rPr>
+          <w:lang w:val="en-US"/>
+        </w:rPr>
+        <w:t xml:space="preserve"> items</w:t>
       </w:r>
     </w:p>
     <w:p>
@@ -1441,8 +2110,16 @@
           <w:lang w:val="en-US"/>
         </w:rPr>
         <w:tab/>
-        <w:t>- Add them to the weatherDisplay</w:t>
-      </w:r>
+        <w:t xml:space="preserve">- Add them to the </w:t>
+      </w:r>
+      <w:proofErr w:type="spellStart"/>
+      <w:r>
+        <w:rPr>
+          <w:lang w:val="en-US"/>
+        </w:rPr>
+        <w:t>weatherDisplay</w:t>
+      </w:r>
+      <w:proofErr w:type="spellEnd"/>
     </w:p>
     <w:p>
       <w:pPr>

--- a/ProjectDocuments/Todo List.docx
+++ b/ProjectDocuments/Todo List.docx
@@ -12,19 +12,7 @@
         <w:rPr>
           <w:lang w:val="en-US"/>
         </w:rPr>
-        <w:t>Todo before Tuesday 19.02 -</w:t>
-      </w:r>
-      <w:r>
-        <w:rPr>
-          <w:lang w:val="en-US"/>
-        </w:rPr>
-        <w:t xml:space="preserve"> 2</w:t>
-      </w:r>
-      <w:r>
-        <w:rPr>
-          <w:lang w:val="en-US"/>
-        </w:rPr>
-        <w:t xml:space="preserve"> days left</w:t>
+        <w:t>Todo before Tuesday 19.02 - 2 days left</w:t>
       </w:r>
     </w:p>
     <w:p>
@@ -237,6 +225,19 @@
     <w:p>
       <w:pPr>
         <w:rPr>
+          <w:lang w:val="en-US"/>
+        </w:rPr>
+      </w:pPr>
+      <w:r>
+        <w:rPr>
+          <w:lang w:val="en-US"/>
+        </w:rPr>
+        <w:t>- Make the Arms work with Tools</w:t>
+      </w:r>
+    </w:p>
+    <w:p>
+      <w:pPr>
+        <w:rPr>
           <w:color w:val="BFBFBF" w:themeColor="background1" w:themeShade="BF"/>
           <w:lang w:val="en-US"/>
         </w:rPr>
@@ -245,7 +246,19 @@
         <w:rPr>
           <w:lang w:val="en-US"/>
         </w:rPr>
-        <w:t>- Make Pickaxe-system for recieving metal-resources</w:t>
+        <w:t xml:space="preserve">- Make Pickaxe-system for </w:t>
+      </w:r>
+      <w:r>
+        <w:rPr>
+          <w:lang w:val="en-US"/>
+        </w:rPr>
+        <w:t>receiving</w:t>
+      </w:r>
+      <w:r>
+        <w:rPr>
+          <w:lang w:val="en-US"/>
+        </w:rPr>
+        <w:t xml:space="preserve"> metal-resources</w:t>
       </w:r>
     </w:p>
     <w:p>
@@ -272,34 +285,82 @@
         <w:rPr>
           <w:lang w:val="en-US"/>
         </w:rPr>
-        <w:t>- When mining an ore, have a change of getting more of it (1 to 3 (5 as rare drop?))</w:t>
-      </w:r>
-    </w:p>
-    <w:p>
-      <w:pPr>
-        <w:rPr>
-          <w:lang w:val="en-US"/>
-        </w:rPr>
-      </w:pPr>
-      <w:r>
-        <w:rPr>
-          <w:lang w:val="en-US"/>
-        </w:rPr>
-        <w:tab/>
-        <w:t>- Perk in SkillTree: increase chance of getting more resources per mining</w:t>
-      </w:r>
-    </w:p>
-    <w:p>
-      <w:pPr>
-        <w:rPr>
-          <w:lang w:val="en-US"/>
-        </w:rPr>
-      </w:pPr>
-      <w:r>
-        <w:rPr>
-          <w:lang w:val="en-US"/>
-        </w:rPr>
-        <w:t>- When mining Tungston Ore, you can use your hands, but need more hits for it to break</w:t>
+        <w:t xml:space="preserve">- When mining an ore, have a </w:t>
+      </w:r>
+      <w:r>
+        <w:rPr>
+          <w:lang w:val="en-US"/>
+        </w:rPr>
+        <w:t>chance</w:t>
+      </w:r>
+      <w:r>
+        <w:rPr>
+          <w:lang w:val="en-US"/>
+        </w:rPr>
+        <w:t xml:space="preserve"> of getting more of it (1 to 3 (5 as rare drop?)</w:t>
+      </w:r>
+      <w:r>
+        <w:rPr>
+          <w:lang w:val="en-US"/>
+        </w:rPr>
+        <w:t xml:space="preserve"> 100%, 50%, 50% 50% osv. until it stops when not getting any</w:t>
+      </w:r>
+      <w:r>
+        <w:rPr>
+          <w:lang w:val="en-US"/>
+        </w:rPr>
+        <w:t>)</w:t>
+      </w:r>
+    </w:p>
+    <w:p>
+      <w:pPr>
+        <w:rPr>
+          <w:lang w:val="en-US"/>
+        </w:rPr>
+      </w:pPr>
+      <w:r>
+        <w:rPr>
+          <w:lang w:val="en-US"/>
+        </w:rPr>
+        <w:tab/>
+        <w:t xml:space="preserve">- Perk in </w:t>
+      </w:r>
+      <w:r>
+        <w:rPr>
+          <w:lang w:val="en-US"/>
+        </w:rPr>
+        <w:t>SkillTree</w:t>
+      </w:r>
+      <w:r>
+        <w:rPr>
+          <w:lang w:val="en-US"/>
+        </w:rPr>
+        <w:t>: increase chance of getting more resources per mining</w:t>
+      </w:r>
+    </w:p>
+    <w:p>
+      <w:pPr>
+        <w:rPr>
+          <w:lang w:val="en-US"/>
+        </w:rPr>
+      </w:pPr>
+      <w:r>
+        <w:rPr>
+          <w:lang w:val="en-US"/>
+        </w:rPr>
+        <w:t xml:space="preserve">- When mining </w:t>
+      </w:r>
+      <w:r>
+        <w:rPr>
+          <w:lang w:val="en-US"/>
+        </w:rPr>
+        <w:t>Tungsten</w:t>
+      </w:r>
+      <w:r>
+        <w:rPr>
+          <w:lang w:val="en-US"/>
+        </w:rPr>
+        <w:t xml:space="preserve"> Ore, you can use your hands, but need more hits for it to break</w:t>
       </w:r>
     </w:p>
     <w:p>
@@ -378,7 +439,1396 @@
         <w:rPr>
           <w:lang w:val="en-US"/>
         </w:rPr>
+        <w:lastRenderedPageBreak/>
         <w:t>- Only include "Crafting Table Menu" and "Skill Tree Menu" when interactiong with the objects</w:t>
+      </w:r>
+    </w:p>
+    <w:p>
+      <w:pPr>
+        <w:rPr>
+          <w:lang w:val="en-US"/>
+        </w:rPr>
+      </w:pPr>
+    </w:p>
+    <w:p>
+      <w:pPr>
+        <w:rPr>
+          <w:lang w:val="en-US"/>
+        </w:rPr>
+      </w:pPr>
+      <w:r>
+        <w:rPr>
+          <w:lang w:val="en-US"/>
+        </w:rPr>
+        <w:t>--------------------||</w:t>
+      </w:r>
+    </w:p>
+    <w:p>
+      <w:pPr>
+        <w:rPr>
+          <w:lang w:val="en-US"/>
+        </w:rPr>
+      </w:pPr>
+    </w:p>
+    <w:p>
+      <w:pPr>
+        <w:rPr>
+          <w:lang w:val="en-US"/>
+        </w:rPr>
+      </w:pPr>
+      <w:r>
+        <w:rPr>
+          <w:lang w:val="en-US"/>
+        </w:rPr>
+        <w:t>4. Displays:</w:t>
+      </w:r>
+    </w:p>
+    <w:p>
+      <w:pPr>
+        <w:rPr>
+          <w:lang w:val="en-US"/>
+        </w:rPr>
+      </w:pPr>
+      <w:r>
+        <w:rPr>
+          <w:lang w:val="en-US"/>
+        </w:rPr>
+        <w:t>- Make HeatParameter-Display ala. Sarah</w:t>
+      </w:r>
+    </w:p>
+    <w:p>
+      <w:pPr>
+        <w:rPr>
+          <w:lang w:val="en-US"/>
+        </w:rPr>
+      </w:pPr>
+      <w:r>
+        <w:rPr>
+          <w:lang w:val="en-US"/>
+        </w:rPr>
+        <w:t>- Make WeatherDisplay</w:t>
+      </w:r>
+    </w:p>
+    <w:p>
+      <w:pPr>
+        <w:rPr>
+          <w:lang w:val="en-US"/>
+        </w:rPr>
+      </w:pPr>
+      <w:r>
+        <w:rPr>
+          <w:lang w:val="en-US"/>
+        </w:rPr>
+        <w:t>- Add World-Display to new CraftingTable and SkillTreeTable</w:t>
+      </w:r>
+    </w:p>
+    <w:p>
+      <w:pPr>
+        <w:rPr>
+          <w:lang w:val="en-US"/>
+        </w:rPr>
+      </w:pPr>
+      <w:r>
+        <w:rPr>
+          <w:lang w:val="en-US"/>
+        </w:rPr>
+        <w:t>- For Plants, add a %-Bar to indicate the growth progression</w:t>
+      </w:r>
+    </w:p>
+    <w:p>
+      <w:pPr>
+        <w:rPr>
+          <w:lang w:val="en-US"/>
+        </w:rPr>
+      </w:pPr>
+      <w:r>
+        <w:rPr>
+          <w:lang w:val="en-US"/>
+        </w:rPr>
+        <w:tab/>
+        <w:t>- Make so that each plant have its own growth speed (not from PlantManager)</w:t>
+      </w:r>
+    </w:p>
+    <w:p>
+      <w:pPr>
+        <w:rPr>
+          <w:lang w:val="en-US"/>
+        </w:rPr>
+      </w:pPr>
+      <w:r>
+        <w:rPr>
+          <w:lang w:val="en-US"/>
+        </w:rPr>
+        <w:tab/>
+      </w:r>
+      <w:r>
+        <w:rPr>
+          <w:lang w:val="en-US"/>
+        </w:rPr>
+        <w:tab/>
+        <w:t>- PlantManager may have a multiplier which can be upgraded in the SkillTree</w:t>
+      </w:r>
+    </w:p>
+    <w:p>
+      <w:pPr>
+        <w:rPr>
+          <w:lang w:val="en-US"/>
+        </w:rPr>
+      </w:pPr>
+      <w:r>
+        <w:rPr>
+          <w:lang w:val="en-US"/>
+        </w:rPr>
+        <w:tab/>
+      </w:r>
+      <w:r>
+        <w:rPr>
+          <w:lang w:val="en-US"/>
+        </w:rPr>
+        <w:tab/>
+        <w:t>- "Arídis Flower is the slowes growing one</w:t>
+      </w:r>
+    </w:p>
+    <w:p>
+      <w:pPr>
+        <w:rPr>
+          <w:lang w:val="en-US"/>
+        </w:rPr>
+      </w:pPr>
+    </w:p>
+    <w:p>
+      <w:pPr>
+        <w:rPr>
+          <w:lang w:val="en-US"/>
+        </w:rPr>
+      </w:pPr>
+      <w:r>
+        <w:rPr>
+          <w:lang w:val="en-US"/>
+        </w:rPr>
+        <w:t>--------------------||</w:t>
+      </w:r>
+    </w:p>
+    <w:p>
+      <w:pPr>
+        <w:rPr>
+          <w:lang w:val="en-US"/>
+        </w:rPr>
+      </w:pPr>
+    </w:p>
+    <w:p>
+      <w:pPr>
+        <w:rPr>
+          <w:lang w:val="en-US"/>
+        </w:rPr>
+      </w:pPr>
+      <w:r>
+        <w:rPr>
+          <w:lang w:val="en-US"/>
+        </w:rPr>
+        <w:t>5. Axe - Cutting:</w:t>
+      </w:r>
+    </w:p>
+    <w:p>
+      <w:pPr>
+        <w:rPr>
+          <w:lang w:val="en-US"/>
+        </w:rPr>
+      </w:pPr>
+      <w:r>
+        <w:rPr>
+          <w:lang w:val="en-US"/>
+        </w:rPr>
+        <w:t>- Make trees to prefab with new animation</w:t>
+      </w:r>
+    </w:p>
+    <w:p>
+      <w:pPr>
+        <w:rPr>
+          <w:lang w:val="en-US"/>
+        </w:rPr>
+      </w:pPr>
+      <w:r>
+        <w:rPr>
+          <w:lang w:val="en-US"/>
+        </w:rPr>
+        <w:tab/>
+        <w:t>- Make cutting functionality for trees with any axe</w:t>
+      </w:r>
+    </w:p>
+    <w:p>
+      <w:pPr>
+        <w:rPr>
+          <w:lang w:val="en-US"/>
+        </w:rPr>
+      </w:pPr>
+      <w:r>
+        <w:rPr>
+          <w:lang w:val="en-US"/>
+        </w:rPr>
+        <w:t>- Make cactus to prefab with new animation</w:t>
+      </w:r>
+    </w:p>
+    <w:p>
+      <w:pPr>
+        <w:rPr>
+          <w:lang w:val="en-US"/>
+        </w:rPr>
+      </w:pPr>
+      <w:r>
+        <w:rPr>
+          <w:lang w:val="en-US"/>
+        </w:rPr>
+        <w:tab/>
+        <w:t>- Make cutting functionality for cactus with any axe</w:t>
+      </w:r>
+    </w:p>
+    <w:p>
+      <w:pPr>
+        <w:rPr>
+          <w:lang w:val="en-US"/>
+        </w:rPr>
+      </w:pPr>
+    </w:p>
+    <w:p>
+      <w:pPr>
+        <w:rPr>
+          <w:lang w:val="en-US"/>
+        </w:rPr>
+      </w:pPr>
+      <w:r>
+        <w:rPr>
+          <w:lang w:val="en-US"/>
+        </w:rPr>
+        <w:t>--------------------||</w:t>
+      </w:r>
+    </w:p>
+    <w:p>
+      <w:pPr>
+        <w:rPr>
+          <w:lang w:val="en-US"/>
+        </w:rPr>
+      </w:pPr>
+    </w:p>
+    <w:p>
+      <w:pPr>
+        <w:rPr>
+          <w:lang w:val="en-US"/>
+        </w:rPr>
+      </w:pPr>
+      <w:r>
+        <w:rPr>
+          <w:lang w:val="en-US"/>
+        </w:rPr>
+        <w:t>6. Research</w:t>
+      </w:r>
+    </w:p>
+    <w:p>
+      <w:pPr>
+        <w:rPr>
+          <w:lang w:val="en-US"/>
+        </w:rPr>
+      </w:pPr>
+      <w:r>
+        <w:rPr>
+          <w:lang w:val="en-US"/>
+        </w:rPr>
+        <w:t xml:space="preserve">- Make a ResearchTable where the player can analyze gathered items and get new </w:t>
+      </w:r>
+      <w:r>
+        <w:rPr>
+          <w:lang w:val="en-US"/>
+        </w:rPr>
+        <w:t xml:space="preserve">crafting </w:t>
+      </w:r>
+      <w:r>
+        <w:rPr>
+          <w:lang w:val="en-US"/>
+        </w:rPr>
+        <w:t>recipes b</w:t>
+      </w:r>
+      <w:r>
+        <w:rPr>
+          <w:lang w:val="en-US"/>
+        </w:rPr>
+        <w:t>a</w:t>
+      </w:r>
+      <w:r>
+        <w:rPr>
+          <w:lang w:val="en-US"/>
+        </w:rPr>
+        <w:t xml:space="preserve">sed </w:t>
+      </w:r>
+      <w:r>
+        <w:rPr>
+          <w:lang w:val="en-US"/>
+        </w:rPr>
+        <w:t>on</w:t>
+      </w:r>
+      <w:r>
+        <w:rPr>
+          <w:lang w:val="en-US"/>
+        </w:rPr>
+        <w:t xml:space="preserve"> </w:t>
+      </w:r>
+      <w:r>
+        <w:rPr>
+          <w:lang w:val="en-US"/>
+        </w:rPr>
+        <w:t xml:space="preserve">if it </w:t>
+      </w:r>
+      <w:r>
+        <w:rPr>
+          <w:lang w:val="en-US"/>
+        </w:rPr>
+        <w:t>has</w:t>
+      </w:r>
+      <w:r>
+        <w:rPr>
+          <w:lang w:val="en-US"/>
+        </w:rPr>
+        <w:t xml:space="preserve"> researched all items required for </w:t>
+      </w:r>
+      <w:r>
+        <w:rPr>
+          <w:lang w:val="en-US"/>
+        </w:rPr>
+        <w:t>the</w:t>
+      </w:r>
+      <w:r>
+        <w:rPr>
+          <w:lang w:val="en-US"/>
+        </w:rPr>
+        <w:t xml:space="preserve"> craftable item.</w:t>
+      </w:r>
+    </w:p>
+    <w:p>
+      <w:pPr>
+        <w:rPr>
+          <w:lang w:val="en-US"/>
+        </w:rPr>
+      </w:pPr>
+      <w:r>
+        <w:rPr>
+          <w:lang w:val="en-US"/>
+        </w:rPr>
+        <w:tab/>
+        <w:t>- Make Research stand interaction</w:t>
+      </w:r>
+    </w:p>
+    <w:p>
+      <w:pPr>
+        <w:rPr>
+          <w:lang w:val="en-US"/>
+        </w:rPr>
+      </w:pPr>
+      <w:r>
+        <w:rPr>
+          <w:lang w:val="en-US"/>
+        </w:rPr>
+        <w:tab/>
+      </w:r>
+      <w:r>
+        <w:rPr>
+          <w:lang w:val="en-US"/>
+        </w:rPr>
+        <w:tab/>
+        <w:t>- When clicking on an item in the inventory, add this to the Research Table</w:t>
+      </w:r>
+    </w:p>
+    <w:p>
+      <w:pPr>
+        <w:rPr>
+          <w:lang w:val="en-US"/>
+        </w:rPr>
+      </w:pPr>
+      <w:r>
+        <w:rPr>
+          <w:lang w:val="en-US"/>
+        </w:rPr>
+        <w:tab/>
+      </w:r>
+      <w:r>
+        <w:rPr>
+          <w:lang w:val="en-US"/>
+        </w:rPr>
+        <w:tab/>
+        <w:t>- Highlight which items that can be researched (cannot research the same item twice)</w:t>
+      </w:r>
+    </w:p>
+    <w:p>
+      <w:pPr>
+        <w:rPr>
+          <w:lang w:val="en-US"/>
+        </w:rPr>
+      </w:pPr>
+      <w:r>
+        <w:rPr>
+          <w:lang w:val="en-US"/>
+        </w:rPr>
+        <w:lastRenderedPageBreak/>
+        <w:tab/>
+        <w:t>- Make Researched listDisplay</w:t>
+      </w:r>
+    </w:p>
+    <w:p>
+      <w:pPr>
+        <w:rPr>
+          <w:lang w:val="en-US"/>
+        </w:rPr>
+      </w:pPr>
+    </w:p>
+    <w:p>
+      <w:pPr>
+        <w:rPr>
+          <w:lang w:val="en-US"/>
+        </w:rPr>
+      </w:pPr>
+      <w:r>
+        <w:rPr>
+          <w:lang w:val="en-US"/>
+        </w:rPr>
+        <w:t>--------------------||</w:t>
+      </w:r>
+    </w:p>
+    <w:p>
+      <w:pPr>
+        <w:rPr>
+          <w:lang w:val="en-US"/>
+        </w:rPr>
+      </w:pPr>
+    </w:p>
+    <w:p>
+      <w:pPr>
+        <w:rPr>
+          <w:lang w:val="en-US"/>
+        </w:rPr>
+      </w:pPr>
+      <w:r>
+        <w:rPr>
+          <w:lang w:val="en-US"/>
+        </w:rPr>
+        <w:t>6.25. Cup/Drinking</w:t>
+      </w:r>
+    </w:p>
+    <w:p>
+      <w:pPr>
+        <w:rPr>
+          <w:lang w:val="en-US"/>
+        </w:rPr>
+      </w:pPr>
+      <w:r>
+        <w:rPr>
+          <w:lang w:val="en-US"/>
+        </w:rPr>
+        <w:t>- Make the Cup, Bottle and Bucket able to be drink from</w:t>
+      </w:r>
+    </w:p>
+    <w:p>
+      <w:pPr>
+        <w:rPr>
+          <w:lang w:val="en-US"/>
+        </w:rPr>
+      </w:pPr>
+      <w:r>
+        <w:rPr>
+          <w:lang w:val="en-US"/>
+        </w:rPr>
+        <w:tab/>
+        <w:t>- Add Durability when filled in water</w:t>
+      </w:r>
+    </w:p>
+    <w:p>
+      <w:pPr>
+        <w:rPr>
+          <w:lang w:val="en-US"/>
+        </w:rPr>
+      </w:pPr>
+    </w:p>
+    <w:p>
+      <w:pPr>
+        <w:rPr>
+          <w:lang w:val="en-US"/>
+        </w:rPr>
+      </w:pPr>
+      <w:r>
+        <w:rPr>
+          <w:lang w:val="en-US"/>
+        </w:rPr>
+        <w:t>--------------------||</w:t>
+      </w:r>
+    </w:p>
+    <w:p>
+      <w:pPr>
+        <w:rPr>
+          <w:lang w:val="en-US"/>
+        </w:rPr>
+      </w:pPr>
+    </w:p>
+    <w:p>
+      <w:pPr>
+        <w:rPr>
+          <w:lang w:val="en-US"/>
+        </w:rPr>
+      </w:pPr>
+      <w:r>
+        <w:rPr>
+          <w:lang w:val="en-US"/>
+        </w:rPr>
+        <w:t>6.</w:t>
+      </w:r>
+      <w:r>
+        <w:rPr>
+          <w:lang w:val="en-US"/>
+        </w:rPr>
+        <w:t>5.</w:t>
+      </w:r>
+      <w:r>
+        <w:rPr>
+          <w:lang w:val="en-US"/>
+        </w:rPr>
+        <w:t xml:space="preserve"> Player:</w:t>
+      </w:r>
+    </w:p>
+    <w:p>
+      <w:pPr>
+        <w:rPr>
+          <w:lang w:val="en-US"/>
+        </w:rPr>
+      </w:pPr>
+      <w:r>
+        <w:rPr>
+          <w:lang w:val="en-US"/>
+        </w:rPr>
+        <w:t>- Rebuild the playerMovement</w:t>
+      </w:r>
+    </w:p>
+    <w:p>
+      <w:pPr>
+        <w:rPr>
+          <w:lang w:val="en-US"/>
+        </w:rPr>
+      </w:pPr>
+    </w:p>
+    <w:p>
+      <w:pPr>
+        <w:rPr>
+          <w:lang w:val="en-US"/>
+        </w:rPr>
+      </w:pPr>
+      <w:r>
+        <w:rPr>
+          <w:lang w:val="en-US"/>
+        </w:rPr>
+        <w:t>--------------------||</w:t>
+      </w:r>
+    </w:p>
+    <w:p>
+      <w:pPr>
+        <w:rPr>
+          <w:lang w:val="en-US"/>
+        </w:rPr>
+      </w:pPr>
+    </w:p>
+    <w:p>
+      <w:pPr>
+        <w:rPr>
+          <w:lang w:val="en-US"/>
+        </w:rPr>
+      </w:pPr>
+      <w:r>
+        <w:rPr>
+          <w:lang w:val="en-US"/>
+        </w:rPr>
+        <w:t>7. Ghost:</w:t>
+      </w:r>
+    </w:p>
+    <w:p>
+      <w:pPr>
+        <w:rPr>
+          <w:lang w:val="en-US"/>
+        </w:rPr>
+      </w:pPr>
+      <w:r>
+        <w:rPr>
+          <w:lang w:val="en-US"/>
+        </w:rPr>
+        <w:t>- Make Ghost Movement</w:t>
+      </w:r>
+    </w:p>
+    <w:p>
+      <w:pPr>
+        <w:rPr>
+          <w:lang w:val="en-US"/>
+        </w:rPr>
+      </w:pPr>
+      <w:r>
+        <w:rPr>
+          <w:lang w:val="en-US"/>
+        </w:rPr>
+        <w:t>- Make Ghost Capture Mechanic</w:t>
+      </w:r>
+    </w:p>
+    <w:p>
+      <w:pPr>
+        <w:rPr>
+          <w:lang w:val="en-US"/>
+        </w:rPr>
+      </w:pPr>
+      <w:r>
+        <w:rPr>
+          <w:lang w:val="en-US"/>
+        </w:rPr>
+        <w:t>- Make Ghost Tank</w:t>
+      </w:r>
+    </w:p>
+    <w:p>
+      <w:pPr>
+        <w:rPr>
+          <w:lang w:val="en-US"/>
+        </w:rPr>
+      </w:pPr>
+      <w:r>
+        <w:rPr>
+          <w:lang w:val="en-US"/>
+        </w:rPr>
+        <w:t>- Make Machine connection system</w:t>
+      </w:r>
+    </w:p>
+    <w:p>
+      <w:pPr>
+        <w:rPr>
+          <w:lang w:val="en-US"/>
+        </w:rPr>
+      </w:pPr>
+    </w:p>
+    <w:p>
+      <w:pPr>
+        <w:rPr>
+          <w:lang w:val="en-US"/>
+        </w:rPr>
+      </w:pPr>
+      <w:r>
+        <w:rPr>
+          <w:lang w:val="en-US"/>
+        </w:rPr>
+        <w:t>--------------------||</w:t>
+      </w:r>
+    </w:p>
+    <w:p>
+      <w:pPr>
+        <w:rPr>
+          <w:lang w:val="en-US"/>
+        </w:rPr>
+      </w:pPr>
+    </w:p>
+    <w:p>
+      <w:pPr>
+        <w:rPr>
+          <w:lang w:val="en-US"/>
+        </w:rPr>
+      </w:pPr>
+      <w:r>
+        <w:rPr>
+          <w:lang w:val="en-US"/>
+        </w:rPr>
+        <w:t>8. MovableObjectMenu:</w:t>
+      </w:r>
+    </w:p>
+    <w:p>
+      <w:pPr>
+        <w:rPr>
+          <w:lang w:val="en-US"/>
+        </w:rPr>
+      </w:pPr>
+      <w:r>
+        <w:rPr>
+          <w:lang w:val="en-US"/>
+        </w:rPr>
+        <w:t>- Make it so that the MovableObjectMenu swap selectedItem, even if BuildingHammer isn't in hand</w:t>
+      </w:r>
+    </w:p>
+    <w:p>
+      <w:pPr>
+        <w:rPr>
+          <w:lang w:val="en-US"/>
+        </w:rPr>
+      </w:pPr>
+      <w:r>
+        <w:rPr>
+          <w:lang w:val="en-US"/>
+        </w:rPr>
+        <w:tab/>
+        <w:t>- It works for BuildingBlocks, so take a closer look at the differences</w:t>
+      </w:r>
+    </w:p>
+    <w:p>
+      <w:pPr>
+        <w:rPr>
+          <w:lang w:val="en-US"/>
+        </w:rPr>
+      </w:pPr>
+      <w:r>
+        <w:rPr>
+          <w:lang w:val="en-US"/>
+        </w:rPr>
+        <w:tab/>
+        <w:t>- Move the "SetNewSelectedBlock()" from the BuildingHammer to "BuildingSystemMenu"</w:t>
+      </w:r>
+    </w:p>
+    <w:p>
+      <w:pPr>
+        <w:rPr>
+          <w:lang w:val="en-US"/>
+        </w:rPr>
+      </w:pPr>
+    </w:p>
+    <w:p>
+      <w:pPr>
+        <w:rPr>
+          <w:lang w:val="en-US"/>
+        </w:rPr>
+      </w:pPr>
+      <w:r>
+        <w:rPr>
+          <w:lang w:val="en-US"/>
+        </w:rPr>
+        <w:t>--------------------||</w:t>
+      </w:r>
+    </w:p>
+    <w:p>
+      <w:pPr>
+        <w:rPr>
+          <w:lang w:val="en-US"/>
+        </w:rPr>
+      </w:pPr>
+    </w:p>
+    <w:p>
+      <w:pPr>
+        <w:rPr>
+          <w:lang w:val="en-US"/>
+        </w:rPr>
+      </w:pPr>
+      <w:r>
+        <w:rPr>
+          <w:lang w:val="en-US"/>
+        </w:rPr>
+        <w:t>9. Flashlight:</w:t>
+      </w:r>
+    </w:p>
+    <w:p>
+      <w:pPr>
+        <w:rPr>
+          <w:lang w:val="en-US"/>
+        </w:rPr>
+      </w:pPr>
+      <w:r>
+        <w:rPr>
+          <w:lang w:val="en-US"/>
+        </w:rPr>
+        <w:t>- Make the Flashlight reach longer (swap Sphere collider  with Capsule collider)</w:t>
+      </w:r>
+    </w:p>
+    <w:p>
+      <w:pPr>
+        <w:rPr>
+          <w:lang w:val="en-US"/>
+        </w:rPr>
+      </w:pPr>
+    </w:p>
+    <w:p>
+      <w:pPr>
+        <w:rPr>
+          <w:lang w:val="en-US"/>
+        </w:rPr>
+      </w:pPr>
+      <w:r>
+        <w:rPr>
+          <w:lang w:val="en-US"/>
+        </w:rPr>
+        <w:t>--------------------||</w:t>
+      </w:r>
+    </w:p>
+    <w:p>
+      <w:pPr>
+        <w:rPr>
+          <w:lang w:val="en-US"/>
+        </w:rPr>
+      </w:pPr>
+    </w:p>
+    <w:p>
+      <w:pPr>
+        <w:rPr>
+          <w:lang w:val="en-US"/>
+        </w:rPr>
+      </w:pPr>
+      <w:r>
+        <w:rPr>
+          <w:lang w:val="en-US"/>
+        </w:rPr>
+        <w:t>10. BuildingBlocks:</w:t>
+      </w:r>
+    </w:p>
+    <w:p>
+      <w:pPr>
+        <w:rPr>
+          <w:lang w:val="en-US"/>
+        </w:rPr>
+      </w:pPr>
+      <w:r>
+        <w:rPr>
+          <w:lang w:val="en-US"/>
+        </w:rPr>
+        <w:t>- Rebuild BuildingSystem</w:t>
+      </w:r>
+    </w:p>
+    <w:p>
+      <w:pPr>
+        <w:rPr>
+          <w:lang w:val="en-US"/>
+        </w:rPr>
+      </w:pPr>
+      <w:r>
+        <w:rPr>
+          <w:lang w:val="en-US"/>
+        </w:rPr>
+        <w:t>- Fix autoRotation on buildingBlockGhosts when appearing, to face the intuitive way</w:t>
+      </w:r>
+    </w:p>
+    <w:p>
+      <w:pPr>
+        <w:rPr>
+          <w:lang w:val="en-US"/>
+        </w:rPr>
+      </w:pPr>
+      <w:r>
+        <w:rPr>
+          <w:lang w:val="en-US"/>
+        </w:rPr>
+        <w:t>- Fix Rotation buttons to match if the block is horizontal or vertical</w:t>
+      </w:r>
+    </w:p>
+    <w:p>
+      <w:pPr>
+        <w:rPr>
+          <w:lang w:val="en-US"/>
+        </w:rPr>
+      </w:pPr>
+      <w:r>
+        <w:rPr>
+          <w:lang w:val="en-US"/>
+        </w:rPr>
+        <w:t>- Fix so that Blocks can be placed Vertically (Up/Down)</w:t>
+      </w:r>
+    </w:p>
+    <w:p>
+      <w:pPr>
+        <w:rPr>
+          <w:lang w:val="en-US"/>
+        </w:rPr>
+      </w:pPr>
+      <w:r>
+        <w:rPr>
+          <w:lang w:val="en-US"/>
+        </w:rPr>
+        <w:t>- Make All Models + _SOList</w:t>
+      </w:r>
+    </w:p>
+    <w:p>
+      <w:pPr>
+        <w:rPr>
+          <w:lang w:val="en-US"/>
+        </w:rPr>
+      </w:pPr>
+      <w:r>
+        <w:rPr>
+          <w:lang w:val="en-US"/>
+        </w:rPr>
+        <w:t>- Check if the same block is placed on target position, to disable the Ghost from overlapping</w:t>
+      </w:r>
+    </w:p>
+    <w:p>
+      <w:pPr>
+        <w:rPr>
+          <w:lang w:val="en-US"/>
+        </w:rPr>
+      </w:pPr>
+      <w:r>
+        <w:rPr>
+          <w:lang w:val="en-US"/>
+        </w:rPr>
+        <w:tab/>
+        <w:t>- Check rotation, so that several Wall-blocks can be placed in the same space</w:t>
+      </w:r>
+    </w:p>
+    <w:p>
+      <w:pPr>
+        <w:rPr>
+          <w:lang w:val="en-US"/>
+        </w:rPr>
+      </w:pPr>
+      <w:r>
+        <w:rPr>
+          <w:lang w:val="en-US"/>
+        </w:rPr>
+        <w:t>- Make a function in Building that let you change material of a BuildingBlock when looking at it and having the selected resources (like changing BuildingBlock in Raft)</w:t>
+      </w:r>
+    </w:p>
+    <w:p>
+      <w:pPr>
+        <w:rPr>
+          <w:lang w:val="en-US"/>
+        </w:rPr>
+      </w:pPr>
+      <w:r>
+        <w:rPr>
+          <w:lang w:val="en-US"/>
+        </w:rPr>
+        <w:t>- Make a function that can move/rotate placed Machines and Furniture, when BuildingHammer is in Hand</w:t>
+      </w:r>
+    </w:p>
+    <w:p>
+      <w:pPr>
+        <w:rPr>
+          <w:lang w:val="en-US"/>
+        </w:rPr>
+      </w:pPr>
+      <w:r>
+        <w:rPr>
+          <w:lang w:val="en-US"/>
+        </w:rPr>
+        <w:tab/>
+        <w:t>- Save its stats</w:t>
+      </w:r>
+    </w:p>
+    <w:p>
+      <w:pPr>
+        <w:rPr>
+          <w:lang w:val="en-US"/>
+        </w:rPr>
+      </w:pPr>
+      <w:r>
+        <w:rPr>
+          <w:lang w:val="en-US"/>
+        </w:rPr>
+        <w:tab/>
+        <w:t>- Remove the Object</w:t>
+      </w:r>
+    </w:p>
+    <w:p>
+      <w:pPr>
+        <w:rPr>
+          <w:lang w:val="en-US"/>
+        </w:rPr>
+      </w:pPr>
+      <w:r>
+        <w:rPr>
+          <w:lang w:val="en-US"/>
+        </w:rPr>
+        <w:tab/>
+        <w:t>- Make a "ghost" of the object, as when building it</w:t>
+      </w:r>
+    </w:p>
+    <w:p>
+      <w:pPr>
+        <w:rPr>
+          <w:lang w:val="en-US"/>
+        </w:rPr>
+      </w:pPr>
+      <w:r>
+        <w:rPr>
+          <w:lang w:val="en-US"/>
+        </w:rPr>
+        <w:tab/>
+        <w:t>- Insert its stats when placed</w:t>
+      </w:r>
+    </w:p>
+    <w:p>
+      <w:pPr>
+        <w:rPr>
+          <w:lang w:val="en-US"/>
+        </w:rPr>
+      </w:pPr>
+      <w:r>
+        <w:rPr>
+          <w:lang w:val="en-US"/>
+        </w:rPr>
+        <w:tab/>
+        <w:t>- Lock the mouse-wheel and disable tablet and everyting else, as long at the object isn't placed yet</w:t>
+      </w:r>
+    </w:p>
+    <w:p>
+      <w:pPr>
+        <w:rPr>
+          <w:lang w:val="en-US"/>
+        </w:rPr>
+      </w:pPr>
+    </w:p>
+    <w:p>
+      <w:pPr>
+        <w:rPr>
+          <w:lang w:val="en-US"/>
+        </w:rPr>
+      </w:pPr>
+      <w:r>
+        <w:rPr>
+          <w:lang w:val="en-US"/>
+        </w:rPr>
+        <w:t>--------------------||</w:t>
+      </w:r>
+    </w:p>
+    <w:p>
+      <w:pPr>
+        <w:rPr>
+          <w:lang w:val="en-US"/>
+        </w:rPr>
+      </w:pPr>
+    </w:p>
+    <w:p>
+      <w:pPr>
+        <w:rPr>
+          <w:lang w:val="en-US"/>
+        </w:rPr>
+      </w:pPr>
+      <w:r>
+        <w:rPr>
+          <w:lang w:val="en-US"/>
+        </w:rPr>
+        <w:t>11. Pause Game:</w:t>
+      </w:r>
+    </w:p>
+    <w:p>
+      <w:pPr>
+        <w:rPr>
+          <w:lang w:val="en-US"/>
+        </w:rPr>
+      </w:pPr>
+      <w:r>
+        <w:rPr>
+          <w:lang w:val="en-US"/>
+        </w:rPr>
+        <w:t>- Make a Pause-menu when pressing “ESC”</w:t>
+      </w:r>
+    </w:p>
+    <w:p>
+      <w:pPr>
+        <w:ind w:firstLine="720"/>
+        <w:rPr>
+          <w:lang w:val="en-US"/>
+        </w:rPr>
+      </w:pPr>
+      <w:r>
+        <w:rPr>
+          <w:lang w:val="en-US"/>
+        </w:rPr>
+        <w:t>- Make two functions to "Pause Game" and "Unpause Game" in the "PauseMenu"</w:t>
+      </w:r>
+    </w:p>
+    <w:p>
+      <w:pPr>
+        <w:rPr>
+          <w:lang w:val="en-US"/>
+        </w:rPr>
+      </w:pPr>
+    </w:p>
+    <w:p>
+      <w:pPr>
+        <w:rPr>
+          <w:lang w:val="en-US"/>
+        </w:rPr>
+      </w:pPr>
+      <w:r>
+        <w:rPr>
+          <w:lang w:val="en-US"/>
+        </w:rPr>
+        <w:t>--------------------||</w:t>
+      </w:r>
+    </w:p>
+    <w:p>
+      <w:pPr>
+        <w:rPr>
+          <w:lang w:val="en-US"/>
+        </w:rPr>
+      </w:pPr>
+    </w:p>
+    <w:p>
+      <w:pPr>
+        <w:rPr>
+          <w:lang w:val="en-US"/>
+        </w:rPr>
+      </w:pPr>
+      <w:r>
+        <w:rPr>
+          <w:lang w:val="en-US"/>
+        </w:rPr>
+        <w:t>12. Mashines:</w:t>
+      </w:r>
+    </w:p>
+    <w:p>
+      <w:pPr>
+        <w:rPr>
+          <w:lang w:val="en-US"/>
+        </w:rPr>
+      </w:pPr>
+      <w:r>
+        <w:rPr>
+          <w:lang w:val="en-US"/>
+        </w:rPr>
+        <w:t>- Make Upgrades to be used in Machines to make them work better</w:t>
+      </w:r>
+    </w:p>
+    <w:p>
+      <w:pPr>
+        <w:rPr>
+          <w:lang w:val="en-US"/>
+        </w:rPr>
+      </w:pPr>
+      <w:r>
+        <w:rPr>
+          <w:lang w:val="en-US"/>
+        </w:rPr>
+        <w:tab/>
+        <w:t>- Power: Perform what the Machine is doing, better (ex. growth/steak time or area of effect increase)</w:t>
+      </w:r>
+    </w:p>
+    <w:p>
+      <w:pPr>
+        <w:rPr>
+          <w:lang w:val="en-US"/>
+        </w:rPr>
+      </w:pPr>
+      <w:r>
+        <w:rPr>
+          <w:lang w:val="en-US"/>
+        </w:rPr>
+        <w:tab/>
+        <w:t>- Efficiency: Reduce the amount of GhostElement used</w:t>
+      </w:r>
+    </w:p>
+    <w:p>
+      <w:pPr>
+        <w:rPr>
+          <w:lang w:val="en-US"/>
+        </w:rPr>
+      </w:pPr>
+    </w:p>
+    <w:p>
+      <w:pPr>
+        <w:rPr>
+          <w:lang w:val="en-US"/>
+        </w:rPr>
+      </w:pPr>
+      <w:r>
+        <w:rPr>
+          <w:lang w:val="en-US"/>
+        </w:rPr>
+        <w:t>--------------------||</w:t>
+      </w:r>
+    </w:p>
+    <w:p>
+      <w:pPr>
+        <w:rPr>
+          <w:lang w:val="en-US"/>
+        </w:rPr>
+      </w:pPr>
+    </w:p>
+    <w:p>
+      <w:pPr>
+        <w:rPr>
+          <w:lang w:val="en-US"/>
+        </w:rPr>
+      </w:pPr>
+      <w:r>
+        <w:rPr>
+          <w:lang w:val="en-US"/>
+        </w:rPr>
+        <w:t>13. Trash Can:</w:t>
+      </w:r>
+    </w:p>
+    <w:p>
+      <w:pPr>
+        <w:rPr>
+          <w:lang w:val="en-US"/>
+        </w:rPr>
+      </w:pPr>
+      <w:r>
+        <w:rPr>
+          <w:lang w:val="en-US"/>
+        </w:rPr>
+        <w:t>- Make a "Trash Can" that take all items exept Arídian items</w:t>
+      </w:r>
+    </w:p>
+    <w:p>
+      <w:pPr>
+        <w:rPr>
+          <w:lang w:val="en-US"/>
+        </w:rPr>
+      </w:pPr>
+    </w:p>
+    <w:p>
+      <w:pPr>
+        <w:rPr>
+          <w:lang w:val="en-US"/>
+        </w:rPr>
+      </w:pPr>
+      <w:r>
+        <w:rPr>
+          <w:lang w:val="en-US"/>
+        </w:rPr>
+        <w:t>--------------------||</w:t>
+      </w:r>
+    </w:p>
+    <w:p>
+      <w:pPr>
+        <w:rPr>
+          <w:lang w:val="en-US"/>
+        </w:rPr>
+      </w:pPr>
+    </w:p>
+    <w:p>
+      <w:pPr>
+        <w:rPr>
+          <w:lang w:val="en-US"/>
+        </w:rPr>
+      </w:pPr>
+      <w:r>
+        <w:rPr>
+          <w:lang w:val="en-US"/>
+        </w:rPr>
+        <w:t>14. Sound</w:t>
+      </w:r>
+    </w:p>
+    <w:p>
+      <w:pPr>
+        <w:rPr>
+          <w:lang w:val="en-US"/>
+        </w:rPr>
+      </w:pPr>
+      <w:r>
+        <w:rPr>
+          <w:lang w:val="en-US"/>
+        </w:rPr>
+        <w:t>- Add all Sound Clips</w:t>
+      </w:r>
+    </w:p>
+    <w:p>
+      <w:pPr>
+        <w:rPr>
+          <w:lang w:val="en-US"/>
+        </w:rPr>
+      </w:pPr>
+      <w:r>
+        <w:rPr>
+          <w:lang w:val="en-US"/>
+        </w:rPr>
+        <w:t>- Make sure each Sound Clip is used the correct places</w:t>
+      </w:r>
+    </w:p>
+    <w:p>
+      <w:pPr>
+        <w:rPr>
+          <w:lang w:val="en-US"/>
+        </w:rPr>
+      </w:pPr>
+      <w:r>
+        <w:rPr>
+          <w:lang w:val="en-US"/>
+        </w:rPr>
+        <w:t>- Add all music</w:t>
+      </w:r>
+    </w:p>
+    <w:p>
+      <w:pPr>
+        <w:rPr>
+          <w:lang w:val="en-US"/>
+        </w:rPr>
+      </w:pPr>
+      <w:r>
+        <w:rPr>
+          <w:lang w:val="en-US"/>
+        </w:rPr>
+        <w:tab/>
+        <w:t>- Make a script to control when the music is played</w:t>
+      </w:r>
+    </w:p>
+    <w:p>
+      <w:pPr>
+        <w:rPr>
+          <w:lang w:val="en-US"/>
+        </w:rPr>
+      </w:pPr>
+    </w:p>
+    <w:p>
+      <w:pPr>
+        <w:rPr>
+          <w:lang w:val="en-US"/>
+        </w:rPr>
+      </w:pPr>
+      <w:r>
+        <w:rPr>
+          <w:lang w:val="en-US"/>
+        </w:rPr>
+        <w:t>--------------------||</w:t>
+      </w:r>
+    </w:p>
+    <w:p>
+      <w:pPr>
+        <w:rPr>
+          <w:lang w:val="en-US"/>
+        </w:rPr>
+      </w:pPr>
+    </w:p>
+    <w:p>
+      <w:pPr>
+        <w:rPr>
+          <w:lang w:val="en-US"/>
+        </w:rPr>
+      </w:pPr>
+      <w:r>
+        <w:rPr>
+          <w:lang w:val="en-US"/>
+        </w:rPr>
+        <w:t>15. Weather</w:t>
+      </w:r>
+    </w:p>
+    <w:p>
+      <w:pPr>
+        <w:rPr>
+          <w:lang w:val="en-US"/>
+        </w:rPr>
+      </w:pPr>
+      <w:r>
+        <w:rPr>
+          <w:lang w:val="en-US"/>
+        </w:rPr>
+        <w:t>- Make different types of weather</w:t>
+      </w:r>
+    </w:p>
+    <w:p>
+      <w:pPr>
+        <w:rPr>
+          <w:lang w:val="en-US"/>
+        </w:rPr>
+      </w:pPr>
+      <w:r>
+        <w:rPr>
+          <w:lang w:val="en-US"/>
+        </w:rPr>
+        <w:tab/>
+        <w:t>- Add them to the weatherDisplay</w:t>
+      </w:r>
+    </w:p>
+    <w:p>
+      <w:pPr>
+        <w:rPr>
+          <w:lang w:val="en-US"/>
+        </w:rPr>
+      </w:pPr>
+      <w:r>
+        <w:rPr>
+          <w:lang w:val="en-US"/>
+        </w:rPr>
+        <w:t>- Make the Sound for the different Weathers</w:t>
       </w:r>
     </w:p>
     <w:p>
@@ -419,113 +1869,54 @@
         <w:rPr>
           <w:lang w:val="en-US"/>
         </w:rPr>
-        <w:t>4. Displays:</w:t>
-      </w:r>
-    </w:p>
-    <w:p>
-      <w:pPr>
-        <w:rPr>
-          <w:lang w:val="en-US"/>
-        </w:rPr>
-      </w:pPr>
-      <w:r>
-        <w:rPr>
-          <w:lang w:val="en-US"/>
-        </w:rPr>
-        <w:t>- Make HeatParameter-Display ala. Sarah</w:t>
-      </w:r>
-    </w:p>
-    <w:p>
-      <w:pPr>
-        <w:rPr>
-          <w:lang w:val="en-US"/>
-        </w:rPr>
-      </w:pPr>
-      <w:r>
-        <w:rPr>
-          <w:lang w:val="en-US"/>
-        </w:rPr>
-        <w:t>- Make WeatherDisplay</w:t>
-      </w:r>
-    </w:p>
-    <w:p>
-      <w:pPr>
-        <w:rPr>
-          <w:lang w:val="en-US"/>
-        </w:rPr>
-      </w:pPr>
-      <w:r>
-        <w:rPr>
-          <w:lang w:val="en-US"/>
-        </w:rPr>
-        <w:t>- Add World-Display to new CraftingTable and SkillTreeTable</w:t>
-      </w:r>
-    </w:p>
-    <w:p>
-      <w:pPr>
-        <w:rPr>
-          <w:lang w:val="en-US"/>
-        </w:rPr>
-      </w:pPr>
-      <w:r>
-        <w:rPr>
-          <w:lang w:val="en-US"/>
-        </w:rPr>
-        <w:t>- For Plants, add a %-Bar to indicate the growth progression</w:t>
-      </w:r>
-    </w:p>
-    <w:p>
-      <w:pPr>
-        <w:rPr>
-          <w:lang w:val="en-US"/>
-        </w:rPr>
-      </w:pPr>
-      <w:r>
-        <w:rPr>
-          <w:lang w:val="en-US"/>
-        </w:rPr>
-        <w:tab/>
-        <w:t>- Make so that each plant have its own growth speed (not from PlantManager)</w:t>
-      </w:r>
-    </w:p>
-    <w:p>
-      <w:pPr>
-        <w:rPr>
-          <w:lang w:val="en-US"/>
-        </w:rPr>
-      </w:pPr>
-      <w:r>
-        <w:rPr>
-          <w:lang w:val="en-US"/>
-        </w:rPr>
-        <w:tab/>
-      </w:r>
-      <w:r>
-        <w:rPr>
-          <w:lang w:val="en-US"/>
-        </w:rPr>
-        <w:tab/>
-        <w:t>- PlantManager may have a multiplier which can be upgraded in the SkillTree</w:t>
-      </w:r>
-    </w:p>
-    <w:p>
-      <w:pPr>
-        <w:rPr>
-          <w:lang w:val="en-US"/>
-        </w:rPr>
-      </w:pPr>
-      <w:r>
-        <w:rPr>
-          <w:lang w:val="en-US"/>
-        </w:rPr>
-        <w:tab/>
-      </w:r>
-      <w:r>
-        <w:rPr>
-          <w:lang w:val="en-US"/>
-        </w:rPr>
-        <w:tab/>
-        <w:t>- "Arídis Flower is the slowes growing one</w:t>
+        <w:t>16. Equipments</w:t>
+      </w:r>
+    </w:p>
+    <w:p>
+      <w:pPr>
+        <w:rPr>
+          <w:lang w:val="en-US"/>
+        </w:rPr>
+      </w:pPr>
+      <w:r>
+        <w:rPr>
+          <w:lang w:val="en-US"/>
+        </w:rPr>
+        <w:t>- Make Equipments having functionality</w:t>
+      </w:r>
+    </w:p>
+    <w:p>
+      <w:pPr>
+        <w:rPr>
+          <w:lang w:val="en-US"/>
+        </w:rPr>
+      </w:pPr>
+      <w:r>
+        <w:rPr>
+          <w:lang w:val="en-US"/>
+        </w:rPr>
+        <w:tab/>
+      </w:r>
+      <w:r>
+        <w:rPr>
+          <w:color w:val="BFBFBF" w:themeColor="background1" w:themeShade="BF"/>
+          <w:lang w:val="en-US"/>
+        </w:rPr>
+        <w:t>- Setup a script to handle all functionality</w:t>
+      </w:r>
+    </w:p>
+    <w:p>
+      <w:pPr>
+        <w:rPr>
+          <w:lang w:val="en-US"/>
+        </w:rPr>
+      </w:pPr>
+      <w:r>
+        <w:rPr>
+          <w:lang w:val="en-US"/>
+        </w:rPr>
+        <w:tab/>
+        <w:t>- Make the functionality</w:t>
       </w:r>
     </w:p>
     <w:p>
@@ -565,73 +1956,214 @@
         <w:rPr>
           <w:lang w:val="en-US"/>
         </w:rPr>
-        <w:t xml:space="preserve">5. </w:t>
-      </w:r>
-      <w:r>
-        <w:rPr>
-          <w:lang w:val="en-US"/>
-        </w:rPr>
-        <w:t xml:space="preserve">Axe - </w:t>
-      </w:r>
-      <w:r>
-        <w:rPr>
-          <w:lang w:val="en-US"/>
-        </w:rPr>
-        <w:t>Cutting:</w:t>
-      </w:r>
-    </w:p>
-    <w:p>
-      <w:pPr>
-        <w:rPr>
-          <w:lang w:val="en-US"/>
-        </w:rPr>
-      </w:pPr>
-      <w:r>
-        <w:rPr>
-          <w:lang w:val="en-US"/>
-        </w:rPr>
-        <w:t>- Make trees to prefab with new animation</w:t>
-      </w:r>
-    </w:p>
-    <w:p>
-      <w:pPr>
-        <w:rPr>
-          <w:lang w:val="en-US"/>
-        </w:rPr>
-      </w:pPr>
-      <w:r>
-        <w:rPr>
-          <w:lang w:val="en-US"/>
-        </w:rPr>
-        <w:tab/>
-        <w:t>- Make cutting functionality for trees with any axe</w:t>
-      </w:r>
-    </w:p>
-    <w:p>
-      <w:pPr>
-        <w:rPr>
-          <w:lang w:val="en-US"/>
-        </w:rPr>
-      </w:pPr>
-      <w:r>
-        <w:rPr>
-          <w:lang w:val="en-US"/>
-        </w:rPr>
-        <w:t>- Make cactus to prefab with new animation</w:t>
-      </w:r>
-    </w:p>
-    <w:p>
-      <w:pPr>
-        <w:rPr>
-          <w:lang w:val="en-US"/>
-        </w:rPr>
-      </w:pPr>
-      <w:r>
-        <w:rPr>
-          <w:lang w:val="en-US"/>
-        </w:rPr>
-        <w:tab/>
-        <w:t>- Make cutting functionality for cactus with any axe</w:t>
+        <w:t>17. Main Menu</w:t>
+      </w:r>
+    </w:p>
+    <w:p>
+      <w:pPr>
+        <w:rPr>
+          <w:lang w:val="en-US"/>
+        </w:rPr>
+      </w:pPr>
+      <w:r>
+        <w:rPr>
+          <w:lang w:val="en-US"/>
+        </w:rPr>
+        <w:t>- Make the Main Menu</w:t>
+      </w:r>
+    </w:p>
+    <w:p>
+      <w:pPr>
+        <w:ind w:firstLine="720"/>
+        <w:rPr>
+          <w:lang w:val="en-US"/>
+        </w:rPr>
+      </w:pPr>
+      <w:r>
+        <w:rPr>
+          <w:lang w:val="en-US"/>
+        </w:rPr>
+        <w:t>- Make “New Game”-button</w:t>
+      </w:r>
+    </w:p>
+    <w:p>
+      <w:pPr>
+        <w:rPr>
+          <w:lang w:val="en-US"/>
+        </w:rPr>
+      </w:pPr>
+      <w:r>
+        <w:rPr>
+          <w:lang w:val="en-US"/>
+        </w:rPr>
+        <w:tab/>
+      </w:r>
+      <w:r>
+        <w:rPr>
+          <w:lang w:val="en-US"/>
+        </w:rPr>
+        <w:tab/>
+        <w:t>- Make “Gamemode”-Menu</w:t>
+      </w:r>
+    </w:p>
+    <w:p>
+      <w:pPr>
+        <w:rPr>
+          <w:lang w:val="en-US"/>
+        </w:rPr>
+      </w:pPr>
+      <w:r>
+        <w:rPr>
+          <w:lang w:val="en-US"/>
+        </w:rPr>
+        <w:tab/>
+      </w:r>
+      <w:r>
+        <w:rPr>
+          <w:lang w:val="en-US"/>
+        </w:rPr>
+        <w:tab/>
+      </w:r>
+      <w:r>
+        <w:rPr>
+          <w:lang w:val="en-US"/>
+        </w:rPr>
+        <w:tab/>
+        <w:t>- Hardcore</w:t>
+      </w:r>
+    </w:p>
+    <w:p>
+      <w:pPr>
+        <w:rPr>
+          <w:lang w:val="en-US"/>
+        </w:rPr>
+      </w:pPr>
+      <w:r>
+        <w:rPr>
+          <w:lang w:val="en-US"/>
+        </w:rPr>
+        <w:tab/>
+      </w:r>
+      <w:r>
+        <w:rPr>
+          <w:lang w:val="en-US"/>
+        </w:rPr>
+        <w:tab/>
+      </w:r>
+      <w:r>
+        <w:rPr>
+          <w:lang w:val="en-US"/>
+        </w:rPr>
+        <w:tab/>
+        <w:t>- Survival</w:t>
+      </w:r>
+    </w:p>
+    <w:p>
+      <w:pPr>
+        <w:rPr>
+          <w:lang w:val="en-US"/>
+        </w:rPr>
+      </w:pPr>
+      <w:r>
+        <w:rPr>
+          <w:lang w:val="en-US"/>
+        </w:rPr>
+        <w:tab/>
+      </w:r>
+      <w:r>
+        <w:rPr>
+          <w:lang w:val="en-US"/>
+        </w:rPr>
+        <w:tab/>
+      </w:r>
+      <w:r>
+        <w:rPr>
+          <w:lang w:val="en-US"/>
+        </w:rPr>
+        <w:tab/>
+        <w:t>- Creative</w:t>
+      </w:r>
+    </w:p>
+    <w:p>
+      <w:pPr>
+        <w:ind w:firstLine="720"/>
+        <w:rPr>
+          <w:lang w:val="en-US"/>
+        </w:rPr>
+      </w:pPr>
+      <w:r>
+        <w:rPr>
+          <w:lang w:val="en-US"/>
+        </w:rPr>
+        <w:t>- Make “Continue”-button</w:t>
+      </w:r>
+    </w:p>
+    <w:p>
+      <w:pPr>
+        <w:ind w:firstLine="720"/>
+        <w:rPr>
+          <w:lang w:val="en-US"/>
+        </w:rPr>
+      </w:pPr>
+      <w:r>
+        <w:rPr>
+          <w:lang w:val="en-US"/>
+        </w:rPr>
+        <w:t>- Make “Loading”-button</w:t>
+      </w:r>
+    </w:p>
+    <w:p>
+      <w:pPr>
+        <w:rPr>
+          <w:lang w:val="en-US"/>
+        </w:rPr>
+      </w:pPr>
+      <w:r>
+        <w:rPr>
+          <w:lang w:val="en-US"/>
+        </w:rPr>
+        <w:tab/>
+      </w:r>
+      <w:r>
+        <w:rPr>
+          <w:lang w:val="en-US"/>
+        </w:rPr>
+        <w:tab/>
+        <w:t>- Make “Loading”-menu</w:t>
+      </w:r>
+    </w:p>
+    <w:p>
+      <w:pPr>
+        <w:ind w:firstLine="720"/>
+        <w:rPr>
+          <w:lang w:val="en-US"/>
+        </w:rPr>
+      </w:pPr>
+      <w:r>
+        <w:rPr>
+          <w:lang w:val="en-US"/>
+        </w:rPr>
+        <w:t>- Make “Settings”-button</w:t>
+      </w:r>
+    </w:p>
+    <w:p>
+      <w:pPr>
+        <w:rPr>
+          <w:lang w:val="en-US"/>
+        </w:rPr>
+      </w:pPr>
+      <w:r>
+        <w:rPr>
+          <w:lang w:val="en-US"/>
+        </w:rPr>
+        <w:tab/>
+      </w:r>
+      <w:r>
+        <w:rPr>
+          <w:lang w:val="en-US"/>
+        </w:rPr>
+        <w:tab/>
+        <w:t>- Make “Settings”-menu</w:t>
       </w:r>
     </w:p>
     <w:p>
@@ -671,20 +2203,34 @@
         <w:rPr>
           <w:lang w:val="en-US"/>
         </w:rPr>
-        <w:t>6. Player:</w:t>
-      </w:r>
-    </w:p>
-    <w:p>
-      <w:pPr>
-        <w:rPr>
-          <w:lang w:val="en-US"/>
-        </w:rPr>
-      </w:pPr>
-      <w:r>
-        <w:rPr>
-          <w:lang w:val="en-US"/>
-        </w:rPr>
-        <w:t>- Rebuild the playerMovement</w:t>
+        <w:t>18. Crop Plots</w:t>
+      </w:r>
+    </w:p>
+    <w:p>
+      <w:pPr>
+        <w:rPr>
+          <w:lang w:val="en-US"/>
+        </w:rPr>
+      </w:pPr>
+      <w:r>
+        <w:rPr>
+          <w:lang w:val="en-US"/>
+        </w:rPr>
+        <w:t>- Make the Crop Plots</w:t>
+      </w:r>
+    </w:p>
+    <w:p>
+      <w:pPr>
+        <w:rPr>
+          <w:lang w:val="en-US"/>
+        </w:rPr>
+      </w:pPr>
+      <w:r>
+        <w:rPr>
+          <w:lang w:val="en-US"/>
+        </w:rPr>
+        <w:tab/>
+        <w:t>- Add Growth functionality</w:t>
       </w:r>
     </w:p>
     <w:p>
@@ -724,60 +2270,20 @@
         <w:rPr>
           <w:lang w:val="en-US"/>
         </w:rPr>
-        <w:t>7. Ghost:</w:t>
-      </w:r>
-    </w:p>
-    <w:p>
-      <w:pPr>
-        <w:rPr>
-          <w:lang w:val="en-US"/>
-        </w:rPr>
-      </w:pPr>
-      <w:r>
-        <w:rPr>
-          <w:lang w:val="en-US"/>
-        </w:rPr>
-        <w:t>- Make Ghost Movement</w:t>
-      </w:r>
-    </w:p>
-    <w:p>
-      <w:pPr>
-        <w:rPr>
-          <w:lang w:val="en-US"/>
-        </w:rPr>
-      </w:pPr>
-      <w:r>
-        <w:rPr>
-          <w:lang w:val="en-US"/>
-        </w:rPr>
-        <w:t>- Make Ghost Capture Mechanic</w:t>
-      </w:r>
-    </w:p>
-    <w:p>
-      <w:pPr>
-        <w:rPr>
-          <w:lang w:val="en-US"/>
-        </w:rPr>
-      </w:pPr>
-      <w:r>
-        <w:rPr>
-          <w:lang w:val="en-US"/>
-        </w:rPr>
-        <w:lastRenderedPageBreak/>
-        <w:t>- Make Ghost Tank</w:t>
-      </w:r>
-    </w:p>
-    <w:p>
-      <w:pPr>
-        <w:rPr>
-          <w:lang w:val="en-US"/>
-        </w:rPr>
-      </w:pPr>
-      <w:r>
-        <w:rPr>
-          <w:lang w:val="en-US"/>
-        </w:rPr>
-        <w:t>- Make Machine connection system</w:t>
+        <w:t>19. Extractor</w:t>
+      </w:r>
+    </w:p>
+    <w:p>
+      <w:pPr>
+        <w:rPr>
+          <w:lang w:val="en-US"/>
+        </w:rPr>
+      </w:pPr>
+      <w:r>
+        <w:rPr>
+          <w:lang w:val="en-US"/>
+        </w:rPr>
+        <w:t>- Make the Extractor Machine</w:t>
       </w:r>
     </w:p>
     <w:p>
@@ -817,1253 +2323,6 @@
         <w:rPr>
           <w:lang w:val="en-US"/>
         </w:rPr>
-        <w:t>8. MovableObjectMenu:</w:t>
-      </w:r>
-    </w:p>
-    <w:p>
-      <w:pPr>
-        <w:rPr>
-          <w:lang w:val="en-US"/>
-        </w:rPr>
-      </w:pPr>
-      <w:r>
-        <w:rPr>
-          <w:lang w:val="en-US"/>
-        </w:rPr>
-        <w:t>- Make it so that the MovableObjectMenu swap selectedItem, even if BuildingHammer isn't in hand</w:t>
-      </w:r>
-    </w:p>
-    <w:p>
-      <w:pPr>
-        <w:rPr>
-          <w:lang w:val="en-US"/>
-        </w:rPr>
-      </w:pPr>
-      <w:r>
-        <w:rPr>
-          <w:lang w:val="en-US"/>
-        </w:rPr>
-        <w:tab/>
-        <w:t>- It works for BuildingBlocks, so take a closer look at the differences</w:t>
-      </w:r>
-    </w:p>
-    <w:p>
-      <w:pPr>
-        <w:rPr>
-          <w:lang w:val="en-US"/>
-        </w:rPr>
-      </w:pPr>
-      <w:r>
-        <w:rPr>
-          <w:lang w:val="en-US"/>
-        </w:rPr>
-        <w:tab/>
-        <w:t>- Move the "SetNewSelectedBlock()" from the BuildingHammer to "BuildingSystemMenu"</w:t>
-      </w:r>
-    </w:p>
-    <w:p>
-      <w:pPr>
-        <w:rPr>
-          <w:lang w:val="en-US"/>
-        </w:rPr>
-      </w:pPr>
-    </w:p>
-    <w:p>
-      <w:pPr>
-        <w:rPr>
-          <w:lang w:val="en-US"/>
-        </w:rPr>
-      </w:pPr>
-      <w:r>
-        <w:rPr>
-          <w:lang w:val="en-US"/>
-        </w:rPr>
-        <w:t>--------------------||</w:t>
-      </w:r>
-    </w:p>
-    <w:p>
-      <w:pPr>
-        <w:rPr>
-          <w:lang w:val="en-US"/>
-        </w:rPr>
-      </w:pPr>
-    </w:p>
-    <w:p>
-      <w:pPr>
-        <w:rPr>
-          <w:lang w:val="en-US"/>
-        </w:rPr>
-      </w:pPr>
-      <w:r>
-        <w:rPr>
-          <w:lang w:val="en-US"/>
-        </w:rPr>
-        <w:t>9. Flashlight:</w:t>
-      </w:r>
-    </w:p>
-    <w:p>
-      <w:pPr>
-        <w:rPr>
-          <w:lang w:val="en-US"/>
-        </w:rPr>
-      </w:pPr>
-      <w:r>
-        <w:rPr>
-          <w:lang w:val="en-US"/>
-        </w:rPr>
-        <w:t>- Make the Flashlight reach longer (swap Sphere collider  with Capsule collider)</w:t>
-      </w:r>
-    </w:p>
-    <w:p>
-      <w:pPr>
-        <w:rPr>
-          <w:lang w:val="en-US"/>
-        </w:rPr>
-      </w:pPr>
-    </w:p>
-    <w:p>
-      <w:pPr>
-        <w:rPr>
-          <w:lang w:val="en-US"/>
-        </w:rPr>
-      </w:pPr>
-      <w:r>
-        <w:rPr>
-          <w:lang w:val="en-US"/>
-        </w:rPr>
-        <w:t>--------------------||</w:t>
-      </w:r>
-    </w:p>
-    <w:p>
-      <w:pPr>
-        <w:rPr>
-          <w:lang w:val="en-US"/>
-        </w:rPr>
-      </w:pPr>
-    </w:p>
-    <w:p>
-      <w:pPr>
-        <w:rPr>
-          <w:lang w:val="en-US"/>
-        </w:rPr>
-      </w:pPr>
-      <w:r>
-        <w:rPr>
-          <w:lang w:val="en-US"/>
-        </w:rPr>
-        <w:t>10. BuildingBlocks:</w:t>
-      </w:r>
-    </w:p>
-    <w:p>
-      <w:pPr>
-        <w:rPr>
-          <w:lang w:val="en-US"/>
-        </w:rPr>
-      </w:pPr>
-      <w:r>
-        <w:rPr>
-          <w:lang w:val="en-US"/>
-        </w:rPr>
-        <w:t>- Rebuild BuildingSystem</w:t>
-      </w:r>
-    </w:p>
-    <w:p>
-      <w:pPr>
-        <w:rPr>
-          <w:lang w:val="en-US"/>
-        </w:rPr>
-      </w:pPr>
-      <w:r>
-        <w:rPr>
-          <w:lang w:val="en-US"/>
-        </w:rPr>
-        <w:t>- Fix autoRotation on buildingBlockGhosts when appearing, to face the intuitive way</w:t>
-      </w:r>
-    </w:p>
-    <w:p>
-      <w:pPr>
-        <w:rPr>
-          <w:lang w:val="en-US"/>
-        </w:rPr>
-      </w:pPr>
-      <w:r>
-        <w:rPr>
-          <w:lang w:val="en-US"/>
-        </w:rPr>
-        <w:t>- Fix Rotation buttons to match if the block is horizontal or vertical</w:t>
-      </w:r>
-    </w:p>
-    <w:p>
-      <w:pPr>
-        <w:rPr>
-          <w:lang w:val="en-US"/>
-        </w:rPr>
-      </w:pPr>
-      <w:r>
-        <w:rPr>
-          <w:lang w:val="en-US"/>
-        </w:rPr>
-        <w:t>- Fix so that Blocks can be placed Vertically (Up/Down)</w:t>
-      </w:r>
-    </w:p>
-    <w:p>
-      <w:pPr>
-        <w:rPr>
-          <w:lang w:val="en-US"/>
-        </w:rPr>
-      </w:pPr>
-      <w:r>
-        <w:rPr>
-          <w:lang w:val="en-US"/>
-        </w:rPr>
-        <w:t>- Make All Models + _SOList</w:t>
-      </w:r>
-    </w:p>
-    <w:p>
-      <w:pPr>
-        <w:rPr>
-          <w:lang w:val="en-US"/>
-        </w:rPr>
-      </w:pPr>
-      <w:r>
-        <w:rPr>
-          <w:lang w:val="en-US"/>
-        </w:rPr>
-        <w:t>- Check if the same block is placed on target position, to disable the Ghost from overlapping</w:t>
-      </w:r>
-    </w:p>
-    <w:p>
-      <w:pPr>
-        <w:rPr>
-          <w:lang w:val="en-US"/>
-        </w:rPr>
-      </w:pPr>
-      <w:r>
-        <w:rPr>
-          <w:lang w:val="en-US"/>
-        </w:rPr>
-        <w:tab/>
-        <w:t>- Check rotation, so that several Wall-blocks can be placed in the same space</w:t>
-      </w:r>
-    </w:p>
-    <w:p>
-      <w:pPr>
-        <w:rPr>
-          <w:lang w:val="en-US"/>
-        </w:rPr>
-      </w:pPr>
-      <w:r>
-        <w:rPr>
-          <w:lang w:val="en-US"/>
-        </w:rPr>
-        <w:t>- Make a function in Building that let you change material of a BuildingBlock when looking at it and having the selected resources (like changing BuildingBlock in Raft)</w:t>
-      </w:r>
-    </w:p>
-    <w:p>
-      <w:pPr>
-        <w:rPr>
-          <w:lang w:val="en-US"/>
-        </w:rPr>
-      </w:pPr>
-      <w:r>
-        <w:rPr>
-          <w:lang w:val="en-US"/>
-        </w:rPr>
-        <w:t>- Make a function that can move/rotate placed Machines and Furniture, when BuildingHammer is in Hand</w:t>
-      </w:r>
-    </w:p>
-    <w:p>
-      <w:pPr>
-        <w:rPr>
-          <w:lang w:val="en-US"/>
-        </w:rPr>
-      </w:pPr>
-      <w:r>
-        <w:rPr>
-          <w:lang w:val="en-US"/>
-        </w:rPr>
-        <w:lastRenderedPageBreak/>
-        <w:tab/>
-        <w:t>- Save its stats</w:t>
-      </w:r>
-    </w:p>
-    <w:p>
-      <w:pPr>
-        <w:rPr>
-          <w:lang w:val="en-US"/>
-        </w:rPr>
-      </w:pPr>
-      <w:r>
-        <w:rPr>
-          <w:lang w:val="en-US"/>
-        </w:rPr>
-        <w:tab/>
-        <w:t>- Remove the Object</w:t>
-      </w:r>
-    </w:p>
-    <w:p>
-      <w:pPr>
-        <w:rPr>
-          <w:lang w:val="en-US"/>
-        </w:rPr>
-      </w:pPr>
-      <w:r>
-        <w:rPr>
-          <w:lang w:val="en-US"/>
-        </w:rPr>
-        <w:tab/>
-        <w:t>- Make a "ghost" of the object, as when building it</w:t>
-      </w:r>
-    </w:p>
-    <w:p>
-      <w:pPr>
-        <w:rPr>
-          <w:lang w:val="en-US"/>
-        </w:rPr>
-      </w:pPr>
-      <w:r>
-        <w:rPr>
-          <w:lang w:val="en-US"/>
-        </w:rPr>
-        <w:tab/>
-        <w:t>- Insert its stats when placed</w:t>
-      </w:r>
-    </w:p>
-    <w:p>
-      <w:pPr>
-        <w:rPr>
-          <w:lang w:val="en-US"/>
-        </w:rPr>
-      </w:pPr>
-      <w:r>
-        <w:rPr>
-          <w:lang w:val="en-US"/>
-        </w:rPr>
-        <w:tab/>
-        <w:t>- Lock the mouse-wheel and disable tablet and everyting else, as long at the object isn't placed yet</w:t>
-      </w:r>
-    </w:p>
-    <w:p>
-      <w:pPr>
-        <w:rPr>
-          <w:lang w:val="en-US"/>
-        </w:rPr>
-      </w:pPr>
-    </w:p>
-    <w:p>
-      <w:pPr>
-        <w:rPr>
-          <w:lang w:val="en-US"/>
-        </w:rPr>
-      </w:pPr>
-      <w:r>
-        <w:rPr>
-          <w:lang w:val="en-US"/>
-        </w:rPr>
-        <w:t>--------------------||</w:t>
-      </w:r>
-    </w:p>
-    <w:p>
-      <w:pPr>
-        <w:rPr>
-          <w:lang w:val="en-US"/>
-        </w:rPr>
-      </w:pPr>
-    </w:p>
-    <w:p>
-      <w:pPr>
-        <w:rPr>
-          <w:lang w:val="en-US"/>
-        </w:rPr>
-      </w:pPr>
-      <w:r>
-        <w:rPr>
-          <w:lang w:val="en-US"/>
-        </w:rPr>
-        <w:t>11. Pause Game:</w:t>
-      </w:r>
-    </w:p>
-    <w:p>
-      <w:pPr>
-        <w:rPr>
-          <w:lang w:val="en-US"/>
-        </w:rPr>
-      </w:pPr>
-      <w:r>
-        <w:rPr>
-          <w:lang w:val="en-US"/>
-        </w:rPr>
-        <w:t>- Make a Pause-menu</w:t>
-      </w:r>
-      <w:r>
-        <w:rPr>
-          <w:lang w:val="en-US"/>
-        </w:rPr>
-        <w:t xml:space="preserve"> when pressing “</w:t>
-      </w:r>
-      <w:r>
-        <w:rPr>
-          <w:lang w:val="en-US"/>
-        </w:rPr>
-        <w:t>ESC</w:t>
-      </w:r>
-      <w:r>
-        <w:rPr>
-          <w:lang w:val="en-US"/>
-        </w:rPr>
-        <w:t>”</w:t>
-      </w:r>
-    </w:p>
-    <w:p>
-      <w:pPr>
-        <w:ind w:firstLine="720"/>
-        <w:rPr>
-          <w:lang w:val="en-US"/>
-        </w:rPr>
-      </w:pPr>
-      <w:r>
-        <w:rPr>
-          <w:lang w:val="en-US"/>
-        </w:rPr>
-        <w:t>- Make two functions to "Pause Game" and "Unpause Game" in the "</w:t>
-      </w:r>
-      <w:r>
-        <w:rPr>
-          <w:lang w:val="en-US"/>
-        </w:rPr>
-        <w:t>Pause</w:t>
-      </w:r>
-      <w:r>
-        <w:rPr>
-          <w:lang w:val="en-US"/>
-        </w:rPr>
-        <w:t>Menu"</w:t>
-      </w:r>
-    </w:p>
-    <w:p>
-      <w:pPr>
-        <w:rPr>
-          <w:lang w:val="en-US"/>
-        </w:rPr>
-      </w:pPr>
-    </w:p>
-    <w:p>
-      <w:pPr>
-        <w:rPr>
-          <w:lang w:val="en-US"/>
-        </w:rPr>
-      </w:pPr>
-      <w:r>
-        <w:rPr>
-          <w:lang w:val="en-US"/>
-        </w:rPr>
-        <w:t>--------------------||</w:t>
-      </w:r>
-    </w:p>
-    <w:p>
-      <w:pPr>
-        <w:rPr>
-          <w:lang w:val="en-US"/>
-        </w:rPr>
-      </w:pPr>
-    </w:p>
-    <w:p>
-      <w:pPr>
-        <w:rPr>
-          <w:lang w:val="en-US"/>
-        </w:rPr>
-      </w:pPr>
-      <w:r>
-        <w:rPr>
-          <w:lang w:val="en-US"/>
-        </w:rPr>
-        <w:t>12. Mashines:</w:t>
-      </w:r>
-    </w:p>
-    <w:p>
-      <w:pPr>
-        <w:rPr>
-          <w:lang w:val="en-US"/>
-        </w:rPr>
-      </w:pPr>
-      <w:r>
-        <w:rPr>
-          <w:lang w:val="en-US"/>
-        </w:rPr>
-        <w:t>- Make Upgrades to be used in Machines to make them work better</w:t>
-      </w:r>
-    </w:p>
-    <w:p>
-      <w:pPr>
-        <w:rPr>
-          <w:lang w:val="en-US"/>
-        </w:rPr>
-      </w:pPr>
-      <w:r>
-        <w:rPr>
-          <w:lang w:val="en-US"/>
-        </w:rPr>
-        <w:tab/>
-        <w:t>- Power: Perform what the Machine is doing, better (ex. growth/steak time or area of effect increase)</w:t>
-      </w:r>
-    </w:p>
-    <w:p>
-      <w:pPr>
-        <w:rPr>
-          <w:lang w:val="en-US"/>
-        </w:rPr>
-      </w:pPr>
-      <w:r>
-        <w:rPr>
-          <w:lang w:val="en-US"/>
-        </w:rPr>
-        <w:tab/>
-        <w:t>- Efficiency: Reduce the amount of GhostElement used</w:t>
-      </w:r>
-    </w:p>
-    <w:p>
-      <w:pPr>
-        <w:rPr>
-          <w:lang w:val="en-US"/>
-        </w:rPr>
-      </w:pPr>
-    </w:p>
-    <w:p>
-      <w:pPr>
-        <w:rPr>
-          <w:lang w:val="en-US"/>
-        </w:rPr>
-      </w:pPr>
-      <w:r>
-        <w:rPr>
-          <w:lang w:val="en-US"/>
-        </w:rPr>
-        <w:t>--------------------||</w:t>
-      </w:r>
-    </w:p>
-    <w:p>
-      <w:pPr>
-        <w:rPr>
-          <w:lang w:val="en-US"/>
-        </w:rPr>
-      </w:pPr>
-    </w:p>
-    <w:p>
-      <w:pPr>
-        <w:rPr>
-          <w:lang w:val="en-US"/>
-        </w:rPr>
-      </w:pPr>
-      <w:r>
-        <w:rPr>
-          <w:lang w:val="en-US"/>
-        </w:rPr>
-        <w:t>13. Trash Can:</w:t>
-      </w:r>
-    </w:p>
-    <w:p>
-      <w:pPr>
-        <w:rPr>
-          <w:lang w:val="en-US"/>
-        </w:rPr>
-      </w:pPr>
-      <w:r>
-        <w:rPr>
-          <w:lang w:val="en-US"/>
-        </w:rPr>
-        <w:t>- Make a "Trash Can" that take all items exept Arídian items</w:t>
-      </w:r>
-    </w:p>
-    <w:p>
-      <w:pPr>
-        <w:rPr>
-          <w:lang w:val="en-US"/>
-        </w:rPr>
-      </w:pPr>
-    </w:p>
-    <w:p>
-      <w:pPr>
-        <w:rPr>
-          <w:lang w:val="en-US"/>
-        </w:rPr>
-      </w:pPr>
-      <w:r>
-        <w:rPr>
-          <w:lang w:val="en-US"/>
-        </w:rPr>
-        <w:t>--------------------||</w:t>
-      </w:r>
-    </w:p>
-    <w:p>
-      <w:pPr>
-        <w:rPr>
-          <w:lang w:val="en-US"/>
-        </w:rPr>
-      </w:pPr>
-    </w:p>
-    <w:p>
-      <w:pPr>
-        <w:rPr>
-          <w:lang w:val="en-US"/>
-        </w:rPr>
-      </w:pPr>
-      <w:r>
-        <w:rPr>
-          <w:lang w:val="en-US"/>
-        </w:rPr>
-        <w:t>14. Sound</w:t>
-      </w:r>
-    </w:p>
-    <w:p>
-      <w:pPr>
-        <w:rPr>
-          <w:lang w:val="en-US"/>
-        </w:rPr>
-      </w:pPr>
-      <w:r>
-        <w:rPr>
-          <w:lang w:val="en-US"/>
-        </w:rPr>
-        <w:lastRenderedPageBreak/>
-        <w:t>- Add all Sound Clips</w:t>
-      </w:r>
-    </w:p>
-    <w:p>
-      <w:pPr>
-        <w:rPr>
-          <w:lang w:val="en-US"/>
-        </w:rPr>
-      </w:pPr>
-      <w:r>
-        <w:rPr>
-          <w:lang w:val="en-US"/>
-        </w:rPr>
-        <w:t>- Make sure each Sound Clip is used the correct places</w:t>
-      </w:r>
-    </w:p>
-    <w:p>
-      <w:pPr>
-        <w:rPr>
-          <w:lang w:val="en-US"/>
-        </w:rPr>
-      </w:pPr>
-      <w:r>
-        <w:rPr>
-          <w:lang w:val="en-US"/>
-        </w:rPr>
-        <w:t>- Add all music</w:t>
-      </w:r>
-    </w:p>
-    <w:p>
-      <w:pPr>
-        <w:rPr>
-          <w:lang w:val="en-US"/>
-        </w:rPr>
-      </w:pPr>
-      <w:r>
-        <w:rPr>
-          <w:lang w:val="en-US"/>
-        </w:rPr>
-        <w:tab/>
-        <w:t>- Make a script to control when the music is played</w:t>
-      </w:r>
-    </w:p>
-    <w:p>
-      <w:pPr>
-        <w:rPr>
-          <w:lang w:val="en-US"/>
-        </w:rPr>
-      </w:pPr>
-    </w:p>
-    <w:p>
-      <w:pPr>
-        <w:rPr>
-          <w:lang w:val="en-US"/>
-        </w:rPr>
-      </w:pPr>
-      <w:r>
-        <w:rPr>
-          <w:lang w:val="en-US"/>
-        </w:rPr>
-        <w:t>--------------------||</w:t>
-      </w:r>
-    </w:p>
-    <w:p>
-      <w:pPr>
-        <w:rPr>
-          <w:lang w:val="en-US"/>
-        </w:rPr>
-      </w:pPr>
-    </w:p>
-    <w:p>
-      <w:pPr>
-        <w:rPr>
-          <w:lang w:val="en-US"/>
-        </w:rPr>
-      </w:pPr>
-      <w:r>
-        <w:rPr>
-          <w:lang w:val="en-US"/>
-        </w:rPr>
-        <w:t>15. Weather</w:t>
-      </w:r>
-    </w:p>
-    <w:p>
-      <w:pPr>
-        <w:rPr>
-          <w:lang w:val="en-US"/>
-        </w:rPr>
-      </w:pPr>
-      <w:r>
-        <w:rPr>
-          <w:lang w:val="en-US"/>
-        </w:rPr>
-        <w:t>- Make different types of weather</w:t>
-      </w:r>
-    </w:p>
-    <w:p>
-      <w:pPr>
-        <w:rPr>
-          <w:lang w:val="en-US"/>
-        </w:rPr>
-      </w:pPr>
-      <w:r>
-        <w:rPr>
-          <w:lang w:val="en-US"/>
-        </w:rPr>
-        <w:tab/>
-        <w:t>- Add them to the weatherDisplay</w:t>
-      </w:r>
-    </w:p>
-    <w:p>
-      <w:pPr>
-        <w:rPr>
-          <w:lang w:val="en-US"/>
-        </w:rPr>
-      </w:pPr>
-      <w:r>
-        <w:rPr>
-          <w:lang w:val="en-US"/>
-        </w:rPr>
-        <w:t>- Make the Sound for the different Weathers</w:t>
-      </w:r>
-    </w:p>
-    <w:p>
-      <w:pPr>
-        <w:rPr>
-          <w:lang w:val="en-US"/>
-        </w:rPr>
-      </w:pPr>
-    </w:p>
-    <w:p>
-      <w:pPr>
-        <w:rPr>
-          <w:lang w:val="en-US"/>
-        </w:rPr>
-      </w:pPr>
-      <w:r>
-        <w:rPr>
-          <w:lang w:val="en-US"/>
-        </w:rPr>
-        <w:t>--------------------||</w:t>
-      </w:r>
-    </w:p>
-    <w:p>
-      <w:pPr>
-        <w:rPr>
-          <w:lang w:val="en-US"/>
-        </w:rPr>
-      </w:pPr>
-    </w:p>
-    <w:p>
-      <w:pPr>
-        <w:rPr>
-          <w:lang w:val="en-US"/>
-        </w:rPr>
-      </w:pPr>
-      <w:r>
-        <w:rPr>
-          <w:lang w:val="en-US"/>
-        </w:rPr>
-        <w:t>16. Equipments</w:t>
-      </w:r>
-    </w:p>
-    <w:p>
-      <w:pPr>
-        <w:rPr>
-          <w:lang w:val="en-US"/>
-        </w:rPr>
-      </w:pPr>
-      <w:r>
-        <w:rPr>
-          <w:lang w:val="en-US"/>
-        </w:rPr>
-        <w:t>- Make Equipments having functionality</w:t>
-      </w:r>
-    </w:p>
-    <w:p>
-      <w:pPr>
-        <w:rPr>
-          <w:lang w:val="en-US"/>
-        </w:rPr>
-      </w:pPr>
-      <w:r>
-        <w:rPr>
-          <w:lang w:val="en-US"/>
-        </w:rPr>
-        <w:tab/>
-      </w:r>
-      <w:r>
-        <w:rPr>
-          <w:color w:val="BFBFBF" w:themeColor="background1" w:themeShade="BF"/>
-          <w:lang w:val="en-US"/>
-        </w:rPr>
-        <w:t>- Setup a script to handle all functionality</w:t>
-      </w:r>
-    </w:p>
-    <w:p>
-      <w:pPr>
-        <w:rPr>
-          <w:lang w:val="en-US"/>
-        </w:rPr>
-      </w:pPr>
-      <w:r>
-        <w:rPr>
-          <w:lang w:val="en-US"/>
-        </w:rPr>
-        <w:tab/>
-        <w:t>- Make the functionality</w:t>
-      </w:r>
-    </w:p>
-    <w:p>
-      <w:pPr>
-        <w:rPr>
-          <w:lang w:val="en-US"/>
-        </w:rPr>
-      </w:pPr>
-    </w:p>
-    <w:p>
-      <w:pPr>
-        <w:rPr>
-          <w:lang w:val="en-US"/>
-        </w:rPr>
-      </w:pPr>
-      <w:r>
-        <w:rPr>
-          <w:lang w:val="en-US"/>
-        </w:rPr>
-        <w:t>--------------------||</w:t>
-      </w:r>
-    </w:p>
-    <w:p>
-      <w:pPr>
-        <w:rPr>
-          <w:lang w:val="en-US"/>
-        </w:rPr>
-      </w:pPr>
-    </w:p>
-    <w:p>
-      <w:pPr>
-        <w:rPr>
-          <w:lang w:val="en-US"/>
-        </w:rPr>
-      </w:pPr>
-      <w:r>
-        <w:rPr>
-          <w:lang w:val="en-US"/>
-        </w:rPr>
-        <w:t>17. Main Menu</w:t>
-      </w:r>
-    </w:p>
-    <w:p>
-      <w:pPr>
-        <w:rPr>
-          <w:lang w:val="en-US"/>
-        </w:rPr>
-      </w:pPr>
-      <w:r>
-        <w:rPr>
-          <w:lang w:val="en-US"/>
-        </w:rPr>
-        <w:t>- Make the Main Menu</w:t>
-      </w:r>
-    </w:p>
-    <w:p>
-      <w:pPr>
-        <w:ind w:firstLine="720"/>
-        <w:rPr>
-          <w:lang w:val="en-US"/>
-        </w:rPr>
-      </w:pPr>
-      <w:r>
-        <w:rPr>
-          <w:lang w:val="en-US"/>
-        </w:rPr>
-        <w:t>- Make “New Game”-button</w:t>
-      </w:r>
-    </w:p>
-    <w:p>
-      <w:pPr>
-        <w:rPr>
-          <w:lang w:val="en-US"/>
-        </w:rPr>
-      </w:pPr>
-      <w:r>
-        <w:rPr>
-          <w:lang w:val="en-US"/>
-        </w:rPr>
-        <w:tab/>
-      </w:r>
-      <w:r>
-        <w:rPr>
-          <w:lang w:val="en-US"/>
-        </w:rPr>
-        <w:tab/>
-        <w:t>- Make “Gamemode”-Menu</w:t>
-      </w:r>
-    </w:p>
-    <w:p>
-      <w:pPr>
-        <w:rPr>
-          <w:lang w:val="en-US"/>
-        </w:rPr>
-      </w:pPr>
-      <w:r>
-        <w:rPr>
-          <w:lang w:val="en-US"/>
-        </w:rPr>
-        <w:tab/>
-      </w:r>
-      <w:r>
-        <w:rPr>
-          <w:lang w:val="en-US"/>
-        </w:rPr>
-        <w:tab/>
-      </w:r>
-      <w:r>
-        <w:rPr>
-          <w:lang w:val="en-US"/>
-        </w:rPr>
-        <w:tab/>
-        <w:t>- Hardcore</w:t>
-      </w:r>
-    </w:p>
-    <w:p>
-      <w:pPr>
-        <w:rPr>
-          <w:lang w:val="en-US"/>
-        </w:rPr>
-      </w:pPr>
-      <w:r>
-        <w:rPr>
-          <w:lang w:val="en-US"/>
-        </w:rPr>
-        <w:tab/>
-      </w:r>
-      <w:r>
-        <w:rPr>
-          <w:lang w:val="en-US"/>
-        </w:rPr>
-        <w:tab/>
-      </w:r>
-      <w:r>
-        <w:rPr>
-          <w:lang w:val="en-US"/>
-        </w:rPr>
-        <w:tab/>
-        <w:t>- Survival</w:t>
-      </w:r>
-    </w:p>
-    <w:p>
-      <w:pPr>
-        <w:rPr>
-          <w:lang w:val="en-US"/>
-        </w:rPr>
-      </w:pPr>
-      <w:r>
-        <w:rPr>
-          <w:lang w:val="en-US"/>
-        </w:rPr>
-        <w:tab/>
-      </w:r>
-      <w:r>
-        <w:rPr>
-          <w:lang w:val="en-US"/>
-        </w:rPr>
-        <w:tab/>
-      </w:r>
-      <w:r>
-        <w:rPr>
-          <w:lang w:val="en-US"/>
-        </w:rPr>
-        <w:tab/>
-        <w:t>- Creative</w:t>
-      </w:r>
-    </w:p>
-    <w:p>
-      <w:pPr>
-        <w:ind w:firstLine="720"/>
-        <w:rPr>
-          <w:lang w:val="en-US"/>
-        </w:rPr>
-      </w:pPr>
-      <w:r>
-        <w:rPr>
-          <w:lang w:val="en-US"/>
-        </w:rPr>
-        <w:t>- Make “</w:t>
-      </w:r>
-      <w:r>
-        <w:rPr>
-          <w:lang w:val="en-US"/>
-        </w:rPr>
-        <w:t>Continue</w:t>
-      </w:r>
-      <w:r>
-        <w:rPr>
-          <w:lang w:val="en-US"/>
-        </w:rPr>
-        <w:t>”-button</w:t>
-      </w:r>
-    </w:p>
-    <w:p>
-      <w:pPr>
-        <w:ind w:firstLine="720"/>
-        <w:rPr>
-          <w:lang w:val="en-US"/>
-        </w:rPr>
-      </w:pPr>
-      <w:r>
-        <w:rPr>
-          <w:lang w:val="en-US"/>
-        </w:rPr>
-        <w:lastRenderedPageBreak/>
-        <w:t>- Make “</w:t>
-      </w:r>
-      <w:r>
-        <w:rPr>
-          <w:lang w:val="en-US"/>
-        </w:rPr>
-        <w:t>Loading</w:t>
-      </w:r>
-      <w:r>
-        <w:rPr>
-          <w:lang w:val="en-US"/>
-        </w:rPr>
-        <w:t>”-button</w:t>
-      </w:r>
-    </w:p>
-    <w:p>
-      <w:pPr>
-        <w:rPr>
-          <w:lang w:val="en-US"/>
-        </w:rPr>
-      </w:pPr>
-      <w:r>
-        <w:rPr>
-          <w:lang w:val="en-US"/>
-        </w:rPr>
-        <w:tab/>
-      </w:r>
-      <w:r>
-        <w:rPr>
-          <w:lang w:val="en-US"/>
-        </w:rPr>
-        <w:tab/>
-        <w:t>- Make “Loading”-menu</w:t>
-      </w:r>
-    </w:p>
-    <w:p>
-      <w:pPr>
-        <w:ind w:firstLine="720"/>
-        <w:rPr>
-          <w:lang w:val="en-US"/>
-        </w:rPr>
-      </w:pPr>
-      <w:r>
-        <w:rPr>
-          <w:lang w:val="en-US"/>
-        </w:rPr>
-        <w:t>- Make “Settings”-button</w:t>
-      </w:r>
-    </w:p>
-    <w:p>
-      <w:pPr>
-        <w:rPr>
-          <w:lang w:val="en-US"/>
-        </w:rPr>
-      </w:pPr>
-      <w:r>
-        <w:rPr>
-          <w:lang w:val="en-US"/>
-        </w:rPr>
-        <w:tab/>
-      </w:r>
-      <w:r>
-        <w:rPr>
-          <w:lang w:val="en-US"/>
-        </w:rPr>
-        <w:tab/>
-        <w:t>- Make “Settings”-menu</w:t>
-      </w:r>
-    </w:p>
-    <w:p>
-      <w:pPr>
-        <w:rPr>
-          <w:lang w:val="en-US"/>
-        </w:rPr>
-      </w:pPr>
-    </w:p>
-    <w:p>
-      <w:pPr>
-        <w:rPr>
-          <w:lang w:val="en-US"/>
-        </w:rPr>
-      </w:pPr>
-      <w:r>
-        <w:rPr>
-          <w:lang w:val="en-US"/>
-        </w:rPr>
-        <w:t>--------------------||</w:t>
-      </w:r>
-    </w:p>
-    <w:p>
-      <w:pPr>
-        <w:rPr>
-          <w:lang w:val="en-US"/>
-        </w:rPr>
-      </w:pPr>
-    </w:p>
-    <w:p>
-      <w:pPr>
-        <w:rPr>
-          <w:lang w:val="en-US"/>
-        </w:rPr>
-      </w:pPr>
-      <w:r>
-        <w:rPr>
-          <w:lang w:val="en-US"/>
-        </w:rPr>
-        <w:t>18. Crop Plots</w:t>
-      </w:r>
-    </w:p>
-    <w:p>
-      <w:pPr>
-        <w:rPr>
-          <w:lang w:val="en-US"/>
-        </w:rPr>
-      </w:pPr>
-      <w:r>
-        <w:rPr>
-          <w:lang w:val="en-US"/>
-        </w:rPr>
-        <w:t>- Make the Crop Plots</w:t>
-      </w:r>
-    </w:p>
-    <w:p>
-      <w:pPr>
-        <w:rPr>
-          <w:lang w:val="en-US"/>
-        </w:rPr>
-      </w:pPr>
-      <w:r>
-        <w:rPr>
-          <w:lang w:val="en-US"/>
-        </w:rPr>
-        <w:tab/>
-        <w:t>- Add Growth functionality</w:t>
-      </w:r>
-    </w:p>
-    <w:p>
-      <w:pPr>
-        <w:rPr>
-          <w:lang w:val="en-US"/>
-        </w:rPr>
-      </w:pPr>
-    </w:p>
-    <w:p>
-      <w:pPr>
-        <w:rPr>
-          <w:lang w:val="en-US"/>
-        </w:rPr>
-      </w:pPr>
-      <w:r>
-        <w:rPr>
-          <w:lang w:val="en-US"/>
-        </w:rPr>
-        <w:t>--------------------||</w:t>
-      </w:r>
-    </w:p>
-    <w:p>
-      <w:pPr>
-        <w:rPr>
-          <w:lang w:val="en-US"/>
-        </w:rPr>
-      </w:pPr>
-    </w:p>
-    <w:p>
-      <w:pPr>
-        <w:rPr>
-          <w:lang w:val="en-US"/>
-        </w:rPr>
-      </w:pPr>
-      <w:r>
-        <w:rPr>
-          <w:lang w:val="en-US"/>
-        </w:rPr>
-        <w:t>19. Extractor</w:t>
-      </w:r>
-    </w:p>
-    <w:p>
-      <w:pPr>
-        <w:rPr>
-          <w:lang w:val="en-US"/>
-        </w:rPr>
-      </w:pPr>
-      <w:r>
-        <w:rPr>
-          <w:lang w:val="en-US"/>
-        </w:rPr>
-        <w:t>- Make the Extractor Machine</w:t>
-      </w:r>
-    </w:p>
-    <w:p>
-      <w:pPr>
-        <w:rPr>
-          <w:lang w:val="en-US"/>
-        </w:rPr>
-      </w:pPr>
-    </w:p>
-    <w:p>
-      <w:pPr>
-        <w:rPr>
-          <w:lang w:val="en-US"/>
-        </w:rPr>
-      </w:pPr>
-      <w:r>
-        <w:rPr>
-          <w:lang w:val="en-US"/>
-        </w:rPr>
-        <w:t>--------------------||</w:t>
-      </w:r>
-    </w:p>
-    <w:p>
-      <w:pPr>
-        <w:rPr>
-          <w:lang w:val="en-US"/>
-        </w:rPr>
-      </w:pPr>
-    </w:p>
-    <w:p>
-      <w:pPr>
-        <w:rPr>
-          <w:lang w:val="en-US"/>
-        </w:rPr>
-      </w:pPr>
-      <w:r>
-        <w:rPr>
-          <w:lang w:val="en-US"/>
-        </w:rPr>
         <w:t>20. Lamp &amp; Spotlight</w:t>
       </w:r>
     </w:p>
@@ -2092,6 +2351,13 @@
         </w:rPr>
         <w:t>- Make the Spotlight</w:t>
       </w:r>
+    </w:p>
+    <w:p>
+      <w:pPr>
+        <w:rPr>
+          <w:lang w:val="en-US"/>
+        </w:rPr>
+      </w:pPr>
     </w:p>
     <w:sectPr>
       <w:pgSz w:w="12240" w:h="15840"/>
@@ -2503,7 +2769,10 @@
   <w:style w:type="paragraph" w:default="1" w:styleId="Normal">
     <w:name w:val="Normal"/>
     <w:qFormat/>
-    <w:rsid w:val="00214EA5"/>
+    <w:rsid w:val="008739A7"/>
+    <w:pPr>
+      <w:spacing w:line="256" w:lineRule="auto"/>
+    </w:pPr>
     <w:rPr>
       <w:lang w:val="nb-NO"/>
     </w:rPr>
@@ -2519,7 +2788,7 @@
     <w:pPr>
       <w:keepNext/>
       <w:keepLines/>
-      <w:spacing w:before="360" w:after="80"/>
+      <w:spacing w:before="360" w:after="80" w:line="259" w:lineRule="auto"/>
       <w:outlineLvl w:val="0"/>
     </w:pPr>
     <w:rPr>
@@ -2542,7 +2811,7 @@
     <w:pPr>
       <w:keepNext/>
       <w:keepLines/>
-      <w:spacing w:before="160" w:after="80"/>
+      <w:spacing w:before="160" w:after="80" w:line="259" w:lineRule="auto"/>
       <w:outlineLvl w:val="1"/>
     </w:pPr>
     <w:rPr>
@@ -2565,7 +2834,7 @@
     <w:pPr>
       <w:keepNext/>
       <w:keepLines/>
-      <w:spacing w:before="160" w:after="80"/>
+      <w:spacing w:before="160" w:after="80" w:line="259" w:lineRule="auto"/>
       <w:outlineLvl w:val="2"/>
     </w:pPr>
     <w:rPr>
@@ -2588,7 +2857,7 @@
     <w:pPr>
       <w:keepNext/>
       <w:keepLines/>
-      <w:spacing w:before="80" w:after="40"/>
+      <w:spacing w:before="80" w:after="40" w:line="259" w:lineRule="auto"/>
       <w:outlineLvl w:val="3"/>
     </w:pPr>
     <w:rPr>
@@ -2611,7 +2880,7 @@
     <w:pPr>
       <w:keepNext/>
       <w:keepLines/>
-      <w:spacing w:before="80" w:after="40"/>
+      <w:spacing w:before="80" w:after="40" w:line="259" w:lineRule="auto"/>
       <w:outlineLvl w:val="4"/>
     </w:pPr>
     <w:rPr>
@@ -2632,7 +2901,7 @@
     <w:pPr>
       <w:keepNext/>
       <w:keepLines/>
-      <w:spacing w:before="40" w:after="0"/>
+      <w:spacing w:before="40" w:after="0" w:line="259" w:lineRule="auto"/>
       <w:outlineLvl w:val="5"/>
     </w:pPr>
     <w:rPr>
@@ -2655,7 +2924,7 @@
     <w:pPr>
       <w:keepNext/>
       <w:keepLines/>
-      <w:spacing w:before="40" w:after="0"/>
+      <w:spacing w:before="40" w:after="0" w:line="259" w:lineRule="auto"/>
       <w:outlineLvl w:val="6"/>
     </w:pPr>
     <w:rPr>
@@ -2676,7 +2945,7 @@
     <w:pPr>
       <w:keepNext/>
       <w:keepLines/>
-      <w:spacing w:after="0"/>
+      <w:spacing w:after="0" w:line="259" w:lineRule="auto"/>
       <w:outlineLvl w:val="7"/>
     </w:pPr>
     <w:rPr>
@@ -2699,7 +2968,7 @@
     <w:pPr>
       <w:keepNext/>
       <w:keepLines/>
-      <w:spacing w:after="0"/>
+      <w:spacing w:after="0" w:line="259" w:lineRule="auto"/>
       <w:outlineLvl w:val="8"/>
     </w:pPr>
     <w:rPr>
@@ -2909,6 +3178,7 @@
       <w:numPr>
         <w:ilvl w:val="1"/>
       </w:numPr>
+      <w:spacing w:line="259" w:lineRule="auto"/>
     </w:pPr>
     <w:rPr>
       <w:rFonts w:eastAsiaTheme="majorEastAsia" w:cstheme="majorBidi"/>
@@ -2942,7 +3212,7 @@
     <w:qFormat/>
     <w:rsid w:val="00044F48"/>
     <w:pPr>
-      <w:spacing w:before="160"/>
+      <w:spacing w:before="160" w:line="259" w:lineRule="auto"/>
       <w:jc w:val="center"/>
     </w:pPr>
     <w:rPr>
@@ -2971,6 +3241,7 @@
     <w:qFormat/>
     <w:rsid w:val="00044F48"/>
     <w:pPr>
+      <w:spacing w:line="259" w:lineRule="auto"/>
       <w:ind w:left="720"/>
       <w:contextualSpacing/>
     </w:pPr>
@@ -3000,7 +3271,7 @@
         <w:top w:val="single" w:sz="4" w:space="10" w:color="0F4761" w:themeColor="accent1" w:themeShade="BF"/>
         <w:bottom w:val="single" w:sz="4" w:space="10" w:color="0F4761" w:themeColor="accent1" w:themeShade="BF"/>
       </w:pBdr>
-      <w:spacing w:before="360" w:after="360"/>
+      <w:spacing w:before="360" w:after="360" w:line="259" w:lineRule="auto"/>
       <w:ind w:left="864" w:right="864"/>
       <w:jc w:val="center"/>
     </w:pPr>

--- a/ProjectDocuments/Todo List.docx
+++ b/ProjectDocuments/Todo List.docx
@@ -12,8 +12,16 @@
         <w:rPr>
           <w:lang w:val="en-US"/>
         </w:rPr>
-        <w:t>Todo before Tuesday 19.02 - 2 days left</w:t>
-      </w:r>
+        <w:t xml:space="preserve">Todo before Tuesday 19.02 - 2 days </w:t>
+      </w:r>
+      <w:proofErr w:type="gramStart"/>
+      <w:r>
+        <w:rPr>
+          <w:lang w:val="en-US"/>
+        </w:rPr>
+        <w:t>left</w:t>
+      </w:r>
+      <w:proofErr w:type="gramEnd"/>
     </w:p>
     <w:p>
       <w:pPr>
@@ -64,38 +72,143 @@
           <w:color w:val="BFBFBF" w:themeColor="background1" w:themeShade="BF"/>
           <w:lang w:val="en-US"/>
         </w:rPr>
-        <w:t>- Make/Save-Load DurabilityBar on HandEquipments in inventory and Hotbar</w:t>
-      </w:r>
-    </w:p>
-    <w:p>
-      <w:pPr>
-        <w:rPr>
-          <w:color w:val="BFBFBF" w:themeColor="background1" w:themeShade="BF"/>
-          <w:lang w:val="en-US"/>
-        </w:rPr>
-      </w:pPr>
-      <w:r>
-        <w:rPr>
-          <w:color w:val="BFBFBF" w:themeColor="background1" w:themeShade="BF"/>
-          <w:lang w:val="en-US"/>
-        </w:rPr>
-        <w:tab/>
-        <w:t>- Hotbar: A Sircle at the bottom left</w:t>
-      </w:r>
-    </w:p>
-    <w:p>
-      <w:pPr>
-        <w:rPr>
-          <w:lang w:val="en-US"/>
-        </w:rPr>
-      </w:pPr>
-      <w:r>
-        <w:rPr>
-          <w:color w:val="BFBFBF" w:themeColor="background1" w:themeShade="BF"/>
-          <w:lang w:val="en-US"/>
-        </w:rPr>
-        <w:tab/>
-        <w:t>- InventoryItem: A Sircle at the bottom left</w:t>
+        <w:t xml:space="preserve">- Make/Save-Load </w:t>
+      </w:r>
+      <w:proofErr w:type="spellStart"/>
+      <w:r>
+        <w:rPr>
+          <w:color w:val="BFBFBF" w:themeColor="background1" w:themeShade="BF"/>
+          <w:lang w:val="en-US"/>
+        </w:rPr>
+        <w:t>DurabilityBar</w:t>
+      </w:r>
+      <w:proofErr w:type="spellEnd"/>
+      <w:r>
+        <w:rPr>
+          <w:color w:val="BFBFBF" w:themeColor="background1" w:themeShade="BF"/>
+          <w:lang w:val="en-US"/>
+        </w:rPr>
+        <w:t xml:space="preserve"> on </w:t>
+      </w:r>
+      <w:proofErr w:type="spellStart"/>
+      <w:r>
+        <w:rPr>
+          <w:color w:val="BFBFBF" w:themeColor="background1" w:themeShade="BF"/>
+          <w:lang w:val="en-US"/>
+        </w:rPr>
+        <w:t>HandEquipments</w:t>
+      </w:r>
+      <w:proofErr w:type="spellEnd"/>
+      <w:r>
+        <w:rPr>
+          <w:color w:val="BFBFBF" w:themeColor="background1" w:themeShade="BF"/>
+          <w:lang w:val="en-US"/>
+        </w:rPr>
+        <w:t xml:space="preserve"> in inventory and </w:t>
+      </w:r>
+      <w:proofErr w:type="spellStart"/>
+      <w:r>
+        <w:rPr>
+          <w:color w:val="BFBFBF" w:themeColor="background1" w:themeShade="BF"/>
+          <w:lang w:val="en-US"/>
+        </w:rPr>
+        <w:t>Hotbar</w:t>
+      </w:r>
+      <w:proofErr w:type="spellEnd"/>
+    </w:p>
+    <w:p>
+      <w:pPr>
+        <w:rPr>
+          <w:color w:val="BFBFBF" w:themeColor="background1" w:themeShade="BF"/>
+          <w:lang w:val="en-US"/>
+        </w:rPr>
+      </w:pPr>
+      <w:r>
+        <w:rPr>
+          <w:color w:val="BFBFBF" w:themeColor="background1" w:themeShade="BF"/>
+          <w:lang w:val="en-US"/>
+        </w:rPr>
+        <w:tab/>
+        <w:t xml:space="preserve">- </w:t>
+      </w:r>
+      <w:proofErr w:type="spellStart"/>
+      <w:r>
+        <w:rPr>
+          <w:color w:val="BFBFBF" w:themeColor="background1" w:themeShade="BF"/>
+          <w:lang w:val="en-US"/>
+        </w:rPr>
+        <w:t>Hotbar</w:t>
+      </w:r>
+      <w:proofErr w:type="spellEnd"/>
+      <w:r>
+        <w:rPr>
+          <w:color w:val="BFBFBF" w:themeColor="background1" w:themeShade="BF"/>
+          <w:lang w:val="en-US"/>
+        </w:rPr>
+        <w:t xml:space="preserve">: A </w:t>
+      </w:r>
+      <w:proofErr w:type="spellStart"/>
+      <w:r>
+        <w:rPr>
+          <w:color w:val="BFBFBF" w:themeColor="background1" w:themeShade="BF"/>
+          <w:lang w:val="en-US"/>
+        </w:rPr>
+        <w:t>Sircle</w:t>
+      </w:r>
+      <w:proofErr w:type="spellEnd"/>
+      <w:r>
+        <w:rPr>
+          <w:color w:val="BFBFBF" w:themeColor="background1" w:themeShade="BF"/>
+          <w:lang w:val="en-US"/>
+        </w:rPr>
+        <w:t xml:space="preserve"> at the bottom left</w:t>
+      </w:r>
+    </w:p>
+    <w:p>
+      <w:pPr>
+        <w:rPr>
+          <w:lang w:val="en-US"/>
+        </w:rPr>
+      </w:pPr>
+      <w:r>
+        <w:rPr>
+          <w:color w:val="BFBFBF" w:themeColor="background1" w:themeShade="BF"/>
+          <w:lang w:val="en-US"/>
+        </w:rPr>
+        <w:tab/>
+        <w:t xml:space="preserve">- </w:t>
+      </w:r>
+      <w:proofErr w:type="spellStart"/>
+      <w:r>
+        <w:rPr>
+          <w:color w:val="BFBFBF" w:themeColor="background1" w:themeShade="BF"/>
+          <w:lang w:val="en-US"/>
+        </w:rPr>
+        <w:t>InventoryItem</w:t>
+      </w:r>
+      <w:proofErr w:type="spellEnd"/>
+      <w:r>
+        <w:rPr>
+          <w:color w:val="BFBFBF" w:themeColor="background1" w:themeShade="BF"/>
+          <w:lang w:val="en-US"/>
+        </w:rPr>
+        <w:t xml:space="preserve">: A </w:t>
+      </w:r>
+      <w:proofErr w:type="spellStart"/>
+      <w:r>
+        <w:rPr>
+          <w:color w:val="BFBFBF" w:themeColor="background1" w:themeShade="BF"/>
+          <w:lang w:val="en-US"/>
+        </w:rPr>
+        <w:t>Sircle</w:t>
+      </w:r>
+      <w:proofErr w:type="spellEnd"/>
+      <w:r>
+        <w:rPr>
+          <w:color w:val="BFBFBF" w:themeColor="background1" w:themeShade="BF"/>
+          <w:lang w:val="en-US"/>
+        </w:rPr>
+        <w:t xml:space="preserve"> at the bottom left</w:t>
       </w:r>
     </w:p>
     <w:p>
@@ -161,7 +274,23 @@
           <w:color w:val="BFBFBF" w:themeColor="background1" w:themeShade="BF"/>
           <w:lang w:val="en-US"/>
         </w:rPr>
-        <w:t>- Make ClothesEquipable Items work</w:t>
+        <w:t xml:space="preserve">- Make </w:t>
+      </w:r>
+      <w:proofErr w:type="spellStart"/>
+      <w:r>
+        <w:rPr>
+          <w:color w:val="BFBFBF" w:themeColor="background1" w:themeShade="BF"/>
+          <w:lang w:val="en-US"/>
+        </w:rPr>
+        <w:t>ClothesEquipable</w:t>
+      </w:r>
+      <w:proofErr w:type="spellEnd"/>
+      <w:r>
+        <w:rPr>
+          <w:color w:val="BFBFBF" w:themeColor="background1" w:themeShade="BF"/>
+          <w:lang w:val="en-US"/>
+        </w:rPr>
+        <w:t xml:space="preserve"> Items work</w:t>
       </w:r>
     </w:p>
     <w:p>
@@ -238,6 +367,20 @@
     <w:p>
       <w:pPr>
         <w:rPr>
+          <w:lang w:val="en-US"/>
+        </w:rPr>
+      </w:pPr>
+      <w:r>
+        <w:rPr>
+          <w:lang w:val="en-US"/>
+        </w:rPr>
+        <w:tab/>
+        <w:t>- Make different animations based on the different tools action</w:t>
+      </w:r>
+    </w:p>
+    <w:p>
+      <w:pPr>
+        <w:rPr>
           <w:color w:val="BFBFBF" w:themeColor="background1" w:themeShade="BF"/>
           <w:lang w:val="en-US"/>
         </w:rPr>
@@ -303,7 +446,21 @@
         <w:rPr>
           <w:lang w:val="en-US"/>
         </w:rPr>
-        <w:t xml:space="preserve"> 100%, 50%, 50% 50% osv. until it stops when not getting any</w:t>
+        <w:t xml:space="preserve"> 100%, 50%, 50% 50% </w:t>
+      </w:r>
+      <w:proofErr w:type="spellStart"/>
+      <w:r>
+        <w:rPr>
+          <w:lang w:val="en-US"/>
+        </w:rPr>
+        <w:t>osv</w:t>
+      </w:r>
+      <w:proofErr w:type="spellEnd"/>
+      <w:r>
+        <w:rPr>
+          <w:lang w:val="en-US"/>
+        </w:rPr>
+        <w:t>. until it stops when not getting any</w:t>
       </w:r>
       <w:r>
         <w:rPr>
@@ -325,12 +482,14 @@
         <w:tab/>
         <w:t xml:space="preserve">- Perk in </w:t>
       </w:r>
+      <w:proofErr w:type="spellStart"/>
       <w:r>
         <w:rPr>
           <w:lang w:val="en-US"/>
         </w:rPr>
         <w:t>SkillTree</w:t>
       </w:r>
+      <w:proofErr w:type="spellEnd"/>
       <w:r>
         <w:rPr>
           <w:lang w:val="en-US"/>
@@ -393,6 +552,188 @@
     <w:p>
       <w:pPr>
         <w:rPr>
+          <w:color w:val="BFBFBF" w:themeColor="background1" w:themeShade="BF"/>
+          <w:lang w:val="en-US"/>
+        </w:rPr>
+      </w:pPr>
+      <w:r>
+        <w:rPr>
+          <w:color w:val="BFBFBF" w:themeColor="background1" w:themeShade="BF"/>
+          <w:lang w:val="en-US"/>
+        </w:rPr>
+        <w:t>2.5</w:t>
+      </w:r>
+      <w:r>
+        <w:rPr>
+          <w:color w:val="BFBFBF" w:themeColor="background1" w:themeShade="BF"/>
+          <w:lang w:val="en-US"/>
+        </w:rPr>
+        <w:t>. Cup/Drinking</w:t>
+      </w:r>
+    </w:p>
+    <w:p>
+      <w:pPr>
+        <w:rPr>
+          <w:color w:val="BFBFBF" w:themeColor="background1" w:themeShade="BF"/>
+          <w:lang w:val="en-US"/>
+        </w:rPr>
+      </w:pPr>
+      <w:r>
+        <w:rPr>
+          <w:color w:val="BFBFBF" w:themeColor="background1" w:themeShade="BF"/>
+          <w:lang w:val="en-US"/>
+        </w:rPr>
+        <w:t xml:space="preserve">- Make the </w:t>
+      </w:r>
+      <w:r>
+        <w:rPr>
+          <w:color w:val="BFBFBF" w:themeColor="background1" w:themeShade="BF"/>
+          <w:lang w:val="en-US"/>
+        </w:rPr>
+        <w:t>“</w:t>
+      </w:r>
+      <w:r>
+        <w:rPr>
+          <w:color w:val="BFBFBF" w:themeColor="background1" w:themeShade="BF"/>
+          <w:lang w:val="en-US"/>
+        </w:rPr>
+        <w:t>Cup</w:t>
+      </w:r>
+      <w:r>
+        <w:rPr>
+          <w:color w:val="BFBFBF" w:themeColor="background1" w:themeShade="BF"/>
+          <w:lang w:val="en-US"/>
+        </w:rPr>
+        <w:t>”</w:t>
+      </w:r>
+      <w:r>
+        <w:rPr>
+          <w:color w:val="BFBFBF" w:themeColor="background1" w:themeShade="BF"/>
+          <w:lang w:val="en-US"/>
+        </w:rPr>
+        <w:t xml:space="preserve">, </w:t>
+      </w:r>
+      <w:r>
+        <w:rPr>
+          <w:color w:val="BFBFBF" w:themeColor="background1" w:themeShade="BF"/>
+          <w:lang w:val="en-US"/>
+        </w:rPr>
+        <w:t>“</w:t>
+      </w:r>
+      <w:r>
+        <w:rPr>
+          <w:color w:val="BFBFBF" w:themeColor="background1" w:themeShade="BF"/>
+          <w:lang w:val="en-US"/>
+        </w:rPr>
+        <w:t>Bottle</w:t>
+      </w:r>
+      <w:r>
+        <w:rPr>
+          <w:color w:val="BFBFBF" w:themeColor="background1" w:themeShade="BF"/>
+          <w:lang w:val="en-US"/>
+        </w:rPr>
+        <w:t>”</w:t>
+      </w:r>
+      <w:r>
+        <w:rPr>
+          <w:color w:val="BFBFBF" w:themeColor="background1" w:themeShade="BF"/>
+          <w:lang w:val="en-US"/>
+        </w:rPr>
+        <w:t xml:space="preserve"> and </w:t>
+      </w:r>
+      <w:r>
+        <w:rPr>
+          <w:color w:val="BFBFBF" w:themeColor="background1" w:themeShade="BF"/>
+          <w:lang w:val="en-US"/>
+        </w:rPr>
+        <w:t>“</w:t>
+      </w:r>
+      <w:r>
+        <w:rPr>
+          <w:color w:val="BFBFBF" w:themeColor="background1" w:themeShade="BF"/>
+          <w:lang w:val="en-US"/>
+        </w:rPr>
+        <w:t>Bucket</w:t>
+      </w:r>
+      <w:r>
+        <w:rPr>
+          <w:color w:val="BFBFBF" w:themeColor="background1" w:themeShade="BF"/>
+          <w:lang w:val="en-US"/>
+        </w:rPr>
+        <w:t>”</w:t>
+      </w:r>
+      <w:r>
+        <w:rPr>
+          <w:color w:val="BFBFBF" w:themeColor="background1" w:themeShade="BF"/>
+          <w:lang w:val="en-US"/>
+        </w:rPr>
+        <w:t xml:space="preserve"> able to be drink from</w:t>
+      </w:r>
+    </w:p>
+    <w:p>
+      <w:pPr>
+        <w:rPr>
+          <w:color w:val="BFBFBF" w:themeColor="background1" w:themeShade="BF"/>
+          <w:lang w:val="en-US"/>
+        </w:rPr>
+      </w:pPr>
+      <w:r>
+        <w:rPr>
+          <w:color w:val="BFBFBF" w:themeColor="background1" w:themeShade="BF"/>
+          <w:lang w:val="en-US"/>
+        </w:rPr>
+        <w:lastRenderedPageBreak/>
+        <w:tab/>
+        <w:t>- Add Durability when filled in water</w:t>
+      </w:r>
+    </w:p>
+    <w:p>
+      <w:pPr>
+        <w:rPr>
+          <w:color w:val="BFBFBF" w:themeColor="background1" w:themeShade="BF"/>
+          <w:lang w:val="en-US"/>
+        </w:rPr>
+      </w:pPr>
+      <w:r>
+        <w:rPr>
+          <w:color w:val="BFBFBF" w:themeColor="background1" w:themeShade="BF"/>
+          <w:lang w:val="en-US"/>
+        </w:rPr>
+        <w:tab/>
+        <w:t>- Add/Remove Water-Mesh when Water-Container is full/Empty</w:t>
+      </w:r>
+    </w:p>
+    <w:p>
+      <w:pPr>
+        <w:rPr>
+          <w:color w:val="BFBFBF" w:themeColor="background1" w:themeShade="BF"/>
+          <w:lang w:val="en-US"/>
+        </w:rPr>
+      </w:pPr>
+    </w:p>
+    <w:p>
+      <w:pPr>
+        <w:rPr>
+          <w:lang w:val="en-US"/>
+        </w:rPr>
+      </w:pPr>
+      <w:r>
+        <w:rPr>
+          <w:lang w:val="en-US"/>
+        </w:rPr>
+        <w:t>--------------------||</w:t>
+      </w:r>
+    </w:p>
+    <w:p>
+      <w:pPr>
+        <w:rPr>
+          <w:lang w:val="en-US"/>
+        </w:rPr>
+      </w:pPr>
+    </w:p>
+    <w:p>
+      <w:pPr>
+        <w:rPr>
           <w:lang w:val="en-US"/>
         </w:rPr>
       </w:pPr>
@@ -413,6 +754,33 @@
         <w:rPr>
           <w:lang w:val="en-US"/>
         </w:rPr>
+        <w:t>- Make the Tablet animation work</w:t>
+      </w:r>
+    </w:p>
+    <w:p>
+      <w:pPr>
+        <w:rPr>
+          <w:lang w:val="en-US"/>
+        </w:rPr>
+      </w:pPr>
+      <w:r>
+        <w:rPr>
+          <w:lang w:val="en-US"/>
+        </w:rPr>
+        <w:tab/>
+        <w:t>- Assign the Tablet UI to the Tablet itself</w:t>
+      </w:r>
+    </w:p>
+    <w:p>
+      <w:pPr>
+        <w:rPr>
+          <w:lang w:val="en-US"/>
+        </w:rPr>
+      </w:pPr>
+      <w:r>
+        <w:rPr>
+          <w:lang w:val="en-US"/>
+        </w:rPr>
         <w:t>- Make the Tablet Journal Menu</w:t>
       </w:r>
     </w:p>
@@ -439,8 +807,374 @@
         <w:rPr>
           <w:lang w:val="en-US"/>
         </w:rPr>
+        <w:t xml:space="preserve">- Only include "Crafting Table Menu" and "Skill Tree Menu" when </w:t>
+      </w:r>
+      <w:r>
+        <w:rPr>
+          <w:lang w:val="en-US"/>
+        </w:rPr>
+        <w:t>interacting</w:t>
+      </w:r>
+      <w:r>
+        <w:rPr>
+          <w:lang w:val="en-US"/>
+        </w:rPr>
+        <w:t xml:space="preserve"> with the objects</w:t>
+      </w:r>
+    </w:p>
+    <w:p>
+      <w:pPr>
+        <w:rPr>
+          <w:lang w:val="en-US"/>
+        </w:rPr>
+      </w:pPr>
+    </w:p>
+    <w:p>
+      <w:pPr>
+        <w:rPr>
+          <w:lang w:val="en-US"/>
+        </w:rPr>
+      </w:pPr>
+      <w:r>
+        <w:rPr>
+          <w:lang w:val="en-US"/>
+        </w:rPr>
+        <w:t>--------------------||</w:t>
+      </w:r>
+    </w:p>
+    <w:p>
+      <w:pPr>
+        <w:rPr>
+          <w:lang w:val="en-US"/>
+        </w:rPr>
+      </w:pPr>
+    </w:p>
+    <w:p>
+      <w:pPr>
+        <w:rPr>
+          <w:lang w:val="en-US"/>
+        </w:rPr>
+      </w:pPr>
+      <w:r>
+        <w:rPr>
+          <w:lang w:val="en-US"/>
+        </w:rPr>
+        <w:t>4. Displays:</w:t>
+      </w:r>
+    </w:p>
+    <w:p>
+      <w:pPr>
+        <w:rPr>
+          <w:lang w:val="en-US"/>
+        </w:rPr>
+      </w:pPr>
+      <w:r>
+        <w:rPr>
+          <w:lang w:val="en-US"/>
+        </w:rPr>
+        <w:t xml:space="preserve">- Make </w:t>
+      </w:r>
+      <w:proofErr w:type="spellStart"/>
+      <w:r>
+        <w:rPr>
+          <w:lang w:val="en-US"/>
+        </w:rPr>
+        <w:t>HeatParameter</w:t>
+      </w:r>
+      <w:proofErr w:type="spellEnd"/>
+      <w:r>
+        <w:rPr>
+          <w:lang w:val="en-US"/>
+        </w:rPr>
+        <w:t>-Display ala. Sarah</w:t>
+      </w:r>
+    </w:p>
+    <w:p>
+      <w:pPr>
+        <w:rPr>
+          <w:lang w:val="en-US"/>
+        </w:rPr>
+      </w:pPr>
+      <w:r>
+        <w:rPr>
+          <w:lang w:val="en-US"/>
+        </w:rPr>
+        <w:t>- Make WeatherDisplay</w:t>
+      </w:r>
+    </w:p>
+    <w:p>
+      <w:pPr>
+        <w:rPr>
+          <w:lang w:val="en-US"/>
+        </w:rPr>
+      </w:pPr>
+      <w:r>
+        <w:rPr>
+          <w:lang w:val="en-US"/>
+        </w:rPr>
+        <w:t xml:space="preserve">- Add World-Display to new </w:t>
+      </w:r>
+      <w:proofErr w:type="spellStart"/>
+      <w:r>
+        <w:rPr>
+          <w:lang w:val="en-US"/>
+        </w:rPr>
+        <w:t>CraftingTable</w:t>
+      </w:r>
+      <w:proofErr w:type="spellEnd"/>
+      <w:r>
+        <w:rPr>
+          <w:lang w:val="en-US"/>
+        </w:rPr>
+        <w:t xml:space="preserve"> and </w:t>
+      </w:r>
+      <w:proofErr w:type="spellStart"/>
+      <w:r>
+        <w:rPr>
+          <w:lang w:val="en-US"/>
+        </w:rPr>
+        <w:t>SkillTreeTable</w:t>
+      </w:r>
+      <w:proofErr w:type="spellEnd"/>
+    </w:p>
+    <w:p>
+      <w:pPr>
+        <w:rPr>
+          <w:lang w:val="en-US"/>
+        </w:rPr>
+      </w:pPr>
+      <w:r>
+        <w:rPr>
+          <w:lang w:val="en-US"/>
+        </w:rPr>
+        <w:t>- For Plants, add a %-Bar to indicate the growth progression</w:t>
+      </w:r>
+    </w:p>
+    <w:p>
+      <w:pPr>
+        <w:rPr>
+          <w:lang w:val="en-US"/>
+        </w:rPr>
+      </w:pPr>
+      <w:r>
+        <w:rPr>
+          <w:lang w:val="en-US"/>
+        </w:rPr>
+        <w:tab/>
+        <w:t xml:space="preserve">- Make so that each plant </w:t>
+      </w:r>
+      <w:proofErr w:type="gramStart"/>
+      <w:r>
+        <w:rPr>
+          <w:lang w:val="en-US"/>
+        </w:rPr>
+        <w:t>have</w:t>
+      </w:r>
+      <w:proofErr w:type="gramEnd"/>
+      <w:r>
+        <w:rPr>
+          <w:lang w:val="en-US"/>
+        </w:rPr>
+        <w:t xml:space="preserve"> its own growth speed (not from </w:t>
+      </w:r>
+      <w:proofErr w:type="spellStart"/>
+      <w:r>
+        <w:rPr>
+          <w:lang w:val="en-US"/>
+        </w:rPr>
+        <w:t>PlantManager</w:t>
+      </w:r>
+      <w:proofErr w:type="spellEnd"/>
+      <w:r>
+        <w:rPr>
+          <w:lang w:val="en-US"/>
+        </w:rPr>
+        <w:t>)</w:t>
+      </w:r>
+    </w:p>
+    <w:p>
+      <w:pPr>
+        <w:rPr>
+          <w:lang w:val="en-US"/>
+        </w:rPr>
+      </w:pPr>
+      <w:r>
+        <w:rPr>
+          <w:lang w:val="en-US"/>
+        </w:rPr>
+        <w:tab/>
+      </w:r>
+      <w:r>
+        <w:rPr>
+          <w:lang w:val="en-US"/>
+        </w:rPr>
+        <w:tab/>
+        <w:t xml:space="preserve">- </w:t>
+      </w:r>
+      <w:proofErr w:type="spellStart"/>
+      <w:r>
+        <w:rPr>
+          <w:lang w:val="en-US"/>
+        </w:rPr>
+        <w:t>PlantManager</w:t>
+      </w:r>
+      <w:proofErr w:type="spellEnd"/>
+      <w:r>
+        <w:rPr>
+          <w:lang w:val="en-US"/>
+        </w:rPr>
+        <w:t xml:space="preserve"> may have a multiplier which can be upgraded in the </w:t>
+      </w:r>
+      <w:proofErr w:type="spellStart"/>
+      <w:r>
+        <w:rPr>
+          <w:lang w:val="en-US"/>
+        </w:rPr>
+        <w:t>SkillTree</w:t>
+      </w:r>
+      <w:proofErr w:type="spellEnd"/>
+    </w:p>
+    <w:p>
+      <w:pPr>
+        <w:rPr>
+          <w:lang w:val="en-US"/>
+        </w:rPr>
+      </w:pPr>
+      <w:r>
+        <w:rPr>
+          <w:lang w:val="en-US"/>
+        </w:rPr>
+        <w:tab/>
+      </w:r>
+      <w:r>
+        <w:rPr>
+          <w:lang w:val="en-US"/>
+        </w:rPr>
+        <w:tab/>
+        <w:t>- "</w:t>
+      </w:r>
+      <w:proofErr w:type="spellStart"/>
+      <w:r>
+        <w:rPr>
+          <w:lang w:val="en-US"/>
+        </w:rPr>
+        <w:t>Arídis</w:t>
+      </w:r>
+      <w:proofErr w:type="spellEnd"/>
+      <w:r>
+        <w:rPr>
+          <w:lang w:val="en-US"/>
+        </w:rPr>
+        <w:t xml:space="preserve"> Flower is the </w:t>
+      </w:r>
+      <w:proofErr w:type="spellStart"/>
+      <w:r>
+        <w:rPr>
+          <w:lang w:val="en-US"/>
+        </w:rPr>
+        <w:t>slowes</w:t>
+      </w:r>
+      <w:proofErr w:type="spellEnd"/>
+      <w:r>
+        <w:rPr>
+          <w:lang w:val="en-US"/>
+        </w:rPr>
+        <w:t xml:space="preserve"> growing one</w:t>
+      </w:r>
+    </w:p>
+    <w:p>
+      <w:pPr>
+        <w:rPr>
+          <w:lang w:val="en-US"/>
+        </w:rPr>
+      </w:pPr>
+    </w:p>
+    <w:p>
+      <w:pPr>
+        <w:rPr>
+          <w:lang w:val="en-US"/>
+        </w:rPr>
+      </w:pPr>
+      <w:r>
+        <w:rPr>
+          <w:lang w:val="en-US"/>
+        </w:rPr>
+        <w:t>--------------------||</w:t>
+      </w:r>
+    </w:p>
+    <w:p>
+      <w:pPr>
+        <w:rPr>
+          <w:lang w:val="en-US"/>
+        </w:rPr>
+      </w:pPr>
+    </w:p>
+    <w:p>
+      <w:pPr>
+        <w:rPr>
+          <w:lang w:val="en-US"/>
+        </w:rPr>
+      </w:pPr>
+      <w:r>
+        <w:rPr>
+          <w:lang w:val="en-US"/>
+        </w:rPr>
+        <w:t>5. Axe - Cutting:</w:t>
+      </w:r>
+    </w:p>
+    <w:p>
+      <w:pPr>
+        <w:rPr>
+          <w:lang w:val="en-US"/>
+        </w:rPr>
+      </w:pPr>
+      <w:r>
+        <w:rPr>
+          <w:lang w:val="en-US"/>
+        </w:rPr>
+        <w:t>- Make trees to prefab with new animation</w:t>
+      </w:r>
+    </w:p>
+    <w:p>
+      <w:pPr>
+        <w:rPr>
+          <w:lang w:val="en-US"/>
+        </w:rPr>
+      </w:pPr>
+      <w:r>
+        <w:rPr>
+          <w:lang w:val="en-US"/>
+        </w:rPr>
+        <w:tab/>
+        <w:t>- Make cutting functionality for trees with any axe</w:t>
+      </w:r>
+    </w:p>
+    <w:p>
+      <w:pPr>
+        <w:rPr>
+          <w:lang w:val="en-US"/>
+        </w:rPr>
+      </w:pPr>
+      <w:r>
+        <w:rPr>
+          <w:lang w:val="en-US"/>
+        </w:rPr>
+        <w:t>- Make cactus to prefab with new animation</w:t>
+      </w:r>
+    </w:p>
+    <w:p>
+      <w:pPr>
+        <w:rPr>
+          <w:lang w:val="en-US"/>
+        </w:rPr>
+      </w:pPr>
+      <w:r>
+        <w:rPr>
+          <w:lang w:val="en-US"/>
+        </w:rPr>
         <w:lastRenderedPageBreak/>
-        <w:t>- Only include "Crafting Table Menu" and "Skill Tree Menu" when interactiong with the objects</w:t>
+        <w:tab/>
+        <w:t>- Make cutting functionality for cactus with any axe</w:t>
       </w:r>
     </w:p>
     <w:p>
@@ -480,114 +1214,191 @@
         <w:rPr>
           <w:lang w:val="en-US"/>
         </w:rPr>
-        <w:t>4. Displays:</w:t>
-      </w:r>
-    </w:p>
-    <w:p>
-      <w:pPr>
-        <w:rPr>
-          <w:lang w:val="en-US"/>
-        </w:rPr>
-      </w:pPr>
-      <w:r>
-        <w:rPr>
-          <w:lang w:val="en-US"/>
-        </w:rPr>
-        <w:t>- Make HeatParameter-Display ala. Sarah</w:t>
-      </w:r>
-    </w:p>
-    <w:p>
-      <w:pPr>
-        <w:rPr>
-          <w:lang w:val="en-US"/>
-        </w:rPr>
-      </w:pPr>
-      <w:r>
-        <w:rPr>
-          <w:lang w:val="en-US"/>
-        </w:rPr>
-        <w:t>- Make WeatherDisplay</w:t>
-      </w:r>
-    </w:p>
-    <w:p>
-      <w:pPr>
-        <w:rPr>
-          <w:lang w:val="en-US"/>
-        </w:rPr>
-      </w:pPr>
-      <w:r>
-        <w:rPr>
-          <w:lang w:val="en-US"/>
-        </w:rPr>
-        <w:t>- Add World-Display to new CraftingTable and SkillTreeTable</w:t>
-      </w:r>
-    </w:p>
-    <w:p>
-      <w:pPr>
-        <w:rPr>
-          <w:lang w:val="en-US"/>
-        </w:rPr>
-      </w:pPr>
-      <w:r>
-        <w:rPr>
-          <w:lang w:val="en-US"/>
-        </w:rPr>
-        <w:t>- For Plants, add a %-Bar to indicate the growth progression</w:t>
-      </w:r>
-    </w:p>
-    <w:p>
-      <w:pPr>
-        <w:rPr>
-          <w:lang w:val="en-US"/>
-        </w:rPr>
-      </w:pPr>
-      <w:r>
-        <w:rPr>
-          <w:lang w:val="en-US"/>
-        </w:rPr>
-        <w:tab/>
-        <w:t>- Make so that each plant have its own growth speed (not from PlantManager)</w:t>
-      </w:r>
-    </w:p>
-    <w:p>
-      <w:pPr>
-        <w:rPr>
-          <w:lang w:val="en-US"/>
-        </w:rPr>
-      </w:pPr>
-      <w:r>
-        <w:rPr>
-          <w:lang w:val="en-US"/>
-        </w:rPr>
-        <w:tab/>
-      </w:r>
-      <w:r>
-        <w:rPr>
-          <w:lang w:val="en-US"/>
-        </w:rPr>
-        <w:tab/>
-        <w:t>- PlantManager may have a multiplier which can be upgraded in the SkillTree</w:t>
-      </w:r>
-    </w:p>
-    <w:p>
-      <w:pPr>
-        <w:rPr>
-          <w:lang w:val="en-US"/>
-        </w:rPr>
-      </w:pPr>
-      <w:r>
-        <w:rPr>
-          <w:lang w:val="en-US"/>
-        </w:rPr>
-        <w:tab/>
-      </w:r>
-      <w:r>
-        <w:rPr>
-          <w:lang w:val="en-US"/>
-        </w:rPr>
-        <w:tab/>
-        <w:t>- "Arídis Flower is the slowes growing one</w:t>
-      </w:r>
+        <w:t>6. Research</w:t>
+      </w:r>
+    </w:p>
+    <w:p>
+      <w:pPr>
+        <w:rPr>
+          <w:lang w:val="en-US"/>
+        </w:rPr>
+      </w:pPr>
+      <w:r>
+        <w:rPr>
+          <w:lang w:val="en-US"/>
+        </w:rPr>
+        <w:t xml:space="preserve">- Make a </w:t>
+      </w:r>
+      <w:proofErr w:type="spellStart"/>
+      <w:r>
+        <w:rPr>
+          <w:lang w:val="en-US"/>
+        </w:rPr>
+        <w:t>ResearchTable</w:t>
+      </w:r>
+      <w:proofErr w:type="spellEnd"/>
+      <w:r>
+        <w:rPr>
+          <w:lang w:val="en-US"/>
+        </w:rPr>
+        <w:t xml:space="preserve"> where the player can analyze gathered items and get new </w:t>
+      </w:r>
+      <w:r>
+        <w:rPr>
+          <w:lang w:val="en-US"/>
+        </w:rPr>
+        <w:t xml:space="preserve">crafting </w:t>
+      </w:r>
+      <w:r>
+        <w:rPr>
+          <w:lang w:val="en-US"/>
+        </w:rPr>
+        <w:t>recipes b</w:t>
+      </w:r>
+      <w:r>
+        <w:rPr>
+          <w:lang w:val="en-US"/>
+        </w:rPr>
+        <w:t>a</w:t>
+      </w:r>
+      <w:r>
+        <w:rPr>
+          <w:lang w:val="en-US"/>
+        </w:rPr>
+        <w:t xml:space="preserve">sed </w:t>
+      </w:r>
+      <w:r>
+        <w:rPr>
+          <w:lang w:val="en-US"/>
+        </w:rPr>
+        <w:t>on</w:t>
+      </w:r>
+      <w:r>
+        <w:rPr>
+          <w:lang w:val="en-US"/>
+        </w:rPr>
+        <w:t xml:space="preserve"> </w:t>
+      </w:r>
+      <w:r>
+        <w:rPr>
+          <w:lang w:val="en-US"/>
+        </w:rPr>
+        <w:t xml:space="preserve">if it </w:t>
+      </w:r>
+      <w:r>
+        <w:rPr>
+          <w:lang w:val="en-US"/>
+        </w:rPr>
+        <w:t>has</w:t>
+      </w:r>
+      <w:r>
+        <w:rPr>
+          <w:lang w:val="en-US"/>
+        </w:rPr>
+        <w:t xml:space="preserve"> researched all items required for </w:t>
+      </w:r>
+      <w:r>
+        <w:rPr>
+          <w:lang w:val="en-US"/>
+        </w:rPr>
+        <w:t>the</w:t>
+      </w:r>
+      <w:r>
+        <w:rPr>
+          <w:lang w:val="en-US"/>
+        </w:rPr>
+        <w:t xml:space="preserve"> </w:t>
+      </w:r>
+      <w:proofErr w:type="spellStart"/>
+      <w:r>
+        <w:rPr>
+          <w:lang w:val="en-US"/>
+        </w:rPr>
+        <w:t>craftable</w:t>
+      </w:r>
+      <w:proofErr w:type="spellEnd"/>
+      <w:r>
+        <w:rPr>
+          <w:lang w:val="en-US"/>
+        </w:rPr>
+        <w:t xml:space="preserve"> item.</w:t>
+      </w:r>
+    </w:p>
+    <w:p>
+      <w:pPr>
+        <w:rPr>
+          <w:lang w:val="en-US"/>
+        </w:rPr>
+      </w:pPr>
+      <w:r>
+        <w:rPr>
+          <w:lang w:val="en-US"/>
+        </w:rPr>
+        <w:tab/>
+        <w:t>- Make Research stand interaction</w:t>
+      </w:r>
+    </w:p>
+    <w:p>
+      <w:pPr>
+        <w:rPr>
+          <w:lang w:val="en-US"/>
+        </w:rPr>
+      </w:pPr>
+      <w:r>
+        <w:rPr>
+          <w:lang w:val="en-US"/>
+        </w:rPr>
+        <w:tab/>
+      </w:r>
+      <w:r>
+        <w:rPr>
+          <w:lang w:val="en-US"/>
+        </w:rPr>
+        <w:tab/>
+        <w:t>- When clicking on an item in the inventory, add this to the Research Table</w:t>
+      </w:r>
+    </w:p>
+    <w:p>
+      <w:pPr>
+        <w:rPr>
+          <w:lang w:val="en-US"/>
+        </w:rPr>
+      </w:pPr>
+      <w:r>
+        <w:rPr>
+          <w:lang w:val="en-US"/>
+        </w:rPr>
+        <w:tab/>
+      </w:r>
+      <w:r>
+        <w:rPr>
+          <w:lang w:val="en-US"/>
+        </w:rPr>
+        <w:tab/>
+        <w:t>- Highlight which items that can be researched (cannot research the same item twice)</w:t>
+      </w:r>
+    </w:p>
+    <w:p>
+      <w:pPr>
+        <w:rPr>
+          <w:lang w:val="en-US"/>
+        </w:rPr>
+      </w:pPr>
+      <w:r>
+        <w:rPr>
+          <w:lang w:val="en-US"/>
+        </w:rPr>
+        <w:tab/>
+        <w:t xml:space="preserve">- Make Researched </w:t>
+      </w:r>
+      <w:proofErr w:type="spellStart"/>
+      <w:r>
+        <w:rPr>
+          <w:lang w:val="en-US"/>
+        </w:rPr>
+        <w:t>listDisplay</w:t>
+      </w:r>
+      <w:proofErr w:type="spellEnd"/>
     </w:p>
     <w:p>
       <w:pPr>
@@ -626,62 +1437,41 @@
         <w:rPr>
           <w:lang w:val="en-US"/>
         </w:rPr>
-        <w:t>5. Axe - Cutting:</w:t>
-      </w:r>
-    </w:p>
-    <w:p>
-      <w:pPr>
-        <w:rPr>
-          <w:lang w:val="en-US"/>
-        </w:rPr>
-      </w:pPr>
-      <w:r>
-        <w:rPr>
-          <w:lang w:val="en-US"/>
-        </w:rPr>
-        <w:t>- Make trees to prefab with new animation</w:t>
-      </w:r>
-    </w:p>
-    <w:p>
-      <w:pPr>
-        <w:rPr>
-          <w:lang w:val="en-US"/>
-        </w:rPr>
-      </w:pPr>
-      <w:r>
-        <w:rPr>
-          <w:lang w:val="en-US"/>
-        </w:rPr>
-        <w:tab/>
-        <w:t>- Make cutting functionality for trees with any axe</w:t>
-      </w:r>
-    </w:p>
-    <w:p>
-      <w:pPr>
-        <w:rPr>
-          <w:lang w:val="en-US"/>
-        </w:rPr>
-      </w:pPr>
-      <w:r>
-        <w:rPr>
-          <w:lang w:val="en-US"/>
-        </w:rPr>
-        <w:t>- Make cactus to prefab with new animation</w:t>
-      </w:r>
-    </w:p>
-    <w:p>
-      <w:pPr>
-        <w:rPr>
-          <w:lang w:val="en-US"/>
-        </w:rPr>
-      </w:pPr>
-      <w:r>
-        <w:rPr>
-          <w:lang w:val="en-US"/>
-        </w:rPr>
-        <w:tab/>
-        <w:t>- Make cutting functionality for cactus with any axe</w:t>
-      </w:r>
+        <w:t>6.</w:t>
+      </w:r>
+      <w:r>
+        <w:rPr>
+          <w:lang w:val="en-US"/>
+        </w:rPr>
+        <w:t>5.</w:t>
+      </w:r>
+      <w:r>
+        <w:rPr>
+          <w:lang w:val="en-US"/>
+        </w:rPr>
+        <w:t xml:space="preserve"> Player:</w:t>
+      </w:r>
+    </w:p>
+    <w:p>
+      <w:pPr>
+        <w:rPr>
+          <w:lang w:val="en-US"/>
+        </w:rPr>
+      </w:pPr>
+      <w:r>
+        <w:rPr>
+          <w:lang w:val="en-US"/>
+        </w:rPr>
+        <w:t xml:space="preserve">- Rebuild the </w:t>
+      </w:r>
+      <w:proofErr w:type="spellStart"/>
+      <w:r>
+        <w:rPr>
+          <w:lang w:val="en-US"/>
+        </w:rPr>
+        <w:t>playerMovement</w:t>
+      </w:r>
+      <w:proofErr w:type="spellEnd"/>
     </w:p>
     <w:p>
       <w:pPr>
@@ -720,140 +1510,1104 @@
         <w:rPr>
           <w:lang w:val="en-US"/>
         </w:rPr>
-        <w:t>6. Research</w:t>
-      </w:r>
-    </w:p>
-    <w:p>
-      <w:pPr>
-        <w:rPr>
-          <w:lang w:val="en-US"/>
-        </w:rPr>
-      </w:pPr>
-      <w:r>
-        <w:rPr>
-          <w:lang w:val="en-US"/>
-        </w:rPr>
-        <w:t xml:space="preserve">- Make a ResearchTable where the player can analyze gathered items and get new </w:t>
-      </w:r>
-      <w:r>
-        <w:rPr>
-          <w:lang w:val="en-US"/>
-        </w:rPr>
-        <w:t xml:space="preserve">crafting </w:t>
-      </w:r>
-      <w:r>
-        <w:rPr>
-          <w:lang w:val="en-US"/>
-        </w:rPr>
-        <w:t>recipes b</w:t>
-      </w:r>
-      <w:r>
-        <w:rPr>
-          <w:lang w:val="en-US"/>
-        </w:rPr>
-        <w:t>a</w:t>
-      </w:r>
-      <w:r>
-        <w:rPr>
-          <w:lang w:val="en-US"/>
-        </w:rPr>
-        <w:t xml:space="preserve">sed </w:t>
-      </w:r>
-      <w:r>
-        <w:rPr>
-          <w:lang w:val="en-US"/>
-        </w:rPr>
-        <w:t>on</w:t>
-      </w:r>
+        <w:t>7. Ghost:</w:t>
+      </w:r>
+    </w:p>
+    <w:p>
+      <w:pPr>
+        <w:rPr>
+          <w:lang w:val="en-US"/>
+        </w:rPr>
+      </w:pPr>
+      <w:r>
+        <w:rPr>
+          <w:lang w:val="en-US"/>
+        </w:rPr>
+        <w:t>- Make Ghost Movement</w:t>
+      </w:r>
+    </w:p>
+    <w:p>
+      <w:pPr>
+        <w:rPr>
+          <w:lang w:val="en-US"/>
+        </w:rPr>
+      </w:pPr>
+      <w:r>
+        <w:rPr>
+          <w:lang w:val="en-US"/>
+        </w:rPr>
+        <w:t>- Make Ghost Capture Mechanic</w:t>
+      </w:r>
+    </w:p>
+    <w:p>
+      <w:pPr>
+        <w:rPr>
+          <w:lang w:val="en-US"/>
+        </w:rPr>
+      </w:pPr>
+      <w:r>
+        <w:rPr>
+          <w:lang w:val="en-US"/>
+        </w:rPr>
+        <w:t>- Make Ghost Tank</w:t>
+      </w:r>
+    </w:p>
+    <w:p>
+      <w:pPr>
+        <w:rPr>
+          <w:lang w:val="en-US"/>
+        </w:rPr>
+      </w:pPr>
+      <w:r>
+        <w:rPr>
+          <w:lang w:val="en-US"/>
+        </w:rPr>
+        <w:t>- Make Machine connection system</w:t>
+      </w:r>
+    </w:p>
+    <w:p>
+      <w:pPr>
+        <w:rPr>
+          <w:lang w:val="en-US"/>
+        </w:rPr>
+      </w:pPr>
+    </w:p>
+    <w:p>
+      <w:pPr>
+        <w:rPr>
+          <w:lang w:val="en-US"/>
+        </w:rPr>
+      </w:pPr>
+      <w:r>
+        <w:rPr>
+          <w:lang w:val="en-US"/>
+        </w:rPr>
+        <w:t>--------------------||</w:t>
+      </w:r>
+    </w:p>
+    <w:p>
+      <w:pPr>
+        <w:rPr>
+          <w:lang w:val="en-US"/>
+        </w:rPr>
+      </w:pPr>
+    </w:p>
+    <w:p>
+      <w:pPr>
+        <w:rPr>
+          <w:lang w:val="en-US"/>
+        </w:rPr>
+      </w:pPr>
+      <w:r>
+        <w:rPr>
+          <w:lang w:val="en-US"/>
+        </w:rPr>
+        <w:t xml:space="preserve">8. </w:t>
+      </w:r>
+      <w:proofErr w:type="spellStart"/>
+      <w:r>
+        <w:rPr>
+          <w:lang w:val="en-US"/>
+        </w:rPr>
+        <w:t>MovableObjectMenu</w:t>
+      </w:r>
+      <w:proofErr w:type="spellEnd"/>
+      <w:r>
+        <w:rPr>
+          <w:lang w:val="en-US"/>
+        </w:rPr>
+        <w:t>:</w:t>
+      </w:r>
+    </w:p>
+    <w:p>
+      <w:pPr>
+        <w:rPr>
+          <w:lang w:val="en-US"/>
+        </w:rPr>
+      </w:pPr>
+      <w:r>
+        <w:rPr>
+          <w:lang w:val="en-US"/>
+        </w:rPr>
+        <w:t xml:space="preserve">- Make it so that the </w:t>
+      </w:r>
+      <w:proofErr w:type="spellStart"/>
+      <w:r>
+        <w:rPr>
+          <w:lang w:val="en-US"/>
+        </w:rPr>
+        <w:t>MovableObjectMenu</w:t>
+      </w:r>
+      <w:proofErr w:type="spellEnd"/>
+      <w:r>
+        <w:rPr>
+          <w:lang w:val="en-US"/>
+        </w:rPr>
+        <w:t xml:space="preserve"> swap </w:t>
+      </w:r>
+      <w:proofErr w:type="spellStart"/>
+      <w:r>
+        <w:rPr>
+          <w:lang w:val="en-US"/>
+        </w:rPr>
+        <w:t>selectedItem</w:t>
+      </w:r>
+      <w:proofErr w:type="spellEnd"/>
+      <w:r>
+        <w:rPr>
+          <w:lang w:val="en-US"/>
+        </w:rPr>
+        <w:t xml:space="preserve">, even if </w:t>
+      </w:r>
+      <w:proofErr w:type="spellStart"/>
+      <w:r>
+        <w:rPr>
+          <w:lang w:val="en-US"/>
+        </w:rPr>
+        <w:t>BuildingHammer</w:t>
+      </w:r>
+      <w:proofErr w:type="spellEnd"/>
+      <w:r>
+        <w:rPr>
+          <w:lang w:val="en-US"/>
+        </w:rPr>
+        <w:t xml:space="preserve"> isn't in hand</w:t>
+      </w:r>
+    </w:p>
+    <w:p>
+      <w:pPr>
+        <w:rPr>
+          <w:lang w:val="en-US"/>
+        </w:rPr>
+      </w:pPr>
+      <w:r>
+        <w:rPr>
+          <w:lang w:val="en-US"/>
+        </w:rPr>
+        <w:lastRenderedPageBreak/>
+        <w:tab/>
+        <w:t xml:space="preserve">- It works for </w:t>
+      </w:r>
+      <w:proofErr w:type="spellStart"/>
+      <w:r>
+        <w:rPr>
+          <w:lang w:val="en-US"/>
+        </w:rPr>
+        <w:t>BuildingBlocks</w:t>
+      </w:r>
+      <w:proofErr w:type="spellEnd"/>
+      <w:r>
+        <w:rPr>
+          <w:lang w:val="en-US"/>
+        </w:rPr>
+        <w:t>, so take a closer look at the differences</w:t>
+      </w:r>
+    </w:p>
+    <w:p>
+      <w:pPr>
+        <w:rPr>
+          <w:lang w:val="en-US"/>
+        </w:rPr>
+      </w:pPr>
+      <w:r>
+        <w:rPr>
+          <w:lang w:val="en-US"/>
+        </w:rPr>
+        <w:tab/>
+        <w:t>- Move the "</w:t>
+      </w:r>
+      <w:proofErr w:type="spellStart"/>
+      <w:proofErr w:type="gramStart"/>
+      <w:r>
+        <w:rPr>
+          <w:lang w:val="en-US"/>
+        </w:rPr>
+        <w:t>SetNewSelectedBlock</w:t>
+      </w:r>
+      <w:proofErr w:type="spellEnd"/>
+      <w:r>
+        <w:rPr>
+          <w:lang w:val="en-US"/>
+        </w:rPr>
+        <w:t>(</w:t>
+      </w:r>
+      <w:proofErr w:type="gramEnd"/>
+      <w:r>
+        <w:rPr>
+          <w:lang w:val="en-US"/>
+        </w:rPr>
+        <w:t xml:space="preserve">)" from the </w:t>
+      </w:r>
+      <w:proofErr w:type="spellStart"/>
+      <w:r>
+        <w:rPr>
+          <w:lang w:val="en-US"/>
+        </w:rPr>
+        <w:t>BuildingHammer</w:t>
+      </w:r>
+      <w:proofErr w:type="spellEnd"/>
+      <w:r>
+        <w:rPr>
+          <w:lang w:val="en-US"/>
+        </w:rPr>
+        <w:t xml:space="preserve"> to "</w:t>
+      </w:r>
+      <w:proofErr w:type="spellStart"/>
+      <w:r>
+        <w:rPr>
+          <w:lang w:val="en-US"/>
+        </w:rPr>
+        <w:t>BuildingSystemMenu</w:t>
+      </w:r>
+      <w:proofErr w:type="spellEnd"/>
+      <w:r>
+        <w:rPr>
+          <w:lang w:val="en-US"/>
+        </w:rPr>
+        <w:t>"</w:t>
+      </w:r>
+    </w:p>
+    <w:p>
+      <w:pPr>
+        <w:rPr>
+          <w:lang w:val="en-US"/>
+        </w:rPr>
+      </w:pPr>
+    </w:p>
+    <w:p>
+      <w:pPr>
+        <w:rPr>
+          <w:lang w:val="en-US"/>
+        </w:rPr>
+      </w:pPr>
+      <w:r>
+        <w:rPr>
+          <w:lang w:val="en-US"/>
+        </w:rPr>
+        <w:t>--------------------||</w:t>
+      </w:r>
+    </w:p>
+    <w:p>
+      <w:pPr>
+        <w:rPr>
+          <w:lang w:val="en-US"/>
+        </w:rPr>
+      </w:pPr>
+    </w:p>
+    <w:p>
+      <w:pPr>
+        <w:rPr>
+          <w:lang w:val="en-US"/>
+        </w:rPr>
+      </w:pPr>
+      <w:r>
+        <w:rPr>
+          <w:lang w:val="en-US"/>
+        </w:rPr>
+        <w:t>9. Flashlight:</w:t>
+      </w:r>
+    </w:p>
+    <w:p>
+      <w:pPr>
+        <w:rPr>
+          <w:lang w:val="en-US"/>
+        </w:rPr>
+      </w:pPr>
+      <w:r>
+        <w:rPr>
+          <w:lang w:val="en-US"/>
+        </w:rPr>
+        <w:t xml:space="preserve">- Make the Flashlight reach longer (swap Sphere </w:t>
+      </w:r>
+      <w:proofErr w:type="gramStart"/>
+      <w:r>
+        <w:rPr>
+          <w:lang w:val="en-US"/>
+        </w:rPr>
+        <w:t>collider  with</w:t>
+      </w:r>
+      <w:proofErr w:type="gramEnd"/>
+      <w:r>
+        <w:rPr>
+          <w:lang w:val="en-US"/>
+        </w:rPr>
+        <w:t xml:space="preserve"> Capsule collider)</w:t>
+      </w:r>
+    </w:p>
+    <w:p>
+      <w:pPr>
+        <w:rPr>
+          <w:lang w:val="en-US"/>
+        </w:rPr>
+      </w:pPr>
+    </w:p>
+    <w:p>
+      <w:pPr>
+        <w:rPr>
+          <w:lang w:val="en-US"/>
+        </w:rPr>
+      </w:pPr>
+      <w:r>
+        <w:rPr>
+          <w:lang w:val="en-US"/>
+        </w:rPr>
+        <w:t>--------------------||</w:t>
+      </w:r>
+    </w:p>
+    <w:p>
+      <w:pPr>
+        <w:rPr>
+          <w:lang w:val="en-US"/>
+        </w:rPr>
+      </w:pPr>
+    </w:p>
+    <w:p>
+      <w:pPr>
+        <w:rPr>
+          <w:lang w:val="en-US"/>
+        </w:rPr>
+      </w:pPr>
+      <w:r>
+        <w:rPr>
+          <w:lang w:val="en-US"/>
+        </w:rPr>
+        <w:t xml:space="preserve">10. </w:t>
+      </w:r>
+      <w:proofErr w:type="spellStart"/>
+      <w:r>
+        <w:rPr>
+          <w:lang w:val="en-US"/>
+        </w:rPr>
+        <w:t>BuildingBlocks</w:t>
+      </w:r>
+      <w:proofErr w:type="spellEnd"/>
+      <w:r>
+        <w:rPr>
+          <w:lang w:val="en-US"/>
+        </w:rPr>
+        <w:t>:</w:t>
+      </w:r>
+    </w:p>
+    <w:p>
+      <w:pPr>
+        <w:rPr>
+          <w:lang w:val="en-US"/>
+        </w:rPr>
+      </w:pPr>
+      <w:r>
+        <w:rPr>
+          <w:lang w:val="en-US"/>
+        </w:rPr>
+        <w:t xml:space="preserve">- Rebuild </w:t>
+      </w:r>
+      <w:proofErr w:type="spellStart"/>
+      <w:r>
+        <w:rPr>
+          <w:lang w:val="en-US"/>
+        </w:rPr>
+        <w:t>BuildingSystem</w:t>
+      </w:r>
+      <w:proofErr w:type="spellEnd"/>
+    </w:p>
+    <w:p>
+      <w:pPr>
+        <w:rPr>
+          <w:lang w:val="en-US"/>
+        </w:rPr>
+      </w:pPr>
+      <w:r>
+        <w:rPr>
+          <w:lang w:val="en-US"/>
+        </w:rPr>
+        <w:t xml:space="preserve">- Fix </w:t>
+      </w:r>
+      <w:proofErr w:type="spellStart"/>
+      <w:r>
+        <w:rPr>
+          <w:lang w:val="en-US"/>
+        </w:rPr>
+        <w:t>autoRotation</w:t>
+      </w:r>
+      <w:proofErr w:type="spellEnd"/>
+      <w:r>
+        <w:rPr>
+          <w:lang w:val="en-US"/>
+        </w:rPr>
+        <w:t xml:space="preserve"> on </w:t>
+      </w:r>
+      <w:proofErr w:type="spellStart"/>
+      <w:r>
+        <w:rPr>
+          <w:lang w:val="en-US"/>
+        </w:rPr>
+        <w:t>buildingBlockGhosts</w:t>
+      </w:r>
+      <w:proofErr w:type="spellEnd"/>
+      <w:r>
+        <w:rPr>
+          <w:lang w:val="en-US"/>
+        </w:rPr>
+        <w:t xml:space="preserve"> when appearing, to face the intuitive way</w:t>
+      </w:r>
+    </w:p>
+    <w:p>
+      <w:pPr>
+        <w:rPr>
+          <w:lang w:val="en-US"/>
+        </w:rPr>
+      </w:pPr>
+      <w:r>
+        <w:rPr>
+          <w:lang w:val="en-US"/>
+        </w:rPr>
+        <w:t>- Fix Rotation buttons to match if the block is horizontal or vertical</w:t>
+      </w:r>
+    </w:p>
+    <w:p>
+      <w:pPr>
+        <w:rPr>
+          <w:lang w:val="en-US"/>
+        </w:rPr>
+      </w:pPr>
+      <w:r>
+        <w:rPr>
+          <w:lang w:val="en-US"/>
+        </w:rPr>
+        <w:t>- Fix so that Blocks can be placed Vertically (Up/Down)</w:t>
+      </w:r>
+    </w:p>
+    <w:p>
+      <w:pPr>
+        <w:rPr>
+          <w:lang w:val="en-US"/>
+        </w:rPr>
+      </w:pPr>
+      <w:r>
+        <w:rPr>
+          <w:lang w:val="en-US"/>
+        </w:rPr>
+        <w:t>- Make All Models + _</w:t>
+      </w:r>
+      <w:proofErr w:type="spellStart"/>
+      <w:r>
+        <w:rPr>
+          <w:lang w:val="en-US"/>
+        </w:rPr>
+        <w:t>SOList</w:t>
+      </w:r>
+      <w:proofErr w:type="spellEnd"/>
+    </w:p>
+    <w:p>
+      <w:pPr>
+        <w:rPr>
+          <w:lang w:val="en-US"/>
+        </w:rPr>
+      </w:pPr>
+      <w:r>
+        <w:rPr>
+          <w:lang w:val="en-US"/>
+        </w:rPr>
+        <w:t>- Check if the same block is placed on target position, to disable the Ghost from overlapping</w:t>
+      </w:r>
+    </w:p>
+    <w:p>
+      <w:pPr>
+        <w:rPr>
+          <w:lang w:val="en-US"/>
+        </w:rPr>
+      </w:pPr>
+      <w:r>
+        <w:rPr>
+          <w:lang w:val="en-US"/>
+        </w:rPr>
+        <w:tab/>
+        <w:t>- Check rotation, so that several Wall-blocks can be placed in the same space</w:t>
+      </w:r>
+    </w:p>
+    <w:p>
+      <w:pPr>
+        <w:rPr>
+          <w:lang w:val="en-US"/>
+        </w:rPr>
+      </w:pPr>
+      <w:r>
+        <w:rPr>
+          <w:lang w:val="en-US"/>
+        </w:rPr>
+        <w:t xml:space="preserve">- Make a function in Building that let you change material of a </w:t>
+      </w:r>
+      <w:proofErr w:type="spellStart"/>
+      <w:r>
+        <w:rPr>
+          <w:lang w:val="en-US"/>
+        </w:rPr>
+        <w:t>BuildingBlock</w:t>
+      </w:r>
+      <w:proofErr w:type="spellEnd"/>
+      <w:r>
+        <w:rPr>
+          <w:lang w:val="en-US"/>
+        </w:rPr>
+        <w:t xml:space="preserve"> when looking at it and having the selected resources (like changing </w:t>
+      </w:r>
+      <w:proofErr w:type="spellStart"/>
+      <w:r>
+        <w:rPr>
+          <w:lang w:val="en-US"/>
+        </w:rPr>
+        <w:t>BuildingBlock</w:t>
+      </w:r>
+      <w:proofErr w:type="spellEnd"/>
+      <w:r>
+        <w:rPr>
+          <w:lang w:val="en-US"/>
+        </w:rPr>
+        <w:t xml:space="preserve"> in Raft)</w:t>
+      </w:r>
+    </w:p>
+    <w:p>
+      <w:pPr>
+        <w:rPr>
+          <w:lang w:val="en-US"/>
+        </w:rPr>
+      </w:pPr>
+      <w:r>
+        <w:rPr>
+          <w:lang w:val="en-US"/>
+        </w:rPr>
+        <w:t xml:space="preserve">- Make a function that can move/rotate placed Machines and Furniture, when </w:t>
+      </w:r>
+      <w:proofErr w:type="spellStart"/>
+      <w:r>
+        <w:rPr>
+          <w:lang w:val="en-US"/>
+        </w:rPr>
+        <w:t>BuildingHammer</w:t>
+      </w:r>
+      <w:proofErr w:type="spellEnd"/>
+      <w:r>
+        <w:rPr>
+          <w:lang w:val="en-US"/>
+        </w:rPr>
+        <w:t xml:space="preserve"> is in Hand</w:t>
+      </w:r>
+    </w:p>
+    <w:p>
+      <w:pPr>
+        <w:rPr>
+          <w:lang w:val="en-US"/>
+        </w:rPr>
+      </w:pPr>
+      <w:r>
+        <w:rPr>
+          <w:lang w:val="en-US"/>
+        </w:rPr>
+        <w:tab/>
+        <w:t>- Save its stats</w:t>
+      </w:r>
+    </w:p>
+    <w:p>
+      <w:pPr>
+        <w:rPr>
+          <w:lang w:val="en-US"/>
+        </w:rPr>
+      </w:pPr>
+      <w:r>
+        <w:rPr>
+          <w:lang w:val="en-US"/>
+        </w:rPr>
+        <w:tab/>
+        <w:t>- Remove the Object</w:t>
+      </w:r>
+    </w:p>
+    <w:p>
+      <w:pPr>
+        <w:rPr>
+          <w:lang w:val="en-US"/>
+        </w:rPr>
+      </w:pPr>
+      <w:r>
+        <w:rPr>
+          <w:lang w:val="en-US"/>
+        </w:rPr>
+        <w:tab/>
+        <w:t>- Make a "ghost" of the object, as when building it</w:t>
+      </w:r>
+    </w:p>
+    <w:p>
+      <w:pPr>
+        <w:rPr>
+          <w:lang w:val="en-US"/>
+        </w:rPr>
+      </w:pPr>
+      <w:r>
+        <w:rPr>
+          <w:lang w:val="en-US"/>
+        </w:rPr>
+        <w:tab/>
+        <w:t>- Insert its stats when placed</w:t>
+      </w:r>
+    </w:p>
+    <w:p>
+      <w:pPr>
+        <w:rPr>
+          <w:lang w:val="en-US"/>
+        </w:rPr>
+      </w:pPr>
+      <w:r>
+        <w:rPr>
+          <w:lang w:val="en-US"/>
+        </w:rPr>
+        <w:tab/>
+        <w:t xml:space="preserve">- Lock the mouse-wheel and disable tablet and </w:t>
+      </w:r>
+      <w:proofErr w:type="spellStart"/>
+      <w:r>
+        <w:rPr>
+          <w:lang w:val="en-US"/>
+        </w:rPr>
+        <w:t>everyting</w:t>
+      </w:r>
+      <w:proofErr w:type="spellEnd"/>
+      <w:r>
+        <w:rPr>
+          <w:lang w:val="en-US"/>
+        </w:rPr>
+        <w:t xml:space="preserve"> else, as long at the object isn't placed yet</w:t>
+      </w:r>
+    </w:p>
+    <w:p>
+      <w:pPr>
+        <w:rPr>
+          <w:lang w:val="en-US"/>
+        </w:rPr>
+      </w:pPr>
+    </w:p>
+    <w:p>
+      <w:pPr>
+        <w:rPr>
+          <w:lang w:val="en-US"/>
+        </w:rPr>
+      </w:pPr>
+      <w:r>
+        <w:rPr>
+          <w:lang w:val="en-US"/>
+        </w:rPr>
+        <w:t>--------------------||</w:t>
+      </w:r>
+    </w:p>
+    <w:p>
+      <w:pPr>
+        <w:rPr>
+          <w:lang w:val="en-US"/>
+        </w:rPr>
+      </w:pPr>
+    </w:p>
+    <w:p>
+      <w:pPr>
+        <w:rPr>
+          <w:lang w:val="en-US"/>
+        </w:rPr>
+      </w:pPr>
+      <w:r>
+        <w:rPr>
+          <w:lang w:val="en-US"/>
+        </w:rPr>
+        <w:t>11. Pause Game:</w:t>
+      </w:r>
+    </w:p>
+    <w:p>
+      <w:pPr>
+        <w:rPr>
+          <w:lang w:val="en-US"/>
+        </w:rPr>
+      </w:pPr>
+      <w:r>
+        <w:rPr>
+          <w:lang w:val="en-US"/>
+        </w:rPr>
+        <w:t>- Make a Pause-menu when pressing “</w:t>
+      </w:r>
+      <w:proofErr w:type="gramStart"/>
+      <w:r>
+        <w:rPr>
+          <w:lang w:val="en-US"/>
+        </w:rPr>
+        <w:t>ESC</w:t>
+      </w:r>
+      <w:proofErr w:type="gramEnd"/>
+      <w:r>
+        <w:rPr>
+          <w:lang w:val="en-US"/>
+        </w:rPr>
+        <w:t>”</w:t>
+      </w:r>
+    </w:p>
+    <w:p>
+      <w:pPr>
+        <w:ind w:firstLine="720"/>
+        <w:rPr>
+          <w:lang w:val="en-US"/>
+        </w:rPr>
+      </w:pPr>
+      <w:r>
+        <w:rPr>
+          <w:lang w:val="en-US"/>
+        </w:rPr>
+        <w:t>- Make two functions to "Pause Game" and "</w:t>
+      </w:r>
+      <w:proofErr w:type="spellStart"/>
+      <w:r>
+        <w:rPr>
+          <w:lang w:val="en-US"/>
+        </w:rPr>
+        <w:t>Unpause</w:t>
+      </w:r>
+      <w:proofErr w:type="spellEnd"/>
+      <w:r>
+        <w:rPr>
+          <w:lang w:val="en-US"/>
+        </w:rPr>
+        <w:t xml:space="preserve"> Game" in the "</w:t>
+      </w:r>
+      <w:proofErr w:type="spellStart"/>
+      <w:proofErr w:type="gramStart"/>
+      <w:r>
+        <w:rPr>
+          <w:lang w:val="en-US"/>
+        </w:rPr>
+        <w:t>PauseMenu</w:t>
+      </w:r>
+      <w:proofErr w:type="spellEnd"/>
+      <w:proofErr w:type="gramEnd"/>
+      <w:r>
+        <w:rPr>
+          <w:lang w:val="en-US"/>
+        </w:rPr>
+        <w:t>"</w:t>
+      </w:r>
+    </w:p>
+    <w:p>
+      <w:pPr>
+        <w:rPr>
+          <w:lang w:val="en-US"/>
+        </w:rPr>
+      </w:pPr>
+    </w:p>
+    <w:p>
+      <w:pPr>
+        <w:rPr>
+          <w:lang w:val="en-US"/>
+        </w:rPr>
+      </w:pPr>
+      <w:r>
+        <w:rPr>
+          <w:lang w:val="en-US"/>
+        </w:rPr>
+        <w:t>--------------------||</w:t>
+      </w:r>
+    </w:p>
+    <w:p>
+      <w:pPr>
+        <w:rPr>
+          <w:lang w:val="en-US"/>
+        </w:rPr>
+      </w:pPr>
+    </w:p>
+    <w:p>
+      <w:pPr>
+        <w:rPr>
+          <w:lang w:val="en-US"/>
+        </w:rPr>
+      </w:pPr>
+      <w:r>
+        <w:rPr>
+          <w:lang w:val="en-US"/>
+        </w:rPr>
+        <w:t xml:space="preserve">12. </w:t>
+      </w:r>
+      <w:proofErr w:type="spellStart"/>
+      <w:r>
+        <w:rPr>
+          <w:lang w:val="en-US"/>
+        </w:rPr>
+        <w:t>Mashines</w:t>
+      </w:r>
+      <w:proofErr w:type="spellEnd"/>
+      <w:r>
+        <w:rPr>
+          <w:lang w:val="en-US"/>
+        </w:rPr>
+        <w:t>:</w:t>
+      </w:r>
+    </w:p>
+    <w:p>
+      <w:pPr>
+        <w:rPr>
+          <w:lang w:val="en-US"/>
+        </w:rPr>
+      </w:pPr>
+      <w:r>
+        <w:rPr>
+          <w:lang w:val="en-US"/>
+        </w:rPr>
+        <w:t>- Make Upgrades to be used in Machines to make them work better</w:t>
+      </w:r>
+    </w:p>
+    <w:p>
+      <w:pPr>
+        <w:rPr>
+          <w:lang w:val="en-US"/>
+        </w:rPr>
+      </w:pPr>
+      <w:r>
+        <w:rPr>
+          <w:lang w:val="en-US"/>
+        </w:rPr>
+        <w:tab/>
+        <w:t>- Power: Perform what the Machine is doing, better (ex. growth/steak time or area of effect increase)</w:t>
+      </w:r>
+    </w:p>
+    <w:p>
+      <w:pPr>
+        <w:rPr>
+          <w:lang w:val="en-US"/>
+        </w:rPr>
+      </w:pPr>
+      <w:r>
+        <w:rPr>
+          <w:lang w:val="en-US"/>
+        </w:rPr>
+        <w:tab/>
+        <w:t xml:space="preserve">- Efficiency: Reduce the amount of </w:t>
+      </w:r>
+      <w:proofErr w:type="spellStart"/>
+      <w:r>
+        <w:rPr>
+          <w:lang w:val="en-US"/>
+        </w:rPr>
+        <w:t>GhostElement</w:t>
+      </w:r>
+      <w:proofErr w:type="spellEnd"/>
+      <w:r>
+        <w:rPr>
+          <w:lang w:val="en-US"/>
+        </w:rPr>
+        <w:t xml:space="preserve"> used</w:t>
+      </w:r>
+    </w:p>
+    <w:p>
+      <w:pPr>
+        <w:rPr>
+          <w:lang w:val="en-US"/>
+        </w:rPr>
+      </w:pPr>
+    </w:p>
+    <w:p>
+      <w:pPr>
+        <w:rPr>
+          <w:lang w:val="en-US"/>
+        </w:rPr>
+      </w:pPr>
+      <w:r>
+        <w:rPr>
+          <w:lang w:val="en-US"/>
+        </w:rPr>
+        <w:t>--------------------||</w:t>
+      </w:r>
+    </w:p>
+    <w:p>
+      <w:pPr>
+        <w:rPr>
+          <w:lang w:val="en-US"/>
+        </w:rPr>
+      </w:pPr>
+    </w:p>
+    <w:p>
+      <w:pPr>
+        <w:rPr>
+          <w:lang w:val="en-US"/>
+        </w:rPr>
+      </w:pPr>
+      <w:r>
+        <w:rPr>
+          <w:lang w:val="en-US"/>
+        </w:rPr>
+        <w:t>13. Trash Can:</w:t>
+      </w:r>
+    </w:p>
+    <w:p>
+      <w:pPr>
+        <w:rPr>
+          <w:lang w:val="en-US"/>
+        </w:rPr>
+      </w:pPr>
+      <w:r>
+        <w:rPr>
+          <w:lang w:val="en-US"/>
+        </w:rPr>
+        <w:t xml:space="preserve">- Make a "Trash Can" that take all items </w:t>
+      </w:r>
+      <w:proofErr w:type="spellStart"/>
+      <w:r>
+        <w:rPr>
+          <w:lang w:val="en-US"/>
+        </w:rPr>
+        <w:t>exept</w:t>
+      </w:r>
+      <w:proofErr w:type="spellEnd"/>
       <w:r>
         <w:rPr>
           <w:lang w:val="en-US"/>
         </w:rPr>
         <w:t xml:space="preserve"> </w:t>
       </w:r>
-      <w:r>
-        <w:rPr>
-          <w:lang w:val="en-US"/>
-        </w:rPr>
-        <w:t xml:space="preserve">if it </w:t>
-      </w:r>
-      <w:r>
-        <w:rPr>
-          <w:lang w:val="en-US"/>
-        </w:rPr>
-        <w:t>has</w:t>
-      </w:r>
-      <w:r>
-        <w:rPr>
-          <w:lang w:val="en-US"/>
-        </w:rPr>
-        <w:t xml:space="preserve"> researched all items required for </w:t>
-      </w:r>
-      <w:r>
-        <w:rPr>
-          <w:lang w:val="en-US"/>
-        </w:rPr>
-        <w:t>the</w:t>
-      </w:r>
-      <w:r>
-        <w:rPr>
-          <w:lang w:val="en-US"/>
-        </w:rPr>
-        <w:t xml:space="preserve"> craftable item.</w:t>
-      </w:r>
-    </w:p>
-    <w:p>
-      <w:pPr>
-        <w:rPr>
-          <w:lang w:val="en-US"/>
-        </w:rPr>
-      </w:pPr>
-      <w:r>
-        <w:rPr>
-          <w:lang w:val="en-US"/>
-        </w:rPr>
-        <w:tab/>
-        <w:t>- Make Research stand interaction</w:t>
-      </w:r>
-    </w:p>
-    <w:p>
-      <w:pPr>
-        <w:rPr>
-          <w:lang w:val="en-US"/>
-        </w:rPr>
-      </w:pPr>
-      <w:r>
-        <w:rPr>
-          <w:lang w:val="en-US"/>
-        </w:rPr>
-        <w:tab/>
-      </w:r>
-      <w:r>
-        <w:rPr>
-          <w:lang w:val="en-US"/>
-        </w:rPr>
-        <w:tab/>
-        <w:t>- When clicking on an item in the inventory, add this to the Research Table</w:t>
-      </w:r>
-    </w:p>
-    <w:p>
-      <w:pPr>
-        <w:rPr>
-          <w:lang w:val="en-US"/>
-        </w:rPr>
-      </w:pPr>
-      <w:r>
-        <w:rPr>
-          <w:lang w:val="en-US"/>
-        </w:rPr>
-        <w:tab/>
-      </w:r>
-      <w:r>
-        <w:rPr>
-          <w:lang w:val="en-US"/>
-        </w:rPr>
-        <w:tab/>
-        <w:t>- Highlight which items that can be researched (cannot research the same item twice)</w:t>
+      <w:proofErr w:type="spellStart"/>
+      <w:r>
+        <w:rPr>
+          <w:lang w:val="en-US"/>
+        </w:rPr>
+        <w:t>Arídian</w:t>
+      </w:r>
+      <w:proofErr w:type="spellEnd"/>
+      <w:r>
+        <w:rPr>
+          <w:lang w:val="en-US"/>
+        </w:rPr>
+        <w:t xml:space="preserve"> items</w:t>
+      </w:r>
+    </w:p>
+    <w:p>
+      <w:pPr>
+        <w:rPr>
+          <w:lang w:val="en-US"/>
+        </w:rPr>
+      </w:pPr>
+    </w:p>
+    <w:p>
+      <w:pPr>
+        <w:rPr>
+          <w:lang w:val="en-US"/>
+        </w:rPr>
+      </w:pPr>
+      <w:r>
+        <w:rPr>
+          <w:lang w:val="en-US"/>
+        </w:rPr>
+        <w:t>--------------------||</w:t>
+      </w:r>
+    </w:p>
+    <w:p>
+      <w:pPr>
+        <w:rPr>
+          <w:lang w:val="en-US"/>
+        </w:rPr>
+      </w:pPr>
+    </w:p>
+    <w:p>
+      <w:pPr>
+        <w:rPr>
+          <w:lang w:val="en-US"/>
+        </w:rPr>
+      </w:pPr>
+      <w:r>
+        <w:rPr>
+          <w:lang w:val="en-US"/>
+        </w:rPr>
+        <w:t>14. Sound</w:t>
+      </w:r>
+    </w:p>
+    <w:p>
+      <w:pPr>
+        <w:rPr>
+          <w:lang w:val="en-US"/>
+        </w:rPr>
+      </w:pPr>
+      <w:r>
+        <w:rPr>
+          <w:lang w:val="en-US"/>
+        </w:rPr>
+        <w:t>- Add all Sound Clips</w:t>
+      </w:r>
+    </w:p>
+    <w:p>
+      <w:pPr>
+        <w:rPr>
+          <w:lang w:val="en-US"/>
+        </w:rPr>
+      </w:pPr>
+      <w:r>
+        <w:rPr>
+          <w:lang w:val="en-US"/>
+        </w:rPr>
+        <w:t>- Make sure each Sound Clip is used the correct places</w:t>
+      </w:r>
+    </w:p>
+    <w:p>
+      <w:pPr>
+        <w:rPr>
+          <w:lang w:val="en-US"/>
+        </w:rPr>
+      </w:pPr>
+      <w:r>
+        <w:rPr>
+          <w:lang w:val="en-US"/>
+        </w:rPr>
+        <w:t>- Add all music</w:t>
+      </w:r>
+    </w:p>
+    <w:p>
+      <w:pPr>
+        <w:rPr>
+          <w:lang w:val="en-US"/>
+        </w:rPr>
+      </w:pPr>
+      <w:r>
+        <w:rPr>
+          <w:lang w:val="en-US"/>
+        </w:rPr>
+        <w:tab/>
+        <w:t>- Make a script to control when the music is played</w:t>
+      </w:r>
+    </w:p>
+    <w:p>
+      <w:pPr>
+        <w:rPr>
+          <w:lang w:val="en-US"/>
+        </w:rPr>
+      </w:pPr>
+    </w:p>
+    <w:p>
+      <w:pPr>
+        <w:rPr>
+          <w:lang w:val="en-US"/>
+        </w:rPr>
+      </w:pPr>
+      <w:r>
+        <w:rPr>
+          <w:lang w:val="en-US"/>
+        </w:rPr>
+        <w:t>--------------------||</w:t>
+      </w:r>
+    </w:p>
+    <w:p>
+      <w:pPr>
+        <w:rPr>
+          <w:lang w:val="en-US"/>
+        </w:rPr>
+      </w:pPr>
+    </w:p>
+    <w:p>
+      <w:pPr>
+        <w:rPr>
+          <w:lang w:val="en-US"/>
+        </w:rPr>
+      </w:pPr>
+      <w:r>
+        <w:rPr>
+          <w:lang w:val="en-US"/>
+        </w:rPr>
+        <w:t>15. Weather</w:t>
       </w:r>
     </w:p>
     <w:p>
@@ -867,8 +2621,42 @@
           <w:lang w:val="en-US"/>
         </w:rPr>
         <w:lastRenderedPageBreak/>
-        <w:tab/>
-        <w:t>- Make Researched listDisplay</w:t>
+        <w:t>- Make different types of weather</w:t>
+      </w:r>
+    </w:p>
+    <w:p>
+      <w:pPr>
+        <w:rPr>
+          <w:lang w:val="en-US"/>
+        </w:rPr>
+      </w:pPr>
+      <w:r>
+        <w:rPr>
+          <w:lang w:val="en-US"/>
+        </w:rPr>
+        <w:tab/>
+        <w:t xml:space="preserve">- Add them to the </w:t>
+      </w:r>
+      <w:proofErr w:type="spellStart"/>
+      <w:r>
+        <w:rPr>
+          <w:lang w:val="en-US"/>
+        </w:rPr>
+        <w:t>weatherDisplay</w:t>
+      </w:r>
+      <w:proofErr w:type="spellEnd"/>
+    </w:p>
+    <w:p>
+      <w:pPr>
+        <w:rPr>
+          <w:lang w:val="en-US"/>
+        </w:rPr>
+      </w:pPr>
+      <w:r>
+        <w:rPr>
+          <w:lang w:val="en-US"/>
+        </w:rPr>
+        <w:t>- Make the Sound for the different Weathers</w:t>
       </w:r>
     </w:p>
     <w:p>
@@ -908,34 +2696,76 @@
         <w:rPr>
           <w:lang w:val="en-US"/>
         </w:rPr>
-        <w:t>6.25. Cup/Drinking</w:t>
-      </w:r>
-    </w:p>
-    <w:p>
-      <w:pPr>
-        <w:rPr>
-          <w:lang w:val="en-US"/>
-        </w:rPr>
-      </w:pPr>
-      <w:r>
-        <w:rPr>
-          <w:lang w:val="en-US"/>
-        </w:rPr>
-        <w:t>- Make the Cup, Bottle and Bucket able to be drink from</w:t>
-      </w:r>
-    </w:p>
-    <w:p>
-      <w:pPr>
-        <w:rPr>
-          <w:lang w:val="en-US"/>
-        </w:rPr>
-      </w:pPr>
-      <w:r>
-        <w:rPr>
-          <w:lang w:val="en-US"/>
-        </w:rPr>
-        <w:tab/>
-        <w:t>- Add Durability when filled in water</w:t>
+        <w:t xml:space="preserve">16. </w:t>
+      </w:r>
+      <w:proofErr w:type="spellStart"/>
+      <w:r>
+        <w:rPr>
+          <w:lang w:val="en-US"/>
+        </w:rPr>
+        <w:t>Equipments</w:t>
+      </w:r>
+      <w:proofErr w:type="spellEnd"/>
+    </w:p>
+    <w:p>
+      <w:pPr>
+        <w:rPr>
+          <w:lang w:val="en-US"/>
+        </w:rPr>
+      </w:pPr>
+      <w:r>
+        <w:rPr>
+          <w:lang w:val="en-US"/>
+        </w:rPr>
+        <w:t xml:space="preserve">- Make </w:t>
+      </w:r>
+      <w:proofErr w:type="spellStart"/>
+      <w:r>
+        <w:rPr>
+          <w:lang w:val="en-US"/>
+        </w:rPr>
+        <w:t>Equipments</w:t>
+      </w:r>
+      <w:proofErr w:type="spellEnd"/>
+      <w:r>
+        <w:rPr>
+          <w:lang w:val="en-US"/>
+        </w:rPr>
+        <w:t xml:space="preserve"> having functionality</w:t>
+      </w:r>
+    </w:p>
+    <w:p>
+      <w:pPr>
+        <w:rPr>
+          <w:lang w:val="en-US"/>
+        </w:rPr>
+      </w:pPr>
+      <w:r>
+        <w:rPr>
+          <w:lang w:val="en-US"/>
+        </w:rPr>
+        <w:tab/>
+      </w:r>
+      <w:r>
+        <w:rPr>
+          <w:color w:val="BFBFBF" w:themeColor="background1" w:themeShade="BF"/>
+          <w:lang w:val="en-US"/>
+        </w:rPr>
+        <w:t>- Setup a script to handle all functionality</w:t>
+      </w:r>
+    </w:p>
+    <w:p>
+      <w:pPr>
+        <w:rPr>
+          <w:lang w:val="en-US"/>
+        </w:rPr>
+      </w:pPr>
+      <w:r>
+        <w:rPr>
+          <w:lang w:val="en-US"/>
+        </w:rPr>
+        <w:tab/>
+        <w:t>- Make the functionality</w:t>
       </w:r>
     </w:p>
     <w:p>
@@ -975,32 +2805,228 @@
         <w:rPr>
           <w:lang w:val="en-US"/>
         </w:rPr>
-        <w:t>6.</w:t>
-      </w:r>
-      <w:r>
-        <w:rPr>
-          <w:lang w:val="en-US"/>
-        </w:rPr>
-        <w:t>5.</w:t>
-      </w:r>
-      <w:r>
-        <w:rPr>
-          <w:lang w:val="en-US"/>
-        </w:rPr>
-        <w:t xml:space="preserve"> Player:</w:t>
-      </w:r>
-    </w:p>
-    <w:p>
-      <w:pPr>
-        <w:rPr>
-          <w:lang w:val="en-US"/>
-        </w:rPr>
-      </w:pPr>
-      <w:r>
-        <w:rPr>
-          <w:lang w:val="en-US"/>
-        </w:rPr>
-        <w:t>- Rebuild the playerMovement</w:t>
+        <w:t>17. Main Menu</w:t>
+      </w:r>
+    </w:p>
+    <w:p>
+      <w:pPr>
+        <w:rPr>
+          <w:lang w:val="en-US"/>
+        </w:rPr>
+      </w:pPr>
+      <w:r>
+        <w:rPr>
+          <w:lang w:val="en-US"/>
+        </w:rPr>
+        <w:t>- Make the Main Menu</w:t>
+      </w:r>
+    </w:p>
+    <w:p>
+      <w:pPr>
+        <w:ind w:firstLine="720"/>
+        <w:rPr>
+          <w:lang w:val="en-US"/>
+        </w:rPr>
+      </w:pPr>
+      <w:r>
+        <w:rPr>
+          <w:lang w:val="en-US"/>
+        </w:rPr>
+        <w:t>- Make “New Game”-button</w:t>
+      </w:r>
+    </w:p>
+    <w:p>
+      <w:pPr>
+        <w:rPr>
+          <w:lang w:val="en-US"/>
+        </w:rPr>
+      </w:pPr>
+      <w:r>
+        <w:rPr>
+          <w:lang w:val="en-US"/>
+        </w:rPr>
+        <w:tab/>
+      </w:r>
+      <w:r>
+        <w:rPr>
+          <w:lang w:val="en-US"/>
+        </w:rPr>
+        <w:tab/>
+        <w:t>- Make “</w:t>
+      </w:r>
+      <w:proofErr w:type="spellStart"/>
+      <w:r>
+        <w:rPr>
+          <w:lang w:val="en-US"/>
+        </w:rPr>
+        <w:t>Gamemode</w:t>
+      </w:r>
+      <w:proofErr w:type="spellEnd"/>
+      <w:r>
+        <w:rPr>
+          <w:lang w:val="en-US"/>
+        </w:rPr>
+        <w:t>”-Menu</w:t>
+      </w:r>
+    </w:p>
+    <w:p>
+      <w:pPr>
+        <w:rPr>
+          <w:lang w:val="en-US"/>
+        </w:rPr>
+      </w:pPr>
+      <w:r>
+        <w:rPr>
+          <w:lang w:val="en-US"/>
+        </w:rPr>
+        <w:tab/>
+      </w:r>
+      <w:r>
+        <w:rPr>
+          <w:lang w:val="en-US"/>
+        </w:rPr>
+        <w:tab/>
+      </w:r>
+      <w:r>
+        <w:rPr>
+          <w:lang w:val="en-US"/>
+        </w:rPr>
+        <w:tab/>
+        <w:t>- Hardcore</w:t>
+      </w:r>
+    </w:p>
+    <w:p>
+      <w:pPr>
+        <w:rPr>
+          <w:lang w:val="en-US"/>
+        </w:rPr>
+      </w:pPr>
+      <w:r>
+        <w:rPr>
+          <w:lang w:val="en-US"/>
+        </w:rPr>
+        <w:tab/>
+      </w:r>
+      <w:r>
+        <w:rPr>
+          <w:lang w:val="en-US"/>
+        </w:rPr>
+        <w:tab/>
+      </w:r>
+      <w:r>
+        <w:rPr>
+          <w:lang w:val="en-US"/>
+        </w:rPr>
+        <w:tab/>
+        <w:t>- Survival</w:t>
+      </w:r>
+    </w:p>
+    <w:p>
+      <w:pPr>
+        <w:rPr>
+          <w:lang w:val="en-US"/>
+        </w:rPr>
+      </w:pPr>
+      <w:r>
+        <w:rPr>
+          <w:lang w:val="en-US"/>
+        </w:rPr>
+        <w:tab/>
+      </w:r>
+      <w:r>
+        <w:rPr>
+          <w:lang w:val="en-US"/>
+        </w:rPr>
+        <w:tab/>
+      </w:r>
+      <w:r>
+        <w:rPr>
+          <w:lang w:val="en-US"/>
+        </w:rPr>
+        <w:tab/>
+        <w:t>- Creative</w:t>
+      </w:r>
+    </w:p>
+    <w:p>
+      <w:pPr>
+        <w:ind w:firstLine="720"/>
+        <w:rPr>
+          <w:lang w:val="en-US"/>
+        </w:rPr>
+      </w:pPr>
+      <w:r>
+        <w:rPr>
+          <w:lang w:val="en-US"/>
+        </w:rPr>
+        <w:t>- Make “Continue”-button</w:t>
+      </w:r>
+    </w:p>
+    <w:p>
+      <w:pPr>
+        <w:ind w:firstLine="720"/>
+        <w:rPr>
+          <w:lang w:val="en-US"/>
+        </w:rPr>
+      </w:pPr>
+      <w:r>
+        <w:rPr>
+          <w:lang w:val="en-US"/>
+        </w:rPr>
+        <w:t>- Make “Loading”-button</w:t>
+      </w:r>
+    </w:p>
+    <w:p>
+      <w:pPr>
+        <w:rPr>
+          <w:lang w:val="en-US"/>
+        </w:rPr>
+      </w:pPr>
+      <w:r>
+        <w:rPr>
+          <w:lang w:val="en-US"/>
+        </w:rPr>
+        <w:tab/>
+      </w:r>
+      <w:r>
+        <w:rPr>
+          <w:lang w:val="en-US"/>
+        </w:rPr>
+        <w:tab/>
+        <w:t>- Make “Loading”-menu</w:t>
+      </w:r>
+    </w:p>
+    <w:p>
+      <w:pPr>
+        <w:ind w:firstLine="720"/>
+        <w:rPr>
+          <w:lang w:val="en-US"/>
+        </w:rPr>
+      </w:pPr>
+      <w:r>
+        <w:rPr>
+          <w:lang w:val="en-US"/>
+        </w:rPr>
+        <w:t>- Make “Settings”-button</w:t>
+      </w:r>
+    </w:p>
+    <w:p>
+      <w:pPr>
+        <w:rPr>
+          <w:lang w:val="en-US"/>
+        </w:rPr>
+      </w:pPr>
+      <w:r>
+        <w:rPr>
+          <w:lang w:val="en-US"/>
+        </w:rPr>
+        <w:tab/>
+      </w:r>
+      <w:r>
+        <w:rPr>
+          <w:lang w:val="en-US"/>
+        </w:rPr>
+        <w:tab/>
+        <w:t>- Make “Settings”-menu</w:t>
       </w:r>
     </w:p>
     <w:p>
@@ -1040,803 +3066,8 @@
         <w:rPr>
           <w:lang w:val="en-US"/>
         </w:rPr>
-        <w:t>7. Ghost:</w:t>
-      </w:r>
-    </w:p>
-    <w:p>
-      <w:pPr>
-        <w:rPr>
-          <w:lang w:val="en-US"/>
-        </w:rPr>
-      </w:pPr>
-      <w:r>
-        <w:rPr>
-          <w:lang w:val="en-US"/>
-        </w:rPr>
-        <w:t>- Make Ghost Movement</w:t>
-      </w:r>
-    </w:p>
-    <w:p>
-      <w:pPr>
-        <w:rPr>
-          <w:lang w:val="en-US"/>
-        </w:rPr>
-      </w:pPr>
-      <w:r>
-        <w:rPr>
-          <w:lang w:val="en-US"/>
-        </w:rPr>
-        <w:t>- Make Ghost Capture Mechanic</w:t>
-      </w:r>
-    </w:p>
-    <w:p>
-      <w:pPr>
-        <w:rPr>
-          <w:lang w:val="en-US"/>
-        </w:rPr>
-      </w:pPr>
-      <w:r>
-        <w:rPr>
-          <w:lang w:val="en-US"/>
-        </w:rPr>
-        <w:t>- Make Ghost Tank</w:t>
-      </w:r>
-    </w:p>
-    <w:p>
-      <w:pPr>
-        <w:rPr>
-          <w:lang w:val="en-US"/>
-        </w:rPr>
-      </w:pPr>
-      <w:r>
-        <w:rPr>
-          <w:lang w:val="en-US"/>
-        </w:rPr>
-        <w:t>- Make Machine connection system</w:t>
-      </w:r>
-    </w:p>
-    <w:p>
-      <w:pPr>
-        <w:rPr>
-          <w:lang w:val="en-US"/>
-        </w:rPr>
-      </w:pPr>
-    </w:p>
-    <w:p>
-      <w:pPr>
-        <w:rPr>
-          <w:lang w:val="en-US"/>
-        </w:rPr>
-      </w:pPr>
-      <w:r>
-        <w:rPr>
-          <w:lang w:val="en-US"/>
-        </w:rPr>
-        <w:t>--------------------||</w:t>
-      </w:r>
-    </w:p>
-    <w:p>
-      <w:pPr>
-        <w:rPr>
-          <w:lang w:val="en-US"/>
-        </w:rPr>
-      </w:pPr>
-    </w:p>
-    <w:p>
-      <w:pPr>
-        <w:rPr>
-          <w:lang w:val="en-US"/>
-        </w:rPr>
-      </w:pPr>
-      <w:r>
-        <w:rPr>
-          <w:lang w:val="en-US"/>
-        </w:rPr>
-        <w:t>8. MovableObjectMenu:</w:t>
-      </w:r>
-    </w:p>
-    <w:p>
-      <w:pPr>
-        <w:rPr>
-          <w:lang w:val="en-US"/>
-        </w:rPr>
-      </w:pPr>
-      <w:r>
-        <w:rPr>
-          <w:lang w:val="en-US"/>
-        </w:rPr>
-        <w:t>- Make it so that the MovableObjectMenu swap selectedItem, even if BuildingHammer isn't in hand</w:t>
-      </w:r>
-    </w:p>
-    <w:p>
-      <w:pPr>
-        <w:rPr>
-          <w:lang w:val="en-US"/>
-        </w:rPr>
-      </w:pPr>
-      <w:r>
-        <w:rPr>
-          <w:lang w:val="en-US"/>
-        </w:rPr>
-        <w:tab/>
-        <w:t>- It works for BuildingBlocks, so take a closer look at the differences</w:t>
-      </w:r>
-    </w:p>
-    <w:p>
-      <w:pPr>
-        <w:rPr>
-          <w:lang w:val="en-US"/>
-        </w:rPr>
-      </w:pPr>
-      <w:r>
-        <w:rPr>
-          <w:lang w:val="en-US"/>
-        </w:rPr>
-        <w:tab/>
-        <w:t>- Move the "SetNewSelectedBlock()" from the BuildingHammer to "BuildingSystemMenu"</w:t>
-      </w:r>
-    </w:p>
-    <w:p>
-      <w:pPr>
-        <w:rPr>
-          <w:lang w:val="en-US"/>
-        </w:rPr>
-      </w:pPr>
-    </w:p>
-    <w:p>
-      <w:pPr>
-        <w:rPr>
-          <w:lang w:val="en-US"/>
-        </w:rPr>
-      </w:pPr>
-      <w:r>
-        <w:rPr>
-          <w:lang w:val="en-US"/>
-        </w:rPr>
-        <w:t>--------------------||</w:t>
-      </w:r>
-    </w:p>
-    <w:p>
-      <w:pPr>
-        <w:rPr>
-          <w:lang w:val="en-US"/>
-        </w:rPr>
-      </w:pPr>
-    </w:p>
-    <w:p>
-      <w:pPr>
-        <w:rPr>
-          <w:lang w:val="en-US"/>
-        </w:rPr>
-      </w:pPr>
-      <w:r>
-        <w:rPr>
-          <w:lang w:val="en-US"/>
-        </w:rPr>
-        <w:t>9. Flashlight:</w:t>
-      </w:r>
-    </w:p>
-    <w:p>
-      <w:pPr>
-        <w:rPr>
-          <w:lang w:val="en-US"/>
-        </w:rPr>
-      </w:pPr>
-      <w:r>
-        <w:rPr>
-          <w:lang w:val="en-US"/>
-        </w:rPr>
-        <w:t>- Make the Flashlight reach longer (swap Sphere collider  with Capsule collider)</w:t>
-      </w:r>
-    </w:p>
-    <w:p>
-      <w:pPr>
-        <w:rPr>
-          <w:lang w:val="en-US"/>
-        </w:rPr>
-      </w:pPr>
-    </w:p>
-    <w:p>
-      <w:pPr>
-        <w:rPr>
-          <w:lang w:val="en-US"/>
-        </w:rPr>
-      </w:pPr>
-      <w:r>
-        <w:rPr>
-          <w:lang w:val="en-US"/>
-        </w:rPr>
-        <w:t>--------------------||</w:t>
-      </w:r>
-    </w:p>
-    <w:p>
-      <w:pPr>
-        <w:rPr>
-          <w:lang w:val="en-US"/>
-        </w:rPr>
-      </w:pPr>
-    </w:p>
-    <w:p>
-      <w:pPr>
-        <w:rPr>
-          <w:lang w:val="en-US"/>
-        </w:rPr>
-      </w:pPr>
-      <w:r>
-        <w:rPr>
-          <w:lang w:val="en-US"/>
-        </w:rPr>
-        <w:t>10. BuildingBlocks:</w:t>
-      </w:r>
-    </w:p>
-    <w:p>
-      <w:pPr>
-        <w:rPr>
-          <w:lang w:val="en-US"/>
-        </w:rPr>
-      </w:pPr>
-      <w:r>
-        <w:rPr>
-          <w:lang w:val="en-US"/>
-        </w:rPr>
-        <w:t>- Rebuild BuildingSystem</w:t>
-      </w:r>
-    </w:p>
-    <w:p>
-      <w:pPr>
-        <w:rPr>
-          <w:lang w:val="en-US"/>
-        </w:rPr>
-      </w:pPr>
-      <w:r>
-        <w:rPr>
-          <w:lang w:val="en-US"/>
-        </w:rPr>
-        <w:t>- Fix autoRotation on buildingBlockGhosts when appearing, to face the intuitive way</w:t>
-      </w:r>
-    </w:p>
-    <w:p>
-      <w:pPr>
-        <w:rPr>
-          <w:lang w:val="en-US"/>
-        </w:rPr>
-      </w:pPr>
-      <w:r>
-        <w:rPr>
-          <w:lang w:val="en-US"/>
-        </w:rPr>
-        <w:t>- Fix Rotation buttons to match if the block is horizontal or vertical</w:t>
-      </w:r>
-    </w:p>
-    <w:p>
-      <w:pPr>
-        <w:rPr>
-          <w:lang w:val="en-US"/>
-        </w:rPr>
-      </w:pPr>
-      <w:r>
-        <w:rPr>
-          <w:lang w:val="en-US"/>
-        </w:rPr>
-        <w:t>- Fix so that Blocks can be placed Vertically (Up/Down)</w:t>
-      </w:r>
-    </w:p>
-    <w:p>
-      <w:pPr>
-        <w:rPr>
-          <w:lang w:val="en-US"/>
-        </w:rPr>
-      </w:pPr>
-      <w:r>
-        <w:rPr>
-          <w:lang w:val="en-US"/>
-        </w:rPr>
-        <w:t>- Make All Models + _SOList</w:t>
-      </w:r>
-    </w:p>
-    <w:p>
-      <w:pPr>
-        <w:rPr>
-          <w:lang w:val="en-US"/>
-        </w:rPr>
-      </w:pPr>
-      <w:r>
-        <w:rPr>
-          <w:lang w:val="en-US"/>
-        </w:rPr>
-        <w:t>- Check if the same block is placed on target position, to disable the Ghost from overlapping</w:t>
-      </w:r>
-    </w:p>
-    <w:p>
-      <w:pPr>
-        <w:rPr>
-          <w:lang w:val="en-US"/>
-        </w:rPr>
-      </w:pPr>
-      <w:r>
-        <w:rPr>
-          <w:lang w:val="en-US"/>
-        </w:rPr>
-        <w:tab/>
-        <w:t>- Check rotation, so that several Wall-blocks can be placed in the same space</w:t>
-      </w:r>
-    </w:p>
-    <w:p>
-      <w:pPr>
-        <w:rPr>
-          <w:lang w:val="en-US"/>
-        </w:rPr>
-      </w:pPr>
-      <w:r>
-        <w:rPr>
-          <w:lang w:val="en-US"/>
-        </w:rPr>
-        <w:t>- Make a function in Building that let you change material of a BuildingBlock when looking at it and having the selected resources (like changing BuildingBlock in Raft)</w:t>
-      </w:r>
-    </w:p>
-    <w:p>
-      <w:pPr>
-        <w:rPr>
-          <w:lang w:val="en-US"/>
-        </w:rPr>
-      </w:pPr>
-      <w:r>
-        <w:rPr>
-          <w:lang w:val="en-US"/>
-        </w:rPr>
-        <w:t>- Make a function that can move/rotate placed Machines and Furniture, when BuildingHammer is in Hand</w:t>
-      </w:r>
-    </w:p>
-    <w:p>
-      <w:pPr>
-        <w:rPr>
-          <w:lang w:val="en-US"/>
-        </w:rPr>
-      </w:pPr>
-      <w:r>
-        <w:rPr>
-          <w:lang w:val="en-US"/>
-        </w:rPr>
-        <w:tab/>
-        <w:t>- Save its stats</w:t>
-      </w:r>
-    </w:p>
-    <w:p>
-      <w:pPr>
-        <w:rPr>
-          <w:lang w:val="en-US"/>
-        </w:rPr>
-      </w:pPr>
-      <w:r>
-        <w:rPr>
-          <w:lang w:val="en-US"/>
-        </w:rPr>
-        <w:tab/>
-        <w:t>- Remove the Object</w:t>
-      </w:r>
-    </w:p>
-    <w:p>
-      <w:pPr>
-        <w:rPr>
-          <w:lang w:val="en-US"/>
-        </w:rPr>
-      </w:pPr>
-      <w:r>
-        <w:rPr>
-          <w:lang w:val="en-US"/>
-        </w:rPr>
-        <w:tab/>
-        <w:t>- Make a "ghost" of the object, as when building it</w:t>
-      </w:r>
-    </w:p>
-    <w:p>
-      <w:pPr>
-        <w:rPr>
-          <w:lang w:val="en-US"/>
-        </w:rPr>
-      </w:pPr>
-      <w:r>
-        <w:rPr>
-          <w:lang w:val="en-US"/>
-        </w:rPr>
-        <w:tab/>
-        <w:t>- Insert its stats when placed</w:t>
-      </w:r>
-    </w:p>
-    <w:p>
-      <w:pPr>
-        <w:rPr>
-          <w:lang w:val="en-US"/>
-        </w:rPr>
-      </w:pPr>
-      <w:r>
-        <w:rPr>
-          <w:lang w:val="en-US"/>
-        </w:rPr>
-        <w:tab/>
-        <w:t>- Lock the mouse-wheel and disable tablet and everyting else, as long at the object isn't placed yet</w:t>
-      </w:r>
-    </w:p>
-    <w:p>
-      <w:pPr>
-        <w:rPr>
-          <w:lang w:val="en-US"/>
-        </w:rPr>
-      </w:pPr>
-    </w:p>
-    <w:p>
-      <w:pPr>
-        <w:rPr>
-          <w:lang w:val="en-US"/>
-        </w:rPr>
-      </w:pPr>
-      <w:r>
-        <w:rPr>
-          <w:lang w:val="en-US"/>
-        </w:rPr>
-        <w:t>--------------------||</w:t>
-      </w:r>
-    </w:p>
-    <w:p>
-      <w:pPr>
-        <w:rPr>
-          <w:lang w:val="en-US"/>
-        </w:rPr>
-      </w:pPr>
-    </w:p>
-    <w:p>
-      <w:pPr>
-        <w:rPr>
-          <w:lang w:val="en-US"/>
-        </w:rPr>
-      </w:pPr>
-      <w:r>
-        <w:rPr>
-          <w:lang w:val="en-US"/>
-        </w:rPr>
-        <w:t>11. Pause Game:</w:t>
-      </w:r>
-    </w:p>
-    <w:p>
-      <w:pPr>
-        <w:rPr>
-          <w:lang w:val="en-US"/>
-        </w:rPr>
-      </w:pPr>
-      <w:r>
-        <w:rPr>
-          <w:lang w:val="en-US"/>
-        </w:rPr>
-        <w:t>- Make a Pause-menu when pressing “ESC”</w:t>
-      </w:r>
-    </w:p>
-    <w:p>
-      <w:pPr>
-        <w:ind w:firstLine="720"/>
-        <w:rPr>
-          <w:lang w:val="en-US"/>
-        </w:rPr>
-      </w:pPr>
-      <w:r>
-        <w:rPr>
-          <w:lang w:val="en-US"/>
-        </w:rPr>
-        <w:t>- Make two functions to "Pause Game" and "Unpause Game" in the "PauseMenu"</w:t>
-      </w:r>
-    </w:p>
-    <w:p>
-      <w:pPr>
-        <w:rPr>
-          <w:lang w:val="en-US"/>
-        </w:rPr>
-      </w:pPr>
-    </w:p>
-    <w:p>
-      <w:pPr>
-        <w:rPr>
-          <w:lang w:val="en-US"/>
-        </w:rPr>
-      </w:pPr>
-      <w:r>
-        <w:rPr>
-          <w:lang w:val="en-US"/>
-        </w:rPr>
-        <w:t>--------------------||</w:t>
-      </w:r>
-    </w:p>
-    <w:p>
-      <w:pPr>
-        <w:rPr>
-          <w:lang w:val="en-US"/>
-        </w:rPr>
-      </w:pPr>
-    </w:p>
-    <w:p>
-      <w:pPr>
-        <w:rPr>
-          <w:lang w:val="en-US"/>
-        </w:rPr>
-      </w:pPr>
-      <w:r>
-        <w:rPr>
-          <w:lang w:val="en-US"/>
-        </w:rPr>
-        <w:t>12. Mashines:</w:t>
-      </w:r>
-    </w:p>
-    <w:p>
-      <w:pPr>
-        <w:rPr>
-          <w:lang w:val="en-US"/>
-        </w:rPr>
-      </w:pPr>
-      <w:r>
-        <w:rPr>
-          <w:lang w:val="en-US"/>
-        </w:rPr>
-        <w:t>- Make Upgrades to be used in Machines to make them work better</w:t>
-      </w:r>
-    </w:p>
-    <w:p>
-      <w:pPr>
-        <w:rPr>
-          <w:lang w:val="en-US"/>
-        </w:rPr>
-      </w:pPr>
-      <w:r>
-        <w:rPr>
-          <w:lang w:val="en-US"/>
-        </w:rPr>
-        <w:tab/>
-        <w:t>- Power: Perform what the Machine is doing, better (ex. growth/steak time or area of effect increase)</w:t>
-      </w:r>
-    </w:p>
-    <w:p>
-      <w:pPr>
-        <w:rPr>
-          <w:lang w:val="en-US"/>
-        </w:rPr>
-      </w:pPr>
-      <w:r>
-        <w:rPr>
-          <w:lang w:val="en-US"/>
-        </w:rPr>
-        <w:tab/>
-        <w:t>- Efficiency: Reduce the amount of GhostElement used</w:t>
-      </w:r>
-    </w:p>
-    <w:p>
-      <w:pPr>
-        <w:rPr>
-          <w:lang w:val="en-US"/>
-        </w:rPr>
-      </w:pPr>
-    </w:p>
-    <w:p>
-      <w:pPr>
-        <w:rPr>
-          <w:lang w:val="en-US"/>
-        </w:rPr>
-      </w:pPr>
-      <w:r>
-        <w:rPr>
-          <w:lang w:val="en-US"/>
-        </w:rPr>
-        <w:t>--------------------||</w:t>
-      </w:r>
-    </w:p>
-    <w:p>
-      <w:pPr>
-        <w:rPr>
-          <w:lang w:val="en-US"/>
-        </w:rPr>
-      </w:pPr>
-    </w:p>
-    <w:p>
-      <w:pPr>
-        <w:rPr>
-          <w:lang w:val="en-US"/>
-        </w:rPr>
-      </w:pPr>
-      <w:r>
-        <w:rPr>
-          <w:lang w:val="en-US"/>
-        </w:rPr>
-        <w:t>13. Trash Can:</w:t>
-      </w:r>
-    </w:p>
-    <w:p>
-      <w:pPr>
-        <w:rPr>
-          <w:lang w:val="en-US"/>
-        </w:rPr>
-      </w:pPr>
-      <w:r>
-        <w:rPr>
-          <w:lang w:val="en-US"/>
-        </w:rPr>
-        <w:t>- Make a "Trash Can" that take all items exept Arídian items</w:t>
-      </w:r>
-    </w:p>
-    <w:p>
-      <w:pPr>
-        <w:rPr>
-          <w:lang w:val="en-US"/>
-        </w:rPr>
-      </w:pPr>
-    </w:p>
-    <w:p>
-      <w:pPr>
-        <w:rPr>
-          <w:lang w:val="en-US"/>
-        </w:rPr>
-      </w:pPr>
-      <w:r>
-        <w:rPr>
-          <w:lang w:val="en-US"/>
-        </w:rPr>
-        <w:t>--------------------||</w:t>
-      </w:r>
-    </w:p>
-    <w:p>
-      <w:pPr>
-        <w:rPr>
-          <w:lang w:val="en-US"/>
-        </w:rPr>
-      </w:pPr>
-    </w:p>
-    <w:p>
-      <w:pPr>
-        <w:rPr>
-          <w:lang w:val="en-US"/>
-        </w:rPr>
-      </w:pPr>
-      <w:r>
-        <w:rPr>
-          <w:lang w:val="en-US"/>
-        </w:rPr>
-        <w:t>14. Sound</w:t>
-      </w:r>
-    </w:p>
-    <w:p>
-      <w:pPr>
-        <w:rPr>
-          <w:lang w:val="en-US"/>
-        </w:rPr>
-      </w:pPr>
-      <w:r>
-        <w:rPr>
-          <w:lang w:val="en-US"/>
-        </w:rPr>
-        <w:t>- Add all Sound Clips</w:t>
-      </w:r>
-    </w:p>
-    <w:p>
-      <w:pPr>
-        <w:rPr>
-          <w:lang w:val="en-US"/>
-        </w:rPr>
-      </w:pPr>
-      <w:r>
-        <w:rPr>
-          <w:lang w:val="en-US"/>
-        </w:rPr>
-        <w:t>- Make sure each Sound Clip is used the correct places</w:t>
-      </w:r>
-    </w:p>
-    <w:p>
-      <w:pPr>
-        <w:rPr>
-          <w:lang w:val="en-US"/>
-        </w:rPr>
-      </w:pPr>
-      <w:r>
-        <w:rPr>
-          <w:lang w:val="en-US"/>
-        </w:rPr>
-        <w:t>- Add all music</w:t>
-      </w:r>
-    </w:p>
-    <w:p>
-      <w:pPr>
-        <w:rPr>
-          <w:lang w:val="en-US"/>
-        </w:rPr>
-      </w:pPr>
-      <w:r>
-        <w:rPr>
-          <w:lang w:val="en-US"/>
-        </w:rPr>
-        <w:tab/>
-        <w:t>- Make a script to control when the music is played</w:t>
-      </w:r>
-    </w:p>
-    <w:p>
-      <w:pPr>
-        <w:rPr>
-          <w:lang w:val="en-US"/>
-        </w:rPr>
-      </w:pPr>
-    </w:p>
-    <w:p>
-      <w:pPr>
-        <w:rPr>
-          <w:lang w:val="en-US"/>
-        </w:rPr>
-      </w:pPr>
-      <w:r>
-        <w:rPr>
-          <w:lang w:val="en-US"/>
-        </w:rPr>
-        <w:t>--------------------||</w:t>
-      </w:r>
-    </w:p>
-    <w:p>
-      <w:pPr>
-        <w:rPr>
-          <w:lang w:val="en-US"/>
-        </w:rPr>
-      </w:pPr>
-    </w:p>
-    <w:p>
-      <w:pPr>
-        <w:rPr>
-          <w:lang w:val="en-US"/>
-        </w:rPr>
-      </w:pPr>
-      <w:r>
-        <w:rPr>
-          <w:lang w:val="en-US"/>
-        </w:rPr>
-        <w:t>15. Weather</w:t>
-      </w:r>
-    </w:p>
-    <w:p>
-      <w:pPr>
-        <w:rPr>
-          <w:lang w:val="en-US"/>
-        </w:rPr>
-      </w:pPr>
-      <w:r>
-        <w:rPr>
-          <w:lang w:val="en-US"/>
-        </w:rPr>
-        <w:t>- Make different types of weather</w:t>
-      </w:r>
-    </w:p>
-    <w:p>
-      <w:pPr>
-        <w:rPr>
-          <w:lang w:val="en-US"/>
-        </w:rPr>
-      </w:pPr>
-      <w:r>
-        <w:rPr>
-          <w:lang w:val="en-US"/>
-        </w:rPr>
-        <w:tab/>
-        <w:t>- Add them to the weatherDisplay</w:t>
-      </w:r>
-    </w:p>
-    <w:p>
-      <w:pPr>
-        <w:rPr>
-          <w:lang w:val="en-US"/>
-        </w:rPr>
-      </w:pPr>
-      <w:r>
-        <w:rPr>
-          <w:lang w:val="en-US"/>
-        </w:rPr>
-        <w:t>- Make the Sound for the different Weathers</w:t>
-      </w:r>
-    </w:p>
-    <w:p>
-      <w:pPr>
-        <w:rPr>
-          <w:lang w:val="en-US"/>
-        </w:rPr>
-      </w:pPr>
+        <w:t>18. Crop Plots</w:t>
+      </w:r>
     </w:p>
     <w:p>
       <w:pPr>
@@ -1849,373 +3080,6 @@
           <w:lang w:val="en-US"/>
         </w:rPr>
         <w:lastRenderedPageBreak/>
-        <w:t>--------------------||</w:t>
-      </w:r>
-    </w:p>
-    <w:p>
-      <w:pPr>
-        <w:rPr>
-          <w:lang w:val="en-US"/>
-        </w:rPr>
-      </w:pPr>
-    </w:p>
-    <w:p>
-      <w:pPr>
-        <w:rPr>
-          <w:lang w:val="en-US"/>
-        </w:rPr>
-      </w:pPr>
-      <w:r>
-        <w:rPr>
-          <w:lang w:val="en-US"/>
-        </w:rPr>
-        <w:t>16. Equipments</w:t>
-      </w:r>
-    </w:p>
-    <w:p>
-      <w:pPr>
-        <w:rPr>
-          <w:lang w:val="en-US"/>
-        </w:rPr>
-      </w:pPr>
-      <w:r>
-        <w:rPr>
-          <w:lang w:val="en-US"/>
-        </w:rPr>
-        <w:t>- Make Equipments having functionality</w:t>
-      </w:r>
-    </w:p>
-    <w:p>
-      <w:pPr>
-        <w:rPr>
-          <w:lang w:val="en-US"/>
-        </w:rPr>
-      </w:pPr>
-      <w:r>
-        <w:rPr>
-          <w:lang w:val="en-US"/>
-        </w:rPr>
-        <w:tab/>
-      </w:r>
-      <w:r>
-        <w:rPr>
-          <w:color w:val="BFBFBF" w:themeColor="background1" w:themeShade="BF"/>
-          <w:lang w:val="en-US"/>
-        </w:rPr>
-        <w:t>- Setup a script to handle all functionality</w:t>
-      </w:r>
-    </w:p>
-    <w:p>
-      <w:pPr>
-        <w:rPr>
-          <w:lang w:val="en-US"/>
-        </w:rPr>
-      </w:pPr>
-      <w:r>
-        <w:rPr>
-          <w:lang w:val="en-US"/>
-        </w:rPr>
-        <w:tab/>
-        <w:t>- Make the functionality</w:t>
-      </w:r>
-    </w:p>
-    <w:p>
-      <w:pPr>
-        <w:rPr>
-          <w:lang w:val="en-US"/>
-        </w:rPr>
-      </w:pPr>
-    </w:p>
-    <w:p>
-      <w:pPr>
-        <w:rPr>
-          <w:lang w:val="en-US"/>
-        </w:rPr>
-      </w:pPr>
-      <w:r>
-        <w:rPr>
-          <w:lang w:val="en-US"/>
-        </w:rPr>
-        <w:t>--------------------||</w:t>
-      </w:r>
-    </w:p>
-    <w:p>
-      <w:pPr>
-        <w:rPr>
-          <w:lang w:val="en-US"/>
-        </w:rPr>
-      </w:pPr>
-    </w:p>
-    <w:p>
-      <w:pPr>
-        <w:rPr>
-          <w:lang w:val="en-US"/>
-        </w:rPr>
-      </w:pPr>
-      <w:r>
-        <w:rPr>
-          <w:lang w:val="en-US"/>
-        </w:rPr>
-        <w:t>17. Main Menu</w:t>
-      </w:r>
-    </w:p>
-    <w:p>
-      <w:pPr>
-        <w:rPr>
-          <w:lang w:val="en-US"/>
-        </w:rPr>
-      </w:pPr>
-      <w:r>
-        <w:rPr>
-          <w:lang w:val="en-US"/>
-        </w:rPr>
-        <w:t>- Make the Main Menu</w:t>
-      </w:r>
-    </w:p>
-    <w:p>
-      <w:pPr>
-        <w:ind w:firstLine="720"/>
-        <w:rPr>
-          <w:lang w:val="en-US"/>
-        </w:rPr>
-      </w:pPr>
-      <w:r>
-        <w:rPr>
-          <w:lang w:val="en-US"/>
-        </w:rPr>
-        <w:t>- Make “New Game”-button</w:t>
-      </w:r>
-    </w:p>
-    <w:p>
-      <w:pPr>
-        <w:rPr>
-          <w:lang w:val="en-US"/>
-        </w:rPr>
-      </w:pPr>
-      <w:r>
-        <w:rPr>
-          <w:lang w:val="en-US"/>
-        </w:rPr>
-        <w:tab/>
-      </w:r>
-      <w:r>
-        <w:rPr>
-          <w:lang w:val="en-US"/>
-        </w:rPr>
-        <w:tab/>
-        <w:t>- Make “Gamemode”-Menu</w:t>
-      </w:r>
-    </w:p>
-    <w:p>
-      <w:pPr>
-        <w:rPr>
-          <w:lang w:val="en-US"/>
-        </w:rPr>
-      </w:pPr>
-      <w:r>
-        <w:rPr>
-          <w:lang w:val="en-US"/>
-        </w:rPr>
-        <w:tab/>
-      </w:r>
-      <w:r>
-        <w:rPr>
-          <w:lang w:val="en-US"/>
-        </w:rPr>
-        <w:tab/>
-      </w:r>
-      <w:r>
-        <w:rPr>
-          <w:lang w:val="en-US"/>
-        </w:rPr>
-        <w:tab/>
-        <w:t>- Hardcore</w:t>
-      </w:r>
-    </w:p>
-    <w:p>
-      <w:pPr>
-        <w:rPr>
-          <w:lang w:val="en-US"/>
-        </w:rPr>
-      </w:pPr>
-      <w:r>
-        <w:rPr>
-          <w:lang w:val="en-US"/>
-        </w:rPr>
-        <w:tab/>
-      </w:r>
-      <w:r>
-        <w:rPr>
-          <w:lang w:val="en-US"/>
-        </w:rPr>
-        <w:tab/>
-      </w:r>
-      <w:r>
-        <w:rPr>
-          <w:lang w:val="en-US"/>
-        </w:rPr>
-        <w:tab/>
-        <w:t>- Survival</w:t>
-      </w:r>
-    </w:p>
-    <w:p>
-      <w:pPr>
-        <w:rPr>
-          <w:lang w:val="en-US"/>
-        </w:rPr>
-      </w:pPr>
-      <w:r>
-        <w:rPr>
-          <w:lang w:val="en-US"/>
-        </w:rPr>
-        <w:tab/>
-      </w:r>
-      <w:r>
-        <w:rPr>
-          <w:lang w:val="en-US"/>
-        </w:rPr>
-        <w:tab/>
-      </w:r>
-      <w:r>
-        <w:rPr>
-          <w:lang w:val="en-US"/>
-        </w:rPr>
-        <w:tab/>
-        <w:t>- Creative</w:t>
-      </w:r>
-    </w:p>
-    <w:p>
-      <w:pPr>
-        <w:ind w:firstLine="720"/>
-        <w:rPr>
-          <w:lang w:val="en-US"/>
-        </w:rPr>
-      </w:pPr>
-      <w:r>
-        <w:rPr>
-          <w:lang w:val="en-US"/>
-        </w:rPr>
-        <w:t>- Make “Continue”-button</w:t>
-      </w:r>
-    </w:p>
-    <w:p>
-      <w:pPr>
-        <w:ind w:firstLine="720"/>
-        <w:rPr>
-          <w:lang w:val="en-US"/>
-        </w:rPr>
-      </w:pPr>
-      <w:r>
-        <w:rPr>
-          <w:lang w:val="en-US"/>
-        </w:rPr>
-        <w:t>- Make “Loading”-button</w:t>
-      </w:r>
-    </w:p>
-    <w:p>
-      <w:pPr>
-        <w:rPr>
-          <w:lang w:val="en-US"/>
-        </w:rPr>
-      </w:pPr>
-      <w:r>
-        <w:rPr>
-          <w:lang w:val="en-US"/>
-        </w:rPr>
-        <w:tab/>
-      </w:r>
-      <w:r>
-        <w:rPr>
-          <w:lang w:val="en-US"/>
-        </w:rPr>
-        <w:tab/>
-        <w:t>- Make “Loading”-menu</w:t>
-      </w:r>
-    </w:p>
-    <w:p>
-      <w:pPr>
-        <w:ind w:firstLine="720"/>
-        <w:rPr>
-          <w:lang w:val="en-US"/>
-        </w:rPr>
-      </w:pPr>
-      <w:r>
-        <w:rPr>
-          <w:lang w:val="en-US"/>
-        </w:rPr>
-        <w:t>- Make “Settings”-button</w:t>
-      </w:r>
-    </w:p>
-    <w:p>
-      <w:pPr>
-        <w:rPr>
-          <w:lang w:val="en-US"/>
-        </w:rPr>
-      </w:pPr>
-      <w:r>
-        <w:rPr>
-          <w:lang w:val="en-US"/>
-        </w:rPr>
-        <w:tab/>
-      </w:r>
-      <w:r>
-        <w:rPr>
-          <w:lang w:val="en-US"/>
-        </w:rPr>
-        <w:tab/>
-        <w:t>- Make “Settings”-menu</w:t>
-      </w:r>
-    </w:p>
-    <w:p>
-      <w:pPr>
-        <w:rPr>
-          <w:lang w:val="en-US"/>
-        </w:rPr>
-      </w:pPr>
-    </w:p>
-    <w:p>
-      <w:pPr>
-        <w:rPr>
-          <w:lang w:val="en-US"/>
-        </w:rPr>
-      </w:pPr>
-      <w:r>
-        <w:rPr>
-          <w:lang w:val="en-US"/>
-        </w:rPr>
-        <w:t>--------------------||</w:t>
-      </w:r>
-    </w:p>
-    <w:p>
-      <w:pPr>
-        <w:rPr>
-          <w:lang w:val="en-US"/>
-        </w:rPr>
-      </w:pPr>
-    </w:p>
-    <w:p>
-      <w:pPr>
-        <w:rPr>
-          <w:lang w:val="en-US"/>
-        </w:rPr>
-      </w:pPr>
-      <w:r>
-        <w:rPr>
-          <w:lang w:val="en-US"/>
-        </w:rPr>
-        <w:t>18. Crop Plots</w:t>
-      </w:r>
-    </w:p>
-    <w:p>
-      <w:pPr>
-        <w:rPr>
-          <w:lang w:val="en-US"/>
-        </w:rPr>
-      </w:pPr>
-      <w:r>
-        <w:rPr>
-          <w:lang w:val="en-US"/>
-        </w:rPr>
         <w:t>- Make the Crop Plots</w:t>
       </w:r>
     </w:p>

--- a/ProjectDocuments/Todo List.docx
+++ b/ProjectDocuments/Todo List.docx
@@ -354,11 +354,13 @@
     <w:p>
       <w:pPr>
         <w:rPr>
-          <w:lang w:val="en-US"/>
-        </w:rPr>
-      </w:pPr>
-      <w:r>
-        <w:rPr>
+          <w:color w:val="BFBFBF" w:themeColor="background1" w:themeShade="BF"/>
+          <w:lang w:val="en-US"/>
+        </w:rPr>
+      </w:pPr>
+      <w:r>
+        <w:rPr>
+          <w:color w:val="BFBFBF" w:themeColor="background1" w:themeShade="BF"/>
           <w:lang w:val="en-US"/>
         </w:rPr>
         <w:t>- Make the Arms work with Tools</w:t>
@@ -367,11 +369,13 @@
     <w:p>
       <w:pPr>
         <w:rPr>
-          <w:lang w:val="en-US"/>
-        </w:rPr>
-      </w:pPr>
-      <w:r>
-        <w:rPr>
+          <w:color w:val="BFBFBF" w:themeColor="background1" w:themeShade="BF"/>
+          <w:lang w:val="en-US"/>
+        </w:rPr>
+      </w:pPr>
+      <w:r>
+        <w:rPr>
+          <w:color w:val="BFBFBF" w:themeColor="background1" w:themeShade="BF"/>
           <w:lang w:val="en-US"/>
         </w:rPr>
         <w:tab/>

--- a/ProjectDocuments/Todo List.docx
+++ b/ProjectDocuments/Todo List.docx
@@ -80,16 +80,16 @@
         <w:pStyle w:val="Heading1"/>
         <w:rPr>
           <w:rFonts w:ascii="Arial" w:hAnsi="Arial" w:cs="Arial"/>
-          <w:color w:val="auto"/>
-          <w:sz w:val="24"/>
-          <w:szCs w:val="24"/>
-          <w:lang w:val="en-US"/>
-        </w:rPr>
-      </w:pPr>
-      <w:r>
-        <w:rPr>
-          <w:rFonts w:ascii="Arial" w:hAnsi="Arial" w:cs="Arial"/>
-          <w:color w:val="auto"/>
+          <w:color w:val="BFBFBF" w:themeColor="background1" w:themeShade="BF"/>
+          <w:sz w:val="24"/>
+          <w:szCs w:val="24"/>
+          <w:lang w:val="en-US"/>
+        </w:rPr>
+      </w:pPr>
+      <w:r>
+        <w:rPr>
+          <w:rFonts w:ascii="Arial" w:hAnsi="Arial" w:cs="Arial"/>
+          <w:color w:val="BFBFBF" w:themeColor="background1" w:themeShade="BF"/>
           <w:sz w:val="24"/>
           <w:szCs w:val="24"/>
           <w:lang w:val="en-US"/>
@@ -243,11 +243,13 @@
     <w:p>
       <w:pPr>
         <w:rPr>
-          <w:lang w:val="en-US"/>
-        </w:rPr>
-      </w:pPr>
-      <w:r>
-        <w:rPr>
+          <w:color w:val="BFBFBF" w:themeColor="background1" w:themeShade="BF"/>
+          <w:lang w:val="en-US"/>
+        </w:rPr>
+      </w:pPr>
+      <w:r>
+        <w:rPr>
+          <w:color w:val="BFBFBF" w:themeColor="background1" w:themeShade="BF"/>
           <w:lang w:val="en-US"/>
         </w:rPr>
         <w:t>- Make items equipped to the Hand get the slot of the “</w:t>
@@ -255,6 +257,7 @@
       <w:proofErr w:type="spellStart"/>
       <w:r>
         <w:rPr>
+          <w:color w:val="BFBFBF" w:themeColor="background1" w:themeShade="BF"/>
           <w:lang w:val="en-US"/>
         </w:rPr>
         <w:t>itemSelectedSlot</w:t>
@@ -262,6 +265,7 @@
       <w:proofErr w:type="spellEnd"/>
       <w:r>
         <w:rPr>
+          <w:color w:val="BFBFBF" w:themeColor="background1" w:themeShade="BF"/>
           <w:lang w:val="en-US"/>
         </w:rPr>
         <w:t>”, no matter if the slot was taken beforehand</w:t>
@@ -796,7 +800,6 @@
           <w:color w:val="BFBFBF" w:themeColor="background1" w:themeShade="BF"/>
           <w:lang w:val="en-US"/>
         </w:rPr>
-        <w:lastRenderedPageBreak/>
         <w:tab/>
         <w:t>- Add Durability when filled in water</w:t>
       </w:r>

--- a/ProjectDocuments/Todo List.docx
+++ b/ProjectDocuments/Todo List.docx
@@ -737,6 +737,195 @@
           <w:lang w:val="en-US"/>
         </w:rPr>
       </w:pPr>
+      <w:r>
+        <w:rPr>
+          <w:lang w:val="en-US"/>
+        </w:rPr>
+        <w:t>- Make it possible to have Child Folders under “</w:t>
+      </w:r>
+      <w:proofErr w:type="spellStart"/>
+      <w:r>
+        <w:rPr>
+          <w:lang w:val="en-US"/>
+        </w:rPr>
+        <w:t>Ore_Parent</w:t>
+      </w:r>
+      <w:proofErr w:type="spellEnd"/>
+      <w:r>
+        <w:rPr>
+          <w:lang w:val="en-US"/>
+        </w:rPr>
+        <w:t>” and “</w:t>
+      </w:r>
+      <w:proofErr w:type="spellStart"/>
+      <w:r>
+        <w:rPr>
+          <w:lang w:val="en-US"/>
+        </w:rPr>
+        <w:t>Plant_Parent</w:t>
+      </w:r>
+      <w:proofErr w:type="spellEnd"/>
+      <w:r>
+        <w:rPr>
+          <w:lang w:val="en-US"/>
+        </w:rPr>
+        <w:t>”, so it will be easier to use for landscaping</w:t>
+      </w:r>
+    </w:p>
+    <w:p>
+      <w:pPr>
+        <w:rPr>
+          <w:color w:val="A6A6A6" w:themeColor="background1" w:themeShade="A6"/>
+          <w:lang w:val="en-US"/>
+        </w:rPr>
+      </w:pPr>
+      <w:r>
+        <w:rPr>
+          <w:color w:val="A6A6A6" w:themeColor="background1" w:themeShade="A6"/>
+          <w:lang w:val="en-US"/>
+        </w:rPr>
+        <w:t xml:space="preserve">- Remove the </w:t>
+      </w:r>
+      <w:proofErr w:type="spellStart"/>
+      <w:r>
+        <w:rPr>
+          <w:color w:val="A6A6A6" w:themeColor="background1" w:themeShade="A6"/>
+          <w:lang w:val="en-US"/>
+        </w:rPr>
+        <w:t>TextUI</w:t>
+      </w:r>
+      <w:proofErr w:type="spellEnd"/>
+      <w:r>
+        <w:rPr>
+          <w:color w:val="A6A6A6" w:themeColor="background1" w:themeShade="A6"/>
+          <w:lang w:val="en-US"/>
+        </w:rPr>
+        <w:t xml:space="preserve"> from </w:t>
+      </w:r>
+      <w:proofErr w:type="spellStart"/>
+      <w:r>
+        <w:rPr>
+          <w:color w:val="A6A6A6" w:themeColor="background1" w:themeShade="A6"/>
+          <w:lang w:val="en-US"/>
+        </w:rPr>
+        <w:t>LookAt</w:t>
+      </w:r>
+      <w:proofErr w:type="spellEnd"/>
+      <w:r>
+        <w:rPr>
+          <w:color w:val="A6A6A6" w:themeColor="background1" w:themeShade="A6"/>
+          <w:lang w:val="en-US"/>
+        </w:rPr>
+        <w:t xml:space="preserve"> when looking at </w:t>
+      </w:r>
+      <w:proofErr w:type="gramStart"/>
+      <w:r>
+        <w:rPr>
+          <w:color w:val="A6A6A6" w:themeColor="background1" w:themeShade="A6"/>
+          <w:lang w:val="en-US"/>
+        </w:rPr>
+        <w:t>a</w:t>
+      </w:r>
+      <w:proofErr w:type="gramEnd"/>
+      <w:r>
+        <w:rPr>
+          <w:color w:val="A6A6A6" w:themeColor="background1" w:themeShade="A6"/>
+          <w:lang w:val="en-US"/>
+        </w:rPr>
+        <w:t xml:space="preserve"> Ore Vein</w:t>
+      </w:r>
+    </w:p>
+    <w:p>
+      <w:pPr>
+        <w:rPr>
+          <w:color w:val="A6A6A6" w:themeColor="background1" w:themeShade="A6"/>
+          <w:lang w:val="en-US"/>
+        </w:rPr>
+      </w:pPr>
+      <w:r>
+        <w:rPr>
+          <w:color w:val="A6A6A6" w:themeColor="background1" w:themeShade="A6"/>
+          <w:lang w:val="en-US"/>
+        </w:rPr>
+        <w:tab/>
+        <w:t xml:space="preserve">- Only show the text when hitting with a wrong </w:t>
+      </w:r>
+      <w:proofErr w:type="spellStart"/>
+      <w:r>
+        <w:rPr>
+          <w:color w:val="A6A6A6" w:themeColor="background1" w:themeShade="A6"/>
+          <w:lang w:val="en-US"/>
+        </w:rPr>
+        <w:t>Picaxe</w:t>
+      </w:r>
+      <w:proofErr w:type="spellEnd"/>
+    </w:p>
+    <w:p>
+      <w:pPr>
+        <w:rPr>
+          <w:color w:val="A6A6A6" w:themeColor="background1" w:themeShade="A6"/>
+          <w:lang w:val="en-US"/>
+        </w:rPr>
+      </w:pPr>
+      <w:r>
+        <w:rPr>
+          <w:color w:val="A6A6A6" w:themeColor="background1" w:themeShade="A6"/>
+          <w:lang w:val="en-US"/>
+        </w:rPr>
+        <w:tab/>
+      </w:r>
+      <w:r>
+        <w:rPr>
+          <w:color w:val="A6A6A6" w:themeColor="background1" w:themeShade="A6"/>
+          <w:lang w:val="en-US"/>
+        </w:rPr>
+        <w:tab/>
+        <w:t xml:space="preserve">- Require a “X Pickaxe” and </w:t>
+      </w:r>
+      <w:r>
+        <w:rPr>
+          <w:color w:val="A6A6A6" w:themeColor="background1" w:themeShade="A6"/>
+          <w:lang w:val="en-US"/>
+        </w:rPr>
+        <w:t>“</w:t>
+      </w:r>
+      <w:r>
+        <w:rPr>
+          <w:color w:val="A6A6A6" w:themeColor="background1" w:themeShade="A6"/>
+          <w:lang w:val="en-US"/>
+        </w:rPr>
+        <w:t>Y</w:t>
+      </w:r>
+      <w:r>
+        <w:rPr>
+          <w:color w:val="A6A6A6" w:themeColor="background1" w:themeShade="A6"/>
+          <w:lang w:val="en-US"/>
+        </w:rPr>
+        <w:t xml:space="preserve"> </w:t>
+      </w:r>
+      <w:proofErr w:type="gramStart"/>
+      <w:r>
+        <w:rPr>
+          <w:color w:val="A6A6A6" w:themeColor="background1" w:themeShade="A6"/>
+          <w:lang w:val="en-US"/>
+        </w:rPr>
+        <w:t>Pickaxe</w:t>
+      </w:r>
+      <w:proofErr w:type="gramEnd"/>
+      <w:r>
+        <w:rPr>
+          <w:color w:val="A6A6A6" w:themeColor="background1" w:themeShade="A6"/>
+          <w:lang w:val="en-US"/>
+        </w:rPr>
+        <w:t>”</w:t>
+      </w:r>
+    </w:p>
+    <w:p>
+      <w:pPr>
+        <w:rPr>
+          <w:lang w:val="en-US"/>
+        </w:rPr>
+      </w:pPr>
     </w:p>
     <w:p>
       <w:pPr>
@@ -1120,6 +1309,7 @@
         <w:rPr>
           <w:lang w:val="en-US"/>
         </w:rPr>
+        <w:lastRenderedPageBreak/>
         <w:t>--------------------||</w:t>
       </w:r>
     </w:p>
@@ -1556,6 +1746,7 @@
         <w:rPr>
           <w:lang w:val="en-US"/>
         </w:rPr>
+        <w:lastRenderedPageBreak/>
         <w:t>- Make Ghost Capture Mechanic</w:t>
       </w:r>
     </w:p>
@@ -1591,6 +1782,27 @@
           <w:lang w:val="en-US"/>
         </w:rPr>
       </w:pPr>
+      <w:r>
+        <w:rPr>
+          <w:lang w:val="en-US"/>
+        </w:rPr>
+        <w:t xml:space="preserve">- Make the movement behavior so that the ghosts turn when near a </w:t>
+      </w:r>
+      <w:proofErr w:type="spellStart"/>
+      <w:r>
+        <w:rPr>
+          <w:lang w:val="en-US"/>
+        </w:rPr>
+        <w:t>BuildingBlock</w:t>
+      </w:r>
+      <w:proofErr w:type="spellEnd"/>
+    </w:p>
+    <w:p>
+      <w:pPr>
+        <w:rPr>
+          <w:lang w:val="en-US"/>
+        </w:rPr>
+      </w:pPr>
     </w:p>
     <w:p>
       <w:pPr>
@@ -1888,6 +2100,7 @@
         <w:rPr>
           <w:lang w:val="en-US"/>
         </w:rPr>
+        <w:lastRenderedPageBreak/>
         <w:t>- Make a function in Building that let you change material of a BuildingBlock when looking at it and having the selected resources (like changing BuildingBlock in Raft)</w:t>
       </w:r>
     </w:p>
@@ -2219,6 +2432,7 @@
         <w:rPr>
           <w:lang w:val="en-US"/>
         </w:rPr>
+        <w:lastRenderedPageBreak/>
         <w:t>--------------------||</w:t>
       </w:r>
     </w:p>
@@ -2310,6 +2524,46 @@
           <w:lang w:val="en-US"/>
         </w:rPr>
       </w:pPr>
+      <w:r>
+        <w:rPr>
+          <w:lang w:val="en-US"/>
+        </w:rPr>
+        <w:tab/>
+      </w:r>
+      <w:r>
+        <w:rPr>
+          <w:lang w:val="en-US"/>
+        </w:rPr>
+        <w:tab/>
+        <w:t>- Adventure mode</w:t>
+      </w:r>
+    </w:p>
+    <w:p>
+      <w:pPr>
+        <w:rPr>
+          <w:lang w:val="en-US"/>
+        </w:rPr>
+      </w:pPr>
+      <w:r>
+        <w:rPr>
+          <w:lang w:val="en-US"/>
+        </w:rPr>
+        <w:tab/>
+      </w:r>
+      <w:r>
+        <w:rPr>
+          <w:lang w:val="en-US"/>
+        </w:rPr>
+        <w:tab/>
+        <w:t>- Back to base</w:t>
+      </w:r>
+    </w:p>
+    <w:p>
+      <w:pPr>
+        <w:rPr>
+          <w:lang w:val="en-US"/>
+        </w:rPr>
+      </w:pPr>
     </w:p>
     <w:p>
       <w:pPr>
@@ -2562,6 +2816,7 @@
         <w:rPr>
           <w:lang w:val="en-US"/>
         </w:rPr>
+        <w:lastRenderedPageBreak/>
         <w:t>- Make “New Game”-button</w:t>
       </w:r>
     </w:p>
@@ -2929,62 +3184,62 @@
           <w:szCs w:val="24"/>
           <w:lang w:val="en-US"/>
         </w:rPr>
+        <w:t>20. Lamp &amp; Spotlight</w:t>
+      </w:r>
+    </w:p>
+    <w:p>
+      <w:pPr>
+        <w:rPr>
+          <w:lang w:val="en-US"/>
+        </w:rPr>
+      </w:pPr>
+      <w:r>
+        <w:rPr>
+          <w:lang w:val="en-US"/>
+        </w:rPr>
+        <w:t>- Make the Lamp</w:t>
+      </w:r>
+    </w:p>
+    <w:p>
+      <w:pPr>
+        <w:rPr>
+          <w:lang w:val="en-US"/>
+        </w:rPr>
+      </w:pPr>
+      <w:r>
+        <w:rPr>
+          <w:lang w:val="en-US"/>
+        </w:rPr>
+        <w:t>- Make the Spotlight</w:t>
+      </w:r>
+    </w:p>
+    <w:p>
+      <w:pPr>
+        <w:rPr>
+          <w:lang w:val="en-US"/>
+        </w:rPr>
+      </w:pPr>
+    </w:p>
+    <w:p>
+      <w:pPr>
+        <w:pStyle w:val="Heading1"/>
+        <w:rPr>
+          <w:rFonts w:ascii="Arial" w:hAnsi="Arial" w:cs="Arial"/>
+          <w:color w:val="auto"/>
+          <w:sz w:val="24"/>
+          <w:szCs w:val="24"/>
+          <w:lang w:val="en-US"/>
+        </w:rPr>
+      </w:pPr>
+      <w:r>
+        <w:rPr>
+          <w:rFonts w:ascii="Arial" w:hAnsi="Arial" w:cs="Arial"/>
+          <w:color w:val="auto"/>
+          <w:sz w:val="24"/>
+          <w:szCs w:val="24"/>
+          <w:lang w:val="en-US"/>
+        </w:rPr>
         <w:lastRenderedPageBreak/>
-        <w:t>20. Lamp &amp; Spotlight</w:t>
-      </w:r>
-    </w:p>
-    <w:p>
-      <w:pPr>
-        <w:rPr>
-          <w:lang w:val="en-US"/>
-        </w:rPr>
-      </w:pPr>
-      <w:r>
-        <w:rPr>
-          <w:lang w:val="en-US"/>
-        </w:rPr>
-        <w:t>- Make the Lamp</w:t>
-      </w:r>
-    </w:p>
-    <w:p>
-      <w:pPr>
-        <w:rPr>
-          <w:lang w:val="en-US"/>
-        </w:rPr>
-      </w:pPr>
-      <w:r>
-        <w:rPr>
-          <w:lang w:val="en-US"/>
-        </w:rPr>
-        <w:t>- Make the Spotlight</w:t>
-      </w:r>
-    </w:p>
-    <w:p>
-      <w:pPr>
-        <w:rPr>
-          <w:lang w:val="en-US"/>
-        </w:rPr>
-      </w:pPr>
-    </w:p>
-    <w:p>
-      <w:pPr>
-        <w:pStyle w:val="Heading1"/>
-        <w:rPr>
-          <w:rFonts w:ascii="Arial" w:hAnsi="Arial" w:cs="Arial"/>
-          <w:color w:val="auto"/>
-          <w:sz w:val="24"/>
-          <w:szCs w:val="24"/>
-          <w:lang w:val="en-US"/>
-        </w:rPr>
-      </w:pPr>
-      <w:r>
-        <w:rPr>
-          <w:rFonts w:ascii="Arial" w:hAnsi="Arial" w:cs="Arial"/>
-          <w:color w:val="auto"/>
-          <w:sz w:val="24"/>
-          <w:szCs w:val="24"/>
-          <w:lang w:val="en-US"/>
-        </w:rPr>
         <w:t>2</w:t>
       </w:r>
       <w:r>
@@ -3030,13 +3285,7 @@
         <w:rPr>
           <w:lang w:val="en-US"/>
         </w:rPr>
-        <w:t xml:space="preserve">- Make </w:t>
-      </w:r>
-      <w:r>
-        <w:rPr>
-          <w:lang w:val="en-US"/>
-        </w:rPr>
-        <w:t>the “Tool”-Panel</w:t>
+        <w:t>- Make the “Tool”-Panel</w:t>
       </w:r>
     </w:p>
     <w:p>

--- a/ProjectDocuments/Todo List.docx
+++ b/ProjectDocuments/Todo List.docx
@@ -63,8 +63,19 @@
           <w:u w:val="single"/>
           <w:lang w:val="en-US"/>
         </w:rPr>
-        <w:t xml:space="preserve"> days left</w:t>
-      </w:r>
+        <w:t xml:space="preserve"> days </w:t>
+      </w:r>
+      <w:proofErr w:type="gramStart"/>
+      <w:r>
+        <w:rPr>
+          <w:b/>
+          <w:bCs/>
+          <w:u w:val="single"/>
+          <w:lang w:val="en-US"/>
+        </w:rPr>
+        <w:t>left</w:t>
+      </w:r>
+      <w:proofErr w:type="gramEnd"/>
     </w:p>
     <w:p>
       <w:pPr>
@@ -250,7 +261,23 @@
           <w:color w:val="BFBFBF" w:themeColor="background1" w:themeShade="BF"/>
           <w:lang w:val="en-US"/>
         </w:rPr>
-        <w:t>- Make items equipped to the Hand get the slot of the “itemSelectedSlot”, no matter if the slot was taken beforehand</w:t>
+        <w:t>- Make items equipped to the Hand get the slot of the “</w:t>
+      </w:r>
+      <w:proofErr w:type="spellStart"/>
+      <w:r>
+        <w:rPr>
+          <w:color w:val="BFBFBF" w:themeColor="background1" w:themeShade="BF"/>
+          <w:lang w:val="en-US"/>
+        </w:rPr>
+        <w:t>itemSelectedSlot</w:t>
+      </w:r>
+      <w:proofErr w:type="spellEnd"/>
+      <w:r>
+        <w:rPr>
+          <w:color w:val="BFBFBF" w:themeColor="background1" w:themeShade="BF"/>
+          <w:lang w:val="en-US"/>
+        </w:rPr>
+        <w:t>”, no matter if the slot was taken beforehand</w:t>
       </w:r>
     </w:p>
     <w:p>
@@ -702,8 +729,16 @@
           <w:lang w:val="en-US"/>
         </w:rPr>
         <w:tab/>
-        <w:t>- Make the texture change depending on the oreHealth</w:t>
-      </w:r>
+        <w:t xml:space="preserve">- Make the texture change depending on the </w:t>
+      </w:r>
+      <w:proofErr w:type="spellStart"/>
+      <w:r>
+        <w:rPr>
+          <w:lang w:val="en-US"/>
+        </w:rPr>
+        <w:t>oreHealth</w:t>
+      </w:r>
+      <w:proofErr w:type="spellEnd"/>
     </w:p>
     <w:p>
       <w:pPr>
@@ -717,22 +752,86 @@
           <w:color w:val="A6A6A6" w:themeColor="background1" w:themeShade="A6"/>
           <w:lang w:val="en-US"/>
         </w:rPr>
-        <w:t>- Make it possible to have Child Folders under “Ore_Parent” and “Plant_Parent”, so it will be easier to use for landscaping</w:t>
-      </w:r>
-    </w:p>
-    <w:p>
-      <w:pPr>
+        <w:t>- Make it possible to have Child Folders under “</w:t>
+      </w:r>
+      <w:proofErr w:type="spellStart"/>
+      <w:r>
         <w:rPr>
           <w:color w:val="A6A6A6" w:themeColor="background1" w:themeShade="A6"/>
           <w:lang w:val="en-US"/>
         </w:rPr>
-      </w:pPr>
+        <w:t>Ore_Parent</w:t>
+      </w:r>
+      <w:proofErr w:type="spellEnd"/>
       <w:r>
         <w:rPr>
           <w:color w:val="A6A6A6" w:themeColor="background1" w:themeShade="A6"/>
           <w:lang w:val="en-US"/>
         </w:rPr>
-        <w:t xml:space="preserve">- Remove the TextUI from LookAt when looking at </w:t>
+        <w:t>” and “</w:t>
+      </w:r>
+      <w:proofErr w:type="spellStart"/>
+      <w:r>
+        <w:rPr>
+          <w:color w:val="A6A6A6" w:themeColor="background1" w:themeShade="A6"/>
+          <w:lang w:val="en-US"/>
+        </w:rPr>
+        <w:t>Plant_Parent</w:t>
+      </w:r>
+      <w:proofErr w:type="spellEnd"/>
+      <w:r>
+        <w:rPr>
+          <w:color w:val="A6A6A6" w:themeColor="background1" w:themeShade="A6"/>
+          <w:lang w:val="en-US"/>
+        </w:rPr>
+        <w:t>”, so it will be easier to use for landscaping</w:t>
+      </w:r>
+    </w:p>
+    <w:p>
+      <w:pPr>
+        <w:rPr>
+          <w:color w:val="A6A6A6" w:themeColor="background1" w:themeShade="A6"/>
+          <w:lang w:val="en-US"/>
+        </w:rPr>
+      </w:pPr>
+      <w:r>
+        <w:rPr>
+          <w:color w:val="A6A6A6" w:themeColor="background1" w:themeShade="A6"/>
+          <w:lang w:val="en-US"/>
+        </w:rPr>
+        <w:t xml:space="preserve">- Remove the </w:t>
+      </w:r>
+      <w:proofErr w:type="spellStart"/>
+      <w:r>
+        <w:rPr>
+          <w:color w:val="A6A6A6" w:themeColor="background1" w:themeShade="A6"/>
+          <w:lang w:val="en-US"/>
+        </w:rPr>
+        <w:t>TextUI</w:t>
+      </w:r>
+      <w:proofErr w:type="spellEnd"/>
+      <w:r>
+        <w:rPr>
+          <w:color w:val="A6A6A6" w:themeColor="background1" w:themeShade="A6"/>
+          <w:lang w:val="en-US"/>
+        </w:rPr>
+        <w:t xml:space="preserve"> from </w:t>
+      </w:r>
+      <w:proofErr w:type="spellStart"/>
+      <w:r>
+        <w:rPr>
+          <w:color w:val="A6A6A6" w:themeColor="background1" w:themeShade="A6"/>
+          <w:lang w:val="en-US"/>
+        </w:rPr>
+        <w:t>LookAt</w:t>
+      </w:r>
+      <w:proofErr w:type="spellEnd"/>
+      <w:r>
+        <w:rPr>
+          <w:color w:val="A6A6A6" w:themeColor="background1" w:themeShade="A6"/>
+          <w:lang w:val="en-US"/>
+        </w:rPr>
+        <w:t xml:space="preserve"> when looking at </w:t>
       </w:r>
       <w:proofErr w:type="gramStart"/>
       <w:r>
@@ -764,29 +863,38 @@
           <w:lang w:val="en-US"/>
         </w:rPr>
         <w:tab/>
-        <w:t>- Only show the text when hitting with a wrong Picaxe</w:t>
-      </w:r>
-    </w:p>
-    <w:p>
-      <w:pPr>
+        <w:t xml:space="preserve">- Only show the text when hitting with a wrong </w:t>
+      </w:r>
+      <w:proofErr w:type="spellStart"/>
+      <w:r>
         <w:rPr>
           <w:color w:val="A6A6A6" w:themeColor="background1" w:themeShade="A6"/>
           <w:lang w:val="en-US"/>
         </w:rPr>
-      </w:pPr>
-      <w:r>
+        <w:t>Picaxe</w:t>
+      </w:r>
+      <w:proofErr w:type="spellEnd"/>
+    </w:p>
+    <w:p>
+      <w:pPr>
         <w:rPr>
           <w:color w:val="A6A6A6" w:themeColor="background1" w:themeShade="A6"/>
           <w:lang w:val="en-US"/>
         </w:rPr>
-        <w:tab/>
-      </w:r>
+      </w:pPr>
       <w:r>
         <w:rPr>
           <w:color w:val="A6A6A6" w:themeColor="background1" w:themeShade="A6"/>
           <w:lang w:val="en-US"/>
         </w:rPr>
         <w:tab/>
+      </w:r>
+      <w:r>
+        <w:rPr>
+          <w:color w:val="A6A6A6" w:themeColor="background1" w:themeShade="A6"/>
+          <w:lang w:val="en-US"/>
+        </w:rPr>
+        <w:tab/>
         <w:t xml:space="preserve">- Require a “X Pickaxe” and </w:t>
       </w:r>
       <w:r>
@@ -969,11 +1077,13 @@
     <w:p>
       <w:pPr>
         <w:rPr>
-          <w:lang w:val="en-US"/>
-        </w:rPr>
-      </w:pPr>
-      <w:r>
-        <w:rPr>
+          <w:color w:val="A6A6A6" w:themeColor="background1" w:themeShade="A6"/>
+          <w:lang w:val="en-US"/>
+        </w:rPr>
+      </w:pPr>
+      <w:r>
+        <w:rPr>
+          <w:color w:val="A6A6A6" w:themeColor="background1" w:themeShade="A6"/>
           <w:lang w:val="en-US"/>
         </w:rPr>
         <w:t>- Make the Tablet Journal Menu</w:t>
@@ -1692,8 +1802,16 @@
         <w:rPr>
           <w:lang w:val="en-US"/>
         </w:rPr>
-        <w:t>- Make the movement behavior so that the ghosts turn when near a BuildingBlock</w:t>
-      </w:r>
+        <w:t xml:space="preserve">- Make the movement behavior so that the ghosts turn when near a </w:t>
+      </w:r>
+      <w:proofErr w:type="spellStart"/>
+      <w:r>
+        <w:rPr>
+          <w:lang w:val="en-US"/>
+        </w:rPr>
+        <w:t>BuildingBlock</w:t>
+      </w:r>
+      <w:proofErr w:type="spellEnd"/>
     </w:p>
     <w:p>
       <w:pPr>
@@ -3159,6 +3277,7 @@
         </w:rPr>
         <w:t xml:space="preserve">. </w:t>
       </w:r>
+      <w:proofErr w:type="spellStart"/>
       <w:r>
         <w:rPr>
           <w:rFonts w:ascii="Arial" w:hAnsi="Arial" w:cs="Arial"/>
@@ -3169,6 +3288,7 @@
         </w:rPr>
         <w:t>SkillTree</w:t>
       </w:r>
+      <w:proofErr w:type="spellEnd"/>
     </w:p>
     <w:p>
       <w:pPr>
@@ -3193,7 +3313,21 @@
         <w:rPr>
           <w:lang w:val="en-US"/>
         </w:rPr>
-        <w:t>- Make all Perks, as described in the “SkillTree”-Docs</w:t>
+        <w:t>- Make all Perks, as described in the “</w:t>
+      </w:r>
+      <w:proofErr w:type="spellStart"/>
+      <w:r>
+        <w:rPr>
+          <w:lang w:val="en-US"/>
+        </w:rPr>
+        <w:t>SkillTree</w:t>
+      </w:r>
+      <w:proofErr w:type="spellEnd"/>
+      <w:r>
+        <w:rPr>
+          <w:lang w:val="en-US"/>
+        </w:rPr>
+        <w:t>”-Docs</w:t>
       </w:r>
     </w:p>
     <w:p>

--- a/ProjectDocuments/Todo List.docx
+++ b/ProjectDocuments/Todo List.docx
@@ -1105,23 +1105,27 @@
     <w:p>
       <w:pPr>
         <w:rPr>
-          <w:lang w:val="en-US"/>
-        </w:rPr>
-      </w:pPr>
-      <w:r>
-        <w:rPr>
+          <w:color w:val="A6A6A6" w:themeColor="background1" w:themeShade="A6"/>
+          <w:lang w:val="en-US"/>
+        </w:rPr>
+      </w:pPr>
+      <w:r>
+        <w:rPr>
+          <w:color w:val="A6A6A6" w:themeColor="background1" w:themeShade="A6"/>
           <w:lang w:val="en-US"/>
         </w:rPr>
         <w:t xml:space="preserve">- Only include "Crafting Table Menu" and "Skill Tree Menu" when </w:t>
       </w:r>
       <w:r>
         <w:rPr>
+          <w:color w:val="A6A6A6" w:themeColor="background1" w:themeShade="A6"/>
           <w:lang w:val="en-US"/>
         </w:rPr>
         <w:t>interacting</w:t>
       </w:r>
       <w:r>
         <w:rPr>
+          <w:color w:val="A6A6A6" w:themeColor="background1" w:themeShade="A6"/>
           <w:lang w:val="en-US"/>
         </w:rPr>
         <w:t xml:space="preserve"> with the objects</w:t>

--- a/ProjectDocuments/Todo List.docx
+++ b/ProjectDocuments/Todo List.docx
@@ -951,11 +951,13 @@
     <w:p>
       <w:pPr>
         <w:rPr>
-          <w:lang w:val="en-US"/>
-        </w:rPr>
-      </w:pPr>
-      <w:r>
-        <w:rPr>
+          <w:color w:val="A6A6A6" w:themeColor="background1" w:themeShade="A6"/>
+          <w:lang w:val="en-US"/>
+        </w:rPr>
+      </w:pPr>
+      <w:r>
+        <w:rPr>
+          <w:color w:val="A6A6A6" w:themeColor="background1" w:themeShade="A6"/>
           <w:lang w:val="en-US"/>
         </w:rPr>
         <w:t>--------------------||</w:t>
@@ -1180,11 +1182,13 @@
     <w:p>
       <w:pPr>
         <w:rPr>
-          <w:lang w:val="en-US"/>
-        </w:rPr>
-      </w:pPr>
-      <w:r>
-        <w:rPr>
+          <w:color w:val="A6A6A6" w:themeColor="background1" w:themeShade="A6"/>
+          <w:lang w:val="en-US"/>
+        </w:rPr>
+      </w:pPr>
+      <w:r>
+        <w:rPr>
+          <w:color w:val="A6A6A6" w:themeColor="background1" w:themeShade="A6"/>
           <w:lang w:val="en-US"/>
         </w:rPr>
         <w:t>--------------------||</w:t>
@@ -1484,22 +1488,218 @@
         <w:rPr>
           <w:lang w:val="en-US"/>
         </w:rPr>
+        <w:t>- Make cactus to prefab with new animation</w:t>
+      </w:r>
+    </w:p>
+    <w:p>
+      <w:pPr>
+        <w:rPr>
+          <w:lang w:val="en-US"/>
+        </w:rPr>
+      </w:pPr>
+      <w:r>
+        <w:rPr>
+          <w:lang w:val="en-US"/>
+        </w:rPr>
+        <w:tab/>
+        <w:t>- Make cutting functionality for cactus with any axe</w:t>
+      </w:r>
+    </w:p>
+    <w:p>
+      <w:pPr>
+        <w:rPr>
+          <w:lang w:val="en-US"/>
+        </w:rPr>
+      </w:pPr>
+    </w:p>
+    <w:p>
+      <w:pPr>
+        <w:rPr>
+          <w:lang w:val="en-US"/>
+        </w:rPr>
+      </w:pPr>
+      <w:r>
+        <w:rPr>
+          <w:lang w:val="en-US"/>
+        </w:rPr>
+        <w:t>--------------------||</w:t>
+      </w:r>
+    </w:p>
+    <w:p>
+      <w:pPr>
+        <w:rPr>
+          <w:lang w:val="en-US"/>
+        </w:rPr>
+      </w:pPr>
+    </w:p>
+    <w:p>
+      <w:pPr>
+        <w:pStyle w:val="Heading1"/>
+        <w:rPr>
+          <w:rFonts w:ascii="Arial" w:hAnsi="Arial" w:cs="Arial"/>
+          <w:color w:val="auto"/>
+          <w:sz w:val="24"/>
+          <w:szCs w:val="24"/>
+          <w:lang w:val="en-US"/>
+        </w:rPr>
+      </w:pPr>
+      <w:r>
+        <w:rPr>
+          <w:rFonts w:ascii="Arial" w:hAnsi="Arial" w:cs="Arial"/>
+          <w:color w:val="auto"/>
+          <w:sz w:val="24"/>
+          <w:szCs w:val="24"/>
+          <w:lang w:val="en-US"/>
+        </w:rPr>
+        <w:t>6. Research</w:t>
+      </w:r>
+    </w:p>
+    <w:p>
+      <w:pPr>
+        <w:rPr>
+          <w:lang w:val="en-US"/>
+        </w:rPr>
+      </w:pPr>
+      <w:r>
+        <w:rPr>
+          <w:lang w:val="en-US"/>
+        </w:rPr>
+        <w:t xml:space="preserve">- Make a ResearchTable where the player can analyze gathered items and get new </w:t>
+      </w:r>
+      <w:r>
+        <w:rPr>
+          <w:lang w:val="en-US"/>
+        </w:rPr>
+        <w:t xml:space="preserve">crafting </w:t>
+      </w:r>
+      <w:r>
+        <w:rPr>
+          <w:lang w:val="en-US"/>
+        </w:rPr>
+        <w:t>recipes b</w:t>
+      </w:r>
+      <w:r>
+        <w:rPr>
+          <w:lang w:val="en-US"/>
+        </w:rPr>
+        <w:t>a</w:t>
+      </w:r>
+      <w:r>
+        <w:rPr>
+          <w:lang w:val="en-US"/>
+        </w:rPr>
+        <w:t xml:space="preserve">sed </w:t>
+      </w:r>
+      <w:r>
+        <w:rPr>
+          <w:lang w:val="en-US"/>
+        </w:rPr>
+        <w:t>on</w:t>
+      </w:r>
+      <w:r>
+        <w:rPr>
+          <w:lang w:val="en-US"/>
+        </w:rPr>
+        <w:t xml:space="preserve"> </w:t>
+      </w:r>
+      <w:r>
+        <w:rPr>
+          <w:lang w:val="en-US"/>
+        </w:rPr>
+        <w:t xml:space="preserve">if it </w:t>
+      </w:r>
+      <w:r>
+        <w:rPr>
+          <w:lang w:val="en-US"/>
+        </w:rPr>
+        <w:t>has</w:t>
+      </w:r>
+      <w:r>
+        <w:rPr>
+          <w:lang w:val="en-US"/>
+        </w:rPr>
+        <w:t xml:space="preserve"> researched all items required for </w:t>
+      </w:r>
+      <w:r>
+        <w:rPr>
+          <w:lang w:val="en-US"/>
+        </w:rPr>
+        <w:t>the</w:t>
+      </w:r>
+      <w:r>
+        <w:rPr>
+          <w:lang w:val="en-US"/>
+        </w:rPr>
+        <w:t xml:space="preserve"> craftable item.</w:t>
+      </w:r>
+    </w:p>
+    <w:p>
+      <w:pPr>
+        <w:rPr>
+          <w:lang w:val="en-US"/>
+        </w:rPr>
+      </w:pPr>
+      <w:r>
+        <w:rPr>
+          <w:lang w:val="en-US"/>
+        </w:rPr>
+        <w:tab/>
+        <w:t>- Make Research stand interaction</w:t>
+      </w:r>
+    </w:p>
+    <w:p>
+      <w:pPr>
+        <w:rPr>
+          <w:lang w:val="en-US"/>
+        </w:rPr>
+      </w:pPr>
+      <w:r>
+        <w:rPr>
+          <w:lang w:val="en-US"/>
+        </w:rPr>
         <w:lastRenderedPageBreak/>
-        <w:t>- Make cactus to prefab with new animation</w:t>
-      </w:r>
-    </w:p>
-    <w:p>
-      <w:pPr>
-        <w:rPr>
-          <w:lang w:val="en-US"/>
-        </w:rPr>
-      </w:pPr>
-      <w:r>
-        <w:rPr>
-          <w:lang w:val="en-US"/>
-        </w:rPr>
-        <w:tab/>
-        <w:t>- Make cutting functionality for cactus with any axe</w:t>
+        <w:tab/>
+      </w:r>
+      <w:r>
+        <w:rPr>
+          <w:lang w:val="en-US"/>
+        </w:rPr>
+        <w:tab/>
+        <w:t>- When clicking on an item in the inventory, add this to the Research Table</w:t>
+      </w:r>
+    </w:p>
+    <w:p>
+      <w:pPr>
+        <w:rPr>
+          <w:lang w:val="en-US"/>
+        </w:rPr>
+      </w:pPr>
+      <w:r>
+        <w:rPr>
+          <w:lang w:val="en-US"/>
+        </w:rPr>
+        <w:tab/>
+      </w:r>
+      <w:r>
+        <w:rPr>
+          <w:lang w:val="en-US"/>
+        </w:rPr>
+        <w:tab/>
+        <w:t>- Highlight which items that can be researched (cannot research the same item twice)</w:t>
+      </w:r>
+    </w:p>
+    <w:p>
+      <w:pPr>
+        <w:rPr>
+          <w:lang w:val="en-US"/>
+        </w:rPr>
+      </w:pPr>
+      <w:r>
+        <w:rPr>
+          <w:lang w:val="en-US"/>
+        </w:rPr>
+        <w:tab/>
+        <w:t>- Make Researched listDisplay</w:t>
       </w:r>
     </w:p>
     <w:p>
@@ -1548,154 +1748,40 @@
           <w:szCs w:val="24"/>
           <w:lang w:val="en-US"/>
         </w:rPr>
-        <w:t>6. Research</w:t>
-      </w:r>
-    </w:p>
-    <w:p>
-      <w:pPr>
-        <w:rPr>
-          <w:lang w:val="en-US"/>
-        </w:rPr>
-      </w:pPr>
-      <w:r>
-        <w:rPr>
-          <w:lang w:val="en-US"/>
-        </w:rPr>
-        <w:t xml:space="preserve">- Make a ResearchTable where the player can analyze gathered items and get new </w:t>
-      </w:r>
-      <w:r>
-        <w:rPr>
-          <w:lang w:val="en-US"/>
-        </w:rPr>
-        <w:t xml:space="preserve">crafting </w:t>
-      </w:r>
-      <w:r>
-        <w:rPr>
-          <w:lang w:val="en-US"/>
-        </w:rPr>
-        <w:t>recipes b</w:t>
-      </w:r>
-      <w:r>
-        <w:rPr>
-          <w:lang w:val="en-US"/>
-        </w:rPr>
-        <w:t>a</w:t>
-      </w:r>
-      <w:r>
-        <w:rPr>
-          <w:lang w:val="en-US"/>
-        </w:rPr>
-        <w:t xml:space="preserve">sed </w:t>
-      </w:r>
-      <w:r>
-        <w:rPr>
-          <w:lang w:val="en-US"/>
-        </w:rPr>
-        <w:t>on</w:t>
-      </w:r>
-      <w:r>
-        <w:rPr>
-          <w:lang w:val="en-US"/>
-        </w:rPr>
-        <w:t xml:space="preserve"> </w:t>
-      </w:r>
-      <w:r>
-        <w:rPr>
-          <w:lang w:val="en-US"/>
-        </w:rPr>
-        <w:t xml:space="preserve">if it </w:t>
-      </w:r>
-      <w:r>
-        <w:rPr>
-          <w:lang w:val="en-US"/>
-        </w:rPr>
-        <w:t>has</w:t>
-      </w:r>
-      <w:r>
-        <w:rPr>
-          <w:lang w:val="en-US"/>
-        </w:rPr>
-        <w:t xml:space="preserve"> researched all items required for </w:t>
-      </w:r>
-      <w:r>
-        <w:rPr>
-          <w:lang w:val="en-US"/>
-        </w:rPr>
-        <w:t>the</w:t>
-      </w:r>
-      <w:r>
-        <w:rPr>
-          <w:lang w:val="en-US"/>
-        </w:rPr>
-        <w:t xml:space="preserve"> craftable item.</w:t>
-      </w:r>
-    </w:p>
-    <w:p>
-      <w:pPr>
-        <w:rPr>
-          <w:lang w:val="en-US"/>
-        </w:rPr>
-      </w:pPr>
-      <w:r>
-        <w:rPr>
-          <w:lang w:val="en-US"/>
-        </w:rPr>
-        <w:tab/>
-        <w:t>- Make Research stand interaction</w:t>
-      </w:r>
-    </w:p>
-    <w:p>
-      <w:pPr>
-        <w:rPr>
-          <w:lang w:val="en-US"/>
-        </w:rPr>
-      </w:pPr>
-      <w:r>
-        <w:rPr>
-          <w:lang w:val="en-US"/>
-        </w:rPr>
-        <w:tab/>
-      </w:r>
-      <w:r>
-        <w:rPr>
-          <w:lang w:val="en-US"/>
-        </w:rPr>
-        <w:tab/>
-        <w:t>- When clicking on an item in the inventory, add this to the Research Table</w:t>
-      </w:r>
-    </w:p>
-    <w:p>
-      <w:pPr>
-        <w:rPr>
-          <w:lang w:val="en-US"/>
-        </w:rPr>
-      </w:pPr>
-      <w:r>
-        <w:rPr>
-          <w:lang w:val="en-US"/>
-        </w:rPr>
-        <w:tab/>
-      </w:r>
-      <w:r>
-        <w:rPr>
-          <w:lang w:val="en-US"/>
-        </w:rPr>
-        <w:tab/>
-        <w:t>- Highlight which items that can be researched (cannot research the same item twice)</w:t>
-      </w:r>
-    </w:p>
-    <w:p>
-      <w:pPr>
-        <w:rPr>
-          <w:lang w:val="en-US"/>
-        </w:rPr>
-      </w:pPr>
-      <w:r>
-        <w:rPr>
-          <w:lang w:val="en-US"/>
-        </w:rPr>
-        <w:tab/>
-        <w:t>- Make Researched listDisplay</w:t>
+        <w:t>6.</w:t>
+      </w:r>
+      <w:r>
+        <w:rPr>
+          <w:rFonts w:ascii="Arial" w:hAnsi="Arial" w:cs="Arial"/>
+          <w:color w:val="auto"/>
+          <w:sz w:val="24"/>
+          <w:szCs w:val="24"/>
+          <w:lang w:val="en-US"/>
+        </w:rPr>
+        <w:t>5.</w:t>
+      </w:r>
+      <w:r>
+        <w:rPr>
+          <w:rFonts w:ascii="Arial" w:hAnsi="Arial" w:cs="Arial"/>
+          <w:color w:val="auto"/>
+          <w:sz w:val="24"/>
+          <w:szCs w:val="24"/>
+          <w:lang w:val="en-US"/>
+        </w:rPr>
+        <w:t xml:space="preserve"> Player:</w:t>
+      </w:r>
+    </w:p>
+    <w:p>
+      <w:pPr>
+        <w:rPr>
+          <w:lang w:val="en-US"/>
+        </w:rPr>
+      </w:pPr>
+      <w:r>
+        <w:rPr>
+          <w:lang w:val="en-US"/>
+        </w:rPr>
+        <w:t>- Rebuild the playerMovement</w:t>
       </w:r>
     </w:p>
     <w:p>
@@ -1744,9 +1830,112 @@
           <w:szCs w:val="24"/>
           <w:lang w:val="en-US"/>
         </w:rPr>
-        <w:t>6.</w:t>
-      </w:r>
-      <w:r>
+        <w:t>7. Ghost:</w:t>
+      </w:r>
+    </w:p>
+    <w:p>
+      <w:pPr>
+        <w:rPr>
+          <w:lang w:val="en-US"/>
+        </w:rPr>
+      </w:pPr>
+      <w:r>
+        <w:rPr>
+          <w:lang w:val="en-US"/>
+        </w:rPr>
+        <w:t>- Make Ghost Movement</w:t>
+      </w:r>
+    </w:p>
+    <w:p>
+      <w:pPr>
+        <w:rPr>
+          <w:lang w:val="en-US"/>
+        </w:rPr>
+      </w:pPr>
+      <w:r>
+        <w:rPr>
+          <w:lang w:val="en-US"/>
+        </w:rPr>
+        <w:t>- Make Ghost Capture Mechanic</w:t>
+      </w:r>
+    </w:p>
+    <w:p>
+      <w:pPr>
+        <w:rPr>
+          <w:lang w:val="en-US"/>
+        </w:rPr>
+      </w:pPr>
+      <w:r>
+        <w:rPr>
+          <w:lang w:val="en-US"/>
+        </w:rPr>
+        <w:t>- Make Ghost Tank</w:t>
+      </w:r>
+    </w:p>
+    <w:p>
+      <w:pPr>
+        <w:rPr>
+          <w:lang w:val="en-US"/>
+        </w:rPr>
+      </w:pPr>
+      <w:r>
+        <w:rPr>
+          <w:lang w:val="en-US"/>
+        </w:rPr>
+        <w:t>- Make Machine connection system</w:t>
+      </w:r>
+    </w:p>
+    <w:p>
+      <w:pPr>
+        <w:rPr>
+          <w:lang w:val="en-US"/>
+        </w:rPr>
+      </w:pPr>
+      <w:r>
+        <w:rPr>
+          <w:lang w:val="en-US"/>
+        </w:rPr>
+        <w:t xml:space="preserve">- Make the movement behavior so that the ghosts turn when near a </w:t>
+      </w:r>
+      <w:proofErr w:type="spellStart"/>
+      <w:r>
+        <w:rPr>
+          <w:lang w:val="en-US"/>
+        </w:rPr>
+        <w:t>BuildingBlock</w:t>
+      </w:r>
+      <w:proofErr w:type="spellEnd"/>
+    </w:p>
+    <w:p>
+      <w:pPr>
+        <w:rPr>
+          <w:lang w:val="en-US"/>
+        </w:rPr>
+      </w:pPr>
+    </w:p>
+    <w:p>
+      <w:pPr>
+        <w:rPr>
+          <w:lang w:val="en-US"/>
+        </w:rPr>
+      </w:pPr>
+      <w:r>
+        <w:rPr>
+          <w:lang w:val="en-US"/>
+        </w:rPr>
+        <w:t>--------------------||</w:t>
+      </w:r>
+    </w:p>
+    <w:p>
+      <w:pPr>
+        <w:rPr>
+          <w:lang w:val="en-US"/>
+        </w:rPr>
+      </w:pPr>
+    </w:p>
+    <w:p>
+      <w:pPr>
+        <w:pStyle w:val="Heading1"/>
         <w:rPr>
           <w:rFonts w:ascii="Arial" w:hAnsi="Arial" w:cs="Arial"/>
           <w:color w:val="auto"/>
@@ -1754,8 +1943,7 @@
           <w:szCs w:val="24"/>
           <w:lang w:val="en-US"/>
         </w:rPr>
-        <w:t>5.</w:t>
-      </w:r>
+      </w:pPr>
       <w:r>
         <w:rPr>
           <w:rFonts w:ascii="Arial" w:hAnsi="Arial" w:cs="Arial"/>
@@ -1764,20 +1952,48 @@
           <w:szCs w:val="24"/>
           <w:lang w:val="en-US"/>
         </w:rPr>
-        <w:t xml:space="preserve"> Player:</w:t>
-      </w:r>
-    </w:p>
-    <w:p>
-      <w:pPr>
-        <w:rPr>
-          <w:lang w:val="en-US"/>
-        </w:rPr>
-      </w:pPr>
-      <w:r>
-        <w:rPr>
-          <w:lang w:val="en-US"/>
-        </w:rPr>
-        <w:t>- Rebuild the playerMovement</w:t>
+        <w:t>8. MovableObjectMenu:</w:t>
+      </w:r>
+    </w:p>
+    <w:p>
+      <w:pPr>
+        <w:rPr>
+          <w:lang w:val="en-US"/>
+        </w:rPr>
+      </w:pPr>
+      <w:r>
+        <w:rPr>
+          <w:lang w:val="en-US"/>
+        </w:rPr>
+        <w:t>- Make it so that the MovableObjectMenu swap selectedItem, even if BuildingHammer isn't in hand</w:t>
+      </w:r>
+    </w:p>
+    <w:p>
+      <w:pPr>
+        <w:rPr>
+          <w:lang w:val="en-US"/>
+        </w:rPr>
+      </w:pPr>
+      <w:r>
+        <w:rPr>
+          <w:lang w:val="en-US"/>
+        </w:rPr>
+        <w:tab/>
+        <w:t>- It works for BuildingBlocks, so take a closer look at the differences</w:t>
+      </w:r>
+    </w:p>
+    <w:p>
+      <w:pPr>
+        <w:rPr>
+          <w:lang w:val="en-US"/>
+        </w:rPr>
+      </w:pPr>
+      <w:r>
+        <w:rPr>
+          <w:lang w:val="en-US"/>
+        </w:rPr>
+        <w:tab/>
+        <w:t>- Move the "SetNewSelectedBlock()" from the BuildingHammer to "BuildingSystemMenu"</w:t>
       </w:r>
     </w:p>
     <w:p>
@@ -1826,81 +2042,22 @@
           <w:szCs w:val="24"/>
           <w:lang w:val="en-US"/>
         </w:rPr>
-        <w:t>7. Ghost:</w:t>
-      </w:r>
-    </w:p>
-    <w:p>
-      <w:pPr>
-        <w:rPr>
-          <w:lang w:val="en-US"/>
-        </w:rPr>
-      </w:pPr>
-      <w:r>
-        <w:rPr>
-          <w:lang w:val="en-US"/>
-        </w:rPr>
-        <w:t>- Make Ghost Movement</w:t>
-      </w:r>
-    </w:p>
-    <w:p>
-      <w:pPr>
-        <w:rPr>
-          <w:lang w:val="en-US"/>
-        </w:rPr>
-      </w:pPr>
-      <w:r>
-        <w:rPr>
-          <w:lang w:val="en-US"/>
-        </w:rPr>
-        <w:t>- Make Ghost Capture Mechanic</w:t>
-      </w:r>
-    </w:p>
-    <w:p>
-      <w:pPr>
-        <w:rPr>
-          <w:lang w:val="en-US"/>
-        </w:rPr>
-      </w:pPr>
-      <w:r>
-        <w:rPr>
-          <w:lang w:val="en-US"/>
-        </w:rPr>
-        <w:t>- Make Ghost Tank</w:t>
-      </w:r>
-    </w:p>
-    <w:p>
-      <w:pPr>
-        <w:rPr>
-          <w:lang w:val="en-US"/>
-        </w:rPr>
-      </w:pPr>
-      <w:r>
-        <w:rPr>
-          <w:lang w:val="en-US"/>
-        </w:rPr>
-        <w:t>- Make Machine connection system</w:t>
-      </w:r>
-    </w:p>
-    <w:p>
-      <w:pPr>
-        <w:rPr>
-          <w:lang w:val="en-US"/>
-        </w:rPr>
-      </w:pPr>
-      <w:r>
-        <w:rPr>
-          <w:lang w:val="en-US"/>
-        </w:rPr>
-        <w:t xml:space="preserve">- Make the movement behavior so that the ghosts turn when near a </w:t>
-      </w:r>
-      <w:proofErr w:type="spellStart"/>
-      <w:r>
-        <w:rPr>
-          <w:lang w:val="en-US"/>
-        </w:rPr>
-        <w:t>BuildingBlock</w:t>
-      </w:r>
-      <w:proofErr w:type="spellEnd"/>
+        <w:lastRenderedPageBreak/>
+        <w:t>9. Flashlight:</w:t>
+      </w:r>
+    </w:p>
+    <w:p>
+      <w:pPr>
+        <w:rPr>
+          <w:lang w:val="en-US"/>
+        </w:rPr>
+      </w:pPr>
+      <w:r>
+        <w:rPr>
+          <w:lang w:val="en-US"/>
+        </w:rPr>
+        <w:t>- Make the Flashlight reach longer (swap Sphere collider  with Capsule collider)</w:t>
+      </w:r>
     </w:p>
     <w:p>
       <w:pPr>
@@ -1948,48 +2105,195 @@
           <w:szCs w:val="24"/>
           <w:lang w:val="en-US"/>
         </w:rPr>
-        <w:t>8. MovableObjectMenu:</w:t>
-      </w:r>
-    </w:p>
-    <w:p>
-      <w:pPr>
-        <w:rPr>
-          <w:lang w:val="en-US"/>
-        </w:rPr>
-      </w:pPr>
-      <w:r>
-        <w:rPr>
-          <w:lang w:val="en-US"/>
-        </w:rPr>
-        <w:t>- Make it so that the MovableObjectMenu swap selectedItem, even if BuildingHammer isn't in hand</w:t>
-      </w:r>
-    </w:p>
-    <w:p>
-      <w:pPr>
-        <w:rPr>
-          <w:lang w:val="en-US"/>
-        </w:rPr>
-      </w:pPr>
-      <w:r>
-        <w:rPr>
-          <w:lang w:val="en-US"/>
-        </w:rPr>
-        <w:tab/>
-        <w:t>- It works for BuildingBlocks, so take a closer look at the differences</w:t>
-      </w:r>
-    </w:p>
-    <w:p>
-      <w:pPr>
-        <w:rPr>
-          <w:lang w:val="en-US"/>
-        </w:rPr>
-      </w:pPr>
-      <w:r>
-        <w:rPr>
-          <w:lang w:val="en-US"/>
-        </w:rPr>
-        <w:tab/>
-        <w:t>- Move the "SetNewSelectedBlock()" from the BuildingHammer to "BuildingSystemMenu"</w:t>
+        <w:t>10. BuildingBlocks:</w:t>
+      </w:r>
+    </w:p>
+    <w:p>
+      <w:pPr>
+        <w:rPr>
+          <w:lang w:val="en-US"/>
+        </w:rPr>
+      </w:pPr>
+      <w:r>
+        <w:rPr>
+          <w:lang w:val="en-US"/>
+        </w:rPr>
+        <w:t>- Rebuild BuildingSystem</w:t>
+      </w:r>
+    </w:p>
+    <w:p>
+      <w:pPr>
+        <w:rPr>
+          <w:lang w:val="en-US"/>
+        </w:rPr>
+      </w:pPr>
+      <w:r>
+        <w:rPr>
+          <w:lang w:val="en-US"/>
+        </w:rPr>
+        <w:t>- Fix autoRotation on buildingBlockGhosts when appearing, to face the intuitive way</w:t>
+      </w:r>
+    </w:p>
+    <w:p>
+      <w:pPr>
+        <w:rPr>
+          <w:lang w:val="en-US"/>
+        </w:rPr>
+      </w:pPr>
+      <w:r>
+        <w:rPr>
+          <w:lang w:val="en-US"/>
+        </w:rPr>
+        <w:t>- Fix Rotation buttons to match if the block is horizontal or vertical</w:t>
+      </w:r>
+    </w:p>
+    <w:p>
+      <w:pPr>
+        <w:rPr>
+          <w:lang w:val="en-US"/>
+        </w:rPr>
+      </w:pPr>
+      <w:r>
+        <w:rPr>
+          <w:lang w:val="en-US"/>
+        </w:rPr>
+        <w:t>- Fix so that Blocks can be placed Vertically (Up/Down)</w:t>
+      </w:r>
+    </w:p>
+    <w:p>
+      <w:pPr>
+        <w:rPr>
+          <w:lang w:val="en-US"/>
+        </w:rPr>
+      </w:pPr>
+      <w:r>
+        <w:rPr>
+          <w:lang w:val="en-US"/>
+        </w:rPr>
+        <w:t>- Make All Models + _SOList</w:t>
+      </w:r>
+    </w:p>
+    <w:p>
+      <w:pPr>
+        <w:rPr>
+          <w:lang w:val="en-US"/>
+        </w:rPr>
+      </w:pPr>
+      <w:r>
+        <w:rPr>
+          <w:lang w:val="en-US"/>
+        </w:rPr>
+        <w:t>- Check if the same block is placed on target position, to disable the Ghost from overlapping</w:t>
+      </w:r>
+    </w:p>
+    <w:p>
+      <w:pPr>
+        <w:rPr>
+          <w:lang w:val="en-US"/>
+        </w:rPr>
+      </w:pPr>
+      <w:r>
+        <w:rPr>
+          <w:lang w:val="en-US"/>
+        </w:rPr>
+        <w:tab/>
+        <w:t>- Check rotation, so that several Wall-blocks can be placed in the same space</w:t>
+      </w:r>
+    </w:p>
+    <w:p>
+      <w:pPr>
+        <w:rPr>
+          <w:lang w:val="en-US"/>
+        </w:rPr>
+      </w:pPr>
+      <w:r>
+        <w:rPr>
+          <w:lang w:val="en-US"/>
+        </w:rPr>
+        <w:t>- Make a function in Building that let you change material of a BuildingBlock when looking at it and having the selected resources (like changing BuildingBlock in Raft)</w:t>
+      </w:r>
+    </w:p>
+    <w:p>
+      <w:pPr>
+        <w:rPr>
+          <w:lang w:val="en-US"/>
+        </w:rPr>
+      </w:pPr>
+      <w:r>
+        <w:rPr>
+          <w:lang w:val="en-US"/>
+        </w:rPr>
+        <w:t>- Make a function that can move/rotate placed Machines and Furniture, when BuildingHammer is in Hand</w:t>
+      </w:r>
+    </w:p>
+    <w:p>
+      <w:pPr>
+        <w:rPr>
+          <w:lang w:val="en-US"/>
+        </w:rPr>
+      </w:pPr>
+      <w:r>
+        <w:rPr>
+          <w:lang w:val="en-US"/>
+        </w:rPr>
+        <w:tab/>
+        <w:t>- Save its stats</w:t>
+      </w:r>
+    </w:p>
+    <w:p>
+      <w:pPr>
+        <w:rPr>
+          <w:lang w:val="en-US"/>
+        </w:rPr>
+      </w:pPr>
+      <w:r>
+        <w:rPr>
+          <w:lang w:val="en-US"/>
+        </w:rPr>
+        <w:tab/>
+        <w:t>- Remove the Object</w:t>
+      </w:r>
+    </w:p>
+    <w:p>
+      <w:pPr>
+        <w:rPr>
+          <w:lang w:val="en-US"/>
+        </w:rPr>
+      </w:pPr>
+      <w:r>
+        <w:rPr>
+          <w:lang w:val="en-US"/>
+        </w:rPr>
+        <w:tab/>
+        <w:t>- Make a "ghost" of the object, as when building it</w:t>
+      </w:r>
+    </w:p>
+    <w:p>
+      <w:pPr>
+        <w:rPr>
+          <w:lang w:val="en-US"/>
+        </w:rPr>
+      </w:pPr>
+      <w:r>
+        <w:rPr>
+          <w:lang w:val="en-US"/>
+        </w:rPr>
+        <w:tab/>
+        <w:t>- Insert its stats when placed</w:t>
+      </w:r>
+    </w:p>
+    <w:p>
+      <w:pPr>
+        <w:rPr>
+          <w:lang w:val="en-US"/>
+        </w:rPr>
+      </w:pPr>
+      <w:r>
+        <w:rPr>
+          <w:lang w:val="en-US"/>
+        </w:rPr>
+        <w:tab/>
+        <w:t>- Lock the mouse-wheel and disable tablet and everyting else, as long at the object isn't placed yet</w:t>
       </w:r>
     </w:p>
     <w:p>
@@ -2038,39 +2342,54 @@
           <w:szCs w:val="24"/>
           <w:lang w:val="en-US"/>
         </w:rPr>
-        <w:t>9. Flashlight:</w:t>
-      </w:r>
-    </w:p>
-    <w:p>
-      <w:pPr>
-        <w:rPr>
-          <w:lang w:val="en-US"/>
-        </w:rPr>
-      </w:pPr>
-      <w:r>
-        <w:rPr>
-          <w:lang w:val="en-US"/>
-        </w:rPr>
-        <w:t>- Make the Flashlight reach longer (swap Sphere collider  with Capsule collider)</w:t>
-      </w:r>
-    </w:p>
-    <w:p>
-      <w:pPr>
-        <w:rPr>
-          <w:lang w:val="en-US"/>
-        </w:rPr>
-      </w:pPr>
-    </w:p>
-    <w:p>
-      <w:pPr>
-        <w:rPr>
-          <w:lang w:val="en-US"/>
-        </w:rPr>
-      </w:pPr>
-      <w:r>
-        <w:rPr>
-          <w:lang w:val="en-US"/>
-        </w:rPr>
+        <w:t>11. Pause Game:</w:t>
+      </w:r>
+    </w:p>
+    <w:p>
+      <w:pPr>
+        <w:rPr>
+          <w:lang w:val="en-US"/>
+        </w:rPr>
+      </w:pPr>
+      <w:r>
+        <w:rPr>
+          <w:lang w:val="en-US"/>
+        </w:rPr>
+        <w:t>- Make a Pause-menu when pressing “ESC”</w:t>
+      </w:r>
+    </w:p>
+    <w:p>
+      <w:pPr>
+        <w:ind w:firstLine="720"/>
+        <w:rPr>
+          <w:lang w:val="en-US"/>
+        </w:rPr>
+      </w:pPr>
+      <w:r>
+        <w:rPr>
+          <w:lang w:val="en-US"/>
+        </w:rPr>
+        <w:t>- Make two functions to "Pause Game" and "Unpause Game" in the "PauseMenu"</w:t>
+      </w:r>
+    </w:p>
+    <w:p>
+      <w:pPr>
+        <w:rPr>
+          <w:lang w:val="en-US"/>
+        </w:rPr>
+      </w:pPr>
+    </w:p>
+    <w:p>
+      <w:pPr>
+        <w:rPr>
+          <w:lang w:val="en-US"/>
+        </w:rPr>
+      </w:pPr>
+      <w:r>
+        <w:rPr>
+          <w:lang w:val="en-US"/>
+        </w:rPr>
+        <w:lastRenderedPageBreak/>
         <w:t>--------------------||</w:t>
       </w:r>
     </w:p>
@@ -2100,181 +2419,328 @@
           <w:szCs w:val="24"/>
           <w:lang w:val="en-US"/>
         </w:rPr>
-        <w:t>10. BuildingBlocks:</w:t>
-      </w:r>
-    </w:p>
-    <w:p>
-      <w:pPr>
-        <w:rPr>
-          <w:lang w:val="en-US"/>
-        </w:rPr>
-      </w:pPr>
-      <w:r>
-        <w:rPr>
-          <w:lang w:val="en-US"/>
-        </w:rPr>
-        <w:t>- Rebuild BuildingSystem</w:t>
-      </w:r>
-    </w:p>
-    <w:p>
-      <w:pPr>
-        <w:rPr>
-          <w:lang w:val="en-US"/>
-        </w:rPr>
-      </w:pPr>
-      <w:r>
-        <w:rPr>
-          <w:lang w:val="en-US"/>
-        </w:rPr>
-        <w:t>- Fix autoRotation on buildingBlockGhosts when appearing, to face the intuitive way</w:t>
-      </w:r>
-    </w:p>
-    <w:p>
-      <w:pPr>
-        <w:rPr>
-          <w:lang w:val="en-US"/>
-        </w:rPr>
-      </w:pPr>
-      <w:r>
-        <w:rPr>
-          <w:lang w:val="en-US"/>
-        </w:rPr>
-        <w:t>- Fix Rotation buttons to match if the block is horizontal or vertical</w:t>
-      </w:r>
-    </w:p>
-    <w:p>
-      <w:pPr>
-        <w:rPr>
-          <w:lang w:val="en-US"/>
-        </w:rPr>
-      </w:pPr>
-      <w:r>
-        <w:rPr>
-          <w:lang w:val="en-US"/>
-        </w:rPr>
-        <w:t>- Fix so that Blocks can be placed Vertically (Up/Down)</w:t>
-      </w:r>
-    </w:p>
-    <w:p>
-      <w:pPr>
-        <w:rPr>
-          <w:lang w:val="en-US"/>
-        </w:rPr>
-      </w:pPr>
-      <w:r>
-        <w:rPr>
-          <w:lang w:val="en-US"/>
-        </w:rPr>
-        <w:t>- Make All Models + _SOList</w:t>
-      </w:r>
-    </w:p>
-    <w:p>
-      <w:pPr>
-        <w:rPr>
-          <w:lang w:val="en-US"/>
-        </w:rPr>
-      </w:pPr>
-      <w:r>
-        <w:rPr>
-          <w:lang w:val="en-US"/>
-        </w:rPr>
-        <w:t>- Check if the same block is placed on target position, to disable the Ghost from overlapping</w:t>
-      </w:r>
-    </w:p>
-    <w:p>
-      <w:pPr>
-        <w:rPr>
-          <w:lang w:val="en-US"/>
-        </w:rPr>
-      </w:pPr>
-      <w:r>
-        <w:rPr>
-          <w:lang w:val="en-US"/>
-        </w:rPr>
-        <w:tab/>
-        <w:t>- Check rotation, so that several Wall-blocks can be placed in the same space</w:t>
-      </w:r>
-    </w:p>
-    <w:p>
-      <w:pPr>
-        <w:rPr>
-          <w:lang w:val="en-US"/>
-        </w:rPr>
-      </w:pPr>
-      <w:r>
-        <w:rPr>
-          <w:lang w:val="en-US"/>
-        </w:rPr>
-        <w:t>- Make a function in Building that let you change material of a BuildingBlock when looking at it and having the selected resources (like changing BuildingBlock in Raft)</w:t>
-      </w:r>
-    </w:p>
-    <w:p>
-      <w:pPr>
-        <w:rPr>
-          <w:lang w:val="en-US"/>
-        </w:rPr>
-      </w:pPr>
-      <w:r>
-        <w:rPr>
-          <w:lang w:val="en-US"/>
-        </w:rPr>
-        <w:t>- Make a function that can move/rotate placed Machines and Furniture, when BuildingHammer is in Hand</w:t>
-      </w:r>
-    </w:p>
-    <w:p>
-      <w:pPr>
-        <w:rPr>
-          <w:lang w:val="en-US"/>
-        </w:rPr>
-      </w:pPr>
-      <w:r>
-        <w:rPr>
-          <w:lang w:val="en-US"/>
-        </w:rPr>
-        <w:tab/>
-        <w:t>- Save its stats</w:t>
-      </w:r>
-    </w:p>
-    <w:p>
-      <w:pPr>
-        <w:rPr>
-          <w:lang w:val="en-US"/>
-        </w:rPr>
-      </w:pPr>
-      <w:r>
-        <w:rPr>
-          <w:lang w:val="en-US"/>
-        </w:rPr>
-        <w:tab/>
-        <w:t>- Remove the Object</w:t>
-      </w:r>
-    </w:p>
-    <w:p>
-      <w:pPr>
-        <w:rPr>
-          <w:lang w:val="en-US"/>
-        </w:rPr>
-      </w:pPr>
-      <w:r>
-        <w:rPr>
-          <w:lang w:val="en-US"/>
-        </w:rPr>
-        <w:tab/>
-        <w:t>- Make a "ghost" of the object, as when building it</w:t>
-      </w:r>
-    </w:p>
-    <w:p>
-      <w:pPr>
-        <w:rPr>
-          <w:lang w:val="en-US"/>
-        </w:rPr>
-      </w:pPr>
-      <w:r>
-        <w:rPr>
-          <w:lang w:val="en-US"/>
-        </w:rPr>
-        <w:tab/>
-        <w:t>- Insert its stats when placed</w:t>
+        <w:t>12. Mashines:</w:t>
+      </w:r>
+    </w:p>
+    <w:p>
+      <w:pPr>
+        <w:rPr>
+          <w:lang w:val="en-US"/>
+        </w:rPr>
+      </w:pPr>
+      <w:r>
+        <w:rPr>
+          <w:lang w:val="en-US"/>
+        </w:rPr>
+        <w:t>- Make Upgrades to be used in Machines to make them work better</w:t>
+      </w:r>
+    </w:p>
+    <w:p>
+      <w:pPr>
+        <w:rPr>
+          <w:lang w:val="en-US"/>
+        </w:rPr>
+      </w:pPr>
+      <w:r>
+        <w:rPr>
+          <w:lang w:val="en-US"/>
+        </w:rPr>
+        <w:tab/>
+        <w:t>- Power: Perform what the Machine is doing, better (ex. growth/steak time or area of effect increase)</w:t>
+      </w:r>
+    </w:p>
+    <w:p>
+      <w:pPr>
+        <w:rPr>
+          <w:lang w:val="en-US"/>
+        </w:rPr>
+      </w:pPr>
+      <w:r>
+        <w:rPr>
+          <w:lang w:val="en-US"/>
+        </w:rPr>
+        <w:tab/>
+        <w:t>- Efficiency: Reduce the amount of GhostElement used</w:t>
+      </w:r>
+    </w:p>
+    <w:p>
+      <w:pPr>
+        <w:rPr>
+          <w:lang w:val="en-US"/>
+        </w:rPr>
+      </w:pPr>
+    </w:p>
+    <w:p>
+      <w:pPr>
+        <w:rPr>
+          <w:lang w:val="en-US"/>
+        </w:rPr>
+      </w:pPr>
+      <w:r>
+        <w:rPr>
+          <w:lang w:val="en-US"/>
+        </w:rPr>
+        <w:t>--------------------||</w:t>
+      </w:r>
+    </w:p>
+    <w:p>
+      <w:pPr>
+        <w:rPr>
+          <w:lang w:val="en-US"/>
+        </w:rPr>
+      </w:pPr>
+    </w:p>
+    <w:p>
+      <w:pPr>
+        <w:pStyle w:val="Heading1"/>
+        <w:rPr>
+          <w:rFonts w:ascii="Arial" w:hAnsi="Arial" w:cs="Arial"/>
+          <w:color w:val="auto"/>
+          <w:sz w:val="24"/>
+          <w:szCs w:val="24"/>
+          <w:lang w:val="en-US"/>
+        </w:rPr>
+      </w:pPr>
+      <w:r>
+        <w:rPr>
+          <w:rFonts w:ascii="Arial" w:hAnsi="Arial" w:cs="Arial"/>
+          <w:color w:val="auto"/>
+          <w:sz w:val="24"/>
+          <w:szCs w:val="24"/>
+          <w:lang w:val="en-US"/>
+        </w:rPr>
+        <w:t>13. Trash Can:</w:t>
+      </w:r>
+    </w:p>
+    <w:p>
+      <w:pPr>
+        <w:rPr>
+          <w:lang w:val="en-US"/>
+        </w:rPr>
+      </w:pPr>
+      <w:r>
+        <w:rPr>
+          <w:lang w:val="en-US"/>
+        </w:rPr>
+        <w:t>- Make a "Trash Can" that take all items exept Arídian items</w:t>
+      </w:r>
+    </w:p>
+    <w:p>
+      <w:pPr>
+        <w:rPr>
+          <w:lang w:val="en-US"/>
+        </w:rPr>
+      </w:pPr>
+    </w:p>
+    <w:p>
+      <w:pPr>
+        <w:rPr>
+          <w:lang w:val="en-US"/>
+        </w:rPr>
+      </w:pPr>
+      <w:r>
+        <w:rPr>
+          <w:lang w:val="en-US"/>
+        </w:rPr>
+        <w:t>--------------------||</w:t>
+      </w:r>
+    </w:p>
+    <w:p>
+      <w:pPr>
+        <w:rPr>
+          <w:lang w:val="en-US"/>
+        </w:rPr>
+      </w:pPr>
+    </w:p>
+    <w:p>
+      <w:pPr>
+        <w:pStyle w:val="Heading1"/>
+        <w:rPr>
+          <w:rFonts w:ascii="Arial" w:hAnsi="Arial" w:cs="Arial"/>
+          <w:color w:val="auto"/>
+          <w:sz w:val="24"/>
+          <w:szCs w:val="24"/>
+          <w:lang w:val="en-US"/>
+        </w:rPr>
+      </w:pPr>
+      <w:r>
+        <w:rPr>
+          <w:rFonts w:ascii="Arial" w:hAnsi="Arial" w:cs="Arial"/>
+          <w:color w:val="auto"/>
+          <w:sz w:val="24"/>
+          <w:szCs w:val="24"/>
+          <w:lang w:val="en-US"/>
+        </w:rPr>
+        <w:t>14. Sound</w:t>
+      </w:r>
+    </w:p>
+    <w:p>
+      <w:pPr>
+        <w:rPr>
+          <w:lang w:val="en-US"/>
+        </w:rPr>
+      </w:pPr>
+      <w:r>
+        <w:rPr>
+          <w:lang w:val="en-US"/>
+        </w:rPr>
+        <w:t>- Add all Sound Clips</w:t>
+      </w:r>
+    </w:p>
+    <w:p>
+      <w:pPr>
+        <w:rPr>
+          <w:lang w:val="en-US"/>
+        </w:rPr>
+      </w:pPr>
+      <w:r>
+        <w:rPr>
+          <w:lang w:val="en-US"/>
+        </w:rPr>
+        <w:t>- Make sure each Sound Clip is used the correct places</w:t>
+      </w:r>
+    </w:p>
+    <w:p>
+      <w:pPr>
+        <w:rPr>
+          <w:lang w:val="en-US"/>
+        </w:rPr>
+      </w:pPr>
+      <w:r>
+        <w:rPr>
+          <w:lang w:val="en-US"/>
+        </w:rPr>
+        <w:t>- Add all music</w:t>
+      </w:r>
+    </w:p>
+    <w:p>
+      <w:pPr>
+        <w:rPr>
+          <w:lang w:val="en-US"/>
+        </w:rPr>
+      </w:pPr>
+      <w:r>
+        <w:rPr>
+          <w:lang w:val="en-US"/>
+        </w:rPr>
+        <w:tab/>
+        <w:t>- Make a script to control when the music is played</w:t>
+      </w:r>
+    </w:p>
+    <w:p>
+      <w:pPr>
+        <w:rPr>
+          <w:lang w:val="en-US"/>
+        </w:rPr>
+      </w:pPr>
+      <w:r>
+        <w:rPr>
+          <w:lang w:val="en-US"/>
+        </w:rPr>
+        <w:tab/>
+      </w:r>
+      <w:r>
+        <w:rPr>
+          <w:lang w:val="en-US"/>
+        </w:rPr>
+        <w:tab/>
+        <w:t>- Adventure mode</w:t>
+      </w:r>
+    </w:p>
+    <w:p>
+      <w:pPr>
+        <w:rPr>
+          <w:lang w:val="en-US"/>
+        </w:rPr>
+      </w:pPr>
+      <w:r>
+        <w:rPr>
+          <w:lang w:val="en-US"/>
+        </w:rPr>
+        <w:tab/>
+      </w:r>
+      <w:r>
+        <w:rPr>
+          <w:lang w:val="en-US"/>
+        </w:rPr>
+        <w:tab/>
+        <w:t>- Back to base</w:t>
+      </w:r>
+    </w:p>
+    <w:p>
+      <w:pPr>
+        <w:rPr>
+          <w:lang w:val="en-US"/>
+        </w:rPr>
+      </w:pPr>
+    </w:p>
+    <w:p>
+      <w:pPr>
+        <w:rPr>
+          <w:lang w:val="en-US"/>
+        </w:rPr>
+      </w:pPr>
+      <w:r>
+        <w:rPr>
+          <w:lang w:val="en-US"/>
+        </w:rPr>
+        <w:t>--------------------||</w:t>
+      </w:r>
+    </w:p>
+    <w:p>
+      <w:pPr>
+        <w:rPr>
+          <w:lang w:val="en-US"/>
+        </w:rPr>
+      </w:pPr>
+    </w:p>
+    <w:p>
+      <w:pPr>
+        <w:pStyle w:val="Heading1"/>
+        <w:rPr>
+          <w:rFonts w:ascii="Arial" w:hAnsi="Arial" w:cs="Arial"/>
+          <w:color w:val="auto"/>
+          <w:sz w:val="24"/>
+          <w:szCs w:val="24"/>
+          <w:lang w:val="en-US"/>
+        </w:rPr>
+      </w:pPr>
+      <w:r>
+        <w:rPr>
+          <w:rFonts w:ascii="Arial" w:hAnsi="Arial" w:cs="Arial"/>
+          <w:color w:val="auto"/>
+          <w:sz w:val="24"/>
+          <w:szCs w:val="24"/>
+          <w:lang w:val="en-US"/>
+        </w:rPr>
+        <w:t>15. Weather</w:t>
+      </w:r>
+    </w:p>
+    <w:p>
+      <w:pPr>
+        <w:rPr>
+          <w:lang w:val="en-US"/>
+        </w:rPr>
+      </w:pPr>
+      <w:r>
+        <w:rPr>
+          <w:lang w:val="en-US"/>
+        </w:rPr>
+        <w:t>- Make different types of weather</w:t>
+      </w:r>
+    </w:p>
+    <w:p>
+      <w:pPr>
+        <w:rPr>
+          <w:lang w:val="en-US"/>
+        </w:rPr>
+      </w:pPr>
+      <w:r>
+        <w:rPr>
+          <w:lang w:val="en-US"/>
+        </w:rPr>
+        <w:tab/>
+        <w:t>- Add them to the weatherDisplay</w:t>
       </w:r>
     </w:p>
     <w:p>
@@ -2288,8 +2754,7 @@
           <w:lang w:val="en-US"/>
         </w:rPr>
         <w:lastRenderedPageBreak/>
-        <w:tab/>
-        <w:t>- Lock the mouse-wheel and disable tablet and everyting else, as long at the object isn't placed yet</w:t>
+        <w:t>- Make the Sound for the different Weathers</w:t>
       </w:r>
     </w:p>
     <w:p>
@@ -2338,20 +2803,116 @@
           <w:szCs w:val="24"/>
           <w:lang w:val="en-US"/>
         </w:rPr>
-        <w:t>11. Pause Game:</w:t>
-      </w:r>
-    </w:p>
-    <w:p>
-      <w:pPr>
-        <w:rPr>
-          <w:lang w:val="en-US"/>
-        </w:rPr>
-      </w:pPr>
-      <w:r>
-        <w:rPr>
-          <w:lang w:val="en-US"/>
-        </w:rPr>
-        <w:t>- Make a Pause-menu when pressing “ESC”</w:t>
+        <w:t>16. Equipments</w:t>
+      </w:r>
+    </w:p>
+    <w:p>
+      <w:pPr>
+        <w:rPr>
+          <w:lang w:val="en-US"/>
+        </w:rPr>
+      </w:pPr>
+      <w:r>
+        <w:rPr>
+          <w:lang w:val="en-US"/>
+        </w:rPr>
+        <w:t>- Make Equipments having functionality</w:t>
+      </w:r>
+    </w:p>
+    <w:p>
+      <w:pPr>
+        <w:rPr>
+          <w:lang w:val="en-US"/>
+        </w:rPr>
+      </w:pPr>
+      <w:r>
+        <w:rPr>
+          <w:lang w:val="en-US"/>
+        </w:rPr>
+        <w:tab/>
+      </w:r>
+      <w:r>
+        <w:rPr>
+          <w:color w:val="BFBFBF" w:themeColor="background1" w:themeShade="BF"/>
+          <w:lang w:val="en-US"/>
+        </w:rPr>
+        <w:t>- Setup a script to handle all functionality</w:t>
+      </w:r>
+    </w:p>
+    <w:p>
+      <w:pPr>
+        <w:rPr>
+          <w:lang w:val="en-US"/>
+        </w:rPr>
+      </w:pPr>
+      <w:r>
+        <w:rPr>
+          <w:lang w:val="en-US"/>
+        </w:rPr>
+        <w:tab/>
+        <w:t>- Make the functionality</w:t>
+      </w:r>
+    </w:p>
+    <w:p>
+      <w:pPr>
+        <w:rPr>
+          <w:lang w:val="en-US"/>
+        </w:rPr>
+      </w:pPr>
+    </w:p>
+    <w:p>
+      <w:pPr>
+        <w:rPr>
+          <w:lang w:val="en-US"/>
+        </w:rPr>
+      </w:pPr>
+      <w:r>
+        <w:rPr>
+          <w:lang w:val="en-US"/>
+        </w:rPr>
+        <w:t>--------------------||</w:t>
+      </w:r>
+    </w:p>
+    <w:p>
+      <w:pPr>
+        <w:rPr>
+          <w:lang w:val="en-US"/>
+        </w:rPr>
+      </w:pPr>
+    </w:p>
+    <w:p>
+      <w:pPr>
+        <w:pStyle w:val="Heading1"/>
+        <w:rPr>
+          <w:rFonts w:ascii="Arial" w:hAnsi="Arial" w:cs="Arial"/>
+          <w:color w:val="auto"/>
+          <w:sz w:val="24"/>
+          <w:szCs w:val="24"/>
+          <w:lang w:val="en-US"/>
+        </w:rPr>
+      </w:pPr>
+      <w:r>
+        <w:rPr>
+          <w:rFonts w:ascii="Arial" w:hAnsi="Arial" w:cs="Arial"/>
+          <w:color w:val="auto"/>
+          <w:sz w:val="24"/>
+          <w:szCs w:val="24"/>
+          <w:lang w:val="en-US"/>
+        </w:rPr>
+        <w:t>17. Main Menu</w:t>
+      </w:r>
+    </w:p>
+    <w:p>
+      <w:pPr>
+        <w:rPr>
+          <w:lang w:val="en-US"/>
+        </w:rPr>
+      </w:pPr>
+      <w:r>
+        <w:rPr>
+          <w:lang w:val="en-US"/>
+        </w:rPr>
+        <w:t>- Make the Main Menu</w:t>
       </w:r>
     </w:p>
     <w:p>
@@ -2365,7 +2926,187 @@
         <w:rPr>
           <w:lang w:val="en-US"/>
         </w:rPr>
-        <w:t>- Make two functions to "Pause Game" and "Unpause Game" in the "PauseMenu"</w:t>
+        <w:t>- Make “New Game”-button</w:t>
+      </w:r>
+    </w:p>
+    <w:p>
+      <w:pPr>
+        <w:rPr>
+          <w:lang w:val="en-US"/>
+        </w:rPr>
+      </w:pPr>
+      <w:r>
+        <w:rPr>
+          <w:lang w:val="en-US"/>
+        </w:rPr>
+        <w:tab/>
+      </w:r>
+      <w:r>
+        <w:rPr>
+          <w:lang w:val="en-US"/>
+        </w:rPr>
+        <w:tab/>
+        <w:t>- Make “Gamemode”-Menu</w:t>
+      </w:r>
+    </w:p>
+    <w:p>
+      <w:pPr>
+        <w:rPr>
+          <w:lang w:val="en-US"/>
+        </w:rPr>
+      </w:pPr>
+      <w:r>
+        <w:rPr>
+          <w:lang w:val="en-US"/>
+        </w:rPr>
+        <w:tab/>
+      </w:r>
+      <w:r>
+        <w:rPr>
+          <w:lang w:val="en-US"/>
+        </w:rPr>
+        <w:tab/>
+      </w:r>
+      <w:r>
+        <w:rPr>
+          <w:lang w:val="en-US"/>
+        </w:rPr>
+        <w:tab/>
+        <w:t>- Hardcore</w:t>
+      </w:r>
+    </w:p>
+    <w:p>
+      <w:pPr>
+        <w:rPr>
+          <w:lang w:val="en-US"/>
+        </w:rPr>
+      </w:pPr>
+      <w:r>
+        <w:rPr>
+          <w:lang w:val="en-US"/>
+        </w:rPr>
+        <w:tab/>
+      </w:r>
+      <w:r>
+        <w:rPr>
+          <w:lang w:val="en-US"/>
+        </w:rPr>
+        <w:tab/>
+      </w:r>
+      <w:r>
+        <w:rPr>
+          <w:lang w:val="en-US"/>
+        </w:rPr>
+        <w:tab/>
+        <w:t>- Survival</w:t>
+      </w:r>
+    </w:p>
+    <w:p>
+      <w:pPr>
+        <w:rPr>
+          <w:lang w:val="en-US"/>
+        </w:rPr>
+      </w:pPr>
+      <w:r>
+        <w:rPr>
+          <w:lang w:val="en-US"/>
+        </w:rPr>
+        <w:tab/>
+      </w:r>
+      <w:r>
+        <w:rPr>
+          <w:lang w:val="en-US"/>
+        </w:rPr>
+        <w:tab/>
+      </w:r>
+      <w:r>
+        <w:rPr>
+          <w:lang w:val="en-US"/>
+        </w:rPr>
+        <w:tab/>
+        <w:t>- Creative</w:t>
+      </w:r>
+    </w:p>
+    <w:p>
+      <w:pPr>
+        <w:ind w:firstLine="720"/>
+        <w:rPr>
+          <w:lang w:val="en-US"/>
+        </w:rPr>
+      </w:pPr>
+      <w:r>
+        <w:rPr>
+          <w:lang w:val="en-US"/>
+        </w:rPr>
+        <w:t>- Make “Continue”-button</w:t>
+      </w:r>
+    </w:p>
+    <w:p>
+      <w:pPr>
+        <w:ind w:firstLine="720"/>
+        <w:rPr>
+          <w:lang w:val="en-US"/>
+        </w:rPr>
+      </w:pPr>
+      <w:r>
+        <w:rPr>
+          <w:lang w:val="en-US"/>
+        </w:rPr>
+        <w:t>- Make “Loading”-button</w:t>
+      </w:r>
+    </w:p>
+    <w:p>
+      <w:pPr>
+        <w:rPr>
+          <w:lang w:val="en-US"/>
+        </w:rPr>
+      </w:pPr>
+      <w:r>
+        <w:rPr>
+          <w:lang w:val="en-US"/>
+        </w:rPr>
+        <w:tab/>
+      </w:r>
+      <w:r>
+        <w:rPr>
+          <w:lang w:val="en-US"/>
+        </w:rPr>
+        <w:tab/>
+        <w:t>- Make “Loading”-menu</w:t>
+      </w:r>
+    </w:p>
+    <w:p>
+      <w:pPr>
+        <w:ind w:firstLine="720"/>
+        <w:rPr>
+          <w:lang w:val="en-US"/>
+        </w:rPr>
+      </w:pPr>
+      <w:r>
+        <w:rPr>
+          <w:lang w:val="en-US"/>
+        </w:rPr>
+        <w:t>- Make “Settings”-button</w:t>
+      </w:r>
+    </w:p>
+    <w:p>
+      <w:pPr>
+        <w:rPr>
+          <w:lang w:val="en-US"/>
+        </w:rPr>
+      </w:pPr>
+      <w:r>
+        <w:rPr>
+          <w:lang w:val="en-US"/>
+        </w:rPr>
+        <w:tab/>
+      </w:r>
+      <w:r>
+        <w:rPr>
+          <w:lang w:val="en-US"/>
+        </w:rPr>
+        <w:tab/>
+        <w:t>- Make “Settings”-menu</w:t>
       </w:r>
     </w:p>
     <w:p>
@@ -2414,198 +3155,20 @@
           <w:szCs w:val="24"/>
           <w:lang w:val="en-US"/>
         </w:rPr>
-        <w:t>12. Mashines:</w:t>
-      </w:r>
-    </w:p>
-    <w:p>
-      <w:pPr>
-        <w:rPr>
-          <w:lang w:val="en-US"/>
-        </w:rPr>
-      </w:pPr>
-      <w:r>
-        <w:rPr>
-          <w:lang w:val="en-US"/>
-        </w:rPr>
-        <w:t>- Make Upgrades to be used in Machines to make them work better</w:t>
-      </w:r>
-    </w:p>
-    <w:p>
-      <w:pPr>
-        <w:rPr>
-          <w:lang w:val="en-US"/>
-        </w:rPr>
-      </w:pPr>
-      <w:r>
-        <w:rPr>
-          <w:lang w:val="en-US"/>
-        </w:rPr>
-        <w:tab/>
-        <w:t>- Power: Perform what the Machine is doing, better (ex. growth/steak time or area of effect increase)</w:t>
-      </w:r>
-    </w:p>
-    <w:p>
-      <w:pPr>
-        <w:rPr>
-          <w:lang w:val="en-US"/>
-        </w:rPr>
-      </w:pPr>
-      <w:r>
-        <w:rPr>
-          <w:lang w:val="en-US"/>
-        </w:rPr>
-        <w:tab/>
-        <w:t>- Efficiency: Reduce the amount of GhostElement used</w:t>
-      </w:r>
-    </w:p>
-    <w:p>
-      <w:pPr>
-        <w:rPr>
-          <w:lang w:val="en-US"/>
-        </w:rPr>
-      </w:pPr>
-    </w:p>
-    <w:p>
-      <w:pPr>
-        <w:rPr>
-          <w:lang w:val="en-US"/>
-        </w:rPr>
-      </w:pPr>
-      <w:r>
-        <w:rPr>
-          <w:lang w:val="en-US"/>
-        </w:rPr>
-        <w:t>--------------------||</w:t>
-      </w:r>
-    </w:p>
-    <w:p>
-      <w:pPr>
-        <w:rPr>
-          <w:lang w:val="en-US"/>
-        </w:rPr>
-      </w:pPr>
-    </w:p>
-    <w:p>
-      <w:pPr>
-        <w:pStyle w:val="Heading1"/>
-        <w:rPr>
-          <w:rFonts w:ascii="Arial" w:hAnsi="Arial" w:cs="Arial"/>
-          <w:color w:val="auto"/>
-          <w:sz w:val="24"/>
-          <w:szCs w:val="24"/>
-          <w:lang w:val="en-US"/>
-        </w:rPr>
-      </w:pPr>
-      <w:r>
-        <w:rPr>
-          <w:rFonts w:ascii="Arial" w:hAnsi="Arial" w:cs="Arial"/>
-          <w:color w:val="auto"/>
-          <w:sz w:val="24"/>
-          <w:szCs w:val="24"/>
-          <w:lang w:val="en-US"/>
-        </w:rPr>
-        <w:t>13. Trash Can:</w:t>
-      </w:r>
-    </w:p>
-    <w:p>
-      <w:pPr>
-        <w:rPr>
-          <w:lang w:val="en-US"/>
-        </w:rPr>
-      </w:pPr>
-      <w:r>
-        <w:rPr>
-          <w:lang w:val="en-US"/>
-        </w:rPr>
-        <w:t>- Make a "Trash Can" that take all items exept Arídian items</w:t>
-      </w:r>
-    </w:p>
-    <w:p>
-      <w:pPr>
-        <w:rPr>
-          <w:lang w:val="en-US"/>
-        </w:rPr>
-      </w:pPr>
-    </w:p>
-    <w:p>
-      <w:pPr>
-        <w:rPr>
-          <w:lang w:val="en-US"/>
-        </w:rPr>
-      </w:pPr>
-      <w:r>
-        <w:rPr>
-          <w:lang w:val="en-US"/>
-        </w:rPr>
-        <w:t>--------------------||</w:t>
-      </w:r>
-    </w:p>
-    <w:p>
-      <w:pPr>
-        <w:rPr>
-          <w:lang w:val="en-US"/>
-        </w:rPr>
-      </w:pPr>
-    </w:p>
-    <w:p>
-      <w:pPr>
-        <w:pStyle w:val="Heading1"/>
-        <w:rPr>
-          <w:rFonts w:ascii="Arial" w:hAnsi="Arial" w:cs="Arial"/>
-          <w:color w:val="auto"/>
-          <w:sz w:val="24"/>
-          <w:szCs w:val="24"/>
-          <w:lang w:val="en-US"/>
-        </w:rPr>
-      </w:pPr>
-      <w:r>
-        <w:rPr>
-          <w:rFonts w:ascii="Arial" w:hAnsi="Arial" w:cs="Arial"/>
-          <w:color w:val="auto"/>
-          <w:sz w:val="24"/>
-          <w:szCs w:val="24"/>
-          <w:lang w:val="en-US"/>
-        </w:rPr>
-        <w:t>14. Sound</w:t>
-      </w:r>
-    </w:p>
-    <w:p>
-      <w:pPr>
-        <w:rPr>
-          <w:lang w:val="en-US"/>
-        </w:rPr>
-      </w:pPr>
-      <w:r>
-        <w:rPr>
-          <w:lang w:val="en-US"/>
-        </w:rPr>
-        <w:t>- Add all Sound Clips</w:t>
-      </w:r>
-    </w:p>
-    <w:p>
-      <w:pPr>
-        <w:rPr>
-          <w:lang w:val="en-US"/>
-        </w:rPr>
-      </w:pPr>
-      <w:r>
-        <w:rPr>
-          <w:lang w:val="en-US"/>
-        </w:rPr>
-        <w:t>- Make sure each Sound Clip is used the correct places</w:t>
-      </w:r>
-    </w:p>
-    <w:p>
-      <w:pPr>
-        <w:rPr>
-          <w:lang w:val="en-US"/>
-        </w:rPr>
-      </w:pPr>
-      <w:r>
-        <w:rPr>
-          <w:lang w:val="en-US"/>
-        </w:rPr>
-        <w:t>- Add all music</w:t>
+        <w:t>18. Crop Plots</w:t>
+      </w:r>
+    </w:p>
+    <w:p>
+      <w:pPr>
+        <w:rPr>
+          <w:lang w:val="en-US"/>
+        </w:rPr>
+      </w:pPr>
+      <w:r>
+        <w:rPr>
+          <w:lang w:val="en-US"/>
+        </w:rPr>
+        <w:t>- Make the Crop Plots</w:t>
       </w:r>
     </w:p>
     <w:p>
@@ -2619,564 +3182,6 @@
           <w:lang w:val="en-US"/>
         </w:rPr>
         <w:lastRenderedPageBreak/>
-        <w:tab/>
-        <w:t>- Make a script to control when the music is played</w:t>
-      </w:r>
-    </w:p>
-    <w:p>
-      <w:pPr>
-        <w:rPr>
-          <w:lang w:val="en-US"/>
-        </w:rPr>
-      </w:pPr>
-      <w:r>
-        <w:rPr>
-          <w:lang w:val="en-US"/>
-        </w:rPr>
-        <w:tab/>
-      </w:r>
-      <w:r>
-        <w:rPr>
-          <w:lang w:val="en-US"/>
-        </w:rPr>
-        <w:tab/>
-        <w:t>- Adventure mode</w:t>
-      </w:r>
-    </w:p>
-    <w:p>
-      <w:pPr>
-        <w:rPr>
-          <w:lang w:val="en-US"/>
-        </w:rPr>
-      </w:pPr>
-      <w:r>
-        <w:rPr>
-          <w:lang w:val="en-US"/>
-        </w:rPr>
-        <w:tab/>
-      </w:r>
-      <w:r>
-        <w:rPr>
-          <w:lang w:val="en-US"/>
-        </w:rPr>
-        <w:tab/>
-        <w:t>- Back to base</w:t>
-      </w:r>
-    </w:p>
-    <w:p>
-      <w:pPr>
-        <w:rPr>
-          <w:lang w:val="en-US"/>
-        </w:rPr>
-      </w:pPr>
-    </w:p>
-    <w:p>
-      <w:pPr>
-        <w:rPr>
-          <w:lang w:val="en-US"/>
-        </w:rPr>
-      </w:pPr>
-      <w:r>
-        <w:rPr>
-          <w:lang w:val="en-US"/>
-        </w:rPr>
-        <w:t>--------------------||</w:t>
-      </w:r>
-    </w:p>
-    <w:p>
-      <w:pPr>
-        <w:rPr>
-          <w:lang w:val="en-US"/>
-        </w:rPr>
-      </w:pPr>
-    </w:p>
-    <w:p>
-      <w:pPr>
-        <w:pStyle w:val="Heading1"/>
-        <w:rPr>
-          <w:rFonts w:ascii="Arial" w:hAnsi="Arial" w:cs="Arial"/>
-          <w:color w:val="auto"/>
-          <w:sz w:val="24"/>
-          <w:szCs w:val="24"/>
-          <w:lang w:val="en-US"/>
-        </w:rPr>
-      </w:pPr>
-      <w:r>
-        <w:rPr>
-          <w:rFonts w:ascii="Arial" w:hAnsi="Arial" w:cs="Arial"/>
-          <w:color w:val="auto"/>
-          <w:sz w:val="24"/>
-          <w:szCs w:val="24"/>
-          <w:lang w:val="en-US"/>
-        </w:rPr>
-        <w:t>15. Weather</w:t>
-      </w:r>
-    </w:p>
-    <w:p>
-      <w:pPr>
-        <w:rPr>
-          <w:lang w:val="en-US"/>
-        </w:rPr>
-      </w:pPr>
-      <w:r>
-        <w:rPr>
-          <w:lang w:val="en-US"/>
-        </w:rPr>
-        <w:t>- Make different types of weather</w:t>
-      </w:r>
-    </w:p>
-    <w:p>
-      <w:pPr>
-        <w:rPr>
-          <w:lang w:val="en-US"/>
-        </w:rPr>
-      </w:pPr>
-      <w:r>
-        <w:rPr>
-          <w:lang w:val="en-US"/>
-        </w:rPr>
-        <w:tab/>
-        <w:t>- Add them to the weatherDisplay</w:t>
-      </w:r>
-    </w:p>
-    <w:p>
-      <w:pPr>
-        <w:rPr>
-          <w:lang w:val="en-US"/>
-        </w:rPr>
-      </w:pPr>
-      <w:r>
-        <w:rPr>
-          <w:lang w:val="en-US"/>
-        </w:rPr>
-        <w:t>- Make the Sound for the different Weathers</w:t>
-      </w:r>
-    </w:p>
-    <w:p>
-      <w:pPr>
-        <w:rPr>
-          <w:lang w:val="en-US"/>
-        </w:rPr>
-      </w:pPr>
-    </w:p>
-    <w:p>
-      <w:pPr>
-        <w:rPr>
-          <w:lang w:val="en-US"/>
-        </w:rPr>
-      </w:pPr>
-      <w:r>
-        <w:rPr>
-          <w:lang w:val="en-US"/>
-        </w:rPr>
-        <w:t>--------------------||</w:t>
-      </w:r>
-    </w:p>
-    <w:p>
-      <w:pPr>
-        <w:rPr>
-          <w:lang w:val="en-US"/>
-        </w:rPr>
-      </w:pPr>
-    </w:p>
-    <w:p>
-      <w:pPr>
-        <w:pStyle w:val="Heading1"/>
-        <w:rPr>
-          <w:rFonts w:ascii="Arial" w:hAnsi="Arial" w:cs="Arial"/>
-          <w:color w:val="auto"/>
-          <w:sz w:val="24"/>
-          <w:szCs w:val="24"/>
-          <w:lang w:val="en-US"/>
-        </w:rPr>
-      </w:pPr>
-      <w:r>
-        <w:rPr>
-          <w:rFonts w:ascii="Arial" w:hAnsi="Arial" w:cs="Arial"/>
-          <w:color w:val="auto"/>
-          <w:sz w:val="24"/>
-          <w:szCs w:val="24"/>
-          <w:lang w:val="en-US"/>
-        </w:rPr>
-        <w:t>16. Equipments</w:t>
-      </w:r>
-    </w:p>
-    <w:p>
-      <w:pPr>
-        <w:rPr>
-          <w:lang w:val="en-US"/>
-        </w:rPr>
-      </w:pPr>
-      <w:r>
-        <w:rPr>
-          <w:lang w:val="en-US"/>
-        </w:rPr>
-        <w:t>- Make Equipments having functionality</w:t>
-      </w:r>
-    </w:p>
-    <w:p>
-      <w:pPr>
-        <w:rPr>
-          <w:lang w:val="en-US"/>
-        </w:rPr>
-      </w:pPr>
-      <w:r>
-        <w:rPr>
-          <w:lang w:val="en-US"/>
-        </w:rPr>
-        <w:tab/>
-      </w:r>
-      <w:r>
-        <w:rPr>
-          <w:color w:val="BFBFBF" w:themeColor="background1" w:themeShade="BF"/>
-          <w:lang w:val="en-US"/>
-        </w:rPr>
-        <w:t>- Setup a script to handle all functionality</w:t>
-      </w:r>
-    </w:p>
-    <w:p>
-      <w:pPr>
-        <w:rPr>
-          <w:lang w:val="en-US"/>
-        </w:rPr>
-      </w:pPr>
-      <w:r>
-        <w:rPr>
-          <w:lang w:val="en-US"/>
-        </w:rPr>
-        <w:tab/>
-        <w:t>- Make the functionality</w:t>
-      </w:r>
-    </w:p>
-    <w:p>
-      <w:pPr>
-        <w:rPr>
-          <w:lang w:val="en-US"/>
-        </w:rPr>
-      </w:pPr>
-    </w:p>
-    <w:p>
-      <w:pPr>
-        <w:rPr>
-          <w:lang w:val="en-US"/>
-        </w:rPr>
-      </w:pPr>
-      <w:r>
-        <w:rPr>
-          <w:lang w:val="en-US"/>
-        </w:rPr>
-        <w:t>--------------------||</w:t>
-      </w:r>
-    </w:p>
-    <w:p>
-      <w:pPr>
-        <w:rPr>
-          <w:lang w:val="en-US"/>
-        </w:rPr>
-      </w:pPr>
-    </w:p>
-    <w:p>
-      <w:pPr>
-        <w:pStyle w:val="Heading1"/>
-        <w:rPr>
-          <w:rFonts w:ascii="Arial" w:hAnsi="Arial" w:cs="Arial"/>
-          <w:color w:val="auto"/>
-          <w:sz w:val="24"/>
-          <w:szCs w:val="24"/>
-          <w:lang w:val="en-US"/>
-        </w:rPr>
-      </w:pPr>
-      <w:r>
-        <w:rPr>
-          <w:rFonts w:ascii="Arial" w:hAnsi="Arial" w:cs="Arial"/>
-          <w:color w:val="auto"/>
-          <w:sz w:val="24"/>
-          <w:szCs w:val="24"/>
-          <w:lang w:val="en-US"/>
-        </w:rPr>
-        <w:t>17. Main Menu</w:t>
-      </w:r>
-    </w:p>
-    <w:p>
-      <w:pPr>
-        <w:rPr>
-          <w:lang w:val="en-US"/>
-        </w:rPr>
-      </w:pPr>
-      <w:r>
-        <w:rPr>
-          <w:lang w:val="en-US"/>
-        </w:rPr>
-        <w:t>- Make the Main Menu</w:t>
-      </w:r>
-    </w:p>
-    <w:p>
-      <w:pPr>
-        <w:ind w:firstLine="720"/>
-        <w:rPr>
-          <w:lang w:val="en-US"/>
-        </w:rPr>
-      </w:pPr>
-      <w:r>
-        <w:rPr>
-          <w:lang w:val="en-US"/>
-        </w:rPr>
-        <w:t>- Make “New Game”-button</w:t>
-      </w:r>
-    </w:p>
-    <w:p>
-      <w:pPr>
-        <w:rPr>
-          <w:lang w:val="en-US"/>
-        </w:rPr>
-      </w:pPr>
-      <w:r>
-        <w:rPr>
-          <w:lang w:val="en-US"/>
-        </w:rPr>
-        <w:tab/>
-      </w:r>
-      <w:r>
-        <w:rPr>
-          <w:lang w:val="en-US"/>
-        </w:rPr>
-        <w:tab/>
-        <w:t>- Make “Gamemode”-Menu</w:t>
-      </w:r>
-    </w:p>
-    <w:p>
-      <w:pPr>
-        <w:rPr>
-          <w:lang w:val="en-US"/>
-        </w:rPr>
-      </w:pPr>
-      <w:r>
-        <w:rPr>
-          <w:lang w:val="en-US"/>
-        </w:rPr>
-        <w:tab/>
-      </w:r>
-      <w:r>
-        <w:rPr>
-          <w:lang w:val="en-US"/>
-        </w:rPr>
-        <w:tab/>
-      </w:r>
-      <w:r>
-        <w:rPr>
-          <w:lang w:val="en-US"/>
-        </w:rPr>
-        <w:tab/>
-        <w:t>- Hardcore</w:t>
-      </w:r>
-    </w:p>
-    <w:p>
-      <w:pPr>
-        <w:rPr>
-          <w:lang w:val="en-US"/>
-        </w:rPr>
-      </w:pPr>
-      <w:r>
-        <w:rPr>
-          <w:lang w:val="en-US"/>
-        </w:rPr>
-        <w:tab/>
-      </w:r>
-      <w:r>
-        <w:rPr>
-          <w:lang w:val="en-US"/>
-        </w:rPr>
-        <w:tab/>
-      </w:r>
-      <w:r>
-        <w:rPr>
-          <w:lang w:val="en-US"/>
-        </w:rPr>
-        <w:tab/>
-        <w:t>- Survival</w:t>
-      </w:r>
-    </w:p>
-    <w:p>
-      <w:pPr>
-        <w:rPr>
-          <w:lang w:val="en-US"/>
-        </w:rPr>
-      </w:pPr>
-      <w:r>
-        <w:rPr>
-          <w:lang w:val="en-US"/>
-        </w:rPr>
-        <w:tab/>
-      </w:r>
-      <w:r>
-        <w:rPr>
-          <w:lang w:val="en-US"/>
-        </w:rPr>
-        <w:tab/>
-      </w:r>
-      <w:r>
-        <w:rPr>
-          <w:lang w:val="en-US"/>
-        </w:rPr>
-        <w:tab/>
-        <w:t>- Creative</w:t>
-      </w:r>
-    </w:p>
-    <w:p>
-      <w:pPr>
-        <w:ind w:firstLine="720"/>
-        <w:rPr>
-          <w:lang w:val="en-US"/>
-        </w:rPr>
-      </w:pPr>
-      <w:r>
-        <w:rPr>
-          <w:lang w:val="en-US"/>
-        </w:rPr>
-        <w:t>- Make “Continue”-button</w:t>
-      </w:r>
-    </w:p>
-    <w:p>
-      <w:pPr>
-        <w:ind w:firstLine="720"/>
-        <w:rPr>
-          <w:lang w:val="en-US"/>
-        </w:rPr>
-      </w:pPr>
-      <w:r>
-        <w:rPr>
-          <w:lang w:val="en-US"/>
-        </w:rPr>
-        <w:lastRenderedPageBreak/>
-        <w:t>- Make “Loading”-button</w:t>
-      </w:r>
-    </w:p>
-    <w:p>
-      <w:pPr>
-        <w:rPr>
-          <w:lang w:val="en-US"/>
-        </w:rPr>
-      </w:pPr>
-      <w:r>
-        <w:rPr>
-          <w:lang w:val="en-US"/>
-        </w:rPr>
-        <w:tab/>
-      </w:r>
-      <w:r>
-        <w:rPr>
-          <w:lang w:val="en-US"/>
-        </w:rPr>
-        <w:tab/>
-        <w:t>- Make “Loading”-menu</w:t>
-      </w:r>
-    </w:p>
-    <w:p>
-      <w:pPr>
-        <w:ind w:firstLine="720"/>
-        <w:rPr>
-          <w:lang w:val="en-US"/>
-        </w:rPr>
-      </w:pPr>
-      <w:r>
-        <w:rPr>
-          <w:lang w:val="en-US"/>
-        </w:rPr>
-        <w:t>- Make “Settings”-button</w:t>
-      </w:r>
-    </w:p>
-    <w:p>
-      <w:pPr>
-        <w:rPr>
-          <w:lang w:val="en-US"/>
-        </w:rPr>
-      </w:pPr>
-      <w:r>
-        <w:rPr>
-          <w:lang w:val="en-US"/>
-        </w:rPr>
-        <w:tab/>
-      </w:r>
-      <w:r>
-        <w:rPr>
-          <w:lang w:val="en-US"/>
-        </w:rPr>
-        <w:tab/>
-        <w:t>- Make “Settings”-menu</w:t>
-      </w:r>
-    </w:p>
-    <w:p>
-      <w:pPr>
-        <w:rPr>
-          <w:lang w:val="en-US"/>
-        </w:rPr>
-      </w:pPr>
-    </w:p>
-    <w:p>
-      <w:pPr>
-        <w:rPr>
-          <w:lang w:val="en-US"/>
-        </w:rPr>
-      </w:pPr>
-      <w:r>
-        <w:rPr>
-          <w:lang w:val="en-US"/>
-        </w:rPr>
-        <w:t>--------------------||</w:t>
-      </w:r>
-    </w:p>
-    <w:p>
-      <w:pPr>
-        <w:rPr>
-          <w:lang w:val="en-US"/>
-        </w:rPr>
-      </w:pPr>
-    </w:p>
-    <w:p>
-      <w:pPr>
-        <w:pStyle w:val="Heading1"/>
-        <w:rPr>
-          <w:rFonts w:ascii="Arial" w:hAnsi="Arial" w:cs="Arial"/>
-          <w:color w:val="auto"/>
-          <w:sz w:val="24"/>
-          <w:szCs w:val="24"/>
-          <w:lang w:val="en-US"/>
-        </w:rPr>
-      </w:pPr>
-      <w:r>
-        <w:rPr>
-          <w:rFonts w:ascii="Arial" w:hAnsi="Arial" w:cs="Arial"/>
-          <w:color w:val="auto"/>
-          <w:sz w:val="24"/>
-          <w:szCs w:val="24"/>
-          <w:lang w:val="en-US"/>
-        </w:rPr>
-        <w:t>18. Crop Plots</w:t>
-      </w:r>
-    </w:p>
-    <w:p>
-      <w:pPr>
-        <w:rPr>
-          <w:lang w:val="en-US"/>
-        </w:rPr>
-      </w:pPr>
-      <w:r>
-        <w:rPr>
-          <w:lang w:val="en-US"/>
-        </w:rPr>
-        <w:t>- Make the Crop Plots</w:t>
-      </w:r>
-    </w:p>
-    <w:p>
-      <w:pPr>
-        <w:rPr>
-          <w:lang w:val="en-US"/>
-        </w:rPr>
-      </w:pPr>
-      <w:r>
-        <w:rPr>
-          <w:lang w:val="en-US"/>
-        </w:rPr>
         <w:tab/>
         <w:t>- Add Growth functionality</w:t>
       </w:r>

--- a/ProjectDocuments/Todo List.docx
+++ b/ProjectDocuments/Todo List.docx
@@ -1,6 +1,6 @@
 
 <file path=word/document.xml><?xml version="1.0" encoding="utf-8"?>
-<w:document xmlns:wpc="http://schemas.microsoft.com/office/word/2010/wordprocessingCanvas" xmlns:cx="http://schemas.microsoft.com/office/drawing/2014/chartex" xmlns:cx1="http://schemas.microsoft.com/office/drawing/2015/9/8/chartex" xmlns:cx2="http://schemas.microsoft.com/office/drawing/2015/10/21/chartex" xmlns:cx3="http://schemas.microsoft.com/office/drawing/2016/5/9/chartex" xmlns:cx4="http://schemas.microsoft.com/office/drawing/2016/5/10/chartex" xmlns:cx5="http://schemas.microsoft.com/office/drawing/2016/5/11/chartex" xmlns:cx6="http://schemas.microsoft.com/office/drawing/2016/5/12/chartex" xmlns:cx7="http://schemas.microsoft.com/office/drawing/2016/5/13/chartex" xmlns:cx8="http://schemas.microsoft.com/office/drawing/2016/5/14/chartex" xmlns:mc="http://schemas.openxmlformats.org/markup-compatibility/2006" xmlns:aink="http://schemas.microsoft.com/office/drawing/2016/ink" xmlns:am3d="http://schemas.microsoft.com/office/drawing/2017/model3d" xmlns:o="urn:schemas-microsoft-com:office:office" xmlns:oel="http://schemas.microsoft.com/office/2019/extlst" xmlns:r="http://schemas.openxmlformats.org/officeDocument/2006/relationships" xmlns:m="http://schemas.openxmlformats.org/officeDocument/2006/math" xmlns:v="urn:schemas-microsoft-com:vml" xmlns:wp14="http://schemas.microsoft.com/office/word/2010/wordprocessingDrawing" xmlns:wp="http://schemas.openxmlformats.org/drawingml/2006/wordprocessingDrawing" xmlns:w10="urn:schemas-microsoft-com:office:word" xmlns:w="http://schemas.openxmlformats.org/wordprocessingml/2006/main" xmlns:w14="http://schemas.microsoft.com/office/word/2010/wordml" xmlns:w15="http://schemas.microsoft.com/office/word/2012/wordml" xmlns:w16cex="http://schemas.microsoft.com/office/word/2018/wordml/cex" xmlns:w16cid="http://schemas.microsoft.com/office/word/2016/wordml/cid" xmlns:w16="http://schemas.microsoft.com/office/word/2018/wordml" xmlns:w16sdtdh="http://schemas.microsoft.com/office/word/2020/wordml/sdtdatahash" xmlns:w16se="http://schemas.microsoft.com/office/word/2015/wordml/symex" xmlns:wpg="http://schemas.microsoft.com/office/word/2010/wordprocessingGroup" xmlns:wpi="http://schemas.microsoft.com/office/word/2010/wordprocessingInk" xmlns:wne="http://schemas.microsoft.com/office/word/2006/wordml" xmlns:wps="http://schemas.microsoft.com/office/word/2010/wordprocessingShape" mc:Ignorable="w14 w15 w16se w16cid w16 w16cex w16sdtdh wp14">
+<w:document xmlns:wpc="http://schemas.microsoft.com/office/word/2010/wordprocessingCanvas" xmlns:cx="http://schemas.microsoft.com/office/drawing/2014/chartex" xmlns:cx1="http://schemas.microsoft.com/office/drawing/2015/9/8/chartex" xmlns:cx2="http://schemas.microsoft.com/office/drawing/2015/10/21/chartex" xmlns:cx3="http://schemas.microsoft.com/office/drawing/2016/5/9/chartex" xmlns:cx4="http://schemas.microsoft.com/office/drawing/2016/5/10/chartex" xmlns:cx5="http://schemas.microsoft.com/office/drawing/2016/5/11/chartex" xmlns:cx6="http://schemas.microsoft.com/office/drawing/2016/5/12/chartex" xmlns:cx7="http://schemas.microsoft.com/office/drawing/2016/5/13/chartex" xmlns:cx8="http://schemas.microsoft.com/office/drawing/2016/5/14/chartex" xmlns:mc="http://schemas.openxmlformats.org/markup-compatibility/2006" xmlns:aink="http://schemas.microsoft.com/office/drawing/2016/ink" xmlns:am3d="http://schemas.microsoft.com/office/drawing/2017/model3d" xmlns:o="urn:schemas-microsoft-com:office:office" xmlns:oel="http://schemas.microsoft.com/office/2019/extlst" xmlns:r="http://schemas.openxmlformats.org/officeDocument/2006/relationships" xmlns:m="http://schemas.openxmlformats.org/officeDocument/2006/math" xmlns:v="urn:schemas-microsoft-com:vml" xmlns:wp14="http://schemas.microsoft.com/office/word/2010/wordprocessingDrawing" xmlns:wp="http://schemas.openxmlformats.org/drawingml/2006/wordprocessingDrawing" xmlns:w10="urn:schemas-microsoft-com:office:word" xmlns:w="http://schemas.openxmlformats.org/wordprocessingml/2006/main" xmlns:w14="http://schemas.microsoft.com/office/word/2010/wordml" xmlns:w15="http://schemas.microsoft.com/office/word/2012/wordml" xmlns:w16cex="http://schemas.microsoft.com/office/word/2018/wordml/cex" xmlns:w16cid="http://schemas.microsoft.com/office/word/2016/wordml/cid" xmlns:w16="http://schemas.microsoft.com/office/word/2018/wordml" xmlns:w16du="http://schemas.microsoft.com/office/word/2023/wordml/word16du" xmlns:w16sdtdh="http://schemas.microsoft.com/office/word/2020/wordml/sdtdatahash" xmlns:w16se="http://schemas.microsoft.com/office/word/2015/wordml/symex" xmlns:wpg="http://schemas.microsoft.com/office/word/2010/wordprocessingGroup" xmlns:wpi="http://schemas.microsoft.com/office/word/2010/wordprocessingInk" xmlns:wne="http://schemas.microsoft.com/office/word/2006/wordml" xmlns:wps="http://schemas.microsoft.com/office/word/2010/wordprocessingShape" mc:Ignorable="w14 w15 w16se w16cid w16 w16cex w16sdtdh w16du wp14">
   <w:body>
     <w:p>
       <w:pPr>
@@ -901,63 +901,595 @@
           <w:lang w:val="en-US"/>
         </w:rPr>
         <w:tab/>
-        <w:t xml:space="preserve">- Require a “X Pickaxe” and </w:t>
-      </w:r>
-      <w:r>
-        <w:rPr>
-          <w:color w:val="A6A6A6" w:themeColor="background1" w:themeShade="A6"/>
+        <w:t xml:space="preserve">- Require a “X Pickaxe” and “Y </w:t>
+      </w:r>
+      <w:proofErr w:type="gramStart"/>
+      <w:r>
+        <w:rPr>
+          <w:color w:val="A6A6A6" w:themeColor="background1" w:themeShade="A6"/>
+          <w:lang w:val="en-US"/>
+        </w:rPr>
+        <w:t>Pickaxe</w:t>
+      </w:r>
+      <w:proofErr w:type="gramEnd"/>
+      <w:r>
+        <w:rPr>
+          <w:color w:val="A6A6A6" w:themeColor="background1" w:themeShade="A6"/>
+          <w:lang w:val="en-US"/>
+        </w:rPr>
+        <w:t>”</w:t>
+      </w:r>
+    </w:p>
+    <w:p>
+      <w:pPr>
+        <w:rPr>
+          <w:lang w:val="en-US"/>
+        </w:rPr>
+      </w:pPr>
+    </w:p>
+    <w:p>
+      <w:pPr>
+        <w:rPr>
+          <w:color w:val="A6A6A6" w:themeColor="background1" w:themeShade="A6"/>
+          <w:lang w:val="en-US"/>
+        </w:rPr>
+      </w:pPr>
+      <w:r>
+        <w:rPr>
+          <w:color w:val="A6A6A6" w:themeColor="background1" w:themeShade="A6"/>
+          <w:lang w:val="en-US"/>
+        </w:rPr>
+        <w:t>--------------------||</w:t>
+      </w:r>
+    </w:p>
+    <w:p>
+      <w:pPr>
+        <w:rPr>
+          <w:lang w:val="en-US"/>
+        </w:rPr>
+      </w:pPr>
+    </w:p>
+    <w:p>
+      <w:pPr>
+        <w:rPr>
+          <w:color w:val="BFBFBF" w:themeColor="background1" w:themeShade="BF"/>
+          <w:lang w:val="en-US"/>
+        </w:rPr>
+      </w:pPr>
+      <w:r>
+        <w:rPr>
+          <w:color w:val="BFBFBF" w:themeColor="background1" w:themeShade="BF"/>
+          <w:lang w:val="en-US"/>
+        </w:rPr>
+        <w:t>2.5. Cup/Drinking</w:t>
+      </w:r>
+    </w:p>
+    <w:p>
+      <w:pPr>
+        <w:rPr>
+          <w:color w:val="BFBFBF" w:themeColor="background1" w:themeShade="BF"/>
+          <w:lang w:val="en-US"/>
+        </w:rPr>
+      </w:pPr>
+      <w:r>
+        <w:rPr>
+          <w:color w:val="BFBFBF" w:themeColor="background1" w:themeShade="BF"/>
+          <w:lang w:val="en-US"/>
+        </w:rPr>
+        <w:t>- Make the “Cup”, “Bottle” and “Bucket” able to be drink from</w:t>
+      </w:r>
+    </w:p>
+    <w:p>
+      <w:pPr>
+        <w:rPr>
+          <w:color w:val="BFBFBF" w:themeColor="background1" w:themeShade="BF"/>
+          <w:lang w:val="en-US"/>
+        </w:rPr>
+      </w:pPr>
+      <w:r>
+        <w:rPr>
+          <w:color w:val="BFBFBF" w:themeColor="background1" w:themeShade="BF"/>
+          <w:lang w:val="en-US"/>
+        </w:rPr>
+        <w:tab/>
+        <w:t>- Add Durability when filled in water</w:t>
+      </w:r>
+    </w:p>
+    <w:p>
+      <w:pPr>
+        <w:rPr>
+          <w:color w:val="BFBFBF" w:themeColor="background1" w:themeShade="BF"/>
+          <w:lang w:val="en-US"/>
+        </w:rPr>
+      </w:pPr>
+      <w:r>
+        <w:rPr>
+          <w:color w:val="BFBFBF" w:themeColor="background1" w:themeShade="BF"/>
+          <w:lang w:val="en-US"/>
+        </w:rPr>
+        <w:tab/>
+        <w:t>- Add/Remove Water-Mesh when Water-Container is full/Empty</w:t>
+      </w:r>
+    </w:p>
+    <w:p>
+      <w:pPr>
+        <w:rPr>
+          <w:color w:val="BFBFBF" w:themeColor="background1" w:themeShade="BF"/>
+          <w:lang w:val="en-US"/>
+        </w:rPr>
+      </w:pPr>
+    </w:p>
+    <w:p>
+      <w:pPr>
+        <w:rPr>
+          <w:lang w:val="en-US"/>
+        </w:rPr>
+      </w:pPr>
+      <w:r>
+        <w:rPr>
+          <w:lang w:val="en-US"/>
+        </w:rPr>
+        <w:t>--------------------||</w:t>
+      </w:r>
+    </w:p>
+    <w:p>
+      <w:pPr>
+        <w:rPr>
+          <w:lang w:val="en-US"/>
+        </w:rPr>
+      </w:pPr>
+    </w:p>
+    <w:p>
+      <w:pPr>
+        <w:pStyle w:val="Heading1"/>
+        <w:rPr>
+          <w:rFonts w:ascii="Arial" w:hAnsi="Arial" w:cs="Arial"/>
+          <w:color w:val="A6A6A6" w:themeColor="background1" w:themeShade="A6"/>
+          <w:sz w:val="24"/>
+          <w:szCs w:val="24"/>
+          <w:lang w:val="en-US"/>
+        </w:rPr>
+      </w:pPr>
+      <w:r>
+        <w:rPr>
+          <w:rFonts w:ascii="Arial" w:hAnsi="Arial" w:cs="Arial"/>
+          <w:color w:val="A6A6A6" w:themeColor="background1" w:themeShade="A6"/>
+          <w:sz w:val="24"/>
+          <w:szCs w:val="24"/>
+          <w:lang w:val="en-US"/>
+        </w:rPr>
+        <w:t>3. Tablet:</w:t>
+      </w:r>
+    </w:p>
+    <w:p>
+      <w:pPr>
+        <w:rPr>
+          <w:color w:val="A6A6A6" w:themeColor="background1" w:themeShade="A6"/>
+          <w:lang w:val="en-US"/>
+        </w:rPr>
+      </w:pPr>
+      <w:r>
+        <w:rPr>
+          <w:color w:val="A6A6A6" w:themeColor="background1" w:themeShade="A6"/>
+          <w:lang w:val="en-US"/>
+        </w:rPr>
+        <w:t>- Make the Tablet Journal Menu</w:t>
+      </w:r>
+    </w:p>
+    <w:p>
+      <w:pPr>
+        <w:rPr>
+          <w:color w:val="A6A6A6" w:themeColor="background1" w:themeShade="A6"/>
+          <w:lang w:val="en-US"/>
+        </w:rPr>
+      </w:pPr>
+      <w:r>
+        <w:rPr>
+          <w:color w:val="A6A6A6" w:themeColor="background1" w:themeShade="A6"/>
+          <w:lang w:val="en-US"/>
+        </w:rPr>
+        <w:t>- Make the Tablet Settings Menu</w:t>
+      </w:r>
+    </w:p>
+    <w:p>
+      <w:pPr>
+        <w:rPr>
+          <w:color w:val="A6A6A6" w:themeColor="background1" w:themeShade="A6"/>
+          <w:lang w:val="en-US"/>
+        </w:rPr>
+      </w:pPr>
+      <w:r>
+        <w:rPr>
+          <w:color w:val="A6A6A6" w:themeColor="background1" w:themeShade="A6"/>
+          <w:lang w:val="en-US"/>
+        </w:rPr>
+        <w:t xml:space="preserve">- Only include "Crafting Table Menu" and "Skill Tree Menu" when </w:t>
+      </w:r>
+      <w:r>
+        <w:rPr>
+          <w:color w:val="A6A6A6" w:themeColor="background1" w:themeShade="A6"/>
+          <w:lang w:val="en-US"/>
+        </w:rPr>
+        <w:t>interacting</w:t>
+      </w:r>
+      <w:r>
+        <w:rPr>
+          <w:color w:val="A6A6A6" w:themeColor="background1" w:themeShade="A6"/>
+          <w:lang w:val="en-US"/>
+        </w:rPr>
+        <w:t xml:space="preserve"> with the objects</w:t>
+      </w:r>
+    </w:p>
+    <w:p>
+      <w:pPr>
+        <w:rPr>
+          <w:color w:val="A6A6A6" w:themeColor="background1" w:themeShade="A6"/>
+          <w:lang w:val="en-US"/>
+        </w:rPr>
+      </w:pPr>
+      <w:r>
+        <w:rPr>
+          <w:color w:val="A6A6A6" w:themeColor="background1" w:themeShade="A6"/>
+          <w:lang w:val="en-US"/>
+        </w:rPr>
+        <w:t>- Make the Tablet animation work</w:t>
+      </w:r>
+    </w:p>
+    <w:p>
+      <w:pPr>
+        <w:rPr>
+          <w:color w:val="A6A6A6" w:themeColor="background1" w:themeShade="A6"/>
+          <w:lang w:val="en-US"/>
+        </w:rPr>
+      </w:pPr>
+      <w:r>
+        <w:rPr>
+          <w:color w:val="A6A6A6" w:themeColor="background1" w:themeShade="A6"/>
+          <w:lang w:val="en-US"/>
+        </w:rPr>
+        <w:tab/>
+        <w:t>- Assign the Tablet UI to the Tablet itself</w:t>
+      </w:r>
+    </w:p>
+    <w:p>
+      <w:pPr>
+        <w:rPr>
+          <w:lang w:val="en-US"/>
+        </w:rPr>
+      </w:pPr>
+    </w:p>
+    <w:p>
+      <w:pPr>
+        <w:rPr>
+          <w:color w:val="A6A6A6" w:themeColor="background1" w:themeShade="A6"/>
+          <w:lang w:val="en-US"/>
+        </w:rPr>
+      </w:pPr>
+      <w:r>
+        <w:rPr>
+          <w:color w:val="A6A6A6" w:themeColor="background1" w:themeShade="A6"/>
+          <w:lang w:val="en-US"/>
+        </w:rPr>
+        <w:t>--------------------||</w:t>
+      </w:r>
+    </w:p>
+    <w:p>
+      <w:pPr>
+        <w:rPr>
+          <w:lang w:val="en-US"/>
+        </w:rPr>
+      </w:pPr>
+    </w:p>
+    <w:p>
+      <w:pPr>
+        <w:pStyle w:val="Heading1"/>
+        <w:rPr>
+          <w:rFonts w:ascii="Arial" w:hAnsi="Arial" w:cs="Arial"/>
+          <w:color w:val="auto"/>
+          <w:sz w:val="24"/>
+          <w:szCs w:val="24"/>
+          <w:lang w:val="en-US"/>
+        </w:rPr>
+      </w:pPr>
+      <w:r>
+        <w:rPr>
+          <w:rFonts w:ascii="Arial" w:hAnsi="Arial" w:cs="Arial"/>
+          <w:color w:val="auto"/>
+          <w:sz w:val="24"/>
+          <w:szCs w:val="24"/>
+          <w:lang w:val="en-US"/>
+        </w:rPr>
+        <w:t>4. Displays:</w:t>
+      </w:r>
+    </w:p>
+    <w:p>
+      <w:pPr>
+        <w:rPr>
+          <w:color w:val="A6A6A6" w:themeColor="background1" w:themeShade="A6"/>
+          <w:lang w:val="en-US"/>
+        </w:rPr>
+      </w:pPr>
+      <w:r>
+        <w:rPr>
+          <w:color w:val="A6A6A6" w:themeColor="background1" w:themeShade="A6"/>
+          <w:lang w:val="en-US"/>
+        </w:rPr>
+        <w:t>- Make HeatParameter-Display ala. Sarah</w:t>
+      </w:r>
+    </w:p>
+    <w:p>
+      <w:pPr>
+        <w:rPr>
+          <w:lang w:val="en-US"/>
+        </w:rPr>
+      </w:pPr>
+      <w:r>
+        <w:rPr>
+          <w:lang w:val="en-US"/>
+        </w:rPr>
+        <w:t>- Make WeatherDisplay</w:t>
+      </w:r>
+    </w:p>
+    <w:p>
+      <w:pPr>
+        <w:rPr>
+          <w:lang w:val="en-US"/>
+        </w:rPr>
+      </w:pPr>
+      <w:r>
+        <w:rPr>
+          <w:lang w:val="en-US"/>
+        </w:rPr>
+        <w:tab/>
+        <w:t>- Make Weather Types</w:t>
+      </w:r>
+    </w:p>
+    <w:p>
+      <w:pPr>
+        <w:rPr>
+          <w:lang w:val="en-US"/>
+        </w:rPr>
+      </w:pPr>
+      <w:r>
+        <w:rPr>
+          <w:lang w:val="en-US"/>
+        </w:rPr>
+        <w:tab/>
+      </w:r>
+      <w:r>
+        <w:rPr>
+          <w:lang w:val="en-US"/>
+        </w:rPr>
+        <w:tab/>
+        <w:t>- Sunny</w:t>
+      </w:r>
+    </w:p>
+    <w:p>
+      <w:pPr>
+        <w:rPr>
+          <w:lang w:val="en-US"/>
+        </w:rPr>
+      </w:pPr>
+      <w:r>
+        <w:rPr>
+          <w:lang w:val="en-US"/>
+        </w:rPr>
+        <w:tab/>
+      </w:r>
+      <w:r>
+        <w:rPr>
+          <w:lang w:val="en-US"/>
+        </w:rPr>
+        <w:tab/>
+        <w:t>- Cloudy</w:t>
+      </w:r>
+    </w:p>
+    <w:p>
+      <w:pPr>
+        <w:rPr>
+          <w:lang w:val="en-US"/>
+        </w:rPr>
+      </w:pPr>
+      <w:r>
+        <w:rPr>
+          <w:lang w:val="en-US"/>
+        </w:rPr>
+        <w:tab/>
+      </w:r>
+      <w:r>
+        <w:rPr>
+          <w:lang w:val="en-US"/>
+        </w:rPr>
+        <w:tab/>
+        <w:t>- Windy</w:t>
+      </w:r>
+    </w:p>
+    <w:p>
+      <w:pPr>
+        <w:rPr>
+          <w:color w:val="A6A6A6" w:themeColor="background1" w:themeShade="A6"/>
+          <w:lang w:val="en-US"/>
+        </w:rPr>
+      </w:pPr>
+      <w:r>
+        <w:rPr>
+          <w:lang w:val="en-US"/>
+        </w:rPr>
+        <w:tab/>
+      </w:r>
+      <w:r>
+        <w:rPr>
+          <w:lang w:val="en-US"/>
+        </w:rPr>
+        <w:tab/>
+        <w:t>- Cold</w:t>
+      </w:r>
+    </w:p>
+    <w:p>
+      <w:pPr>
+        <w:rPr>
+          <w:color w:val="A6A6A6" w:themeColor="background1" w:themeShade="A6"/>
+          <w:lang w:val="en-US"/>
+        </w:rPr>
+      </w:pPr>
+      <w:r>
+        <w:rPr>
+          <w:color w:val="A6A6A6" w:themeColor="background1" w:themeShade="A6"/>
+          <w:lang w:val="en-US"/>
+        </w:rPr>
+        <w:t>- Add World-Display to new CraftingTable and SkillTreeTable</w:t>
+      </w:r>
+    </w:p>
+    <w:p>
+      <w:pPr>
+        <w:rPr>
+          <w:lang w:val="en-US"/>
+        </w:rPr>
+      </w:pPr>
+      <w:r>
+        <w:rPr>
+          <w:lang w:val="en-US"/>
+        </w:rPr>
+        <w:t>- For Plants, add a %-Bar to indicate the growth progression</w:t>
+      </w:r>
+    </w:p>
+    <w:p>
+      <w:pPr>
+        <w:rPr>
+          <w:lang w:val="en-US"/>
+        </w:rPr>
+      </w:pPr>
+      <w:r>
+        <w:rPr>
+          <w:lang w:val="en-US"/>
+        </w:rPr>
+        <w:tab/>
+        <w:t xml:space="preserve">- Make so that each plant </w:t>
+      </w:r>
+      <w:r>
+        <w:rPr>
+          <w:lang w:val="en-US"/>
+        </w:rPr>
+        <w:t>has</w:t>
+      </w:r>
+      <w:r>
+        <w:rPr>
+          <w:lang w:val="en-US"/>
+        </w:rPr>
+        <w:t xml:space="preserve"> its own growth speed (not from </w:t>
+      </w:r>
+      <w:r>
+        <w:rPr>
           <w:lang w:val="en-US"/>
         </w:rPr>
         <w:t>“</w:t>
       </w:r>
-      <w:r>
-        <w:rPr>
-          <w:color w:val="A6A6A6" w:themeColor="background1" w:themeShade="A6"/>
-          <w:lang w:val="en-US"/>
-        </w:rPr>
-        <w:t>Y</w:t>
-      </w:r>
-      <w:r>
-        <w:rPr>
-          <w:color w:val="A6A6A6" w:themeColor="background1" w:themeShade="A6"/>
-          <w:lang w:val="en-US"/>
-        </w:rPr>
-        <w:t xml:space="preserve"> </w:t>
-      </w:r>
-      <w:proofErr w:type="gramStart"/>
-      <w:r>
-        <w:rPr>
-          <w:color w:val="A6A6A6" w:themeColor="background1" w:themeShade="A6"/>
-          <w:lang w:val="en-US"/>
-        </w:rPr>
-        <w:t>Pickaxe</w:t>
-      </w:r>
-      <w:proofErr w:type="gramEnd"/>
-      <w:r>
-        <w:rPr>
-          <w:color w:val="A6A6A6" w:themeColor="background1" w:themeShade="A6"/>
+      <w:proofErr w:type="spellStart"/>
+      <w:r>
+        <w:rPr>
+          <w:lang w:val="en-US"/>
+        </w:rPr>
+        <w:t>PlantManager</w:t>
+      </w:r>
+      <w:proofErr w:type="spellEnd"/>
+      <w:r>
+        <w:rPr>
+          <w:lang w:val="en-US"/>
+        </w:rPr>
+        <w:t>”, but “Plant”</w:t>
+      </w:r>
+      <w:r>
+        <w:rPr>
+          <w:lang w:val="en-US"/>
+        </w:rPr>
+        <w:t>)</w:t>
+      </w:r>
+    </w:p>
+    <w:p>
+      <w:pPr>
+        <w:rPr>
+          <w:lang w:val="en-US"/>
+        </w:rPr>
+      </w:pPr>
+      <w:r>
+        <w:rPr>
+          <w:lang w:val="en-US"/>
+        </w:rPr>
+        <w:tab/>
+      </w:r>
+      <w:r>
+        <w:rPr>
+          <w:lang w:val="en-US"/>
+        </w:rPr>
+        <w:tab/>
+        <w:t>- PlantManager may have a multiplier which can be upgraded in the SkillTree</w:t>
+      </w:r>
+    </w:p>
+    <w:p>
+      <w:pPr>
+        <w:rPr>
+          <w:lang w:val="en-US"/>
+        </w:rPr>
+      </w:pPr>
+      <w:r>
+        <w:rPr>
+          <w:lang w:val="en-US"/>
+        </w:rPr>
+        <w:tab/>
+      </w:r>
+      <w:r>
+        <w:rPr>
+          <w:lang w:val="en-US"/>
+        </w:rPr>
+        <w:tab/>
+        <w:t>- "Arídis Flower</w:t>
+      </w:r>
+      <w:r>
+        <w:rPr>
           <w:lang w:val="en-US"/>
         </w:rPr>
         <w:t>”</w:t>
       </w:r>
-    </w:p>
-    <w:p>
-      <w:pPr>
-        <w:rPr>
-          <w:lang w:val="en-US"/>
-        </w:rPr>
-      </w:pPr>
-    </w:p>
-    <w:p>
-      <w:pPr>
-        <w:rPr>
-          <w:color w:val="A6A6A6" w:themeColor="background1" w:themeShade="A6"/>
-          <w:lang w:val="en-US"/>
-        </w:rPr>
-      </w:pPr>
-      <w:r>
-        <w:rPr>
-          <w:color w:val="A6A6A6" w:themeColor="background1" w:themeShade="A6"/>
+      <w:r>
+        <w:rPr>
+          <w:lang w:val="en-US"/>
+        </w:rPr>
+        <w:t xml:space="preserve"> is the </w:t>
+      </w:r>
+      <w:r>
+        <w:rPr>
+          <w:lang w:val="en-US"/>
+        </w:rPr>
+        <w:t>slowest</w:t>
+      </w:r>
+      <w:r>
+        <w:rPr>
+          <w:lang w:val="en-US"/>
+        </w:rPr>
+        <w:t xml:space="preserve"> growing </w:t>
+      </w:r>
+      <w:r>
+        <w:rPr>
+          <w:lang w:val="en-US"/>
+        </w:rPr>
+        <w:t>plant</w:t>
+      </w:r>
+    </w:p>
+    <w:p>
+      <w:pPr>
+        <w:rPr>
+          <w:lang w:val="en-US"/>
+        </w:rPr>
+      </w:pPr>
+    </w:p>
+    <w:p>
+      <w:pPr>
+        <w:rPr>
+          <w:lang w:val="en-US"/>
+        </w:rPr>
+      </w:pPr>
+      <w:r>
+        <w:rPr>
           <w:lang w:val="en-US"/>
         </w:rPr>
         <w:t>--------------------||</w:t>
@@ -972,240 +1504,9 @@
     </w:p>
     <w:p>
       <w:pPr>
-        <w:rPr>
-          <w:color w:val="BFBFBF" w:themeColor="background1" w:themeShade="BF"/>
-          <w:lang w:val="en-US"/>
-        </w:rPr>
-      </w:pPr>
-      <w:r>
-        <w:rPr>
-          <w:color w:val="BFBFBF" w:themeColor="background1" w:themeShade="BF"/>
-          <w:lang w:val="en-US"/>
-        </w:rPr>
-        <w:t>2.5. Cup/Drinking</w:t>
-      </w:r>
-    </w:p>
-    <w:p>
-      <w:pPr>
-        <w:rPr>
-          <w:color w:val="BFBFBF" w:themeColor="background1" w:themeShade="BF"/>
-          <w:lang w:val="en-US"/>
-        </w:rPr>
-      </w:pPr>
-      <w:r>
-        <w:rPr>
-          <w:color w:val="BFBFBF" w:themeColor="background1" w:themeShade="BF"/>
-          <w:lang w:val="en-US"/>
-        </w:rPr>
-        <w:t>- Make the “Cup”, “Bottle” and “Bucket” able to be drink from</w:t>
-      </w:r>
-    </w:p>
-    <w:p>
-      <w:pPr>
-        <w:rPr>
-          <w:color w:val="BFBFBF" w:themeColor="background1" w:themeShade="BF"/>
-          <w:lang w:val="en-US"/>
-        </w:rPr>
-      </w:pPr>
-      <w:r>
-        <w:rPr>
-          <w:color w:val="BFBFBF" w:themeColor="background1" w:themeShade="BF"/>
-          <w:lang w:val="en-US"/>
-        </w:rPr>
-        <w:tab/>
-        <w:t>- Add Durability when filled in water</w:t>
-      </w:r>
-    </w:p>
-    <w:p>
-      <w:pPr>
-        <w:rPr>
-          <w:color w:val="BFBFBF" w:themeColor="background1" w:themeShade="BF"/>
-          <w:lang w:val="en-US"/>
-        </w:rPr>
-      </w:pPr>
-      <w:r>
-        <w:rPr>
-          <w:color w:val="BFBFBF" w:themeColor="background1" w:themeShade="BF"/>
-          <w:lang w:val="en-US"/>
-        </w:rPr>
-        <w:tab/>
-        <w:t>- Add/Remove Water-Mesh when Water-Container is full/Empty</w:t>
-      </w:r>
-    </w:p>
-    <w:p>
-      <w:pPr>
-        <w:rPr>
-          <w:color w:val="BFBFBF" w:themeColor="background1" w:themeShade="BF"/>
-          <w:lang w:val="en-US"/>
-        </w:rPr>
-      </w:pPr>
-    </w:p>
-    <w:p>
-      <w:pPr>
-        <w:rPr>
-          <w:lang w:val="en-US"/>
-        </w:rPr>
-      </w:pPr>
-      <w:r>
-        <w:rPr>
-          <w:lang w:val="en-US"/>
-        </w:rPr>
-        <w:t>--------------------||</w:t>
-      </w:r>
-    </w:p>
-    <w:p>
-      <w:pPr>
-        <w:rPr>
-          <w:lang w:val="en-US"/>
-        </w:rPr>
-      </w:pPr>
-    </w:p>
-    <w:p>
-      <w:pPr>
         <w:pStyle w:val="Heading1"/>
         <w:rPr>
           <w:rFonts w:ascii="Arial" w:hAnsi="Arial" w:cs="Arial"/>
-          <w:color w:val="A6A6A6" w:themeColor="background1" w:themeShade="A6"/>
-          <w:sz w:val="24"/>
-          <w:szCs w:val="24"/>
-          <w:lang w:val="en-US"/>
-        </w:rPr>
-      </w:pPr>
-      <w:r>
-        <w:rPr>
-          <w:rFonts w:ascii="Arial" w:hAnsi="Arial" w:cs="Arial"/>
-          <w:color w:val="A6A6A6" w:themeColor="background1" w:themeShade="A6"/>
-          <w:sz w:val="24"/>
-          <w:szCs w:val="24"/>
-          <w:lang w:val="en-US"/>
-        </w:rPr>
-        <w:t>3. Tablet:</w:t>
-      </w:r>
-    </w:p>
-    <w:p>
-      <w:pPr>
-        <w:rPr>
-          <w:color w:val="A6A6A6" w:themeColor="background1" w:themeShade="A6"/>
-          <w:lang w:val="en-US"/>
-        </w:rPr>
-      </w:pPr>
-      <w:r>
-        <w:rPr>
-          <w:color w:val="A6A6A6" w:themeColor="background1" w:themeShade="A6"/>
-          <w:lang w:val="en-US"/>
-        </w:rPr>
-        <w:t>- Make the Tablet Journal Menu</w:t>
-      </w:r>
-    </w:p>
-    <w:p>
-      <w:pPr>
-        <w:rPr>
-          <w:color w:val="A6A6A6" w:themeColor="background1" w:themeShade="A6"/>
-          <w:lang w:val="en-US"/>
-        </w:rPr>
-      </w:pPr>
-      <w:r>
-        <w:rPr>
-          <w:color w:val="A6A6A6" w:themeColor="background1" w:themeShade="A6"/>
-          <w:lang w:val="en-US"/>
-        </w:rPr>
-        <w:t>- Make the Tablet Settings Menu</w:t>
-      </w:r>
-    </w:p>
-    <w:p>
-      <w:pPr>
-        <w:rPr>
-          <w:color w:val="A6A6A6" w:themeColor="background1" w:themeShade="A6"/>
-          <w:lang w:val="en-US"/>
-        </w:rPr>
-      </w:pPr>
-      <w:r>
-        <w:rPr>
-          <w:color w:val="A6A6A6" w:themeColor="background1" w:themeShade="A6"/>
-          <w:lang w:val="en-US"/>
-        </w:rPr>
-        <w:t xml:space="preserve">- Only include "Crafting Table Menu" and "Skill Tree Menu" when </w:t>
-      </w:r>
-      <w:r>
-        <w:rPr>
-          <w:color w:val="A6A6A6" w:themeColor="background1" w:themeShade="A6"/>
-          <w:lang w:val="en-US"/>
-        </w:rPr>
-        <w:t>interacting</w:t>
-      </w:r>
-      <w:r>
-        <w:rPr>
-          <w:color w:val="A6A6A6" w:themeColor="background1" w:themeShade="A6"/>
-          <w:lang w:val="en-US"/>
-        </w:rPr>
-        <w:t xml:space="preserve"> with the objects</w:t>
-      </w:r>
-    </w:p>
-    <w:p>
-      <w:pPr>
-        <w:rPr>
-          <w:color w:val="A6A6A6" w:themeColor="background1" w:themeShade="A6"/>
-          <w:lang w:val="en-US"/>
-        </w:rPr>
-      </w:pPr>
-      <w:r>
-        <w:rPr>
-          <w:color w:val="A6A6A6" w:themeColor="background1" w:themeShade="A6"/>
-          <w:lang w:val="en-US"/>
-        </w:rPr>
-        <w:t>- Make the Tablet animation work</w:t>
-      </w:r>
-    </w:p>
-    <w:p>
-      <w:pPr>
-        <w:rPr>
-          <w:color w:val="A6A6A6" w:themeColor="background1" w:themeShade="A6"/>
-          <w:lang w:val="en-US"/>
-        </w:rPr>
-      </w:pPr>
-      <w:r>
-        <w:rPr>
-          <w:color w:val="A6A6A6" w:themeColor="background1" w:themeShade="A6"/>
-          <w:lang w:val="en-US"/>
-        </w:rPr>
-        <w:tab/>
-        <w:t>- Assign the Tablet UI to the Tablet itself</w:t>
-      </w:r>
-    </w:p>
-    <w:p>
-      <w:pPr>
-        <w:rPr>
-          <w:lang w:val="en-US"/>
-        </w:rPr>
-      </w:pPr>
-    </w:p>
-    <w:p>
-      <w:pPr>
-        <w:rPr>
-          <w:color w:val="A6A6A6" w:themeColor="background1" w:themeShade="A6"/>
-          <w:lang w:val="en-US"/>
-        </w:rPr>
-      </w:pPr>
-      <w:r>
-        <w:rPr>
-          <w:color w:val="A6A6A6" w:themeColor="background1" w:themeShade="A6"/>
-          <w:lang w:val="en-US"/>
-        </w:rPr>
-        <w:t>--------------------||</w:t>
-      </w:r>
-    </w:p>
-    <w:p>
-      <w:pPr>
-        <w:rPr>
-          <w:lang w:val="en-US"/>
-        </w:rPr>
-      </w:pPr>
-    </w:p>
-    <w:p>
-      <w:pPr>
-        <w:pStyle w:val="Heading1"/>
-        <w:rPr>
-          <w:rFonts w:ascii="Arial" w:hAnsi="Arial" w:cs="Arial"/>
           <w:color w:val="auto"/>
           <w:sz w:val="24"/>
           <w:szCs w:val="24"/>
@@ -1220,234 +1521,6 @@
           <w:szCs w:val="24"/>
           <w:lang w:val="en-US"/>
         </w:rPr>
-        <w:t>4. Displays:</w:t>
-      </w:r>
-    </w:p>
-    <w:p>
-      <w:pPr>
-        <w:rPr>
-          <w:lang w:val="en-US"/>
-        </w:rPr>
-      </w:pPr>
-      <w:r>
-        <w:rPr>
-          <w:lang w:val="en-US"/>
-        </w:rPr>
-        <w:t>- Make HeatParameter-Display ala. Sarah</w:t>
-      </w:r>
-    </w:p>
-    <w:p>
-      <w:pPr>
-        <w:rPr>
-          <w:color w:val="A6A6A6" w:themeColor="background1" w:themeShade="A6"/>
-          <w:lang w:val="en-US"/>
-        </w:rPr>
-      </w:pPr>
-      <w:r>
-        <w:rPr>
-          <w:lang w:val="en-US"/>
-        </w:rPr>
-        <w:t>- Make WeatherDisplay</w:t>
-      </w:r>
-    </w:p>
-    <w:p>
-      <w:pPr>
-        <w:rPr>
-          <w:color w:val="A6A6A6" w:themeColor="background1" w:themeShade="A6"/>
-          <w:lang w:val="en-US"/>
-        </w:rPr>
-      </w:pPr>
-      <w:r>
-        <w:rPr>
-          <w:color w:val="A6A6A6" w:themeColor="background1" w:themeShade="A6"/>
-          <w:lang w:val="en-US"/>
-        </w:rPr>
-        <w:t>- Add World-Display to new CraftingTable and SkillTreeTable</w:t>
-      </w:r>
-    </w:p>
-    <w:p>
-      <w:pPr>
-        <w:rPr>
-          <w:lang w:val="en-US"/>
-        </w:rPr>
-      </w:pPr>
-      <w:r>
-        <w:rPr>
-          <w:lang w:val="en-US"/>
-        </w:rPr>
-        <w:t>- For Plants, add a %-Bar to indicate the growth progression</w:t>
-      </w:r>
-    </w:p>
-    <w:p>
-      <w:pPr>
-        <w:rPr>
-          <w:lang w:val="en-US"/>
-        </w:rPr>
-      </w:pPr>
-      <w:r>
-        <w:rPr>
-          <w:lang w:val="en-US"/>
-        </w:rPr>
-        <w:tab/>
-        <w:t xml:space="preserve">- Make so that each plant </w:t>
-      </w:r>
-      <w:r>
-        <w:rPr>
-          <w:lang w:val="en-US"/>
-        </w:rPr>
-        <w:t>has</w:t>
-      </w:r>
-      <w:r>
-        <w:rPr>
-          <w:lang w:val="en-US"/>
-        </w:rPr>
-        <w:t xml:space="preserve"> its own growth speed (not from </w:t>
-      </w:r>
-      <w:r>
-        <w:rPr>
-          <w:lang w:val="en-US"/>
-        </w:rPr>
-        <w:t>“</w:t>
-      </w:r>
-      <w:proofErr w:type="spellStart"/>
-      <w:r>
-        <w:rPr>
-          <w:lang w:val="en-US"/>
-        </w:rPr>
-        <w:t>PlantManager</w:t>
-      </w:r>
-      <w:proofErr w:type="spellEnd"/>
-      <w:r>
-        <w:rPr>
-          <w:lang w:val="en-US"/>
-        </w:rPr>
-        <w:t>”, but “Plant”</w:t>
-      </w:r>
-      <w:r>
-        <w:rPr>
-          <w:lang w:val="en-US"/>
-        </w:rPr>
-        <w:t>)</w:t>
-      </w:r>
-    </w:p>
-    <w:p>
-      <w:pPr>
-        <w:rPr>
-          <w:lang w:val="en-US"/>
-        </w:rPr>
-      </w:pPr>
-      <w:r>
-        <w:rPr>
-          <w:lang w:val="en-US"/>
-        </w:rPr>
-        <w:tab/>
-      </w:r>
-      <w:r>
-        <w:rPr>
-          <w:lang w:val="en-US"/>
-        </w:rPr>
-        <w:tab/>
-        <w:t>- PlantManager may have a multiplier which can be upgraded in the SkillTree</w:t>
-      </w:r>
-    </w:p>
-    <w:p>
-      <w:pPr>
-        <w:rPr>
-          <w:lang w:val="en-US"/>
-        </w:rPr>
-      </w:pPr>
-      <w:r>
-        <w:rPr>
-          <w:lang w:val="en-US"/>
-        </w:rPr>
-        <w:tab/>
-      </w:r>
-      <w:r>
-        <w:rPr>
-          <w:lang w:val="en-US"/>
-        </w:rPr>
-        <w:tab/>
-        <w:t>- "Arídis Flower</w:t>
-      </w:r>
-      <w:r>
-        <w:rPr>
-          <w:lang w:val="en-US"/>
-        </w:rPr>
-        <w:t>”</w:t>
-      </w:r>
-      <w:r>
-        <w:rPr>
-          <w:lang w:val="en-US"/>
-        </w:rPr>
-        <w:t xml:space="preserve"> is the </w:t>
-      </w:r>
-      <w:proofErr w:type="spellStart"/>
-      <w:r>
-        <w:rPr>
-          <w:lang w:val="en-US"/>
-        </w:rPr>
-        <w:t>slowes</w:t>
-      </w:r>
-      <w:proofErr w:type="spellEnd"/>
-      <w:r>
-        <w:rPr>
-          <w:lang w:val="en-US"/>
-        </w:rPr>
-        <w:t xml:space="preserve"> growing </w:t>
-      </w:r>
-      <w:r>
-        <w:rPr>
-          <w:lang w:val="en-US"/>
-        </w:rPr>
-        <w:t>plant</w:t>
-      </w:r>
-    </w:p>
-    <w:p>
-      <w:pPr>
-        <w:rPr>
-          <w:lang w:val="en-US"/>
-        </w:rPr>
-      </w:pPr>
-    </w:p>
-    <w:p>
-      <w:pPr>
-        <w:rPr>
-          <w:lang w:val="en-US"/>
-        </w:rPr>
-      </w:pPr>
-      <w:r>
-        <w:rPr>
-          <w:lang w:val="en-US"/>
-        </w:rPr>
-        <w:t>--------------------||</w:t>
-      </w:r>
-    </w:p>
-    <w:p>
-      <w:pPr>
-        <w:rPr>
-          <w:lang w:val="en-US"/>
-        </w:rPr>
-      </w:pPr>
-    </w:p>
-    <w:p>
-      <w:pPr>
-        <w:pStyle w:val="Heading1"/>
-        <w:rPr>
-          <w:rFonts w:ascii="Arial" w:hAnsi="Arial" w:cs="Arial"/>
-          <w:color w:val="auto"/>
-          <w:sz w:val="24"/>
-          <w:szCs w:val="24"/>
-          <w:lang w:val="en-US"/>
-        </w:rPr>
-      </w:pPr>
-      <w:r>
-        <w:rPr>
-          <w:rFonts w:ascii="Arial" w:hAnsi="Arial" w:cs="Arial"/>
-          <w:color w:val="auto"/>
-          <w:sz w:val="24"/>
-          <w:szCs w:val="24"/>
-          <w:lang w:val="en-US"/>
-        </w:rPr>
         <w:t>5. Axe - Cutting:</w:t>
       </w:r>
     </w:p>
@@ -1503,873 +1576,6 @@
         </w:rPr>
         <w:tab/>
         <w:t>- Make cutting functionality for cactus with any axe</w:t>
-      </w:r>
-    </w:p>
-    <w:p>
-      <w:pPr>
-        <w:rPr>
-          <w:lang w:val="en-US"/>
-        </w:rPr>
-      </w:pPr>
-    </w:p>
-    <w:p>
-      <w:pPr>
-        <w:rPr>
-          <w:lang w:val="en-US"/>
-        </w:rPr>
-      </w:pPr>
-      <w:r>
-        <w:rPr>
-          <w:lang w:val="en-US"/>
-        </w:rPr>
-        <w:t>--------------------||</w:t>
-      </w:r>
-    </w:p>
-    <w:p>
-      <w:pPr>
-        <w:rPr>
-          <w:lang w:val="en-US"/>
-        </w:rPr>
-      </w:pPr>
-    </w:p>
-    <w:p>
-      <w:pPr>
-        <w:pStyle w:val="Heading1"/>
-        <w:rPr>
-          <w:rFonts w:ascii="Arial" w:hAnsi="Arial" w:cs="Arial"/>
-          <w:color w:val="auto"/>
-          <w:sz w:val="24"/>
-          <w:szCs w:val="24"/>
-          <w:lang w:val="en-US"/>
-        </w:rPr>
-      </w:pPr>
-      <w:r>
-        <w:rPr>
-          <w:rFonts w:ascii="Arial" w:hAnsi="Arial" w:cs="Arial"/>
-          <w:color w:val="auto"/>
-          <w:sz w:val="24"/>
-          <w:szCs w:val="24"/>
-          <w:lang w:val="en-US"/>
-        </w:rPr>
-        <w:t>6. Research</w:t>
-      </w:r>
-    </w:p>
-    <w:p>
-      <w:pPr>
-        <w:rPr>
-          <w:lang w:val="en-US"/>
-        </w:rPr>
-      </w:pPr>
-      <w:r>
-        <w:rPr>
-          <w:lang w:val="en-US"/>
-        </w:rPr>
-        <w:t xml:space="preserve">- Make a ResearchTable where the player can analyze gathered items and get new </w:t>
-      </w:r>
-      <w:r>
-        <w:rPr>
-          <w:lang w:val="en-US"/>
-        </w:rPr>
-        <w:t xml:space="preserve">crafting </w:t>
-      </w:r>
-      <w:r>
-        <w:rPr>
-          <w:lang w:val="en-US"/>
-        </w:rPr>
-        <w:t>recipes b</w:t>
-      </w:r>
-      <w:r>
-        <w:rPr>
-          <w:lang w:val="en-US"/>
-        </w:rPr>
-        <w:t>a</w:t>
-      </w:r>
-      <w:r>
-        <w:rPr>
-          <w:lang w:val="en-US"/>
-        </w:rPr>
-        <w:t xml:space="preserve">sed </w:t>
-      </w:r>
-      <w:r>
-        <w:rPr>
-          <w:lang w:val="en-US"/>
-        </w:rPr>
-        <w:t>on</w:t>
-      </w:r>
-      <w:r>
-        <w:rPr>
-          <w:lang w:val="en-US"/>
-        </w:rPr>
-        <w:t xml:space="preserve"> </w:t>
-      </w:r>
-      <w:r>
-        <w:rPr>
-          <w:lang w:val="en-US"/>
-        </w:rPr>
-        <w:t xml:space="preserve">if it </w:t>
-      </w:r>
-      <w:r>
-        <w:rPr>
-          <w:lang w:val="en-US"/>
-        </w:rPr>
-        <w:t>has</w:t>
-      </w:r>
-      <w:r>
-        <w:rPr>
-          <w:lang w:val="en-US"/>
-        </w:rPr>
-        <w:t xml:space="preserve"> researched all items required for </w:t>
-      </w:r>
-      <w:r>
-        <w:rPr>
-          <w:lang w:val="en-US"/>
-        </w:rPr>
-        <w:t>the</w:t>
-      </w:r>
-      <w:r>
-        <w:rPr>
-          <w:lang w:val="en-US"/>
-        </w:rPr>
-        <w:t xml:space="preserve"> craftable item.</w:t>
-      </w:r>
-    </w:p>
-    <w:p>
-      <w:pPr>
-        <w:rPr>
-          <w:lang w:val="en-US"/>
-        </w:rPr>
-      </w:pPr>
-      <w:r>
-        <w:rPr>
-          <w:lang w:val="en-US"/>
-        </w:rPr>
-        <w:tab/>
-        <w:t>- Make Research stand interaction</w:t>
-      </w:r>
-    </w:p>
-    <w:p>
-      <w:pPr>
-        <w:rPr>
-          <w:lang w:val="en-US"/>
-        </w:rPr>
-      </w:pPr>
-      <w:r>
-        <w:rPr>
-          <w:lang w:val="en-US"/>
-        </w:rPr>
-        <w:lastRenderedPageBreak/>
-        <w:tab/>
-      </w:r>
-      <w:r>
-        <w:rPr>
-          <w:lang w:val="en-US"/>
-        </w:rPr>
-        <w:tab/>
-        <w:t>- When clicking on an item in the inventory, add this to the Research Table</w:t>
-      </w:r>
-    </w:p>
-    <w:p>
-      <w:pPr>
-        <w:rPr>
-          <w:lang w:val="en-US"/>
-        </w:rPr>
-      </w:pPr>
-      <w:r>
-        <w:rPr>
-          <w:lang w:val="en-US"/>
-        </w:rPr>
-        <w:tab/>
-      </w:r>
-      <w:r>
-        <w:rPr>
-          <w:lang w:val="en-US"/>
-        </w:rPr>
-        <w:tab/>
-        <w:t>- Highlight which items that can be researched (cannot research the same item twice)</w:t>
-      </w:r>
-    </w:p>
-    <w:p>
-      <w:pPr>
-        <w:rPr>
-          <w:lang w:val="en-US"/>
-        </w:rPr>
-      </w:pPr>
-      <w:r>
-        <w:rPr>
-          <w:lang w:val="en-US"/>
-        </w:rPr>
-        <w:tab/>
-        <w:t>- Make Researched listDisplay</w:t>
-      </w:r>
-    </w:p>
-    <w:p>
-      <w:pPr>
-        <w:rPr>
-          <w:lang w:val="en-US"/>
-        </w:rPr>
-      </w:pPr>
-    </w:p>
-    <w:p>
-      <w:pPr>
-        <w:rPr>
-          <w:lang w:val="en-US"/>
-        </w:rPr>
-      </w:pPr>
-      <w:r>
-        <w:rPr>
-          <w:lang w:val="en-US"/>
-        </w:rPr>
-        <w:t>--------------------||</w:t>
-      </w:r>
-    </w:p>
-    <w:p>
-      <w:pPr>
-        <w:rPr>
-          <w:lang w:val="en-US"/>
-        </w:rPr>
-      </w:pPr>
-    </w:p>
-    <w:p>
-      <w:pPr>
-        <w:pStyle w:val="Heading1"/>
-        <w:rPr>
-          <w:rFonts w:ascii="Arial" w:hAnsi="Arial" w:cs="Arial"/>
-          <w:color w:val="auto"/>
-          <w:sz w:val="24"/>
-          <w:szCs w:val="24"/>
-          <w:lang w:val="en-US"/>
-        </w:rPr>
-      </w:pPr>
-      <w:r>
-        <w:rPr>
-          <w:rFonts w:ascii="Arial" w:hAnsi="Arial" w:cs="Arial"/>
-          <w:color w:val="auto"/>
-          <w:sz w:val="24"/>
-          <w:szCs w:val="24"/>
-          <w:lang w:val="en-US"/>
-        </w:rPr>
-        <w:t>6.</w:t>
-      </w:r>
-      <w:r>
-        <w:rPr>
-          <w:rFonts w:ascii="Arial" w:hAnsi="Arial" w:cs="Arial"/>
-          <w:color w:val="auto"/>
-          <w:sz w:val="24"/>
-          <w:szCs w:val="24"/>
-          <w:lang w:val="en-US"/>
-        </w:rPr>
-        <w:t>5.</w:t>
-      </w:r>
-      <w:r>
-        <w:rPr>
-          <w:rFonts w:ascii="Arial" w:hAnsi="Arial" w:cs="Arial"/>
-          <w:color w:val="auto"/>
-          <w:sz w:val="24"/>
-          <w:szCs w:val="24"/>
-          <w:lang w:val="en-US"/>
-        </w:rPr>
-        <w:t xml:space="preserve"> Player:</w:t>
-      </w:r>
-    </w:p>
-    <w:p>
-      <w:pPr>
-        <w:rPr>
-          <w:lang w:val="en-US"/>
-        </w:rPr>
-      </w:pPr>
-      <w:r>
-        <w:rPr>
-          <w:lang w:val="en-US"/>
-        </w:rPr>
-        <w:t>- Rebuild the playerMovement</w:t>
-      </w:r>
-    </w:p>
-    <w:p>
-      <w:pPr>
-        <w:rPr>
-          <w:lang w:val="en-US"/>
-        </w:rPr>
-      </w:pPr>
-    </w:p>
-    <w:p>
-      <w:pPr>
-        <w:rPr>
-          <w:lang w:val="en-US"/>
-        </w:rPr>
-      </w:pPr>
-      <w:r>
-        <w:rPr>
-          <w:lang w:val="en-US"/>
-        </w:rPr>
-        <w:t>--------------------||</w:t>
-      </w:r>
-    </w:p>
-    <w:p>
-      <w:pPr>
-        <w:rPr>
-          <w:lang w:val="en-US"/>
-        </w:rPr>
-      </w:pPr>
-    </w:p>
-    <w:p>
-      <w:pPr>
-        <w:pStyle w:val="Heading1"/>
-        <w:rPr>
-          <w:rFonts w:ascii="Arial" w:hAnsi="Arial" w:cs="Arial"/>
-          <w:color w:val="auto"/>
-          <w:sz w:val="24"/>
-          <w:szCs w:val="24"/>
-          <w:lang w:val="en-US"/>
-        </w:rPr>
-      </w:pPr>
-      <w:r>
-        <w:rPr>
-          <w:rFonts w:ascii="Arial" w:hAnsi="Arial" w:cs="Arial"/>
-          <w:color w:val="auto"/>
-          <w:sz w:val="24"/>
-          <w:szCs w:val="24"/>
-          <w:lang w:val="en-US"/>
-        </w:rPr>
-        <w:t>7. Ghost:</w:t>
-      </w:r>
-    </w:p>
-    <w:p>
-      <w:pPr>
-        <w:rPr>
-          <w:lang w:val="en-US"/>
-        </w:rPr>
-      </w:pPr>
-      <w:r>
-        <w:rPr>
-          <w:lang w:val="en-US"/>
-        </w:rPr>
-        <w:t>- Make Ghost Movement</w:t>
-      </w:r>
-    </w:p>
-    <w:p>
-      <w:pPr>
-        <w:rPr>
-          <w:lang w:val="en-US"/>
-        </w:rPr>
-      </w:pPr>
-      <w:r>
-        <w:rPr>
-          <w:lang w:val="en-US"/>
-        </w:rPr>
-        <w:t>- Make Ghost Capture Mechanic</w:t>
-      </w:r>
-    </w:p>
-    <w:p>
-      <w:pPr>
-        <w:rPr>
-          <w:lang w:val="en-US"/>
-        </w:rPr>
-      </w:pPr>
-      <w:r>
-        <w:rPr>
-          <w:lang w:val="en-US"/>
-        </w:rPr>
-        <w:t>- Make Ghost Tank</w:t>
-      </w:r>
-    </w:p>
-    <w:p>
-      <w:pPr>
-        <w:rPr>
-          <w:lang w:val="en-US"/>
-        </w:rPr>
-      </w:pPr>
-      <w:r>
-        <w:rPr>
-          <w:lang w:val="en-US"/>
-        </w:rPr>
-        <w:t>- Make Machine connection system</w:t>
-      </w:r>
-    </w:p>
-    <w:p>
-      <w:pPr>
-        <w:rPr>
-          <w:lang w:val="en-US"/>
-        </w:rPr>
-      </w:pPr>
-      <w:r>
-        <w:rPr>
-          <w:lang w:val="en-US"/>
-        </w:rPr>
-        <w:t xml:space="preserve">- Make the movement behavior so that the ghosts turn when near a </w:t>
-      </w:r>
-      <w:proofErr w:type="spellStart"/>
-      <w:r>
-        <w:rPr>
-          <w:lang w:val="en-US"/>
-        </w:rPr>
-        <w:t>BuildingBlock</w:t>
-      </w:r>
-      <w:proofErr w:type="spellEnd"/>
-    </w:p>
-    <w:p>
-      <w:pPr>
-        <w:rPr>
-          <w:lang w:val="en-US"/>
-        </w:rPr>
-      </w:pPr>
-    </w:p>
-    <w:p>
-      <w:pPr>
-        <w:rPr>
-          <w:lang w:val="en-US"/>
-        </w:rPr>
-      </w:pPr>
-      <w:r>
-        <w:rPr>
-          <w:lang w:val="en-US"/>
-        </w:rPr>
-        <w:t>--------------------||</w:t>
-      </w:r>
-    </w:p>
-    <w:p>
-      <w:pPr>
-        <w:rPr>
-          <w:lang w:val="en-US"/>
-        </w:rPr>
-      </w:pPr>
-    </w:p>
-    <w:p>
-      <w:pPr>
-        <w:pStyle w:val="Heading1"/>
-        <w:rPr>
-          <w:rFonts w:ascii="Arial" w:hAnsi="Arial" w:cs="Arial"/>
-          <w:color w:val="auto"/>
-          <w:sz w:val="24"/>
-          <w:szCs w:val="24"/>
-          <w:lang w:val="en-US"/>
-        </w:rPr>
-      </w:pPr>
-      <w:r>
-        <w:rPr>
-          <w:rFonts w:ascii="Arial" w:hAnsi="Arial" w:cs="Arial"/>
-          <w:color w:val="auto"/>
-          <w:sz w:val="24"/>
-          <w:szCs w:val="24"/>
-          <w:lang w:val="en-US"/>
-        </w:rPr>
-        <w:t>8. MovableObjectMenu:</w:t>
-      </w:r>
-    </w:p>
-    <w:p>
-      <w:pPr>
-        <w:rPr>
-          <w:lang w:val="en-US"/>
-        </w:rPr>
-      </w:pPr>
-      <w:r>
-        <w:rPr>
-          <w:lang w:val="en-US"/>
-        </w:rPr>
-        <w:t>- Make it so that the MovableObjectMenu swap selectedItem, even if BuildingHammer isn't in hand</w:t>
-      </w:r>
-    </w:p>
-    <w:p>
-      <w:pPr>
-        <w:rPr>
-          <w:lang w:val="en-US"/>
-        </w:rPr>
-      </w:pPr>
-      <w:r>
-        <w:rPr>
-          <w:lang w:val="en-US"/>
-        </w:rPr>
-        <w:tab/>
-        <w:t>- It works for BuildingBlocks, so take a closer look at the differences</w:t>
-      </w:r>
-    </w:p>
-    <w:p>
-      <w:pPr>
-        <w:rPr>
-          <w:lang w:val="en-US"/>
-        </w:rPr>
-      </w:pPr>
-      <w:r>
-        <w:rPr>
-          <w:lang w:val="en-US"/>
-        </w:rPr>
-        <w:tab/>
-        <w:t>- Move the "SetNewSelectedBlock()" from the BuildingHammer to "BuildingSystemMenu"</w:t>
-      </w:r>
-    </w:p>
-    <w:p>
-      <w:pPr>
-        <w:rPr>
-          <w:lang w:val="en-US"/>
-        </w:rPr>
-      </w:pPr>
-    </w:p>
-    <w:p>
-      <w:pPr>
-        <w:rPr>
-          <w:lang w:val="en-US"/>
-        </w:rPr>
-      </w:pPr>
-      <w:r>
-        <w:rPr>
-          <w:lang w:val="en-US"/>
-        </w:rPr>
-        <w:t>--------------------||</w:t>
-      </w:r>
-    </w:p>
-    <w:p>
-      <w:pPr>
-        <w:rPr>
-          <w:lang w:val="en-US"/>
-        </w:rPr>
-      </w:pPr>
-    </w:p>
-    <w:p>
-      <w:pPr>
-        <w:pStyle w:val="Heading1"/>
-        <w:rPr>
-          <w:rFonts w:ascii="Arial" w:hAnsi="Arial" w:cs="Arial"/>
-          <w:color w:val="auto"/>
-          <w:sz w:val="24"/>
-          <w:szCs w:val="24"/>
-          <w:lang w:val="en-US"/>
-        </w:rPr>
-      </w:pPr>
-      <w:r>
-        <w:rPr>
-          <w:rFonts w:ascii="Arial" w:hAnsi="Arial" w:cs="Arial"/>
-          <w:color w:val="auto"/>
-          <w:sz w:val="24"/>
-          <w:szCs w:val="24"/>
-          <w:lang w:val="en-US"/>
-        </w:rPr>
-        <w:lastRenderedPageBreak/>
-        <w:t>9. Flashlight:</w:t>
-      </w:r>
-    </w:p>
-    <w:p>
-      <w:pPr>
-        <w:rPr>
-          <w:lang w:val="en-US"/>
-        </w:rPr>
-      </w:pPr>
-      <w:r>
-        <w:rPr>
-          <w:lang w:val="en-US"/>
-        </w:rPr>
-        <w:t>- Make the Flashlight reach longer (swap Sphere collider  with Capsule collider)</w:t>
-      </w:r>
-    </w:p>
-    <w:p>
-      <w:pPr>
-        <w:rPr>
-          <w:lang w:val="en-US"/>
-        </w:rPr>
-      </w:pPr>
-    </w:p>
-    <w:p>
-      <w:pPr>
-        <w:rPr>
-          <w:lang w:val="en-US"/>
-        </w:rPr>
-      </w:pPr>
-      <w:r>
-        <w:rPr>
-          <w:lang w:val="en-US"/>
-        </w:rPr>
-        <w:t>--------------------||</w:t>
-      </w:r>
-    </w:p>
-    <w:p>
-      <w:pPr>
-        <w:rPr>
-          <w:lang w:val="en-US"/>
-        </w:rPr>
-      </w:pPr>
-    </w:p>
-    <w:p>
-      <w:pPr>
-        <w:pStyle w:val="Heading1"/>
-        <w:rPr>
-          <w:rFonts w:ascii="Arial" w:hAnsi="Arial" w:cs="Arial"/>
-          <w:color w:val="auto"/>
-          <w:sz w:val="24"/>
-          <w:szCs w:val="24"/>
-          <w:lang w:val="en-US"/>
-        </w:rPr>
-      </w:pPr>
-      <w:r>
-        <w:rPr>
-          <w:rFonts w:ascii="Arial" w:hAnsi="Arial" w:cs="Arial"/>
-          <w:color w:val="auto"/>
-          <w:sz w:val="24"/>
-          <w:szCs w:val="24"/>
-          <w:lang w:val="en-US"/>
-        </w:rPr>
-        <w:t>10. BuildingBlocks:</w:t>
-      </w:r>
-    </w:p>
-    <w:p>
-      <w:pPr>
-        <w:rPr>
-          <w:lang w:val="en-US"/>
-        </w:rPr>
-      </w:pPr>
-      <w:r>
-        <w:rPr>
-          <w:lang w:val="en-US"/>
-        </w:rPr>
-        <w:t>- Rebuild BuildingSystem</w:t>
-      </w:r>
-    </w:p>
-    <w:p>
-      <w:pPr>
-        <w:rPr>
-          <w:lang w:val="en-US"/>
-        </w:rPr>
-      </w:pPr>
-      <w:r>
-        <w:rPr>
-          <w:lang w:val="en-US"/>
-        </w:rPr>
-        <w:t>- Fix autoRotation on buildingBlockGhosts when appearing, to face the intuitive way</w:t>
-      </w:r>
-    </w:p>
-    <w:p>
-      <w:pPr>
-        <w:rPr>
-          <w:lang w:val="en-US"/>
-        </w:rPr>
-      </w:pPr>
-      <w:r>
-        <w:rPr>
-          <w:lang w:val="en-US"/>
-        </w:rPr>
-        <w:t>- Fix Rotation buttons to match if the block is horizontal or vertical</w:t>
-      </w:r>
-    </w:p>
-    <w:p>
-      <w:pPr>
-        <w:rPr>
-          <w:lang w:val="en-US"/>
-        </w:rPr>
-      </w:pPr>
-      <w:r>
-        <w:rPr>
-          <w:lang w:val="en-US"/>
-        </w:rPr>
-        <w:t>- Fix so that Blocks can be placed Vertically (Up/Down)</w:t>
-      </w:r>
-    </w:p>
-    <w:p>
-      <w:pPr>
-        <w:rPr>
-          <w:lang w:val="en-US"/>
-        </w:rPr>
-      </w:pPr>
-      <w:r>
-        <w:rPr>
-          <w:lang w:val="en-US"/>
-        </w:rPr>
-        <w:t>- Make All Models + _SOList</w:t>
-      </w:r>
-    </w:p>
-    <w:p>
-      <w:pPr>
-        <w:rPr>
-          <w:lang w:val="en-US"/>
-        </w:rPr>
-      </w:pPr>
-      <w:r>
-        <w:rPr>
-          <w:lang w:val="en-US"/>
-        </w:rPr>
-        <w:t>- Check if the same block is placed on target position, to disable the Ghost from overlapping</w:t>
-      </w:r>
-    </w:p>
-    <w:p>
-      <w:pPr>
-        <w:rPr>
-          <w:lang w:val="en-US"/>
-        </w:rPr>
-      </w:pPr>
-      <w:r>
-        <w:rPr>
-          <w:lang w:val="en-US"/>
-        </w:rPr>
-        <w:tab/>
-        <w:t>- Check rotation, so that several Wall-blocks can be placed in the same space</w:t>
-      </w:r>
-    </w:p>
-    <w:p>
-      <w:pPr>
-        <w:rPr>
-          <w:lang w:val="en-US"/>
-        </w:rPr>
-      </w:pPr>
-      <w:r>
-        <w:rPr>
-          <w:lang w:val="en-US"/>
-        </w:rPr>
-        <w:t>- Make a function in Building that let you change material of a BuildingBlock when looking at it and having the selected resources (like changing BuildingBlock in Raft)</w:t>
-      </w:r>
-    </w:p>
-    <w:p>
-      <w:pPr>
-        <w:rPr>
-          <w:lang w:val="en-US"/>
-        </w:rPr>
-      </w:pPr>
-      <w:r>
-        <w:rPr>
-          <w:lang w:val="en-US"/>
-        </w:rPr>
-        <w:t>- Make a function that can move/rotate placed Machines and Furniture, when BuildingHammer is in Hand</w:t>
-      </w:r>
-    </w:p>
-    <w:p>
-      <w:pPr>
-        <w:rPr>
-          <w:lang w:val="en-US"/>
-        </w:rPr>
-      </w:pPr>
-      <w:r>
-        <w:rPr>
-          <w:lang w:val="en-US"/>
-        </w:rPr>
-        <w:tab/>
-        <w:t>- Save its stats</w:t>
-      </w:r>
-    </w:p>
-    <w:p>
-      <w:pPr>
-        <w:rPr>
-          <w:lang w:val="en-US"/>
-        </w:rPr>
-      </w:pPr>
-      <w:r>
-        <w:rPr>
-          <w:lang w:val="en-US"/>
-        </w:rPr>
-        <w:tab/>
-        <w:t>- Remove the Object</w:t>
-      </w:r>
-    </w:p>
-    <w:p>
-      <w:pPr>
-        <w:rPr>
-          <w:lang w:val="en-US"/>
-        </w:rPr>
-      </w:pPr>
-      <w:r>
-        <w:rPr>
-          <w:lang w:val="en-US"/>
-        </w:rPr>
-        <w:tab/>
-        <w:t>- Make a "ghost" of the object, as when building it</w:t>
-      </w:r>
-    </w:p>
-    <w:p>
-      <w:pPr>
-        <w:rPr>
-          <w:lang w:val="en-US"/>
-        </w:rPr>
-      </w:pPr>
-      <w:r>
-        <w:rPr>
-          <w:lang w:val="en-US"/>
-        </w:rPr>
-        <w:tab/>
-        <w:t>- Insert its stats when placed</w:t>
-      </w:r>
-    </w:p>
-    <w:p>
-      <w:pPr>
-        <w:rPr>
-          <w:lang w:val="en-US"/>
-        </w:rPr>
-      </w:pPr>
-      <w:r>
-        <w:rPr>
-          <w:lang w:val="en-US"/>
-        </w:rPr>
-        <w:tab/>
-        <w:t>- Lock the mouse-wheel and disable tablet and everyting else, as long at the object isn't placed yet</w:t>
-      </w:r>
-    </w:p>
-    <w:p>
-      <w:pPr>
-        <w:rPr>
-          <w:lang w:val="en-US"/>
-        </w:rPr>
-      </w:pPr>
-    </w:p>
-    <w:p>
-      <w:pPr>
-        <w:rPr>
-          <w:lang w:val="en-US"/>
-        </w:rPr>
-      </w:pPr>
-      <w:r>
-        <w:rPr>
-          <w:lang w:val="en-US"/>
-        </w:rPr>
-        <w:t>--------------------||</w:t>
-      </w:r>
-    </w:p>
-    <w:p>
-      <w:pPr>
-        <w:rPr>
-          <w:lang w:val="en-US"/>
-        </w:rPr>
-      </w:pPr>
-    </w:p>
-    <w:p>
-      <w:pPr>
-        <w:pStyle w:val="Heading1"/>
-        <w:rPr>
-          <w:rFonts w:ascii="Arial" w:hAnsi="Arial" w:cs="Arial"/>
-          <w:color w:val="auto"/>
-          <w:sz w:val="24"/>
-          <w:szCs w:val="24"/>
-          <w:lang w:val="en-US"/>
-        </w:rPr>
-      </w:pPr>
-      <w:r>
-        <w:rPr>
-          <w:rFonts w:ascii="Arial" w:hAnsi="Arial" w:cs="Arial"/>
-          <w:color w:val="auto"/>
-          <w:sz w:val="24"/>
-          <w:szCs w:val="24"/>
-          <w:lang w:val="en-US"/>
-        </w:rPr>
-        <w:t>11. Pause Game:</w:t>
-      </w:r>
-    </w:p>
-    <w:p>
-      <w:pPr>
-        <w:rPr>
-          <w:lang w:val="en-US"/>
-        </w:rPr>
-      </w:pPr>
-      <w:r>
-        <w:rPr>
-          <w:lang w:val="en-US"/>
-        </w:rPr>
-        <w:t>- Make a Pause-menu when pressing “ESC”</w:t>
-      </w:r>
-    </w:p>
-    <w:p>
-      <w:pPr>
-        <w:ind w:firstLine="720"/>
-        <w:rPr>
-          <w:lang w:val="en-US"/>
-        </w:rPr>
-      </w:pPr>
-      <w:r>
-        <w:rPr>
-          <w:lang w:val="en-US"/>
-        </w:rPr>
-        <w:t>- Make two functions to "Pause Game" and "Unpause Game" in the "PauseMenu"</w:t>
       </w:r>
     </w:p>
     <w:p>
@@ -2419,6 +1625,872 @@
           <w:szCs w:val="24"/>
           <w:lang w:val="en-US"/>
         </w:rPr>
+        <w:t>6. Research</w:t>
+      </w:r>
+    </w:p>
+    <w:p>
+      <w:pPr>
+        <w:rPr>
+          <w:lang w:val="en-US"/>
+        </w:rPr>
+      </w:pPr>
+      <w:r>
+        <w:rPr>
+          <w:lang w:val="en-US"/>
+        </w:rPr>
+        <w:t xml:space="preserve">- Make a ResearchTable where the player can analyze gathered items and get new </w:t>
+      </w:r>
+      <w:r>
+        <w:rPr>
+          <w:lang w:val="en-US"/>
+        </w:rPr>
+        <w:t xml:space="preserve">crafting </w:t>
+      </w:r>
+      <w:r>
+        <w:rPr>
+          <w:lang w:val="en-US"/>
+        </w:rPr>
+        <w:t>recipes b</w:t>
+      </w:r>
+      <w:r>
+        <w:rPr>
+          <w:lang w:val="en-US"/>
+        </w:rPr>
+        <w:t>a</w:t>
+      </w:r>
+      <w:r>
+        <w:rPr>
+          <w:lang w:val="en-US"/>
+        </w:rPr>
+        <w:t xml:space="preserve">sed </w:t>
+      </w:r>
+      <w:r>
+        <w:rPr>
+          <w:lang w:val="en-US"/>
+        </w:rPr>
+        <w:t>on</w:t>
+      </w:r>
+      <w:r>
+        <w:rPr>
+          <w:lang w:val="en-US"/>
+        </w:rPr>
+        <w:t xml:space="preserve"> </w:t>
+      </w:r>
+      <w:r>
+        <w:rPr>
+          <w:lang w:val="en-US"/>
+        </w:rPr>
+        <w:t xml:space="preserve">if it </w:t>
+      </w:r>
+      <w:r>
+        <w:rPr>
+          <w:lang w:val="en-US"/>
+        </w:rPr>
+        <w:t>has</w:t>
+      </w:r>
+      <w:r>
+        <w:rPr>
+          <w:lang w:val="en-US"/>
+        </w:rPr>
+        <w:t xml:space="preserve"> researched all items required for </w:t>
+      </w:r>
+      <w:r>
+        <w:rPr>
+          <w:lang w:val="en-US"/>
+        </w:rPr>
+        <w:t>the</w:t>
+      </w:r>
+      <w:r>
+        <w:rPr>
+          <w:lang w:val="en-US"/>
+        </w:rPr>
+        <w:t xml:space="preserve"> craftable item.</w:t>
+      </w:r>
+    </w:p>
+    <w:p>
+      <w:pPr>
+        <w:rPr>
+          <w:lang w:val="en-US"/>
+        </w:rPr>
+      </w:pPr>
+      <w:r>
+        <w:rPr>
+          <w:lang w:val="en-US"/>
+        </w:rPr>
+        <w:tab/>
+        <w:t>- Make Research stand interaction</w:t>
+      </w:r>
+    </w:p>
+    <w:p>
+      <w:pPr>
+        <w:rPr>
+          <w:lang w:val="en-US"/>
+        </w:rPr>
+      </w:pPr>
+      <w:r>
+        <w:rPr>
+          <w:lang w:val="en-US"/>
+        </w:rPr>
+        <w:tab/>
+      </w:r>
+      <w:r>
+        <w:rPr>
+          <w:lang w:val="en-US"/>
+        </w:rPr>
+        <w:tab/>
+        <w:t>- When clicking on an item in the inventory, add this to the Research Table</w:t>
+      </w:r>
+    </w:p>
+    <w:p>
+      <w:pPr>
+        <w:rPr>
+          <w:lang w:val="en-US"/>
+        </w:rPr>
+      </w:pPr>
+      <w:r>
+        <w:rPr>
+          <w:lang w:val="en-US"/>
+        </w:rPr>
+        <w:tab/>
+      </w:r>
+      <w:r>
+        <w:rPr>
+          <w:lang w:val="en-US"/>
+        </w:rPr>
+        <w:tab/>
+        <w:t>- Highlight which items that can be researched (cannot research the same item twice)</w:t>
+      </w:r>
+    </w:p>
+    <w:p>
+      <w:pPr>
+        <w:rPr>
+          <w:lang w:val="en-US"/>
+        </w:rPr>
+      </w:pPr>
+      <w:r>
+        <w:rPr>
+          <w:lang w:val="en-US"/>
+        </w:rPr>
+        <w:tab/>
+        <w:t>- Make Researched listDisplay</w:t>
+      </w:r>
+    </w:p>
+    <w:p>
+      <w:pPr>
+        <w:rPr>
+          <w:lang w:val="en-US"/>
+        </w:rPr>
+      </w:pPr>
+    </w:p>
+    <w:p>
+      <w:pPr>
+        <w:rPr>
+          <w:lang w:val="en-US"/>
+        </w:rPr>
+      </w:pPr>
+      <w:r>
+        <w:rPr>
+          <w:lang w:val="en-US"/>
+        </w:rPr>
+        <w:t>--------------------||</w:t>
+      </w:r>
+    </w:p>
+    <w:p>
+      <w:pPr>
+        <w:rPr>
+          <w:lang w:val="en-US"/>
+        </w:rPr>
+      </w:pPr>
+    </w:p>
+    <w:p>
+      <w:pPr>
+        <w:pStyle w:val="Heading1"/>
+        <w:rPr>
+          <w:rFonts w:ascii="Arial" w:hAnsi="Arial" w:cs="Arial"/>
+          <w:color w:val="auto"/>
+          <w:sz w:val="24"/>
+          <w:szCs w:val="24"/>
+          <w:lang w:val="en-US"/>
+        </w:rPr>
+      </w:pPr>
+      <w:r>
+        <w:rPr>
+          <w:rFonts w:ascii="Arial" w:hAnsi="Arial" w:cs="Arial"/>
+          <w:color w:val="auto"/>
+          <w:sz w:val="24"/>
+          <w:szCs w:val="24"/>
+          <w:lang w:val="en-US"/>
+        </w:rPr>
+        <w:t>6.</w:t>
+      </w:r>
+      <w:r>
+        <w:rPr>
+          <w:rFonts w:ascii="Arial" w:hAnsi="Arial" w:cs="Arial"/>
+          <w:color w:val="auto"/>
+          <w:sz w:val="24"/>
+          <w:szCs w:val="24"/>
+          <w:lang w:val="en-US"/>
+        </w:rPr>
+        <w:t>5.</w:t>
+      </w:r>
+      <w:r>
+        <w:rPr>
+          <w:rFonts w:ascii="Arial" w:hAnsi="Arial" w:cs="Arial"/>
+          <w:color w:val="auto"/>
+          <w:sz w:val="24"/>
+          <w:szCs w:val="24"/>
+          <w:lang w:val="en-US"/>
+        </w:rPr>
+        <w:t xml:space="preserve"> Player:</w:t>
+      </w:r>
+    </w:p>
+    <w:p>
+      <w:pPr>
+        <w:rPr>
+          <w:lang w:val="en-US"/>
+        </w:rPr>
+      </w:pPr>
+      <w:r>
+        <w:rPr>
+          <w:lang w:val="en-US"/>
+        </w:rPr>
+        <w:t>- Rebuild the playerMovement</w:t>
+      </w:r>
+    </w:p>
+    <w:p>
+      <w:pPr>
+        <w:rPr>
+          <w:lang w:val="en-US"/>
+        </w:rPr>
+      </w:pPr>
+    </w:p>
+    <w:p>
+      <w:pPr>
+        <w:rPr>
+          <w:lang w:val="en-US"/>
+        </w:rPr>
+      </w:pPr>
+      <w:r>
+        <w:rPr>
+          <w:lang w:val="en-US"/>
+        </w:rPr>
+        <w:t>--------------------||</w:t>
+      </w:r>
+    </w:p>
+    <w:p>
+      <w:pPr>
+        <w:rPr>
+          <w:lang w:val="en-US"/>
+        </w:rPr>
+      </w:pPr>
+    </w:p>
+    <w:p>
+      <w:pPr>
+        <w:pStyle w:val="Heading1"/>
+        <w:rPr>
+          <w:rFonts w:ascii="Arial" w:hAnsi="Arial" w:cs="Arial"/>
+          <w:color w:val="auto"/>
+          <w:sz w:val="24"/>
+          <w:szCs w:val="24"/>
+          <w:lang w:val="en-US"/>
+        </w:rPr>
+      </w:pPr>
+      <w:r>
+        <w:rPr>
+          <w:rFonts w:ascii="Arial" w:hAnsi="Arial" w:cs="Arial"/>
+          <w:color w:val="auto"/>
+          <w:sz w:val="24"/>
+          <w:szCs w:val="24"/>
+          <w:lang w:val="en-US"/>
+        </w:rPr>
+        <w:t>7. Ghost:</w:t>
+      </w:r>
+    </w:p>
+    <w:p>
+      <w:pPr>
+        <w:rPr>
+          <w:lang w:val="en-US"/>
+        </w:rPr>
+      </w:pPr>
+      <w:r>
+        <w:rPr>
+          <w:lang w:val="en-US"/>
+        </w:rPr>
+        <w:t>- Make Ghost Movement</w:t>
+      </w:r>
+    </w:p>
+    <w:p>
+      <w:pPr>
+        <w:rPr>
+          <w:lang w:val="en-US"/>
+        </w:rPr>
+      </w:pPr>
+      <w:r>
+        <w:rPr>
+          <w:lang w:val="en-US"/>
+        </w:rPr>
+        <w:t>- Make Ghost Capture Mechanic</w:t>
+      </w:r>
+    </w:p>
+    <w:p>
+      <w:pPr>
+        <w:rPr>
+          <w:lang w:val="en-US"/>
+        </w:rPr>
+      </w:pPr>
+      <w:r>
+        <w:rPr>
+          <w:lang w:val="en-US"/>
+        </w:rPr>
+        <w:t>- Make Ghost Tank</w:t>
+      </w:r>
+    </w:p>
+    <w:p>
+      <w:pPr>
+        <w:rPr>
+          <w:lang w:val="en-US"/>
+        </w:rPr>
+      </w:pPr>
+      <w:r>
+        <w:rPr>
+          <w:lang w:val="en-US"/>
+        </w:rPr>
+        <w:t>- Make Machine connection system</w:t>
+      </w:r>
+    </w:p>
+    <w:p>
+      <w:pPr>
+        <w:rPr>
+          <w:lang w:val="en-US"/>
+        </w:rPr>
+      </w:pPr>
+      <w:r>
+        <w:rPr>
+          <w:lang w:val="en-US"/>
+        </w:rPr>
+        <w:t xml:space="preserve">- Make the movement behavior so that the ghosts turn when near a </w:t>
+      </w:r>
+      <w:proofErr w:type="spellStart"/>
+      <w:r>
+        <w:rPr>
+          <w:lang w:val="en-US"/>
+        </w:rPr>
+        <w:t>BuildingBlock</w:t>
+      </w:r>
+      <w:proofErr w:type="spellEnd"/>
+    </w:p>
+    <w:p>
+      <w:pPr>
+        <w:rPr>
+          <w:lang w:val="en-US"/>
+        </w:rPr>
+      </w:pPr>
+    </w:p>
+    <w:p>
+      <w:pPr>
+        <w:rPr>
+          <w:lang w:val="en-US"/>
+        </w:rPr>
+      </w:pPr>
+      <w:r>
+        <w:rPr>
+          <w:lang w:val="en-US"/>
+        </w:rPr>
+        <w:t>--------------------||</w:t>
+      </w:r>
+    </w:p>
+    <w:p>
+      <w:pPr>
+        <w:rPr>
+          <w:lang w:val="en-US"/>
+        </w:rPr>
+      </w:pPr>
+    </w:p>
+    <w:p>
+      <w:pPr>
+        <w:pStyle w:val="Heading1"/>
+        <w:rPr>
+          <w:rFonts w:ascii="Arial" w:hAnsi="Arial" w:cs="Arial"/>
+          <w:color w:val="auto"/>
+          <w:sz w:val="24"/>
+          <w:szCs w:val="24"/>
+          <w:lang w:val="en-US"/>
+        </w:rPr>
+      </w:pPr>
+      <w:r>
+        <w:rPr>
+          <w:rFonts w:ascii="Arial" w:hAnsi="Arial" w:cs="Arial"/>
+          <w:color w:val="auto"/>
+          <w:sz w:val="24"/>
+          <w:szCs w:val="24"/>
+          <w:lang w:val="en-US"/>
+        </w:rPr>
+        <w:lastRenderedPageBreak/>
+        <w:t>8. MovableObjectMenu:</w:t>
+      </w:r>
+    </w:p>
+    <w:p>
+      <w:pPr>
+        <w:rPr>
+          <w:lang w:val="en-US"/>
+        </w:rPr>
+      </w:pPr>
+      <w:r>
+        <w:rPr>
+          <w:lang w:val="en-US"/>
+        </w:rPr>
+        <w:t>- Make it so that the MovableObjectMenu swap selectedItem, even if BuildingHammer isn't in hand</w:t>
+      </w:r>
+    </w:p>
+    <w:p>
+      <w:pPr>
+        <w:rPr>
+          <w:lang w:val="en-US"/>
+        </w:rPr>
+      </w:pPr>
+      <w:r>
+        <w:rPr>
+          <w:lang w:val="en-US"/>
+        </w:rPr>
+        <w:tab/>
+        <w:t>- It works for BuildingBlocks, so take a closer look at the differences</w:t>
+      </w:r>
+    </w:p>
+    <w:p>
+      <w:pPr>
+        <w:rPr>
+          <w:lang w:val="en-US"/>
+        </w:rPr>
+      </w:pPr>
+      <w:r>
+        <w:rPr>
+          <w:lang w:val="en-US"/>
+        </w:rPr>
+        <w:tab/>
+        <w:t>- Move the "SetNewSelectedBlock()" from the BuildingHammer to "BuildingSystemMenu"</w:t>
+      </w:r>
+    </w:p>
+    <w:p>
+      <w:pPr>
+        <w:rPr>
+          <w:lang w:val="en-US"/>
+        </w:rPr>
+      </w:pPr>
+    </w:p>
+    <w:p>
+      <w:pPr>
+        <w:rPr>
+          <w:lang w:val="en-US"/>
+        </w:rPr>
+      </w:pPr>
+      <w:r>
+        <w:rPr>
+          <w:lang w:val="en-US"/>
+        </w:rPr>
+        <w:t>--------------------||</w:t>
+      </w:r>
+    </w:p>
+    <w:p>
+      <w:pPr>
+        <w:rPr>
+          <w:lang w:val="en-US"/>
+        </w:rPr>
+      </w:pPr>
+    </w:p>
+    <w:p>
+      <w:pPr>
+        <w:pStyle w:val="Heading1"/>
+        <w:rPr>
+          <w:rFonts w:ascii="Arial" w:hAnsi="Arial" w:cs="Arial"/>
+          <w:color w:val="auto"/>
+          <w:sz w:val="24"/>
+          <w:szCs w:val="24"/>
+          <w:lang w:val="en-US"/>
+        </w:rPr>
+      </w:pPr>
+      <w:r>
+        <w:rPr>
+          <w:rFonts w:ascii="Arial" w:hAnsi="Arial" w:cs="Arial"/>
+          <w:color w:val="auto"/>
+          <w:sz w:val="24"/>
+          <w:szCs w:val="24"/>
+          <w:lang w:val="en-US"/>
+        </w:rPr>
+        <w:t>9. Flashlight:</w:t>
+      </w:r>
+    </w:p>
+    <w:p>
+      <w:pPr>
+        <w:rPr>
+          <w:lang w:val="en-US"/>
+        </w:rPr>
+      </w:pPr>
+      <w:r>
+        <w:rPr>
+          <w:lang w:val="en-US"/>
+        </w:rPr>
+        <w:t>- Make the Flashlight reach longer (swap Sphere collider  with Capsule collider)</w:t>
+      </w:r>
+    </w:p>
+    <w:p>
+      <w:pPr>
+        <w:rPr>
+          <w:lang w:val="en-US"/>
+        </w:rPr>
+      </w:pPr>
+    </w:p>
+    <w:p>
+      <w:pPr>
+        <w:rPr>
+          <w:lang w:val="en-US"/>
+        </w:rPr>
+      </w:pPr>
+      <w:r>
+        <w:rPr>
+          <w:lang w:val="en-US"/>
+        </w:rPr>
+        <w:t>--------------------||</w:t>
+      </w:r>
+    </w:p>
+    <w:p>
+      <w:pPr>
+        <w:rPr>
+          <w:lang w:val="en-US"/>
+        </w:rPr>
+      </w:pPr>
+    </w:p>
+    <w:p>
+      <w:pPr>
+        <w:pStyle w:val="Heading1"/>
+        <w:rPr>
+          <w:rFonts w:ascii="Arial" w:hAnsi="Arial" w:cs="Arial"/>
+          <w:color w:val="auto"/>
+          <w:sz w:val="24"/>
+          <w:szCs w:val="24"/>
+          <w:lang w:val="en-US"/>
+        </w:rPr>
+      </w:pPr>
+      <w:r>
+        <w:rPr>
+          <w:rFonts w:ascii="Arial" w:hAnsi="Arial" w:cs="Arial"/>
+          <w:color w:val="auto"/>
+          <w:sz w:val="24"/>
+          <w:szCs w:val="24"/>
+          <w:lang w:val="en-US"/>
+        </w:rPr>
+        <w:t>10. BuildingBlocks:</w:t>
+      </w:r>
+    </w:p>
+    <w:p>
+      <w:pPr>
+        <w:rPr>
+          <w:lang w:val="en-US"/>
+        </w:rPr>
+      </w:pPr>
+      <w:r>
+        <w:rPr>
+          <w:lang w:val="en-US"/>
+        </w:rPr>
+        <w:t>- Rebuild BuildingSystem</w:t>
+      </w:r>
+    </w:p>
+    <w:p>
+      <w:pPr>
+        <w:rPr>
+          <w:lang w:val="en-US"/>
+        </w:rPr>
+      </w:pPr>
+      <w:r>
+        <w:rPr>
+          <w:lang w:val="en-US"/>
+        </w:rPr>
+        <w:t>- Fix autoRotation on buildingBlockGhosts when appearing, to face the intuitive way</w:t>
+      </w:r>
+    </w:p>
+    <w:p>
+      <w:pPr>
+        <w:rPr>
+          <w:lang w:val="en-US"/>
+        </w:rPr>
+      </w:pPr>
+      <w:r>
+        <w:rPr>
+          <w:lang w:val="en-US"/>
+        </w:rPr>
+        <w:t>- Fix Rotation buttons to match if the block is horizontal or vertical</w:t>
+      </w:r>
+    </w:p>
+    <w:p>
+      <w:pPr>
+        <w:rPr>
+          <w:lang w:val="en-US"/>
+        </w:rPr>
+      </w:pPr>
+      <w:r>
+        <w:rPr>
+          <w:lang w:val="en-US"/>
+        </w:rPr>
+        <w:t>- Fix so that Blocks can be placed Vertically (Up/Down)</w:t>
+      </w:r>
+    </w:p>
+    <w:p>
+      <w:pPr>
+        <w:rPr>
+          <w:lang w:val="en-US"/>
+        </w:rPr>
+      </w:pPr>
+      <w:r>
+        <w:rPr>
+          <w:lang w:val="en-US"/>
+        </w:rPr>
+        <w:t>- Make All Models + _SOList</w:t>
+      </w:r>
+    </w:p>
+    <w:p>
+      <w:pPr>
+        <w:rPr>
+          <w:lang w:val="en-US"/>
+        </w:rPr>
+      </w:pPr>
+      <w:r>
+        <w:rPr>
+          <w:lang w:val="en-US"/>
+        </w:rPr>
+        <w:t>- Check if the same block is placed on target position, to disable the Ghost from overlapping</w:t>
+      </w:r>
+    </w:p>
+    <w:p>
+      <w:pPr>
+        <w:rPr>
+          <w:lang w:val="en-US"/>
+        </w:rPr>
+      </w:pPr>
+      <w:r>
+        <w:rPr>
+          <w:lang w:val="en-US"/>
+        </w:rPr>
+        <w:tab/>
+        <w:t>- Check rotation, so that several Wall-blocks can be placed in the same space</w:t>
+      </w:r>
+    </w:p>
+    <w:p>
+      <w:pPr>
+        <w:rPr>
+          <w:lang w:val="en-US"/>
+        </w:rPr>
+      </w:pPr>
+      <w:r>
+        <w:rPr>
+          <w:lang w:val="en-US"/>
+        </w:rPr>
+        <w:t>- Make a function in Building that let you change material of a BuildingBlock when looking at it and having the selected resources (like changing BuildingBlock in Raft)</w:t>
+      </w:r>
+    </w:p>
+    <w:p>
+      <w:pPr>
+        <w:rPr>
+          <w:lang w:val="en-US"/>
+        </w:rPr>
+      </w:pPr>
+      <w:r>
+        <w:rPr>
+          <w:lang w:val="en-US"/>
+        </w:rPr>
+        <w:t>- Make a function that can move/rotate placed Machines and Furniture, when BuildingHammer is in Hand</w:t>
+      </w:r>
+    </w:p>
+    <w:p>
+      <w:pPr>
+        <w:rPr>
+          <w:lang w:val="en-US"/>
+        </w:rPr>
+      </w:pPr>
+      <w:r>
+        <w:rPr>
+          <w:lang w:val="en-US"/>
+        </w:rPr>
+        <w:tab/>
+        <w:t>- Save its stats</w:t>
+      </w:r>
+    </w:p>
+    <w:p>
+      <w:pPr>
+        <w:rPr>
+          <w:lang w:val="en-US"/>
+        </w:rPr>
+      </w:pPr>
+      <w:r>
+        <w:rPr>
+          <w:lang w:val="en-US"/>
+        </w:rPr>
+        <w:tab/>
+        <w:t>- Remove the Object</w:t>
+      </w:r>
+    </w:p>
+    <w:p>
+      <w:pPr>
+        <w:rPr>
+          <w:lang w:val="en-US"/>
+        </w:rPr>
+      </w:pPr>
+      <w:r>
+        <w:rPr>
+          <w:lang w:val="en-US"/>
+        </w:rPr>
+        <w:tab/>
+        <w:t>- Make a "ghost" of the object, as when building it</w:t>
+      </w:r>
+    </w:p>
+    <w:p>
+      <w:pPr>
+        <w:rPr>
+          <w:lang w:val="en-US"/>
+        </w:rPr>
+      </w:pPr>
+      <w:r>
+        <w:rPr>
+          <w:lang w:val="en-US"/>
+        </w:rPr>
+        <w:tab/>
+        <w:t>- Insert its stats when placed</w:t>
+      </w:r>
+    </w:p>
+    <w:p>
+      <w:pPr>
+        <w:rPr>
+          <w:lang w:val="en-US"/>
+        </w:rPr>
+      </w:pPr>
+      <w:r>
+        <w:rPr>
+          <w:lang w:val="en-US"/>
+        </w:rPr>
+        <w:tab/>
+        <w:t>- Lock the mouse-wheel and disable tablet and everyting else, as long at the object isn't placed yet</w:t>
+      </w:r>
+    </w:p>
+    <w:p>
+      <w:pPr>
+        <w:rPr>
+          <w:lang w:val="en-US"/>
+        </w:rPr>
+      </w:pPr>
+    </w:p>
+    <w:p>
+      <w:pPr>
+        <w:rPr>
+          <w:lang w:val="en-US"/>
+        </w:rPr>
+      </w:pPr>
+      <w:r>
+        <w:rPr>
+          <w:lang w:val="en-US"/>
+        </w:rPr>
+        <w:t>--------------------||</w:t>
+      </w:r>
+    </w:p>
+    <w:p>
+      <w:pPr>
+        <w:rPr>
+          <w:lang w:val="en-US"/>
+        </w:rPr>
+      </w:pPr>
+    </w:p>
+    <w:p>
+      <w:pPr>
+        <w:pStyle w:val="Heading1"/>
+        <w:rPr>
+          <w:rFonts w:ascii="Arial" w:hAnsi="Arial" w:cs="Arial"/>
+          <w:color w:val="auto"/>
+          <w:sz w:val="24"/>
+          <w:szCs w:val="24"/>
+          <w:lang w:val="en-US"/>
+        </w:rPr>
+      </w:pPr>
+      <w:r>
+        <w:rPr>
+          <w:rFonts w:ascii="Arial" w:hAnsi="Arial" w:cs="Arial"/>
+          <w:color w:val="auto"/>
+          <w:sz w:val="24"/>
+          <w:szCs w:val="24"/>
+          <w:lang w:val="en-US"/>
+        </w:rPr>
+        <w:t>11. Pause Game:</w:t>
+      </w:r>
+    </w:p>
+    <w:p>
+      <w:pPr>
+        <w:rPr>
+          <w:lang w:val="en-US"/>
+        </w:rPr>
+      </w:pPr>
+      <w:r>
+        <w:rPr>
+          <w:lang w:val="en-US"/>
+        </w:rPr>
+        <w:t>- Make a Pause-menu when pressing “ESC”</w:t>
+      </w:r>
+    </w:p>
+    <w:p>
+      <w:pPr>
+        <w:ind w:firstLine="720"/>
+        <w:rPr>
+          <w:lang w:val="en-US"/>
+        </w:rPr>
+      </w:pPr>
+      <w:r>
+        <w:rPr>
+          <w:lang w:val="en-US"/>
+        </w:rPr>
+        <w:t>- Make two functions to "Pause Game" and "Unpause Game" in the "PauseMenu"</w:t>
+      </w:r>
+    </w:p>
+    <w:p>
+      <w:pPr>
+        <w:rPr>
+          <w:lang w:val="en-US"/>
+        </w:rPr>
+      </w:pPr>
+    </w:p>
+    <w:p>
+      <w:pPr>
+        <w:rPr>
+          <w:lang w:val="en-US"/>
+        </w:rPr>
+      </w:pPr>
+      <w:r>
+        <w:rPr>
+          <w:lang w:val="en-US"/>
+        </w:rPr>
+        <w:t>--------------------||</w:t>
+      </w:r>
+    </w:p>
+    <w:p>
+      <w:pPr>
+        <w:rPr>
+          <w:lang w:val="en-US"/>
+        </w:rPr>
+      </w:pPr>
+    </w:p>
+    <w:p>
+      <w:pPr>
+        <w:pStyle w:val="Heading1"/>
+        <w:rPr>
+          <w:rFonts w:ascii="Arial" w:hAnsi="Arial" w:cs="Arial"/>
+          <w:color w:val="auto"/>
+          <w:sz w:val="24"/>
+          <w:szCs w:val="24"/>
+          <w:lang w:val="en-US"/>
+        </w:rPr>
+      </w:pPr>
+      <w:r>
+        <w:rPr>
+          <w:rFonts w:ascii="Arial" w:hAnsi="Arial" w:cs="Arial"/>
+          <w:color w:val="auto"/>
+          <w:sz w:val="24"/>
+          <w:szCs w:val="24"/>
+          <w:lang w:val="en-US"/>
+        </w:rPr>
         <w:t>12. Mashines:</w:t>
       </w:r>
     </w:p>
@@ -2657,6 +2729,7 @@
         <w:rPr>
           <w:lang w:val="en-US"/>
         </w:rPr>
+        <w:lastRenderedPageBreak/>
         <w:tab/>
       </w:r>
       <w:r>
@@ -2753,8 +2826,360 @@
         <w:rPr>
           <w:lang w:val="en-US"/>
         </w:rPr>
+        <w:t>- Make the Sound for the different Weathers</w:t>
+      </w:r>
+    </w:p>
+    <w:p>
+      <w:pPr>
+        <w:rPr>
+          <w:lang w:val="en-US"/>
+        </w:rPr>
+      </w:pPr>
+    </w:p>
+    <w:p>
+      <w:pPr>
+        <w:rPr>
+          <w:lang w:val="en-US"/>
+        </w:rPr>
+      </w:pPr>
+      <w:r>
+        <w:rPr>
+          <w:lang w:val="en-US"/>
+        </w:rPr>
+        <w:t>--------------------||</w:t>
+      </w:r>
+    </w:p>
+    <w:p>
+      <w:pPr>
+        <w:rPr>
+          <w:lang w:val="en-US"/>
+        </w:rPr>
+      </w:pPr>
+    </w:p>
+    <w:p>
+      <w:pPr>
+        <w:pStyle w:val="Heading1"/>
+        <w:rPr>
+          <w:rFonts w:ascii="Arial" w:hAnsi="Arial" w:cs="Arial"/>
+          <w:color w:val="auto"/>
+          <w:sz w:val="24"/>
+          <w:szCs w:val="24"/>
+          <w:lang w:val="en-US"/>
+        </w:rPr>
+      </w:pPr>
+      <w:r>
+        <w:rPr>
+          <w:rFonts w:ascii="Arial" w:hAnsi="Arial" w:cs="Arial"/>
+          <w:color w:val="auto"/>
+          <w:sz w:val="24"/>
+          <w:szCs w:val="24"/>
+          <w:lang w:val="en-US"/>
+        </w:rPr>
+        <w:t>16. Equipments</w:t>
+      </w:r>
+    </w:p>
+    <w:p>
+      <w:pPr>
+        <w:rPr>
+          <w:lang w:val="en-US"/>
+        </w:rPr>
+      </w:pPr>
+      <w:r>
+        <w:rPr>
+          <w:lang w:val="en-US"/>
+        </w:rPr>
+        <w:t>- Make Equipments having functionality</w:t>
+      </w:r>
+    </w:p>
+    <w:p>
+      <w:pPr>
+        <w:rPr>
+          <w:lang w:val="en-US"/>
+        </w:rPr>
+      </w:pPr>
+      <w:r>
+        <w:rPr>
+          <w:lang w:val="en-US"/>
+        </w:rPr>
+        <w:tab/>
+      </w:r>
+      <w:r>
+        <w:rPr>
+          <w:color w:val="BFBFBF" w:themeColor="background1" w:themeShade="BF"/>
+          <w:lang w:val="en-US"/>
+        </w:rPr>
+        <w:t>- Setup a script to handle all functionality</w:t>
+      </w:r>
+    </w:p>
+    <w:p>
+      <w:pPr>
+        <w:rPr>
+          <w:lang w:val="en-US"/>
+        </w:rPr>
+      </w:pPr>
+      <w:r>
+        <w:rPr>
+          <w:lang w:val="en-US"/>
+        </w:rPr>
+        <w:tab/>
+        <w:t>- Make the functionality</w:t>
+      </w:r>
+    </w:p>
+    <w:p>
+      <w:pPr>
+        <w:rPr>
+          <w:lang w:val="en-US"/>
+        </w:rPr>
+      </w:pPr>
+    </w:p>
+    <w:p>
+      <w:pPr>
+        <w:rPr>
+          <w:lang w:val="en-US"/>
+        </w:rPr>
+      </w:pPr>
+      <w:r>
+        <w:rPr>
+          <w:lang w:val="en-US"/>
+        </w:rPr>
+        <w:t>--------------------||</w:t>
+      </w:r>
+    </w:p>
+    <w:p>
+      <w:pPr>
+        <w:rPr>
+          <w:lang w:val="en-US"/>
+        </w:rPr>
+      </w:pPr>
+    </w:p>
+    <w:p>
+      <w:pPr>
+        <w:pStyle w:val="Heading1"/>
+        <w:rPr>
+          <w:rFonts w:ascii="Arial" w:hAnsi="Arial" w:cs="Arial"/>
+          <w:color w:val="auto"/>
+          <w:sz w:val="24"/>
+          <w:szCs w:val="24"/>
+          <w:lang w:val="en-US"/>
+        </w:rPr>
+      </w:pPr>
+      <w:r>
+        <w:rPr>
+          <w:rFonts w:ascii="Arial" w:hAnsi="Arial" w:cs="Arial"/>
+          <w:color w:val="auto"/>
+          <w:sz w:val="24"/>
+          <w:szCs w:val="24"/>
+          <w:lang w:val="en-US"/>
+        </w:rPr>
+        <w:t>17. Main Menu</w:t>
+      </w:r>
+    </w:p>
+    <w:p>
+      <w:pPr>
+        <w:rPr>
+          <w:lang w:val="en-US"/>
+        </w:rPr>
+      </w:pPr>
+      <w:r>
+        <w:rPr>
+          <w:lang w:val="en-US"/>
+        </w:rPr>
+        <w:t>- Make the Main Menu</w:t>
+      </w:r>
+    </w:p>
+    <w:p>
+      <w:pPr>
+        <w:ind w:firstLine="720"/>
+        <w:rPr>
+          <w:lang w:val="en-US"/>
+        </w:rPr>
+      </w:pPr>
+      <w:r>
+        <w:rPr>
+          <w:lang w:val="en-US"/>
+        </w:rPr>
+        <w:t>- Make “New Game”-button</w:t>
+      </w:r>
+    </w:p>
+    <w:p>
+      <w:pPr>
+        <w:rPr>
+          <w:lang w:val="en-US"/>
+        </w:rPr>
+      </w:pPr>
+      <w:r>
+        <w:rPr>
+          <w:lang w:val="en-US"/>
+        </w:rPr>
+        <w:tab/>
+      </w:r>
+      <w:r>
+        <w:rPr>
+          <w:lang w:val="en-US"/>
+        </w:rPr>
+        <w:tab/>
+        <w:t>- Make “Gamemode”-Menu</w:t>
+      </w:r>
+    </w:p>
+    <w:p>
+      <w:pPr>
+        <w:rPr>
+          <w:lang w:val="en-US"/>
+        </w:rPr>
+      </w:pPr>
+      <w:r>
+        <w:rPr>
+          <w:lang w:val="en-US"/>
+        </w:rPr>
+        <w:tab/>
+      </w:r>
+      <w:r>
+        <w:rPr>
+          <w:lang w:val="en-US"/>
+        </w:rPr>
+        <w:tab/>
+      </w:r>
+      <w:r>
+        <w:rPr>
+          <w:lang w:val="en-US"/>
+        </w:rPr>
+        <w:tab/>
+        <w:t>- Hardcore</w:t>
+      </w:r>
+    </w:p>
+    <w:p>
+      <w:pPr>
+        <w:rPr>
+          <w:lang w:val="en-US"/>
+        </w:rPr>
+      </w:pPr>
+      <w:r>
+        <w:rPr>
+          <w:lang w:val="en-US"/>
+        </w:rPr>
+        <w:tab/>
+      </w:r>
+      <w:r>
+        <w:rPr>
+          <w:lang w:val="en-US"/>
+        </w:rPr>
+        <w:tab/>
+      </w:r>
+      <w:r>
+        <w:rPr>
+          <w:lang w:val="en-US"/>
+        </w:rPr>
+        <w:tab/>
+        <w:t>- Survival</w:t>
+      </w:r>
+    </w:p>
+    <w:p>
+      <w:pPr>
+        <w:rPr>
+          <w:lang w:val="en-US"/>
+        </w:rPr>
+      </w:pPr>
+      <w:r>
+        <w:rPr>
+          <w:lang w:val="en-US"/>
+        </w:rPr>
+        <w:tab/>
+      </w:r>
+      <w:r>
+        <w:rPr>
+          <w:lang w:val="en-US"/>
+        </w:rPr>
+        <w:tab/>
+      </w:r>
+      <w:r>
+        <w:rPr>
+          <w:lang w:val="en-US"/>
+        </w:rPr>
+        <w:tab/>
+        <w:t>- Creative</w:t>
+      </w:r>
+    </w:p>
+    <w:p>
+      <w:pPr>
+        <w:ind w:firstLine="720"/>
+        <w:rPr>
+          <w:lang w:val="en-US"/>
+        </w:rPr>
+      </w:pPr>
+      <w:r>
+        <w:rPr>
+          <w:lang w:val="en-US"/>
+        </w:rPr>
+        <w:t>- Make “Continue”-button</w:t>
+      </w:r>
+    </w:p>
+    <w:p>
+      <w:pPr>
+        <w:ind w:firstLine="720"/>
+        <w:rPr>
+          <w:lang w:val="en-US"/>
+        </w:rPr>
+      </w:pPr>
+      <w:r>
+        <w:rPr>
+          <w:lang w:val="en-US"/>
+        </w:rPr>
+        <w:t>- Make “Loading”-button</w:t>
+      </w:r>
+    </w:p>
+    <w:p>
+      <w:pPr>
+        <w:rPr>
+          <w:lang w:val="en-US"/>
+        </w:rPr>
+      </w:pPr>
+      <w:r>
+        <w:rPr>
+          <w:lang w:val="en-US"/>
+        </w:rPr>
+        <w:tab/>
+      </w:r>
+      <w:r>
+        <w:rPr>
+          <w:lang w:val="en-US"/>
+        </w:rPr>
+        <w:tab/>
+        <w:t>- Make “Loading”-menu</w:t>
+      </w:r>
+    </w:p>
+    <w:p>
+      <w:pPr>
+        <w:ind w:firstLine="720"/>
+        <w:rPr>
+          <w:lang w:val="en-US"/>
+        </w:rPr>
+      </w:pPr>
+      <w:r>
+        <w:rPr>
+          <w:lang w:val="en-US"/>
+        </w:rPr>
         <w:lastRenderedPageBreak/>
-        <w:t>- Make the Sound for the different Weathers</w:t>
+        <w:t>- Make “Settings”-button</w:t>
+      </w:r>
+    </w:p>
+    <w:p>
+      <w:pPr>
+        <w:rPr>
+          <w:lang w:val="en-US"/>
+        </w:rPr>
+      </w:pPr>
+      <w:r>
+        <w:rPr>
+          <w:lang w:val="en-US"/>
+        </w:rPr>
+        <w:tab/>
+      </w:r>
+      <w:r>
+        <w:rPr>
+          <w:lang w:val="en-US"/>
+        </w:rPr>
+        <w:tab/>
+        <w:t>- Make “Settings”-menu</w:t>
       </w:r>
     </w:p>
     <w:p>
@@ -2803,358 +3228,6 @@
           <w:szCs w:val="24"/>
           <w:lang w:val="en-US"/>
         </w:rPr>
-        <w:t>16. Equipments</w:t>
-      </w:r>
-    </w:p>
-    <w:p>
-      <w:pPr>
-        <w:rPr>
-          <w:lang w:val="en-US"/>
-        </w:rPr>
-      </w:pPr>
-      <w:r>
-        <w:rPr>
-          <w:lang w:val="en-US"/>
-        </w:rPr>
-        <w:t>- Make Equipments having functionality</w:t>
-      </w:r>
-    </w:p>
-    <w:p>
-      <w:pPr>
-        <w:rPr>
-          <w:lang w:val="en-US"/>
-        </w:rPr>
-      </w:pPr>
-      <w:r>
-        <w:rPr>
-          <w:lang w:val="en-US"/>
-        </w:rPr>
-        <w:tab/>
-      </w:r>
-      <w:r>
-        <w:rPr>
-          <w:color w:val="BFBFBF" w:themeColor="background1" w:themeShade="BF"/>
-          <w:lang w:val="en-US"/>
-        </w:rPr>
-        <w:t>- Setup a script to handle all functionality</w:t>
-      </w:r>
-    </w:p>
-    <w:p>
-      <w:pPr>
-        <w:rPr>
-          <w:lang w:val="en-US"/>
-        </w:rPr>
-      </w:pPr>
-      <w:r>
-        <w:rPr>
-          <w:lang w:val="en-US"/>
-        </w:rPr>
-        <w:tab/>
-        <w:t>- Make the functionality</w:t>
-      </w:r>
-    </w:p>
-    <w:p>
-      <w:pPr>
-        <w:rPr>
-          <w:lang w:val="en-US"/>
-        </w:rPr>
-      </w:pPr>
-    </w:p>
-    <w:p>
-      <w:pPr>
-        <w:rPr>
-          <w:lang w:val="en-US"/>
-        </w:rPr>
-      </w:pPr>
-      <w:r>
-        <w:rPr>
-          <w:lang w:val="en-US"/>
-        </w:rPr>
-        <w:t>--------------------||</w:t>
-      </w:r>
-    </w:p>
-    <w:p>
-      <w:pPr>
-        <w:rPr>
-          <w:lang w:val="en-US"/>
-        </w:rPr>
-      </w:pPr>
-    </w:p>
-    <w:p>
-      <w:pPr>
-        <w:pStyle w:val="Heading1"/>
-        <w:rPr>
-          <w:rFonts w:ascii="Arial" w:hAnsi="Arial" w:cs="Arial"/>
-          <w:color w:val="auto"/>
-          <w:sz w:val="24"/>
-          <w:szCs w:val="24"/>
-          <w:lang w:val="en-US"/>
-        </w:rPr>
-      </w:pPr>
-      <w:r>
-        <w:rPr>
-          <w:rFonts w:ascii="Arial" w:hAnsi="Arial" w:cs="Arial"/>
-          <w:color w:val="auto"/>
-          <w:sz w:val="24"/>
-          <w:szCs w:val="24"/>
-          <w:lang w:val="en-US"/>
-        </w:rPr>
-        <w:t>17. Main Menu</w:t>
-      </w:r>
-    </w:p>
-    <w:p>
-      <w:pPr>
-        <w:rPr>
-          <w:lang w:val="en-US"/>
-        </w:rPr>
-      </w:pPr>
-      <w:r>
-        <w:rPr>
-          <w:lang w:val="en-US"/>
-        </w:rPr>
-        <w:t>- Make the Main Menu</w:t>
-      </w:r>
-    </w:p>
-    <w:p>
-      <w:pPr>
-        <w:ind w:firstLine="720"/>
-        <w:rPr>
-          <w:lang w:val="en-US"/>
-        </w:rPr>
-      </w:pPr>
-      <w:r>
-        <w:rPr>
-          <w:lang w:val="en-US"/>
-        </w:rPr>
-        <w:t>- Make “New Game”-button</w:t>
-      </w:r>
-    </w:p>
-    <w:p>
-      <w:pPr>
-        <w:rPr>
-          <w:lang w:val="en-US"/>
-        </w:rPr>
-      </w:pPr>
-      <w:r>
-        <w:rPr>
-          <w:lang w:val="en-US"/>
-        </w:rPr>
-        <w:tab/>
-      </w:r>
-      <w:r>
-        <w:rPr>
-          <w:lang w:val="en-US"/>
-        </w:rPr>
-        <w:tab/>
-        <w:t>- Make “Gamemode”-Menu</w:t>
-      </w:r>
-    </w:p>
-    <w:p>
-      <w:pPr>
-        <w:rPr>
-          <w:lang w:val="en-US"/>
-        </w:rPr>
-      </w:pPr>
-      <w:r>
-        <w:rPr>
-          <w:lang w:val="en-US"/>
-        </w:rPr>
-        <w:tab/>
-      </w:r>
-      <w:r>
-        <w:rPr>
-          <w:lang w:val="en-US"/>
-        </w:rPr>
-        <w:tab/>
-      </w:r>
-      <w:r>
-        <w:rPr>
-          <w:lang w:val="en-US"/>
-        </w:rPr>
-        <w:tab/>
-        <w:t>- Hardcore</w:t>
-      </w:r>
-    </w:p>
-    <w:p>
-      <w:pPr>
-        <w:rPr>
-          <w:lang w:val="en-US"/>
-        </w:rPr>
-      </w:pPr>
-      <w:r>
-        <w:rPr>
-          <w:lang w:val="en-US"/>
-        </w:rPr>
-        <w:tab/>
-      </w:r>
-      <w:r>
-        <w:rPr>
-          <w:lang w:val="en-US"/>
-        </w:rPr>
-        <w:tab/>
-      </w:r>
-      <w:r>
-        <w:rPr>
-          <w:lang w:val="en-US"/>
-        </w:rPr>
-        <w:tab/>
-        <w:t>- Survival</w:t>
-      </w:r>
-    </w:p>
-    <w:p>
-      <w:pPr>
-        <w:rPr>
-          <w:lang w:val="en-US"/>
-        </w:rPr>
-      </w:pPr>
-      <w:r>
-        <w:rPr>
-          <w:lang w:val="en-US"/>
-        </w:rPr>
-        <w:tab/>
-      </w:r>
-      <w:r>
-        <w:rPr>
-          <w:lang w:val="en-US"/>
-        </w:rPr>
-        <w:tab/>
-      </w:r>
-      <w:r>
-        <w:rPr>
-          <w:lang w:val="en-US"/>
-        </w:rPr>
-        <w:tab/>
-        <w:t>- Creative</w:t>
-      </w:r>
-    </w:p>
-    <w:p>
-      <w:pPr>
-        <w:ind w:firstLine="720"/>
-        <w:rPr>
-          <w:lang w:val="en-US"/>
-        </w:rPr>
-      </w:pPr>
-      <w:r>
-        <w:rPr>
-          <w:lang w:val="en-US"/>
-        </w:rPr>
-        <w:t>- Make “Continue”-button</w:t>
-      </w:r>
-    </w:p>
-    <w:p>
-      <w:pPr>
-        <w:ind w:firstLine="720"/>
-        <w:rPr>
-          <w:lang w:val="en-US"/>
-        </w:rPr>
-      </w:pPr>
-      <w:r>
-        <w:rPr>
-          <w:lang w:val="en-US"/>
-        </w:rPr>
-        <w:t>- Make “Loading”-button</w:t>
-      </w:r>
-    </w:p>
-    <w:p>
-      <w:pPr>
-        <w:rPr>
-          <w:lang w:val="en-US"/>
-        </w:rPr>
-      </w:pPr>
-      <w:r>
-        <w:rPr>
-          <w:lang w:val="en-US"/>
-        </w:rPr>
-        <w:tab/>
-      </w:r>
-      <w:r>
-        <w:rPr>
-          <w:lang w:val="en-US"/>
-        </w:rPr>
-        <w:tab/>
-        <w:t>- Make “Loading”-menu</w:t>
-      </w:r>
-    </w:p>
-    <w:p>
-      <w:pPr>
-        <w:ind w:firstLine="720"/>
-        <w:rPr>
-          <w:lang w:val="en-US"/>
-        </w:rPr>
-      </w:pPr>
-      <w:r>
-        <w:rPr>
-          <w:lang w:val="en-US"/>
-        </w:rPr>
-        <w:t>- Make “Settings”-button</w:t>
-      </w:r>
-    </w:p>
-    <w:p>
-      <w:pPr>
-        <w:rPr>
-          <w:lang w:val="en-US"/>
-        </w:rPr>
-      </w:pPr>
-      <w:r>
-        <w:rPr>
-          <w:lang w:val="en-US"/>
-        </w:rPr>
-        <w:tab/>
-      </w:r>
-      <w:r>
-        <w:rPr>
-          <w:lang w:val="en-US"/>
-        </w:rPr>
-        <w:tab/>
-        <w:t>- Make “Settings”-menu</w:t>
-      </w:r>
-    </w:p>
-    <w:p>
-      <w:pPr>
-        <w:rPr>
-          <w:lang w:val="en-US"/>
-        </w:rPr>
-      </w:pPr>
-    </w:p>
-    <w:p>
-      <w:pPr>
-        <w:rPr>
-          <w:lang w:val="en-US"/>
-        </w:rPr>
-      </w:pPr>
-      <w:r>
-        <w:rPr>
-          <w:lang w:val="en-US"/>
-        </w:rPr>
-        <w:t>--------------------||</w:t>
-      </w:r>
-    </w:p>
-    <w:p>
-      <w:pPr>
-        <w:rPr>
-          <w:lang w:val="en-US"/>
-        </w:rPr>
-      </w:pPr>
-    </w:p>
-    <w:p>
-      <w:pPr>
-        <w:pStyle w:val="Heading1"/>
-        <w:rPr>
-          <w:rFonts w:ascii="Arial" w:hAnsi="Arial" w:cs="Arial"/>
-          <w:color w:val="auto"/>
-          <w:sz w:val="24"/>
-          <w:szCs w:val="24"/>
-          <w:lang w:val="en-US"/>
-        </w:rPr>
-      </w:pPr>
-      <w:r>
-        <w:rPr>
-          <w:rFonts w:ascii="Arial" w:hAnsi="Arial" w:cs="Arial"/>
-          <w:color w:val="auto"/>
-          <w:sz w:val="24"/>
-          <w:szCs w:val="24"/>
-          <w:lang w:val="en-US"/>
-        </w:rPr>
         <w:t>18. Crop Plots</w:t>
       </w:r>
     </w:p>
@@ -3181,7 +3254,6 @@
         <w:rPr>
           <w:lang w:val="en-US"/>
         </w:rPr>
-        <w:lastRenderedPageBreak/>
         <w:tab/>
         <w:t>- Add Growth functionality</w:t>
       </w:r>
@@ -3449,7 +3521,7 @@
 </file>
 
 <file path=word/styles.xml><?xml version="1.0" encoding="utf-8"?>
-<w:styles xmlns:mc="http://schemas.openxmlformats.org/markup-compatibility/2006" xmlns:r="http://schemas.openxmlformats.org/officeDocument/2006/relationships" xmlns:w="http://schemas.openxmlformats.org/wordprocessingml/2006/main" xmlns:w14="http://schemas.microsoft.com/office/word/2010/wordml" xmlns:w15="http://schemas.microsoft.com/office/word/2012/wordml" xmlns:w16cex="http://schemas.microsoft.com/office/word/2018/wordml/cex" xmlns:w16cid="http://schemas.microsoft.com/office/word/2016/wordml/cid" xmlns:w16="http://schemas.microsoft.com/office/word/2018/wordml" xmlns:w16sdtdh="http://schemas.microsoft.com/office/word/2020/wordml/sdtdatahash" xmlns:w16se="http://schemas.microsoft.com/office/word/2015/wordml/symex" mc:Ignorable="w14 w15 w16se w16cid w16 w16cex w16sdtdh">
+<w:styles xmlns:mc="http://schemas.openxmlformats.org/markup-compatibility/2006" xmlns:r="http://schemas.openxmlformats.org/officeDocument/2006/relationships" xmlns:w="http://schemas.openxmlformats.org/wordprocessingml/2006/main" xmlns:w14="http://schemas.microsoft.com/office/word/2010/wordml" xmlns:w15="http://schemas.microsoft.com/office/word/2012/wordml" xmlns:w16cex="http://schemas.microsoft.com/office/word/2018/wordml/cex" xmlns:w16cid="http://schemas.microsoft.com/office/word/2016/wordml/cid" xmlns:w16="http://schemas.microsoft.com/office/word/2018/wordml" xmlns:w16du="http://schemas.microsoft.com/office/word/2023/wordml/word16du" xmlns:w16sdtdh="http://schemas.microsoft.com/office/word/2020/wordml/sdtdatahash" xmlns:w16se="http://schemas.microsoft.com/office/word/2015/wordml/symex" mc:Ignorable="w14 w15 w16se w16cid w16 w16cex w16sdtdh w16du">
   <w:docDefaults>
     <w:rPrDefault>
       <w:rPr>

--- a/ProjectDocuments/Todo List.docx
+++ b/ProjectDocuments/Todo List.docx
@@ -1220,11 +1220,13 @@
     <w:p>
       <w:pPr>
         <w:rPr>
-          <w:lang w:val="en-US"/>
-        </w:rPr>
-      </w:pPr>
-      <w:r>
-        <w:rPr>
+          <w:color w:val="A6A6A6" w:themeColor="background1" w:themeShade="A6"/>
+          <w:lang w:val="en-US"/>
+        </w:rPr>
+      </w:pPr>
+      <w:r>
+        <w:rPr>
+          <w:color w:val="A6A6A6" w:themeColor="background1" w:themeShade="A6"/>
           <w:lang w:val="en-US"/>
         </w:rPr>
         <w:t>- Make WeatherDisplay</w:t>
@@ -1233,11 +1235,13 @@
     <w:p>
       <w:pPr>
         <w:rPr>
-          <w:lang w:val="en-US"/>
-        </w:rPr>
-      </w:pPr>
-      <w:r>
-        <w:rPr>
+          <w:color w:val="A6A6A6" w:themeColor="background1" w:themeShade="A6"/>
+          <w:lang w:val="en-US"/>
+        </w:rPr>
+      </w:pPr>
+      <w:r>
+        <w:rPr>
+          <w:color w:val="A6A6A6" w:themeColor="background1" w:themeShade="A6"/>
           <w:lang w:val="en-US"/>
         </w:rPr>
         <w:tab/>
@@ -1247,17 +1251,20 @@
     <w:p>
       <w:pPr>
         <w:rPr>
-          <w:lang w:val="en-US"/>
-        </w:rPr>
-      </w:pPr>
-      <w:r>
-        <w:rPr>
-          <w:lang w:val="en-US"/>
-        </w:rPr>
-        <w:tab/>
-      </w:r>
-      <w:r>
-        <w:rPr>
+          <w:color w:val="A6A6A6" w:themeColor="background1" w:themeShade="A6"/>
+          <w:lang w:val="en-US"/>
+        </w:rPr>
+      </w:pPr>
+      <w:r>
+        <w:rPr>
+          <w:color w:val="A6A6A6" w:themeColor="background1" w:themeShade="A6"/>
+          <w:lang w:val="en-US"/>
+        </w:rPr>
+        <w:tab/>
+      </w:r>
+      <w:r>
+        <w:rPr>
+          <w:color w:val="A6A6A6" w:themeColor="background1" w:themeShade="A6"/>
           <w:lang w:val="en-US"/>
         </w:rPr>
         <w:tab/>
@@ -1267,17 +1274,20 @@
     <w:p>
       <w:pPr>
         <w:rPr>
-          <w:lang w:val="en-US"/>
-        </w:rPr>
-      </w:pPr>
-      <w:r>
-        <w:rPr>
-          <w:lang w:val="en-US"/>
-        </w:rPr>
-        <w:tab/>
-      </w:r>
-      <w:r>
-        <w:rPr>
+          <w:color w:val="A6A6A6" w:themeColor="background1" w:themeShade="A6"/>
+          <w:lang w:val="en-US"/>
+        </w:rPr>
+      </w:pPr>
+      <w:r>
+        <w:rPr>
+          <w:color w:val="A6A6A6" w:themeColor="background1" w:themeShade="A6"/>
+          <w:lang w:val="en-US"/>
+        </w:rPr>
+        <w:tab/>
+      </w:r>
+      <w:r>
+        <w:rPr>
+          <w:color w:val="A6A6A6" w:themeColor="background1" w:themeShade="A6"/>
           <w:lang w:val="en-US"/>
         </w:rPr>
         <w:tab/>
@@ -1287,17 +1297,20 @@
     <w:p>
       <w:pPr>
         <w:rPr>
-          <w:lang w:val="en-US"/>
-        </w:rPr>
-      </w:pPr>
-      <w:r>
-        <w:rPr>
-          <w:lang w:val="en-US"/>
-        </w:rPr>
-        <w:tab/>
-      </w:r>
-      <w:r>
-        <w:rPr>
+          <w:color w:val="A6A6A6" w:themeColor="background1" w:themeShade="A6"/>
+          <w:lang w:val="en-US"/>
+        </w:rPr>
+      </w:pPr>
+      <w:r>
+        <w:rPr>
+          <w:color w:val="A6A6A6" w:themeColor="background1" w:themeShade="A6"/>
+          <w:lang w:val="en-US"/>
+        </w:rPr>
+        <w:tab/>
+      </w:r>
+      <w:r>
+        <w:rPr>
+          <w:color w:val="A6A6A6" w:themeColor="background1" w:themeShade="A6"/>
           <w:lang w:val="en-US"/>
         </w:rPr>
         <w:tab/>
@@ -1313,12 +1326,14 @@
       </w:pPr>
       <w:r>
         <w:rPr>
-          <w:lang w:val="en-US"/>
-        </w:rPr>
-        <w:tab/>
-      </w:r>
-      <w:r>
-        <w:rPr>
+          <w:color w:val="A6A6A6" w:themeColor="background1" w:themeShade="A6"/>
+          <w:lang w:val="en-US"/>
+        </w:rPr>
+        <w:tab/>
+      </w:r>
+      <w:r>
+        <w:rPr>
+          <w:color w:val="A6A6A6" w:themeColor="background1" w:themeShade="A6"/>
           <w:lang w:val="en-US"/>
         </w:rPr>
         <w:tab/>
@@ -1343,11 +1358,13 @@
     <w:p>
       <w:pPr>
         <w:rPr>
-          <w:lang w:val="en-US"/>
-        </w:rPr>
-      </w:pPr>
-      <w:r>
-        <w:rPr>
+          <w:color w:val="A6A6A6" w:themeColor="background1" w:themeShade="A6"/>
+          <w:lang w:val="en-US"/>
+        </w:rPr>
+      </w:pPr>
+      <w:r>
+        <w:rPr>
+          <w:color w:val="A6A6A6" w:themeColor="background1" w:themeShade="A6"/>
           <w:lang w:val="en-US"/>
         </w:rPr>
         <w:t>- For Plants, add a %-Bar to indicate the growth progression</w:t>
@@ -1356,11 +1373,13 @@
     <w:p>
       <w:pPr>
         <w:rPr>
-          <w:lang w:val="en-US"/>
-        </w:rPr>
-      </w:pPr>
-      <w:r>
-        <w:rPr>
+          <w:color w:val="A6A6A6" w:themeColor="background1" w:themeShade="A6"/>
+          <w:lang w:val="en-US"/>
+        </w:rPr>
+      </w:pPr>
+      <w:r>
+        <w:rPr>
+          <w:color w:val="A6A6A6" w:themeColor="background1" w:themeShade="A6"/>
           <w:lang w:val="en-US"/>
         </w:rPr>
         <w:tab/>
@@ -1368,18 +1387,21 @@
       </w:r>
       <w:r>
         <w:rPr>
+          <w:color w:val="A6A6A6" w:themeColor="background1" w:themeShade="A6"/>
           <w:lang w:val="en-US"/>
         </w:rPr>
         <w:t>has</w:t>
       </w:r>
       <w:r>
         <w:rPr>
+          <w:color w:val="A6A6A6" w:themeColor="background1" w:themeShade="A6"/>
           <w:lang w:val="en-US"/>
         </w:rPr>
         <w:t xml:space="preserve"> its own growth speed (not from </w:t>
       </w:r>
       <w:r>
         <w:rPr>
+          <w:color w:val="A6A6A6" w:themeColor="background1" w:themeShade="A6"/>
           <w:lang w:val="en-US"/>
         </w:rPr>
         <w:t>“</w:t>
@@ -1387,6 +1409,7 @@
       <w:proofErr w:type="spellStart"/>
       <w:r>
         <w:rPr>
+          <w:color w:val="A6A6A6" w:themeColor="background1" w:themeShade="A6"/>
           <w:lang w:val="en-US"/>
         </w:rPr>
         <w:t>PlantManager</w:t>
@@ -1394,12 +1417,14 @@
       <w:proofErr w:type="spellEnd"/>
       <w:r>
         <w:rPr>
+          <w:color w:val="A6A6A6" w:themeColor="background1" w:themeShade="A6"/>
           <w:lang w:val="en-US"/>
         </w:rPr>
         <w:t>”, but “Plant”</w:t>
       </w:r>
       <w:r>
         <w:rPr>
+          <w:color w:val="A6A6A6" w:themeColor="background1" w:themeShade="A6"/>
           <w:lang w:val="en-US"/>
         </w:rPr>
         <w:t>)</w:t>
@@ -1408,17 +1433,20 @@
     <w:p>
       <w:pPr>
         <w:rPr>
-          <w:lang w:val="en-US"/>
-        </w:rPr>
-      </w:pPr>
-      <w:r>
-        <w:rPr>
-          <w:lang w:val="en-US"/>
-        </w:rPr>
-        <w:tab/>
-      </w:r>
-      <w:r>
-        <w:rPr>
+          <w:color w:val="A6A6A6" w:themeColor="background1" w:themeShade="A6"/>
+          <w:lang w:val="en-US"/>
+        </w:rPr>
+      </w:pPr>
+      <w:r>
+        <w:rPr>
+          <w:color w:val="A6A6A6" w:themeColor="background1" w:themeShade="A6"/>
+          <w:lang w:val="en-US"/>
+        </w:rPr>
+        <w:tab/>
+      </w:r>
+      <w:r>
+        <w:rPr>
+          <w:color w:val="A6A6A6" w:themeColor="background1" w:themeShade="A6"/>
           <w:lang w:val="en-US"/>
         </w:rPr>
         <w:tab/>
@@ -1428,17 +1456,20 @@
     <w:p>
       <w:pPr>
         <w:rPr>
-          <w:lang w:val="en-US"/>
-        </w:rPr>
-      </w:pPr>
-      <w:r>
-        <w:rPr>
-          <w:lang w:val="en-US"/>
-        </w:rPr>
-        <w:tab/>
-      </w:r>
-      <w:r>
-        <w:rPr>
+          <w:color w:val="A6A6A6" w:themeColor="background1" w:themeShade="A6"/>
+          <w:lang w:val="en-US"/>
+        </w:rPr>
+      </w:pPr>
+      <w:r>
+        <w:rPr>
+          <w:color w:val="A6A6A6" w:themeColor="background1" w:themeShade="A6"/>
+          <w:lang w:val="en-US"/>
+        </w:rPr>
+        <w:tab/>
+      </w:r>
+      <w:r>
+        <w:rPr>
+          <w:color w:val="A6A6A6" w:themeColor="background1" w:themeShade="A6"/>
           <w:lang w:val="en-US"/>
         </w:rPr>
         <w:tab/>
@@ -1446,30 +1477,35 @@
       </w:r>
       <w:r>
         <w:rPr>
+          <w:color w:val="A6A6A6" w:themeColor="background1" w:themeShade="A6"/>
           <w:lang w:val="en-US"/>
         </w:rPr>
         <w:t>”</w:t>
       </w:r>
       <w:r>
         <w:rPr>
+          <w:color w:val="A6A6A6" w:themeColor="background1" w:themeShade="A6"/>
           <w:lang w:val="en-US"/>
         </w:rPr>
         <w:t xml:space="preserve"> is the </w:t>
       </w:r>
       <w:r>
         <w:rPr>
+          <w:color w:val="A6A6A6" w:themeColor="background1" w:themeShade="A6"/>
           <w:lang w:val="en-US"/>
         </w:rPr>
         <w:t>slowest</w:t>
       </w:r>
       <w:r>
         <w:rPr>
+          <w:color w:val="A6A6A6" w:themeColor="background1" w:themeShade="A6"/>
           <w:lang w:val="en-US"/>
         </w:rPr>
         <w:t xml:space="preserve"> growing </w:t>
       </w:r>
       <w:r>
         <w:rPr>
+          <w:color w:val="A6A6A6" w:themeColor="background1" w:themeShade="A6"/>
           <w:lang w:val="en-US"/>
         </w:rPr>
         <w:t>plant</w:t>
@@ -1521,7 +1557,306 @@
           <w:szCs w:val="24"/>
           <w:lang w:val="en-US"/>
         </w:rPr>
-        <w:t>5. Axe - Cutting:</w:t>
+        <w:t>5</w:t>
+      </w:r>
+      <w:r>
+        <w:rPr>
+          <w:rFonts w:ascii="Arial" w:hAnsi="Arial" w:cs="Arial"/>
+          <w:color w:val="auto"/>
+          <w:sz w:val="24"/>
+          <w:szCs w:val="24"/>
+          <w:lang w:val="en-US"/>
+        </w:rPr>
+        <w:t>. Research</w:t>
+      </w:r>
+      <w:r>
+        <w:rPr>
+          <w:rFonts w:ascii="Arial" w:hAnsi="Arial" w:cs="Arial"/>
+          <w:color w:val="auto"/>
+          <w:sz w:val="24"/>
+          <w:szCs w:val="24"/>
+          <w:lang w:val="en-US"/>
+        </w:rPr>
+        <w:t xml:space="preserve"> Table</w:t>
+      </w:r>
+    </w:p>
+    <w:p>
+      <w:pPr>
+        <w:rPr>
+          <w:lang w:val="en-US"/>
+        </w:rPr>
+      </w:pPr>
+      <w:r>
+        <w:rPr>
+          <w:lang w:val="en-US"/>
+        </w:rPr>
+        <w:t xml:space="preserve">- Make a </w:t>
+      </w:r>
+      <w:proofErr w:type="spellStart"/>
+      <w:r>
+        <w:rPr>
+          <w:lang w:val="en-US"/>
+        </w:rPr>
+        <w:t>ResearchTable</w:t>
+      </w:r>
+      <w:proofErr w:type="spellEnd"/>
+      <w:r>
+        <w:rPr>
+          <w:lang w:val="en-US"/>
+        </w:rPr>
+        <w:t xml:space="preserve"> where the player can analyze gathered items and get new crafting recipes based on if it has researched all items required for the </w:t>
+      </w:r>
+      <w:proofErr w:type="spellStart"/>
+      <w:r>
+        <w:rPr>
+          <w:lang w:val="en-US"/>
+        </w:rPr>
+        <w:t>craftable</w:t>
+      </w:r>
+      <w:proofErr w:type="spellEnd"/>
+      <w:r>
+        <w:rPr>
+          <w:lang w:val="en-US"/>
+        </w:rPr>
+        <w:t xml:space="preserve"> item.</w:t>
+      </w:r>
+    </w:p>
+    <w:p>
+      <w:pPr>
+        <w:rPr>
+          <w:lang w:val="en-US"/>
+        </w:rPr>
+      </w:pPr>
+      <w:r>
+        <w:rPr>
+          <w:lang w:val="en-US"/>
+        </w:rPr>
+        <w:tab/>
+        <w:t xml:space="preserve">- Make Research </w:t>
+      </w:r>
+      <w:r>
+        <w:rPr>
+          <w:lang w:val="en-US"/>
+        </w:rPr>
+        <w:t>Table</w:t>
+      </w:r>
+      <w:r>
+        <w:rPr>
+          <w:lang w:val="en-US"/>
+        </w:rPr>
+        <w:t xml:space="preserve"> interaction</w:t>
+      </w:r>
+    </w:p>
+    <w:p>
+      <w:pPr>
+        <w:rPr>
+          <w:lang w:val="en-US"/>
+        </w:rPr>
+      </w:pPr>
+      <w:r>
+        <w:rPr>
+          <w:lang w:val="en-US"/>
+        </w:rPr>
+        <w:tab/>
+      </w:r>
+      <w:r>
+        <w:rPr>
+          <w:lang w:val="en-US"/>
+        </w:rPr>
+        <w:tab/>
+        <w:t>- When clicking on an item in the inventory, add this to the Research Table</w:t>
+      </w:r>
+    </w:p>
+    <w:p>
+      <w:pPr>
+        <w:rPr>
+          <w:lang w:val="en-US"/>
+        </w:rPr>
+      </w:pPr>
+      <w:r>
+        <w:rPr>
+          <w:lang w:val="en-US"/>
+        </w:rPr>
+        <w:tab/>
+      </w:r>
+      <w:r>
+        <w:rPr>
+          <w:lang w:val="en-US"/>
+        </w:rPr>
+        <w:tab/>
+        <w:t>- Highlight which items that can be researched (cannot research the same item twice)</w:t>
+      </w:r>
+    </w:p>
+    <w:p>
+      <w:pPr>
+        <w:rPr>
+          <w:lang w:val="en-US"/>
+        </w:rPr>
+      </w:pPr>
+      <w:r>
+        <w:rPr>
+          <w:lang w:val="en-US"/>
+        </w:rPr>
+        <w:lastRenderedPageBreak/>
+        <w:tab/>
+        <w:t xml:space="preserve">- Make Researched </w:t>
+      </w:r>
+      <w:proofErr w:type="spellStart"/>
+      <w:r>
+        <w:rPr>
+          <w:lang w:val="en-US"/>
+        </w:rPr>
+        <w:t>listDisplay</w:t>
+      </w:r>
+      <w:proofErr w:type="spellEnd"/>
+      <w:r>
+        <w:rPr>
+          <w:lang w:val="en-US"/>
+        </w:rPr>
+        <w:t xml:space="preserve"> to keep track of which items that has been researched</w:t>
+      </w:r>
+    </w:p>
+    <w:p>
+      <w:pPr>
+        <w:rPr>
+          <w:lang w:val="en-US"/>
+        </w:rPr>
+      </w:pPr>
+      <w:r>
+        <w:rPr>
+          <w:lang w:val="en-US"/>
+        </w:rPr>
+        <w:tab/>
+      </w:r>
+      <w:r>
+        <w:rPr>
+          <w:lang w:val="en-US"/>
+        </w:rPr>
+        <w:tab/>
+      </w:r>
+      <w:r>
+        <w:rPr>
+          <w:lang w:val="en-US"/>
+        </w:rPr>
+        <w:t>- Make Saving/Loading of “</w:t>
+      </w:r>
+      <w:proofErr w:type="spellStart"/>
+      <w:r>
+        <w:rPr>
+          <w:lang w:val="en-US"/>
+        </w:rPr>
+        <w:t>Items_SO</w:t>
+      </w:r>
+      <w:proofErr w:type="spellEnd"/>
+      <w:r>
+        <w:rPr>
+          <w:lang w:val="en-US"/>
+        </w:rPr>
+        <w:t>” so that the correct items will be displayed in the “Crafting Table” after being researched</w:t>
+      </w:r>
+    </w:p>
+    <w:p>
+      <w:pPr>
+        <w:rPr>
+          <w:lang w:val="en-US"/>
+        </w:rPr>
+      </w:pPr>
+      <w:r>
+        <w:rPr>
+          <w:lang w:val="en-US"/>
+        </w:rPr>
+        <w:tab/>
+      </w:r>
+      <w:r>
+        <w:rPr>
+          <w:lang w:val="en-US"/>
+        </w:rPr>
+        <w:tab/>
+      </w:r>
+      <w:r>
+        <w:rPr>
+          <w:lang w:val="en-US"/>
+        </w:rPr>
+        <w:tab/>
+      </w:r>
+      <w:r>
+        <w:rPr>
+          <w:lang w:val="en-US"/>
+        </w:rPr>
+        <w:t>- Start all items as “</w:t>
+      </w:r>
+      <w:proofErr w:type="gramStart"/>
+      <w:r>
+        <w:rPr>
+          <w:lang w:val="en-US"/>
+        </w:rPr>
+        <w:t>Unactive</w:t>
+      </w:r>
+      <w:proofErr w:type="gramEnd"/>
+      <w:r>
+        <w:rPr>
+          <w:lang w:val="en-US"/>
+        </w:rPr>
+        <w:t>”</w:t>
+      </w:r>
+    </w:p>
+    <w:p>
+      <w:pPr>
+        <w:rPr>
+          <w:lang w:val="en-US"/>
+        </w:rPr>
+      </w:pPr>
+    </w:p>
+    <w:p>
+      <w:pPr>
+        <w:rPr>
+          <w:lang w:val="en-US"/>
+        </w:rPr>
+      </w:pPr>
+      <w:r>
+        <w:rPr>
+          <w:lang w:val="en-US"/>
+        </w:rPr>
+        <w:t>--------------------||</w:t>
+      </w:r>
+    </w:p>
+    <w:p>
+      <w:pPr>
+        <w:rPr>
+          <w:lang w:val="en-US"/>
+        </w:rPr>
+      </w:pPr>
+    </w:p>
+    <w:p>
+      <w:pPr>
+        <w:pStyle w:val="Heading1"/>
+        <w:rPr>
+          <w:rFonts w:ascii="Arial" w:hAnsi="Arial" w:cs="Arial"/>
+          <w:color w:val="auto"/>
+          <w:sz w:val="24"/>
+          <w:szCs w:val="24"/>
+          <w:lang w:val="en-US"/>
+        </w:rPr>
+      </w:pPr>
+      <w:r>
+        <w:rPr>
+          <w:rFonts w:ascii="Arial" w:hAnsi="Arial" w:cs="Arial"/>
+          <w:color w:val="auto"/>
+          <w:sz w:val="24"/>
+          <w:szCs w:val="24"/>
+          <w:lang w:val="en-US"/>
+        </w:rPr>
+        <w:t>6</w:t>
+      </w:r>
+      <w:r>
+        <w:rPr>
+          <w:rFonts w:ascii="Arial" w:hAnsi="Arial" w:cs="Arial"/>
+          <w:color w:val="auto"/>
+          <w:sz w:val="24"/>
+          <w:szCs w:val="24"/>
+          <w:lang w:val="en-US"/>
+        </w:rPr>
+        <w:t>. Axe - Cutting:</w:t>
       </w:r>
     </w:p>
     <w:p>
@@ -1595,7 +1930,327 @@
         <w:rPr>
           <w:lang w:val="en-US"/>
         </w:rPr>
+        <w:t>--------------------||</w:t>
+      </w:r>
+    </w:p>
+    <w:p>
+      <w:pPr>
+        <w:rPr>
+          <w:lang w:val="en-US"/>
+        </w:rPr>
+      </w:pPr>
+    </w:p>
+    <w:p>
+      <w:pPr>
+        <w:pStyle w:val="Heading1"/>
+        <w:rPr>
+          <w:rFonts w:ascii="Arial" w:hAnsi="Arial" w:cs="Arial"/>
+          <w:color w:val="auto"/>
+          <w:sz w:val="24"/>
+          <w:szCs w:val="24"/>
+          <w:lang w:val="en-US"/>
+        </w:rPr>
+      </w:pPr>
+      <w:r>
+        <w:rPr>
+          <w:rFonts w:ascii="Arial" w:hAnsi="Arial" w:cs="Arial"/>
+          <w:color w:val="auto"/>
+          <w:sz w:val="24"/>
+          <w:szCs w:val="24"/>
+          <w:lang w:val="en-US"/>
+        </w:rPr>
+        <w:t>7</w:t>
+      </w:r>
+      <w:r>
+        <w:rPr>
+          <w:rFonts w:ascii="Arial" w:hAnsi="Arial" w:cs="Arial"/>
+          <w:color w:val="auto"/>
+          <w:sz w:val="24"/>
+          <w:szCs w:val="24"/>
+          <w:lang w:val="en-US"/>
+        </w:rPr>
+        <w:t>.</w:t>
+      </w:r>
+      <w:r>
+        <w:rPr>
+          <w:rFonts w:ascii="Arial" w:hAnsi="Arial" w:cs="Arial"/>
+          <w:color w:val="auto"/>
+          <w:sz w:val="24"/>
+          <w:szCs w:val="24"/>
+          <w:lang w:val="en-US"/>
+        </w:rPr>
+        <w:t xml:space="preserve"> Player</w:t>
+      </w:r>
+      <w:r>
+        <w:rPr>
+          <w:rFonts w:ascii="Arial" w:hAnsi="Arial" w:cs="Arial"/>
+          <w:color w:val="auto"/>
+          <w:sz w:val="24"/>
+          <w:szCs w:val="24"/>
+          <w:lang w:val="en-US"/>
+        </w:rPr>
+        <w:t xml:space="preserve"> Movement</w:t>
+      </w:r>
+      <w:r>
+        <w:rPr>
+          <w:rFonts w:ascii="Arial" w:hAnsi="Arial" w:cs="Arial"/>
+          <w:color w:val="auto"/>
+          <w:sz w:val="24"/>
+          <w:szCs w:val="24"/>
+          <w:lang w:val="en-US"/>
+        </w:rPr>
+        <w:t>:</w:t>
+      </w:r>
+    </w:p>
+    <w:p>
+      <w:pPr>
+        <w:rPr>
+          <w:lang w:val="en-US"/>
+        </w:rPr>
+      </w:pPr>
+      <w:r>
+        <w:rPr>
+          <w:lang w:val="en-US"/>
+        </w:rPr>
+        <w:t>- Rebuild the playerMovement</w:t>
+      </w:r>
+    </w:p>
+    <w:p>
+      <w:pPr>
+        <w:rPr>
+          <w:lang w:val="en-US"/>
+        </w:rPr>
+      </w:pPr>
+    </w:p>
+    <w:p>
+      <w:pPr>
+        <w:rPr>
+          <w:lang w:val="en-US"/>
+        </w:rPr>
+      </w:pPr>
+      <w:r>
+        <w:rPr>
+          <w:lang w:val="en-US"/>
+        </w:rPr>
+        <w:t>--------------------||</w:t>
+      </w:r>
+    </w:p>
+    <w:p>
+      <w:pPr>
+        <w:rPr>
+          <w:lang w:val="en-US"/>
+        </w:rPr>
+      </w:pPr>
+    </w:p>
+    <w:p>
+      <w:pPr>
+        <w:pStyle w:val="Heading1"/>
+        <w:rPr>
+          <w:rFonts w:ascii="Arial" w:hAnsi="Arial" w:cs="Arial"/>
+          <w:color w:val="auto"/>
+          <w:sz w:val="24"/>
+          <w:szCs w:val="24"/>
+          <w:lang w:val="en-US"/>
+        </w:rPr>
+      </w:pPr>
+      <w:r>
+        <w:rPr>
+          <w:rFonts w:ascii="Arial" w:hAnsi="Arial" w:cs="Arial"/>
+          <w:color w:val="auto"/>
+          <w:sz w:val="24"/>
+          <w:szCs w:val="24"/>
+          <w:lang w:val="en-US"/>
+        </w:rPr>
+        <w:t>8</w:t>
+      </w:r>
+      <w:r>
+        <w:rPr>
+          <w:rFonts w:ascii="Arial" w:hAnsi="Arial" w:cs="Arial"/>
+          <w:color w:val="auto"/>
+          <w:sz w:val="24"/>
+          <w:szCs w:val="24"/>
+          <w:lang w:val="en-US"/>
+        </w:rPr>
+        <w:t>. Flashlight:</w:t>
+      </w:r>
+    </w:p>
+    <w:p>
+      <w:pPr>
+        <w:rPr>
+          <w:lang w:val="en-US"/>
+        </w:rPr>
+      </w:pPr>
+      <w:r>
+        <w:rPr>
+          <w:lang w:val="en-US"/>
+        </w:rPr>
+        <w:t>- Make the Flashlight reach longer (swap Sphere collider with Capsule collider)</w:t>
+      </w:r>
+    </w:p>
+    <w:p>
+      <w:pPr>
+        <w:rPr>
+          <w:lang w:val="en-US"/>
+        </w:rPr>
+      </w:pPr>
+      <w:r>
+        <w:rPr>
+          <w:lang w:val="en-US"/>
+        </w:rPr>
+        <w:tab/>
+        <w:t>- Make sure the player can pick up/interact with Objects with the flashlight in the hand</w:t>
+      </w:r>
+    </w:p>
+    <w:p>
+      <w:pPr>
+        <w:rPr>
+          <w:lang w:val="en-US"/>
+        </w:rPr>
+      </w:pPr>
+    </w:p>
+    <w:p>
+      <w:pPr>
+        <w:rPr>
+          <w:lang w:val="en-US"/>
+        </w:rPr>
+      </w:pPr>
+      <w:r>
+        <w:rPr>
+          <w:lang w:val="en-US"/>
+        </w:rPr>
+        <w:t>--------------------||</w:t>
+      </w:r>
+    </w:p>
+    <w:p>
+      <w:pPr>
+        <w:rPr>
+          <w:lang w:val="en-US"/>
+        </w:rPr>
+      </w:pPr>
+    </w:p>
+    <w:p>
+      <w:pPr>
+        <w:pStyle w:val="Heading1"/>
+        <w:rPr>
+          <w:rFonts w:ascii="Arial" w:hAnsi="Arial" w:cs="Arial"/>
+          <w:color w:val="auto"/>
+          <w:sz w:val="24"/>
+          <w:szCs w:val="24"/>
+          <w:lang w:val="en-US"/>
+        </w:rPr>
+      </w:pPr>
+      <w:r>
+        <w:rPr>
+          <w:rFonts w:ascii="Arial" w:hAnsi="Arial" w:cs="Arial"/>
+          <w:color w:val="auto"/>
+          <w:sz w:val="24"/>
+          <w:szCs w:val="24"/>
+          <w:lang w:val="en-US"/>
+        </w:rPr>
+        <w:t>9.</w:t>
+      </w:r>
+      <w:r>
+        <w:rPr>
+          <w:rFonts w:ascii="Arial" w:hAnsi="Arial" w:cs="Arial"/>
+          <w:color w:val="auto"/>
+          <w:sz w:val="24"/>
+          <w:szCs w:val="24"/>
+          <w:lang w:val="en-US"/>
+        </w:rPr>
+        <w:t xml:space="preserve"> Ghost:</w:t>
+      </w:r>
+    </w:p>
+    <w:p>
+      <w:pPr>
+        <w:rPr>
+          <w:lang w:val="en-US"/>
+        </w:rPr>
+      </w:pPr>
+      <w:r>
+        <w:rPr>
+          <w:lang w:val="en-US"/>
+        </w:rPr>
+        <w:t>- Make Ghost Movement</w:t>
+      </w:r>
+    </w:p>
+    <w:p>
+      <w:pPr>
+        <w:rPr>
+          <w:lang w:val="en-US"/>
+        </w:rPr>
+      </w:pPr>
+      <w:r>
+        <w:rPr>
+          <w:lang w:val="en-US"/>
+        </w:rPr>
         <w:lastRenderedPageBreak/>
+        <w:t>- Make Ghost Capture Mechanic</w:t>
+      </w:r>
+    </w:p>
+    <w:p>
+      <w:pPr>
+        <w:rPr>
+          <w:lang w:val="en-US"/>
+        </w:rPr>
+      </w:pPr>
+      <w:r>
+        <w:rPr>
+          <w:lang w:val="en-US"/>
+        </w:rPr>
+        <w:t>- Make Ghost Tank</w:t>
+      </w:r>
+    </w:p>
+    <w:p>
+      <w:pPr>
+        <w:rPr>
+          <w:lang w:val="en-US"/>
+        </w:rPr>
+      </w:pPr>
+      <w:r>
+        <w:rPr>
+          <w:lang w:val="en-US"/>
+        </w:rPr>
+        <w:t>- Make Machine connection system</w:t>
+      </w:r>
+    </w:p>
+    <w:p>
+      <w:pPr>
+        <w:rPr>
+          <w:lang w:val="en-US"/>
+        </w:rPr>
+      </w:pPr>
+      <w:r>
+        <w:rPr>
+          <w:lang w:val="en-US"/>
+        </w:rPr>
+        <w:t xml:space="preserve">- Make the movement behavior so that the ghosts turn when near a </w:t>
+      </w:r>
+      <w:proofErr w:type="spellStart"/>
+      <w:r>
+        <w:rPr>
+          <w:lang w:val="en-US"/>
+        </w:rPr>
+        <w:t>BuildingBlock</w:t>
+      </w:r>
+      <w:proofErr w:type="spellEnd"/>
+    </w:p>
+    <w:p>
+      <w:pPr>
+        <w:rPr>
+          <w:lang w:val="en-US"/>
+        </w:rPr>
+      </w:pPr>
+    </w:p>
+    <w:p>
+      <w:pPr>
+        <w:rPr>
+          <w:lang w:val="en-US"/>
+        </w:rPr>
+      </w:pPr>
+      <w:r>
+        <w:rPr>
+          <w:lang w:val="en-US"/>
+        </w:rPr>
         <w:t>--------------------||</w:t>
       </w:r>
     </w:p>
@@ -1625,154 +2280,424 @@
           <w:szCs w:val="24"/>
           <w:lang w:val="en-US"/>
         </w:rPr>
-        <w:t>6. Research</w:t>
-      </w:r>
-    </w:p>
-    <w:p>
-      <w:pPr>
-        <w:rPr>
-          <w:lang w:val="en-US"/>
-        </w:rPr>
-      </w:pPr>
-      <w:r>
-        <w:rPr>
-          <w:lang w:val="en-US"/>
-        </w:rPr>
-        <w:t xml:space="preserve">- Make a ResearchTable where the player can analyze gathered items and get new </w:t>
-      </w:r>
-      <w:r>
-        <w:rPr>
-          <w:lang w:val="en-US"/>
-        </w:rPr>
-        <w:t xml:space="preserve">crafting </w:t>
-      </w:r>
-      <w:r>
-        <w:rPr>
-          <w:lang w:val="en-US"/>
-        </w:rPr>
-        <w:t>recipes b</w:t>
-      </w:r>
-      <w:r>
-        <w:rPr>
-          <w:lang w:val="en-US"/>
-        </w:rPr>
-        <w:t>a</w:t>
-      </w:r>
-      <w:r>
-        <w:rPr>
-          <w:lang w:val="en-US"/>
-        </w:rPr>
-        <w:t xml:space="preserve">sed </w:t>
-      </w:r>
-      <w:r>
-        <w:rPr>
-          <w:lang w:val="en-US"/>
-        </w:rPr>
-        <w:t>on</w:t>
-      </w:r>
-      <w:r>
-        <w:rPr>
+        <w:t>10. BuildingBlocks:</w:t>
+      </w:r>
+    </w:p>
+    <w:p>
+      <w:pPr>
+        <w:rPr>
+          <w:lang w:val="en-US"/>
+        </w:rPr>
+      </w:pPr>
+      <w:r>
+        <w:rPr>
+          <w:lang w:val="en-US"/>
+        </w:rPr>
+        <w:t>- Rebuild BuildingSystem</w:t>
+      </w:r>
+    </w:p>
+    <w:p>
+      <w:pPr>
+        <w:rPr>
+          <w:lang w:val="en-US"/>
+        </w:rPr>
+      </w:pPr>
+      <w:r>
+        <w:rPr>
+          <w:lang w:val="en-US"/>
+        </w:rPr>
+        <w:t>- Fix autoRotation on buildingBlockGhosts when appearing, to face the intuitive way</w:t>
+      </w:r>
+    </w:p>
+    <w:p>
+      <w:pPr>
+        <w:rPr>
+          <w:lang w:val="en-US"/>
+        </w:rPr>
+      </w:pPr>
+      <w:r>
+        <w:rPr>
+          <w:lang w:val="en-US"/>
+        </w:rPr>
+        <w:t>- Fix Rotation buttons to match if the block is horizontal or vertical</w:t>
+      </w:r>
+    </w:p>
+    <w:p>
+      <w:pPr>
+        <w:rPr>
+          <w:lang w:val="en-US"/>
+        </w:rPr>
+      </w:pPr>
+      <w:r>
+        <w:rPr>
+          <w:lang w:val="en-US"/>
+        </w:rPr>
+        <w:t>- Fix so that Blocks can be placed Vertically (Up/Down)</w:t>
+      </w:r>
+    </w:p>
+    <w:p>
+      <w:pPr>
+        <w:rPr>
+          <w:lang w:val="en-US"/>
+        </w:rPr>
+      </w:pPr>
+      <w:r>
+        <w:rPr>
+          <w:lang w:val="en-US"/>
+        </w:rPr>
+        <w:t>- Make All Models + _SOList</w:t>
+      </w:r>
+    </w:p>
+    <w:p>
+      <w:pPr>
+        <w:rPr>
+          <w:lang w:val="en-US"/>
+        </w:rPr>
+      </w:pPr>
+      <w:r>
+        <w:rPr>
+          <w:lang w:val="en-US"/>
+        </w:rPr>
+        <w:t>- Check if the same block is placed on target position, to disable the Ghost from overlapping</w:t>
+      </w:r>
+    </w:p>
+    <w:p>
+      <w:pPr>
+        <w:rPr>
+          <w:lang w:val="en-US"/>
+        </w:rPr>
+      </w:pPr>
+      <w:r>
+        <w:rPr>
+          <w:lang w:val="en-US"/>
+        </w:rPr>
+        <w:tab/>
+        <w:t>- Check rotation, so that several Wall-blocks can be placed in the same space</w:t>
+      </w:r>
+    </w:p>
+    <w:p>
+      <w:pPr>
+        <w:rPr>
+          <w:lang w:val="en-US"/>
+        </w:rPr>
+      </w:pPr>
+      <w:r>
+        <w:rPr>
+          <w:lang w:val="en-US"/>
+        </w:rPr>
+        <w:t>- Make a function in Building that let you change material of a BuildingBlock when looking at it and having the selected resources (like changing BuildingBlock in Raft)</w:t>
+      </w:r>
+    </w:p>
+    <w:p>
+      <w:pPr>
+        <w:rPr>
+          <w:lang w:val="en-US"/>
+        </w:rPr>
+      </w:pPr>
+      <w:r>
+        <w:rPr>
+          <w:lang w:val="en-US"/>
+        </w:rPr>
+        <w:t>- Make a function that can move/rotate placed Machines and Furniture, when BuildingHammer is in Hand</w:t>
+      </w:r>
+    </w:p>
+    <w:p>
+      <w:pPr>
+        <w:rPr>
+          <w:lang w:val="en-US"/>
+        </w:rPr>
+      </w:pPr>
+      <w:r>
+        <w:rPr>
+          <w:lang w:val="en-US"/>
+        </w:rPr>
+        <w:tab/>
+        <w:t>- Save its stats</w:t>
+      </w:r>
+    </w:p>
+    <w:p>
+      <w:pPr>
+        <w:rPr>
+          <w:lang w:val="en-US"/>
+        </w:rPr>
+      </w:pPr>
+      <w:r>
+        <w:rPr>
+          <w:lang w:val="en-US"/>
+        </w:rPr>
+        <w:tab/>
+        <w:t>- Remove the Object</w:t>
+      </w:r>
+    </w:p>
+    <w:p>
+      <w:pPr>
+        <w:rPr>
+          <w:lang w:val="en-US"/>
+        </w:rPr>
+      </w:pPr>
+      <w:r>
+        <w:rPr>
+          <w:lang w:val="en-US"/>
+        </w:rPr>
+        <w:tab/>
+        <w:t>- Make a "ghost" of the object, as when building it</w:t>
+      </w:r>
+    </w:p>
+    <w:p>
+      <w:pPr>
+        <w:rPr>
+          <w:lang w:val="en-US"/>
+        </w:rPr>
+      </w:pPr>
+      <w:r>
+        <w:rPr>
+          <w:lang w:val="en-US"/>
+        </w:rPr>
+        <w:tab/>
+        <w:t>- Insert its stats when placed</w:t>
+      </w:r>
+    </w:p>
+    <w:p>
+      <w:pPr>
+        <w:rPr>
+          <w:lang w:val="en-US"/>
+        </w:rPr>
+      </w:pPr>
+      <w:r>
+        <w:rPr>
+          <w:lang w:val="en-US"/>
+        </w:rPr>
+        <w:tab/>
+        <w:t>- Lock the mouse-wheel and disable tablet and everyting else, as long at the object isn't placed yet</w:t>
+      </w:r>
+    </w:p>
+    <w:p>
+      <w:pPr>
+        <w:rPr>
+          <w:lang w:val="en-US"/>
+        </w:rPr>
+      </w:pPr>
+    </w:p>
+    <w:p>
+      <w:pPr>
+        <w:rPr>
+          <w:lang w:val="en-US"/>
+        </w:rPr>
+      </w:pPr>
+      <w:r>
+        <w:rPr>
+          <w:lang w:val="en-US"/>
+        </w:rPr>
+        <w:t>--------------------||</w:t>
+      </w:r>
+    </w:p>
+    <w:p>
+      <w:pPr>
+        <w:rPr>
+          <w:lang w:val="en-US"/>
+        </w:rPr>
+      </w:pPr>
+    </w:p>
+    <w:p>
+      <w:pPr>
+        <w:pStyle w:val="Heading1"/>
+        <w:rPr>
+          <w:rFonts w:ascii="Arial" w:hAnsi="Arial" w:cs="Arial"/>
+          <w:color w:val="auto"/>
+          <w:sz w:val="24"/>
+          <w:szCs w:val="24"/>
+          <w:lang w:val="en-US"/>
+        </w:rPr>
+      </w:pPr>
+      <w:r>
+        <w:rPr>
+          <w:rFonts w:ascii="Arial" w:hAnsi="Arial" w:cs="Arial"/>
+          <w:color w:val="auto"/>
+          <w:sz w:val="24"/>
+          <w:szCs w:val="24"/>
+          <w:lang w:val="en-US"/>
+        </w:rPr>
+        <w:lastRenderedPageBreak/>
+        <w:t>11.</w:t>
+      </w:r>
+      <w:r>
+        <w:rPr>
+          <w:rFonts w:ascii="Arial" w:hAnsi="Arial" w:cs="Arial"/>
+          <w:color w:val="auto"/>
+          <w:sz w:val="24"/>
+          <w:szCs w:val="24"/>
           <w:lang w:val="en-US"/>
         </w:rPr>
         <w:t xml:space="preserve"> </w:t>
       </w:r>
-      <w:r>
-        <w:rPr>
-          <w:lang w:val="en-US"/>
-        </w:rPr>
-        <w:t xml:space="preserve">if it </w:t>
-      </w:r>
-      <w:r>
-        <w:rPr>
-          <w:lang w:val="en-US"/>
-        </w:rPr>
-        <w:t>has</w:t>
-      </w:r>
-      <w:r>
-        <w:rPr>
-          <w:lang w:val="en-US"/>
-        </w:rPr>
-        <w:t xml:space="preserve"> researched all items required for </w:t>
-      </w:r>
-      <w:r>
-        <w:rPr>
-          <w:lang w:val="en-US"/>
-        </w:rPr>
-        <w:t>the</w:t>
-      </w:r>
-      <w:r>
-        <w:rPr>
-          <w:lang w:val="en-US"/>
-        </w:rPr>
-        <w:t xml:space="preserve"> craftable item.</w:t>
-      </w:r>
-    </w:p>
-    <w:p>
-      <w:pPr>
-        <w:rPr>
-          <w:lang w:val="en-US"/>
-        </w:rPr>
-      </w:pPr>
-      <w:r>
-        <w:rPr>
-          <w:lang w:val="en-US"/>
-        </w:rPr>
-        <w:tab/>
-        <w:t>- Make Research stand interaction</w:t>
-      </w:r>
-    </w:p>
-    <w:p>
-      <w:pPr>
-        <w:rPr>
-          <w:lang w:val="en-US"/>
-        </w:rPr>
-      </w:pPr>
-      <w:r>
-        <w:rPr>
-          <w:lang w:val="en-US"/>
-        </w:rPr>
-        <w:tab/>
-      </w:r>
-      <w:r>
-        <w:rPr>
-          <w:lang w:val="en-US"/>
-        </w:rPr>
-        <w:tab/>
-        <w:t>- When clicking on an item in the inventory, add this to the Research Table</w:t>
-      </w:r>
-    </w:p>
-    <w:p>
-      <w:pPr>
-        <w:rPr>
-          <w:lang w:val="en-US"/>
-        </w:rPr>
-      </w:pPr>
-      <w:r>
-        <w:rPr>
-          <w:lang w:val="en-US"/>
-        </w:rPr>
-        <w:tab/>
-      </w:r>
-      <w:r>
-        <w:rPr>
-          <w:lang w:val="en-US"/>
-        </w:rPr>
-        <w:tab/>
-        <w:t>- Highlight which items that can be researched (cannot research the same item twice)</w:t>
-      </w:r>
-    </w:p>
-    <w:p>
-      <w:pPr>
-        <w:rPr>
-          <w:lang w:val="en-US"/>
-        </w:rPr>
-      </w:pPr>
-      <w:r>
-        <w:rPr>
-          <w:lang w:val="en-US"/>
-        </w:rPr>
-        <w:tab/>
-        <w:t>- Make Researched listDisplay</w:t>
+      <w:proofErr w:type="spellStart"/>
+      <w:r>
+        <w:rPr>
+          <w:rFonts w:ascii="Arial" w:hAnsi="Arial" w:cs="Arial"/>
+          <w:color w:val="auto"/>
+          <w:sz w:val="24"/>
+          <w:szCs w:val="24"/>
+          <w:lang w:val="en-US"/>
+        </w:rPr>
+        <w:t>MovableObjectMenu</w:t>
+      </w:r>
+      <w:proofErr w:type="spellEnd"/>
+      <w:r>
+        <w:rPr>
+          <w:rFonts w:ascii="Arial" w:hAnsi="Arial" w:cs="Arial"/>
+          <w:color w:val="auto"/>
+          <w:sz w:val="24"/>
+          <w:szCs w:val="24"/>
+          <w:lang w:val="en-US"/>
+        </w:rPr>
+        <w:t>:</w:t>
+      </w:r>
+    </w:p>
+    <w:p>
+      <w:pPr>
+        <w:rPr>
+          <w:lang w:val="en-US"/>
+        </w:rPr>
+      </w:pPr>
+      <w:r>
+        <w:rPr>
+          <w:lang w:val="en-US"/>
+        </w:rPr>
+        <w:t xml:space="preserve">- Make it so that the </w:t>
+      </w:r>
+      <w:proofErr w:type="spellStart"/>
+      <w:r>
+        <w:rPr>
+          <w:lang w:val="en-US"/>
+        </w:rPr>
+        <w:t>MovableObjectMenu</w:t>
+      </w:r>
+      <w:proofErr w:type="spellEnd"/>
+      <w:r>
+        <w:rPr>
+          <w:lang w:val="en-US"/>
+        </w:rPr>
+        <w:t xml:space="preserve"> swap </w:t>
+      </w:r>
+      <w:proofErr w:type="spellStart"/>
+      <w:r>
+        <w:rPr>
+          <w:lang w:val="en-US"/>
+        </w:rPr>
+        <w:t>selectedItem</w:t>
+      </w:r>
+      <w:proofErr w:type="spellEnd"/>
+      <w:r>
+        <w:rPr>
+          <w:lang w:val="en-US"/>
+        </w:rPr>
+        <w:t xml:space="preserve">, even if </w:t>
+      </w:r>
+      <w:proofErr w:type="spellStart"/>
+      <w:r>
+        <w:rPr>
+          <w:lang w:val="en-US"/>
+        </w:rPr>
+        <w:t>BuildingHammer</w:t>
+      </w:r>
+      <w:proofErr w:type="spellEnd"/>
+      <w:r>
+        <w:rPr>
+          <w:lang w:val="en-US"/>
+        </w:rPr>
+        <w:t xml:space="preserve"> isn't in hand</w:t>
+      </w:r>
+    </w:p>
+    <w:p>
+      <w:pPr>
+        <w:rPr>
+          <w:lang w:val="en-US"/>
+        </w:rPr>
+      </w:pPr>
+      <w:r>
+        <w:rPr>
+          <w:lang w:val="en-US"/>
+        </w:rPr>
+        <w:tab/>
+        <w:t xml:space="preserve">- It works for </w:t>
+      </w:r>
+      <w:proofErr w:type="spellStart"/>
+      <w:r>
+        <w:rPr>
+          <w:lang w:val="en-US"/>
+        </w:rPr>
+        <w:t>BuildingBlocks</w:t>
+      </w:r>
+      <w:proofErr w:type="spellEnd"/>
+      <w:r>
+        <w:rPr>
+          <w:lang w:val="en-US"/>
+        </w:rPr>
+        <w:t>, so take a closer look at the differences</w:t>
+      </w:r>
+    </w:p>
+    <w:p>
+      <w:pPr>
+        <w:rPr>
+          <w:lang w:val="en-US"/>
+        </w:rPr>
+      </w:pPr>
+      <w:r>
+        <w:rPr>
+          <w:lang w:val="en-US"/>
+        </w:rPr>
+        <w:tab/>
+        <w:t>- Move the "</w:t>
+      </w:r>
+      <w:proofErr w:type="spellStart"/>
+      <w:proofErr w:type="gramStart"/>
+      <w:r>
+        <w:rPr>
+          <w:lang w:val="en-US"/>
+        </w:rPr>
+        <w:t>SetNewSelectedBlock</w:t>
+      </w:r>
+      <w:proofErr w:type="spellEnd"/>
+      <w:r>
+        <w:rPr>
+          <w:lang w:val="en-US"/>
+        </w:rPr>
+        <w:t>(</w:t>
+      </w:r>
+      <w:proofErr w:type="gramEnd"/>
+      <w:r>
+        <w:rPr>
+          <w:lang w:val="en-US"/>
+        </w:rPr>
+        <w:t xml:space="preserve">)" from the </w:t>
+      </w:r>
+      <w:proofErr w:type="spellStart"/>
+      <w:r>
+        <w:rPr>
+          <w:lang w:val="en-US"/>
+        </w:rPr>
+        <w:t>BuildingHammer</w:t>
+      </w:r>
+      <w:proofErr w:type="spellEnd"/>
+      <w:r>
+        <w:rPr>
+          <w:lang w:val="en-US"/>
+        </w:rPr>
+        <w:t xml:space="preserve"> to "</w:t>
+      </w:r>
+      <w:proofErr w:type="spellStart"/>
+      <w:r>
+        <w:rPr>
+          <w:lang w:val="en-US"/>
+        </w:rPr>
+        <w:t>BuildingSystemMenu</w:t>
+      </w:r>
+      <w:proofErr w:type="spellEnd"/>
+      <w:r>
+        <w:rPr>
+          <w:lang w:val="en-US"/>
+        </w:rPr>
+        <w:t>"</w:t>
       </w:r>
     </w:p>
     <w:p>
@@ -1821,40 +2746,74 @@
           <w:szCs w:val="24"/>
           <w:lang w:val="en-US"/>
         </w:rPr>
-        <w:t>6.</w:t>
-      </w:r>
-      <w:r>
-        <w:rPr>
-          <w:rFonts w:ascii="Arial" w:hAnsi="Arial" w:cs="Arial"/>
-          <w:color w:val="auto"/>
-          <w:sz w:val="24"/>
-          <w:szCs w:val="24"/>
-          <w:lang w:val="en-US"/>
-        </w:rPr>
-        <w:t>5.</w:t>
-      </w:r>
-      <w:r>
-        <w:rPr>
-          <w:rFonts w:ascii="Arial" w:hAnsi="Arial" w:cs="Arial"/>
-          <w:color w:val="auto"/>
-          <w:sz w:val="24"/>
-          <w:szCs w:val="24"/>
-          <w:lang w:val="en-US"/>
-        </w:rPr>
-        <w:t xml:space="preserve"> Player:</w:t>
-      </w:r>
-    </w:p>
-    <w:p>
-      <w:pPr>
-        <w:rPr>
-          <w:lang w:val="en-US"/>
-        </w:rPr>
-      </w:pPr>
-      <w:r>
-        <w:rPr>
-          <w:lang w:val="en-US"/>
-        </w:rPr>
-        <w:t>- Rebuild the playerMovement</w:t>
+        <w:t>1</w:t>
+      </w:r>
+      <w:r>
+        <w:rPr>
+          <w:rFonts w:ascii="Arial" w:hAnsi="Arial" w:cs="Arial"/>
+          <w:color w:val="auto"/>
+          <w:sz w:val="24"/>
+          <w:szCs w:val="24"/>
+          <w:lang w:val="en-US"/>
+        </w:rPr>
+        <w:t>2</w:t>
+      </w:r>
+      <w:r>
+        <w:rPr>
+          <w:rFonts w:ascii="Arial" w:hAnsi="Arial" w:cs="Arial"/>
+          <w:color w:val="auto"/>
+          <w:sz w:val="24"/>
+          <w:szCs w:val="24"/>
+          <w:lang w:val="en-US"/>
+        </w:rPr>
+        <w:t xml:space="preserve">. </w:t>
+      </w:r>
+      <w:r>
+        <w:rPr>
+          <w:rFonts w:ascii="Arial" w:hAnsi="Arial" w:cs="Arial"/>
+          <w:color w:val="auto"/>
+          <w:sz w:val="24"/>
+          <w:szCs w:val="24"/>
+          <w:lang w:val="en-US"/>
+        </w:rPr>
+        <w:t xml:space="preserve">Machine - </w:t>
+      </w:r>
+      <w:r>
+        <w:rPr>
+          <w:rFonts w:ascii="Arial" w:hAnsi="Arial" w:cs="Arial"/>
+          <w:color w:val="auto"/>
+          <w:sz w:val="24"/>
+          <w:szCs w:val="24"/>
+          <w:lang w:val="en-US"/>
+        </w:rPr>
+        <w:t>Crop Plots</w:t>
+      </w:r>
+    </w:p>
+    <w:p>
+      <w:pPr>
+        <w:rPr>
+          <w:lang w:val="en-US"/>
+        </w:rPr>
+      </w:pPr>
+      <w:r>
+        <w:rPr>
+          <w:lang w:val="en-US"/>
+        </w:rPr>
+        <w:t>- Make the Crop Plots</w:t>
+      </w:r>
+    </w:p>
+    <w:p>
+      <w:pPr>
+        <w:rPr>
+          <w:lang w:val="en-US"/>
+        </w:rPr>
+      </w:pPr>
+      <w:r>
+        <w:rPr>
+          <w:lang w:val="en-US"/>
+        </w:rPr>
+        <w:tab/>
+        <w:t>- Add Growth functionality</w:t>
       </w:r>
     </w:p>
     <w:p>
@@ -1903,79 +2862,235 @@
           <w:szCs w:val="24"/>
           <w:lang w:val="en-US"/>
         </w:rPr>
-        <w:t>7. Ghost:</w:t>
-      </w:r>
-    </w:p>
-    <w:p>
-      <w:pPr>
-        <w:rPr>
-          <w:lang w:val="en-US"/>
-        </w:rPr>
-      </w:pPr>
-      <w:r>
-        <w:rPr>
-          <w:lang w:val="en-US"/>
-        </w:rPr>
-        <w:t>- Make Ghost Movement</w:t>
-      </w:r>
-    </w:p>
-    <w:p>
-      <w:pPr>
-        <w:rPr>
-          <w:lang w:val="en-US"/>
-        </w:rPr>
-      </w:pPr>
-      <w:r>
-        <w:rPr>
-          <w:lang w:val="en-US"/>
-        </w:rPr>
-        <w:t>- Make Ghost Capture Mechanic</w:t>
-      </w:r>
-    </w:p>
-    <w:p>
-      <w:pPr>
-        <w:rPr>
-          <w:lang w:val="en-US"/>
-        </w:rPr>
-      </w:pPr>
-      <w:r>
-        <w:rPr>
-          <w:lang w:val="en-US"/>
-        </w:rPr>
-        <w:t>- Make Ghost Tank</w:t>
-      </w:r>
-    </w:p>
-    <w:p>
-      <w:pPr>
-        <w:rPr>
-          <w:lang w:val="en-US"/>
-        </w:rPr>
-      </w:pPr>
-      <w:r>
-        <w:rPr>
-          <w:lang w:val="en-US"/>
-        </w:rPr>
-        <w:t>- Make Machine connection system</w:t>
-      </w:r>
-    </w:p>
-    <w:p>
-      <w:pPr>
-        <w:rPr>
-          <w:lang w:val="en-US"/>
-        </w:rPr>
-      </w:pPr>
-      <w:r>
-        <w:rPr>
-          <w:lang w:val="en-US"/>
-        </w:rPr>
-        <w:t xml:space="preserve">- Make the movement behavior so that the ghosts turn when near a </w:t>
+        <w:t>1</w:t>
+      </w:r>
+      <w:r>
+        <w:rPr>
+          <w:rFonts w:ascii="Arial" w:hAnsi="Arial" w:cs="Arial"/>
+          <w:color w:val="auto"/>
+          <w:sz w:val="24"/>
+          <w:szCs w:val="24"/>
+          <w:lang w:val="en-US"/>
+        </w:rPr>
+        <w:t>3</w:t>
+      </w:r>
+      <w:r>
+        <w:rPr>
+          <w:rFonts w:ascii="Arial" w:hAnsi="Arial" w:cs="Arial"/>
+          <w:color w:val="auto"/>
+          <w:sz w:val="24"/>
+          <w:szCs w:val="24"/>
+          <w:lang w:val="en-US"/>
+        </w:rPr>
+        <w:t xml:space="preserve">. </w:t>
+      </w:r>
+      <w:r>
+        <w:rPr>
+          <w:rFonts w:ascii="Arial" w:hAnsi="Arial" w:cs="Arial"/>
+          <w:color w:val="auto"/>
+          <w:sz w:val="24"/>
+          <w:szCs w:val="24"/>
+          <w:lang w:val="en-US"/>
+        </w:rPr>
+        <w:t xml:space="preserve">Machine - </w:t>
+      </w:r>
+      <w:r>
+        <w:rPr>
+          <w:rFonts w:ascii="Arial" w:hAnsi="Arial" w:cs="Arial"/>
+          <w:color w:val="auto"/>
+          <w:sz w:val="24"/>
+          <w:szCs w:val="24"/>
+          <w:lang w:val="en-US"/>
+        </w:rPr>
+        <w:t>Extractor</w:t>
+      </w:r>
+    </w:p>
+    <w:p>
+      <w:pPr>
+        <w:rPr>
+          <w:lang w:val="en-US"/>
+        </w:rPr>
+      </w:pPr>
+      <w:r>
+        <w:rPr>
+          <w:lang w:val="en-US"/>
+        </w:rPr>
+        <w:t>- Make the Extractor Machine</w:t>
+      </w:r>
+    </w:p>
+    <w:p>
+      <w:pPr>
+        <w:rPr>
+          <w:lang w:val="en-US"/>
+        </w:rPr>
+      </w:pPr>
+    </w:p>
+    <w:p>
+      <w:pPr>
+        <w:rPr>
+          <w:lang w:val="en-US"/>
+        </w:rPr>
+      </w:pPr>
+      <w:r>
+        <w:rPr>
+          <w:lang w:val="en-US"/>
+        </w:rPr>
+        <w:t>--------------------||</w:t>
+      </w:r>
+    </w:p>
+    <w:p>
+      <w:pPr>
+        <w:rPr>
+          <w:lang w:val="en-US"/>
+        </w:rPr>
+      </w:pPr>
+    </w:p>
+    <w:p>
+      <w:pPr>
+        <w:pStyle w:val="Heading1"/>
+        <w:rPr>
+          <w:rFonts w:ascii="Arial" w:hAnsi="Arial" w:cs="Arial"/>
+          <w:color w:val="auto"/>
+          <w:sz w:val="24"/>
+          <w:szCs w:val="24"/>
+          <w:lang w:val="en-US"/>
+        </w:rPr>
+      </w:pPr>
+      <w:r>
+        <w:rPr>
+          <w:rFonts w:ascii="Arial" w:hAnsi="Arial" w:cs="Arial"/>
+          <w:color w:val="auto"/>
+          <w:sz w:val="24"/>
+          <w:szCs w:val="24"/>
+          <w:lang w:val="en-US"/>
+        </w:rPr>
+        <w:t>14</w:t>
+      </w:r>
+      <w:r>
+        <w:rPr>
+          <w:rFonts w:ascii="Arial" w:hAnsi="Arial" w:cs="Arial"/>
+          <w:color w:val="auto"/>
+          <w:sz w:val="24"/>
+          <w:szCs w:val="24"/>
+          <w:lang w:val="en-US"/>
+        </w:rPr>
+        <w:t xml:space="preserve">. </w:t>
+      </w:r>
+      <w:r>
+        <w:rPr>
+          <w:rFonts w:ascii="Arial" w:hAnsi="Arial" w:cs="Arial"/>
+          <w:color w:val="auto"/>
+          <w:sz w:val="24"/>
+          <w:szCs w:val="24"/>
+          <w:lang w:val="en-US"/>
+        </w:rPr>
+        <w:t xml:space="preserve">Machine - </w:t>
+      </w:r>
+      <w:r>
+        <w:rPr>
+          <w:rFonts w:ascii="Arial" w:hAnsi="Arial" w:cs="Arial"/>
+          <w:color w:val="auto"/>
+          <w:sz w:val="24"/>
+          <w:szCs w:val="24"/>
+          <w:lang w:val="en-US"/>
+        </w:rPr>
+        <w:t>Lamp &amp; Spotlight</w:t>
+      </w:r>
+    </w:p>
+    <w:p>
+      <w:pPr>
+        <w:rPr>
+          <w:lang w:val="en-US"/>
+        </w:rPr>
+      </w:pPr>
+      <w:r>
+        <w:rPr>
+          <w:lang w:val="en-US"/>
+        </w:rPr>
+        <w:t>- Make the Lamp</w:t>
+      </w:r>
+    </w:p>
+    <w:p>
+      <w:pPr>
+        <w:rPr>
+          <w:lang w:val="en-US"/>
+        </w:rPr>
+      </w:pPr>
+      <w:r>
+        <w:rPr>
+          <w:lang w:val="en-US"/>
+        </w:rPr>
+        <w:t>- Make the Spotlight</w:t>
+      </w:r>
+    </w:p>
+    <w:p>
+      <w:pPr>
+        <w:rPr>
+          <w:lang w:val="en-US"/>
+        </w:rPr>
+      </w:pPr>
+    </w:p>
+    <w:p>
+      <w:pPr>
+        <w:rPr>
+          <w:lang w:val="en-US"/>
+        </w:rPr>
+      </w:pPr>
+      <w:r>
+        <w:rPr>
+          <w:lang w:val="en-US"/>
+        </w:rPr>
+        <w:t>--------------------||</w:t>
+      </w:r>
+    </w:p>
+    <w:p>
+      <w:pPr>
+        <w:rPr>
+          <w:lang w:val="en-US"/>
+        </w:rPr>
+      </w:pPr>
+    </w:p>
+    <w:p>
+      <w:pPr>
+        <w:pStyle w:val="Heading1"/>
+        <w:rPr>
+          <w:rFonts w:ascii="Arial" w:hAnsi="Arial" w:cs="Arial"/>
+          <w:color w:val="auto"/>
+          <w:sz w:val="24"/>
+          <w:szCs w:val="24"/>
+          <w:lang w:val="en-US"/>
+        </w:rPr>
+      </w:pPr>
+      <w:r>
+        <w:rPr>
+          <w:rFonts w:ascii="Arial" w:hAnsi="Arial" w:cs="Arial"/>
+          <w:color w:val="auto"/>
+          <w:sz w:val="24"/>
+          <w:szCs w:val="24"/>
+          <w:lang w:val="en-US"/>
+        </w:rPr>
+        <w:t>15</w:t>
+      </w:r>
+      <w:r>
+        <w:rPr>
+          <w:rFonts w:ascii="Arial" w:hAnsi="Arial" w:cs="Arial"/>
+          <w:color w:val="auto"/>
+          <w:sz w:val="24"/>
+          <w:szCs w:val="24"/>
+          <w:lang w:val="en-US"/>
+        </w:rPr>
+        <w:t xml:space="preserve">. </w:t>
       </w:r>
       <w:proofErr w:type="spellStart"/>
       <w:r>
         <w:rPr>
-          <w:lang w:val="en-US"/>
-        </w:rPr>
-        <w:t>BuildingBlock</w:t>
+          <w:rFonts w:ascii="Arial" w:hAnsi="Arial" w:cs="Arial"/>
+          <w:color w:val="auto"/>
+          <w:sz w:val="24"/>
+          <w:szCs w:val="24"/>
+          <w:lang w:val="en-US"/>
+        </w:rPr>
+        <w:t>SkillTree</w:t>
       </w:r>
       <w:proofErr w:type="spellEnd"/>
     </w:p>
@@ -1985,6 +3100,74 @@
           <w:lang w:val="en-US"/>
         </w:rPr>
       </w:pPr>
+      <w:r>
+        <w:rPr>
+          <w:lang w:val="en-US"/>
+        </w:rPr>
+        <w:t>- Make the “Tool”-Panel</w:t>
+      </w:r>
+    </w:p>
+    <w:p>
+      <w:pPr>
+        <w:rPr>
+          <w:lang w:val="en-US"/>
+        </w:rPr>
+      </w:pPr>
+      <w:r>
+        <w:rPr>
+          <w:lang w:val="en-US"/>
+        </w:rPr>
+        <w:t>- Make all Perks, as described in the “</w:t>
+      </w:r>
+      <w:proofErr w:type="spellStart"/>
+      <w:r>
+        <w:rPr>
+          <w:lang w:val="en-US"/>
+        </w:rPr>
+        <w:t>SkillTree</w:t>
+      </w:r>
+      <w:proofErr w:type="spellEnd"/>
+      <w:r>
+        <w:rPr>
+          <w:lang w:val="en-US"/>
+        </w:rPr>
+        <w:t>”-Docs</w:t>
+      </w:r>
+    </w:p>
+    <w:p>
+      <w:pPr>
+        <w:rPr>
+          <w:lang w:val="en-US"/>
+        </w:rPr>
+      </w:pPr>
+      <w:r>
+        <w:rPr>
+          <w:lang w:val="en-US"/>
+        </w:rPr>
+        <w:lastRenderedPageBreak/>
+        <w:t xml:space="preserve">- Saving/Loading should take all bool of the </w:t>
+      </w:r>
+      <w:proofErr w:type="spellStart"/>
+      <w:r>
+        <w:rPr>
+          <w:lang w:val="en-US"/>
+        </w:rPr>
+        <w:t>SkillTree</w:t>
+      </w:r>
+      <w:proofErr w:type="spellEnd"/>
+      <w:r>
+        <w:rPr>
+          <w:lang w:val="en-US"/>
+        </w:rPr>
+        <w:t xml:space="preserve"> in a big “class”, to keep everything organized at the same place</w:t>
+      </w:r>
+    </w:p>
+    <w:p>
+      <w:pPr>
+        <w:rPr>
+          <w:lang w:val="en-US"/>
+        </w:rPr>
+      </w:pPr>
     </w:p>
     <w:p>
       <w:pPr>
@@ -2025,49 +3208,560 @@
           <w:szCs w:val="24"/>
           <w:lang w:val="en-US"/>
         </w:rPr>
+        <w:t>1</w:t>
+      </w:r>
+      <w:r>
+        <w:rPr>
+          <w:rFonts w:ascii="Arial" w:hAnsi="Arial" w:cs="Arial"/>
+          <w:color w:val="auto"/>
+          <w:sz w:val="24"/>
+          <w:szCs w:val="24"/>
+          <w:lang w:val="en-US"/>
+        </w:rPr>
+        <w:t>6</w:t>
+      </w:r>
+      <w:r>
+        <w:rPr>
+          <w:rFonts w:ascii="Arial" w:hAnsi="Arial" w:cs="Arial"/>
+          <w:color w:val="auto"/>
+          <w:sz w:val="24"/>
+          <w:szCs w:val="24"/>
+          <w:lang w:val="en-US"/>
+        </w:rPr>
+        <w:t>. Sound</w:t>
+      </w:r>
+      <w:r>
+        <w:rPr>
+          <w:rFonts w:ascii="Arial" w:hAnsi="Arial" w:cs="Arial"/>
+          <w:color w:val="auto"/>
+          <w:sz w:val="24"/>
+          <w:szCs w:val="24"/>
+          <w:lang w:val="en-US"/>
+        </w:rPr>
+        <w:t xml:space="preserve"> Gathering</w:t>
+      </w:r>
+    </w:p>
+    <w:p>
+      <w:pPr>
+        <w:rPr>
+          <w:lang w:val="en-US"/>
+        </w:rPr>
+      </w:pPr>
+      <w:r>
+        <w:rPr>
+          <w:lang w:val="en-US"/>
+        </w:rPr>
+        <w:t>- Add all Sound Clips</w:t>
+      </w:r>
+    </w:p>
+    <w:p>
+      <w:pPr>
+        <w:rPr>
+          <w:lang w:val="en-US"/>
+        </w:rPr>
+      </w:pPr>
+      <w:r>
+        <w:rPr>
+          <w:lang w:val="en-US"/>
+        </w:rPr>
+        <w:t>- Make sure each Sound Clip is used the correct places</w:t>
+      </w:r>
+    </w:p>
+    <w:p>
+      <w:pPr>
+        <w:rPr>
+          <w:lang w:val="en-US"/>
+        </w:rPr>
+      </w:pPr>
+      <w:r>
+        <w:rPr>
+          <w:lang w:val="en-US"/>
+        </w:rPr>
+        <w:t>- Add all music</w:t>
+      </w:r>
+    </w:p>
+    <w:p>
+      <w:pPr>
+        <w:rPr>
+          <w:lang w:val="en-US"/>
+        </w:rPr>
+      </w:pPr>
+      <w:r>
+        <w:rPr>
+          <w:lang w:val="en-US"/>
+        </w:rPr>
+        <w:tab/>
+        <w:t>- Make a script to control when the music is played</w:t>
+      </w:r>
+    </w:p>
+    <w:p>
+      <w:pPr>
+        <w:rPr>
+          <w:lang w:val="en-US"/>
+        </w:rPr>
+      </w:pPr>
+      <w:r>
+        <w:rPr>
+          <w:lang w:val="en-US"/>
+        </w:rPr>
+        <w:tab/>
+      </w:r>
+      <w:r>
+        <w:rPr>
+          <w:lang w:val="en-US"/>
+        </w:rPr>
+        <w:tab/>
+        <w:t>- Adventure mode</w:t>
+      </w:r>
+    </w:p>
+    <w:p>
+      <w:pPr>
+        <w:rPr>
+          <w:lang w:val="en-US"/>
+        </w:rPr>
+      </w:pPr>
+      <w:r>
+        <w:rPr>
+          <w:lang w:val="en-US"/>
+        </w:rPr>
+        <w:tab/>
+      </w:r>
+      <w:r>
+        <w:rPr>
+          <w:lang w:val="en-US"/>
+        </w:rPr>
+        <w:tab/>
+        <w:t>- Back to base</w:t>
+      </w:r>
+    </w:p>
+    <w:p>
+      <w:pPr>
+        <w:rPr>
+          <w:lang w:val="en-US"/>
+        </w:rPr>
+      </w:pPr>
+      <w:r>
+        <w:rPr>
+          <w:lang w:val="en-US"/>
+        </w:rPr>
+        <w:t>- Add Weather sounds to be played in the background, based on the weather</w:t>
+      </w:r>
+    </w:p>
+    <w:p>
+      <w:pPr>
+        <w:rPr>
+          <w:lang w:val="en-US"/>
+        </w:rPr>
+      </w:pPr>
+    </w:p>
+    <w:p>
+      <w:pPr>
+        <w:rPr>
+          <w:lang w:val="en-US"/>
+        </w:rPr>
+      </w:pPr>
+      <w:r>
+        <w:rPr>
+          <w:lang w:val="en-US"/>
+        </w:rPr>
+        <w:t>--------------------||</w:t>
+      </w:r>
+    </w:p>
+    <w:p>
+      <w:pPr>
+        <w:rPr>
+          <w:lang w:val="en-US"/>
+        </w:rPr>
+      </w:pPr>
+    </w:p>
+    <w:p>
+      <w:pPr>
+        <w:pStyle w:val="Heading1"/>
+        <w:rPr>
+          <w:rFonts w:ascii="Arial" w:hAnsi="Arial" w:cs="Arial"/>
+          <w:color w:val="auto"/>
+          <w:sz w:val="24"/>
+          <w:szCs w:val="24"/>
+          <w:lang w:val="en-US"/>
+        </w:rPr>
+      </w:pPr>
+      <w:r>
+        <w:rPr>
+          <w:rFonts w:ascii="Arial" w:hAnsi="Arial" w:cs="Arial"/>
+          <w:color w:val="auto"/>
+          <w:sz w:val="24"/>
+          <w:szCs w:val="24"/>
+          <w:lang w:val="en-US"/>
+        </w:rPr>
+        <w:t>1</w:t>
+      </w:r>
+      <w:r>
+        <w:rPr>
+          <w:rFonts w:ascii="Arial" w:hAnsi="Arial" w:cs="Arial"/>
+          <w:color w:val="auto"/>
+          <w:sz w:val="24"/>
+          <w:szCs w:val="24"/>
+          <w:lang w:val="en-US"/>
+        </w:rPr>
+        <w:t>7</w:t>
+      </w:r>
+      <w:r>
+        <w:rPr>
+          <w:rFonts w:ascii="Arial" w:hAnsi="Arial" w:cs="Arial"/>
+          <w:color w:val="auto"/>
+          <w:sz w:val="24"/>
+          <w:szCs w:val="24"/>
+          <w:lang w:val="en-US"/>
+        </w:rPr>
+        <w:t>. Pause Game:</w:t>
+      </w:r>
+    </w:p>
+    <w:p>
+      <w:pPr>
+        <w:rPr>
+          <w:lang w:val="en-US"/>
+        </w:rPr>
+      </w:pPr>
+      <w:r>
+        <w:rPr>
+          <w:lang w:val="en-US"/>
+        </w:rPr>
+        <w:t>- Make a Pause-menu when pressing “</w:t>
+      </w:r>
+      <w:proofErr w:type="gramStart"/>
+      <w:r>
+        <w:rPr>
+          <w:lang w:val="en-US"/>
+        </w:rPr>
+        <w:t>ESC</w:t>
+      </w:r>
+      <w:proofErr w:type="gramEnd"/>
+      <w:r>
+        <w:rPr>
+          <w:lang w:val="en-US"/>
+        </w:rPr>
+        <w:t>”</w:t>
+      </w:r>
+    </w:p>
+    <w:p>
+      <w:pPr>
+        <w:ind w:firstLine="720"/>
+        <w:rPr>
+          <w:lang w:val="en-US"/>
+        </w:rPr>
+      </w:pPr>
+      <w:r>
+        <w:rPr>
+          <w:lang w:val="en-US"/>
+        </w:rPr>
+        <w:t>- Make two functions to "Pause Game" and "</w:t>
+      </w:r>
+      <w:proofErr w:type="spellStart"/>
+      <w:r>
+        <w:rPr>
+          <w:lang w:val="en-US"/>
+        </w:rPr>
+        <w:t>Unpause</w:t>
+      </w:r>
+      <w:proofErr w:type="spellEnd"/>
+      <w:r>
+        <w:rPr>
+          <w:lang w:val="en-US"/>
+        </w:rPr>
+        <w:t xml:space="preserve"> Game" in the "</w:t>
+      </w:r>
+      <w:proofErr w:type="spellStart"/>
+      <w:proofErr w:type="gramStart"/>
+      <w:r>
+        <w:rPr>
+          <w:lang w:val="en-US"/>
+        </w:rPr>
+        <w:t>PauseMenu</w:t>
+      </w:r>
+      <w:proofErr w:type="spellEnd"/>
+      <w:proofErr w:type="gramEnd"/>
+      <w:r>
+        <w:rPr>
+          <w:lang w:val="en-US"/>
+        </w:rPr>
+        <w:t>"</w:t>
+      </w:r>
+    </w:p>
+    <w:p>
+      <w:pPr>
+        <w:rPr>
+          <w:lang w:val="en-US"/>
+        </w:rPr>
+      </w:pPr>
+    </w:p>
+    <w:p>
+      <w:pPr>
+        <w:rPr>
+          <w:lang w:val="en-US"/>
+        </w:rPr>
+      </w:pPr>
+      <w:r>
+        <w:rPr>
+          <w:lang w:val="en-US"/>
+        </w:rPr>
+        <w:t>--------------------||</w:t>
+      </w:r>
+    </w:p>
+    <w:p>
+      <w:pPr>
+        <w:rPr>
+          <w:lang w:val="en-US"/>
+        </w:rPr>
+      </w:pPr>
+    </w:p>
+    <w:p>
+      <w:pPr>
+        <w:pStyle w:val="Heading1"/>
+        <w:rPr>
+          <w:rFonts w:ascii="Arial" w:hAnsi="Arial" w:cs="Arial"/>
+          <w:color w:val="auto"/>
+          <w:sz w:val="24"/>
+          <w:szCs w:val="24"/>
+          <w:lang w:val="en-US"/>
+        </w:rPr>
+      </w:pPr>
+      <w:r>
+        <w:rPr>
+          <w:rFonts w:ascii="Arial" w:hAnsi="Arial" w:cs="Arial"/>
+          <w:color w:val="auto"/>
+          <w:sz w:val="24"/>
+          <w:szCs w:val="24"/>
+          <w:lang w:val="en-US"/>
+        </w:rPr>
+        <w:t>1</w:t>
+      </w:r>
+      <w:r>
+        <w:rPr>
+          <w:rFonts w:ascii="Arial" w:hAnsi="Arial" w:cs="Arial"/>
+          <w:color w:val="auto"/>
+          <w:sz w:val="24"/>
+          <w:szCs w:val="24"/>
+          <w:lang w:val="en-US"/>
+        </w:rPr>
+        <w:t>8</w:t>
+      </w:r>
+      <w:r>
+        <w:rPr>
+          <w:rFonts w:ascii="Arial" w:hAnsi="Arial" w:cs="Arial"/>
+          <w:color w:val="auto"/>
+          <w:sz w:val="24"/>
+          <w:szCs w:val="24"/>
+          <w:lang w:val="en-US"/>
+        </w:rPr>
+        <w:t>. Main Menu</w:t>
+      </w:r>
+    </w:p>
+    <w:p>
+      <w:pPr>
+        <w:rPr>
+          <w:lang w:val="en-US"/>
+        </w:rPr>
+      </w:pPr>
+      <w:r>
+        <w:rPr>
+          <w:lang w:val="en-US"/>
+        </w:rPr>
+        <w:t>- Make the Main Menu</w:t>
+      </w:r>
+    </w:p>
+    <w:p>
+      <w:pPr>
+        <w:ind w:firstLine="720"/>
+        <w:rPr>
+          <w:lang w:val="en-US"/>
+        </w:rPr>
+      </w:pPr>
+      <w:r>
+        <w:rPr>
+          <w:lang w:val="en-US"/>
+        </w:rPr>
+        <w:t>- Make “New Game”-button</w:t>
+      </w:r>
+    </w:p>
+    <w:p>
+      <w:pPr>
+        <w:rPr>
+          <w:lang w:val="en-US"/>
+        </w:rPr>
+      </w:pPr>
+      <w:r>
+        <w:rPr>
+          <w:lang w:val="en-US"/>
+        </w:rPr>
+        <w:tab/>
+      </w:r>
+      <w:r>
+        <w:rPr>
+          <w:lang w:val="en-US"/>
+        </w:rPr>
+        <w:tab/>
+        <w:t>- Make “Gamemode”-Menu</w:t>
+      </w:r>
+    </w:p>
+    <w:p>
+      <w:pPr>
+        <w:rPr>
+          <w:lang w:val="en-US"/>
+        </w:rPr>
+      </w:pPr>
+      <w:r>
+        <w:rPr>
+          <w:lang w:val="en-US"/>
+        </w:rPr>
+        <w:tab/>
+      </w:r>
+      <w:r>
+        <w:rPr>
+          <w:lang w:val="en-US"/>
+        </w:rPr>
+        <w:tab/>
+      </w:r>
+      <w:r>
+        <w:rPr>
+          <w:lang w:val="en-US"/>
+        </w:rPr>
+        <w:tab/>
+        <w:t>- Hardcore</w:t>
+      </w:r>
+    </w:p>
+    <w:p>
+      <w:pPr>
+        <w:rPr>
+          <w:lang w:val="en-US"/>
+        </w:rPr>
+      </w:pPr>
+      <w:r>
+        <w:rPr>
+          <w:lang w:val="en-US"/>
+        </w:rPr>
+        <w:tab/>
+      </w:r>
+      <w:r>
+        <w:rPr>
+          <w:lang w:val="en-US"/>
+        </w:rPr>
+        <w:tab/>
+      </w:r>
+      <w:r>
+        <w:rPr>
+          <w:lang w:val="en-US"/>
+        </w:rPr>
+        <w:tab/>
+        <w:t>- Survival</w:t>
+      </w:r>
+    </w:p>
+    <w:p>
+      <w:pPr>
+        <w:rPr>
+          <w:lang w:val="en-US"/>
+        </w:rPr>
+      </w:pPr>
+      <w:r>
+        <w:rPr>
+          <w:lang w:val="en-US"/>
+        </w:rPr>
         <w:lastRenderedPageBreak/>
-        <w:t>8. MovableObjectMenu:</w:t>
-      </w:r>
-    </w:p>
-    <w:p>
-      <w:pPr>
-        <w:rPr>
-          <w:lang w:val="en-US"/>
-        </w:rPr>
-      </w:pPr>
-      <w:r>
-        <w:rPr>
-          <w:lang w:val="en-US"/>
-        </w:rPr>
-        <w:t>- Make it so that the MovableObjectMenu swap selectedItem, even if BuildingHammer isn't in hand</w:t>
-      </w:r>
-    </w:p>
-    <w:p>
-      <w:pPr>
-        <w:rPr>
-          <w:lang w:val="en-US"/>
-        </w:rPr>
-      </w:pPr>
-      <w:r>
-        <w:rPr>
-          <w:lang w:val="en-US"/>
-        </w:rPr>
-        <w:tab/>
-        <w:t>- It works for BuildingBlocks, so take a closer look at the differences</w:t>
-      </w:r>
-    </w:p>
-    <w:p>
-      <w:pPr>
-        <w:rPr>
-          <w:lang w:val="en-US"/>
-        </w:rPr>
-      </w:pPr>
-      <w:r>
-        <w:rPr>
-          <w:lang w:val="en-US"/>
-        </w:rPr>
-        <w:tab/>
-        <w:t>- Move the "SetNewSelectedBlock()" from the BuildingHammer to "BuildingSystemMenu"</w:t>
+        <w:tab/>
+      </w:r>
+      <w:r>
+        <w:rPr>
+          <w:lang w:val="en-US"/>
+        </w:rPr>
+        <w:tab/>
+      </w:r>
+      <w:r>
+        <w:rPr>
+          <w:lang w:val="en-US"/>
+        </w:rPr>
+        <w:tab/>
+        <w:t>- Creative</w:t>
+      </w:r>
+    </w:p>
+    <w:p>
+      <w:pPr>
+        <w:ind w:firstLine="720"/>
+        <w:rPr>
+          <w:lang w:val="en-US"/>
+        </w:rPr>
+      </w:pPr>
+      <w:r>
+        <w:rPr>
+          <w:lang w:val="en-US"/>
+        </w:rPr>
+        <w:t>- Make “Continue”-button</w:t>
+      </w:r>
+    </w:p>
+    <w:p>
+      <w:pPr>
+        <w:ind w:firstLine="720"/>
+        <w:rPr>
+          <w:lang w:val="en-US"/>
+        </w:rPr>
+      </w:pPr>
+      <w:r>
+        <w:rPr>
+          <w:lang w:val="en-US"/>
+        </w:rPr>
+        <w:t>- Make “Loading”-button</w:t>
+      </w:r>
+    </w:p>
+    <w:p>
+      <w:pPr>
+        <w:rPr>
+          <w:lang w:val="en-US"/>
+        </w:rPr>
+      </w:pPr>
+      <w:r>
+        <w:rPr>
+          <w:lang w:val="en-US"/>
+        </w:rPr>
+        <w:tab/>
+      </w:r>
+      <w:r>
+        <w:rPr>
+          <w:lang w:val="en-US"/>
+        </w:rPr>
+        <w:tab/>
+        <w:t>- Make “Loading”-menu</w:t>
+      </w:r>
+    </w:p>
+    <w:p>
+      <w:pPr>
+        <w:ind w:firstLine="720"/>
+        <w:rPr>
+          <w:lang w:val="en-US"/>
+        </w:rPr>
+      </w:pPr>
+      <w:r>
+        <w:rPr>
+          <w:lang w:val="en-US"/>
+        </w:rPr>
+        <w:t>- Make “Settings”-button</w:t>
+      </w:r>
+    </w:p>
+    <w:p>
+      <w:pPr>
+        <w:rPr>
+          <w:lang w:val="en-US"/>
+        </w:rPr>
+      </w:pPr>
+      <w:r>
+        <w:rPr>
+          <w:lang w:val="en-US"/>
+        </w:rPr>
+        <w:tab/>
+      </w:r>
+      <w:r>
+        <w:rPr>
+          <w:lang w:val="en-US"/>
+        </w:rPr>
+        <w:tab/>
+        <w:t>- Make “Settings”-menu</w:t>
       </w:r>
     </w:p>
     <w:p>
@@ -2102,34 +3796,118 @@
         <w:pStyle w:val="Heading1"/>
         <w:rPr>
           <w:rFonts w:ascii="Arial" w:hAnsi="Arial" w:cs="Arial"/>
-          <w:color w:val="auto"/>
-          <w:sz w:val="24"/>
-          <w:szCs w:val="24"/>
-          <w:lang w:val="en-US"/>
-        </w:rPr>
-      </w:pPr>
-      <w:r>
-        <w:rPr>
-          <w:rFonts w:ascii="Arial" w:hAnsi="Arial" w:cs="Arial"/>
-          <w:color w:val="auto"/>
-          <w:sz w:val="24"/>
-          <w:szCs w:val="24"/>
-          <w:lang w:val="en-US"/>
-        </w:rPr>
-        <w:t>9. Flashlight:</w:t>
-      </w:r>
-    </w:p>
-    <w:p>
-      <w:pPr>
-        <w:rPr>
-          <w:lang w:val="en-US"/>
-        </w:rPr>
-      </w:pPr>
-      <w:r>
-        <w:rPr>
-          <w:lang w:val="en-US"/>
-        </w:rPr>
-        <w:t>- Make the Flashlight reach longer (swap Sphere collider  with Capsule collider)</w:t>
+          <w:b/>
+          <w:bCs/>
+          <w:color w:val="auto"/>
+          <w:sz w:val="24"/>
+          <w:szCs w:val="24"/>
+          <w:lang w:val="en-US"/>
+        </w:rPr>
+      </w:pPr>
+      <w:r>
+        <w:rPr>
+          <w:rFonts w:ascii="Arial" w:hAnsi="Arial" w:cs="Arial"/>
+          <w:color w:val="auto"/>
+          <w:sz w:val="24"/>
+          <w:szCs w:val="24"/>
+          <w:lang w:val="en-US"/>
+        </w:rPr>
+        <w:t>1</w:t>
+      </w:r>
+      <w:r>
+        <w:rPr>
+          <w:rFonts w:ascii="Arial" w:hAnsi="Arial" w:cs="Arial"/>
+          <w:color w:val="auto"/>
+          <w:sz w:val="24"/>
+          <w:szCs w:val="24"/>
+          <w:lang w:val="en-US"/>
+        </w:rPr>
+        <w:t>9</w:t>
+      </w:r>
+      <w:r>
+        <w:rPr>
+          <w:rFonts w:ascii="Arial" w:hAnsi="Arial" w:cs="Arial"/>
+          <w:color w:val="auto"/>
+          <w:sz w:val="24"/>
+          <w:szCs w:val="24"/>
+          <w:lang w:val="en-US"/>
+        </w:rPr>
+        <w:t>. Ma</w:t>
+      </w:r>
+      <w:r>
+        <w:rPr>
+          <w:rFonts w:ascii="Arial" w:hAnsi="Arial" w:cs="Arial"/>
+          <w:color w:val="auto"/>
+          <w:sz w:val="24"/>
+          <w:szCs w:val="24"/>
+          <w:lang w:val="en-US"/>
+        </w:rPr>
+        <w:t>c</w:t>
+      </w:r>
+      <w:r>
+        <w:rPr>
+          <w:rFonts w:ascii="Arial" w:hAnsi="Arial" w:cs="Arial"/>
+          <w:color w:val="auto"/>
+          <w:sz w:val="24"/>
+          <w:szCs w:val="24"/>
+          <w:lang w:val="en-US"/>
+        </w:rPr>
+        <w:t>hines:</w:t>
+      </w:r>
+    </w:p>
+    <w:p>
+      <w:pPr>
+        <w:rPr>
+          <w:lang w:val="en-US"/>
+        </w:rPr>
+      </w:pPr>
+      <w:r>
+        <w:rPr>
+          <w:lang w:val="en-US"/>
+        </w:rPr>
+        <w:t>- Make Upgrades to be used in Machines to make them work better</w:t>
+      </w:r>
+    </w:p>
+    <w:p>
+      <w:pPr>
+        <w:rPr>
+          <w:lang w:val="en-US"/>
+        </w:rPr>
+      </w:pPr>
+      <w:r>
+        <w:rPr>
+          <w:lang w:val="en-US"/>
+        </w:rPr>
+        <w:tab/>
+        <w:t>- Power: Perform what the Machine is doing, better (ex. growth/steak time or area of effect increase)</w:t>
+      </w:r>
+    </w:p>
+    <w:p>
+      <w:pPr>
+        <w:rPr>
+          <w:lang w:val="en-US"/>
+        </w:rPr>
+      </w:pPr>
+      <w:r>
+        <w:rPr>
+          <w:lang w:val="en-US"/>
+        </w:rPr>
+        <w:tab/>
+        <w:t xml:space="preserve">- Efficiency: Reduce the amount of </w:t>
+      </w:r>
+      <w:proofErr w:type="spellStart"/>
+      <w:r>
+        <w:rPr>
+          <w:lang w:val="en-US"/>
+        </w:rPr>
+        <w:t>GhostElement</w:t>
+      </w:r>
+      <w:proofErr w:type="spellEnd"/>
+      <w:r>
+        <w:rPr>
+          <w:lang w:val="en-US"/>
+        </w:rPr>
+        <w:t xml:space="preserve"> used</w:t>
       </w:r>
     </w:p>
     <w:p>
@@ -2151,1357 +3929,6 @@
         </w:rPr>
         <w:t>--------------------||</w:t>
       </w:r>
-    </w:p>
-    <w:p>
-      <w:pPr>
-        <w:rPr>
-          <w:lang w:val="en-US"/>
-        </w:rPr>
-      </w:pPr>
-    </w:p>
-    <w:p>
-      <w:pPr>
-        <w:pStyle w:val="Heading1"/>
-        <w:rPr>
-          <w:rFonts w:ascii="Arial" w:hAnsi="Arial" w:cs="Arial"/>
-          <w:color w:val="auto"/>
-          <w:sz w:val="24"/>
-          <w:szCs w:val="24"/>
-          <w:lang w:val="en-US"/>
-        </w:rPr>
-      </w:pPr>
-      <w:r>
-        <w:rPr>
-          <w:rFonts w:ascii="Arial" w:hAnsi="Arial" w:cs="Arial"/>
-          <w:color w:val="auto"/>
-          <w:sz w:val="24"/>
-          <w:szCs w:val="24"/>
-          <w:lang w:val="en-US"/>
-        </w:rPr>
-        <w:t>10. BuildingBlocks:</w:t>
-      </w:r>
-    </w:p>
-    <w:p>
-      <w:pPr>
-        <w:rPr>
-          <w:lang w:val="en-US"/>
-        </w:rPr>
-      </w:pPr>
-      <w:r>
-        <w:rPr>
-          <w:lang w:val="en-US"/>
-        </w:rPr>
-        <w:t>- Rebuild BuildingSystem</w:t>
-      </w:r>
-    </w:p>
-    <w:p>
-      <w:pPr>
-        <w:rPr>
-          <w:lang w:val="en-US"/>
-        </w:rPr>
-      </w:pPr>
-      <w:r>
-        <w:rPr>
-          <w:lang w:val="en-US"/>
-        </w:rPr>
-        <w:t>- Fix autoRotation on buildingBlockGhosts when appearing, to face the intuitive way</w:t>
-      </w:r>
-    </w:p>
-    <w:p>
-      <w:pPr>
-        <w:rPr>
-          <w:lang w:val="en-US"/>
-        </w:rPr>
-      </w:pPr>
-      <w:r>
-        <w:rPr>
-          <w:lang w:val="en-US"/>
-        </w:rPr>
-        <w:t>- Fix Rotation buttons to match if the block is horizontal or vertical</w:t>
-      </w:r>
-    </w:p>
-    <w:p>
-      <w:pPr>
-        <w:rPr>
-          <w:lang w:val="en-US"/>
-        </w:rPr>
-      </w:pPr>
-      <w:r>
-        <w:rPr>
-          <w:lang w:val="en-US"/>
-        </w:rPr>
-        <w:t>- Fix so that Blocks can be placed Vertically (Up/Down)</w:t>
-      </w:r>
-    </w:p>
-    <w:p>
-      <w:pPr>
-        <w:rPr>
-          <w:lang w:val="en-US"/>
-        </w:rPr>
-      </w:pPr>
-      <w:r>
-        <w:rPr>
-          <w:lang w:val="en-US"/>
-        </w:rPr>
-        <w:t>- Make All Models + _SOList</w:t>
-      </w:r>
-    </w:p>
-    <w:p>
-      <w:pPr>
-        <w:rPr>
-          <w:lang w:val="en-US"/>
-        </w:rPr>
-      </w:pPr>
-      <w:r>
-        <w:rPr>
-          <w:lang w:val="en-US"/>
-        </w:rPr>
-        <w:t>- Check if the same block is placed on target position, to disable the Ghost from overlapping</w:t>
-      </w:r>
-    </w:p>
-    <w:p>
-      <w:pPr>
-        <w:rPr>
-          <w:lang w:val="en-US"/>
-        </w:rPr>
-      </w:pPr>
-      <w:r>
-        <w:rPr>
-          <w:lang w:val="en-US"/>
-        </w:rPr>
-        <w:tab/>
-        <w:t>- Check rotation, so that several Wall-blocks can be placed in the same space</w:t>
-      </w:r>
-    </w:p>
-    <w:p>
-      <w:pPr>
-        <w:rPr>
-          <w:lang w:val="en-US"/>
-        </w:rPr>
-      </w:pPr>
-      <w:r>
-        <w:rPr>
-          <w:lang w:val="en-US"/>
-        </w:rPr>
-        <w:t>- Make a function in Building that let you change material of a BuildingBlock when looking at it and having the selected resources (like changing BuildingBlock in Raft)</w:t>
-      </w:r>
-    </w:p>
-    <w:p>
-      <w:pPr>
-        <w:rPr>
-          <w:lang w:val="en-US"/>
-        </w:rPr>
-      </w:pPr>
-      <w:r>
-        <w:rPr>
-          <w:lang w:val="en-US"/>
-        </w:rPr>
-        <w:t>- Make a function that can move/rotate placed Machines and Furniture, when BuildingHammer is in Hand</w:t>
-      </w:r>
-    </w:p>
-    <w:p>
-      <w:pPr>
-        <w:rPr>
-          <w:lang w:val="en-US"/>
-        </w:rPr>
-      </w:pPr>
-      <w:r>
-        <w:rPr>
-          <w:lang w:val="en-US"/>
-        </w:rPr>
-        <w:tab/>
-        <w:t>- Save its stats</w:t>
-      </w:r>
-    </w:p>
-    <w:p>
-      <w:pPr>
-        <w:rPr>
-          <w:lang w:val="en-US"/>
-        </w:rPr>
-      </w:pPr>
-      <w:r>
-        <w:rPr>
-          <w:lang w:val="en-US"/>
-        </w:rPr>
-        <w:tab/>
-        <w:t>- Remove the Object</w:t>
-      </w:r>
-    </w:p>
-    <w:p>
-      <w:pPr>
-        <w:rPr>
-          <w:lang w:val="en-US"/>
-        </w:rPr>
-      </w:pPr>
-      <w:r>
-        <w:rPr>
-          <w:lang w:val="en-US"/>
-        </w:rPr>
-        <w:tab/>
-        <w:t>- Make a "ghost" of the object, as when building it</w:t>
-      </w:r>
-    </w:p>
-    <w:p>
-      <w:pPr>
-        <w:rPr>
-          <w:lang w:val="en-US"/>
-        </w:rPr>
-      </w:pPr>
-      <w:r>
-        <w:rPr>
-          <w:lang w:val="en-US"/>
-        </w:rPr>
-        <w:tab/>
-        <w:t>- Insert its stats when placed</w:t>
-      </w:r>
-    </w:p>
-    <w:p>
-      <w:pPr>
-        <w:rPr>
-          <w:lang w:val="en-US"/>
-        </w:rPr>
-      </w:pPr>
-      <w:r>
-        <w:rPr>
-          <w:lang w:val="en-US"/>
-        </w:rPr>
-        <w:tab/>
-        <w:t>- Lock the mouse-wheel and disable tablet and everyting else, as long at the object isn't placed yet</w:t>
-      </w:r>
-    </w:p>
-    <w:p>
-      <w:pPr>
-        <w:rPr>
-          <w:lang w:val="en-US"/>
-        </w:rPr>
-      </w:pPr>
-    </w:p>
-    <w:p>
-      <w:pPr>
-        <w:rPr>
-          <w:lang w:val="en-US"/>
-        </w:rPr>
-      </w:pPr>
-      <w:r>
-        <w:rPr>
-          <w:lang w:val="en-US"/>
-        </w:rPr>
-        <w:t>--------------------||</w:t>
-      </w:r>
-    </w:p>
-    <w:p>
-      <w:pPr>
-        <w:rPr>
-          <w:lang w:val="en-US"/>
-        </w:rPr>
-      </w:pPr>
-    </w:p>
-    <w:p>
-      <w:pPr>
-        <w:pStyle w:val="Heading1"/>
-        <w:rPr>
-          <w:rFonts w:ascii="Arial" w:hAnsi="Arial" w:cs="Arial"/>
-          <w:color w:val="auto"/>
-          <w:sz w:val="24"/>
-          <w:szCs w:val="24"/>
-          <w:lang w:val="en-US"/>
-        </w:rPr>
-      </w:pPr>
-      <w:r>
-        <w:rPr>
-          <w:rFonts w:ascii="Arial" w:hAnsi="Arial" w:cs="Arial"/>
-          <w:color w:val="auto"/>
-          <w:sz w:val="24"/>
-          <w:szCs w:val="24"/>
-          <w:lang w:val="en-US"/>
-        </w:rPr>
-        <w:t>11. Pause Game:</w:t>
-      </w:r>
-    </w:p>
-    <w:p>
-      <w:pPr>
-        <w:rPr>
-          <w:lang w:val="en-US"/>
-        </w:rPr>
-      </w:pPr>
-      <w:r>
-        <w:rPr>
-          <w:lang w:val="en-US"/>
-        </w:rPr>
-        <w:t>- Make a Pause-menu when pressing “ESC”</w:t>
-      </w:r>
-    </w:p>
-    <w:p>
-      <w:pPr>
-        <w:ind w:firstLine="720"/>
-        <w:rPr>
-          <w:lang w:val="en-US"/>
-        </w:rPr>
-      </w:pPr>
-      <w:r>
-        <w:rPr>
-          <w:lang w:val="en-US"/>
-        </w:rPr>
-        <w:t>- Make two functions to "Pause Game" and "Unpause Game" in the "PauseMenu"</w:t>
-      </w:r>
-    </w:p>
-    <w:p>
-      <w:pPr>
-        <w:rPr>
-          <w:lang w:val="en-US"/>
-        </w:rPr>
-      </w:pPr>
-    </w:p>
-    <w:p>
-      <w:pPr>
-        <w:rPr>
-          <w:lang w:val="en-US"/>
-        </w:rPr>
-      </w:pPr>
-      <w:r>
-        <w:rPr>
-          <w:lang w:val="en-US"/>
-        </w:rPr>
-        <w:t>--------------------||</w:t>
-      </w:r>
-    </w:p>
-    <w:p>
-      <w:pPr>
-        <w:rPr>
-          <w:lang w:val="en-US"/>
-        </w:rPr>
-      </w:pPr>
-    </w:p>
-    <w:p>
-      <w:pPr>
-        <w:pStyle w:val="Heading1"/>
-        <w:rPr>
-          <w:rFonts w:ascii="Arial" w:hAnsi="Arial" w:cs="Arial"/>
-          <w:color w:val="auto"/>
-          <w:sz w:val="24"/>
-          <w:szCs w:val="24"/>
-          <w:lang w:val="en-US"/>
-        </w:rPr>
-      </w:pPr>
-      <w:r>
-        <w:rPr>
-          <w:rFonts w:ascii="Arial" w:hAnsi="Arial" w:cs="Arial"/>
-          <w:color w:val="auto"/>
-          <w:sz w:val="24"/>
-          <w:szCs w:val="24"/>
-          <w:lang w:val="en-US"/>
-        </w:rPr>
-        <w:t>12. Mashines:</w:t>
-      </w:r>
-    </w:p>
-    <w:p>
-      <w:pPr>
-        <w:rPr>
-          <w:lang w:val="en-US"/>
-        </w:rPr>
-      </w:pPr>
-      <w:r>
-        <w:rPr>
-          <w:lang w:val="en-US"/>
-        </w:rPr>
-        <w:t>- Make Upgrades to be used in Machines to make them work better</w:t>
-      </w:r>
-    </w:p>
-    <w:p>
-      <w:pPr>
-        <w:rPr>
-          <w:lang w:val="en-US"/>
-        </w:rPr>
-      </w:pPr>
-      <w:r>
-        <w:rPr>
-          <w:lang w:val="en-US"/>
-        </w:rPr>
-        <w:tab/>
-        <w:t>- Power: Perform what the Machine is doing, better (ex. growth/steak time or area of effect increase)</w:t>
-      </w:r>
-    </w:p>
-    <w:p>
-      <w:pPr>
-        <w:rPr>
-          <w:lang w:val="en-US"/>
-        </w:rPr>
-      </w:pPr>
-      <w:r>
-        <w:rPr>
-          <w:lang w:val="en-US"/>
-        </w:rPr>
-        <w:tab/>
-        <w:t>- Efficiency: Reduce the amount of GhostElement used</w:t>
-      </w:r>
-    </w:p>
-    <w:p>
-      <w:pPr>
-        <w:rPr>
-          <w:lang w:val="en-US"/>
-        </w:rPr>
-      </w:pPr>
-    </w:p>
-    <w:p>
-      <w:pPr>
-        <w:rPr>
-          <w:lang w:val="en-US"/>
-        </w:rPr>
-      </w:pPr>
-      <w:r>
-        <w:rPr>
-          <w:lang w:val="en-US"/>
-        </w:rPr>
-        <w:t>--------------------||</w:t>
-      </w:r>
-    </w:p>
-    <w:p>
-      <w:pPr>
-        <w:rPr>
-          <w:lang w:val="en-US"/>
-        </w:rPr>
-      </w:pPr>
-    </w:p>
-    <w:p>
-      <w:pPr>
-        <w:pStyle w:val="Heading1"/>
-        <w:rPr>
-          <w:rFonts w:ascii="Arial" w:hAnsi="Arial" w:cs="Arial"/>
-          <w:color w:val="auto"/>
-          <w:sz w:val="24"/>
-          <w:szCs w:val="24"/>
-          <w:lang w:val="en-US"/>
-        </w:rPr>
-      </w:pPr>
-      <w:r>
-        <w:rPr>
-          <w:rFonts w:ascii="Arial" w:hAnsi="Arial" w:cs="Arial"/>
-          <w:color w:val="auto"/>
-          <w:sz w:val="24"/>
-          <w:szCs w:val="24"/>
-          <w:lang w:val="en-US"/>
-        </w:rPr>
-        <w:t>13. Trash Can:</w:t>
-      </w:r>
-    </w:p>
-    <w:p>
-      <w:pPr>
-        <w:rPr>
-          <w:lang w:val="en-US"/>
-        </w:rPr>
-      </w:pPr>
-      <w:r>
-        <w:rPr>
-          <w:lang w:val="en-US"/>
-        </w:rPr>
-        <w:t>- Make a "Trash Can" that take all items exept Arídian items</w:t>
-      </w:r>
-    </w:p>
-    <w:p>
-      <w:pPr>
-        <w:rPr>
-          <w:lang w:val="en-US"/>
-        </w:rPr>
-      </w:pPr>
-    </w:p>
-    <w:p>
-      <w:pPr>
-        <w:rPr>
-          <w:lang w:val="en-US"/>
-        </w:rPr>
-      </w:pPr>
-      <w:r>
-        <w:rPr>
-          <w:lang w:val="en-US"/>
-        </w:rPr>
-        <w:t>--------------------||</w:t>
-      </w:r>
-    </w:p>
-    <w:p>
-      <w:pPr>
-        <w:rPr>
-          <w:lang w:val="en-US"/>
-        </w:rPr>
-      </w:pPr>
-    </w:p>
-    <w:p>
-      <w:pPr>
-        <w:pStyle w:val="Heading1"/>
-        <w:rPr>
-          <w:rFonts w:ascii="Arial" w:hAnsi="Arial" w:cs="Arial"/>
-          <w:color w:val="auto"/>
-          <w:sz w:val="24"/>
-          <w:szCs w:val="24"/>
-          <w:lang w:val="en-US"/>
-        </w:rPr>
-      </w:pPr>
-      <w:r>
-        <w:rPr>
-          <w:rFonts w:ascii="Arial" w:hAnsi="Arial" w:cs="Arial"/>
-          <w:color w:val="auto"/>
-          <w:sz w:val="24"/>
-          <w:szCs w:val="24"/>
-          <w:lang w:val="en-US"/>
-        </w:rPr>
-        <w:t>14. Sound</w:t>
-      </w:r>
-    </w:p>
-    <w:p>
-      <w:pPr>
-        <w:rPr>
-          <w:lang w:val="en-US"/>
-        </w:rPr>
-      </w:pPr>
-      <w:r>
-        <w:rPr>
-          <w:lang w:val="en-US"/>
-        </w:rPr>
-        <w:t>- Add all Sound Clips</w:t>
-      </w:r>
-    </w:p>
-    <w:p>
-      <w:pPr>
-        <w:rPr>
-          <w:lang w:val="en-US"/>
-        </w:rPr>
-      </w:pPr>
-      <w:r>
-        <w:rPr>
-          <w:lang w:val="en-US"/>
-        </w:rPr>
-        <w:t>- Make sure each Sound Clip is used the correct places</w:t>
-      </w:r>
-    </w:p>
-    <w:p>
-      <w:pPr>
-        <w:rPr>
-          <w:lang w:val="en-US"/>
-        </w:rPr>
-      </w:pPr>
-      <w:r>
-        <w:rPr>
-          <w:lang w:val="en-US"/>
-        </w:rPr>
-        <w:t>- Add all music</w:t>
-      </w:r>
-    </w:p>
-    <w:p>
-      <w:pPr>
-        <w:rPr>
-          <w:lang w:val="en-US"/>
-        </w:rPr>
-      </w:pPr>
-      <w:r>
-        <w:rPr>
-          <w:lang w:val="en-US"/>
-        </w:rPr>
-        <w:tab/>
-        <w:t>- Make a script to control when the music is played</w:t>
-      </w:r>
-    </w:p>
-    <w:p>
-      <w:pPr>
-        <w:rPr>
-          <w:lang w:val="en-US"/>
-        </w:rPr>
-      </w:pPr>
-      <w:r>
-        <w:rPr>
-          <w:lang w:val="en-US"/>
-        </w:rPr>
-        <w:tab/>
-      </w:r>
-      <w:r>
-        <w:rPr>
-          <w:lang w:val="en-US"/>
-        </w:rPr>
-        <w:tab/>
-        <w:t>- Adventure mode</w:t>
-      </w:r>
-    </w:p>
-    <w:p>
-      <w:pPr>
-        <w:rPr>
-          <w:lang w:val="en-US"/>
-        </w:rPr>
-      </w:pPr>
-      <w:r>
-        <w:rPr>
-          <w:lang w:val="en-US"/>
-        </w:rPr>
-        <w:lastRenderedPageBreak/>
-        <w:tab/>
-      </w:r>
-      <w:r>
-        <w:rPr>
-          <w:lang w:val="en-US"/>
-        </w:rPr>
-        <w:tab/>
-        <w:t>- Back to base</w:t>
-      </w:r>
-    </w:p>
-    <w:p>
-      <w:pPr>
-        <w:rPr>
-          <w:lang w:val="en-US"/>
-        </w:rPr>
-      </w:pPr>
-    </w:p>
-    <w:p>
-      <w:pPr>
-        <w:rPr>
-          <w:lang w:val="en-US"/>
-        </w:rPr>
-      </w:pPr>
-      <w:r>
-        <w:rPr>
-          <w:lang w:val="en-US"/>
-        </w:rPr>
-        <w:t>--------------------||</w:t>
-      </w:r>
-    </w:p>
-    <w:p>
-      <w:pPr>
-        <w:rPr>
-          <w:lang w:val="en-US"/>
-        </w:rPr>
-      </w:pPr>
-    </w:p>
-    <w:p>
-      <w:pPr>
-        <w:pStyle w:val="Heading1"/>
-        <w:rPr>
-          <w:rFonts w:ascii="Arial" w:hAnsi="Arial" w:cs="Arial"/>
-          <w:color w:val="auto"/>
-          <w:sz w:val="24"/>
-          <w:szCs w:val="24"/>
-          <w:lang w:val="en-US"/>
-        </w:rPr>
-      </w:pPr>
-      <w:r>
-        <w:rPr>
-          <w:rFonts w:ascii="Arial" w:hAnsi="Arial" w:cs="Arial"/>
-          <w:color w:val="auto"/>
-          <w:sz w:val="24"/>
-          <w:szCs w:val="24"/>
-          <w:lang w:val="en-US"/>
-        </w:rPr>
-        <w:t>15. Weather</w:t>
-      </w:r>
-    </w:p>
-    <w:p>
-      <w:pPr>
-        <w:rPr>
-          <w:lang w:val="en-US"/>
-        </w:rPr>
-      </w:pPr>
-      <w:r>
-        <w:rPr>
-          <w:lang w:val="en-US"/>
-        </w:rPr>
-        <w:t>- Make different types of weather</w:t>
-      </w:r>
-    </w:p>
-    <w:p>
-      <w:pPr>
-        <w:rPr>
-          <w:lang w:val="en-US"/>
-        </w:rPr>
-      </w:pPr>
-      <w:r>
-        <w:rPr>
-          <w:lang w:val="en-US"/>
-        </w:rPr>
-        <w:tab/>
-        <w:t>- Add them to the weatherDisplay</w:t>
-      </w:r>
-    </w:p>
-    <w:p>
-      <w:pPr>
-        <w:rPr>
-          <w:lang w:val="en-US"/>
-        </w:rPr>
-      </w:pPr>
-      <w:r>
-        <w:rPr>
-          <w:lang w:val="en-US"/>
-        </w:rPr>
-        <w:t>- Make the Sound for the different Weathers</w:t>
-      </w:r>
-    </w:p>
-    <w:p>
-      <w:pPr>
-        <w:rPr>
-          <w:lang w:val="en-US"/>
-        </w:rPr>
-      </w:pPr>
-    </w:p>
-    <w:p>
-      <w:pPr>
-        <w:rPr>
-          <w:lang w:val="en-US"/>
-        </w:rPr>
-      </w:pPr>
-      <w:r>
-        <w:rPr>
-          <w:lang w:val="en-US"/>
-        </w:rPr>
-        <w:t>--------------------||</w:t>
-      </w:r>
-    </w:p>
-    <w:p>
-      <w:pPr>
-        <w:rPr>
-          <w:lang w:val="en-US"/>
-        </w:rPr>
-      </w:pPr>
-    </w:p>
-    <w:p>
-      <w:pPr>
-        <w:pStyle w:val="Heading1"/>
-        <w:rPr>
-          <w:rFonts w:ascii="Arial" w:hAnsi="Arial" w:cs="Arial"/>
-          <w:color w:val="auto"/>
-          <w:sz w:val="24"/>
-          <w:szCs w:val="24"/>
-          <w:lang w:val="en-US"/>
-        </w:rPr>
-      </w:pPr>
-      <w:r>
-        <w:rPr>
-          <w:rFonts w:ascii="Arial" w:hAnsi="Arial" w:cs="Arial"/>
-          <w:color w:val="auto"/>
-          <w:sz w:val="24"/>
-          <w:szCs w:val="24"/>
-          <w:lang w:val="en-US"/>
-        </w:rPr>
-        <w:t>16. Equipments</w:t>
-      </w:r>
-    </w:p>
-    <w:p>
-      <w:pPr>
-        <w:rPr>
-          <w:lang w:val="en-US"/>
-        </w:rPr>
-      </w:pPr>
-      <w:r>
-        <w:rPr>
-          <w:lang w:val="en-US"/>
-        </w:rPr>
-        <w:t>- Make Equipments having functionality</w:t>
-      </w:r>
-    </w:p>
-    <w:p>
-      <w:pPr>
-        <w:rPr>
-          <w:lang w:val="en-US"/>
-        </w:rPr>
-      </w:pPr>
-      <w:r>
-        <w:rPr>
-          <w:lang w:val="en-US"/>
-        </w:rPr>
-        <w:tab/>
-      </w:r>
-      <w:r>
-        <w:rPr>
-          <w:color w:val="BFBFBF" w:themeColor="background1" w:themeShade="BF"/>
-          <w:lang w:val="en-US"/>
-        </w:rPr>
-        <w:t>- Setup a script to handle all functionality</w:t>
-      </w:r>
-    </w:p>
-    <w:p>
-      <w:pPr>
-        <w:rPr>
-          <w:lang w:val="en-US"/>
-        </w:rPr>
-      </w:pPr>
-      <w:r>
-        <w:rPr>
-          <w:lang w:val="en-US"/>
-        </w:rPr>
-        <w:tab/>
-        <w:t>- Make the functionality</w:t>
-      </w:r>
-    </w:p>
-    <w:p>
-      <w:pPr>
-        <w:rPr>
-          <w:lang w:val="en-US"/>
-        </w:rPr>
-      </w:pPr>
-    </w:p>
-    <w:p>
-      <w:pPr>
-        <w:rPr>
-          <w:lang w:val="en-US"/>
-        </w:rPr>
-      </w:pPr>
-      <w:r>
-        <w:rPr>
-          <w:lang w:val="en-US"/>
-        </w:rPr>
-        <w:t>--------------------||</w:t>
-      </w:r>
-    </w:p>
-    <w:p>
-      <w:pPr>
-        <w:rPr>
-          <w:lang w:val="en-US"/>
-        </w:rPr>
-      </w:pPr>
-    </w:p>
-    <w:p>
-      <w:pPr>
-        <w:pStyle w:val="Heading1"/>
-        <w:rPr>
-          <w:rFonts w:ascii="Arial" w:hAnsi="Arial" w:cs="Arial"/>
-          <w:color w:val="auto"/>
-          <w:sz w:val="24"/>
-          <w:szCs w:val="24"/>
-          <w:lang w:val="en-US"/>
-        </w:rPr>
-      </w:pPr>
-      <w:r>
-        <w:rPr>
-          <w:rFonts w:ascii="Arial" w:hAnsi="Arial" w:cs="Arial"/>
-          <w:color w:val="auto"/>
-          <w:sz w:val="24"/>
-          <w:szCs w:val="24"/>
-          <w:lang w:val="en-US"/>
-        </w:rPr>
-        <w:t>17. Main Menu</w:t>
-      </w:r>
-    </w:p>
-    <w:p>
-      <w:pPr>
-        <w:rPr>
-          <w:lang w:val="en-US"/>
-        </w:rPr>
-      </w:pPr>
-      <w:r>
-        <w:rPr>
-          <w:lang w:val="en-US"/>
-        </w:rPr>
-        <w:t>- Make the Main Menu</w:t>
-      </w:r>
-    </w:p>
-    <w:p>
-      <w:pPr>
-        <w:ind w:firstLine="720"/>
-        <w:rPr>
-          <w:lang w:val="en-US"/>
-        </w:rPr>
-      </w:pPr>
-      <w:r>
-        <w:rPr>
-          <w:lang w:val="en-US"/>
-        </w:rPr>
-        <w:t>- Make “New Game”-button</w:t>
-      </w:r>
-    </w:p>
-    <w:p>
-      <w:pPr>
-        <w:rPr>
-          <w:lang w:val="en-US"/>
-        </w:rPr>
-      </w:pPr>
-      <w:r>
-        <w:rPr>
-          <w:lang w:val="en-US"/>
-        </w:rPr>
-        <w:tab/>
-      </w:r>
-      <w:r>
-        <w:rPr>
-          <w:lang w:val="en-US"/>
-        </w:rPr>
-        <w:tab/>
-        <w:t>- Make “Gamemode”-Menu</w:t>
-      </w:r>
-    </w:p>
-    <w:p>
-      <w:pPr>
-        <w:rPr>
-          <w:lang w:val="en-US"/>
-        </w:rPr>
-      </w:pPr>
-      <w:r>
-        <w:rPr>
-          <w:lang w:val="en-US"/>
-        </w:rPr>
-        <w:tab/>
-      </w:r>
-      <w:r>
-        <w:rPr>
-          <w:lang w:val="en-US"/>
-        </w:rPr>
-        <w:tab/>
-      </w:r>
-      <w:r>
-        <w:rPr>
-          <w:lang w:val="en-US"/>
-        </w:rPr>
-        <w:tab/>
-        <w:t>- Hardcore</w:t>
-      </w:r>
-    </w:p>
-    <w:p>
-      <w:pPr>
-        <w:rPr>
-          <w:lang w:val="en-US"/>
-        </w:rPr>
-      </w:pPr>
-      <w:r>
-        <w:rPr>
-          <w:lang w:val="en-US"/>
-        </w:rPr>
-        <w:tab/>
-      </w:r>
-      <w:r>
-        <w:rPr>
-          <w:lang w:val="en-US"/>
-        </w:rPr>
-        <w:tab/>
-      </w:r>
-      <w:r>
-        <w:rPr>
-          <w:lang w:val="en-US"/>
-        </w:rPr>
-        <w:tab/>
-        <w:t>- Survival</w:t>
-      </w:r>
-    </w:p>
-    <w:p>
-      <w:pPr>
-        <w:rPr>
-          <w:lang w:val="en-US"/>
-        </w:rPr>
-      </w:pPr>
-      <w:r>
-        <w:rPr>
-          <w:lang w:val="en-US"/>
-        </w:rPr>
-        <w:tab/>
-      </w:r>
-      <w:r>
-        <w:rPr>
-          <w:lang w:val="en-US"/>
-        </w:rPr>
-        <w:tab/>
-      </w:r>
-      <w:r>
-        <w:rPr>
-          <w:lang w:val="en-US"/>
-        </w:rPr>
-        <w:tab/>
-        <w:t>- Creative</w:t>
-      </w:r>
-    </w:p>
-    <w:p>
-      <w:pPr>
-        <w:ind w:firstLine="720"/>
-        <w:rPr>
-          <w:lang w:val="en-US"/>
-        </w:rPr>
-      </w:pPr>
-      <w:r>
-        <w:rPr>
-          <w:lang w:val="en-US"/>
-        </w:rPr>
-        <w:t>- Make “Continue”-button</w:t>
-      </w:r>
-    </w:p>
-    <w:p>
-      <w:pPr>
-        <w:ind w:firstLine="720"/>
-        <w:rPr>
-          <w:lang w:val="en-US"/>
-        </w:rPr>
-      </w:pPr>
-      <w:r>
-        <w:rPr>
-          <w:lang w:val="en-US"/>
-        </w:rPr>
-        <w:t>- Make “Loading”-button</w:t>
-      </w:r>
-    </w:p>
-    <w:p>
-      <w:pPr>
-        <w:rPr>
-          <w:lang w:val="en-US"/>
-        </w:rPr>
-      </w:pPr>
-      <w:r>
-        <w:rPr>
-          <w:lang w:val="en-US"/>
-        </w:rPr>
-        <w:tab/>
-      </w:r>
-      <w:r>
-        <w:rPr>
-          <w:lang w:val="en-US"/>
-        </w:rPr>
-        <w:tab/>
-        <w:t>- Make “Loading”-menu</w:t>
-      </w:r>
-    </w:p>
-    <w:p>
-      <w:pPr>
-        <w:ind w:firstLine="720"/>
-        <w:rPr>
-          <w:lang w:val="en-US"/>
-        </w:rPr>
-      </w:pPr>
-      <w:r>
-        <w:rPr>
-          <w:lang w:val="en-US"/>
-        </w:rPr>
-        <w:lastRenderedPageBreak/>
-        <w:t>- Make “Settings”-button</w:t>
-      </w:r>
-    </w:p>
-    <w:p>
-      <w:pPr>
-        <w:rPr>
-          <w:lang w:val="en-US"/>
-        </w:rPr>
-      </w:pPr>
-      <w:r>
-        <w:rPr>
-          <w:lang w:val="en-US"/>
-        </w:rPr>
-        <w:tab/>
-      </w:r>
-      <w:r>
-        <w:rPr>
-          <w:lang w:val="en-US"/>
-        </w:rPr>
-        <w:tab/>
-        <w:t>- Make “Settings”-menu</w:t>
-      </w:r>
-    </w:p>
-    <w:p>
-      <w:pPr>
-        <w:rPr>
-          <w:lang w:val="en-US"/>
-        </w:rPr>
-      </w:pPr>
-    </w:p>
-    <w:p>
-      <w:pPr>
-        <w:rPr>
-          <w:lang w:val="en-US"/>
-        </w:rPr>
-      </w:pPr>
-      <w:r>
-        <w:rPr>
-          <w:lang w:val="en-US"/>
-        </w:rPr>
-        <w:t>--------------------||</w:t>
-      </w:r>
-    </w:p>
-    <w:p>
-      <w:pPr>
-        <w:rPr>
-          <w:lang w:val="en-US"/>
-        </w:rPr>
-      </w:pPr>
-    </w:p>
-    <w:p>
-      <w:pPr>
-        <w:pStyle w:val="Heading1"/>
-        <w:rPr>
-          <w:rFonts w:ascii="Arial" w:hAnsi="Arial" w:cs="Arial"/>
-          <w:color w:val="auto"/>
-          <w:sz w:val="24"/>
-          <w:szCs w:val="24"/>
-          <w:lang w:val="en-US"/>
-        </w:rPr>
-      </w:pPr>
-      <w:r>
-        <w:rPr>
-          <w:rFonts w:ascii="Arial" w:hAnsi="Arial" w:cs="Arial"/>
-          <w:color w:val="auto"/>
-          <w:sz w:val="24"/>
-          <w:szCs w:val="24"/>
-          <w:lang w:val="en-US"/>
-        </w:rPr>
-        <w:t>18. Crop Plots</w:t>
-      </w:r>
-    </w:p>
-    <w:p>
-      <w:pPr>
-        <w:rPr>
-          <w:lang w:val="en-US"/>
-        </w:rPr>
-      </w:pPr>
-      <w:r>
-        <w:rPr>
-          <w:lang w:val="en-US"/>
-        </w:rPr>
-        <w:t>- Make the Crop Plots</w:t>
-      </w:r>
-    </w:p>
-    <w:p>
-      <w:pPr>
-        <w:rPr>
-          <w:lang w:val="en-US"/>
-        </w:rPr>
-      </w:pPr>
-      <w:r>
-        <w:rPr>
-          <w:lang w:val="en-US"/>
-        </w:rPr>
-        <w:tab/>
-        <w:t>- Add Growth functionality</w:t>
-      </w:r>
-    </w:p>
-    <w:p>
-      <w:pPr>
-        <w:rPr>
-          <w:lang w:val="en-US"/>
-        </w:rPr>
-      </w:pPr>
-    </w:p>
-    <w:p>
-      <w:pPr>
-        <w:rPr>
-          <w:lang w:val="en-US"/>
-        </w:rPr>
-      </w:pPr>
-      <w:r>
-        <w:rPr>
-          <w:lang w:val="en-US"/>
-        </w:rPr>
-        <w:t>--------------------||</w:t>
-      </w:r>
-    </w:p>
-    <w:p>
-      <w:pPr>
-        <w:rPr>
-          <w:lang w:val="en-US"/>
-        </w:rPr>
-      </w:pPr>
-    </w:p>
-    <w:p>
-      <w:pPr>
-        <w:pStyle w:val="Heading1"/>
-        <w:rPr>
-          <w:rFonts w:ascii="Arial" w:hAnsi="Arial" w:cs="Arial"/>
-          <w:color w:val="auto"/>
-          <w:sz w:val="24"/>
-          <w:szCs w:val="24"/>
-          <w:lang w:val="en-US"/>
-        </w:rPr>
-      </w:pPr>
-      <w:r>
-        <w:rPr>
-          <w:rFonts w:ascii="Arial" w:hAnsi="Arial" w:cs="Arial"/>
-          <w:color w:val="auto"/>
-          <w:sz w:val="24"/>
-          <w:szCs w:val="24"/>
-          <w:lang w:val="en-US"/>
-        </w:rPr>
-        <w:t>19. Extractor</w:t>
-      </w:r>
-    </w:p>
-    <w:p>
-      <w:pPr>
-        <w:rPr>
-          <w:lang w:val="en-US"/>
-        </w:rPr>
-      </w:pPr>
-      <w:r>
-        <w:rPr>
-          <w:lang w:val="en-US"/>
-        </w:rPr>
-        <w:t>- Make the Extractor Machine</w:t>
-      </w:r>
-    </w:p>
-    <w:p>
-      <w:pPr>
-        <w:rPr>
-          <w:lang w:val="en-US"/>
-        </w:rPr>
-      </w:pPr>
-    </w:p>
-    <w:p>
-      <w:pPr>
-        <w:rPr>
-          <w:lang w:val="en-US"/>
-        </w:rPr>
-      </w:pPr>
-      <w:r>
-        <w:rPr>
-          <w:lang w:val="en-US"/>
-        </w:rPr>
-        <w:t>--------------------||</w:t>
-      </w:r>
-    </w:p>
-    <w:p>
-      <w:pPr>
-        <w:rPr>
-          <w:lang w:val="en-US"/>
-        </w:rPr>
-      </w:pPr>
-    </w:p>
-    <w:p>
-      <w:pPr>
-        <w:pStyle w:val="Heading1"/>
-        <w:rPr>
-          <w:rFonts w:ascii="Arial" w:hAnsi="Arial" w:cs="Arial"/>
-          <w:color w:val="auto"/>
-          <w:sz w:val="24"/>
-          <w:szCs w:val="24"/>
-          <w:lang w:val="en-US"/>
-        </w:rPr>
-      </w:pPr>
-      <w:r>
-        <w:rPr>
-          <w:rFonts w:ascii="Arial" w:hAnsi="Arial" w:cs="Arial"/>
-          <w:color w:val="auto"/>
-          <w:sz w:val="24"/>
-          <w:szCs w:val="24"/>
-          <w:lang w:val="en-US"/>
-        </w:rPr>
-        <w:t>20. Lamp &amp; Spotlight</w:t>
-      </w:r>
-    </w:p>
-    <w:p>
-      <w:pPr>
-        <w:rPr>
-          <w:lang w:val="en-US"/>
-        </w:rPr>
-      </w:pPr>
-      <w:r>
-        <w:rPr>
-          <w:lang w:val="en-US"/>
-        </w:rPr>
-        <w:t>- Make the Lamp</w:t>
-      </w:r>
-    </w:p>
-    <w:p>
-      <w:pPr>
-        <w:rPr>
-          <w:lang w:val="en-US"/>
-        </w:rPr>
-      </w:pPr>
-      <w:r>
-        <w:rPr>
-          <w:lang w:val="en-US"/>
-        </w:rPr>
-        <w:t>- Make the Spotlight</w:t>
-      </w:r>
-    </w:p>
-    <w:p>
-      <w:pPr>
-        <w:rPr>
-          <w:lang w:val="en-US"/>
-        </w:rPr>
-      </w:pPr>
-    </w:p>
-    <w:p>
-      <w:pPr>
-        <w:pStyle w:val="Heading1"/>
-        <w:rPr>
-          <w:rFonts w:ascii="Arial" w:hAnsi="Arial" w:cs="Arial"/>
-          <w:color w:val="auto"/>
-          <w:sz w:val="24"/>
-          <w:szCs w:val="24"/>
-          <w:lang w:val="en-US"/>
-        </w:rPr>
-      </w:pPr>
-      <w:r>
-        <w:rPr>
-          <w:rFonts w:ascii="Arial" w:hAnsi="Arial" w:cs="Arial"/>
-          <w:color w:val="auto"/>
-          <w:sz w:val="24"/>
-          <w:szCs w:val="24"/>
-          <w:lang w:val="en-US"/>
-        </w:rPr>
-        <w:t>2</w:t>
-      </w:r>
-      <w:r>
-        <w:rPr>
-          <w:rFonts w:ascii="Arial" w:hAnsi="Arial" w:cs="Arial"/>
-          <w:color w:val="auto"/>
-          <w:sz w:val="24"/>
-          <w:szCs w:val="24"/>
-          <w:lang w:val="en-US"/>
-        </w:rPr>
-        <w:t>1</w:t>
-      </w:r>
-      <w:r>
-        <w:rPr>
-          <w:rFonts w:ascii="Arial" w:hAnsi="Arial" w:cs="Arial"/>
-          <w:color w:val="auto"/>
-          <w:sz w:val="24"/>
-          <w:szCs w:val="24"/>
-          <w:lang w:val="en-US"/>
-        </w:rPr>
-        <w:t xml:space="preserve">. </w:t>
-      </w:r>
-      <w:proofErr w:type="spellStart"/>
-      <w:r>
-        <w:rPr>
-          <w:rFonts w:ascii="Arial" w:hAnsi="Arial" w:cs="Arial"/>
-          <w:color w:val="auto"/>
-          <w:sz w:val="24"/>
-          <w:szCs w:val="24"/>
-          <w:lang w:val="en-US"/>
-        </w:rPr>
-        <w:t>SkillTree</w:t>
-      </w:r>
-      <w:proofErr w:type="spellEnd"/>
-    </w:p>
-    <w:p>
-      <w:pPr>
-        <w:rPr>
-          <w:lang w:val="en-US"/>
-        </w:rPr>
-      </w:pPr>
-      <w:r>
-        <w:rPr>
-          <w:lang w:val="en-US"/>
-        </w:rPr>
-        <w:t>- Make the “Tool”-Panel</w:t>
-      </w:r>
-    </w:p>
-    <w:p>
-      <w:pPr>
-        <w:rPr>
-          <w:lang w:val="en-US"/>
-        </w:rPr>
-      </w:pPr>
-      <w:r>
-        <w:rPr>
-          <w:lang w:val="en-US"/>
-        </w:rPr>
-        <w:t>- Make all Perks, as described in the “</w:t>
-      </w:r>
-      <w:proofErr w:type="spellStart"/>
-      <w:r>
-        <w:rPr>
-          <w:lang w:val="en-US"/>
-        </w:rPr>
-        <w:t>SkillTree</w:t>
-      </w:r>
-      <w:proofErr w:type="spellEnd"/>
-      <w:r>
-        <w:rPr>
-          <w:lang w:val="en-US"/>
-        </w:rPr>
-        <w:t>”-Docs</w:t>
-      </w:r>
-    </w:p>
-    <w:p>
-      <w:pPr>
-        <w:rPr>
-          <w:lang w:val="en-US"/>
-        </w:rPr>
-      </w:pPr>
     </w:p>
     <w:p>
       <w:pPr>
@@ -3920,7 +4347,7 @@
   <w:style w:type="paragraph" w:default="1" w:styleId="Normal">
     <w:name w:val="Normal"/>
     <w:qFormat/>
-    <w:rsid w:val="008739A7"/>
+    <w:rsid w:val="00B410F0"/>
     <w:pPr>
       <w:spacing w:line="256" w:lineRule="auto"/>
     </w:pPr>

--- a/ProjectDocuments/Todo List.docx
+++ b/ProjectDocuments/Todo List.docx
@@ -4,82 +4,948 @@
   <w:body>
     <w:p>
       <w:pPr>
-        <w:rPr>
-          <w:b/>
-          <w:bCs/>
-          <w:u w:val="single"/>
-          <w:lang w:val="en-US"/>
-        </w:rPr>
-      </w:pPr>
-      <w:r>
-        <w:rPr>
-          <w:b/>
-          <w:bCs/>
-          <w:u w:val="single"/>
-          <w:lang w:val="en-US"/>
-        </w:rPr>
-        <w:t xml:space="preserve">Todo before Tuesday </w:t>
-      </w:r>
-      <w:r>
-        <w:rPr>
-          <w:b/>
-          <w:bCs/>
-          <w:u w:val="single"/>
-          <w:lang w:val="en-US"/>
-        </w:rPr>
-        <w:t>23.04</w:t>
-      </w:r>
-      <w:r>
-        <w:rPr>
-          <w:b/>
-          <w:bCs/>
-          <w:u w:val="single"/>
-          <w:lang w:val="en-US"/>
-        </w:rPr>
-        <w:t xml:space="preserve"> - </w:t>
-      </w:r>
-      <w:r>
-        <w:rPr>
-          <w:b/>
-          <w:bCs/>
-          <w:u w:val="single"/>
-          <w:lang w:val="en-US"/>
-        </w:rPr>
-        <w:t>3</w:t>
-      </w:r>
-      <w:r>
-        <w:rPr>
-          <w:b/>
-          <w:bCs/>
-          <w:u w:val="single"/>
-          <w:lang w:val="en-US"/>
-        </w:rPr>
-        <w:t>1</w:t>
-      </w:r>
-      <w:r>
-        <w:rPr>
-          <w:b/>
-          <w:bCs/>
-          <w:u w:val="single"/>
-          <w:lang w:val="en-US"/>
-        </w:rPr>
-        <w:t xml:space="preserve"> days </w:t>
+        <w:pStyle w:val="Heading1"/>
+        <w:rPr>
+          <w:rFonts w:ascii="Arial" w:hAnsi="Arial" w:cs="Arial"/>
+          <w:color w:val="A6A6A6" w:themeColor="background1" w:themeShade="A6"/>
+          <w:sz w:val="24"/>
+          <w:szCs w:val="24"/>
+          <w:lang w:val="en-US"/>
+        </w:rPr>
+      </w:pPr>
+      <w:r>
+        <w:rPr>
+          <w:rFonts w:ascii="Arial" w:hAnsi="Arial" w:cs="Arial"/>
+          <w:color w:val="A6A6A6" w:themeColor="background1" w:themeShade="A6"/>
+          <w:sz w:val="24"/>
+          <w:szCs w:val="24"/>
+          <w:lang w:val="en-US"/>
+        </w:rPr>
+        <w:t>1. Items:</w:t>
+      </w:r>
+    </w:p>
+    <w:p>
+      <w:pPr>
+        <w:rPr>
+          <w:color w:val="A6A6A6" w:themeColor="background1" w:themeShade="A6"/>
+          <w:lang w:val="en-US"/>
+        </w:rPr>
+      </w:pPr>
+      <w:r>
+        <w:rPr>
+          <w:color w:val="A6A6A6" w:themeColor="background1" w:themeShade="A6"/>
+          <w:lang w:val="en-US"/>
+        </w:rPr>
+        <w:t>- Change size of Tools to 1x3</w:t>
+      </w:r>
+    </w:p>
+    <w:p>
+      <w:pPr>
+        <w:rPr>
+          <w:color w:val="A6A6A6" w:themeColor="background1" w:themeShade="A6"/>
+          <w:lang w:val="en-US"/>
+        </w:rPr>
+      </w:pPr>
+      <w:r>
+        <w:rPr>
+          <w:color w:val="A6A6A6" w:themeColor="background1" w:themeShade="A6"/>
+          <w:lang w:val="en-US"/>
+        </w:rPr>
+        <w:t>- Make/Save-Load DurabilityBar on HandEquipments in inventory and Hotbar</w:t>
+      </w:r>
+    </w:p>
+    <w:p>
+      <w:pPr>
+        <w:rPr>
+          <w:color w:val="A6A6A6" w:themeColor="background1" w:themeShade="A6"/>
+          <w:lang w:val="en-US"/>
+        </w:rPr>
+      </w:pPr>
+      <w:r>
+        <w:rPr>
+          <w:color w:val="A6A6A6" w:themeColor="background1" w:themeShade="A6"/>
+          <w:lang w:val="en-US"/>
+        </w:rPr>
+        <w:tab/>
+        <w:t>- Hotbar: A Sircle at the bottom left</w:t>
+      </w:r>
+    </w:p>
+    <w:p>
+      <w:pPr>
+        <w:rPr>
+          <w:color w:val="A6A6A6" w:themeColor="background1" w:themeShade="A6"/>
+          <w:lang w:val="en-US"/>
+        </w:rPr>
+      </w:pPr>
+      <w:r>
+        <w:rPr>
+          <w:color w:val="A6A6A6" w:themeColor="background1" w:themeShade="A6"/>
+          <w:lang w:val="en-US"/>
+        </w:rPr>
+        <w:tab/>
+        <w:t>- InventoryItem: A Sircle at the bottom left</w:t>
+      </w:r>
+    </w:p>
+    <w:p>
+      <w:pPr>
+        <w:rPr>
+          <w:color w:val="A6A6A6" w:themeColor="background1" w:themeShade="A6"/>
+          <w:lang w:val="en-US"/>
+        </w:rPr>
+      </w:pPr>
+      <w:r>
+        <w:rPr>
+          <w:color w:val="A6A6A6" w:themeColor="background1" w:themeShade="A6"/>
+          <w:lang w:val="en-US"/>
+        </w:rPr>
+        <w:tab/>
+        <w:t>- Destroy item if 0 Durability</w:t>
+      </w:r>
+    </w:p>
+    <w:p>
+      <w:pPr>
+        <w:rPr>
+          <w:color w:val="A6A6A6" w:themeColor="background1" w:themeShade="A6"/>
+          <w:lang w:val="en-US"/>
+        </w:rPr>
+      </w:pPr>
+      <w:r>
+        <w:rPr>
+          <w:color w:val="A6A6A6" w:themeColor="background1" w:themeShade="A6"/>
+          <w:lang w:val="en-US"/>
+        </w:rPr>
+        <w:t>- Make Consumable Items work</w:t>
+      </w:r>
+    </w:p>
+    <w:p>
+      <w:pPr>
+        <w:rPr>
+          <w:color w:val="A6A6A6" w:themeColor="background1" w:themeShade="A6"/>
+          <w:lang w:val="en-US"/>
+        </w:rPr>
+      </w:pPr>
+      <w:r>
+        <w:rPr>
+          <w:color w:val="A6A6A6" w:themeColor="background1" w:themeShade="A6"/>
+          <w:lang w:val="en-US"/>
+        </w:rPr>
+        <w:tab/>
+        <w:t>- Make Heat/Cold Fruit increase/reduce the player temperature for a time duration</w:t>
+      </w:r>
+    </w:p>
+    <w:p>
+      <w:pPr>
+        <w:rPr>
+          <w:color w:val="A6A6A6" w:themeColor="background1" w:themeShade="A6"/>
+          <w:lang w:val="en-US"/>
+        </w:rPr>
+      </w:pPr>
+      <w:r>
+        <w:rPr>
+          <w:color w:val="A6A6A6" w:themeColor="background1" w:themeShade="A6"/>
+          <w:lang w:val="en-US"/>
+        </w:rPr>
+        <w:t>- Make ClothesEquipable Items work</w:t>
+      </w:r>
+    </w:p>
+    <w:p>
+      <w:pPr>
+        <w:rPr>
+          <w:color w:val="A6A6A6" w:themeColor="background1" w:themeShade="A6"/>
+          <w:lang w:val="en-US"/>
+        </w:rPr>
+      </w:pPr>
+      <w:r>
+        <w:rPr>
+          <w:color w:val="A6A6A6" w:themeColor="background1" w:themeShade="A6"/>
+          <w:lang w:val="en-US"/>
+        </w:rPr>
+        <w:tab/>
+        <w:t>- Add visual Display info as with items in inventory</w:t>
+      </w:r>
+    </w:p>
+    <w:p>
+      <w:pPr>
+        <w:rPr>
+          <w:color w:val="A6A6A6" w:themeColor="background1" w:themeShade="A6"/>
+          <w:lang w:val="en-US"/>
+        </w:rPr>
+      </w:pPr>
+      <w:r>
+        <w:rPr>
+          <w:color w:val="A6A6A6" w:themeColor="background1" w:themeShade="A6"/>
+          <w:lang w:val="en-US"/>
+        </w:rPr>
+        <w:t>- Make items equipped to the Hand get the slot of the “</w:t>
+      </w:r>
+      <w:proofErr w:type="spellStart"/>
+      <w:r>
+        <w:rPr>
+          <w:color w:val="A6A6A6" w:themeColor="background1" w:themeShade="A6"/>
+          <w:lang w:val="en-US"/>
+        </w:rPr>
+        <w:t>itemSelectedSlot</w:t>
+      </w:r>
+      <w:proofErr w:type="spellEnd"/>
+      <w:r>
+        <w:rPr>
+          <w:color w:val="A6A6A6" w:themeColor="background1" w:themeShade="A6"/>
+          <w:lang w:val="en-US"/>
+        </w:rPr>
+        <w:t>”, no matter if the slot was taken beforehand</w:t>
+      </w:r>
+    </w:p>
+    <w:p>
+      <w:pPr>
+        <w:rPr>
+          <w:color w:val="A6A6A6" w:themeColor="background1" w:themeShade="A6"/>
+          <w:lang w:val="en-US"/>
+        </w:rPr>
+      </w:pPr>
+    </w:p>
+    <w:p>
+      <w:pPr>
+        <w:rPr>
+          <w:color w:val="A6A6A6" w:themeColor="background1" w:themeShade="A6"/>
+          <w:lang w:val="en-US"/>
+        </w:rPr>
+      </w:pPr>
+      <w:r>
+        <w:rPr>
+          <w:color w:val="A6A6A6" w:themeColor="background1" w:themeShade="A6"/>
+          <w:lang w:val="en-US"/>
+        </w:rPr>
+        <w:t>--------------------||</w:t>
+      </w:r>
+    </w:p>
+    <w:p>
+      <w:pPr>
+        <w:rPr>
+          <w:color w:val="A6A6A6" w:themeColor="background1" w:themeShade="A6"/>
+          <w:lang w:val="en-US"/>
+        </w:rPr>
+      </w:pPr>
+    </w:p>
+    <w:p>
+      <w:pPr>
+        <w:pStyle w:val="Heading1"/>
+        <w:rPr>
+          <w:rFonts w:ascii="Arial" w:hAnsi="Arial" w:cs="Arial"/>
+          <w:color w:val="A6A6A6" w:themeColor="background1" w:themeShade="A6"/>
+          <w:sz w:val="24"/>
+          <w:szCs w:val="24"/>
+          <w:lang w:val="en-US"/>
+        </w:rPr>
+      </w:pPr>
+      <w:r>
+        <w:rPr>
+          <w:rFonts w:ascii="Arial" w:hAnsi="Arial" w:cs="Arial"/>
+          <w:color w:val="A6A6A6" w:themeColor="background1" w:themeShade="A6"/>
+          <w:sz w:val="24"/>
+          <w:szCs w:val="24"/>
+          <w:lang w:val="en-US"/>
+        </w:rPr>
+        <w:t>2. Mining:</w:t>
+      </w:r>
+    </w:p>
+    <w:p>
+      <w:pPr>
+        <w:rPr>
+          <w:color w:val="A6A6A6" w:themeColor="background1" w:themeShade="A6"/>
+          <w:lang w:val="en-US"/>
+        </w:rPr>
+      </w:pPr>
+      <w:r>
+        <w:rPr>
+          <w:color w:val="A6A6A6" w:themeColor="background1" w:themeShade="A6"/>
+          <w:lang w:val="en-US"/>
+        </w:rPr>
+        <w:t>- Make the Arms work with Tools</w:t>
+      </w:r>
+    </w:p>
+    <w:p>
+      <w:pPr>
+        <w:rPr>
+          <w:color w:val="A6A6A6" w:themeColor="background1" w:themeShade="A6"/>
+          <w:lang w:val="en-US"/>
+        </w:rPr>
+      </w:pPr>
+      <w:r>
+        <w:rPr>
+          <w:color w:val="A6A6A6" w:themeColor="background1" w:themeShade="A6"/>
+          <w:lang w:val="en-US"/>
+        </w:rPr>
+        <w:tab/>
+        <w:t>- Make different animations based on the different tools action</w:t>
+      </w:r>
+    </w:p>
+    <w:p>
+      <w:pPr>
+        <w:rPr>
+          <w:color w:val="A6A6A6" w:themeColor="background1" w:themeShade="A6"/>
+          <w:lang w:val="en-US"/>
+        </w:rPr>
+      </w:pPr>
+      <w:r>
+        <w:rPr>
+          <w:color w:val="A6A6A6" w:themeColor="background1" w:themeShade="A6"/>
+          <w:lang w:val="en-US"/>
+        </w:rPr>
+        <w:t xml:space="preserve">- Make Pickaxe-system for </w:t>
+      </w:r>
+      <w:r>
+        <w:rPr>
+          <w:color w:val="A6A6A6" w:themeColor="background1" w:themeShade="A6"/>
+          <w:lang w:val="en-US"/>
+        </w:rPr>
+        <w:t>receiving</w:t>
+      </w:r>
+      <w:r>
+        <w:rPr>
+          <w:color w:val="A6A6A6" w:themeColor="background1" w:themeShade="A6"/>
+          <w:lang w:val="en-US"/>
+        </w:rPr>
+        <w:t xml:space="preserve"> metal-resources</w:t>
+      </w:r>
+    </w:p>
+    <w:p>
+      <w:pPr>
+        <w:rPr>
+          <w:color w:val="A6A6A6" w:themeColor="background1" w:themeShade="A6"/>
+          <w:lang w:val="en-US"/>
+        </w:rPr>
+      </w:pPr>
+      <w:r>
+        <w:rPr>
+          <w:color w:val="A6A6A6" w:themeColor="background1" w:themeShade="A6"/>
+          <w:lang w:val="en-US"/>
+        </w:rPr>
+        <w:tab/>
+        <w:t>- Make the tools Having different speed on its animation cooldowns based of material-type</w:t>
+      </w:r>
+    </w:p>
+    <w:p>
+      <w:pPr>
+        <w:ind w:firstLine="720"/>
+        <w:rPr>
+          <w:color w:val="A6A6A6" w:themeColor="background1" w:themeShade="A6"/>
+          <w:lang w:val="en-US"/>
+        </w:rPr>
+      </w:pPr>
+      <w:r>
+        <w:rPr>
+          <w:color w:val="A6A6A6" w:themeColor="background1" w:themeShade="A6"/>
+          <w:lang w:val="en-US"/>
+        </w:rPr>
+        <w:t>- Make different Pickaxe requirements for the different Ores</w:t>
+      </w:r>
+    </w:p>
+    <w:p>
+      <w:pPr>
+        <w:ind w:left="720" w:firstLine="720"/>
+        <w:rPr>
+          <w:color w:val="A6A6A6" w:themeColor="background1" w:themeShade="A6"/>
+          <w:lang w:val="en-US"/>
+        </w:rPr>
+      </w:pPr>
+      <w:r>
+        <w:rPr>
+          <w:color w:val="A6A6A6" w:themeColor="background1" w:themeShade="A6"/>
+          <w:lang w:val="en-US"/>
+        </w:rPr>
+        <w:t>- When mining Tungsten Ore, you can use your hands</w:t>
+      </w:r>
+    </w:p>
+    <w:p>
+      <w:pPr>
+        <w:ind w:firstLine="720"/>
+        <w:rPr>
+          <w:color w:val="A6A6A6" w:themeColor="background1" w:themeShade="A6"/>
+          <w:lang w:val="en-US"/>
+        </w:rPr>
+      </w:pPr>
+      <w:r>
+        <w:rPr>
+          <w:color w:val="A6A6A6" w:themeColor="background1" w:themeShade="A6"/>
+          <w:lang w:val="en-US"/>
+        </w:rPr>
+        <w:t>- Make All Ores</w:t>
+      </w:r>
+    </w:p>
+    <w:p>
+      <w:pPr>
+        <w:rPr>
+          <w:color w:val="A6A6A6" w:themeColor="background1" w:themeShade="A6"/>
+          <w:lang w:val="en-US"/>
+        </w:rPr>
+      </w:pPr>
+      <w:r>
+        <w:rPr>
+          <w:color w:val="A6A6A6" w:themeColor="background1" w:themeShade="A6"/>
+          <w:lang w:val="en-US"/>
+        </w:rPr>
+        <w:tab/>
+      </w:r>
+      <w:r>
+        <w:rPr>
+          <w:color w:val="A6A6A6" w:themeColor="background1" w:themeShade="A6"/>
+          <w:lang w:val="en-US"/>
+        </w:rPr>
+        <w:tab/>
+        <w:t>- Tungsten</w:t>
+      </w:r>
+    </w:p>
+    <w:p>
+      <w:pPr>
+        <w:rPr>
+          <w:color w:val="A6A6A6" w:themeColor="background1" w:themeShade="A6"/>
+          <w:lang w:val="en-US"/>
+        </w:rPr>
+      </w:pPr>
+      <w:r>
+        <w:rPr>
+          <w:color w:val="A6A6A6" w:themeColor="background1" w:themeShade="A6"/>
+          <w:lang w:val="en-US"/>
+        </w:rPr>
+        <w:tab/>
+      </w:r>
+      <w:r>
+        <w:rPr>
+          <w:color w:val="A6A6A6" w:themeColor="background1" w:themeShade="A6"/>
+          <w:lang w:val="en-US"/>
+        </w:rPr>
+        <w:tab/>
+        <w:t>- Gold</w:t>
+      </w:r>
+    </w:p>
+    <w:p>
+      <w:pPr>
+        <w:rPr>
+          <w:color w:val="A6A6A6" w:themeColor="background1" w:themeShade="A6"/>
+          <w:lang w:val="en-US"/>
+        </w:rPr>
+      </w:pPr>
+      <w:r>
+        <w:rPr>
+          <w:color w:val="A6A6A6" w:themeColor="background1" w:themeShade="A6"/>
+          <w:lang w:val="en-US"/>
+        </w:rPr>
+        <w:tab/>
+      </w:r>
+      <w:r>
+        <w:rPr>
+          <w:color w:val="A6A6A6" w:themeColor="background1" w:themeShade="A6"/>
+          <w:lang w:val="en-US"/>
+        </w:rPr>
+        <w:tab/>
+        <w:t>- Stone</w:t>
+      </w:r>
+    </w:p>
+    <w:p>
+      <w:pPr>
+        <w:rPr>
+          <w:color w:val="A6A6A6" w:themeColor="background1" w:themeShade="A6"/>
+          <w:lang w:val="en-US"/>
+        </w:rPr>
+      </w:pPr>
+      <w:r>
+        <w:rPr>
+          <w:color w:val="A6A6A6" w:themeColor="background1" w:themeShade="A6"/>
+          <w:lang w:val="en-US"/>
+        </w:rPr>
+        <w:tab/>
+      </w:r>
+      <w:r>
+        <w:rPr>
+          <w:color w:val="A6A6A6" w:themeColor="background1" w:themeShade="A6"/>
+          <w:lang w:val="en-US"/>
+        </w:rPr>
+        <w:tab/>
+        <w:t>- Cryonite</w:t>
+      </w:r>
+    </w:p>
+    <w:p>
+      <w:pPr>
+        <w:rPr>
+          <w:color w:val="A6A6A6" w:themeColor="background1" w:themeShade="A6"/>
+          <w:lang w:val="en-US"/>
+        </w:rPr>
+      </w:pPr>
+      <w:r>
+        <w:rPr>
+          <w:color w:val="A6A6A6" w:themeColor="background1" w:themeShade="A6"/>
+          <w:lang w:val="en-US"/>
+        </w:rPr>
+        <w:tab/>
+      </w:r>
+      <w:r>
+        <w:rPr>
+          <w:color w:val="A6A6A6" w:themeColor="background1" w:themeShade="A6"/>
+          <w:lang w:val="en-US"/>
+        </w:rPr>
+        <w:tab/>
+        <w:t>- Viridian</w:t>
+      </w:r>
+    </w:p>
+    <w:p>
+      <w:pPr>
+        <w:rPr>
+          <w:color w:val="A6A6A6" w:themeColor="background1" w:themeShade="A6"/>
+          <w:lang w:val="en-US"/>
+        </w:rPr>
+      </w:pPr>
+      <w:r>
+        <w:rPr>
+          <w:color w:val="A6A6A6" w:themeColor="background1" w:themeShade="A6"/>
+          <w:lang w:val="en-US"/>
+        </w:rPr>
+        <w:tab/>
+      </w:r>
+      <w:r>
+        <w:rPr>
+          <w:color w:val="A6A6A6" w:themeColor="background1" w:themeShade="A6"/>
+          <w:lang w:val="en-US"/>
+        </w:rPr>
+        <w:tab/>
+        <w:t>- Magnetite</w:t>
+      </w:r>
+    </w:p>
+    <w:p>
+      <w:pPr>
+        <w:rPr>
+          <w:color w:val="A6A6A6" w:themeColor="background1" w:themeShade="A6"/>
+          <w:lang w:val="en-US"/>
+        </w:rPr>
+      </w:pPr>
+      <w:r>
+        <w:rPr>
+          <w:color w:val="A6A6A6" w:themeColor="background1" w:themeShade="A6"/>
+          <w:lang w:val="en-US"/>
+        </w:rPr>
+        <w:tab/>
+      </w:r>
+      <w:r>
+        <w:rPr>
+          <w:color w:val="A6A6A6" w:themeColor="background1" w:themeShade="A6"/>
+          <w:lang w:val="en-US"/>
+        </w:rPr>
+        <w:tab/>
+        <w:t>- Arídite Crystal</w:t>
+      </w:r>
+    </w:p>
+    <w:p>
+      <w:pPr>
+        <w:rPr>
+          <w:color w:val="A6A6A6" w:themeColor="background1" w:themeShade="A6"/>
+          <w:lang w:val="en-US"/>
+        </w:rPr>
+      </w:pPr>
+      <w:r>
+        <w:rPr>
+          <w:color w:val="A6A6A6" w:themeColor="background1" w:themeShade="A6"/>
+          <w:lang w:val="en-US"/>
+        </w:rPr>
+        <w:t xml:space="preserve">- When mining an ore, have a </w:t>
+      </w:r>
+      <w:r>
+        <w:rPr>
+          <w:color w:val="A6A6A6" w:themeColor="background1" w:themeShade="A6"/>
+          <w:lang w:val="en-US"/>
+        </w:rPr>
+        <w:t>chance</w:t>
+      </w:r>
+      <w:r>
+        <w:rPr>
+          <w:color w:val="A6A6A6" w:themeColor="background1" w:themeShade="A6"/>
+          <w:lang w:val="en-US"/>
+        </w:rPr>
+        <w:t xml:space="preserve"> of getting more of it (1 to 3 (5 as rare drop?)</w:t>
+      </w:r>
+      <w:r>
+        <w:rPr>
+          <w:color w:val="A6A6A6" w:themeColor="background1" w:themeShade="A6"/>
+          <w:lang w:val="en-US"/>
+        </w:rPr>
+        <w:t xml:space="preserve"> 100%, 50%, 50% 50% osv. until it stops when not getting any</w:t>
+      </w:r>
+      <w:r>
+        <w:rPr>
+          <w:color w:val="A6A6A6" w:themeColor="background1" w:themeShade="A6"/>
+          <w:lang w:val="en-US"/>
+        </w:rPr>
+        <w:t>)</w:t>
+      </w:r>
+    </w:p>
+    <w:p>
+      <w:pPr>
+        <w:rPr>
+          <w:color w:val="A6A6A6" w:themeColor="background1" w:themeShade="A6"/>
+          <w:lang w:val="en-US"/>
+        </w:rPr>
+      </w:pPr>
+      <w:r>
+        <w:rPr>
+          <w:color w:val="A6A6A6" w:themeColor="background1" w:themeShade="A6"/>
+          <w:lang w:val="en-US"/>
+        </w:rPr>
+        <w:t xml:space="preserve">- Make Ores be hidden when they’ve been destroyed, </w:t>
+      </w:r>
+      <w:r>
+        <w:rPr>
+          <w:color w:val="A6A6A6" w:themeColor="background1" w:themeShade="A6"/>
+          <w:lang w:val="en-US"/>
+        </w:rPr>
+        <w:t>during</w:t>
+      </w:r>
+      <w:r>
+        <w:rPr>
+          <w:color w:val="A6A6A6" w:themeColor="background1" w:themeShade="A6"/>
+          <w:lang w:val="en-US"/>
+        </w:rPr>
+        <w:t xml:space="preserve"> playing next time</w:t>
+      </w:r>
+      <w:r>
+        <w:rPr>
+          <w:color w:val="A6A6A6" w:themeColor="background1" w:themeShade="A6"/>
+          <w:lang w:val="en-US"/>
+        </w:rPr>
+        <w:t xml:space="preserve"> (needs to be hidden before WorldObjects gets spawned into the world to prevent collission)</w:t>
+      </w:r>
+    </w:p>
+    <w:p>
+      <w:pPr>
+        <w:rPr>
+          <w:color w:val="A6A6A6" w:themeColor="background1" w:themeShade="A6"/>
+          <w:lang w:val="en-US"/>
+        </w:rPr>
+      </w:pPr>
+      <w:r>
+        <w:rPr>
+          <w:color w:val="A6A6A6" w:themeColor="background1" w:themeShade="A6"/>
+          <w:lang w:val="en-US"/>
+        </w:rPr>
+        <w:t>- Add Correct Mesh to the Ore Veins</w:t>
+      </w:r>
+    </w:p>
+    <w:p>
+      <w:pPr>
+        <w:rPr>
+          <w:color w:val="A6A6A6" w:themeColor="background1" w:themeShade="A6"/>
+          <w:lang w:val="en-US"/>
+        </w:rPr>
+      </w:pPr>
+      <w:r>
+        <w:rPr>
+          <w:color w:val="A6A6A6" w:themeColor="background1" w:themeShade="A6"/>
+          <w:lang w:val="en-US"/>
+        </w:rPr>
+        <w:tab/>
+        <w:t xml:space="preserve">- Make the texture change depending on the </w:t>
+      </w:r>
+      <w:proofErr w:type="spellStart"/>
+      <w:r>
+        <w:rPr>
+          <w:color w:val="A6A6A6" w:themeColor="background1" w:themeShade="A6"/>
+          <w:lang w:val="en-US"/>
+        </w:rPr>
+        <w:t>oreHealth</w:t>
+      </w:r>
+      <w:proofErr w:type="spellEnd"/>
+    </w:p>
+    <w:p>
+      <w:pPr>
+        <w:rPr>
+          <w:color w:val="A6A6A6" w:themeColor="background1" w:themeShade="A6"/>
+          <w:lang w:val="en-US"/>
+        </w:rPr>
+      </w:pPr>
+      <w:r>
+        <w:rPr>
+          <w:color w:val="A6A6A6" w:themeColor="background1" w:themeShade="A6"/>
+          <w:lang w:val="en-US"/>
+        </w:rPr>
+        <w:t>- Make it possible to have Child Folders under “</w:t>
+      </w:r>
+      <w:proofErr w:type="spellStart"/>
+      <w:r>
+        <w:rPr>
+          <w:color w:val="A6A6A6" w:themeColor="background1" w:themeShade="A6"/>
+          <w:lang w:val="en-US"/>
+        </w:rPr>
+        <w:t>Ore_Parent</w:t>
+      </w:r>
+      <w:proofErr w:type="spellEnd"/>
+      <w:r>
+        <w:rPr>
+          <w:color w:val="A6A6A6" w:themeColor="background1" w:themeShade="A6"/>
+          <w:lang w:val="en-US"/>
+        </w:rPr>
+        <w:t>” and “</w:t>
+      </w:r>
+      <w:proofErr w:type="spellStart"/>
+      <w:r>
+        <w:rPr>
+          <w:color w:val="A6A6A6" w:themeColor="background1" w:themeShade="A6"/>
+          <w:lang w:val="en-US"/>
+        </w:rPr>
+        <w:t>Plant_Parent</w:t>
+      </w:r>
+      <w:proofErr w:type="spellEnd"/>
+      <w:r>
+        <w:rPr>
+          <w:color w:val="A6A6A6" w:themeColor="background1" w:themeShade="A6"/>
+          <w:lang w:val="en-US"/>
+        </w:rPr>
+        <w:t>”, so it will be easier to use for landscaping</w:t>
+      </w:r>
+    </w:p>
+    <w:p>
+      <w:pPr>
+        <w:rPr>
+          <w:color w:val="A6A6A6" w:themeColor="background1" w:themeShade="A6"/>
+          <w:lang w:val="en-US"/>
+        </w:rPr>
+      </w:pPr>
+      <w:r>
+        <w:rPr>
+          <w:color w:val="A6A6A6" w:themeColor="background1" w:themeShade="A6"/>
+          <w:lang w:val="en-US"/>
+        </w:rPr>
+        <w:t xml:space="preserve">- Remove the </w:t>
+      </w:r>
+      <w:proofErr w:type="spellStart"/>
+      <w:r>
+        <w:rPr>
+          <w:color w:val="A6A6A6" w:themeColor="background1" w:themeShade="A6"/>
+          <w:lang w:val="en-US"/>
+        </w:rPr>
+        <w:t>TextUI</w:t>
+      </w:r>
+      <w:proofErr w:type="spellEnd"/>
+      <w:r>
+        <w:rPr>
+          <w:color w:val="A6A6A6" w:themeColor="background1" w:themeShade="A6"/>
+          <w:lang w:val="en-US"/>
+        </w:rPr>
+        <w:t xml:space="preserve"> from </w:t>
+      </w:r>
+      <w:proofErr w:type="spellStart"/>
+      <w:r>
+        <w:rPr>
+          <w:color w:val="A6A6A6" w:themeColor="background1" w:themeShade="A6"/>
+          <w:lang w:val="en-US"/>
+        </w:rPr>
+        <w:t>LookAt</w:t>
+      </w:r>
+      <w:proofErr w:type="spellEnd"/>
+      <w:r>
+        <w:rPr>
+          <w:color w:val="A6A6A6" w:themeColor="background1" w:themeShade="A6"/>
+          <w:lang w:val="en-US"/>
+        </w:rPr>
+        <w:t xml:space="preserve"> when looking at </w:t>
       </w:r>
       <w:proofErr w:type="gramStart"/>
       <w:r>
         <w:rPr>
-          <w:b/>
-          <w:bCs/>
-          <w:u w:val="single"/>
-          <w:lang w:val="en-US"/>
-        </w:rPr>
-        <w:t>left</w:t>
+          <w:color w:val="A6A6A6" w:themeColor="background1" w:themeShade="A6"/>
+          <w:lang w:val="en-US"/>
+        </w:rPr>
+        <w:t>a</w:t>
       </w:r>
       <w:proofErr w:type="gramEnd"/>
-    </w:p>
-    <w:p>
-      <w:pPr>
-        <w:rPr>
+      <w:r>
+        <w:rPr>
+          <w:color w:val="A6A6A6" w:themeColor="background1" w:themeShade="A6"/>
+          <w:lang w:val="en-US"/>
+        </w:rPr>
+        <w:t xml:space="preserve"> Ore Vein</w:t>
+      </w:r>
+    </w:p>
+    <w:p>
+      <w:pPr>
+        <w:rPr>
+          <w:color w:val="A6A6A6" w:themeColor="background1" w:themeShade="A6"/>
+          <w:lang w:val="en-US"/>
+        </w:rPr>
+      </w:pPr>
+      <w:r>
+        <w:rPr>
+          <w:color w:val="A6A6A6" w:themeColor="background1" w:themeShade="A6"/>
+          <w:lang w:val="en-US"/>
+        </w:rPr>
+        <w:tab/>
+        <w:t xml:space="preserve">- Only show the text when hitting with a wrong </w:t>
+      </w:r>
+      <w:proofErr w:type="spellStart"/>
+      <w:r>
+        <w:rPr>
+          <w:color w:val="A6A6A6" w:themeColor="background1" w:themeShade="A6"/>
+          <w:lang w:val="en-US"/>
+        </w:rPr>
+        <w:t>Picaxe</w:t>
+      </w:r>
+      <w:proofErr w:type="spellEnd"/>
+    </w:p>
+    <w:p>
+      <w:pPr>
+        <w:rPr>
+          <w:color w:val="A6A6A6" w:themeColor="background1" w:themeShade="A6"/>
+          <w:lang w:val="en-US"/>
+        </w:rPr>
+      </w:pPr>
+      <w:r>
+        <w:rPr>
+          <w:color w:val="A6A6A6" w:themeColor="background1" w:themeShade="A6"/>
+          <w:lang w:val="en-US"/>
+        </w:rPr>
+        <w:tab/>
+      </w:r>
+      <w:r>
+        <w:rPr>
+          <w:color w:val="A6A6A6" w:themeColor="background1" w:themeShade="A6"/>
+          <w:lang w:val="en-US"/>
+        </w:rPr>
+        <w:tab/>
+        <w:t xml:space="preserve">- Require a “X Pickaxe” and “Y </w:t>
+      </w:r>
+      <w:proofErr w:type="gramStart"/>
+      <w:r>
+        <w:rPr>
+          <w:color w:val="A6A6A6" w:themeColor="background1" w:themeShade="A6"/>
+          <w:lang w:val="en-US"/>
+        </w:rPr>
+        <w:t>Pickaxe</w:t>
+      </w:r>
+      <w:proofErr w:type="gramEnd"/>
+      <w:r>
+        <w:rPr>
+          <w:color w:val="A6A6A6" w:themeColor="background1" w:themeShade="A6"/>
+          <w:lang w:val="en-US"/>
+        </w:rPr>
+        <w:t>”</w:t>
+      </w:r>
+    </w:p>
+    <w:p>
+      <w:pPr>
+        <w:rPr>
+          <w:color w:val="A6A6A6" w:themeColor="background1" w:themeShade="A6"/>
+          <w:lang w:val="en-US"/>
+        </w:rPr>
+      </w:pPr>
+    </w:p>
+    <w:p>
+      <w:pPr>
+        <w:rPr>
+          <w:color w:val="A6A6A6" w:themeColor="background1" w:themeShade="A6"/>
+          <w:lang w:val="en-US"/>
+        </w:rPr>
+      </w:pPr>
+      <w:r>
+        <w:rPr>
+          <w:color w:val="A6A6A6" w:themeColor="background1" w:themeShade="A6"/>
+          <w:lang w:val="en-US"/>
+        </w:rPr>
+        <w:t>--------------------||</w:t>
+      </w:r>
+    </w:p>
+    <w:p>
+      <w:pPr>
+        <w:rPr>
+          <w:color w:val="A6A6A6" w:themeColor="background1" w:themeShade="A6"/>
+          <w:lang w:val="en-US"/>
+        </w:rPr>
+      </w:pPr>
+    </w:p>
+    <w:p>
+      <w:pPr>
+        <w:rPr>
+          <w:color w:val="A6A6A6" w:themeColor="background1" w:themeShade="A6"/>
+          <w:lang w:val="en-US"/>
+        </w:rPr>
+      </w:pPr>
+      <w:r>
+        <w:rPr>
+          <w:color w:val="A6A6A6" w:themeColor="background1" w:themeShade="A6"/>
+          <w:lang w:val="en-US"/>
+        </w:rPr>
+        <w:t>2.5. Cup/Drinking</w:t>
+      </w:r>
+    </w:p>
+    <w:p>
+      <w:pPr>
+        <w:rPr>
+          <w:color w:val="A6A6A6" w:themeColor="background1" w:themeShade="A6"/>
+          <w:lang w:val="en-US"/>
+        </w:rPr>
+      </w:pPr>
+      <w:r>
+        <w:rPr>
+          <w:color w:val="A6A6A6" w:themeColor="background1" w:themeShade="A6"/>
+          <w:lang w:val="en-US"/>
+        </w:rPr>
+        <w:t>- Make the “Cup”, “Bottle” and “Bucket” able to be drink from</w:t>
+      </w:r>
+    </w:p>
+    <w:p>
+      <w:pPr>
+        <w:rPr>
+          <w:color w:val="A6A6A6" w:themeColor="background1" w:themeShade="A6"/>
+          <w:lang w:val="en-US"/>
+        </w:rPr>
+      </w:pPr>
+      <w:r>
+        <w:rPr>
+          <w:color w:val="A6A6A6" w:themeColor="background1" w:themeShade="A6"/>
+          <w:lang w:val="en-US"/>
+        </w:rPr>
+        <w:tab/>
+        <w:t>- Add Durability when filled in water</w:t>
+      </w:r>
+    </w:p>
+    <w:p>
+      <w:pPr>
+        <w:rPr>
+          <w:color w:val="A6A6A6" w:themeColor="background1" w:themeShade="A6"/>
+          <w:lang w:val="en-US"/>
+        </w:rPr>
+      </w:pPr>
+      <w:r>
+        <w:rPr>
+          <w:color w:val="A6A6A6" w:themeColor="background1" w:themeShade="A6"/>
+          <w:lang w:val="en-US"/>
+        </w:rPr>
+        <w:tab/>
+        <w:t>- Add/Remove Water-Mesh when Water-Container is full/Empty</w:t>
+      </w:r>
+    </w:p>
+    <w:p>
+      <w:pPr>
+        <w:rPr>
+          <w:color w:val="A6A6A6" w:themeColor="background1" w:themeShade="A6"/>
+          <w:lang w:val="en-US"/>
+        </w:rPr>
+      </w:pPr>
+    </w:p>
+    <w:p>
+      <w:pPr>
+        <w:rPr>
+          <w:color w:val="A6A6A6" w:themeColor="background1" w:themeShade="A6"/>
+          <w:lang w:val="en-US"/>
+        </w:rPr>
+      </w:pPr>
+      <w:r>
+        <w:rPr>
+          <w:color w:val="A6A6A6" w:themeColor="background1" w:themeShade="A6"/>
+          <w:lang w:val="en-US"/>
+        </w:rPr>
+        <w:t>--------------------||</w:t>
+      </w:r>
+    </w:p>
+    <w:p>
+      <w:pPr>
+        <w:rPr>
+          <w:color w:val="A6A6A6" w:themeColor="background1" w:themeShade="A6"/>
           <w:lang w:val="en-US"/>
         </w:rPr>
       </w:pPr>
@@ -89,214 +955,493 @@
         <w:pStyle w:val="Heading1"/>
         <w:rPr>
           <w:rFonts w:ascii="Arial" w:hAnsi="Arial" w:cs="Arial"/>
-          <w:color w:val="BFBFBF" w:themeColor="background1" w:themeShade="BF"/>
-          <w:sz w:val="24"/>
-          <w:szCs w:val="24"/>
-          <w:lang w:val="en-US"/>
-        </w:rPr>
-      </w:pPr>
-      <w:r>
-        <w:rPr>
-          <w:rFonts w:ascii="Arial" w:hAnsi="Arial" w:cs="Arial"/>
-          <w:color w:val="BFBFBF" w:themeColor="background1" w:themeShade="BF"/>
-          <w:sz w:val="24"/>
-          <w:szCs w:val="24"/>
-          <w:lang w:val="en-US"/>
-        </w:rPr>
-        <w:t>1. Items:</w:t>
-      </w:r>
-    </w:p>
-    <w:p>
-      <w:pPr>
-        <w:rPr>
-          <w:color w:val="BFBFBF" w:themeColor="background1" w:themeShade="BF"/>
-          <w:lang w:val="en-US"/>
-        </w:rPr>
-      </w:pPr>
-      <w:r>
-        <w:rPr>
-          <w:color w:val="BFBFBF" w:themeColor="background1" w:themeShade="BF"/>
-          <w:lang w:val="en-US"/>
-        </w:rPr>
-        <w:t>- Change size of Tools to 1x3</w:t>
-      </w:r>
-    </w:p>
-    <w:p>
-      <w:pPr>
-        <w:rPr>
-          <w:color w:val="BFBFBF" w:themeColor="background1" w:themeShade="BF"/>
-          <w:lang w:val="en-US"/>
-        </w:rPr>
-      </w:pPr>
-      <w:r>
-        <w:rPr>
-          <w:color w:val="BFBFBF" w:themeColor="background1" w:themeShade="BF"/>
-          <w:lang w:val="en-US"/>
-        </w:rPr>
-        <w:t>- Make/Save-Load DurabilityBar on HandEquipments in inventory and Hotbar</w:t>
-      </w:r>
-    </w:p>
-    <w:p>
-      <w:pPr>
-        <w:rPr>
-          <w:color w:val="BFBFBF" w:themeColor="background1" w:themeShade="BF"/>
-          <w:lang w:val="en-US"/>
-        </w:rPr>
-      </w:pPr>
-      <w:r>
-        <w:rPr>
-          <w:color w:val="BFBFBF" w:themeColor="background1" w:themeShade="BF"/>
-          <w:lang w:val="en-US"/>
-        </w:rPr>
-        <w:tab/>
-        <w:t>- Hotbar: A Sircle at the bottom left</w:t>
-      </w:r>
-    </w:p>
-    <w:p>
-      <w:pPr>
-        <w:rPr>
-          <w:lang w:val="en-US"/>
-        </w:rPr>
-      </w:pPr>
-      <w:r>
-        <w:rPr>
-          <w:color w:val="BFBFBF" w:themeColor="background1" w:themeShade="BF"/>
-          <w:lang w:val="en-US"/>
-        </w:rPr>
-        <w:tab/>
-        <w:t>- InventoryItem: A Sircle at the bottom left</w:t>
-      </w:r>
-    </w:p>
-    <w:p>
-      <w:pPr>
-        <w:rPr>
-          <w:lang w:val="en-US"/>
-        </w:rPr>
-      </w:pPr>
-      <w:r>
-        <w:rPr>
-          <w:lang w:val="en-US"/>
-        </w:rPr>
-        <w:tab/>
-      </w:r>
-      <w:r>
-        <w:rPr>
-          <w:color w:val="BFBFBF" w:themeColor="background1" w:themeShade="BF"/>
-          <w:lang w:val="en-US"/>
-        </w:rPr>
-        <w:t>- Destroy item if 0 Durability</w:t>
-      </w:r>
-    </w:p>
-    <w:p>
-      <w:pPr>
-        <w:rPr>
-          <w:color w:val="BFBFBF" w:themeColor="background1" w:themeShade="BF"/>
-          <w:lang w:val="en-US"/>
-        </w:rPr>
-      </w:pPr>
-      <w:r>
-        <w:rPr>
-          <w:color w:val="BFBFBF" w:themeColor="background1" w:themeShade="BF"/>
-          <w:lang w:val="en-US"/>
-        </w:rPr>
-        <w:t>- Make Consumable Items work</w:t>
-      </w:r>
-    </w:p>
-    <w:p>
-      <w:pPr>
-        <w:rPr>
-          <w:color w:val="BFBFBF" w:themeColor="background1" w:themeShade="BF"/>
-          <w:lang w:val="en-US"/>
-        </w:rPr>
-      </w:pPr>
-      <w:r>
-        <w:rPr>
-          <w:color w:val="BFBFBF" w:themeColor="background1" w:themeShade="BF"/>
-          <w:lang w:val="en-US"/>
-        </w:rPr>
-        <w:tab/>
-        <w:t>- Make Heat/Cold Fruit increase/reduce the player temperature for a time duration</w:t>
-      </w:r>
-    </w:p>
-    <w:p>
-      <w:pPr>
-        <w:rPr>
-          <w:color w:val="BFBFBF" w:themeColor="background1" w:themeShade="BF"/>
-          <w:lang w:val="en-US"/>
-        </w:rPr>
-      </w:pPr>
-      <w:r>
-        <w:rPr>
-          <w:color w:val="BFBFBF" w:themeColor="background1" w:themeShade="BF"/>
-          <w:lang w:val="en-US"/>
-        </w:rPr>
-        <w:t>- Make ClothesEquipable Items work</w:t>
-      </w:r>
-    </w:p>
-    <w:p>
-      <w:pPr>
-        <w:rPr>
-          <w:color w:val="BFBFBF" w:themeColor="background1" w:themeShade="BF"/>
-          <w:lang w:val="en-US"/>
-        </w:rPr>
-      </w:pPr>
-      <w:r>
-        <w:rPr>
-          <w:color w:val="BFBFBF" w:themeColor="background1" w:themeShade="BF"/>
-          <w:lang w:val="en-US"/>
-        </w:rPr>
-        <w:tab/>
-        <w:t>- Add visual Display info as with items in inventory</w:t>
-      </w:r>
-    </w:p>
-    <w:p>
-      <w:pPr>
-        <w:rPr>
-          <w:color w:val="BFBFBF" w:themeColor="background1" w:themeShade="BF"/>
-          <w:lang w:val="en-US"/>
-        </w:rPr>
-      </w:pPr>
-      <w:r>
-        <w:rPr>
-          <w:color w:val="BFBFBF" w:themeColor="background1" w:themeShade="BF"/>
-          <w:lang w:val="en-US"/>
-        </w:rPr>
-        <w:t>- Make items equipped to the Hand get the slot of the “</w:t>
+          <w:color w:val="A6A6A6" w:themeColor="background1" w:themeShade="A6"/>
+          <w:sz w:val="24"/>
+          <w:szCs w:val="24"/>
+          <w:lang w:val="en-US"/>
+        </w:rPr>
+      </w:pPr>
+      <w:r>
+        <w:rPr>
+          <w:rFonts w:ascii="Arial" w:hAnsi="Arial" w:cs="Arial"/>
+          <w:color w:val="A6A6A6" w:themeColor="background1" w:themeShade="A6"/>
+          <w:sz w:val="24"/>
+          <w:szCs w:val="24"/>
+          <w:lang w:val="en-US"/>
+        </w:rPr>
+        <w:t>3. Tablet:</w:t>
+      </w:r>
+    </w:p>
+    <w:p>
+      <w:pPr>
+        <w:rPr>
+          <w:color w:val="A6A6A6" w:themeColor="background1" w:themeShade="A6"/>
+          <w:lang w:val="en-US"/>
+        </w:rPr>
+      </w:pPr>
+      <w:r>
+        <w:rPr>
+          <w:color w:val="A6A6A6" w:themeColor="background1" w:themeShade="A6"/>
+          <w:lang w:val="en-US"/>
+        </w:rPr>
+        <w:t>- Make the Tablet Journal Menu</w:t>
+      </w:r>
+    </w:p>
+    <w:p>
+      <w:pPr>
+        <w:rPr>
+          <w:color w:val="A6A6A6" w:themeColor="background1" w:themeShade="A6"/>
+          <w:lang w:val="en-US"/>
+        </w:rPr>
+      </w:pPr>
+      <w:r>
+        <w:rPr>
+          <w:color w:val="A6A6A6" w:themeColor="background1" w:themeShade="A6"/>
+          <w:lang w:val="en-US"/>
+        </w:rPr>
+        <w:t>- Make the Tablet Settings Menu</w:t>
+      </w:r>
+    </w:p>
+    <w:p>
+      <w:pPr>
+        <w:rPr>
+          <w:color w:val="A6A6A6" w:themeColor="background1" w:themeShade="A6"/>
+          <w:lang w:val="en-US"/>
+        </w:rPr>
+      </w:pPr>
+      <w:r>
+        <w:rPr>
+          <w:color w:val="A6A6A6" w:themeColor="background1" w:themeShade="A6"/>
+          <w:lang w:val="en-US"/>
+        </w:rPr>
+        <w:t xml:space="preserve">- Only include "Crafting Table Menu" and "Skill Tree Menu" when </w:t>
+      </w:r>
+      <w:r>
+        <w:rPr>
+          <w:color w:val="A6A6A6" w:themeColor="background1" w:themeShade="A6"/>
+          <w:lang w:val="en-US"/>
+        </w:rPr>
+        <w:t>interacting</w:t>
+      </w:r>
+      <w:r>
+        <w:rPr>
+          <w:color w:val="A6A6A6" w:themeColor="background1" w:themeShade="A6"/>
+          <w:lang w:val="en-US"/>
+        </w:rPr>
+        <w:t xml:space="preserve"> with the objects</w:t>
+      </w:r>
+    </w:p>
+    <w:p>
+      <w:pPr>
+        <w:rPr>
+          <w:color w:val="A6A6A6" w:themeColor="background1" w:themeShade="A6"/>
+          <w:lang w:val="en-US"/>
+        </w:rPr>
+      </w:pPr>
+      <w:r>
+        <w:rPr>
+          <w:color w:val="A6A6A6" w:themeColor="background1" w:themeShade="A6"/>
+          <w:lang w:val="en-US"/>
+        </w:rPr>
+        <w:t>- Make the Tablet animation work</w:t>
+      </w:r>
+    </w:p>
+    <w:p>
+      <w:pPr>
+        <w:rPr>
+          <w:color w:val="A6A6A6" w:themeColor="background1" w:themeShade="A6"/>
+          <w:lang w:val="en-US"/>
+        </w:rPr>
+      </w:pPr>
+      <w:r>
+        <w:rPr>
+          <w:color w:val="A6A6A6" w:themeColor="background1" w:themeShade="A6"/>
+          <w:lang w:val="en-US"/>
+        </w:rPr>
+        <w:tab/>
+        <w:t>- Assign the Tablet UI to the Tablet itself</w:t>
+      </w:r>
+    </w:p>
+    <w:p>
+      <w:pPr>
+        <w:rPr>
+          <w:color w:val="A6A6A6" w:themeColor="background1" w:themeShade="A6"/>
+          <w:lang w:val="en-US"/>
+        </w:rPr>
+      </w:pPr>
+    </w:p>
+    <w:p>
+      <w:pPr>
+        <w:rPr>
+          <w:color w:val="A6A6A6" w:themeColor="background1" w:themeShade="A6"/>
+          <w:lang w:val="en-US"/>
+        </w:rPr>
+      </w:pPr>
+      <w:r>
+        <w:rPr>
+          <w:color w:val="A6A6A6" w:themeColor="background1" w:themeShade="A6"/>
+          <w:lang w:val="en-US"/>
+        </w:rPr>
+        <w:t>--------------------||</w:t>
+      </w:r>
+    </w:p>
+    <w:p>
+      <w:pPr>
+        <w:rPr>
+          <w:color w:val="A6A6A6" w:themeColor="background1" w:themeShade="A6"/>
+          <w:lang w:val="en-US"/>
+        </w:rPr>
+      </w:pPr>
+    </w:p>
+    <w:p>
+      <w:pPr>
+        <w:pStyle w:val="Heading1"/>
+        <w:rPr>
+          <w:rFonts w:ascii="Arial" w:hAnsi="Arial" w:cs="Arial"/>
+          <w:color w:val="A6A6A6" w:themeColor="background1" w:themeShade="A6"/>
+          <w:sz w:val="24"/>
+          <w:szCs w:val="24"/>
+          <w:lang w:val="en-US"/>
+        </w:rPr>
+      </w:pPr>
+      <w:r>
+        <w:rPr>
+          <w:rFonts w:ascii="Arial" w:hAnsi="Arial" w:cs="Arial"/>
+          <w:color w:val="A6A6A6" w:themeColor="background1" w:themeShade="A6"/>
+          <w:sz w:val="24"/>
+          <w:szCs w:val="24"/>
+          <w:lang w:val="en-US"/>
+        </w:rPr>
+        <w:t>4. Displays:</w:t>
+      </w:r>
+    </w:p>
+    <w:p>
+      <w:pPr>
+        <w:rPr>
+          <w:color w:val="A6A6A6" w:themeColor="background1" w:themeShade="A6"/>
+          <w:lang w:val="en-US"/>
+        </w:rPr>
+      </w:pPr>
+      <w:r>
+        <w:rPr>
+          <w:color w:val="A6A6A6" w:themeColor="background1" w:themeShade="A6"/>
+          <w:lang w:val="en-US"/>
+        </w:rPr>
+        <w:t>- Make HeatParameter-Display ala. Sarah</w:t>
+      </w:r>
+    </w:p>
+    <w:p>
+      <w:pPr>
+        <w:rPr>
+          <w:color w:val="A6A6A6" w:themeColor="background1" w:themeShade="A6"/>
+          <w:lang w:val="en-US"/>
+        </w:rPr>
+      </w:pPr>
+      <w:r>
+        <w:rPr>
+          <w:color w:val="A6A6A6" w:themeColor="background1" w:themeShade="A6"/>
+          <w:lang w:val="en-US"/>
+        </w:rPr>
+        <w:t>- Make WeatherDisplay</w:t>
+      </w:r>
+    </w:p>
+    <w:p>
+      <w:pPr>
+        <w:rPr>
+          <w:color w:val="A6A6A6" w:themeColor="background1" w:themeShade="A6"/>
+          <w:lang w:val="en-US"/>
+        </w:rPr>
+      </w:pPr>
+      <w:r>
+        <w:rPr>
+          <w:color w:val="A6A6A6" w:themeColor="background1" w:themeShade="A6"/>
+          <w:lang w:val="en-US"/>
+        </w:rPr>
+        <w:tab/>
+        <w:t>- Make Weather Types</w:t>
+      </w:r>
+    </w:p>
+    <w:p>
+      <w:pPr>
+        <w:rPr>
+          <w:color w:val="A6A6A6" w:themeColor="background1" w:themeShade="A6"/>
+          <w:lang w:val="en-US"/>
+        </w:rPr>
+      </w:pPr>
+      <w:r>
+        <w:rPr>
+          <w:color w:val="A6A6A6" w:themeColor="background1" w:themeShade="A6"/>
+          <w:lang w:val="en-US"/>
+        </w:rPr>
+        <w:tab/>
+      </w:r>
+      <w:r>
+        <w:rPr>
+          <w:color w:val="A6A6A6" w:themeColor="background1" w:themeShade="A6"/>
+          <w:lang w:val="en-US"/>
+        </w:rPr>
+        <w:tab/>
+        <w:t>- Sunny</w:t>
+      </w:r>
+    </w:p>
+    <w:p>
+      <w:pPr>
+        <w:rPr>
+          <w:color w:val="A6A6A6" w:themeColor="background1" w:themeShade="A6"/>
+          <w:lang w:val="en-US"/>
+        </w:rPr>
+      </w:pPr>
+      <w:r>
+        <w:rPr>
+          <w:color w:val="A6A6A6" w:themeColor="background1" w:themeShade="A6"/>
+          <w:lang w:val="en-US"/>
+        </w:rPr>
+        <w:tab/>
+      </w:r>
+      <w:r>
+        <w:rPr>
+          <w:color w:val="A6A6A6" w:themeColor="background1" w:themeShade="A6"/>
+          <w:lang w:val="en-US"/>
+        </w:rPr>
+        <w:tab/>
+        <w:t>- Cloudy</w:t>
+      </w:r>
+    </w:p>
+    <w:p>
+      <w:pPr>
+        <w:rPr>
+          <w:color w:val="A6A6A6" w:themeColor="background1" w:themeShade="A6"/>
+          <w:lang w:val="en-US"/>
+        </w:rPr>
+      </w:pPr>
+      <w:r>
+        <w:rPr>
+          <w:color w:val="A6A6A6" w:themeColor="background1" w:themeShade="A6"/>
+          <w:lang w:val="en-US"/>
+        </w:rPr>
+        <w:tab/>
+      </w:r>
+      <w:r>
+        <w:rPr>
+          <w:color w:val="A6A6A6" w:themeColor="background1" w:themeShade="A6"/>
+          <w:lang w:val="en-US"/>
+        </w:rPr>
+        <w:tab/>
+        <w:t>- Windy</w:t>
+      </w:r>
+    </w:p>
+    <w:p>
+      <w:pPr>
+        <w:rPr>
+          <w:color w:val="A6A6A6" w:themeColor="background1" w:themeShade="A6"/>
+          <w:lang w:val="en-US"/>
+        </w:rPr>
+      </w:pPr>
+      <w:r>
+        <w:rPr>
+          <w:color w:val="A6A6A6" w:themeColor="background1" w:themeShade="A6"/>
+          <w:lang w:val="en-US"/>
+        </w:rPr>
+        <w:tab/>
+      </w:r>
+      <w:r>
+        <w:rPr>
+          <w:color w:val="A6A6A6" w:themeColor="background1" w:themeShade="A6"/>
+          <w:lang w:val="en-US"/>
+        </w:rPr>
+        <w:tab/>
+        <w:t>- Cold</w:t>
+      </w:r>
+    </w:p>
+    <w:p>
+      <w:pPr>
+        <w:rPr>
+          <w:color w:val="A6A6A6" w:themeColor="background1" w:themeShade="A6"/>
+          <w:lang w:val="en-US"/>
+        </w:rPr>
+      </w:pPr>
+      <w:r>
+        <w:rPr>
+          <w:color w:val="A6A6A6" w:themeColor="background1" w:themeShade="A6"/>
+          <w:lang w:val="en-US"/>
+        </w:rPr>
+        <w:t>- Add World-Display to new CraftingTable and SkillTreeTable</w:t>
+      </w:r>
+    </w:p>
+    <w:p>
+      <w:pPr>
+        <w:rPr>
+          <w:color w:val="A6A6A6" w:themeColor="background1" w:themeShade="A6"/>
+          <w:lang w:val="en-US"/>
+        </w:rPr>
+      </w:pPr>
+      <w:r>
+        <w:rPr>
+          <w:color w:val="A6A6A6" w:themeColor="background1" w:themeShade="A6"/>
+          <w:lang w:val="en-US"/>
+        </w:rPr>
+        <w:t>- For Plants, add a %-Bar to indicate the growth progression</w:t>
+      </w:r>
+    </w:p>
+    <w:p>
+      <w:pPr>
+        <w:rPr>
+          <w:color w:val="A6A6A6" w:themeColor="background1" w:themeShade="A6"/>
+          <w:lang w:val="en-US"/>
+        </w:rPr>
+      </w:pPr>
+      <w:r>
+        <w:rPr>
+          <w:color w:val="A6A6A6" w:themeColor="background1" w:themeShade="A6"/>
+          <w:lang w:val="en-US"/>
+        </w:rPr>
+        <w:tab/>
+        <w:t xml:space="preserve">- Make so that each plant </w:t>
+      </w:r>
+      <w:r>
+        <w:rPr>
+          <w:color w:val="A6A6A6" w:themeColor="background1" w:themeShade="A6"/>
+          <w:lang w:val="en-US"/>
+        </w:rPr>
+        <w:t>has</w:t>
+      </w:r>
+      <w:r>
+        <w:rPr>
+          <w:color w:val="A6A6A6" w:themeColor="background1" w:themeShade="A6"/>
+          <w:lang w:val="en-US"/>
+        </w:rPr>
+        <w:t xml:space="preserve"> its own growth speed (not from </w:t>
+      </w:r>
+      <w:r>
+        <w:rPr>
+          <w:color w:val="A6A6A6" w:themeColor="background1" w:themeShade="A6"/>
+          <w:lang w:val="en-US"/>
+        </w:rPr>
+        <w:t>“</w:t>
       </w:r>
       <w:proofErr w:type="spellStart"/>
       <w:r>
         <w:rPr>
-          <w:color w:val="BFBFBF" w:themeColor="background1" w:themeShade="BF"/>
-          <w:lang w:val="en-US"/>
-        </w:rPr>
-        <w:t>itemSelectedSlot</w:t>
+          <w:color w:val="A6A6A6" w:themeColor="background1" w:themeShade="A6"/>
+          <w:lang w:val="en-US"/>
+        </w:rPr>
+        <w:t>PlantManager</w:t>
       </w:r>
       <w:proofErr w:type="spellEnd"/>
       <w:r>
         <w:rPr>
-          <w:color w:val="BFBFBF" w:themeColor="background1" w:themeShade="BF"/>
-          <w:lang w:val="en-US"/>
-        </w:rPr>
-        <w:t>”, no matter if the slot was taken beforehand</w:t>
-      </w:r>
-    </w:p>
-    <w:p>
-      <w:pPr>
-        <w:rPr>
-          <w:lang w:val="en-US"/>
-        </w:rPr>
-      </w:pPr>
-    </w:p>
-    <w:p>
-      <w:pPr>
-        <w:rPr>
-          <w:color w:val="BFBFBF" w:themeColor="background1" w:themeShade="BF"/>
-          <w:lang w:val="en-US"/>
-        </w:rPr>
-      </w:pPr>
-      <w:r>
-        <w:rPr>
-          <w:color w:val="BFBFBF" w:themeColor="background1" w:themeShade="BF"/>
+          <w:color w:val="A6A6A6" w:themeColor="background1" w:themeShade="A6"/>
+          <w:lang w:val="en-US"/>
+        </w:rPr>
+        <w:t>”, but “Plant”</w:t>
+      </w:r>
+      <w:r>
+        <w:rPr>
+          <w:color w:val="A6A6A6" w:themeColor="background1" w:themeShade="A6"/>
+          <w:lang w:val="en-US"/>
+        </w:rPr>
+        <w:t>)</w:t>
+      </w:r>
+    </w:p>
+    <w:p>
+      <w:pPr>
+        <w:rPr>
+          <w:color w:val="A6A6A6" w:themeColor="background1" w:themeShade="A6"/>
+          <w:lang w:val="en-US"/>
+        </w:rPr>
+      </w:pPr>
+      <w:r>
+        <w:rPr>
+          <w:color w:val="A6A6A6" w:themeColor="background1" w:themeShade="A6"/>
+          <w:lang w:val="en-US"/>
+        </w:rPr>
+        <w:tab/>
+      </w:r>
+      <w:r>
+        <w:rPr>
+          <w:color w:val="A6A6A6" w:themeColor="background1" w:themeShade="A6"/>
+          <w:lang w:val="en-US"/>
+        </w:rPr>
+        <w:tab/>
+        <w:t>- PlantManager may have a multiplier which can be upgraded in the SkillTree</w:t>
+      </w:r>
+    </w:p>
+    <w:p>
+      <w:pPr>
+        <w:rPr>
+          <w:color w:val="A6A6A6" w:themeColor="background1" w:themeShade="A6"/>
+          <w:lang w:val="en-US"/>
+        </w:rPr>
+      </w:pPr>
+      <w:r>
+        <w:rPr>
+          <w:color w:val="A6A6A6" w:themeColor="background1" w:themeShade="A6"/>
+          <w:lang w:val="en-US"/>
+        </w:rPr>
+        <w:tab/>
+      </w:r>
+      <w:r>
+        <w:rPr>
+          <w:color w:val="A6A6A6" w:themeColor="background1" w:themeShade="A6"/>
+          <w:lang w:val="en-US"/>
+        </w:rPr>
+        <w:tab/>
+        <w:t>- "Arídis Flower</w:t>
+      </w:r>
+      <w:r>
+        <w:rPr>
+          <w:color w:val="A6A6A6" w:themeColor="background1" w:themeShade="A6"/>
+          <w:lang w:val="en-US"/>
+        </w:rPr>
+        <w:t>”</w:t>
+      </w:r>
+      <w:r>
+        <w:rPr>
+          <w:color w:val="A6A6A6" w:themeColor="background1" w:themeShade="A6"/>
+          <w:lang w:val="en-US"/>
+        </w:rPr>
+        <w:t xml:space="preserve"> is the </w:t>
+      </w:r>
+      <w:r>
+        <w:rPr>
+          <w:color w:val="A6A6A6" w:themeColor="background1" w:themeShade="A6"/>
+          <w:lang w:val="en-US"/>
+        </w:rPr>
+        <w:t>slowest</w:t>
+      </w:r>
+      <w:r>
+        <w:rPr>
+          <w:color w:val="A6A6A6" w:themeColor="background1" w:themeShade="A6"/>
+          <w:lang w:val="en-US"/>
+        </w:rPr>
+        <w:t xml:space="preserve"> growing </w:t>
+      </w:r>
+      <w:r>
+        <w:rPr>
+          <w:color w:val="A6A6A6" w:themeColor="background1" w:themeShade="A6"/>
+          <w:lang w:val="en-US"/>
+        </w:rPr>
+        <w:t>plant</w:t>
+      </w:r>
+    </w:p>
+    <w:p>
+      <w:pPr>
+        <w:rPr>
+          <w:color w:val="A6A6A6" w:themeColor="background1" w:themeShade="A6"/>
+          <w:lang w:val="en-US"/>
+        </w:rPr>
+      </w:pPr>
+    </w:p>
+    <w:p>
+      <w:pPr>
+        <w:rPr>
+          <w:color w:val="A6A6A6" w:themeColor="background1" w:themeShade="A6"/>
+          <w:lang w:val="en-US"/>
+        </w:rPr>
+      </w:pPr>
+      <w:r>
+        <w:rPr>
+          <w:color w:val="A6A6A6" w:themeColor="background1" w:themeShade="A6"/>
           <w:lang w:val="en-US"/>
         </w:rPr>
         <w:t>--------------------||</w:t>
@@ -314,629 +1459,710 @@
         <w:pStyle w:val="Heading1"/>
         <w:rPr>
           <w:rFonts w:ascii="Arial" w:hAnsi="Arial" w:cs="Arial"/>
-          <w:color w:val="A6A6A6" w:themeColor="background1" w:themeShade="A6"/>
-          <w:sz w:val="24"/>
-          <w:szCs w:val="24"/>
-          <w:lang w:val="en-US"/>
-        </w:rPr>
-      </w:pPr>
-      <w:r>
-        <w:rPr>
-          <w:rFonts w:ascii="Arial" w:hAnsi="Arial" w:cs="Arial"/>
-          <w:color w:val="A6A6A6" w:themeColor="background1" w:themeShade="A6"/>
-          <w:sz w:val="24"/>
-          <w:szCs w:val="24"/>
-          <w:lang w:val="en-US"/>
-        </w:rPr>
-        <w:t>2. Mining:</w:t>
-      </w:r>
-    </w:p>
-    <w:p>
-      <w:pPr>
-        <w:rPr>
-          <w:color w:val="BFBFBF" w:themeColor="background1" w:themeShade="BF"/>
-          <w:lang w:val="en-US"/>
-        </w:rPr>
-      </w:pPr>
-      <w:r>
-        <w:rPr>
-          <w:color w:val="BFBFBF" w:themeColor="background1" w:themeShade="BF"/>
-          <w:lang w:val="en-US"/>
-        </w:rPr>
-        <w:t>- Make the Arms work with Tools</w:t>
-      </w:r>
-    </w:p>
-    <w:p>
-      <w:pPr>
-        <w:rPr>
-          <w:color w:val="BFBFBF" w:themeColor="background1" w:themeShade="BF"/>
-          <w:lang w:val="en-US"/>
-        </w:rPr>
-      </w:pPr>
-      <w:r>
-        <w:rPr>
-          <w:color w:val="BFBFBF" w:themeColor="background1" w:themeShade="BF"/>
-          <w:lang w:val="en-US"/>
-        </w:rPr>
-        <w:tab/>
-        <w:t>- Make different animations based on the different tools action</w:t>
-      </w:r>
-    </w:p>
-    <w:p>
-      <w:pPr>
-        <w:rPr>
-          <w:color w:val="BFBFBF" w:themeColor="background1" w:themeShade="BF"/>
-          <w:lang w:val="en-US"/>
-        </w:rPr>
-      </w:pPr>
-      <w:r>
-        <w:rPr>
-          <w:color w:val="BFBFBF" w:themeColor="background1" w:themeShade="BF"/>
-          <w:lang w:val="en-US"/>
-        </w:rPr>
-        <w:t xml:space="preserve">- Make Pickaxe-system for </w:t>
-      </w:r>
-      <w:r>
-        <w:rPr>
-          <w:color w:val="BFBFBF" w:themeColor="background1" w:themeShade="BF"/>
-          <w:lang w:val="en-US"/>
-        </w:rPr>
-        <w:t>receiving</w:t>
-      </w:r>
-      <w:r>
-        <w:rPr>
-          <w:color w:val="BFBFBF" w:themeColor="background1" w:themeShade="BF"/>
-          <w:lang w:val="en-US"/>
-        </w:rPr>
-        <w:t xml:space="preserve"> metal-resources</w:t>
-      </w:r>
-    </w:p>
-    <w:p>
-      <w:pPr>
-        <w:rPr>
-          <w:color w:val="A6A6A6" w:themeColor="background1" w:themeShade="A6"/>
-          <w:lang w:val="en-US"/>
-        </w:rPr>
-      </w:pPr>
-      <w:r>
-        <w:rPr>
-          <w:color w:val="A6A6A6" w:themeColor="background1" w:themeShade="A6"/>
-          <w:lang w:val="en-US"/>
-        </w:rPr>
-        <w:tab/>
-        <w:t>- Make the tools Having different speed on its animation cooldowns based of material-type</w:t>
-      </w:r>
-    </w:p>
-    <w:p>
-      <w:pPr>
-        <w:ind w:firstLine="720"/>
-        <w:rPr>
-          <w:color w:val="FFFFFF" w:themeColor="background1"/>
-          <w:lang w:val="en-US"/>
-        </w:rPr>
-      </w:pPr>
-      <w:r>
-        <w:rPr>
-          <w:color w:val="A6A6A6" w:themeColor="background1" w:themeShade="A6"/>
-          <w:lang w:val="en-US"/>
-        </w:rPr>
-        <w:t>- Make different Pickaxe</w:t>
-      </w:r>
-      <w:r>
-        <w:rPr>
-          <w:color w:val="FFFFFF" w:themeColor="background1"/>
-          <w:lang w:val="en-US"/>
-        </w:rPr>
-        <w:t xml:space="preserve"> requirements for the different Ores</w:t>
-      </w:r>
-    </w:p>
-    <w:p>
-      <w:pPr>
-        <w:ind w:left="720" w:firstLine="720"/>
-        <w:rPr>
-          <w:color w:val="BFBFBF" w:themeColor="background1" w:themeShade="BF"/>
-          <w:lang w:val="en-US"/>
-        </w:rPr>
-      </w:pPr>
-      <w:r>
-        <w:rPr>
-          <w:color w:val="BFBFBF" w:themeColor="background1" w:themeShade="BF"/>
-          <w:lang w:val="en-US"/>
-        </w:rPr>
-        <w:t>- When mining Tungsten Ore, you can use your hands</w:t>
-      </w:r>
-    </w:p>
-    <w:p>
-      <w:pPr>
-        <w:ind w:firstLine="720"/>
-        <w:rPr>
-          <w:color w:val="BFBFBF" w:themeColor="background1" w:themeShade="BF"/>
-          <w:lang w:val="en-US"/>
-        </w:rPr>
-      </w:pPr>
-      <w:r>
-        <w:rPr>
-          <w:color w:val="BFBFBF" w:themeColor="background1" w:themeShade="BF"/>
-          <w:lang w:val="en-US"/>
-        </w:rPr>
-        <w:t>- Make All Ores</w:t>
-      </w:r>
-    </w:p>
-    <w:p>
-      <w:pPr>
-        <w:rPr>
-          <w:color w:val="BFBFBF" w:themeColor="background1" w:themeShade="BF"/>
-          <w:lang w:val="en-US"/>
-        </w:rPr>
-      </w:pPr>
-      <w:r>
-        <w:rPr>
-          <w:lang w:val="en-US"/>
-        </w:rPr>
-        <w:tab/>
-      </w:r>
-      <w:r>
-        <w:rPr>
-          <w:lang w:val="en-US"/>
-        </w:rPr>
-        <w:tab/>
-      </w:r>
-      <w:r>
-        <w:rPr>
-          <w:color w:val="BFBFBF" w:themeColor="background1" w:themeShade="BF"/>
-          <w:lang w:val="en-US"/>
-        </w:rPr>
-        <w:t>- Tungsten</w:t>
-      </w:r>
-    </w:p>
-    <w:p>
-      <w:pPr>
-        <w:rPr>
-          <w:color w:val="BFBFBF" w:themeColor="background1" w:themeShade="BF"/>
-          <w:lang w:val="en-US"/>
-        </w:rPr>
-      </w:pPr>
-      <w:r>
-        <w:rPr>
-          <w:color w:val="BFBFBF" w:themeColor="background1" w:themeShade="BF"/>
-          <w:lang w:val="en-US"/>
-        </w:rPr>
-        <w:tab/>
-      </w:r>
-      <w:r>
-        <w:rPr>
-          <w:color w:val="BFBFBF" w:themeColor="background1" w:themeShade="BF"/>
-          <w:lang w:val="en-US"/>
-        </w:rPr>
-        <w:tab/>
-        <w:t>- Gold</w:t>
-      </w:r>
-    </w:p>
-    <w:p>
-      <w:pPr>
-        <w:rPr>
-          <w:color w:val="BFBFBF" w:themeColor="background1" w:themeShade="BF"/>
-          <w:lang w:val="en-US"/>
-        </w:rPr>
-      </w:pPr>
-      <w:r>
-        <w:rPr>
-          <w:color w:val="BFBFBF" w:themeColor="background1" w:themeShade="BF"/>
-          <w:lang w:val="en-US"/>
-        </w:rPr>
-        <w:tab/>
-      </w:r>
-      <w:r>
-        <w:rPr>
-          <w:color w:val="BFBFBF" w:themeColor="background1" w:themeShade="BF"/>
-          <w:lang w:val="en-US"/>
-        </w:rPr>
-        <w:tab/>
-        <w:t>- Stone</w:t>
-      </w:r>
-    </w:p>
-    <w:p>
-      <w:pPr>
-        <w:rPr>
-          <w:color w:val="BFBFBF" w:themeColor="background1" w:themeShade="BF"/>
-          <w:lang w:val="en-US"/>
-        </w:rPr>
-      </w:pPr>
-      <w:r>
-        <w:rPr>
-          <w:color w:val="BFBFBF" w:themeColor="background1" w:themeShade="BF"/>
-          <w:lang w:val="en-US"/>
-        </w:rPr>
-        <w:tab/>
-      </w:r>
-      <w:r>
-        <w:rPr>
-          <w:color w:val="BFBFBF" w:themeColor="background1" w:themeShade="BF"/>
-          <w:lang w:val="en-US"/>
-        </w:rPr>
-        <w:tab/>
-        <w:t>- Cryonite</w:t>
-      </w:r>
-    </w:p>
-    <w:p>
-      <w:pPr>
-        <w:rPr>
-          <w:color w:val="BFBFBF" w:themeColor="background1" w:themeShade="BF"/>
-          <w:lang w:val="en-US"/>
-        </w:rPr>
-      </w:pPr>
-      <w:r>
-        <w:rPr>
-          <w:color w:val="BFBFBF" w:themeColor="background1" w:themeShade="BF"/>
-          <w:lang w:val="en-US"/>
-        </w:rPr>
-        <w:tab/>
-      </w:r>
-      <w:r>
-        <w:rPr>
-          <w:color w:val="BFBFBF" w:themeColor="background1" w:themeShade="BF"/>
-          <w:lang w:val="en-US"/>
-        </w:rPr>
-        <w:tab/>
-        <w:t>- Viridian</w:t>
-      </w:r>
-    </w:p>
-    <w:p>
-      <w:pPr>
-        <w:rPr>
-          <w:color w:val="BFBFBF" w:themeColor="background1" w:themeShade="BF"/>
-          <w:lang w:val="en-US"/>
-        </w:rPr>
-      </w:pPr>
-      <w:r>
-        <w:rPr>
-          <w:color w:val="BFBFBF" w:themeColor="background1" w:themeShade="BF"/>
-          <w:lang w:val="en-US"/>
-        </w:rPr>
-        <w:tab/>
-      </w:r>
-      <w:r>
-        <w:rPr>
-          <w:color w:val="BFBFBF" w:themeColor="background1" w:themeShade="BF"/>
-          <w:lang w:val="en-US"/>
-        </w:rPr>
-        <w:tab/>
-        <w:t>- Magnetite</w:t>
-      </w:r>
-    </w:p>
-    <w:p>
-      <w:pPr>
-        <w:rPr>
-          <w:color w:val="BFBFBF" w:themeColor="background1" w:themeShade="BF"/>
-          <w:lang w:val="en-US"/>
-        </w:rPr>
-      </w:pPr>
-      <w:r>
-        <w:rPr>
-          <w:color w:val="BFBFBF" w:themeColor="background1" w:themeShade="BF"/>
-          <w:lang w:val="en-US"/>
-        </w:rPr>
-        <w:tab/>
-      </w:r>
-      <w:r>
-        <w:rPr>
-          <w:color w:val="BFBFBF" w:themeColor="background1" w:themeShade="BF"/>
-          <w:lang w:val="en-US"/>
-        </w:rPr>
-        <w:tab/>
-        <w:t>- Arídite Crystal</w:t>
-      </w:r>
-    </w:p>
-    <w:p>
-      <w:pPr>
-        <w:rPr>
-          <w:color w:val="BFBFBF" w:themeColor="background1" w:themeShade="BF"/>
-          <w:lang w:val="en-US"/>
-        </w:rPr>
-      </w:pPr>
-      <w:r>
-        <w:rPr>
-          <w:color w:val="BFBFBF" w:themeColor="background1" w:themeShade="BF"/>
-          <w:lang w:val="en-US"/>
-        </w:rPr>
-        <w:t xml:space="preserve">- When mining an ore, have a </w:t>
-      </w:r>
-      <w:r>
-        <w:rPr>
-          <w:color w:val="BFBFBF" w:themeColor="background1" w:themeShade="BF"/>
-          <w:lang w:val="en-US"/>
-        </w:rPr>
-        <w:t>chance</w:t>
-      </w:r>
-      <w:r>
-        <w:rPr>
-          <w:color w:val="BFBFBF" w:themeColor="background1" w:themeShade="BF"/>
-          <w:lang w:val="en-US"/>
-        </w:rPr>
-        <w:t xml:space="preserve"> of getting more of it (1 to 3 (5 as rare drop?)</w:t>
-      </w:r>
-      <w:r>
-        <w:rPr>
-          <w:color w:val="BFBFBF" w:themeColor="background1" w:themeShade="BF"/>
-          <w:lang w:val="en-US"/>
-        </w:rPr>
-        <w:t xml:space="preserve"> 100%, 50%, 50% 50% osv. until it stops when not getting any</w:t>
-      </w:r>
-      <w:r>
-        <w:rPr>
-          <w:color w:val="BFBFBF" w:themeColor="background1" w:themeShade="BF"/>
-          <w:lang w:val="en-US"/>
-        </w:rPr>
-        <w:t>)</w:t>
-      </w:r>
-    </w:p>
-    <w:p>
-      <w:pPr>
-        <w:rPr>
-          <w:color w:val="BFBFBF" w:themeColor="background1" w:themeShade="BF"/>
-          <w:lang w:val="en-US"/>
-        </w:rPr>
-      </w:pPr>
-      <w:r>
-        <w:rPr>
-          <w:color w:val="BFBFBF" w:themeColor="background1" w:themeShade="BF"/>
-          <w:lang w:val="en-US"/>
-        </w:rPr>
-        <w:t xml:space="preserve">- Make Ores be hidden when they’ve been destroyed, </w:t>
-      </w:r>
-      <w:r>
-        <w:rPr>
-          <w:color w:val="BFBFBF" w:themeColor="background1" w:themeShade="BF"/>
-          <w:lang w:val="en-US"/>
-        </w:rPr>
-        <w:t>during</w:t>
-      </w:r>
-      <w:r>
-        <w:rPr>
-          <w:color w:val="BFBFBF" w:themeColor="background1" w:themeShade="BF"/>
-          <w:lang w:val="en-US"/>
-        </w:rPr>
-        <w:t xml:space="preserve"> playing next time</w:t>
-      </w:r>
-      <w:r>
-        <w:rPr>
-          <w:color w:val="BFBFBF" w:themeColor="background1" w:themeShade="BF"/>
-          <w:lang w:val="en-US"/>
-        </w:rPr>
-        <w:t xml:space="preserve"> (needs to be hidden before WorldObjects gets spawned into the world to prevent collission)</w:t>
-      </w:r>
-    </w:p>
-    <w:p>
-      <w:pPr>
-        <w:rPr>
-          <w:color w:val="A6A6A6" w:themeColor="background1" w:themeShade="A6"/>
-          <w:lang w:val="en-US"/>
-        </w:rPr>
-      </w:pPr>
-      <w:r>
-        <w:rPr>
-          <w:color w:val="A6A6A6" w:themeColor="background1" w:themeShade="A6"/>
-          <w:lang w:val="en-US"/>
-        </w:rPr>
-        <w:t>- Add Correct Mesh to the Ore Veins</w:t>
-      </w:r>
-    </w:p>
-    <w:p>
-      <w:pPr>
-        <w:rPr>
-          <w:color w:val="A6A6A6" w:themeColor="background1" w:themeShade="A6"/>
-          <w:lang w:val="en-US"/>
-        </w:rPr>
-      </w:pPr>
-      <w:r>
-        <w:rPr>
-          <w:color w:val="A6A6A6" w:themeColor="background1" w:themeShade="A6"/>
-          <w:lang w:val="en-US"/>
-        </w:rPr>
-        <w:tab/>
-        <w:t xml:space="preserve">- Make the texture change depending on the </w:t>
+          <w:color w:val="auto"/>
+          <w:sz w:val="24"/>
+          <w:szCs w:val="24"/>
+          <w:lang w:val="en-US"/>
+        </w:rPr>
+      </w:pPr>
+      <w:r>
+        <w:rPr>
+          <w:rFonts w:ascii="Arial" w:hAnsi="Arial" w:cs="Arial"/>
+          <w:color w:val="auto"/>
+          <w:sz w:val="24"/>
+          <w:szCs w:val="24"/>
+          <w:lang w:val="en-US"/>
+        </w:rPr>
+        <w:t>5</w:t>
+      </w:r>
+      <w:r>
+        <w:rPr>
+          <w:rFonts w:ascii="Arial" w:hAnsi="Arial" w:cs="Arial"/>
+          <w:color w:val="auto"/>
+          <w:sz w:val="24"/>
+          <w:szCs w:val="24"/>
+          <w:lang w:val="en-US"/>
+        </w:rPr>
+        <w:t>. Research</w:t>
+      </w:r>
+      <w:r>
+        <w:rPr>
+          <w:rFonts w:ascii="Arial" w:hAnsi="Arial" w:cs="Arial"/>
+          <w:color w:val="auto"/>
+          <w:sz w:val="24"/>
+          <w:szCs w:val="24"/>
+          <w:lang w:val="en-US"/>
+        </w:rPr>
+        <w:t xml:space="preserve"> Table</w:t>
+      </w:r>
+    </w:p>
+    <w:p>
+      <w:pPr>
+        <w:rPr>
+          <w:lang w:val="en-US"/>
+        </w:rPr>
+      </w:pPr>
+      <w:r>
+        <w:rPr>
+          <w:lang w:val="en-US"/>
+        </w:rPr>
+        <w:t xml:space="preserve">- Make a </w:t>
       </w:r>
       <w:proofErr w:type="spellStart"/>
       <w:r>
         <w:rPr>
-          <w:color w:val="A6A6A6" w:themeColor="background1" w:themeShade="A6"/>
-          <w:lang w:val="en-US"/>
-        </w:rPr>
-        <w:t>oreHealth</w:t>
+          <w:lang w:val="en-US"/>
+        </w:rPr>
+        <w:t>ResearchTable</w:t>
       </w:r>
       <w:proofErr w:type="spellEnd"/>
-    </w:p>
-    <w:p>
-      <w:pPr>
-        <w:rPr>
-          <w:color w:val="A6A6A6" w:themeColor="background1" w:themeShade="A6"/>
-          <w:lang w:val="en-US"/>
-        </w:rPr>
-      </w:pPr>
-      <w:r>
-        <w:rPr>
-          <w:color w:val="A6A6A6" w:themeColor="background1" w:themeShade="A6"/>
-          <w:lang w:val="en-US"/>
-        </w:rPr>
-        <w:t>- Make it possible to have Child Folders under “</w:t>
+      <w:r>
+        <w:rPr>
+          <w:lang w:val="en-US"/>
+        </w:rPr>
+        <w:t xml:space="preserve"> where the player can analyze gathered items and get new crafting recipes based on if it has researched all items required for the </w:t>
       </w:r>
       <w:proofErr w:type="spellStart"/>
       <w:r>
         <w:rPr>
-          <w:color w:val="A6A6A6" w:themeColor="background1" w:themeShade="A6"/>
-          <w:lang w:val="en-US"/>
-        </w:rPr>
-        <w:t>Ore_Parent</w:t>
+          <w:lang w:val="en-US"/>
+        </w:rPr>
+        <w:t>craftable</w:t>
       </w:r>
       <w:proofErr w:type="spellEnd"/>
       <w:r>
         <w:rPr>
-          <w:color w:val="A6A6A6" w:themeColor="background1" w:themeShade="A6"/>
-          <w:lang w:val="en-US"/>
-        </w:rPr>
-        <w:t>” and “</w:t>
+          <w:lang w:val="en-US"/>
+        </w:rPr>
+        <w:t xml:space="preserve"> item.</w:t>
+      </w:r>
+    </w:p>
+    <w:p>
+      <w:pPr>
+        <w:rPr>
+          <w:lang w:val="en-US"/>
+        </w:rPr>
+      </w:pPr>
+      <w:r>
+        <w:rPr>
+          <w:lang w:val="en-US"/>
+        </w:rPr>
+        <w:tab/>
+        <w:t xml:space="preserve">- Make Research </w:t>
+      </w:r>
+      <w:r>
+        <w:rPr>
+          <w:lang w:val="en-US"/>
+        </w:rPr>
+        <w:t>Table</w:t>
+      </w:r>
+      <w:r>
+        <w:rPr>
+          <w:lang w:val="en-US"/>
+        </w:rPr>
+        <w:t xml:space="preserve"> interaction</w:t>
+      </w:r>
+    </w:p>
+    <w:p>
+      <w:pPr>
+        <w:rPr>
+          <w:lang w:val="en-US"/>
+        </w:rPr>
+      </w:pPr>
+      <w:r>
+        <w:rPr>
+          <w:lang w:val="en-US"/>
+        </w:rPr>
+        <w:tab/>
+      </w:r>
+      <w:r>
+        <w:rPr>
+          <w:lang w:val="en-US"/>
+        </w:rPr>
+        <w:tab/>
+        <w:t>- When clicking on an item in the inventory, add this to the Research Table</w:t>
+      </w:r>
+    </w:p>
+    <w:p>
+      <w:pPr>
+        <w:rPr>
+          <w:lang w:val="en-US"/>
+        </w:rPr>
+      </w:pPr>
+      <w:r>
+        <w:rPr>
+          <w:lang w:val="en-US"/>
+        </w:rPr>
+        <w:tab/>
+      </w:r>
+      <w:r>
+        <w:rPr>
+          <w:lang w:val="en-US"/>
+        </w:rPr>
+        <w:tab/>
+        <w:t>- Highlight which items that can be researched (cannot research the same item twice)</w:t>
+      </w:r>
+    </w:p>
+    <w:p>
+      <w:pPr>
+        <w:rPr>
+          <w:lang w:val="en-US"/>
+        </w:rPr>
+      </w:pPr>
+      <w:r>
+        <w:rPr>
+          <w:lang w:val="en-US"/>
+        </w:rPr>
+        <w:tab/>
+        <w:t xml:space="preserve">- Make Researched </w:t>
       </w:r>
       <w:proofErr w:type="spellStart"/>
       <w:r>
         <w:rPr>
-          <w:color w:val="A6A6A6" w:themeColor="background1" w:themeShade="A6"/>
-          <w:lang w:val="en-US"/>
-        </w:rPr>
-        <w:t>Plant_Parent</w:t>
+          <w:lang w:val="en-US"/>
+        </w:rPr>
+        <w:t>listDisplay</w:t>
       </w:r>
       <w:proofErr w:type="spellEnd"/>
       <w:r>
         <w:rPr>
-          <w:color w:val="A6A6A6" w:themeColor="background1" w:themeShade="A6"/>
-          <w:lang w:val="en-US"/>
-        </w:rPr>
-        <w:t>”, so it will be easier to use for landscaping</w:t>
-      </w:r>
-    </w:p>
-    <w:p>
-      <w:pPr>
-        <w:rPr>
-          <w:color w:val="A6A6A6" w:themeColor="background1" w:themeShade="A6"/>
-          <w:lang w:val="en-US"/>
-        </w:rPr>
-      </w:pPr>
-      <w:r>
-        <w:rPr>
-          <w:color w:val="A6A6A6" w:themeColor="background1" w:themeShade="A6"/>
-          <w:lang w:val="en-US"/>
-        </w:rPr>
-        <w:t xml:space="preserve">- Remove the </w:t>
+          <w:lang w:val="en-US"/>
+        </w:rPr>
+        <w:t xml:space="preserve"> to keep track of which items that has been researched</w:t>
+      </w:r>
+    </w:p>
+    <w:p>
+      <w:pPr>
+        <w:rPr>
+          <w:lang w:val="en-US"/>
+        </w:rPr>
+      </w:pPr>
+      <w:r>
+        <w:rPr>
+          <w:lang w:val="en-US"/>
+        </w:rPr>
+        <w:tab/>
+      </w:r>
+      <w:r>
+        <w:rPr>
+          <w:lang w:val="en-US"/>
+        </w:rPr>
+        <w:tab/>
+      </w:r>
+      <w:r>
+        <w:rPr>
+          <w:lang w:val="en-US"/>
+        </w:rPr>
+        <w:t>- Make Saving/Loading of “</w:t>
       </w:r>
       <w:proofErr w:type="spellStart"/>
       <w:r>
         <w:rPr>
-          <w:color w:val="A6A6A6" w:themeColor="background1" w:themeShade="A6"/>
-          <w:lang w:val="en-US"/>
-        </w:rPr>
-        <w:t>TextUI</w:t>
+          <w:lang w:val="en-US"/>
+        </w:rPr>
+        <w:t>Items_SO</w:t>
       </w:r>
       <w:proofErr w:type="spellEnd"/>
       <w:r>
         <w:rPr>
-          <w:color w:val="A6A6A6" w:themeColor="background1" w:themeShade="A6"/>
-          <w:lang w:val="en-US"/>
-        </w:rPr>
-        <w:t xml:space="preserve"> from </w:t>
+          <w:lang w:val="en-US"/>
+        </w:rPr>
+        <w:t>” so that the correct items will be displayed in the “Crafting Table” after being researched</w:t>
+      </w:r>
+    </w:p>
+    <w:p>
+      <w:pPr>
+        <w:rPr>
+          <w:lang w:val="en-US"/>
+        </w:rPr>
+      </w:pPr>
+      <w:r>
+        <w:rPr>
+          <w:lang w:val="en-US"/>
+        </w:rPr>
+        <w:tab/>
+      </w:r>
+      <w:r>
+        <w:rPr>
+          <w:lang w:val="en-US"/>
+        </w:rPr>
+        <w:tab/>
+      </w:r>
+      <w:r>
+        <w:rPr>
+          <w:lang w:val="en-US"/>
+        </w:rPr>
+        <w:tab/>
+      </w:r>
+      <w:r>
+        <w:rPr>
+          <w:lang w:val="en-US"/>
+        </w:rPr>
+        <w:t>- Start all items as “</w:t>
+      </w:r>
+      <w:proofErr w:type="gramStart"/>
+      <w:r>
+        <w:rPr>
+          <w:lang w:val="en-US"/>
+        </w:rPr>
+        <w:t>Unactive</w:t>
+      </w:r>
+      <w:proofErr w:type="gramEnd"/>
+      <w:r>
+        <w:rPr>
+          <w:lang w:val="en-US"/>
+        </w:rPr>
+        <w:t>”</w:t>
+      </w:r>
+    </w:p>
+    <w:p>
+      <w:pPr>
+        <w:rPr>
+          <w:lang w:val="en-US"/>
+        </w:rPr>
+      </w:pPr>
+    </w:p>
+    <w:p>
+      <w:pPr>
+        <w:rPr>
+          <w:lang w:val="en-US"/>
+        </w:rPr>
+      </w:pPr>
+      <w:r>
+        <w:rPr>
+          <w:lang w:val="en-US"/>
+        </w:rPr>
+        <w:t>--------------------||</w:t>
+      </w:r>
+    </w:p>
+    <w:p>
+      <w:pPr>
+        <w:rPr>
+          <w:lang w:val="en-US"/>
+        </w:rPr>
+      </w:pPr>
+    </w:p>
+    <w:p>
+      <w:pPr>
+        <w:pStyle w:val="Heading1"/>
+        <w:rPr>
+          <w:rFonts w:ascii="Arial" w:hAnsi="Arial" w:cs="Arial"/>
+          <w:color w:val="auto"/>
+          <w:sz w:val="24"/>
+          <w:szCs w:val="24"/>
+          <w:lang w:val="en-US"/>
+        </w:rPr>
+      </w:pPr>
+      <w:r>
+        <w:rPr>
+          <w:rFonts w:ascii="Arial" w:hAnsi="Arial" w:cs="Arial"/>
+          <w:color w:val="auto"/>
+          <w:sz w:val="24"/>
+          <w:szCs w:val="24"/>
+          <w:lang w:val="en-US"/>
+        </w:rPr>
+        <w:t>6</w:t>
+      </w:r>
+      <w:r>
+        <w:rPr>
+          <w:rFonts w:ascii="Arial" w:hAnsi="Arial" w:cs="Arial"/>
+          <w:color w:val="auto"/>
+          <w:sz w:val="24"/>
+          <w:szCs w:val="24"/>
+          <w:lang w:val="en-US"/>
+        </w:rPr>
+        <w:t>. Axe - Cutting:</w:t>
+      </w:r>
+    </w:p>
+    <w:p>
+      <w:pPr>
+        <w:rPr>
+          <w:lang w:val="en-US"/>
+        </w:rPr>
+      </w:pPr>
+      <w:r>
+        <w:rPr>
+          <w:lang w:val="en-US"/>
+        </w:rPr>
+        <w:t>- Make trees to prefab with new animation</w:t>
+      </w:r>
+    </w:p>
+    <w:p>
+      <w:pPr>
+        <w:rPr>
+          <w:lang w:val="en-US"/>
+        </w:rPr>
+      </w:pPr>
+      <w:r>
+        <w:rPr>
+          <w:lang w:val="en-US"/>
+        </w:rPr>
+        <w:tab/>
+        <w:t>- Make cutting functionality for trees with any axe</w:t>
+      </w:r>
+    </w:p>
+    <w:p>
+      <w:pPr>
+        <w:rPr>
+          <w:lang w:val="en-US"/>
+        </w:rPr>
+      </w:pPr>
+      <w:r>
+        <w:rPr>
+          <w:lang w:val="en-US"/>
+        </w:rPr>
+        <w:t>- Make cactus to prefab with new animation</w:t>
+      </w:r>
+    </w:p>
+    <w:p>
+      <w:pPr>
+        <w:rPr>
+          <w:lang w:val="en-US"/>
+        </w:rPr>
+      </w:pPr>
+      <w:r>
+        <w:rPr>
+          <w:lang w:val="en-US"/>
+        </w:rPr>
+        <w:tab/>
+        <w:t>- Make cutting functionality for cactus with any axe</w:t>
+      </w:r>
+    </w:p>
+    <w:p>
+      <w:pPr>
+        <w:rPr>
+          <w:lang w:val="en-US"/>
+        </w:rPr>
+      </w:pPr>
+    </w:p>
+    <w:p>
+      <w:pPr>
+        <w:rPr>
+          <w:lang w:val="en-US"/>
+        </w:rPr>
+      </w:pPr>
+      <w:r>
+        <w:rPr>
+          <w:lang w:val="en-US"/>
+        </w:rPr>
+        <w:t>--------------------||</w:t>
+      </w:r>
+    </w:p>
+    <w:p>
+      <w:pPr>
+        <w:rPr>
+          <w:lang w:val="en-US"/>
+        </w:rPr>
+      </w:pPr>
+    </w:p>
+    <w:p>
+      <w:pPr>
+        <w:pStyle w:val="Heading1"/>
+        <w:rPr>
+          <w:rFonts w:ascii="Arial" w:hAnsi="Arial" w:cs="Arial"/>
+          <w:color w:val="auto"/>
+          <w:sz w:val="24"/>
+          <w:szCs w:val="24"/>
+          <w:lang w:val="en-US"/>
+        </w:rPr>
+      </w:pPr>
+      <w:r>
+        <w:rPr>
+          <w:rFonts w:ascii="Arial" w:hAnsi="Arial" w:cs="Arial"/>
+          <w:color w:val="auto"/>
+          <w:sz w:val="24"/>
+          <w:szCs w:val="24"/>
+          <w:lang w:val="en-US"/>
+        </w:rPr>
+        <w:t>7</w:t>
+      </w:r>
+      <w:r>
+        <w:rPr>
+          <w:rFonts w:ascii="Arial" w:hAnsi="Arial" w:cs="Arial"/>
+          <w:color w:val="auto"/>
+          <w:sz w:val="24"/>
+          <w:szCs w:val="24"/>
+          <w:lang w:val="en-US"/>
+        </w:rPr>
+        <w:t>.</w:t>
+      </w:r>
+      <w:r>
+        <w:rPr>
+          <w:rFonts w:ascii="Arial" w:hAnsi="Arial" w:cs="Arial"/>
+          <w:color w:val="auto"/>
+          <w:sz w:val="24"/>
+          <w:szCs w:val="24"/>
+          <w:lang w:val="en-US"/>
+        </w:rPr>
+        <w:t xml:space="preserve"> Player</w:t>
+      </w:r>
+      <w:r>
+        <w:rPr>
+          <w:rFonts w:ascii="Arial" w:hAnsi="Arial" w:cs="Arial"/>
+          <w:color w:val="auto"/>
+          <w:sz w:val="24"/>
+          <w:szCs w:val="24"/>
+          <w:lang w:val="en-US"/>
+        </w:rPr>
+        <w:t xml:space="preserve"> Movement</w:t>
+      </w:r>
+      <w:r>
+        <w:rPr>
+          <w:rFonts w:ascii="Arial" w:hAnsi="Arial" w:cs="Arial"/>
+          <w:color w:val="auto"/>
+          <w:sz w:val="24"/>
+          <w:szCs w:val="24"/>
+          <w:lang w:val="en-US"/>
+        </w:rPr>
+        <w:t>:</w:t>
+      </w:r>
+    </w:p>
+    <w:p>
+      <w:pPr>
+        <w:rPr>
+          <w:lang w:val="en-US"/>
+        </w:rPr>
+      </w:pPr>
+      <w:r>
+        <w:rPr>
+          <w:lang w:val="en-US"/>
+        </w:rPr>
+        <w:t>- Rebuild the playerMovement</w:t>
+      </w:r>
+    </w:p>
+    <w:p>
+      <w:pPr>
+        <w:rPr>
+          <w:lang w:val="en-US"/>
+        </w:rPr>
+      </w:pPr>
+    </w:p>
+    <w:p>
+      <w:pPr>
+        <w:rPr>
+          <w:lang w:val="en-US"/>
+        </w:rPr>
+      </w:pPr>
+      <w:r>
+        <w:rPr>
+          <w:lang w:val="en-US"/>
+        </w:rPr>
+        <w:t>--------------------||</w:t>
+      </w:r>
+    </w:p>
+    <w:p>
+      <w:pPr>
+        <w:rPr>
+          <w:lang w:val="en-US"/>
+        </w:rPr>
+      </w:pPr>
+    </w:p>
+    <w:p>
+      <w:pPr>
+        <w:pStyle w:val="Heading1"/>
+        <w:rPr>
+          <w:rFonts w:ascii="Arial" w:hAnsi="Arial" w:cs="Arial"/>
+          <w:color w:val="auto"/>
+          <w:sz w:val="24"/>
+          <w:szCs w:val="24"/>
+          <w:lang w:val="en-US"/>
+        </w:rPr>
+      </w:pPr>
+      <w:r>
+        <w:rPr>
+          <w:rFonts w:ascii="Arial" w:hAnsi="Arial" w:cs="Arial"/>
+          <w:color w:val="auto"/>
+          <w:sz w:val="24"/>
+          <w:szCs w:val="24"/>
+          <w:lang w:val="en-US"/>
+        </w:rPr>
+        <w:t>8</w:t>
+      </w:r>
+      <w:r>
+        <w:rPr>
+          <w:rFonts w:ascii="Arial" w:hAnsi="Arial" w:cs="Arial"/>
+          <w:color w:val="auto"/>
+          <w:sz w:val="24"/>
+          <w:szCs w:val="24"/>
+          <w:lang w:val="en-US"/>
+        </w:rPr>
+        <w:t>. Flashlight:</w:t>
+      </w:r>
+    </w:p>
+    <w:p>
+      <w:pPr>
+        <w:rPr>
+          <w:lang w:val="en-US"/>
+        </w:rPr>
+      </w:pPr>
+      <w:r>
+        <w:rPr>
+          <w:lang w:val="en-US"/>
+        </w:rPr>
+        <w:t>- Make the Flashlight reach longer (swap Sphere collider with Capsule collider)</w:t>
+      </w:r>
+    </w:p>
+    <w:p>
+      <w:pPr>
+        <w:rPr>
+          <w:lang w:val="en-US"/>
+        </w:rPr>
+      </w:pPr>
+      <w:r>
+        <w:rPr>
+          <w:lang w:val="en-US"/>
+        </w:rPr>
+        <w:tab/>
+        <w:t>- Make sure the player can pick up/interact with Objects with the flashlight in the hand</w:t>
+      </w:r>
+    </w:p>
+    <w:p>
+      <w:pPr>
+        <w:rPr>
+          <w:lang w:val="en-US"/>
+        </w:rPr>
+      </w:pPr>
+    </w:p>
+    <w:p>
+      <w:pPr>
+        <w:rPr>
+          <w:lang w:val="en-US"/>
+        </w:rPr>
+      </w:pPr>
+      <w:r>
+        <w:rPr>
+          <w:lang w:val="en-US"/>
+        </w:rPr>
+        <w:t>--------------------||</w:t>
+      </w:r>
+    </w:p>
+    <w:p>
+      <w:pPr>
+        <w:rPr>
+          <w:lang w:val="en-US"/>
+        </w:rPr>
+      </w:pPr>
+    </w:p>
+    <w:p>
+      <w:pPr>
+        <w:pStyle w:val="Heading1"/>
+        <w:rPr>
+          <w:rFonts w:ascii="Arial" w:hAnsi="Arial" w:cs="Arial"/>
+          <w:color w:val="auto"/>
+          <w:sz w:val="24"/>
+          <w:szCs w:val="24"/>
+          <w:lang w:val="en-US"/>
+        </w:rPr>
+      </w:pPr>
+      <w:r>
+        <w:rPr>
+          <w:rFonts w:ascii="Arial" w:hAnsi="Arial" w:cs="Arial"/>
+          <w:color w:val="auto"/>
+          <w:sz w:val="24"/>
+          <w:szCs w:val="24"/>
+          <w:lang w:val="en-US"/>
+        </w:rPr>
+        <w:t>9.</w:t>
+      </w:r>
+      <w:r>
+        <w:rPr>
+          <w:rFonts w:ascii="Arial" w:hAnsi="Arial" w:cs="Arial"/>
+          <w:color w:val="auto"/>
+          <w:sz w:val="24"/>
+          <w:szCs w:val="24"/>
+          <w:lang w:val="en-US"/>
+        </w:rPr>
+        <w:t xml:space="preserve"> Ghost:</w:t>
+      </w:r>
+    </w:p>
+    <w:p>
+      <w:pPr>
+        <w:rPr>
+          <w:lang w:val="en-US"/>
+        </w:rPr>
+      </w:pPr>
+      <w:r>
+        <w:rPr>
+          <w:lang w:val="en-US"/>
+        </w:rPr>
+        <w:t>- Make Ghost Movement</w:t>
+      </w:r>
+    </w:p>
+    <w:p>
+      <w:pPr>
+        <w:rPr>
+          <w:lang w:val="en-US"/>
+        </w:rPr>
+      </w:pPr>
+      <w:r>
+        <w:rPr>
+          <w:lang w:val="en-US"/>
+        </w:rPr>
+        <w:t>- Make Ghost Capture Mechanic</w:t>
+      </w:r>
+    </w:p>
+    <w:p>
+      <w:pPr>
+        <w:rPr>
+          <w:lang w:val="en-US"/>
+        </w:rPr>
+      </w:pPr>
+      <w:r>
+        <w:rPr>
+          <w:lang w:val="en-US"/>
+        </w:rPr>
+        <w:t>- Make Ghost Tank</w:t>
+      </w:r>
+    </w:p>
+    <w:p>
+      <w:pPr>
+        <w:rPr>
+          <w:lang w:val="en-US"/>
+        </w:rPr>
+      </w:pPr>
+      <w:r>
+        <w:rPr>
+          <w:lang w:val="en-US"/>
+        </w:rPr>
+        <w:t>- Make Machine connection system</w:t>
+      </w:r>
+    </w:p>
+    <w:p>
+      <w:pPr>
+        <w:rPr>
+          <w:lang w:val="en-US"/>
+        </w:rPr>
+      </w:pPr>
+      <w:r>
+        <w:rPr>
+          <w:lang w:val="en-US"/>
+        </w:rPr>
+        <w:t xml:space="preserve">- Make the movement behavior so that the ghosts turn when near a </w:t>
       </w:r>
       <w:proofErr w:type="spellStart"/>
       <w:r>
         <w:rPr>
-          <w:color w:val="A6A6A6" w:themeColor="background1" w:themeShade="A6"/>
-          <w:lang w:val="en-US"/>
-        </w:rPr>
-        <w:t>LookAt</w:t>
+          <w:lang w:val="en-US"/>
+        </w:rPr>
+        <w:t>BuildingBlock</w:t>
       </w:r>
       <w:proofErr w:type="spellEnd"/>
-      <w:r>
-        <w:rPr>
-          <w:color w:val="A6A6A6" w:themeColor="background1" w:themeShade="A6"/>
-          <w:lang w:val="en-US"/>
-        </w:rPr>
-        <w:t xml:space="preserve"> when looking at </w:t>
-      </w:r>
-      <w:proofErr w:type="gramStart"/>
-      <w:r>
-        <w:rPr>
-          <w:color w:val="A6A6A6" w:themeColor="background1" w:themeShade="A6"/>
-          <w:lang w:val="en-US"/>
-        </w:rPr>
-        <w:t>a</w:t>
-      </w:r>
-      <w:proofErr w:type="gramEnd"/>
-      <w:r>
-        <w:rPr>
-          <w:color w:val="A6A6A6" w:themeColor="background1" w:themeShade="A6"/>
-          <w:lang w:val="en-US"/>
-        </w:rPr>
-        <w:t xml:space="preserve"> Ore Vein</w:t>
-      </w:r>
-    </w:p>
-    <w:p>
-      <w:pPr>
-        <w:rPr>
-          <w:color w:val="A6A6A6" w:themeColor="background1" w:themeShade="A6"/>
-          <w:lang w:val="en-US"/>
-        </w:rPr>
-      </w:pPr>
-      <w:r>
-        <w:rPr>
-          <w:color w:val="A6A6A6" w:themeColor="background1" w:themeShade="A6"/>
-          <w:lang w:val="en-US"/>
-        </w:rPr>
-        <w:tab/>
-        <w:t xml:space="preserve">- Only show the text when hitting with a wrong </w:t>
-      </w:r>
-      <w:proofErr w:type="spellStart"/>
-      <w:r>
-        <w:rPr>
-          <w:color w:val="A6A6A6" w:themeColor="background1" w:themeShade="A6"/>
-          <w:lang w:val="en-US"/>
-        </w:rPr>
-        <w:t>Picaxe</w:t>
-      </w:r>
-      <w:proofErr w:type="spellEnd"/>
-    </w:p>
-    <w:p>
-      <w:pPr>
-        <w:rPr>
-          <w:color w:val="A6A6A6" w:themeColor="background1" w:themeShade="A6"/>
-          <w:lang w:val="en-US"/>
-        </w:rPr>
-      </w:pPr>
-      <w:r>
-        <w:rPr>
-          <w:color w:val="A6A6A6" w:themeColor="background1" w:themeShade="A6"/>
-          <w:lang w:val="en-US"/>
-        </w:rPr>
-        <w:tab/>
-      </w:r>
-      <w:r>
-        <w:rPr>
-          <w:color w:val="A6A6A6" w:themeColor="background1" w:themeShade="A6"/>
-          <w:lang w:val="en-US"/>
-        </w:rPr>
-        <w:tab/>
-        <w:t xml:space="preserve">- Require a “X Pickaxe” and “Y </w:t>
-      </w:r>
-      <w:proofErr w:type="gramStart"/>
-      <w:r>
-        <w:rPr>
-          <w:color w:val="A6A6A6" w:themeColor="background1" w:themeShade="A6"/>
-          <w:lang w:val="en-US"/>
-        </w:rPr>
-        <w:t>Pickaxe</w:t>
-      </w:r>
-      <w:proofErr w:type="gramEnd"/>
-      <w:r>
-        <w:rPr>
-          <w:color w:val="A6A6A6" w:themeColor="background1" w:themeShade="A6"/>
-          <w:lang w:val="en-US"/>
-        </w:rPr>
-        <w:t>”</w:t>
-      </w:r>
-    </w:p>
-    <w:p>
-      <w:pPr>
-        <w:rPr>
-          <w:lang w:val="en-US"/>
-        </w:rPr>
-      </w:pPr>
-    </w:p>
-    <w:p>
-      <w:pPr>
-        <w:rPr>
-          <w:color w:val="A6A6A6" w:themeColor="background1" w:themeShade="A6"/>
-          <w:lang w:val="en-US"/>
-        </w:rPr>
-      </w:pPr>
-      <w:r>
-        <w:rPr>
-          <w:color w:val="A6A6A6" w:themeColor="background1" w:themeShade="A6"/>
+    </w:p>
+    <w:p>
+      <w:pPr>
+        <w:rPr>
+          <w:lang w:val="en-US"/>
+        </w:rPr>
+      </w:pPr>
+    </w:p>
+    <w:p>
+      <w:pPr>
+        <w:rPr>
+          <w:lang w:val="en-US"/>
+        </w:rPr>
+      </w:pPr>
+      <w:r>
+        <w:rPr>
           <w:lang w:val="en-US"/>
         </w:rPr>
         <w:t>--------------------||</w:t>
@@ -951,70 +2177,218 @@
     </w:p>
     <w:p>
       <w:pPr>
-        <w:rPr>
-          <w:color w:val="BFBFBF" w:themeColor="background1" w:themeShade="BF"/>
-          <w:lang w:val="en-US"/>
-        </w:rPr>
-      </w:pPr>
-      <w:r>
-        <w:rPr>
-          <w:color w:val="BFBFBF" w:themeColor="background1" w:themeShade="BF"/>
-          <w:lang w:val="en-US"/>
-        </w:rPr>
-        <w:t>2.5. Cup/Drinking</w:t>
-      </w:r>
-    </w:p>
-    <w:p>
-      <w:pPr>
-        <w:rPr>
-          <w:color w:val="BFBFBF" w:themeColor="background1" w:themeShade="BF"/>
-          <w:lang w:val="en-US"/>
-        </w:rPr>
-      </w:pPr>
-      <w:r>
-        <w:rPr>
-          <w:color w:val="BFBFBF" w:themeColor="background1" w:themeShade="BF"/>
-          <w:lang w:val="en-US"/>
-        </w:rPr>
-        <w:t>- Make the “Cup”, “Bottle” and “Bucket” able to be drink from</w:t>
-      </w:r>
-    </w:p>
-    <w:p>
-      <w:pPr>
-        <w:rPr>
-          <w:color w:val="BFBFBF" w:themeColor="background1" w:themeShade="BF"/>
-          <w:lang w:val="en-US"/>
-        </w:rPr>
-      </w:pPr>
-      <w:r>
-        <w:rPr>
-          <w:color w:val="BFBFBF" w:themeColor="background1" w:themeShade="BF"/>
-          <w:lang w:val="en-US"/>
-        </w:rPr>
-        <w:tab/>
-        <w:t>- Add Durability when filled in water</w:t>
-      </w:r>
-    </w:p>
-    <w:p>
-      <w:pPr>
-        <w:rPr>
-          <w:color w:val="BFBFBF" w:themeColor="background1" w:themeShade="BF"/>
-          <w:lang w:val="en-US"/>
-        </w:rPr>
-      </w:pPr>
-      <w:r>
-        <w:rPr>
-          <w:color w:val="BFBFBF" w:themeColor="background1" w:themeShade="BF"/>
-          <w:lang w:val="en-US"/>
-        </w:rPr>
-        <w:tab/>
-        <w:t>- Add/Remove Water-Mesh when Water-Container is full/Empty</w:t>
-      </w:r>
-    </w:p>
-    <w:p>
-      <w:pPr>
-        <w:rPr>
-          <w:color w:val="BFBFBF" w:themeColor="background1" w:themeShade="BF"/>
+        <w:pStyle w:val="Heading1"/>
+        <w:rPr>
+          <w:rFonts w:ascii="Arial" w:hAnsi="Arial" w:cs="Arial"/>
+          <w:color w:val="auto"/>
+          <w:sz w:val="24"/>
+          <w:szCs w:val="24"/>
+          <w:lang w:val="en-US"/>
+        </w:rPr>
+      </w:pPr>
+      <w:r>
+        <w:rPr>
+          <w:rFonts w:ascii="Arial" w:hAnsi="Arial" w:cs="Arial"/>
+          <w:color w:val="auto"/>
+          <w:sz w:val="24"/>
+          <w:szCs w:val="24"/>
+          <w:lang w:val="en-US"/>
+        </w:rPr>
+        <w:t>10. BuildingBlocks:</w:t>
+      </w:r>
+    </w:p>
+    <w:p>
+      <w:pPr>
+        <w:rPr>
+          <w:lang w:val="en-US"/>
+        </w:rPr>
+      </w:pPr>
+      <w:r>
+        <w:rPr>
+          <w:lang w:val="en-US"/>
+        </w:rPr>
+        <w:t>- Rebuild BuildingSystem</w:t>
+      </w:r>
+    </w:p>
+    <w:p>
+      <w:pPr>
+        <w:rPr>
+          <w:lang w:val="en-US"/>
+        </w:rPr>
+      </w:pPr>
+      <w:r>
+        <w:rPr>
+          <w:lang w:val="en-US"/>
+        </w:rPr>
+        <w:t>- Fix autoRotation on buildingBlockGhosts when appearing, to face the intuitive way</w:t>
+      </w:r>
+    </w:p>
+    <w:p>
+      <w:pPr>
+        <w:rPr>
+          <w:lang w:val="en-US"/>
+        </w:rPr>
+      </w:pPr>
+      <w:r>
+        <w:rPr>
+          <w:lang w:val="en-US"/>
+        </w:rPr>
+        <w:t>- Fix Rotation buttons to match if the block is horizontal or vertical</w:t>
+      </w:r>
+    </w:p>
+    <w:p>
+      <w:pPr>
+        <w:rPr>
+          <w:lang w:val="en-US"/>
+        </w:rPr>
+      </w:pPr>
+      <w:r>
+        <w:rPr>
+          <w:lang w:val="en-US"/>
+        </w:rPr>
+        <w:t>- Fix so that Blocks can be placed Vertically (Up/Down)</w:t>
+      </w:r>
+    </w:p>
+    <w:p>
+      <w:pPr>
+        <w:rPr>
+          <w:lang w:val="en-US"/>
+        </w:rPr>
+      </w:pPr>
+      <w:r>
+        <w:rPr>
+          <w:lang w:val="en-US"/>
+        </w:rPr>
+        <w:t>- Make All Models + _SOList</w:t>
+      </w:r>
+    </w:p>
+    <w:p>
+      <w:pPr>
+        <w:rPr>
+          <w:lang w:val="en-US"/>
+        </w:rPr>
+      </w:pPr>
+      <w:r>
+        <w:rPr>
+          <w:lang w:val="en-US"/>
+        </w:rPr>
+        <w:t>- Check if the same block is placed on target position, to disable the Ghost from overlapping</w:t>
+      </w:r>
+    </w:p>
+    <w:p>
+      <w:pPr>
+        <w:rPr>
+          <w:lang w:val="en-US"/>
+        </w:rPr>
+      </w:pPr>
+      <w:r>
+        <w:rPr>
+          <w:lang w:val="en-US"/>
+        </w:rPr>
+        <w:tab/>
+        <w:t>- Check rotation, so that several Wall-blocks can be placed in the same space</w:t>
+      </w:r>
+    </w:p>
+    <w:p>
+      <w:pPr>
+        <w:rPr>
+          <w:lang w:val="en-US"/>
+        </w:rPr>
+      </w:pPr>
+      <w:r>
+        <w:rPr>
+          <w:lang w:val="en-US"/>
+        </w:rPr>
+        <w:t>- Make a function in Building that let you change material of a BuildingBlock when looking at it and having the selected resources (like changing BuildingBlock in Raft)</w:t>
+      </w:r>
+    </w:p>
+    <w:p>
+      <w:pPr>
+        <w:rPr>
+          <w:lang w:val="en-US"/>
+        </w:rPr>
+      </w:pPr>
+      <w:r>
+        <w:rPr>
+          <w:lang w:val="en-US"/>
+        </w:rPr>
+        <w:lastRenderedPageBreak/>
+        <w:t>- Make a function that can move/rotate placed Machines and Furniture, when BuildingHammer is in Hand</w:t>
+      </w:r>
+    </w:p>
+    <w:p>
+      <w:pPr>
+        <w:rPr>
+          <w:lang w:val="en-US"/>
+        </w:rPr>
+      </w:pPr>
+      <w:r>
+        <w:rPr>
+          <w:lang w:val="en-US"/>
+        </w:rPr>
+        <w:tab/>
+        <w:t>- Save its stats</w:t>
+      </w:r>
+    </w:p>
+    <w:p>
+      <w:pPr>
+        <w:rPr>
+          <w:lang w:val="en-US"/>
+        </w:rPr>
+      </w:pPr>
+      <w:r>
+        <w:rPr>
+          <w:lang w:val="en-US"/>
+        </w:rPr>
+        <w:tab/>
+        <w:t>- Remove the Object</w:t>
+      </w:r>
+    </w:p>
+    <w:p>
+      <w:pPr>
+        <w:rPr>
+          <w:lang w:val="en-US"/>
+        </w:rPr>
+      </w:pPr>
+      <w:r>
+        <w:rPr>
+          <w:lang w:val="en-US"/>
+        </w:rPr>
+        <w:tab/>
+        <w:t>- Make a "ghost" of the object, as when building it</w:t>
+      </w:r>
+    </w:p>
+    <w:p>
+      <w:pPr>
+        <w:rPr>
+          <w:lang w:val="en-US"/>
+        </w:rPr>
+      </w:pPr>
+      <w:r>
+        <w:rPr>
+          <w:lang w:val="en-US"/>
+        </w:rPr>
+        <w:tab/>
+        <w:t>- Insert its stats when placed</w:t>
+      </w:r>
+    </w:p>
+    <w:p>
+      <w:pPr>
+        <w:rPr>
+          <w:lang w:val="en-US"/>
+        </w:rPr>
+      </w:pPr>
+      <w:r>
+        <w:rPr>
+          <w:lang w:val="en-US"/>
+        </w:rPr>
+        <w:tab/>
+        <w:t>- Lock the mouse-wheel and disable tablet and everyting else, as long at the object isn't placed yet</w:t>
+      </w:r>
+    </w:p>
+    <w:p>
+      <w:pPr>
+        <w:rPr>
           <w:lang w:val="en-US"/>
         </w:rPr>
       </w:pPr>
@@ -1044,1480 +2418,20 @@
         <w:pStyle w:val="Heading1"/>
         <w:rPr>
           <w:rFonts w:ascii="Arial" w:hAnsi="Arial" w:cs="Arial"/>
-          <w:color w:val="A6A6A6" w:themeColor="background1" w:themeShade="A6"/>
-          <w:sz w:val="24"/>
-          <w:szCs w:val="24"/>
-          <w:lang w:val="en-US"/>
-        </w:rPr>
-      </w:pPr>
-      <w:r>
-        <w:rPr>
-          <w:rFonts w:ascii="Arial" w:hAnsi="Arial" w:cs="Arial"/>
-          <w:color w:val="A6A6A6" w:themeColor="background1" w:themeShade="A6"/>
-          <w:sz w:val="24"/>
-          <w:szCs w:val="24"/>
-          <w:lang w:val="en-US"/>
-        </w:rPr>
-        <w:t>3. Tablet:</w:t>
-      </w:r>
-    </w:p>
-    <w:p>
-      <w:pPr>
-        <w:rPr>
-          <w:color w:val="A6A6A6" w:themeColor="background1" w:themeShade="A6"/>
-          <w:lang w:val="en-US"/>
-        </w:rPr>
-      </w:pPr>
-      <w:r>
-        <w:rPr>
-          <w:color w:val="A6A6A6" w:themeColor="background1" w:themeShade="A6"/>
-          <w:lang w:val="en-US"/>
-        </w:rPr>
-        <w:t>- Make the Tablet Journal Menu</w:t>
-      </w:r>
-    </w:p>
-    <w:p>
-      <w:pPr>
-        <w:rPr>
-          <w:color w:val="A6A6A6" w:themeColor="background1" w:themeShade="A6"/>
-          <w:lang w:val="en-US"/>
-        </w:rPr>
-      </w:pPr>
-      <w:r>
-        <w:rPr>
-          <w:color w:val="A6A6A6" w:themeColor="background1" w:themeShade="A6"/>
-          <w:lang w:val="en-US"/>
-        </w:rPr>
-        <w:t>- Make the Tablet Settings Menu</w:t>
-      </w:r>
-    </w:p>
-    <w:p>
-      <w:pPr>
-        <w:rPr>
-          <w:color w:val="A6A6A6" w:themeColor="background1" w:themeShade="A6"/>
-          <w:lang w:val="en-US"/>
-        </w:rPr>
-      </w:pPr>
-      <w:r>
-        <w:rPr>
-          <w:color w:val="A6A6A6" w:themeColor="background1" w:themeShade="A6"/>
-          <w:lang w:val="en-US"/>
-        </w:rPr>
-        <w:t xml:space="preserve">- Only include "Crafting Table Menu" and "Skill Tree Menu" when </w:t>
-      </w:r>
-      <w:r>
-        <w:rPr>
-          <w:color w:val="A6A6A6" w:themeColor="background1" w:themeShade="A6"/>
-          <w:lang w:val="en-US"/>
-        </w:rPr>
-        <w:t>interacting</w:t>
-      </w:r>
-      <w:r>
-        <w:rPr>
-          <w:color w:val="A6A6A6" w:themeColor="background1" w:themeShade="A6"/>
-          <w:lang w:val="en-US"/>
-        </w:rPr>
-        <w:t xml:space="preserve"> with the objects</w:t>
-      </w:r>
-    </w:p>
-    <w:p>
-      <w:pPr>
-        <w:rPr>
-          <w:color w:val="A6A6A6" w:themeColor="background1" w:themeShade="A6"/>
-          <w:lang w:val="en-US"/>
-        </w:rPr>
-      </w:pPr>
-      <w:r>
-        <w:rPr>
-          <w:color w:val="A6A6A6" w:themeColor="background1" w:themeShade="A6"/>
-          <w:lang w:val="en-US"/>
-        </w:rPr>
-        <w:t>- Make the Tablet animation work</w:t>
-      </w:r>
-    </w:p>
-    <w:p>
-      <w:pPr>
-        <w:rPr>
-          <w:color w:val="A6A6A6" w:themeColor="background1" w:themeShade="A6"/>
-          <w:lang w:val="en-US"/>
-        </w:rPr>
-      </w:pPr>
-      <w:r>
-        <w:rPr>
-          <w:color w:val="A6A6A6" w:themeColor="background1" w:themeShade="A6"/>
-          <w:lang w:val="en-US"/>
-        </w:rPr>
-        <w:tab/>
-        <w:t>- Assign the Tablet UI to the Tablet itself</w:t>
-      </w:r>
-    </w:p>
-    <w:p>
-      <w:pPr>
-        <w:rPr>
-          <w:lang w:val="en-US"/>
-        </w:rPr>
-      </w:pPr>
-    </w:p>
-    <w:p>
-      <w:pPr>
-        <w:rPr>
-          <w:color w:val="A6A6A6" w:themeColor="background1" w:themeShade="A6"/>
-          <w:lang w:val="en-US"/>
-        </w:rPr>
-      </w:pPr>
-      <w:r>
-        <w:rPr>
-          <w:color w:val="A6A6A6" w:themeColor="background1" w:themeShade="A6"/>
-          <w:lang w:val="en-US"/>
-        </w:rPr>
-        <w:t>--------------------||</w:t>
-      </w:r>
-    </w:p>
-    <w:p>
-      <w:pPr>
-        <w:rPr>
-          <w:lang w:val="en-US"/>
-        </w:rPr>
-      </w:pPr>
-    </w:p>
-    <w:p>
-      <w:pPr>
-        <w:pStyle w:val="Heading1"/>
-        <w:rPr>
-          <w:rFonts w:ascii="Arial" w:hAnsi="Arial" w:cs="Arial"/>
-          <w:color w:val="auto"/>
-          <w:sz w:val="24"/>
-          <w:szCs w:val="24"/>
-          <w:lang w:val="en-US"/>
-        </w:rPr>
-      </w:pPr>
-      <w:r>
-        <w:rPr>
-          <w:rFonts w:ascii="Arial" w:hAnsi="Arial" w:cs="Arial"/>
-          <w:color w:val="auto"/>
-          <w:sz w:val="24"/>
-          <w:szCs w:val="24"/>
-          <w:lang w:val="en-US"/>
-        </w:rPr>
-        <w:t>4. Displays:</w:t>
-      </w:r>
-    </w:p>
-    <w:p>
-      <w:pPr>
-        <w:rPr>
-          <w:color w:val="A6A6A6" w:themeColor="background1" w:themeShade="A6"/>
-          <w:lang w:val="en-US"/>
-        </w:rPr>
-      </w:pPr>
-      <w:r>
-        <w:rPr>
-          <w:color w:val="A6A6A6" w:themeColor="background1" w:themeShade="A6"/>
-          <w:lang w:val="en-US"/>
-        </w:rPr>
-        <w:t>- Make HeatParameter-Display ala. Sarah</w:t>
-      </w:r>
-    </w:p>
-    <w:p>
-      <w:pPr>
-        <w:rPr>
-          <w:color w:val="A6A6A6" w:themeColor="background1" w:themeShade="A6"/>
-          <w:lang w:val="en-US"/>
-        </w:rPr>
-      </w:pPr>
-      <w:r>
-        <w:rPr>
-          <w:color w:val="A6A6A6" w:themeColor="background1" w:themeShade="A6"/>
-          <w:lang w:val="en-US"/>
-        </w:rPr>
-        <w:t>- Make WeatherDisplay</w:t>
-      </w:r>
-    </w:p>
-    <w:p>
-      <w:pPr>
-        <w:rPr>
-          <w:color w:val="A6A6A6" w:themeColor="background1" w:themeShade="A6"/>
-          <w:lang w:val="en-US"/>
-        </w:rPr>
-      </w:pPr>
-      <w:r>
-        <w:rPr>
-          <w:color w:val="A6A6A6" w:themeColor="background1" w:themeShade="A6"/>
-          <w:lang w:val="en-US"/>
-        </w:rPr>
-        <w:tab/>
-        <w:t>- Make Weather Types</w:t>
-      </w:r>
-    </w:p>
-    <w:p>
-      <w:pPr>
-        <w:rPr>
-          <w:color w:val="A6A6A6" w:themeColor="background1" w:themeShade="A6"/>
-          <w:lang w:val="en-US"/>
-        </w:rPr>
-      </w:pPr>
-      <w:r>
-        <w:rPr>
-          <w:color w:val="A6A6A6" w:themeColor="background1" w:themeShade="A6"/>
-          <w:lang w:val="en-US"/>
-        </w:rPr>
-        <w:tab/>
-      </w:r>
-      <w:r>
-        <w:rPr>
-          <w:color w:val="A6A6A6" w:themeColor="background1" w:themeShade="A6"/>
-          <w:lang w:val="en-US"/>
-        </w:rPr>
-        <w:tab/>
-        <w:t>- Sunny</w:t>
-      </w:r>
-    </w:p>
-    <w:p>
-      <w:pPr>
-        <w:rPr>
-          <w:color w:val="A6A6A6" w:themeColor="background1" w:themeShade="A6"/>
-          <w:lang w:val="en-US"/>
-        </w:rPr>
-      </w:pPr>
-      <w:r>
-        <w:rPr>
-          <w:color w:val="A6A6A6" w:themeColor="background1" w:themeShade="A6"/>
-          <w:lang w:val="en-US"/>
-        </w:rPr>
-        <w:tab/>
-      </w:r>
-      <w:r>
-        <w:rPr>
-          <w:color w:val="A6A6A6" w:themeColor="background1" w:themeShade="A6"/>
-          <w:lang w:val="en-US"/>
-        </w:rPr>
-        <w:tab/>
-        <w:t>- Cloudy</w:t>
-      </w:r>
-    </w:p>
-    <w:p>
-      <w:pPr>
-        <w:rPr>
-          <w:color w:val="A6A6A6" w:themeColor="background1" w:themeShade="A6"/>
-          <w:lang w:val="en-US"/>
-        </w:rPr>
-      </w:pPr>
-      <w:r>
-        <w:rPr>
-          <w:color w:val="A6A6A6" w:themeColor="background1" w:themeShade="A6"/>
-          <w:lang w:val="en-US"/>
-        </w:rPr>
-        <w:tab/>
-      </w:r>
-      <w:r>
-        <w:rPr>
-          <w:color w:val="A6A6A6" w:themeColor="background1" w:themeShade="A6"/>
-          <w:lang w:val="en-US"/>
-        </w:rPr>
-        <w:tab/>
-        <w:t>- Windy</w:t>
-      </w:r>
-    </w:p>
-    <w:p>
-      <w:pPr>
-        <w:rPr>
-          <w:color w:val="A6A6A6" w:themeColor="background1" w:themeShade="A6"/>
-          <w:lang w:val="en-US"/>
-        </w:rPr>
-      </w:pPr>
-      <w:r>
-        <w:rPr>
-          <w:color w:val="A6A6A6" w:themeColor="background1" w:themeShade="A6"/>
-          <w:lang w:val="en-US"/>
-        </w:rPr>
-        <w:tab/>
-      </w:r>
-      <w:r>
-        <w:rPr>
-          <w:color w:val="A6A6A6" w:themeColor="background1" w:themeShade="A6"/>
-          <w:lang w:val="en-US"/>
-        </w:rPr>
-        <w:tab/>
-        <w:t>- Cold</w:t>
-      </w:r>
-    </w:p>
-    <w:p>
-      <w:pPr>
-        <w:rPr>
-          <w:color w:val="A6A6A6" w:themeColor="background1" w:themeShade="A6"/>
-          <w:lang w:val="en-US"/>
-        </w:rPr>
-      </w:pPr>
-      <w:r>
-        <w:rPr>
-          <w:color w:val="A6A6A6" w:themeColor="background1" w:themeShade="A6"/>
-          <w:lang w:val="en-US"/>
-        </w:rPr>
-        <w:t>- Add World-Display to new CraftingTable and SkillTreeTable</w:t>
-      </w:r>
-    </w:p>
-    <w:p>
-      <w:pPr>
-        <w:rPr>
-          <w:color w:val="A6A6A6" w:themeColor="background1" w:themeShade="A6"/>
-          <w:lang w:val="en-US"/>
-        </w:rPr>
-      </w:pPr>
-      <w:r>
-        <w:rPr>
-          <w:color w:val="A6A6A6" w:themeColor="background1" w:themeShade="A6"/>
-          <w:lang w:val="en-US"/>
-        </w:rPr>
-        <w:t>- For Plants, add a %-Bar to indicate the growth progression</w:t>
-      </w:r>
-    </w:p>
-    <w:p>
-      <w:pPr>
-        <w:rPr>
-          <w:color w:val="A6A6A6" w:themeColor="background1" w:themeShade="A6"/>
-          <w:lang w:val="en-US"/>
-        </w:rPr>
-      </w:pPr>
-      <w:r>
-        <w:rPr>
-          <w:color w:val="A6A6A6" w:themeColor="background1" w:themeShade="A6"/>
-          <w:lang w:val="en-US"/>
-        </w:rPr>
-        <w:tab/>
-        <w:t xml:space="preserve">- Make so that each plant </w:t>
-      </w:r>
-      <w:r>
-        <w:rPr>
-          <w:color w:val="A6A6A6" w:themeColor="background1" w:themeShade="A6"/>
-          <w:lang w:val="en-US"/>
-        </w:rPr>
-        <w:t>has</w:t>
-      </w:r>
-      <w:r>
-        <w:rPr>
-          <w:color w:val="A6A6A6" w:themeColor="background1" w:themeShade="A6"/>
-          <w:lang w:val="en-US"/>
-        </w:rPr>
-        <w:t xml:space="preserve"> its own growth speed (not from </w:t>
-      </w:r>
-      <w:r>
-        <w:rPr>
-          <w:color w:val="A6A6A6" w:themeColor="background1" w:themeShade="A6"/>
-          <w:lang w:val="en-US"/>
-        </w:rPr>
-        <w:t>“</w:t>
-      </w:r>
-      <w:proofErr w:type="spellStart"/>
-      <w:r>
-        <w:rPr>
-          <w:color w:val="A6A6A6" w:themeColor="background1" w:themeShade="A6"/>
-          <w:lang w:val="en-US"/>
-        </w:rPr>
-        <w:t>PlantManager</w:t>
-      </w:r>
-      <w:proofErr w:type="spellEnd"/>
-      <w:r>
-        <w:rPr>
-          <w:color w:val="A6A6A6" w:themeColor="background1" w:themeShade="A6"/>
-          <w:lang w:val="en-US"/>
-        </w:rPr>
-        <w:t>”, but “Plant”</w:t>
-      </w:r>
-      <w:r>
-        <w:rPr>
-          <w:color w:val="A6A6A6" w:themeColor="background1" w:themeShade="A6"/>
-          <w:lang w:val="en-US"/>
-        </w:rPr>
-        <w:t>)</w:t>
-      </w:r>
-    </w:p>
-    <w:p>
-      <w:pPr>
-        <w:rPr>
-          <w:color w:val="A6A6A6" w:themeColor="background1" w:themeShade="A6"/>
-          <w:lang w:val="en-US"/>
-        </w:rPr>
-      </w:pPr>
-      <w:r>
-        <w:rPr>
-          <w:color w:val="A6A6A6" w:themeColor="background1" w:themeShade="A6"/>
-          <w:lang w:val="en-US"/>
-        </w:rPr>
-        <w:tab/>
-      </w:r>
-      <w:r>
-        <w:rPr>
-          <w:color w:val="A6A6A6" w:themeColor="background1" w:themeShade="A6"/>
-          <w:lang w:val="en-US"/>
-        </w:rPr>
-        <w:tab/>
-        <w:t>- PlantManager may have a multiplier which can be upgraded in the SkillTree</w:t>
-      </w:r>
-    </w:p>
-    <w:p>
-      <w:pPr>
-        <w:rPr>
-          <w:color w:val="A6A6A6" w:themeColor="background1" w:themeShade="A6"/>
-          <w:lang w:val="en-US"/>
-        </w:rPr>
-      </w:pPr>
-      <w:r>
-        <w:rPr>
-          <w:color w:val="A6A6A6" w:themeColor="background1" w:themeShade="A6"/>
-          <w:lang w:val="en-US"/>
-        </w:rPr>
-        <w:tab/>
-      </w:r>
-      <w:r>
-        <w:rPr>
-          <w:color w:val="A6A6A6" w:themeColor="background1" w:themeShade="A6"/>
-          <w:lang w:val="en-US"/>
-        </w:rPr>
-        <w:tab/>
-        <w:t>- "Arídis Flower</w:t>
-      </w:r>
-      <w:r>
-        <w:rPr>
-          <w:color w:val="A6A6A6" w:themeColor="background1" w:themeShade="A6"/>
-          <w:lang w:val="en-US"/>
-        </w:rPr>
-        <w:t>”</w:t>
-      </w:r>
-      <w:r>
-        <w:rPr>
-          <w:color w:val="A6A6A6" w:themeColor="background1" w:themeShade="A6"/>
-          <w:lang w:val="en-US"/>
-        </w:rPr>
-        <w:t xml:space="preserve"> is the </w:t>
-      </w:r>
-      <w:r>
-        <w:rPr>
-          <w:color w:val="A6A6A6" w:themeColor="background1" w:themeShade="A6"/>
-          <w:lang w:val="en-US"/>
-        </w:rPr>
-        <w:t>slowest</w:t>
-      </w:r>
-      <w:r>
-        <w:rPr>
-          <w:color w:val="A6A6A6" w:themeColor="background1" w:themeShade="A6"/>
-          <w:lang w:val="en-US"/>
-        </w:rPr>
-        <w:t xml:space="preserve"> growing </w:t>
-      </w:r>
-      <w:r>
-        <w:rPr>
-          <w:color w:val="A6A6A6" w:themeColor="background1" w:themeShade="A6"/>
-          <w:lang w:val="en-US"/>
-        </w:rPr>
-        <w:t>plant</w:t>
-      </w:r>
-    </w:p>
-    <w:p>
-      <w:pPr>
-        <w:rPr>
-          <w:lang w:val="en-US"/>
-        </w:rPr>
-      </w:pPr>
-    </w:p>
-    <w:p>
-      <w:pPr>
-        <w:rPr>
-          <w:lang w:val="en-US"/>
-        </w:rPr>
-      </w:pPr>
-      <w:r>
-        <w:rPr>
-          <w:lang w:val="en-US"/>
-        </w:rPr>
-        <w:t>--------------------||</w:t>
-      </w:r>
-    </w:p>
-    <w:p>
-      <w:pPr>
-        <w:rPr>
-          <w:lang w:val="en-US"/>
-        </w:rPr>
-      </w:pPr>
-    </w:p>
-    <w:p>
-      <w:pPr>
-        <w:pStyle w:val="Heading1"/>
-        <w:rPr>
-          <w:rFonts w:ascii="Arial" w:hAnsi="Arial" w:cs="Arial"/>
-          <w:color w:val="auto"/>
-          <w:sz w:val="24"/>
-          <w:szCs w:val="24"/>
-          <w:lang w:val="en-US"/>
-        </w:rPr>
-      </w:pPr>
-      <w:r>
-        <w:rPr>
-          <w:rFonts w:ascii="Arial" w:hAnsi="Arial" w:cs="Arial"/>
-          <w:color w:val="auto"/>
-          <w:sz w:val="24"/>
-          <w:szCs w:val="24"/>
-          <w:lang w:val="en-US"/>
-        </w:rPr>
-        <w:t>5</w:t>
-      </w:r>
-      <w:r>
-        <w:rPr>
-          <w:rFonts w:ascii="Arial" w:hAnsi="Arial" w:cs="Arial"/>
-          <w:color w:val="auto"/>
-          <w:sz w:val="24"/>
-          <w:szCs w:val="24"/>
-          <w:lang w:val="en-US"/>
-        </w:rPr>
-        <w:t>. Research</w:t>
-      </w:r>
-      <w:r>
-        <w:rPr>
-          <w:rFonts w:ascii="Arial" w:hAnsi="Arial" w:cs="Arial"/>
-          <w:color w:val="auto"/>
-          <w:sz w:val="24"/>
-          <w:szCs w:val="24"/>
-          <w:lang w:val="en-US"/>
-        </w:rPr>
-        <w:t xml:space="preserve"> Table</w:t>
-      </w:r>
-    </w:p>
-    <w:p>
-      <w:pPr>
-        <w:rPr>
-          <w:lang w:val="en-US"/>
-        </w:rPr>
-      </w:pPr>
-      <w:r>
-        <w:rPr>
-          <w:lang w:val="en-US"/>
-        </w:rPr>
-        <w:t xml:space="preserve">- Make a </w:t>
-      </w:r>
-      <w:proofErr w:type="spellStart"/>
-      <w:r>
-        <w:rPr>
-          <w:lang w:val="en-US"/>
-        </w:rPr>
-        <w:t>ResearchTable</w:t>
-      </w:r>
-      <w:proofErr w:type="spellEnd"/>
-      <w:r>
-        <w:rPr>
-          <w:lang w:val="en-US"/>
-        </w:rPr>
-        <w:t xml:space="preserve"> where the player can analyze gathered items and get new crafting recipes based on if it has researched all items required for the </w:t>
-      </w:r>
-      <w:proofErr w:type="spellStart"/>
-      <w:r>
-        <w:rPr>
-          <w:lang w:val="en-US"/>
-        </w:rPr>
-        <w:t>craftable</w:t>
-      </w:r>
-      <w:proofErr w:type="spellEnd"/>
-      <w:r>
-        <w:rPr>
-          <w:lang w:val="en-US"/>
-        </w:rPr>
-        <w:t xml:space="preserve"> item.</w:t>
-      </w:r>
-    </w:p>
-    <w:p>
-      <w:pPr>
-        <w:rPr>
-          <w:lang w:val="en-US"/>
-        </w:rPr>
-      </w:pPr>
-      <w:r>
-        <w:rPr>
-          <w:lang w:val="en-US"/>
-        </w:rPr>
-        <w:tab/>
-        <w:t xml:space="preserve">- Make Research </w:t>
-      </w:r>
-      <w:r>
-        <w:rPr>
-          <w:lang w:val="en-US"/>
-        </w:rPr>
-        <w:t>Table</w:t>
-      </w:r>
-      <w:r>
-        <w:rPr>
-          <w:lang w:val="en-US"/>
-        </w:rPr>
-        <w:t xml:space="preserve"> interaction</w:t>
-      </w:r>
-    </w:p>
-    <w:p>
-      <w:pPr>
-        <w:rPr>
-          <w:lang w:val="en-US"/>
-        </w:rPr>
-      </w:pPr>
-      <w:r>
-        <w:rPr>
-          <w:lang w:val="en-US"/>
-        </w:rPr>
-        <w:tab/>
-      </w:r>
-      <w:r>
-        <w:rPr>
-          <w:lang w:val="en-US"/>
-        </w:rPr>
-        <w:tab/>
-        <w:t>- When clicking on an item in the inventory, add this to the Research Table</w:t>
-      </w:r>
-    </w:p>
-    <w:p>
-      <w:pPr>
-        <w:rPr>
-          <w:lang w:val="en-US"/>
-        </w:rPr>
-      </w:pPr>
-      <w:r>
-        <w:rPr>
-          <w:lang w:val="en-US"/>
-        </w:rPr>
-        <w:tab/>
-      </w:r>
-      <w:r>
-        <w:rPr>
-          <w:lang w:val="en-US"/>
-        </w:rPr>
-        <w:tab/>
-        <w:t>- Highlight which items that can be researched (cannot research the same item twice)</w:t>
-      </w:r>
-    </w:p>
-    <w:p>
-      <w:pPr>
-        <w:rPr>
-          <w:lang w:val="en-US"/>
-        </w:rPr>
-      </w:pPr>
-      <w:r>
-        <w:rPr>
-          <w:lang w:val="en-US"/>
-        </w:rPr>
-        <w:lastRenderedPageBreak/>
-        <w:tab/>
-        <w:t xml:space="preserve">- Make Researched </w:t>
-      </w:r>
-      <w:proofErr w:type="spellStart"/>
-      <w:r>
-        <w:rPr>
-          <w:lang w:val="en-US"/>
-        </w:rPr>
-        <w:t>listDisplay</w:t>
-      </w:r>
-      <w:proofErr w:type="spellEnd"/>
-      <w:r>
-        <w:rPr>
-          <w:lang w:val="en-US"/>
-        </w:rPr>
-        <w:t xml:space="preserve"> to keep track of which items that has been researched</w:t>
-      </w:r>
-    </w:p>
-    <w:p>
-      <w:pPr>
-        <w:rPr>
-          <w:lang w:val="en-US"/>
-        </w:rPr>
-      </w:pPr>
-      <w:r>
-        <w:rPr>
-          <w:lang w:val="en-US"/>
-        </w:rPr>
-        <w:tab/>
-      </w:r>
-      <w:r>
-        <w:rPr>
-          <w:lang w:val="en-US"/>
-        </w:rPr>
-        <w:tab/>
-      </w:r>
-      <w:r>
-        <w:rPr>
-          <w:lang w:val="en-US"/>
-        </w:rPr>
-        <w:t>- Make Saving/Loading of “</w:t>
-      </w:r>
-      <w:proofErr w:type="spellStart"/>
-      <w:r>
-        <w:rPr>
-          <w:lang w:val="en-US"/>
-        </w:rPr>
-        <w:t>Items_SO</w:t>
-      </w:r>
-      <w:proofErr w:type="spellEnd"/>
-      <w:r>
-        <w:rPr>
-          <w:lang w:val="en-US"/>
-        </w:rPr>
-        <w:t>” so that the correct items will be displayed in the “Crafting Table” after being researched</w:t>
-      </w:r>
-    </w:p>
-    <w:p>
-      <w:pPr>
-        <w:rPr>
-          <w:lang w:val="en-US"/>
-        </w:rPr>
-      </w:pPr>
-      <w:r>
-        <w:rPr>
-          <w:lang w:val="en-US"/>
-        </w:rPr>
-        <w:tab/>
-      </w:r>
-      <w:r>
-        <w:rPr>
-          <w:lang w:val="en-US"/>
-        </w:rPr>
-        <w:tab/>
-      </w:r>
-      <w:r>
-        <w:rPr>
-          <w:lang w:val="en-US"/>
-        </w:rPr>
-        <w:tab/>
-      </w:r>
-      <w:r>
-        <w:rPr>
-          <w:lang w:val="en-US"/>
-        </w:rPr>
-        <w:t>- Start all items as “</w:t>
-      </w:r>
-      <w:proofErr w:type="gramStart"/>
-      <w:r>
-        <w:rPr>
-          <w:lang w:val="en-US"/>
-        </w:rPr>
-        <w:t>Unactive</w:t>
-      </w:r>
-      <w:proofErr w:type="gramEnd"/>
-      <w:r>
-        <w:rPr>
-          <w:lang w:val="en-US"/>
-        </w:rPr>
-        <w:t>”</w:t>
-      </w:r>
-    </w:p>
-    <w:p>
-      <w:pPr>
-        <w:rPr>
-          <w:lang w:val="en-US"/>
-        </w:rPr>
-      </w:pPr>
-    </w:p>
-    <w:p>
-      <w:pPr>
-        <w:rPr>
-          <w:lang w:val="en-US"/>
-        </w:rPr>
-      </w:pPr>
-      <w:r>
-        <w:rPr>
-          <w:lang w:val="en-US"/>
-        </w:rPr>
-        <w:t>--------------------||</w:t>
-      </w:r>
-    </w:p>
-    <w:p>
-      <w:pPr>
-        <w:rPr>
-          <w:lang w:val="en-US"/>
-        </w:rPr>
-      </w:pPr>
-    </w:p>
-    <w:p>
-      <w:pPr>
-        <w:pStyle w:val="Heading1"/>
-        <w:rPr>
-          <w:rFonts w:ascii="Arial" w:hAnsi="Arial" w:cs="Arial"/>
-          <w:color w:val="auto"/>
-          <w:sz w:val="24"/>
-          <w:szCs w:val="24"/>
-          <w:lang w:val="en-US"/>
-        </w:rPr>
-      </w:pPr>
-      <w:r>
-        <w:rPr>
-          <w:rFonts w:ascii="Arial" w:hAnsi="Arial" w:cs="Arial"/>
-          <w:color w:val="auto"/>
-          <w:sz w:val="24"/>
-          <w:szCs w:val="24"/>
-          <w:lang w:val="en-US"/>
-        </w:rPr>
-        <w:t>6</w:t>
-      </w:r>
-      <w:r>
-        <w:rPr>
-          <w:rFonts w:ascii="Arial" w:hAnsi="Arial" w:cs="Arial"/>
-          <w:color w:val="auto"/>
-          <w:sz w:val="24"/>
-          <w:szCs w:val="24"/>
-          <w:lang w:val="en-US"/>
-        </w:rPr>
-        <w:t>. Axe - Cutting:</w:t>
-      </w:r>
-    </w:p>
-    <w:p>
-      <w:pPr>
-        <w:rPr>
-          <w:lang w:val="en-US"/>
-        </w:rPr>
-      </w:pPr>
-      <w:r>
-        <w:rPr>
-          <w:lang w:val="en-US"/>
-        </w:rPr>
-        <w:t>- Make trees to prefab with new animation</w:t>
-      </w:r>
-    </w:p>
-    <w:p>
-      <w:pPr>
-        <w:rPr>
-          <w:lang w:val="en-US"/>
-        </w:rPr>
-      </w:pPr>
-      <w:r>
-        <w:rPr>
-          <w:lang w:val="en-US"/>
-        </w:rPr>
-        <w:tab/>
-        <w:t>- Make cutting functionality for trees with any axe</w:t>
-      </w:r>
-    </w:p>
-    <w:p>
-      <w:pPr>
-        <w:rPr>
-          <w:lang w:val="en-US"/>
-        </w:rPr>
-      </w:pPr>
-      <w:r>
-        <w:rPr>
-          <w:lang w:val="en-US"/>
-        </w:rPr>
-        <w:t>- Make cactus to prefab with new animation</w:t>
-      </w:r>
-    </w:p>
-    <w:p>
-      <w:pPr>
-        <w:rPr>
-          <w:lang w:val="en-US"/>
-        </w:rPr>
-      </w:pPr>
-      <w:r>
-        <w:rPr>
-          <w:lang w:val="en-US"/>
-        </w:rPr>
-        <w:tab/>
-        <w:t>- Make cutting functionality for cactus with any axe</w:t>
-      </w:r>
-    </w:p>
-    <w:p>
-      <w:pPr>
-        <w:rPr>
-          <w:lang w:val="en-US"/>
-        </w:rPr>
-      </w:pPr>
-    </w:p>
-    <w:p>
-      <w:pPr>
-        <w:rPr>
-          <w:lang w:val="en-US"/>
-        </w:rPr>
-      </w:pPr>
-      <w:r>
-        <w:rPr>
-          <w:lang w:val="en-US"/>
-        </w:rPr>
-        <w:t>--------------------||</w:t>
-      </w:r>
-    </w:p>
-    <w:p>
-      <w:pPr>
-        <w:rPr>
-          <w:lang w:val="en-US"/>
-        </w:rPr>
-      </w:pPr>
-    </w:p>
-    <w:p>
-      <w:pPr>
-        <w:pStyle w:val="Heading1"/>
-        <w:rPr>
-          <w:rFonts w:ascii="Arial" w:hAnsi="Arial" w:cs="Arial"/>
-          <w:color w:val="auto"/>
-          <w:sz w:val="24"/>
-          <w:szCs w:val="24"/>
-          <w:lang w:val="en-US"/>
-        </w:rPr>
-      </w:pPr>
-      <w:r>
-        <w:rPr>
-          <w:rFonts w:ascii="Arial" w:hAnsi="Arial" w:cs="Arial"/>
-          <w:color w:val="auto"/>
-          <w:sz w:val="24"/>
-          <w:szCs w:val="24"/>
-          <w:lang w:val="en-US"/>
-        </w:rPr>
-        <w:t>7</w:t>
-      </w:r>
-      <w:r>
-        <w:rPr>
-          <w:rFonts w:ascii="Arial" w:hAnsi="Arial" w:cs="Arial"/>
-          <w:color w:val="auto"/>
-          <w:sz w:val="24"/>
-          <w:szCs w:val="24"/>
-          <w:lang w:val="en-US"/>
-        </w:rPr>
-        <w:t>.</w:t>
-      </w:r>
-      <w:r>
-        <w:rPr>
-          <w:rFonts w:ascii="Arial" w:hAnsi="Arial" w:cs="Arial"/>
-          <w:color w:val="auto"/>
-          <w:sz w:val="24"/>
-          <w:szCs w:val="24"/>
-          <w:lang w:val="en-US"/>
-        </w:rPr>
-        <w:t xml:space="preserve"> Player</w:t>
-      </w:r>
-      <w:r>
-        <w:rPr>
-          <w:rFonts w:ascii="Arial" w:hAnsi="Arial" w:cs="Arial"/>
-          <w:color w:val="auto"/>
-          <w:sz w:val="24"/>
-          <w:szCs w:val="24"/>
-          <w:lang w:val="en-US"/>
-        </w:rPr>
-        <w:t xml:space="preserve"> Movement</w:t>
-      </w:r>
-      <w:r>
-        <w:rPr>
-          <w:rFonts w:ascii="Arial" w:hAnsi="Arial" w:cs="Arial"/>
-          <w:color w:val="auto"/>
-          <w:sz w:val="24"/>
-          <w:szCs w:val="24"/>
-          <w:lang w:val="en-US"/>
-        </w:rPr>
-        <w:t>:</w:t>
-      </w:r>
-    </w:p>
-    <w:p>
-      <w:pPr>
-        <w:rPr>
-          <w:lang w:val="en-US"/>
-        </w:rPr>
-      </w:pPr>
-      <w:r>
-        <w:rPr>
-          <w:lang w:val="en-US"/>
-        </w:rPr>
-        <w:t>- Rebuild the playerMovement</w:t>
-      </w:r>
-    </w:p>
-    <w:p>
-      <w:pPr>
-        <w:rPr>
-          <w:lang w:val="en-US"/>
-        </w:rPr>
-      </w:pPr>
-    </w:p>
-    <w:p>
-      <w:pPr>
-        <w:rPr>
-          <w:lang w:val="en-US"/>
-        </w:rPr>
-      </w:pPr>
-      <w:r>
-        <w:rPr>
-          <w:lang w:val="en-US"/>
-        </w:rPr>
-        <w:t>--------------------||</w:t>
-      </w:r>
-    </w:p>
-    <w:p>
-      <w:pPr>
-        <w:rPr>
-          <w:lang w:val="en-US"/>
-        </w:rPr>
-      </w:pPr>
-    </w:p>
-    <w:p>
-      <w:pPr>
-        <w:pStyle w:val="Heading1"/>
-        <w:rPr>
-          <w:rFonts w:ascii="Arial" w:hAnsi="Arial" w:cs="Arial"/>
-          <w:color w:val="auto"/>
-          <w:sz w:val="24"/>
-          <w:szCs w:val="24"/>
-          <w:lang w:val="en-US"/>
-        </w:rPr>
-      </w:pPr>
-      <w:r>
-        <w:rPr>
-          <w:rFonts w:ascii="Arial" w:hAnsi="Arial" w:cs="Arial"/>
-          <w:color w:val="auto"/>
-          <w:sz w:val="24"/>
-          <w:szCs w:val="24"/>
-          <w:lang w:val="en-US"/>
-        </w:rPr>
-        <w:t>8</w:t>
-      </w:r>
-      <w:r>
-        <w:rPr>
-          <w:rFonts w:ascii="Arial" w:hAnsi="Arial" w:cs="Arial"/>
-          <w:color w:val="auto"/>
-          <w:sz w:val="24"/>
-          <w:szCs w:val="24"/>
-          <w:lang w:val="en-US"/>
-        </w:rPr>
-        <w:t>. Flashlight:</w:t>
-      </w:r>
-    </w:p>
-    <w:p>
-      <w:pPr>
-        <w:rPr>
-          <w:lang w:val="en-US"/>
-        </w:rPr>
-      </w:pPr>
-      <w:r>
-        <w:rPr>
-          <w:lang w:val="en-US"/>
-        </w:rPr>
-        <w:t>- Make the Flashlight reach longer (swap Sphere collider with Capsule collider)</w:t>
-      </w:r>
-    </w:p>
-    <w:p>
-      <w:pPr>
-        <w:rPr>
-          <w:lang w:val="en-US"/>
-        </w:rPr>
-      </w:pPr>
-      <w:r>
-        <w:rPr>
-          <w:lang w:val="en-US"/>
-        </w:rPr>
-        <w:tab/>
-        <w:t>- Make sure the player can pick up/interact with Objects with the flashlight in the hand</w:t>
-      </w:r>
-    </w:p>
-    <w:p>
-      <w:pPr>
-        <w:rPr>
-          <w:lang w:val="en-US"/>
-        </w:rPr>
-      </w:pPr>
-    </w:p>
-    <w:p>
-      <w:pPr>
-        <w:rPr>
-          <w:lang w:val="en-US"/>
-        </w:rPr>
-      </w:pPr>
-      <w:r>
-        <w:rPr>
-          <w:lang w:val="en-US"/>
-        </w:rPr>
-        <w:t>--------------------||</w:t>
-      </w:r>
-    </w:p>
-    <w:p>
-      <w:pPr>
-        <w:rPr>
-          <w:lang w:val="en-US"/>
-        </w:rPr>
-      </w:pPr>
-    </w:p>
-    <w:p>
-      <w:pPr>
-        <w:pStyle w:val="Heading1"/>
-        <w:rPr>
-          <w:rFonts w:ascii="Arial" w:hAnsi="Arial" w:cs="Arial"/>
-          <w:color w:val="auto"/>
-          <w:sz w:val="24"/>
-          <w:szCs w:val="24"/>
-          <w:lang w:val="en-US"/>
-        </w:rPr>
-      </w:pPr>
-      <w:r>
-        <w:rPr>
-          <w:rFonts w:ascii="Arial" w:hAnsi="Arial" w:cs="Arial"/>
-          <w:color w:val="auto"/>
-          <w:sz w:val="24"/>
-          <w:szCs w:val="24"/>
-          <w:lang w:val="en-US"/>
-        </w:rPr>
-        <w:t>9.</w:t>
-      </w:r>
-      <w:r>
-        <w:rPr>
-          <w:rFonts w:ascii="Arial" w:hAnsi="Arial" w:cs="Arial"/>
-          <w:color w:val="auto"/>
-          <w:sz w:val="24"/>
-          <w:szCs w:val="24"/>
-          <w:lang w:val="en-US"/>
-        </w:rPr>
-        <w:t xml:space="preserve"> Ghost:</w:t>
-      </w:r>
-    </w:p>
-    <w:p>
-      <w:pPr>
-        <w:rPr>
-          <w:lang w:val="en-US"/>
-        </w:rPr>
-      </w:pPr>
-      <w:r>
-        <w:rPr>
-          <w:lang w:val="en-US"/>
-        </w:rPr>
-        <w:t>- Make Ghost Movement</w:t>
-      </w:r>
-    </w:p>
-    <w:p>
-      <w:pPr>
-        <w:rPr>
-          <w:lang w:val="en-US"/>
-        </w:rPr>
-      </w:pPr>
-      <w:r>
-        <w:rPr>
-          <w:lang w:val="en-US"/>
-        </w:rPr>
-        <w:lastRenderedPageBreak/>
-        <w:t>- Make Ghost Capture Mechanic</w:t>
-      </w:r>
-    </w:p>
-    <w:p>
-      <w:pPr>
-        <w:rPr>
-          <w:lang w:val="en-US"/>
-        </w:rPr>
-      </w:pPr>
-      <w:r>
-        <w:rPr>
-          <w:lang w:val="en-US"/>
-        </w:rPr>
-        <w:t>- Make Ghost Tank</w:t>
-      </w:r>
-    </w:p>
-    <w:p>
-      <w:pPr>
-        <w:rPr>
-          <w:lang w:val="en-US"/>
-        </w:rPr>
-      </w:pPr>
-      <w:r>
-        <w:rPr>
-          <w:lang w:val="en-US"/>
-        </w:rPr>
-        <w:t>- Make Machine connection system</w:t>
-      </w:r>
-    </w:p>
-    <w:p>
-      <w:pPr>
-        <w:rPr>
-          <w:lang w:val="en-US"/>
-        </w:rPr>
-      </w:pPr>
-      <w:r>
-        <w:rPr>
-          <w:lang w:val="en-US"/>
-        </w:rPr>
-        <w:t xml:space="preserve">- Make the movement behavior so that the ghosts turn when near a </w:t>
-      </w:r>
-      <w:proofErr w:type="spellStart"/>
-      <w:r>
-        <w:rPr>
-          <w:lang w:val="en-US"/>
-        </w:rPr>
-        <w:t>BuildingBlock</w:t>
-      </w:r>
-      <w:proofErr w:type="spellEnd"/>
-    </w:p>
-    <w:p>
-      <w:pPr>
-        <w:rPr>
-          <w:lang w:val="en-US"/>
-        </w:rPr>
-      </w:pPr>
-    </w:p>
-    <w:p>
-      <w:pPr>
-        <w:rPr>
-          <w:lang w:val="en-US"/>
-        </w:rPr>
-      </w:pPr>
-      <w:r>
-        <w:rPr>
-          <w:lang w:val="en-US"/>
-        </w:rPr>
-        <w:t>--------------------||</w:t>
-      </w:r>
-    </w:p>
-    <w:p>
-      <w:pPr>
-        <w:rPr>
-          <w:lang w:val="en-US"/>
-        </w:rPr>
-      </w:pPr>
-    </w:p>
-    <w:p>
-      <w:pPr>
-        <w:pStyle w:val="Heading1"/>
-        <w:rPr>
-          <w:rFonts w:ascii="Arial" w:hAnsi="Arial" w:cs="Arial"/>
-          <w:color w:val="auto"/>
-          <w:sz w:val="24"/>
-          <w:szCs w:val="24"/>
-          <w:lang w:val="en-US"/>
-        </w:rPr>
-      </w:pPr>
-      <w:r>
-        <w:rPr>
-          <w:rFonts w:ascii="Arial" w:hAnsi="Arial" w:cs="Arial"/>
-          <w:color w:val="auto"/>
-          <w:sz w:val="24"/>
-          <w:szCs w:val="24"/>
-          <w:lang w:val="en-US"/>
-        </w:rPr>
-        <w:t>10. BuildingBlocks:</w:t>
-      </w:r>
-    </w:p>
-    <w:p>
-      <w:pPr>
-        <w:rPr>
-          <w:lang w:val="en-US"/>
-        </w:rPr>
-      </w:pPr>
-      <w:r>
-        <w:rPr>
-          <w:lang w:val="en-US"/>
-        </w:rPr>
-        <w:t>- Rebuild BuildingSystem</w:t>
-      </w:r>
-    </w:p>
-    <w:p>
-      <w:pPr>
-        <w:rPr>
-          <w:lang w:val="en-US"/>
-        </w:rPr>
-      </w:pPr>
-      <w:r>
-        <w:rPr>
-          <w:lang w:val="en-US"/>
-        </w:rPr>
-        <w:t>- Fix autoRotation on buildingBlockGhosts when appearing, to face the intuitive way</w:t>
-      </w:r>
-    </w:p>
-    <w:p>
-      <w:pPr>
-        <w:rPr>
-          <w:lang w:val="en-US"/>
-        </w:rPr>
-      </w:pPr>
-      <w:r>
-        <w:rPr>
-          <w:lang w:val="en-US"/>
-        </w:rPr>
-        <w:t>- Fix Rotation buttons to match if the block is horizontal or vertical</w:t>
-      </w:r>
-    </w:p>
-    <w:p>
-      <w:pPr>
-        <w:rPr>
-          <w:lang w:val="en-US"/>
-        </w:rPr>
-      </w:pPr>
-      <w:r>
-        <w:rPr>
-          <w:lang w:val="en-US"/>
-        </w:rPr>
-        <w:t>- Fix so that Blocks can be placed Vertically (Up/Down)</w:t>
-      </w:r>
-    </w:p>
-    <w:p>
-      <w:pPr>
-        <w:rPr>
-          <w:lang w:val="en-US"/>
-        </w:rPr>
-      </w:pPr>
-      <w:r>
-        <w:rPr>
-          <w:lang w:val="en-US"/>
-        </w:rPr>
-        <w:t>- Make All Models + _SOList</w:t>
-      </w:r>
-    </w:p>
-    <w:p>
-      <w:pPr>
-        <w:rPr>
-          <w:lang w:val="en-US"/>
-        </w:rPr>
-      </w:pPr>
-      <w:r>
-        <w:rPr>
-          <w:lang w:val="en-US"/>
-        </w:rPr>
-        <w:t>- Check if the same block is placed on target position, to disable the Ghost from overlapping</w:t>
-      </w:r>
-    </w:p>
-    <w:p>
-      <w:pPr>
-        <w:rPr>
-          <w:lang w:val="en-US"/>
-        </w:rPr>
-      </w:pPr>
-      <w:r>
-        <w:rPr>
-          <w:lang w:val="en-US"/>
-        </w:rPr>
-        <w:tab/>
-        <w:t>- Check rotation, so that several Wall-blocks can be placed in the same space</w:t>
-      </w:r>
-    </w:p>
-    <w:p>
-      <w:pPr>
-        <w:rPr>
-          <w:lang w:val="en-US"/>
-        </w:rPr>
-      </w:pPr>
-      <w:r>
-        <w:rPr>
-          <w:lang w:val="en-US"/>
-        </w:rPr>
-        <w:t>- Make a function in Building that let you change material of a BuildingBlock when looking at it and having the selected resources (like changing BuildingBlock in Raft)</w:t>
-      </w:r>
-    </w:p>
-    <w:p>
-      <w:pPr>
-        <w:rPr>
-          <w:lang w:val="en-US"/>
-        </w:rPr>
-      </w:pPr>
-      <w:r>
-        <w:rPr>
-          <w:lang w:val="en-US"/>
-        </w:rPr>
-        <w:t>- Make a function that can move/rotate placed Machines and Furniture, when BuildingHammer is in Hand</w:t>
-      </w:r>
-    </w:p>
-    <w:p>
-      <w:pPr>
-        <w:rPr>
-          <w:lang w:val="en-US"/>
-        </w:rPr>
-      </w:pPr>
-      <w:r>
-        <w:rPr>
-          <w:lang w:val="en-US"/>
-        </w:rPr>
-        <w:tab/>
-        <w:t>- Save its stats</w:t>
-      </w:r>
-    </w:p>
-    <w:p>
-      <w:pPr>
-        <w:rPr>
-          <w:lang w:val="en-US"/>
-        </w:rPr>
-      </w:pPr>
-      <w:r>
-        <w:rPr>
-          <w:lang w:val="en-US"/>
-        </w:rPr>
-        <w:tab/>
-        <w:t>- Remove the Object</w:t>
-      </w:r>
-    </w:p>
-    <w:p>
-      <w:pPr>
-        <w:rPr>
-          <w:lang w:val="en-US"/>
-        </w:rPr>
-      </w:pPr>
-      <w:r>
-        <w:rPr>
-          <w:lang w:val="en-US"/>
-        </w:rPr>
-        <w:tab/>
-        <w:t>- Make a "ghost" of the object, as when building it</w:t>
-      </w:r>
-    </w:p>
-    <w:p>
-      <w:pPr>
-        <w:rPr>
-          <w:lang w:val="en-US"/>
-        </w:rPr>
-      </w:pPr>
-      <w:r>
-        <w:rPr>
-          <w:lang w:val="en-US"/>
-        </w:rPr>
-        <w:tab/>
-        <w:t>- Insert its stats when placed</w:t>
-      </w:r>
-    </w:p>
-    <w:p>
-      <w:pPr>
-        <w:rPr>
-          <w:lang w:val="en-US"/>
-        </w:rPr>
-      </w:pPr>
-      <w:r>
-        <w:rPr>
-          <w:lang w:val="en-US"/>
-        </w:rPr>
-        <w:tab/>
-        <w:t>- Lock the mouse-wheel and disable tablet and everyting else, as long at the object isn't placed yet</w:t>
-      </w:r>
-    </w:p>
-    <w:p>
-      <w:pPr>
-        <w:rPr>
-          <w:lang w:val="en-US"/>
-        </w:rPr>
-      </w:pPr>
-    </w:p>
-    <w:p>
-      <w:pPr>
-        <w:rPr>
-          <w:lang w:val="en-US"/>
-        </w:rPr>
-      </w:pPr>
-      <w:r>
-        <w:rPr>
-          <w:lang w:val="en-US"/>
-        </w:rPr>
-        <w:t>--------------------||</w:t>
-      </w:r>
-    </w:p>
-    <w:p>
-      <w:pPr>
-        <w:rPr>
-          <w:lang w:val="en-US"/>
-        </w:rPr>
-      </w:pPr>
-    </w:p>
-    <w:p>
-      <w:pPr>
-        <w:pStyle w:val="Heading1"/>
-        <w:rPr>
-          <w:rFonts w:ascii="Arial" w:hAnsi="Arial" w:cs="Arial"/>
-          <w:color w:val="auto"/>
-          <w:sz w:val="24"/>
-          <w:szCs w:val="24"/>
-          <w:lang w:val="en-US"/>
-        </w:rPr>
-      </w:pPr>
-      <w:r>
-        <w:rPr>
-          <w:rFonts w:ascii="Arial" w:hAnsi="Arial" w:cs="Arial"/>
-          <w:color w:val="auto"/>
-          <w:sz w:val="24"/>
-          <w:szCs w:val="24"/>
-          <w:lang w:val="en-US"/>
-        </w:rPr>
-        <w:lastRenderedPageBreak/>
+          <w:color w:val="auto"/>
+          <w:sz w:val="24"/>
+          <w:szCs w:val="24"/>
+          <w:lang w:val="en-US"/>
+        </w:rPr>
+      </w:pPr>
+      <w:r>
+        <w:rPr>
+          <w:rFonts w:ascii="Arial" w:hAnsi="Arial" w:cs="Arial"/>
+          <w:color w:val="auto"/>
+          <w:sz w:val="24"/>
+          <w:szCs w:val="24"/>
+          <w:lang w:val="en-US"/>
+        </w:rPr>
         <w:t>11.</w:t>
       </w:r>
       <w:r>
@@ -2964,6 +2878,7 @@
           <w:szCs w:val="24"/>
           <w:lang w:val="en-US"/>
         </w:rPr>
+        <w:lastRenderedPageBreak/>
         <w:t>14</w:t>
       </w:r>
       <w:r>
@@ -3144,7 +3059,6 @@
         <w:rPr>
           <w:lang w:val="en-US"/>
         </w:rPr>
-        <w:lastRenderedPageBreak/>
         <w:t xml:space="preserve">- Saving/Loading should take all bool of the </w:t>
       </w:r>
       <w:proofErr w:type="spellStart"/>
@@ -3504,6 +3418,7 @@
         <w:rPr>
           <w:lang w:val="en-US"/>
         </w:rPr>
+        <w:lastRenderedPageBreak/>
         <w:t>--------------------||</w:t>
       </w:r>
     </w:p>
@@ -3665,7 +3580,6 @@
         <w:rPr>
           <w:lang w:val="en-US"/>
         </w:rPr>
-        <w:lastRenderedPageBreak/>
         <w:tab/>
       </w:r>
       <w:r>

--- a/ProjectDocuments/Todo List.docx
+++ b/ProjectDocuments/Todo List.docx
@@ -743,23 +743,7 @@
           <w:color w:val="A6A6A6" w:themeColor="background1" w:themeShade="A6"/>
           <w:lang w:val="en-US"/>
         </w:rPr>
-        <w:t xml:space="preserve"> when looking at </w:t>
-      </w:r>
-      <w:proofErr w:type="gramStart"/>
-      <w:r>
-        <w:rPr>
-          <w:color w:val="A6A6A6" w:themeColor="background1" w:themeShade="A6"/>
-          <w:lang w:val="en-US"/>
-        </w:rPr>
-        <w:t>a</w:t>
-      </w:r>
-      <w:proofErr w:type="gramEnd"/>
-      <w:r>
-        <w:rPr>
-          <w:color w:val="A6A6A6" w:themeColor="background1" w:themeShade="A6"/>
-          <w:lang w:val="en-US"/>
-        </w:rPr>
-        <w:t xml:space="preserve"> Ore Vein</w:t>
+        <w:t xml:space="preserve"> when looking at a Ore Vein</w:t>
       </w:r>
     </w:p>
     <w:p>
@@ -807,17 +791,571 @@
           <w:lang w:val="en-US"/>
         </w:rPr>
         <w:tab/>
-        <w:t xml:space="preserve">- Require a “X Pickaxe” and “Y </w:t>
-      </w:r>
-      <w:proofErr w:type="gramStart"/>
-      <w:r>
-        <w:rPr>
-          <w:color w:val="A6A6A6" w:themeColor="background1" w:themeShade="A6"/>
-          <w:lang w:val="en-US"/>
-        </w:rPr>
-        <w:t>Pickaxe</w:t>
-      </w:r>
-      <w:proofErr w:type="gramEnd"/>
+        <w:t>- Require a “X Pickaxe” and “Y Pickaxe”</w:t>
+      </w:r>
+    </w:p>
+    <w:p>
+      <w:pPr>
+        <w:rPr>
+          <w:color w:val="A6A6A6" w:themeColor="background1" w:themeShade="A6"/>
+          <w:lang w:val="en-US"/>
+        </w:rPr>
+      </w:pPr>
+    </w:p>
+    <w:p>
+      <w:pPr>
+        <w:rPr>
+          <w:color w:val="A6A6A6" w:themeColor="background1" w:themeShade="A6"/>
+          <w:lang w:val="en-US"/>
+        </w:rPr>
+      </w:pPr>
+      <w:r>
+        <w:rPr>
+          <w:color w:val="A6A6A6" w:themeColor="background1" w:themeShade="A6"/>
+          <w:lang w:val="en-US"/>
+        </w:rPr>
+        <w:t>--------------------||</w:t>
+      </w:r>
+    </w:p>
+    <w:p>
+      <w:pPr>
+        <w:rPr>
+          <w:color w:val="A6A6A6" w:themeColor="background1" w:themeShade="A6"/>
+          <w:lang w:val="en-US"/>
+        </w:rPr>
+      </w:pPr>
+    </w:p>
+    <w:p>
+      <w:pPr>
+        <w:rPr>
+          <w:color w:val="A6A6A6" w:themeColor="background1" w:themeShade="A6"/>
+          <w:lang w:val="en-US"/>
+        </w:rPr>
+      </w:pPr>
+      <w:r>
+        <w:rPr>
+          <w:color w:val="A6A6A6" w:themeColor="background1" w:themeShade="A6"/>
+          <w:lang w:val="en-US"/>
+        </w:rPr>
+        <w:t>2.5. Cup/Drinking</w:t>
+      </w:r>
+    </w:p>
+    <w:p>
+      <w:pPr>
+        <w:rPr>
+          <w:color w:val="A6A6A6" w:themeColor="background1" w:themeShade="A6"/>
+          <w:lang w:val="en-US"/>
+        </w:rPr>
+      </w:pPr>
+      <w:r>
+        <w:rPr>
+          <w:color w:val="A6A6A6" w:themeColor="background1" w:themeShade="A6"/>
+          <w:lang w:val="en-US"/>
+        </w:rPr>
+        <w:t>- Make the “Cup”, “Bottle” and “Bucket” able to be drink from</w:t>
+      </w:r>
+    </w:p>
+    <w:p>
+      <w:pPr>
+        <w:rPr>
+          <w:color w:val="A6A6A6" w:themeColor="background1" w:themeShade="A6"/>
+          <w:lang w:val="en-US"/>
+        </w:rPr>
+      </w:pPr>
+      <w:r>
+        <w:rPr>
+          <w:color w:val="A6A6A6" w:themeColor="background1" w:themeShade="A6"/>
+          <w:lang w:val="en-US"/>
+        </w:rPr>
+        <w:tab/>
+        <w:t>- Add Durability when filled in water</w:t>
+      </w:r>
+    </w:p>
+    <w:p>
+      <w:pPr>
+        <w:rPr>
+          <w:color w:val="A6A6A6" w:themeColor="background1" w:themeShade="A6"/>
+          <w:lang w:val="en-US"/>
+        </w:rPr>
+      </w:pPr>
+      <w:r>
+        <w:rPr>
+          <w:color w:val="A6A6A6" w:themeColor="background1" w:themeShade="A6"/>
+          <w:lang w:val="en-US"/>
+        </w:rPr>
+        <w:tab/>
+        <w:t>- Add/Remove Water-Mesh when Water-Container is full/Empty</w:t>
+      </w:r>
+    </w:p>
+    <w:p>
+      <w:pPr>
+        <w:rPr>
+          <w:color w:val="A6A6A6" w:themeColor="background1" w:themeShade="A6"/>
+          <w:lang w:val="en-US"/>
+        </w:rPr>
+      </w:pPr>
+    </w:p>
+    <w:p>
+      <w:pPr>
+        <w:rPr>
+          <w:color w:val="A6A6A6" w:themeColor="background1" w:themeShade="A6"/>
+          <w:lang w:val="en-US"/>
+        </w:rPr>
+      </w:pPr>
+      <w:r>
+        <w:rPr>
+          <w:color w:val="A6A6A6" w:themeColor="background1" w:themeShade="A6"/>
+          <w:lang w:val="en-US"/>
+        </w:rPr>
+        <w:t>--------------------||</w:t>
+      </w:r>
+    </w:p>
+    <w:p>
+      <w:pPr>
+        <w:rPr>
+          <w:color w:val="A6A6A6" w:themeColor="background1" w:themeShade="A6"/>
+          <w:lang w:val="en-US"/>
+        </w:rPr>
+      </w:pPr>
+    </w:p>
+    <w:p>
+      <w:pPr>
+        <w:pStyle w:val="Heading1"/>
+        <w:rPr>
+          <w:rFonts w:ascii="Arial" w:hAnsi="Arial" w:cs="Arial"/>
+          <w:color w:val="A6A6A6" w:themeColor="background1" w:themeShade="A6"/>
+          <w:sz w:val="24"/>
+          <w:szCs w:val="24"/>
+          <w:lang w:val="en-US"/>
+        </w:rPr>
+      </w:pPr>
+      <w:r>
+        <w:rPr>
+          <w:rFonts w:ascii="Arial" w:hAnsi="Arial" w:cs="Arial"/>
+          <w:color w:val="A6A6A6" w:themeColor="background1" w:themeShade="A6"/>
+          <w:sz w:val="24"/>
+          <w:szCs w:val="24"/>
+          <w:lang w:val="en-US"/>
+        </w:rPr>
+        <w:t>3. Tablet:</w:t>
+      </w:r>
+    </w:p>
+    <w:p>
+      <w:pPr>
+        <w:rPr>
+          <w:color w:val="A6A6A6" w:themeColor="background1" w:themeShade="A6"/>
+          <w:lang w:val="en-US"/>
+        </w:rPr>
+      </w:pPr>
+      <w:r>
+        <w:rPr>
+          <w:color w:val="A6A6A6" w:themeColor="background1" w:themeShade="A6"/>
+          <w:lang w:val="en-US"/>
+        </w:rPr>
+        <w:t>- Make the Tablet Journal Menu</w:t>
+      </w:r>
+    </w:p>
+    <w:p>
+      <w:pPr>
+        <w:rPr>
+          <w:color w:val="A6A6A6" w:themeColor="background1" w:themeShade="A6"/>
+          <w:lang w:val="en-US"/>
+        </w:rPr>
+      </w:pPr>
+      <w:r>
+        <w:rPr>
+          <w:color w:val="A6A6A6" w:themeColor="background1" w:themeShade="A6"/>
+          <w:lang w:val="en-US"/>
+        </w:rPr>
+        <w:t>- Make the Tablet Settings Menu</w:t>
+      </w:r>
+    </w:p>
+    <w:p>
+      <w:pPr>
+        <w:rPr>
+          <w:color w:val="A6A6A6" w:themeColor="background1" w:themeShade="A6"/>
+          <w:lang w:val="en-US"/>
+        </w:rPr>
+      </w:pPr>
+      <w:r>
+        <w:rPr>
+          <w:color w:val="A6A6A6" w:themeColor="background1" w:themeShade="A6"/>
+          <w:lang w:val="en-US"/>
+        </w:rPr>
+        <w:t xml:space="preserve">- Only include "Crafting Table Menu" and "Skill Tree Menu" when </w:t>
+      </w:r>
+      <w:r>
+        <w:rPr>
+          <w:color w:val="A6A6A6" w:themeColor="background1" w:themeShade="A6"/>
+          <w:lang w:val="en-US"/>
+        </w:rPr>
+        <w:t>interacting</w:t>
+      </w:r>
+      <w:r>
+        <w:rPr>
+          <w:color w:val="A6A6A6" w:themeColor="background1" w:themeShade="A6"/>
+          <w:lang w:val="en-US"/>
+        </w:rPr>
+        <w:t xml:space="preserve"> with the objects</w:t>
+      </w:r>
+    </w:p>
+    <w:p>
+      <w:pPr>
+        <w:rPr>
+          <w:color w:val="A6A6A6" w:themeColor="background1" w:themeShade="A6"/>
+          <w:lang w:val="en-US"/>
+        </w:rPr>
+      </w:pPr>
+      <w:r>
+        <w:rPr>
+          <w:color w:val="A6A6A6" w:themeColor="background1" w:themeShade="A6"/>
+          <w:lang w:val="en-US"/>
+        </w:rPr>
+        <w:t>- Make the Tablet animation work</w:t>
+      </w:r>
+    </w:p>
+    <w:p>
+      <w:pPr>
+        <w:rPr>
+          <w:color w:val="A6A6A6" w:themeColor="background1" w:themeShade="A6"/>
+          <w:lang w:val="en-US"/>
+        </w:rPr>
+      </w:pPr>
+      <w:r>
+        <w:rPr>
+          <w:color w:val="A6A6A6" w:themeColor="background1" w:themeShade="A6"/>
+          <w:lang w:val="en-US"/>
+        </w:rPr>
+        <w:tab/>
+        <w:t>- Assign the Tablet UI to the Tablet itself</w:t>
+      </w:r>
+    </w:p>
+    <w:p>
+      <w:pPr>
+        <w:rPr>
+          <w:color w:val="A6A6A6" w:themeColor="background1" w:themeShade="A6"/>
+          <w:lang w:val="en-US"/>
+        </w:rPr>
+      </w:pPr>
+    </w:p>
+    <w:p>
+      <w:pPr>
+        <w:rPr>
+          <w:color w:val="A6A6A6" w:themeColor="background1" w:themeShade="A6"/>
+          <w:lang w:val="en-US"/>
+        </w:rPr>
+      </w:pPr>
+      <w:r>
+        <w:rPr>
+          <w:color w:val="A6A6A6" w:themeColor="background1" w:themeShade="A6"/>
+          <w:lang w:val="en-US"/>
+        </w:rPr>
+        <w:t>--------------------||</w:t>
+      </w:r>
+    </w:p>
+    <w:p>
+      <w:pPr>
+        <w:rPr>
+          <w:color w:val="A6A6A6" w:themeColor="background1" w:themeShade="A6"/>
+          <w:lang w:val="en-US"/>
+        </w:rPr>
+      </w:pPr>
+    </w:p>
+    <w:p>
+      <w:pPr>
+        <w:pStyle w:val="Heading1"/>
+        <w:rPr>
+          <w:rFonts w:ascii="Arial" w:hAnsi="Arial" w:cs="Arial"/>
+          <w:color w:val="A6A6A6" w:themeColor="background1" w:themeShade="A6"/>
+          <w:sz w:val="24"/>
+          <w:szCs w:val="24"/>
+          <w:lang w:val="en-US"/>
+        </w:rPr>
+      </w:pPr>
+      <w:r>
+        <w:rPr>
+          <w:rFonts w:ascii="Arial" w:hAnsi="Arial" w:cs="Arial"/>
+          <w:color w:val="A6A6A6" w:themeColor="background1" w:themeShade="A6"/>
+          <w:sz w:val="24"/>
+          <w:szCs w:val="24"/>
+          <w:lang w:val="en-US"/>
+        </w:rPr>
+        <w:t>4. Displays:</w:t>
+      </w:r>
+    </w:p>
+    <w:p>
+      <w:pPr>
+        <w:rPr>
+          <w:color w:val="A6A6A6" w:themeColor="background1" w:themeShade="A6"/>
+          <w:lang w:val="en-US"/>
+        </w:rPr>
+      </w:pPr>
+      <w:r>
+        <w:rPr>
+          <w:color w:val="A6A6A6" w:themeColor="background1" w:themeShade="A6"/>
+          <w:lang w:val="en-US"/>
+        </w:rPr>
+        <w:t>- Make HeatParameter-Display ala. Sarah</w:t>
+      </w:r>
+    </w:p>
+    <w:p>
+      <w:pPr>
+        <w:rPr>
+          <w:color w:val="A6A6A6" w:themeColor="background1" w:themeShade="A6"/>
+          <w:lang w:val="en-US"/>
+        </w:rPr>
+      </w:pPr>
+      <w:r>
+        <w:rPr>
+          <w:color w:val="A6A6A6" w:themeColor="background1" w:themeShade="A6"/>
+          <w:lang w:val="en-US"/>
+        </w:rPr>
+        <w:t>- Make WeatherDisplay</w:t>
+      </w:r>
+    </w:p>
+    <w:p>
+      <w:pPr>
+        <w:rPr>
+          <w:color w:val="A6A6A6" w:themeColor="background1" w:themeShade="A6"/>
+          <w:lang w:val="en-US"/>
+        </w:rPr>
+      </w:pPr>
+      <w:r>
+        <w:rPr>
+          <w:color w:val="A6A6A6" w:themeColor="background1" w:themeShade="A6"/>
+          <w:lang w:val="en-US"/>
+        </w:rPr>
+        <w:tab/>
+        <w:t>- Make Weather Types</w:t>
+      </w:r>
+    </w:p>
+    <w:p>
+      <w:pPr>
+        <w:rPr>
+          <w:color w:val="A6A6A6" w:themeColor="background1" w:themeShade="A6"/>
+          <w:lang w:val="en-US"/>
+        </w:rPr>
+      </w:pPr>
+      <w:r>
+        <w:rPr>
+          <w:color w:val="A6A6A6" w:themeColor="background1" w:themeShade="A6"/>
+          <w:lang w:val="en-US"/>
+        </w:rPr>
+        <w:tab/>
+      </w:r>
+      <w:r>
+        <w:rPr>
+          <w:color w:val="A6A6A6" w:themeColor="background1" w:themeShade="A6"/>
+          <w:lang w:val="en-US"/>
+        </w:rPr>
+        <w:tab/>
+        <w:t>- Sunny</w:t>
+      </w:r>
+    </w:p>
+    <w:p>
+      <w:pPr>
+        <w:rPr>
+          <w:color w:val="A6A6A6" w:themeColor="background1" w:themeShade="A6"/>
+          <w:lang w:val="en-US"/>
+        </w:rPr>
+      </w:pPr>
+      <w:r>
+        <w:rPr>
+          <w:color w:val="A6A6A6" w:themeColor="background1" w:themeShade="A6"/>
+          <w:lang w:val="en-US"/>
+        </w:rPr>
+        <w:tab/>
+      </w:r>
+      <w:r>
+        <w:rPr>
+          <w:color w:val="A6A6A6" w:themeColor="background1" w:themeShade="A6"/>
+          <w:lang w:val="en-US"/>
+        </w:rPr>
+        <w:tab/>
+        <w:t>- Cloudy</w:t>
+      </w:r>
+    </w:p>
+    <w:p>
+      <w:pPr>
+        <w:rPr>
+          <w:color w:val="A6A6A6" w:themeColor="background1" w:themeShade="A6"/>
+          <w:lang w:val="en-US"/>
+        </w:rPr>
+      </w:pPr>
+      <w:r>
+        <w:rPr>
+          <w:color w:val="A6A6A6" w:themeColor="background1" w:themeShade="A6"/>
+          <w:lang w:val="en-US"/>
+        </w:rPr>
+        <w:tab/>
+      </w:r>
+      <w:r>
+        <w:rPr>
+          <w:color w:val="A6A6A6" w:themeColor="background1" w:themeShade="A6"/>
+          <w:lang w:val="en-US"/>
+        </w:rPr>
+        <w:tab/>
+        <w:t>- Windy</w:t>
+      </w:r>
+    </w:p>
+    <w:p>
+      <w:pPr>
+        <w:rPr>
+          <w:color w:val="A6A6A6" w:themeColor="background1" w:themeShade="A6"/>
+          <w:lang w:val="en-US"/>
+        </w:rPr>
+      </w:pPr>
+      <w:r>
+        <w:rPr>
+          <w:color w:val="A6A6A6" w:themeColor="background1" w:themeShade="A6"/>
+          <w:lang w:val="en-US"/>
+        </w:rPr>
+        <w:tab/>
+      </w:r>
+      <w:r>
+        <w:rPr>
+          <w:color w:val="A6A6A6" w:themeColor="background1" w:themeShade="A6"/>
+          <w:lang w:val="en-US"/>
+        </w:rPr>
+        <w:tab/>
+        <w:t>- Cold</w:t>
+      </w:r>
+    </w:p>
+    <w:p>
+      <w:pPr>
+        <w:rPr>
+          <w:color w:val="A6A6A6" w:themeColor="background1" w:themeShade="A6"/>
+          <w:lang w:val="en-US"/>
+        </w:rPr>
+      </w:pPr>
+      <w:r>
+        <w:rPr>
+          <w:color w:val="A6A6A6" w:themeColor="background1" w:themeShade="A6"/>
+          <w:lang w:val="en-US"/>
+        </w:rPr>
+        <w:t>- Add World-Display to new CraftingTable and SkillTreeTable</w:t>
+      </w:r>
+    </w:p>
+    <w:p>
+      <w:pPr>
+        <w:rPr>
+          <w:color w:val="A6A6A6" w:themeColor="background1" w:themeShade="A6"/>
+          <w:lang w:val="en-US"/>
+        </w:rPr>
+      </w:pPr>
+      <w:r>
+        <w:rPr>
+          <w:color w:val="A6A6A6" w:themeColor="background1" w:themeShade="A6"/>
+          <w:lang w:val="en-US"/>
+        </w:rPr>
+        <w:t>- For Plants, add a %-Bar to indicate the growth progression</w:t>
+      </w:r>
+    </w:p>
+    <w:p>
+      <w:pPr>
+        <w:rPr>
+          <w:color w:val="A6A6A6" w:themeColor="background1" w:themeShade="A6"/>
+          <w:lang w:val="en-US"/>
+        </w:rPr>
+      </w:pPr>
+      <w:r>
+        <w:rPr>
+          <w:color w:val="A6A6A6" w:themeColor="background1" w:themeShade="A6"/>
+          <w:lang w:val="en-US"/>
+        </w:rPr>
+        <w:tab/>
+        <w:t xml:space="preserve">- Make so that each plant </w:t>
+      </w:r>
+      <w:r>
+        <w:rPr>
+          <w:color w:val="A6A6A6" w:themeColor="background1" w:themeShade="A6"/>
+          <w:lang w:val="en-US"/>
+        </w:rPr>
+        <w:t>has</w:t>
+      </w:r>
+      <w:r>
+        <w:rPr>
+          <w:color w:val="A6A6A6" w:themeColor="background1" w:themeShade="A6"/>
+          <w:lang w:val="en-US"/>
+        </w:rPr>
+        <w:t xml:space="preserve"> its own growth speed (not from </w:t>
+      </w:r>
+      <w:r>
+        <w:rPr>
+          <w:color w:val="A6A6A6" w:themeColor="background1" w:themeShade="A6"/>
+          <w:lang w:val="en-US"/>
+        </w:rPr>
+        <w:t>“</w:t>
+      </w:r>
+      <w:proofErr w:type="spellStart"/>
+      <w:r>
+        <w:rPr>
+          <w:color w:val="A6A6A6" w:themeColor="background1" w:themeShade="A6"/>
+          <w:lang w:val="en-US"/>
+        </w:rPr>
+        <w:t>PlantManager</w:t>
+      </w:r>
+      <w:proofErr w:type="spellEnd"/>
+      <w:r>
+        <w:rPr>
+          <w:color w:val="A6A6A6" w:themeColor="background1" w:themeShade="A6"/>
+          <w:lang w:val="en-US"/>
+        </w:rPr>
+        <w:t>”, but “Plant”</w:t>
+      </w:r>
+      <w:r>
+        <w:rPr>
+          <w:color w:val="A6A6A6" w:themeColor="background1" w:themeShade="A6"/>
+          <w:lang w:val="en-US"/>
+        </w:rPr>
+        <w:t>)</w:t>
+      </w:r>
+    </w:p>
+    <w:p>
+      <w:pPr>
+        <w:rPr>
+          <w:color w:val="A6A6A6" w:themeColor="background1" w:themeShade="A6"/>
+          <w:lang w:val="en-US"/>
+        </w:rPr>
+      </w:pPr>
+      <w:r>
+        <w:rPr>
+          <w:color w:val="A6A6A6" w:themeColor="background1" w:themeShade="A6"/>
+          <w:lang w:val="en-US"/>
+        </w:rPr>
+        <w:tab/>
+      </w:r>
+      <w:r>
+        <w:rPr>
+          <w:color w:val="A6A6A6" w:themeColor="background1" w:themeShade="A6"/>
+          <w:lang w:val="en-US"/>
+        </w:rPr>
+        <w:tab/>
+        <w:t>- PlantManager may have a multiplier which can be upgraded in the SkillTree</w:t>
+      </w:r>
+    </w:p>
+    <w:p>
+      <w:pPr>
+        <w:rPr>
+          <w:color w:val="A6A6A6" w:themeColor="background1" w:themeShade="A6"/>
+          <w:lang w:val="en-US"/>
+        </w:rPr>
+      </w:pPr>
+      <w:r>
+        <w:rPr>
+          <w:color w:val="A6A6A6" w:themeColor="background1" w:themeShade="A6"/>
+          <w:lang w:val="en-US"/>
+        </w:rPr>
+        <w:tab/>
+      </w:r>
+      <w:r>
+        <w:rPr>
+          <w:color w:val="A6A6A6" w:themeColor="background1" w:themeShade="A6"/>
+          <w:lang w:val="en-US"/>
+        </w:rPr>
+        <w:tab/>
+        <w:t>- "Arídis Flower</w:t>
+      </w:r>
       <w:r>
         <w:rPr>
           <w:color w:val="A6A6A6" w:themeColor="background1" w:themeShade="A6"/>
@@ -825,6 +1363,34 @@
         </w:rPr>
         <w:t>”</w:t>
       </w:r>
+      <w:r>
+        <w:rPr>
+          <w:color w:val="A6A6A6" w:themeColor="background1" w:themeShade="A6"/>
+          <w:lang w:val="en-US"/>
+        </w:rPr>
+        <w:t xml:space="preserve"> is the </w:t>
+      </w:r>
+      <w:r>
+        <w:rPr>
+          <w:color w:val="A6A6A6" w:themeColor="background1" w:themeShade="A6"/>
+          <w:lang w:val="en-US"/>
+        </w:rPr>
+        <w:t>slowest</w:t>
+      </w:r>
+      <w:r>
+        <w:rPr>
+          <w:color w:val="A6A6A6" w:themeColor="background1" w:themeShade="A6"/>
+          <w:lang w:val="en-US"/>
+        </w:rPr>
+        <w:t xml:space="preserve"> growing </w:t>
+      </w:r>
+      <w:r>
+        <w:rPr>
+          <w:color w:val="A6A6A6" w:themeColor="background1" w:themeShade="A6"/>
+          <w:lang w:val="en-US"/>
+        </w:rPr>
+        <w:t>plant</w:t>
+      </w:r>
     </w:p>
     <w:p>
       <w:pPr>
@@ -852,91 +1418,465 @@
     <w:p>
       <w:pPr>
         <w:rPr>
-          <w:color w:val="A6A6A6" w:themeColor="background1" w:themeShade="A6"/>
-          <w:lang w:val="en-US"/>
-        </w:rPr>
-      </w:pPr>
-    </w:p>
-    <w:p>
-      <w:pPr>
-        <w:rPr>
-          <w:color w:val="A6A6A6" w:themeColor="background1" w:themeShade="A6"/>
-          <w:lang w:val="en-US"/>
-        </w:rPr>
-      </w:pPr>
-      <w:r>
-        <w:rPr>
-          <w:color w:val="A6A6A6" w:themeColor="background1" w:themeShade="A6"/>
-          <w:lang w:val="en-US"/>
-        </w:rPr>
-        <w:t>2.5. Cup/Drinking</w:t>
-      </w:r>
-    </w:p>
-    <w:p>
-      <w:pPr>
-        <w:rPr>
-          <w:color w:val="A6A6A6" w:themeColor="background1" w:themeShade="A6"/>
-          <w:lang w:val="en-US"/>
-        </w:rPr>
-      </w:pPr>
-      <w:r>
-        <w:rPr>
-          <w:color w:val="A6A6A6" w:themeColor="background1" w:themeShade="A6"/>
-          <w:lang w:val="en-US"/>
-        </w:rPr>
-        <w:t>- Make the “Cup”, “Bottle” and “Bucket” able to be drink from</w:t>
-      </w:r>
-    </w:p>
-    <w:p>
-      <w:pPr>
-        <w:rPr>
-          <w:color w:val="A6A6A6" w:themeColor="background1" w:themeShade="A6"/>
-          <w:lang w:val="en-US"/>
-        </w:rPr>
-      </w:pPr>
-      <w:r>
-        <w:rPr>
-          <w:color w:val="A6A6A6" w:themeColor="background1" w:themeShade="A6"/>
-          <w:lang w:val="en-US"/>
-        </w:rPr>
-        <w:tab/>
-        <w:t>- Add Durability when filled in water</w:t>
-      </w:r>
-    </w:p>
-    <w:p>
-      <w:pPr>
-        <w:rPr>
-          <w:color w:val="A6A6A6" w:themeColor="background1" w:themeShade="A6"/>
-          <w:lang w:val="en-US"/>
-        </w:rPr>
-      </w:pPr>
-      <w:r>
-        <w:rPr>
-          <w:color w:val="A6A6A6" w:themeColor="background1" w:themeShade="A6"/>
-          <w:lang w:val="en-US"/>
-        </w:rPr>
-        <w:tab/>
-        <w:t>- Add/Remove Water-Mesh when Water-Container is full/Empty</w:t>
-      </w:r>
-    </w:p>
-    <w:p>
-      <w:pPr>
-        <w:rPr>
-          <w:color w:val="A6A6A6" w:themeColor="background1" w:themeShade="A6"/>
-          <w:lang w:val="en-US"/>
-        </w:rPr>
-      </w:pPr>
-    </w:p>
-    <w:p>
-      <w:pPr>
-        <w:rPr>
-          <w:color w:val="A6A6A6" w:themeColor="background1" w:themeShade="A6"/>
-          <w:lang w:val="en-US"/>
-        </w:rPr>
-      </w:pPr>
-      <w:r>
-        <w:rPr>
-          <w:color w:val="A6A6A6" w:themeColor="background1" w:themeShade="A6"/>
+          <w:lang w:val="en-US"/>
+        </w:rPr>
+      </w:pPr>
+    </w:p>
+    <w:p>
+      <w:pPr>
+        <w:pStyle w:val="Heading1"/>
+        <w:rPr>
+          <w:rFonts w:ascii="Arial" w:hAnsi="Arial" w:cs="Arial"/>
+          <w:color w:val="auto"/>
+          <w:sz w:val="24"/>
+          <w:szCs w:val="24"/>
+          <w:lang w:val="en-US"/>
+        </w:rPr>
+      </w:pPr>
+      <w:r>
+        <w:rPr>
+          <w:rFonts w:ascii="Arial" w:hAnsi="Arial" w:cs="Arial"/>
+          <w:color w:val="auto"/>
+          <w:sz w:val="24"/>
+          <w:szCs w:val="24"/>
+          <w:lang w:val="en-US"/>
+        </w:rPr>
+        <w:t>5</w:t>
+      </w:r>
+      <w:r>
+        <w:rPr>
+          <w:rFonts w:ascii="Arial" w:hAnsi="Arial" w:cs="Arial"/>
+          <w:color w:val="auto"/>
+          <w:sz w:val="24"/>
+          <w:szCs w:val="24"/>
+          <w:lang w:val="en-US"/>
+        </w:rPr>
+        <w:t>. Research</w:t>
+      </w:r>
+      <w:r>
+        <w:rPr>
+          <w:rFonts w:ascii="Arial" w:hAnsi="Arial" w:cs="Arial"/>
+          <w:color w:val="auto"/>
+          <w:sz w:val="24"/>
+          <w:szCs w:val="24"/>
+          <w:lang w:val="en-US"/>
+        </w:rPr>
+        <w:t xml:space="preserve"> Table</w:t>
+      </w:r>
+    </w:p>
+    <w:p>
+      <w:pPr>
+        <w:rPr>
+          <w:lang w:val="en-US"/>
+        </w:rPr>
+      </w:pPr>
+      <w:r>
+        <w:rPr>
+          <w:lang w:val="en-US"/>
+        </w:rPr>
+        <w:t xml:space="preserve">- Make a </w:t>
+      </w:r>
+      <w:proofErr w:type="spellStart"/>
+      <w:r>
+        <w:rPr>
+          <w:lang w:val="en-US"/>
+        </w:rPr>
+        <w:t>ResearchTable</w:t>
+      </w:r>
+      <w:proofErr w:type="spellEnd"/>
+      <w:r>
+        <w:rPr>
+          <w:lang w:val="en-US"/>
+        </w:rPr>
+        <w:t xml:space="preserve"> where the player can analyze gathered items and get new crafting recipes based on if it has researched all items required for the </w:t>
+      </w:r>
+      <w:proofErr w:type="spellStart"/>
+      <w:r>
+        <w:rPr>
+          <w:lang w:val="en-US"/>
+        </w:rPr>
+        <w:t>craftable</w:t>
+      </w:r>
+      <w:proofErr w:type="spellEnd"/>
+      <w:r>
+        <w:rPr>
+          <w:lang w:val="en-US"/>
+        </w:rPr>
+        <w:t xml:space="preserve"> item.</w:t>
+      </w:r>
+    </w:p>
+    <w:p>
+      <w:pPr>
+        <w:rPr>
+          <w:lang w:val="en-US"/>
+        </w:rPr>
+      </w:pPr>
+      <w:r>
+        <w:rPr>
+          <w:lang w:val="en-US"/>
+        </w:rPr>
+        <w:tab/>
+        <w:t xml:space="preserve">- Make Research </w:t>
+      </w:r>
+      <w:r>
+        <w:rPr>
+          <w:lang w:val="en-US"/>
+        </w:rPr>
+        <w:t>Table</w:t>
+      </w:r>
+      <w:r>
+        <w:rPr>
+          <w:lang w:val="en-US"/>
+        </w:rPr>
+        <w:t xml:space="preserve"> interaction</w:t>
+      </w:r>
+    </w:p>
+    <w:p>
+      <w:pPr>
+        <w:ind w:left="720" w:firstLine="720"/>
+        <w:rPr>
+          <w:lang w:val="en-US"/>
+        </w:rPr>
+      </w:pPr>
+      <w:r>
+        <w:rPr>
+          <w:lang w:val="en-US"/>
+        </w:rPr>
+        <w:t>- Make the Tablet Menu</w:t>
+      </w:r>
+    </w:p>
+    <w:p>
+      <w:pPr>
+        <w:rPr>
+          <w:lang w:val="en-US"/>
+        </w:rPr>
+      </w:pPr>
+      <w:r>
+        <w:rPr>
+          <w:lang w:val="en-US"/>
+        </w:rPr>
+        <w:tab/>
+      </w:r>
+      <w:r>
+        <w:rPr>
+          <w:lang w:val="en-US"/>
+        </w:rPr>
+        <w:tab/>
+        <w:t>- When clicking on an item in the inventory, add this to the Research Table</w:t>
+      </w:r>
+    </w:p>
+    <w:p>
+      <w:pPr>
+        <w:rPr>
+          <w:lang w:val="en-US"/>
+        </w:rPr>
+      </w:pPr>
+      <w:r>
+        <w:rPr>
+          <w:lang w:val="en-US"/>
+        </w:rPr>
+        <w:tab/>
+      </w:r>
+      <w:r>
+        <w:rPr>
+          <w:lang w:val="en-US"/>
+        </w:rPr>
+        <w:tab/>
+      </w:r>
+      <w:r>
+        <w:rPr>
+          <w:lang w:val="en-US"/>
+        </w:rPr>
+        <w:tab/>
+        <w:t>- You can then research it</w:t>
+      </w:r>
+    </w:p>
+    <w:p>
+      <w:pPr>
+        <w:rPr>
+          <w:color w:val="BFBFBF" w:themeColor="background1" w:themeShade="BF"/>
+          <w:lang w:val="en-US"/>
+        </w:rPr>
+      </w:pPr>
+      <w:r>
+        <w:rPr>
+          <w:lang w:val="en-US"/>
+        </w:rPr>
+        <w:tab/>
+      </w:r>
+      <w:r>
+        <w:rPr>
+          <w:lang w:val="en-US"/>
+        </w:rPr>
+        <w:tab/>
+      </w:r>
+      <w:r>
+        <w:rPr>
+          <w:color w:val="BFBFBF" w:themeColor="background1" w:themeShade="BF"/>
+          <w:lang w:val="en-US"/>
+        </w:rPr>
+        <w:t>- Highlight which items that can be researched</w:t>
+      </w:r>
+    </w:p>
+    <w:p>
+      <w:pPr>
+        <w:ind w:left="1440" w:firstLine="720"/>
+        <w:rPr>
+          <w:lang w:val="en-US"/>
+        </w:rPr>
+      </w:pPr>
+      <w:r>
+        <w:rPr>
+          <w:lang w:val="en-US"/>
+        </w:rPr>
+        <w:t>- C</w:t>
+      </w:r>
+      <w:r>
+        <w:rPr>
+          <w:lang w:val="en-US"/>
+        </w:rPr>
+        <w:t xml:space="preserve">annot research </w:t>
+      </w:r>
+      <w:r>
+        <w:rPr>
+          <w:lang w:val="en-US"/>
+        </w:rPr>
+        <w:t xml:space="preserve">an item that have </w:t>
+      </w:r>
+      <w:r>
+        <w:rPr>
+          <w:lang w:val="en-US"/>
+        </w:rPr>
+        <w:t xml:space="preserve">already </w:t>
+      </w:r>
+      <w:r>
+        <w:rPr>
+          <w:lang w:val="en-US"/>
+        </w:rPr>
+        <w:t>been researched</w:t>
+      </w:r>
+    </w:p>
+    <w:p>
+      <w:pPr>
+        <w:ind w:left="720" w:firstLine="720"/>
+        <w:rPr>
+          <w:lang w:val="en-US"/>
+        </w:rPr>
+      </w:pPr>
+      <w:r>
+        <w:rPr>
+          <w:lang w:val="en-US"/>
+        </w:rPr>
+        <w:t xml:space="preserve">- </w:t>
+      </w:r>
+      <w:r>
+        <w:rPr>
+          <w:lang w:val="en-US"/>
+        </w:rPr>
+        <w:t xml:space="preserve">Make a Researched </w:t>
+      </w:r>
+      <w:proofErr w:type="spellStart"/>
+      <w:r>
+        <w:rPr>
+          <w:lang w:val="en-US"/>
+        </w:rPr>
+        <w:t>listDisplay</w:t>
+      </w:r>
+      <w:proofErr w:type="spellEnd"/>
+      <w:r>
+        <w:rPr>
+          <w:lang w:val="en-US"/>
+        </w:rPr>
+        <w:t xml:space="preserve"> to show the order of the items researched throughout the game (the most resent research item first)</w:t>
+      </w:r>
+    </w:p>
+    <w:p>
+      <w:pPr>
+        <w:ind w:left="720" w:firstLine="720"/>
+        <w:rPr>
+          <w:lang w:val="en-US"/>
+        </w:rPr>
+      </w:pPr>
+      <w:r>
+        <w:rPr>
+          <w:lang w:val="en-US"/>
+        </w:rPr>
+        <w:tab/>
+        <w:t>- Display consist of an Image and a Name</w:t>
+      </w:r>
+    </w:p>
+    <w:p>
+      <w:pPr>
+        <w:rPr>
+          <w:lang w:val="en-US"/>
+        </w:rPr>
+      </w:pPr>
+      <w:r>
+        <w:rPr>
+          <w:lang w:val="en-US"/>
+        </w:rPr>
+        <w:tab/>
+        <w:t>- Make</w:t>
+      </w:r>
+      <w:r>
+        <w:rPr>
+          <w:lang w:val="en-US"/>
+        </w:rPr>
+        <w:t xml:space="preserve"> a</w:t>
+      </w:r>
+      <w:r>
+        <w:rPr>
+          <w:lang w:val="en-US"/>
+        </w:rPr>
+        <w:t xml:space="preserve"> Researched list</w:t>
+      </w:r>
+      <w:r>
+        <w:rPr>
+          <w:lang w:val="en-US"/>
+        </w:rPr>
+        <w:t xml:space="preserve"> </w:t>
+      </w:r>
+      <w:r>
+        <w:rPr>
+          <w:lang w:val="en-US"/>
+        </w:rPr>
+        <w:t>to keep track of which items that has been researched</w:t>
+      </w:r>
+    </w:p>
+    <w:p>
+      <w:pPr>
+        <w:rPr>
+          <w:lang w:val="en-US"/>
+        </w:rPr>
+      </w:pPr>
+      <w:r>
+        <w:rPr>
+          <w:lang w:val="en-US"/>
+        </w:rPr>
+        <w:tab/>
+      </w:r>
+      <w:r>
+        <w:rPr>
+          <w:lang w:val="en-US"/>
+        </w:rPr>
+        <w:tab/>
+      </w:r>
+      <w:r>
+        <w:rPr>
+          <w:lang w:val="en-US"/>
+        </w:rPr>
+        <w:t>- Make Saving/Loading of “</w:t>
+      </w:r>
+      <w:proofErr w:type="spellStart"/>
+      <w:r>
+        <w:rPr>
+          <w:lang w:val="en-US"/>
+        </w:rPr>
+        <w:t>Items_SO</w:t>
+      </w:r>
+      <w:proofErr w:type="spellEnd"/>
+      <w:r>
+        <w:rPr>
+          <w:lang w:val="en-US"/>
+        </w:rPr>
+        <w:t xml:space="preserve">” </w:t>
+      </w:r>
+      <w:r>
+        <w:rPr>
+          <w:lang w:val="en-US"/>
+        </w:rPr>
+        <w:t xml:space="preserve">based on this list, </w:t>
+      </w:r>
+      <w:r>
+        <w:rPr>
+          <w:lang w:val="en-US"/>
+        </w:rPr>
+        <w:t>so that the correct items will be</w:t>
+      </w:r>
+      <w:r>
+        <w:rPr>
+          <w:lang w:val="en-US"/>
+        </w:rPr>
+        <w:t xml:space="preserve"> updated and</w:t>
+      </w:r>
+      <w:r>
+        <w:rPr>
+          <w:lang w:val="en-US"/>
+        </w:rPr>
+        <w:t xml:space="preserve"> displayed </w:t>
+      </w:r>
+      <w:r>
+        <w:rPr>
+          <w:lang w:val="en-US"/>
+        </w:rPr>
+        <w:t xml:space="preserve">correctly </w:t>
+      </w:r>
+      <w:r>
+        <w:rPr>
+          <w:lang w:val="en-US"/>
+        </w:rPr>
+        <w:t>in the “Crafting Table”</w:t>
+      </w:r>
+    </w:p>
+    <w:p>
+      <w:pPr>
+        <w:rPr>
+          <w:lang w:val="en-US"/>
+        </w:rPr>
+      </w:pPr>
+      <w:r>
+        <w:rPr>
+          <w:lang w:val="en-US"/>
+        </w:rPr>
+        <w:tab/>
+      </w:r>
+      <w:r>
+        <w:rPr>
+          <w:lang w:val="en-US"/>
+        </w:rPr>
+        <w:tab/>
+        <w:t xml:space="preserve">- Start all items </w:t>
+      </w:r>
+      <w:r>
+        <w:rPr>
+          <w:lang w:val="en-US"/>
+        </w:rPr>
+        <w:t xml:space="preserve">in the _SO-list </w:t>
+      </w:r>
+      <w:r>
+        <w:rPr>
+          <w:lang w:val="en-US"/>
+        </w:rPr>
+        <w:t>as “Unactive”</w:t>
+      </w:r>
+      <w:r>
+        <w:rPr>
+          <w:lang w:val="en-US"/>
+        </w:rPr>
+        <w:t xml:space="preserve"> </w:t>
+      </w:r>
+      <w:r>
+        <w:rPr>
+          <w:lang w:val="en-US"/>
+        </w:rPr>
+        <w:t>at “New Game”</w:t>
+      </w:r>
+    </w:p>
+    <w:p>
+      <w:pPr>
+        <w:rPr>
+          <w:lang w:val="en-US"/>
+        </w:rPr>
+      </w:pPr>
+    </w:p>
+    <w:p>
+      <w:pPr>
+        <w:rPr>
+          <w:lang w:val="en-US"/>
+        </w:rPr>
+      </w:pPr>
+      <w:r>
+        <w:rPr>
           <w:lang w:val="en-US"/>
         </w:rPr>
         <w:t>--------------------||</w:t>
@@ -945,7 +1885,6 @@
     <w:p>
       <w:pPr>
         <w:rPr>
-          <w:color w:val="A6A6A6" w:themeColor="background1" w:themeShade="A6"/>
           <w:lang w:val="en-US"/>
         </w:rPr>
       </w:pPr>
@@ -955,131 +1894,102 @@
         <w:pStyle w:val="Heading1"/>
         <w:rPr>
           <w:rFonts w:ascii="Arial" w:hAnsi="Arial" w:cs="Arial"/>
-          <w:color w:val="A6A6A6" w:themeColor="background1" w:themeShade="A6"/>
-          <w:sz w:val="24"/>
-          <w:szCs w:val="24"/>
-          <w:lang w:val="en-US"/>
-        </w:rPr>
-      </w:pPr>
-      <w:r>
-        <w:rPr>
-          <w:rFonts w:ascii="Arial" w:hAnsi="Arial" w:cs="Arial"/>
-          <w:color w:val="A6A6A6" w:themeColor="background1" w:themeShade="A6"/>
-          <w:sz w:val="24"/>
-          <w:szCs w:val="24"/>
-          <w:lang w:val="en-US"/>
-        </w:rPr>
-        <w:t>3. Tablet:</w:t>
-      </w:r>
-    </w:p>
-    <w:p>
-      <w:pPr>
-        <w:rPr>
-          <w:color w:val="A6A6A6" w:themeColor="background1" w:themeShade="A6"/>
-          <w:lang w:val="en-US"/>
-        </w:rPr>
-      </w:pPr>
-      <w:r>
-        <w:rPr>
-          <w:color w:val="A6A6A6" w:themeColor="background1" w:themeShade="A6"/>
-          <w:lang w:val="en-US"/>
-        </w:rPr>
-        <w:t>- Make the Tablet Journal Menu</w:t>
-      </w:r>
-    </w:p>
-    <w:p>
-      <w:pPr>
-        <w:rPr>
-          <w:color w:val="A6A6A6" w:themeColor="background1" w:themeShade="A6"/>
-          <w:lang w:val="en-US"/>
-        </w:rPr>
-      </w:pPr>
-      <w:r>
-        <w:rPr>
-          <w:color w:val="A6A6A6" w:themeColor="background1" w:themeShade="A6"/>
-          <w:lang w:val="en-US"/>
-        </w:rPr>
-        <w:t>- Make the Tablet Settings Menu</w:t>
-      </w:r>
-    </w:p>
-    <w:p>
-      <w:pPr>
-        <w:rPr>
-          <w:color w:val="A6A6A6" w:themeColor="background1" w:themeShade="A6"/>
-          <w:lang w:val="en-US"/>
-        </w:rPr>
-      </w:pPr>
-      <w:r>
-        <w:rPr>
-          <w:color w:val="A6A6A6" w:themeColor="background1" w:themeShade="A6"/>
-          <w:lang w:val="en-US"/>
-        </w:rPr>
-        <w:t xml:space="preserve">- Only include "Crafting Table Menu" and "Skill Tree Menu" when </w:t>
-      </w:r>
-      <w:r>
-        <w:rPr>
-          <w:color w:val="A6A6A6" w:themeColor="background1" w:themeShade="A6"/>
-          <w:lang w:val="en-US"/>
-        </w:rPr>
-        <w:t>interacting</w:t>
-      </w:r>
-      <w:r>
-        <w:rPr>
-          <w:color w:val="A6A6A6" w:themeColor="background1" w:themeShade="A6"/>
-          <w:lang w:val="en-US"/>
-        </w:rPr>
-        <w:t xml:space="preserve"> with the objects</w:t>
-      </w:r>
-    </w:p>
-    <w:p>
-      <w:pPr>
-        <w:rPr>
-          <w:color w:val="A6A6A6" w:themeColor="background1" w:themeShade="A6"/>
-          <w:lang w:val="en-US"/>
-        </w:rPr>
-      </w:pPr>
-      <w:r>
-        <w:rPr>
-          <w:color w:val="A6A6A6" w:themeColor="background1" w:themeShade="A6"/>
-          <w:lang w:val="en-US"/>
-        </w:rPr>
-        <w:t>- Make the Tablet animation work</w:t>
-      </w:r>
-    </w:p>
-    <w:p>
-      <w:pPr>
-        <w:rPr>
-          <w:color w:val="A6A6A6" w:themeColor="background1" w:themeShade="A6"/>
-          <w:lang w:val="en-US"/>
-        </w:rPr>
-      </w:pPr>
-      <w:r>
-        <w:rPr>
-          <w:color w:val="A6A6A6" w:themeColor="background1" w:themeShade="A6"/>
-          <w:lang w:val="en-US"/>
-        </w:rPr>
-        <w:tab/>
-        <w:t>- Assign the Tablet UI to the Tablet itself</w:t>
-      </w:r>
-    </w:p>
-    <w:p>
-      <w:pPr>
-        <w:rPr>
-          <w:color w:val="A6A6A6" w:themeColor="background1" w:themeShade="A6"/>
-          <w:lang w:val="en-US"/>
-        </w:rPr>
-      </w:pPr>
-    </w:p>
-    <w:p>
-      <w:pPr>
-        <w:rPr>
-          <w:color w:val="A6A6A6" w:themeColor="background1" w:themeShade="A6"/>
-          <w:lang w:val="en-US"/>
-        </w:rPr>
-      </w:pPr>
-      <w:r>
-        <w:rPr>
-          <w:color w:val="A6A6A6" w:themeColor="background1" w:themeShade="A6"/>
+          <w:color w:val="auto"/>
+          <w:sz w:val="24"/>
+          <w:szCs w:val="24"/>
+          <w:lang w:val="en-US"/>
+        </w:rPr>
+      </w:pPr>
+      <w:r>
+        <w:rPr>
+          <w:rFonts w:ascii="Arial" w:hAnsi="Arial" w:cs="Arial"/>
+          <w:color w:val="auto"/>
+          <w:sz w:val="24"/>
+          <w:szCs w:val="24"/>
+          <w:lang w:val="en-US"/>
+        </w:rPr>
+        <w:t>6</w:t>
+      </w:r>
+      <w:r>
+        <w:rPr>
+          <w:rFonts w:ascii="Arial" w:hAnsi="Arial" w:cs="Arial"/>
+          <w:color w:val="auto"/>
+          <w:sz w:val="24"/>
+          <w:szCs w:val="24"/>
+          <w:lang w:val="en-US"/>
+        </w:rPr>
+        <w:t>. Axe - Cutting:</w:t>
+      </w:r>
+    </w:p>
+    <w:p>
+      <w:pPr>
+        <w:rPr>
+          <w:lang w:val="en-US"/>
+        </w:rPr>
+      </w:pPr>
+      <w:r>
+        <w:rPr>
+          <w:lang w:val="en-US"/>
+        </w:rPr>
+        <w:t>- Make trees to prefab with new animation</w:t>
+      </w:r>
+    </w:p>
+    <w:p>
+      <w:pPr>
+        <w:rPr>
+          <w:lang w:val="en-US"/>
+        </w:rPr>
+      </w:pPr>
+      <w:r>
+        <w:rPr>
+          <w:lang w:val="en-US"/>
+        </w:rPr>
+        <w:tab/>
+        <w:t>- Make cutting functionality for trees with any axe</w:t>
+      </w:r>
+    </w:p>
+    <w:p>
+      <w:pPr>
+        <w:rPr>
+          <w:lang w:val="en-US"/>
+        </w:rPr>
+      </w:pPr>
+      <w:r>
+        <w:rPr>
+          <w:lang w:val="en-US"/>
+        </w:rPr>
+        <w:t>- Make cactus to prefab with new animation</w:t>
+      </w:r>
+    </w:p>
+    <w:p>
+      <w:pPr>
+        <w:rPr>
+          <w:lang w:val="en-US"/>
+        </w:rPr>
+      </w:pPr>
+      <w:r>
+        <w:rPr>
+          <w:lang w:val="en-US"/>
+        </w:rPr>
+        <w:tab/>
+        <w:t>- Make cutting functionality for cactus with any axe</w:t>
+      </w:r>
+    </w:p>
+    <w:p>
+      <w:pPr>
+        <w:rPr>
+          <w:lang w:val="en-US"/>
+        </w:rPr>
+      </w:pPr>
+    </w:p>
+    <w:p>
+      <w:pPr>
+        <w:rPr>
+          <w:lang w:val="en-US"/>
+        </w:rPr>
+      </w:pPr>
+      <w:r>
+        <w:rPr>
           <w:lang w:val="en-US"/>
         </w:rPr>
         <w:t>--------------------||</w:t>
@@ -1088,7 +1998,6 @@
     <w:p>
       <w:pPr>
         <w:rPr>
-          <w:color w:val="A6A6A6" w:themeColor="background1" w:themeShade="A6"/>
           <w:lang w:val="en-US"/>
         </w:rPr>
       </w:pPr>
@@ -1098,350 +2007,309 @@
         <w:pStyle w:val="Heading1"/>
         <w:rPr>
           <w:rFonts w:ascii="Arial" w:hAnsi="Arial" w:cs="Arial"/>
-          <w:color w:val="A6A6A6" w:themeColor="background1" w:themeShade="A6"/>
-          <w:sz w:val="24"/>
-          <w:szCs w:val="24"/>
-          <w:lang w:val="en-US"/>
-        </w:rPr>
-      </w:pPr>
-      <w:r>
-        <w:rPr>
-          <w:rFonts w:ascii="Arial" w:hAnsi="Arial" w:cs="Arial"/>
-          <w:color w:val="A6A6A6" w:themeColor="background1" w:themeShade="A6"/>
-          <w:sz w:val="24"/>
-          <w:szCs w:val="24"/>
-          <w:lang w:val="en-US"/>
-        </w:rPr>
-        <w:t>4. Displays:</w:t>
-      </w:r>
-    </w:p>
-    <w:p>
-      <w:pPr>
-        <w:rPr>
-          <w:color w:val="A6A6A6" w:themeColor="background1" w:themeShade="A6"/>
-          <w:lang w:val="en-US"/>
-        </w:rPr>
-      </w:pPr>
-      <w:r>
-        <w:rPr>
-          <w:color w:val="A6A6A6" w:themeColor="background1" w:themeShade="A6"/>
-          <w:lang w:val="en-US"/>
-        </w:rPr>
-        <w:t>- Make HeatParameter-Display ala. Sarah</w:t>
-      </w:r>
-    </w:p>
-    <w:p>
-      <w:pPr>
-        <w:rPr>
-          <w:color w:val="A6A6A6" w:themeColor="background1" w:themeShade="A6"/>
-          <w:lang w:val="en-US"/>
-        </w:rPr>
-      </w:pPr>
-      <w:r>
-        <w:rPr>
-          <w:color w:val="A6A6A6" w:themeColor="background1" w:themeShade="A6"/>
-          <w:lang w:val="en-US"/>
-        </w:rPr>
-        <w:t>- Make WeatherDisplay</w:t>
-      </w:r>
-    </w:p>
-    <w:p>
-      <w:pPr>
-        <w:rPr>
-          <w:color w:val="A6A6A6" w:themeColor="background1" w:themeShade="A6"/>
-          <w:lang w:val="en-US"/>
-        </w:rPr>
-      </w:pPr>
-      <w:r>
-        <w:rPr>
-          <w:color w:val="A6A6A6" w:themeColor="background1" w:themeShade="A6"/>
-          <w:lang w:val="en-US"/>
-        </w:rPr>
-        <w:tab/>
-        <w:t>- Make Weather Types</w:t>
-      </w:r>
-    </w:p>
-    <w:p>
-      <w:pPr>
-        <w:rPr>
-          <w:color w:val="A6A6A6" w:themeColor="background1" w:themeShade="A6"/>
-          <w:lang w:val="en-US"/>
-        </w:rPr>
-      </w:pPr>
-      <w:r>
-        <w:rPr>
-          <w:color w:val="A6A6A6" w:themeColor="background1" w:themeShade="A6"/>
-          <w:lang w:val="en-US"/>
-        </w:rPr>
-        <w:tab/>
-      </w:r>
-      <w:r>
-        <w:rPr>
-          <w:color w:val="A6A6A6" w:themeColor="background1" w:themeShade="A6"/>
-          <w:lang w:val="en-US"/>
-        </w:rPr>
-        <w:tab/>
-        <w:t>- Sunny</w:t>
-      </w:r>
-    </w:p>
-    <w:p>
-      <w:pPr>
-        <w:rPr>
-          <w:color w:val="A6A6A6" w:themeColor="background1" w:themeShade="A6"/>
-          <w:lang w:val="en-US"/>
-        </w:rPr>
-      </w:pPr>
-      <w:r>
-        <w:rPr>
-          <w:color w:val="A6A6A6" w:themeColor="background1" w:themeShade="A6"/>
-          <w:lang w:val="en-US"/>
-        </w:rPr>
-        <w:tab/>
-      </w:r>
-      <w:r>
-        <w:rPr>
-          <w:color w:val="A6A6A6" w:themeColor="background1" w:themeShade="A6"/>
-          <w:lang w:val="en-US"/>
-        </w:rPr>
-        <w:tab/>
-        <w:t>- Cloudy</w:t>
-      </w:r>
-    </w:p>
-    <w:p>
-      <w:pPr>
-        <w:rPr>
-          <w:color w:val="A6A6A6" w:themeColor="background1" w:themeShade="A6"/>
-          <w:lang w:val="en-US"/>
-        </w:rPr>
-      </w:pPr>
-      <w:r>
-        <w:rPr>
-          <w:color w:val="A6A6A6" w:themeColor="background1" w:themeShade="A6"/>
-          <w:lang w:val="en-US"/>
-        </w:rPr>
-        <w:tab/>
-      </w:r>
-      <w:r>
-        <w:rPr>
-          <w:color w:val="A6A6A6" w:themeColor="background1" w:themeShade="A6"/>
-          <w:lang w:val="en-US"/>
-        </w:rPr>
-        <w:tab/>
-        <w:t>- Windy</w:t>
-      </w:r>
-    </w:p>
-    <w:p>
-      <w:pPr>
-        <w:rPr>
-          <w:color w:val="A6A6A6" w:themeColor="background1" w:themeShade="A6"/>
-          <w:lang w:val="en-US"/>
-        </w:rPr>
-      </w:pPr>
-      <w:r>
-        <w:rPr>
-          <w:color w:val="A6A6A6" w:themeColor="background1" w:themeShade="A6"/>
-          <w:lang w:val="en-US"/>
-        </w:rPr>
-        <w:tab/>
-      </w:r>
-      <w:r>
-        <w:rPr>
-          <w:color w:val="A6A6A6" w:themeColor="background1" w:themeShade="A6"/>
-          <w:lang w:val="en-US"/>
-        </w:rPr>
-        <w:tab/>
-        <w:t>- Cold</w:t>
-      </w:r>
-    </w:p>
-    <w:p>
-      <w:pPr>
-        <w:rPr>
-          <w:color w:val="A6A6A6" w:themeColor="background1" w:themeShade="A6"/>
-          <w:lang w:val="en-US"/>
-        </w:rPr>
-      </w:pPr>
-      <w:r>
-        <w:rPr>
-          <w:color w:val="A6A6A6" w:themeColor="background1" w:themeShade="A6"/>
-          <w:lang w:val="en-US"/>
-        </w:rPr>
-        <w:t>- Add World-Display to new CraftingTable and SkillTreeTable</w:t>
-      </w:r>
-    </w:p>
-    <w:p>
-      <w:pPr>
-        <w:rPr>
-          <w:color w:val="A6A6A6" w:themeColor="background1" w:themeShade="A6"/>
-          <w:lang w:val="en-US"/>
-        </w:rPr>
-      </w:pPr>
-      <w:r>
-        <w:rPr>
-          <w:color w:val="A6A6A6" w:themeColor="background1" w:themeShade="A6"/>
-          <w:lang w:val="en-US"/>
-        </w:rPr>
-        <w:t>- For Plants, add a %-Bar to indicate the growth progression</w:t>
-      </w:r>
-    </w:p>
-    <w:p>
-      <w:pPr>
-        <w:rPr>
-          <w:color w:val="A6A6A6" w:themeColor="background1" w:themeShade="A6"/>
-          <w:lang w:val="en-US"/>
-        </w:rPr>
-      </w:pPr>
-      <w:r>
-        <w:rPr>
-          <w:color w:val="A6A6A6" w:themeColor="background1" w:themeShade="A6"/>
-          <w:lang w:val="en-US"/>
-        </w:rPr>
-        <w:tab/>
-        <w:t xml:space="preserve">- Make so that each plant </w:t>
-      </w:r>
-      <w:r>
-        <w:rPr>
-          <w:color w:val="A6A6A6" w:themeColor="background1" w:themeShade="A6"/>
-          <w:lang w:val="en-US"/>
-        </w:rPr>
-        <w:t>has</w:t>
-      </w:r>
-      <w:r>
-        <w:rPr>
-          <w:color w:val="A6A6A6" w:themeColor="background1" w:themeShade="A6"/>
-          <w:lang w:val="en-US"/>
-        </w:rPr>
-        <w:t xml:space="preserve"> its own growth speed (not from </w:t>
-      </w:r>
-      <w:r>
-        <w:rPr>
-          <w:color w:val="A6A6A6" w:themeColor="background1" w:themeShade="A6"/>
-          <w:lang w:val="en-US"/>
-        </w:rPr>
-        <w:t>“</w:t>
+          <w:color w:val="auto"/>
+          <w:sz w:val="24"/>
+          <w:szCs w:val="24"/>
+          <w:lang w:val="en-US"/>
+        </w:rPr>
+      </w:pPr>
+      <w:r>
+        <w:rPr>
+          <w:rFonts w:ascii="Arial" w:hAnsi="Arial" w:cs="Arial"/>
+          <w:color w:val="auto"/>
+          <w:sz w:val="24"/>
+          <w:szCs w:val="24"/>
+          <w:lang w:val="en-US"/>
+        </w:rPr>
+        <w:t>7</w:t>
+      </w:r>
+      <w:r>
+        <w:rPr>
+          <w:rFonts w:ascii="Arial" w:hAnsi="Arial" w:cs="Arial"/>
+          <w:color w:val="auto"/>
+          <w:sz w:val="24"/>
+          <w:szCs w:val="24"/>
+          <w:lang w:val="en-US"/>
+        </w:rPr>
+        <w:t>.</w:t>
+      </w:r>
+      <w:r>
+        <w:rPr>
+          <w:rFonts w:ascii="Arial" w:hAnsi="Arial" w:cs="Arial"/>
+          <w:color w:val="auto"/>
+          <w:sz w:val="24"/>
+          <w:szCs w:val="24"/>
+          <w:lang w:val="en-US"/>
+        </w:rPr>
+        <w:t xml:space="preserve"> Player</w:t>
+      </w:r>
+      <w:r>
+        <w:rPr>
+          <w:rFonts w:ascii="Arial" w:hAnsi="Arial" w:cs="Arial"/>
+          <w:color w:val="auto"/>
+          <w:sz w:val="24"/>
+          <w:szCs w:val="24"/>
+          <w:lang w:val="en-US"/>
+        </w:rPr>
+        <w:t xml:space="preserve"> Movement</w:t>
+      </w:r>
+      <w:r>
+        <w:rPr>
+          <w:rFonts w:ascii="Arial" w:hAnsi="Arial" w:cs="Arial"/>
+          <w:color w:val="auto"/>
+          <w:sz w:val="24"/>
+          <w:szCs w:val="24"/>
+          <w:lang w:val="en-US"/>
+        </w:rPr>
+        <w:t>:</w:t>
+      </w:r>
+    </w:p>
+    <w:p>
+      <w:pPr>
+        <w:rPr>
+          <w:lang w:val="en-US"/>
+        </w:rPr>
+      </w:pPr>
+      <w:r>
+        <w:rPr>
+          <w:lang w:val="en-US"/>
+        </w:rPr>
+        <w:t>- Rebuild the playerMovement</w:t>
+      </w:r>
+    </w:p>
+    <w:p>
+      <w:pPr>
+        <w:rPr>
+          <w:lang w:val="en-US"/>
+        </w:rPr>
+      </w:pPr>
+    </w:p>
+    <w:p>
+      <w:pPr>
+        <w:rPr>
+          <w:lang w:val="en-US"/>
+        </w:rPr>
+      </w:pPr>
+      <w:r>
+        <w:rPr>
+          <w:lang w:val="en-US"/>
+        </w:rPr>
+        <w:t>--------------------||</w:t>
+      </w:r>
+    </w:p>
+    <w:p>
+      <w:pPr>
+        <w:rPr>
+          <w:lang w:val="en-US"/>
+        </w:rPr>
+      </w:pPr>
+    </w:p>
+    <w:p>
+      <w:pPr>
+        <w:pStyle w:val="Heading1"/>
+        <w:rPr>
+          <w:rFonts w:ascii="Arial" w:hAnsi="Arial" w:cs="Arial"/>
+          <w:color w:val="auto"/>
+          <w:sz w:val="24"/>
+          <w:szCs w:val="24"/>
+          <w:lang w:val="en-US"/>
+        </w:rPr>
+      </w:pPr>
+      <w:r>
+        <w:rPr>
+          <w:rFonts w:ascii="Arial" w:hAnsi="Arial" w:cs="Arial"/>
+          <w:color w:val="auto"/>
+          <w:sz w:val="24"/>
+          <w:szCs w:val="24"/>
+          <w:lang w:val="en-US"/>
+        </w:rPr>
+        <w:t>8</w:t>
+      </w:r>
+      <w:r>
+        <w:rPr>
+          <w:rFonts w:ascii="Arial" w:hAnsi="Arial" w:cs="Arial"/>
+          <w:color w:val="auto"/>
+          <w:sz w:val="24"/>
+          <w:szCs w:val="24"/>
+          <w:lang w:val="en-US"/>
+        </w:rPr>
+        <w:t>. Flashlight:</w:t>
+      </w:r>
+    </w:p>
+    <w:p>
+      <w:pPr>
+        <w:rPr>
+          <w:lang w:val="en-US"/>
+        </w:rPr>
+      </w:pPr>
+      <w:r>
+        <w:rPr>
+          <w:lang w:val="en-US"/>
+        </w:rPr>
+        <w:t>- Make the Flashlight reach longer (swap Sphere collider with Capsule collider)</w:t>
+      </w:r>
+    </w:p>
+    <w:p>
+      <w:pPr>
+        <w:rPr>
+          <w:lang w:val="en-US"/>
+        </w:rPr>
+      </w:pPr>
+      <w:r>
+        <w:rPr>
+          <w:lang w:val="en-US"/>
+        </w:rPr>
+        <w:tab/>
+        <w:t>- Make sure the player can pick up/interact with Objects with the flashlight in the hand</w:t>
+      </w:r>
+    </w:p>
+    <w:p>
+      <w:pPr>
+        <w:rPr>
+          <w:lang w:val="en-US"/>
+        </w:rPr>
+      </w:pPr>
+    </w:p>
+    <w:p>
+      <w:pPr>
+        <w:rPr>
+          <w:lang w:val="en-US"/>
+        </w:rPr>
+      </w:pPr>
+      <w:r>
+        <w:rPr>
+          <w:lang w:val="en-US"/>
+        </w:rPr>
+        <w:t>--------------------||</w:t>
+      </w:r>
+    </w:p>
+    <w:p>
+      <w:pPr>
+        <w:rPr>
+          <w:lang w:val="en-US"/>
+        </w:rPr>
+      </w:pPr>
+    </w:p>
+    <w:p>
+      <w:pPr>
+        <w:pStyle w:val="Heading1"/>
+        <w:rPr>
+          <w:rFonts w:ascii="Arial" w:hAnsi="Arial" w:cs="Arial"/>
+          <w:color w:val="auto"/>
+          <w:sz w:val="24"/>
+          <w:szCs w:val="24"/>
+          <w:lang w:val="en-US"/>
+        </w:rPr>
+      </w:pPr>
+      <w:r>
+        <w:rPr>
+          <w:rFonts w:ascii="Arial" w:hAnsi="Arial" w:cs="Arial"/>
+          <w:color w:val="auto"/>
+          <w:sz w:val="24"/>
+          <w:szCs w:val="24"/>
+          <w:lang w:val="en-US"/>
+        </w:rPr>
+        <w:t>9.</w:t>
+      </w:r>
+      <w:r>
+        <w:rPr>
+          <w:rFonts w:ascii="Arial" w:hAnsi="Arial" w:cs="Arial"/>
+          <w:color w:val="auto"/>
+          <w:sz w:val="24"/>
+          <w:szCs w:val="24"/>
+          <w:lang w:val="en-US"/>
+        </w:rPr>
+        <w:t xml:space="preserve"> Ghost:</w:t>
+      </w:r>
+    </w:p>
+    <w:p>
+      <w:pPr>
+        <w:rPr>
+          <w:lang w:val="en-US"/>
+        </w:rPr>
+      </w:pPr>
+      <w:r>
+        <w:rPr>
+          <w:lang w:val="en-US"/>
+        </w:rPr>
+        <w:t>- Make Ghost Movement</w:t>
+      </w:r>
+    </w:p>
+    <w:p>
+      <w:pPr>
+        <w:rPr>
+          <w:lang w:val="en-US"/>
+        </w:rPr>
+      </w:pPr>
+      <w:r>
+        <w:rPr>
+          <w:lang w:val="en-US"/>
+        </w:rPr>
+        <w:t>- Make Ghost Capture Mechanic</w:t>
+      </w:r>
+    </w:p>
+    <w:p>
+      <w:pPr>
+        <w:rPr>
+          <w:lang w:val="en-US"/>
+        </w:rPr>
+      </w:pPr>
+      <w:r>
+        <w:rPr>
+          <w:lang w:val="en-US"/>
+        </w:rPr>
+        <w:t>- Make Ghost Tank</w:t>
+      </w:r>
+    </w:p>
+    <w:p>
+      <w:pPr>
+        <w:rPr>
+          <w:lang w:val="en-US"/>
+        </w:rPr>
+      </w:pPr>
+      <w:r>
+        <w:rPr>
+          <w:lang w:val="en-US"/>
+        </w:rPr>
+        <w:t>- Make Machine connection system</w:t>
+      </w:r>
+    </w:p>
+    <w:p>
+      <w:pPr>
+        <w:rPr>
+          <w:lang w:val="en-US"/>
+        </w:rPr>
+      </w:pPr>
+      <w:r>
+        <w:rPr>
+          <w:lang w:val="en-US"/>
+        </w:rPr>
+        <w:t xml:space="preserve">- Make the movement behavior so that the ghosts turn when near a </w:t>
       </w:r>
       <w:proofErr w:type="spellStart"/>
       <w:r>
         <w:rPr>
-          <w:color w:val="A6A6A6" w:themeColor="background1" w:themeShade="A6"/>
-          <w:lang w:val="en-US"/>
-        </w:rPr>
-        <w:t>PlantManager</w:t>
+          <w:lang w:val="en-US"/>
+        </w:rPr>
+        <w:t>BuildingBlock</w:t>
       </w:r>
       <w:proofErr w:type="spellEnd"/>
-      <w:r>
-        <w:rPr>
-          <w:color w:val="A6A6A6" w:themeColor="background1" w:themeShade="A6"/>
-          <w:lang w:val="en-US"/>
-        </w:rPr>
-        <w:t>”, but “Plant”</w:t>
-      </w:r>
-      <w:r>
-        <w:rPr>
-          <w:color w:val="A6A6A6" w:themeColor="background1" w:themeShade="A6"/>
-          <w:lang w:val="en-US"/>
-        </w:rPr>
-        <w:t>)</w:t>
-      </w:r>
-    </w:p>
-    <w:p>
-      <w:pPr>
-        <w:rPr>
-          <w:color w:val="A6A6A6" w:themeColor="background1" w:themeShade="A6"/>
-          <w:lang w:val="en-US"/>
-        </w:rPr>
-      </w:pPr>
-      <w:r>
-        <w:rPr>
-          <w:color w:val="A6A6A6" w:themeColor="background1" w:themeShade="A6"/>
-          <w:lang w:val="en-US"/>
-        </w:rPr>
-        <w:tab/>
-      </w:r>
-      <w:r>
-        <w:rPr>
-          <w:color w:val="A6A6A6" w:themeColor="background1" w:themeShade="A6"/>
-          <w:lang w:val="en-US"/>
-        </w:rPr>
-        <w:tab/>
-        <w:t>- PlantManager may have a multiplier which can be upgraded in the SkillTree</w:t>
-      </w:r>
-    </w:p>
-    <w:p>
-      <w:pPr>
-        <w:rPr>
-          <w:color w:val="A6A6A6" w:themeColor="background1" w:themeShade="A6"/>
-          <w:lang w:val="en-US"/>
-        </w:rPr>
-      </w:pPr>
-      <w:r>
-        <w:rPr>
-          <w:color w:val="A6A6A6" w:themeColor="background1" w:themeShade="A6"/>
-          <w:lang w:val="en-US"/>
-        </w:rPr>
-        <w:tab/>
-      </w:r>
-      <w:r>
-        <w:rPr>
-          <w:color w:val="A6A6A6" w:themeColor="background1" w:themeShade="A6"/>
-          <w:lang w:val="en-US"/>
-        </w:rPr>
-        <w:tab/>
-        <w:t>- "Arídis Flower</w:t>
-      </w:r>
-      <w:r>
-        <w:rPr>
-          <w:color w:val="A6A6A6" w:themeColor="background1" w:themeShade="A6"/>
-          <w:lang w:val="en-US"/>
-        </w:rPr>
-        <w:t>”</w:t>
-      </w:r>
-      <w:r>
-        <w:rPr>
-          <w:color w:val="A6A6A6" w:themeColor="background1" w:themeShade="A6"/>
-          <w:lang w:val="en-US"/>
-        </w:rPr>
-        <w:t xml:space="preserve"> is the </w:t>
-      </w:r>
-      <w:r>
-        <w:rPr>
-          <w:color w:val="A6A6A6" w:themeColor="background1" w:themeShade="A6"/>
-          <w:lang w:val="en-US"/>
-        </w:rPr>
-        <w:t>slowest</w:t>
-      </w:r>
-      <w:r>
-        <w:rPr>
-          <w:color w:val="A6A6A6" w:themeColor="background1" w:themeShade="A6"/>
-          <w:lang w:val="en-US"/>
-        </w:rPr>
-        <w:t xml:space="preserve"> growing </w:t>
-      </w:r>
-      <w:r>
-        <w:rPr>
-          <w:color w:val="A6A6A6" w:themeColor="background1" w:themeShade="A6"/>
-          <w:lang w:val="en-US"/>
-        </w:rPr>
-        <w:t>plant</w:t>
-      </w:r>
-    </w:p>
-    <w:p>
-      <w:pPr>
-        <w:rPr>
-          <w:color w:val="A6A6A6" w:themeColor="background1" w:themeShade="A6"/>
-          <w:lang w:val="en-US"/>
-        </w:rPr>
-      </w:pPr>
-    </w:p>
-    <w:p>
-      <w:pPr>
-        <w:rPr>
-          <w:color w:val="A6A6A6" w:themeColor="background1" w:themeShade="A6"/>
-          <w:lang w:val="en-US"/>
-        </w:rPr>
-      </w:pPr>
-      <w:r>
-        <w:rPr>
-          <w:color w:val="A6A6A6" w:themeColor="background1" w:themeShade="A6"/>
+    </w:p>
+    <w:p>
+      <w:pPr>
+        <w:rPr>
+          <w:lang w:val="en-US"/>
+        </w:rPr>
+      </w:pPr>
+    </w:p>
+    <w:p>
+      <w:pPr>
+        <w:rPr>
+          <w:lang w:val="en-US"/>
+        </w:rPr>
+      </w:pPr>
+      <w:r>
+        <w:rPr>
           <w:lang w:val="en-US"/>
         </w:rPr>
         <w:t>--------------------||</w:t>
@@ -1473,246 +2341,416 @@
           <w:szCs w:val="24"/>
           <w:lang w:val="en-US"/>
         </w:rPr>
-        <w:t>5</w:t>
-      </w:r>
-      <w:r>
-        <w:rPr>
-          <w:rFonts w:ascii="Arial" w:hAnsi="Arial" w:cs="Arial"/>
-          <w:color w:val="auto"/>
-          <w:sz w:val="24"/>
-          <w:szCs w:val="24"/>
-          <w:lang w:val="en-US"/>
-        </w:rPr>
-        <w:t>. Research</w:t>
-      </w:r>
-      <w:r>
-        <w:rPr>
-          <w:rFonts w:ascii="Arial" w:hAnsi="Arial" w:cs="Arial"/>
-          <w:color w:val="auto"/>
-          <w:sz w:val="24"/>
-          <w:szCs w:val="24"/>
-          <w:lang w:val="en-US"/>
-        </w:rPr>
-        <w:t xml:space="preserve"> Table</w:t>
-      </w:r>
-    </w:p>
-    <w:p>
-      <w:pPr>
-        <w:rPr>
-          <w:lang w:val="en-US"/>
-        </w:rPr>
-      </w:pPr>
-      <w:r>
-        <w:rPr>
-          <w:lang w:val="en-US"/>
-        </w:rPr>
-        <w:t xml:space="preserve">- Make a </w:t>
+        <w:t>10. BuildingBlocks:</w:t>
+      </w:r>
+    </w:p>
+    <w:p>
+      <w:pPr>
+        <w:rPr>
+          <w:lang w:val="en-US"/>
+        </w:rPr>
+      </w:pPr>
+      <w:r>
+        <w:rPr>
+          <w:lang w:val="en-US"/>
+        </w:rPr>
+        <w:t>- Rebuild BuildingSystem</w:t>
+      </w:r>
+    </w:p>
+    <w:p>
+      <w:pPr>
+        <w:rPr>
+          <w:lang w:val="en-US"/>
+        </w:rPr>
+      </w:pPr>
+      <w:r>
+        <w:rPr>
+          <w:lang w:val="en-US"/>
+        </w:rPr>
+        <w:t>- Fix autoRotation on buildingBlockGhosts when appearing, to face the intuitive way</w:t>
+      </w:r>
+    </w:p>
+    <w:p>
+      <w:pPr>
+        <w:rPr>
+          <w:lang w:val="en-US"/>
+        </w:rPr>
+      </w:pPr>
+      <w:r>
+        <w:rPr>
+          <w:lang w:val="en-US"/>
+        </w:rPr>
+        <w:t>- Fix Rotation buttons to match if the block is horizontal or vertical</w:t>
+      </w:r>
+    </w:p>
+    <w:p>
+      <w:pPr>
+        <w:rPr>
+          <w:lang w:val="en-US"/>
+        </w:rPr>
+      </w:pPr>
+      <w:r>
+        <w:rPr>
+          <w:lang w:val="en-US"/>
+        </w:rPr>
+        <w:t>- Fix so that Blocks can be placed Vertically (Up/Down)</w:t>
+      </w:r>
+    </w:p>
+    <w:p>
+      <w:pPr>
+        <w:rPr>
+          <w:lang w:val="en-US"/>
+        </w:rPr>
+      </w:pPr>
+      <w:r>
+        <w:rPr>
+          <w:lang w:val="en-US"/>
+        </w:rPr>
+        <w:lastRenderedPageBreak/>
+        <w:t>- Make All Models + _SOList</w:t>
+      </w:r>
+    </w:p>
+    <w:p>
+      <w:pPr>
+        <w:rPr>
+          <w:lang w:val="en-US"/>
+        </w:rPr>
+      </w:pPr>
+      <w:r>
+        <w:rPr>
+          <w:lang w:val="en-US"/>
+        </w:rPr>
+        <w:t>- Check if the same block is placed on target position, to disable the Ghost from overlapping</w:t>
+      </w:r>
+    </w:p>
+    <w:p>
+      <w:pPr>
+        <w:rPr>
+          <w:lang w:val="en-US"/>
+        </w:rPr>
+      </w:pPr>
+      <w:r>
+        <w:rPr>
+          <w:lang w:val="en-US"/>
+        </w:rPr>
+        <w:tab/>
+        <w:t>- Check rotation, so that several Wall-blocks can be placed in the same space</w:t>
+      </w:r>
+    </w:p>
+    <w:p>
+      <w:pPr>
+        <w:rPr>
+          <w:lang w:val="en-US"/>
+        </w:rPr>
+      </w:pPr>
+      <w:r>
+        <w:rPr>
+          <w:lang w:val="en-US"/>
+        </w:rPr>
+        <w:t>- Make a function in Building that let you change material of a BuildingBlock when looking at it and having the selected resources (like changing BuildingBlock in Raft)</w:t>
+      </w:r>
+    </w:p>
+    <w:p>
+      <w:pPr>
+        <w:rPr>
+          <w:lang w:val="en-US"/>
+        </w:rPr>
+      </w:pPr>
+      <w:r>
+        <w:rPr>
+          <w:lang w:val="en-US"/>
+        </w:rPr>
+        <w:t>- Make a function that can move/rotate placed Machines and Furniture, when BuildingHammer is in Hand</w:t>
+      </w:r>
+    </w:p>
+    <w:p>
+      <w:pPr>
+        <w:rPr>
+          <w:lang w:val="en-US"/>
+        </w:rPr>
+      </w:pPr>
+      <w:r>
+        <w:rPr>
+          <w:lang w:val="en-US"/>
+        </w:rPr>
+        <w:tab/>
+        <w:t>- Save its stats</w:t>
+      </w:r>
+    </w:p>
+    <w:p>
+      <w:pPr>
+        <w:rPr>
+          <w:lang w:val="en-US"/>
+        </w:rPr>
+      </w:pPr>
+      <w:r>
+        <w:rPr>
+          <w:lang w:val="en-US"/>
+        </w:rPr>
+        <w:tab/>
+        <w:t>- Remove the Object</w:t>
+      </w:r>
+    </w:p>
+    <w:p>
+      <w:pPr>
+        <w:rPr>
+          <w:lang w:val="en-US"/>
+        </w:rPr>
+      </w:pPr>
+      <w:r>
+        <w:rPr>
+          <w:lang w:val="en-US"/>
+        </w:rPr>
+        <w:tab/>
+        <w:t>- Make a "ghost" of the object, as when building it</w:t>
+      </w:r>
+    </w:p>
+    <w:p>
+      <w:pPr>
+        <w:rPr>
+          <w:lang w:val="en-US"/>
+        </w:rPr>
+      </w:pPr>
+      <w:r>
+        <w:rPr>
+          <w:lang w:val="en-US"/>
+        </w:rPr>
+        <w:tab/>
+        <w:t>- Insert its stats when placed</w:t>
+      </w:r>
+    </w:p>
+    <w:p>
+      <w:pPr>
+        <w:rPr>
+          <w:lang w:val="en-US"/>
+        </w:rPr>
+      </w:pPr>
+      <w:r>
+        <w:rPr>
+          <w:lang w:val="en-US"/>
+        </w:rPr>
+        <w:tab/>
+        <w:t>- Lock the mouse-wheel and disable tablet and everyting else, as long at the object isn't placed yet</w:t>
+      </w:r>
+    </w:p>
+    <w:p>
+      <w:pPr>
+        <w:rPr>
+          <w:lang w:val="en-US"/>
+        </w:rPr>
+      </w:pPr>
+    </w:p>
+    <w:p>
+      <w:pPr>
+        <w:rPr>
+          <w:lang w:val="en-US"/>
+        </w:rPr>
+      </w:pPr>
+      <w:r>
+        <w:rPr>
+          <w:lang w:val="en-US"/>
+        </w:rPr>
+        <w:t>--------------------||</w:t>
+      </w:r>
+    </w:p>
+    <w:p>
+      <w:pPr>
+        <w:rPr>
+          <w:lang w:val="en-US"/>
+        </w:rPr>
+      </w:pPr>
+    </w:p>
+    <w:p>
+      <w:pPr>
+        <w:pStyle w:val="Heading1"/>
+        <w:rPr>
+          <w:rFonts w:ascii="Arial" w:hAnsi="Arial" w:cs="Arial"/>
+          <w:color w:val="auto"/>
+          <w:sz w:val="24"/>
+          <w:szCs w:val="24"/>
+          <w:lang w:val="en-US"/>
+        </w:rPr>
+      </w:pPr>
+      <w:r>
+        <w:rPr>
+          <w:rFonts w:ascii="Arial" w:hAnsi="Arial" w:cs="Arial"/>
+          <w:color w:val="auto"/>
+          <w:sz w:val="24"/>
+          <w:szCs w:val="24"/>
+          <w:lang w:val="en-US"/>
+        </w:rPr>
+        <w:t>11.</w:t>
+      </w:r>
+      <w:r>
+        <w:rPr>
+          <w:rFonts w:ascii="Arial" w:hAnsi="Arial" w:cs="Arial"/>
+          <w:color w:val="auto"/>
+          <w:sz w:val="24"/>
+          <w:szCs w:val="24"/>
+          <w:lang w:val="en-US"/>
+        </w:rPr>
+        <w:t xml:space="preserve"> </w:t>
       </w:r>
       <w:proofErr w:type="spellStart"/>
       <w:r>
         <w:rPr>
-          <w:lang w:val="en-US"/>
-        </w:rPr>
-        <w:t>ResearchTable</w:t>
+          <w:rFonts w:ascii="Arial" w:hAnsi="Arial" w:cs="Arial"/>
+          <w:color w:val="auto"/>
+          <w:sz w:val="24"/>
+          <w:szCs w:val="24"/>
+          <w:lang w:val="en-US"/>
+        </w:rPr>
+        <w:t>MovableObjectMenu</w:t>
       </w:r>
       <w:proofErr w:type="spellEnd"/>
       <w:r>
         <w:rPr>
-          <w:lang w:val="en-US"/>
-        </w:rPr>
-        <w:t xml:space="preserve"> where the player can analyze gathered items and get new crafting recipes based on if it has researched all items required for the </w:t>
+          <w:rFonts w:ascii="Arial" w:hAnsi="Arial" w:cs="Arial"/>
+          <w:color w:val="auto"/>
+          <w:sz w:val="24"/>
+          <w:szCs w:val="24"/>
+          <w:lang w:val="en-US"/>
+        </w:rPr>
+        <w:t>:</w:t>
+      </w:r>
+    </w:p>
+    <w:p>
+      <w:pPr>
+        <w:rPr>
+          <w:lang w:val="en-US"/>
+        </w:rPr>
+      </w:pPr>
+      <w:r>
+        <w:rPr>
+          <w:lang w:val="en-US"/>
+        </w:rPr>
+        <w:t xml:space="preserve">- Make it so that the </w:t>
       </w:r>
       <w:proofErr w:type="spellStart"/>
       <w:r>
         <w:rPr>
           <w:lang w:val="en-US"/>
         </w:rPr>
-        <w:t>craftable</w:t>
+        <w:t>MovableObjectMenu</w:t>
       </w:r>
       <w:proofErr w:type="spellEnd"/>
       <w:r>
         <w:rPr>
           <w:lang w:val="en-US"/>
         </w:rPr>
-        <w:t xml:space="preserve"> item.</w:t>
-      </w:r>
-    </w:p>
-    <w:p>
-      <w:pPr>
-        <w:rPr>
-          <w:lang w:val="en-US"/>
-        </w:rPr>
-      </w:pPr>
-      <w:r>
-        <w:rPr>
-          <w:lang w:val="en-US"/>
-        </w:rPr>
-        <w:tab/>
-        <w:t xml:space="preserve">- Make Research </w:t>
-      </w:r>
-      <w:r>
-        <w:rPr>
-          <w:lang w:val="en-US"/>
-        </w:rPr>
-        <w:t>Table</w:t>
-      </w:r>
-      <w:r>
-        <w:rPr>
-          <w:lang w:val="en-US"/>
-        </w:rPr>
-        <w:t xml:space="preserve"> interaction</w:t>
-      </w:r>
-    </w:p>
-    <w:p>
-      <w:pPr>
-        <w:rPr>
-          <w:lang w:val="en-US"/>
-        </w:rPr>
-      </w:pPr>
-      <w:r>
-        <w:rPr>
-          <w:lang w:val="en-US"/>
-        </w:rPr>
-        <w:tab/>
-      </w:r>
-      <w:r>
-        <w:rPr>
-          <w:lang w:val="en-US"/>
-        </w:rPr>
-        <w:tab/>
-        <w:t>- When clicking on an item in the inventory, add this to the Research Table</w:t>
-      </w:r>
-    </w:p>
-    <w:p>
-      <w:pPr>
-        <w:rPr>
-          <w:lang w:val="en-US"/>
-        </w:rPr>
-      </w:pPr>
-      <w:r>
-        <w:rPr>
-          <w:lang w:val="en-US"/>
-        </w:rPr>
-        <w:tab/>
-      </w:r>
-      <w:r>
-        <w:rPr>
-          <w:lang w:val="en-US"/>
-        </w:rPr>
-        <w:tab/>
-        <w:t>- Highlight which items that can be researched (cannot research the same item twice)</w:t>
-      </w:r>
-    </w:p>
-    <w:p>
-      <w:pPr>
-        <w:rPr>
-          <w:lang w:val="en-US"/>
-        </w:rPr>
-      </w:pPr>
-      <w:r>
-        <w:rPr>
-          <w:lang w:val="en-US"/>
-        </w:rPr>
-        <w:tab/>
-        <w:t xml:space="preserve">- Make Researched </w:t>
+        <w:t xml:space="preserve"> swap </w:t>
       </w:r>
       <w:proofErr w:type="spellStart"/>
       <w:r>
         <w:rPr>
           <w:lang w:val="en-US"/>
         </w:rPr>
-        <w:t>listDisplay</w:t>
+        <w:t>selectedItem</w:t>
       </w:r>
       <w:proofErr w:type="spellEnd"/>
       <w:r>
         <w:rPr>
           <w:lang w:val="en-US"/>
         </w:rPr>
-        <w:t xml:space="preserve"> to keep track of which items that has been researched</w:t>
-      </w:r>
-    </w:p>
-    <w:p>
-      <w:pPr>
-        <w:rPr>
-          <w:lang w:val="en-US"/>
-        </w:rPr>
-      </w:pPr>
-      <w:r>
-        <w:rPr>
-          <w:lang w:val="en-US"/>
-        </w:rPr>
-        <w:tab/>
-      </w:r>
-      <w:r>
-        <w:rPr>
-          <w:lang w:val="en-US"/>
-        </w:rPr>
-        <w:tab/>
-      </w:r>
-      <w:r>
-        <w:rPr>
-          <w:lang w:val="en-US"/>
-        </w:rPr>
-        <w:t>- Make Saving/Loading of “</w:t>
+        <w:t xml:space="preserve">, even if </w:t>
       </w:r>
       <w:proofErr w:type="spellStart"/>
       <w:r>
         <w:rPr>
           <w:lang w:val="en-US"/>
         </w:rPr>
-        <w:t>Items_SO</w:t>
+        <w:t>BuildingHammer</w:t>
       </w:r>
       <w:proofErr w:type="spellEnd"/>
       <w:r>
         <w:rPr>
           <w:lang w:val="en-US"/>
         </w:rPr>
-        <w:t>” so that the correct items will be displayed in the “Crafting Table” after being researched</w:t>
-      </w:r>
-    </w:p>
-    <w:p>
-      <w:pPr>
-        <w:rPr>
-          <w:lang w:val="en-US"/>
-        </w:rPr>
-      </w:pPr>
-      <w:r>
-        <w:rPr>
-          <w:lang w:val="en-US"/>
-        </w:rPr>
-        <w:tab/>
-      </w:r>
-      <w:r>
-        <w:rPr>
-          <w:lang w:val="en-US"/>
-        </w:rPr>
-        <w:tab/>
-      </w:r>
-      <w:r>
-        <w:rPr>
-          <w:lang w:val="en-US"/>
-        </w:rPr>
-        <w:tab/>
-      </w:r>
-      <w:r>
-        <w:rPr>
-          <w:lang w:val="en-US"/>
-        </w:rPr>
-        <w:t>- Start all items as “</w:t>
-      </w:r>
-      <w:proofErr w:type="gramStart"/>
-      <w:r>
-        <w:rPr>
-          <w:lang w:val="en-US"/>
-        </w:rPr>
-        <w:t>Unactive</w:t>
-      </w:r>
-      <w:proofErr w:type="gramEnd"/>
-      <w:r>
-        <w:rPr>
-          <w:lang w:val="en-US"/>
-        </w:rPr>
-        <w:t>”</w:t>
+        <w:t xml:space="preserve"> isn't in hand</w:t>
+      </w:r>
+    </w:p>
+    <w:p>
+      <w:pPr>
+        <w:rPr>
+          <w:lang w:val="en-US"/>
+        </w:rPr>
+      </w:pPr>
+      <w:r>
+        <w:rPr>
+          <w:lang w:val="en-US"/>
+        </w:rPr>
+        <w:tab/>
+        <w:t xml:space="preserve">- It works for </w:t>
+      </w:r>
+      <w:proofErr w:type="spellStart"/>
+      <w:r>
+        <w:rPr>
+          <w:lang w:val="en-US"/>
+        </w:rPr>
+        <w:t>BuildingBlocks</w:t>
+      </w:r>
+      <w:proofErr w:type="spellEnd"/>
+      <w:r>
+        <w:rPr>
+          <w:lang w:val="en-US"/>
+        </w:rPr>
+        <w:t>, so take a closer look at the differences</w:t>
+      </w:r>
+    </w:p>
+    <w:p>
+      <w:pPr>
+        <w:rPr>
+          <w:lang w:val="en-US"/>
+        </w:rPr>
+      </w:pPr>
+      <w:r>
+        <w:rPr>
+          <w:lang w:val="en-US"/>
+        </w:rPr>
+        <w:tab/>
+        <w:t>- Move the "</w:t>
+      </w:r>
+      <w:proofErr w:type="spellStart"/>
+      <w:r>
+        <w:rPr>
+          <w:lang w:val="en-US"/>
+        </w:rPr>
+        <w:t>SetNewSelectedBlock</w:t>
+      </w:r>
+      <w:proofErr w:type="spellEnd"/>
+      <w:r>
+        <w:rPr>
+          <w:lang w:val="en-US"/>
+        </w:rPr>
+        <w:t xml:space="preserve">()" from the </w:t>
+      </w:r>
+      <w:proofErr w:type="spellStart"/>
+      <w:r>
+        <w:rPr>
+          <w:lang w:val="en-US"/>
+        </w:rPr>
+        <w:t>BuildingHammer</w:t>
+      </w:r>
+      <w:proofErr w:type="spellEnd"/>
+      <w:r>
+        <w:rPr>
+          <w:lang w:val="en-US"/>
+        </w:rPr>
+        <w:t xml:space="preserve"> to "</w:t>
+      </w:r>
+      <w:proofErr w:type="spellStart"/>
+      <w:r>
+        <w:rPr>
+          <w:lang w:val="en-US"/>
+        </w:rPr>
+        <w:t>BuildingSystemMenu</w:t>
+      </w:r>
+      <w:proofErr w:type="spellEnd"/>
+      <w:r>
+        <w:rPr>
+          <w:lang w:val="en-US"/>
+        </w:rPr>
+        <w:t>"</w:t>
       </w:r>
     </w:p>
     <w:p>
@@ -1761,6 +2799,478 @@
           <w:szCs w:val="24"/>
           <w:lang w:val="en-US"/>
         </w:rPr>
+        <w:t>1</w:t>
+      </w:r>
+      <w:r>
+        <w:rPr>
+          <w:rFonts w:ascii="Arial" w:hAnsi="Arial" w:cs="Arial"/>
+          <w:color w:val="auto"/>
+          <w:sz w:val="24"/>
+          <w:szCs w:val="24"/>
+          <w:lang w:val="en-US"/>
+        </w:rPr>
+        <w:t>2</w:t>
+      </w:r>
+      <w:r>
+        <w:rPr>
+          <w:rFonts w:ascii="Arial" w:hAnsi="Arial" w:cs="Arial"/>
+          <w:color w:val="auto"/>
+          <w:sz w:val="24"/>
+          <w:szCs w:val="24"/>
+          <w:lang w:val="en-US"/>
+        </w:rPr>
+        <w:t xml:space="preserve">. </w:t>
+      </w:r>
+      <w:r>
+        <w:rPr>
+          <w:rFonts w:ascii="Arial" w:hAnsi="Arial" w:cs="Arial"/>
+          <w:color w:val="auto"/>
+          <w:sz w:val="24"/>
+          <w:szCs w:val="24"/>
+          <w:lang w:val="en-US"/>
+        </w:rPr>
+        <w:t xml:space="preserve">Machine - </w:t>
+      </w:r>
+      <w:r>
+        <w:rPr>
+          <w:rFonts w:ascii="Arial" w:hAnsi="Arial" w:cs="Arial"/>
+          <w:color w:val="auto"/>
+          <w:sz w:val="24"/>
+          <w:szCs w:val="24"/>
+          <w:lang w:val="en-US"/>
+        </w:rPr>
+        <w:t>Crop Plots</w:t>
+      </w:r>
+    </w:p>
+    <w:p>
+      <w:pPr>
+        <w:rPr>
+          <w:lang w:val="en-US"/>
+        </w:rPr>
+      </w:pPr>
+      <w:r>
+        <w:rPr>
+          <w:lang w:val="en-US"/>
+        </w:rPr>
+        <w:t>- Make the Crop Plots</w:t>
+      </w:r>
+    </w:p>
+    <w:p>
+      <w:pPr>
+        <w:rPr>
+          <w:lang w:val="en-US"/>
+        </w:rPr>
+      </w:pPr>
+      <w:r>
+        <w:rPr>
+          <w:lang w:val="en-US"/>
+        </w:rPr>
+        <w:tab/>
+        <w:t>- Add Growth functionality</w:t>
+      </w:r>
+    </w:p>
+    <w:p>
+      <w:pPr>
+        <w:rPr>
+          <w:lang w:val="en-US"/>
+        </w:rPr>
+      </w:pPr>
+    </w:p>
+    <w:p>
+      <w:pPr>
+        <w:rPr>
+          <w:lang w:val="en-US"/>
+        </w:rPr>
+      </w:pPr>
+      <w:r>
+        <w:rPr>
+          <w:lang w:val="en-US"/>
+        </w:rPr>
+        <w:t>--------------------||</w:t>
+      </w:r>
+    </w:p>
+    <w:p>
+      <w:pPr>
+        <w:rPr>
+          <w:lang w:val="en-US"/>
+        </w:rPr>
+      </w:pPr>
+    </w:p>
+    <w:p>
+      <w:pPr>
+        <w:pStyle w:val="Heading1"/>
+        <w:rPr>
+          <w:rFonts w:ascii="Arial" w:hAnsi="Arial" w:cs="Arial"/>
+          <w:color w:val="auto"/>
+          <w:sz w:val="24"/>
+          <w:szCs w:val="24"/>
+          <w:lang w:val="en-US"/>
+        </w:rPr>
+      </w:pPr>
+      <w:r>
+        <w:rPr>
+          <w:rFonts w:ascii="Arial" w:hAnsi="Arial" w:cs="Arial"/>
+          <w:color w:val="auto"/>
+          <w:sz w:val="24"/>
+          <w:szCs w:val="24"/>
+          <w:lang w:val="en-US"/>
+        </w:rPr>
+        <w:lastRenderedPageBreak/>
+        <w:t>1</w:t>
+      </w:r>
+      <w:r>
+        <w:rPr>
+          <w:rFonts w:ascii="Arial" w:hAnsi="Arial" w:cs="Arial"/>
+          <w:color w:val="auto"/>
+          <w:sz w:val="24"/>
+          <w:szCs w:val="24"/>
+          <w:lang w:val="en-US"/>
+        </w:rPr>
+        <w:t>3</w:t>
+      </w:r>
+      <w:r>
+        <w:rPr>
+          <w:rFonts w:ascii="Arial" w:hAnsi="Arial" w:cs="Arial"/>
+          <w:color w:val="auto"/>
+          <w:sz w:val="24"/>
+          <w:szCs w:val="24"/>
+          <w:lang w:val="en-US"/>
+        </w:rPr>
+        <w:t xml:space="preserve">. </w:t>
+      </w:r>
+      <w:r>
+        <w:rPr>
+          <w:rFonts w:ascii="Arial" w:hAnsi="Arial" w:cs="Arial"/>
+          <w:color w:val="auto"/>
+          <w:sz w:val="24"/>
+          <w:szCs w:val="24"/>
+          <w:lang w:val="en-US"/>
+        </w:rPr>
+        <w:t xml:space="preserve">Machine - </w:t>
+      </w:r>
+      <w:r>
+        <w:rPr>
+          <w:rFonts w:ascii="Arial" w:hAnsi="Arial" w:cs="Arial"/>
+          <w:color w:val="auto"/>
+          <w:sz w:val="24"/>
+          <w:szCs w:val="24"/>
+          <w:lang w:val="en-US"/>
+        </w:rPr>
+        <w:t>Extractor</w:t>
+      </w:r>
+    </w:p>
+    <w:p>
+      <w:pPr>
+        <w:rPr>
+          <w:lang w:val="en-US"/>
+        </w:rPr>
+      </w:pPr>
+      <w:r>
+        <w:rPr>
+          <w:lang w:val="en-US"/>
+        </w:rPr>
+        <w:t>- Make the Extractor Machine</w:t>
+      </w:r>
+    </w:p>
+    <w:p>
+      <w:pPr>
+        <w:rPr>
+          <w:lang w:val="en-US"/>
+        </w:rPr>
+      </w:pPr>
+    </w:p>
+    <w:p>
+      <w:pPr>
+        <w:rPr>
+          <w:lang w:val="en-US"/>
+        </w:rPr>
+      </w:pPr>
+      <w:r>
+        <w:rPr>
+          <w:lang w:val="en-US"/>
+        </w:rPr>
+        <w:t>--------------------||</w:t>
+      </w:r>
+    </w:p>
+    <w:p>
+      <w:pPr>
+        <w:rPr>
+          <w:lang w:val="en-US"/>
+        </w:rPr>
+      </w:pPr>
+    </w:p>
+    <w:p>
+      <w:pPr>
+        <w:pStyle w:val="Heading1"/>
+        <w:rPr>
+          <w:rFonts w:ascii="Arial" w:hAnsi="Arial" w:cs="Arial"/>
+          <w:color w:val="auto"/>
+          <w:sz w:val="24"/>
+          <w:szCs w:val="24"/>
+          <w:lang w:val="en-US"/>
+        </w:rPr>
+      </w:pPr>
+      <w:r>
+        <w:rPr>
+          <w:rFonts w:ascii="Arial" w:hAnsi="Arial" w:cs="Arial"/>
+          <w:color w:val="auto"/>
+          <w:sz w:val="24"/>
+          <w:szCs w:val="24"/>
+          <w:lang w:val="en-US"/>
+        </w:rPr>
+        <w:t>14</w:t>
+      </w:r>
+      <w:r>
+        <w:rPr>
+          <w:rFonts w:ascii="Arial" w:hAnsi="Arial" w:cs="Arial"/>
+          <w:color w:val="auto"/>
+          <w:sz w:val="24"/>
+          <w:szCs w:val="24"/>
+          <w:lang w:val="en-US"/>
+        </w:rPr>
+        <w:t xml:space="preserve">. </w:t>
+      </w:r>
+      <w:r>
+        <w:rPr>
+          <w:rFonts w:ascii="Arial" w:hAnsi="Arial" w:cs="Arial"/>
+          <w:color w:val="auto"/>
+          <w:sz w:val="24"/>
+          <w:szCs w:val="24"/>
+          <w:lang w:val="en-US"/>
+        </w:rPr>
+        <w:t xml:space="preserve">Machine - </w:t>
+      </w:r>
+      <w:r>
+        <w:rPr>
+          <w:rFonts w:ascii="Arial" w:hAnsi="Arial" w:cs="Arial"/>
+          <w:color w:val="auto"/>
+          <w:sz w:val="24"/>
+          <w:szCs w:val="24"/>
+          <w:lang w:val="en-US"/>
+        </w:rPr>
+        <w:t>Lamp &amp; Spotlight</w:t>
+      </w:r>
+    </w:p>
+    <w:p>
+      <w:pPr>
+        <w:rPr>
+          <w:lang w:val="en-US"/>
+        </w:rPr>
+      </w:pPr>
+      <w:r>
+        <w:rPr>
+          <w:lang w:val="en-US"/>
+        </w:rPr>
+        <w:t>- Make the Lamp</w:t>
+      </w:r>
+    </w:p>
+    <w:p>
+      <w:pPr>
+        <w:rPr>
+          <w:lang w:val="en-US"/>
+        </w:rPr>
+      </w:pPr>
+      <w:r>
+        <w:rPr>
+          <w:lang w:val="en-US"/>
+        </w:rPr>
+        <w:t>- Make the Spotlight</w:t>
+      </w:r>
+    </w:p>
+    <w:p>
+      <w:pPr>
+        <w:rPr>
+          <w:lang w:val="en-US"/>
+        </w:rPr>
+      </w:pPr>
+    </w:p>
+    <w:p>
+      <w:pPr>
+        <w:rPr>
+          <w:lang w:val="en-US"/>
+        </w:rPr>
+      </w:pPr>
+      <w:r>
+        <w:rPr>
+          <w:lang w:val="en-US"/>
+        </w:rPr>
+        <w:t>--------------------||</w:t>
+      </w:r>
+    </w:p>
+    <w:p>
+      <w:pPr>
+        <w:rPr>
+          <w:lang w:val="en-US"/>
+        </w:rPr>
+      </w:pPr>
+    </w:p>
+    <w:p>
+      <w:pPr>
+        <w:pStyle w:val="Heading1"/>
+        <w:rPr>
+          <w:rFonts w:ascii="Arial" w:hAnsi="Arial" w:cs="Arial"/>
+          <w:color w:val="auto"/>
+          <w:sz w:val="24"/>
+          <w:szCs w:val="24"/>
+          <w:lang w:val="en-US"/>
+        </w:rPr>
+      </w:pPr>
+      <w:r>
+        <w:rPr>
+          <w:rFonts w:ascii="Arial" w:hAnsi="Arial" w:cs="Arial"/>
+          <w:color w:val="auto"/>
+          <w:sz w:val="24"/>
+          <w:szCs w:val="24"/>
+          <w:lang w:val="en-US"/>
+        </w:rPr>
+        <w:t>15</w:t>
+      </w:r>
+      <w:r>
+        <w:rPr>
+          <w:rFonts w:ascii="Arial" w:hAnsi="Arial" w:cs="Arial"/>
+          <w:color w:val="auto"/>
+          <w:sz w:val="24"/>
+          <w:szCs w:val="24"/>
+          <w:lang w:val="en-US"/>
+        </w:rPr>
+        <w:t xml:space="preserve">. </w:t>
+      </w:r>
+      <w:proofErr w:type="spellStart"/>
+      <w:r>
+        <w:rPr>
+          <w:rFonts w:ascii="Arial" w:hAnsi="Arial" w:cs="Arial"/>
+          <w:color w:val="auto"/>
+          <w:sz w:val="24"/>
+          <w:szCs w:val="24"/>
+          <w:lang w:val="en-US"/>
+        </w:rPr>
+        <w:t>SkillTree</w:t>
+      </w:r>
+      <w:proofErr w:type="spellEnd"/>
+    </w:p>
+    <w:p>
+      <w:pPr>
+        <w:rPr>
+          <w:lang w:val="en-US"/>
+        </w:rPr>
+      </w:pPr>
+      <w:r>
+        <w:rPr>
+          <w:lang w:val="en-US"/>
+        </w:rPr>
+        <w:t>- Make the “Tool”-Panel</w:t>
+      </w:r>
+    </w:p>
+    <w:p>
+      <w:pPr>
+        <w:rPr>
+          <w:lang w:val="en-US"/>
+        </w:rPr>
+      </w:pPr>
+      <w:r>
+        <w:rPr>
+          <w:lang w:val="en-US"/>
+        </w:rPr>
+        <w:t>- Make all Perks, as described in the “</w:t>
+      </w:r>
+      <w:proofErr w:type="spellStart"/>
+      <w:r>
+        <w:rPr>
+          <w:lang w:val="en-US"/>
+        </w:rPr>
+        <w:t>SkillTree</w:t>
+      </w:r>
+      <w:proofErr w:type="spellEnd"/>
+      <w:r>
+        <w:rPr>
+          <w:lang w:val="en-US"/>
+        </w:rPr>
+        <w:t>”-Docs</w:t>
+      </w:r>
+    </w:p>
+    <w:p>
+      <w:pPr>
+        <w:rPr>
+          <w:lang w:val="en-US"/>
+        </w:rPr>
+      </w:pPr>
+      <w:r>
+        <w:rPr>
+          <w:lang w:val="en-US"/>
+        </w:rPr>
+        <w:t xml:space="preserve">- Saving/Loading should take all bool of the </w:t>
+      </w:r>
+      <w:proofErr w:type="spellStart"/>
+      <w:r>
+        <w:rPr>
+          <w:lang w:val="en-US"/>
+        </w:rPr>
+        <w:t>SkillTree</w:t>
+      </w:r>
+      <w:proofErr w:type="spellEnd"/>
+      <w:r>
+        <w:rPr>
+          <w:lang w:val="en-US"/>
+        </w:rPr>
+        <w:t xml:space="preserve"> in a big “class”, to keep everything organized at the same place</w:t>
+      </w:r>
+    </w:p>
+    <w:p>
+      <w:pPr>
+        <w:rPr>
+          <w:lang w:val="en-US"/>
+        </w:rPr>
+      </w:pPr>
+    </w:p>
+    <w:p>
+      <w:pPr>
+        <w:rPr>
+          <w:lang w:val="en-US"/>
+        </w:rPr>
+      </w:pPr>
+      <w:r>
+        <w:rPr>
+          <w:lang w:val="en-US"/>
+        </w:rPr>
+        <w:t>--------------------||</w:t>
+      </w:r>
+    </w:p>
+    <w:p>
+      <w:pPr>
+        <w:rPr>
+          <w:lang w:val="en-US"/>
+        </w:rPr>
+      </w:pPr>
+    </w:p>
+    <w:p>
+      <w:pPr>
+        <w:pStyle w:val="Heading1"/>
+        <w:rPr>
+          <w:rFonts w:ascii="Arial" w:hAnsi="Arial" w:cs="Arial"/>
+          <w:color w:val="auto"/>
+          <w:sz w:val="24"/>
+          <w:szCs w:val="24"/>
+          <w:lang w:val="en-US"/>
+        </w:rPr>
+      </w:pPr>
+      <w:r>
+        <w:rPr>
+          <w:rFonts w:ascii="Arial" w:hAnsi="Arial" w:cs="Arial"/>
+          <w:color w:val="auto"/>
+          <w:sz w:val="24"/>
+          <w:szCs w:val="24"/>
+          <w:lang w:val="en-US"/>
+        </w:rPr>
+        <w:t>1</w:t>
+      </w:r>
+      <w:r>
+        <w:rPr>
+          <w:rFonts w:ascii="Arial" w:hAnsi="Arial" w:cs="Arial"/>
+          <w:color w:val="auto"/>
+          <w:sz w:val="24"/>
+          <w:szCs w:val="24"/>
+          <w:lang w:val="en-US"/>
+        </w:rPr>
         <w:t>6</w:t>
       </w:r>
       <w:r>
@@ -1771,61 +3281,123 @@
           <w:szCs w:val="24"/>
           <w:lang w:val="en-US"/>
         </w:rPr>
-        <w:t>. Axe - Cutting:</w:t>
-      </w:r>
-    </w:p>
-    <w:p>
-      <w:pPr>
-        <w:rPr>
-          <w:lang w:val="en-US"/>
-        </w:rPr>
-      </w:pPr>
-      <w:r>
-        <w:rPr>
-          <w:lang w:val="en-US"/>
-        </w:rPr>
-        <w:t>- Make trees to prefab with new animation</w:t>
-      </w:r>
-    </w:p>
-    <w:p>
-      <w:pPr>
-        <w:rPr>
-          <w:lang w:val="en-US"/>
-        </w:rPr>
-      </w:pPr>
-      <w:r>
-        <w:rPr>
-          <w:lang w:val="en-US"/>
-        </w:rPr>
-        <w:tab/>
-        <w:t>- Make cutting functionality for trees with any axe</w:t>
-      </w:r>
-    </w:p>
-    <w:p>
-      <w:pPr>
-        <w:rPr>
-          <w:lang w:val="en-US"/>
-        </w:rPr>
-      </w:pPr>
-      <w:r>
-        <w:rPr>
-          <w:lang w:val="en-US"/>
-        </w:rPr>
-        <w:t>- Make cactus to prefab with new animation</w:t>
-      </w:r>
-    </w:p>
-    <w:p>
-      <w:pPr>
-        <w:rPr>
-          <w:lang w:val="en-US"/>
-        </w:rPr>
-      </w:pPr>
-      <w:r>
-        <w:rPr>
-          <w:lang w:val="en-US"/>
-        </w:rPr>
-        <w:tab/>
-        <w:t>- Make cutting functionality for cactus with any axe</w:t>
+        <w:t>. Sound</w:t>
+      </w:r>
+      <w:r>
+        <w:rPr>
+          <w:rFonts w:ascii="Arial" w:hAnsi="Arial" w:cs="Arial"/>
+          <w:color w:val="auto"/>
+          <w:sz w:val="24"/>
+          <w:szCs w:val="24"/>
+          <w:lang w:val="en-US"/>
+        </w:rPr>
+        <w:t xml:space="preserve"> Gathering</w:t>
+      </w:r>
+    </w:p>
+    <w:p>
+      <w:pPr>
+        <w:rPr>
+          <w:lang w:val="en-US"/>
+        </w:rPr>
+      </w:pPr>
+      <w:r>
+        <w:rPr>
+          <w:lang w:val="en-US"/>
+        </w:rPr>
+        <w:t>- Add all Sound Clips</w:t>
+      </w:r>
+    </w:p>
+    <w:p>
+      <w:pPr>
+        <w:rPr>
+          <w:lang w:val="en-US"/>
+        </w:rPr>
+      </w:pPr>
+      <w:r>
+        <w:rPr>
+          <w:lang w:val="en-US"/>
+        </w:rPr>
+        <w:t>- Make sure each Sound Clip is used the correct places</w:t>
+      </w:r>
+    </w:p>
+    <w:p>
+      <w:pPr>
+        <w:rPr>
+          <w:lang w:val="en-US"/>
+        </w:rPr>
+      </w:pPr>
+      <w:r>
+        <w:rPr>
+          <w:lang w:val="en-US"/>
+        </w:rPr>
+        <w:t>- Add all music</w:t>
+      </w:r>
+    </w:p>
+    <w:p>
+      <w:pPr>
+        <w:rPr>
+          <w:lang w:val="en-US"/>
+        </w:rPr>
+      </w:pPr>
+      <w:r>
+        <w:rPr>
+          <w:lang w:val="en-US"/>
+        </w:rPr>
+        <w:tab/>
+        <w:t>- Make a script to control when the music is played</w:t>
+      </w:r>
+    </w:p>
+    <w:p>
+      <w:pPr>
+        <w:rPr>
+          <w:lang w:val="en-US"/>
+        </w:rPr>
+      </w:pPr>
+      <w:r>
+        <w:rPr>
+          <w:lang w:val="en-US"/>
+        </w:rPr>
+        <w:tab/>
+      </w:r>
+      <w:r>
+        <w:rPr>
+          <w:lang w:val="en-US"/>
+        </w:rPr>
+        <w:tab/>
+        <w:t>- Adventure mode</w:t>
+      </w:r>
+    </w:p>
+    <w:p>
+      <w:pPr>
+        <w:rPr>
+          <w:lang w:val="en-US"/>
+        </w:rPr>
+      </w:pPr>
+      <w:r>
+        <w:rPr>
+          <w:lang w:val="en-US"/>
+        </w:rPr>
+        <w:tab/>
+      </w:r>
+      <w:r>
+        <w:rPr>
+          <w:lang w:val="en-US"/>
+        </w:rPr>
+        <w:tab/>
+        <w:t>- Back to base</w:t>
+      </w:r>
+    </w:p>
+    <w:p>
+      <w:pPr>
+        <w:rPr>
+          <w:lang w:val="en-US"/>
+        </w:rPr>
+      </w:pPr>
+      <w:r>
+        <w:rPr>
+          <w:lang w:val="en-US"/>
+        </w:rPr>
+        <w:t>- Add Weather sounds to be played in the background, based on the weather</w:t>
       </w:r>
     </w:p>
     <w:p>
@@ -1874,6 +3446,16 @@
           <w:szCs w:val="24"/>
           <w:lang w:val="en-US"/>
         </w:rPr>
+        <w:t>1</w:t>
+      </w:r>
+      <w:r>
+        <w:rPr>
+          <w:rFonts w:ascii="Arial" w:hAnsi="Arial" w:cs="Arial"/>
+          <w:color w:val="auto"/>
+          <w:sz w:val="24"/>
+          <w:szCs w:val="24"/>
+          <w:lang w:val="en-US"/>
+        </w:rPr>
         <w:t>7</w:t>
       </w:r>
       <w:r>
@@ -1884,731 +3466,59 @@
           <w:szCs w:val="24"/>
           <w:lang w:val="en-US"/>
         </w:rPr>
-        <w:t>.</w:t>
-      </w:r>
-      <w:r>
-        <w:rPr>
-          <w:rFonts w:ascii="Arial" w:hAnsi="Arial" w:cs="Arial"/>
-          <w:color w:val="auto"/>
-          <w:sz w:val="24"/>
-          <w:szCs w:val="24"/>
-          <w:lang w:val="en-US"/>
-        </w:rPr>
-        <w:t xml:space="preserve"> Player</w:t>
-      </w:r>
-      <w:r>
-        <w:rPr>
-          <w:rFonts w:ascii="Arial" w:hAnsi="Arial" w:cs="Arial"/>
-          <w:color w:val="auto"/>
-          <w:sz w:val="24"/>
-          <w:szCs w:val="24"/>
-          <w:lang w:val="en-US"/>
-        </w:rPr>
-        <w:t xml:space="preserve"> Movement</w:t>
-      </w:r>
-      <w:r>
-        <w:rPr>
-          <w:rFonts w:ascii="Arial" w:hAnsi="Arial" w:cs="Arial"/>
-          <w:color w:val="auto"/>
-          <w:sz w:val="24"/>
-          <w:szCs w:val="24"/>
-          <w:lang w:val="en-US"/>
-        </w:rPr>
-        <w:t>:</w:t>
-      </w:r>
-    </w:p>
-    <w:p>
-      <w:pPr>
-        <w:rPr>
-          <w:lang w:val="en-US"/>
-        </w:rPr>
-      </w:pPr>
-      <w:r>
-        <w:rPr>
-          <w:lang w:val="en-US"/>
-        </w:rPr>
-        <w:t>- Rebuild the playerMovement</w:t>
-      </w:r>
-    </w:p>
-    <w:p>
-      <w:pPr>
-        <w:rPr>
-          <w:lang w:val="en-US"/>
-        </w:rPr>
-      </w:pPr>
-    </w:p>
-    <w:p>
-      <w:pPr>
-        <w:rPr>
-          <w:lang w:val="en-US"/>
-        </w:rPr>
-      </w:pPr>
-      <w:r>
-        <w:rPr>
-          <w:lang w:val="en-US"/>
-        </w:rPr>
-        <w:t>--------------------||</w:t>
-      </w:r>
-    </w:p>
-    <w:p>
-      <w:pPr>
-        <w:rPr>
-          <w:lang w:val="en-US"/>
-        </w:rPr>
-      </w:pPr>
-    </w:p>
-    <w:p>
-      <w:pPr>
-        <w:pStyle w:val="Heading1"/>
-        <w:rPr>
-          <w:rFonts w:ascii="Arial" w:hAnsi="Arial" w:cs="Arial"/>
-          <w:color w:val="auto"/>
-          <w:sz w:val="24"/>
-          <w:szCs w:val="24"/>
-          <w:lang w:val="en-US"/>
-        </w:rPr>
-      </w:pPr>
-      <w:r>
-        <w:rPr>
-          <w:rFonts w:ascii="Arial" w:hAnsi="Arial" w:cs="Arial"/>
-          <w:color w:val="auto"/>
-          <w:sz w:val="24"/>
-          <w:szCs w:val="24"/>
-          <w:lang w:val="en-US"/>
-        </w:rPr>
-        <w:t>8</w:t>
-      </w:r>
-      <w:r>
-        <w:rPr>
-          <w:rFonts w:ascii="Arial" w:hAnsi="Arial" w:cs="Arial"/>
-          <w:color w:val="auto"/>
-          <w:sz w:val="24"/>
-          <w:szCs w:val="24"/>
-          <w:lang w:val="en-US"/>
-        </w:rPr>
-        <w:t>. Flashlight:</w:t>
-      </w:r>
-    </w:p>
-    <w:p>
-      <w:pPr>
-        <w:rPr>
-          <w:lang w:val="en-US"/>
-        </w:rPr>
-      </w:pPr>
-      <w:r>
-        <w:rPr>
-          <w:lang w:val="en-US"/>
-        </w:rPr>
-        <w:t>- Make the Flashlight reach longer (swap Sphere collider with Capsule collider)</w:t>
-      </w:r>
-    </w:p>
-    <w:p>
-      <w:pPr>
-        <w:rPr>
-          <w:lang w:val="en-US"/>
-        </w:rPr>
-      </w:pPr>
-      <w:r>
-        <w:rPr>
-          <w:lang w:val="en-US"/>
-        </w:rPr>
-        <w:tab/>
-        <w:t>- Make sure the player can pick up/interact with Objects with the flashlight in the hand</w:t>
-      </w:r>
-    </w:p>
-    <w:p>
-      <w:pPr>
-        <w:rPr>
-          <w:lang w:val="en-US"/>
-        </w:rPr>
-      </w:pPr>
-    </w:p>
-    <w:p>
-      <w:pPr>
-        <w:rPr>
-          <w:lang w:val="en-US"/>
-        </w:rPr>
-      </w:pPr>
-      <w:r>
-        <w:rPr>
-          <w:lang w:val="en-US"/>
-        </w:rPr>
-        <w:t>--------------------||</w:t>
-      </w:r>
-    </w:p>
-    <w:p>
-      <w:pPr>
-        <w:rPr>
-          <w:lang w:val="en-US"/>
-        </w:rPr>
-      </w:pPr>
-    </w:p>
-    <w:p>
-      <w:pPr>
-        <w:pStyle w:val="Heading1"/>
-        <w:rPr>
-          <w:rFonts w:ascii="Arial" w:hAnsi="Arial" w:cs="Arial"/>
-          <w:color w:val="auto"/>
-          <w:sz w:val="24"/>
-          <w:szCs w:val="24"/>
-          <w:lang w:val="en-US"/>
-        </w:rPr>
-      </w:pPr>
-      <w:r>
-        <w:rPr>
-          <w:rFonts w:ascii="Arial" w:hAnsi="Arial" w:cs="Arial"/>
-          <w:color w:val="auto"/>
-          <w:sz w:val="24"/>
-          <w:szCs w:val="24"/>
-          <w:lang w:val="en-US"/>
-        </w:rPr>
-        <w:t>9.</w:t>
-      </w:r>
-      <w:r>
-        <w:rPr>
-          <w:rFonts w:ascii="Arial" w:hAnsi="Arial" w:cs="Arial"/>
-          <w:color w:val="auto"/>
-          <w:sz w:val="24"/>
-          <w:szCs w:val="24"/>
-          <w:lang w:val="en-US"/>
-        </w:rPr>
-        <w:t xml:space="preserve"> Ghost:</w:t>
-      </w:r>
-    </w:p>
-    <w:p>
-      <w:pPr>
-        <w:rPr>
-          <w:lang w:val="en-US"/>
-        </w:rPr>
-      </w:pPr>
-      <w:r>
-        <w:rPr>
-          <w:lang w:val="en-US"/>
-        </w:rPr>
-        <w:t>- Make Ghost Movement</w:t>
-      </w:r>
-    </w:p>
-    <w:p>
-      <w:pPr>
-        <w:rPr>
-          <w:lang w:val="en-US"/>
-        </w:rPr>
-      </w:pPr>
-      <w:r>
-        <w:rPr>
-          <w:lang w:val="en-US"/>
-        </w:rPr>
-        <w:t>- Make Ghost Capture Mechanic</w:t>
-      </w:r>
-    </w:p>
-    <w:p>
-      <w:pPr>
-        <w:rPr>
-          <w:lang w:val="en-US"/>
-        </w:rPr>
-      </w:pPr>
-      <w:r>
-        <w:rPr>
-          <w:lang w:val="en-US"/>
-        </w:rPr>
-        <w:t>- Make Ghost Tank</w:t>
-      </w:r>
-    </w:p>
-    <w:p>
-      <w:pPr>
-        <w:rPr>
-          <w:lang w:val="en-US"/>
-        </w:rPr>
-      </w:pPr>
-      <w:r>
-        <w:rPr>
-          <w:lang w:val="en-US"/>
-        </w:rPr>
-        <w:t>- Make Machine connection system</w:t>
-      </w:r>
-    </w:p>
-    <w:p>
-      <w:pPr>
-        <w:rPr>
-          <w:lang w:val="en-US"/>
-        </w:rPr>
-      </w:pPr>
-      <w:r>
-        <w:rPr>
-          <w:lang w:val="en-US"/>
-        </w:rPr>
-        <w:t xml:space="preserve">- Make the movement behavior so that the ghosts turn when near a </w:t>
+        <w:t>. Pause Game:</w:t>
+      </w:r>
+    </w:p>
+    <w:p>
+      <w:pPr>
+        <w:rPr>
+          <w:lang w:val="en-US"/>
+        </w:rPr>
+      </w:pPr>
+      <w:r>
+        <w:rPr>
+          <w:lang w:val="en-US"/>
+        </w:rPr>
+        <w:t>- Make a Pause-menu when pressing “ESC”</w:t>
+      </w:r>
+    </w:p>
+    <w:p>
+      <w:pPr>
+        <w:ind w:firstLine="720"/>
+        <w:rPr>
+          <w:lang w:val="en-US"/>
+        </w:rPr>
+      </w:pPr>
+      <w:r>
+        <w:rPr>
+          <w:lang w:val="en-US"/>
+        </w:rPr>
+        <w:t>- Make two functions to "Pause Game" and "</w:t>
       </w:r>
       <w:proofErr w:type="spellStart"/>
       <w:r>
         <w:rPr>
           <w:lang w:val="en-US"/>
         </w:rPr>
-        <w:t>BuildingBlock</w:t>
+        <w:t>Unpause</w:t>
       </w:r>
       <w:proofErr w:type="spellEnd"/>
-    </w:p>
-    <w:p>
-      <w:pPr>
-        <w:rPr>
-          <w:lang w:val="en-US"/>
-        </w:rPr>
-      </w:pPr>
-    </w:p>
-    <w:p>
-      <w:pPr>
-        <w:rPr>
-          <w:lang w:val="en-US"/>
-        </w:rPr>
-      </w:pPr>
-      <w:r>
-        <w:rPr>
-          <w:lang w:val="en-US"/>
-        </w:rPr>
-        <w:t>--------------------||</w:t>
-      </w:r>
-    </w:p>
-    <w:p>
-      <w:pPr>
-        <w:rPr>
-          <w:lang w:val="en-US"/>
-        </w:rPr>
-      </w:pPr>
-    </w:p>
-    <w:p>
-      <w:pPr>
-        <w:pStyle w:val="Heading1"/>
-        <w:rPr>
-          <w:rFonts w:ascii="Arial" w:hAnsi="Arial" w:cs="Arial"/>
-          <w:color w:val="auto"/>
-          <w:sz w:val="24"/>
-          <w:szCs w:val="24"/>
-          <w:lang w:val="en-US"/>
-        </w:rPr>
-      </w:pPr>
-      <w:r>
-        <w:rPr>
-          <w:rFonts w:ascii="Arial" w:hAnsi="Arial" w:cs="Arial"/>
-          <w:color w:val="auto"/>
-          <w:sz w:val="24"/>
-          <w:szCs w:val="24"/>
-          <w:lang w:val="en-US"/>
-        </w:rPr>
-        <w:t>10. BuildingBlocks:</w:t>
-      </w:r>
-    </w:p>
-    <w:p>
-      <w:pPr>
-        <w:rPr>
-          <w:lang w:val="en-US"/>
-        </w:rPr>
-      </w:pPr>
-      <w:r>
-        <w:rPr>
-          <w:lang w:val="en-US"/>
-        </w:rPr>
-        <w:t>- Rebuild BuildingSystem</w:t>
-      </w:r>
-    </w:p>
-    <w:p>
-      <w:pPr>
-        <w:rPr>
-          <w:lang w:val="en-US"/>
-        </w:rPr>
-      </w:pPr>
-      <w:r>
-        <w:rPr>
-          <w:lang w:val="en-US"/>
-        </w:rPr>
-        <w:t>- Fix autoRotation on buildingBlockGhosts when appearing, to face the intuitive way</w:t>
-      </w:r>
-    </w:p>
-    <w:p>
-      <w:pPr>
-        <w:rPr>
-          <w:lang w:val="en-US"/>
-        </w:rPr>
-      </w:pPr>
-      <w:r>
-        <w:rPr>
-          <w:lang w:val="en-US"/>
-        </w:rPr>
-        <w:t>- Fix Rotation buttons to match if the block is horizontal or vertical</w:t>
-      </w:r>
-    </w:p>
-    <w:p>
-      <w:pPr>
-        <w:rPr>
-          <w:lang w:val="en-US"/>
-        </w:rPr>
-      </w:pPr>
-      <w:r>
-        <w:rPr>
-          <w:lang w:val="en-US"/>
-        </w:rPr>
-        <w:t>- Fix so that Blocks can be placed Vertically (Up/Down)</w:t>
-      </w:r>
-    </w:p>
-    <w:p>
-      <w:pPr>
-        <w:rPr>
-          <w:lang w:val="en-US"/>
-        </w:rPr>
-      </w:pPr>
-      <w:r>
-        <w:rPr>
-          <w:lang w:val="en-US"/>
-        </w:rPr>
-        <w:t>- Make All Models + _SOList</w:t>
-      </w:r>
-    </w:p>
-    <w:p>
-      <w:pPr>
-        <w:rPr>
-          <w:lang w:val="en-US"/>
-        </w:rPr>
-      </w:pPr>
-      <w:r>
-        <w:rPr>
-          <w:lang w:val="en-US"/>
-        </w:rPr>
-        <w:t>- Check if the same block is placed on target position, to disable the Ghost from overlapping</w:t>
-      </w:r>
-    </w:p>
-    <w:p>
-      <w:pPr>
-        <w:rPr>
-          <w:lang w:val="en-US"/>
-        </w:rPr>
-      </w:pPr>
-      <w:r>
-        <w:rPr>
-          <w:lang w:val="en-US"/>
-        </w:rPr>
-        <w:tab/>
-        <w:t>- Check rotation, so that several Wall-blocks can be placed in the same space</w:t>
-      </w:r>
-    </w:p>
-    <w:p>
-      <w:pPr>
-        <w:rPr>
-          <w:lang w:val="en-US"/>
-        </w:rPr>
-      </w:pPr>
-      <w:r>
-        <w:rPr>
-          <w:lang w:val="en-US"/>
-        </w:rPr>
-        <w:t>- Make a function in Building that let you change material of a BuildingBlock when looking at it and having the selected resources (like changing BuildingBlock in Raft)</w:t>
-      </w:r>
-    </w:p>
-    <w:p>
-      <w:pPr>
-        <w:rPr>
-          <w:lang w:val="en-US"/>
-        </w:rPr>
-      </w:pPr>
-      <w:r>
-        <w:rPr>
-          <w:lang w:val="en-US"/>
-        </w:rPr>
-        <w:lastRenderedPageBreak/>
-        <w:t>- Make a function that can move/rotate placed Machines and Furniture, when BuildingHammer is in Hand</w:t>
-      </w:r>
-    </w:p>
-    <w:p>
-      <w:pPr>
-        <w:rPr>
-          <w:lang w:val="en-US"/>
-        </w:rPr>
-      </w:pPr>
-      <w:r>
-        <w:rPr>
-          <w:lang w:val="en-US"/>
-        </w:rPr>
-        <w:tab/>
-        <w:t>- Save its stats</w:t>
-      </w:r>
-    </w:p>
-    <w:p>
-      <w:pPr>
-        <w:rPr>
-          <w:lang w:val="en-US"/>
-        </w:rPr>
-      </w:pPr>
-      <w:r>
-        <w:rPr>
-          <w:lang w:val="en-US"/>
-        </w:rPr>
-        <w:tab/>
-        <w:t>- Remove the Object</w:t>
-      </w:r>
-    </w:p>
-    <w:p>
-      <w:pPr>
-        <w:rPr>
-          <w:lang w:val="en-US"/>
-        </w:rPr>
-      </w:pPr>
-      <w:r>
-        <w:rPr>
-          <w:lang w:val="en-US"/>
-        </w:rPr>
-        <w:tab/>
-        <w:t>- Make a "ghost" of the object, as when building it</w:t>
-      </w:r>
-    </w:p>
-    <w:p>
-      <w:pPr>
-        <w:rPr>
-          <w:lang w:val="en-US"/>
-        </w:rPr>
-      </w:pPr>
-      <w:r>
-        <w:rPr>
-          <w:lang w:val="en-US"/>
-        </w:rPr>
-        <w:tab/>
-        <w:t>- Insert its stats when placed</w:t>
-      </w:r>
-    </w:p>
-    <w:p>
-      <w:pPr>
-        <w:rPr>
-          <w:lang w:val="en-US"/>
-        </w:rPr>
-      </w:pPr>
-      <w:r>
-        <w:rPr>
-          <w:lang w:val="en-US"/>
-        </w:rPr>
-        <w:tab/>
-        <w:t>- Lock the mouse-wheel and disable tablet and everyting else, as long at the object isn't placed yet</w:t>
-      </w:r>
-    </w:p>
-    <w:p>
-      <w:pPr>
-        <w:rPr>
-          <w:lang w:val="en-US"/>
-        </w:rPr>
-      </w:pPr>
-    </w:p>
-    <w:p>
-      <w:pPr>
-        <w:rPr>
-          <w:lang w:val="en-US"/>
-        </w:rPr>
-      </w:pPr>
-      <w:r>
-        <w:rPr>
-          <w:lang w:val="en-US"/>
-        </w:rPr>
-        <w:t>--------------------||</w:t>
-      </w:r>
-    </w:p>
-    <w:p>
-      <w:pPr>
-        <w:rPr>
-          <w:lang w:val="en-US"/>
-        </w:rPr>
-      </w:pPr>
-    </w:p>
-    <w:p>
-      <w:pPr>
-        <w:pStyle w:val="Heading1"/>
-        <w:rPr>
-          <w:rFonts w:ascii="Arial" w:hAnsi="Arial" w:cs="Arial"/>
-          <w:color w:val="auto"/>
-          <w:sz w:val="24"/>
-          <w:szCs w:val="24"/>
-          <w:lang w:val="en-US"/>
-        </w:rPr>
-      </w:pPr>
-      <w:r>
-        <w:rPr>
-          <w:rFonts w:ascii="Arial" w:hAnsi="Arial" w:cs="Arial"/>
-          <w:color w:val="auto"/>
-          <w:sz w:val="24"/>
-          <w:szCs w:val="24"/>
-          <w:lang w:val="en-US"/>
-        </w:rPr>
-        <w:t>11.</w:t>
-      </w:r>
-      <w:r>
-        <w:rPr>
-          <w:rFonts w:ascii="Arial" w:hAnsi="Arial" w:cs="Arial"/>
-          <w:color w:val="auto"/>
-          <w:sz w:val="24"/>
-          <w:szCs w:val="24"/>
-          <w:lang w:val="en-US"/>
-        </w:rPr>
-        <w:t xml:space="preserve"> </w:t>
+      <w:r>
+        <w:rPr>
+          <w:lang w:val="en-US"/>
+        </w:rPr>
+        <w:t xml:space="preserve"> Game" in the "</w:t>
       </w:r>
       <w:proofErr w:type="spellStart"/>
       <w:r>
         <w:rPr>
-          <w:rFonts w:ascii="Arial" w:hAnsi="Arial" w:cs="Arial"/>
-          <w:color w:val="auto"/>
-          <w:sz w:val="24"/>
-          <w:szCs w:val="24"/>
-          <w:lang w:val="en-US"/>
-        </w:rPr>
-        <w:t>MovableObjectMenu</w:t>
+          <w:lang w:val="en-US"/>
+        </w:rPr>
+        <w:t>PauseMenu</w:t>
       </w:r>
       <w:proofErr w:type="spellEnd"/>
       <w:r>
         <w:rPr>
-          <w:rFonts w:ascii="Arial" w:hAnsi="Arial" w:cs="Arial"/>
-          <w:color w:val="auto"/>
-          <w:sz w:val="24"/>
-          <w:szCs w:val="24"/>
-          <w:lang w:val="en-US"/>
-        </w:rPr>
-        <w:t>:</w:t>
-      </w:r>
-    </w:p>
-    <w:p>
-      <w:pPr>
-        <w:rPr>
-          <w:lang w:val="en-US"/>
-        </w:rPr>
-      </w:pPr>
-      <w:r>
-        <w:rPr>
-          <w:lang w:val="en-US"/>
-        </w:rPr>
-        <w:t xml:space="preserve">- Make it so that the </w:t>
-      </w:r>
-      <w:proofErr w:type="spellStart"/>
-      <w:r>
-        <w:rPr>
-          <w:lang w:val="en-US"/>
-        </w:rPr>
-        <w:t>MovableObjectMenu</w:t>
-      </w:r>
-      <w:proofErr w:type="spellEnd"/>
-      <w:r>
-        <w:rPr>
-          <w:lang w:val="en-US"/>
-        </w:rPr>
-        <w:t xml:space="preserve"> swap </w:t>
-      </w:r>
-      <w:proofErr w:type="spellStart"/>
-      <w:r>
-        <w:rPr>
-          <w:lang w:val="en-US"/>
-        </w:rPr>
-        <w:t>selectedItem</w:t>
-      </w:r>
-      <w:proofErr w:type="spellEnd"/>
-      <w:r>
-        <w:rPr>
-          <w:lang w:val="en-US"/>
-        </w:rPr>
-        <w:t xml:space="preserve">, even if </w:t>
-      </w:r>
-      <w:proofErr w:type="spellStart"/>
-      <w:r>
-        <w:rPr>
-          <w:lang w:val="en-US"/>
-        </w:rPr>
-        <w:t>BuildingHammer</w:t>
-      </w:r>
-      <w:proofErr w:type="spellEnd"/>
-      <w:r>
-        <w:rPr>
-          <w:lang w:val="en-US"/>
-        </w:rPr>
-        <w:t xml:space="preserve"> isn't in hand</w:t>
-      </w:r>
-    </w:p>
-    <w:p>
-      <w:pPr>
-        <w:rPr>
-          <w:lang w:val="en-US"/>
-        </w:rPr>
-      </w:pPr>
-      <w:r>
-        <w:rPr>
-          <w:lang w:val="en-US"/>
-        </w:rPr>
-        <w:tab/>
-        <w:t xml:space="preserve">- It works for </w:t>
-      </w:r>
-      <w:proofErr w:type="spellStart"/>
-      <w:r>
-        <w:rPr>
-          <w:lang w:val="en-US"/>
-        </w:rPr>
-        <w:t>BuildingBlocks</w:t>
-      </w:r>
-      <w:proofErr w:type="spellEnd"/>
-      <w:r>
-        <w:rPr>
-          <w:lang w:val="en-US"/>
-        </w:rPr>
-        <w:t>, so take a closer look at the differences</w:t>
-      </w:r>
-    </w:p>
-    <w:p>
-      <w:pPr>
-        <w:rPr>
-          <w:lang w:val="en-US"/>
-        </w:rPr>
-      </w:pPr>
-      <w:r>
-        <w:rPr>
-          <w:lang w:val="en-US"/>
-        </w:rPr>
-        <w:tab/>
-        <w:t>- Move the "</w:t>
-      </w:r>
-      <w:proofErr w:type="spellStart"/>
-      <w:proofErr w:type="gramStart"/>
-      <w:r>
-        <w:rPr>
-          <w:lang w:val="en-US"/>
-        </w:rPr>
-        <w:t>SetNewSelectedBlock</w:t>
-      </w:r>
-      <w:proofErr w:type="spellEnd"/>
-      <w:r>
-        <w:rPr>
-          <w:lang w:val="en-US"/>
-        </w:rPr>
-        <w:t>(</w:t>
-      </w:r>
-      <w:proofErr w:type="gramEnd"/>
-      <w:r>
-        <w:rPr>
-          <w:lang w:val="en-US"/>
-        </w:rPr>
-        <w:t xml:space="preserve">)" from the </w:t>
-      </w:r>
-      <w:proofErr w:type="spellStart"/>
-      <w:r>
-        <w:rPr>
-          <w:lang w:val="en-US"/>
-        </w:rPr>
-        <w:t>BuildingHammer</w:t>
-      </w:r>
-      <w:proofErr w:type="spellEnd"/>
-      <w:r>
-        <w:rPr>
-          <w:lang w:val="en-US"/>
-        </w:rPr>
-        <w:t xml:space="preserve"> to "</w:t>
-      </w:r>
-      <w:proofErr w:type="spellStart"/>
-      <w:r>
-        <w:rPr>
-          <w:lang w:val="en-US"/>
-        </w:rPr>
-        <w:t>BuildingSystemMenu</w:t>
-      </w:r>
-      <w:proofErr w:type="spellEnd"/>
-      <w:r>
-        <w:rPr>
           <w:lang w:val="en-US"/>
         </w:rPr>
         <w:t>"</w:t>
@@ -2631,794 +3541,6 @@
         <w:rPr>
           <w:lang w:val="en-US"/>
         </w:rPr>
-        <w:t>--------------------||</w:t>
-      </w:r>
-    </w:p>
-    <w:p>
-      <w:pPr>
-        <w:rPr>
-          <w:lang w:val="en-US"/>
-        </w:rPr>
-      </w:pPr>
-    </w:p>
-    <w:p>
-      <w:pPr>
-        <w:pStyle w:val="Heading1"/>
-        <w:rPr>
-          <w:rFonts w:ascii="Arial" w:hAnsi="Arial" w:cs="Arial"/>
-          <w:color w:val="auto"/>
-          <w:sz w:val="24"/>
-          <w:szCs w:val="24"/>
-          <w:lang w:val="en-US"/>
-        </w:rPr>
-      </w:pPr>
-      <w:r>
-        <w:rPr>
-          <w:rFonts w:ascii="Arial" w:hAnsi="Arial" w:cs="Arial"/>
-          <w:color w:val="auto"/>
-          <w:sz w:val="24"/>
-          <w:szCs w:val="24"/>
-          <w:lang w:val="en-US"/>
-        </w:rPr>
-        <w:t>1</w:t>
-      </w:r>
-      <w:r>
-        <w:rPr>
-          <w:rFonts w:ascii="Arial" w:hAnsi="Arial" w:cs="Arial"/>
-          <w:color w:val="auto"/>
-          <w:sz w:val="24"/>
-          <w:szCs w:val="24"/>
-          <w:lang w:val="en-US"/>
-        </w:rPr>
-        <w:t>2</w:t>
-      </w:r>
-      <w:r>
-        <w:rPr>
-          <w:rFonts w:ascii="Arial" w:hAnsi="Arial" w:cs="Arial"/>
-          <w:color w:val="auto"/>
-          <w:sz w:val="24"/>
-          <w:szCs w:val="24"/>
-          <w:lang w:val="en-US"/>
-        </w:rPr>
-        <w:t xml:space="preserve">. </w:t>
-      </w:r>
-      <w:r>
-        <w:rPr>
-          <w:rFonts w:ascii="Arial" w:hAnsi="Arial" w:cs="Arial"/>
-          <w:color w:val="auto"/>
-          <w:sz w:val="24"/>
-          <w:szCs w:val="24"/>
-          <w:lang w:val="en-US"/>
-        </w:rPr>
-        <w:t xml:space="preserve">Machine - </w:t>
-      </w:r>
-      <w:r>
-        <w:rPr>
-          <w:rFonts w:ascii="Arial" w:hAnsi="Arial" w:cs="Arial"/>
-          <w:color w:val="auto"/>
-          <w:sz w:val="24"/>
-          <w:szCs w:val="24"/>
-          <w:lang w:val="en-US"/>
-        </w:rPr>
-        <w:t>Crop Plots</w:t>
-      </w:r>
-    </w:p>
-    <w:p>
-      <w:pPr>
-        <w:rPr>
-          <w:lang w:val="en-US"/>
-        </w:rPr>
-      </w:pPr>
-      <w:r>
-        <w:rPr>
-          <w:lang w:val="en-US"/>
-        </w:rPr>
-        <w:t>- Make the Crop Plots</w:t>
-      </w:r>
-    </w:p>
-    <w:p>
-      <w:pPr>
-        <w:rPr>
-          <w:lang w:val="en-US"/>
-        </w:rPr>
-      </w:pPr>
-      <w:r>
-        <w:rPr>
-          <w:lang w:val="en-US"/>
-        </w:rPr>
-        <w:tab/>
-        <w:t>- Add Growth functionality</w:t>
-      </w:r>
-    </w:p>
-    <w:p>
-      <w:pPr>
-        <w:rPr>
-          <w:lang w:val="en-US"/>
-        </w:rPr>
-      </w:pPr>
-    </w:p>
-    <w:p>
-      <w:pPr>
-        <w:rPr>
-          <w:lang w:val="en-US"/>
-        </w:rPr>
-      </w:pPr>
-      <w:r>
-        <w:rPr>
-          <w:lang w:val="en-US"/>
-        </w:rPr>
-        <w:t>--------------------||</w:t>
-      </w:r>
-    </w:p>
-    <w:p>
-      <w:pPr>
-        <w:rPr>
-          <w:lang w:val="en-US"/>
-        </w:rPr>
-      </w:pPr>
-    </w:p>
-    <w:p>
-      <w:pPr>
-        <w:pStyle w:val="Heading1"/>
-        <w:rPr>
-          <w:rFonts w:ascii="Arial" w:hAnsi="Arial" w:cs="Arial"/>
-          <w:color w:val="auto"/>
-          <w:sz w:val="24"/>
-          <w:szCs w:val="24"/>
-          <w:lang w:val="en-US"/>
-        </w:rPr>
-      </w:pPr>
-      <w:r>
-        <w:rPr>
-          <w:rFonts w:ascii="Arial" w:hAnsi="Arial" w:cs="Arial"/>
-          <w:color w:val="auto"/>
-          <w:sz w:val="24"/>
-          <w:szCs w:val="24"/>
-          <w:lang w:val="en-US"/>
-        </w:rPr>
-        <w:t>1</w:t>
-      </w:r>
-      <w:r>
-        <w:rPr>
-          <w:rFonts w:ascii="Arial" w:hAnsi="Arial" w:cs="Arial"/>
-          <w:color w:val="auto"/>
-          <w:sz w:val="24"/>
-          <w:szCs w:val="24"/>
-          <w:lang w:val="en-US"/>
-        </w:rPr>
-        <w:t>3</w:t>
-      </w:r>
-      <w:r>
-        <w:rPr>
-          <w:rFonts w:ascii="Arial" w:hAnsi="Arial" w:cs="Arial"/>
-          <w:color w:val="auto"/>
-          <w:sz w:val="24"/>
-          <w:szCs w:val="24"/>
-          <w:lang w:val="en-US"/>
-        </w:rPr>
-        <w:t xml:space="preserve">. </w:t>
-      </w:r>
-      <w:r>
-        <w:rPr>
-          <w:rFonts w:ascii="Arial" w:hAnsi="Arial" w:cs="Arial"/>
-          <w:color w:val="auto"/>
-          <w:sz w:val="24"/>
-          <w:szCs w:val="24"/>
-          <w:lang w:val="en-US"/>
-        </w:rPr>
-        <w:t xml:space="preserve">Machine - </w:t>
-      </w:r>
-      <w:r>
-        <w:rPr>
-          <w:rFonts w:ascii="Arial" w:hAnsi="Arial" w:cs="Arial"/>
-          <w:color w:val="auto"/>
-          <w:sz w:val="24"/>
-          <w:szCs w:val="24"/>
-          <w:lang w:val="en-US"/>
-        </w:rPr>
-        <w:t>Extractor</w:t>
-      </w:r>
-    </w:p>
-    <w:p>
-      <w:pPr>
-        <w:rPr>
-          <w:lang w:val="en-US"/>
-        </w:rPr>
-      </w:pPr>
-      <w:r>
-        <w:rPr>
-          <w:lang w:val="en-US"/>
-        </w:rPr>
-        <w:t>- Make the Extractor Machine</w:t>
-      </w:r>
-    </w:p>
-    <w:p>
-      <w:pPr>
-        <w:rPr>
-          <w:lang w:val="en-US"/>
-        </w:rPr>
-      </w:pPr>
-    </w:p>
-    <w:p>
-      <w:pPr>
-        <w:rPr>
-          <w:lang w:val="en-US"/>
-        </w:rPr>
-      </w:pPr>
-      <w:r>
-        <w:rPr>
-          <w:lang w:val="en-US"/>
-        </w:rPr>
-        <w:t>--------------------||</w:t>
-      </w:r>
-    </w:p>
-    <w:p>
-      <w:pPr>
-        <w:rPr>
-          <w:lang w:val="en-US"/>
-        </w:rPr>
-      </w:pPr>
-    </w:p>
-    <w:p>
-      <w:pPr>
-        <w:pStyle w:val="Heading1"/>
-        <w:rPr>
-          <w:rFonts w:ascii="Arial" w:hAnsi="Arial" w:cs="Arial"/>
-          <w:color w:val="auto"/>
-          <w:sz w:val="24"/>
-          <w:szCs w:val="24"/>
-          <w:lang w:val="en-US"/>
-        </w:rPr>
-      </w:pPr>
-      <w:r>
-        <w:rPr>
-          <w:rFonts w:ascii="Arial" w:hAnsi="Arial" w:cs="Arial"/>
-          <w:color w:val="auto"/>
-          <w:sz w:val="24"/>
-          <w:szCs w:val="24"/>
-          <w:lang w:val="en-US"/>
-        </w:rPr>
-        <w:lastRenderedPageBreak/>
-        <w:t>14</w:t>
-      </w:r>
-      <w:r>
-        <w:rPr>
-          <w:rFonts w:ascii="Arial" w:hAnsi="Arial" w:cs="Arial"/>
-          <w:color w:val="auto"/>
-          <w:sz w:val="24"/>
-          <w:szCs w:val="24"/>
-          <w:lang w:val="en-US"/>
-        </w:rPr>
-        <w:t xml:space="preserve">. </w:t>
-      </w:r>
-      <w:r>
-        <w:rPr>
-          <w:rFonts w:ascii="Arial" w:hAnsi="Arial" w:cs="Arial"/>
-          <w:color w:val="auto"/>
-          <w:sz w:val="24"/>
-          <w:szCs w:val="24"/>
-          <w:lang w:val="en-US"/>
-        </w:rPr>
-        <w:t xml:space="preserve">Machine - </w:t>
-      </w:r>
-      <w:r>
-        <w:rPr>
-          <w:rFonts w:ascii="Arial" w:hAnsi="Arial" w:cs="Arial"/>
-          <w:color w:val="auto"/>
-          <w:sz w:val="24"/>
-          <w:szCs w:val="24"/>
-          <w:lang w:val="en-US"/>
-        </w:rPr>
-        <w:t>Lamp &amp; Spotlight</w:t>
-      </w:r>
-    </w:p>
-    <w:p>
-      <w:pPr>
-        <w:rPr>
-          <w:lang w:val="en-US"/>
-        </w:rPr>
-      </w:pPr>
-      <w:r>
-        <w:rPr>
-          <w:lang w:val="en-US"/>
-        </w:rPr>
-        <w:t>- Make the Lamp</w:t>
-      </w:r>
-    </w:p>
-    <w:p>
-      <w:pPr>
-        <w:rPr>
-          <w:lang w:val="en-US"/>
-        </w:rPr>
-      </w:pPr>
-      <w:r>
-        <w:rPr>
-          <w:lang w:val="en-US"/>
-        </w:rPr>
-        <w:t>- Make the Spotlight</w:t>
-      </w:r>
-    </w:p>
-    <w:p>
-      <w:pPr>
-        <w:rPr>
-          <w:lang w:val="en-US"/>
-        </w:rPr>
-      </w:pPr>
-    </w:p>
-    <w:p>
-      <w:pPr>
-        <w:rPr>
-          <w:lang w:val="en-US"/>
-        </w:rPr>
-      </w:pPr>
-      <w:r>
-        <w:rPr>
-          <w:lang w:val="en-US"/>
-        </w:rPr>
-        <w:t>--------------------||</w:t>
-      </w:r>
-    </w:p>
-    <w:p>
-      <w:pPr>
-        <w:rPr>
-          <w:lang w:val="en-US"/>
-        </w:rPr>
-      </w:pPr>
-    </w:p>
-    <w:p>
-      <w:pPr>
-        <w:pStyle w:val="Heading1"/>
-        <w:rPr>
-          <w:rFonts w:ascii="Arial" w:hAnsi="Arial" w:cs="Arial"/>
-          <w:color w:val="auto"/>
-          <w:sz w:val="24"/>
-          <w:szCs w:val="24"/>
-          <w:lang w:val="en-US"/>
-        </w:rPr>
-      </w:pPr>
-      <w:r>
-        <w:rPr>
-          <w:rFonts w:ascii="Arial" w:hAnsi="Arial" w:cs="Arial"/>
-          <w:color w:val="auto"/>
-          <w:sz w:val="24"/>
-          <w:szCs w:val="24"/>
-          <w:lang w:val="en-US"/>
-        </w:rPr>
-        <w:t>15</w:t>
-      </w:r>
-      <w:r>
-        <w:rPr>
-          <w:rFonts w:ascii="Arial" w:hAnsi="Arial" w:cs="Arial"/>
-          <w:color w:val="auto"/>
-          <w:sz w:val="24"/>
-          <w:szCs w:val="24"/>
-          <w:lang w:val="en-US"/>
-        </w:rPr>
-        <w:t xml:space="preserve">. </w:t>
-      </w:r>
-      <w:proofErr w:type="spellStart"/>
-      <w:r>
-        <w:rPr>
-          <w:rFonts w:ascii="Arial" w:hAnsi="Arial" w:cs="Arial"/>
-          <w:color w:val="auto"/>
-          <w:sz w:val="24"/>
-          <w:szCs w:val="24"/>
-          <w:lang w:val="en-US"/>
-        </w:rPr>
-        <w:t>SkillTree</w:t>
-      </w:r>
-      <w:proofErr w:type="spellEnd"/>
-    </w:p>
-    <w:p>
-      <w:pPr>
-        <w:rPr>
-          <w:lang w:val="en-US"/>
-        </w:rPr>
-      </w:pPr>
-      <w:r>
-        <w:rPr>
-          <w:lang w:val="en-US"/>
-        </w:rPr>
-        <w:t>- Make the “Tool”-Panel</w:t>
-      </w:r>
-    </w:p>
-    <w:p>
-      <w:pPr>
-        <w:rPr>
-          <w:lang w:val="en-US"/>
-        </w:rPr>
-      </w:pPr>
-      <w:r>
-        <w:rPr>
-          <w:lang w:val="en-US"/>
-        </w:rPr>
-        <w:t>- Make all Perks, as described in the “</w:t>
-      </w:r>
-      <w:proofErr w:type="spellStart"/>
-      <w:r>
-        <w:rPr>
-          <w:lang w:val="en-US"/>
-        </w:rPr>
-        <w:t>SkillTree</w:t>
-      </w:r>
-      <w:proofErr w:type="spellEnd"/>
-      <w:r>
-        <w:rPr>
-          <w:lang w:val="en-US"/>
-        </w:rPr>
-        <w:t>”-Docs</w:t>
-      </w:r>
-    </w:p>
-    <w:p>
-      <w:pPr>
-        <w:rPr>
-          <w:lang w:val="en-US"/>
-        </w:rPr>
-      </w:pPr>
-      <w:r>
-        <w:rPr>
-          <w:lang w:val="en-US"/>
-        </w:rPr>
-        <w:t xml:space="preserve">- Saving/Loading should take all bool of the </w:t>
-      </w:r>
-      <w:proofErr w:type="spellStart"/>
-      <w:r>
-        <w:rPr>
-          <w:lang w:val="en-US"/>
-        </w:rPr>
-        <w:t>SkillTree</w:t>
-      </w:r>
-      <w:proofErr w:type="spellEnd"/>
-      <w:r>
-        <w:rPr>
-          <w:lang w:val="en-US"/>
-        </w:rPr>
-        <w:t xml:space="preserve"> in a big “class”, to keep everything organized at the same place</w:t>
-      </w:r>
-    </w:p>
-    <w:p>
-      <w:pPr>
-        <w:rPr>
-          <w:lang w:val="en-US"/>
-        </w:rPr>
-      </w:pPr>
-    </w:p>
-    <w:p>
-      <w:pPr>
-        <w:rPr>
-          <w:lang w:val="en-US"/>
-        </w:rPr>
-      </w:pPr>
-      <w:r>
-        <w:rPr>
-          <w:lang w:val="en-US"/>
-        </w:rPr>
-        <w:t>--------------------||</w:t>
-      </w:r>
-    </w:p>
-    <w:p>
-      <w:pPr>
-        <w:rPr>
-          <w:lang w:val="en-US"/>
-        </w:rPr>
-      </w:pPr>
-    </w:p>
-    <w:p>
-      <w:pPr>
-        <w:pStyle w:val="Heading1"/>
-        <w:rPr>
-          <w:rFonts w:ascii="Arial" w:hAnsi="Arial" w:cs="Arial"/>
-          <w:color w:val="auto"/>
-          <w:sz w:val="24"/>
-          <w:szCs w:val="24"/>
-          <w:lang w:val="en-US"/>
-        </w:rPr>
-      </w:pPr>
-      <w:r>
-        <w:rPr>
-          <w:rFonts w:ascii="Arial" w:hAnsi="Arial" w:cs="Arial"/>
-          <w:color w:val="auto"/>
-          <w:sz w:val="24"/>
-          <w:szCs w:val="24"/>
-          <w:lang w:val="en-US"/>
-        </w:rPr>
-        <w:t>1</w:t>
-      </w:r>
-      <w:r>
-        <w:rPr>
-          <w:rFonts w:ascii="Arial" w:hAnsi="Arial" w:cs="Arial"/>
-          <w:color w:val="auto"/>
-          <w:sz w:val="24"/>
-          <w:szCs w:val="24"/>
-          <w:lang w:val="en-US"/>
-        </w:rPr>
-        <w:t>6</w:t>
-      </w:r>
-      <w:r>
-        <w:rPr>
-          <w:rFonts w:ascii="Arial" w:hAnsi="Arial" w:cs="Arial"/>
-          <w:color w:val="auto"/>
-          <w:sz w:val="24"/>
-          <w:szCs w:val="24"/>
-          <w:lang w:val="en-US"/>
-        </w:rPr>
-        <w:t>. Sound</w:t>
-      </w:r>
-      <w:r>
-        <w:rPr>
-          <w:rFonts w:ascii="Arial" w:hAnsi="Arial" w:cs="Arial"/>
-          <w:color w:val="auto"/>
-          <w:sz w:val="24"/>
-          <w:szCs w:val="24"/>
-          <w:lang w:val="en-US"/>
-        </w:rPr>
-        <w:t xml:space="preserve"> Gathering</w:t>
-      </w:r>
-    </w:p>
-    <w:p>
-      <w:pPr>
-        <w:rPr>
-          <w:lang w:val="en-US"/>
-        </w:rPr>
-      </w:pPr>
-      <w:r>
-        <w:rPr>
-          <w:lang w:val="en-US"/>
-        </w:rPr>
-        <w:t>- Add all Sound Clips</w:t>
-      </w:r>
-    </w:p>
-    <w:p>
-      <w:pPr>
-        <w:rPr>
-          <w:lang w:val="en-US"/>
-        </w:rPr>
-      </w:pPr>
-      <w:r>
-        <w:rPr>
-          <w:lang w:val="en-US"/>
-        </w:rPr>
-        <w:t>- Make sure each Sound Clip is used the correct places</w:t>
-      </w:r>
-    </w:p>
-    <w:p>
-      <w:pPr>
-        <w:rPr>
-          <w:lang w:val="en-US"/>
-        </w:rPr>
-      </w:pPr>
-      <w:r>
-        <w:rPr>
-          <w:lang w:val="en-US"/>
-        </w:rPr>
-        <w:t>- Add all music</w:t>
-      </w:r>
-    </w:p>
-    <w:p>
-      <w:pPr>
-        <w:rPr>
-          <w:lang w:val="en-US"/>
-        </w:rPr>
-      </w:pPr>
-      <w:r>
-        <w:rPr>
-          <w:lang w:val="en-US"/>
-        </w:rPr>
-        <w:tab/>
-        <w:t>- Make a script to control when the music is played</w:t>
-      </w:r>
-    </w:p>
-    <w:p>
-      <w:pPr>
-        <w:rPr>
-          <w:lang w:val="en-US"/>
-        </w:rPr>
-      </w:pPr>
-      <w:r>
-        <w:rPr>
-          <w:lang w:val="en-US"/>
-        </w:rPr>
-        <w:tab/>
-      </w:r>
-      <w:r>
-        <w:rPr>
-          <w:lang w:val="en-US"/>
-        </w:rPr>
-        <w:tab/>
-        <w:t>- Adventure mode</w:t>
-      </w:r>
-    </w:p>
-    <w:p>
-      <w:pPr>
-        <w:rPr>
-          <w:lang w:val="en-US"/>
-        </w:rPr>
-      </w:pPr>
-      <w:r>
-        <w:rPr>
-          <w:lang w:val="en-US"/>
-        </w:rPr>
-        <w:tab/>
-      </w:r>
-      <w:r>
-        <w:rPr>
-          <w:lang w:val="en-US"/>
-        </w:rPr>
-        <w:tab/>
-        <w:t>- Back to base</w:t>
-      </w:r>
-    </w:p>
-    <w:p>
-      <w:pPr>
-        <w:rPr>
-          <w:lang w:val="en-US"/>
-        </w:rPr>
-      </w:pPr>
-      <w:r>
-        <w:rPr>
-          <w:lang w:val="en-US"/>
-        </w:rPr>
-        <w:t>- Add Weather sounds to be played in the background, based on the weather</w:t>
-      </w:r>
-    </w:p>
-    <w:p>
-      <w:pPr>
-        <w:rPr>
-          <w:lang w:val="en-US"/>
-        </w:rPr>
-      </w:pPr>
-    </w:p>
-    <w:p>
-      <w:pPr>
-        <w:rPr>
-          <w:lang w:val="en-US"/>
-        </w:rPr>
-      </w:pPr>
-      <w:r>
-        <w:rPr>
-          <w:lang w:val="en-US"/>
-        </w:rPr>
-        <w:t>--------------------||</w:t>
-      </w:r>
-    </w:p>
-    <w:p>
-      <w:pPr>
-        <w:rPr>
-          <w:lang w:val="en-US"/>
-        </w:rPr>
-      </w:pPr>
-    </w:p>
-    <w:p>
-      <w:pPr>
-        <w:pStyle w:val="Heading1"/>
-        <w:rPr>
-          <w:rFonts w:ascii="Arial" w:hAnsi="Arial" w:cs="Arial"/>
-          <w:color w:val="auto"/>
-          <w:sz w:val="24"/>
-          <w:szCs w:val="24"/>
-          <w:lang w:val="en-US"/>
-        </w:rPr>
-      </w:pPr>
-      <w:r>
-        <w:rPr>
-          <w:rFonts w:ascii="Arial" w:hAnsi="Arial" w:cs="Arial"/>
-          <w:color w:val="auto"/>
-          <w:sz w:val="24"/>
-          <w:szCs w:val="24"/>
-          <w:lang w:val="en-US"/>
-        </w:rPr>
-        <w:t>1</w:t>
-      </w:r>
-      <w:r>
-        <w:rPr>
-          <w:rFonts w:ascii="Arial" w:hAnsi="Arial" w:cs="Arial"/>
-          <w:color w:val="auto"/>
-          <w:sz w:val="24"/>
-          <w:szCs w:val="24"/>
-          <w:lang w:val="en-US"/>
-        </w:rPr>
-        <w:t>7</w:t>
-      </w:r>
-      <w:r>
-        <w:rPr>
-          <w:rFonts w:ascii="Arial" w:hAnsi="Arial" w:cs="Arial"/>
-          <w:color w:val="auto"/>
-          <w:sz w:val="24"/>
-          <w:szCs w:val="24"/>
-          <w:lang w:val="en-US"/>
-        </w:rPr>
-        <w:t>. Pause Game:</w:t>
-      </w:r>
-    </w:p>
-    <w:p>
-      <w:pPr>
-        <w:rPr>
-          <w:lang w:val="en-US"/>
-        </w:rPr>
-      </w:pPr>
-      <w:r>
-        <w:rPr>
-          <w:lang w:val="en-US"/>
-        </w:rPr>
-        <w:t>- Make a Pause-menu when pressing “</w:t>
-      </w:r>
-      <w:proofErr w:type="gramStart"/>
-      <w:r>
-        <w:rPr>
-          <w:lang w:val="en-US"/>
-        </w:rPr>
-        <w:t>ESC</w:t>
-      </w:r>
-      <w:proofErr w:type="gramEnd"/>
-      <w:r>
-        <w:rPr>
-          <w:lang w:val="en-US"/>
-        </w:rPr>
-        <w:t>”</w:t>
-      </w:r>
-    </w:p>
-    <w:p>
-      <w:pPr>
-        <w:ind w:firstLine="720"/>
-        <w:rPr>
-          <w:lang w:val="en-US"/>
-        </w:rPr>
-      </w:pPr>
-      <w:r>
-        <w:rPr>
-          <w:lang w:val="en-US"/>
-        </w:rPr>
-        <w:t>- Make two functions to "Pause Game" and "</w:t>
-      </w:r>
-      <w:proofErr w:type="spellStart"/>
-      <w:r>
-        <w:rPr>
-          <w:lang w:val="en-US"/>
-        </w:rPr>
-        <w:t>Unpause</w:t>
-      </w:r>
-      <w:proofErr w:type="spellEnd"/>
-      <w:r>
-        <w:rPr>
-          <w:lang w:val="en-US"/>
-        </w:rPr>
-        <w:t xml:space="preserve"> Game" in the "</w:t>
-      </w:r>
-      <w:proofErr w:type="spellStart"/>
-      <w:proofErr w:type="gramStart"/>
-      <w:r>
-        <w:rPr>
-          <w:lang w:val="en-US"/>
-        </w:rPr>
-        <w:t>PauseMenu</w:t>
-      </w:r>
-      <w:proofErr w:type="spellEnd"/>
-      <w:proofErr w:type="gramEnd"/>
-      <w:r>
-        <w:rPr>
-          <w:lang w:val="en-US"/>
-        </w:rPr>
-        <w:t>"</w:t>
-      </w:r>
-    </w:p>
-    <w:p>
-      <w:pPr>
-        <w:rPr>
-          <w:lang w:val="en-US"/>
-        </w:rPr>
-      </w:pPr>
-    </w:p>
-    <w:p>
-      <w:pPr>
-        <w:rPr>
-          <w:lang w:val="en-US"/>
-        </w:rPr>
-      </w:pPr>
-      <w:r>
-        <w:rPr>
-          <w:lang w:val="en-US"/>
-        </w:rPr>
-        <w:lastRenderedPageBreak/>
         <w:t>--------------------||</w:t>
       </w:r>
     </w:p>
@@ -3841,6 +3963,7 @@
         <w:rPr>
           <w:lang w:val="en-US"/>
         </w:rPr>
+        <w:lastRenderedPageBreak/>
         <w:t>--------------------||</w:t>
       </w:r>
     </w:p>

--- a/ProjectDocuments/Todo List.docx
+++ b/ProjectDocuments/Todo List.docx
@@ -743,7 +743,23 @@
           <w:color w:val="A6A6A6" w:themeColor="background1" w:themeShade="A6"/>
           <w:lang w:val="en-US"/>
         </w:rPr>
-        <w:t xml:space="preserve"> when looking at a Ore Vein</w:t>
+        <w:t xml:space="preserve"> when looking at </w:t>
+      </w:r>
+      <w:proofErr w:type="gramStart"/>
+      <w:r>
+        <w:rPr>
+          <w:color w:val="A6A6A6" w:themeColor="background1" w:themeShade="A6"/>
+          <w:lang w:val="en-US"/>
+        </w:rPr>
+        <w:t>a</w:t>
+      </w:r>
+      <w:proofErr w:type="gramEnd"/>
+      <w:r>
+        <w:rPr>
+          <w:color w:val="A6A6A6" w:themeColor="background1" w:themeShade="A6"/>
+          <w:lang w:val="en-US"/>
+        </w:rPr>
+        <w:t xml:space="preserve"> Ore Vein</w:t>
       </w:r>
     </w:p>
     <w:p>
@@ -791,7 +807,23 @@
           <w:lang w:val="en-US"/>
         </w:rPr>
         <w:tab/>
-        <w:t>- Require a “X Pickaxe” and “Y Pickaxe”</w:t>
+        <w:t xml:space="preserve">- Require a “X Pickaxe” and “Y </w:t>
+      </w:r>
+      <w:proofErr w:type="gramStart"/>
+      <w:r>
+        <w:rPr>
+          <w:color w:val="A6A6A6" w:themeColor="background1" w:themeShade="A6"/>
+          <w:lang w:val="en-US"/>
+        </w:rPr>
+        <w:t>Pickaxe</w:t>
+      </w:r>
+      <w:proofErr w:type="gramEnd"/>
+      <w:r>
+        <w:rPr>
+          <w:color w:val="A6A6A6" w:themeColor="background1" w:themeShade="A6"/>
+          <w:lang w:val="en-US"/>
+        </w:rPr>
+        <w:t>”</w:t>
       </w:r>
     </w:p>
     <w:p>
@@ -1467,11 +1499,13 @@
     <w:p>
       <w:pPr>
         <w:rPr>
-          <w:lang w:val="en-US"/>
-        </w:rPr>
-      </w:pPr>
-      <w:r>
-        <w:rPr>
+          <w:color w:val="BFBFBF" w:themeColor="background1" w:themeShade="BF"/>
+          <w:lang w:val="en-US"/>
+        </w:rPr>
+      </w:pPr>
+      <w:r>
+        <w:rPr>
+          <w:color w:val="BFBFBF" w:themeColor="background1" w:themeShade="BF"/>
           <w:lang w:val="en-US"/>
         </w:rPr>
         <w:t xml:space="preserve">- Make a </w:t>
@@ -1479,6 +1513,7 @@
       <w:proofErr w:type="spellStart"/>
       <w:r>
         <w:rPr>
+          <w:color w:val="BFBFBF" w:themeColor="background1" w:themeShade="BF"/>
           <w:lang w:val="en-US"/>
         </w:rPr>
         <w:t>ResearchTable</w:t>
@@ -1486,6 +1521,7 @@
       <w:proofErr w:type="spellEnd"/>
       <w:r>
         <w:rPr>
+          <w:color w:val="BFBFBF" w:themeColor="background1" w:themeShade="BF"/>
           <w:lang w:val="en-US"/>
         </w:rPr>
         <w:t xml:space="preserve"> where the player can analyze gathered items and get new crafting recipes based on if it has researched all items required for the </w:t>
@@ -1493,6 +1529,7 @@
       <w:proofErr w:type="spellStart"/>
       <w:r>
         <w:rPr>
+          <w:color w:val="BFBFBF" w:themeColor="background1" w:themeShade="BF"/>
           <w:lang w:val="en-US"/>
         </w:rPr>
         <w:t>craftable</w:t>
@@ -1500,6 +1537,7 @@
       <w:proofErr w:type="spellEnd"/>
       <w:r>
         <w:rPr>
+          <w:color w:val="BFBFBF" w:themeColor="background1" w:themeShade="BF"/>
           <w:lang w:val="en-US"/>
         </w:rPr>
         <w:t xml:space="preserve"> item.</w:t>
@@ -1508,24 +1546,33 @@
     <w:p>
       <w:pPr>
         <w:rPr>
-          <w:lang w:val="en-US"/>
-        </w:rPr>
-      </w:pPr>
-      <w:r>
-        <w:rPr>
-          <w:lang w:val="en-US"/>
-        </w:rPr>
-        <w:tab/>
+          <w:color w:val="BFBFBF" w:themeColor="background1" w:themeShade="BF"/>
+          <w:lang w:val="en-US"/>
+        </w:rPr>
+      </w:pPr>
+      <w:r>
+        <w:rPr>
+          <w:lang w:val="en-US"/>
+        </w:rPr>
+        <w:tab/>
+      </w:r>
+      <w:r>
+        <w:rPr>
+          <w:color w:val="BFBFBF" w:themeColor="background1" w:themeShade="BF"/>
+          <w:lang w:val="en-US"/>
+        </w:rPr>
         <w:t xml:space="preserve">- Make Research </w:t>
       </w:r>
       <w:r>
         <w:rPr>
+          <w:color w:val="BFBFBF" w:themeColor="background1" w:themeShade="BF"/>
           <w:lang w:val="en-US"/>
         </w:rPr>
         <w:t>Table</w:t>
       </w:r>
       <w:r>
         <w:rPr>
+          <w:color w:val="BFBFBF" w:themeColor="background1" w:themeShade="BF"/>
           <w:lang w:val="en-US"/>
         </w:rPr>
         <w:t xml:space="preserve"> interaction</w:t>
@@ -1535,11 +1582,13 @@
       <w:pPr>
         <w:ind w:left="720" w:firstLine="720"/>
         <w:rPr>
-          <w:lang w:val="en-US"/>
-        </w:rPr>
-      </w:pPr>
-      <w:r>
-        <w:rPr>
+          <w:color w:val="BFBFBF" w:themeColor="background1" w:themeShade="BF"/>
+          <w:lang w:val="en-US"/>
+        </w:rPr>
+      </w:pPr>
+      <w:r>
+        <w:rPr>
+          <w:color w:val="BFBFBF" w:themeColor="background1" w:themeShade="BF"/>
           <w:lang w:val="en-US"/>
         </w:rPr>
         <w:t>- Make the Tablet Menu</w:t>
@@ -1548,43 +1597,54 @@
     <w:p>
       <w:pPr>
         <w:rPr>
-          <w:lang w:val="en-US"/>
-        </w:rPr>
-      </w:pPr>
-      <w:r>
-        <w:rPr>
-          <w:lang w:val="en-US"/>
-        </w:rPr>
-        <w:tab/>
-      </w:r>
-      <w:r>
-        <w:rPr>
-          <w:lang w:val="en-US"/>
-        </w:rPr>
-        <w:tab/>
+          <w:color w:val="BFBFBF" w:themeColor="background1" w:themeShade="BF"/>
+          <w:lang w:val="en-US"/>
+        </w:rPr>
+      </w:pPr>
+      <w:r>
+        <w:rPr>
+          <w:lang w:val="en-US"/>
+        </w:rPr>
+        <w:tab/>
+      </w:r>
+      <w:r>
+        <w:rPr>
+          <w:lang w:val="en-US"/>
+        </w:rPr>
+        <w:tab/>
+      </w:r>
+      <w:r>
+        <w:rPr>
+          <w:color w:val="BFBFBF" w:themeColor="background1" w:themeShade="BF"/>
+          <w:lang w:val="en-US"/>
+        </w:rPr>
         <w:t>- When clicking on an item in the inventory, add this to the Research Table</w:t>
       </w:r>
     </w:p>
     <w:p>
       <w:pPr>
         <w:rPr>
-          <w:lang w:val="en-US"/>
-        </w:rPr>
-      </w:pPr>
-      <w:r>
-        <w:rPr>
-          <w:lang w:val="en-US"/>
-        </w:rPr>
-        <w:tab/>
-      </w:r>
-      <w:r>
-        <w:rPr>
-          <w:lang w:val="en-US"/>
-        </w:rPr>
-        <w:tab/>
-      </w:r>
-      <w:r>
-        <w:rPr>
+          <w:color w:val="BFBFBF" w:themeColor="background1" w:themeShade="BF"/>
+          <w:lang w:val="en-US"/>
+        </w:rPr>
+      </w:pPr>
+      <w:r>
+        <w:rPr>
+          <w:color w:val="BFBFBF" w:themeColor="background1" w:themeShade="BF"/>
+          <w:lang w:val="en-US"/>
+        </w:rPr>
+        <w:tab/>
+      </w:r>
+      <w:r>
+        <w:rPr>
+          <w:color w:val="BFBFBF" w:themeColor="background1" w:themeShade="BF"/>
+          <w:lang w:val="en-US"/>
+        </w:rPr>
+        <w:tab/>
+      </w:r>
+      <w:r>
+        <w:rPr>
+          <w:color w:val="BFBFBF" w:themeColor="background1" w:themeShade="BF"/>
           <w:lang w:val="en-US"/>
         </w:rPr>
         <w:tab/>
@@ -1600,6 +1660,36 @@
       </w:pPr>
       <w:r>
         <w:rPr>
+          <w:color w:val="BFBFBF" w:themeColor="background1" w:themeShade="BF"/>
+          <w:lang w:val="en-US"/>
+        </w:rPr>
+        <w:tab/>
+      </w:r>
+      <w:r>
+        <w:rPr>
+          <w:color w:val="BFBFBF" w:themeColor="background1" w:themeShade="BF"/>
+          <w:lang w:val="en-US"/>
+        </w:rPr>
+        <w:tab/>
+      </w:r>
+      <w:r>
+        <w:rPr>
+          <w:color w:val="BFBFBF" w:themeColor="background1" w:themeShade="BF"/>
+          <w:lang w:val="en-US"/>
+        </w:rPr>
+        <w:tab/>
+        <w:t>- Research take some time</w:t>
+      </w:r>
+    </w:p>
+    <w:p>
+      <w:pPr>
+        <w:rPr>
+          <w:color w:val="BFBFBF" w:themeColor="background1" w:themeShade="BF"/>
+          <w:lang w:val="en-US"/>
+        </w:rPr>
+      </w:pPr>
+      <w:r>
+        <w:rPr>
           <w:lang w:val="en-US"/>
         </w:rPr>
         <w:tab/>
@@ -1622,35 +1712,41 @@
       <w:pPr>
         <w:ind w:left="1440" w:firstLine="720"/>
         <w:rPr>
-          <w:lang w:val="en-US"/>
-        </w:rPr>
-      </w:pPr>
-      <w:r>
-        <w:rPr>
+          <w:color w:val="BFBFBF" w:themeColor="background1" w:themeShade="BF"/>
+          <w:lang w:val="en-US"/>
+        </w:rPr>
+      </w:pPr>
+      <w:r>
+        <w:rPr>
+          <w:color w:val="BFBFBF" w:themeColor="background1" w:themeShade="BF"/>
           <w:lang w:val="en-US"/>
         </w:rPr>
         <w:t>- C</w:t>
       </w:r>
       <w:r>
         <w:rPr>
+          <w:color w:val="BFBFBF" w:themeColor="background1" w:themeShade="BF"/>
           <w:lang w:val="en-US"/>
         </w:rPr>
         <w:t xml:space="preserve">annot research </w:t>
       </w:r>
       <w:r>
         <w:rPr>
+          <w:color w:val="BFBFBF" w:themeColor="background1" w:themeShade="BF"/>
           <w:lang w:val="en-US"/>
         </w:rPr>
         <w:t xml:space="preserve">an item that have </w:t>
       </w:r>
       <w:r>
         <w:rPr>
+          <w:color w:val="BFBFBF" w:themeColor="background1" w:themeShade="BF"/>
           <w:lang w:val="en-US"/>
         </w:rPr>
         <w:t xml:space="preserve">already </w:t>
       </w:r>
       <w:r>
         <w:rPr>
+          <w:color w:val="BFBFBF" w:themeColor="background1" w:themeShade="BF"/>
           <w:lang w:val="en-US"/>
         </w:rPr>
         <w:t>been researched</w:t>
@@ -1660,17 +1756,20 @@
       <w:pPr>
         <w:ind w:left="720" w:firstLine="720"/>
         <w:rPr>
-          <w:lang w:val="en-US"/>
-        </w:rPr>
-      </w:pPr>
-      <w:r>
-        <w:rPr>
+          <w:color w:val="BFBFBF" w:themeColor="background1" w:themeShade="BF"/>
+          <w:lang w:val="en-US"/>
+        </w:rPr>
+      </w:pPr>
+      <w:r>
+        <w:rPr>
+          <w:color w:val="BFBFBF" w:themeColor="background1" w:themeShade="BF"/>
           <w:lang w:val="en-US"/>
         </w:rPr>
         <w:t xml:space="preserve">- </w:t>
       </w:r>
       <w:r>
         <w:rPr>
+          <w:color w:val="BFBFBF" w:themeColor="background1" w:themeShade="BF"/>
           <w:lang w:val="en-US"/>
         </w:rPr>
         <w:t xml:space="preserve">Make a Researched </w:t>
@@ -1678,6 +1777,7 @@
       <w:proofErr w:type="spellStart"/>
       <w:r>
         <w:rPr>
+          <w:color w:val="BFBFBF" w:themeColor="background1" w:themeShade="BF"/>
           <w:lang w:val="en-US"/>
         </w:rPr>
         <w:t>listDisplay</w:t>
@@ -1685,6 +1785,7 @@
       <w:proofErr w:type="spellEnd"/>
       <w:r>
         <w:rPr>
+          <w:color w:val="BFBFBF" w:themeColor="background1" w:themeShade="BF"/>
           <w:lang w:val="en-US"/>
         </w:rPr>
         <w:t xml:space="preserve"> to show the order of the items researched throughout the game (the most resent research item first)</w:t>
@@ -1694,11 +1795,13 @@
       <w:pPr>
         <w:ind w:left="720" w:firstLine="720"/>
         <w:rPr>
-          <w:lang w:val="en-US"/>
-        </w:rPr>
-      </w:pPr>
-      <w:r>
-        <w:rPr>
+          <w:color w:val="BFBFBF" w:themeColor="background1" w:themeShade="BF"/>
+          <w:lang w:val="en-US"/>
+        </w:rPr>
+      </w:pPr>
+      <w:r>
+        <w:rPr>
+          <w:color w:val="BFBFBF" w:themeColor="background1" w:themeShade="BF"/>
           <w:lang w:val="en-US"/>
         </w:rPr>
         <w:tab/>
@@ -1708,11 +1811,13 @@
     <w:p>
       <w:pPr>
         <w:rPr>
-          <w:lang w:val="en-US"/>
-        </w:rPr>
-      </w:pPr>
-      <w:r>
-        <w:rPr>
+          <w:color w:val="BFBFBF" w:themeColor="background1" w:themeShade="BF"/>
+          <w:lang w:val="en-US"/>
+        </w:rPr>
+      </w:pPr>
+      <w:r>
+        <w:rPr>
+          <w:color w:val="BFBFBF" w:themeColor="background1" w:themeShade="BF"/>
           <w:lang w:val="en-US"/>
         </w:rPr>
         <w:tab/>
@@ -1720,24 +1825,28 @@
       </w:r>
       <w:r>
         <w:rPr>
+          <w:color w:val="BFBFBF" w:themeColor="background1" w:themeShade="BF"/>
           <w:lang w:val="en-US"/>
         </w:rPr>
         <w:t xml:space="preserve"> a</w:t>
       </w:r>
       <w:r>
         <w:rPr>
+          <w:color w:val="BFBFBF" w:themeColor="background1" w:themeShade="BF"/>
           <w:lang w:val="en-US"/>
         </w:rPr>
         <w:t xml:space="preserve"> Researched list</w:t>
       </w:r>
       <w:r>
         <w:rPr>
+          <w:color w:val="BFBFBF" w:themeColor="background1" w:themeShade="BF"/>
           <w:lang w:val="en-US"/>
         </w:rPr>
         <w:t xml:space="preserve"> </w:t>
       </w:r>
       <w:r>
         <w:rPr>
+          <w:color w:val="BFBFBF" w:themeColor="background1" w:themeShade="BF"/>
           <w:lang w:val="en-US"/>
         </w:rPr>
         <w:t>to keep track of which items that has been researched</w:t>
@@ -1746,23 +1855,27 @@
     <w:p>
       <w:pPr>
         <w:rPr>
-          <w:lang w:val="en-US"/>
-        </w:rPr>
-      </w:pPr>
-      <w:r>
-        <w:rPr>
-          <w:lang w:val="en-US"/>
-        </w:rPr>
-        <w:tab/>
-      </w:r>
-      <w:r>
-        <w:rPr>
-          <w:lang w:val="en-US"/>
-        </w:rPr>
-        <w:tab/>
-      </w:r>
-      <w:r>
-        <w:rPr>
+          <w:color w:val="BFBFBF" w:themeColor="background1" w:themeShade="BF"/>
+          <w:lang w:val="en-US"/>
+        </w:rPr>
+      </w:pPr>
+      <w:r>
+        <w:rPr>
+          <w:color w:val="BFBFBF" w:themeColor="background1" w:themeShade="BF"/>
+          <w:lang w:val="en-US"/>
+        </w:rPr>
+        <w:tab/>
+      </w:r>
+      <w:r>
+        <w:rPr>
+          <w:color w:val="BFBFBF" w:themeColor="background1" w:themeShade="BF"/>
+          <w:lang w:val="en-US"/>
+        </w:rPr>
+        <w:tab/>
+      </w:r>
+      <w:r>
+        <w:rPr>
+          <w:color w:val="BFBFBF" w:themeColor="background1" w:themeShade="BF"/>
           <w:lang w:val="en-US"/>
         </w:rPr>
         <w:t>- Make Saving/Loading of “</w:t>
@@ -1770,6 +1883,7 @@
       <w:proofErr w:type="spellStart"/>
       <w:r>
         <w:rPr>
+          <w:color w:val="BFBFBF" w:themeColor="background1" w:themeShade="BF"/>
           <w:lang w:val="en-US"/>
         </w:rPr>
         <w:t>Items_SO</w:t>
@@ -1777,61 +1891,87 @@
       <w:proofErr w:type="spellEnd"/>
       <w:r>
         <w:rPr>
+          <w:color w:val="BFBFBF" w:themeColor="background1" w:themeShade="BF"/>
           <w:lang w:val="en-US"/>
         </w:rPr>
         <w:t xml:space="preserve">” </w:t>
       </w:r>
       <w:r>
         <w:rPr>
+          <w:color w:val="BFBFBF" w:themeColor="background1" w:themeShade="BF"/>
           <w:lang w:val="en-US"/>
         </w:rPr>
         <w:t xml:space="preserve">based on this list, </w:t>
       </w:r>
       <w:r>
         <w:rPr>
+          <w:color w:val="BFBFBF" w:themeColor="background1" w:themeShade="BF"/>
           <w:lang w:val="en-US"/>
         </w:rPr>
         <w:t>so that the correct items will be</w:t>
       </w:r>
       <w:r>
         <w:rPr>
+          <w:color w:val="BFBFBF" w:themeColor="background1" w:themeShade="BF"/>
           <w:lang w:val="en-US"/>
         </w:rPr>
         <w:t xml:space="preserve"> updated and</w:t>
       </w:r>
       <w:r>
         <w:rPr>
+          <w:color w:val="BFBFBF" w:themeColor="background1" w:themeShade="BF"/>
           <w:lang w:val="en-US"/>
         </w:rPr>
         <w:t xml:space="preserve"> displayed </w:t>
       </w:r>
       <w:r>
         <w:rPr>
+          <w:color w:val="BFBFBF" w:themeColor="background1" w:themeShade="BF"/>
           <w:lang w:val="en-US"/>
         </w:rPr>
         <w:t xml:space="preserve">correctly </w:t>
       </w:r>
       <w:r>
         <w:rPr>
-          <w:lang w:val="en-US"/>
-        </w:rPr>
-        <w:t>in the “Crafting Table”</w:t>
-      </w:r>
-    </w:p>
-    <w:p>
-      <w:pPr>
-        <w:rPr>
-          <w:lang w:val="en-US"/>
-        </w:rPr>
-      </w:pPr>
-      <w:r>
-        <w:rPr>
-          <w:lang w:val="en-US"/>
-        </w:rPr>
-        <w:tab/>
-      </w:r>
-      <w:r>
-        <w:rPr>
+          <w:color w:val="BFBFBF" w:themeColor="background1" w:themeShade="BF"/>
+          <w:lang w:val="en-US"/>
+        </w:rPr>
+        <w:t xml:space="preserve">in the “Crafting </w:t>
+      </w:r>
+      <w:proofErr w:type="gramStart"/>
+      <w:r>
+        <w:rPr>
+          <w:color w:val="BFBFBF" w:themeColor="background1" w:themeShade="BF"/>
+          <w:lang w:val="en-US"/>
+        </w:rPr>
+        <w:t>Table</w:t>
+      </w:r>
+      <w:proofErr w:type="gramEnd"/>
+      <w:r>
+        <w:rPr>
+          <w:color w:val="BFBFBF" w:themeColor="background1" w:themeShade="BF"/>
+          <w:lang w:val="en-US"/>
+        </w:rPr>
+        <w:t>”</w:t>
+      </w:r>
+    </w:p>
+    <w:p>
+      <w:pPr>
+        <w:rPr>
+          <w:color w:val="BFBFBF" w:themeColor="background1" w:themeShade="BF"/>
+          <w:lang w:val="en-US"/>
+        </w:rPr>
+      </w:pPr>
+      <w:r>
+        <w:rPr>
+          <w:color w:val="BFBFBF" w:themeColor="background1" w:themeShade="BF"/>
+          <w:lang w:val="en-US"/>
+        </w:rPr>
+        <w:tab/>
+      </w:r>
+      <w:r>
+        <w:rPr>
+          <w:color w:val="BFBFBF" w:themeColor="background1" w:themeShade="BF"/>
           <w:lang w:val="en-US"/>
         </w:rPr>
         <w:tab/>
@@ -1839,27 +1979,88 @@
       </w:r>
       <w:r>
         <w:rPr>
+          <w:color w:val="BFBFBF" w:themeColor="background1" w:themeShade="BF"/>
           <w:lang w:val="en-US"/>
         </w:rPr>
         <w:t xml:space="preserve">in the _SO-list </w:t>
       </w:r>
       <w:r>
         <w:rPr>
+          <w:color w:val="BFBFBF" w:themeColor="background1" w:themeShade="BF"/>
           <w:lang w:val="en-US"/>
         </w:rPr>
         <w:t>as “Unactive”</w:t>
       </w:r>
       <w:r>
         <w:rPr>
+          <w:color w:val="BFBFBF" w:themeColor="background1" w:themeShade="BF"/>
           <w:lang w:val="en-US"/>
         </w:rPr>
         <w:t xml:space="preserve"> </w:t>
       </w:r>
       <w:r>
         <w:rPr>
-          <w:lang w:val="en-US"/>
-        </w:rPr>
-        <w:t>at “New Game”</w:t>
+          <w:color w:val="BFBFBF" w:themeColor="background1" w:themeShade="BF"/>
+          <w:lang w:val="en-US"/>
+        </w:rPr>
+        <w:t xml:space="preserve">at “New </w:t>
+      </w:r>
+      <w:proofErr w:type="gramStart"/>
+      <w:r>
+        <w:rPr>
+          <w:color w:val="BFBFBF" w:themeColor="background1" w:themeShade="BF"/>
+          <w:lang w:val="en-US"/>
+        </w:rPr>
+        <w:t>Game</w:t>
+      </w:r>
+      <w:proofErr w:type="gramEnd"/>
+      <w:r>
+        <w:rPr>
+          <w:color w:val="BFBFBF" w:themeColor="background1" w:themeShade="BF"/>
+          <w:lang w:val="en-US"/>
+        </w:rPr>
+        <w:t>”</w:t>
+      </w:r>
+    </w:p>
+    <w:p>
+      <w:pPr>
+        <w:rPr>
+          <w:lang w:val="en-US"/>
+        </w:rPr>
+      </w:pPr>
+      <w:r>
+        <w:rPr>
+          <w:lang w:val="en-US"/>
+        </w:rPr>
+        <w:t xml:space="preserve">- Make the </w:t>
+      </w:r>
+      <w:proofErr w:type="spellStart"/>
+      <w:r>
+        <w:rPr>
+          <w:lang w:val="en-US"/>
+        </w:rPr>
+        <w:t>Craftable</w:t>
+      </w:r>
+      <w:proofErr w:type="spellEnd"/>
+      <w:r>
+        <w:rPr>
+          <w:lang w:val="en-US"/>
+        </w:rPr>
+        <w:t xml:space="preserve"> Items appear in the crafting menu when </w:t>
+      </w:r>
+      <w:proofErr w:type="gramStart"/>
+      <w:r>
+        <w:rPr>
+          <w:lang w:val="en-US"/>
+        </w:rPr>
+        <w:t>all of</w:t>
+      </w:r>
+      <w:proofErr w:type="gramEnd"/>
+      <w:r>
+        <w:rPr>
+          <w:lang w:val="en-US"/>
+        </w:rPr>
+        <w:t xml:space="preserve"> their Required Items have been researched</w:t>
       </w:r>
     </w:p>
     <w:p>
@@ -1944,6 +2145,7 @@
         <w:rPr>
           <w:lang w:val="en-US"/>
         </w:rPr>
+        <w:lastRenderedPageBreak/>
         <w:tab/>
         <w:t>- Make cutting functionality for trees with any axe</w:t>
       </w:r>
@@ -2367,6 +2569,7 @@
         <w:rPr>
           <w:lang w:val="en-US"/>
         </w:rPr>
+        <w:lastRenderedPageBreak/>
         <w:t>- Fix autoRotation on buildingBlockGhosts when appearing, to face the intuitive way</w:t>
       </w:r>
     </w:p>
@@ -2406,131 +2609,1005 @@
         <w:rPr>
           <w:lang w:val="en-US"/>
         </w:rPr>
+        <w:t>- Make All Models + _SOList</w:t>
+      </w:r>
+    </w:p>
+    <w:p>
+      <w:pPr>
+        <w:rPr>
+          <w:lang w:val="en-US"/>
+        </w:rPr>
+      </w:pPr>
+      <w:r>
+        <w:rPr>
+          <w:lang w:val="en-US"/>
+        </w:rPr>
+        <w:t>- Check if the same block is placed on target position, to disable the Ghost from overlapping</w:t>
+      </w:r>
+    </w:p>
+    <w:p>
+      <w:pPr>
+        <w:rPr>
+          <w:lang w:val="en-US"/>
+        </w:rPr>
+      </w:pPr>
+      <w:r>
+        <w:rPr>
+          <w:lang w:val="en-US"/>
+        </w:rPr>
+        <w:tab/>
+        <w:t>- Check rotation, so that several Wall-blocks can be placed in the same space</w:t>
+      </w:r>
+    </w:p>
+    <w:p>
+      <w:pPr>
+        <w:rPr>
+          <w:lang w:val="en-US"/>
+        </w:rPr>
+      </w:pPr>
+      <w:r>
+        <w:rPr>
+          <w:lang w:val="en-US"/>
+        </w:rPr>
+        <w:t>- Make a function in Building that let you change material of a BuildingBlock when looking at it and having the selected resources (like changing BuildingBlock in Raft)</w:t>
+      </w:r>
+    </w:p>
+    <w:p>
+      <w:pPr>
+        <w:rPr>
+          <w:lang w:val="en-US"/>
+        </w:rPr>
+      </w:pPr>
+      <w:r>
+        <w:rPr>
+          <w:lang w:val="en-US"/>
+        </w:rPr>
+        <w:t>- Make a function that can move/rotate placed Machines and Furniture, when BuildingHammer is in Hand</w:t>
+      </w:r>
+    </w:p>
+    <w:p>
+      <w:pPr>
+        <w:rPr>
+          <w:lang w:val="en-US"/>
+        </w:rPr>
+      </w:pPr>
+      <w:r>
+        <w:rPr>
+          <w:lang w:val="en-US"/>
+        </w:rPr>
+        <w:tab/>
+        <w:t>- Save its stats</w:t>
+      </w:r>
+    </w:p>
+    <w:p>
+      <w:pPr>
+        <w:rPr>
+          <w:lang w:val="en-US"/>
+        </w:rPr>
+      </w:pPr>
+      <w:r>
+        <w:rPr>
+          <w:lang w:val="en-US"/>
+        </w:rPr>
+        <w:tab/>
+        <w:t>- Remove the Object</w:t>
+      </w:r>
+    </w:p>
+    <w:p>
+      <w:pPr>
+        <w:rPr>
+          <w:lang w:val="en-US"/>
+        </w:rPr>
+      </w:pPr>
+      <w:r>
+        <w:rPr>
+          <w:lang w:val="en-US"/>
+        </w:rPr>
+        <w:tab/>
+        <w:t>- Make a "ghost" of the object, as when building it</w:t>
+      </w:r>
+    </w:p>
+    <w:p>
+      <w:pPr>
+        <w:rPr>
+          <w:lang w:val="en-US"/>
+        </w:rPr>
+      </w:pPr>
+      <w:r>
+        <w:rPr>
+          <w:lang w:val="en-US"/>
+        </w:rPr>
+        <w:tab/>
+        <w:t>- Insert its stats when placed</w:t>
+      </w:r>
+    </w:p>
+    <w:p>
+      <w:pPr>
+        <w:rPr>
+          <w:lang w:val="en-US"/>
+        </w:rPr>
+      </w:pPr>
+      <w:r>
+        <w:rPr>
+          <w:lang w:val="en-US"/>
+        </w:rPr>
+        <w:tab/>
+        <w:t>- Lock the mouse-wheel and disable tablet and everyting else, as long at the object isn't placed yet</w:t>
+      </w:r>
+    </w:p>
+    <w:p>
+      <w:pPr>
+        <w:rPr>
+          <w:lang w:val="en-US"/>
+        </w:rPr>
+      </w:pPr>
+    </w:p>
+    <w:p>
+      <w:pPr>
+        <w:rPr>
+          <w:lang w:val="en-US"/>
+        </w:rPr>
+      </w:pPr>
+      <w:r>
+        <w:rPr>
+          <w:lang w:val="en-US"/>
+        </w:rPr>
+        <w:t>--------------------||</w:t>
+      </w:r>
+    </w:p>
+    <w:p>
+      <w:pPr>
+        <w:rPr>
+          <w:lang w:val="en-US"/>
+        </w:rPr>
+      </w:pPr>
+    </w:p>
+    <w:p>
+      <w:pPr>
+        <w:pStyle w:val="Heading1"/>
+        <w:rPr>
+          <w:rFonts w:ascii="Arial" w:hAnsi="Arial" w:cs="Arial"/>
+          <w:color w:val="auto"/>
+          <w:sz w:val="24"/>
+          <w:szCs w:val="24"/>
+          <w:lang w:val="en-US"/>
+        </w:rPr>
+      </w:pPr>
+      <w:r>
+        <w:rPr>
+          <w:rFonts w:ascii="Arial" w:hAnsi="Arial" w:cs="Arial"/>
+          <w:color w:val="auto"/>
+          <w:sz w:val="24"/>
+          <w:szCs w:val="24"/>
+          <w:lang w:val="en-US"/>
+        </w:rPr>
+        <w:t>11.</w:t>
+      </w:r>
+      <w:r>
+        <w:rPr>
+          <w:rFonts w:ascii="Arial" w:hAnsi="Arial" w:cs="Arial"/>
+          <w:color w:val="auto"/>
+          <w:sz w:val="24"/>
+          <w:szCs w:val="24"/>
+          <w:lang w:val="en-US"/>
+        </w:rPr>
+        <w:t xml:space="preserve"> </w:t>
+      </w:r>
+      <w:proofErr w:type="spellStart"/>
+      <w:r>
+        <w:rPr>
+          <w:rFonts w:ascii="Arial" w:hAnsi="Arial" w:cs="Arial"/>
+          <w:color w:val="auto"/>
+          <w:sz w:val="24"/>
+          <w:szCs w:val="24"/>
+          <w:lang w:val="en-US"/>
+        </w:rPr>
+        <w:t>MovableObjectMenu</w:t>
+      </w:r>
+      <w:proofErr w:type="spellEnd"/>
+      <w:r>
+        <w:rPr>
+          <w:rFonts w:ascii="Arial" w:hAnsi="Arial" w:cs="Arial"/>
+          <w:color w:val="auto"/>
+          <w:sz w:val="24"/>
+          <w:szCs w:val="24"/>
+          <w:lang w:val="en-US"/>
+        </w:rPr>
+        <w:t>:</w:t>
+      </w:r>
+    </w:p>
+    <w:p>
+      <w:pPr>
+        <w:rPr>
+          <w:lang w:val="en-US"/>
+        </w:rPr>
+      </w:pPr>
+      <w:r>
+        <w:rPr>
+          <w:lang w:val="en-US"/>
+        </w:rPr>
+        <w:t xml:space="preserve">- Make it so that the </w:t>
+      </w:r>
+      <w:proofErr w:type="spellStart"/>
+      <w:r>
+        <w:rPr>
+          <w:lang w:val="en-US"/>
+        </w:rPr>
+        <w:t>MovableObjectMenu</w:t>
+      </w:r>
+      <w:proofErr w:type="spellEnd"/>
+      <w:r>
+        <w:rPr>
+          <w:lang w:val="en-US"/>
+        </w:rPr>
+        <w:t xml:space="preserve"> swap </w:t>
+      </w:r>
+      <w:proofErr w:type="spellStart"/>
+      <w:r>
+        <w:rPr>
+          <w:lang w:val="en-US"/>
+        </w:rPr>
+        <w:t>selectedItem</w:t>
+      </w:r>
+      <w:proofErr w:type="spellEnd"/>
+      <w:r>
+        <w:rPr>
+          <w:lang w:val="en-US"/>
+        </w:rPr>
+        <w:t xml:space="preserve">, even if </w:t>
+      </w:r>
+      <w:proofErr w:type="spellStart"/>
+      <w:r>
+        <w:rPr>
+          <w:lang w:val="en-US"/>
+        </w:rPr>
+        <w:t>BuildingHammer</w:t>
+      </w:r>
+      <w:proofErr w:type="spellEnd"/>
+      <w:r>
+        <w:rPr>
+          <w:lang w:val="en-US"/>
+        </w:rPr>
+        <w:t xml:space="preserve"> isn't in hand</w:t>
+      </w:r>
+    </w:p>
+    <w:p>
+      <w:pPr>
+        <w:rPr>
+          <w:lang w:val="en-US"/>
+        </w:rPr>
+      </w:pPr>
+      <w:r>
+        <w:rPr>
+          <w:lang w:val="en-US"/>
+        </w:rPr>
+        <w:tab/>
+        <w:t xml:space="preserve">- It works for </w:t>
+      </w:r>
+      <w:proofErr w:type="spellStart"/>
+      <w:r>
+        <w:rPr>
+          <w:lang w:val="en-US"/>
+        </w:rPr>
+        <w:t>BuildingBlocks</w:t>
+      </w:r>
+      <w:proofErr w:type="spellEnd"/>
+      <w:r>
+        <w:rPr>
+          <w:lang w:val="en-US"/>
+        </w:rPr>
+        <w:t>, so take a closer look at the differences</w:t>
+      </w:r>
+    </w:p>
+    <w:p>
+      <w:pPr>
+        <w:rPr>
+          <w:lang w:val="en-US"/>
+        </w:rPr>
+      </w:pPr>
+      <w:r>
+        <w:rPr>
+          <w:lang w:val="en-US"/>
+        </w:rPr>
+        <w:tab/>
+        <w:t>- Move the "</w:t>
+      </w:r>
+      <w:proofErr w:type="spellStart"/>
+      <w:proofErr w:type="gramStart"/>
+      <w:r>
+        <w:rPr>
+          <w:lang w:val="en-US"/>
+        </w:rPr>
+        <w:t>SetNewSelectedBlock</w:t>
+      </w:r>
+      <w:proofErr w:type="spellEnd"/>
+      <w:r>
+        <w:rPr>
+          <w:lang w:val="en-US"/>
+        </w:rPr>
+        <w:t>(</w:t>
+      </w:r>
+      <w:proofErr w:type="gramEnd"/>
+      <w:r>
+        <w:rPr>
+          <w:lang w:val="en-US"/>
+        </w:rPr>
+        <w:t xml:space="preserve">)" from the </w:t>
+      </w:r>
+      <w:proofErr w:type="spellStart"/>
+      <w:r>
+        <w:rPr>
+          <w:lang w:val="en-US"/>
+        </w:rPr>
+        <w:t>BuildingHammer</w:t>
+      </w:r>
+      <w:proofErr w:type="spellEnd"/>
+      <w:r>
+        <w:rPr>
+          <w:lang w:val="en-US"/>
+        </w:rPr>
+        <w:t xml:space="preserve"> to "</w:t>
+      </w:r>
+      <w:proofErr w:type="spellStart"/>
+      <w:r>
+        <w:rPr>
+          <w:lang w:val="en-US"/>
+        </w:rPr>
+        <w:t>BuildingSystemMenu</w:t>
+      </w:r>
+      <w:proofErr w:type="spellEnd"/>
+      <w:r>
+        <w:rPr>
+          <w:lang w:val="en-US"/>
+        </w:rPr>
+        <w:t>"</w:t>
+      </w:r>
+    </w:p>
+    <w:p>
+      <w:pPr>
+        <w:rPr>
+          <w:lang w:val="en-US"/>
+        </w:rPr>
+      </w:pPr>
+    </w:p>
+    <w:p>
+      <w:pPr>
+        <w:rPr>
+          <w:lang w:val="en-US"/>
+        </w:rPr>
+      </w:pPr>
+      <w:r>
+        <w:rPr>
+          <w:lang w:val="en-US"/>
+        </w:rPr>
+        <w:t>--------------------||</w:t>
+      </w:r>
+    </w:p>
+    <w:p>
+      <w:pPr>
+        <w:rPr>
+          <w:lang w:val="en-US"/>
+        </w:rPr>
+      </w:pPr>
+    </w:p>
+    <w:p>
+      <w:pPr>
+        <w:pStyle w:val="Heading1"/>
+        <w:rPr>
+          <w:rFonts w:ascii="Arial" w:hAnsi="Arial" w:cs="Arial"/>
+          <w:color w:val="auto"/>
+          <w:sz w:val="24"/>
+          <w:szCs w:val="24"/>
+          <w:lang w:val="en-US"/>
+        </w:rPr>
+      </w:pPr>
+      <w:r>
+        <w:rPr>
+          <w:rFonts w:ascii="Arial" w:hAnsi="Arial" w:cs="Arial"/>
+          <w:color w:val="auto"/>
+          <w:sz w:val="24"/>
+          <w:szCs w:val="24"/>
+          <w:lang w:val="en-US"/>
+        </w:rPr>
+        <w:t>1</w:t>
+      </w:r>
+      <w:r>
+        <w:rPr>
+          <w:rFonts w:ascii="Arial" w:hAnsi="Arial" w:cs="Arial"/>
+          <w:color w:val="auto"/>
+          <w:sz w:val="24"/>
+          <w:szCs w:val="24"/>
+          <w:lang w:val="en-US"/>
+        </w:rPr>
+        <w:t>2</w:t>
+      </w:r>
+      <w:r>
+        <w:rPr>
+          <w:rFonts w:ascii="Arial" w:hAnsi="Arial" w:cs="Arial"/>
+          <w:color w:val="auto"/>
+          <w:sz w:val="24"/>
+          <w:szCs w:val="24"/>
+          <w:lang w:val="en-US"/>
+        </w:rPr>
+        <w:t xml:space="preserve">. </w:t>
+      </w:r>
+      <w:r>
+        <w:rPr>
+          <w:rFonts w:ascii="Arial" w:hAnsi="Arial" w:cs="Arial"/>
+          <w:color w:val="auto"/>
+          <w:sz w:val="24"/>
+          <w:szCs w:val="24"/>
+          <w:lang w:val="en-US"/>
+        </w:rPr>
+        <w:t xml:space="preserve">Machine - </w:t>
+      </w:r>
+      <w:r>
+        <w:rPr>
+          <w:rFonts w:ascii="Arial" w:hAnsi="Arial" w:cs="Arial"/>
+          <w:color w:val="auto"/>
+          <w:sz w:val="24"/>
+          <w:szCs w:val="24"/>
+          <w:lang w:val="en-US"/>
+        </w:rPr>
+        <w:t>Crop Plots</w:t>
+      </w:r>
+    </w:p>
+    <w:p>
+      <w:pPr>
+        <w:rPr>
+          <w:lang w:val="en-US"/>
+        </w:rPr>
+      </w:pPr>
+      <w:r>
+        <w:rPr>
+          <w:lang w:val="en-US"/>
+        </w:rPr>
+        <w:t>- Make the Crop Plots</w:t>
+      </w:r>
+    </w:p>
+    <w:p>
+      <w:pPr>
+        <w:rPr>
+          <w:lang w:val="en-US"/>
+        </w:rPr>
+      </w:pPr>
+      <w:r>
+        <w:rPr>
+          <w:lang w:val="en-US"/>
+        </w:rPr>
+        <w:tab/>
+        <w:t>- Add Growth functionality</w:t>
+      </w:r>
+    </w:p>
+    <w:p>
+      <w:pPr>
+        <w:rPr>
+          <w:lang w:val="en-US"/>
+        </w:rPr>
+      </w:pPr>
+    </w:p>
+    <w:p>
+      <w:pPr>
+        <w:rPr>
+          <w:lang w:val="en-US"/>
+        </w:rPr>
+      </w:pPr>
+      <w:r>
+        <w:rPr>
+          <w:lang w:val="en-US"/>
+        </w:rPr>
+        <w:t>--------------------||</w:t>
+      </w:r>
+    </w:p>
+    <w:p>
+      <w:pPr>
+        <w:rPr>
+          <w:lang w:val="en-US"/>
+        </w:rPr>
+      </w:pPr>
+    </w:p>
+    <w:p>
+      <w:pPr>
+        <w:pStyle w:val="Heading1"/>
+        <w:rPr>
+          <w:rFonts w:ascii="Arial" w:hAnsi="Arial" w:cs="Arial"/>
+          <w:color w:val="auto"/>
+          <w:sz w:val="24"/>
+          <w:szCs w:val="24"/>
+          <w:lang w:val="en-US"/>
+        </w:rPr>
+      </w:pPr>
+      <w:r>
+        <w:rPr>
+          <w:rFonts w:ascii="Arial" w:hAnsi="Arial" w:cs="Arial"/>
+          <w:color w:val="auto"/>
+          <w:sz w:val="24"/>
+          <w:szCs w:val="24"/>
+          <w:lang w:val="en-US"/>
+        </w:rPr>
+        <w:t>1</w:t>
+      </w:r>
+      <w:r>
+        <w:rPr>
+          <w:rFonts w:ascii="Arial" w:hAnsi="Arial" w:cs="Arial"/>
+          <w:color w:val="auto"/>
+          <w:sz w:val="24"/>
+          <w:szCs w:val="24"/>
+          <w:lang w:val="en-US"/>
+        </w:rPr>
+        <w:t>3</w:t>
+      </w:r>
+      <w:r>
+        <w:rPr>
+          <w:rFonts w:ascii="Arial" w:hAnsi="Arial" w:cs="Arial"/>
+          <w:color w:val="auto"/>
+          <w:sz w:val="24"/>
+          <w:szCs w:val="24"/>
+          <w:lang w:val="en-US"/>
+        </w:rPr>
+        <w:t xml:space="preserve">. </w:t>
+      </w:r>
+      <w:r>
+        <w:rPr>
+          <w:rFonts w:ascii="Arial" w:hAnsi="Arial" w:cs="Arial"/>
+          <w:color w:val="auto"/>
+          <w:sz w:val="24"/>
+          <w:szCs w:val="24"/>
+          <w:lang w:val="en-US"/>
+        </w:rPr>
+        <w:t xml:space="preserve">Machine - </w:t>
+      </w:r>
+      <w:r>
+        <w:rPr>
+          <w:rFonts w:ascii="Arial" w:hAnsi="Arial" w:cs="Arial"/>
+          <w:color w:val="auto"/>
+          <w:sz w:val="24"/>
+          <w:szCs w:val="24"/>
+          <w:lang w:val="en-US"/>
+        </w:rPr>
+        <w:t>Extractor</w:t>
+      </w:r>
+    </w:p>
+    <w:p>
+      <w:pPr>
+        <w:rPr>
+          <w:lang w:val="en-US"/>
+        </w:rPr>
+      </w:pPr>
+      <w:r>
+        <w:rPr>
+          <w:lang w:val="en-US"/>
+        </w:rPr>
+        <w:t>- Make the Extractor Machine</w:t>
+      </w:r>
+    </w:p>
+    <w:p>
+      <w:pPr>
+        <w:rPr>
+          <w:lang w:val="en-US"/>
+        </w:rPr>
+      </w:pPr>
+    </w:p>
+    <w:p>
+      <w:pPr>
+        <w:rPr>
+          <w:lang w:val="en-US"/>
+        </w:rPr>
+      </w:pPr>
+      <w:r>
+        <w:rPr>
+          <w:lang w:val="en-US"/>
+        </w:rPr>
+        <w:t>--------------------||</w:t>
+      </w:r>
+    </w:p>
+    <w:p>
+      <w:pPr>
+        <w:rPr>
+          <w:lang w:val="en-US"/>
+        </w:rPr>
+      </w:pPr>
+    </w:p>
+    <w:p>
+      <w:pPr>
+        <w:pStyle w:val="Heading1"/>
+        <w:rPr>
+          <w:rFonts w:ascii="Arial" w:hAnsi="Arial" w:cs="Arial"/>
+          <w:color w:val="auto"/>
+          <w:sz w:val="24"/>
+          <w:szCs w:val="24"/>
+          <w:lang w:val="en-US"/>
+        </w:rPr>
+      </w:pPr>
+      <w:r>
+        <w:rPr>
+          <w:rFonts w:ascii="Arial" w:hAnsi="Arial" w:cs="Arial"/>
+          <w:color w:val="auto"/>
+          <w:sz w:val="24"/>
+          <w:szCs w:val="24"/>
+          <w:lang w:val="en-US"/>
+        </w:rPr>
+        <w:t>14</w:t>
+      </w:r>
+      <w:r>
+        <w:rPr>
+          <w:rFonts w:ascii="Arial" w:hAnsi="Arial" w:cs="Arial"/>
+          <w:color w:val="auto"/>
+          <w:sz w:val="24"/>
+          <w:szCs w:val="24"/>
+          <w:lang w:val="en-US"/>
+        </w:rPr>
+        <w:t xml:space="preserve">. </w:t>
+      </w:r>
+      <w:r>
+        <w:rPr>
+          <w:rFonts w:ascii="Arial" w:hAnsi="Arial" w:cs="Arial"/>
+          <w:color w:val="auto"/>
+          <w:sz w:val="24"/>
+          <w:szCs w:val="24"/>
+          <w:lang w:val="en-US"/>
+        </w:rPr>
+        <w:t xml:space="preserve">Machine - </w:t>
+      </w:r>
+      <w:r>
+        <w:rPr>
+          <w:rFonts w:ascii="Arial" w:hAnsi="Arial" w:cs="Arial"/>
+          <w:color w:val="auto"/>
+          <w:sz w:val="24"/>
+          <w:szCs w:val="24"/>
+          <w:lang w:val="en-US"/>
+        </w:rPr>
+        <w:t>Lamp &amp; Spotlight</w:t>
+      </w:r>
+    </w:p>
+    <w:p>
+      <w:pPr>
+        <w:rPr>
+          <w:lang w:val="en-US"/>
+        </w:rPr>
+      </w:pPr>
+      <w:r>
+        <w:rPr>
+          <w:lang w:val="en-US"/>
+        </w:rPr>
+        <w:t>- Make the Lamp</w:t>
+      </w:r>
+    </w:p>
+    <w:p>
+      <w:pPr>
+        <w:rPr>
+          <w:lang w:val="en-US"/>
+        </w:rPr>
+      </w:pPr>
+      <w:r>
+        <w:rPr>
+          <w:lang w:val="en-US"/>
+        </w:rPr>
+        <w:t>- Make the Spotlight</w:t>
+      </w:r>
+    </w:p>
+    <w:p>
+      <w:pPr>
+        <w:rPr>
+          <w:lang w:val="en-US"/>
+        </w:rPr>
+      </w:pPr>
+    </w:p>
+    <w:p>
+      <w:pPr>
+        <w:rPr>
+          <w:lang w:val="en-US"/>
+        </w:rPr>
+      </w:pPr>
+      <w:r>
+        <w:rPr>
+          <w:lang w:val="en-US"/>
+        </w:rPr>
+        <w:t>--------------------||</w:t>
+      </w:r>
+    </w:p>
+    <w:p>
+      <w:pPr>
+        <w:rPr>
+          <w:lang w:val="en-US"/>
+        </w:rPr>
+      </w:pPr>
+    </w:p>
+    <w:p>
+      <w:pPr>
+        <w:pStyle w:val="Heading1"/>
+        <w:rPr>
+          <w:rFonts w:ascii="Arial" w:hAnsi="Arial" w:cs="Arial"/>
+          <w:color w:val="auto"/>
+          <w:sz w:val="24"/>
+          <w:szCs w:val="24"/>
+          <w:lang w:val="en-US"/>
+        </w:rPr>
+      </w:pPr>
+      <w:r>
+        <w:rPr>
+          <w:rFonts w:ascii="Arial" w:hAnsi="Arial" w:cs="Arial"/>
+          <w:color w:val="auto"/>
+          <w:sz w:val="24"/>
+          <w:szCs w:val="24"/>
+          <w:lang w:val="en-US"/>
+        </w:rPr>
+        <w:t>15</w:t>
+      </w:r>
+      <w:r>
+        <w:rPr>
+          <w:rFonts w:ascii="Arial" w:hAnsi="Arial" w:cs="Arial"/>
+          <w:color w:val="auto"/>
+          <w:sz w:val="24"/>
+          <w:szCs w:val="24"/>
+          <w:lang w:val="en-US"/>
+        </w:rPr>
+        <w:t xml:space="preserve">. </w:t>
+      </w:r>
+      <w:proofErr w:type="spellStart"/>
+      <w:r>
+        <w:rPr>
+          <w:rFonts w:ascii="Arial" w:hAnsi="Arial" w:cs="Arial"/>
+          <w:color w:val="auto"/>
+          <w:sz w:val="24"/>
+          <w:szCs w:val="24"/>
+          <w:lang w:val="en-US"/>
+        </w:rPr>
+        <w:t>SkillTree</w:t>
+      </w:r>
+      <w:proofErr w:type="spellEnd"/>
+    </w:p>
+    <w:p>
+      <w:pPr>
+        <w:rPr>
+          <w:lang w:val="en-US"/>
+        </w:rPr>
+      </w:pPr>
+      <w:r>
+        <w:rPr>
+          <w:lang w:val="en-US"/>
+        </w:rPr>
+        <w:t>- Make the “Tool”-Panel</w:t>
+      </w:r>
+    </w:p>
+    <w:p>
+      <w:pPr>
+        <w:rPr>
+          <w:lang w:val="en-US"/>
+        </w:rPr>
+      </w:pPr>
+      <w:r>
+        <w:rPr>
+          <w:lang w:val="en-US"/>
+        </w:rPr>
+        <w:t>- Make all Perks, as described in the “</w:t>
+      </w:r>
+      <w:proofErr w:type="spellStart"/>
+      <w:r>
+        <w:rPr>
+          <w:lang w:val="en-US"/>
+        </w:rPr>
+        <w:t>SkillTree</w:t>
+      </w:r>
+      <w:proofErr w:type="spellEnd"/>
+      <w:r>
+        <w:rPr>
+          <w:lang w:val="en-US"/>
+        </w:rPr>
+        <w:t>”-Docs</w:t>
+      </w:r>
+    </w:p>
+    <w:p>
+      <w:pPr>
+        <w:rPr>
+          <w:lang w:val="en-US"/>
+        </w:rPr>
+      </w:pPr>
+      <w:r>
+        <w:rPr>
+          <w:lang w:val="en-US"/>
+        </w:rPr>
+        <w:t xml:space="preserve">- Saving/Loading should take all bool of the </w:t>
+      </w:r>
+      <w:proofErr w:type="spellStart"/>
+      <w:r>
+        <w:rPr>
+          <w:lang w:val="en-US"/>
+        </w:rPr>
+        <w:t>SkillTree</w:t>
+      </w:r>
+      <w:proofErr w:type="spellEnd"/>
+      <w:r>
+        <w:rPr>
+          <w:lang w:val="en-US"/>
+        </w:rPr>
+        <w:t xml:space="preserve"> in a big “class”, to keep everything organized at the same place</w:t>
+      </w:r>
+    </w:p>
+    <w:p>
+      <w:pPr>
+        <w:rPr>
+          <w:lang w:val="en-US"/>
+        </w:rPr>
+      </w:pPr>
+    </w:p>
+    <w:p>
+      <w:pPr>
+        <w:rPr>
+          <w:lang w:val="en-US"/>
+        </w:rPr>
+      </w:pPr>
+      <w:r>
+        <w:rPr>
+          <w:lang w:val="en-US"/>
+        </w:rPr>
+        <w:t>--------------------||</w:t>
+      </w:r>
+    </w:p>
+    <w:p>
+      <w:pPr>
+        <w:rPr>
+          <w:lang w:val="en-US"/>
+        </w:rPr>
+      </w:pPr>
+    </w:p>
+    <w:p>
+      <w:pPr>
+        <w:pStyle w:val="Heading1"/>
+        <w:rPr>
+          <w:rFonts w:ascii="Arial" w:hAnsi="Arial" w:cs="Arial"/>
+          <w:color w:val="auto"/>
+          <w:sz w:val="24"/>
+          <w:szCs w:val="24"/>
+          <w:lang w:val="en-US"/>
+        </w:rPr>
+      </w:pPr>
+      <w:r>
+        <w:rPr>
+          <w:rFonts w:ascii="Arial" w:hAnsi="Arial" w:cs="Arial"/>
+          <w:color w:val="auto"/>
+          <w:sz w:val="24"/>
+          <w:szCs w:val="24"/>
+          <w:lang w:val="en-US"/>
+        </w:rPr>
+        <w:t>1</w:t>
+      </w:r>
+      <w:r>
+        <w:rPr>
+          <w:rFonts w:ascii="Arial" w:hAnsi="Arial" w:cs="Arial"/>
+          <w:color w:val="auto"/>
+          <w:sz w:val="24"/>
+          <w:szCs w:val="24"/>
+          <w:lang w:val="en-US"/>
+        </w:rPr>
+        <w:t>6</w:t>
+      </w:r>
+      <w:r>
+        <w:rPr>
+          <w:rFonts w:ascii="Arial" w:hAnsi="Arial" w:cs="Arial"/>
+          <w:color w:val="auto"/>
+          <w:sz w:val="24"/>
+          <w:szCs w:val="24"/>
+          <w:lang w:val="en-US"/>
+        </w:rPr>
+        <w:t>. Sound</w:t>
+      </w:r>
+      <w:r>
+        <w:rPr>
+          <w:rFonts w:ascii="Arial" w:hAnsi="Arial" w:cs="Arial"/>
+          <w:color w:val="auto"/>
+          <w:sz w:val="24"/>
+          <w:szCs w:val="24"/>
+          <w:lang w:val="en-US"/>
+        </w:rPr>
+        <w:t xml:space="preserve"> Gathering</w:t>
+      </w:r>
+    </w:p>
+    <w:p>
+      <w:pPr>
+        <w:rPr>
+          <w:lang w:val="en-US"/>
+        </w:rPr>
+      </w:pPr>
+      <w:r>
+        <w:rPr>
+          <w:lang w:val="en-US"/>
+        </w:rPr>
+        <w:t>- Add all Sound Clips</w:t>
+      </w:r>
+    </w:p>
+    <w:p>
+      <w:pPr>
+        <w:rPr>
+          <w:lang w:val="en-US"/>
+        </w:rPr>
+      </w:pPr>
+      <w:r>
+        <w:rPr>
+          <w:lang w:val="en-US"/>
+        </w:rPr>
+        <w:t>- Make sure each Sound Clip is used the correct places</w:t>
+      </w:r>
+    </w:p>
+    <w:p>
+      <w:pPr>
+        <w:rPr>
+          <w:lang w:val="en-US"/>
+        </w:rPr>
+      </w:pPr>
+      <w:r>
+        <w:rPr>
+          <w:lang w:val="en-US"/>
+        </w:rPr>
+        <w:t>- Add all music</w:t>
+      </w:r>
+    </w:p>
+    <w:p>
+      <w:pPr>
+        <w:rPr>
+          <w:lang w:val="en-US"/>
+        </w:rPr>
+      </w:pPr>
+      <w:r>
+        <w:rPr>
+          <w:lang w:val="en-US"/>
+        </w:rPr>
+        <w:tab/>
+        <w:t>- Make a script to control when the music is played</w:t>
+      </w:r>
+    </w:p>
+    <w:p>
+      <w:pPr>
+        <w:rPr>
+          <w:lang w:val="en-US"/>
+        </w:rPr>
+      </w:pPr>
+      <w:r>
+        <w:rPr>
+          <w:lang w:val="en-US"/>
+        </w:rPr>
+        <w:tab/>
+      </w:r>
+      <w:r>
+        <w:rPr>
+          <w:lang w:val="en-US"/>
+        </w:rPr>
+        <w:tab/>
+        <w:t>- Adventure mode</w:t>
+      </w:r>
+    </w:p>
+    <w:p>
+      <w:pPr>
+        <w:rPr>
+          <w:lang w:val="en-US"/>
+        </w:rPr>
+      </w:pPr>
+      <w:r>
+        <w:rPr>
+          <w:lang w:val="en-US"/>
+        </w:rPr>
         <w:lastRenderedPageBreak/>
-        <w:t>- Make All Models + _SOList</w:t>
-      </w:r>
-    </w:p>
-    <w:p>
-      <w:pPr>
-        <w:rPr>
-          <w:lang w:val="en-US"/>
-        </w:rPr>
-      </w:pPr>
-      <w:r>
-        <w:rPr>
-          <w:lang w:val="en-US"/>
-        </w:rPr>
-        <w:t>- Check if the same block is placed on target position, to disable the Ghost from overlapping</w:t>
-      </w:r>
-    </w:p>
-    <w:p>
-      <w:pPr>
-        <w:rPr>
-          <w:lang w:val="en-US"/>
-        </w:rPr>
-      </w:pPr>
-      <w:r>
-        <w:rPr>
-          <w:lang w:val="en-US"/>
-        </w:rPr>
-        <w:tab/>
-        <w:t>- Check rotation, so that several Wall-blocks can be placed in the same space</w:t>
-      </w:r>
-    </w:p>
-    <w:p>
-      <w:pPr>
-        <w:rPr>
-          <w:lang w:val="en-US"/>
-        </w:rPr>
-      </w:pPr>
-      <w:r>
-        <w:rPr>
-          <w:lang w:val="en-US"/>
-        </w:rPr>
-        <w:t>- Make a function in Building that let you change material of a BuildingBlock when looking at it and having the selected resources (like changing BuildingBlock in Raft)</w:t>
-      </w:r>
-    </w:p>
-    <w:p>
-      <w:pPr>
-        <w:rPr>
-          <w:lang w:val="en-US"/>
-        </w:rPr>
-      </w:pPr>
-      <w:r>
-        <w:rPr>
-          <w:lang w:val="en-US"/>
-        </w:rPr>
-        <w:t>- Make a function that can move/rotate placed Machines and Furniture, when BuildingHammer is in Hand</w:t>
-      </w:r>
-    </w:p>
-    <w:p>
-      <w:pPr>
-        <w:rPr>
-          <w:lang w:val="en-US"/>
-        </w:rPr>
-      </w:pPr>
-      <w:r>
-        <w:rPr>
-          <w:lang w:val="en-US"/>
-        </w:rPr>
-        <w:tab/>
-        <w:t>- Save its stats</w:t>
-      </w:r>
-    </w:p>
-    <w:p>
-      <w:pPr>
-        <w:rPr>
-          <w:lang w:val="en-US"/>
-        </w:rPr>
-      </w:pPr>
-      <w:r>
-        <w:rPr>
-          <w:lang w:val="en-US"/>
-        </w:rPr>
-        <w:tab/>
-        <w:t>- Remove the Object</w:t>
-      </w:r>
-    </w:p>
-    <w:p>
-      <w:pPr>
-        <w:rPr>
-          <w:lang w:val="en-US"/>
-        </w:rPr>
-      </w:pPr>
-      <w:r>
-        <w:rPr>
-          <w:lang w:val="en-US"/>
-        </w:rPr>
-        <w:tab/>
-        <w:t>- Make a "ghost" of the object, as when building it</w:t>
-      </w:r>
-    </w:p>
-    <w:p>
-      <w:pPr>
-        <w:rPr>
-          <w:lang w:val="en-US"/>
-        </w:rPr>
-      </w:pPr>
-      <w:r>
-        <w:rPr>
-          <w:lang w:val="en-US"/>
-        </w:rPr>
-        <w:tab/>
-        <w:t>- Insert its stats when placed</w:t>
-      </w:r>
-    </w:p>
-    <w:p>
-      <w:pPr>
-        <w:rPr>
-          <w:lang w:val="en-US"/>
-        </w:rPr>
-      </w:pPr>
-      <w:r>
-        <w:rPr>
-          <w:lang w:val="en-US"/>
-        </w:rPr>
-        <w:tab/>
-        <w:t>- Lock the mouse-wheel and disable tablet and everyting else, as long at the object isn't placed yet</w:t>
+        <w:tab/>
+      </w:r>
+      <w:r>
+        <w:rPr>
+          <w:lang w:val="en-US"/>
+        </w:rPr>
+        <w:tab/>
+        <w:t>- Back to base</w:t>
+      </w:r>
+    </w:p>
+    <w:p>
+      <w:pPr>
+        <w:rPr>
+          <w:lang w:val="en-US"/>
+        </w:rPr>
+      </w:pPr>
+      <w:r>
+        <w:rPr>
+          <w:lang w:val="en-US"/>
+        </w:rPr>
+        <w:t>- Add Weather sounds to be played in the background, based on the weather</w:t>
       </w:r>
     </w:p>
     <w:p>
@@ -2579,944 +3656,93 @@
           <w:szCs w:val="24"/>
           <w:lang w:val="en-US"/>
         </w:rPr>
-        <w:t>11.</w:t>
-      </w:r>
-      <w:r>
-        <w:rPr>
-          <w:rFonts w:ascii="Arial" w:hAnsi="Arial" w:cs="Arial"/>
-          <w:color w:val="auto"/>
-          <w:sz w:val="24"/>
-          <w:szCs w:val="24"/>
-          <w:lang w:val="en-US"/>
-        </w:rPr>
-        <w:t xml:space="preserve"> </w:t>
+        <w:t>1</w:t>
+      </w:r>
+      <w:r>
+        <w:rPr>
+          <w:rFonts w:ascii="Arial" w:hAnsi="Arial" w:cs="Arial"/>
+          <w:color w:val="auto"/>
+          <w:sz w:val="24"/>
+          <w:szCs w:val="24"/>
+          <w:lang w:val="en-US"/>
+        </w:rPr>
+        <w:t>7</w:t>
+      </w:r>
+      <w:r>
+        <w:rPr>
+          <w:rFonts w:ascii="Arial" w:hAnsi="Arial" w:cs="Arial"/>
+          <w:color w:val="auto"/>
+          <w:sz w:val="24"/>
+          <w:szCs w:val="24"/>
+          <w:lang w:val="en-US"/>
+        </w:rPr>
+        <w:t>. Pause Game:</w:t>
+      </w:r>
+    </w:p>
+    <w:p>
+      <w:pPr>
+        <w:rPr>
+          <w:lang w:val="en-US"/>
+        </w:rPr>
+      </w:pPr>
+      <w:r>
+        <w:rPr>
+          <w:lang w:val="en-US"/>
+        </w:rPr>
+        <w:t>- Make a Pause-menu when pressing “</w:t>
+      </w:r>
+      <w:proofErr w:type="gramStart"/>
+      <w:r>
+        <w:rPr>
+          <w:lang w:val="en-US"/>
+        </w:rPr>
+        <w:t>ESC</w:t>
+      </w:r>
+      <w:proofErr w:type="gramEnd"/>
+      <w:r>
+        <w:rPr>
+          <w:lang w:val="en-US"/>
+        </w:rPr>
+        <w:t>”</w:t>
+      </w:r>
+    </w:p>
+    <w:p>
+      <w:pPr>
+        <w:ind w:firstLine="720"/>
+        <w:rPr>
+          <w:lang w:val="en-US"/>
+        </w:rPr>
+      </w:pPr>
+      <w:r>
+        <w:rPr>
+          <w:lang w:val="en-US"/>
+        </w:rPr>
+        <w:t>- Make two functions to "Pause Game" and "</w:t>
       </w:r>
       <w:proofErr w:type="spellStart"/>
       <w:r>
         <w:rPr>
-          <w:rFonts w:ascii="Arial" w:hAnsi="Arial" w:cs="Arial"/>
-          <w:color w:val="auto"/>
-          <w:sz w:val="24"/>
-          <w:szCs w:val="24"/>
-          <w:lang w:val="en-US"/>
-        </w:rPr>
-        <w:t>MovableObjectMenu</w:t>
+          <w:lang w:val="en-US"/>
+        </w:rPr>
+        <w:t>Unpause</w:t>
       </w:r>
       <w:proofErr w:type="spellEnd"/>
       <w:r>
         <w:rPr>
-          <w:rFonts w:ascii="Arial" w:hAnsi="Arial" w:cs="Arial"/>
-          <w:color w:val="auto"/>
-          <w:sz w:val="24"/>
-          <w:szCs w:val="24"/>
-          <w:lang w:val="en-US"/>
-        </w:rPr>
-        <w:t>:</w:t>
-      </w:r>
-    </w:p>
-    <w:p>
-      <w:pPr>
-        <w:rPr>
-          <w:lang w:val="en-US"/>
-        </w:rPr>
-      </w:pPr>
-      <w:r>
-        <w:rPr>
-          <w:lang w:val="en-US"/>
-        </w:rPr>
-        <w:t xml:space="preserve">- Make it so that the </w:t>
+          <w:lang w:val="en-US"/>
+        </w:rPr>
+        <w:t xml:space="preserve"> Game" in the "</w:t>
       </w:r>
       <w:proofErr w:type="spellStart"/>
-      <w:r>
-        <w:rPr>
-          <w:lang w:val="en-US"/>
-        </w:rPr>
-        <w:t>MovableObjectMenu</w:t>
+      <w:proofErr w:type="gramStart"/>
+      <w:r>
+        <w:rPr>
+          <w:lang w:val="en-US"/>
+        </w:rPr>
+        <w:t>PauseMenu</w:t>
       </w:r>
       <w:proofErr w:type="spellEnd"/>
-      <w:r>
-        <w:rPr>
-          <w:lang w:val="en-US"/>
-        </w:rPr>
-        <w:t xml:space="preserve"> swap </w:t>
-      </w:r>
-      <w:proofErr w:type="spellStart"/>
-      <w:r>
-        <w:rPr>
-          <w:lang w:val="en-US"/>
-        </w:rPr>
-        <w:t>selectedItem</w:t>
-      </w:r>
-      <w:proofErr w:type="spellEnd"/>
-      <w:r>
-        <w:rPr>
-          <w:lang w:val="en-US"/>
-        </w:rPr>
-        <w:t xml:space="preserve">, even if </w:t>
-      </w:r>
-      <w:proofErr w:type="spellStart"/>
-      <w:r>
-        <w:rPr>
-          <w:lang w:val="en-US"/>
-        </w:rPr>
-        <w:t>BuildingHammer</w:t>
-      </w:r>
-      <w:proofErr w:type="spellEnd"/>
-      <w:r>
-        <w:rPr>
-          <w:lang w:val="en-US"/>
-        </w:rPr>
-        <w:t xml:space="preserve"> isn't in hand</w:t>
-      </w:r>
-    </w:p>
-    <w:p>
-      <w:pPr>
-        <w:rPr>
-          <w:lang w:val="en-US"/>
-        </w:rPr>
-      </w:pPr>
-      <w:r>
-        <w:rPr>
-          <w:lang w:val="en-US"/>
-        </w:rPr>
-        <w:tab/>
-        <w:t xml:space="preserve">- It works for </w:t>
-      </w:r>
-      <w:proofErr w:type="spellStart"/>
-      <w:r>
-        <w:rPr>
-          <w:lang w:val="en-US"/>
-        </w:rPr>
-        <w:t>BuildingBlocks</w:t>
-      </w:r>
-      <w:proofErr w:type="spellEnd"/>
-      <w:r>
-        <w:rPr>
-          <w:lang w:val="en-US"/>
-        </w:rPr>
-        <w:t>, so take a closer look at the differences</w:t>
-      </w:r>
-    </w:p>
-    <w:p>
-      <w:pPr>
-        <w:rPr>
-          <w:lang w:val="en-US"/>
-        </w:rPr>
-      </w:pPr>
-      <w:r>
-        <w:rPr>
-          <w:lang w:val="en-US"/>
-        </w:rPr>
-        <w:tab/>
-        <w:t>- Move the "</w:t>
-      </w:r>
-      <w:proofErr w:type="spellStart"/>
-      <w:r>
-        <w:rPr>
-          <w:lang w:val="en-US"/>
-        </w:rPr>
-        <w:t>SetNewSelectedBlock</w:t>
-      </w:r>
-      <w:proofErr w:type="spellEnd"/>
-      <w:r>
-        <w:rPr>
-          <w:lang w:val="en-US"/>
-        </w:rPr>
-        <w:t xml:space="preserve">()" from the </w:t>
-      </w:r>
-      <w:proofErr w:type="spellStart"/>
-      <w:r>
-        <w:rPr>
-          <w:lang w:val="en-US"/>
-        </w:rPr>
-        <w:t>BuildingHammer</w:t>
-      </w:r>
-      <w:proofErr w:type="spellEnd"/>
-      <w:r>
-        <w:rPr>
-          <w:lang w:val="en-US"/>
-        </w:rPr>
-        <w:t xml:space="preserve"> to "</w:t>
-      </w:r>
-      <w:proofErr w:type="spellStart"/>
-      <w:r>
-        <w:rPr>
-          <w:lang w:val="en-US"/>
-        </w:rPr>
-        <w:t>BuildingSystemMenu</w:t>
-      </w:r>
-      <w:proofErr w:type="spellEnd"/>
-      <w:r>
-        <w:rPr>
-          <w:lang w:val="en-US"/>
-        </w:rPr>
-        <w:t>"</w:t>
-      </w:r>
-    </w:p>
-    <w:p>
-      <w:pPr>
-        <w:rPr>
-          <w:lang w:val="en-US"/>
-        </w:rPr>
-      </w:pPr>
-    </w:p>
-    <w:p>
-      <w:pPr>
-        <w:rPr>
-          <w:lang w:val="en-US"/>
-        </w:rPr>
-      </w:pPr>
-      <w:r>
-        <w:rPr>
-          <w:lang w:val="en-US"/>
-        </w:rPr>
-        <w:t>--------------------||</w:t>
-      </w:r>
-    </w:p>
-    <w:p>
-      <w:pPr>
-        <w:rPr>
-          <w:lang w:val="en-US"/>
-        </w:rPr>
-      </w:pPr>
-    </w:p>
-    <w:p>
-      <w:pPr>
-        <w:pStyle w:val="Heading1"/>
-        <w:rPr>
-          <w:rFonts w:ascii="Arial" w:hAnsi="Arial" w:cs="Arial"/>
-          <w:color w:val="auto"/>
-          <w:sz w:val="24"/>
-          <w:szCs w:val="24"/>
-          <w:lang w:val="en-US"/>
-        </w:rPr>
-      </w:pPr>
-      <w:r>
-        <w:rPr>
-          <w:rFonts w:ascii="Arial" w:hAnsi="Arial" w:cs="Arial"/>
-          <w:color w:val="auto"/>
-          <w:sz w:val="24"/>
-          <w:szCs w:val="24"/>
-          <w:lang w:val="en-US"/>
-        </w:rPr>
-        <w:t>1</w:t>
-      </w:r>
-      <w:r>
-        <w:rPr>
-          <w:rFonts w:ascii="Arial" w:hAnsi="Arial" w:cs="Arial"/>
-          <w:color w:val="auto"/>
-          <w:sz w:val="24"/>
-          <w:szCs w:val="24"/>
-          <w:lang w:val="en-US"/>
-        </w:rPr>
-        <w:t>2</w:t>
-      </w:r>
-      <w:r>
-        <w:rPr>
-          <w:rFonts w:ascii="Arial" w:hAnsi="Arial" w:cs="Arial"/>
-          <w:color w:val="auto"/>
-          <w:sz w:val="24"/>
-          <w:szCs w:val="24"/>
-          <w:lang w:val="en-US"/>
-        </w:rPr>
-        <w:t xml:space="preserve">. </w:t>
-      </w:r>
-      <w:r>
-        <w:rPr>
-          <w:rFonts w:ascii="Arial" w:hAnsi="Arial" w:cs="Arial"/>
-          <w:color w:val="auto"/>
-          <w:sz w:val="24"/>
-          <w:szCs w:val="24"/>
-          <w:lang w:val="en-US"/>
-        </w:rPr>
-        <w:t xml:space="preserve">Machine - </w:t>
-      </w:r>
-      <w:r>
-        <w:rPr>
-          <w:rFonts w:ascii="Arial" w:hAnsi="Arial" w:cs="Arial"/>
-          <w:color w:val="auto"/>
-          <w:sz w:val="24"/>
-          <w:szCs w:val="24"/>
-          <w:lang w:val="en-US"/>
-        </w:rPr>
-        <w:t>Crop Plots</w:t>
-      </w:r>
-    </w:p>
-    <w:p>
-      <w:pPr>
-        <w:rPr>
-          <w:lang w:val="en-US"/>
-        </w:rPr>
-      </w:pPr>
-      <w:r>
-        <w:rPr>
-          <w:lang w:val="en-US"/>
-        </w:rPr>
-        <w:t>- Make the Crop Plots</w:t>
-      </w:r>
-    </w:p>
-    <w:p>
-      <w:pPr>
-        <w:rPr>
-          <w:lang w:val="en-US"/>
-        </w:rPr>
-      </w:pPr>
-      <w:r>
-        <w:rPr>
-          <w:lang w:val="en-US"/>
-        </w:rPr>
-        <w:tab/>
-        <w:t>- Add Growth functionality</w:t>
-      </w:r>
-    </w:p>
-    <w:p>
-      <w:pPr>
-        <w:rPr>
-          <w:lang w:val="en-US"/>
-        </w:rPr>
-      </w:pPr>
-    </w:p>
-    <w:p>
-      <w:pPr>
-        <w:rPr>
-          <w:lang w:val="en-US"/>
-        </w:rPr>
-      </w:pPr>
-      <w:r>
-        <w:rPr>
-          <w:lang w:val="en-US"/>
-        </w:rPr>
-        <w:t>--------------------||</w:t>
-      </w:r>
-    </w:p>
-    <w:p>
-      <w:pPr>
-        <w:rPr>
-          <w:lang w:val="en-US"/>
-        </w:rPr>
-      </w:pPr>
-    </w:p>
-    <w:p>
-      <w:pPr>
-        <w:pStyle w:val="Heading1"/>
-        <w:rPr>
-          <w:rFonts w:ascii="Arial" w:hAnsi="Arial" w:cs="Arial"/>
-          <w:color w:val="auto"/>
-          <w:sz w:val="24"/>
-          <w:szCs w:val="24"/>
-          <w:lang w:val="en-US"/>
-        </w:rPr>
-      </w:pPr>
-      <w:r>
-        <w:rPr>
-          <w:rFonts w:ascii="Arial" w:hAnsi="Arial" w:cs="Arial"/>
-          <w:color w:val="auto"/>
-          <w:sz w:val="24"/>
-          <w:szCs w:val="24"/>
-          <w:lang w:val="en-US"/>
-        </w:rPr>
-        <w:lastRenderedPageBreak/>
-        <w:t>1</w:t>
-      </w:r>
-      <w:r>
-        <w:rPr>
-          <w:rFonts w:ascii="Arial" w:hAnsi="Arial" w:cs="Arial"/>
-          <w:color w:val="auto"/>
-          <w:sz w:val="24"/>
-          <w:szCs w:val="24"/>
-          <w:lang w:val="en-US"/>
-        </w:rPr>
-        <w:t>3</w:t>
-      </w:r>
-      <w:r>
-        <w:rPr>
-          <w:rFonts w:ascii="Arial" w:hAnsi="Arial" w:cs="Arial"/>
-          <w:color w:val="auto"/>
-          <w:sz w:val="24"/>
-          <w:szCs w:val="24"/>
-          <w:lang w:val="en-US"/>
-        </w:rPr>
-        <w:t xml:space="preserve">. </w:t>
-      </w:r>
-      <w:r>
-        <w:rPr>
-          <w:rFonts w:ascii="Arial" w:hAnsi="Arial" w:cs="Arial"/>
-          <w:color w:val="auto"/>
-          <w:sz w:val="24"/>
-          <w:szCs w:val="24"/>
-          <w:lang w:val="en-US"/>
-        </w:rPr>
-        <w:t xml:space="preserve">Machine - </w:t>
-      </w:r>
-      <w:r>
-        <w:rPr>
-          <w:rFonts w:ascii="Arial" w:hAnsi="Arial" w:cs="Arial"/>
-          <w:color w:val="auto"/>
-          <w:sz w:val="24"/>
-          <w:szCs w:val="24"/>
-          <w:lang w:val="en-US"/>
-        </w:rPr>
-        <w:t>Extractor</w:t>
-      </w:r>
-    </w:p>
-    <w:p>
-      <w:pPr>
-        <w:rPr>
-          <w:lang w:val="en-US"/>
-        </w:rPr>
-      </w:pPr>
-      <w:r>
-        <w:rPr>
-          <w:lang w:val="en-US"/>
-        </w:rPr>
-        <w:t>- Make the Extractor Machine</w:t>
-      </w:r>
-    </w:p>
-    <w:p>
-      <w:pPr>
-        <w:rPr>
-          <w:lang w:val="en-US"/>
-        </w:rPr>
-      </w:pPr>
-    </w:p>
-    <w:p>
-      <w:pPr>
-        <w:rPr>
-          <w:lang w:val="en-US"/>
-        </w:rPr>
-      </w:pPr>
-      <w:r>
-        <w:rPr>
-          <w:lang w:val="en-US"/>
-        </w:rPr>
-        <w:t>--------------------||</w:t>
-      </w:r>
-    </w:p>
-    <w:p>
-      <w:pPr>
-        <w:rPr>
-          <w:lang w:val="en-US"/>
-        </w:rPr>
-      </w:pPr>
-    </w:p>
-    <w:p>
-      <w:pPr>
-        <w:pStyle w:val="Heading1"/>
-        <w:rPr>
-          <w:rFonts w:ascii="Arial" w:hAnsi="Arial" w:cs="Arial"/>
-          <w:color w:val="auto"/>
-          <w:sz w:val="24"/>
-          <w:szCs w:val="24"/>
-          <w:lang w:val="en-US"/>
-        </w:rPr>
-      </w:pPr>
-      <w:r>
-        <w:rPr>
-          <w:rFonts w:ascii="Arial" w:hAnsi="Arial" w:cs="Arial"/>
-          <w:color w:val="auto"/>
-          <w:sz w:val="24"/>
-          <w:szCs w:val="24"/>
-          <w:lang w:val="en-US"/>
-        </w:rPr>
-        <w:t>14</w:t>
-      </w:r>
-      <w:r>
-        <w:rPr>
-          <w:rFonts w:ascii="Arial" w:hAnsi="Arial" w:cs="Arial"/>
-          <w:color w:val="auto"/>
-          <w:sz w:val="24"/>
-          <w:szCs w:val="24"/>
-          <w:lang w:val="en-US"/>
-        </w:rPr>
-        <w:t xml:space="preserve">. </w:t>
-      </w:r>
-      <w:r>
-        <w:rPr>
-          <w:rFonts w:ascii="Arial" w:hAnsi="Arial" w:cs="Arial"/>
-          <w:color w:val="auto"/>
-          <w:sz w:val="24"/>
-          <w:szCs w:val="24"/>
-          <w:lang w:val="en-US"/>
-        </w:rPr>
-        <w:t xml:space="preserve">Machine - </w:t>
-      </w:r>
-      <w:r>
-        <w:rPr>
-          <w:rFonts w:ascii="Arial" w:hAnsi="Arial" w:cs="Arial"/>
-          <w:color w:val="auto"/>
-          <w:sz w:val="24"/>
-          <w:szCs w:val="24"/>
-          <w:lang w:val="en-US"/>
-        </w:rPr>
-        <w:t>Lamp &amp; Spotlight</w:t>
-      </w:r>
-    </w:p>
-    <w:p>
-      <w:pPr>
-        <w:rPr>
-          <w:lang w:val="en-US"/>
-        </w:rPr>
-      </w:pPr>
-      <w:r>
-        <w:rPr>
-          <w:lang w:val="en-US"/>
-        </w:rPr>
-        <w:t>- Make the Lamp</w:t>
-      </w:r>
-    </w:p>
-    <w:p>
-      <w:pPr>
-        <w:rPr>
-          <w:lang w:val="en-US"/>
-        </w:rPr>
-      </w:pPr>
-      <w:r>
-        <w:rPr>
-          <w:lang w:val="en-US"/>
-        </w:rPr>
-        <w:t>- Make the Spotlight</w:t>
-      </w:r>
-    </w:p>
-    <w:p>
-      <w:pPr>
-        <w:rPr>
-          <w:lang w:val="en-US"/>
-        </w:rPr>
-      </w:pPr>
-    </w:p>
-    <w:p>
-      <w:pPr>
-        <w:rPr>
-          <w:lang w:val="en-US"/>
-        </w:rPr>
-      </w:pPr>
-      <w:r>
-        <w:rPr>
-          <w:lang w:val="en-US"/>
-        </w:rPr>
-        <w:t>--------------------||</w:t>
-      </w:r>
-    </w:p>
-    <w:p>
-      <w:pPr>
-        <w:rPr>
-          <w:lang w:val="en-US"/>
-        </w:rPr>
-      </w:pPr>
-    </w:p>
-    <w:p>
-      <w:pPr>
-        <w:pStyle w:val="Heading1"/>
-        <w:rPr>
-          <w:rFonts w:ascii="Arial" w:hAnsi="Arial" w:cs="Arial"/>
-          <w:color w:val="auto"/>
-          <w:sz w:val="24"/>
-          <w:szCs w:val="24"/>
-          <w:lang w:val="en-US"/>
-        </w:rPr>
-      </w:pPr>
-      <w:r>
-        <w:rPr>
-          <w:rFonts w:ascii="Arial" w:hAnsi="Arial" w:cs="Arial"/>
-          <w:color w:val="auto"/>
-          <w:sz w:val="24"/>
-          <w:szCs w:val="24"/>
-          <w:lang w:val="en-US"/>
-        </w:rPr>
-        <w:t>15</w:t>
-      </w:r>
-      <w:r>
-        <w:rPr>
-          <w:rFonts w:ascii="Arial" w:hAnsi="Arial" w:cs="Arial"/>
-          <w:color w:val="auto"/>
-          <w:sz w:val="24"/>
-          <w:szCs w:val="24"/>
-          <w:lang w:val="en-US"/>
-        </w:rPr>
-        <w:t xml:space="preserve">. </w:t>
-      </w:r>
-      <w:proofErr w:type="spellStart"/>
-      <w:r>
-        <w:rPr>
-          <w:rFonts w:ascii="Arial" w:hAnsi="Arial" w:cs="Arial"/>
-          <w:color w:val="auto"/>
-          <w:sz w:val="24"/>
-          <w:szCs w:val="24"/>
-          <w:lang w:val="en-US"/>
-        </w:rPr>
-        <w:t>SkillTree</w:t>
-      </w:r>
-      <w:proofErr w:type="spellEnd"/>
-    </w:p>
-    <w:p>
-      <w:pPr>
-        <w:rPr>
-          <w:lang w:val="en-US"/>
-        </w:rPr>
-      </w:pPr>
-      <w:r>
-        <w:rPr>
-          <w:lang w:val="en-US"/>
-        </w:rPr>
-        <w:t>- Make the “Tool”-Panel</w:t>
-      </w:r>
-    </w:p>
-    <w:p>
-      <w:pPr>
-        <w:rPr>
-          <w:lang w:val="en-US"/>
-        </w:rPr>
-      </w:pPr>
-      <w:r>
-        <w:rPr>
-          <w:lang w:val="en-US"/>
-        </w:rPr>
-        <w:t>- Make all Perks, as described in the “</w:t>
-      </w:r>
-      <w:proofErr w:type="spellStart"/>
-      <w:r>
-        <w:rPr>
-          <w:lang w:val="en-US"/>
-        </w:rPr>
-        <w:t>SkillTree</w:t>
-      </w:r>
-      <w:proofErr w:type="spellEnd"/>
-      <w:r>
-        <w:rPr>
-          <w:lang w:val="en-US"/>
-        </w:rPr>
-        <w:t>”-Docs</w:t>
-      </w:r>
-    </w:p>
-    <w:p>
-      <w:pPr>
-        <w:rPr>
-          <w:lang w:val="en-US"/>
-        </w:rPr>
-      </w:pPr>
-      <w:r>
-        <w:rPr>
-          <w:lang w:val="en-US"/>
-        </w:rPr>
-        <w:t xml:space="preserve">- Saving/Loading should take all bool of the </w:t>
-      </w:r>
-      <w:proofErr w:type="spellStart"/>
-      <w:r>
-        <w:rPr>
-          <w:lang w:val="en-US"/>
-        </w:rPr>
-        <w:t>SkillTree</w:t>
-      </w:r>
-      <w:proofErr w:type="spellEnd"/>
-      <w:r>
-        <w:rPr>
-          <w:lang w:val="en-US"/>
-        </w:rPr>
-        <w:t xml:space="preserve"> in a big “class”, to keep everything organized at the same place</w:t>
-      </w:r>
-    </w:p>
-    <w:p>
-      <w:pPr>
-        <w:rPr>
-          <w:lang w:val="en-US"/>
-        </w:rPr>
-      </w:pPr>
-    </w:p>
-    <w:p>
-      <w:pPr>
-        <w:rPr>
-          <w:lang w:val="en-US"/>
-        </w:rPr>
-      </w:pPr>
-      <w:r>
-        <w:rPr>
-          <w:lang w:val="en-US"/>
-        </w:rPr>
-        <w:t>--------------------||</w:t>
-      </w:r>
-    </w:p>
-    <w:p>
-      <w:pPr>
-        <w:rPr>
-          <w:lang w:val="en-US"/>
-        </w:rPr>
-      </w:pPr>
-    </w:p>
-    <w:p>
-      <w:pPr>
-        <w:pStyle w:val="Heading1"/>
-        <w:rPr>
-          <w:rFonts w:ascii="Arial" w:hAnsi="Arial" w:cs="Arial"/>
-          <w:color w:val="auto"/>
-          <w:sz w:val="24"/>
-          <w:szCs w:val="24"/>
-          <w:lang w:val="en-US"/>
-        </w:rPr>
-      </w:pPr>
-      <w:r>
-        <w:rPr>
-          <w:rFonts w:ascii="Arial" w:hAnsi="Arial" w:cs="Arial"/>
-          <w:color w:val="auto"/>
-          <w:sz w:val="24"/>
-          <w:szCs w:val="24"/>
-          <w:lang w:val="en-US"/>
-        </w:rPr>
-        <w:t>1</w:t>
-      </w:r>
-      <w:r>
-        <w:rPr>
-          <w:rFonts w:ascii="Arial" w:hAnsi="Arial" w:cs="Arial"/>
-          <w:color w:val="auto"/>
-          <w:sz w:val="24"/>
-          <w:szCs w:val="24"/>
-          <w:lang w:val="en-US"/>
-        </w:rPr>
-        <w:t>6</w:t>
-      </w:r>
-      <w:r>
-        <w:rPr>
-          <w:rFonts w:ascii="Arial" w:hAnsi="Arial" w:cs="Arial"/>
-          <w:color w:val="auto"/>
-          <w:sz w:val="24"/>
-          <w:szCs w:val="24"/>
-          <w:lang w:val="en-US"/>
-        </w:rPr>
-        <w:t>. Sound</w:t>
-      </w:r>
-      <w:r>
-        <w:rPr>
-          <w:rFonts w:ascii="Arial" w:hAnsi="Arial" w:cs="Arial"/>
-          <w:color w:val="auto"/>
-          <w:sz w:val="24"/>
-          <w:szCs w:val="24"/>
-          <w:lang w:val="en-US"/>
-        </w:rPr>
-        <w:t xml:space="preserve"> Gathering</w:t>
-      </w:r>
-    </w:p>
-    <w:p>
-      <w:pPr>
-        <w:rPr>
-          <w:lang w:val="en-US"/>
-        </w:rPr>
-      </w:pPr>
-      <w:r>
-        <w:rPr>
-          <w:lang w:val="en-US"/>
-        </w:rPr>
-        <w:t>- Add all Sound Clips</w:t>
-      </w:r>
-    </w:p>
-    <w:p>
-      <w:pPr>
-        <w:rPr>
-          <w:lang w:val="en-US"/>
-        </w:rPr>
-      </w:pPr>
-      <w:r>
-        <w:rPr>
-          <w:lang w:val="en-US"/>
-        </w:rPr>
-        <w:t>- Make sure each Sound Clip is used the correct places</w:t>
-      </w:r>
-    </w:p>
-    <w:p>
-      <w:pPr>
-        <w:rPr>
-          <w:lang w:val="en-US"/>
-        </w:rPr>
-      </w:pPr>
-      <w:r>
-        <w:rPr>
-          <w:lang w:val="en-US"/>
-        </w:rPr>
-        <w:t>- Add all music</w:t>
-      </w:r>
-    </w:p>
-    <w:p>
-      <w:pPr>
-        <w:rPr>
-          <w:lang w:val="en-US"/>
-        </w:rPr>
-      </w:pPr>
-      <w:r>
-        <w:rPr>
-          <w:lang w:val="en-US"/>
-        </w:rPr>
-        <w:tab/>
-        <w:t>- Make a script to control when the music is played</w:t>
-      </w:r>
-    </w:p>
-    <w:p>
-      <w:pPr>
-        <w:rPr>
-          <w:lang w:val="en-US"/>
-        </w:rPr>
-      </w:pPr>
-      <w:r>
-        <w:rPr>
-          <w:lang w:val="en-US"/>
-        </w:rPr>
-        <w:tab/>
-      </w:r>
-      <w:r>
-        <w:rPr>
-          <w:lang w:val="en-US"/>
-        </w:rPr>
-        <w:tab/>
-        <w:t>- Adventure mode</w:t>
-      </w:r>
-    </w:p>
-    <w:p>
-      <w:pPr>
-        <w:rPr>
-          <w:lang w:val="en-US"/>
-        </w:rPr>
-      </w:pPr>
-      <w:r>
-        <w:rPr>
-          <w:lang w:val="en-US"/>
-        </w:rPr>
-        <w:tab/>
-      </w:r>
-      <w:r>
-        <w:rPr>
-          <w:lang w:val="en-US"/>
-        </w:rPr>
-        <w:tab/>
-        <w:t>- Back to base</w:t>
-      </w:r>
-    </w:p>
-    <w:p>
-      <w:pPr>
-        <w:rPr>
-          <w:lang w:val="en-US"/>
-        </w:rPr>
-      </w:pPr>
-      <w:r>
-        <w:rPr>
-          <w:lang w:val="en-US"/>
-        </w:rPr>
-        <w:t>- Add Weather sounds to be played in the background, based on the weather</w:t>
-      </w:r>
-    </w:p>
-    <w:p>
-      <w:pPr>
-        <w:rPr>
-          <w:lang w:val="en-US"/>
-        </w:rPr>
-      </w:pPr>
-    </w:p>
-    <w:p>
-      <w:pPr>
-        <w:rPr>
-          <w:lang w:val="en-US"/>
-        </w:rPr>
-      </w:pPr>
-      <w:r>
-        <w:rPr>
-          <w:lang w:val="en-US"/>
-        </w:rPr>
-        <w:t>--------------------||</w:t>
-      </w:r>
-    </w:p>
-    <w:p>
-      <w:pPr>
-        <w:rPr>
-          <w:lang w:val="en-US"/>
-        </w:rPr>
-      </w:pPr>
-    </w:p>
-    <w:p>
-      <w:pPr>
-        <w:pStyle w:val="Heading1"/>
-        <w:rPr>
-          <w:rFonts w:ascii="Arial" w:hAnsi="Arial" w:cs="Arial"/>
-          <w:color w:val="auto"/>
-          <w:sz w:val="24"/>
-          <w:szCs w:val="24"/>
-          <w:lang w:val="en-US"/>
-        </w:rPr>
-      </w:pPr>
-      <w:r>
-        <w:rPr>
-          <w:rFonts w:ascii="Arial" w:hAnsi="Arial" w:cs="Arial"/>
-          <w:color w:val="auto"/>
-          <w:sz w:val="24"/>
-          <w:szCs w:val="24"/>
-          <w:lang w:val="en-US"/>
-        </w:rPr>
-        <w:t>1</w:t>
-      </w:r>
-      <w:r>
-        <w:rPr>
-          <w:rFonts w:ascii="Arial" w:hAnsi="Arial" w:cs="Arial"/>
-          <w:color w:val="auto"/>
-          <w:sz w:val="24"/>
-          <w:szCs w:val="24"/>
-          <w:lang w:val="en-US"/>
-        </w:rPr>
-        <w:t>7</w:t>
-      </w:r>
-      <w:r>
-        <w:rPr>
-          <w:rFonts w:ascii="Arial" w:hAnsi="Arial" w:cs="Arial"/>
-          <w:color w:val="auto"/>
-          <w:sz w:val="24"/>
-          <w:szCs w:val="24"/>
-          <w:lang w:val="en-US"/>
-        </w:rPr>
-        <w:t>. Pause Game:</w:t>
-      </w:r>
-    </w:p>
-    <w:p>
-      <w:pPr>
-        <w:rPr>
-          <w:lang w:val="en-US"/>
-        </w:rPr>
-      </w:pPr>
-      <w:r>
-        <w:rPr>
-          <w:lang w:val="en-US"/>
-        </w:rPr>
-        <w:t>- Make a Pause-menu when pressing “ESC”</w:t>
-      </w:r>
-    </w:p>
-    <w:p>
-      <w:pPr>
-        <w:ind w:firstLine="720"/>
-        <w:rPr>
-          <w:lang w:val="en-US"/>
-        </w:rPr>
-      </w:pPr>
-      <w:r>
-        <w:rPr>
-          <w:lang w:val="en-US"/>
-        </w:rPr>
-        <w:t>- Make two functions to "Pause Game" and "</w:t>
-      </w:r>
-      <w:proofErr w:type="spellStart"/>
-      <w:r>
-        <w:rPr>
-          <w:lang w:val="en-US"/>
-        </w:rPr>
-        <w:t>Unpause</w:t>
-      </w:r>
-      <w:proofErr w:type="spellEnd"/>
-      <w:r>
-        <w:rPr>
-          <w:lang w:val="en-US"/>
-        </w:rPr>
-        <w:t xml:space="preserve"> Game" in the "</w:t>
-      </w:r>
-      <w:proofErr w:type="spellStart"/>
-      <w:r>
-        <w:rPr>
-          <w:lang w:val="en-US"/>
-        </w:rPr>
-        <w:t>PauseMenu</w:t>
-      </w:r>
-      <w:proofErr w:type="spellEnd"/>
+      <w:proofErr w:type="gramEnd"/>
       <w:r>
         <w:rPr>
           <w:lang w:val="en-US"/>
@@ -3914,6 +4140,7 @@
         <w:rPr>
           <w:lang w:val="en-US"/>
         </w:rPr>
+        <w:lastRenderedPageBreak/>
         <w:tab/>
         <w:t>- Power: Perform what the Machine is doing, better (ex. growth/steak time or area of effect increase)</w:t>
       </w:r>
@@ -3963,7 +4190,6 @@
         <w:rPr>
           <w:lang w:val="en-US"/>
         </w:rPr>
-        <w:lastRenderedPageBreak/>
         <w:t>--------------------||</w:t>
       </w:r>
     </w:p>

--- a/ProjectDocuments/Todo List.docx
+++ b/ProjectDocuments/Todo List.docx
@@ -1459,41 +1459,21 @@
         <w:pStyle w:val="Heading1"/>
         <w:rPr>
           <w:rFonts w:ascii="Arial" w:hAnsi="Arial" w:cs="Arial"/>
-          <w:color w:val="auto"/>
-          <w:sz w:val="24"/>
-          <w:szCs w:val="24"/>
-          <w:lang w:val="en-US"/>
-        </w:rPr>
-      </w:pPr>
-      <w:r>
-        <w:rPr>
-          <w:rFonts w:ascii="Arial" w:hAnsi="Arial" w:cs="Arial"/>
-          <w:color w:val="auto"/>
-          <w:sz w:val="24"/>
-          <w:szCs w:val="24"/>
-          <w:lang w:val="en-US"/>
-        </w:rPr>
-        <w:t>5</w:t>
-      </w:r>
-      <w:r>
-        <w:rPr>
-          <w:rFonts w:ascii="Arial" w:hAnsi="Arial" w:cs="Arial"/>
-          <w:color w:val="auto"/>
-          <w:sz w:val="24"/>
-          <w:szCs w:val="24"/>
-          <w:lang w:val="en-US"/>
-        </w:rPr>
-        <w:t>. Research</w:t>
-      </w:r>
-      <w:r>
-        <w:rPr>
-          <w:rFonts w:ascii="Arial" w:hAnsi="Arial" w:cs="Arial"/>
-          <w:color w:val="auto"/>
-          <w:sz w:val="24"/>
-          <w:szCs w:val="24"/>
-          <w:lang w:val="en-US"/>
-        </w:rPr>
-        <w:t xml:space="preserve"> Table</w:t>
+          <w:color w:val="BFBFBF" w:themeColor="background1" w:themeShade="BF"/>
+          <w:sz w:val="24"/>
+          <w:szCs w:val="24"/>
+          <w:lang w:val="en-US"/>
+        </w:rPr>
+      </w:pPr>
+      <w:r>
+        <w:rPr>
+          <w:rFonts w:ascii="Arial" w:hAnsi="Arial" w:cs="Arial"/>
+          <w:color w:val="BFBFBF" w:themeColor="background1" w:themeShade="BF"/>
+          <w:sz w:val="24"/>
+          <w:szCs w:val="24"/>
+          <w:lang w:val="en-US"/>
+        </w:rPr>
+        <w:t>5. Research Table</w:t>
       </w:r>
     </w:p>
     <w:p>
@@ -2025,11 +2005,13 @@
     <w:p>
       <w:pPr>
         <w:rPr>
-          <w:lang w:val="en-US"/>
-        </w:rPr>
-      </w:pPr>
-      <w:r>
-        <w:rPr>
+          <w:color w:val="BFBFBF" w:themeColor="background1" w:themeShade="BF"/>
+          <w:lang w:val="en-US"/>
+        </w:rPr>
+      </w:pPr>
+      <w:r>
+        <w:rPr>
+          <w:color w:val="BFBFBF" w:themeColor="background1" w:themeShade="BF"/>
           <w:lang w:val="en-US"/>
         </w:rPr>
         <w:t xml:space="preserve">- Make the </w:t>
@@ -2037,6 +2019,7 @@
       <w:proofErr w:type="spellStart"/>
       <w:r>
         <w:rPr>
+          <w:color w:val="BFBFBF" w:themeColor="background1" w:themeShade="BF"/>
           <w:lang w:val="en-US"/>
         </w:rPr>
         <w:t>Craftable</w:t>
@@ -2044,6 +2027,7 @@
       <w:proofErr w:type="spellEnd"/>
       <w:r>
         <w:rPr>
+          <w:color w:val="BFBFBF" w:themeColor="background1" w:themeShade="BF"/>
           <w:lang w:val="en-US"/>
         </w:rPr>
         <w:t xml:space="preserve"> Items appear in the crafting menu when </w:t>
@@ -2051,6 +2035,7 @@
       <w:proofErr w:type="gramStart"/>
       <w:r>
         <w:rPr>
+          <w:color w:val="BFBFBF" w:themeColor="background1" w:themeShade="BF"/>
           <w:lang w:val="en-US"/>
         </w:rPr>
         <w:t>all of</w:t>
@@ -2058,6 +2043,7 @@
       <w:proofErr w:type="gramEnd"/>
       <w:r>
         <w:rPr>
+          <w:color w:val="BFBFBF" w:themeColor="background1" w:themeShade="BF"/>
           <w:lang w:val="en-US"/>
         </w:rPr>
         <w:t xml:space="preserve"> their Required Items have been researched</w:t>
@@ -2073,11 +2059,13 @@
     <w:p>
       <w:pPr>
         <w:rPr>
-          <w:lang w:val="en-US"/>
-        </w:rPr>
-      </w:pPr>
-      <w:r>
-        <w:rPr>
+          <w:color w:val="BFBFBF" w:themeColor="background1" w:themeShade="BF"/>
+          <w:lang w:val="en-US"/>
+        </w:rPr>
+      </w:pPr>
+      <w:r>
+        <w:rPr>
+          <w:color w:val="BFBFBF" w:themeColor="background1" w:themeShade="BF"/>
           <w:lang w:val="en-US"/>
         </w:rPr>
         <w:t>--------------------||</w:t>
@@ -2145,37 +2133,357 @@
         <w:rPr>
           <w:lang w:val="en-US"/>
         </w:rPr>
+        <w:tab/>
+        <w:t>- Make cutting functionality for trees with any axe</w:t>
+      </w:r>
+    </w:p>
+    <w:p>
+      <w:pPr>
+        <w:rPr>
+          <w:lang w:val="en-US"/>
+        </w:rPr>
+      </w:pPr>
+      <w:r>
+        <w:rPr>
+          <w:lang w:val="en-US"/>
+        </w:rPr>
+        <w:t>- Make cactus to prefab with new animation</w:t>
+      </w:r>
+    </w:p>
+    <w:p>
+      <w:pPr>
+        <w:rPr>
+          <w:lang w:val="en-US"/>
+        </w:rPr>
+      </w:pPr>
+      <w:r>
+        <w:rPr>
+          <w:lang w:val="en-US"/>
+        </w:rPr>
+        <w:tab/>
+        <w:t>- Make cutting functionality for cactus with any axe</w:t>
+      </w:r>
+    </w:p>
+    <w:p>
+      <w:pPr>
+        <w:rPr>
+          <w:lang w:val="en-US"/>
+        </w:rPr>
+      </w:pPr>
+    </w:p>
+    <w:p>
+      <w:pPr>
+        <w:rPr>
+          <w:lang w:val="en-US"/>
+        </w:rPr>
+      </w:pPr>
+      <w:r>
+        <w:rPr>
+          <w:lang w:val="en-US"/>
+        </w:rPr>
+        <w:t>--------------------||</w:t>
+      </w:r>
+    </w:p>
+    <w:p>
+      <w:pPr>
+        <w:rPr>
+          <w:lang w:val="en-US"/>
+        </w:rPr>
+      </w:pPr>
+    </w:p>
+    <w:p>
+      <w:pPr>
+        <w:pStyle w:val="Heading1"/>
+        <w:rPr>
+          <w:rFonts w:ascii="Arial" w:hAnsi="Arial" w:cs="Arial"/>
+          <w:color w:val="auto"/>
+          <w:sz w:val="24"/>
+          <w:szCs w:val="24"/>
+          <w:lang w:val="en-US"/>
+        </w:rPr>
+      </w:pPr>
+      <w:r>
+        <w:rPr>
+          <w:rFonts w:ascii="Arial" w:hAnsi="Arial" w:cs="Arial"/>
+          <w:color w:val="auto"/>
+          <w:sz w:val="24"/>
+          <w:szCs w:val="24"/>
+          <w:lang w:val="en-US"/>
+        </w:rPr>
+        <w:t>7</w:t>
+      </w:r>
+      <w:r>
+        <w:rPr>
+          <w:rFonts w:ascii="Arial" w:hAnsi="Arial" w:cs="Arial"/>
+          <w:color w:val="auto"/>
+          <w:sz w:val="24"/>
+          <w:szCs w:val="24"/>
+          <w:lang w:val="en-US"/>
+        </w:rPr>
+        <w:t>.</w:t>
+      </w:r>
+      <w:r>
+        <w:rPr>
+          <w:rFonts w:ascii="Arial" w:hAnsi="Arial" w:cs="Arial"/>
+          <w:color w:val="auto"/>
+          <w:sz w:val="24"/>
+          <w:szCs w:val="24"/>
+          <w:lang w:val="en-US"/>
+        </w:rPr>
+        <w:t xml:space="preserve"> Player</w:t>
+      </w:r>
+      <w:r>
+        <w:rPr>
+          <w:rFonts w:ascii="Arial" w:hAnsi="Arial" w:cs="Arial"/>
+          <w:color w:val="auto"/>
+          <w:sz w:val="24"/>
+          <w:szCs w:val="24"/>
+          <w:lang w:val="en-US"/>
+        </w:rPr>
+        <w:t xml:space="preserve"> Movement</w:t>
+      </w:r>
+      <w:r>
+        <w:rPr>
+          <w:rFonts w:ascii="Arial" w:hAnsi="Arial" w:cs="Arial"/>
+          <w:color w:val="auto"/>
+          <w:sz w:val="24"/>
+          <w:szCs w:val="24"/>
+          <w:lang w:val="en-US"/>
+        </w:rPr>
+        <w:t>:</w:t>
+      </w:r>
+    </w:p>
+    <w:p>
+      <w:pPr>
+        <w:rPr>
+          <w:lang w:val="en-US"/>
+        </w:rPr>
+      </w:pPr>
+      <w:r>
+        <w:rPr>
+          <w:lang w:val="en-US"/>
+        </w:rPr>
+        <w:t>- Rebuild the playerMovement</w:t>
+      </w:r>
+    </w:p>
+    <w:p>
+      <w:pPr>
+        <w:rPr>
+          <w:lang w:val="en-US"/>
+        </w:rPr>
+      </w:pPr>
+    </w:p>
+    <w:p>
+      <w:pPr>
+        <w:rPr>
+          <w:lang w:val="en-US"/>
+        </w:rPr>
+      </w:pPr>
+      <w:r>
+        <w:rPr>
+          <w:lang w:val="en-US"/>
+        </w:rPr>
+        <w:t>--------------------||</w:t>
+      </w:r>
+    </w:p>
+    <w:p>
+      <w:pPr>
+        <w:rPr>
+          <w:lang w:val="en-US"/>
+        </w:rPr>
+      </w:pPr>
+    </w:p>
+    <w:p>
+      <w:pPr>
+        <w:pStyle w:val="Heading1"/>
+        <w:rPr>
+          <w:rFonts w:ascii="Arial" w:hAnsi="Arial" w:cs="Arial"/>
+          <w:color w:val="auto"/>
+          <w:sz w:val="24"/>
+          <w:szCs w:val="24"/>
+          <w:lang w:val="en-US"/>
+        </w:rPr>
+      </w:pPr>
+      <w:r>
+        <w:rPr>
+          <w:rFonts w:ascii="Arial" w:hAnsi="Arial" w:cs="Arial"/>
+          <w:color w:val="auto"/>
+          <w:sz w:val="24"/>
+          <w:szCs w:val="24"/>
+          <w:lang w:val="en-US"/>
+        </w:rPr>
+        <w:t>8</w:t>
+      </w:r>
+      <w:r>
+        <w:rPr>
+          <w:rFonts w:ascii="Arial" w:hAnsi="Arial" w:cs="Arial"/>
+          <w:color w:val="auto"/>
+          <w:sz w:val="24"/>
+          <w:szCs w:val="24"/>
+          <w:lang w:val="en-US"/>
+        </w:rPr>
+        <w:t>. Flashlight:</w:t>
+      </w:r>
+    </w:p>
+    <w:p>
+      <w:pPr>
+        <w:rPr>
+          <w:lang w:val="en-US"/>
+        </w:rPr>
+      </w:pPr>
+      <w:r>
+        <w:rPr>
+          <w:lang w:val="en-US"/>
+        </w:rPr>
+        <w:t>- Make the Flashlight reach longer (swap Sphere collider with Capsule collider)</w:t>
+      </w:r>
+    </w:p>
+    <w:p>
+      <w:pPr>
+        <w:rPr>
+          <w:lang w:val="en-US"/>
+        </w:rPr>
+      </w:pPr>
+      <w:r>
+        <w:rPr>
+          <w:lang w:val="en-US"/>
+        </w:rPr>
+        <w:tab/>
+        <w:t>- Make sure the player can pick up/interact with Objects with the flashlight in the hand</w:t>
+      </w:r>
+    </w:p>
+    <w:p>
+      <w:pPr>
+        <w:rPr>
+          <w:lang w:val="en-US"/>
+        </w:rPr>
+      </w:pPr>
+    </w:p>
+    <w:p>
+      <w:pPr>
+        <w:rPr>
+          <w:lang w:val="en-US"/>
+        </w:rPr>
+      </w:pPr>
+      <w:r>
+        <w:rPr>
+          <w:lang w:val="en-US"/>
+        </w:rPr>
+        <w:t>--------------------||</w:t>
+      </w:r>
+    </w:p>
+    <w:p>
+      <w:pPr>
+        <w:rPr>
+          <w:lang w:val="en-US"/>
+        </w:rPr>
+      </w:pPr>
+    </w:p>
+    <w:p>
+      <w:pPr>
+        <w:pStyle w:val="Heading1"/>
+        <w:rPr>
+          <w:rFonts w:ascii="Arial" w:hAnsi="Arial" w:cs="Arial"/>
+          <w:color w:val="auto"/>
+          <w:sz w:val="24"/>
+          <w:szCs w:val="24"/>
+          <w:lang w:val="en-US"/>
+        </w:rPr>
+      </w:pPr>
+      <w:r>
+        <w:rPr>
+          <w:rFonts w:ascii="Arial" w:hAnsi="Arial" w:cs="Arial"/>
+          <w:color w:val="auto"/>
+          <w:sz w:val="24"/>
+          <w:szCs w:val="24"/>
+          <w:lang w:val="en-US"/>
+        </w:rPr>
+        <w:t>9.</w:t>
+      </w:r>
+      <w:r>
+        <w:rPr>
+          <w:rFonts w:ascii="Arial" w:hAnsi="Arial" w:cs="Arial"/>
+          <w:color w:val="auto"/>
+          <w:sz w:val="24"/>
+          <w:szCs w:val="24"/>
+          <w:lang w:val="en-US"/>
+        </w:rPr>
+        <w:t xml:space="preserve"> Ghost:</w:t>
+      </w:r>
+    </w:p>
+    <w:p>
+      <w:pPr>
+        <w:rPr>
+          <w:lang w:val="en-US"/>
+        </w:rPr>
+      </w:pPr>
+      <w:r>
+        <w:rPr>
+          <w:lang w:val="en-US"/>
+        </w:rPr>
+        <w:t>- Make Ghost Movement</w:t>
+      </w:r>
+    </w:p>
+    <w:p>
+      <w:pPr>
+        <w:rPr>
+          <w:lang w:val="en-US"/>
+        </w:rPr>
+      </w:pPr>
+      <w:r>
+        <w:rPr>
+          <w:lang w:val="en-US"/>
+        </w:rPr>
         <w:lastRenderedPageBreak/>
-        <w:tab/>
-        <w:t>- Make cutting functionality for trees with any axe</w:t>
-      </w:r>
-    </w:p>
-    <w:p>
-      <w:pPr>
-        <w:rPr>
-          <w:lang w:val="en-US"/>
-        </w:rPr>
-      </w:pPr>
-      <w:r>
-        <w:rPr>
-          <w:lang w:val="en-US"/>
-        </w:rPr>
-        <w:t>- Make cactus to prefab with new animation</w:t>
-      </w:r>
-    </w:p>
-    <w:p>
-      <w:pPr>
-        <w:rPr>
-          <w:lang w:val="en-US"/>
-        </w:rPr>
-      </w:pPr>
-      <w:r>
-        <w:rPr>
-          <w:lang w:val="en-US"/>
-        </w:rPr>
-        <w:tab/>
-        <w:t>- Make cutting functionality for cactus with any axe</w:t>
-      </w:r>
+        <w:t>- Make Ghost Capture Mechanic</w:t>
+      </w:r>
+    </w:p>
+    <w:p>
+      <w:pPr>
+        <w:rPr>
+          <w:lang w:val="en-US"/>
+        </w:rPr>
+      </w:pPr>
+      <w:r>
+        <w:rPr>
+          <w:lang w:val="en-US"/>
+        </w:rPr>
+        <w:t>- Make Ghost Tank</w:t>
+      </w:r>
+    </w:p>
+    <w:p>
+      <w:pPr>
+        <w:rPr>
+          <w:lang w:val="en-US"/>
+        </w:rPr>
+      </w:pPr>
+      <w:r>
+        <w:rPr>
+          <w:lang w:val="en-US"/>
+        </w:rPr>
+        <w:t>- Make Machine connection system</w:t>
+      </w:r>
+    </w:p>
+    <w:p>
+      <w:pPr>
+        <w:rPr>
+          <w:lang w:val="en-US"/>
+        </w:rPr>
+      </w:pPr>
+      <w:r>
+        <w:rPr>
+          <w:lang w:val="en-US"/>
+        </w:rPr>
+        <w:t xml:space="preserve">- Make the movement behavior so that the ghosts turn when near a </w:t>
+      </w:r>
+      <w:proofErr w:type="spellStart"/>
+      <w:r>
+        <w:rPr>
+          <w:lang w:val="en-US"/>
+        </w:rPr>
+        <w:t>BuildingBlock</w:t>
+      </w:r>
+      <w:proofErr w:type="spellEnd"/>
     </w:p>
     <w:p>
       <w:pPr>
@@ -2223,60 +2531,195 @@
           <w:szCs w:val="24"/>
           <w:lang w:val="en-US"/>
         </w:rPr>
-        <w:t>7</w:t>
-      </w:r>
-      <w:r>
-        <w:rPr>
-          <w:rFonts w:ascii="Arial" w:hAnsi="Arial" w:cs="Arial"/>
-          <w:color w:val="auto"/>
-          <w:sz w:val="24"/>
-          <w:szCs w:val="24"/>
-          <w:lang w:val="en-US"/>
-        </w:rPr>
-        <w:t>.</w:t>
-      </w:r>
-      <w:r>
-        <w:rPr>
-          <w:rFonts w:ascii="Arial" w:hAnsi="Arial" w:cs="Arial"/>
-          <w:color w:val="auto"/>
-          <w:sz w:val="24"/>
-          <w:szCs w:val="24"/>
-          <w:lang w:val="en-US"/>
-        </w:rPr>
-        <w:t xml:space="preserve"> Player</w:t>
-      </w:r>
-      <w:r>
-        <w:rPr>
-          <w:rFonts w:ascii="Arial" w:hAnsi="Arial" w:cs="Arial"/>
-          <w:color w:val="auto"/>
-          <w:sz w:val="24"/>
-          <w:szCs w:val="24"/>
-          <w:lang w:val="en-US"/>
-        </w:rPr>
-        <w:t xml:space="preserve"> Movement</w:t>
-      </w:r>
-      <w:r>
-        <w:rPr>
-          <w:rFonts w:ascii="Arial" w:hAnsi="Arial" w:cs="Arial"/>
-          <w:color w:val="auto"/>
-          <w:sz w:val="24"/>
-          <w:szCs w:val="24"/>
-          <w:lang w:val="en-US"/>
-        </w:rPr>
-        <w:t>:</w:t>
-      </w:r>
-    </w:p>
-    <w:p>
-      <w:pPr>
-        <w:rPr>
-          <w:lang w:val="en-US"/>
-        </w:rPr>
-      </w:pPr>
-      <w:r>
-        <w:rPr>
-          <w:lang w:val="en-US"/>
-        </w:rPr>
-        <w:t>- Rebuild the playerMovement</w:t>
+        <w:t>10. BuildingBlocks:</w:t>
+      </w:r>
+    </w:p>
+    <w:p>
+      <w:pPr>
+        <w:rPr>
+          <w:lang w:val="en-US"/>
+        </w:rPr>
+      </w:pPr>
+      <w:r>
+        <w:rPr>
+          <w:lang w:val="en-US"/>
+        </w:rPr>
+        <w:t>- Rebuild BuildingSystem</w:t>
+      </w:r>
+    </w:p>
+    <w:p>
+      <w:pPr>
+        <w:rPr>
+          <w:lang w:val="en-US"/>
+        </w:rPr>
+      </w:pPr>
+      <w:r>
+        <w:rPr>
+          <w:lang w:val="en-US"/>
+        </w:rPr>
+        <w:t>- Fix autoRotation on buildingBlockGhosts when appearing, to face the intuitive way</w:t>
+      </w:r>
+    </w:p>
+    <w:p>
+      <w:pPr>
+        <w:rPr>
+          <w:lang w:val="en-US"/>
+        </w:rPr>
+      </w:pPr>
+      <w:r>
+        <w:rPr>
+          <w:lang w:val="en-US"/>
+        </w:rPr>
+        <w:t>- Fix Rotation buttons to match if the block is horizontal or vertical</w:t>
+      </w:r>
+    </w:p>
+    <w:p>
+      <w:pPr>
+        <w:rPr>
+          <w:lang w:val="en-US"/>
+        </w:rPr>
+      </w:pPr>
+      <w:r>
+        <w:rPr>
+          <w:lang w:val="en-US"/>
+        </w:rPr>
+        <w:t>- Fix so that Blocks can be placed Vertically (Up/Down)</w:t>
+      </w:r>
+    </w:p>
+    <w:p>
+      <w:pPr>
+        <w:rPr>
+          <w:lang w:val="en-US"/>
+        </w:rPr>
+      </w:pPr>
+      <w:r>
+        <w:rPr>
+          <w:lang w:val="en-US"/>
+        </w:rPr>
+        <w:t>- Make All Models + _SOList</w:t>
+      </w:r>
+    </w:p>
+    <w:p>
+      <w:pPr>
+        <w:rPr>
+          <w:lang w:val="en-US"/>
+        </w:rPr>
+      </w:pPr>
+      <w:r>
+        <w:rPr>
+          <w:lang w:val="en-US"/>
+        </w:rPr>
+        <w:t>- Check if the same block is placed on target position, to disable the Ghost from overlapping</w:t>
+      </w:r>
+    </w:p>
+    <w:p>
+      <w:pPr>
+        <w:rPr>
+          <w:lang w:val="en-US"/>
+        </w:rPr>
+      </w:pPr>
+      <w:r>
+        <w:rPr>
+          <w:lang w:val="en-US"/>
+        </w:rPr>
+        <w:tab/>
+        <w:t>- Check rotation, so that several Wall-blocks can be placed in the same space</w:t>
+      </w:r>
+    </w:p>
+    <w:p>
+      <w:pPr>
+        <w:rPr>
+          <w:lang w:val="en-US"/>
+        </w:rPr>
+      </w:pPr>
+      <w:r>
+        <w:rPr>
+          <w:lang w:val="en-US"/>
+        </w:rPr>
+        <w:t>- Make a function in Building that let you change material of a BuildingBlock when looking at it and having the selected resources (like changing BuildingBlock in Raft)</w:t>
+      </w:r>
+    </w:p>
+    <w:p>
+      <w:pPr>
+        <w:rPr>
+          <w:lang w:val="en-US"/>
+        </w:rPr>
+      </w:pPr>
+      <w:r>
+        <w:rPr>
+          <w:lang w:val="en-US"/>
+        </w:rPr>
+        <w:t>- Make a function that can move/rotate placed Machines and Furniture, when BuildingHammer is in Hand</w:t>
+      </w:r>
+    </w:p>
+    <w:p>
+      <w:pPr>
+        <w:rPr>
+          <w:lang w:val="en-US"/>
+        </w:rPr>
+      </w:pPr>
+      <w:r>
+        <w:rPr>
+          <w:lang w:val="en-US"/>
+        </w:rPr>
+        <w:tab/>
+        <w:t>- Save its stats</w:t>
+      </w:r>
+    </w:p>
+    <w:p>
+      <w:pPr>
+        <w:rPr>
+          <w:lang w:val="en-US"/>
+        </w:rPr>
+      </w:pPr>
+      <w:r>
+        <w:rPr>
+          <w:lang w:val="en-US"/>
+        </w:rPr>
+        <w:tab/>
+        <w:t>- Remove the Object</w:t>
+      </w:r>
+    </w:p>
+    <w:p>
+      <w:pPr>
+        <w:rPr>
+          <w:lang w:val="en-US"/>
+        </w:rPr>
+      </w:pPr>
+      <w:r>
+        <w:rPr>
+          <w:lang w:val="en-US"/>
+        </w:rPr>
+        <w:tab/>
+        <w:t>- Make a "ghost" of the object, as when building it</w:t>
+      </w:r>
+    </w:p>
+    <w:p>
+      <w:pPr>
+        <w:rPr>
+          <w:lang w:val="en-US"/>
+        </w:rPr>
+      </w:pPr>
+      <w:r>
+        <w:rPr>
+          <w:lang w:val="en-US"/>
+        </w:rPr>
+        <w:tab/>
+        <w:t>- Insert its stats when placed</w:t>
+      </w:r>
+    </w:p>
+    <w:p>
+      <w:pPr>
+        <w:rPr>
+          <w:lang w:val="en-US"/>
+        </w:rPr>
+      </w:pPr>
+      <w:r>
+        <w:rPr>
+          <w:lang w:val="en-US"/>
+        </w:rPr>
+        <w:tab/>
+        <w:t>- Lock the mouse-wheel and disable tablet and everyting else, as long at the object isn't placed yet</w:t>
       </w:r>
     </w:p>
     <w:p>
@@ -2325,462 +2768,7 @@
           <w:szCs w:val="24"/>
           <w:lang w:val="en-US"/>
         </w:rPr>
-        <w:t>8</w:t>
-      </w:r>
-      <w:r>
-        <w:rPr>
-          <w:rFonts w:ascii="Arial" w:hAnsi="Arial" w:cs="Arial"/>
-          <w:color w:val="auto"/>
-          <w:sz w:val="24"/>
-          <w:szCs w:val="24"/>
-          <w:lang w:val="en-US"/>
-        </w:rPr>
-        <w:t>. Flashlight:</w:t>
-      </w:r>
-    </w:p>
-    <w:p>
-      <w:pPr>
-        <w:rPr>
-          <w:lang w:val="en-US"/>
-        </w:rPr>
-      </w:pPr>
-      <w:r>
-        <w:rPr>
-          <w:lang w:val="en-US"/>
-        </w:rPr>
-        <w:t>- Make the Flashlight reach longer (swap Sphere collider with Capsule collider)</w:t>
-      </w:r>
-    </w:p>
-    <w:p>
-      <w:pPr>
-        <w:rPr>
-          <w:lang w:val="en-US"/>
-        </w:rPr>
-      </w:pPr>
-      <w:r>
-        <w:rPr>
-          <w:lang w:val="en-US"/>
-        </w:rPr>
-        <w:tab/>
-        <w:t>- Make sure the player can pick up/interact with Objects with the flashlight in the hand</w:t>
-      </w:r>
-    </w:p>
-    <w:p>
-      <w:pPr>
-        <w:rPr>
-          <w:lang w:val="en-US"/>
-        </w:rPr>
-      </w:pPr>
-    </w:p>
-    <w:p>
-      <w:pPr>
-        <w:rPr>
-          <w:lang w:val="en-US"/>
-        </w:rPr>
-      </w:pPr>
-      <w:r>
-        <w:rPr>
-          <w:lang w:val="en-US"/>
-        </w:rPr>
-        <w:t>--------------------||</w:t>
-      </w:r>
-    </w:p>
-    <w:p>
-      <w:pPr>
-        <w:rPr>
-          <w:lang w:val="en-US"/>
-        </w:rPr>
-      </w:pPr>
-    </w:p>
-    <w:p>
-      <w:pPr>
-        <w:pStyle w:val="Heading1"/>
-        <w:rPr>
-          <w:rFonts w:ascii="Arial" w:hAnsi="Arial" w:cs="Arial"/>
-          <w:color w:val="auto"/>
-          <w:sz w:val="24"/>
-          <w:szCs w:val="24"/>
-          <w:lang w:val="en-US"/>
-        </w:rPr>
-      </w:pPr>
-      <w:r>
-        <w:rPr>
-          <w:rFonts w:ascii="Arial" w:hAnsi="Arial" w:cs="Arial"/>
-          <w:color w:val="auto"/>
-          <w:sz w:val="24"/>
-          <w:szCs w:val="24"/>
-          <w:lang w:val="en-US"/>
-        </w:rPr>
-        <w:t>9.</w:t>
-      </w:r>
-      <w:r>
-        <w:rPr>
-          <w:rFonts w:ascii="Arial" w:hAnsi="Arial" w:cs="Arial"/>
-          <w:color w:val="auto"/>
-          <w:sz w:val="24"/>
-          <w:szCs w:val="24"/>
-          <w:lang w:val="en-US"/>
-        </w:rPr>
-        <w:t xml:space="preserve"> Ghost:</w:t>
-      </w:r>
-    </w:p>
-    <w:p>
-      <w:pPr>
-        <w:rPr>
-          <w:lang w:val="en-US"/>
-        </w:rPr>
-      </w:pPr>
-      <w:r>
-        <w:rPr>
-          <w:lang w:val="en-US"/>
-        </w:rPr>
-        <w:t>- Make Ghost Movement</w:t>
-      </w:r>
-    </w:p>
-    <w:p>
-      <w:pPr>
-        <w:rPr>
-          <w:lang w:val="en-US"/>
-        </w:rPr>
-      </w:pPr>
-      <w:r>
-        <w:rPr>
-          <w:lang w:val="en-US"/>
-        </w:rPr>
-        <w:t>- Make Ghost Capture Mechanic</w:t>
-      </w:r>
-    </w:p>
-    <w:p>
-      <w:pPr>
-        <w:rPr>
-          <w:lang w:val="en-US"/>
-        </w:rPr>
-      </w:pPr>
-      <w:r>
-        <w:rPr>
-          <w:lang w:val="en-US"/>
-        </w:rPr>
-        <w:t>- Make Ghost Tank</w:t>
-      </w:r>
-    </w:p>
-    <w:p>
-      <w:pPr>
-        <w:rPr>
-          <w:lang w:val="en-US"/>
-        </w:rPr>
-      </w:pPr>
-      <w:r>
-        <w:rPr>
-          <w:lang w:val="en-US"/>
-        </w:rPr>
-        <w:t>- Make Machine connection system</w:t>
-      </w:r>
-    </w:p>
-    <w:p>
-      <w:pPr>
-        <w:rPr>
-          <w:lang w:val="en-US"/>
-        </w:rPr>
-      </w:pPr>
-      <w:r>
-        <w:rPr>
-          <w:lang w:val="en-US"/>
-        </w:rPr>
-        <w:t xml:space="preserve">- Make the movement behavior so that the ghosts turn when near a </w:t>
-      </w:r>
-      <w:proofErr w:type="spellStart"/>
-      <w:r>
-        <w:rPr>
-          <w:lang w:val="en-US"/>
-        </w:rPr>
-        <w:t>BuildingBlock</w:t>
-      </w:r>
-      <w:proofErr w:type="spellEnd"/>
-    </w:p>
-    <w:p>
-      <w:pPr>
-        <w:rPr>
-          <w:lang w:val="en-US"/>
-        </w:rPr>
-      </w:pPr>
-    </w:p>
-    <w:p>
-      <w:pPr>
-        <w:rPr>
-          <w:lang w:val="en-US"/>
-        </w:rPr>
-      </w:pPr>
-      <w:r>
-        <w:rPr>
-          <w:lang w:val="en-US"/>
-        </w:rPr>
-        <w:t>--------------------||</w:t>
-      </w:r>
-    </w:p>
-    <w:p>
-      <w:pPr>
-        <w:rPr>
-          <w:lang w:val="en-US"/>
-        </w:rPr>
-      </w:pPr>
-    </w:p>
-    <w:p>
-      <w:pPr>
-        <w:pStyle w:val="Heading1"/>
-        <w:rPr>
-          <w:rFonts w:ascii="Arial" w:hAnsi="Arial" w:cs="Arial"/>
-          <w:color w:val="auto"/>
-          <w:sz w:val="24"/>
-          <w:szCs w:val="24"/>
-          <w:lang w:val="en-US"/>
-        </w:rPr>
-      </w:pPr>
-      <w:r>
-        <w:rPr>
-          <w:rFonts w:ascii="Arial" w:hAnsi="Arial" w:cs="Arial"/>
-          <w:color w:val="auto"/>
-          <w:sz w:val="24"/>
-          <w:szCs w:val="24"/>
-          <w:lang w:val="en-US"/>
-        </w:rPr>
-        <w:t>10. BuildingBlocks:</w:t>
-      </w:r>
-    </w:p>
-    <w:p>
-      <w:pPr>
-        <w:rPr>
-          <w:lang w:val="en-US"/>
-        </w:rPr>
-      </w:pPr>
-      <w:r>
-        <w:rPr>
-          <w:lang w:val="en-US"/>
-        </w:rPr>
-        <w:t>- Rebuild BuildingSystem</w:t>
-      </w:r>
-    </w:p>
-    <w:p>
-      <w:pPr>
-        <w:rPr>
-          <w:lang w:val="en-US"/>
-        </w:rPr>
-      </w:pPr>
-      <w:r>
-        <w:rPr>
-          <w:lang w:val="en-US"/>
-        </w:rPr>
         <w:lastRenderedPageBreak/>
-        <w:t>- Fix autoRotation on buildingBlockGhosts when appearing, to face the intuitive way</w:t>
-      </w:r>
-    </w:p>
-    <w:p>
-      <w:pPr>
-        <w:rPr>
-          <w:lang w:val="en-US"/>
-        </w:rPr>
-      </w:pPr>
-      <w:r>
-        <w:rPr>
-          <w:lang w:val="en-US"/>
-        </w:rPr>
-        <w:t>- Fix Rotation buttons to match if the block is horizontal or vertical</w:t>
-      </w:r>
-    </w:p>
-    <w:p>
-      <w:pPr>
-        <w:rPr>
-          <w:lang w:val="en-US"/>
-        </w:rPr>
-      </w:pPr>
-      <w:r>
-        <w:rPr>
-          <w:lang w:val="en-US"/>
-        </w:rPr>
-        <w:t>- Fix so that Blocks can be placed Vertically (Up/Down)</w:t>
-      </w:r>
-    </w:p>
-    <w:p>
-      <w:pPr>
-        <w:rPr>
-          <w:lang w:val="en-US"/>
-        </w:rPr>
-      </w:pPr>
-      <w:r>
-        <w:rPr>
-          <w:lang w:val="en-US"/>
-        </w:rPr>
-        <w:t>- Make All Models + _SOList</w:t>
-      </w:r>
-    </w:p>
-    <w:p>
-      <w:pPr>
-        <w:rPr>
-          <w:lang w:val="en-US"/>
-        </w:rPr>
-      </w:pPr>
-      <w:r>
-        <w:rPr>
-          <w:lang w:val="en-US"/>
-        </w:rPr>
-        <w:t>- Check if the same block is placed on target position, to disable the Ghost from overlapping</w:t>
-      </w:r>
-    </w:p>
-    <w:p>
-      <w:pPr>
-        <w:rPr>
-          <w:lang w:val="en-US"/>
-        </w:rPr>
-      </w:pPr>
-      <w:r>
-        <w:rPr>
-          <w:lang w:val="en-US"/>
-        </w:rPr>
-        <w:tab/>
-        <w:t>- Check rotation, so that several Wall-blocks can be placed in the same space</w:t>
-      </w:r>
-    </w:p>
-    <w:p>
-      <w:pPr>
-        <w:rPr>
-          <w:lang w:val="en-US"/>
-        </w:rPr>
-      </w:pPr>
-      <w:r>
-        <w:rPr>
-          <w:lang w:val="en-US"/>
-        </w:rPr>
-        <w:t>- Make a function in Building that let you change material of a BuildingBlock when looking at it and having the selected resources (like changing BuildingBlock in Raft)</w:t>
-      </w:r>
-    </w:p>
-    <w:p>
-      <w:pPr>
-        <w:rPr>
-          <w:lang w:val="en-US"/>
-        </w:rPr>
-      </w:pPr>
-      <w:r>
-        <w:rPr>
-          <w:lang w:val="en-US"/>
-        </w:rPr>
-        <w:t>- Make a function that can move/rotate placed Machines and Furniture, when BuildingHammer is in Hand</w:t>
-      </w:r>
-    </w:p>
-    <w:p>
-      <w:pPr>
-        <w:rPr>
-          <w:lang w:val="en-US"/>
-        </w:rPr>
-      </w:pPr>
-      <w:r>
-        <w:rPr>
-          <w:lang w:val="en-US"/>
-        </w:rPr>
-        <w:tab/>
-        <w:t>- Save its stats</w:t>
-      </w:r>
-    </w:p>
-    <w:p>
-      <w:pPr>
-        <w:rPr>
-          <w:lang w:val="en-US"/>
-        </w:rPr>
-      </w:pPr>
-      <w:r>
-        <w:rPr>
-          <w:lang w:val="en-US"/>
-        </w:rPr>
-        <w:tab/>
-        <w:t>- Remove the Object</w:t>
-      </w:r>
-    </w:p>
-    <w:p>
-      <w:pPr>
-        <w:rPr>
-          <w:lang w:val="en-US"/>
-        </w:rPr>
-      </w:pPr>
-      <w:r>
-        <w:rPr>
-          <w:lang w:val="en-US"/>
-        </w:rPr>
-        <w:tab/>
-        <w:t>- Make a "ghost" of the object, as when building it</w:t>
-      </w:r>
-    </w:p>
-    <w:p>
-      <w:pPr>
-        <w:rPr>
-          <w:lang w:val="en-US"/>
-        </w:rPr>
-      </w:pPr>
-      <w:r>
-        <w:rPr>
-          <w:lang w:val="en-US"/>
-        </w:rPr>
-        <w:tab/>
-        <w:t>- Insert its stats when placed</w:t>
-      </w:r>
-    </w:p>
-    <w:p>
-      <w:pPr>
-        <w:rPr>
-          <w:lang w:val="en-US"/>
-        </w:rPr>
-      </w:pPr>
-      <w:r>
-        <w:rPr>
-          <w:lang w:val="en-US"/>
-        </w:rPr>
-        <w:tab/>
-        <w:t>- Lock the mouse-wheel and disable tablet and everyting else, as long at the object isn't placed yet</w:t>
-      </w:r>
-    </w:p>
-    <w:p>
-      <w:pPr>
-        <w:rPr>
-          <w:lang w:val="en-US"/>
-        </w:rPr>
-      </w:pPr>
-    </w:p>
-    <w:p>
-      <w:pPr>
-        <w:rPr>
-          <w:lang w:val="en-US"/>
-        </w:rPr>
-      </w:pPr>
-      <w:r>
-        <w:rPr>
-          <w:lang w:val="en-US"/>
-        </w:rPr>
-        <w:t>--------------------||</w:t>
-      </w:r>
-    </w:p>
-    <w:p>
-      <w:pPr>
-        <w:rPr>
-          <w:lang w:val="en-US"/>
-        </w:rPr>
-      </w:pPr>
-    </w:p>
-    <w:p>
-      <w:pPr>
-        <w:pStyle w:val="Heading1"/>
-        <w:rPr>
-          <w:rFonts w:ascii="Arial" w:hAnsi="Arial" w:cs="Arial"/>
-          <w:color w:val="auto"/>
-          <w:sz w:val="24"/>
-          <w:szCs w:val="24"/>
-          <w:lang w:val="en-US"/>
-        </w:rPr>
-      </w:pPr>
-      <w:r>
-        <w:rPr>
-          <w:rFonts w:ascii="Arial" w:hAnsi="Arial" w:cs="Arial"/>
-          <w:color w:val="auto"/>
-          <w:sz w:val="24"/>
-          <w:szCs w:val="24"/>
-          <w:lang w:val="en-US"/>
-        </w:rPr>
         <w:t>11.</w:t>
       </w:r>
       <w:r>
@@ -3407,6 +3395,7 @@
         <w:rPr>
           <w:lang w:val="en-US"/>
         </w:rPr>
+        <w:lastRenderedPageBreak/>
         <w:t xml:space="preserve">- Saving/Loading should take all bool of the </w:t>
       </w:r>
       <w:proofErr w:type="spellStart"/>
@@ -3586,7 +3575,6 @@
         <w:rPr>
           <w:lang w:val="en-US"/>
         </w:rPr>
-        <w:lastRenderedPageBreak/>
         <w:tab/>
       </w:r>
       <w:r>
@@ -3928,6 +3916,7 @@
         <w:rPr>
           <w:lang w:val="en-US"/>
         </w:rPr>
+        <w:lastRenderedPageBreak/>
         <w:tab/>
       </w:r>
       <w:r>
@@ -4140,7 +4129,6 @@
         <w:rPr>
           <w:lang w:val="en-US"/>
         </w:rPr>
-        <w:lastRenderedPageBreak/>
         <w:tab/>
         <w:t>- Power: Perform what the Machine is doing, better (ex. growth/steak time or area of effect increase)</w:t>
       </w:r>

--- a/ProjectDocuments/Todo List.docx
+++ b/ProjectDocuments/Todo List.docx
@@ -176,7 +176,23 @@
           <w:color w:val="A6A6A6" w:themeColor="background1" w:themeShade="A6"/>
           <w:lang w:val="en-US"/>
         </w:rPr>
-        <w:t>- Make items equipped to the Hand get the slot of the “itemSelectedSlot”, no matter if the slot was taken beforehand</w:t>
+        <w:t>- Make items equipped to the Hand get the slot of the “</w:t>
+      </w:r>
+      <w:proofErr w:type="spellStart"/>
+      <w:r>
+        <w:rPr>
+          <w:color w:val="A6A6A6" w:themeColor="background1" w:themeShade="A6"/>
+          <w:lang w:val="en-US"/>
+        </w:rPr>
+        <w:t>itemSelectedSlot</w:t>
+      </w:r>
+      <w:proofErr w:type="spellEnd"/>
+      <w:r>
+        <w:rPr>
+          <w:color w:val="A6A6A6" w:themeColor="background1" w:themeShade="A6"/>
+          <w:lang w:val="en-US"/>
+        </w:rPr>
+        <w:t>”, no matter if the slot was taken beforehand</w:t>
       </w:r>
     </w:p>
     <w:p>
@@ -624,76 +640,190 @@
           <w:lang w:val="en-US"/>
         </w:rPr>
         <w:tab/>
-        <w:t>- Make the texture change depending on the oreHealth</w:t>
-      </w:r>
-    </w:p>
-    <w:p>
-      <w:pPr>
-        <w:rPr>
-          <w:color w:val="A6A6A6" w:themeColor="background1" w:themeShade="A6"/>
-          <w:lang w:val="en-US"/>
-        </w:rPr>
-      </w:pPr>
-      <w:r>
-        <w:rPr>
-          <w:color w:val="A6A6A6" w:themeColor="background1" w:themeShade="A6"/>
-          <w:lang w:val="en-US"/>
-        </w:rPr>
-        <w:t>- Make it possible to have Child Folders under “Ore_Parent” and “Plant_Parent”, so it will be easier to use for landscaping</w:t>
-      </w:r>
-    </w:p>
-    <w:p>
-      <w:pPr>
-        <w:rPr>
-          <w:color w:val="A6A6A6" w:themeColor="background1" w:themeShade="A6"/>
-          <w:lang w:val="en-US"/>
-        </w:rPr>
-      </w:pPr>
-      <w:r>
-        <w:rPr>
-          <w:color w:val="A6A6A6" w:themeColor="background1" w:themeShade="A6"/>
-          <w:lang w:val="en-US"/>
-        </w:rPr>
-        <w:t>- Remove the TextUI from LookAt when looking at a Ore Vein</w:t>
-      </w:r>
-    </w:p>
-    <w:p>
-      <w:pPr>
-        <w:rPr>
-          <w:color w:val="A6A6A6" w:themeColor="background1" w:themeShade="A6"/>
-          <w:lang w:val="en-US"/>
-        </w:rPr>
-      </w:pPr>
-      <w:r>
-        <w:rPr>
-          <w:color w:val="A6A6A6" w:themeColor="background1" w:themeShade="A6"/>
-          <w:lang w:val="en-US"/>
-        </w:rPr>
-        <w:tab/>
-        <w:t>- Only show the text when hitting with a wrong Picaxe</w:t>
-      </w:r>
-    </w:p>
-    <w:p>
-      <w:pPr>
-        <w:rPr>
-          <w:color w:val="A6A6A6" w:themeColor="background1" w:themeShade="A6"/>
-          <w:lang w:val="en-US"/>
-        </w:rPr>
-      </w:pPr>
-      <w:r>
-        <w:rPr>
-          <w:color w:val="A6A6A6" w:themeColor="background1" w:themeShade="A6"/>
-          <w:lang w:val="en-US"/>
-        </w:rPr>
-        <w:tab/>
-      </w:r>
-      <w:r>
-        <w:rPr>
-          <w:color w:val="A6A6A6" w:themeColor="background1" w:themeShade="A6"/>
-          <w:lang w:val="en-US"/>
-        </w:rPr>
-        <w:tab/>
-        <w:t>- Require a “X Pickaxe” and “Y Pickaxe”</w:t>
+        <w:t xml:space="preserve">- Make the texture change depending on the </w:t>
+      </w:r>
+      <w:proofErr w:type="spellStart"/>
+      <w:r>
+        <w:rPr>
+          <w:color w:val="A6A6A6" w:themeColor="background1" w:themeShade="A6"/>
+          <w:lang w:val="en-US"/>
+        </w:rPr>
+        <w:t>oreHealth</w:t>
+      </w:r>
+      <w:proofErr w:type="spellEnd"/>
+    </w:p>
+    <w:p>
+      <w:pPr>
+        <w:rPr>
+          <w:color w:val="A6A6A6" w:themeColor="background1" w:themeShade="A6"/>
+          <w:lang w:val="en-US"/>
+        </w:rPr>
+      </w:pPr>
+      <w:r>
+        <w:rPr>
+          <w:color w:val="A6A6A6" w:themeColor="background1" w:themeShade="A6"/>
+          <w:lang w:val="en-US"/>
+        </w:rPr>
+        <w:t>- Make it possible to have Child Folders under “</w:t>
+      </w:r>
+      <w:proofErr w:type="spellStart"/>
+      <w:r>
+        <w:rPr>
+          <w:color w:val="A6A6A6" w:themeColor="background1" w:themeShade="A6"/>
+          <w:lang w:val="en-US"/>
+        </w:rPr>
+        <w:t>Ore_Parent</w:t>
+      </w:r>
+      <w:proofErr w:type="spellEnd"/>
+      <w:r>
+        <w:rPr>
+          <w:color w:val="A6A6A6" w:themeColor="background1" w:themeShade="A6"/>
+          <w:lang w:val="en-US"/>
+        </w:rPr>
+        <w:t>” and “</w:t>
+      </w:r>
+      <w:proofErr w:type="spellStart"/>
+      <w:r>
+        <w:rPr>
+          <w:color w:val="A6A6A6" w:themeColor="background1" w:themeShade="A6"/>
+          <w:lang w:val="en-US"/>
+        </w:rPr>
+        <w:t>Plant_Parent</w:t>
+      </w:r>
+      <w:proofErr w:type="spellEnd"/>
+      <w:r>
+        <w:rPr>
+          <w:color w:val="A6A6A6" w:themeColor="background1" w:themeShade="A6"/>
+          <w:lang w:val="en-US"/>
+        </w:rPr>
+        <w:t>”, so it will be easier to use for landscaping</w:t>
+      </w:r>
+    </w:p>
+    <w:p>
+      <w:pPr>
+        <w:rPr>
+          <w:color w:val="A6A6A6" w:themeColor="background1" w:themeShade="A6"/>
+          <w:lang w:val="en-US"/>
+        </w:rPr>
+      </w:pPr>
+      <w:r>
+        <w:rPr>
+          <w:color w:val="A6A6A6" w:themeColor="background1" w:themeShade="A6"/>
+          <w:lang w:val="en-US"/>
+        </w:rPr>
+        <w:t xml:space="preserve">- Remove the </w:t>
+      </w:r>
+      <w:proofErr w:type="spellStart"/>
+      <w:r>
+        <w:rPr>
+          <w:color w:val="A6A6A6" w:themeColor="background1" w:themeShade="A6"/>
+          <w:lang w:val="en-US"/>
+        </w:rPr>
+        <w:t>TextUI</w:t>
+      </w:r>
+      <w:proofErr w:type="spellEnd"/>
+      <w:r>
+        <w:rPr>
+          <w:color w:val="A6A6A6" w:themeColor="background1" w:themeShade="A6"/>
+          <w:lang w:val="en-US"/>
+        </w:rPr>
+        <w:t xml:space="preserve"> from </w:t>
+      </w:r>
+      <w:proofErr w:type="spellStart"/>
+      <w:r>
+        <w:rPr>
+          <w:color w:val="A6A6A6" w:themeColor="background1" w:themeShade="A6"/>
+          <w:lang w:val="en-US"/>
+        </w:rPr>
+        <w:t>LookAt</w:t>
+      </w:r>
+      <w:proofErr w:type="spellEnd"/>
+      <w:r>
+        <w:rPr>
+          <w:color w:val="A6A6A6" w:themeColor="background1" w:themeShade="A6"/>
+          <w:lang w:val="en-US"/>
+        </w:rPr>
+        <w:t xml:space="preserve"> when looking at </w:t>
+      </w:r>
+      <w:proofErr w:type="gramStart"/>
+      <w:r>
+        <w:rPr>
+          <w:color w:val="A6A6A6" w:themeColor="background1" w:themeShade="A6"/>
+          <w:lang w:val="en-US"/>
+        </w:rPr>
+        <w:t>a</w:t>
+      </w:r>
+      <w:proofErr w:type="gramEnd"/>
+      <w:r>
+        <w:rPr>
+          <w:color w:val="A6A6A6" w:themeColor="background1" w:themeShade="A6"/>
+          <w:lang w:val="en-US"/>
+        </w:rPr>
+        <w:t xml:space="preserve"> Ore Vein</w:t>
+      </w:r>
+    </w:p>
+    <w:p>
+      <w:pPr>
+        <w:rPr>
+          <w:color w:val="A6A6A6" w:themeColor="background1" w:themeShade="A6"/>
+          <w:lang w:val="en-US"/>
+        </w:rPr>
+      </w:pPr>
+      <w:r>
+        <w:rPr>
+          <w:color w:val="A6A6A6" w:themeColor="background1" w:themeShade="A6"/>
+          <w:lang w:val="en-US"/>
+        </w:rPr>
+        <w:tab/>
+        <w:t xml:space="preserve">- Only show the text when hitting with a wrong </w:t>
+      </w:r>
+      <w:proofErr w:type="spellStart"/>
+      <w:r>
+        <w:rPr>
+          <w:color w:val="A6A6A6" w:themeColor="background1" w:themeShade="A6"/>
+          <w:lang w:val="en-US"/>
+        </w:rPr>
+        <w:t>Picaxe</w:t>
+      </w:r>
+      <w:proofErr w:type="spellEnd"/>
+    </w:p>
+    <w:p>
+      <w:pPr>
+        <w:rPr>
+          <w:color w:val="A6A6A6" w:themeColor="background1" w:themeShade="A6"/>
+          <w:lang w:val="en-US"/>
+        </w:rPr>
+      </w:pPr>
+      <w:r>
+        <w:rPr>
+          <w:color w:val="A6A6A6" w:themeColor="background1" w:themeShade="A6"/>
+          <w:lang w:val="en-US"/>
+        </w:rPr>
+        <w:tab/>
+      </w:r>
+      <w:r>
+        <w:rPr>
+          <w:color w:val="A6A6A6" w:themeColor="background1" w:themeShade="A6"/>
+          <w:lang w:val="en-US"/>
+        </w:rPr>
+        <w:tab/>
+        <w:t xml:space="preserve">- Require a “X Pickaxe” and “Y </w:t>
+      </w:r>
+      <w:proofErr w:type="gramStart"/>
+      <w:r>
+        <w:rPr>
+          <w:color w:val="A6A6A6" w:themeColor="background1" w:themeShade="A6"/>
+          <w:lang w:val="en-US"/>
+        </w:rPr>
+        <w:t>Pickaxe</w:t>
+      </w:r>
+      <w:proofErr w:type="gramEnd"/>
+      <w:r>
+        <w:rPr>
+          <w:color w:val="A6A6A6" w:themeColor="background1" w:themeShade="A6"/>
+          <w:lang w:val="en-US"/>
+        </w:rPr>
+        <w:t>”</w:t>
       </w:r>
     </w:p>
     <w:p>
@@ -1189,6 +1319,7 @@
         </w:rPr>
         <w:t>“</w:t>
       </w:r>
+      <w:proofErr w:type="spellStart"/>
       <w:r>
         <w:rPr>
           <w:color w:val="A6A6A6" w:themeColor="background1" w:themeShade="A6"/>
@@ -1196,6 +1327,7 @@
         </w:rPr>
         <w:t>PlantManager</w:t>
       </w:r>
+      <w:proofErr w:type="spellEnd"/>
       <w:r>
         <w:rPr>
           <w:color w:val="A6A6A6" w:themeColor="background1" w:themeShade="A6"/>
@@ -1356,7 +1488,39 @@
           <w:color w:val="BFBFBF" w:themeColor="background1" w:themeShade="BF"/>
           <w:lang w:val="en-US"/>
         </w:rPr>
-        <w:t>- Make a ResearchTable where the player can analyze gathered items and get new crafting recipes based on if it has researched all items required for the craftable item.</w:t>
+        <w:t xml:space="preserve">- Make a </w:t>
+      </w:r>
+      <w:proofErr w:type="spellStart"/>
+      <w:r>
+        <w:rPr>
+          <w:color w:val="BFBFBF" w:themeColor="background1" w:themeShade="BF"/>
+          <w:lang w:val="en-US"/>
+        </w:rPr>
+        <w:t>ResearchTable</w:t>
+      </w:r>
+      <w:proofErr w:type="spellEnd"/>
+      <w:r>
+        <w:rPr>
+          <w:color w:val="BFBFBF" w:themeColor="background1" w:themeShade="BF"/>
+          <w:lang w:val="en-US"/>
+        </w:rPr>
+        <w:t xml:space="preserve"> where the player can analyze gathered items and get new crafting recipes based on if it has researched all items required for the </w:t>
+      </w:r>
+      <w:proofErr w:type="spellStart"/>
+      <w:r>
+        <w:rPr>
+          <w:color w:val="BFBFBF" w:themeColor="background1" w:themeShade="BF"/>
+          <w:lang w:val="en-US"/>
+        </w:rPr>
+        <w:t>craftable</w:t>
+      </w:r>
+      <w:proofErr w:type="spellEnd"/>
+      <w:r>
+        <w:rPr>
+          <w:color w:val="BFBFBF" w:themeColor="background1" w:themeShade="BF"/>
+          <w:lang w:val="en-US"/>
+        </w:rPr>
+        <w:t xml:space="preserve"> item.</w:t>
       </w:r>
     </w:p>
     <w:p>
@@ -1581,7 +1745,23 @@
           <w:color w:val="BFBFBF" w:themeColor="background1" w:themeShade="BF"/>
           <w:lang w:val="en-US"/>
         </w:rPr>
-        <w:t>- Make a Researched listDisplay to show the order of the items researched throughout the game (the most resent research item first)</w:t>
+        <w:t xml:space="preserve">- Make a Researched </w:t>
+      </w:r>
+      <w:proofErr w:type="spellStart"/>
+      <w:r>
+        <w:rPr>
+          <w:color w:val="BFBFBF" w:themeColor="background1" w:themeShade="BF"/>
+          <w:lang w:val="en-US"/>
+        </w:rPr>
+        <w:t>listDisplay</w:t>
+      </w:r>
+      <w:proofErr w:type="spellEnd"/>
+      <w:r>
+        <w:rPr>
+          <w:color w:val="BFBFBF" w:themeColor="background1" w:themeShade="BF"/>
+          <w:lang w:val="en-US"/>
+        </w:rPr>
+        <w:t xml:space="preserve"> to show the order of the items researched throughout the game (the most resent research item first)</w:t>
       </w:r>
     </w:p>
     <w:p>
@@ -1671,7 +1851,23 @@
           <w:color w:val="BFBFBF" w:themeColor="background1" w:themeShade="BF"/>
           <w:lang w:val="en-US"/>
         </w:rPr>
-        <w:t xml:space="preserve">- Make Saving/Loading of “Items_SO” </w:t>
+        <w:t>- Make Saving/Loading of “</w:t>
+      </w:r>
+      <w:proofErr w:type="spellStart"/>
+      <w:r>
+        <w:rPr>
+          <w:color w:val="BFBFBF" w:themeColor="background1" w:themeShade="BF"/>
+          <w:lang w:val="en-US"/>
+        </w:rPr>
+        <w:t>Items_SO</w:t>
+      </w:r>
+      <w:proofErr w:type="spellEnd"/>
+      <w:r>
+        <w:rPr>
+          <w:color w:val="BFBFBF" w:themeColor="background1" w:themeShade="BF"/>
+          <w:lang w:val="en-US"/>
+        </w:rPr>
+        <w:t xml:space="preserve">” </w:t>
       </w:r>
       <w:r>
         <w:rPr>
@@ -1713,7 +1909,23 @@
           <w:color w:val="BFBFBF" w:themeColor="background1" w:themeShade="BF"/>
           <w:lang w:val="en-US"/>
         </w:rPr>
-        <w:t>in the “Crafting Table”</w:t>
+        <w:t xml:space="preserve">in the “Crafting </w:t>
+      </w:r>
+      <w:proofErr w:type="gramStart"/>
+      <w:r>
+        <w:rPr>
+          <w:color w:val="BFBFBF" w:themeColor="background1" w:themeShade="BF"/>
+          <w:lang w:val="en-US"/>
+        </w:rPr>
+        <w:t>Table</w:t>
+      </w:r>
+      <w:proofErr w:type="gramEnd"/>
+      <w:r>
+        <w:rPr>
+          <w:color w:val="BFBFBF" w:themeColor="background1" w:themeShade="BF"/>
+          <w:lang w:val="en-US"/>
+        </w:rPr>
+        <w:t>”</w:t>
       </w:r>
     </w:p>
     <w:p>
@@ -1764,23 +1976,117 @@
           <w:color w:val="BFBFBF" w:themeColor="background1" w:themeShade="BF"/>
           <w:lang w:val="en-US"/>
         </w:rPr>
-        <w:t>at “New Game”</w:t>
-      </w:r>
-    </w:p>
-    <w:p>
-      <w:pPr>
-        <w:rPr>
-          <w:color w:val="BFBFBF" w:themeColor="background1" w:themeShade="BF"/>
-          <w:lang w:val="en-US"/>
-        </w:rPr>
-      </w:pPr>
-      <w:r>
-        <w:rPr>
-          <w:color w:val="BFBFBF" w:themeColor="background1" w:themeShade="BF"/>
-          <w:lang w:val="en-US"/>
-        </w:rPr>
-        <w:t>- Make the Craftable Items appear in the crafting menu when all of their Required Items have been researched</w:t>
-      </w:r>
+        <w:t xml:space="preserve">at “New </w:t>
+      </w:r>
+      <w:proofErr w:type="gramStart"/>
+      <w:r>
+        <w:rPr>
+          <w:color w:val="BFBFBF" w:themeColor="background1" w:themeShade="BF"/>
+          <w:lang w:val="en-US"/>
+        </w:rPr>
+        <w:t>Game</w:t>
+      </w:r>
+      <w:proofErr w:type="gramEnd"/>
+      <w:r>
+        <w:rPr>
+          <w:color w:val="BFBFBF" w:themeColor="background1" w:themeShade="BF"/>
+          <w:lang w:val="en-US"/>
+        </w:rPr>
+        <w:t>”</w:t>
+      </w:r>
+    </w:p>
+    <w:p>
+      <w:pPr>
+        <w:rPr>
+          <w:color w:val="BFBFBF" w:themeColor="background1" w:themeShade="BF"/>
+          <w:lang w:val="en-US"/>
+        </w:rPr>
+      </w:pPr>
+      <w:r>
+        <w:rPr>
+          <w:color w:val="BFBFBF" w:themeColor="background1" w:themeShade="BF"/>
+          <w:lang w:val="en-US"/>
+        </w:rPr>
+        <w:t xml:space="preserve">- Make the </w:t>
+      </w:r>
+      <w:proofErr w:type="spellStart"/>
+      <w:r>
+        <w:rPr>
+          <w:color w:val="BFBFBF" w:themeColor="background1" w:themeShade="BF"/>
+          <w:lang w:val="en-US"/>
+        </w:rPr>
+        <w:t>Craftable</w:t>
+      </w:r>
+      <w:proofErr w:type="spellEnd"/>
+      <w:r>
+        <w:rPr>
+          <w:color w:val="BFBFBF" w:themeColor="background1" w:themeShade="BF"/>
+          <w:lang w:val="en-US"/>
+        </w:rPr>
+        <w:t xml:space="preserve"> Items appear in the crafting menu when </w:t>
+      </w:r>
+      <w:proofErr w:type="gramStart"/>
+      <w:r>
+        <w:rPr>
+          <w:color w:val="BFBFBF" w:themeColor="background1" w:themeShade="BF"/>
+          <w:lang w:val="en-US"/>
+        </w:rPr>
+        <w:t>all of</w:t>
+      </w:r>
+      <w:proofErr w:type="gramEnd"/>
+      <w:r>
+        <w:rPr>
+          <w:color w:val="BFBFBF" w:themeColor="background1" w:themeShade="BF"/>
+          <w:lang w:val="en-US"/>
+        </w:rPr>
+        <w:t xml:space="preserve"> their Required Items have been </w:t>
+      </w:r>
+      <w:r>
+        <w:rPr>
+          <w:color w:val="BFBFBF" w:themeColor="background1" w:themeShade="BF"/>
+          <w:lang w:val="en-US"/>
+        </w:rPr>
+        <w:t>researched</w:t>
+      </w:r>
+    </w:p>
+    <w:p>
+      <w:pPr>
+        <w:rPr>
+          <w:color w:val="BFBFBF" w:themeColor="background1" w:themeShade="BF"/>
+          <w:lang w:val="en-US"/>
+        </w:rPr>
+      </w:pPr>
+      <w:r>
+        <w:rPr>
+          <w:color w:val="BFBFBF" w:themeColor="background1" w:themeShade="BF"/>
+          <w:lang w:val="en-US"/>
+        </w:rPr>
+        <w:t>- Make A “!” for each new item in the “Crafting Menu”, when Researched</w:t>
+      </w:r>
+    </w:p>
+    <w:p>
+      <w:pPr>
+        <w:rPr>
+          <w:color w:val="BFBFBF" w:themeColor="background1" w:themeShade="BF"/>
+          <w:lang w:val="en-US"/>
+        </w:rPr>
+      </w:pPr>
+      <w:r>
+        <w:rPr>
+          <w:color w:val="BFBFBF" w:themeColor="background1" w:themeShade="BF"/>
+          <w:lang w:val="en-US"/>
+        </w:rPr>
+        <w:tab/>
+        <w:t>- Remove the “!” after clicking it the first time</w:t>
+      </w:r>
+    </w:p>
+    <w:p>
+      <w:pPr>
+        <w:rPr>
+          <w:color w:val="BFBFBF" w:themeColor="background1" w:themeShade="BF"/>
+          <w:lang w:val="en-US"/>
+        </w:rPr>
+      </w:pPr>
     </w:p>
     <w:p>
       <w:pPr>
@@ -2052,12 +2358,14 @@
         </w:rPr>
         <w:t xml:space="preserve">- </w:t>
       </w:r>
+      <w:proofErr w:type="spellStart"/>
       <w:r>
         <w:rPr>
           <w:lang w:val="en-US"/>
         </w:rPr>
         <w:t>CuttableObject</w:t>
       </w:r>
+      <w:proofErr w:type="spellEnd"/>
       <w:r>
         <w:rPr>
           <w:lang w:val="en-US"/>
@@ -2076,7 +2384,21 @@
           <w:lang w:val="en-US"/>
         </w:rPr>
         <w:tab/>
-        <w:t>- Make a durability-system (like Pickaxe) so that a CuttableObject must be hit multiple times</w:t>
+        <w:t xml:space="preserve">- Make a durability-system (like Pickaxe) so that a </w:t>
+      </w:r>
+      <w:proofErr w:type="spellStart"/>
+      <w:r>
+        <w:rPr>
+          <w:lang w:val="en-US"/>
+        </w:rPr>
+        <w:t>CuttableObject</w:t>
+      </w:r>
+      <w:proofErr w:type="spellEnd"/>
+      <w:r>
+        <w:rPr>
+          <w:lang w:val="en-US"/>
+        </w:rPr>
+        <w:t xml:space="preserve"> must be hit multiple times</w:t>
       </w:r>
     </w:p>
     <w:p>
@@ -2416,8 +2738,16 @@
         <w:rPr>
           <w:lang w:val="en-US"/>
         </w:rPr>
-        <w:t>- Make the movement behavior so that the ghosts turn when near a BuildingBlock</w:t>
-      </w:r>
+        <w:t xml:space="preserve">- Make the movement behavior so that the ghosts turn when near a </w:t>
+      </w:r>
+      <w:proofErr w:type="spellStart"/>
+      <w:r>
+        <w:rPr>
+          <w:lang w:val="en-US"/>
+        </w:rPr>
+        <w:t>BuildingBlock</w:t>
+      </w:r>
+      <w:proofErr w:type="spellEnd"/>
     </w:p>
     <w:p>
       <w:pPr>
@@ -2713,48 +3043,176 @@
           <w:szCs w:val="24"/>
           <w:lang w:val="en-US"/>
         </w:rPr>
-        <w:t xml:space="preserve"> MovableObjectMenu:</w:t>
-      </w:r>
-    </w:p>
-    <w:p>
-      <w:pPr>
-        <w:rPr>
-          <w:lang w:val="en-US"/>
-        </w:rPr>
-      </w:pPr>
-      <w:r>
-        <w:rPr>
-          <w:lang w:val="en-US"/>
-        </w:rPr>
-        <w:t>- Make it so that the MovableObjectMenu swap selectedItem, even if BuildingHammer isn't in hand</w:t>
-      </w:r>
-    </w:p>
-    <w:p>
-      <w:pPr>
-        <w:rPr>
-          <w:lang w:val="en-US"/>
-        </w:rPr>
-      </w:pPr>
-      <w:r>
-        <w:rPr>
-          <w:lang w:val="en-US"/>
-        </w:rPr>
-        <w:tab/>
-        <w:t>- It works for BuildingBlocks, so take a closer look at the differences</w:t>
-      </w:r>
-    </w:p>
-    <w:p>
-      <w:pPr>
-        <w:rPr>
-          <w:lang w:val="en-US"/>
-        </w:rPr>
-      </w:pPr>
-      <w:r>
-        <w:rPr>
-          <w:lang w:val="en-US"/>
-        </w:rPr>
-        <w:tab/>
-        <w:t>- Move the "SetNewSelectedBlock()" from the BuildingHammer to "BuildingSystemMenu"</w:t>
+        <w:t xml:space="preserve"> </w:t>
+      </w:r>
+      <w:proofErr w:type="spellStart"/>
+      <w:r>
+        <w:rPr>
+          <w:rFonts w:ascii="Arial" w:hAnsi="Arial" w:cs="Arial"/>
+          <w:color w:val="auto"/>
+          <w:sz w:val="24"/>
+          <w:szCs w:val="24"/>
+          <w:lang w:val="en-US"/>
+        </w:rPr>
+        <w:t>MovableObjectMenu</w:t>
+      </w:r>
+      <w:proofErr w:type="spellEnd"/>
+      <w:r>
+        <w:rPr>
+          <w:rFonts w:ascii="Arial" w:hAnsi="Arial" w:cs="Arial"/>
+          <w:color w:val="auto"/>
+          <w:sz w:val="24"/>
+          <w:szCs w:val="24"/>
+          <w:lang w:val="en-US"/>
+        </w:rPr>
+        <w:t>:</w:t>
+      </w:r>
+    </w:p>
+    <w:p>
+      <w:pPr>
+        <w:rPr>
+          <w:lang w:val="en-US"/>
+        </w:rPr>
+      </w:pPr>
+      <w:r>
+        <w:rPr>
+          <w:lang w:val="en-US"/>
+        </w:rPr>
+        <w:t xml:space="preserve">- Make it so that the </w:t>
+      </w:r>
+      <w:proofErr w:type="spellStart"/>
+      <w:r>
+        <w:rPr>
+          <w:lang w:val="en-US"/>
+        </w:rPr>
+        <w:t>MovableObjectMenu</w:t>
+      </w:r>
+      <w:proofErr w:type="spellEnd"/>
+      <w:r>
+        <w:rPr>
+          <w:lang w:val="en-US"/>
+        </w:rPr>
+        <w:t xml:space="preserve"> swap </w:t>
+      </w:r>
+      <w:proofErr w:type="spellStart"/>
+      <w:r>
+        <w:rPr>
+          <w:lang w:val="en-US"/>
+        </w:rPr>
+        <w:t>selectedItem</w:t>
+      </w:r>
+      <w:proofErr w:type="spellEnd"/>
+      <w:r>
+        <w:rPr>
+          <w:lang w:val="en-US"/>
+        </w:rPr>
+        <w:t xml:space="preserve">, even if </w:t>
+      </w:r>
+      <w:proofErr w:type="spellStart"/>
+      <w:r>
+        <w:rPr>
+          <w:lang w:val="en-US"/>
+        </w:rPr>
+        <w:t>BuildingHammer</w:t>
+      </w:r>
+      <w:proofErr w:type="spellEnd"/>
+      <w:r>
+        <w:rPr>
+          <w:lang w:val="en-US"/>
+        </w:rPr>
+        <w:t xml:space="preserve"> isn't in hand</w:t>
+      </w:r>
+    </w:p>
+    <w:p>
+      <w:pPr>
+        <w:rPr>
+          <w:lang w:val="en-US"/>
+        </w:rPr>
+      </w:pPr>
+      <w:r>
+        <w:rPr>
+          <w:lang w:val="en-US"/>
+        </w:rPr>
+        <w:tab/>
+        <w:t xml:space="preserve">- It works for </w:t>
+      </w:r>
+      <w:proofErr w:type="spellStart"/>
+      <w:r>
+        <w:rPr>
+          <w:lang w:val="en-US"/>
+        </w:rPr>
+        <w:t>BuildingBlocks</w:t>
+      </w:r>
+      <w:proofErr w:type="spellEnd"/>
+      <w:r>
+        <w:rPr>
+          <w:lang w:val="en-US"/>
+        </w:rPr>
+        <w:t>, so take a closer look at the differences</w:t>
+      </w:r>
+    </w:p>
+    <w:p>
+      <w:pPr>
+        <w:rPr>
+          <w:lang w:val="en-US"/>
+        </w:rPr>
+      </w:pPr>
+      <w:r>
+        <w:rPr>
+          <w:lang w:val="en-US"/>
+        </w:rPr>
+        <w:tab/>
+        <w:t>- Move the "</w:t>
+      </w:r>
+      <w:proofErr w:type="spellStart"/>
+      <w:proofErr w:type="gramStart"/>
+      <w:r>
+        <w:rPr>
+          <w:lang w:val="en-US"/>
+        </w:rPr>
+        <w:t>SetNewSelectedBlock</w:t>
+      </w:r>
+      <w:proofErr w:type="spellEnd"/>
+      <w:r>
+        <w:rPr>
+          <w:lang w:val="en-US"/>
+        </w:rPr>
+        <w:t>(</w:t>
+      </w:r>
+      <w:proofErr w:type="gramEnd"/>
+      <w:r>
+        <w:rPr>
+          <w:lang w:val="en-US"/>
+        </w:rPr>
+        <w:t xml:space="preserve">)" from the </w:t>
+      </w:r>
+      <w:proofErr w:type="spellStart"/>
+      <w:r>
+        <w:rPr>
+          <w:lang w:val="en-US"/>
+        </w:rPr>
+        <w:t>BuildingHammer</w:t>
+      </w:r>
+      <w:proofErr w:type="spellEnd"/>
+      <w:r>
+        <w:rPr>
+          <w:lang w:val="en-US"/>
+        </w:rPr>
+        <w:t xml:space="preserve"> to "</w:t>
+      </w:r>
+      <w:proofErr w:type="spellStart"/>
+      <w:r>
+        <w:rPr>
+          <w:lang w:val="en-US"/>
+        </w:rPr>
+        <w:t>BuildingSystemMenu</w:t>
+      </w:r>
+      <w:proofErr w:type="spellEnd"/>
+      <w:r>
+        <w:rPr>
+          <w:lang w:val="en-US"/>
+        </w:rPr>
+        <w:t>"</w:t>
       </w:r>
     </w:p>
     <w:p>
@@ -3139,6 +3597,7 @@
         </w:rPr>
         <w:t xml:space="preserve">. </w:t>
       </w:r>
+      <w:proofErr w:type="spellStart"/>
       <w:r>
         <w:rPr>
           <w:rFonts w:ascii="Arial" w:hAnsi="Arial" w:cs="Arial"/>
@@ -3149,6 +3608,7 @@
         </w:rPr>
         <w:t>SkillTree</w:t>
       </w:r>
+      <w:proofErr w:type="spellEnd"/>
     </w:p>
     <w:p>
       <w:pPr>
@@ -3173,20 +3633,48 @@
         <w:rPr>
           <w:lang w:val="en-US"/>
         </w:rPr>
-        <w:t>- Make all Perks, as described in the “SkillTree”-Docs</w:t>
-      </w:r>
-    </w:p>
-    <w:p>
-      <w:pPr>
-        <w:rPr>
-          <w:lang w:val="en-US"/>
-        </w:rPr>
-      </w:pPr>
-      <w:r>
-        <w:rPr>
-          <w:lang w:val="en-US"/>
-        </w:rPr>
-        <w:t>- Saving/Loading should take all bool of the SkillTree in a big “class”, to keep everything organized at the same place</w:t>
+        <w:t>- Make all Perks, as described in the “</w:t>
+      </w:r>
+      <w:proofErr w:type="spellStart"/>
+      <w:r>
+        <w:rPr>
+          <w:lang w:val="en-US"/>
+        </w:rPr>
+        <w:t>SkillTree</w:t>
+      </w:r>
+      <w:proofErr w:type="spellEnd"/>
+      <w:r>
+        <w:rPr>
+          <w:lang w:val="en-US"/>
+        </w:rPr>
+        <w:t>”-Docs</w:t>
+      </w:r>
+    </w:p>
+    <w:p>
+      <w:pPr>
+        <w:rPr>
+          <w:lang w:val="en-US"/>
+        </w:rPr>
+      </w:pPr>
+      <w:r>
+        <w:rPr>
+          <w:lang w:val="en-US"/>
+        </w:rPr>
+        <w:t xml:space="preserve">- Saving/Loading should take all bool of the </w:t>
+      </w:r>
+      <w:proofErr w:type="spellStart"/>
+      <w:r>
+        <w:rPr>
+          <w:lang w:val="en-US"/>
+        </w:rPr>
+        <w:t>SkillTree</w:t>
+      </w:r>
+      <w:proofErr w:type="spellEnd"/>
+      <w:r>
+        <w:rPr>
+          <w:lang w:val="en-US"/>
+        </w:rPr>
+        <w:t xml:space="preserve"> in a big “class”, to keep everything organized at the same place</w:t>
       </w:r>
     </w:p>
     <w:p>
@@ -3453,7 +3941,21 @@
         <w:rPr>
           <w:lang w:val="en-US"/>
         </w:rPr>
-        <w:t>- Make a Pause-menu when pressing “ESC”</w:t>
+        <w:t>- Make a Pause-menu when pressing “</w:t>
+      </w:r>
+      <w:proofErr w:type="gramStart"/>
+      <w:r>
+        <w:rPr>
+          <w:lang w:val="en-US"/>
+        </w:rPr>
+        <w:t>ESC</w:t>
+      </w:r>
+      <w:proofErr w:type="gramEnd"/>
+      <w:r>
+        <w:rPr>
+          <w:lang w:val="en-US"/>
+        </w:rPr>
+        <w:t>”</w:t>
       </w:r>
     </w:p>
     <w:p>
@@ -3467,7 +3969,37 @@
         <w:rPr>
           <w:lang w:val="en-US"/>
         </w:rPr>
-        <w:t>- Make two functions to "Pause Game" and "Unpause Game" in the "PauseMenu"</w:t>
+        <w:t>- Make two functions to "Pause Game" and "</w:t>
+      </w:r>
+      <w:proofErr w:type="spellStart"/>
+      <w:r>
+        <w:rPr>
+          <w:lang w:val="en-US"/>
+        </w:rPr>
+        <w:t>Unpause</w:t>
+      </w:r>
+      <w:proofErr w:type="spellEnd"/>
+      <w:r>
+        <w:rPr>
+          <w:lang w:val="en-US"/>
+        </w:rPr>
+        <w:t xml:space="preserve"> Game" in the "</w:t>
+      </w:r>
+      <w:proofErr w:type="spellStart"/>
+      <w:proofErr w:type="gramStart"/>
+      <w:r>
+        <w:rPr>
+          <w:lang w:val="en-US"/>
+        </w:rPr>
+        <w:t>PauseMenu</w:t>
+      </w:r>
+      <w:proofErr w:type="spellEnd"/>
+      <w:proofErr w:type="gramEnd"/>
+      <w:r>
+        <w:rPr>
+          <w:lang w:val="en-US"/>
+        </w:rPr>
+        <w:t>"</w:t>
       </w:r>
     </w:p>
     <w:p>
@@ -3876,7 +4408,21 @@
           <w:lang w:val="en-US"/>
         </w:rPr>
         <w:tab/>
-        <w:t>- Efficiency: Reduce the amount of GhostElement used</w:t>
+        <w:t xml:space="preserve">- Efficiency: Reduce the amount of </w:t>
+      </w:r>
+      <w:proofErr w:type="spellStart"/>
+      <w:r>
+        <w:rPr>
+          <w:lang w:val="en-US"/>
+        </w:rPr>
+        <w:t>GhostElement</w:t>
+      </w:r>
+      <w:proofErr w:type="spellEnd"/>
+      <w:r>
+        <w:rPr>
+          <w:lang w:val="en-US"/>
+        </w:rPr>
+        <w:t xml:space="preserve"> used</w:t>
       </w:r>
     </w:p>
     <w:p>
@@ -3940,7 +4486,7 @@
           <w:szCs w:val="24"/>
           <w:lang w:val="en-US"/>
         </w:rPr>
-        <w:t>Pollish</w:t>
+        <w:t>Polish</w:t>
       </w:r>
       <w:r>
         <w:rPr>
@@ -3959,51 +4505,17 @@
           <w:lang w:val="en-US"/>
         </w:rPr>
       </w:pPr>
-      <w:r>
-        <w:rPr>
-          <w:lang w:val="en-US"/>
-        </w:rPr>
-        <w:t>- Make A “!” for each new item in the “Crafting Menu”</w:t>
-      </w:r>
-      <w:r>
-        <w:rPr>
-          <w:lang w:val="en-US"/>
-        </w:rPr>
-        <w:t>, when Researched</w:t>
-      </w:r>
-    </w:p>
-    <w:p>
-      <w:pPr>
-        <w:rPr>
-          <w:lang w:val="en-US"/>
-        </w:rPr>
-      </w:pPr>
-      <w:r>
-        <w:rPr>
-          <w:lang w:val="en-US"/>
-        </w:rPr>
-        <w:tab/>
-        <w:t>- Remove the “!” after clicking it the first time</w:t>
-      </w:r>
-    </w:p>
-    <w:p>
-      <w:pPr>
-        <w:rPr>
-          <w:lang w:val="en-US"/>
-        </w:rPr>
-      </w:pPr>
-    </w:p>
-    <w:p>
-      <w:pPr>
-        <w:rPr>
-          <w:lang w:val="en-US"/>
-        </w:rPr>
-      </w:pPr>
-      <w:r>
-        <w:rPr>
-          <w:lang w:val="en-US"/>
-        </w:rPr>
-        <w:lastRenderedPageBreak/>
+    </w:p>
+    <w:p>
+      <w:pPr>
+        <w:rPr>
+          <w:lang w:val="en-US"/>
+        </w:rPr>
+      </w:pPr>
+      <w:r>
+        <w:rPr>
+          <w:lang w:val="en-US"/>
+        </w:rPr>
         <w:t>--------------------||</w:t>
       </w:r>
     </w:p>

--- a/ProjectDocuments/Todo List.docx
+++ b/ProjectDocuments/Todo List.docx
@@ -176,23 +176,7 @@
           <w:color w:val="A6A6A6" w:themeColor="background1" w:themeShade="A6"/>
           <w:lang w:val="en-US"/>
         </w:rPr>
-        <w:t>- Make items equipped to the Hand get the slot of the “</w:t>
-      </w:r>
-      <w:proofErr w:type="spellStart"/>
-      <w:r>
-        <w:rPr>
-          <w:color w:val="A6A6A6" w:themeColor="background1" w:themeShade="A6"/>
-          <w:lang w:val="en-US"/>
-        </w:rPr>
-        <w:t>itemSelectedSlot</w:t>
-      </w:r>
-      <w:proofErr w:type="spellEnd"/>
-      <w:r>
-        <w:rPr>
-          <w:color w:val="A6A6A6" w:themeColor="background1" w:themeShade="A6"/>
-          <w:lang w:val="en-US"/>
-        </w:rPr>
-        <w:t>”, no matter if the slot was taken beforehand</w:t>
+        <w:t>- Make items equipped to the Hand get the slot of the “itemSelectedSlot”, no matter if the slot was taken beforehand</w:t>
       </w:r>
     </w:p>
     <w:p>
@@ -640,136 +624,54 @@
           <w:lang w:val="en-US"/>
         </w:rPr>
         <w:tab/>
-        <w:t xml:space="preserve">- Make the texture change depending on the </w:t>
-      </w:r>
-      <w:proofErr w:type="spellStart"/>
-      <w:r>
-        <w:rPr>
-          <w:color w:val="A6A6A6" w:themeColor="background1" w:themeShade="A6"/>
-          <w:lang w:val="en-US"/>
-        </w:rPr>
-        <w:t>oreHealth</w:t>
-      </w:r>
-      <w:proofErr w:type="spellEnd"/>
-    </w:p>
-    <w:p>
-      <w:pPr>
-        <w:rPr>
-          <w:color w:val="A6A6A6" w:themeColor="background1" w:themeShade="A6"/>
-          <w:lang w:val="en-US"/>
-        </w:rPr>
-      </w:pPr>
-      <w:r>
-        <w:rPr>
-          <w:color w:val="A6A6A6" w:themeColor="background1" w:themeShade="A6"/>
-          <w:lang w:val="en-US"/>
-        </w:rPr>
-        <w:t>- Make it possible to have Child Folders under “</w:t>
-      </w:r>
-      <w:proofErr w:type="spellStart"/>
-      <w:r>
-        <w:rPr>
-          <w:color w:val="A6A6A6" w:themeColor="background1" w:themeShade="A6"/>
-          <w:lang w:val="en-US"/>
-        </w:rPr>
-        <w:t>Ore_Parent</w:t>
-      </w:r>
-      <w:proofErr w:type="spellEnd"/>
-      <w:r>
-        <w:rPr>
-          <w:color w:val="A6A6A6" w:themeColor="background1" w:themeShade="A6"/>
-          <w:lang w:val="en-US"/>
-        </w:rPr>
-        <w:t>” and “</w:t>
-      </w:r>
-      <w:proofErr w:type="spellStart"/>
-      <w:r>
-        <w:rPr>
-          <w:color w:val="A6A6A6" w:themeColor="background1" w:themeShade="A6"/>
-          <w:lang w:val="en-US"/>
-        </w:rPr>
-        <w:t>Plant_Parent</w:t>
-      </w:r>
-      <w:proofErr w:type="spellEnd"/>
-      <w:r>
-        <w:rPr>
-          <w:color w:val="A6A6A6" w:themeColor="background1" w:themeShade="A6"/>
-          <w:lang w:val="en-US"/>
-        </w:rPr>
-        <w:t>”, so it will be easier to use for landscaping</w:t>
-      </w:r>
-    </w:p>
-    <w:p>
-      <w:pPr>
-        <w:rPr>
-          <w:color w:val="A6A6A6" w:themeColor="background1" w:themeShade="A6"/>
-          <w:lang w:val="en-US"/>
-        </w:rPr>
-      </w:pPr>
-      <w:r>
-        <w:rPr>
-          <w:color w:val="A6A6A6" w:themeColor="background1" w:themeShade="A6"/>
-          <w:lang w:val="en-US"/>
-        </w:rPr>
-        <w:t xml:space="preserve">- Remove the </w:t>
-      </w:r>
-      <w:proofErr w:type="spellStart"/>
-      <w:r>
-        <w:rPr>
-          <w:color w:val="A6A6A6" w:themeColor="background1" w:themeShade="A6"/>
-          <w:lang w:val="en-US"/>
-        </w:rPr>
-        <w:t>TextUI</w:t>
-      </w:r>
-      <w:proofErr w:type="spellEnd"/>
-      <w:r>
-        <w:rPr>
-          <w:color w:val="A6A6A6" w:themeColor="background1" w:themeShade="A6"/>
-          <w:lang w:val="en-US"/>
-        </w:rPr>
-        <w:t xml:space="preserve"> from </w:t>
-      </w:r>
-      <w:proofErr w:type="spellStart"/>
-      <w:r>
-        <w:rPr>
-          <w:color w:val="A6A6A6" w:themeColor="background1" w:themeShade="A6"/>
-          <w:lang w:val="en-US"/>
-        </w:rPr>
-        <w:t>LookAt</w:t>
-      </w:r>
-      <w:proofErr w:type="spellEnd"/>
-      <w:r>
-        <w:rPr>
-          <w:color w:val="A6A6A6" w:themeColor="background1" w:themeShade="A6"/>
-          <w:lang w:val="en-US"/>
-        </w:rPr>
-        <w:t xml:space="preserve"> when looking at a Ore Vein</w:t>
-      </w:r>
-    </w:p>
-    <w:p>
-      <w:pPr>
-        <w:rPr>
-          <w:color w:val="A6A6A6" w:themeColor="background1" w:themeShade="A6"/>
-          <w:lang w:val="en-US"/>
-        </w:rPr>
-      </w:pPr>
-      <w:r>
-        <w:rPr>
-          <w:color w:val="A6A6A6" w:themeColor="background1" w:themeShade="A6"/>
-          <w:lang w:val="en-US"/>
-        </w:rPr>
-        <w:tab/>
-        <w:t xml:space="preserve">- Only show the text when hitting with a wrong </w:t>
-      </w:r>
-      <w:proofErr w:type="spellStart"/>
-      <w:r>
-        <w:rPr>
-          <w:color w:val="A6A6A6" w:themeColor="background1" w:themeShade="A6"/>
-          <w:lang w:val="en-US"/>
-        </w:rPr>
-        <w:t>Picaxe</w:t>
-      </w:r>
-      <w:proofErr w:type="spellEnd"/>
+        <w:t>- Make the texture change depending on the oreHealth</w:t>
+      </w:r>
+    </w:p>
+    <w:p>
+      <w:pPr>
+        <w:rPr>
+          <w:color w:val="A6A6A6" w:themeColor="background1" w:themeShade="A6"/>
+          <w:lang w:val="en-US"/>
+        </w:rPr>
+      </w:pPr>
+      <w:r>
+        <w:rPr>
+          <w:color w:val="A6A6A6" w:themeColor="background1" w:themeShade="A6"/>
+          <w:lang w:val="en-US"/>
+        </w:rPr>
+        <w:t>- Make it possible to have Child Folders under “Ore_Parent” and “Plant_Parent”, so it will be easier to use for landscaping</w:t>
+      </w:r>
+    </w:p>
+    <w:p>
+      <w:pPr>
+        <w:rPr>
+          <w:color w:val="A6A6A6" w:themeColor="background1" w:themeShade="A6"/>
+          <w:lang w:val="en-US"/>
+        </w:rPr>
+      </w:pPr>
+      <w:r>
+        <w:rPr>
+          <w:color w:val="A6A6A6" w:themeColor="background1" w:themeShade="A6"/>
+          <w:lang w:val="en-US"/>
+        </w:rPr>
+        <w:t>- Remove the TextUI from LookAt when looking at a Ore Vein</w:t>
+      </w:r>
+    </w:p>
+    <w:p>
+      <w:pPr>
+        <w:rPr>
+          <w:color w:val="A6A6A6" w:themeColor="background1" w:themeShade="A6"/>
+          <w:lang w:val="en-US"/>
+        </w:rPr>
+      </w:pPr>
+      <w:r>
+        <w:rPr>
+          <w:color w:val="A6A6A6" w:themeColor="background1" w:themeShade="A6"/>
+          <w:lang w:val="en-US"/>
+        </w:rPr>
+        <w:tab/>
+        <w:t>- Only show the text when hitting with a wrong Picaxe</w:t>
+      </w:r>
     </w:p>
     <w:p>
       <w:pPr>
@@ -1287,7 +1189,6 @@
         </w:rPr>
         <w:t>“</w:t>
       </w:r>
-      <w:proofErr w:type="spellStart"/>
       <w:r>
         <w:rPr>
           <w:color w:val="A6A6A6" w:themeColor="background1" w:themeShade="A6"/>
@@ -1295,7 +1196,6 @@
         </w:rPr>
         <w:t>PlantManager</w:t>
       </w:r>
-      <w:proofErr w:type="spellEnd"/>
       <w:r>
         <w:rPr>
           <w:color w:val="A6A6A6" w:themeColor="background1" w:themeShade="A6"/>
@@ -1456,39 +1356,7 @@
           <w:color w:val="A6A6A6" w:themeColor="background1" w:themeShade="A6"/>
           <w:lang w:val="en-US"/>
         </w:rPr>
-        <w:t xml:space="preserve">- Make a </w:t>
-      </w:r>
-      <w:proofErr w:type="spellStart"/>
-      <w:r>
-        <w:rPr>
-          <w:color w:val="A6A6A6" w:themeColor="background1" w:themeShade="A6"/>
-          <w:lang w:val="en-US"/>
-        </w:rPr>
-        <w:t>ResearchTable</w:t>
-      </w:r>
-      <w:proofErr w:type="spellEnd"/>
-      <w:r>
-        <w:rPr>
-          <w:color w:val="A6A6A6" w:themeColor="background1" w:themeShade="A6"/>
-          <w:lang w:val="en-US"/>
-        </w:rPr>
-        <w:t xml:space="preserve"> where the player can analyze gathered items and get new crafting recipes based on if it has researched all items required for the </w:t>
-      </w:r>
-      <w:proofErr w:type="spellStart"/>
-      <w:r>
-        <w:rPr>
-          <w:color w:val="A6A6A6" w:themeColor="background1" w:themeShade="A6"/>
-          <w:lang w:val="en-US"/>
-        </w:rPr>
-        <w:t>craftable</w:t>
-      </w:r>
-      <w:proofErr w:type="spellEnd"/>
-      <w:r>
-        <w:rPr>
-          <w:color w:val="A6A6A6" w:themeColor="background1" w:themeShade="A6"/>
-          <w:lang w:val="en-US"/>
-        </w:rPr>
-        <w:t xml:space="preserve"> item.</w:t>
+        <w:t>- Make a ResearchTable where the player can analyze gathered items and get new crafting recipes based on if it has researched all items required for the craftable item.</w:t>
       </w:r>
     </w:p>
     <w:p>
@@ -1700,23 +1568,7 @@
           <w:color w:val="A6A6A6" w:themeColor="background1" w:themeShade="A6"/>
           <w:lang w:val="en-US"/>
         </w:rPr>
-        <w:t xml:space="preserve">- Make a Researched </w:t>
-      </w:r>
-      <w:proofErr w:type="spellStart"/>
-      <w:r>
-        <w:rPr>
-          <w:color w:val="A6A6A6" w:themeColor="background1" w:themeShade="A6"/>
-          <w:lang w:val="en-US"/>
-        </w:rPr>
-        <w:t>listDisplay</w:t>
-      </w:r>
-      <w:proofErr w:type="spellEnd"/>
-      <w:r>
-        <w:rPr>
-          <w:color w:val="A6A6A6" w:themeColor="background1" w:themeShade="A6"/>
-          <w:lang w:val="en-US"/>
-        </w:rPr>
-        <w:t xml:space="preserve"> to show the order of the items researched throughout the game (the most resent research item first)</w:t>
+        <w:t>- Make a Researched listDisplay to show the order of the items researched throughout the game (the most resent research item first)</w:t>
       </w:r>
     </w:p>
     <w:p>
@@ -1806,23 +1658,7 @@
           <w:color w:val="A6A6A6" w:themeColor="background1" w:themeShade="A6"/>
           <w:lang w:val="en-US"/>
         </w:rPr>
-        <w:t>- Make Saving/Loading of “</w:t>
-      </w:r>
-      <w:proofErr w:type="spellStart"/>
-      <w:r>
-        <w:rPr>
-          <w:color w:val="A6A6A6" w:themeColor="background1" w:themeShade="A6"/>
-          <w:lang w:val="en-US"/>
-        </w:rPr>
-        <w:t>Items_SO</w:t>
-      </w:r>
-      <w:proofErr w:type="spellEnd"/>
-      <w:r>
-        <w:rPr>
-          <w:color w:val="A6A6A6" w:themeColor="background1" w:themeShade="A6"/>
-          <w:lang w:val="en-US"/>
-        </w:rPr>
-        <w:t xml:space="preserve">” </w:t>
+        <w:t xml:space="preserve">- Make Saving/Loading of “Items_SO” </w:t>
       </w:r>
       <w:r>
         <w:rPr>
@@ -1930,23 +1766,7 @@
           <w:color w:val="A6A6A6" w:themeColor="background1" w:themeShade="A6"/>
           <w:lang w:val="en-US"/>
         </w:rPr>
-        <w:t xml:space="preserve">- Make the </w:t>
-      </w:r>
-      <w:proofErr w:type="spellStart"/>
-      <w:r>
-        <w:rPr>
-          <w:color w:val="A6A6A6" w:themeColor="background1" w:themeShade="A6"/>
-          <w:lang w:val="en-US"/>
-        </w:rPr>
-        <w:t>Craftable</w:t>
-      </w:r>
-      <w:proofErr w:type="spellEnd"/>
-      <w:r>
-        <w:rPr>
-          <w:color w:val="A6A6A6" w:themeColor="background1" w:themeShade="A6"/>
-          <w:lang w:val="en-US"/>
-        </w:rPr>
-        <w:t xml:space="preserve"> Items appear in the crafting menu when all of their Required Items have been researched</w:t>
+        <w:t>- Make the Craftable Items appear in the crafting menu when all of their Required Items have been researched</w:t>
       </w:r>
     </w:p>
     <w:p>
@@ -2247,14 +2067,12 @@
         </w:rPr>
         <w:t xml:space="preserve">- </w:t>
       </w:r>
-      <w:proofErr w:type="spellStart"/>
       <w:r>
         <w:rPr>
           <w:lang w:val="en-US"/>
         </w:rPr>
         <w:t>CuttableObject</w:t>
       </w:r>
-      <w:proofErr w:type="spellEnd"/>
       <w:r>
         <w:rPr>
           <w:lang w:val="en-US"/>
@@ -2273,21 +2091,7 @@
           <w:lang w:val="en-US"/>
         </w:rPr>
         <w:tab/>
-        <w:t xml:space="preserve">- Make a durability-system (like Pickaxe) so that a </w:t>
-      </w:r>
-      <w:proofErr w:type="spellStart"/>
-      <w:r>
-        <w:rPr>
-          <w:lang w:val="en-US"/>
-        </w:rPr>
-        <w:t>CuttableObject</w:t>
-      </w:r>
-      <w:proofErr w:type="spellEnd"/>
-      <w:r>
-        <w:rPr>
-          <w:lang w:val="en-US"/>
-        </w:rPr>
-        <w:t xml:space="preserve"> must be hit multiple times</w:t>
+        <w:t>- Make a durability-system (like Pickaxe) so that a CuttableObject must be hit multiple times</w:t>
       </w:r>
     </w:p>
     <w:p>
@@ -2416,16 +2220,8 @@
         <w:rPr>
           <w:lang w:val="en-US"/>
         </w:rPr>
-        <w:t xml:space="preserve">- Rebuild the </w:t>
-      </w:r>
-      <w:proofErr w:type="spellStart"/>
-      <w:r>
-        <w:rPr>
-          <w:lang w:val="en-US"/>
-        </w:rPr>
-        <w:t>playerMovement</w:t>
-      </w:r>
-      <w:proofErr w:type="spellEnd"/>
+        <w:t>- Rebuild the playerMovement</w:t>
+      </w:r>
     </w:p>
     <w:p>
       <w:pPr>
@@ -2454,263 +2250,241 @@
     <w:p>
       <w:r>
         <w:tab/>
+        <w:t>- Responsive jumping</w:t>
+      </w:r>
+    </w:p>
+    <w:p>
+      <w:pPr>
+        <w:rPr>
+          <w:lang w:val="en-US"/>
+        </w:rPr>
+      </w:pPr>
+      <w:r>
+        <w:tab/>
+      </w:r>
+      <w:r>
+        <w:tab/>
+      </w:r>
+      <w:r>
+        <w:rPr>
+          <w:lang w:val="en-US"/>
+        </w:rPr>
+        <w:t xml:space="preserve">- Fast falling (not in «slow </w:t>
+      </w:r>
+      <w:r>
+        <w:rPr>
+          <w:lang w:val="en-US"/>
+        </w:rPr>
+        <w:t>motion”)</w:t>
+      </w:r>
+    </w:p>
+    <w:p>
+      <w:pPr>
+        <w:rPr>
+          <w:lang w:val="en-US"/>
+        </w:rPr>
+      </w:pPr>
+      <w:r>
+        <w:rPr>
+          <w:lang w:val="en-US"/>
+        </w:rPr>
+        <w:tab/>
+      </w:r>
+      <w:r>
+        <w:rPr>
+          <w:lang w:val="en-US"/>
+        </w:rPr>
+        <w:t>- Move Forward Vector from C</w:t>
+      </w:r>
+      <w:r>
+        <w:rPr>
+          <w:lang w:val="en-US"/>
+        </w:rPr>
+        <w:t>amera to the player to prevent moving up in the air when moving the head</w:t>
+      </w:r>
+    </w:p>
+    <w:p>
+      <w:pPr>
+        <w:rPr>
+          <w:lang w:val="en-US"/>
+        </w:rPr>
+      </w:pPr>
+      <w:r>
+        <w:rPr>
+          <w:lang w:val="en-US"/>
+        </w:rPr>
+        <w:tab/>
+        <w:t>- Running</w:t>
+      </w:r>
+    </w:p>
+    <w:p>
+      <w:pPr>
+        <w:rPr>
+          <w:lang w:val="en-US"/>
+        </w:rPr>
+      </w:pPr>
+      <w:r>
+        <w:rPr>
+          <w:lang w:val="en-US"/>
+        </w:rPr>
+        <w:tab/>
+        <w:t>- Crouching</w:t>
+      </w:r>
+    </w:p>
+    <w:p>
+      <w:pPr>
+        <w:rPr>
+          <w:lang w:val="en-US"/>
+        </w:rPr>
+      </w:pPr>
+      <w:r>
+        <w:rPr>
+          <w:lang w:val="en-US"/>
+        </w:rPr>
+        <w:t>- Adjust HealthParameter values based on player movement</w:t>
+      </w:r>
+    </w:p>
+    <w:p>
+      <w:pPr>
+        <w:rPr>
+          <w:lang w:val="en-US"/>
+        </w:rPr>
+      </w:pPr>
+      <w:r>
+        <w:rPr>
+          <w:lang w:val="en-US"/>
+        </w:rPr>
+        <w:tab/>
+        <w:t>- Running reduce Thirst a lot</w:t>
+      </w:r>
+    </w:p>
+    <w:p>
+      <w:pPr>
+        <w:rPr>
+          <w:lang w:val="en-US"/>
+        </w:rPr>
+      </w:pPr>
+      <w:r>
+        <w:rPr>
+          <w:lang w:val="en-US"/>
+        </w:rPr>
+        <w:tab/>
+        <w:t>- Running reduce Hunger slightly</w:t>
+      </w:r>
+    </w:p>
+    <w:p>
+      <w:pPr>
+        <w:rPr>
+          <w:lang w:val="en-US"/>
+        </w:rPr>
+      </w:pPr>
+      <w:r>
+        <w:rPr>
+          <w:lang w:val="en-US"/>
+        </w:rPr>
+        <w:tab/>
+        <w:t>- Crouching prevent thirst reduction a lot</w:t>
+      </w:r>
+    </w:p>
+    <w:p>
+      <w:pPr>
+        <w:rPr>
+          <w:lang w:val="en-US"/>
+        </w:rPr>
+      </w:pPr>
+      <w:r>
+        <w:rPr>
+          <w:lang w:val="en-US"/>
+        </w:rPr>
+        <w:tab/>
+        <w:t>- Jumping increases Hunger a lot</w:t>
+      </w:r>
+    </w:p>
+    <w:p>
+      <w:pPr>
+        <w:rPr>
+          <w:lang w:val="en-US"/>
+        </w:rPr>
+      </w:pPr>
+      <w:r>
+        <w:rPr>
+          <w:lang w:val="en-US"/>
+        </w:rPr>
+        <w:tab/>
+        <w:t>- Jumping increases Thirst slightly</w:t>
+      </w:r>
+    </w:p>
+    <w:p>
+      <w:pPr>
+        <w:rPr>
+          <w:lang w:val="en-US"/>
+        </w:rPr>
+      </w:pPr>
+      <w:r>
+        <w:rPr>
+          <w:lang w:val="en-US"/>
+        </w:rPr>
+        <w:tab/>
+        <w:t>- Fall</w:t>
+      </w:r>
+      <w:r>
+        <w:rPr>
+          <w:lang w:val="en-US"/>
+        </w:rPr>
+        <w:t>ing takes</w:t>
+      </w:r>
+      <w:r>
+        <w:rPr>
+          <w:lang w:val="en-US"/>
+        </w:rPr>
+        <w:t xml:space="preserve"> Damage</w:t>
+      </w:r>
+    </w:p>
+    <w:p>
+      <w:pPr>
+        <w:rPr>
+          <w:lang w:val="en-US"/>
+        </w:rPr>
+      </w:pPr>
+      <w:r>
+        <w:rPr>
+          <w:lang w:val="en-US"/>
+        </w:rPr>
+        <w:tab/>
+      </w:r>
+      <w:r>
+        <w:rPr>
+          <w:lang w:val="en-US"/>
+        </w:rPr>
+        <w:tab/>
+        <w:t>- Falling = Not on the ground after X seconds</w:t>
+      </w:r>
+    </w:p>
+    <w:p>
+      <w:pPr>
+        <w:rPr>
+          <w:lang w:val="en-US"/>
+        </w:rPr>
+      </w:pPr>
+      <w:r>
+        <w:rPr>
+          <w:lang w:val="en-US"/>
+        </w:rPr>
+        <w:tab/>
+      </w:r>
+      <w:r>
+        <w:rPr>
+          <w:lang w:val="en-US"/>
+        </w:rPr>
+        <w:tab/>
+      </w:r>
+      <w:r>
+        <w:rPr>
+          <w:lang w:val="en-US"/>
+        </w:rPr>
+        <w:tab/>
         <w:t xml:space="preserve">- </w:t>
       </w:r>
-      <w:proofErr w:type="spellStart"/>
-      <w:r>
-        <w:t>Responsive</w:t>
-      </w:r>
-      <w:proofErr w:type="spellEnd"/>
-      <w:r>
-        <w:t xml:space="preserve"> jumping</w:t>
-      </w:r>
-    </w:p>
-    <w:p>
-      <w:pPr>
-        <w:rPr>
-          <w:lang w:val="en-US"/>
-        </w:rPr>
-      </w:pPr>
-      <w:r>
-        <w:tab/>
-      </w:r>
-      <w:r>
-        <w:tab/>
-      </w:r>
-      <w:r>
-        <w:rPr>
-          <w:lang w:val="en-US"/>
-        </w:rPr>
-        <w:t xml:space="preserve">- Fast falling (not in «slow </w:t>
-      </w:r>
-      <w:r>
-        <w:rPr>
-          <w:lang w:val="en-US"/>
-        </w:rPr>
-        <w:t>motion”)</w:t>
-      </w:r>
-    </w:p>
-    <w:p>
-      <w:pPr>
-        <w:rPr>
-          <w:lang w:val="en-US"/>
-        </w:rPr>
-      </w:pPr>
-      <w:r>
-        <w:rPr>
-          <w:lang w:val="en-US"/>
-        </w:rPr>
-        <w:tab/>
-      </w:r>
-      <w:r>
-        <w:rPr>
-          <w:lang w:val="en-US"/>
-        </w:rPr>
-        <w:t>- Move Forward Vector from C</w:t>
-      </w:r>
-      <w:r>
-        <w:rPr>
-          <w:lang w:val="en-US"/>
-        </w:rPr>
-        <w:t>amera to the player to prevent moving up in the air when moving the head</w:t>
-      </w:r>
-    </w:p>
-    <w:p>
-      <w:pPr>
-        <w:rPr>
-          <w:lang w:val="en-US"/>
-        </w:rPr>
-      </w:pPr>
-      <w:r>
-        <w:rPr>
-          <w:lang w:val="en-US"/>
-        </w:rPr>
-        <w:tab/>
-        <w:t>- Running</w:t>
-      </w:r>
-    </w:p>
-    <w:p>
-      <w:pPr>
-        <w:rPr>
-          <w:lang w:val="en-US"/>
-        </w:rPr>
-      </w:pPr>
-      <w:r>
-        <w:rPr>
-          <w:lang w:val="en-US"/>
-        </w:rPr>
-        <w:tab/>
-        <w:t>- Crouching</w:t>
-      </w:r>
-    </w:p>
-    <w:p>
-      <w:pPr>
-        <w:rPr>
-          <w:lang w:val="en-US"/>
-        </w:rPr>
-      </w:pPr>
-      <w:r>
-        <w:rPr>
-          <w:lang w:val="en-US"/>
-        </w:rPr>
-        <w:t xml:space="preserve">- Adjust </w:t>
-      </w:r>
-      <w:proofErr w:type="spellStart"/>
-      <w:r>
-        <w:rPr>
-          <w:lang w:val="en-US"/>
-        </w:rPr>
-        <w:t>HealthParameter</w:t>
-      </w:r>
-      <w:proofErr w:type="spellEnd"/>
-      <w:r>
-        <w:rPr>
-          <w:lang w:val="en-US"/>
-        </w:rPr>
-        <w:t xml:space="preserve"> values based on player movement</w:t>
-      </w:r>
-    </w:p>
-    <w:p>
-      <w:pPr>
-        <w:rPr>
-          <w:lang w:val="en-US"/>
-        </w:rPr>
-      </w:pPr>
-      <w:r>
-        <w:rPr>
-          <w:lang w:val="en-US"/>
-        </w:rPr>
-        <w:tab/>
-        <w:t>- Running reduce Thirst a lot</w:t>
-      </w:r>
-    </w:p>
-    <w:p>
-      <w:pPr>
-        <w:rPr>
-          <w:lang w:val="en-US"/>
-        </w:rPr>
-      </w:pPr>
-      <w:r>
-        <w:rPr>
-          <w:lang w:val="en-US"/>
-        </w:rPr>
-        <w:tab/>
-        <w:t>- Running reduce Hunger slightly</w:t>
-      </w:r>
-    </w:p>
-    <w:p>
-      <w:pPr>
-        <w:rPr>
-          <w:lang w:val="en-US"/>
-        </w:rPr>
-      </w:pPr>
-      <w:r>
-        <w:rPr>
-          <w:lang w:val="en-US"/>
-        </w:rPr>
-        <w:tab/>
-        <w:t>- Crouching prevent thirst reduction a lot</w:t>
-      </w:r>
-    </w:p>
-    <w:p>
-      <w:pPr>
-        <w:rPr>
-          <w:lang w:val="en-US"/>
-        </w:rPr>
-      </w:pPr>
-      <w:r>
-        <w:rPr>
-          <w:lang w:val="en-US"/>
-        </w:rPr>
-        <w:tab/>
-        <w:t>- Jumping increases Hunger a lot</w:t>
-      </w:r>
-    </w:p>
-    <w:p>
-      <w:pPr>
-        <w:rPr>
-          <w:lang w:val="en-US"/>
-        </w:rPr>
-      </w:pPr>
-      <w:r>
-        <w:rPr>
-          <w:lang w:val="en-US"/>
-        </w:rPr>
-        <w:tab/>
-        <w:t>- Jumping increases Thirst slightly</w:t>
-      </w:r>
-    </w:p>
-    <w:p>
-      <w:pPr>
-        <w:rPr>
-          <w:lang w:val="en-US"/>
-        </w:rPr>
-      </w:pPr>
-      <w:r>
-        <w:rPr>
-          <w:lang w:val="en-US"/>
-        </w:rPr>
-        <w:tab/>
-        <w:t>- Fall</w:t>
-      </w:r>
-      <w:r>
-        <w:rPr>
-          <w:lang w:val="en-US"/>
-        </w:rPr>
-        <w:t>ing takes</w:t>
-      </w:r>
-      <w:r>
-        <w:rPr>
-          <w:lang w:val="en-US"/>
-        </w:rPr>
-        <w:t xml:space="preserve"> Damage</w:t>
-      </w:r>
-    </w:p>
-    <w:p>
-      <w:pPr>
-        <w:rPr>
-          <w:lang w:val="en-US"/>
-        </w:rPr>
-      </w:pPr>
-      <w:r>
-        <w:rPr>
-          <w:lang w:val="en-US"/>
-        </w:rPr>
-        <w:tab/>
-      </w:r>
-      <w:r>
-        <w:rPr>
-          <w:lang w:val="en-US"/>
-        </w:rPr>
-        <w:tab/>
-        <w:t>- Falling = Not on the ground after X seconds</w:t>
-      </w:r>
-    </w:p>
-    <w:p>
-      <w:pPr>
-        <w:rPr>
-          <w:lang w:val="en-US"/>
-        </w:rPr>
-      </w:pPr>
-      <w:r>
-        <w:rPr>
-          <w:lang w:val="en-US"/>
-        </w:rPr>
-        <w:tab/>
-      </w:r>
-      <w:r>
-        <w:rPr>
-          <w:lang w:val="en-US"/>
-        </w:rPr>
-        <w:tab/>
-      </w:r>
-      <w:r>
-        <w:rPr>
-          <w:lang w:val="en-US"/>
-        </w:rPr>
-        <w:tab/>
-        <w:t xml:space="preserve">- </w:t>
-      </w:r>
       <w:r>
         <w:rPr>
           <w:lang w:val="en-US"/>
@@ -2853,16 +2627,8 @@
         <w:rPr>
           <w:lang w:val="en-US"/>
         </w:rPr>
-        <w:t xml:space="preserve">- Light - </w:t>
-      </w:r>
-      <w:proofErr w:type="spellStart"/>
-      <w:r>
-        <w:rPr>
-          <w:lang w:val="en-US"/>
-        </w:rPr>
-        <w:t>InvisibleObjects</w:t>
-      </w:r>
-      <w:proofErr w:type="spellEnd"/>
+        <w:t>- Light - InvisibleObjects</w:t>
+      </w:r>
     </w:p>
     <w:p>
       <w:pPr>
@@ -2950,30 +2716,8 @@
         </w:rPr>
         <w:lastRenderedPageBreak/>
         <w:tab/>
-        <w:t xml:space="preserve">- Look into the “Separate Material from each object”-video from Mathias to separate the materials from </w:t>
-      </w:r>
-      <w:proofErr w:type="spellStart"/>
-      <w:r>
-        <w:rPr>
-          <w:lang w:val="en-US"/>
-        </w:rPr>
-        <w:t>WallImages</w:t>
-      </w:r>
-      <w:proofErr w:type="spellEnd"/>
-      <w:r>
-        <w:rPr>
-          <w:lang w:val="en-US"/>
-        </w:rPr>
-        <w:t xml:space="preserve"> and </w:t>
-      </w:r>
-      <w:proofErr w:type="spellStart"/>
-      <w:r>
-        <w:rPr>
-          <w:lang w:val="en-US"/>
-        </w:rPr>
-        <w:t>OreVeinCracks</w:t>
-      </w:r>
-      <w:proofErr w:type="spellEnd"/>
+        <w:t>- Look into the “Separate Material from each object”-video from Mathias to separate the materials from WallImages and OreVeinCracks</w:t>
+      </w:r>
     </w:p>
     <w:p>
       <w:pPr>
@@ -3170,43 +2914,21 @@
         <w:rPr>
           <w:lang w:val="en-US"/>
         </w:rPr>
-        <w:t xml:space="preserve">- Make Machine connection system (after 10. </w:t>
-      </w:r>
-      <w:proofErr w:type="spellStart"/>
-      <w:r>
-        <w:rPr>
-          <w:lang w:val="en-US"/>
-        </w:rPr>
-        <w:t>BuildingBlock</w:t>
-      </w:r>
-      <w:proofErr w:type="spellEnd"/>
-      <w:r>
-        <w:rPr>
-          <w:lang w:val="en-US"/>
-        </w:rPr>
-        <w:t>)</w:t>
-      </w:r>
-    </w:p>
-    <w:p>
-      <w:pPr>
-        <w:rPr>
-          <w:lang w:val="en-US"/>
-        </w:rPr>
-      </w:pPr>
-      <w:r>
-        <w:rPr>
-          <w:lang w:val="en-US"/>
-        </w:rPr>
-        <w:t xml:space="preserve">- Make the movement behavior so that the ghosts turn when near a </w:t>
-      </w:r>
-      <w:proofErr w:type="spellStart"/>
-      <w:r>
-        <w:rPr>
-          <w:lang w:val="en-US"/>
-        </w:rPr>
-        <w:t>BuildingBlock</w:t>
-      </w:r>
-      <w:proofErr w:type="spellEnd"/>
+        <w:t>- Make Machine connection system (after 10. BuildingBlock)</w:t>
+      </w:r>
+    </w:p>
+    <w:p>
+      <w:pPr>
+        <w:rPr>
+          <w:lang w:val="en-US"/>
+        </w:rPr>
+      </w:pPr>
+      <w:r>
+        <w:rPr>
+          <w:lang w:val="en-US"/>
+        </w:rPr>
+        <w:t>- Make the movement behavior so that the ghosts turn when near a BuildingBlock</w:t>
+      </w:r>
       <w:r>
         <w:rPr>
           <w:lang w:val="en-US"/>
@@ -3217,21 +2939,7 @@
         <w:rPr>
           <w:lang w:val="en-US"/>
         </w:rPr>
-        <w:t xml:space="preserve">(after 10. </w:t>
-      </w:r>
-      <w:proofErr w:type="spellStart"/>
-      <w:r>
-        <w:rPr>
-          <w:lang w:val="en-US"/>
-        </w:rPr>
-        <w:t>BuildingBlock</w:t>
-      </w:r>
-      <w:proofErr w:type="spellEnd"/>
-      <w:r>
-        <w:rPr>
-          <w:lang w:val="en-US"/>
-        </w:rPr>
-        <w:t>)</w:t>
+        <w:t>(after 10. BuildingBlock)</w:t>
       </w:r>
     </w:p>
     <w:p>
@@ -3518,7 +3226,272 @@
           <w:szCs w:val="24"/>
           <w:lang w:val="en-US"/>
         </w:rPr>
-        <w:t>11.</w:t>
+        <w:t>11. BluePrints</w:t>
+      </w:r>
+      <w:r>
+        <w:rPr>
+          <w:rFonts w:ascii="Arial" w:hAnsi="Arial" w:cs="Arial"/>
+          <w:color w:val="auto"/>
+          <w:sz w:val="24"/>
+          <w:szCs w:val="24"/>
+          <w:lang w:val="en-US"/>
+        </w:rPr>
+        <w:t xml:space="preserve">, </w:t>
+      </w:r>
+      <w:r>
+        <w:rPr>
+          <w:rFonts w:ascii="Arial" w:hAnsi="Arial" w:cs="Arial"/>
+          <w:color w:val="auto"/>
+          <w:sz w:val="24"/>
+          <w:szCs w:val="24"/>
+          <w:lang w:val="en-US"/>
+        </w:rPr>
+        <w:t>Journal Pages</w:t>
+      </w:r>
+      <w:r>
+        <w:rPr>
+          <w:rFonts w:ascii="Arial" w:hAnsi="Arial" w:cs="Arial"/>
+          <w:color w:val="auto"/>
+          <w:sz w:val="24"/>
+          <w:szCs w:val="24"/>
+          <w:lang w:val="en-US"/>
+        </w:rPr>
+        <w:t xml:space="preserve"> &amp; Arídea Keys</w:t>
+      </w:r>
+    </w:p>
+    <w:p>
+      <w:pPr>
+        <w:rPr>
+          <w:lang w:val="en-US"/>
+        </w:rPr>
+      </w:pPr>
+      <w:r>
+        <w:rPr>
+          <w:lang w:val="en-US"/>
+        </w:rPr>
+        <w:t>- Make Saving/Loading for the WorldObjects (</w:t>
+      </w:r>
+      <w:r>
+        <w:rPr>
+          <w:lang w:val="en-US"/>
+        </w:rPr>
+        <w:t xml:space="preserve">“X_Parent” </w:t>
+      </w:r>
+      <w:r>
+        <w:rPr>
+          <w:lang w:val="en-US"/>
+        </w:rPr>
+        <w:t xml:space="preserve">the same </w:t>
+      </w:r>
+      <w:r>
+        <w:rPr>
+          <w:lang w:val="en-US"/>
+        </w:rPr>
+        <w:t xml:space="preserve">way </w:t>
+      </w:r>
+      <w:r>
+        <w:rPr>
+          <w:lang w:val="en-US"/>
+        </w:rPr>
+        <w:t>as for Plants, OreVeins and Trees</w:t>
+      </w:r>
+    </w:p>
+    <w:p>
+      <w:pPr>
+        <w:rPr>
+          <w:lang w:val="en-US"/>
+        </w:rPr>
+      </w:pPr>
+      <w:r>
+        <w:rPr>
+          <w:lang w:val="en-US"/>
+        </w:rPr>
+        <w:t>- Make Prefabs of the Blueprints</w:t>
+      </w:r>
+      <w:r>
+        <w:rPr>
+          <w:lang w:val="en-US"/>
+        </w:rPr>
+        <w:t xml:space="preserve"> &amp; Arídia Key</w:t>
+      </w:r>
+    </w:p>
+    <w:p>
+      <w:pPr>
+        <w:rPr>
+          <w:lang w:val="en-US"/>
+        </w:rPr>
+      </w:pPr>
+    </w:p>
+    <w:p>
+      <w:pPr>
+        <w:rPr>
+          <w:lang w:val="en-US"/>
+        </w:rPr>
+      </w:pPr>
+      <w:r>
+        <w:rPr>
+          <w:lang w:val="en-US"/>
+        </w:rPr>
+        <w:t>--------------------||</w:t>
+      </w:r>
+    </w:p>
+    <w:p>
+      <w:pPr>
+        <w:rPr>
+          <w:lang w:val="en-US"/>
+        </w:rPr>
+      </w:pPr>
+    </w:p>
+    <w:p>
+      <w:pPr>
+        <w:pStyle w:val="Heading1"/>
+        <w:rPr>
+          <w:rFonts w:ascii="Arial" w:hAnsi="Arial" w:cs="Arial"/>
+          <w:color w:val="auto"/>
+          <w:sz w:val="24"/>
+          <w:szCs w:val="24"/>
+          <w:lang w:val="en-US"/>
+        </w:rPr>
+      </w:pPr>
+      <w:r>
+        <w:rPr>
+          <w:rFonts w:ascii="Arial" w:hAnsi="Arial" w:cs="Arial"/>
+          <w:color w:val="auto"/>
+          <w:sz w:val="24"/>
+          <w:szCs w:val="24"/>
+          <w:lang w:val="en-US"/>
+        </w:rPr>
+        <w:t>1</w:t>
+      </w:r>
+      <w:r>
+        <w:rPr>
+          <w:rFonts w:ascii="Arial" w:hAnsi="Arial" w:cs="Arial"/>
+          <w:color w:val="auto"/>
+          <w:sz w:val="24"/>
+          <w:szCs w:val="24"/>
+          <w:lang w:val="en-US"/>
+        </w:rPr>
+        <w:t>2</w:t>
+      </w:r>
+      <w:r>
+        <w:rPr>
+          <w:rFonts w:ascii="Arial" w:hAnsi="Arial" w:cs="Arial"/>
+          <w:color w:val="auto"/>
+          <w:sz w:val="24"/>
+          <w:szCs w:val="24"/>
+          <w:lang w:val="en-US"/>
+        </w:rPr>
+        <w:t>.</w:t>
+      </w:r>
+      <w:r>
+        <w:rPr>
+          <w:rFonts w:ascii="Arial" w:hAnsi="Arial" w:cs="Arial"/>
+          <w:color w:val="auto"/>
+          <w:sz w:val="24"/>
+          <w:szCs w:val="24"/>
+          <w:lang w:val="en-US"/>
+        </w:rPr>
+        <w:t xml:space="preserve"> MovableObjectMenu:</w:t>
+      </w:r>
+    </w:p>
+    <w:p>
+      <w:pPr>
+        <w:rPr>
+          <w:lang w:val="en-US"/>
+        </w:rPr>
+      </w:pPr>
+      <w:r>
+        <w:rPr>
+          <w:lang w:val="en-US"/>
+        </w:rPr>
+        <w:t>- Make it so that the MovableObjectMenu swap selectedItem, even if BuildingHammer isn't in hand</w:t>
+      </w:r>
+    </w:p>
+    <w:p>
+      <w:pPr>
+        <w:rPr>
+          <w:lang w:val="en-US"/>
+        </w:rPr>
+      </w:pPr>
+      <w:r>
+        <w:rPr>
+          <w:lang w:val="en-US"/>
+        </w:rPr>
+        <w:tab/>
+        <w:t>- It works for BuildingBlocks, so take a closer look at the differences</w:t>
+      </w:r>
+    </w:p>
+    <w:p>
+      <w:pPr>
+        <w:rPr>
+          <w:lang w:val="en-US"/>
+        </w:rPr>
+      </w:pPr>
+      <w:r>
+        <w:rPr>
+          <w:lang w:val="en-US"/>
+        </w:rPr>
+        <w:tab/>
+        <w:t>- Move the "SetNewSelectedBlock()" from the BuildingHammer to "BuildingSystemMenu"</w:t>
+      </w:r>
+    </w:p>
+    <w:p>
+      <w:pPr>
+        <w:rPr>
+          <w:lang w:val="en-US"/>
+        </w:rPr>
+      </w:pPr>
+    </w:p>
+    <w:p>
+      <w:pPr>
+        <w:rPr>
+          <w:lang w:val="en-US"/>
+        </w:rPr>
+      </w:pPr>
+      <w:r>
+        <w:rPr>
+          <w:lang w:val="en-US"/>
+        </w:rPr>
+        <w:t>--------------------||</w:t>
+      </w:r>
+    </w:p>
+    <w:p>
+      <w:pPr>
+        <w:rPr>
+          <w:lang w:val="en-US"/>
+        </w:rPr>
+      </w:pPr>
+    </w:p>
+    <w:p>
+      <w:pPr>
+        <w:pStyle w:val="Heading1"/>
+        <w:rPr>
+          <w:rFonts w:ascii="Arial" w:hAnsi="Arial" w:cs="Arial"/>
+          <w:color w:val="auto"/>
+          <w:sz w:val="24"/>
+          <w:szCs w:val="24"/>
+          <w:lang w:val="en-US"/>
+        </w:rPr>
+      </w:pPr>
+      <w:r>
+        <w:rPr>
+          <w:rFonts w:ascii="Arial" w:hAnsi="Arial" w:cs="Arial"/>
+          <w:color w:val="auto"/>
+          <w:sz w:val="24"/>
+          <w:szCs w:val="24"/>
+          <w:lang w:val="en-US"/>
+        </w:rPr>
+        <w:t>1</w:t>
+      </w:r>
+      <w:r>
+        <w:rPr>
+          <w:rFonts w:ascii="Arial" w:hAnsi="Arial" w:cs="Arial"/>
+          <w:color w:val="auto"/>
+          <w:sz w:val="24"/>
+          <w:szCs w:val="24"/>
+          <w:lang w:val="en-US"/>
+        </w:rPr>
+        <w:t>3.</w:t>
       </w:r>
       <w:r>
         <w:rPr>
@@ -3530,166 +3503,52 @@
         </w:rPr>
         <w:t xml:space="preserve"> </w:t>
       </w:r>
-      <w:proofErr w:type="spellStart"/>
-      <w:r>
-        <w:rPr>
-          <w:rFonts w:ascii="Arial" w:hAnsi="Arial" w:cs="Arial"/>
-          <w:color w:val="auto"/>
-          <w:sz w:val="24"/>
-          <w:szCs w:val="24"/>
-          <w:lang w:val="en-US"/>
-        </w:rPr>
-        <w:t>MovableObjectMenu</w:t>
-      </w:r>
-      <w:proofErr w:type="spellEnd"/>
-      <w:r>
-        <w:rPr>
-          <w:rFonts w:ascii="Arial" w:hAnsi="Arial" w:cs="Arial"/>
-          <w:color w:val="auto"/>
-          <w:sz w:val="24"/>
-          <w:szCs w:val="24"/>
-          <w:lang w:val="en-US"/>
-        </w:rPr>
-        <w:t>:</w:t>
-      </w:r>
-    </w:p>
-    <w:p>
-      <w:pPr>
-        <w:rPr>
-          <w:lang w:val="en-US"/>
-        </w:rPr>
-      </w:pPr>
-      <w:r>
-        <w:rPr>
-          <w:lang w:val="en-US"/>
-        </w:rPr>
-        <w:t xml:space="preserve">- Make it so that the </w:t>
-      </w:r>
-      <w:proofErr w:type="spellStart"/>
-      <w:r>
-        <w:rPr>
-          <w:lang w:val="en-US"/>
-        </w:rPr>
-        <w:t>MovableObjectMenu</w:t>
-      </w:r>
-      <w:proofErr w:type="spellEnd"/>
-      <w:r>
-        <w:rPr>
-          <w:lang w:val="en-US"/>
-        </w:rPr>
-        <w:t xml:space="preserve"> swap </w:t>
-      </w:r>
-      <w:proofErr w:type="spellStart"/>
-      <w:r>
-        <w:rPr>
-          <w:lang w:val="en-US"/>
-        </w:rPr>
-        <w:t>selectedItem</w:t>
-      </w:r>
-      <w:proofErr w:type="spellEnd"/>
-      <w:r>
-        <w:rPr>
-          <w:lang w:val="en-US"/>
-        </w:rPr>
-        <w:t xml:space="preserve">, even if </w:t>
-      </w:r>
-      <w:proofErr w:type="spellStart"/>
-      <w:r>
-        <w:rPr>
-          <w:lang w:val="en-US"/>
-        </w:rPr>
-        <w:t>BuildingHammer</w:t>
-      </w:r>
-      <w:proofErr w:type="spellEnd"/>
-      <w:r>
-        <w:rPr>
-          <w:lang w:val="en-US"/>
-        </w:rPr>
-        <w:t xml:space="preserve"> isn't in hand</w:t>
-      </w:r>
-    </w:p>
-    <w:p>
-      <w:pPr>
-        <w:rPr>
-          <w:lang w:val="en-US"/>
-        </w:rPr>
-      </w:pPr>
-      <w:r>
-        <w:rPr>
-          <w:lang w:val="en-US"/>
-        </w:rPr>
-        <w:tab/>
-        <w:t xml:space="preserve">- It works for </w:t>
-      </w:r>
-      <w:proofErr w:type="spellStart"/>
-      <w:r>
-        <w:rPr>
-          <w:lang w:val="en-US"/>
-        </w:rPr>
-        <w:t>BuildingBlocks</w:t>
-      </w:r>
-      <w:proofErr w:type="spellEnd"/>
-      <w:r>
-        <w:rPr>
-          <w:lang w:val="en-US"/>
-        </w:rPr>
-        <w:t>, so take a closer look at the differences</w:t>
-      </w:r>
-    </w:p>
-    <w:p>
-      <w:pPr>
-        <w:rPr>
-          <w:lang w:val="en-US"/>
-        </w:rPr>
-      </w:pPr>
-      <w:r>
-        <w:rPr>
-          <w:lang w:val="en-US"/>
-        </w:rPr>
-        <w:tab/>
-        <w:t>- Move the "</w:t>
-      </w:r>
-      <w:proofErr w:type="spellStart"/>
-      <w:r>
-        <w:rPr>
-          <w:lang w:val="en-US"/>
-        </w:rPr>
-        <w:t>SetNewSelectedBlock</w:t>
-      </w:r>
-      <w:proofErr w:type="spellEnd"/>
-      <w:r>
-        <w:rPr>
-          <w:lang w:val="en-US"/>
-        </w:rPr>
-        <w:t xml:space="preserve">()" from the </w:t>
-      </w:r>
-      <w:proofErr w:type="spellStart"/>
-      <w:r>
-        <w:rPr>
-          <w:lang w:val="en-US"/>
-        </w:rPr>
-        <w:t>BuildingHammer</w:t>
-      </w:r>
-      <w:proofErr w:type="spellEnd"/>
-      <w:r>
-        <w:rPr>
-          <w:lang w:val="en-US"/>
-        </w:rPr>
-        <w:t xml:space="preserve"> to "</w:t>
-      </w:r>
-      <w:proofErr w:type="spellStart"/>
-      <w:r>
-        <w:rPr>
-          <w:lang w:val="en-US"/>
-        </w:rPr>
-        <w:t>BuildingSystemMenu</w:t>
-      </w:r>
-      <w:proofErr w:type="spellEnd"/>
-      <w:r>
-        <w:rPr>
-          <w:lang w:val="en-US"/>
-        </w:rPr>
-        <w:t>"</w:t>
+      <w:r>
+        <w:rPr>
+          <w:rFonts w:ascii="Arial" w:hAnsi="Arial" w:cs="Arial"/>
+          <w:color w:val="auto"/>
+          <w:sz w:val="24"/>
+          <w:szCs w:val="24"/>
+          <w:lang w:val="en-US"/>
+        </w:rPr>
+        <w:t xml:space="preserve">Machine - </w:t>
+      </w:r>
+      <w:r>
+        <w:rPr>
+          <w:rFonts w:ascii="Arial" w:hAnsi="Arial" w:cs="Arial"/>
+          <w:color w:val="auto"/>
+          <w:sz w:val="24"/>
+          <w:szCs w:val="24"/>
+          <w:lang w:val="en-US"/>
+        </w:rPr>
+        <w:t>Crop Plots</w:t>
+      </w:r>
+    </w:p>
+    <w:p>
+      <w:pPr>
+        <w:rPr>
+          <w:lang w:val="en-US"/>
+        </w:rPr>
+      </w:pPr>
+      <w:r>
+        <w:rPr>
+          <w:lang w:val="en-US"/>
+        </w:rPr>
+        <w:t>- Make the Crop Plots</w:t>
+      </w:r>
+    </w:p>
+    <w:p>
+      <w:pPr>
+        <w:rPr>
+          <w:lang w:val="en-US"/>
+        </w:rPr>
+      </w:pPr>
+      <w:r>
+        <w:rPr>
+          <w:lang w:val="en-US"/>
+        </w:rPr>
+        <w:tab/>
+        <w:t>- Add Growth functionality</w:t>
       </w:r>
     </w:p>
     <w:p>
@@ -3748,7 +3607,7 @@
           <w:szCs w:val="24"/>
           <w:lang w:val="en-US"/>
         </w:rPr>
-        <w:t>2</w:t>
+        <w:t>4</w:t>
       </w:r>
       <w:r>
         <w:rPr>
@@ -3778,34 +3637,20 @@
           <w:szCs w:val="24"/>
           <w:lang w:val="en-US"/>
         </w:rPr>
-        <w:t>Crop Plots</w:t>
-      </w:r>
-    </w:p>
-    <w:p>
-      <w:pPr>
-        <w:rPr>
-          <w:lang w:val="en-US"/>
-        </w:rPr>
-      </w:pPr>
-      <w:r>
-        <w:rPr>
-          <w:lang w:val="en-US"/>
-        </w:rPr>
-        <w:t>- Make the Crop Plots</w:t>
-      </w:r>
-    </w:p>
-    <w:p>
-      <w:pPr>
-        <w:rPr>
-          <w:lang w:val="en-US"/>
-        </w:rPr>
-      </w:pPr>
-      <w:r>
-        <w:rPr>
-          <w:lang w:val="en-US"/>
-        </w:rPr>
-        <w:tab/>
-        <w:t>- Add Growth functionality</w:t>
+        <w:t>Extractor</w:t>
+      </w:r>
+    </w:p>
+    <w:p>
+      <w:pPr>
+        <w:rPr>
+          <w:lang w:val="en-US"/>
+        </w:rPr>
+      </w:pPr>
+      <w:r>
+        <w:rPr>
+          <w:lang w:val="en-US"/>
+        </w:rPr>
+        <w:t>- Make the Extractor Machine</w:t>
       </w:r>
     </w:p>
     <w:p>
@@ -3864,7 +3709,7 @@
           <w:szCs w:val="24"/>
           <w:lang w:val="en-US"/>
         </w:rPr>
-        <w:t>3</w:t>
+        <w:t>5</w:t>
       </w:r>
       <w:r>
         <w:rPr>
@@ -3894,28 +3739,304 @@
           <w:szCs w:val="24"/>
           <w:lang w:val="en-US"/>
         </w:rPr>
-        <w:t>Extractor</w:t>
-      </w:r>
-    </w:p>
-    <w:p>
-      <w:pPr>
-        <w:rPr>
-          <w:lang w:val="en-US"/>
-        </w:rPr>
-      </w:pPr>
-      <w:r>
-        <w:rPr>
-          <w:lang w:val="en-US"/>
-        </w:rPr>
-        <w:t>- Make the Extractor Machine</w:t>
-      </w:r>
-    </w:p>
-    <w:p>
-      <w:pPr>
-        <w:rPr>
-          <w:lang w:val="en-US"/>
-        </w:rPr>
-      </w:pPr>
+        <w:t>Lamp &amp; Spotlight</w:t>
+      </w:r>
+    </w:p>
+    <w:p>
+      <w:pPr>
+        <w:rPr>
+          <w:lang w:val="en-US"/>
+        </w:rPr>
+      </w:pPr>
+      <w:r>
+        <w:rPr>
+          <w:lang w:val="en-US"/>
+        </w:rPr>
+        <w:t>- Make the Lamp</w:t>
+      </w:r>
+    </w:p>
+    <w:p>
+      <w:pPr>
+        <w:rPr>
+          <w:lang w:val="en-US"/>
+        </w:rPr>
+      </w:pPr>
+      <w:r>
+        <w:rPr>
+          <w:lang w:val="en-US"/>
+        </w:rPr>
+        <w:t>- Make the Spotlight</w:t>
+      </w:r>
+    </w:p>
+    <w:p>
+      <w:pPr>
+        <w:rPr>
+          <w:lang w:val="en-US"/>
+        </w:rPr>
+      </w:pPr>
+    </w:p>
+    <w:p>
+      <w:pPr>
+        <w:rPr>
+          <w:lang w:val="en-US"/>
+        </w:rPr>
+      </w:pPr>
+      <w:r>
+        <w:rPr>
+          <w:lang w:val="en-US"/>
+        </w:rPr>
+        <w:t>--------------------||</w:t>
+      </w:r>
+    </w:p>
+    <w:p>
+      <w:pPr>
+        <w:rPr>
+          <w:lang w:val="en-US"/>
+        </w:rPr>
+      </w:pPr>
+    </w:p>
+    <w:p>
+      <w:pPr>
+        <w:pStyle w:val="Heading1"/>
+        <w:rPr>
+          <w:rFonts w:ascii="Arial" w:hAnsi="Arial" w:cs="Arial"/>
+          <w:color w:val="auto"/>
+          <w:sz w:val="24"/>
+          <w:szCs w:val="24"/>
+          <w:lang w:val="en-US"/>
+        </w:rPr>
+      </w:pPr>
+      <w:r>
+        <w:rPr>
+          <w:rFonts w:ascii="Arial" w:hAnsi="Arial" w:cs="Arial"/>
+          <w:color w:val="auto"/>
+          <w:sz w:val="24"/>
+          <w:szCs w:val="24"/>
+          <w:lang w:val="en-US"/>
+        </w:rPr>
+        <w:t>1</w:t>
+      </w:r>
+      <w:r>
+        <w:rPr>
+          <w:rFonts w:ascii="Arial" w:hAnsi="Arial" w:cs="Arial"/>
+          <w:color w:val="auto"/>
+          <w:sz w:val="24"/>
+          <w:szCs w:val="24"/>
+          <w:lang w:val="en-US"/>
+        </w:rPr>
+        <w:t>6</w:t>
+      </w:r>
+      <w:r>
+        <w:rPr>
+          <w:rFonts w:ascii="Arial" w:hAnsi="Arial" w:cs="Arial"/>
+          <w:color w:val="auto"/>
+          <w:sz w:val="24"/>
+          <w:szCs w:val="24"/>
+          <w:lang w:val="en-US"/>
+        </w:rPr>
+        <w:t xml:space="preserve">. </w:t>
+      </w:r>
+      <w:r>
+        <w:rPr>
+          <w:rFonts w:ascii="Arial" w:hAnsi="Arial" w:cs="Arial"/>
+          <w:color w:val="auto"/>
+          <w:sz w:val="24"/>
+          <w:szCs w:val="24"/>
+          <w:lang w:val="en-US"/>
+        </w:rPr>
+        <w:t>SkillTree</w:t>
+      </w:r>
+    </w:p>
+    <w:p>
+      <w:pPr>
+        <w:rPr>
+          <w:lang w:val="en-US"/>
+        </w:rPr>
+      </w:pPr>
+      <w:r>
+        <w:rPr>
+          <w:lang w:val="en-US"/>
+        </w:rPr>
+        <w:t>- Make the “Tool”-Panel</w:t>
+      </w:r>
+    </w:p>
+    <w:p>
+      <w:pPr>
+        <w:rPr>
+          <w:lang w:val="en-US"/>
+        </w:rPr>
+      </w:pPr>
+      <w:r>
+        <w:rPr>
+          <w:lang w:val="en-US"/>
+        </w:rPr>
+        <w:t>- Make all Perks, as described in the “SkillTree”-Docs</w:t>
+      </w:r>
+    </w:p>
+    <w:p>
+      <w:pPr>
+        <w:rPr>
+          <w:lang w:val="en-US"/>
+        </w:rPr>
+      </w:pPr>
+      <w:r>
+        <w:rPr>
+          <w:lang w:val="en-US"/>
+        </w:rPr>
+        <w:t>- Saving/Loading should take all bool of the SkillTree in a big “class”, to keep everything organized at the same place</w:t>
+      </w:r>
+    </w:p>
+    <w:p>
+      <w:pPr>
+        <w:rPr>
+          <w:lang w:val="en-US"/>
+        </w:rPr>
+      </w:pPr>
+    </w:p>
+    <w:p>
+      <w:pPr>
+        <w:rPr>
+          <w:lang w:val="en-US"/>
+        </w:rPr>
+      </w:pPr>
+      <w:r>
+        <w:rPr>
+          <w:lang w:val="en-US"/>
+        </w:rPr>
+        <w:t>--------------------||</w:t>
+      </w:r>
+    </w:p>
+    <w:p>
+      <w:pPr>
+        <w:rPr>
+          <w:lang w:val="en-US"/>
+        </w:rPr>
+      </w:pPr>
+    </w:p>
+    <w:p>
+      <w:pPr>
+        <w:pStyle w:val="Heading1"/>
+        <w:rPr>
+          <w:rFonts w:ascii="Arial" w:hAnsi="Arial" w:cs="Arial"/>
+          <w:color w:val="auto"/>
+          <w:sz w:val="24"/>
+          <w:szCs w:val="24"/>
+          <w:lang w:val="en-US"/>
+        </w:rPr>
+      </w:pPr>
+      <w:r>
+        <w:rPr>
+          <w:rFonts w:ascii="Arial" w:hAnsi="Arial" w:cs="Arial"/>
+          <w:color w:val="auto"/>
+          <w:sz w:val="24"/>
+          <w:szCs w:val="24"/>
+          <w:lang w:val="en-US"/>
+        </w:rPr>
+        <w:t>1</w:t>
+      </w:r>
+      <w:r>
+        <w:rPr>
+          <w:rFonts w:ascii="Arial" w:hAnsi="Arial" w:cs="Arial"/>
+          <w:color w:val="auto"/>
+          <w:sz w:val="24"/>
+          <w:szCs w:val="24"/>
+          <w:lang w:val="en-US"/>
+        </w:rPr>
+        <w:t>7</w:t>
+      </w:r>
+      <w:r>
+        <w:rPr>
+          <w:rFonts w:ascii="Arial" w:hAnsi="Arial" w:cs="Arial"/>
+          <w:color w:val="auto"/>
+          <w:sz w:val="24"/>
+          <w:szCs w:val="24"/>
+          <w:lang w:val="en-US"/>
+        </w:rPr>
+        <w:t>. Sound</w:t>
+      </w:r>
+      <w:r>
+        <w:rPr>
+          <w:rFonts w:ascii="Arial" w:hAnsi="Arial" w:cs="Arial"/>
+          <w:color w:val="auto"/>
+          <w:sz w:val="24"/>
+          <w:szCs w:val="24"/>
+          <w:lang w:val="en-US"/>
+        </w:rPr>
+        <w:t xml:space="preserve"> Gathering</w:t>
+      </w:r>
+    </w:p>
+    <w:p>
+      <w:pPr>
+        <w:rPr>
+          <w:lang w:val="en-US"/>
+        </w:rPr>
+      </w:pPr>
+      <w:r>
+        <w:rPr>
+          <w:lang w:val="en-US"/>
+        </w:rPr>
+        <w:t>- Add all Sound Clips</w:t>
+      </w:r>
+    </w:p>
+    <w:p>
+      <w:pPr>
+        <w:rPr>
+          <w:lang w:val="en-US"/>
+        </w:rPr>
+      </w:pPr>
+      <w:r>
+        <w:rPr>
+          <w:lang w:val="en-US"/>
+        </w:rPr>
+        <w:t>- Make sure each Sound Clip is used the correct places</w:t>
+      </w:r>
+    </w:p>
+    <w:p>
+      <w:pPr>
+        <w:rPr>
+          <w:lang w:val="en-US"/>
+        </w:rPr>
+      </w:pPr>
+      <w:r>
+        <w:rPr>
+          <w:lang w:val="en-US"/>
+        </w:rPr>
+        <w:t>- Add all music</w:t>
+      </w:r>
+    </w:p>
+    <w:p>
+      <w:pPr>
+        <w:rPr>
+          <w:lang w:val="en-US"/>
+        </w:rPr>
+      </w:pPr>
+      <w:r>
+        <w:rPr>
+          <w:lang w:val="en-US"/>
+        </w:rPr>
+        <w:tab/>
+        <w:t>- Make a script to control when the music is played</w:t>
+      </w:r>
+    </w:p>
+    <w:p>
+      <w:pPr>
+        <w:rPr>
+          <w:lang w:val="en-US"/>
+        </w:rPr>
+      </w:pPr>
+      <w:r>
+        <w:rPr>
+          <w:lang w:val="en-US"/>
+        </w:rPr>
+        <w:tab/>
+      </w:r>
+      <w:r>
+        <w:rPr>
+          <w:lang w:val="en-US"/>
+        </w:rPr>
+        <w:tab/>
+        <w:t>- Adventure mode</w:t>
+      </w:r>
     </w:p>
     <w:p>
       <w:pPr>
@@ -3928,6 +4049,46 @@
           <w:lang w:val="en-US"/>
         </w:rPr>
         <w:lastRenderedPageBreak/>
+        <w:tab/>
+      </w:r>
+      <w:r>
+        <w:rPr>
+          <w:lang w:val="en-US"/>
+        </w:rPr>
+        <w:tab/>
+        <w:t>- Back to base</w:t>
+      </w:r>
+    </w:p>
+    <w:p>
+      <w:pPr>
+        <w:rPr>
+          <w:lang w:val="en-US"/>
+        </w:rPr>
+      </w:pPr>
+      <w:r>
+        <w:rPr>
+          <w:lang w:val="en-US"/>
+        </w:rPr>
+        <w:t>- Add Weather sounds to be played in the background, based on the weather</w:t>
+      </w:r>
+    </w:p>
+    <w:p>
+      <w:pPr>
+        <w:rPr>
+          <w:lang w:val="en-US"/>
+        </w:rPr>
+      </w:pPr>
+    </w:p>
+    <w:p>
+      <w:pPr>
+        <w:rPr>
+          <w:lang w:val="en-US"/>
+        </w:rPr>
+      </w:pPr>
+      <w:r>
+        <w:rPr>
+          <w:lang w:val="en-US"/>
+        </w:rPr>
         <w:t>--------------------||</w:t>
       </w:r>
     </w:p>
@@ -3957,63 +4118,54 @@
           <w:szCs w:val="24"/>
           <w:lang w:val="en-US"/>
         </w:rPr>
-        <w:t>14</w:t>
-      </w:r>
-      <w:r>
-        <w:rPr>
-          <w:rFonts w:ascii="Arial" w:hAnsi="Arial" w:cs="Arial"/>
-          <w:color w:val="auto"/>
-          <w:sz w:val="24"/>
-          <w:szCs w:val="24"/>
-          <w:lang w:val="en-US"/>
-        </w:rPr>
-        <w:t xml:space="preserve">. </w:t>
-      </w:r>
-      <w:r>
-        <w:rPr>
-          <w:rFonts w:ascii="Arial" w:hAnsi="Arial" w:cs="Arial"/>
-          <w:color w:val="auto"/>
-          <w:sz w:val="24"/>
-          <w:szCs w:val="24"/>
-          <w:lang w:val="en-US"/>
-        </w:rPr>
-        <w:t xml:space="preserve">Machine - </w:t>
-      </w:r>
-      <w:r>
-        <w:rPr>
-          <w:rFonts w:ascii="Arial" w:hAnsi="Arial" w:cs="Arial"/>
-          <w:color w:val="auto"/>
-          <w:sz w:val="24"/>
-          <w:szCs w:val="24"/>
-          <w:lang w:val="en-US"/>
-        </w:rPr>
-        <w:t>Lamp &amp; Spotlight</w:t>
-      </w:r>
-    </w:p>
-    <w:p>
-      <w:pPr>
-        <w:rPr>
-          <w:lang w:val="en-US"/>
-        </w:rPr>
-      </w:pPr>
-      <w:r>
-        <w:rPr>
-          <w:lang w:val="en-US"/>
-        </w:rPr>
-        <w:t>- Make the Lamp</w:t>
-      </w:r>
-    </w:p>
-    <w:p>
-      <w:pPr>
-        <w:rPr>
-          <w:lang w:val="en-US"/>
-        </w:rPr>
-      </w:pPr>
-      <w:r>
-        <w:rPr>
-          <w:lang w:val="en-US"/>
-        </w:rPr>
-        <w:t>- Make the Spotlight</w:t>
+        <w:t>1</w:t>
+      </w:r>
+      <w:r>
+        <w:rPr>
+          <w:rFonts w:ascii="Arial" w:hAnsi="Arial" w:cs="Arial"/>
+          <w:color w:val="auto"/>
+          <w:sz w:val="24"/>
+          <w:szCs w:val="24"/>
+          <w:lang w:val="en-US"/>
+        </w:rPr>
+        <w:t>8</w:t>
+      </w:r>
+      <w:r>
+        <w:rPr>
+          <w:rFonts w:ascii="Arial" w:hAnsi="Arial" w:cs="Arial"/>
+          <w:color w:val="auto"/>
+          <w:sz w:val="24"/>
+          <w:szCs w:val="24"/>
+          <w:lang w:val="en-US"/>
+        </w:rPr>
+        <w:t>. Pause Game:</w:t>
+      </w:r>
+    </w:p>
+    <w:p>
+      <w:pPr>
+        <w:rPr>
+          <w:lang w:val="en-US"/>
+        </w:rPr>
+      </w:pPr>
+      <w:r>
+        <w:rPr>
+          <w:lang w:val="en-US"/>
+        </w:rPr>
+        <w:t>- Make a Pause-menu when pressing “ESC”</w:t>
+      </w:r>
+    </w:p>
+    <w:p>
+      <w:pPr>
+        <w:ind w:firstLine="720"/>
+        <w:rPr>
+          <w:lang w:val="en-US"/>
+        </w:rPr>
+      </w:pPr>
+      <w:r>
+        <w:rPr>
+          <w:lang w:val="en-US"/>
+        </w:rPr>
+        <w:t>- Make two functions to "Pause Game" and "Unpause Game" in the "PauseMenu"</w:t>
       </w:r>
     </w:p>
     <w:p>
@@ -4062,144 +4214,6 @@
           <w:szCs w:val="24"/>
           <w:lang w:val="en-US"/>
         </w:rPr>
-        <w:t>15</w:t>
-      </w:r>
-      <w:r>
-        <w:rPr>
-          <w:rFonts w:ascii="Arial" w:hAnsi="Arial" w:cs="Arial"/>
-          <w:color w:val="auto"/>
-          <w:sz w:val="24"/>
-          <w:szCs w:val="24"/>
-          <w:lang w:val="en-US"/>
-        </w:rPr>
-        <w:t xml:space="preserve">. </w:t>
-      </w:r>
-      <w:proofErr w:type="spellStart"/>
-      <w:r>
-        <w:rPr>
-          <w:rFonts w:ascii="Arial" w:hAnsi="Arial" w:cs="Arial"/>
-          <w:color w:val="auto"/>
-          <w:sz w:val="24"/>
-          <w:szCs w:val="24"/>
-          <w:lang w:val="en-US"/>
-        </w:rPr>
-        <w:t>SkillTree</w:t>
-      </w:r>
-      <w:proofErr w:type="spellEnd"/>
-    </w:p>
-    <w:p>
-      <w:pPr>
-        <w:rPr>
-          <w:lang w:val="en-US"/>
-        </w:rPr>
-      </w:pPr>
-      <w:r>
-        <w:rPr>
-          <w:lang w:val="en-US"/>
-        </w:rPr>
-        <w:t>- Make the “Tool”-Panel</w:t>
-      </w:r>
-    </w:p>
-    <w:p>
-      <w:pPr>
-        <w:rPr>
-          <w:lang w:val="en-US"/>
-        </w:rPr>
-      </w:pPr>
-      <w:r>
-        <w:rPr>
-          <w:lang w:val="en-US"/>
-        </w:rPr>
-        <w:t>- Make all Perks, as described in the “</w:t>
-      </w:r>
-      <w:proofErr w:type="spellStart"/>
-      <w:r>
-        <w:rPr>
-          <w:lang w:val="en-US"/>
-        </w:rPr>
-        <w:t>SkillTree</w:t>
-      </w:r>
-      <w:proofErr w:type="spellEnd"/>
-      <w:r>
-        <w:rPr>
-          <w:lang w:val="en-US"/>
-        </w:rPr>
-        <w:t>”-Docs</w:t>
-      </w:r>
-    </w:p>
-    <w:p>
-      <w:pPr>
-        <w:rPr>
-          <w:lang w:val="en-US"/>
-        </w:rPr>
-      </w:pPr>
-      <w:r>
-        <w:rPr>
-          <w:lang w:val="en-US"/>
-        </w:rPr>
-        <w:t xml:space="preserve">- Saving/Loading should take all bool of the </w:t>
-      </w:r>
-      <w:proofErr w:type="spellStart"/>
-      <w:r>
-        <w:rPr>
-          <w:lang w:val="en-US"/>
-        </w:rPr>
-        <w:t>SkillTree</w:t>
-      </w:r>
-      <w:proofErr w:type="spellEnd"/>
-      <w:r>
-        <w:rPr>
-          <w:lang w:val="en-US"/>
-        </w:rPr>
-        <w:t xml:space="preserve"> in a big “class”, to keep everything organized at the same place</w:t>
-      </w:r>
-    </w:p>
-    <w:p>
-      <w:pPr>
-        <w:rPr>
-          <w:lang w:val="en-US"/>
-        </w:rPr>
-      </w:pPr>
-    </w:p>
-    <w:p>
-      <w:pPr>
-        <w:rPr>
-          <w:lang w:val="en-US"/>
-        </w:rPr>
-      </w:pPr>
-      <w:r>
-        <w:rPr>
-          <w:lang w:val="en-US"/>
-        </w:rPr>
-        <w:t>--------------------||</w:t>
-      </w:r>
-    </w:p>
-    <w:p>
-      <w:pPr>
-        <w:rPr>
-          <w:lang w:val="en-US"/>
-        </w:rPr>
-      </w:pPr>
-    </w:p>
-    <w:p>
-      <w:pPr>
-        <w:pStyle w:val="Heading1"/>
-        <w:rPr>
-          <w:rFonts w:ascii="Arial" w:hAnsi="Arial" w:cs="Arial"/>
-          <w:color w:val="auto"/>
-          <w:sz w:val="24"/>
-          <w:szCs w:val="24"/>
-          <w:lang w:val="en-US"/>
-        </w:rPr>
-      </w:pPr>
-      <w:r>
-        <w:rPr>
-          <w:rFonts w:ascii="Arial" w:hAnsi="Arial" w:cs="Arial"/>
-          <w:color w:val="auto"/>
-          <w:sz w:val="24"/>
-          <w:szCs w:val="24"/>
-          <w:lang w:val="en-US"/>
-        </w:rPr>
         <w:t>1</w:t>
       </w:r>
       <w:r>
@@ -4210,317 +4224,7 @@
           <w:szCs w:val="24"/>
           <w:lang w:val="en-US"/>
         </w:rPr>
-        <w:t>6</w:t>
-      </w:r>
-      <w:r>
-        <w:rPr>
-          <w:rFonts w:ascii="Arial" w:hAnsi="Arial" w:cs="Arial"/>
-          <w:color w:val="auto"/>
-          <w:sz w:val="24"/>
-          <w:szCs w:val="24"/>
-          <w:lang w:val="en-US"/>
-        </w:rPr>
-        <w:t>. Sound</w:t>
-      </w:r>
-      <w:r>
-        <w:rPr>
-          <w:rFonts w:ascii="Arial" w:hAnsi="Arial" w:cs="Arial"/>
-          <w:color w:val="auto"/>
-          <w:sz w:val="24"/>
-          <w:szCs w:val="24"/>
-          <w:lang w:val="en-US"/>
-        </w:rPr>
-        <w:t xml:space="preserve"> Gathering</w:t>
-      </w:r>
-    </w:p>
-    <w:p>
-      <w:pPr>
-        <w:rPr>
-          <w:lang w:val="en-US"/>
-        </w:rPr>
-      </w:pPr>
-      <w:r>
-        <w:rPr>
-          <w:lang w:val="en-US"/>
-        </w:rPr>
-        <w:t>- Add all Sound Clips</w:t>
-      </w:r>
-    </w:p>
-    <w:p>
-      <w:pPr>
-        <w:rPr>
-          <w:lang w:val="en-US"/>
-        </w:rPr>
-      </w:pPr>
-      <w:r>
-        <w:rPr>
-          <w:lang w:val="en-US"/>
-        </w:rPr>
-        <w:t>- Make sure each Sound Clip is used the correct places</w:t>
-      </w:r>
-    </w:p>
-    <w:p>
-      <w:pPr>
-        <w:rPr>
-          <w:lang w:val="en-US"/>
-        </w:rPr>
-      </w:pPr>
-      <w:r>
-        <w:rPr>
-          <w:lang w:val="en-US"/>
-        </w:rPr>
-        <w:t>- Add all music</w:t>
-      </w:r>
-    </w:p>
-    <w:p>
-      <w:pPr>
-        <w:rPr>
-          <w:lang w:val="en-US"/>
-        </w:rPr>
-      </w:pPr>
-      <w:r>
-        <w:rPr>
-          <w:lang w:val="en-US"/>
-        </w:rPr>
-        <w:tab/>
-        <w:t>- Make a script to control when the music is played</w:t>
-      </w:r>
-    </w:p>
-    <w:p>
-      <w:pPr>
-        <w:rPr>
-          <w:lang w:val="en-US"/>
-        </w:rPr>
-      </w:pPr>
-      <w:r>
-        <w:rPr>
-          <w:lang w:val="en-US"/>
-        </w:rPr>
-        <w:tab/>
-      </w:r>
-      <w:r>
-        <w:rPr>
-          <w:lang w:val="en-US"/>
-        </w:rPr>
-        <w:tab/>
-        <w:t>- Adventure mode</w:t>
-      </w:r>
-    </w:p>
-    <w:p>
-      <w:pPr>
-        <w:rPr>
-          <w:lang w:val="en-US"/>
-        </w:rPr>
-      </w:pPr>
-      <w:r>
-        <w:rPr>
-          <w:lang w:val="en-US"/>
-        </w:rPr>
-        <w:tab/>
-      </w:r>
-      <w:r>
-        <w:rPr>
-          <w:lang w:val="en-US"/>
-        </w:rPr>
-        <w:tab/>
-        <w:t>- Back to base</w:t>
-      </w:r>
-    </w:p>
-    <w:p>
-      <w:pPr>
-        <w:rPr>
-          <w:lang w:val="en-US"/>
-        </w:rPr>
-      </w:pPr>
-      <w:r>
-        <w:rPr>
-          <w:lang w:val="en-US"/>
-        </w:rPr>
-        <w:t>- Add Weather sounds to be played in the background, based on the weather</w:t>
-      </w:r>
-    </w:p>
-    <w:p>
-      <w:pPr>
-        <w:rPr>
-          <w:lang w:val="en-US"/>
-        </w:rPr>
-      </w:pPr>
-    </w:p>
-    <w:p>
-      <w:pPr>
-        <w:rPr>
-          <w:lang w:val="en-US"/>
-        </w:rPr>
-      </w:pPr>
-      <w:r>
-        <w:rPr>
-          <w:lang w:val="en-US"/>
-        </w:rPr>
-        <w:t>--------------------||</w:t>
-      </w:r>
-    </w:p>
-    <w:p>
-      <w:pPr>
-        <w:rPr>
-          <w:lang w:val="en-US"/>
-        </w:rPr>
-      </w:pPr>
-    </w:p>
-    <w:p>
-      <w:pPr>
-        <w:pStyle w:val="Heading1"/>
-        <w:rPr>
-          <w:rFonts w:ascii="Arial" w:hAnsi="Arial" w:cs="Arial"/>
-          <w:color w:val="auto"/>
-          <w:sz w:val="24"/>
-          <w:szCs w:val="24"/>
-          <w:lang w:val="en-US"/>
-        </w:rPr>
-      </w:pPr>
-      <w:r>
-        <w:rPr>
-          <w:rFonts w:ascii="Arial" w:hAnsi="Arial" w:cs="Arial"/>
-          <w:color w:val="auto"/>
-          <w:sz w:val="24"/>
-          <w:szCs w:val="24"/>
-          <w:lang w:val="en-US"/>
-        </w:rPr>
-        <w:lastRenderedPageBreak/>
-        <w:t>1</w:t>
-      </w:r>
-      <w:r>
-        <w:rPr>
-          <w:rFonts w:ascii="Arial" w:hAnsi="Arial" w:cs="Arial"/>
-          <w:color w:val="auto"/>
-          <w:sz w:val="24"/>
-          <w:szCs w:val="24"/>
-          <w:lang w:val="en-US"/>
-        </w:rPr>
-        <w:t>7</w:t>
-      </w:r>
-      <w:r>
-        <w:rPr>
-          <w:rFonts w:ascii="Arial" w:hAnsi="Arial" w:cs="Arial"/>
-          <w:color w:val="auto"/>
-          <w:sz w:val="24"/>
-          <w:szCs w:val="24"/>
-          <w:lang w:val="en-US"/>
-        </w:rPr>
-        <w:t>. Pause Game:</w:t>
-      </w:r>
-    </w:p>
-    <w:p>
-      <w:pPr>
-        <w:rPr>
-          <w:lang w:val="en-US"/>
-        </w:rPr>
-      </w:pPr>
-      <w:r>
-        <w:rPr>
-          <w:lang w:val="en-US"/>
-        </w:rPr>
-        <w:t>- Make a Pause-menu when pressing “ESC”</w:t>
-      </w:r>
-    </w:p>
-    <w:p>
-      <w:pPr>
-        <w:ind w:firstLine="720"/>
-        <w:rPr>
-          <w:lang w:val="en-US"/>
-        </w:rPr>
-      </w:pPr>
-      <w:r>
-        <w:rPr>
-          <w:lang w:val="en-US"/>
-        </w:rPr>
-        <w:t>- Make two functions to "Pause Game" and "</w:t>
-      </w:r>
-      <w:proofErr w:type="spellStart"/>
-      <w:r>
-        <w:rPr>
-          <w:lang w:val="en-US"/>
-        </w:rPr>
-        <w:t>Unpause</w:t>
-      </w:r>
-      <w:proofErr w:type="spellEnd"/>
-      <w:r>
-        <w:rPr>
-          <w:lang w:val="en-US"/>
-        </w:rPr>
-        <w:t xml:space="preserve"> Game" in the "</w:t>
-      </w:r>
-      <w:proofErr w:type="spellStart"/>
-      <w:r>
-        <w:rPr>
-          <w:lang w:val="en-US"/>
-        </w:rPr>
-        <w:t>PauseMenu</w:t>
-      </w:r>
-      <w:proofErr w:type="spellEnd"/>
-      <w:r>
-        <w:rPr>
-          <w:lang w:val="en-US"/>
-        </w:rPr>
-        <w:t>"</w:t>
-      </w:r>
-    </w:p>
-    <w:p>
-      <w:pPr>
-        <w:rPr>
-          <w:lang w:val="en-US"/>
-        </w:rPr>
-      </w:pPr>
-    </w:p>
-    <w:p>
-      <w:pPr>
-        <w:rPr>
-          <w:lang w:val="en-US"/>
-        </w:rPr>
-      </w:pPr>
-      <w:r>
-        <w:rPr>
-          <w:lang w:val="en-US"/>
-        </w:rPr>
-        <w:t>--------------------||</w:t>
-      </w:r>
-    </w:p>
-    <w:p>
-      <w:pPr>
-        <w:rPr>
-          <w:lang w:val="en-US"/>
-        </w:rPr>
-      </w:pPr>
-    </w:p>
-    <w:p>
-      <w:pPr>
-        <w:pStyle w:val="Heading1"/>
-        <w:rPr>
-          <w:rFonts w:ascii="Arial" w:hAnsi="Arial" w:cs="Arial"/>
-          <w:color w:val="auto"/>
-          <w:sz w:val="24"/>
-          <w:szCs w:val="24"/>
-          <w:lang w:val="en-US"/>
-        </w:rPr>
-      </w:pPr>
-      <w:r>
-        <w:rPr>
-          <w:rFonts w:ascii="Arial" w:hAnsi="Arial" w:cs="Arial"/>
-          <w:color w:val="auto"/>
-          <w:sz w:val="24"/>
-          <w:szCs w:val="24"/>
-          <w:lang w:val="en-US"/>
-        </w:rPr>
-        <w:t>1</w:t>
-      </w:r>
-      <w:r>
-        <w:rPr>
-          <w:rFonts w:ascii="Arial" w:hAnsi="Arial" w:cs="Arial"/>
-          <w:color w:val="auto"/>
-          <w:sz w:val="24"/>
-          <w:szCs w:val="24"/>
-          <w:lang w:val="en-US"/>
-        </w:rPr>
-        <w:t>8</w:t>
+        <w:t>9</w:t>
       </w:r>
       <w:r>
         <w:rPr>
@@ -4788,17 +4492,7 @@
           <w:szCs w:val="24"/>
           <w:lang w:val="en-US"/>
         </w:rPr>
-        <w:t>1</w:t>
-      </w:r>
-      <w:r>
-        <w:rPr>
-          <w:rFonts w:ascii="Arial" w:hAnsi="Arial" w:cs="Arial"/>
-          <w:color w:val="auto"/>
-          <w:sz w:val="24"/>
-          <w:szCs w:val="24"/>
-          <w:lang w:val="en-US"/>
-        </w:rPr>
-        <w:t>9</w:t>
+        <w:t>20</w:t>
       </w:r>
       <w:r>
         <w:rPr>
@@ -4854,6 +4548,7 @@
         <w:rPr>
           <w:lang w:val="en-US"/>
         </w:rPr>
+        <w:lastRenderedPageBreak/>
         <w:tab/>
         <w:t>- Power: Perform what the Machine is doing, better (ex. growth/steak time or area of effect increase)</w:t>
       </w:r>
@@ -4869,21 +4564,7 @@
           <w:lang w:val="en-US"/>
         </w:rPr>
         <w:tab/>
-        <w:t xml:space="preserve">- Efficiency: Reduce the amount of </w:t>
-      </w:r>
-      <w:proofErr w:type="spellStart"/>
-      <w:r>
-        <w:rPr>
-          <w:lang w:val="en-US"/>
-        </w:rPr>
-        <w:t>GhostElement</w:t>
-      </w:r>
-      <w:proofErr w:type="spellEnd"/>
-      <w:r>
-        <w:rPr>
-          <w:lang w:val="en-US"/>
-        </w:rPr>
-        <w:t xml:space="preserve"> used</w:t>
+        <w:t>- Efficiency: Reduce the amount of GhostElement used</w:t>
       </w:r>
     </w:p>
     <w:p>
@@ -4927,8 +4608,17 @@
           <w:szCs w:val="24"/>
           <w:lang w:val="en-US"/>
         </w:rPr>
-        <w:lastRenderedPageBreak/>
-        <w:t>20</w:t>
+        <w:t>2</w:t>
+      </w:r>
+      <w:r>
+        <w:rPr>
+          <w:rFonts w:ascii="Arial" w:hAnsi="Arial" w:cs="Arial"/>
+          <w:color w:val="auto"/>
+          <w:sz w:val="24"/>
+          <w:szCs w:val="24"/>
+          <w:lang w:val="en-US"/>
+        </w:rPr>
+        <w:t>1</w:t>
       </w:r>
       <w:r>
         <w:rPr>

--- a/ProjectDocuments/Todo List.docx
+++ b/ProjectDocuments/Todo List.docx
@@ -2459,25 +2459,34 @@
     <w:p>
       <w:pPr>
         <w:rPr>
-          <w:lang w:val="en-US"/>
-        </w:rPr>
-      </w:pPr>
-      <w:r>
-        <w:rPr>
-          <w:lang w:val="en-US"/>
-        </w:rPr>
-        <w:tab/>
+          <w:color w:val="A6A6A6" w:themeColor="background1" w:themeShade="A6"/>
+          <w:lang w:val="en-US"/>
+        </w:rPr>
+      </w:pPr>
+      <w:r>
+        <w:rPr>
+          <w:lang w:val="en-US"/>
+        </w:rPr>
+        <w:tab/>
+      </w:r>
+      <w:r>
+        <w:rPr>
+          <w:color w:val="A6A6A6" w:themeColor="background1" w:themeShade="A6"/>
+          <w:lang w:val="en-US"/>
+        </w:rPr>
         <w:t>- Make cutting functionality for cactus with any axe</w:t>
       </w:r>
     </w:p>
     <w:p>
       <w:pPr>
         <w:rPr>
-          <w:lang w:val="en-US"/>
-        </w:rPr>
-      </w:pPr>
-      <w:r>
-        <w:rPr>
+          <w:color w:val="A6A6A6" w:themeColor="background1" w:themeShade="A6"/>
+          <w:lang w:val="en-US"/>
+        </w:rPr>
+      </w:pPr>
+      <w:r>
+        <w:rPr>
+          <w:color w:val="A6A6A6" w:themeColor="background1" w:themeShade="A6"/>
           <w:lang w:val="en-US"/>
         </w:rPr>
         <w:tab/>

--- a/ProjectDocuments/Todo List.docx
+++ b/ProjectDocuments/Todo List.docx
@@ -2459,34 +2459,25 @@
     <w:p>
       <w:pPr>
         <w:rPr>
-          <w:color w:val="A6A6A6" w:themeColor="background1" w:themeShade="A6"/>
-          <w:lang w:val="en-US"/>
-        </w:rPr>
-      </w:pPr>
-      <w:r>
-        <w:rPr>
-          <w:lang w:val="en-US"/>
-        </w:rPr>
-        <w:tab/>
-      </w:r>
-      <w:r>
-        <w:rPr>
-          <w:color w:val="A6A6A6" w:themeColor="background1" w:themeShade="A6"/>
-          <w:lang w:val="en-US"/>
-        </w:rPr>
+          <w:lang w:val="en-US"/>
+        </w:rPr>
+      </w:pPr>
+      <w:r>
+        <w:rPr>
+          <w:lang w:val="en-US"/>
+        </w:rPr>
+        <w:tab/>
         <w:t>- Make cutting functionality for cactus with any axe</w:t>
       </w:r>
     </w:p>
     <w:p>
       <w:pPr>
         <w:rPr>
-          <w:color w:val="A6A6A6" w:themeColor="background1" w:themeShade="A6"/>
-          <w:lang w:val="en-US"/>
-        </w:rPr>
-      </w:pPr>
-      <w:r>
-        <w:rPr>
-          <w:color w:val="A6A6A6" w:themeColor="background1" w:themeShade="A6"/>
+          <w:lang w:val="en-US"/>
+        </w:rPr>
+      </w:pPr>
+      <w:r>
+        <w:rPr>
           <w:lang w:val="en-US"/>
         </w:rPr>
         <w:tab/>

--- a/ProjectDocuments/Todo List.docx
+++ b/ProjectDocuments/Todo List.docx
@@ -37,7 +37,19 @@
         <w:rPr>
           <w:lang w:val="en-US"/>
         </w:rPr>
-        <w:t>28 days left for the list</w:t>
+        <w:t>2</w:t>
+      </w:r>
+      <w:r>
+        <w:rPr>
+          <w:lang w:val="en-US"/>
+        </w:rPr>
+        <w:t>7</w:t>
+      </w:r>
+      <w:r>
+        <w:rPr>
+          <w:lang w:val="en-US"/>
+        </w:rPr>
+        <w:t xml:space="preserve"> days left for the list</w:t>
       </w:r>
     </w:p>
     <w:p>
@@ -117,7 +129,7 @@
         <w:rPr>
           <w:lang w:val="en-US"/>
         </w:rPr>
-        <w:t>40</w:t>
+        <w:t>39</w:t>
       </w:r>
       <w:r>
         <w:rPr>
@@ -215,39 +227,144 @@
           <w:color w:val="A6A6A6" w:themeColor="background1" w:themeShade="A6"/>
           <w:lang w:val="en-US"/>
         </w:rPr>
-        <w:t>- Make/Save-Load DurabilityBar on HandEquipments in inventory and Hotbar</w:t>
-      </w:r>
-    </w:p>
-    <w:p>
-      <w:pPr>
-        <w:rPr>
-          <w:color w:val="A6A6A6" w:themeColor="background1" w:themeShade="A6"/>
-          <w:lang w:val="en-US"/>
-        </w:rPr>
-      </w:pPr>
-      <w:r>
-        <w:rPr>
-          <w:color w:val="A6A6A6" w:themeColor="background1" w:themeShade="A6"/>
-          <w:lang w:val="en-US"/>
-        </w:rPr>
-        <w:tab/>
-        <w:t>- Hotbar: A Sircle at the bottom left</w:t>
-      </w:r>
-    </w:p>
-    <w:p>
-      <w:pPr>
-        <w:rPr>
-          <w:color w:val="A6A6A6" w:themeColor="background1" w:themeShade="A6"/>
-          <w:lang w:val="en-US"/>
-        </w:rPr>
-      </w:pPr>
-      <w:r>
-        <w:rPr>
-          <w:color w:val="A6A6A6" w:themeColor="background1" w:themeShade="A6"/>
-          <w:lang w:val="en-US"/>
-        </w:rPr>
-        <w:tab/>
-        <w:t>- InventoryItem: A Sircle at the bottom left</w:t>
+        <w:t xml:space="preserve">- Make/Save-Load </w:t>
+      </w:r>
+      <w:proofErr w:type="spellStart"/>
+      <w:r>
+        <w:rPr>
+          <w:color w:val="A6A6A6" w:themeColor="background1" w:themeShade="A6"/>
+          <w:lang w:val="en-US"/>
+        </w:rPr>
+        <w:t>DurabilityBar</w:t>
+      </w:r>
+      <w:proofErr w:type="spellEnd"/>
+      <w:r>
+        <w:rPr>
+          <w:color w:val="A6A6A6" w:themeColor="background1" w:themeShade="A6"/>
+          <w:lang w:val="en-US"/>
+        </w:rPr>
+        <w:t xml:space="preserve"> on </w:t>
+      </w:r>
+      <w:proofErr w:type="spellStart"/>
+      <w:r>
+        <w:rPr>
+          <w:color w:val="A6A6A6" w:themeColor="background1" w:themeShade="A6"/>
+          <w:lang w:val="en-US"/>
+        </w:rPr>
+        <w:t>HandEquipments</w:t>
+      </w:r>
+      <w:proofErr w:type="spellEnd"/>
+      <w:r>
+        <w:rPr>
+          <w:color w:val="A6A6A6" w:themeColor="background1" w:themeShade="A6"/>
+          <w:lang w:val="en-US"/>
+        </w:rPr>
+        <w:t xml:space="preserve"> in inventory and </w:t>
+      </w:r>
+      <w:proofErr w:type="spellStart"/>
+      <w:r>
+        <w:rPr>
+          <w:color w:val="A6A6A6" w:themeColor="background1" w:themeShade="A6"/>
+          <w:lang w:val="en-US"/>
+        </w:rPr>
+        <w:t>Hotbar</w:t>
+      </w:r>
+      <w:proofErr w:type="spellEnd"/>
+    </w:p>
+    <w:p>
+      <w:pPr>
+        <w:rPr>
+          <w:color w:val="A6A6A6" w:themeColor="background1" w:themeShade="A6"/>
+          <w:lang w:val="en-US"/>
+        </w:rPr>
+      </w:pPr>
+      <w:r>
+        <w:rPr>
+          <w:color w:val="A6A6A6" w:themeColor="background1" w:themeShade="A6"/>
+          <w:lang w:val="en-US"/>
+        </w:rPr>
+        <w:tab/>
+        <w:t xml:space="preserve">- </w:t>
+      </w:r>
+      <w:proofErr w:type="spellStart"/>
+      <w:r>
+        <w:rPr>
+          <w:color w:val="A6A6A6" w:themeColor="background1" w:themeShade="A6"/>
+          <w:lang w:val="en-US"/>
+        </w:rPr>
+        <w:t>Hotbar</w:t>
+      </w:r>
+      <w:proofErr w:type="spellEnd"/>
+      <w:r>
+        <w:rPr>
+          <w:color w:val="A6A6A6" w:themeColor="background1" w:themeShade="A6"/>
+          <w:lang w:val="en-US"/>
+        </w:rPr>
+        <w:t xml:space="preserve">: A </w:t>
+      </w:r>
+      <w:proofErr w:type="spellStart"/>
+      <w:r>
+        <w:rPr>
+          <w:color w:val="A6A6A6" w:themeColor="background1" w:themeShade="A6"/>
+          <w:lang w:val="en-US"/>
+        </w:rPr>
+        <w:t>Sircle</w:t>
+      </w:r>
+      <w:proofErr w:type="spellEnd"/>
+      <w:r>
+        <w:rPr>
+          <w:color w:val="A6A6A6" w:themeColor="background1" w:themeShade="A6"/>
+          <w:lang w:val="en-US"/>
+        </w:rPr>
+        <w:t xml:space="preserve"> at the bottom left</w:t>
+      </w:r>
+    </w:p>
+    <w:p>
+      <w:pPr>
+        <w:rPr>
+          <w:color w:val="A6A6A6" w:themeColor="background1" w:themeShade="A6"/>
+          <w:lang w:val="en-US"/>
+        </w:rPr>
+      </w:pPr>
+      <w:r>
+        <w:rPr>
+          <w:color w:val="A6A6A6" w:themeColor="background1" w:themeShade="A6"/>
+          <w:lang w:val="en-US"/>
+        </w:rPr>
+        <w:tab/>
+        <w:t xml:space="preserve">- </w:t>
+      </w:r>
+      <w:proofErr w:type="spellStart"/>
+      <w:r>
+        <w:rPr>
+          <w:color w:val="A6A6A6" w:themeColor="background1" w:themeShade="A6"/>
+          <w:lang w:val="en-US"/>
+        </w:rPr>
+        <w:t>InventoryItem</w:t>
+      </w:r>
+      <w:proofErr w:type="spellEnd"/>
+      <w:r>
+        <w:rPr>
+          <w:color w:val="A6A6A6" w:themeColor="background1" w:themeShade="A6"/>
+          <w:lang w:val="en-US"/>
+        </w:rPr>
+        <w:t xml:space="preserve">: A </w:t>
+      </w:r>
+      <w:proofErr w:type="spellStart"/>
+      <w:r>
+        <w:rPr>
+          <w:color w:val="A6A6A6" w:themeColor="background1" w:themeShade="A6"/>
+          <w:lang w:val="en-US"/>
+        </w:rPr>
+        <w:t>Sircle</w:t>
+      </w:r>
+      <w:proofErr w:type="spellEnd"/>
+      <w:r>
+        <w:rPr>
+          <w:color w:val="A6A6A6" w:themeColor="background1" w:themeShade="A6"/>
+          <w:lang w:val="en-US"/>
+        </w:rPr>
+        <w:t xml:space="preserve"> at the bottom left</w:t>
       </w:r>
     </w:p>
     <w:p>
@@ -309,7 +426,23 @@
           <w:color w:val="A6A6A6" w:themeColor="background1" w:themeShade="A6"/>
           <w:lang w:val="en-US"/>
         </w:rPr>
-        <w:t>- Make ClothesEquipable Items work</w:t>
+        <w:t xml:space="preserve">- Make </w:t>
+      </w:r>
+      <w:proofErr w:type="spellStart"/>
+      <w:r>
+        <w:rPr>
+          <w:color w:val="A6A6A6" w:themeColor="background1" w:themeShade="A6"/>
+          <w:lang w:val="en-US"/>
+        </w:rPr>
+        <w:t>ClothesEquipable</w:t>
+      </w:r>
+      <w:proofErr w:type="spellEnd"/>
+      <w:r>
+        <w:rPr>
+          <w:color w:val="A6A6A6" w:themeColor="background1" w:themeShade="A6"/>
+          <w:lang w:val="en-US"/>
+        </w:rPr>
+        <w:t xml:space="preserve"> Items work</w:t>
       </w:r>
     </w:p>
     <w:p>
@@ -340,7 +473,23 @@
           <w:color w:val="A6A6A6" w:themeColor="background1" w:themeShade="A6"/>
           <w:lang w:val="en-US"/>
         </w:rPr>
-        <w:t>- Make items equipped to the Hand get the slot of the “itemSelectedSlot”, no matter if the slot was taken beforehand</w:t>
+        <w:t>- Make items equipped to the Hand get the slot of the “</w:t>
+      </w:r>
+      <w:proofErr w:type="spellStart"/>
+      <w:r>
+        <w:rPr>
+          <w:color w:val="A6A6A6" w:themeColor="background1" w:themeShade="A6"/>
+          <w:lang w:val="en-US"/>
+        </w:rPr>
+        <w:t>itemSelectedSlot</w:t>
+      </w:r>
+      <w:proofErr w:type="spellEnd"/>
+      <w:r>
+        <w:rPr>
+          <w:color w:val="A6A6A6" w:themeColor="background1" w:themeShade="A6"/>
+          <w:lang w:val="en-US"/>
+        </w:rPr>
+        <w:t>”, no matter if the slot was taken beforehand</w:t>
       </w:r>
     </w:p>
     <w:p>
@@ -619,8 +768,17 @@
           <w:lang w:val="en-US"/>
         </w:rPr>
         <w:tab/>
-        <w:t>- Cryonite</w:t>
-      </w:r>
+        <w:t xml:space="preserve">- </w:t>
+      </w:r>
+      <w:proofErr w:type="spellStart"/>
+      <w:r>
+        <w:rPr>
+          <w:color w:val="A6A6A6" w:themeColor="background1" w:themeShade="A6"/>
+          <w:lang w:val="en-US"/>
+        </w:rPr>
+        <w:t>Cryonite</w:t>
+      </w:r>
+      <w:proofErr w:type="spellEnd"/>
     </w:p>
     <w:p>
       <w:pPr>
@@ -688,7 +846,23 @@
           <w:lang w:val="en-US"/>
         </w:rPr>
         <w:tab/>
-        <w:t>- Arídite Crystal</w:t>
+        <w:t xml:space="preserve">- </w:t>
+      </w:r>
+      <w:proofErr w:type="spellStart"/>
+      <w:r>
+        <w:rPr>
+          <w:color w:val="A6A6A6" w:themeColor="background1" w:themeShade="A6"/>
+          <w:lang w:val="en-US"/>
+        </w:rPr>
+        <w:t>Arídite</w:t>
+      </w:r>
+      <w:proofErr w:type="spellEnd"/>
+      <w:r>
+        <w:rPr>
+          <w:color w:val="A6A6A6" w:themeColor="background1" w:themeShade="A6"/>
+          <w:lang w:val="en-US"/>
+        </w:rPr>
+        <w:t xml:space="preserve"> Crystal</w:t>
       </w:r>
     </w:p>
     <w:p>
@@ -724,7 +898,23 @@
           <w:color w:val="A6A6A6" w:themeColor="background1" w:themeShade="A6"/>
           <w:lang w:val="en-US"/>
         </w:rPr>
-        <w:t xml:space="preserve"> 100%, 50%, 50% 50% osv. until it stops when not getting any</w:t>
+        <w:t xml:space="preserve"> 100%, 50%, 50% 50% </w:t>
+      </w:r>
+      <w:proofErr w:type="spellStart"/>
+      <w:r>
+        <w:rPr>
+          <w:color w:val="A6A6A6" w:themeColor="background1" w:themeShade="A6"/>
+          <w:lang w:val="en-US"/>
+        </w:rPr>
+        <w:t>osv</w:t>
+      </w:r>
+      <w:proofErr w:type="spellEnd"/>
+      <w:r>
+        <w:rPr>
+          <w:color w:val="A6A6A6" w:themeColor="background1" w:themeShade="A6"/>
+          <w:lang w:val="en-US"/>
+        </w:rPr>
+        <w:t>. until it stops when not getting any</w:t>
       </w:r>
       <w:r>
         <w:rPr>
@@ -767,7 +957,39 @@
           <w:color w:val="A6A6A6" w:themeColor="background1" w:themeShade="A6"/>
           <w:lang w:val="en-US"/>
         </w:rPr>
-        <w:t xml:space="preserve"> (needs to be hidden before WorldObjects gets spawned into the world to prevent collission)</w:t>
+        <w:t xml:space="preserve"> (needs to be hidden before </w:t>
+      </w:r>
+      <w:proofErr w:type="spellStart"/>
+      <w:r>
+        <w:rPr>
+          <w:color w:val="A6A6A6" w:themeColor="background1" w:themeShade="A6"/>
+          <w:lang w:val="en-US"/>
+        </w:rPr>
+        <w:t>WorldObjects</w:t>
+      </w:r>
+      <w:proofErr w:type="spellEnd"/>
+      <w:r>
+        <w:rPr>
+          <w:color w:val="A6A6A6" w:themeColor="background1" w:themeShade="A6"/>
+          <w:lang w:val="en-US"/>
+        </w:rPr>
+        <w:t xml:space="preserve"> gets spawned into the world to prevent </w:t>
+      </w:r>
+      <w:proofErr w:type="spellStart"/>
+      <w:r>
+        <w:rPr>
+          <w:color w:val="A6A6A6" w:themeColor="background1" w:themeShade="A6"/>
+          <w:lang w:val="en-US"/>
+        </w:rPr>
+        <w:t>collission</w:t>
+      </w:r>
+      <w:proofErr w:type="spellEnd"/>
+      <w:r>
+        <w:rPr>
+          <w:color w:val="A6A6A6" w:themeColor="background1" w:themeShade="A6"/>
+          <w:lang w:val="en-US"/>
+        </w:rPr>
+        <w:t>)</w:t>
       </w:r>
     </w:p>
     <w:p>
@@ -798,54 +1020,136 @@
           <w:lang w:val="en-US"/>
         </w:rPr>
         <w:tab/>
-        <w:t>- Make the texture change depending on the oreHealth</w:t>
-      </w:r>
-    </w:p>
-    <w:p>
-      <w:pPr>
-        <w:rPr>
-          <w:color w:val="A6A6A6" w:themeColor="background1" w:themeShade="A6"/>
-          <w:lang w:val="en-US"/>
-        </w:rPr>
-      </w:pPr>
-      <w:r>
-        <w:rPr>
-          <w:color w:val="A6A6A6" w:themeColor="background1" w:themeShade="A6"/>
-          <w:lang w:val="en-US"/>
-        </w:rPr>
-        <w:t>- Make it possible to have Child Folders under “Ore_Parent” and “Plant_Parent”, so it will be easier to use for landscaping</w:t>
-      </w:r>
-    </w:p>
-    <w:p>
-      <w:pPr>
-        <w:rPr>
-          <w:color w:val="A6A6A6" w:themeColor="background1" w:themeShade="A6"/>
-          <w:lang w:val="en-US"/>
-        </w:rPr>
-      </w:pPr>
-      <w:r>
-        <w:rPr>
-          <w:color w:val="A6A6A6" w:themeColor="background1" w:themeShade="A6"/>
-          <w:lang w:val="en-US"/>
-        </w:rPr>
-        <w:t>- Remove the TextUI from LookAt when looking at a Ore Vein</w:t>
-      </w:r>
-    </w:p>
-    <w:p>
-      <w:pPr>
-        <w:rPr>
-          <w:color w:val="A6A6A6" w:themeColor="background1" w:themeShade="A6"/>
-          <w:lang w:val="en-US"/>
-        </w:rPr>
-      </w:pPr>
-      <w:r>
-        <w:rPr>
-          <w:color w:val="A6A6A6" w:themeColor="background1" w:themeShade="A6"/>
-          <w:lang w:val="en-US"/>
-        </w:rPr>
-        <w:tab/>
-        <w:t>- Only show the text when hitting with a wrong Picaxe</w:t>
-      </w:r>
+        <w:t xml:space="preserve">- Make the texture change depending on the </w:t>
+      </w:r>
+      <w:proofErr w:type="spellStart"/>
+      <w:r>
+        <w:rPr>
+          <w:color w:val="A6A6A6" w:themeColor="background1" w:themeShade="A6"/>
+          <w:lang w:val="en-US"/>
+        </w:rPr>
+        <w:t>oreHealth</w:t>
+      </w:r>
+      <w:proofErr w:type="spellEnd"/>
+    </w:p>
+    <w:p>
+      <w:pPr>
+        <w:rPr>
+          <w:color w:val="A6A6A6" w:themeColor="background1" w:themeShade="A6"/>
+          <w:lang w:val="en-US"/>
+        </w:rPr>
+      </w:pPr>
+      <w:r>
+        <w:rPr>
+          <w:color w:val="A6A6A6" w:themeColor="background1" w:themeShade="A6"/>
+          <w:lang w:val="en-US"/>
+        </w:rPr>
+        <w:t>- Make it possible to have Child Folders under “</w:t>
+      </w:r>
+      <w:proofErr w:type="spellStart"/>
+      <w:r>
+        <w:rPr>
+          <w:color w:val="A6A6A6" w:themeColor="background1" w:themeShade="A6"/>
+          <w:lang w:val="en-US"/>
+        </w:rPr>
+        <w:t>Ore_Parent</w:t>
+      </w:r>
+      <w:proofErr w:type="spellEnd"/>
+      <w:r>
+        <w:rPr>
+          <w:color w:val="A6A6A6" w:themeColor="background1" w:themeShade="A6"/>
+          <w:lang w:val="en-US"/>
+        </w:rPr>
+        <w:t>” and “</w:t>
+      </w:r>
+      <w:proofErr w:type="spellStart"/>
+      <w:r>
+        <w:rPr>
+          <w:color w:val="A6A6A6" w:themeColor="background1" w:themeShade="A6"/>
+          <w:lang w:val="en-US"/>
+        </w:rPr>
+        <w:t>Plant_Parent</w:t>
+      </w:r>
+      <w:proofErr w:type="spellEnd"/>
+      <w:r>
+        <w:rPr>
+          <w:color w:val="A6A6A6" w:themeColor="background1" w:themeShade="A6"/>
+          <w:lang w:val="en-US"/>
+        </w:rPr>
+        <w:t>”, so it will be easier to use for landscaping</w:t>
+      </w:r>
+    </w:p>
+    <w:p>
+      <w:pPr>
+        <w:rPr>
+          <w:color w:val="A6A6A6" w:themeColor="background1" w:themeShade="A6"/>
+          <w:lang w:val="en-US"/>
+        </w:rPr>
+      </w:pPr>
+      <w:r>
+        <w:rPr>
+          <w:color w:val="A6A6A6" w:themeColor="background1" w:themeShade="A6"/>
+          <w:lang w:val="en-US"/>
+        </w:rPr>
+        <w:t xml:space="preserve">- Remove the </w:t>
+      </w:r>
+      <w:proofErr w:type="spellStart"/>
+      <w:r>
+        <w:rPr>
+          <w:color w:val="A6A6A6" w:themeColor="background1" w:themeShade="A6"/>
+          <w:lang w:val="en-US"/>
+        </w:rPr>
+        <w:t>TextUI</w:t>
+      </w:r>
+      <w:proofErr w:type="spellEnd"/>
+      <w:r>
+        <w:rPr>
+          <w:color w:val="A6A6A6" w:themeColor="background1" w:themeShade="A6"/>
+          <w:lang w:val="en-US"/>
+        </w:rPr>
+        <w:t xml:space="preserve"> from </w:t>
+      </w:r>
+      <w:proofErr w:type="spellStart"/>
+      <w:r>
+        <w:rPr>
+          <w:color w:val="A6A6A6" w:themeColor="background1" w:themeShade="A6"/>
+          <w:lang w:val="en-US"/>
+        </w:rPr>
+        <w:t>LookAt</w:t>
+      </w:r>
+      <w:proofErr w:type="spellEnd"/>
+      <w:r>
+        <w:rPr>
+          <w:color w:val="A6A6A6" w:themeColor="background1" w:themeShade="A6"/>
+          <w:lang w:val="en-US"/>
+        </w:rPr>
+        <w:t xml:space="preserve"> when looking at a Ore Vein</w:t>
+      </w:r>
+    </w:p>
+    <w:p>
+      <w:pPr>
+        <w:rPr>
+          <w:color w:val="A6A6A6" w:themeColor="background1" w:themeShade="A6"/>
+          <w:lang w:val="en-US"/>
+        </w:rPr>
+      </w:pPr>
+      <w:r>
+        <w:rPr>
+          <w:color w:val="A6A6A6" w:themeColor="background1" w:themeShade="A6"/>
+          <w:lang w:val="en-US"/>
+        </w:rPr>
+        <w:tab/>
+        <w:t xml:space="preserve">- Only show the text when hitting with a wrong </w:t>
+      </w:r>
+      <w:proofErr w:type="spellStart"/>
+      <w:r>
+        <w:rPr>
+          <w:color w:val="A6A6A6" w:themeColor="background1" w:themeShade="A6"/>
+          <w:lang w:val="en-US"/>
+        </w:rPr>
+        <w:t>Picaxe</w:t>
+      </w:r>
+      <w:proofErr w:type="spellEnd"/>
     </w:p>
     <w:p>
       <w:pPr>
@@ -1191,7 +1495,23 @@
           <w:color w:val="A6A6A6" w:themeColor="background1" w:themeShade="A6"/>
           <w:lang w:val="en-US"/>
         </w:rPr>
-        <w:t>- Make HeatParameter-Display ala. Sarah</w:t>
+        <w:t xml:space="preserve">- Make </w:t>
+      </w:r>
+      <w:proofErr w:type="spellStart"/>
+      <w:r>
+        <w:rPr>
+          <w:color w:val="A6A6A6" w:themeColor="background1" w:themeShade="A6"/>
+          <w:lang w:val="en-US"/>
+        </w:rPr>
+        <w:t>HeatParameter</w:t>
+      </w:r>
+      <w:proofErr w:type="spellEnd"/>
+      <w:r>
+        <w:rPr>
+          <w:color w:val="A6A6A6" w:themeColor="background1" w:themeShade="A6"/>
+          <w:lang w:val="en-US"/>
+        </w:rPr>
+        <w:t>-Display ala. Sarah</w:t>
       </w:r>
     </w:p>
     <w:p>
@@ -1329,8 +1649,33 @@
           <w:color w:val="A6A6A6" w:themeColor="background1" w:themeShade="A6"/>
           <w:lang w:val="en-US"/>
         </w:rPr>
-        <w:t>- Add World-Display to new CraftingTable and SkillTreeTable</w:t>
-      </w:r>
+        <w:t xml:space="preserve">- Add World-Display to new </w:t>
+      </w:r>
+      <w:proofErr w:type="spellStart"/>
+      <w:r>
+        <w:rPr>
+          <w:color w:val="A6A6A6" w:themeColor="background1" w:themeShade="A6"/>
+          <w:lang w:val="en-US"/>
+        </w:rPr>
+        <w:t>CraftingTable</w:t>
+      </w:r>
+      <w:proofErr w:type="spellEnd"/>
+      <w:r>
+        <w:rPr>
+          <w:color w:val="A6A6A6" w:themeColor="background1" w:themeShade="A6"/>
+          <w:lang w:val="en-US"/>
+        </w:rPr>
+        <w:t xml:space="preserve"> and </w:t>
+      </w:r>
+      <w:proofErr w:type="spellStart"/>
+      <w:r>
+        <w:rPr>
+          <w:color w:val="A6A6A6" w:themeColor="background1" w:themeShade="A6"/>
+          <w:lang w:val="en-US"/>
+        </w:rPr>
+        <w:t>SkillTreeTable</w:t>
+      </w:r>
+      <w:proofErr w:type="spellEnd"/>
     </w:p>
     <w:p>
       <w:pPr>
@@ -1383,6 +1728,7 @@
         </w:rPr>
         <w:t>“</w:t>
       </w:r>
+      <w:proofErr w:type="spellStart"/>
       <w:r>
         <w:rPr>
           <w:color w:val="A6A6A6" w:themeColor="background1" w:themeShade="A6"/>
@@ -1390,6 +1736,7 @@
         </w:rPr>
         <w:t>PlantManager</w:t>
       </w:r>
+      <w:proofErr w:type="spellEnd"/>
       <w:r>
         <w:rPr>
           <w:color w:val="A6A6A6" w:themeColor="background1" w:themeShade="A6"/>
@@ -1425,30 +1772,71 @@
           <w:lang w:val="en-US"/>
         </w:rPr>
         <w:tab/>
-        <w:t>- PlantManager may have a multiplier which can be upgraded in the SkillTree</w:t>
-      </w:r>
-    </w:p>
-    <w:p>
-      <w:pPr>
-        <w:rPr>
-          <w:color w:val="A6A6A6" w:themeColor="background1" w:themeShade="A6"/>
-          <w:lang w:val="en-US"/>
-        </w:rPr>
-      </w:pPr>
-      <w:r>
-        <w:rPr>
-          <w:color w:val="A6A6A6" w:themeColor="background1" w:themeShade="A6"/>
-          <w:lang w:val="en-US"/>
-        </w:rPr>
-        <w:tab/>
-      </w:r>
-      <w:r>
-        <w:rPr>
-          <w:color w:val="A6A6A6" w:themeColor="background1" w:themeShade="A6"/>
-          <w:lang w:val="en-US"/>
-        </w:rPr>
-        <w:tab/>
-        <w:t>- "Arídis Flower</w:t>
+        <w:t xml:space="preserve">- </w:t>
+      </w:r>
+      <w:proofErr w:type="spellStart"/>
+      <w:r>
+        <w:rPr>
+          <w:color w:val="A6A6A6" w:themeColor="background1" w:themeShade="A6"/>
+          <w:lang w:val="en-US"/>
+        </w:rPr>
+        <w:t>PlantManager</w:t>
+      </w:r>
+      <w:proofErr w:type="spellEnd"/>
+      <w:r>
+        <w:rPr>
+          <w:color w:val="A6A6A6" w:themeColor="background1" w:themeShade="A6"/>
+          <w:lang w:val="en-US"/>
+        </w:rPr>
+        <w:t xml:space="preserve"> may have a multiplier which can be upgraded in the </w:t>
+      </w:r>
+      <w:proofErr w:type="spellStart"/>
+      <w:r>
+        <w:rPr>
+          <w:color w:val="A6A6A6" w:themeColor="background1" w:themeShade="A6"/>
+          <w:lang w:val="en-US"/>
+        </w:rPr>
+        <w:t>SkillTree</w:t>
+      </w:r>
+      <w:proofErr w:type="spellEnd"/>
+    </w:p>
+    <w:p>
+      <w:pPr>
+        <w:rPr>
+          <w:color w:val="A6A6A6" w:themeColor="background1" w:themeShade="A6"/>
+          <w:lang w:val="en-US"/>
+        </w:rPr>
+      </w:pPr>
+      <w:r>
+        <w:rPr>
+          <w:color w:val="A6A6A6" w:themeColor="background1" w:themeShade="A6"/>
+          <w:lang w:val="en-US"/>
+        </w:rPr>
+        <w:tab/>
+      </w:r>
+      <w:r>
+        <w:rPr>
+          <w:color w:val="A6A6A6" w:themeColor="background1" w:themeShade="A6"/>
+          <w:lang w:val="en-US"/>
+        </w:rPr>
+        <w:tab/>
+        <w:t>- "</w:t>
+      </w:r>
+      <w:proofErr w:type="spellStart"/>
+      <w:r>
+        <w:rPr>
+          <w:color w:val="A6A6A6" w:themeColor="background1" w:themeShade="A6"/>
+          <w:lang w:val="en-US"/>
+        </w:rPr>
+        <w:t>Arídis</w:t>
+      </w:r>
+      <w:proofErr w:type="spellEnd"/>
+      <w:r>
+        <w:rPr>
+          <w:color w:val="A6A6A6" w:themeColor="background1" w:themeShade="A6"/>
+          <w:lang w:val="en-US"/>
+        </w:rPr>
+        <w:t xml:space="preserve"> Flower</w:t>
       </w:r>
       <w:r>
         <w:rPr>
@@ -1560,7 +1948,39 @@
           <w:color w:val="A6A6A6" w:themeColor="background1" w:themeShade="A6"/>
           <w:lang w:val="en-US"/>
         </w:rPr>
-        <w:t>- Make a ResearchTable where the player can analyze gathered items and get new crafting recipes based on if it has researched all items required for the craftable item.</w:t>
+        <w:t xml:space="preserve">- Make a </w:t>
+      </w:r>
+      <w:proofErr w:type="spellStart"/>
+      <w:r>
+        <w:rPr>
+          <w:color w:val="A6A6A6" w:themeColor="background1" w:themeShade="A6"/>
+          <w:lang w:val="en-US"/>
+        </w:rPr>
+        <w:t>ResearchTable</w:t>
+      </w:r>
+      <w:proofErr w:type="spellEnd"/>
+      <w:r>
+        <w:rPr>
+          <w:color w:val="A6A6A6" w:themeColor="background1" w:themeShade="A6"/>
+          <w:lang w:val="en-US"/>
+        </w:rPr>
+        <w:t xml:space="preserve"> where the player can analyze gathered items and get new crafting recipes based on if it has researched all items required for the </w:t>
+      </w:r>
+      <w:proofErr w:type="spellStart"/>
+      <w:r>
+        <w:rPr>
+          <w:color w:val="A6A6A6" w:themeColor="background1" w:themeShade="A6"/>
+          <w:lang w:val="en-US"/>
+        </w:rPr>
+        <w:t>craftable</w:t>
+      </w:r>
+      <w:proofErr w:type="spellEnd"/>
+      <w:r>
+        <w:rPr>
+          <w:color w:val="A6A6A6" w:themeColor="background1" w:themeShade="A6"/>
+          <w:lang w:val="en-US"/>
+        </w:rPr>
+        <w:t xml:space="preserve"> item.</w:t>
       </w:r>
     </w:p>
     <w:p>
@@ -1772,7 +2192,39 @@
           <w:color w:val="A6A6A6" w:themeColor="background1" w:themeShade="A6"/>
           <w:lang w:val="en-US"/>
         </w:rPr>
-        <w:t>- Make a Researched listDisplay to show the order of the items researched throughout the game (the most resent research item first)</w:t>
+        <w:t xml:space="preserve">- Make a Researched </w:t>
+      </w:r>
+      <w:proofErr w:type="spellStart"/>
+      <w:r>
+        <w:rPr>
+          <w:color w:val="A6A6A6" w:themeColor="background1" w:themeShade="A6"/>
+          <w:lang w:val="en-US"/>
+        </w:rPr>
+        <w:t>listDisplay</w:t>
+      </w:r>
+      <w:proofErr w:type="spellEnd"/>
+      <w:r>
+        <w:rPr>
+          <w:color w:val="A6A6A6" w:themeColor="background1" w:themeShade="A6"/>
+          <w:lang w:val="en-US"/>
+        </w:rPr>
+        <w:t xml:space="preserve"> to show the order of the items researched throughout the game (the most </w:t>
+      </w:r>
+      <w:proofErr w:type="spellStart"/>
+      <w:r>
+        <w:rPr>
+          <w:color w:val="A6A6A6" w:themeColor="background1" w:themeShade="A6"/>
+          <w:lang w:val="en-US"/>
+        </w:rPr>
+        <w:t>resent</w:t>
+      </w:r>
+      <w:proofErr w:type="spellEnd"/>
+      <w:r>
+        <w:rPr>
+          <w:color w:val="A6A6A6" w:themeColor="background1" w:themeShade="A6"/>
+          <w:lang w:val="en-US"/>
+        </w:rPr>
+        <w:t xml:space="preserve"> research item first)</w:t>
       </w:r>
     </w:p>
     <w:p>
@@ -1862,7 +2314,23 @@
           <w:color w:val="A6A6A6" w:themeColor="background1" w:themeShade="A6"/>
           <w:lang w:val="en-US"/>
         </w:rPr>
-        <w:t xml:space="preserve">- Make Saving/Loading of “Items_SO” </w:t>
+        <w:t>- Make Saving/Loading of “</w:t>
+      </w:r>
+      <w:proofErr w:type="spellStart"/>
+      <w:r>
+        <w:rPr>
+          <w:color w:val="A6A6A6" w:themeColor="background1" w:themeShade="A6"/>
+          <w:lang w:val="en-US"/>
+        </w:rPr>
+        <w:t>Items_SO</w:t>
+      </w:r>
+      <w:proofErr w:type="spellEnd"/>
+      <w:r>
+        <w:rPr>
+          <w:color w:val="A6A6A6" w:themeColor="background1" w:themeShade="A6"/>
+          <w:lang w:val="en-US"/>
+        </w:rPr>
+        <w:t xml:space="preserve">” </w:t>
       </w:r>
       <w:r>
         <w:rPr>
@@ -1970,7 +2438,23 @@
           <w:color w:val="A6A6A6" w:themeColor="background1" w:themeShade="A6"/>
           <w:lang w:val="en-US"/>
         </w:rPr>
-        <w:t>- Make the Craftable Items appear in the crafting menu when all of their Required Items have been researched</w:t>
+        <w:t xml:space="preserve">- Make the </w:t>
+      </w:r>
+      <w:proofErr w:type="spellStart"/>
+      <w:r>
+        <w:rPr>
+          <w:color w:val="A6A6A6" w:themeColor="background1" w:themeShade="A6"/>
+          <w:lang w:val="en-US"/>
+        </w:rPr>
+        <w:t>Craftable</w:t>
+      </w:r>
+      <w:proofErr w:type="spellEnd"/>
+      <w:r>
+        <w:rPr>
+          <w:color w:val="A6A6A6" w:themeColor="background1" w:themeShade="A6"/>
+          <w:lang w:val="en-US"/>
+        </w:rPr>
+        <w:t xml:space="preserve"> Items appear in the crafting menu when all of their Required Items have been researched</w:t>
       </w:r>
     </w:p>
     <w:p>
@@ -2047,16 +2531,16 @@
         <w:pStyle w:val="Heading1"/>
         <w:rPr>
           <w:rFonts w:ascii="Arial" w:hAnsi="Arial" w:cs="Arial"/>
-          <w:color w:val="auto"/>
-          <w:sz w:val="24"/>
-          <w:szCs w:val="24"/>
-          <w:lang w:val="en-US"/>
-        </w:rPr>
-      </w:pPr>
-      <w:r>
-        <w:rPr>
-          <w:rFonts w:ascii="Arial" w:hAnsi="Arial" w:cs="Arial"/>
-          <w:color w:val="auto"/>
+          <w:color w:val="A6A6A6" w:themeColor="background1" w:themeShade="A6"/>
+          <w:sz w:val="24"/>
+          <w:szCs w:val="24"/>
+          <w:lang w:val="en-US"/>
+        </w:rPr>
+      </w:pPr>
+      <w:r>
+        <w:rPr>
+          <w:rFonts w:ascii="Arial" w:hAnsi="Arial" w:cs="Arial"/>
+          <w:color w:val="A6A6A6" w:themeColor="background1" w:themeShade="A6"/>
           <w:sz w:val="24"/>
           <w:szCs w:val="24"/>
           <w:lang w:val="en-US"/>
@@ -2066,7 +2550,7 @@
       <w:r>
         <w:rPr>
           <w:rFonts w:ascii="Arial" w:hAnsi="Arial" w:cs="Arial"/>
-          <w:color w:val="auto"/>
+          <w:color w:val="A6A6A6" w:themeColor="background1" w:themeShade="A6"/>
           <w:sz w:val="24"/>
           <w:szCs w:val="24"/>
           <w:lang w:val="en-US"/>
@@ -2076,7 +2560,7 @@
       <w:r>
         <w:rPr>
           <w:rFonts w:ascii="Arial" w:hAnsi="Arial" w:cs="Arial"/>
-          <w:color w:val="auto"/>
+          <w:color w:val="A6A6A6" w:themeColor="background1" w:themeShade="A6"/>
           <w:sz w:val="24"/>
           <w:szCs w:val="24"/>
           <w:lang w:val="en-US"/>
@@ -2218,23 +2702,27 @@
     <w:p>
       <w:pPr>
         <w:rPr>
-          <w:lang w:val="en-US"/>
-        </w:rPr>
-      </w:pPr>
-      <w:r>
-        <w:rPr>
+          <w:color w:val="A6A6A6" w:themeColor="background1" w:themeShade="A6"/>
+          <w:lang w:val="en-US"/>
+        </w:rPr>
+      </w:pPr>
+      <w:r>
+        <w:rPr>
+          <w:color w:val="A6A6A6" w:themeColor="background1" w:themeShade="A6"/>
           <w:lang w:val="en-US"/>
         </w:rPr>
         <w:t xml:space="preserve">- Make cactus </w:t>
       </w:r>
       <w:r>
         <w:rPr>
+          <w:color w:val="A6A6A6" w:themeColor="background1" w:themeShade="A6"/>
           <w:lang w:val="en-US"/>
         </w:rPr>
         <w:t>as a</w:t>
       </w:r>
       <w:r>
         <w:rPr>
+          <w:color w:val="A6A6A6" w:themeColor="background1" w:themeShade="A6"/>
           <w:lang w:val="en-US"/>
         </w:rPr>
         <w:t xml:space="preserve"> prefab with new animation</w:t>
@@ -2243,11 +2731,13 @@
     <w:p>
       <w:pPr>
         <w:rPr>
-          <w:lang w:val="en-US"/>
-        </w:rPr>
-      </w:pPr>
-      <w:r>
-        <w:rPr>
+          <w:color w:val="A6A6A6" w:themeColor="background1" w:themeShade="A6"/>
+          <w:lang w:val="en-US"/>
+        </w:rPr>
+      </w:pPr>
+      <w:r>
+        <w:rPr>
+          <w:color w:val="A6A6A6" w:themeColor="background1" w:themeShade="A6"/>
           <w:lang w:val="en-US"/>
         </w:rPr>
         <w:tab/>
@@ -2289,20 +2779,16 @@
     <w:p>
       <w:pPr>
         <w:rPr>
-          <w:lang w:val="en-US"/>
-        </w:rPr>
-      </w:pPr>
-      <w:r>
-        <w:rPr>
-          <w:color w:val="A6A6A6" w:themeColor="background1" w:themeShade="A6"/>
-          <w:lang w:val="en-US"/>
-        </w:rPr>
-        <w:tab/>
-      </w:r>
-      <w:r>
-        <w:rPr>
-          <w:lang w:val="en-US"/>
-        </w:rPr>
+          <w:color w:val="A6A6A6" w:themeColor="background1" w:themeShade="A6"/>
+          <w:lang w:val="en-US"/>
+        </w:rPr>
+      </w:pPr>
+      <w:r>
+        <w:rPr>
+          <w:color w:val="A6A6A6" w:themeColor="background1" w:themeShade="A6"/>
+          <w:lang w:val="en-US"/>
+        </w:rPr>
+        <w:tab/>
         <w:t>- Spawn Cactus back to start Pos/Rot when respawned</w:t>
       </w:r>
     </w:p>
@@ -2333,100 +2819,568 @@
           <w:color w:val="A6A6A6" w:themeColor="background1" w:themeShade="A6"/>
           <w:lang w:val="en-US"/>
         </w:rPr>
+        <w:tab/>
+        <w:t xml:space="preserve">- Make symbol of the </w:t>
+      </w:r>
+      <w:r>
+        <w:rPr>
+          <w:color w:val="A6A6A6" w:themeColor="background1" w:themeShade="A6"/>
+          <w:lang w:val="en-US"/>
+        </w:rPr>
+        <w:t>A</w:t>
+      </w:r>
+      <w:r>
+        <w:rPr>
+          <w:color w:val="A6A6A6" w:themeColor="background1" w:themeShade="A6"/>
+          <w:lang w:val="en-US"/>
+        </w:rPr>
+        <w:t>xe the player is holding, when looking at a tree inside the cutting-range</w:t>
+      </w:r>
+    </w:p>
+    <w:p>
+      <w:pPr>
+        <w:rPr>
+          <w:color w:val="A6A6A6" w:themeColor="background1" w:themeShade="A6"/>
+          <w:lang w:val="en-US"/>
+        </w:rPr>
+      </w:pPr>
+      <w:r>
+        <w:rPr>
+          <w:color w:val="A6A6A6" w:themeColor="background1" w:themeShade="A6"/>
+          <w:lang w:val="en-US"/>
+        </w:rPr>
+        <w:t xml:space="preserve">- </w:t>
+      </w:r>
+      <w:proofErr w:type="spellStart"/>
+      <w:r>
+        <w:rPr>
+          <w:color w:val="A6A6A6" w:themeColor="background1" w:themeShade="A6"/>
+          <w:lang w:val="en-US"/>
+        </w:rPr>
+        <w:t>CuttableObject</w:t>
+      </w:r>
+      <w:proofErr w:type="spellEnd"/>
+      <w:r>
+        <w:rPr>
+          <w:color w:val="A6A6A6" w:themeColor="background1" w:themeShade="A6"/>
+          <w:lang w:val="en-US"/>
+        </w:rPr>
+        <w:t xml:space="preserve"> Durability:</w:t>
+      </w:r>
+    </w:p>
+    <w:p>
+      <w:pPr>
+        <w:rPr>
+          <w:color w:val="A6A6A6" w:themeColor="background1" w:themeShade="A6"/>
+          <w:lang w:val="en-US"/>
+        </w:rPr>
+      </w:pPr>
+      <w:r>
+        <w:rPr>
+          <w:color w:val="A6A6A6" w:themeColor="background1" w:themeShade="A6"/>
+          <w:lang w:val="en-US"/>
+        </w:rPr>
+        <w:tab/>
+        <w:t xml:space="preserve">- Make a durability-system (like Pickaxe) so that a </w:t>
+      </w:r>
+      <w:proofErr w:type="spellStart"/>
+      <w:r>
+        <w:rPr>
+          <w:color w:val="A6A6A6" w:themeColor="background1" w:themeShade="A6"/>
+          <w:lang w:val="en-US"/>
+        </w:rPr>
+        <w:t>CuttableObject</w:t>
+      </w:r>
+      <w:proofErr w:type="spellEnd"/>
+      <w:r>
+        <w:rPr>
+          <w:color w:val="A6A6A6" w:themeColor="background1" w:themeShade="A6"/>
+          <w:lang w:val="en-US"/>
+        </w:rPr>
+        <w:t xml:space="preserve"> must be hit multiple times</w:t>
+      </w:r>
+    </w:p>
+    <w:p>
+      <w:pPr>
+        <w:rPr>
+          <w:color w:val="A6A6A6" w:themeColor="background1" w:themeShade="A6"/>
+          <w:lang w:val="en-US"/>
+        </w:rPr>
+      </w:pPr>
+      <w:r>
+        <w:rPr>
+          <w:color w:val="A6A6A6" w:themeColor="background1" w:themeShade="A6"/>
+          <w:lang w:val="en-US"/>
+        </w:rPr>
+        <w:tab/>
+        <w:t>- Set different amount of hits based on the equipped Axe</w:t>
+      </w:r>
+    </w:p>
+    <w:p>
+      <w:pPr>
+        <w:rPr>
+          <w:color w:val="A6A6A6" w:themeColor="background1" w:themeShade="A6"/>
+          <w:lang w:val="en-US"/>
+        </w:rPr>
+      </w:pPr>
+      <w:r>
+        <w:rPr>
+          <w:color w:val="A6A6A6" w:themeColor="background1" w:themeShade="A6"/>
+          <w:lang w:val="en-US"/>
+        </w:rPr>
+        <w:t>- Growth time for Tree/Cactus</w:t>
+      </w:r>
+    </w:p>
+    <w:p>
+      <w:pPr>
+        <w:rPr>
+          <w:lang w:val="en-US"/>
+        </w:rPr>
+      </w:pPr>
+    </w:p>
+    <w:p>
+      <w:pPr>
+        <w:rPr>
+          <w:color w:val="A6A6A6" w:themeColor="background1" w:themeShade="A6"/>
+          <w:lang w:val="en-US"/>
+        </w:rPr>
+      </w:pPr>
+      <w:r>
+        <w:rPr>
+          <w:color w:val="A6A6A6" w:themeColor="background1" w:themeShade="A6"/>
+          <w:lang w:val="en-US"/>
+        </w:rPr>
+        <w:t>--------------------||</w:t>
+      </w:r>
+    </w:p>
+    <w:p>
+      <w:pPr>
+        <w:rPr>
+          <w:lang w:val="en-US"/>
+        </w:rPr>
+      </w:pPr>
+    </w:p>
+    <w:p>
+      <w:pPr>
+        <w:pStyle w:val="Heading1"/>
+        <w:rPr>
+          <w:rFonts w:ascii="Arial" w:hAnsi="Arial" w:cs="Arial"/>
+          <w:color w:val="auto"/>
+          <w:sz w:val="24"/>
+          <w:szCs w:val="24"/>
+          <w:lang w:val="en-US"/>
+        </w:rPr>
+      </w:pPr>
+      <w:r>
+        <w:rPr>
+          <w:rFonts w:ascii="Arial" w:hAnsi="Arial" w:cs="Arial"/>
+          <w:color w:val="auto"/>
+          <w:sz w:val="24"/>
+          <w:szCs w:val="24"/>
+          <w:lang w:val="en-US"/>
+        </w:rPr>
+        <w:t>7</w:t>
+      </w:r>
+      <w:r>
+        <w:rPr>
+          <w:rFonts w:ascii="Arial" w:hAnsi="Arial" w:cs="Arial"/>
+          <w:color w:val="auto"/>
+          <w:sz w:val="24"/>
+          <w:szCs w:val="24"/>
+          <w:lang w:val="en-US"/>
+        </w:rPr>
+        <w:t>.</w:t>
+      </w:r>
+      <w:r>
+        <w:rPr>
+          <w:rFonts w:ascii="Arial" w:hAnsi="Arial" w:cs="Arial"/>
+          <w:color w:val="auto"/>
+          <w:sz w:val="24"/>
+          <w:szCs w:val="24"/>
+          <w:lang w:val="en-US"/>
+        </w:rPr>
+        <w:t xml:space="preserve"> Player</w:t>
+      </w:r>
+      <w:r>
+        <w:rPr>
+          <w:rFonts w:ascii="Arial" w:hAnsi="Arial" w:cs="Arial"/>
+          <w:color w:val="auto"/>
+          <w:sz w:val="24"/>
+          <w:szCs w:val="24"/>
+          <w:lang w:val="en-US"/>
+        </w:rPr>
+        <w:t xml:space="preserve"> Movement</w:t>
+      </w:r>
+      <w:r>
+        <w:rPr>
+          <w:rFonts w:ascii="Arial" w:hAnsi="Arial" w:cs="Arial"/>
+          <w:color w:val="auto"/>
+          <w:sz w:val="24"/>
+          <w:szCs w:val="24"/>
+          <w:lang w:val="en-US"/>
+        </w:rPr>
+        <w:t>:</w:t>
+      </w:r>
+      <w:r>
+        <w:rPr>
+          <w:rFonts w:ascii="Arial" w:hAnsi="Arial" w:cs="Arial"/>
+          <w:color w:val="auto"/>
+          <w:sz w:val="24"/>
+          <w:szCs w:val="24"/>
+          <w:lang w:val="en-US"/>
+        </w:rPr>
+        <w:t xml:space="preserve"> 1 day</w:t>
+      </w:r>
+    </w:p>
+    <w:p>
+      <w:pPr>
+        <w:rPr>
+          <w:lang w:val="en-US"/>
+        </w:rPr>
+      </w:pPr>
+      <w:r>
+        <w:rPr>
+          <w:lang w:val="en-US"/>
+        </w:rPr>
+        <w:t xml:space="preserve">- Rebuild the </w:t>
+      </w:r>
+      <w:proofErr w:type="spellStart"/>
+      <w:r>
+        <w:rPr>
+          <w:lang w:val="en-US"/>
+        </w:rPr>
+        <w:t>playerMovement</w:t>
+      </w:r>
+      <w:proofErr w:type="spellEnd"/>
+    </w:p>
+    <w:p>
+      <w:pPr>
+        <w:rPr>
+          <w:lang w:val="en-US"/>
+        </w:rPr>
+      </w:pPr>
+      <w:r>
+        <w:rPr>
+          <w:lang w:val="en-US"/>
+        </w:rPr>
+        <w:tab/>
+        <w:t>- Rotate camera around itself, not the player</w:t>
+      </w:r>
+    </w:p>
+    <w:p>
+      <w:pPr>
+        <w:rPr>
+          <w:lang w:val="en-US"/>
+        </w:rPr>
+      </w:pPr>
+      <w:r>
+        <w:rPr>
+          <w:lang w:val="en-US"/>
+        </w:rPr>
+        <w:tab/>
+        <w:t>- Stop movement accurately, not after some time after player have stopped</w:t>
+      </w:r>
+    </w:p>
+    <w:p>
+      <w:pPr>
+        <w:rPr>
+          <w:lang w:val="en-US"/>
+        </w:rPr>
+      </w:pPr>
+      <w:r>
+        <w:rPr>
+          <w:lang w:val="en-US"/>
+        </w:rPr>
+        <w:tab/>
+        <w:t>- Responsive jumping</w:t>
+      </w:r>
+    </w:p>
+    <w:p>
+      <w:pPr>
+        <w:rPr>
+          <w:lang w:val="en-US"/>
+        </w:rPr>
+      </w:pPr>
+      <w:r>
+        <w:rPr>
+          <w:lang w:val="en-US"/>
+        </w:rPr>
+        <w:tab/>
+      </w:r>
+      <w:r>
+        <w:rPr>
+          <w:lang w:val="en-US"/>
+        </w:rPr>
+        <w:tab/>
+      </w:r>
+      <w:r>
+        <w:rPr>
+          <w:lang w:val="en-US"/>
+        </w:rPr>
+        <w:t xml:space="preserve">- Fast falling (not in «slow </w:t>
+      </w:r>
+      <w:r>
+        <w:rPr>
+          <w:lang w:val="en-US"/>
+        </w:rPr>
+        <w:t>motion”)</w:t>
+      </w:r>
+    </w:p>
+    <w:p>
+      <w:pPr>
+        <w:rPr>
+          <w:lang w:val="en-US"/>
+        </w:rPr>
+      </w:pPr>
+      <w:r>
+        <w:rPr>
+          <w:lang w:val="en-US"/>
+        </w:rPr>
+        <w:tab/>
+      </w:r>
+      <w:r>
+        <w:rPr>
+          <w:lang w:val="en-US"/>
+        </w:rPr>
+        <w:t>- Move Forward Vector from C</w:t>
+      </w:r>
+      <w:r>
+        <w:rPr>
+          <w:lang w:val="en-US"/>
+        </w:rPr>
+        <w:t>amera to the player to prevent moving up in the air when moving the head</w:t>
+      </w:r>
+    </w:p>
+    <w:p>
+      <w:pPr>
+        <w:rPr>
+          <w:lang w:val="en-US"/>
+        </w:rPr>
+      </w:pPr>
+      <w:r>
+        <w:rPr>
+          <w:lang w:val="en-US"/>
+        </w:rPr>
+        <w:tab/>
+        <w:t>- Running</w:t>
+      </w:r>
+    </w:p>
+    <w:p>
+      <w:pPr>
+        <w:rPr>
+          <w:lang w:val="en-US"/>
+        </w:rPr>
+      </w:pPr>
+      <w:r>
+        <w:rPr>
+          <w:lang w:val="en-US"/>
+        </w:rPr>
+        <w:tab/>
+        <w:t>- Crouching</w:t>
+      </w:r>
+    </w:p>
+    <w:p>
+      <w:pPr>
+        <w:rPr>
+          <w:lang w:val="en-US"/>
+        </w:rPr>
+      </w:pPr>
+      <w:r>
+        <w:rPr>
+          <w:lang w:val="en-US"/>
+        </w:rPr>
+        <w:t xml:space="preserve">- Adjust </w:t>
+      </w:r>
+      <w:proofErr w:type="spellStart"/>
+      <w:r>
+        <w:rPr>
+          <w:lang w:val="en-US"/>
+        </w:rPr>
+        <w:t>HealthParameter</w:t>
+      </w:r>
+      <w:proofErr w:type="spellEnd"/>
+      <w:r>
+        <w:rPr>
+          <w:lang w:val="en-US"/>
+        </w:rPr>
+        <w:t xml:space="preserve"> values based on player movement</w:t>
+      </w:r>
+    </w:p>
+    <w:p>
+      <w:pPr>
+        <w:rPr>
+          <w:lang w:val="en-US"/>
+        </w:rPr>
+      </w:pPr>
+      <w:r>
+        <w:rPr>
+          <w:lang w:val="en-US"/>
+        </w:rPr>
+        <w:tab/>
+        <w:t>- Running reduce Thirst a lot</w:t>
+      </w:r>
+    </w:p>
+    <w:p>
+      <w:pPr>
+        <w:rPr>
+          <w:lang w:val="en-US"/>
+        </w:rPr>
+      </w:pPr>
+      <w:r>
+        <w:rPr>
+          <w:lang w:val="en-US"/>
+        </w:rPr>
         <w:lastRenderedPageBreak/>
         <w:tab/>
-        <w:t xml:space="preserve">- Make symbol of the </w:t>
-      </w:r>
-      <w:r>
-        <w:rPr>
-          <w:color w:val="A6A6A6" w:themeColor="background1" w:themeShade="A6"/>
-          <w:lang w:val="en-US"/>
-        </w:rPr>
-        <w:t>A</w:t>
-      </w:r>
-      <w:r>
-        <w:rPr>
-          <w:color w:val="A6A6A6" w:themeColor="background1" w:themeShade="A6"/>
-          <w:lang w:val="en-US"/>
-        </w:rPr>
-        <w:t>xe the player is holding, when looking at a tree inside the cutting-range</w:t>
-      </w:r>
-    </w:p>
-    <w:p>
-      <w:pPr>
-        <w:rPr>
-          <w:color w:val="A6A6A6" w:themeColor="background1" w:themeShade="A6"/>
-          <w:lang w:val="en-US"/>
-        </w:rPr>
-      </w:pPr>
-      <w:r>
-        <w:rPr>
-          <w:color w:val="A6A6A6" w:themeColor="background1" w:themeShade="A6"/>
-          <w:lang w:val="en-US"/>
-        </w:rPr>
+        <w:t>- Running reduce Hunger slightly</w:t>
+      </w:r>
+    </w:p>
+    <w:p>
+      <w:pPr>
+        <w:rPr>
+          <w:lang w:val="en-US"/>
+        </w:rPr>
+      </w:pPr>
+      <w:r>
+        <w:rPr>
+          <w:lang w:val="en-US"/>
+        </w:rPr>
+        <w:tab/>
+        <w:t>- Crouching prevent thirst reduction a lot</w:t>
+      </w:r>
+    </w:p>
+    <w:p>
+      <w:pPr>
+        <w:rPr>
+          <w:lang w:val="en-US"/>
+        </w:rPr>
+      </w:pPr>
+      <w:r>
+        <w:rPr>
+          <w:lang w:val="en-US"/>
+        </w:rPr>
+        <w:tab/>
+        <w:t>- Jumping increases Hunger a lot</w:t>
+      </w:r>
+    </w:p>
+    <w:p>
+      <w:pPr>
+        <w:rPr>
+          <w:lang w:val="en-US"/>
+        </w:rPr>
+      </w:pPr>
+      <w:r>
+        <w:rPr>
+          <w:lang w:val="en-US"/>
+        </w:rPr>
+        <w:tab/>
+        <w:t>- Jumping increases Thirst slightly</w:t>
+      </w:r>
+    </w:p>
+    <w:p>
+      <w:pPr>
+        <w:rPr>
+          <w:lang w:val="en-US"/>
+        </w:rPr>
+      </w:pPr>
+      <w:r>
+        <w:rPr>
+          <w:lang w:val="en-US"/>
+        </w:rPr>
+        <w:tab/>
+        <w:t>- Falling takes Damage</w:t>
+      </w:r>
+    </w:p>
+    <w:p>
+      <w:pPr>
+        <w:rPr>
+          <w:lang w:val="en-US"/>
+        </w:rPr>
+      </w:pPr>
+      <w:r>
+        <w:rPr>
+          <w:lang w:val="en-US"/>
+        </w:rPr>
+        <w:tab/>
+      </w:r>
+      <w:r>
+        <w:rPr>
+          <w:lang w:val="en-US"/>
+        </w:rPr>
+        <w:tab/>
+        <w:t>- Falling = Not on the ground after X seconds</w:t>
+      </w:r>
+    </w:p>
+    <w:p>
+      <w:pPr>
+        <w:rPr>
+          <w:lang w:val="en-US"/>
+        </w:rPr>
+      </w:pPr>
+      <w:r>
+        <w:rPr>
+          <w:lang w:val="en-US"/>
+        </w:rPr>
+        <w:tab/>
+      </w:r>
+      <w:r>
+        <w:rPr>
+          <w:lang w:val="en-US"/>
+        </w:rPr>
+        <w:tab/>
+      </w:r>
+      <w:r>
+        <w:rPr>
+          <w:lang w:val="en-US"/>
+        </w:rPr>
+        <w:tab/>
         <w:t xml:space="preserve">- </w:t>
       </w:r>
       <w:r>
         <w:rPr>
-          <w:color w:val="A6A6A6" w:themeColor="background1" w:themeShade="A6"/>
-          <w:lang w:val="en-US"/>
-        </w:rPr>
-        <w:t>CuttableObject</w:t>
-      </w:r>
-      <w:r>
-        <w:rPr>
-          <w:color w:val="A6A6A6" w:themeColor="background1" w:themeShade="A6"/>
-          <w:lang w:val="en-US"/>
-        </w:rPr>
-        <w:t xml:space="preserve"> Durability:</w:t>
-      </w:r>
-    </w:p>
-    <w:p>
-      <w:pPr>
-        <w:rPr>
-          <w:color w:val="A6A6A6" w:themeColor="background1" w:themeShade="A6"/>
-          <w:lang w:val="en-US"/>
-        </w:rPr>
-      </w:pPr>
-      <w:r>
-        <w:rPr>
-          <w:color w:val="A6A6A6" w:themeColor="background1" w:themeShade="A6"/>
-          <w:lang w:val="en-US"/>
-        </w:rPr>
-        <w:tab/>
-        <w:t>- Make a durability-system (like Pickaxe) so that a CuttableObject must be hit multiple times</w:t>
-      </w:r>
-    </w:p>
-    <w:p>
-      <w:pPr>
-        <w:rPr>
-          <w:color w:val="A6A6A6" w:themeColor="background1" w:themeShade="A6"/>
-          <w:lang w:val="en-US"/>
-        </w:rPr>
-      </w:pPr>
-      <w:r>
-        <w:rPr>
-          <w:color w:val="A6A6A6" w:themeColor="background1" w:themeShade="A6"/>
-          <w:lang w:val="en-US"/>
-        </w:rPr>
-        <w:tab/>
-        <w:t>- Set different amount of hits based on the equipped Axe</w:t>
-      </w:r>
-    </w:p>
-    <w:p>
-      <w:pPr>
-        <w:rPr>
-          <w:color w:val="A6A6A6" w:themeColor="background1" w:themeShade="A6"/>
-          <w:lang w:val="en-US"/>
-        </w:rPr>
-      </w:pPr>
-      <w:r>
-        <w:rPr>
-          <w:color w:val="A6A6A6" w:themeColor="background1" w:themeShade="A6"/>
-          <w:lang w:val="en-US"/>
-        </w:rPr>
-        <w:t>- Growth time for Tree/Cactus</w:t>
-      </w:r>
+          <w:lang w:val="en-US"/>
+        </w:rPr>
+        <w:t>Set</w:t>
+      </w:r>
+      <w:r>
+        <w:rPr>
+          <w:lang w:val="en-US"/>
+        </w:rPr>
+        <w:t xml:space="preserve"> the damage taken based on seconds</w:t>
+      </w:r>
+      <w:r>
+        <w:rPr>
+          <w:lang w:val="en-US"/>
+        </w:rPr>
+        <w:t xml:space="preserve"> (will increase during longer falls)</w:t>
+      </w:r>
+    </w:p>
+    <w:p>
+      <w:pPr>
+        <w:rPr>
+          <w:lang w:val="en-US"/>
+        </w:rPr>
+      </w:pPr>
+      <w:r>
+        <w:rPr>
+          <w:lang w:val="en-US"/>
+        </w:rPr>
+        <w:tab/>
+      </w:r>
+      <w:r>
+        <w:rPr>
+          <w:lang w:val="en-US"/>
+        </w:rPr>
+        <w:tab/>
+        <w:t>- Take the damage when reaching the ground</w:t>
+      </w:r>
+    </w:p>
+    <w:p>
+      <w:pPr>
+        <w:rPr>
+          <w:lang w:val="en-US"/>
+        </w:rPr>
+      </w:pPr>
     </w:p>
     <w:p>
       <w:pPr>
@@ -2474,6 +3428,1904 @@
           <w:szCs w:val="24"/>
           <w:lang w:val="en-US"/>
         </w:rPr>
+        <w:t>8</w:t>
+      </w:r>
+      <w:r>
+        <w:rPr>
+          <w:rFonts w:ascii="Arial" w:hAnsi="Arial" w:cs="Arial"/>
+          <w:color w:val="auto"/>
+          <w:sz w:val="24"/>
+          <w:szCs w:val="24"/>
+          <w:lang w:val="en-US"/>
+        </w:rPr>
+        <w:t>. Flashlight:</w:t>
+      </w:r>
+      <w:r>
+        <w:rPr>
+          <w:rFonts w:ascii="Arial" w:hAnsi="Arial" w:cs="Arial"/>
+          <w:color w:val="auto"/>
+          <w:sz w:val="24"/>
+          <w:szCs w:val="24"/>
+          <w:lang w:val="en-US"/>
+        </w:rPr>
+        <w:t xml:space="preserve"> 1 day</w:t>
+      </w:r>
+    </w:p>
+    <w:p>
+      <w:pPr>
+        <w:rPr>
+          <w:lang w:val="en-US"/>
+        </w:rPr>
+      </w:pPr>
+      <w:r>
+        <w:rPr>
+          <w:lang w:val="en-US"/>
+        </w:rPr>
+        <w:t>- Make the Flashlight reach longer (swap Sphere collider with Capsule collider)</w:t>
+      </w:r>
+    </w:p>
+    <w:p>
+      <w:pPr>
+        <w:rPr>
+          <w:lang w:val="en-US"/>
+        </w:rPr>
+      </w:pPr>
+      <w:r>
+        <w:rPr>
+          <w:lang w:val="en-US"/>
+        </w:rPr>
+        <w:tab/>
+        <w:t>- Make sure the player can pick up/interact with Objects with the flashlight in the hand</w:t>
+      </w:r>
+    </w:p>
+    <w:p>
+      <w:pPr>
+        <w:rPr>
+          <w:lang w:val="en-US"/>
+        </w:rPr>
+      </w:pPr>
+      <w:r>
+        <w:rPr>
+          <w:lang w:val="en-US"/>
+        </w:rPr>
+        <w:t xml:space="preserve">- Light - </w:t>
+      </w:r>
+      <w:proofErr w:type="spellStart"/>
+      <w:r>
+        <w:rPr>
+          <w:lang w:val="en-US"/>
+        </w:rPr>
+        <w:t>InvisibleObjects</w:t>
+      </w:r>
+      <w:proofErr w:type="spellEnd"/>
+    </w:p>
+    <w:p>
+      <w:pPr>
+        <w:rPr>
+          <w:lang w:val="en-US"/>
+        </w:rPr>
+      </w:pPr>
+      <w:r>
+        <w:rPr>
+          <w:lang w:val="en-US"/>
+        </w:rPr>
+        <w:tab/>
+        <w:t>- Resolve the “Half-visible” objects</w:t>
+      </w:r>
+    </w:p>
+    <w:p>
+      <w:pPr>
+        <w:rPr>
+          <w:lang w:val="en-US"/>
+        </w:rPr>
+      </w:pPr>
+      <w:r>
+        <w:rPr>
+          <w:lang w:val="en-US"/>
+        </w:rPr>
+        <w:tab/>
+      </w:r>
+      <w:r>
+        <w:rPr>
+          <w:lang w:val="en-US"/>
+        </w:rPr>
+        <w:tab/>
+        <w:t>- Make object invisible when not in light</w:t>
+      </w:r>
+    </w:p>
+    <w:p>
+      <w:pPr>
+        <w:rPr>
+          <w:lang w:val="en-US"/>
+        </w:rPr>
+      </w:pPr>
+      <w:r>
+        <w:rPr>
+          <w:lang w:val="en-US"/>
+        </w:rPr>
+        <w:tab/>
+      </w:r>
+      <w:r>
+        <w:rPr>
+          <w:lang w:val="en-US"/>
+        </w:rPr>
+        <w:tab/>
+        <w:t>- Make objects gradually visible in light</w:t>
+      </w:r>
+    </w:p>
+    <w:p>
+      <w:pPr>
+        <w:rPr>
+          <w:lang w:val="en-US"/>
+        </w:rPr>
+      </w:pPr>
+      <w:r>
+        <w:rPr>
+          <w:lang w:val="en-US"/>
+        </w:rPr>
+        <w:tab/>
+      </w:r>
+      <w:r>
+        <w:rPr>
+          <w:lang w:val="en-US"/>
+        </w:rPr>
+        <w:tab/>
+        <w:t>- Make sure the visibility is correct upon staring the game</w:t>
+      </w:r>
+    </w:p>
+    <w:p>
+      <w:pPr>
+        <w:rPr>
+          <w:lang w:val="en-US"/>
+        </w:rPr>
+      </w:pPr>
+      <w:r>
+        <w:rPr>
+          <w:lang w:val="en-US"/>
+        </w:rPr>
+        <w:tab/>
+        <w:t xml:space="preserve">- Look into the “Separate Material from each object”-video from Mathias to separate the materials from </w:t>
+      </w:r>
+      <w:proofErr w:type="spellStart"/>
+      <w:r>
+        <w:rPr>
+          <w:lang w:val="en-US"/>
+        </w:rPr>
+        <w:t>WallImages</w:t>
+      </w:r>
+      <w:proofErr w:type="spellEnd"/>
+      <w:r>
+        <w:rPr>
+          <w:lang w:val="en-US"/>
+        </w:rPr>
+        <w:t xml:space="preserve"> and </w:t>
+      </w:r>
+      <w:proofErr w:type="spellStart"/>
+      <w:r>
+        <w:rPr>
+          <w:lang w:val="en-US"/>
+        </w:rPr>
+        <w:t>OreVeinCracks</w:t>
+      </w:r>
+      <w:proofErr w:type="spellEnd"/>
+    </w:p>
+    <w:p>
+      <w:pPr>
+        <w:rPr>
+          <w:lang w:val="en-US"/>
+        </w:rPr>
+      </w:pPr>
+    </w:p>
+    <w:p>
+      <w:pPr>
+        <w:rPr>
+          <w:lang w:val="en-US"/>
+        </w:rPr>
+      </w:pPr>
+      <w:r>
+        <w:rPr>
+          <w:lang w:val="en-US"/>
+        </w:rPr>
+        <w:t>--------------------||</w:t>
+      </w:r>
+    </w:p>
+    <w:p>
+      <w:pPr>
+        <w:rPr>
+          <w:lang w:val="en-US"/>
+        </w:rPr>
+      </w:pPr>
+    </w:p>
+    <w:p>
+      <w:pPr>
+        <w:pStyle w:val="Heading1"/>
+        <w:rPr>
+          <w:rFonts w:ascii="Arial" w:hAnsi="Arial" w:cs="Arial"/>
+          <w:color w:val="auto"/>
+          <w:sz w:val="24"/>
+          <w:szCs w:val="24"/>
+          <w:lang w:val="en-US"/>
+        </w:rPr>
+      </w:pPr>
+      <w:r>
+        <w:rPr>
+          <w:rFonts w:ascii="Arial" w:hAnsi="Arial" w:cs="Arial"/>
+          <w:color w:val="auto"/>
+          <w:sz w:val="24"/>
+          <w:szCs w:val="24"/>
+          <w:lang w:val="en-US"/>
+        </w:rPr>
+        <w:t>9.</w:t>
+      </w:r>
+      <w:r>
+        <w:rPr>
+          <w:rFonts w:ascii="Arial" w:hAnsi="Arial" w:cs="Arial"/>
+          <w:color w:val="auto"/>
+          <w:sz w:val="24"/>
+          <w:szCs w:val="24"/>
+          <w:lang w:val="en-US"/>
+        </w:rPr>
+        <w:t xml:space="preserve"> Ghost:</w:t>
+      </w:r>
+      <w:r>
+        <w:rPr>
+          <w:rFonts w:ascii="Arial" w:hAnsi="Arial" w:cs="Arial"/>
+          <w:color w:val="auto"/>
+          <w:sz w:val="24"/>
+          <w:szCs w:val="24"/>
+          <w:lang w:val="en-US"/>
+        </w:rPr>
+        <w:t xml:space="preserve"> 3 days</w:t>
+      </w:r>
+    </w:p>
+    <w:p>
+      <w:pPr>
+        <w:rPr>
+          <w:lang w:val="en-US"/>
+        </w:rPr>
+      </w:pPr>
+      <w:r>
+        <w:rPr>
+          <w:lang w:val="en-US"/>
+        </w:rPr>
+        <w:t>- Make Ghost Movement</w:t>
+      </w:r>
+    </w:p>
+    <w:p>
+      <w:pPr>
+        <w:rPr>
+          <w:lang w:val="en-US"/>
+        </w:rPr>
+      </w:pPr>
+      <w:r>
+        <w:rPr>
+          <w:lang w:val="en-US"/>
+        </w:rPr>
+        <w:t>- Make Ghost Capture Mechanic</w:t>
+      </w:r>
+    </w:p>
+    <w:p>
+      <w:pPr>
+        <w:rPr>
+          <w:lang w:val="en-US"/>
+        </w:rPr>
+      </w:pPr>
+      <w:r>
+        <w:rPr>
+          <w:lang w:val="en-US"/>
+        </w:rPr>
+        <w:tab/>
+        <w:t xml:space="preserve">- Make the “Ghost </w:t>
+      </w:r>
+      <w:r>
+        <w:rPr>
+          <w:lang w:val="en-US"/>
+        </w:rPr>
+        <w:t>Capturer</w:t>
+      </w:r>
+      <w:r>
+        <w:rPr>
+          <w:lang w:val="en-US"/>
+        </w:rPr>
+        <w:t>”</w:t>
+      </w:r>
+    </w:p>
+    <w:p>
+      <w:pPr>
+        <w:rPr>
+          <w:lang w:val="en-US"/>
+        </w:rPr>
+      </w:pPr>
+      <w:r>
+        <w:rPr>
+          <w:lang w:val="en-US"/>
+        </w:rPr>
+        <w:lastRenderedPageBreak/>
+        <w:tab/>
+        <w:t xml:space="preserve">- Ghost can only be captured when visible </w:t>
+      </w:r>
+      <w:r>
+        <w:rPr>
+          <w:lang w:val="en-US"/>
+        </w:rPr>
+        <w:t xml:space="preserve">equal to or </w:t>
+      </w:r>
+      <w:r>
+        <w:rPr>
+          <w:lang w:val="en-US"/>
+        </w:rPr>
+        <w:t>over 50%</w:t>
+      </w:r>
+    </w:p>
+    <w:p>
+      <w:pPr>
+        <w:rPr>
+          <w:lang w:val="en-US"/>
+        </w:rPr>
+      </w:pPr>
+      <w:r>
+        <w:rPr>
+          <w:lang w:val="en-US"/>
+        </w:rPr>
+        <w:t>- Make Ghost Tank</w:t>
+      </w:r>
+    </w:p>
+    <w:p>
+      <w:pPr>
+        <w:rPr>
+          <w:lang w:val="en-US"/>
+        </w:rPr>
+      </w:pPr>
+      <w:r>
+        <w:rPr>
+          <w:lang w:val="en-US"/>
+        </w:rPr>
+        <w:tab/>
+        <w:t>- Ghost can be placed in the Tank</w:t>
+      </w:r>
+    </w:p>
+    <w:p>
+      <w:pPr>
+        <w:rPr>
+          <w:lang w:val="en-US"/>
+        </w:rPr>
+      </w:pPr>
+      <w:r>
+        <w:rPr>
+          <w:lang w:val="en-US"/>
+        </w:rPr>
+        <w:tab/>
+        <w:t>- Display Energy left in Ghost, on the Tank</w:t>
+      </w:r>
+    </w:p>
+    <w:p>
+      <w:pPr>
+        <w:rPr>
+          <w:lang w:val="en-US"/>
+        </w:rPr>
+      </w:pPr>
+    </w:p>
+    <w:p>
+      <w:pPr>
+        <w:rPr>
+          <w:lang w:val="en-US"/>
+        </w:rPr>
+      </w:pPr>
+      <w:r>
+        <w:rPr>
+          <w:lang w:val="en-US"/>
+        </w:rPr>
+        <w:t xml:space="preserve">- Make Machine connection system (after 10. </w:t>
+      </w:r>
+      <w:proofErr w:type="spellStart"/>
+      <w:r>
+        <w:rPr>
+          <w:lang w:val="en-US"/>
+        </w:rPr>
+        <w:t>BuildingBlock</w:t>
+      </w:r>
+      <w:proofErr w:type="spellEnd"/>
+      <w:r>
+        <w:rPr>
+          <w:lang w:val="en-US"/>
+        </w:rPr>
+        <w:t>)</w:t>
+      </w:r>
+    </w:p>
+    <w:p>
+      <w:pPr>
+        <w:rPr>
+          <w:lang w:val="en-US"/>
+        </w:rPr>
+      </w:pPr>
+      <w:r>
+        <w:rPr>
+          <w:lang w:val="en-US"/>
+        </w:rPr>
+        <w:t xml:space="preserve">- Make the movement behavior so that the ghosts turn when near a </w:t>
+      </w:r>
+      <w:proofErr w:type="spellStart"/>
+      <w:r>
+        <w:rPr>
+          <w:lang w:val="en-US"/>
+        </w:rPr>
+        <w:t>BuildingBlock</w:t>
+      </w:r>
+      <w:proofErr w:type="spellEnd"/>
+      <w:r>
+        <w:rPr>
+          <w:lang w:val="en-US"/>
+        </w:rPr>
+        <w:t xml:space="preserve"> (after 10. </w:t>
+      </w:r>
+      <w:proofErr w:type="spellStart"/>
+      <w:r>
+        <w:rPr>
+          <w:lang w:val="en-US"/>
+        </w:rPr>
+        <w:t>BuildingBlock</w:t>
+      </w:r>
+      <w:proofErr w:type="spellEnd"/>
+      <w:r>
+        <w:rPr>
+          <w:lang w:val="en-US"/>
+        </w:rPr>
+        <w:t>)</w:t>
+      </w:r>
+    </w:p>
+    <w:p>
+      <w:pPr>
+        <w:rPr>
+          <w:lang w:val="en-US"/>
+        </w:rPr>
+      </w:pPr>
+    </w:p>
+    <w:p>
+      <w:pPr>
+        <w:rPr>
+          <w:lang w:val="en-US"/>
+        </w:rPr>
+      </w:pPr>
+      <w:r>
+        <w:rPr>
+          <w:lang w:val="en-US"/>
+        </w:rPr>
+        <w:t>--------------------||</w:t>
+      </w:r>
+    </w:p>
+    <w:p>
+      <w:pPr>
+        <w:rPr>
+          <w:lang w:val="en-US"/>
+        </w:rPr>
+      </w:pPr>
+    </w:p>
+    <w:p>
+      <w:pPr>
+        <w:pStyle w:val="Heading1"/>
+        <w:rPr>
+          <w:rFonts w:ascii="Arial" w:hAnsi="Arial" w:cs="Arial"/>
+          <w:color w:val="auto"/>
+          <w:sz w:val="24"/>
+          <w:szCs w:val="24"/>
+          <w:lang w:val="en-US"/>
+        </w:rPr>
+      </w:pPr>
+      <w:r>
+        <w:rPr>
+          <w:rFonts w:ascii="Arial" w:hAnsi="Arial" w:cs="Arial"/>
+          <w:color w:val="auto"/>
+          <w:sz w:val="24"/>
+          <w:szCs w:val="24"/>
+          <w:lang w:val="en-US"/>
+        </w:rPr>
+        <w:t xml:space="preserve">10. </w:t>
+      </w:r>
+      <w:proofErr w:type="spellStart"/>
+      <w:r>
+        <w:rPr>
+          <w:rFonts w:ascii="Arial" w:hAnsi="Arial" w:cs="Arial"/>
+          <w:color w:val="auto"/>
+          <w:sz w:val="24"/>
+          <w:szCs w:val="24"/>
+          <w:lang w:val="en-US"/>
+        </w:rPr>
+        <w:t>BuildingBlocks</w:t>
+      </w:r>
+      <w:proofErr w:type="spellEnd"/>
+      <w:r>
+        <w:rPr>
+          <w:rFonts w:ascii="Arial" w:hAnsi="Arial" w:cs="Arial"/>
+          <w:color w:val="auto"/>
+          <w:sz w:val="24"/>
+          <w:szCs w:val="24"/>
+          <w:lang w:val="en-US"/>
+        </w:rPr>
+        <w:t>:</w:t>
+      </w:r>
+      <w:r>
+        <w:rPr>
+          <w:rFonts w:ascii="Arial" w:hAnsi="Arial" w:cs="Arial"/>
+          <w:color w:val="auto"/>
+          <w:sz w:val="24"/>
+          <w:szCs w:val="24"/>
+          <w:lang w:val="en-US"/>
+        </w:rPr>
+        <w:t xml:space="preserve"> 5 days</w:t>
+      </w:r>
+    </w:p>
+    <w:p>
+      <w:pPr>
+        <w:rPr>
+          <w:lang w:val="en-US"/>
+        </w:rPr>
+      </w:pPr>
+      <w:r>
+        <w:rPr>
+          <w:lang w:val="en-US"/>
+        </w:rPr>
+        <w:t xml:space="preserve">- Rebuild </w:t>
+      </w:r>
+      <w:proofErr w:type="spellStart"/>
+      <w:r>
+        <w:rPr>
+          <w:lang w:val="en-US"/>
+        </w:rPr>
+        <w:t>BuildingSystem</w:t>
+      </w:r>
+      <w:proofErr w:type="spellEnd"/>
+    </w:p>
+    <w:p>
+      <w:pPr>
+        <w:rPr>
+          <w:lang w:val="en-US"/>
+        </w:rPr>
+      </w:pPr>
+      <w:r>
+        <w:rPr>
+          <w:lang w:val="en-US"/>
+        </w:rPr>
+        <w:t xml:space="preserve">- Fix </w:t>
+      </w:r>
+      <w:proofErr w:type="spellStart"/>
+      <w:r>
+        <w:rPr>
+          <w:lang w:val="en-US"/>
+        </w:rPr>
+        <w:t>autoRotation</w:t>
+      </w:r>
+      <w:proofErr w:type="spellEnd"/>
+      <w:r>
+        <w:rPr>
+          <w:lang w:val="en-US"/>
+        </w:rPr>
+        <w:t xml:space="preserve"> on </w:t>
+      </w:r>
+      <w:proofErr w:type="spellStart"/>
+      <w:r>
+        <w:rPr>
+          <w:lang w:val="en-US"/>
+        </w:rPr>
+        <w:t>buildingBlockGhosts</w:t>
+      </w:r>
+      <w:proofErr w:type="spellEnd"/>
+      <w:r>
+        <w:rPr>
+          <w:lang w:val="en-US"/>
+        </w:rPr>
+        <w:t xml:space="preserve"> when appearing, to face the intuitive way</w:t>
+      </w:r>
+    </w:p>
+    <w:p>
+      <w:pPr>
+        <w:rPr>
+          <w:lang w:val="en-US"/>
+        </w:rPr>
+      </w:pPr>
+      <w:r>
+        <w:rPr>
+          <w:lang w:val="en-US"/>
+        </w:rPr>
+        <w:t>- Fix Rotation buttons to match if the block is horizontal or vertical</w:t>
+      </w:r>
+    </w:p>
+    <w:p>
+      <w:pPr>
+        <w:rPr>
+          <w:lang w:val="en-US"/>
+        </w:rPr>
+      </w:pPr>
+      <w:r>
+        <w:rPr>
+          <w:lang w:val="en-US"/>
+        </w:rPr>
+        <w:t>- Fix so that Blocks can be placed Vertically (Up/Down)</w:t>
+      </w:r>
+    </w:p>
+    <w:p>
+      <w:pPr>
+        <w:rPr>
+          <w:lang w:val="en-US"/>
+        </w:rPr>
+      </w:pPr>
+      <w:r>
+        <w:rPr>
+          <w:lang w:val="en-US"/>
+        </w:rPr>
+        <w:t>- Make All Models + _</w:t>
+      </w:r>
+      <w:proofErr w:type="spellStart"/>
+      <w:r>
+        <w:rPr>
+          <w:lang w:val="en-US"/>
+        </w:rPr>
+        <w:t>SOList</w:t>
+      </w:r>
+      <w:proofErr w:type="spellEnd"/>
+    </w:p>
+    <w:p>
+      <w:pPr>
+        <w:rPr>
+          <w:lang w:val="en-US"/>
+        </w:rPr>
+      </w:pPr>
+      <w:r>
+        <w:rPr>
+          <w:lang w:val="en-US"/>
+        </w:rPr>
+        <w:t>- Check if the same block is placed on target position, to disable the Ghost from overlapping</w:t>
+      </w:r>
+    </w:p>
+    <w:p>
+      <w:pPr>
+        <w:rPr>
+          <w:lang w:val="en-US"/>
+        </w:rPr>
+      </w:pPr>
+      <w:r>
+        <w:rPr>
+          <w:lang w:val="en-US"/>
+        </w:rPr>
+        <w:tab/>
+        <w:t>- Check rotation, so that several Wall-blocks can be placed in the same space</w:t>
+      </w:r>
+    </w:p>
+    <w:p>
+      <w:pPr>
+        <w:rPr>
+          <w:lang w:val="en-US"/>
+        </w:rPr>
+      </w:pPr>
+      <w:r>
+        <w:rPr>
+          <w:lang w:val="en-US"/>
+        </w:rPr>
+        <w:t xml:space="preserve">- Make a function in Building that let you change material of a </w:t>
+      </w:r>
+      <w:proofErr w:type="spellStart"/>
+      <w:r>
+        <w:rPr>
+          <w:lang w:val="en-US"/>
+        </w:rPr>
+        <w:t>BuildingBlock</w:t>
+      </w:r>
+      <w:proofErr w:type="spellEnd"/>
+      <w:r>
+        <w:rPr>
+          <w:lang w:val="en-US"/>
+        </w:rPr>
+        <w:t xml:space="preserve"> when looking at it and having the selected resources (like changing </w:t>
+      </w:r>
+      <w:proofErr w:type="spellStart"/>
+      <w:r>
+        <w:rPr>
+          <w:lang w:val="en-US"/>
+        </w:rPr>
+        <w:t>BuildingBlock</w:t>
+      </w:r>
+      <w:proofErr w:type="spellEnd"/>
+      <w:r>
+        <w:rPr>
+          <w:lang w:val="en-US"/>
+        </w:rPr>
+        <w:t xml:space="preserve"> in Raft)</w:t>
+      </w:r>
+    </w:p>
+    <w:p>
+      <w:pPr>
+        <w:rPr>
+          <w:lang w:val="en-US"/>
+        </w:rPr>
+      </w:pPr>
+      <w:r>
+        <w:rPr>
+          <w:lang w:val="en-US"/>
+        </w:rPr>
+        <w:t xml:space="preserve">- Make a function that can move/rotate placed Machines and Furniture, when </w:t>
+      </w:r>
+      <w:proofErr w:type="spellStart"/>
+      <w:r>
+        <w:rPr>
+          <w:lang w:val="en-US"/>
+        </w:rPr>
+        <w:t>BuildingHammer</w:t>
+      </w:r>
+      <w:proofErr w:type="spellEnd"/>
+      <w:r>
+        <w:rPr>
+          <w:lang w:val="en-US"/>
+        </w:rPr>
+        <w:t xml:space="preserve"> is in Hand</w:t>
+      </w:r>
+    </w:p>
+    <w:p>
+      <w:pPr>
+        <w:rPr>
+          <w:lang w:val="en-US"/>
+        </w:rPr>
+      </w:pPr>
+      <w:r>
+        <w:rPr>
+          <w:lang w:val="en-US"/>
+        </w:rPr>
+        <w:tab/>
+        <w:t>- Save its stats</w:t>
+      </w:r>
+    </w:p>
+    <w:p>
+      <w:pPr>
+        <w:rPr>
+          <w:lang w:val="en-US"/>
+        </w:rPr>
+      </w:pPr>
+      <w:r>
+        <w:rPr>
+          <w:lang w:val="en-US"/>
+        </w:rPr>
+        <w:tab/>
+        <w:t>- Remove the Object</w:t>
+      </w:r>
+    </w:p>
+    <w:p>
+      <w:pPr>
+        <w:rPr>
+          <w:lang w:val="en-US"/>
+        </w:rPr>
+      </w:pPr>
+      <w:r>
+        <w:rPr>
+          <w:lang w:val="en-US"/>
+        </w:rPr>
+        <w:tab/>
+        <w:t>- Make a "ghost" of the object, as when building it</w:t>
+      </w:r>
+    </w:p>
+    <w:p>
+      <w:pPr>
+        <w:rPr>
+          <w:lang w:val="en-US"/>
+        </w:rPr>
+      </w:pPr>
+      <w:r>
+        <w:rPr>
+          <w:lang w:val="en-US"/>
+        </w:rPr>
+        <w:tab/>
+        <w:t>- Insert its stats when placed</w:t>
+      </w:r>
+    </w:p>
+    <w:p>
+      <w:pPr>
+        <w:rPr>
+          <w:lang w:val="en-US"/>
+        </w:rPr>
+      </w:pPr>
+      <w:r>
+        <w:rPr>
+          <w:lang w:val="en-US"/>
+        </w:rPr>
+        <w:tab/>
+        <w:t xml:space="preserve">- Lock the mouse-wheel and disable tablet and </w:t>
+      </w:r>
+      <w:proofErr w:type="spellStart"/>
+      <w:r>
+        <w:rPr>
+          <w:lang w:val="en-US"/>
+        </w:rPr>
+        <w:t>everyting</w:t>
+      </w:r>
+      <w:proofErr w:type="spellEnd"/>
+      <w:r>
+        <w:rPr>
+          <w:lang w:val="en-US"/>
+        </w:rPr>
+        <w:t xml:space="preserve"> else, as long at the object isn't placed yet</w:t>
+      </w:r>
+    </w:p>
+    <w:p>
+      <w:pPr>
+        <w:rPr>
+          <w:lang w:val="en-US"/>
+        </w:rPr>
+      </w:pPr>
+    </w:p>
+    <w:p>
+      <w:pPr>
+        <w:rPr>
+          <w:lang w:val="en-US"/>
+        </w:rPr>
+      </w:pPr>
+      <w:r>
+        <w:rPr>
+          <w:lang w:val="en-US"/>
+        </w:rPr>
+        <w:lastRenderedPageBreak/>
+        <w:t>--------------------||</w:t>
+      </w:r>
+    </w:p>
+    <w:p>
+      <w:pPr>
+        <w:rPr>
+          <w:lang w:val="en-US"/>
+        </w:rPr>
+      </w:pPr>
+    </w:p>
+    <w:p>
+      <w:pPr>
+        <w:pStyle w:val="Heading1"/>
+        <w:rPr>
+          <w:rFonts w:ascii="Arial" w:hAnsi="Arial" w:cs="Arial"/>
+          <w:color w:val="auto"/>
+          <w:sz w:val="24"/>
+          <w:szCs w:val="24"/>
+          <w:lang w:val="en-US"/>
+        </w:rPr>
+      </w:pPr>
+      <w:r>
+        <w:rPr>
+          <w:rFonts w:ascii="Arial" w:hAnsi="Arial" w:cs="Arial"/>
+          <w:color w:val="auto"/>
+          <w:sz w:val="24"/>
+          <w:szCs w:val="24"/>
+          <w:lang w:val="en-US"/>
+        </w:rPr>
+        <w:t xml:space="preserve">11. </w:t>
+      </w:r>
+      <w:proofErr w:type="spellStart"/>
+      <w:r>
+        <w:rPr>
+          <w:rFonts w:ascii="Arial" w:hAnsi="Arial" w:cs="Arial"/>
+          <w:color w:val="auto"/>
+          <w:sz w:val="24"/>
+          <w:szCs w:val="24"/>
+          <w:lang w:val="en-US"/>
+        </w:rPr>
+        <w:t>BluePrints</w:t>
+      </w:r>
+      <w:proofErr w:type="spellEnd"/>
+      <w:r>
+        <w:rPr>
+          <w:rFonts w:ascii="Arial" w:hAnsi="Arial" w:cs="Arial"/>
+          <w:color w:val="auto"/>
+          <w:sz w:val="24"/>
+          <w:szCs w:val="24"/>
+          <w:lang w:val="en-US"/>
+        </w:rPr>
+        <w:t xml:space="preserve">, </w:t>
+      </w:r>
+      <w:r>
+        <w:rPr>
+          <w:rFonts w:ascii="Arial" w:hAnsi="Arial" w:cs="Arial"/>
+          <w:color w:val="auto"/>
+          <w:sz w:val="24"/>
+          <w:szCs w:val="24"/>
+          <w:lang w:val="en-US"/>
+        </w:rPr>
+        <w:t>Journal Pages</w:t>
+      </w:r>
+      <w:r>
+        <w:rPr>
+          <w:rFonts w:ascii="Arial" w:hAnsi="Arial" w:cs="Arial"/>
+          <w:color w:val="auto"/>
+          <w:sz w:val="24"/>
+          <w:szCs w:val="24"/>
+          <w:lang w:val="en-US"/>
+        </w:rPr>
+        <w:t xml:space="preserve"> &amp; </w:t>
+      </w:r>
+      <w:proofErr w:type="spellStart"/>
+      <w:r>
+        <w:rPr>
+          <w:rFonts w:ascii="Arial" w:hAnsi="Arial" w:cs="Arial"/>
+          <w:color w:val="auto"/>
+          <w:sz w:val="24"/>
+          <w:szCs w:val="24"/>
+          <w:lang w:val="en-US"/>
+        </w:rPr>
+        <w:t>Arídea</w:t>
+      </w:r>
+      <w:proofErr w:type="spellEnd"/>
+      <w:r>
+        <w:rPr>
+          <w:rFonts w:ascii="Arial" w:hAnsi="Arial" w:cs="Arial"/>
+          <w:color w:val="auto"/>
+          <w:sz w:val="24"/>
+          <w:szCs w:val="24"/>
+          <w:lang w:val="en-US"/>
+        </w:rPr>
+        <w:t xml:space="preserve"> Keys</w:t>
+      </w:r>
+      <w:r>
+        <w:rPr>
+          <w:rFonts w:ascii="Arial" w:hAnsi="Arial" w:cs="Arial"/>
+          <w:color w:val="auto"/>
+          <w:sz w:val="24"/>
+          <w:szCs w:val="24"/>
+          <w:lang w:val="en-US"/>
+        </w:rPr>
+        <w:t>: 1 day</w:t>
+      </w:r>
+    </w:p>
+    <w:p>
+      <w:pPr>
+        <w:rPr>
+          <w:lang w:val="en-US"/>
+        </w:rPr>
+      </w:pPr>
+      <w:r>
+        <w:rPr>
+          <w:lang w:val="en-US"/>
+        </w:rPr>
+        <w:t xml:space="preserve">- Make Saving/Loading for the </w:t>
+      </w:r>
+      <w:proofErr w:type="spellStart"/>
+      <w:r>
+        <w:rPr>
+          <w:lang w:val="en-US"/>
+        </w:rPr>
+        <w:t>WorldObjects</w:t>
+      </w:r>
+      <w:proofErr w:type="spellEnd"/>
+      <w:r>
+        <w:rPr>
+          <w:lang w:val="en-US"/>
+        </w:rPr>
+        <w:t xml:space="preserve"> (</w:t>
+      </w:r>
+      <w:r>
+        <w:rPr>
+          <w:lang w:val="en-US"/>
+        </w:rPr>
+        <w:t>“</w:t>
+      </w:r>
+      <w:proofErr w:type="spellStart"/>
+      <w:r>
+        <w:rPr>
+          <w:lang w:val="en-US"/>
+        </w:rPr>
+        <w:t>X_Parent</w:t>
+      </w:r>
+      <w:proofErr w:type="spellEnd"/>
+      <w:r>
+        <w:rPr>
+          <w:lang w:val="en-US"/>
+        </w:rPr>
+        <w:t xml:space="preserve">” </w:t>
+      </w:r>
+      <w:r>
+        <w:rPr>
+          <w:lang w:val="en-US"/>
+        </w:rPr>
+        <w:t xml:space="preserve">the same </w:t>
+      </w:r>
+      <w:r>
+        <w:rPr>
+          <w:lang w:val="en-US"/>
+        </w:rPr>
+        <w:t xml:space="preserve">way </w:t>
+      </w:r>
+      <w:r>
+        <w:rPr>
+          <w:lang w:val="en-US"/>
+        </w:rPr>
+        <w:t xml:space="preserve">as for Plants, </w:t>
+      </w:r>
+      <w:proofErr w:type="spellStart"/>
+      <w:r>
+        <w:rPr>
+          <w:lang w:val="en-US"/>
+        </w:rPr>
+        <w:t>OreVeins</w:t>
+      </w:r>
+      <w:proofErr w:type="spellEnd"/>
+      <w:r>
+        <w:rPr>
+          <w:lang w:val="en-US"/>
+        </w:rPr>
+        <w:t xml:space="preserve"> and Trees</w:t>
+      </w:r>
+    </w:p>
+    <w:p>
+      <w:pPr>
+        <w:rPr>
+          <w:lang w:val="en-US"/>
+        </w:rPr>
+      </w:pPr>
+      <w:r>
+        <w:rPr>
+          <w:lang w:val="en-US"/>
+        </w:rPr>
+        <w:t>- Make Prefabs of the Blueprints</w:t>
+      </w:r>
+      <w:r>
+        <w:rPr>
+          <w:lang w:val="en-US"/>
+        </w:rPr>
+        <w:t xml:space="preserve"> &amp; </w:t>
+      </w:r>
+      <w:proofErr w:type="spellStart"/>
+      <w:r>
+        <w:rPr>
+          <w:lang w:val="en-US"/>
+        </w:rPr>
+        <w:t>Arídia</w:t>
+      </w:r>
+      <w:proofErr w:type="spellEnd"/>
+      <w:r>
+        <w:rPr>
+          <w:lang w:val="en-US"/>
+        </w:rPr>
+        <w:t xml:space="preserve"> Key</w:t>
+      </w:r>
+    </w:p>
+    <w:p>
+      <w:pPr>
+        <w:rPr>
+          <w:lang w:val="en-US"/>
+        </w:rPr>
+      </w:pPr>
+    </w:p>
+    <w:p>
+      <w:pPr>
+        <w:rPr>
+          <w:lang w:val="en-US"/>
+        </w:rPr>
+      </w:pPr>
+      <w:r>
+        <w:rPr>
+          <w:lang w:val="en-US"/>
+        </w:rPr>
+        <w:t>--------------------||</w:t>
+      </w:r>
+    </w:p>
+    <w:p>
+      <w:pPr>
+        <w:rPr>
+          <w:lang w:val="en-US"/>
+        </w:rPr>
+      </w:pPr>
+    </w:p>
+    <w:p>
+      <w:pPr>
+        <w:pStyle w:val="Heading1"/>
+        <w:rPr>
+          <w:rFonts w:ascii="Arial" w:hAnsi="Arial" w:cs="Arial"/>
+          <w:color w:val="auto"/>
+          <w:sz w:val="24"/>
+          <w:szCs w:val="24"/>
+          <w:lang w:val="en-US"/>
+        </w:rPr>
+      </w:pPr>
+      <w:r>
+        <w:rPr>
+          <w:rFonts w:ascii="Arial" w:hAnsi="Arial" w:cs="Arial"/>
+          <w:color w:val="auto"/>
+          <w:sz w:val="24"/>
+          <w:szCs w:val="24"/>
+          <w:lang w:val="en-US"/>
+        </w:rPr>
+        <w:t>1</w:t>
+      </w:r>
+      <w:r>
+        <w:rPr>
+          <w:rFonts w:ascii="Arial" w:hAnsi="Arial" w:cs="Arial"/>
+          <w:color w:val="auto"/>
+          <w:sz w:val="24"/>
+          <w:szCs w:val="24"/>
+          <w:lang w:val="en-US"/>
+        </w:rPr>
+        <w:t>2</w:t>
+      </w:r>
+      <w:r>
+        <w:rPr>
+          <w:rFonts w:ascii="Arial" w:hAnsi="Arial" w:cs="Arial"/>
+          <w:color w:val="auto"/>
+          <w:sz w:val="24"/>
+          <w:szCs w:val="24"/>
+          <w:lang w:val="en-US"/>
+        </w:rPr>
+        <w:t>.</w:t>
+      </w:r>
+      <w:r>
+        <w:rPr>
+          <w:rFonts w:ascii="Arial" w:hAnsi="Arial" w:cs="Arial"/>
+          <w:color w:val="auto"/>
+          <w:sz w:val="24"/>
+          <w:szCs w:val="24"/>
+          <w:lang w:val="en-US"/>
+        </w:rPr>
+        <w:t xml:space="preserve"> </w:t>
+      </w:r>
+      <w:proofErr w:type="spellStart"/>
+      <w:r>
+        <w:rPr>
+          <w:rFonts w:ascii="Arial" w:hAnsi="Arial" w:cs="Arial"/>
+          <w:color w:val="auto"/>
+          <w:sz w:val="24"/>
+          <w:szCs w:val="24"/>
+          <w:lang w:val="en-US"/>
+        </w:rPr>
+        <w:t>MovableObjectMenu</w:t>
+      </w:r>
+      <w:proofErr w:type="spellEnd"/>
+      <w:r>
+        <w:rPr>
+          <w:rFonts w:ascii="Arial" w:hAnsi="Arial" w:cs="Arial"/>
+          <w:color w:val="auto"/>
+          <w:sz w:val="24"/>
+          <w:szCs w:val="24"/>
+          <w:lang w:val="en-US"/>
+        </w:rPr>
+        <w:t>:</w:t>
+      </w:r>
+      <w:r>
+        <w:rPr>
+          <w:rFonts w:ascii="Arial" w:hAnsi="Arial" w:cs="Arial"/>
+          <w:color w:val="auto"/>
+          <w:sz w:val="24"/>
+          <w:szCs w:val="24"/>
+          <w:lang w:val="en-US"/>
+        </w:rPr>
+        <w:t xml:space="preserve"> 1 day</w:t>
+      </w:r>
+    </w:p>
+    <w:p>
+      <w:pPr>
+        <w:rPr>
+          <w:lang w:val="en-US"/>
+        </w:rPr>
+      </w:pPr>
+      <w:r>
+        <w:rPr>
+          <w:lang w:val="en-US"/>
+        </w:rPr>
+        <w:t xml:space="preserve">- Make it so that the </w:t>
+      </w:r>
+      <w:proofErr w:type="spellStart"/>
+      <w:r>
+        <w:rPr>
+          <w:lang w:val="en-US"/>
+        </w:rPr>
+        <w:t>MovableObjectMenu</w:t>
+      </w:r>
+      <w:proofErr w:type="spellEnd"/>
+      <w:r>
+        <w:rPr>
+          <w:lang w:val="en-US"/>
+        </w:rPr>
+        <w:t xml:space="preserve"> swap </w:t>
+      </w:r>
+      <w:proofErr w:type="spellStart"/>
+      <w:r>
+        <w:rPr>
+          <w:lang w:val="en-US"/>
+        </w:rPr>
+        <w:t>selectedItem</w:t>
+      </w:r>
+      <w:proofErr w:type="spellEnd"/>
+      <w:r>
+        <w:rPr>
+          <w:lang w:val="en-US"/>
+        </w:rPr>
+        <w:t xml:space="preserve">, even if </w:t>
+      </w:r>
+      <w:proofErr w:type="spellStart"/>
+      <w:r>
+        <w:rPr>
+          <w:lang w:val="en-US"/>
+        </w:rPr>
+        <w:t>BuildingHammer</w:t>
+      </w:r>
+      <w:proofErr w:type="spellEnd"/>
+      <w:r>
+        <w:rPr>
+          <w:lang w:val="en-US"/>
+        </w:rPr>
+        <w:t xml:space="preserve"> isn't in hand</w:t>
+      </w:r>
+    </w:p>
+    <w:p>
+      <w:pPr>
+        <w:rPr>
+          <w:lang w:val="en-US"/>
+        </w:rPr>
+      </w:pPr>
+      <w:r>
+        <w:rPr>
+          <w:lang w:val="en-US"/>
+        </w:rPr>
+        <w:tab/>
+        <w:t xml:space="preserve">- It works for </w:t>
+      </w:r>
+      <w:proofErr w:type="spellStart"/>
+      <w:r>
+        <w:rPr>
+          <w:lang w:val="en-US"/>
+        </w:rPr>
+        <w:t>BuildingBlocks</w:t>
+      </w:r>
+      <w:proofErr w:type="spellEnd"/>
+      <w:r>
+        <w:rPr>
+          <w:lang w:val="en-US"/>
+        </w:rPr>
+        <w:t>, so take a closer look at the differences</w:t>
+      </w:r>
+    </w:p>
+    <w:p>
+      <w:pPr>
+        <w:rPr>
+          <w:lang w:val="en-US"/>
+        </w:rPr>
+      </w:pPr>
+      <w:r>
+        <w:rPr>
+          <w:lang w:val="en-US"/>
+        </w:rPr>
+        <w:tab/>
+        <w:t>- Move the "</w:t>
+      </w:r>
+      <w:proofErr w:type="spellStart"/>
+      <w:r>
+        <w:rPr>
+          <w:lang w:val="en-US"/>
+        </w:rPr>
+        <w:t>SetNewSelectedBlock</w:t>
+      </w:r>
+      <w:proofErr w:type="spellEnd"/>
+      <w:r>
+        <w:rPr>
+          <w:lang w:val="en-US"/>
+        </w:rPr>
+        <w:t xml:space="preserve">()" from the </w:t>
+      </w:r>
+      <w:proofErr w:type="spellStart"/>
+      <w:r>
+        <w:rPr>
+          <w:lang w:val="en-US"/>
+        </w:rPr>
+        <w:t>BuildingHammer</w:t>
+      </w:r>
+      <w:proofErr w:type="spellEnd"/>
+      <w:r>
+        <w:rPr>
+          <w:lang w:val="en-US"/>
+        </w:rPr>
+        <w:t xml:space="preserve"> to "</w:t>
+      </w:r>
+      <w:proofErr w:type="spellStart"/>
+      <w:r>
+        <w:rPr>
+          <w:lang w:val="en-US"/>
+        </w:rPr>
+        <w:t>BuildingSystemMenu</w:t>
+      </w:r>
+      <w:proofErr w:type="spellEnd"/>
+      <w:r>
+        <w:rPr>
+          <w:lang w:val="en-US"/>
+        </w:rPr>
+        <w:t>"</w:t>
+      </w:r>
+    </w:p>
+    <w:p>
+      <w:pPr>
+        <w:rPr>
+          <w:lang w:val="en-US"/>
+        </w:rPr>
+      </w:pPr>
+    </w:p>
+    <w:p>
+      <w:pPr>
+        <w:rPr>
+          <w:lang w:val="en-US"/>
+        </w:rPr>
+      </w:pPr>
+      <w:r>
+        <w:rPr>
+          <w:lang w:val="en-US"/>
+        </w:rPr>
+        <w:t>--------------------||</w:t>
+      </w:r>
+    </w:p>
+    <w:p>
+      <w:pPr>
+        <w:rPr>
+          <w:lang w:val="en-US"/>
+        </w:rPr>
+      </w:pPr>
+    </w:p>
+    <w:p>
+      <w:pPr>
+        <w:pStyle w:val="Heading1"/>
+        <w:rPr>
+          <w:rFonts w:ascii="Arial" w:hAnsi="Arial" w:cs="Arial"/>
+          <w:color w:val="auto"/>
+          <w:sz w:val="24"/>
+          <w:szCs w:val="24"/>
+          <w:lang w:val="en-US"/>
+        </w:rPr>
+      </w:pPr>
+      <w:r>
+        <w:rPr>
+          <w:rFonts w:ascii="Arial" w:hAnsi="Arial" w:cs="Arial"/>
+          <w:color w:val="auto"/>
+          <w:sz w:val="24"/>
+          <w:szCs w:val="24"/>
+          <w:lang w:val="en-US"/>
+        </w:rPr>
+        <w:t>1</w:t>
+      </w:r>
+      <w:r>
+        <w:rPr>
+          <w:rFonts w:ascii="Arial" w:hAnsi="Arial" w:cs="Arial"/>
+          <w:color w:val="auto"/>
+          <w:sz w:val="24"/>
+          <w:szCs w:val="24"/>
+          <w:lang w:val="en-US"/>
+        </w:rPr>
+        <w:t>3.</w:t>
+      </w:r>
+      <w:r>
+        <w:rPr>
+          <w:rFonts w:ascii="Arial" w:hAnsi="Arial" w:cs="Arial"/>
+          <w:color w:val="auto"/>
+          <w:sz w:val="24"/>
+          <w:szCs w:val="24"/>
+          <w:lang w:val="en-US"/>
+        </w:rPr>
+        <w:t xml:space="preserve"> </w:t>
+      </w:r>
+      <w:r>
+        <w:rPr>
+          <w:rFonts w:ascii="Arial" w:hAnsi="Arial" w:cs="Arial"/>
+          <w:color w:val="auto"/>
+          <w:sz w:val="24"/>
+          <w:szCs w:val="24"/>
+          <w:lang w:val="en-US"/>
+        </w:rPr>
+        <w:t xml:space="preserve">Machine - </w:t>
+      </w:r>
+      <w:r>
+        <w:rPr>
+          <w:rFonts w:ascii="Arial" w:hAnsi="Arial" w:cs="Arial"/>
+          <w:color w:val="auto"/>
+          <w:sz w:val="24"/>
+          <w:szCs w:val="24"/>
+          <w:lang w:val="en-US"/>
+        </w:rPr>
+        <w:t>Crop Plots</w:t>
+      </w:r>
+      <w:r>
+        <w:rPr>
+          <w:rFonts w:ascii="Arial" w:hAnsi="Arial" w:cs="Arial"/>
+          <w:color w:val="auto"/>
+          <w:sz w:val="24"/>
+          <w:szCs w:val="24"/>
+          <w:lang w:val="en-US"/>
+        </w:rPr>
+        <w:t>: 2 days</w:t>
+      </w:r>
+    </w:p>
+    <w:p>
+      <w:pPr>
+        <w:rPr>
+          <w:lang w:val="en-US"/>
+        </w:rPr>
+      </w:pPr>
+      <w:r>
+        <w:rPr>
+          <w:lang w:val="en-US"/>
+        </w:rPr>
+        <w:t>- Make the Crop Plots</w:t>
+      </w:r>
+    </w:p>
+    <w:p>
+      <w:pPr>
+        <w:rPr>
+          <w:lang w:val="en-US"/>
+        </w:rPr>
+      </w:pPr>
+      <w:r>
+        <w:rPr>
+          <w:lang w:val="en-US"/>
+        </w:rPr>
+        <w:tab/>
+        <w:t>- Add Growth functionality</w:t>
+      </w:r>
+    </w:p>
+    <w:p>
+      <w:pPr>
+        <w:rPr>
+          <w:lang w:val="en-US"/>
+        </w:rPr>
+      </w:pPr>
+    </w:p>
+    <w:p>
+      <w:pPr>
+        <w:rPr>
+          <w:lang w:val="en-US"/>
+        </w:rPr>
+      </w:pPr>
+      <w:r>
+        <w:rPr>
+          <w:lang w:val="en-US"/>
+        </w:rPr>
+        <w:t>--------------------||</w:t>
+      </w:r>
+    </w:p>
+    <w:p>
+      <w:pPr>
+        <w:rPr>
+          <w:lang w:val="en-US"/>
+        </w:rPr>
+      </w:pPr>
+    </w:p>
+    <w:p>
+      <w:pPr>
+        <w:pStyle w:val="Heading1"/>
+        <w:rPr>
+          <w:rFonts w:ascii="Arial" w:hAnsi="Arial" w:cs="Arial"/>
+          <w:color w:val="auto"/>
+          <w:sz w:val="24"/>
+          <w:szCs w:val="24"/>
+          <w:lang w:val="en-US"/>
+        </w:rPr>
+      </w:pPr>
+      <w:r>
+        <w:rPr>
+          <w:rFonts w:ascii="Arial" w:hAnsi="Arial" w:cs="Arial"/>
+          <w:color w:val="auto"/>
+          <w:sz w:val="24"/>
+          <w:szCs w:val="24"/>
+          <w:lang w:val="en-US"/>
+        </w:rPr>
+        <w:t>1</w:t>
+      </w:r>
+      <w:r>
+        <w:rPr>
+          <w:rFonts w:ascii="Arial" w:hAnsi="Arial" w:cs="Arial"/>
+          <w:color w:val="auto"/>
+          <w:sz w:val="24"/>
+          <w:szCs w:val="24"/>
+          <w:lang w:val="en-US"/>
+        </w:rPr>
+        <w:t>4</w:t>
+      </w:r>
+      <w:r>
+        <w:rPr>
+          <w:rFonts w:ascii="Arial" w:hAnsi="Arial" w:cs="Arial"/>
+          <w:color w:val="auto"/>
+          <w:sz w:val="24"/>
+          <w:szCs w:val="24"/>
+          <w:lang w:val="en-US"/>
+        </w:rPr>
+        <w:t xml:space="preserve">. </w:t>
+      </w:r>
+      <w:r>
+        <w:rPr>
+          <w:rFonts w:ascii="Arial" w:hAnsi="Arial" w:cs="Arial"/>
+          <w:color w:val="auto"/>
+          <w:sz w:val="24"/>
+          <w:szCs w:val="24"/>
+          <w:lang w:val="en-US"/>
+        </w:rPr>
+        <w:t xml:space="preserve">Machine </w:t>
+      </w:r>
+      <w:r>
+        <w:rPr>
+          <w:rFonts w:ascii="Arial" w:hAnsi="Arial" w:cs="Arial"/>
+          <w:color w:val="auto"/>
+          <w:sz w:val="24"/>
+          <w:szCs w:val="24"/>
+          <w:lang w:val="en-US"/>
+        </w:rPr>
+        <w:t>–</w:t>
+      </w:r>
+      <w:r>
+        <w:rPr>
+          <w:rFonts w:ascii="Arial" w:hAnsi="Arial" w:cs="Arial"/>
+          <w:color w:val="auto"/>
+          <w:sz w:val="24"/>
+          <w:szCs w:val="24"/>
+          <w:lang w:val="en-US"/>
+        </w:rPr>
+        <w:t xml:space="preserve"> </w:t>
+      </w:r>
+      <w:r>
+        <w:rPr>
+          <w:rFonts w:ascii="Arial" w:hAnsi="Arial" w:cs="Arial"/>
+          <w:color w:val="auto"/>
+          <w:sz w:val="24"/>
+          <w:szCs w:val="24"/>
+          <w:lang w:val="en-US"/>
+        </w:rPr>
+        <w:t>Extractor</w:t>
+      </w:r>
+      <w:r>
+        <w:rPr>
+          <w:rFonts w:ascii="Arial" w:hAnsi="Arial" w:cs="Arial"/>
+          <w:color w:val="auto"/>
+          <w:sz w:val="24"/>
+          <w:szCs w:val="24"/>
+          <w:lang w:val="en-US"/>
+        </w:rPr>
+        <w:t>: 2 days</w:t>
+      </w:r>
+    </w:p>
+    <w:p>
+      <w:pPr>
+        <w:rPr>
+          <w:lang w:val="en-US"/>
+        </w:rPr>
+      </w:pPr>
+      <w:r>
+        <w:rPr>
+          <w:lang w:val="en-US"/>
+        </w:rPr>
+        <w:t>- Make the Extractor Machine</w:t>
+      </w:r>
+    </w:p>
+    <w:p>
+      <w:pPr>
+        <w:rPr>
+          <w:lang w:val="en-US"/>
+        </w:rPr>
+      </w:pPr>
+    </w:p>
+    <w:p>
+      <w:pPr>
+        <w:rPr>
+          <w:lang w:val="en-US"/>
+        </w:rPr>
+      </w:pPr>
+      <w:r>
+        <w:rPr>
+          <w:lang w:val="en-US"/>
+        </w:rPr>
+        <w:t>--------------------||</w:t>
+      </w:r>
+    </w:p>
+    <w:p>
+      <w:pPr>
+        <w:rPr>
+          <w:lang w:val="en-US"/>
+        </w:rPr>
+      </w:pPr>
+    </w:p>
+    <w:p>
+      <w:pPr>
+        <w:pStyle w:val="Heading1"/>
+        <w:rPr>
+          <w:rFonts w:ascii="Arial" w:hAnsi="Arial" w:cs="Arial"/>
+          <w:color w:val="auto"/>
+          <w:sz w:val="24"/>
+          <w:szCs w:val="24"/>
+          <w:lang w:val="en-US"/>
+        </w:rPr>
+      </w:pPr>
+      <w:r>
+        <w:rPr>
+          <w:rFonts w:ascii="Arial" w:hAnsi="Arial" w:cs="Arial"/>
+          <w:color w:val="auto"/>
+          <w:sz w:val="24"/>
+          <w:szCs w:val="24"/>
+          <w:lang w:val="en-US"/>
+        </w:rPr>
+        <w:lastRenderedPageBreak/>
+        <w:t>1</w:t>
+      </w:r>
+      <w:r>
+        <w:rPr>
+          <w:rFonts w:ascii="Arial" w:hAnsi="Arial" w:cs="Arial"/>
+          <w:color w:val="auto"/>
+          <w:sz w:val="24"/>
+          <w:szCs w:val="24"/>
+          <w:lang w:val="en-US"/>
+        </w:rPr>
+        <w:t>5</w:t>
+      </w:r>
+      <w:r>
+        <w:rPr>
+          <w:rFonts w:ascii="Arial" w:hAnsi="Arial" w:cs="Arial"/>
+          <w:color w:val="auto"/>
+          <w:sz w:val="24"/>
+          <w:szCs w:val="24"/>
+          <w:lang w:val="en-US"/>
+        </w:rPr>
+        <w:t xml:space="preserve">. </w:t>
+      </w:r>
+      <w:r>
+        <w:rPr>
+          <w:rFonts w:ascii="Arial" w:hAnsi="Arial" w:cs="Arial"/>
+          <w:color w:val="auto"/>
+          <w:sz w:val="24"/>
+          <w:szCs w:val="24"/>
+          <w:lang w:val="en-US"/>
+        </w:rPr>
+        <w:t xml:space="preserve">Machine - </w:t>
+      </w:r>
+      <w:r>
+        <w:rPr>
+          <w:rFonts w:ascii="Arial" w:hAnsi="Arial" w:cs="Arial"/>
+          <w:color w:val="auto"/>
+          <w:sz w:val="24"/>
+          <w:szCs w:val="24"/>
+          <w:lang w:val="en-US"/>
+        </w:rPr>
+        <w:t>Lamp &amp; Spotlight</w:t>
+      </w:r>
+      <w:r>
+        <w:rPr>
+          <w:rFonts w:ascii="Arial" w:hAnsi="Arial" w:cs="Arial"/>
+          <w:color w:val="auto"/>
+          <w:sz w:val="24"/>
+          <w:szCs w:val="24"/>
+          <w:lang w:val="en-US"/>
+        </w:rPr>
+        <w:t>: 2 days</w:t>
+      </w:r>
+    </w:p>
+    <w:p>
+      <w:pPr>
+        <w:rPr>
+          <w:lang w:val="en-US"/>
+        </w:rPr>
+      </w:pPr>
+      <w:r>
+        <w:rPr>
+          <w:lang w:val="en-US"/>
+        </w:rPr>
+        <w:t>- Make the Lamp</w:t>
+      </w:r>
+    </w:p>
+    <w:p>
+      <w:pPr>
+        <w:rPr>
+          <w:lang w:val="en-US"/>
+        </w:rPr>
+      </w:pPr>
+      <w:r>
+        <w:rPr>
+          <w:lang w:val="en-US"/>
+        </w:rPr>
+        <w:t>- Make the Spotlight</w:t>
+      </w:r>
+    </w:p>
+    <w:p>
+      <w:pPr>
+        <w:rPr>
+          <w:lang w:val="en-US"/>
+        </w:rPr>
+      </w:pPr>
+    </w:p>
+    <w:p>
+      <w:pPr>
+        <w:rPr>
+          <w:lang w:val="en-US"/>
+        </w:rPr>
+      </w:pPr>
+      <w:r>
+        <w:rPr>
+          <w:lang w:val="en-US"/>
+        </w:rPr>
+        <w:t>--------------------||</w:t>
+      </w:r>
+    </w:p>
+    <w:p>
+      <w:pPr>
+        <w:rPr>
+          <w:lang w:val="en-US"/>
+        </w:rPr>
+      </w:pPr>
+    </w:p>
+    <w:p>
+      <w:pPr>
+        <w:pStyle w:val="Heading1"/>
+        <w:rPr>
+          <w:rFonts w:ascii="Arial" w:hAnsi="Arial" w:cs="Arial"/>
+          <w:color w:val="auto"/>
+          <w:sz w:val="24"/>
+          <w:szCs w:val="24"/>
+          <w:lang w:val="en-US"/>
+        </w:rPr>
+      </w:pPr>
+      <w:r>
+        <w:rPr>
+          <w:rFonts w:ascii="Arial" w:hAnsi="Arial" w:cs="Arial"/>
+          <w:color w:val="auto"/>
+          <w:sz w:val="24"/>
+          <w:szCs w:val="24"/>
+          <w:lang w:val="en-US"/>
+        </w:rPr>
+        <w:t>1</w:t>
+      </w:r>
+      <w:r>
+        <w:rPr>
+          <w:rFonts w:ascii="Arial" w:hAnsi="Arial" w:cs="Arial"/>
+          <w:color w:val="auto"/>
+          <w:sz w:val="24"/>
+          <w:szCs w:val="24"/>
+          <w:lang w:val="en-US"/>
+        </w:rPr>
+        <w:t>6</w:t>
+      </w:r>
+      <w:r>
+        <w:rPr>
+          <w:rFonts w:ascii="Arial" w:hAnsi="Arial" w:cs="Arial"/>
+          <w:color w:val="auto"/>
+          <w:sz w:val="24"/>
+          <w:szCs w:val="24"/>
+          <w:lang w:val="en-US"/>
+        </w:rPr>
+        <w:t xml:space="preserve">. </w:t>
+      </w:r>
+      <w:proofErr w:type="spellStart"/>
+      <w:r>
+        <w:rPr>
+          <w:rFonts w:ascii="Arial" w:hAnsi="Arial" w:cs="Arial"/>
+          <w:color w:val="auto"/>
+          <w:sz w:val="24"/>
+          <w:szCs w:val="24"/>
+          <w:lang w:val="en-US"/>
+        </w:rPr>
+        <w:t>SkillTree</w:t>
+      </w:r>
+      <w:proofErr w:type="spellEnd"/>
+      <w:r>
+        <w:rPr>
+          <w:rFonts w:ascii="Arial" w:hAnsi="Arial" w:cs="Arial"/>
+          <w:color w:val="auto"/>
+          <w:sz w:val="24"/>
+          <w:szCs w:val="24"/>
+          <w:lang w:val="en-US"/>
+        </w:rPr>
+        <w:t>: 3 days</w:t>
+      </w:r>
+    </w:p>
+    <w:p>
+      <w:pPr>
+        <w:rPr>
+          <w:lang w:val="en-US"/>
+        </w:rPr>
+      </w:pPr>
+      <w:r>
+        <w:rPr>
+          <w:lang w:val="en-US"/>
+        </w:rPr>
+        <w:t>- Make the “Tool”-Panel</w:t>
+      </w:r>
+    </w:p>
+    <w:p>
+      <w:pPr>
+        <w:rPr>
+          <w:lang w:val="en-US"/>
+        </w:rPr>
+      </w:pPr>
+      <w:r>
+        <w:rPr>
+          <w:lang w:val="en-US"/>
+        </w:rPr>
+        <w:t>- Make all Perks, as described in the “</w:t>
+      </w:r>
+      <w:proofErr w:type="spellStart"/>
+      <w:r>
+        <w:rPr>
+          <w:lang w:val="en-US"/>
+        </w:rPr>
+        <w:t>SkillTree</w:t>
+      </w:r>
+      <w:proofErr w:type="spellEnd"/>
+      <w:r>
+        <w:rPr>
+          <w:lang w:val="en-US"/>
+        </w:rPr>
+        <w:t>”-Docs</w:t>
+      </w:r>
+    </w:p>
+    <w:p>
+      <w:pPr>
+        <w:rPr>
+          <w:lang w:val="en-US"/>
+        </w:rPr>
+      </w:pPr>
+      <w:r>
+        <w:rPr>
+          <w:lang w:val="en-US"/>
+        </w:rPr>
+        <w:t xml:space="preserve">- Saving/Loading should take all bool of the </w:t>
+      </w:r>
+      <w:proofErr w:type="spellStart"/>
+      <w:r>
+        <w:rPr>
+          <w:lang w:val="en-US"/>
+        </w:rPr>
+        <w:t>SkillTree</w:t>
+      </w:r>
+      <w:proofErr w:type="spellEnd"/>
+      <w:r>
+        <w:rPr>
+          <w:lang w:val="en-US"/>
+        </w:rPr>
+        <w:t xml:space="preserve"> in a big “class”, to keep everything organized at the same place</w:t>
+      </w:r>
+    </w:p>
+    <w:p>
+      <w:pPr>
+        <w:rPr>
+          <w:lang w:val="en-US"/>
+        </w:rPr>
+      </w:pPr>
+    </w:p>
+    <w:p>
+      <w:pPr>
+        <w:rPr>
+          <w:lang w:val="en-US"/>
+        </w:rPr>
+      </w:pPr>
+      <w:r>
+        <w:rPr>
+          <w:lang w:val="en-US"/>
+        </w:rPr>
+        <w:t>--------------------||</w:t>
+      </w:r>
+    </w:p>
+    <w:p>
+      <w:pPr>
+        <w:rPr>
+          <w:lang w:val="en-US"/>
+        </w:rPr>
+      </w:pPr>
+    </w:p>
+    <w:p>
+      <w:pPr>
+        <w:pStyle w:val="Heading1"/>
+        <w:rPr>
+          <w:rFonts w:ascii="Arial" w:hAnsi="Arial" w:cs="Arial"/>
+          <w:color w:val="auto"/>
+          <w:sz w:val="24"/>
+          <w:szCs w:val="24"/>
+          <w:lang w:val="en-US"/>
+        </w:rPr>
+      </w:pPr>
+      <w:r>
+        <w:rPr>
+          <w:rFonts w:ascii="Arial" w:hAnsi="Arial" w:cs="Arial"/>
+          <w:color w:val="auto"/>
+          <w:sz w:val="24"/>
+          <w:szCs w:val="24"/>
+          <w:lang w:val="en-US"/>
+        </w:rPr>
+        <w:t>1</w:t>
+      </w:r>
+      <w:r>
+        <w:rPr>
+          <w:rFonts w:ascii="Arial" w:hAnsi="Arial" w:cs="Arial"/>
+          <w:color w:val="auto"/>
+          <w:sz w:val="24"/>
+          <w:szCs w:val="24"/>
+          <w:lang w:val="en-US"/>
+        </w:rPr>
         <w:t>7</w:t>
       </w:r>
       <w:r>
@@ -2484,37 +5336,202 @@
           <w:szCs w:val="24"/>
           <w:lang w:val="en-US"/>
         </w:rPr>
-        <w:t>.</w:t>
-      </w:r>
-      <w:r>
-        <w:rPr>
-          <w:rFonts w:ascii="Arial" w:hAnsi="Arial" w:cs="Arial"/>
-          <w:color w:val="auto"/>
-          <w:sz w:val="24"/>
-          <w:szCs w:val="24"/>
-          <w:lang w:val="en-US"/>
-        </w:rPr>
-        <w:t xml:space="preserve"> Player</w:t>
-      </w:r>
-      <w:r>
-        <w:rPr>
-          <w:rFonts w:ascii="Arial" w:hAnsi="Arial" w:cs="Arial"/>
-          <w:color w:val="auto"/>
-          <w:sz w:val="24"/>
-          <w:szCs w:val="24"/>
-          <w:lang w:val="en-US"/>
-        </w:rPr>
-        <w:t xml:space="preserve"> Movement</w:t>
-      </w:r>
-      <w:r>
-        <w:rPr>
-          <w:rFonts w:ascii="Arial" w:hAnsi="Arial" w:cs="Arial"/>
-          <w:color w:val="auto"/>
-          <w:sz w:val="24"/>
-          <w:szCs w:val="24"/>
-          <w:lang w:val="en-US"/>
-        </w:rPr>
-        <w:t>:</w:t>
+        <w:t>. Sound</w:t>
+      </w:r>
+      <w:r>
+        <w:rPr>
+          <w:rFonts w:ascii="Arial" w:hAnsi="Arial" w:cs="Arial"/>
+          <w:color w:val="auto"/>
+          <w:sz w:val="24"/>
+          <w:szCs w:val="24"/>
+          <w:lang w:val="en-US"/>
+        </w:rPr>
+        <w:t xml:space="preserve"> Gathering</w:t>
+      </w:r>
+      <w:r>
+        <w:rPr>
+          <w:rFonts w:ascii="Arial" w:hAnsi="Arial" w:cs="Arial"/>
+          <w:color w:val="auto"/>
+          <w:sz w:val="24"/>
+          <w:szCs w:val="24"/>
+          <w:lang w:val="en-US"/>
+        </w:rPr>
+        <w:t>: 3 days</w:t>
+      </w:r>
+    </w:p>
+    <w:p>
+      <w:pPr>
+        <w:rPr>
+          <w:lang w:val="en-US"/>
+        </w:rPr>
+      </w:pPr>
+      <w:r>
+        <w:rPr>
+          <w:lang w:val="en-US"/>
+        </w:rPr>
+        <w:t>- Add all Sound Clips</w:t>
+      </w:r>
+    </w:p>
+    <w:p>
+      <w:pPr>
+        <w:rPr>
+          <w:lang w:val="en-US"/>
+        </w:rPr>
+      </w:pPr>
+      <w:r>
+        <w:rPr>
+          <w:lang w:val="en-US"/>
+        </w:rPr>
+        <w:t>- Make sure each Sound Clip is used the correct places</w:t>
+      </w:r>
+    </w:p>
+    <w:p>
+      <w:pPr>
+        <w:rPr>
+          <w:lang w:val="en-US"/>
+        </w:rPr>
+      </w:pPr>
+      <w:r>
+        <w:rPr>
+          <w:lang w:val="en-US"/>
+        </w:rPr>
+        <w:t>- Add all music</w:t>
+      </w:r>
+    </w:p>
+    <w:p>
+      <w:pPr>
+        <w:rPr>
+          <w:lang w:val="en-US"/>
+        </w:rPr>
+      </w:pPr>
+      <w:r>
+        <w:rPr>
+          <w:lang w:val="en-US"/>
+        </w:rPr>
+        <w:tab/>
+        <w:t>- Make a script to control when the music is played</w:t>
+      </w:r>
+    </w:p>
+    <w:p>
+      <w:pPr>
+        <w:rPr>
+          <w:lang w:val="en-US"/>
+        </w:rPr>
+      </w:pPr>
+      <w:r>
+        <w:rPr>
+          <w:lang w:val="en-US"/>
+        </w:rPr>
+        <w:tab/>
+      </w:r>
+      <w:r>
+        <w:rPr>
+          <w:lang w:val="en-US"/>
+        </w:rPr>
+        <w:tab/>
+        <w:t>- Adventure mode</w:t>
+      </w:r>
+    </w:p>
+    <w:p>
+      <w:pPr>
+        <w:rPr>
+          <w:lang w:val="en-US"/>
+        </w:rPr>
+      </w:pPr>
+      <w:r>
+        <w:rPr>
+          <w:lang w:val="en-US"/>
+        </w:rPr>
+        <w:tab/>
+      </w:r>
+      <w:r>
+        <w:rPr>
+          <w:lang w:val="en-US"/>
+        </w:rPr>
+        <w:tab/>
+        <w:t>- Back to base</w:t>
+      </w:r>
+    </w:p>
+    <w:p>
+      <w:pPr>
+        <w:rPr>
+          <w:lang w:val="en-US"/>
+        </w:rPr>
+      </w:pPr>
+      <w:r>
+        <w:rPr>
+          <w:lang w:val="en-US"/>
+        </w:rPr>
+        <w:t>- Add Weather sounds to be played in the background, based on the weather</w:t>
+      </w:r>
+    </w:p>
+    <w:p>
+      <w:pPr>
+        <w:rPr>
+          <w:lang w:val="en-US"/>
+        </w:rPr>
+      </w:pPr>
+    </w:p>
+    <w:p>
+      <w:pPr>
+        <w:rPr>
+          <w:lang w:val="en-US"/>
+        </w:rPr>
+      </w:pPr>
+      <w:r>
+        <w:rPr>
+          <w:lang w:val="en-US"/>
+        </w:rPr>
+        <w:t>--------------------||</w:t>
+      </w:r>
+    </w:p>
+    <w:p>
+      <w:pPr>
+        <w:rPr>
+          <w:lang w:val="en-US"/>
+        </w:rPr>
+      </w:pPr>
+    </w:p>
+    <w:p>
+      <w:pPr>
+        <w:pStyle w:val="Heading1"/>
+        <w:rPr>
+          <w:rFonts w:ascii="Arial" w:hAnsi="Arial" w:cs="Arial"/>
+          <w:color w:val="auto"/>
+          <w:sz w:val="24"/>
+          <w:szCs w:val="24"/>
+          <w:lang w:val="en-US"/>
+        </w:rPr>
+      </w:pPr>
+      <w:r>
+        <w:rPr>
+          <w:rFonts w:ascii="Arial" w:hAnsi="Arial" w:cs="Arial"/>
+          <w:color w:val="auto"/>
+          <w:sz w:val="24"/>
+          <w:szCs w:val="24"/>
+          <w:lang w:val="en-US"/>
+        </w:rPr>
+        <w:t>1</w:t>
+      </w:r>
+      <w:r>
+        <w:rPr>
+          <w:rFonts w:ascii="Arial" w:hAnsi="Arial" w:cs="Arial"/>
+          <w:color w:val="auto"/>
+          <w:sz w:val="24"/>
+          <w:szCs w:val="24"/>
+          <w:lang w:val="en-US"/>
+        </w:rPr>
+        <w:t>8</w:t>
+      </w:r>
+      <w:r>
+        <w:rPr>
+          <w:rFonts w:ascii="Arial" w:hAnsi="Arial" w:cs="Arial"/>
+          <w:color w:val="auto"/>
+          <w:sz w:val="24"/>
+          <w:szCs w:val="24"/>
+          <w:lang w:val="en-US"/>
+        </w:rPr>
+        <w:t>. Pause Game:</w:t>
       </w:r>
       <w:r>
         <w:rPr>
@@ -2537,340 +5554,69 @@
         <w:rPr>
           <w:lang w:val="en-US"/>
         </w:rPr>
-        <w:t>- Rebuild the playerMovement</w:t>
-      </w:r>
-    </w:p>
-    <w:p>
-      <w:pPr>
-        <w:rPr>
-          <w:lang w:val="en-US"/>
-        </w:rPr>
-      </w:pPr>
-      <w:r>
-        <w:rPr>
-          <w:lang w:val="en-US"/>
-        </w:rPr>
-        <w:tab/>
-        <w:t>- Rotate camera around itself, not the player</w:t>
-      </w:r>
-    </w:p>
-    <w:p>
-      <w:pPr>
-        <w:rPr>
-          <w:lang w:val="en-US"/>
-        </w:rPr>
-      </w:pPr>
-      <w:r>
-        <w:rPr>
-          <w:lang w:val="en-US"/>
-        </w:rPr>
-        <w:tab/>
-        <w:t>- Stop movement accurately, not after some time after player have stopped</w:t>
-      </w:r>
-    </w:p>
-    <w:p>
-      <w:pPr>
-        <w:rPr>
-          <w:lang w:val="en-US"/>
-        </w:rPr>
-      </w:pPr>
-      <w:r>
-        <w:rPr>
-          <w:lang w:val="en-US"/>
-        </w:rPr>
-        <w:tab/>
-        <w:t>- Responsive jumping</w:t>
-      </w:r>
-    </w:p>
-    <w:p>
-      <w:pPr>
-        <w:rPr>
-          <w:lang w:val="en-US"/>
-        </w:rPr>
-      </w:pPr>
-      <w:r>
-        <w:rPr>
-          <w:lang w:val="en-US"/>
-        </w:rPr>
-        <w:tab/>
-      </w:r>
-      <w:r>
-        <w:rPr>
-          <w:lang w:val="en-US"/>
-        </w:rPr>
-        <w:tab/>
-      </w:r>
-      <w:r>
-        <w:rPr>
-          <w:lang w:val="en-US"/>
-        </w:rPr>
-        <w:t xml:space="preserve">- Fast falling (not in «slow </w:t>
-      </w:r>
-      <w:r>
-        <w:rPr>
-          <w:lang w:val="en-US"/>
-        </w:rPr>
-        <w:t>motion”)</w:t>
-      </w:r>
-    </w:p>
-    <w:p>
-      <w:pPr>
-        <w:rPr>
-          <w:lang w:val="en-US"/>
-        </w:rPr>
-      </w:pPr>
-      <w:r>
-        <w:rPr>
-          <w:lang w:val="en-US"/>
-        </w:rPr>
-        <w:tab/>
-      </w:r>
-      <w:r>
-        <w:rPr>
-          <w:lang w:val="en-US"/>
-        </w:rPr>
-        <w:t>- Move Forward Vector from C</w:t>
-      </w:r>
-      <w:r>
-        <w:rPr>
-          <w:lang w:val="en-US"/>
-        </w:rPr>
-        <w:t>amera to the player to prevent moving up in the air when moving the head</w:t>
-      </w:r>
-    </w:p>
-    <w:p>
-      <w:pPr>
-        <w:rPr>
-          <w:lang w:val="en-US"/>
-        </w:rPr>
-      </w:pPr>
-      <w:r>
-        <w:rPr>
-          <w:lang w:val="en-US"/>
-        </w:rPr>
-        <w:tab/>
-        <w:t>- Running</w:t>
-      </w:r>
-    </w:p>
-    <w:p>
-      <w:pPr>
-        <w:rPr>
-          <w:lang w:val="en-US"/>
-        </w:rPr>
-      </w:pPr>
-      <w:r>
-        <w:rPr>
-          <w:lang w:val="en-US"/>
-        </w:rPr>
-        <w:tab/>
-        <w:t>- Crouching</w:t>
-      </w:r>
-    </w:p>
-    <w:p>
-      <w:pPr>
-        <w:rPr>
-          <w:lang w:val="en-US"/>
-        </w:rPr>
-      </w:pPr>
-      <w:r>
-        <w:rPr>
-          <w:lang w:val="en-US"/>
-        </w:rPr>
-        <w:t>- Adjust HealthParameter values based on player movement</w:t>
-      </w:r>
-    </w:p>
-    <w:p>
-      <w:pPr>
-        <w:rPr>
-          <w:lang w:val="en-US"/>
-        </w:rPr>
-      </w:pPr>
-      <w:r>
-        <w:rPr>
-          <w:lang w:val="en-US"/>
-        </w:rPr>
-        <w:tab/>
-        <w:t>- Running reduce Thirst a lot</w:t>
-      </w:r>
-    </w:p>
-    <w:p>
-      <w:pPr>
-        <w:rPr>
-          <w:lang w:val="en-US"/>
-        </w:rPr>
-      </w:pPr>
-      <w:r>
-        <w:rPr>
-          <w:lang w:val="en-US"/>
-        </w:rPr>
-        <w:tab/>
-        <w:t>- Running reduce Hunger slightly</w:t>
-      </w:r>
-    </w:p>
-    <w:p>
-      <w:pPr>
-        <w:rPr>
-          <w:lang w:val="en-US"/>
-        </w:rPr>
-      </w:pPr>
-      <w:r>
-        <w:rPr>
-          <w:lang w:val="en-US"/>
-        </w:rPr>
-        <w:tab/>
-        <w:t>- Crouching prevent thirst reduction a lot</w:t>
-      </w:r>
-    </w:p>
-    <w:p>
-      <w:pPr>
-        <w:rPr>
-          <w:lang w:val="en-US"/>
-        </w:rPr>
-      </w:pPr>
-      <w:r>
-        <w:rPr>
-          <w:lang w:val="en-US"/>
-        </w:rPr>
-        <w:tab/>
-        <w:t>- Jumping increases Hunger a lot</w:t>
-      </w:r>
-    </w:p>
-    <w:p>
-      <w:pPr>
-        <w:rPr>
-          <w:lang w:val="en-US"/>
-        </w:rPr>
-      </w:pPr>
-      <w:r>
-        <w:rPr>
-          <w:lang w:val="en-US"/>
-        </w:rPr>
-        <w:tab/>
-        <w:t>- Jumping increases Thirst slightly</w:t>
-      </w:r>
-    </w:p>
-    <w:p>
-      <w:pPr>
-        <w:rPr>
-          <w:lang w:val="en-US"/>
-        </w:rPr>
-      </w:pPr>
-      <w:r>
-        <w:rPr>
-          <w:lang w:val="en-US"/>
-        </w:rPr>
-        <w:tab/>
-        <w:t>- Falling takes Damage</w:t>
-      </w:r>
-    </w:p>
-    <w:p>
-      <w:pPr>
-        <w:rPr>
-          <w:lang w:val="en-US"/>
-        </w:rPr>
-      </w:pPr>
-      <w:r>
-        <w:rPr>
-          <w:lang w:val="en-US"/>
-        </w:rPr>
-        <w:tab/>
-      </w:r>
-      <w:r>
-        <w:rPr>
-          <w:lang w:val="en-US"/>
-        </w:rPr>
-        <w:tab/>
-        <w:t>- Falling = Not on the ground after X seconds</w:t>
-      </w:r>
-    </w:p>
-    <w:p>
-      <w:pPr>
-        <w:rPr>
-          <w:lang w:val="en-US"/>
-        </w:rPr>
-      </w:pPr>
-      <w:r>
-        <w:rPr>
-          <w:lang w:val="en-US"/>
-        </w:rPr>
-        <w:tab/>
-      </w:r>
-      <w:r>
-        <w:rPr>
-          <w:lang w:val="en-US"/>
-        </w:rPr>
-        <w:tab/>
-      </w:r>
-      <w:r>
-        <w:rPr>
-          <w:lang w:val="en-US"/>
-        </w:rPr>
-        <w:tab/>
-        <w:t xml:space="preserve">- </w:t>
-      </w:r>
-      <w:r>
-        <w:rPr>
-          <w:lang w:val="en-US"/>
-        </w:rPr>
-        <w:t>Set</w:t>
-      </w:r>
-      <w:r>
-        <w:rPr>
-          <w:lang w:val="en-US"/>
-        </w:rPr>
-        <w:t xml:space="preserve"> the damage taken based on seconds</w:t>
-      </w:r>
-      <w:r>
-        <w:rPr>
-          <w:lang w:val="en-US"/>
-        </w:rPr>
-        <w:t xml:space="preserve"> (will increase during longer falls)</w:t>
-      </w:r>
-    </w:p>
-    <w:p>
-      <w:pPr>
-        <w:rPr>
-          <w:lang w:val="en-US"/>
-        </w:rPr>
-      </w:pPr>
-      <w:r>
-        <w:rPr>
-          <w:lang w:val="en-US"/>
-        </w:rPr>
-        <w:tab/>
-      </w:r>
-      <w:r>
-        <w:rPr>
-          <w:lang w:val="en-US"/>
-        </w:rPr>
-        <w:tab/>
-        <w:t>- Take the damage when reaching the ground</w:t>
-      </w:r>
-    </w:p>
-    <w:p>
-      <w:pPr>
-        <w:rPr>
-          <w:lang w:val="en-US"/>
-        </w:rPr>
-      </w:pPr>
-    </w:p>
-    <w:p>
-      <w:pPr>
-        <w:rPr>
-          <w:lang w:val="en-US"/>
-        </w:rPr>
-      </w:pPr>
-    </w:p>
-    <w:p>
-      <w:pPr>
-        <w:rPr>
-          <w:lang w:val="en-US"/>
-        </w:rPr>
-      </w:pPr>
-      <w:r>
-        <w:rPr>
-          <w:lang w:val="en-US"/>
-        </w:rPr>
+        <w:t>- Make a Pause-menu when pressing “ESC”</w:t>
+      </w:r>
+    </w:p>
+    <w:p>
+      <w:pPr>
+        <w:ind w:firstLine="720"/>
+        <w:rPr>
+          <w:lang w:val="en-US"/>
+        </w:rPr>
+      </w:pPr>
+      <w:r>
+        <w:rPr>
+          <w:lang w:val="en-US"/>
+        </w:rPr>
+        <w:t>- Make two functions to "Pause Game" and "</w:t>
+      </w:r>
+      <w:proofErr w:type="spellStart"/>
+      <w:r>
+        <w:rPr>
+          <w:lang w:val="en-US"/>
+        </w:rPr>
+        <w:t>Unpause</w:t>
+      </w:r>
+      <w:proofErr w:type="spellEnd"/>
+      <w:r>
+        <w:rPr>
+          <w:lang w:val="en-US"/>
+        </w:rPr>
+        <w:t xml:space="preserve"> Game" in the "</w:t>
+      </w:r>
+      <w:proofErr w:type="spellStart"/>
+      <w:r>
+        <w:rPr>
+          <w:lang w:val="en-US"/>
+        </w:rPr>
+        <w:t>PauseMenu</w:t>
+      </w:r>
+      <w:proofErr w:type="spellEnd"/>
+      <w:r>
+        <w:rPr>
+          <w:lang w:val="en-US"/>
+        </w:rPr>
+        <w:t>"</w:t>
+      </w:r>
+    </w:p>
+    <w:p>
+      <w:pPr>
+        <w:rPr>
+          <w:lang w:val="en-US"/>
+        </w:rPr>
+      </w:pPr>
+    </w:p>
+    <w:p>
+      <w:pPr>
+        <w:rPr>
+          <w:lang w:val="en-US"/>
+        </w:rPr>
+      </w:pPr>
+      <w:r>
+        <w:rPr>
+          <w:lang w:val="en-US"/>
+        </w:rPr>
+        <w:lastRenderedPageBreak/>
         <w:t>--------------------||</w:t>
       </w:r>
     </w:p>
@@ -2900,822 +5646,6 @@
           <w:szCs w:val="24"/>
           <w:lang w:val="en-US"/>
         </w:rPr>
-        <w:t>8</w:t>
-      </w:r>
-      <w:r>
-        <w:rPr>
-          <w:rFonts w:ascii="Arial" w:hAnsi="Arial" w:cs="Arial"/>
-          <w:color w:val="auto"/>
-          <w:sz w:val="24"/>
-          <w:szCs w:val="24"/>
-          <w:lang w:val="en-US"/>
-        </w:rPr>
-        <w:t>. Flashlight:</w:t>
-      </w:r>
-      <w:r>
-        <w:rPr>
-          <w:rFonts w:ascii="Arial" w:hAnsi="Arial" w:cs="Arial"/>
-          <w:color w:val="auto"/>
-          <w:sz w:val="24"/>
-          <w:szCs w:val="24"/>
-          <w:lang w:val="en-US"/>
-        </w:rPr>
-        <w:t xml:space="preserve"> 1 day</w:t>
-      </w:r>
-    </w:p>
-    <w:p>
-      <w:pPr>
-        <w:rPr>
-          <w:lang w:val="en-US"/>
-        </w:rPr>
-      </w:pPr>
-      <w:r>
-        <w:rPr>
-          <w:lang w:val="en-US"/>
-        </w:rPr>
-        <w:t>- Make the Flashlight reach longer (swap Sphere collider with Capsule collider)</w:t>
-      </w:r>
-    </w:p>
-    <w:p>
-      <w:pPr>
-        <w:rPr>
-          <w:lang w:val="en-US"/>
-        </w:rPr>
-      </w:pPr>
-      <w:r>
-        <w:rPr>
-          <w:lang w:val="en-US"/>
-        </w:rPr>
-        <w:tab/>
-        <w:t>- Make sure the player can pick up/interact with Objects with the flashlight in the hand</w:t>
-      </w:r>
-    </w:p>
-    <w:p>
-      <w:pPr>
-        <w:rPr>
-          <w:lang w:val="en-US"/>
-        </w:rPr>
-      </w:pPr>
-      <w:r>
-        <w:rPr>
-          <w:lang w:val="en-US"/>
-        </w:rPr>
-        <w:t>- Light - InvisibleObjects</w:t>
-      </w:r>
-    </w:p>
-    <w:p>
-      <w:pPr>
-        <w:rPr>
-          <w:lang w:val="en-US"/>
-        </w:rPr>
-      </w:pPr>
-      <w:r>
-        <w:rPr>
-          <w:lang w:val="en-US"/>
-        </w:rPr>
-        <w:tab/>
-        <w:t>- Resolve the “Half-visible” objects</w:t>
-      </w:r>
-    </w:p>
-    <w:p>
-      <w:pPr>
-        <w:rPr>
-          <w:lang w:val="en-US"/>
-        </w:rPr>
-      </w:pPr>
-      <w:r>
-        <w:rPr>
-          <w:lang w:val="en-US"/>
-        </w:rPr>
-        <w:tab/>
-      </w:r>
-      <w:r>
-        <w:rPr>
-          <w:lang w:val="en-US"/>
-        </w:rPr>
-        <w:tab/>
-        <w:t>- Make object invisible when not in light</w:t>
-      </w:r>
-    </w:p>
-    <w:p>
-      <w:pPr>
-        <w:rPr>
-          <w:lang w:val="en-US"/>
-        </w:rPr>
-      </w:pPr>
-      <w:r>
-        <w:rPr>
-          <w:lang w:val="en-US"/>
-        </w:rPr>
-        <w:tab/>
-      </w:r>
-      <w:r>
-        <w:rPr>
-          <w:lang w:val="en-US"/>
-        </w:rPr>
-        <w:tab/>
-        <w:t>- Make objects gradually visible in light</w:t>
-      </w:r>
-    </w:p>
-    <w:p>
-      <w:pPr>
-        <w:rPr>
-          <w:lang w:val="en-US"/>
-        </w:rPr>
-      </w:pPr>
-      <w:r>
-        <w:rPr>
-          <w:lang w:val="en-US"/>
-        </w:rPr>
-        <w:tab/>
-      </w:r>
-      <w:r>
-        <w:rPr>
-          <w:lang w:val="en-US"/>
-        </w:rPr>
-        <w:tab/>
-        <w:t>- Make sure the visibility is correct upon staring the game</w:t>
-      </w:r>
-    </w:p>
-    <w:p>
-      <w:pPr>
-        <w:rPr>
-          <w:lang w:val="en-US"/>
-        </w:rPr>
-      </w:pPr>
-      <w:r>
-        <w:rPr>
-          <w:lang w:val="en-US"/>
-        </w:rPr>
-        <w:tab/>
-        <w:t>- Look into the “Separate Material from each object”-video from Mathias to separate the materials from WallImages and OreVeinCracks</w:t>
-      </w:r>
-    </w:p>
-    <w:p>
-      <w:pPr>
-        <w:rPr>
-          <w:lang w:val="en-US"/>
-        </w:rPr>
-      </w:pPr>
-    </w:p>
-    <w:p>
-      <w:pPr>
-        <w:rPr>
-          <w:lang w:val="en-US"/>
-        </w:rPr>
-      </w:pPr>
-      <w:r>
-        <w:rPr>
-          <w:lang w:val="en-US"/>
-        </w:rPr>
-        <w:t>--------------------||</w:t>
-      </w:r>
-    </w:p>
-    <w:p>
-      <w:pPr>
-        <w:rPr>
-          <w:lang w:val="en-US"/>
-        </w:rPr>
-      </w:pPr>
-    </w:p>
-    <w:p>
-      <w:pPr>
-        <w:pStyle w:val="Heading1"/>
-        <w:rPr>
-          <w:rFonts w:ascii="Arial" w:hAnsi="Arial" w:cs="Arial"/>
-          <w:color w:val="auto"/>
-          <w:sz w:val="24"/>
-          <w:szCs w:val="24"/>
-          <w:lang w:val="en-US"/>
-        </w:rPr>
-      </w:pPr>
-      <w:r>
-        <w:rPr>
-          <w:rFonts w:ascii="Arial" w:hAnsi="Arial" w:cs="Arial"/>
-          <w:color w:val="auto"/>
-          <w:sz w:val="24"/>
-          <w:szCs w:val="24"/>
-          <w:lang w:val="en-US"/>
-        </w:rPr>
-        <w:t>9.</w:t>
-      </w:r>
-      <w:r>
-        <w:rPr>
-          <w:rFonts w:ascii="Arial" w:hAnsi="Arial" w:cs="Arial"/>
-          <w:color w:val="auto"/>
-          <w:sz w:val="24"/>
-          <w:szCs w:val="24"/>
-          <w:lang w:val="en-US"/>
-        </w:rPr>
-        <w:t xml:space="preserve"> Ghost:</w:t>
-      </w:r>
-      <w:r>
-        <w:rPr>
-          <w:rFonts w:ascii="Arial" w:hAnsi="Arial" w:cs="Arial"/>
-          <w:color w:val="auto"/>
-          <w:sz w:val="24"/>
-          <w:szCs w:val="24"/>
-          <w:lang w:val="en-US"/>
-        </w:rPr>
-        <w:t xml:space="preserve"> 3 days</w:t>
-      </w:r>
-    </w:p>
-    <w:p>
-      <w:pPr>
-        <w:rPr>
-          <w:lang w:val="en-US"/>
-        </w:rPr>
-      </w:pPr>
-      <w:r>
-        <w:rPr>
-          <w:lang w:val="en-US"/>
-        </w:rPr>
-        <w:t>- Make Ghost Movement</w:t>
-      </w:r>
-    </w:p>
-    <w:p>
-      <w:pPr>
-        <w:rPr>
-          <w:lang w:val="en-US"/>
-        </w:rPr>
-      </w:pPr>
-      <w:r>
-        <w:rPr>
-          <w:lang w:val="en-US"/>
-        </w:rPr>
-        <w:t>- Make Ghost Capture Mechanic</w:t>
-      </w:r>
-    </w:p>
-    <w:p>
-      <w:pPr>
-        <w:rPr>
-          <w:lang w:val="en-US"/>
-        </w:rPr>
-      </w:pPr>
-      <w:r>
-        <w:rPr>
-          <w:lang w:val="en-US"/>
-        </w:rPr>
-        <w:tab/>
-        <w:t xml:space="preserve">- Make the “Ghost </w:t>
-      </w:r>
-      <w:r>
-        <w:rPr>
-          <w:lang w:val="en-US"/>
-        </w:rPr>
-        <w:t>Capturer</w:t>
-      </w:r>
-      <w:r>
-        <w:rPr>
-          <w:lang w:val="en-US"/>
-        </w:rPr>
-        <w:t>”</w:t>
-      </w:r>
-    </w:p>
-    <w:p>
-      <w:pPr>
-        <w:rPr>
-          <w:lang w:val="en-US"/>
-        </w:rPr>
-      </w:pPr>
-      <w:r>
-        <w:rPr>
-          <w:lang w:val="en-US"/>
-        </w:rPr>
-        <w:tab/>
-        <w:t xml:space="preserve">- Ghost can only be captured when visible </w:t>
-      </w:r>
-      <w:r>
-        <w:rPr>
-          <w:lang w:val="en-US"/>
-        </w:rPr>
-        <w:t xml:space="preserve">equal to or </w:t>
-      </w:r>
-      <w:r>
-        <w:rPr>
-          <w:lang w:val="en-US"/>
-        </w:rPr>
-        <w:t>over 50%</w:t>
-      </w:r>
-    </w:p>
-    <w:p>
-      <w:pPr>
-        <w:rPr>
-          <w:lang w:val="en-US"/>
-        </w:rPr>
-      </w:pPr>
-      <w:r>
-        <w:rPr>
-          <w:lang w:val="en-US"/>
-        </w:rPr>
-        <w:t>- Make Ghost Tank</w:t>
-      </w:r>
-    </w:p>
-    <w:p>
-      <w:pPr>
-        <w:rPr>
-          <w:lang w:val="en-US"/>
-        </w:rPr>
-      </w:pPr>
-      <w:r>
-        <w:rPr>
-          <w:lang w:val="en-US"/>
-        </w:rPr>
-        <w:tab/>
-        <w:t>- Ghost can be placed in the Tank</w:t>
-      </w:r>
-    </w:p>
-    <w:p>
-      <w:pPr>
-        <w:rPr>
-          <w:lang w:val="en-US"/>
-        </w:rPr>
-      </w:pPr>
-      <w:r>
-        <w:rPr>
-          <w:lang w:val="en-US"/>
-        </w:rPr>
-        <w:tab/>
-        <w:t>- Display Energy left in Ghost, on the Tank</w:t>
-      </w:r>
-    </w:p>
-    <w:p>
-      <w:pPr>
-        <w:rPr>
-          <w:lang w:val="en-US"/>
-        </w:rPr>
-      </w:pPr>
-    </w:p>
-    <w:p>
-      <w:pPr>
-        <w:rPr>
-          <w:lang w:val="en-US"/>
-        </w:rPr>
-      </w:pPr>
-      <w:r>
-        <w:rPr>
-          <w:lang w:val="en-US"/>
-        </w:rPr>
-        <w:t>- Make Machine connection system (after 10. BuildingBlock)</w:t>
-      </w:r>
-    </w:p>
-    <w:p>
-      <w:pPr>
-        <w:rPr>
-          <w:lang w:val="en-US"/>
-        </w:rPr>
-      </w:pPr>
-      <w:r>
-        <w:rPr>
-          <w:lang w:val="en-US"/>
-        </w:rPr>
-        <w:t>- Make the movement behavior so that the ghosts turn when near a BuildingBlock</w:t>
-      </w:r>
-      <w:r>
-        <w:rPr>
-          <w:lang w:val="en-US"/>
-        </w:rPr>
-        <w:t xml:space="preserve"> (after 10. BuildingBlock)</w:t>
-      </w:r>
-    </w:p>
-    <w:p>
-      <w:pPr>
-        <w:rPr>
-          <w:lang w:val="en-US"/>
-        </w:rPr>
-      </w:pPr>
-    </w:p>
-    <w:p>
-      <w:pPr>
-        <w:rPr>
-          <w:lang w:val="en-US"/>
-        </w:rPr>
-      </w:pPr>
-      <w:r>
-        <w:rPr>
-          <w:lang w:val="en-US"/>
-        </w:rPr>
-        <w:t>--------------------||</w:t>
-      </w:r>
-    </w:p>
-    <w:p>
-      <w:pPr>
-        <w:rPr>
-          <w:lang w:val="en-US"/>
-        </w:rPr>
-      </w:pPr>
-    </w:p>
-    <w:p>
-      <w:pPr>
-        <w:pStyle w:val="Heading1"/>
-        <w:rPr>
-          <w:rFonts w:ascii="Arial" w:hAnsi="Arial" w:cs="Arial"/>
-          <w:color w:val="auto"/>
-          <w:sz w:val="24"/>
-          <w:szCs w:val="24"/>
-          <w:lang w:val="en-US"/>
-        </w:rPr>
-      </w:pPr>
-      <w:r>
-        <w:rPr>
-          <w:rFonts w:ascii="Arial" w:hAnsi="Arial" w:cs="Arial"/>
-          <w:color w:val="auto"/>
-          <w:sz w:val="24"/>
-          <w:szCs w:val="24"/>
-          <w:lang w:val="en-US"/>
-        </w:rPr>
-        <w:t>10. BuildingBlocks:</w:t>
-      </w:r>
-      <w:r>
-        <w:rPr>
-          <w:rFonts w:ascii="Arial" w:hAnsi="Arial" w:cs="Arial"/>
-          <w:color w:val="auto"/>
-          <w:sz w:val="24"/>
-          <w:szCs w:val="24"/>
-          <w:lang w:val="en-US"/>
-        </w:rPr>
-        <w:t xml:space="preserve"> 5 days</w:t>
-      </w:r>
-    </w:p>
-    <w:p>
-      <w:pPr>
-        <w:rPr>
-          <w:lang w:val="en-US"/>
-        </w:rPr>
-      </w:pPr>
-      <w:r>
-        <w:rPr>
-          <w:lang w:val="en-US"/>
-        </w:rPr>
-        <w:t>- Rebuild BuildingSystem</w:t>
-      </w:r>
-    </w:p>
-    <w:p>
-      <w:pPr>
-        <w:rPr>
-          <w:lang w:val="en-US"/>
-        </w:rPr>
-      </w:pPr>
-      <w:r>
-        <w:rPr>
-          <w:lang w:val="en-US"/>
-        </w:rPr>
-        <w:t>- Fix autoRotation on buildingBlockGhosts when appearing, to face the intuitive way</w:t>
-      </w:r>
-    </w:p>
-    <w:p>
-      <w:pPr>
-        <w:rPr>
-          <w:lang w:val="en-US"/>
-        </w:rPr>
-      </w:pPr>
-      <w:r>
-        <w:rPr>
-          <w:lang w:val="en-US"/>
-        </w:rPr>
-        <w:t>- Fix Rotation buttons to match if the block is horizontal or vertical</w:t>
-      </w:r>
-    </w:p>
-    <w:p>
-      <w:pPr>
-        <w:rPr>
-          <w:lang w:val="en-US"/>
-        </w:rPr>
-      </w:pPr>
-      <w:r>
-        <w:rPr>
-          <w:lang w:val="en-US"/>
-        </w:rPr>
-        <w:t>- Fix so that Blocks can be placed Vertically (Up/Down)</w:t>
-      </w:r>
-    </w:p>
-    <w:p>
-      <w:pPr>
-        <w:rPr>
-          <w:lang w:val="en-US"/>
-        </w:rPr>
-      </w:pPr>
-      <w:r>
-        <w:rPr>
-          <w:lang w:val="en-US"/>
-        </w:rPr>
-        <w:t>- Make All Models + _SOList</w:t>
-      </w:r>
-    </w:p>
-    <w:p>
-      <w:pPr>
-        <w:rPr>
-          <w:lang w:val="en-US"/>
-        </w:rPr>
-      </w:pPr>
-      <w:r>
-        <w:rPr>
-          <w:lang w:val="en-US"/>
-        </w:rPr>
-        <w:t>- Check if the same block is placed on target position, to disable the Ghost from overlapping</w:t>
-      </w:r>
-    </w:p>
-    <w:p>
-      <w:pPr>
-        <w:rPr>
-          <w:lang w:val="en-US"/>
-        </w:rPr>
-      </w:pPr>
-      <w:r>
-        <w:rPr>
-          <w:lang w:val="en-US"/>
-        </w:rPr>
-        <w:tab/>
-        <w:t>- Check rotation, so that several Wall-blocks can be placed in the same space</w:t>
-      </w:r>
-    </w:p>
-    <w:p>
-      <w:pPr>
-        <w:rPr>
-          <w:lang w:val="en-US"/>
-        </w:rPr>
-      </w:pPr>
-      <w:r>
-        <w:rPr>
-          <w:lang w:val="en-US"/>
-        </w:rPr>
-        <w:t>- Make a function in Building that let you change material of a BuildingBlock when looking at it and having the selected resources (like changing BuildingBlock in Raft)</w:t>
-      </w:r>
-    </w:p>
-    <w:p>
-      <w:pPr>
-        <w:rPr>
-          <w:lang w:val="en-US"/>
-        </w:rPr>
-      </w:pPr>
-      <w:r>
-        <w:rPr>
-          <w:lang w:val="en-US"/>
-        </w:rPr>
-        <w:t>- Make a function that can move/rotate placed Machines and Furniture, when BuildingHammer is in Hand</w:t>
-      </w:r>
-    </w:p>
-    <w:p>
-      <w:pPr>
-        <w:rPr>
-          <w:lang w:val="en-US"/>
-        </w:rPr>
-      </w:pPr>
-      <w:r>
-        <w:rPr>
-          <w:lang w:val="en-US"/>
-        </w:rPr>
-        <w:tab/>
-        <w:t>- Save its stats</w:t>
-      </w:r>
-    </w:p>
-    <w:p>
-      <w:pPr>
-        <w:rPr>
-          <w:lang w:val="en-US"/>
-        </w:rPr>
-      </w:pPr>
-      <w:r>
-        <w:rPr>
-          <w:lang w:val="en-US"/>
-        </w:rPr>
-        <w:tab/>
-        <w:t>- Remove the Object</w:t>
-      </w:r>
-    </w:p>
-    <w:p>
-      <w:pPr>
-        <w:rPr>
-          <w:lang w:val="en-US"/>
-        </w:rPr>
-      </w:pPr>
-      <w:r>
-        <w:rPr>
-          <w:lang w:val="en-US"/>
-        </w:rPr>
-        <w:tab/>
-        <w:t>- Make a "ghost" of the object, as when building it</w:t>
-      </w:r>
-    </w:p>
-    <w:p>
-      <w:pPr>
-        <w:rPr>
-          <w:lang w:val="en-US"/>
-        </w:rPr>
-      </w:pPr>
-      <w:r>
-        <w:rPr>
-          <w:lang w:val="en-US"/>
-        </w:rPr>
-        <w:tab/>
-        <w:t>- Insert its stats when placed</w:t>
-      </w:r>
-    </w:p>
-    <w:p>
-      <w:pPr>
-        <w:rPr>
-          <w:lang w:val="en-US"/>
-        </w:rPr>
-      </w:pPr>
-      <w:r>
-        <w:rPr>
-          <w:lang w:val="en-US"/>
-        </w:rPr>
-        <w:tab/>
-        <w:t>- Lock the mouse-wheel and disable tablet and everyting else, as long at the object isn't placed yet</w:t>
-      </w:r>
-    </w:p>
-    <w:p>
-      <w:pPr>
-        <w:rPr>
-          <w:lang w:val="en-US"/>
-        </w:rPr>
-      </w:pPr>
-    </w:p>
-    <w:p>
-      <w:pPr>
-        <w:rPr>
-          <w:lang w:val="en-US"/>
-        </w:rPr>
-      </w:pPr>
-      <w:r>
-        <w:rPr>
-          <w:lang w:val="en-US"/>
-        </w:rPr>
-        <w:t>--------------------||</w:t>
-      </w:r>
-    </w:p>
-    <w:p>
-      <w:pPr>
-        <w:rPr>
-          <w:lang w:val="en-US"/>
-        </w:rPr>
-      </w:pPr>
-    </w:p>
-    <w:p>
-      <w:pPr>
-        <w:pStyle w:val="Heading1"/>
-        <w:rPr>
-          <w:rFonts w:ascii="Arial" w:hAnsi="Arial" w:cs="Arial"/>
-          <w:color w:val="auto"/>
-          <w:sz w:val="24"/>
-          <w:szCs w:val="24"/>
-          <w:lang w:val="en-US"/>
-        </w:rPr>
-      </w:pPr>
-      <w:r>
-        <w:rPr>
-          <w:rFonts w:ascii="Arial" w:hAnsi="Arial" w:cs="Arial"/>
-          <w:color w:val="auto"/>
-          <w:sz w:val="24"/>
-          <w:szCs w:val="24"/>
-          <w:lang w:val="en-US"/>
-        </w:rPr>
-        <w:t>11. BluePrints</w:t>
-      </w:r>
-      <w:r>
-        <w:rPr>
-          <w:rFonts w:ascii="Arial" w:hAnsi="Arial" w:cs="Arial"/>
-          <w:color w:val="auto"/>
-          <w:sz w:val="24"/>
-          <w:szCs w:val="24"/>
-          <w:lang w:val="en-US"/>
-        </w:rPr>
-        <w:t xml:space="preserve">, </w:t>
-      </w:r>
-      <w:r>
-        <w:rPr>
-          <w:rFonts w:ascii="Arial" w:hAnsi="Arial" w:cs="Arial"/>
-          <w:color w:val="auto"/>
-          <w:sz w:val="24"/>
-          <w:szCs w:val="24"/>
-          <w:lang w:val="en-US"/>
-        </w:rPr>
-        <w:t>Journal Pages</w:t>
-      </w:r>
-      <w:r>
-        <w:rPr>
-          <w:rFonts w:ascii="Arial" w:hAnsi="Arial" w:cs="Arial"/>
-          <w:color w:val="auto"/>
-          <w:sz w:val="24"/>
-          <w:szCs w:val="24"/>
-          <w:lang w:val="en-US"/>
-        </w:rPr>
-        <w:t xml:space="preserve"> &amp; Arídea Keys</w:t>
-      </w:r>
-      <w:r>
-        <w:rPr>
-          <w:rFonts w:ascii="Arial" w:hAnsi="Arial" w:cs="Arial"/>
-          <w:color w:val="auto"/>
-          <w:sz w:val="24"/>
-          <w:szCs w:val="24"/>
-          <w:lang w:val="en-US"/>
-        </w:rPr>
-        <w:t>: 1 day</w:t>
-      </w:r>
-    </w:p>
-    <w:p>
-      <w:pPr>
-        <w:rPr>
-          <w:lang w:val="en-US"/>
-        </w:rPr>
-      </w:pPr>
-      <w:r>
-        <w:rPr>
-          <w:lang w:val="en-US"/>
-        </w:rPr>
-        <w:t>- Make Saving/Loading for the WorldObjects (</w:t>
-      </w:r>
-      <w:r>
-        <w:rPr>
-          <w:lang w:val="en-US"/>
-        </w:rPr>
-        <w:t xml:space="preserve">“X_Parent” </w:t>
-      </w:r>
-      <w:r>
-        <w:rPr>
-          <w:lang w:val="en-US"/>
-        </w:rPr>
-        <w:t xml:space="preserve">the same </w:t>
-      </w:r>
-      <w:r>
-        <w:rPr>
-          <w:lang w:val="en-US"/>
-        </w:rPr>
-        <w:t xml:space="preserve">way </w:t>
-      </w:r>
-      <w:r>
-        <w:rPr>
-          <w:lang w:val="en-US"/>
-        </w:rPr>
-        <w:t>as for Plants, OreVeins and Trees</w:t>
-      </w:r>
-    </w:p>
-    <w:p>
-      <w:pPr>
-        <w:rPr>
-          <w:lang w:val="en-US"/>
-        </w:rPr>
-      </w:pPr>
-      <w:r>
-        <w:rPr>
-          <w:lang w:val="en-US"/>
-        </w:rPr>
-        <w:t>- Make Prefabs of the Blueprints</w:t>
-      </w:r>
-      <w:r>
-        <w:rPr>
-          <w:lang w:val="en-US"/>
-        </w:rPr>
-        <w:t xml:space="preserve"> &amp; Arídia Key</w:t>
-      </w:r>
-    </w:p>
-    <w:p>
-      <w:pPr>
-        <w:rPr>
-          <w:lang w:val="en-US"/>
-        </w:rPr>
-      </w:pPr>
-    </w:p>
-    <w:p>
-      <w:pPr>
-        <w:rPr>
-          <w:lang w:val="en-US"/>
-        </w:rPr>
-      </w:pPr>
-      <w:r>
-        <w:rPr>
-          <w:lang w:val="en-US"/>
-        </w:rPr>
-        <w:t>--------------------||</w:t>
-      </w:r>
-    </w:p>
-    <w:p>
-      <w:pPr>
-        <w:rPr>
-          <w:lang w:val="en-US"/>
-        </w:rPr>
-      </w:pPr>
-    </w:p>
-    <w:p>
-      <w:pPr>
-        <w:pStyle w:val="Heading1"/>
-        <w:rPr>
-          <w:rFonts w:ascii="Arial" w:hAnsi="Arial" w:cs="Arial"/>
-          <w:color w:val="auto"/>
-          <w:sz w:val="24"/>
-          <w:szCs w:val="24"/>
-          <w:lang w:val="en-US"/>
-        </w:rPr>
-      </w:pPr>
-      <w:r>
-        <w:rPr>
-          <w:rFonts w:ascii="Arial" w:hAnsi="Arial" w:cs="Arial"/>
-          <w:color w:val="auto"/>
-          <w:sz w:val="24"/>
-          <w:szCs w:val="24"/>
-          <w:lang w:val="en-US"/>
-        </w:rPr>
         <w:t>1</w:t>
       </w:r>
       <w:r>
@@ -3726,167 +5656,17 @@
           <w:szCs w:val="24"/>
           <w:lang w:val="en-US"/>
         </w:rPr>
-        <w:t>2</w:t>
-      </w:r>
-      <w:r>
-        <w:rPr>
-          <w:rFonts w:ascii="Arial" w:hAnsi="Arial" w:cs="Arial"/>
-          <w:color w:val="auto"/>
-          <w:sz w:val="24"/>
-          <w:szCs w:val="24"/>
-          <w:lang w:val="en-US"/>
-        </w:rPr>
-        <w:t>.</w:t>
-      </w:r>
-      <w:r>
-        <w:rPr>
-          <w:rFonts w:ascii="Arial" w:hAnsi="Arial" w:cs="Arial"/>
-          <w:color w:val="auto"/>
-          <w:sz w:val="24"/>
-          <w:szCs w:val="24"/>
-          <w:lang w:val="en-US"/>
-        </w:rPr>
-        <w:t xml:space="preserve"> MovableObjectMenu:</w:t>
-      </w:r>
-      <w:r>
-        <w:rPr>
-          <w:rFonts w:ascii="Arial" w:hAnsi="Arial" w:cs="Arial"/>
-          <w:color w:val="auto"/>
-          <w:sz w:val="24"/>
-          <w:szCs w:val="24"/>
-          <w:lang w:val="en-US"/>
-        </w:rPr>
-        <w:t xml:space="preserve"> 1 day</w:t>
-      </w:r>
-    </w:p>
-    <w:p>
-      <w:pPr>
-        <w:rPr>
-          <w:lang w:val="en-US"/>
-        </w:rPr>
-      </w:pPr>
-      <w:r>
-        <w:rPr>
-          <w:lang w:val="en-US"/>
-        </w:rPr>
-        <w:t>- Make it so that the MovableObjectMenu swap selectedItem, even if BuildingHammer isn't in hand</w:t>
-      </w:r>
-    </w:p>
-    <w:p>
-      <w:pPr>
-        <w:rPr>
-          <w:lang w:val="en-US"/>
-        </w:rPr>
-      </w:pPr>
-      <w:r>
-        <w:rPr>
-          <w:lang w:val="en-US"/>
-        </w:rPr>
-        <w:tab/>
-        <w:t>- It works for BuildingBlocks, so take a closer look at the differences</w:t>
-      </w:r>
-    </w:p>
-    <w:p>
-      <w:pPr>
-        <w:rPr>
-          <w:lang w:val="en-US"/>
-        </w:rPr>
-      </w:pPr>
-      <w:r>
-        <w:rPr>
-          <w:lang w:val="en-US"/>
-        </w:rPr>
-        <w:tab/>
-        <w:t>- Move the "SetNewSelectedBlock()" from the BuildingHammer to "BuildingSystemMenu"</w:t>
-      </w:r>
-    </w:p>
-    <w:p>
-      <w:pPr>
-        <w:rPr>
-          <w:lang w:val="en-US"/>
-        </w:rPr>
-      </w:pPr>
-    </w:p>
-    <w:p>
-      <w:pPr>
-        <w:rPr>
-          <w:lang w:val="en-US"/>
-        </w:rPr>
-      </w:pPr>
-      <w:r>
-        <w:rPr>
-          <w:lang w:val="en-US"/>
-        </w:rPr>
-        <w:t>--------------------||</w:t>
-      </w:r>
-    </w:p>
-    <w:p>
-      <w:pPr>
-        <w:rPr>
-          <w:lang w:val="en-US"/>
-        </w:rPr>
-      </w:pPr>
-    </w:p>
-    <w:p>
-      <w:pPr>
-        <w:pStyle w:val="Heading1"/>
-        <w:rPr>
-          <w:rFonts w:ascii="Arial" w:hAnsi="Arial" w:cs="Arial"/>
-          <w:color w:val="auto"/>
-          <w:sz w:val="24"/>
-          <w:szCs w:val="24"/>
-          <w:lang w:val="en-US"/>
-        </w:rPr>
-      </w:pPr>
-      <w:r>
-        <w:rPr>
-          <w:rFonts w:ascii="Arial" w:hAnsi="Arial" w:cs="Arial"/>
-          <w:color w:val="auto"/>
-          <w:sz w:val="24"/>
-          <w:szCs w:val="24"/>
-          <w:lang w:val="en-US"/>
-        </w:rPr>
-        <w:t>1</w:t>
-      </w:r>
-      <w:r>
-        <w:rPr>
-          <w:rFonts w:ascii="Arial" w:hAnsi="Arial" w:cs="Arial"/>
-          <w:color w:val="auto"/>
-          <w:sz w:val="24"/>
-          <w:szCs w:val="24"/>
-          <w:lang w:val="en-US"/>
-        </w:rPr>
-        <w:t>3.</w:t>
-      </w:r>
-      <w:r>
-        <w:rPr>
-          <w:rFonts w:ascii="Arial" w:hAnsi="Arial" w:cs="Arial"/>
-          <w:color w:val="auto"/>
-          <w:sz w:val="24"/>
-          <w:szCs w:val="24"/>
-          <w:lang w:val="en-US"/>
-        </w:rPr>
-        <w:t xml:space="preserve"> </w:t>
-      </w:r>
-      <w:r>
-        <w:rPr>
-          <w:rFonts w:ascii="Arial" w:hAnsi="Arial" w:cs="Arial"/>
-          <w:color w:val="auto"/>
-          <w:sz w:val="24"/>
-          <w:szCs w:val="24"/>
-          <w:lang w:val="en-US"/>
-        </w:rPr>
-        <w:t xml:space="preserve">Machine - </w:t>
-      </w:r>
-      <w:r>
-        <w:rPr>
-          <w:rFonts w:ascii="Arial" w:hAnsi="Arial" w:cs="Arial"/>
-          <w:color w:val="auto"/>
-          <w:sz w:val="24"/>
-          <w:szCs w:val="24"/>
-          <w:lang w:val="en-US"/>
-        </w:rPr>
-        <w:t>Crop Plots</w:t>
+        <w:t>9</w:t>
+      </w:r>
+      <w:r>
+        <w:rPr>
+          <w:rFonts w:ascii="Arial" w:hAnsi="Arial" w:cs="Arial"/>
+          <w:color w:val="auto"/>
+          <w:sz w:val="24"/>
+          <w:szCs w:val="24"/>
+          <w:lang w:val="en-US"/>
+        </w:rPr>
+        <w:t>. Main Menu</w:t>
       </w:r>
       <w:r>
         <w:rPr>
@@ -3909,694 +5689,7 @@
         <w:rPr>
           <w:lang w:val="en-US"/>
         </w:rPr>
-        <w:t>- Make the Crop Plots</w:t>
-      </w:r>
-    </w:p>
-    <w:p>
-      <w:pPr>
-        <w:rPr>
-          <w:lang w:val="en-US"/>
-        </w:rPr>
-      </w:pPr>
-      <w:r>
-        <w:rPr>
-          <w:lang w:val="en-US"/>
-        </w:rPr>
-        <w:tab/>
-        <w:t>- Add Growth functionality</w:t>
-      </w:r>
-    </w:p>
-    <w:p>
-      <w:pPr>
-        <w:rPr>
-          <w:lang w:val="en-US"/>
-        </w:rPr>
-      </w:pPr>
-    </w:p>
-    <w:p>
-      <w:pPr>
-        <w:rPr>
-          <w:lang w:val="en-US"/>
-        </w:rPr>
-      </w:pPr>
-      <w:r>
-        <w:rPr>
-          <w:lang w:val="en-US"/>
-        </w:rPr>
-        <w:t>--------------------||</w:t>
-      </w:r>
-    </w:p>
-    <w:p>
-      <w:pPr>
-        <w:rPr>
-          <w:lang w:val="en-US"/>
-        </w:rPr>
-      </w:pPr>
-    </w:p>
-    <w:p>
-      <w:pPr>
-        <w:pStyle w:val="Heading1"/>
-        <w:rPr>
-          <w:rFonts w:ascii="Arial" w:hAnsi="Arial" w:cs="Arial"/>
-          <w:color w:val="auto"/>
-          <w:sz w:val="24"/>
-          <w:szCs w:val="24"/>
-          <w:lang w:val="en-US"/>
-        </w:rPr>
-      </w:pPr>
-      <w:r>
-        <w:rPr>
-          <w:rFonts w:ascii="Arial" w:hAnsi="Arial" w:cs="Arial"/>
-          <w:color w:val="auto"/>
-          <w:sz w:val="24"/>
-          <w:szCs w:val="24"/>
-          <w:lang w:val="en-US"/>
-        </w:rPr>
-        <w:t>1</w:t>
-      </w:r>
-      <w:r>
-        <w:rPr>
-          <w:rFonts w:ascii="Arial" w:hAnsi="Arial" w:cs="Arial"/>
-          <w:color w:val="auto"/>
-          <w:sz w:val="24"/>
-          <w:szCs w:val="24"/>
-          <w:lang w:val="en-US"/>
-        </w:rPr>
-        <w:t>4</w:t>
-      </w:r>
-      <w:r>
-        <w:rPr>
-          <w:rFonts w:ascii="Arial" w:hAnsi="Arial" w:cs="Arial"/>
-          <w:color w:val="auto"/>
-          <w:sz w:val="24"/>
-          <w:szCs w:val="24"/>
-          <w:lang w:val="en-US"/>
-        </w:rPr>
-        <w:t xml:space="preserve">. </w:t>
-      </w:r>
-      <w:r>
-        <w:rPr>
-          <w:rFonts w:ascii="Arial" w:hAnsi="Arial" w:cs="Arial"/>
-          <w:color w:val="auto"/>
-          <w:sz w:val="24"/>
-          <w:szCs w:val="24"/>
-          <w:lang w:val="en-US"/>
-        </w:rPr>
-        <w:t xml:space="preserve">Machine </w:t>
-      </w:r>
-      <w:r>
-        <w:rPr>
-          <w:rFonts w:ascii="Arial" w:hAnsi="Arial" w:cs="Arial"/>
-          <w:color w:val="auto"/>
-          <w:sz w:val="24"/>
-          <w:szCs w:val="24"/>
-          <w:lang w:val="en-US"/>
-        </w:rPr>
-        <w:t>–</w:t>
-      </w:r>
-      <w:r>
-        <w:rPr>
-          <w:rFonts w:ascii="Arial" w:hAnsi="Arial" w:cs="Arial"/>
-          <w:color w:val="auto"/>
-          <w:sz w:val="24"/>
-          <w:szCs w:val="24"/>
-          <w:lang w:val="en-US"/>
-        </w:rPr>
-        <w:t xml:space="preserve"> </w:t>
-      </w:r>
-      <w:r>
-        <w:rPr>
-          <w:rFonts w:ascii="Arial" w:hAnsi="Arial" w:cs="Arial"/>
-          <w:color w:val="auto"/>
-          <w:sz w:val="24"/>
-          <w:szCs w:val="24"/>
-          <w:lang w:val="en-US"/>
-        </w:rPr>
-        <w:t>Extractor</w:t>
-      </w:r>
-      <w:r>
-        <w:rPr>
-          <w:rFonts w:ascii="Arial" w:hAnsi="Arial" w:cs="Arial"/>
-          <w:color w:val="auto"/>
-          <w:sz w:val="24"/>
-          <w:szCs w:val="24"/>
-          <w:lang w:val="en-US"/>
-        </w:rPr>
-        <w:t>: 2 days</w:t>
-      </w:r>
-    </w:p>
-    <w:p>
-      <w:pPr>
-        <w:rPr>
-          <w:lang w:val="en-US"/>
-        </w:rPr>
-      </w:pPr>
-      <w:r>
-        <w:rPr>
-          <w:lang w:val="en-US"/>
-        </w:rPr>
-        <w:t>- Make the Extractor Machine</w:t>
-      </w:r>
-    </w:p>
-    <w:p>
-      <w:pPr>
-        <w:rPr>
-          <w:lang w:val="en-US"/>
-        </w:rPr>
-      </w:pPr>
-    </w:p>
-    <w:p>
-      <w:pPr>
-        <w:rPr>
-          <w:lang w:val="en-US"/>
-        </w:rPr>
-      </w:pPr>
-      <w:r>
-        <w:rPr>
-          <w:lang w:val="en-US"/>
-        </w:rPr>
-        <w:t>--------------------||</w:t>
-      </w:r>
-    </w:p>
-    <w:p>
-      <w:pPr>
-        <w:rPr>
-          <w:lang w:val="en-US"/>
-        </w:rPr>
-      </w:pPr>
-    </w:p>
-    <w:p>
-      <w:pPr>
-        <w:pStyle w:val="Heading1"/>
-        <w:rPr>
-          <w:rFonts w:ascii="Arial" w:hAnsi="Arial" w:cs="Arial"/>
-          <w:color w:val="auto"/>
-          <w:sz w:val="24"/>
-          <w:szCs w:val="24"/>
-          <w:lang w:val="en-US"/>
-        </w:rPr>
-      </w:pPr>
-      <w:r>
-        <w:rPr>
-          <w:rFonts w:ascii="Arial" w:hAnsi="Arial" w:cs="Arial"/>
-          <w:color w:val="auto"/>
-          <w:sz w:val="24"/>
-          <w:szCs w:val="24"/>
-          <w:lang w:val="en-US"/>
-        </w:rPr>
-        <w:t>1</w:t>
-      </w:r>
-      <w:r>
-        <w:rPr>
-          <w:rFonts w:ascii="Arial" w:hAnsi="Arial" w:cs="Arial"/>
-          <w:color w:val="auto"/>
-          <w:sz w:val="24"/>
-          <w:szCs w:val="24"/>
-          <w:lang w:val="en-US"/>
-        </w:rPr>
-        <w:t>5</w:t>
-      </w:r>
-      <w:r>
-        <w:rPr>
-          <w:rFonts w:ascii="Arial" w:hAnsi="Arial" w:cs="Arial"/>
-          <w:color w:val="auto"/>
-          <w:sz w:val="24"/>
-          <w:szCs w:val="24"/>
-          <w:lang w:val="en-US"/>
-        </w:rPr>
-        <w:t xml:space="preserve">. </w:t>
-      </w:r>
-      <w:r>
-        <w:rPr>
-          <w:rFonts w:ascii="Arial" w:hAnsi="Arial" w:cs="Arial"/>
-          <w:color w:val="auto"/>
-          <w:sz w:val="24"/>
-          <w:szCs w:val="24"/>
-          <w:lang w:val="en-US"/>
-        </w:rPr>
-        <w:t xml:space="preserve">Machine - </w:t>
-      </w:r>
-      <w:r>
-        <w:rPr>
-          <w:rFonts w:ascii="Arial" w:hAnsi="Arial" w:cs="Arial"/>
-          <w:color w:val="auto"/>
-          <w:sz w:val="24"/>
-          <w:szCs w:val="24"/>
-          <w:lang w:val="en-US"/>
-        </w:rPr>
-        <w:t>Lamp &amp; Spotlight</w:t>
-      </w:r>
-      <w:r>
-        <w:rPr>
-          <w:rFonts w:ascii="Arial" w:hAnsi="Arial" w:cs="Arial"/>
-          <w:color w:val="auto"/>
-          <w:sz w:val="24"/>
-          <w:szCs w:val="24"/>
-          <w:lang w:val="en-US"/>
-        </w:rPr>
-        <w:t>: 2 days</w:t>
-      </w:r>
-    </w:p>
-    <w:p>
-      <w:pPr>
-        <w:rPr>
-          <w:lang w:val="en-US"/>
-        </w:rPr>
-      </w:pPr>
-      <w:r>
-        <w:rPr>
-          <w:lang w:val="en-US"/>
-        </w:rPr>
-        <w:t>- Make the Lamp</w:t>
-      </w:r>
-    </w:p>
-    <w:p>
-      <w:pPr>
-        <w:rPr>
-          <w:lang w:val="en-US"/>
-        </w:rPr>
-      </w:pPr>
-      <w:r>
-        <w:rPr>
-          <w:lang w:val="en-US"/>
-        </w:rPr>
-        <w:t>- Make the Spotlight</w:t>
-      </w:r>
-    </w:p>
-    <w:p>
-      <w:pPr>
-        <w:rPr>
-          <w:lang w:val="en-US"/>
-        </w:rPr>
-      </w:pPr>
-    </w:p>
-    <w:p>
-      <w:pPr>
-        <w:rPr>
-          <w:lang w:val="en-US"/>
-        </w:rPr>
-      </w:pPr>
-      <w:r>
-        <w:rPr>
-          <w:lang w:val="en-US"/>
-        </w:rPr>
-        <w:t>--------------------||</w:t>
-      </w:r>
-    </w:p>
-    <w:p>
-      <w:pPr>
-        <w:rPr>
-          <w:lang w:val="en-US"/>
-        </w:rPr>
-      </w:pPr>
-    </w:p>
-    <w:p>
-      <w:pPr>
-        <w:pStyle w:val="Heading1"/>
-        <w:rPr>
-          <w:rFonts w:ascii="Arial" w:hAnsi="Arial" w:cs="Arial"/>
-          <w:color w:val="auto"/>
-          <w:sz w:val="24"/>
-          <w:szCs w:val="24"/>
-          <w:lang w:val="en-US"/>
-        </w:rPr>
-      </w:pPr>
-      <w:r>
-        <w:rPr>
-          <w:rFonts w:ascii="Arial" w:hAnsi="Arial" w:cs="Arial"/>
-          <w:color w:val="auto"/>
-          <w:sz w:val="24"/>
-          <w:szCs w:val="24"/>
-          <w:lang w:val="en-US"/>
-        </w:rPr>
-        <w:t>1</w:t>
-      </w:r>
-      <w:r>
-        <w:rPr>
-          <w:rFonts w:ascii="Arial" w:hAnsi="Arial" w:cs="Arial"/>
-          <w:color w:val="auto"/>
-          <w:sz w:val="24"/>
-          <w:szCs w:val="24"/>
-          <w:lang w:val="en-US"/>
-        </w:rPr>
-        <w:t>6</w:t>
-      </w:r>
-      <w:r>
-        <w:rPr>
-          <w:rFonts w:ascii="Arial" w:hAnsi="Arial" w:cs="Arial"/>
-          <w:color w:val="auto"/>
-          <w:sz w:val="24"/>
-          <w:szCs w:val="24"/>
-          <w:lang w:val="en-US"/>
-        </w:rPr>
-        <w:t xml:space="preserve">. </w:t>
-      </w:r>
-      <w:r>
-        <w:rPr>
-          <w:rFonts w:ascii="Arial" w:hAnsi="Arial" w:cs="Arial"/>
-          <w:color w:val="auto"/>
-          <w:sz w:val="24"/>
-          <w:szCs w:val="24"/>
-          <w:lang w:val="en-US"/>
-        </w:rPr>
-        <w:t>SkillTree</w:t>
-      </w:r>
-      <w:r>
-        <w:rPr>
-          <w:rFonts w:ascii="Arial" w:hAnsi="Arial" w:cs="Arial"/>
-          <w:color w:val="auto"/>
-          <w:sz w:val="24"/>
-          <w:szCs w:val="24"/>
-          <w:lang w:val="en-US"/>
-        </w:rPr>
-        <w:t>: 3 days</w:t>
-      </w:r>
-    </w:p>
-    <w:p>
-      <w:pPr>
-        <w:rPr>
-          <w:lang w:val="en-US"/>
-        </w:rPr>
-      </w:pPr>
-      <w:r>
-        <w:rPr>
-          <w:lang w:val="en-US"/>
-        </w:rPr>
-        <w:t>- Make the “Tool”-Panel</w:t>
-      </w:r>
-    </w:p>
-    <w:p>
-      <w:pPr>
-        <w:rPr>
-          <w:lang w:val="en-US"/>
-        </w:rPr>
-      </w:pPr>
-      <w:r>
-        <w:rPr>
-          <w:lang w:val="en-US"/>
-        </w:rPr>
-        <w:lastRenderedPageBreak/>
-        <w:t>- Make all Perks, as described in the “SkillTree”-Docs</w:t>
-      </w:r>
-    </w:p>
-    <w:p>
-      <w:pPr>
-        <w:rPr>
-          <w:lang w:val="en-US"/>
-        </w:rPr>
-      </w:pPr>
-      <w:r>
-        <w:rPr>
-          <w:lang w:val="en-US"/>
-        </w:rPr>
-        <w:t>- Saving/Loading should take all bool of the SkillTree in a big “class”, to keep everything organized at the same place</w:t>
-      </w:r>
-    </w:p>
-    <w:p>
-      <w:pPr>
-        <w:rPr>
-          <w:lang w:val="en-US"/>
-        </w:rPr>
-      </w:pPr>
-    </w:p>
-    <w:p>
-      <w:pPr>
-        <w:rPr>
-          <w:lang w:val="en-US"/>
-        </w:rPr>
-      </w:pPr>
-      <w:r>
-        <w:rPr>
-          <w:lang w:val="en-US"/>
-        </w:rPr>
-        <w:t>--------------------||</w:t>
-      </w:r>
-    </w:p>
-    <w:p>
-      <w:pPr>
-        <w:rPr>
-          <w:lang w:val="en-US"/>
-        </w:rPr>
-      </w:pPr>
-    </w:p>
-    <w:p>
-      <w:pPr>
-        <w:pStyle w:val="Heading1"/>
-        <w:rPr>
-          <w:rFonts w:ascii="Arial" w:hAnsi="Arial" w:cs="Arial"/>
-          <w:color w:val="auto"/>
-          <w:sz w:val="24"/>
-          <w:szCs w:val="24"/>
-          <w:lang w:val="en-US"/>
-        </w:rPr>
-      </w:pPr>
-      <w:r>
-        <w:rPr>
-          <w:rFonts w:ascii="Arial" w:hAnsi="Arial" w:cs="Arial"/>
-          <w:color w:val="auto"/>
-          <w:sz w:val="24"/>
-          <w:szCs w:val="24"/>
-          <w:lang w:val="en-US"/>
-        </w:rPr>
-        <w:t>1</w:t>
-      </w:r>
-      <w:r>
-        <w:rPr>
-          <w:rFonts w:ascii="Arial" w:hAnsi="Arial" w:cs="Arial"/>
-          <w:color w:val="auto"/>
-          <w:sz w:val="24"/>
-          <w:szCs w:val="24"/>
-          <w:lang w:val="en-US"/>
-        </w:rPr>
-        <w:t>7</w:t>
-      </w:r>
-      <w:r>
-        <w:rPr>
-          <w:rFonts w:ascii="Arial" w:hAnsi="Arial" w:cs="Arial"/>
-          <w:color w:val="auto"/>
-          <w:sz w:val="24"/>
-          <w:szCs w:val="24"/>
-          <w:lang w:val="en-US"/>
-        </w:rPr>
-        <w:t>. Sound</w:t>
-      </w:r>
-      <w:r>
-        <w:rPr>
-          <w:rFonts w:ascii="Arial" w:hAnsi="Arial" w:cs="Arial"/>
-          <w:color w:val="auto"/>
-          <w:sz w:val="24"/>
-          <w:szCs w:val="24"/>
-          <w:lang w:val="en-US"/>
-        </w:rPr>
-        <w:t xml:space="preserve"> Gathering</w:t>
-      </w:r>
-      <w:r>
-        <w:rPr>
-          <w:rFonts w:ascii="Arial" w:hAnsi="Arial" w:cs="Arial"/>
-          <w:color w:val="auto"/>
-          <w:sz w:val="24"/>
-          <w:szCs w:val="24"/>
-          <w:lang w:val="en-US"/>
-        </w:rPr>
-        <w:t>: 3 days</w:t>
-      </w:r>
-    </w:p>
-    <w:p>
-      <w:pPr>
-        <w:rPr>
-          <w:lang w:val="en-US"/>
-        </w:rPr>
-      </w:pPr>
-      <w:r>
-        <w:rPr>
-          <w:lang w:val="en-US"/>
-        </w:rPr>
-        <w:t>- Add all Sound Clips</w:t>
-      </w:r>
-    </w:p>
-    <w:p>
-      <w:pPr>
-        <w:rPr>
-          <w:lang w:val="en-US"/>
-        </w:rPr>
-      </w:pPr>
-      <w:r>
-        <w:rPr>
-          <w:lang w:val="en-US"/>
-        </w:rPr>
-        <w:t>- Make sure each Sound Clip is used the correct places</w:t>
-      </w:r>
-    </w:p>
-    <w:p>
-      <w:pPr>
-        <w:rPr>
-          <w:lang w:val="en-US"/>
-        </w:rPr>
-      </w:pPr>
-      <w:r>
-        <w:rPr>
-          <w:lang w:val="en-US"/>
-        </w:rPr>
-        <w:t>- Add all music</w:t>
-      </w:r>
-    </w:p>
-    <w:p>
-      <w:pPr>
-        <w:rPr>
-          <w:lang w:val="en-US"/>
-        </w:rPr>
-      </w:pPr>
-      <w:r>
-        <w:rPr>
-          <w:lang w:val="en-US"/>
-        </w:rPr>
-        <w:tab/>
-        <w:t>- Make a script to control when the music is played</w:t>
-      </w:r>
-    </w:p>
-    <w:p>
-      <w:pPr>
-        <w:rPr>
-          <w:lang w:val="en-US"/>
-        </w:rPr>
-      </w:pPr>
-      <w:r>
-        <w:rPr>
-          <w:lang w:val="en-US"/>
-        </w:rPr>
-        <w:tab/>
-      </w:r>
-      <w:r>
-        <w:rPr>
-          <w:lang w:val="en-US"/>
-        </w:rPr>
-        <w:tab/>
-        <w:t>- Adventure mode</w:t>
-      </w:r>
-    </w:p>
-    <w:p>
-      <w:pPr>
-        <w:rPr>
-          <w:lang w:val="en-US"/>
-        </w:rPr>
-      </w:pPr>
-      <w:r>
-        <w:rPr>
-          <w:lang w:val="en-US"/>
-        </w:rPr>
-        <w:tab/>
-      </w:r>
-      <w:r>
-        <w:rPr>
-          <w:lang w:val="en-US"/>
-        </w:rPr>
-        <w:tab/>
-        <w:t>- Back to base</w:t>
-      </w:r>
-    </w:p>
-    <w:p>
-      <w:pPr>
-        <w:rPr>
-          <w:lang w:val="en-US"/>
-        </w:rPr>
-      </w:pPr>
-      <w:r>
-        <w:rPr>
-          <w:lang w:val="en-US"/>
-        </w:rPr>
-        <w:t>- Add Weather sounds to be played in the background, based on the weather</w:t>
-      </w:r>
-    </w:p>
-    <w:p>
-      <w:pPr>
-        <w:rPr>
-          <w:lang w:val="en-US"/>
-        </w:rPr>
-      </w:pPr>
-    </w:p>
-    <w:p>
-      <w:pPr>
-        <w:rPr>
-          <w:lang w:val="en-US"/>
-        </w:rPr>
-      </w:pPr>
-      <w:r>
-        <w:rPr>
-          <w:lang w:val="en-US"/>
-        </w:rPr>
-        <w:t>--------------------||</w:t>
-      </w:r>
-    </w:p>
-    <w:p>
-      <w:pPr>
-        <w:rPr>
-          <w:lang w:val="en-US"/>
-        </w:rPr>
-      </w:pPr>
-    </w:p>
-    <w:p>
-      <w:pPr>
-        <w:pStyle w:val="Heading1"/>
-        <w:rPr>
-          <w:rFonts w:ascii="Arial" w:hAnsi="Arial" w:cs="Arial"/>
-          <w:color w:val="auto"/>
-          <w:sz w:val="24"/>
-          <w:szCs w:val="24"/>
-          <w:lang w:val="en-US"/>
-        </w:rPr>
-      </w:pPr>
-      <w:r>
-        <w:rPr>
-          <w:rFonts w:ascii="Arial" w:hAnsi="Arial" w:cs="Arial"/>
-          <w:color w:val="auto"/>
-          <w:sz w:val="24"/>
-          <w:szCs w:val="24"/>
-          <w:lang w:val="en-US"/>
-        </w:rPr>
-        <w:t>1</w:t>
-      </w:r>
-      <w:r>
-        <w:rPr>
-          <w:rFonts w:ascii="Arial" w:hAnsi="Arial" w:cs="Arial"/>
-          <w:color w:val="auto"/>
-          <w:sz w:val="24"/>
-          <w:szCs w:val="24"/>
-          <w:lang w:val="en-US"/>
-        </w:rPr>
-        <w:t>8</w:t>
-      </w:r>
-      <w:r>
-        <w:rPr>
-          <w:rFonts w:ascii="Arial" w:hAnsi="Arial" w:cs="Arial"/>
-          <w:color w:val="auto"/>
-          <w:sz w:val="24"/>
-          <w:szCs w:val="24"/>
-          <w:lang w:val="en-US"/>
-        </w:rPr>
-        <w:t>. Pause Game:</w:t>
-      </w:r>
-      <w:r>
-        <w:rPr>
-          <w:rFonts w:ascii="Arial" w:hAnsi="Arial" w:cs="Arial"/>
-          <w:color w:val="auto"/>
-          <w:sz w:val="24"/>
-          <w:szCs w:val="24"/>
-          <w:lang w:val="en-US"/>
-        </w:rPr>
-        <w:t xml:space="preserve"> 1 day</w:t>
-      </w:r>
-    </w:p>
-    <w:p>
-      <w:pPr>
-        <w:rPr>
-          <w:lang w:val="en-US"/>
-        </w:rPr>
-      </w:pPr>
-      <w:r>
-        <w:rPr>
-          <w:lang w:val="en-US"/>
-        </w:rPr>
-        <w:t>- Make a Pause-menu when pressing “ESC”</w:t>
+        <w:t>- Make the Main Menu</w:t>
       </w:r>
     </w:p>
     <w:p>
@@ -4610,112 +5703,6 @@
         <w:rPr>
           <w:lang w:val="en-US"/>
         </w:rPr>
-        <w:t>- Make two functions to "Pause Game" and "Unpause Game" in the "PauseMenu"</w:t>
-      </w:r>
-    </w:p>
-    <w:p>
-      <w:pPr>
-        <w:rPr>
-          <w:lang w:val="en-US"/>
-        </w:rPr>
-      </w:pPr>
-    </w:p>
-    <w:p>
-      <w:pPr>
-        <w:rPr>
-          <w:lang w:val="en-US"/>
-        </w:rPr>
-      </w:pPr>
-      <w:r>
-        <w:rPr>
-          <w:lang w:val="en-US"/>
-        </w:rPr>
-        <w:t>--------------------||</w:t>
-      </w:r>
-    </w:p>
-    <w:p>
-      <w:pPr>
-        <w:rPr>
-          <w:lang w:val="en-US"/>
-        </w:rPr>
-      </w:pPr>
-    </w:p>
-    <w:p>
-      <w:pPr>
-        <w:pStyle w:val="Heading1"/>
-        <w:rPr>
-          <w:rFonts w:ascii="Arial" w:hAnsi="Arial" w:cs="Arial"/>
-          <w:color w:val="auto"/>
-          <w:sz w:val="24"/>
-          <w:szCs w:val="24"/>
-          <w:lang w:val="en-US"/>
-        </w:rPr>
-      </w:pPr>
-      <w:r>
-        <w:rPr>
-          <w:rFonts w:ascii="Arial" w:hAnsi="Arial" w:cs="Arial"/>
-          <w:color w:val="auto"/>
-          <w:sz w:val="24"/>
-          <w:szCs w:val="24"/>
-          <w:lang w:val="en-US"/>
-        </w:rPr>
-        <w:t>1</w:t>
-      </w:r>
-      <w:r>
-        <w:rPr>
-          <w:rFonts w:ascii="Arial" w:hAnsi="Arial" w:cs="Arial"/>
-          <w:color w:val="auto"/>
-          <w:sz w:val="24"/>
-          <w:szCs w:val="24"/>
-          <w:lang w:val="en-US"/>
-        </w:rPr>
-        <w:t>9</w:t>
-      </w:r>
-      <w:r>
-        <w:rPr>
-          <w:rFonts w:ascii="Arial" w:hAnsi="Arial" w:cs="Arial"/>
-          <w:color w:val="auto"/>
-          <w:sz w:val="24"/>
-          <w:szCs w:val="24"/>
-          <w:lang w:val="en-US"/>
-        </w:rPr>
-        <w:t>. Main Menu</w:t>
-      </w:r>
-      <w:r>
-        <w:rPr>
-          <w:rFonts w:ascii="Arial" w:hAnsi="Arial" w:cs="Arial"/>
-          <w:color w:val="auto"/>
-          <w:sz w:val="24"/>
-          <w:szCs w:val="24"/>
-          <w:lang w:val="en-US"/>
-        </w:rPr>
-        <w:t>: 2 days</w:t>
-      </w:r>
-    </w:p>
-    <w:p>
-      <w:pPr>
-        <w:rPr>
-          <w:lang w:val="en-US"/>
-        </w:rPr>
-      </w:pPr>
-      <w:r>
-        <w:rPr>
-          <w:lang w:val="en-US"/>
-        </w:rPr>
-        <w:t>- Make the Main Menu</w:t>
-      </w:r>
-    </w:p>
-    <w:p>
-      <w:pPr>
-        <w:ind w:firstLine="720"/>
-        <w:rPr>
-          <w:lang w:val="en-US"/>
-        </w:rPr>
-      </w:pPr>
-      <w:r>
-        <w:rPr>
-          <w:lang w:val="en-US"/>
-        </w:rPr>
         <w:t>- Make “New Game”-button</w:t>
       </w:r>
     </w:p>
@@ -4736,7 +5723,21 @@
           <w:lang w:val="en-US"/>
         </w:rPr>
         <w:tab/>
-        <w:t>- Make “Gamemode”-Menu</w:t>
+        <w:t>- Make “</w:t>
+      </w:r>
+      <w:proofErr w:type="spellStart"/>
+      <w:r>
+        <w:rPr>
+          <w:lang w:val="en-US"/>
+        </w:rPr>
+        <w:t>Gamemode</w:t>
+      </w:r>
+      <w:proofErr w:type="spellEnd"/>
+      <w:r>
+        <w:rPr>
+          <w:lang w:val="en-US"/>
+        </w:rPr>
+        <w:t>”-Menu</w:t>
       </w:r>
     </w:p>
     <w:p>
@@ -4775,7 +5776,6 @@
         <w:rPr>
           <w:lang w:val="en-US"/>
         </w:rPr>
-        <w:lastRenderedPageBreak/>
         <w:tab/>
       </w:r>
       <w:r>
@@ -5019,7 +6019,21 @@
           <w:lang w:val="en-US"/>
         </w:rPr>
         <w:tab/>
-        <w:t>- Efficiency: Reduce the amount of GhostElement used</w:t>
+        <w:t xml:space="preserve">- Efficiency: Reduce the amount of </w:t>
+      </w:r>
+      <w:proofErr w:type="spellStart"/>
+      <w:r>
+        <w:rPr>
+          <w:lang w:val="en-US"/>
+        </w:rPr>
+        <w:t>GhostElement</w:t>
+      </w:r>
+      <w:proofErr w:type="spellEnd"/>
+      <w:r>
+        <w:rPr>
+          <w:lang w:val="en-US"/>
+        </w:rPr>
+        <w:t xml:space="preserve"> used</w:t>
       </w:r>
     </w:p>
     <w:p>

--- a/ProjectDocuments/Todo List.docx
+++ b/ProjectDocuments/Todo List.docx
@@ -23,7 +23,29 @@
           <w:u w:val="single"/>
           <w:lang w:val="en-US"/>
         </w:rPr>
-        <w:t>40 days remaining</w:t>
+        <w:t>3</w:t>
+      </w:r>
+      <w:r>
+        <w:rPr>
+          <w:b/>
+          <w:bCs/>
+          <w:sz w:val="28"/>
+          <w:szCs w:val="28"/>
+          <w:u w:val="single"/>
+          <w:lang w:val="en-US"/>
+        </w:rPr>
+        <w:t>8</w:t>
+      </w:r>
+      <w:r>
+        <w:rPr>
+          <w:b/>
+          <w:bCs/>
+          <w:sz w:val="28"/>
+          <w:szCs w:val="28"/>
+          <w:u w:val="single"/>
+          <w:lang w:val="en-US"/>
+        </w:rPr>
+        <w:t xml:space="preserve"> days remaining</w:t>
       </w:r>
     </w:p>
     <w:p>
@@ -49,8 +71,16 @@
         <w:rPr>
           <w:lang w:val="en-US"/>
         </w:rPr>
-        <w:t xml:space="preserve"> days left for the list</w:t>
-      </w:r>
+        <w:t xml:space="preserve"> days left for the </w:t>
+      </w:r>
+      <w:proofErr w:type="gramStart"/>
+      <w:r>
+        <w:rPr>
+          <w:lang w:val="en-US"/>
+        </w:rPr>
+        <w:t>list</w:t>
+      </w:r>
+      <w:proofErr w:type="gramEnd"/>
     </w:p>
     <w:p>
       <w:pPr>
@@ -1123,7 +1153,23 @@
           <w:color w:val="A6A6A6" w:themeColor="background1" w:themeShade="A6"/>
           <w:lang w:val="en-US"/>
         </w:rPr>
-        <w:t xml:space="preserve"> when looking at a Ore Vein</w:t>
+        <w:t xml:space="preserve"> when looking at </w:t>
+      </w:r>
+      <w:proofErr w:type="gramStart"/>
+      <w:r>
+        <w:rPr>
+          <w:color w:val="A6A6A6" w:themeColor="background1" w:themeShade="A6"/>
+          <w:lang w:val="en-US"/>
+        </w:rPr>
+        <w:t>a</w:t>
+      </w:r>
+      <w:proofErr w:type="gramEnd"/>
+      <w:r>
+        <w:rPr>
+          <w:color w:val="A6A6A6" w:themeColor="background1" w:themeShade="A6"/>
+          <w:lang w:val="en-US"/>
+        </w:rPr>
+        <w:t xml:space="preserve"> Ore Vein</w:t>
       </w:r>
     </w:p>
     <w:p>
@@ -1171,7 +1217,23 @@
           <w:lang w:val="en-US"/>
         </w:rPr>
         <w:tab/>
-        <w:t>- Require a “X Pickaxe” and “Y Pickaxe”</w:t>
+        <w:t xml:space="preserve">- Require a “X Pickaxe” and “Y </w:t>
+      </w:r>
+      <w:proofErr w:type="gramStart"/>
+      <w:r>
+        <w:rPr>
+          <w:color w:val="A6A6A6" w:themeColor="background1" w:themeShade="A6"/>
+          <w:lang w:val="en-US"/>
+        </w:rPr>
+        <w:t>Pickaxe</w:t>
+      </w:r>
+      <w:proofErr w:type="gramEnd"/>
+      <w:r>
+        <w:rPr>
+          <w:color w:val="A6A6A6" w:themeColor="background1" w:themeShade="A6"/>
+          <w:lang w:val="en-US"/>
+        </w:rPr>
+        <w:t>”</w:t>
       </w:r>
     </w:p>
     <w:p>
@@ -2372,7 +2434,23 @@
           <w:color w:val="A6A6A6" w:themeColor="background1" w:themeShade="A6"/>
           <w:lang w:val="en-US"/>
         </w:rPr>
-        <w:t>in the “Crafting Table”</w:t>
+        <w:t xml:space="preserve">in the “Crafting </w:t>
+      </w:r>
+      <w:proofErr w:type="gramStart"/>
+      <w:r>
+        <w:rPr>
+          <w:color w:val="A6A6A6" w:themeColor="background1" w:themeShade="A6"/>
+          <w:lang w:val="en-US"/>
+        </w:rPr>
+        <w:t>Table</w:t>
+      </w:r>
+      <w:proofErr w:type="gramEnd"/>
+      <w:r>
+        <w:rPr>
+          <w:color w:val="A6A6A6" w:themeColor="background1" w:themeShade="A6"/>
+          <w:lang w:val="en-US"/>
+        </w:rPr>
+        <w:t>”</w:t>
       </w:r>
     </w:p>
     <w:p>
@@ -2423,7 +2501,23 @@
           <w:color w:val="A6A6A6" w:themeColor="background1" w:themeShade="A6"/>
           <w:lang w:val="en-US"/>
         </w:rPr>
-        <w:t>at “New Game”</w:t>
+        <w:t xml:space="preserve">at “New </w:t>
+      </w:r>
+      <w:proofErr w:type="gramStart"/>
+      <w:r>
+        <w:rPr>
+          <w:color w:val="A6A6A6" w:themeColor="background1" w:themeShade="A6"/>
+          <w:lang w:val="en-US"/>
+        </w:rPr>
+        <w:t>Game</w:t>
+      </w:r>
+      <w:proofErr w:type="gramEnd"/>
+      <w:r>
+        <w:rPr>
+          <w:color w:val="A6A6A6" w:themeColor="background1" w:themeShade="A6"/>
+          <w:lang w:val="en-US"/>
+        </w:rPr>
+        <w:t>”</w:t>
       </w:r>
     </w:p>
     <w:p>
@@ -2454,7 +2548,23 @@
           <w:color w:val="A6A6A6" w:themeColor="background1" w:themeShade="A6"/>
           <w:lang w:val="en-US"/>
         </w:rPr>
-        <w:t xml:space="preserve"> Items appear in the crafting menu when all of their Required Items have been researched</w:t>
+        <w:t xml:space="preserve"> Items appear in the crafting menu when </w:t>
+      </w:r>
+      <w:proofErr w:type="gramStart"/>
+      <w:r>
+        <w:rPr>
+          <w:color w:val="A6A6A6" w:themeColor="background1" w:themeShade="A6"/>
+          <w:lang w:val="en-US"/>
+        </w:rPr>
+        <w:t>all of</w:t>
+      </w:r>
+      <w:proofErr w:type="gramEnd"/>
+      <w:r>
+        <w:rPr>
+          <w:color w:val="A6A6A6" w:themeColor="background1" w:themeShade="A6"/>
+          <w:lang w:val="en-US"/>
+        </w:rPr>
+        <w:t xml:space="preserve"> their Required Items have been researched</w:t>
       </w:r>
     </w:p>
     <w:p>
@@ -3208,15 +3318,42 @@
     </w:p>
     <w:p>
       <w:pPr>
-        <w:rPr>
-          <w:lang w:val="en-US"/>
-        </w:rPr>
-      </w:pPr>
-      <w:r>
-        <w:rPr>
-          <w:lang w:val="en-US"/>
-        </w:rPr>
-        <w:tab/>
+        <w:ind w:firstLine="720"/>
+        <w:rPr>
+          <w:lang w:val="en-US"/>
+        </w:rPr>
+      </w:pPr>
+      <w:r>
+        <w:rPr>
+          <w:lang w:val="en-US"/>
+        </w:rPr>
+        <w:t>- Running</w:t>
+      </w:r>
+      <w:r>
+        <w:rPr>
+          <w:lang w:val="en-US"/>
+        </w:rPr>
+        <w:tab/>
+      </w:r>
+      <w:r>
+        <w:rPr>
+          <w:lang w:val="en-US"/>
+        </w:rPr>
+        <w:tab/>
+      </w:r>
+    </w:p>
+    <w:p>
+      <w:pPr>
+        <w:ind w:left="720" w:firstLine="720"/>
+        <w:rPr>
+          <w:lang w:val="en-US"/>
+        </w:rPr>
+      </w:pPr>
+      <w:r>
+        <w:rPr>
+          <w:lang w:val="en-US"/>
+        </w:rPr>
+        <w:lastRenderedPageBreak/>
         <w:t>- Running reduce Thirst a lot</w:t>
       </w:r>
     </w:p>
@@ -3230,157 +3367,1132 @@
         <w:rPr>
           <w:lang w:val="en-US"/>
         </w:rPr>
+        <w:tab/>
+      </w:r>
+      <w:r>
+        <w:rPr>
+          <w:lang w:val="en-US"/>
+        </w:rPr>
+        <w:tab/>
+      </w:r>
+      <w:r>
+        <w:rPr>
+          <w:lang w:val="en-US"/>
+        </w:rPr>
+        <w:t>- Running reduce Hunger slightly</w:t>
+      </w:r>
+    </w:p>
+    <w:p>
+      <w:pPr>
+        <w:rPr>
+          <w:lang w:val="en-US"/>
+        </w:rPr>
+      </w:pPr>
+      <w:r>
+        <w:rPr>
+          <w:lang w:val="en-US"/>
+        </w:rPr>
+        <w:tab/>
+        <w:t>- Crouching</w:t>
+      </w:r>
+    </w:p>
+    <w:p>
+      <w:pPr>
+        <w:rPr>
+          <w:lang w:val="en-US"/>
+        </w:rPr>
+      </w:pPr>
+      <w:r>
+        <w:rPr>
+          <w:lang w:val="en-US"/>
+        </w:rPr>
+        <w:tab/>
+      </w:r>
+      <w:r>
+        <w:rPr>
+          <w:lang w:val="en-US"/>
+        </w:rPr>
+        <w:tab/>
+        <w:t>- Crouching prevent thirst reduction a lot</w:t>
+      </w:r>
+    </w:p>
+    <w:p>
+      <w:pPr>
+        <w:rPr>
+          <w:lang w:val="en-US"/>
+        </w:rPr>
+      </w:pPr>
+      <w:r>
+        <w:rPr>
+          <w:lang w:val="en-US"/>
+        </w:rPr>
+        <w:tab/>
+        <w:t>- Jumping</w:t>
+      </w:r>
+    </w:p>
+    <w:p>
+      <w:pPr>
+        <w:rPr>
+          <w:lang w:val="en-US"/>
+        </w:rPr>
+      </w:pPr>
+      <w:r>
+        <w:rPr>
+          <w:lang w:val="en-US"/>
+        </w:rPr>
+        <w:tab/>
+      </w:r>
+      <w:r>
+        <w:rPr>
+          <w:lang w:val="en-US"/>
+        </w:rPr>
+        <w:tab/>
+        <w:t>- Jumping increases Hunger a lot</w:t>
+      </w:r>
+    </w:p>
+    <w:p>
+      <w:pPr>
+        <w:rPr>
+          <w:lang w:val="en-US"/>
+        </w:rPr>
+      </w:pPr>
+      <w:r>
+        <w:rPr>
+          <w:lang w:val="en-US"/>
+        </w:rPr>
+        <w:tab/>
+      </w:r>
+      <w:r>
+        <w:rPr>
+          <w:lang w:val="en-US"/>
+        </w:rPr>
+        <w:tab/>
+      </w:r>
+      <w:r>
+        <w:rPr>
+          <w:lang w:val="en-US"/>
+        </w:rPr>
+        <w:t>- Jumping increases Thirst slightly</w:t>
+      </w:r>
+    </w:p>
+    <w:p>
+      <w:pPr>
+        <w:rPr>
+          <w:lang w:val="en-US"/>
+        </w:rPr>
+      </w:pPr>
+      <w:r>
+        <w:rPr>
+          <w:lang w:val="en-US"/>
+        </w:rPr>
+        <w:tab/>
+        <w:t>- Falling</w:t>
+      </w:r>
+    </w:p>
+    <w:p>
+      <w:pPr>
+        <w:rPr>
+          <w:lang w:val="en-US"/>
+        </w:rPr>
+      </w:pPr>
+      <w:r>
+        <w:rPr>
+          <w:lang w:val="en-US"/>
+        </w:rPr>
+        <w:tab/>
+      </w:r>
+      <w:r>
+        <w:rPr>
+          <w:lang w:val="en-US"/>
+        </w:rPr>
+        <w:tab/>
+        <w:t>- Falling takes Damage</w:t>
+      </w:r>
+    </w:p>
+    <w:p>
+      <w:pPr>
+        <w:rPr>
+          <w:lang w:val="en-US"/>
+        </w:rPr>
+      </w:pPr>
+      <w:r>
+        <w:rPr>
+          <w:lang w:val="en-US"/>
+        </w:rPr>
+        <w:tab/>
+      </w:r>
+      <w:r>
+        <w:rPr>
+          <w:lang w:val="en-US"/>
+        </w:rPr>
+        <w:tab/>
+      </w:r>
+      <w:r>
+        <w:rPr>
+          <w:lang w:val="en-US"/>
+        </w:rPr>
+        <w:tab/>
+        <w:t>- Falling = Not on the ground after X seconds</w:t>
+      </w:r>
+    </w:p>
+    <w:p>
+      <w:pPr>
+        <w:rPr>
+          <w:lang w:val="en-US"/>
+        </w:rPr>
+      </w:pPr>
+      <w:r>
+        <w:rPr>
+          <w:lang w:val="en-US"/>
+        </w:rPr>
+        <w:tab/>
+      </w:r>
+      <w:r>
+        <w:rPr>
+          <w:lang w:val="en-US"/>
+        </w:rPr>
+        <w:tab/>
+      </w:r>
+      <w:r>
+        <w:rPr>
+          <w:lang w:val="en-US"/>
+        </w:rPr>
+        <w:tab/>
+      </w:r>
+      <w:r>
+        <w:rPr>
+          <w:lang w:val="en-US"/>
+        </w:rPr>
+        <w:tab/>
+        <w:t xml:space="preserve">- </w:t>
+      </w:r>
+      <w:r>
+        <w:rPr>
+          <w:lang w:val="en-US"/>
+        </w:rPr>
+        <w:t>Set</w:t>
+      </w:r>
+      <w:r>
+        <w:rPr>
+          <w:lang w:val="en-US"/>
+        </w:rPr>
+        <w:t xml:space="preserve"> the damage taken based on seconds</w:t>
+      </w:r>
+      <w:r>
+        <w:rPr>
+          <w:lang w:val="en-US"/>
+        </w:rPr>
+        <w:t xml:space="preserve"> (will increase during longer falls)</w:t>
+      </w:r>
+    </w:p>
+    <w:p>
+      <w:pPr>
+        <w:rPr>
+          <w:lang w:val="en-US"/>
+        </w:rPr>
+      </w:pPr>
+      <w:r>
+        <w:rPr>
+          <w:lang w:val="en-US"/>
+        </w:rPr>
+        <w:tab/>
+      </w:r>
+      <w:r>
+        <w:rPr>
+          <w:lang w:val="en-US"/>
+        </w:rPr>
+        <w:tab/>
+      </w:r>
+      <w:r>
+        <w:rPr>
+          <w:lang w:val="en-US"/>
+        </w:rPr>
+        <w:tab/>
+        <w:t>- Take the damage when reaching the ground</w:t>
+      </w:r>
+    </w:p>
+    <w:p>
+      <w:pPr>
+        <w:rPr>
+          <w:lang w:val="en-US"/>
+        </w:rPr>
+      </w:pPr>
+    </w:p>
+    <w:p>
+      <w:pPr>
+        <w:rPr>
+          <w:lang w:val="en-US"/>
+        </w:rPr>
+      </w:pPr>
+    </w:p>
+    <w:p>
+      <w:pPr>
+        <w:rPr>
+          <w:lang w:val="en-US"/>
+        </w:rPr>
+      </w:pPr>
+      <w:r>
+        <w:rPr>
+          <w:lang w:val="en-US"/>
+        </w:rPr>
+        <w:t>--------------------||</w:t>
+      </w:r>
+    </w:p>
+    <w:p>
+      <w:pPr>
+        <w:rPr>
+          <w:lang w:val="en-US"/>
+        </w:rPr>
+      </w:pPr>
+    </w:p>
+    <w:p>
+      <w:pPr>
+        <w:pStyle w:val="Heading1"/>
+        <w:rPr>
+          <w:rFonts w:ascii="Arial" w:hAnsi="Arial" w:cs="Arial"/>
+          <w:color w:val="auto"/>
+          <w:sz w:val="24"/>
+          <w:szCs w:val="24"/>
+          <w:lang w:val="en-US"/>
+        </w:rPr>
+      </w:pPr>
+      <w:r>
+        <w:rPr>
+          <w:rFonts w:ascii="Arial" w:hAnsi="Arial" w:cs="Arial"/>
+          <w:color w:val="auto"/>
+          <w:sz w:val="24"/>
+          <w:szCs w:val="24"/>
+          <w:lang w:val="en-US"/>
+        </w:rPr>
+        <w:t>8</w:t>
+      </w:r>
+      <w:r>
+        <w:rPr>
+          <w:rFonts w:ascii="Arial" w:hAnsi="Arial" w:cs="Arial"/>
+          <w:color w:val="auto"/>
+          <w:sz w:val="24"/>
+          <w:szCs w:val="24"/>
+          <w:lang w:val="en-US"/>
+        </w:rPr>
+        <w:t>. Flashlight:</w:t>
+      </w:r>
+      <w:r>
+        <w:rPr>
+          <w:rFonts w:ascii="Arial" w:hAnsi="Arial" w:cs="Arial"/>
+          <w:color w:val="auto"/>
+          <w:sz w:val="24"/>
+          <w:szCs w:val="24"/>
+          <w:lang w:val="en-US"/>
+        </w:rPr>
+        <w:t xml:space="preserve"> 1 day</w:t>
+      </w:r>
+    </w:p>
+    <w:p>
+      <w:pPr>
+        <w:rPr>
+          <w:lang w:val="en-US"/>
+        </w:rPr>
+      </w:pPr>
+      <w:r>
+        <w:rPr>
+          <w:lang w:val="en-US"/>
+        </w:rPr>
+        <w:t>- Make the Flashlight reach longer (swap Sphere collider with Capsule collider)</w:t>
+      </w:r>
+    </w:p>
+    <w:p>
+      <w:pPr>
+        <w:rPr>
+          <w:lang w:val="en-US"/>
+        </w:rPr>
+      </w:pPr>
+      <w:r>
+        <w:rPr>
+          <w:lang w:val="en-US"/>
+        </w:rPr>
+        <w:tab/>
+        <w:t>- Make sure the player can pick up/interact with Objects with the flashlight in the hand</w:t>
+      </w:r>
+    </w:p>
+    <w:p>
+      <w:pPr>
+        <w:rPr>
+          <w:lang w:val="en-US"/>
+        </w:rPr>
+      </w:pPr>
+      <w:r>
+        <w:rPr>
+          <w:lang w:val="en-US"/>
+        </w:rPr>
+        <w:t xml:space="preserve">- Light - </w:t>
+      </w:r>
+      <w:proofErr w:type="spellStart"/>
+      <w:r>
+        <w:rPr>
+          <w:lang w:val="en-US"/>
+        </w:rPr>
+        <w:t>InvisibleObjects</w:t>
+      </w:r>
+      <w:proofErr w:type="spellEnd"/>
+    </w:p>
+    <w:p>
+      <w:pPr>
+        <w:rPr>
+          <w:lang w:val="en-US"/>
+        </w:rPr>
+      </w:pPr>
+      <w:r>
+        <w:rPr>
+          <w:lang w:val="en-US"/>
+        </w:rPr>
+        <w:tab/>
+        <w:t>- Resolve the “Half-visible” objects</w:t>
+      </w:r>
+    </w:p>
+    <w:p>
+      <w:pPr>
+        <w:rPr>
+          <w:lang w:val="en-US"/>
+        </w:rPr>
+      </w:pPr>
+      <w:r>
+        <w:rPr>
+          <w:lang w:val="en-US"/>
+        </w:rPr>
+        <w:tab/>
+      </w:r>
+      <w:r>
+        <w:rPr>
+          <w:lang w:val="en-US"/>
+        </w:rPr>
+        <w:tab/>
+        <w:t>- Make object invisible when not in light</w:t>
+      </w:r>
+    </w:p>
+    <w:p>
+      <w:pPr>
+        <w:rPr>
+          <w:lang w:val="en-US"/>
+        </w:rPr>
+      </w:pPr>
+      <w:r>
+        <w:rPr>
+          <w:lang w:val="en-US"/>
+        </w:rPr>
+        <w:tab/>
+      </w:r>
+      <w:r>
+        <w:rPr>
+          <w:lang w:val="en-US"/>
+        </w:rPr>
+        <w:tab/>
+        <w:t>- Make objects gradually visible in light</w:t>
+      </w:r>
+    </w:p>
+    <w:p>
+      <w:pPr>
+        <w:rPr>
+          <w:lang w:val="en-US"/>
+        </w:rPr>
+      </w:pPr>
+      <w:r>
+        <w:rPr>
+          <w:lang w:val="en-US"/>
+        </w:rPr>
+        <w:tab/>
+      </w:r>
+      <w:r>
+        <w:rPr>
+          <w:lang w:val="en-US"/>
+        </w:rPr>
+        <w:tab/>
+        <w:t>- Make sure the visibility is correct upon staring the game</w:t>
+      </w:r>
+    </w:p>
+    <w:p>
+      <w:pPr>
+        <w:rPr>
+          <w:lang w:val="en-US"/>
+        </w:rPr>
+      </w:pPr>
+      <w:r>
+        <w:rPr>
+          <w:lang w:val="en-US"/>
+        </w:rPr>
+        <w:tab/>
+        <w:t xml:space="preserve">- </w:t>
+      </w:r>
+      <w:proofErr w:type="gramStart"/>
+      <w:r>
+        <w:rPr>
+          <w:lang w:val="en-US"/>
+        </w:rPr>
+        <w:t>Look into</w:t>
+      </w:r>
+      <w:proofErr w:type="gramEnd"/>
+      <w:r>
+        <w:rPr>
+          <w:lang w:val="en-US"/>
+        </w:rPr>
+        <w:t xml:space="preserve"> the “Separate Material from each object”-video from Mathias to separate the materials from </w:t>
+      </w:r>
+      <w:proofErr w:type="spellStart"/>
+      <w:r>
+        <w:rPr>
+          <w:lang w:val="en-US"/>
+        </w:rPr>
+        <w:t>WallImages</w:t>
+      </w:r>
+      <w:proofErr w:type="spellEnd"/>
+      <w:r>
+        <w:rPr>
+          <w:lang w:val="en-US"/>
+        </w:rPr>
+        <w:t xml:space="preserve"> and </w:t>
+      </w:r>
+      <w:proofErr w:type="spellStart"/>
+      <w:r>
+        <w:rPr>
+          <w:lang w:val="en-US"/>
+        </w:rPr>
+        <w:t>OreVeinCracks</w:t>
+      </w:r>
+      <w:proofErr w:type="spellEnd"/>
+    </w:p>
+    <w:p>
+      <w:pPr>
+        <w:rPr>
+          <w:lang w:val="en-US"/>
+        </w:rPr>
+      </w:pPr>
+    </w:p>
+    <w:p>
+      <w:pPr>
+        <w:rPr>
+          <w:lang w:val="en-US"/>
+        </w:rPr>
+      </w:pPr>
+      <w:r>
+        <w:rPr>
+          <w:lang w:val="en-US"/>
+        </w:rPr>
+        <w:t>--------------------||</w:t>
+      </w:r>
+    </w:p>
+    <w:p>
+      <w:pPr>
+        <w:rPr>
+          <w:lang w:val="en-US"/>
+        </w:rPr>
+      </w:pPr>
+    </w:p>
+    <w:p>
+      <w:pPr>
+        <w:pStyle w:val="Heading1"/>
+        <w:rPr>
+          <w:rFonts w:ascii="Arial" w:hAnsi="Arial" w:cs="Arial"/>
+          <w:color w:val="auto"/>
+          <w:sz w:val="24"/>
+          <w:szCs w:val="24"/>
+          <w:lang w:val="en-US"/>
+        </w:rPr>
+      </w:pPr>
+      <w:r>
+        <w:rPr>
+          <w:rFonts w:ascii="Arial" w:hAnsi="Arial" w:cs="Arial"/>
+          <w:color w:val="auto"/>
+          <w:sz w:val="24"/>
+          <w:szCs w:val="24"/>
+          <w:lang w:val="en-US"/>
+        </w:rPr>
+        <w:t>9.</w:t>
+      </w:r>
+      <w:r>
+        <w:rPr>
+          <w:rFonts w:ascii="Arial" w:hAnsi="Arial" w:cs="Arial"/>
+          <w:color w:val="auto"/>
+          <w:sz w:val="24"/>
+          <w:szCs w:val="24"/>
+          <w:lang w:val="en-US"/>
+        </w:rPr>
+        <w:t xml:space="preserve"> Ghost:</w:t>
+      </w:r>
+      <w:r>
+        <w:rPr>
+          <w:rFonts w:ascii="Arial" w:hAnsi="Arial" w:cs="Arial"/>
+          <w:color w:val="auto"/>
+          <w:sz w:val="24"/>
+          <w:szCs w:val="24"/>
+          <w:lang w:val="en-US"/>
+        </w:rPr>
+        <w:t xml:space="preserve"> 3 days</w:t>
+      </w:r>
+    </w:p>
+    <w:p>
+      <w:pPr>
+        <w:rPr>
+          <w:lang w:val="en-US"/>
+        </w:rPr>
+      </w:pPr>
+      <w:r>
+        <w:rPr>
+          <w:lang w:val="en-US"/>
+        </w:rPr>
+        <w:t>- Make Ghost Movement</w:t>
+      </w:r>
+    </w:p>
+    <w:p>
+      <w:pPr>
+        <w:rPr>
+          <w:lang w:val="en-US"/>
+        </w:rPr>
+      </w:pPr>
+      <w:r>
+        <w:rPr>
+          <w:lang w:val="en-US"/>
+        </w:rPr>
+        <w:t>- Make Ghost Capture Mechanic</w:t>
+      </w:r>
+    </w:p>
+    <w:p>
+      <w:pPr>
+        <w:rPr>
+          <w:lang w:val="en-US"/>
+        </w:rPr>
+      </w:pPr>
+      <w:r>
+        <w:rPr>
+          <w:lang w:val="en-US"/>
+        </w:rPr>
+        <w:tab/>
+        <w:t xml:space="preserve">- Make the “Ghost </w:t>
+      </w:r>
+      <w:proofErr w:type="gramStart"/>
+      <w:r>
+        <w:rPr>
+          <w:lang w:val="en-US"/>
+        </w:rPr>
+        <w:t>Capturer</w:t>
+      </w:r>
+      <w:proofErr w:type="gramEnd"/>
+      <w:r>
+        <w:rPr>
+          <w:lang w:val="en-US"/>
+        </w:rPr>
+        <w:t>”</w:t>
+      </w:r>
+    </w:p>
+    <w:p>
+      <w:pPr>
+        <w:rPr>
+          <w:lang w:val="en-US"/>
+        </w:rPr>
+      </w:pPr>
+      <w:r>
+        <w:rPr>
+          <w:lang w:val="en-US"/>
+        </w:rPr>
+        <w:tab/>
+        <w:t xml:space="preserve">- Ghost can only be captured when visible </w:t>
+      </w:r>
+      <w:r>
+        <w:rPr>
+          <w:lang w:val="en-US"/>
+        </w:rPr>
+        <w:t xml:space="preserve">equal to or </w:t>
+      </w:r>
+      <w:r>
+        <w:rPr>
+          <w:lang w:val="en-US"/>
+        </w:rPr>
+        <w:t>over 50%</w:t>
+      </w:r>
+    </w:p>
+    <w:p>
+      <w:pPr>
+        <w:rPr>
+          <w:lang w:val="en-US"/>
+        </w:rPr>
+      </w:pPr>
+      <w:r>
+        <w:rPr>
+          <w:lang w:val="en-US"/>
+        </w:rPr>
+        <w:t>- Make Ghost Tank</w:t>
+      </w:r>
+    </w:p>
+    <w:p>
+      <w:pPr>
+        <w:rPr>
+          <w:lang w:val="en-US"/>
+        </w:rPr>
+      </w:pPr>
+      <w:r>
+        <w:rPr>
+          <w:lang w:val="en-US"/>
+        </w:rPr>
+        <w:tab/>
+        <w:t>- Ghost can be placed in the Tank</w:t>
+      </w:r>
+    </w:p>
+    <w:p>
+      <w:pPr>
+        <w:rPr>
+          <w:lang w:val="en-US"/>
+        </w:rPr>
+      </w:pPr>
+      <w:r>
+        <w:rPr>
+          <w:lang w:val="en-US"/>
+        </w:rPr>
+        <w:tab/>
+        <w:t>- Display Energy left in Ghost, on the Tank</w:t>
+      </w:r>
+    </w:p>
+    <w:p>
+      <w:pPr>
+        <w:rPr>
+          <w:lang w:val="en-US"/>
+        </w:rPr>
+      </w:pPr>
+    </w:p>
+    <w:p>
+      <w:pPr>
+        <w:rPr>
+          <w:lang w:val="en-US"/>
+        </w:rPr>
+      </w:pPr>
+      <w:r>
+        <w:rPr>
+          <w:lang w:val="en-US"/>
+        </w:rPr>
+        <w:t xml:space="preserve">- Make Machine connection system (after 10. </w:t>
+      </w:r>
+      <w:proofErr w:type="spellStart"/>
+      <w:r>
+        <w:rPr>
+          <w:lang w:val="en-US"/>
+        </w:rPr>
+        <w:t>BuildingBlock</w:t>
+      </w:r>
+      <w:proofErr w:type="spellEnd"/>
+      <w:r>
+        <w:rPr>
+          <w:lang w:val="en-US"/>
+        </w:rPr>
+        <w:t>)</w:t>
+      </w:r>
+    </w:p>
+    <w:p>
+      <w:pPr>
+        <w:rPr>
+          <w:lang w:val="en-US"/>
+        </w:rPr>
+      </w:pPr>
+      <w:r>
+        <w:rPr>
+          <w:lang w:val="en-US"/>
+        </w:rPr>
+        <w:t xml:space="preserve">- Make the movement behavior so that the ghosts turn when near a </w:t>
+      </w:r>
+      <w:proofErr w:type="spellStart"/>
+      <w:r>
+        <w:rPr>
+          <w:lang w:val="en-US"/>
+        </w:rPr>
+        <w:t>BuildingBlock</w:t>
+      </w:r>
+      <w:proofErr w:type="spellEnd"/>
+      <w:r>
+        <w:rPr>
+          <w:lang w:val="en-US"/>
+        </w:rPr>
+        <w:t xml:space="preserve"> (after 10. </w:t>
+      </w:r>
+      <w:proofErr w:type="spellStart"/>
+      <w:r>
+        <w:rPr>
+          <w:lang w:val="en-US"/>
+        </w:rPr>
+        <w:t>BuildingBlock</w:t>
+      </w:r>
+      <w:proofErr w:type="spellEnd"/>
+      <w:r>
+        <w:rPr>
+          <w:lang w:val="en-US"/>
+        </w:rPr>
+        <w:t>)</w:t>
+      </w:r>
+    </w:p>
+    <w:p>
+      <w:pPr>
+        <w:rPr>
+          <w:lang w:val="en-US"/>
+        </w:rPr>
+      </w:pPr>
+    </w:p>
+    <w:p>
+      <w:pPr>
+        <w:rPr>
+          <w:lang w:val="en-US"/>
+        </w:rPr>
+      </w:pPr>
+      <w:r>
+        <w:rPr>
+          <w:lang w:val="en-US"/>
+        </w:rPr>
+        <w:t>--------------------||</w:t>
+      </w:r>
+    </w:p>
+    <w:p>
+      <w:pPr>
+        <w:rPr>
+          <w:lang w:val="en-US"/>
+        </w:rPr>
+      </w:pPr>
+    </w:p>
+    <w:p>
+      <w:pPr>
+        <w:pStyle w:val="Heading1"/>
+        <w:rPr>
+          <w:rFonts w:ascii="Arial" w:hAnsi="Arial" w:cs="Arial"/>
+          <w:color w:val="auto"/>
+          <w:sz w:val="24"/>
+          <w:szCs w:val="24"/>
+          <w:lang w:val="en-US"/>
+        </w:rPr>
+      </w:pPr>
+      <w:r>
+        <w:rPr>
+          <w:rFonts w:ascii="Arial" w:hAnsi="Arial" w:cs="Arial"/>
+          <w:color w:val="auto"/>
+          <w:sz w:val="24"/>
+          <w:szCs w:val="24"/>
+          <w:lang w:val="en-US"/>
+        </w:rPr>
+        <w:t xml:space="preserve">10. </w:t>
+      </w:r>
+      <w:proofErr w:type="spellStart"/>
+      <w:r>
+        <w:rPr>
+          <w:rFonts w:ascii="Arial" w:hAnsi="Arial" w:cs="Arial"/>
+          <w:color w:val="auto"/>
+          <w:sz w:val="24"/>
+          <w:szCs w:val="24"/>
+          <w:lang w:val="en-US"/>
+        </w:rPr>
+        <w:t>BuildingBlocks</w:t>
+      </w:r>
+      <w:proofErr w:type="spellEnd"/>
+      <w:r>
+        <w:rPr>
+          <w:rFonts w:ascii="Arial" w:hAnsi="Arial" w:cs="Arial"/>
+          <w:color w:val="auto"/>
+          <w:sz w:val="24"/>
+          <w:szCs w:val="24"/>
+          <w:lang w:val="en-US"/>
+        </w:rPr>
+        <w:t>:</w:t>
+      </w:r>
+      <w:r>
+        <w:rPr>
+          <w:rFonts w:ascii="Arial" w:hAnsi="Arial" w:cs="Arial"/>
+          <w:color w:val="auto"/>
+          <w:sz w:val="24"/>
+          <w:szCs w:val="24"/>
+          <w:lang w:val="en-US"/>
+        </w:rPr>
+        <w:t xml:space="preserve"> 5 days</w:t>
+      </w:r>
+    </w:p>
+    <w:p>
+      <w:pPr>
+        <w:rPr>
+          <w:lang w:val="en-US"/>
+        </w:rPr>
+      </w:pPr>
+      <w:r>
+        <w:rPr>
+          <w:lang w:val="en-US"/>
+        </w:rPr>
+        <w:t xml:space="preserve">- Rebuild </w:t>
+      </w:r>
+      <w:proofErr w:type="spellStart"/>
+      <w:r>
+        <w:rPr>
+          <w:lang w:val="en-US"/>
+        </w:rPr>
+        <w:t>BuildingSystem</w:t>
+      </w:r>
+      <w:proofErr w:type="spellEnd"/>
+    </w:p>
+    <w:p>
+      <w:pPr>
+        <w:rPr>
+          <w:lang w:val="en-US"/>
+        </w:rPr>
+      </w:pPr>
+      <w:r>
+        <w:rPr>
+          <w:lang w:val="en-US"/>
+        </w:rPr>
+        <w:t xml:space="preserve">- Fix </w:t>
+      </w:r>
+      <w:proofErr w:type="spellStart"/>
+      <w:r>
+        <w:rPr>
+          <w:lang w:val="en-US"/>
+        </w:rPr>
+        <w:t>autoRotation</w:t>
+      </w:r>
+      <w:proofErr w:type="spellEnd"/>
+      <w:r>
+        <w:rPr>
+          <w:lang w:val="en-US"/>
+        </w:rPr>
+        <w:t xml:space="preserve"> on </w:t>
+      </w:r>
+      <w:proofErr w:type="spellStart"/>
+      <w:r>
+        <w:rPr>
+          <w:lang w:val="en-US"/>
+        </w:rPr>
+        <w:t>buildingBlockGhosts</w:t>
+      </w:r>
+      <w:proofErr w:type="spellEnd"/>
+      <w:r>
+        <w:rPr>
+          <w:lang w:val="en-US"/>
+        </w:rPr>
+        <w:t xml:space="preserve"> when appearing, to face the intuitive way</w:t>
+      </w:r>
+    </w:p>
+    <w:p>
+      <w:pPr>
+        <w:rPr>
+          <w:lang w:val="en-US"/>
+        </w:rPr>
+      </w:pPr>
+      <w:r>
+        <w:rPr>
+          <w:lang w:val="en-US"/>
+        </w:rPr>
+        <w:t>- Fix Rotation buttons to match if the block is horizontal or vertical</w:t>
+      </w:r>
+    </w:p>
+    <w:p>
+      <w:pPr>
+        <w:rPr>
+          <w:lang w:val="en-US"/>
+        </w:rPr>
+      </w:pPr>
+      <w:r>
+        <w:rPr>
+          <w:lang w:val="en-US"/>
+        </w:rPr>
+        <w:t>- Fix so that Blocks can be placed Vertically (Up/Down)</w:t>
+      </w:r>
+    </w:p>
+    <w:p>
+      <w:pPr>
+        <w:rPr>
+          <w:lang w:val="en-US"/>
+        </w:rPr>
+      </w:pPr>
+      <w:r>
+        <w:rPr>
+          <w:lang w:val="en-US"/>
+        </w:rPr>
+        <w:t>- Make All Models + _</w:t>
+      </w:r>
+      <w:proofErr w:type="spellStart"/>
+      <w:r>
+        <w:rPr>
+          <w:lang w:val="en-US"/>
+        </w:rPr>
+        <w:t>SOList</w:t>
+      </w:r>
+      <w:proofErr w:type="spellEnd"/>
+    </w:p>
+    <w:p>
+      <w:pPr>
+        <w:rPr>
+          <w:lang w:val="en-US"/>
+        </w:rPr>
+      </w:pPr>
+      <w:r>
+        <w:rPr>
+          <w:lang w:val="en-US"/>
+        </w:rPr>
+        <w:t>- Check if the same block is placed on target position, to disable the Ghost from overlapping</w:t>
+      </w:r>
+    </w:p>
+    <w:p>
+      <w:pPr>
+        <w:rPr>
+          <w:lang w:val="en-US"/>
+        </w:rPr>
+      </w:pPr>
+      <w:r>
+        <w:rPr>
+          <w:lang w:val="en-US"/>
+        </w:rPr>
+        <w:tab/>
+        <w:t>- Check rotation, so that several Wall-blocks can be placed in the same space</w:t>
+      </w:r>
+    </w:p>
+    <w:p>
+      <w:pPr>
+        <w:rPr>
+          <w:lang w:val="en-US"/>
+        </w:rPr>
+      </w:pPr>
+      <w:r>
+        <w:rPr>
+          <w:lang w:val="en-US"/>
+        </w:rPr>
+        <w:t xml:space="preserve">- Make a function in Building that let you change material of a </w:t>
+      </w:r>
+      <w:proofErr w:type="spellStart"/>
+      <w:r>
+        <w:rPr>
+          <w:lang w:val="en-US"/>
+        </w:rPr>
+        <w:t>BuildingBlock</w:t>
+      </w:r>
+      <w:proofErr w:type="spellEnd"/>
+      <w:r>
+        <w:rPr>
+          <w:lang w:val="en-US"/>
+        </w:rPr>
+        <w:t xml:space="preserve"> when looking at it and having the selected resources (like changing </w:t>
+      </w:r>
+      <w:proofErr w:type="spellStart"/>
+      <w:r>
+        <w:rPr>
+          <w:lang w:val="en-US"/>
+        </w:rPr>
+        <w:t>BuildingBlock</w:t>
+      </w:r>
+      <w:proofErr w:type="spellEnd"/>
+      <w:r>
+        <w:rPr>
+          <w:lang w:val="en-US"/>
+        </w:rPr>
+        <w:t xml:space="preserve"> in Raft)</w:t>
+      </w:r>
+    </w:p>
+    <w:p>
+      <w:pPr>
+        <w:rPr>
+          <w:lang w:val="en-US"/>
+        </w:rPr>
+      </w:pPr>
+      <w:r>
+        <w:rPr>
+          <w:lang w:val="en-US"/>
+        </w:rPr>
+        <w:t xml:space="preserve">- Make a function that can move/rotate placed Machines and Furniture, when </w:t>
+      </w:r>
+      <w:proofErr w:type="spellStart"/>
+      <w:r>
+        <w:rPr>
+          <w:lang w:val="en-US"/>
+        </w:rPr>
+        <w:t>BuildingHammer</w:t>
+      </w:r>
+      <w:proofErr w:type="spellEnd"/>
+      <w:r>
+        <w:rPr>
+          <w:lang w:val="en-US"/>
+        </w:rPr>
+        <w:t xml:space="preserve"> is in Hand</w:t>
+      </w:r>
+    </w:p>
+    <w:p>
+      <w:pPr>
+        <w:rPr>
+          <w:lang w:val="en-US"/>
+        </w:rPr>
+      </w:pPr>
+      <w:r>
+        <w:rPr>
+          <w:lang w:val="en-US"/>
+        </w:rPr>
+        <w:tab/>
+        <w:t>- Save its stats</w:t>
+      </w:r>
+    </w:p>
+    <w:p>
+      <w:pPr>
+        <w:rPr>
+          <w:lang w:val="en-US"/>
+        </w:rPr>
+      </w:pPr>
+      <w:r>
+        <w:rPr>
+          <w:lang w:val="en-US"/>
+        </w:rPr>
         <w:lastRenderedPageBreak/>
         <w:tab/>
-        <w:t>- Running reduce Hunger slightly</w:t>
-      </w:r>
-    </w:p>
-    <w:p>
-      <w:pPr>
-        <w:rPr>
-          <w:lang w:val="en-US"/>
-        </w:rPr>
-      </w:pPr>
-      <w:r>
-        <w:rPr>
-          <w:lang w:val="en-US"/>
-        </w:rPr>
-        <w:tab/>
-        <w:t>- Crouching prevent thirst reduction a lot</w:t>
-      </w:r>
-    </w:p>
-    <w:p>
-      <w:pPr>
-        <w:rPr>
-          <w:lang w:val="en-US"/>
-        </w:rPr>
-      </w:pPr>
-      <w:r>
-        <w:rPr>
-          <w:lang w:val="en-US"/>
-        </w:rPr>
-        <w:tab/>
-        <w:t>- Jumping increases Hunger a lot</w:t>
-      </w:r>
-    </w:p>
-    <w:p>
-      <w:pPr>
-        <w:rPr>
-          <w:lang w:val="en-US"/>
-        </w:rPr>
-      </w:pPr>
-      <w:r>
-        <w:rPr>
-          <w:lang w:val="en-US"/>
-        </w:rPr>
-        <w:tab/>
-        <w:t>- Jumping increases Thirst slightly</w:t>
-      </w:r>
-    </w:p>
-    <w:p>
-      <w:pPr>
-        <w:rPr>
-          <w:lang w:val="en-US"/>
-        </w:rPr>
-      </w:pPr>
-      <w:r>
-        <w:rPr>
-          <w:lang w:val="en-US"/>
-        </w:rPr>
-        <w:tab/>
-        <w:t>- Falling takes Damage</w:t>
-      </w:r>
-    </w:p>
-    <w:p>
-      <w:pPr>
-        <w:rPr>
-          <w:lang w:val="en-US"/>
-        </w:rPr>
-      </w:pPr>
-      <w:r>
-        <w:rPr>
-          <w:lang w:val="en-US"/>
-        </w:rPr>
-        <w:tab/>
-      </w:r>
-      <w:r>
-        <w:rPr>
-          <w:lang w:val="en-US"/>
-        </w:rPr>
-        <w:tab/>
-        <w:t>- Falling = Not on the ground after X seconds</w:t>
-      </w:r>
-    </w:p>
-    <w:p>
-      <w:pPr>
-        <w:rPr>
-          <w:lang w:val="en-US"/>
-        </w:rPr>
-      </w:pPr>
-      <w:r>
-        <w:rPr>
-          <w:lang w:val="en-US"/>
-        </w:rPr>
-        <w:tab/>
-      </w:r>
-      <w:r>
-        <w:rPr>
-          <w:lang w:val="en-US"/>
-        </w:rPr>
-        <w:tab/>
-      </w:r>
-      <w:r>
-        <w:rPr>
-          <w:lang w:val="en-US"/>
-        </w:rPr>
-        <w:tab/>
-        <w:t xml:space="preserve">- </w:t>
-      </w:r>
-      <w:r>
-        <w:rPr>
-          <w:lang w:val="en-US"/>
-        </w:rPr>
-        <w:t>Set</w:t>
-      </w:r>
-      <w:r>
-        <w:rPr>
-          <w:lang w:val="en-US"/>
-        </w:rPr>
-        <w:t xml:space="preserve"> the damage taken based on seconds</w:t>
-      </w:r>
-      <w:r>
-        <w:rPr>
-          <w:lang w:val="en-US"/>
-        </w:rPr>
-        <w:t xml:space="preserve"> (will increase during longer falls)</w:t>
-      </w:r>
-    </w:p>
-    <w:p>
-      <w:pPr>
-        <w:rPr>
-          <w:lang w:val="en-US"/>
-        </w:rPr>
-      </w:pPr>
-      <w:r>
-        <w:rPr>
-          <w:lang w:val="en-US"/>
-        </w:rPr>
-        <w:tab/>
-      </w:r>
-      <w:r>
-        <w:rPr>
-          <w:lang w:val="en-US"/>
-        </w:rPr>
-        <w:tab/>
-        <w:t>- Take the damage when reaching the ground</w:t>
-      </w:r>
-    </w:p>
-    <w:p>
-      <w:pPr>
-        <w:rPr>
-          <w:lang w:val="en-US"/>
-        </w:rPr>
-      </w:pPr>
+        <w:t>- Remove the Object</w:t>
+      </w:r>
+    </w:p>
+    <w:p>
+      <w:pPr>
+        <w:rPr>
+          <w:lang w:val="en-US"/>
+        </w:rPr>
+      </w:pPr>
+      <w:r>
+        <w:rPr>
+          <w:lang w:val="en-US"/>
+        </w:rPr>
+        <w:tab/>
+        <w:t>- Make a "ghost" of the object, as when building it</w:t>
+      </w:r>
+    </w:p>
+    <w:p>
+      <w:pPr>
+        <w:rPr>
+          <w:lang w:val="en-US"/>
+        </w:rPr>
+      </w:pPr>
+      <w:r>
+        <w:rPr>
+          <w:lang w:val="en-US"/>
+        </w:rPr>
+        <w:tab/>
+        <w:t>- Insert its stats when placed</w:t>
+      </w:r>
+    </w:p>
+    <w:p>
+      <w:pPr>
+        <w:rPr>
+          <w:lang w:val="en-US"/>
+        </w:rPr>
+      </w:pPr>
+      <w:r>
+        <w:rPr>
+          <w:lang w:val="en-US"/>
+        </w:rPr>
+        <w:tab/>
+        <w:t xml:space="preserve">- Lock the mouse-wheel and disable tablet and </w:t>
+      </w:r>
+      <w:proofErr w:type="spellStart"/>
+      <w:r>
+        <w:rPr>
+          <w:lang w:val="en-US"/>
+        </w:rPr>
+        <w:t>everyting</w:t>
+      </w:r>
+      <w:proofErr w:type="spellEnd"/>
+      <w:r>
+        <w:rPr>
+          <w:lang w:val="en-US"/>
+        </w:rPr>
+        <w:t xml:space="preserve"> else, as long at the object isn't placed yet</w:t>
+      </w:r>
     </w:p>
     <w:p>
       <w:pPr>
@@ -3428,17 +4540,302 @@
           <w:szCs w:val="24"/>
           <w:lang w:val="en-US"/>
         </w:rPr>
-        <w:t>8</w:t>
-      </w:r>
-      <w:r>
-        <w:rPr>
-          <w:rFonts w:ascii="Arial" w:hAnsi="Arial" w:cs="Arial"/>
-          <w:color w:val="auto"/>
-          <w:sz w:val="24"/>
-          <w:szCs w:val="24"/>
-          <w:lang w:val="en-US"/>
-        </w:rPr>
-        <w:t>. Flashlight:</w:t>
+        <w:t>11. Blue</w:t>
+      </w:r>
+      <w:r>
+        <w:rPr>
+          <w:rFonts w:ascii="Arial" w:hAnsi="Arial" w:cs="Arial"/>
+          <w:color w:val="auto"/>
+          <w:sz w:val="24"/>
+          <w:szCs w:val="24"/>
+          <w:lang w:val="en-US"/>
+        </w:rPr>
+        <w:t>p</w:t>
+      </w:r>
+      <w:r>
+        <w:rPr>
+          <w:rFonts w:ascii="Arial" w:hAnsi="Arial" w:cs="Arial"/>
+          <w:color w:val="auto"/>
+          <w:sz w:val="24"/>
+          <w:szCs w:val="24"/>
+          <w:lang w:val="en-US"/>
+        </w:rPr>
+        <w:t>rints</w:t>
+      </w:r>
+      <w:r>
+        <w:rPr>
+          <w:rFonts w:ascii="Arial" w:hAnsi="Arial" w:cs="Arial"/>
+          <w:color w:val="auto"/>
+          <w:sz w:val="24"/>
+          <w:szCs w:val="24"/>
+          <w:lang w:val="en-US"/>
+        </w:rPr>
+        <w:t xml:space="preserve">, </w:t>
+      </w:r>
+      <w:r>
+        <w:rPr>
+          <w:rFonts w:ascii="Arial" w:hAnsi="Arial" w:cs="Arial"/>
+          <w:color w:val="auto"/>
+          <w:sz w:val="24"/>
+          <w:szCs w:val="24"/>
+          <w:lang w:val="en-US"/>
+        </w:rPr>
+        <w:t>Journal Pages</w:t>
+      </w:r>
+      <w:r>
+        <w:rPr>
+          <w:rFonts w:ascii="Arial" w:hAnsi="Arial" w:cs="Arial"/>
+          <w:color w:val="auto"/>
+          <w:sz w:val="24"/>
+          <w:szCs w:val="24"/>
+          <w:lang w:val="en-US"/>
+        </w:rPr>
+        <w:t xml:space="preserve"> &amp; </w:t>
+      </w:r>
+      <w:proofErr w:type="spellStart"/>
+      <w:r>
+        <w:rPr>
+          <w:rFonts w:ascii="Arial" w:hAnsi="Arial" w:cs="Arial"/>
+          <w:color w:val="auto"/>
+          <w:sz w:val="24"/>
+          <w:szCs w:val="24"/>
+          <w:lang w:val="en-US"/>
+        </w:rPr>
+        <w:t>Arídea</w:t>
+      </w:r>
+      <w:proofErr w:type="spellEnd"/>
+      <w:r>
+        <w:rPr>
+          <w:rFonts w:ascii="Arial" w:hAnsi="Arial" w:cs="Arial"/>
+          <w:color w:val="auto"/>
+          <w:sz w:val="24"/>
+          <w:szCs w:val="24"/>
+          <w:lang w:val="en-US"/>
+        </w:rPr>
+        <w:t xml:space="preserve"> Keys</w:t>
+      </w:r>
+      <w:r>
+        <w:rPr>
+          <w:rFonts w:ascii="Arial" w:hAnsi="Arial" w:cs="Arial"/>
+          <w:color w:val="auto"/>
+          <w:sz w:val="24"/>
+          <w:szCs w:val="24"/>
+          <w:lang w:val="en-US"/>
+        </w:rPr>
+        <w:t>: 1 day</w:t>
+      </w:r>
+    </w:p>
+    <w:p>
+      <w:pPr>
+        <w:rPr>
+          <w:lang w:val="en-US"/>
+        </w:rPr>
+      </w:pPr>
+      <w:r>
+        <w:rPr>
+          <w:lang w:val="en-US"/>
+        </w:rPr>
+        <w:t xml:space="preserve">- Make Saving/Loading for the </w:t>
+      </w:r>
+      <w:proofErr w:type="spellStart"/>
+      <w:r>
+        <w:rPr>
+          <w:lang w:val="en-US"/>
+        </w:rPr>
+        <w:t>WorldObjects</w:t>
+      </w:r>
+      <w:proofErr w:type="spellEnd"/>
+      <w:r>
+        <w:rPr>
+          <w:lang w:val="en-US"/>
+        </w:rPr>
+        <w:t xml:space="preserve"> (</w:t>
+      </w:r>
+      <w:r>
+        <w:rPr>
+          <w:lang w:val="en-US"/>
+        </w:rPr>
+        <w:t>“</w:t>
+      </w:r>
+      <w:proofErr w:type="spellStart"/>
+      <w:r>
+        <w:rPr>
+          <w:lang w:val="en-US"/>
+        </w:rPr>
+        <w:t>X_Parent</w:t>
+      </w:r>
+      <w:proofErr w:type="spellEnd"/>
+      <w:r>
+        <w:rPr>
+          <w:lang w:val="en-US"/>
+        </w:rPr>
+        <w:t xml:space="preserve">” </w:t>
+      </w:r>
+      <w:r>
+        <w:rPr>
+          <w:lang w:val="en-US"/>
+        </w:rPr>
+        <w:t xml:space="preserve">the same </w:t>
+      </w:r>
+      <w:r>
+        <w:rPr>
+          <w:lang w:val="en-US"/>
+        </w:rPr>
+        <w:t xml:space="preserve">way </w:t>
+      </w:r>
+      <w:r>
+        <w:rPr>
+          <w:lang w:val="en-US"/>
+        </w:rPr>
+        <w:t xml:space="preserve">as for Plants, </w:t>
+      </w:r>
+      <w:proofErr w:type="spellStart"/>
+      <w:r>
+        <w:rPr>
+          <w:lang w:val="en-US"/>
+        </w:rPr>
+        <w:t>OreVeins</w:t>
+      </w:r>
+      <w:proofErr w:type="spellEnd"/>
+      <w:r>
+        <w:rPr>
+          <w:lang w:val="en-US"/>
+        </w:rPr>
+        <w:t xml:space="preserve"> and Trees</w:t>
+      </w:r>
+    </w:p>
+    <w:p>
+      <w:pPr>
+        <w:rPr>
+          <w:lang w:val="en-US"/>
+        </w:rPr>
+      </w:pPr>
+      <w:r>
+        <w:rPr>
+          <w:lang w:val="en-US"/>
+        </w:rPr>
+        <w:t>- Make Prefabs of the Blueprints</w:t>
+      </w:r>
+      <w:r>
+        <w:rPr>
+          <w:lang w:val="en-US"/>
+        </w:rPr>
+        <w:t xml:space="preserve"> &amp; </w:t>
+      </w:r>
+      <w:proofErr w:type="spellStart"/>
+      <w:r>
+        <w:rPr>
+          <w:lang w:val="en-US"/>
+        </w:rPr>
+        <w:t>Arídia</w:t>
+      </w:r>
+      <w:proofErr w:type="spellEnd"/>
+      <w:r>
+        <w:rPr>
+          <w:lang w:val="en-US"/>
+        </w:rPr>
+        <w:t xml:space="preserve"> Key</w:t>
+      </w:r>
+    </w:p>
+    <w:p>
+      <w:pPr>
+        <w:rPr>
+          <w:lang w:val="en-US"/>
+        </w:rPr>
+      </w:pPr>
+    </w:p>
+    <w:p>
+      <w:pPr>
+        <w:rPr>
+          <w:lang w:val="en-US"/>
+        </w:rPr>
+      </w:pPr>
+      <w:r>
+        <w:rPr>
+          <w:lang w:val="en-US"/>
+        </w:rPr>
+        <w:t>--------------------||</w:t>
+      </w:r>
+    </w:p>
+    <w:p>
+      <w:pPr>
+        <w:rPr>
+          <w:lang w:val="en-US"/>
+        </w:rPr>
+      </w:pPr>
+    </w:p>
+    <w:p>
+      <w:pPr>
+        <w:pStyle w:val="Heading1"/>
+        <w:rPr>
+          <w:rFonts w:ascii="Arial" w:hAnsi="Arial" w:cs="Arial"/>
+          <w:color w:val="auto"/>
+          <w:sz w:val="24"/>
+          <w:szCs w:val="24"/>
+          <w:lang w:val="en-US"/>
+        </w:rPr>
+      </w:pPr>
+      <w:r>
+        <w:rPr>
+          <w:rFonts w:ascii="Arial" w:hAnsi="Arial" w:cs="Arial"/>
+          <w:color w:val="auto"/>
+          <w:sz w:val="24"/>
+          <w:szCs w:val="24"/>
+          <w:lang w:val="en-US"/>
+        </w:rPr>
+        <w:t>1</w:t>
+      </w:r>
+      <w:r>
+        <w:rPr>
+          <w:rFonts w:ascii="Arial" w:hAnsi="Arial" w:cs="Arial"/>
+          <w:color w:val="auto"/>
+          <w:sz w:val="24"/>
+          <w:szCs w:val="24"/>
+          <w:lang w:val="en-US"/>
+        </w:rPr>
+        <w:t>2</w:t>
+      </w:r>
+      <w:r>
+        <w:rPr>
+          <w:rFonts w:ascii="Arial" w:hAnsi="Arial" w:cs="Arial"/>
+          <w:color w:val="auto"/>
+          <w:sz w:val="24"/>
+          <w:szCs w:val="24"/>
+          <w:lang w:val="en-US"/>
+        </w:rPr>
+        <w:t>.</w:t>
+      </w:r>
+      <w:r>
+        <w:rPr>
+          <w:rFonts w:ascii="Arial" w:hAnsi="Arial" w:cs="Arial"/>
+          <w:color w:val="auto"/>
+          <w:sz w:val="24"/>
+          <w:szCs w:val="24"/>
+          <w:lang w:val="en-US"/>
+        </w:rPr>
+        <w:t xml:space="preserve"> </w:t>
+      </w:r>
+      <w:proofErr w:type="spellStart"/>
+      <w:r>
+        <w:rPr>
+          <w:rFonts w:ascii="Arial" w:hAnsi="Arial" w:cs="Arial"/>
+          <w:color w:val="auto"/>
+          <w:sz w:val="24"/>
+          <w:szCs w:val="24"/>
+          <w:lang w:val="en-US"/>
+        </w:rPr>
+        <w:t>MovableObjectMenu</w:t>
+      </w:r>
+      <w:proofErr w:type="spellEnd"/>
+      <w:r>
+        <w:rPr>
+          <w:rFonts w:ascii="Arial" w:hAnsi="Arial" w:cs="Arial"/>
+          <w:color w:val="auto"/>
+          <w:sz w:val="24"/>
+          <w:szCs w:val="24"/>
+          <w:lang w:val="en-US"/>
+        </w:rPr>
+        <w:t>:</w:t>
       </w:r>
       <w:r>
         <w:rPr>
@@ -3461,153 +4858,142 @@
         <w:rPr>
           <w:lang w:val="en-US"/>
         </w:rPr>
-        <w:t>- Make the Flashlight reach longer (swap Sphere collider with Capsule collider)</w:t>
-      </w:r>
-    </w:p>
-    <w:p>
-      <w:pPr>
-        <w:rPr>
-          <w:lang w:val="en-US"/>
-        </w:rPr>
-      </w:pPr>
-      <w:r>
-        <w:rPr>
-          <w:lang w:val="en-US"/>
-        </w:rPr>
-        <w:tab/>
-        <w:t>- Make sure the player can pick up/interact with Objects with the flashlight in the hand</w:t>
-      </w:r>
-    </w:p>
-    <w:p>
-      <w:pPr>
-        <w:rPr>
-          <w:lang w:val="en-US"/>
-        </w:rPr>
-      </w:pPr>
-      <w:r>
-        <w:rPr>
-          <w:lang w:val="en-US"/>
-        </w:rPr>
-        <w:t xml:space="preserve">- Light - </w:t>
+        <w:t xml:space="preserve">- Make it so that the </w:t>
       </w:r>
       <w:proofErr w:type="spellStart"/>
       <w:r>
         <w:rPr>
           <w:lang w:val="en-US"/>
         </w:rPr>
-        <w:t>InvisibleObjects</w:t>
+        <w:t>MovableObjectMenu</w:t>
       </w:r>
       <w:proofErr w:type="spellEnd"/>
-    </w:p>
-    <w:p>
-      <w:pPr>
-        <w:rPr>
-          <w:lang w:val="en-US"/>
-        </w:rPr>
-      </w:pPr>
-      <w:r>
-        <w:rPr>
-          <w:lang w:val="en-US"/>
-        </w:rPr>
-        <w:tab/>
-        <w:t>- Resolve the “Half-visible” objects</w:t>
-      </w:r>
-    </w:p>
-    <w:p>
-      <w:pPr>
-        <w:rPr>
-          <w:lang w:val="en-US"/>
-        </w:rPr>
-      </w:pPr>
-      <w:r>
-        <w:rPr>
-          <w:lang w:val="en-US"/>
-        </w:rPr>
-        <w:tab/>
-      </w:r>
-      <w:r>
-        <w:rPr>
-          <w:lang w:val="en-US"/>
-        </w:rPr>
-        <w:tab/>
-        <w:t>- Make object invisible when not in light</w:t>
-      </w:r>
-    </w:p>
-    <w:p>
-      <w:pPr>
-        <w:rPr>
-          <w:lang w:val="en-US"/>
-        </w:rPr>
-      </w:pPr>
-      <w:r>
-        <w:rPr>
-          <w:lang w:val="en-US"/>
-        </w:rPr>
-        <w:tab/>
-      </w:r>
-      <w:r>
-        <w:rPr>
-          <w:lang w:val="en-US"/>
-        </w:rPr>
-        <w:tab/>
-        <w:t>- Make objects gradually visible in light</w:t>
-      </w:r>
-    </w:p>
-    <w:p>
-      <w:pPr>
-        <w:rPr>
-          <w:lang w:val="en-US"/>
-        </w:rPr>
-      </w:pPr>
-      <w:r>
-        <w:rPr>
-          <w:lang w:val="en-US"/>
-        </w:rPr>
-        <w:tab/>
-      </w:r>
-      <w:r>
-        <w:rPr>
-          <w:lang w:val="en-US"/>
-        </w:rPr>
-        <w:tab/>
-        <w:t>- Make sure the visibility is correct upon staring the game</w:t>
-      </w:r>
-    </w:p>
-    <w:p>
-      <w:pPr>
-        <w:rPr>
-          <w:lang w:val="en-US"/>
-        </w:rPr>
-      </w:pPr>
-      <w:r>
-        <w:rPr>
-          <w:lang w:val="en-US"/>
-        </w:rPr>
-        <w:tab/>
-        <w:t xml:space="preserve">- Look into the “Separate Material from each object”-video from Mathias to separate the materials from </w:t>
+      <w:r>
+        <w:rPr>
+          <w:lang w:val="en-US"/>
+        </w:rPr>
+        <w:t xml:space="preserve"> swap </w:t>
       </w:r>
       <w:proofErr w:type="spellStart"/>
       <w:r>
         <w:rPr>
           <w:lang w:val="en-US"/>
         </w:rPr>
-        <w:t>WallImages</w:t>
+        <w:t>selectedItem</w:t>
       </w:r>
       <w:proofErr w:type="spellEnd"/>
       <w:r>
         <w:rPr>
           <w:lang w:val="en-US"/>
         </w:rPr>
-        <w:t xml:space="preserve"> and </w:t>
+        <w:t xml:space="preserve">, even if </w:t>
       </w:r>
       <w:proofErr w:type="spellStart"/>
       <w:r>
         <w:rPr>
           <w:lang w:val="en-US"/>
         </w:rPr>
-        <w:t>OreVeinCracks</w:t>
+        <w:t>BuildingHammer</w:t>
       </w:r>
       <w:proofErr w:type="spellEnd"/>
+      <w:r>
+        <w:rPr>
+          <w:lang w:val="en-US"/>
+        </w:rPr>
+        <w:t xml:space="preserve"> isn't in hand</w:t>
+      </w:r>
+    </w:p>
+    <w:p>
+      <w:pPr>
+        <w:rPr>
+          <w:lang w:val="en-US"/>
+        </w:rPr>
+      </w:pPr>
+      <w:r>
+        <w:rPr>
+          <w:lang w:val="en-US"/>
+        </w:rPr>
+        <w:tab/>
+        <w:t xml:space="preserve">- It works for </w:t>
+      </w:r>
+      <w:proofErr w:type="spellStart"/>
+      <w:r>
+        <w:rPr>
+          <w:lang w:val="en-US"/>
+        </w:rPr>
+        <w:t>BuildingBlocks</w:t>
+      </w:r>
+      <w:proofErr w:type="spellEnd"/>
+      <w:r>
+        <w:rPr>
+          <w:lang w:val="en-US"/>
+        </w:rPr>
+        <w:t>, so take a closer look at the differences</w:t>
+      </w:r>
+    </w:p>
+    <w:p>
+      <w:pPr>
+        <w:rPr>
+          <w:lang w:val="en-US"/>
+        </w:rPr>
+      </w:pPr>
+      <w:r>
+        <w:rPr>
+          <w:lang w:val="en-US"/>
+        </w:rPr>
+        <w:tab/>
+        <w:t>- Move the "</w:t>
+      </w:r>
+      <w:proofErr w:type="spellStart"/>
+      <w:proofErr w:type="gramStart"/>
+      <w:r>
+        <w:rPr>
+          <w:lang w:val="en-US"/>
+        </w:rPr>
+        <w:t>SetNewSelectedBlock</w:t>
+      </w:r>
+      <w:proofErr w:type="spellEnd"/>
+      <w:r>
+        <w:rPr>
+          <w:lang w:val="en-US"/>
+        </w:rPr>
+        <w:t>(</w:t>
+      </w:r>
+      <w:proofErr w:type="gramEnd"/>
+      <w:r>
+        <w:rPr>
+          <w:lang w:val="en-US"/>
+        </w:rPr>
+        <w:t xml:space="preserve">)" from the </w:t>
+      </w:r>
+      <w:proofErr w:type="spellStart"/>
+      <w:r>
+        <w:rPr>
+          <w:lang w:val="en-US"/>
+        </w:rPr>
+        <w:t>BuildingHammer</w:t>
+      </w:r>
+      <w:proofErr w:type="spellEnd"/>
+      <w:r>
+        <w:rPr>
+          <w:lang w:val="en-US"/>
+        </w:rPr>
+        <w:t xml:space="preserve"> to "</w:t>
+      </w:r>
+      <w:proofErr w:type="spellStart"/>
+      <w:r>
+        <w:rPr>
+          <w:lang w:val="en-US"/>
+        </w:rPr>
+        <w:t>BuildingSystemMenu</w:t>
+      </w:r>
+      <w:proofErr w:type="spellEnd"/>
+      <w:r>
+        <w:rPr>
+          <w:lang w:val="en-US"/>
+        </w:rPr>
+        <w:t>"</w:t>
+      </w:r>
     </w:p>
     <w:p>
       <w:pPr>
@@ -3655,875 +5041,6 @@
           <w:szCs w:val="24"/>
           <w:lang w:val="en-US"/>
         </w:rPr>
-        <w:t>9.</w:t>
-      </w:r>
-      <w:r>
-        <w:rPr>
-          <w:rFonts w:ascii="Arial" w:hAnsi="Arial" w:cs="Arial"/>
-          <w:color w:val="auto"/>
-          <w:sz w:val="24"/>
-          <w:szCs w:val="24"/>
-          <w:lang w:val="en-US"/>
-        </w:rPr>
-        <w:t xml:space="preserve"> Ghost:</w:t>
-      </w:r>
-      <w:r>
-        <w:rPr>
-          <w:rFonts w:ascii="Arial" w:hAnsi="Arial" w:cs="Arial"/>
-          <w:color w:val="auto"/>
-          <w:sz w:val="24"/>
-          <w:szCs w:val="24"/>
-          <w:lang w:val="en-US"/>
-        </w:rPr>
-        <w:t xml:space="preserve"> 3 days</w:t>
-      </w:r>
-    </w:p>
-    <w:p>
-      <w:pPr>
-        <w:rPr>
-          <w:lang w:val="en-US"/>
-        </w:rPr>
-      </w:pPr>
-      <w:r>
-        <w:rPr>
-          <w:lang w:val="en-US"/>
-        </w:rPr>
-        <w:t>- Make Ghost Movement</w:t>
-      </w:r>
-    </w:p>
-    <w:p>
-      <w:pPr>
-        <w:rPr>
-          <w:lang w:val="en-US"/>
-        </w:rPr>
-      </w:pPr>
-      <w:r>
-        <w:rPr>
-          <w:lang w:val="en-US"/>
-        </w:rPr>
-        <w:t>- Make Ghost Capture Mechanic</w:t>
-      </w:r>
-    </w:p>
-    <w:p>
-      <w:pPr>
-        <w:rPr>
-          <w:lang w:val="en-US"/>
-        </w:rPr>
-      </w:pPr>
-      <w:r>
-        <w:rPr>
-          <w:lang w:val="en-US"/>
-        </w:rPr>
-        <w:tab/>
-        <w:t xml:space="preserve">- Make the “Ghost </w:t>
-      </w:r>
-      <w:r>
-        <w:rPr>
-          <w:lang w:val="en-US"/>
-        </w:rPr>
-        <w:t>Capturer</w:t>
-      </w:r>
-      <w:r>
-        <w:rPr>
-          <w:lang w:val="en-US"/>
-        </w:rPr>
-        <w:t>”</w:t>
-      </w:r>
-    </w:p>
-    <w:p>
-      <w:pPr>
-        <w:rPr>
-          <w:lang w:val="en-US"/>
-        </w:rPr>
-      </w:pPr>
-      <w:r>
-        <w:rPr>
-          <w:lang w:val="en-US"/>
-        </w:rPr>
-        <w:lastRenderedPageBreak/>
-        <w:tab/>
-        <w:t xml:space="preserve">- Ghost can only be captured when visible </w:t>
-      </w:r>
-      <w:r>
-        <w:rPr>
-          <w:lang w:val="en-US"/>
-        </w:rPr>
-        <w:t xml:space="preserve">equal to or </w:t>
-      </w:r>
-      <w:r>
-        <w:rPr>
-          <w:lang w:val="en-US"/>
-        </w:rPr>
-        <w:t>over 50%</w:t>
-      </w:r>
-    </w:p>
-    <w:p>
-      <w:pPr>
-        <w:rPr>
-          <w:lang w:val="en-US"/>
-        </w:rPr>
-      </w:pPr>
-      <w:r>
-        <w:rPr>
-          <w:lang w:val="en-US"/>
-        </w:rPr>
-        <w:t>- Make Ghost Tank</w:t>
-      </w:r>
-    </w:p>
-    <w:p>
-      <w:pPr>
-        <w:rPr>
-          <w:lang w:val="en-US"/>
-        </w:rPr>
-      </w:pPr>
-      <w:r>
-        <w:rPr>
-          <w:lang w:val="en-US"/>
-        </w:rPr>
-        <w:tab/>
-        <w:t>- Ghost can be placed in the Tank</w:t>
-      </w:r>
-    </w:p>
-    <w:p>
-      <w:pPr>
-        <w:rPr>
-          <w:lang w:val="en-US"/>
-        </w:rPr>
-      </w:pPr>
-      <w:r>
-        <w:rPr>
-          <w:lang w:val="en-US"/>
-        </w:rPr>
-        <w:tab/>
-        <w:t>- Display Energy left in Ghost, on the Tank</w:t>
-      </w:r>
-    </w:p>
-    <w:p>
-      <w:pPr>
-        <w:rPr>
-          <w:lang w:val="en-US"/>
-        </w:rPr>
-      </w:pPr>
-    </w:p>
-    <w:p>
-      <w:pPr>
-        <w:rPr>
-          <w:lang w:val="en-US"/>
-        </w:rPr>
-      </w:pPr>
-      <w:r>
-        <w:rPr>
-          <w:lang w:val="en-US"/>
-        </w:rPr>
-        <w:t xml:space="preserve">- Make Machine connection system (after 10. </w:t>
-      </w:r>
-      <w:proofErr w:type="spellStart"/>
-      <w:r>
-        <w:rPr>
-          <w:lang w:val="en-US"/>
-        </w:rPr>
-        <w:t>BuildingBlock</w:t>
-      </w:r>
-      <w:proofErr w:type="spellEnd"/>
-      <w:r>
-        <w:rPr>
-          <w:lang w:val="en-US"/>
-        </w:rPr>
-        <w:t>)</w:t>
-      </w:r>
-    </w:p>
-    <w:p>
-      <w:pPr>
-        <w:rPr>
-          <w:lang w:val="en-US"/>
-        </w:rPr>
-      </w:pPr>
-      <w:r>
-        <w:rPr>
-          <w:lang w:val="en-US"/>
-        </w:rPr>
-        <w:t xml:space="preserve">- Make the movement behavior so that the ghosts turn when near a </w:t>
-      </w:r>
-      <w:proofErr w:type="spellStart"/>
-      <w:r>
-        <w:rPr>
-          <w:lang w:val="en-US"/>
-        </w:rPr>
-        <w:t>BuildingBlock</w:t>
-      </w:r>
-      <w:proofErr w:type="spellEnd"/>
-      <w:r>
-        <w:rPr>
-          <w:lang w:val="en-US"/>
-        </w:rPr>
-        <w:t xml:space="preserve"> (after 10. </w:t>
-      </w:r>
-      <w:proofErr w:type="spellStart"/>
-      <w:r>
-        <w:rPr>
-          <w:lang w:val="en-US"/>
-        </w:rPr>
-        <w:t>BuildingBlock</w:t>
-      </w:r>
-      <w:proofErr w:type="spellEnd"/>
-      <w:r>
-        <w:rPr>
-          <w:lang w:val="en-US"/>
-        </w:rPr>
-        <w:t>)</w:t>
-      </w:r>
-    </w:p>
-    <w:p>
-      <w:pPr>
-        <w:rPr>
-          <w:lang w:val="en-US"/>
-        </w:rPr>
-      </w:pPr>
-    </w:p>
-    <w:p>
-      <w:pPr>
-        <w:rPr>
-          <w:lang w:val="en-US"/>
-        </w:rPr>
-      </w:pPr>
-      <w:r>
-        <w:rPr>
-          <w:lang w:val="en-US"/>
-        </w:rPr>
-        <w:t>--------------------||</w:t>
-      </w:r>
-    </w:p>
-    <w:p>
-      <w:pPr>
-        <w:rPr>
-          <w:lang w:val="en-US"/>
-        </w:rPr>
-      </w:pPr>
-    </w:p>
-    <w:p>
-      <w:pPr>
-        <w:pStyle w:val="Heading1"/>
-        <w:rPr>
-          <w:rFonts w:ascii="Arial" w:hAnsi="Arial" w:cs="Arial"/>
-          <w:color w:val="auto"/>
-          <w:sz w:val="24"/>
-          <w:szCs w:val="24"/>
-          <w:lang w:val="en-US"/>
-        </w:rPr>
-      </w:pPr>
-      <w:r>
-        <w:rPr>
-          <w:rFonts w:ascii="Arial" w:hAnsi="Arial" w:cs="Arial"/>
-          <w:color w:val="auto"/>
-          <w:sz w:val="24"/>
-          <w:szCs w:val="24"/>
-          <w:lang w:val="en-US"/>
-        </w:rPr>
-        <w:t xml:space="preserve">10. </w:t>
-      </w:r>
-      <w:proofErr w:type="spellStart"/>
-      <w:r>
-        <w:rPr>
-          <w:rFonts w:ascii="Arial" w:hAnsi="Arial" w:cs="Arial"/>
-          <w:color w:val="auto"/>
-          <w:sz w:val="24"/>
-          <w:szCs w:val="24"/>
-          <w:lang w:val="en-US"/>
-        </w:rPr>
-        <w:t>BuildingBlocks</w:t>
-      </w:r>
-      <w:proofErr w:type="spellEnd"/>
-      <w:r>
-        <w:rPr>
-          <w:rFonts w:ascii="Arial" w:hAnsi="Arial" w:cs="Arial"/>
-          <w:color w:val="auto"/>
-          <w:sz w:val="24"/>
-          <w:szCs w:val="24"/>
-          <w:lang w:val="en-US"/>
-        </w:rPr>
-        <w:t>:</w:t>
-      </w:r>
-      <w:r>
-        <w:rPr>
-          <w:rFonts w:ascii="Arial" w:hAnsi="Arial" w:cs="Arial"/>
-          <w:color w:val="auto"/>
-          <w:sz w:val="24"/>
-          <w:szCs w:val="24"/>
-          <w:lang w:val="en-US"/>
-        </w:rPr>
-        <w:t xml:space="preserve"> 5 days</w:t>
-      </w:r>
-    </w:p>
-    <w:p>
-      <w:pPr>
-        <w:rPr>
-          <w:lang w:val="en-US"/>
-        </w:rPr>
-      </w:pPr>
-      <w:r>
-        <w:rPr>
-          <w:lang w:val="en-US"/>
-        </w:rPr>
-        <w:t xml:space="preserve">- Rebuild </w:t>
-      </w:r>
-      <w:proofErr w:type="spellStart"/>
-      <w:r>
-        <w:rPr>
-          <w:lang w:val="en-US"/>
-        </w:rPr>
-        <w:t>BuildingSystem</w:t>
-      </w:r>
-      <w:proofErr w:type="spellEnd"/>
-    </w:p>
-    <w:p>
-      <w:pPr>
-        <w:rPr>
-          <w:lang w:val="en-US"/>
-        </w:rPr>
-      </w:pPr>
-      <w:r>
-        <w:rPr>
-          <w:lang w:val="en-US"/>
-        </w:rPr>
-        <w:t xml:space="preserve">- Fix </w:t>
-      </w:r>
-      <w:proofErr w:type="spellStart"/>
-      <w:r>
-        <w:rPr>
-          <w:lang w:val="en-US"/>
-        </w:rPr>
-        <w:t>autoRotation</w:t>
-      </w:r>
-      <w:proofErr w:type="spellEnd"/>
-      <w:r>
-        <w:rPr>
-          <w:lang w:val="en-US"/>
-        </w:rPr>
-        <w:t xml:space="preserve"> on </w:t>
-      </w:r>
-      <w:proofErr w:type="spellStart"/>
-      <w:r>
-        <w:rPr>
-          <w:lang w:val="en-US"/>
-        </w:rPr>
-        <w:t>buildingBlockGhosts</w:t>
-      </w:r>
-      <w:proofErr w:type="spellEnd"/>
-      <w:r>
-        <w:rPr>
-          <w:lang w:val="en-US"/>
-        </w:rPr>
-        <w:t xml:space="preserve"> when appearing, to face the intuitive way</w:t>
-      </w:r>
-    </w:p>
-    <w:p>
-      <w:pPr>
-        <w:rPr>
-          <w:lang w:val="en-US"/>
-        </w:rPr>
-      </w:pPr>
-      <w:r>
-        <w:rPr>
-          <w:lang w:val="en-US"/>
-        </w:rPr>
-        <w:t>- Fix Rotation buttons to match if the block is horizontal or vertical</w:t>
-      </w:r>
-    </w:p>
-    <w:p>
-      <w:pPr>
-        <w:rPr>
-          <w:lang w:val="en-US"/>
-        </w:rPr>
-      </w:pPr>
-      <w:r>
-        <w:rPr>
-          <w:lang w:val="en-US"/>
-        </w:rPr>
-        <w:t>- Fix so that Blocks can be placed Vertically (Up/Down)</w:t>
-      </w:r>
-    </w:p>
-    <w:p>
-      <w:pPr>
-        <w:rPr>
-          <w:lang w:val="en-US"/>
-        </w:rPr>
-      </w:pPr>
-      <w:r>
-        <w:rPr>
-          <w:lang w:val="en-US"/>
-        </w:rPr>
-        <w:t>- Make All Models + _</w:t>
-      </w:r>
-      <w:proofErr w:type="spellStart"/>
-      <w:r>
-        <w:rPr>
-          <w:lang w:val="en-US"/>
-        </w:rPr>
-        <w:t>SOList</w:t>
-      </w:r>
-      <w:proofErr w:type="spellEnd"/>
-    </w:p>
-    <w:p>
-      <w:pPr>
-        <w:rPr>
-          <w:lang w:val="en-US"/>
-        </w:rPr>
-      </w:pPr>
-      <w:r>
-        <w:rPr>
-          <w:lang w:val="en-US"/>
-        </w:rPr>
-        <w:t>- Check if the same block is placed on target position, to disable the Ghost from overlapping</w:t>
-      </w:r>
-    </w:p>
-    <w:p>
-      <w:pPr>
-        <w:rPr>
-          <w:lang w:val="en-US"/>
-        </w:rPr>
-      </w:pPr>
-      <w:r>
-        <w:rPr>
-          <w:lang w:val="en-US"/>
-        </w:rPr>
-        <w:tab/>
-        <w:t>- Check rotation, so that several Wall-blocks can be placed in the same space</w:t>
-      </w:r>
-    </w:p>
-    <w:p>
-      <w:pPr>
-        <w:rPr>
-          <w:lang w:val="en-US"/>
-        </w:rPr>
-      </w:pPr>
-      <w:r>
-        <w:rPr>
-          <w:lang w:val="en-US"/>
-        </w:rPr>
-        <w:t xml:space="preserve">- Make a function in Building that let you change material of a </w:t>
-      </w:r>
-      <w:proofErr w:type="spellStart"/>
-      <w:r>
-        <w:rPr>
-          <w:lang w:val="en-US"/>
-        </w:rPr>
-        <w:t>BuildingBlock</w:t>
-      </w:r>
-      <w:proofErr w:type="spellEnd"/>
-      <w:r>
-        <w:rPr>
-          <w:lang w:val="en-US"/>
-        </w:rPr>
-        <w:t xml:space="preserve"> when looking at it and having the selected resources (like changing </w:t>
-      </w:r>
-      <w:proofErr w:type="spellStart"/>
-      <w:r>
-        <w:rPr>
-          <w:lang w:val="en-US"/>
-        </w:rPr>
-        <w:t>BuildingBlock</w:t>
-      </w:r>
-      <w:proofErr w:type="spellEnd"/>
-      <w:r>
-        <w:rPr>
-          <w:lang w:val="en-US"/>
-        </w:rPr>
-        <w:t xml:space="preserve"> in Raft)</w:t>
-      </w:r>
-    </w:p>
-    <w:p>
-      <w:pPr>
-        <w:rPr>
-          <w:lang w:val="en-US"/>
-        </w:rPr>
-      </w:pPr>
-      <w:r>
-        <w:rPr>
-          <w:lang w:val="en-US"/>
-        </w:rPr>
-        <w:t xml:space="preserve">- Make a function that can move/rotate placed Machines and Furniture, when </w:t>
-      </w:r>
-      <w:proofErr w:type="spellStart"/>
-      <w:r>
-        <w:rPr>
-          <w:lang w:val="en-US"/>
-        </w:rPr>
-        <w:t>BuildingHammer</w:t>
-      </w:r>
-      <w:proofErr w:type="spellEnd"/>
-      <w:r>
-        <w:rPr>
-          <w:lang w:val="en-US"/>
-        </w:rPr>
-        <w:t xml:space="preserve"> is in Hand</w:t>
-      </w:r>
-    </w:p>
-    <w:p>
-      <w:pPr>
-        <w:rPr>
-          <w:lang w:val="en-US"/>
-        </w:rPr>
-      </w:pPr>
-      <w:r>
-        <w:rPr>
-          <w:lang w:val="en-US"/>
-        </w:rPr>
-        <w:tab/>
-        <w:t>- Save its stats</w:t>
-      </w:r>
-    </w:p>
-    <w:p>
-      <w:pPr>
-        <w:rPr>
-          <w:lang w:val="en-US"/>
-        </w:rPr>
-      </w:pPr>
-      <w:r>
-        <w:rPr>
-          <w:lang w:val="en-US"/>
-        </w:rPr>
-        <w:tab/>
-        <w:t>- Remove the Object</w:t>
-      </w:r>
-    </w:p>
-    <w:p>
-      <w:pPr>
-        <w:rPr>
-          <w:lang w:val="en-US"/>
-        </w:rPr>
-      </w:pPr>
-      <w:r>
-        <w:rPr>
-          <w:lang w:val="en-US"/>
-        </w:rPr>
-        <w:tab/>
-        <w:t>- Make a "ghost" of the object, as when building it</w:t>
-      </w:r>
-    </w:p>
-    <w:p>
-      <w:pPr>
-        <w:rPr>
-          <w:lang w:val="en-US"/>
-        </w:rPr>
-      </w:pPr>
-      <w:r>
-        <w:rPr>
-          <w:lang w:val="en-US"/>
-        </w:rPr>
-        <w:tab/>
-        <w:t>- Insert its stats when placed</w:t>
-      </w:r>
-    </w:p>
-    <w:p>
-      <w:pPr>
-        <w:rPr>
-          <w:lang w:val="en-US"/>
-        </w:rPr>
-      </w:pPr>
-      <w:r>
-        <w:rPr>
-          <w:lang w:val="en-US"/>
-        </w:rPr>
-        <w:tab/>
-        <w:t xml:space="preserve">- Lock the mouse-wheel and disable tablet and </w:t>
-      </w:r>
-      <w:proofErr w:type="spellStart"/>
-      <w:r>
-        <w:rPr>
-          <w:lang w:val="en-US"/>
-        </w:rPr>
-        <w:t>everyting</w:t>
-      </w:r>
-      <w:proofErr w:type="spellEnd"/>
-      <w:r>
-        <w:rPr>
-          <w:lang w:val="en-US"/>
-        </w:rPr>
-        <w:t xml:space="preserve"> else, as long at the object isn't placed yet</w:t>
-      </w:r>
-    </w:p>
-    <w:p>
-      <w:pPr>
-        <w:rPr>
-          <w:lang w:val="en-US"/>
-        </w:rPr>
-      </w:pPr>
-    </w:p>
-    <w:p>
-      <w:pPr>
-        <w:rPr>
-          <w:lang w:val="en-US"/>
-        </w:rPr>
-      </w:pPr>
-      <w:r>
-        <w:rPr>
-          <w:lang w:val="en-US"/>
-        </w:rPr>
-        <w:lastRenderedPageBreak/>
-        <w:t>--------------------||</w:t>
-      </w:r>
-    </w:p>
-    <w:p>
-      <w:pPr>
-        <w:rPr>
-          <w:lang w:val="en-US"/>
-        </w:rPr>
-      </w:pPr>
-    </w:p>
-    <w:p>
-      <w:pPr>
-        <w:pStyle w:val="Heading1"/>
-        <w:rPr>
-          <w:rFonts w:ascii="Arial" w:hAnsi="Arial" w:cs="Arial"/>
-          <w:color w:val="auto"/>
-          <w:sz w:val="24"/>
-          <w:szCs w:val="24"/>
-          <w:lang w:val="en-US"/>
-        </w:rPr>
-      </w:pPr>
-      <w:r>
-        <w:rPr>
-          <w:rFonts w:ascii="Arial" w:hAnsi="Arial" w:cs="Arial"/>
-          <w:color w:val="auto"/>
-          <w:sz w:val="24"/>
-          <w:szCs w:val="24"/>
-          <w:lang w:val="en-US"/>
-        </w:rPr>
-        <w:t xml:space="preserve">11. </w:t>
-      </w:r>
-      <w:proofErr w:type="spellStart"/>
-      <w:r>
-        <w:rPr>
-          <w:rFonts w:ascii="Arial" w:hAnsi="Arial" w:cs="Arial"/>
-          <w:color w:val="auto"/>
-          <w:sz w:val="24"/>
-          <w:szCs w:val="24"/>
-          <w:lang w:val="en-US"/>
-        </w:rPr>
-        <w:t>BluePrints</w:t>
-      </w:r>
-      <w:proofErr w:type="spellEnd"/>
-      <w:r>
-        <w:rPr>
-          <w:rFonts w:ascii="Arial" w:hAnsi="Arial" w:cs="Arial"/>
-          <w:color w:val="auto"/>
-          <w:sz w:val="24"/>
-          <w:szCs w:val="24"/>
-          <w:lang w:val="en-US"/>
-        </w:rPr>
-        <w:t xml:space="preserve">, </w:t>
-      </w:r>
-      <w:r>
-        <w:rPr>
-          <w:rFonts w:ascii="Arial" w:hAnsi="Arial" w:cs="Arial"/>
-          <w:color w:val="auto"/>
-          <w:sz w:val="24"/>
-          <w:szCs w:val="24"/>
-          <w:lang w:val="en-US"/>
-        </w:rPr>
-        <w:t>Journal Pages</w:t>
-      </w:r>
-      <w:r>
-        <w:rPr>
-          <w:rFonts w:ascii="Arial" w:hAnsi="Arial" w:cs="Arial"/>
-          <w:color w:val="auto"/>
-          <w:sz w:val="24"/>
-          <w:szCs w:val="24"/>
-          <w:lang w:val="en-US"/>
-        </w:rPr>
-        <w:t xml:space="preserve"> &amp; </w:t>
-      </w:r>
-      <w:proofErr w:type="spellStart"/>
-      <w:r>
-        <w:rPr>
-          <w:rFonts w:ascii="Arial" w:hAnsi="Arial" w:cs="Arial"/>
-          <w:color w:val="auto"/>
-          <w:sz w:val="24"/>
-          <w:szCs w:val="24"/>
-          <w:lang w:val="en-US"/>
-        </w:rPr>
-        <w:t>Arídea</w:t>
-      </w:r>
-      <w:proofErr w:type="spellEnd"/>
-      <w:r>
-        <w:rPr>
-          <w:rFonts w:ascii="Arial" w:hAnsi="Arial" w:cs="Arial"/>
-          <w:color w:val="auto"/>
-          <w:sz w:val="24"/>
-          <w:szCs w:val="24"/>
-          <w:lang w:val="en-US"/>
-        </w:rPr>
-        <w:t xml:space="preserve"> Keys</w:t>
-      </w:r>
-      <w:r>
-        <w:rPr>
-          <w:rFonts w:ascii="Arial" w:hAnsi="Arial" w:cs="Arial"/>
-          <w:color w:val="auto"/>
-          <w:sz w:val="24"/>
-          <w:szCs w:val="24"/>
-          <w:lang w:val="en-US"/>
-        </w:rPr>
-        <w:t>: 1 day</w:t>
-      </w:r>
-    </w:p>
-    <w:p>
-      <w:pPr>
-        <w:rPr>
-          <w:lang w:val="en-US"/>
-        </w:rPr>
-      </w:pPr>
-      <w:r>
-        <w:rPr>
-          <w:lang w:val="en-US"/>
-        </w:rPr>
-        <w:t xml:space="preserve">- Make Saving/Loading for the </w:t>
-      </w:r>
-      <w:proofErr w:type="spellStart"/>
-      <w:r>
-        <w:rPr>
-          <w:lang w:val="en-US"/>
-        </w:rPr>
-        <w:t>WorldObjects</w:t>
-      </w:r>
-      <w:proofErr w:type="spellEnd"/>
-      <w:r>
-        <w:rPr>
-          <w:lang w:val="en-US"/>
-        </w:rPr>
-        <w:t xml:space="preserve"> (</w:t>
-      </w:r>
-      <w:r>
-        <w:rPr>
-          <w:lang w:val="en-US"/>
-        </w:rPr>
-        <w:t>“</w:t>
-      </w:r>
-      <w:proofErr w:type="spellStart"/>
-      <w:r>
-        <w:rPr>
-          <w:lang w:val="en-US"/>
-        </w:rPr>
-        <w:t>X_Parent</w:t>
-      </w:r>
-      <w:proofErr w:type="spellEnd"/>
-      <w:r>
-        <w:rPr>
-          <w:lang w:val="en-US"/>
-        </w:rPr>
-        <w:t xml:space="preserve">” </w:t>
-      </w:r>
-      <w:r>
-        <w:rPr>
-          <w:lang w:val="en-US"/>
-        </w:rPr>
-        <w:t xml:space="preserve">the same </w:t>
-      </w:r>
-      <w:r>
-        <w:rPr>
-          <w:lang w:val="en-US"/>
-        </w:rPr>
-        <w:t xml:space="preserve">way </w:t>
-      </w:r>
-      <w:r>
-        <w:rPr>
-          <w:lang w:val="en-US"/>
-        </w:rPr>
-        <w:t xml:space="preserve">as for Plants, </w:t>
-      </w:r>
-      <w:proofErr w:type="spellStart"/>
-      <w:r>
-        <w:rPr>
-          <w:lang w:val="en-US"/>
-        </w:rPr>
-        <w:t>OreVeins</w:t>
-      </w:r>
-      <w:proofErr w:type="spellEnd"/>
-      <w:r>
-        <w:rPr>
-          <w:lang w:val="en-US"/>
-        </w:rPr>
-        <w:t xml:space="preserve"> and Trees</w:t>
-      </w:r>
-    </w:p>
-    <w:p>
-      <w:pPr>
-        <w:rPr>
-          <w:lang w:val="en-US"/>
-        </w:rPr>
-      </w:pPr>
-      <w:r>
-        <w:rPr>
-          <w:lang w:val="en-US"/>
-        </w:rPr>
-        <w:t>- Make Prefabs of the Blueprints</w:t>
-      </w:r>
-      <w:r>
-        <w:rPr>
-          <w:lang w:val="en-US"/>
-        </w:rPr>
-        <w:t xml:space="preserve"> &amp; </w:t>
-      </w:r>
-      <w:proofErr w:type="spellStart"/>
-      <w:r>
-        <w:rPr>
-          <w:lang w:val="en-US"/>
-        </w:rPr>
-        <w:t>Arídia</w:t>
-      </w:r>
-      <w:proofErr w:type="spellEnd"/>
-      <w:r>
-        <w:rPr>
-          <w:lang w:val="en-US"/>
-        </w:rPr>
-        <w:t xml:space="preserve"> Key</w:t>
-      </w:r>
-    </w:p>
-    <w:p>
-      <w:pPr>
-        <w:rPr>
-          <w:lang w:val="en-US"/>
-        </w:rPr>
-      </w:pPr>
-    </w:p>
-    <w:p>
-      <w:pPr>
-        <w:rPr>
-          <w:lang w:val="en-US"/>
-        </w:rPr>
-      </w:pPr>
-      <w:r>
-        <w:rPr>
-          <w:lang w:val="en-US"/>
-        </w:rPr>
-        <w:t>--------------------||</w:t>
-      </w:r>
-    </w:p>
-    <w:p>
-      <w:pPr>
-        <w:rPr>
-          <w:lang w:val="en-US"/>
-        </w:rPr>
-      </w:pPr>
-    </w:p>
-    <w:p>
-      <w:pPr>
-        <w:pStyle w:val="Heading1"/>
-        <w:rPr>
-          <w:rFonts w:ascii="Arial" w:hAnsi="Arial" w:cs="Arial"/>
-          <w:color w:val="auto"/>
-          <w:sz w:val="24"/>
-          <w:szCs w:val="24"/>
-          <w:lang w:val="en-US"/>
-        </w:rPr>
-      </w:pPr>
-      <w:r>
-        <w:rPr>
-          <w:rFonts w:ascii="Arial" w:hAnsi="Arial" w:cs="Arial"/>
-          <w:color w:val="auto"/>
-          <w:sz w:val="24"/>
-          <w:szCs w:val="24"/>
-          <w:lang w:val="en-US"/>
-        </w:rPr>
         <w:t>1</w:t>
       </w:r>
       <w:r>
@@ -4534,17 +5051,7 @@
           <w:szCs w:val="24"/>
           <w:lang w:val="en-US"/>
         </w:rPr>
-        <w:t>2</w:t>
-      </w:r>
-      <w:r>
-        <w:rPr>
-          <w:rFonts w:ascii="Arial" w:hAnsi="Arial" w:cs="Arial"/>
-          <w:color w:val="auto"/>
-          <w:sz w:val="24"/>
-          <w:szCs w:val="24"/>
-          <w:lang w:val="en-US"/>
-        </w:rPr>
-        <w:t>.</w:t>
+        <w:t>3.</w:t>
       </w:r>
       <w:r>
         <w:rPr>
@@ -4556,246 +5063,6 @@
         </w:rPr>
         <w:t xml:space="preserve"> </w:t>
       </w:r>
-      <w:proofErr w:type="spellStart"/>
-      <w:r>
-        <w:rPr>
-          <w:rFonts w:ascii="Arial" w:hAnsi="Arial" w:cs="Arial"/>
-          <w:color w:val="auto"/>
-          <w:sz w:val="24"/>
-          <w:szCs w:val="24"/>
-          <w:lang w:val="en-US"/>
-        </w:rPr>
-        <w:t>MovableObjectMenu</w:t>
-      </w:r>
-      <w:proofErr w:type="spellEnd"/>
-      <w:r>
-        <w:rPr>
-          <w:rFonts w:ascii="Arial" w:hAnsi="Arial" w:cs="Arial"/>
-          <w:color w:val="auto"/>
-          <w:sz w:val="24"/>
-          <w:szCs w:val="24"/>
-          <w:lang w:val="en-US"/>
-        </w:rPr>
-        <w:t>:</w:t>
-      </w:r>
-      <w:r>
-        <w:rPr>
-          <w:rFonts w:ascii="Arial" w:hAnsi="Arial" w:cs="Arial"/>
-          <w:color w:val="auto"/>
-          <w:sz w:val="24"/>
-          <w:szCs w:val="24"/>
-          <w:lang w:val="en-US"/>
-        </w:rPr>
-        <w:t xml:space="preserve"> 1 day</w:t>
-      </w:r>
-    </w:p>
-    <w:p>
-      <w:pPr>
-        <w:rPr>
-          <w:lang w:val="en-US"/>
-        </w:rPr>
-      </w:pPr>
-      <w:r>
-        <w:rPr>
-          <w:lang w:val="en-US"/>
-        </w:rPr>
-        <w:t xml:space="preserve">- Make it so that the </w:t>
-      </w:r>
-      <w:proofErr w:type="spellStart"/>
-      <w:r>
-        <w:rPr>
-          <w:lang w:val="en-US"/>
-        </w:rPr>
-        <w:t>MovableObjectMenu</w:t>
-      </w:r>
-      <w:proofErr w:type="spellEnd"/>
-      <w:r>
-        <w:rPr>
-          <w:lang w:val="en-US"/>
-        </w:rPr>
-        <w:t xml:space="preserve"> swap </w:t>
-      </w:r>
-      <w:proofErr w:type="spellStart"/>
-      <w:r>
-        <w:rPr>
-          <w:lang w:val="en-US"/>
-        </w:rPr>
-        <w:t>selectedItem</w:t>
-      </w:r>
-      <w:proofErr w:type="spellEnd"/>
-      <w:r>
-        <w:rPr>
-          <w:lang w:val="en-US"/>
-        </w:rPr>
-        <w:t xml:space="preserve">, even if </w:t>
-      </w:r>
-      <w:proofErr w:type="spellStart"/>
-      <w:r>
-        <w:rPr>
-          <w:lang w:val="en-US"/>
-        </w:rPr>
-        <w:t>BuildingHammer</w:t>
-      </w:r>
-      <w:proofErr w:type="spellEnd"/>
-      <w:r>
-        <w:rPr>
-          <w:lang w:val="en-US"/>
-        </w:rPr>
-        <w:t xml:space="preserve"> isn't in hand</w:t>
-      </w:r>
-    </w:p>
-    <w:p>
-      <w:pPr>
-        <w:rPr>
-          <w:lang w:val="en-US"/>
-        </w:rPr>
-      </w:pPr>
-      <w:r>
-        <w:rPr>
-          <w:lang w:val="en-US"/>
-        </w:rPr>
-        <w:tab/>
-        <w:t xml:space="preserve">- It works for </w:t>
-      </w:r>
-      <w:proofErr w:type="spellStart"/>
-      <w:r>
-        <w:rPr>
-          <w:lang w:val="en-US"/>
-        </w:rPr>
-        <w:t>BuildingBlocks</w:t>
-      </w:r>
-      <w:proofErr w:type="spellEnd"/>
-      <w:r>
-        <w:rPr>
-          <w:lang w:val="en-US"/>
-        </w:rPr>
-        <w:t>, so take a closer look at the differences</w:t>
-      </w:r>
-    </w:p>
-    <w:p>
-      <w:pPr>
-        <w:rPr>
-          <w:lang w:val="en-US"/>
-        </w:rPr>
-      </w:pPr>
-      <w:r>
-        <w:rPr>
-          <w:lang w:val="en-US"/>
-        </w:rPr>
-        <w:tab/>
-        <w:t>- Move the "</w:t>
-      </w:r>
-      <w:proofErr w:type="spellStart"/>
-      <w:r>
-        <w:rPr>
-          <w:lang w:val="en-US"/>
-        </w:rPr>
-        <w:t>SetNewSelectedBlock</w:t>
-      </w:r>
-      <w:proofErr w:type="spellEnd"/>
-      <w:r>
-        <w:rPr>
-          <w:lang w:val="en-US"/>
-        </w:rPr>
-        <w:t xml:space="preserve">()" from the </w:t>
-      </w:r>
-      <w:proofErr w:type="spellStart"/>
-      <w:r>
-        <w:rPr>
-          <w:lang w:val="en-US"/>
-        </w:rPr>
-        <w:t>BuildingHammer</w:t>
-      </w:r>
-      <w:proofErr w:type="spellEnd"/>
-      <w:r>
-        <w:rPr>
-          <w:lang w:val="en-US"/>
-        </w:rPr>
-        <w:t xml:space="preserve"> to "</w:t>
-      </w:r>
-      <w:proofErr w:type="spellStart"/>
-      <w:r>
-        <w:rPr>
-          <w:lang w:val="en-US"/>
-        </w:rPr>
-        <w:t>BuildingSystemMenu</w:t>
-      </w:r>
-      <w:proofErr w:type="spellEnd"/>
-      <w:r>
-        <w:rPr>
-          <w:lang w:val="en-US"/>
-        </w:rPr>
-        <w:t>"</w:t>
-      </w:r>
-    </w:p>
-    <w:p>
-      <w:pPr>
-        <w:rPr>
-          <w:lang w:val="en-US"/>
-        </w:rPr>
-      </w:pPr>
-    </w:p>
-    <w:p>
-      <w:pPr>
-        <w:rPr>
-          <w:lang w:val="en-US"/>
-        </w:rPr>
-      </w:pPr>
-      <w:r>
-        <w:rPr>
-          <w:lang w:val="en-US"/>
-        </w:rPr>
-        <w:t>--------------------||</w:t>
-      </w:r>
-    </w:p>
-    <w:p>
-      <w:pPr>
-        <w:rPr>
-          <w:lang w:val="en-US"/>
-        </w:rPr>
-      </w:pPr>
-    </w:p>
-    <w:p>
-      <w:pPr>
-        <w:pStyle w:val="Heading1"/>
-        <w:rPr>
-          <w:rFonts w:ascii="Arial" w:hAnsi="Arial" w:cs="Arial"/>
-          <w:color w:val="auto"/>
-          <w:sz w:val="24"/>
-          <w:szCs w:val="24"/>
-          <w:lang w:val="en-US"/>
-        </w:rPr>
-      </w:pPr>
-      <w:r>
-        <w:rPr>
-          <w:rFonts w:ascii="Arial" w:hAnsi="Arial" w:cs="Arial"/>
-          <w:color w:val="auto"/>
-          <w:sz w:val="24"/>
-          <w:szCs w:val="24"/>
-          <w:lang w:val="en-US"/>
-        </w:rPr>
-        <w:t>1</w:t>
-      </w:r>
-      <w:r>
-        <w:rPr>
-          <w:rFonts w:ascii="Arial" w:hAnsi="Arial" w:cs="Arial"/>
-          <w:color w:val="auto"/>
-          <w:sz w:val="24"/>
-          <w:szCs w:val="24"/>
-          <w:lang w:val="en-US"/>
-        </w:rPr>
-        <w:t>3.</w:t>
-      </w:r>
-      <w:r>
-        <w:rPr>
-          <w:rFonts w:ascii="Arial" w:hAnsi="Arial" w:cs="Arial"/>
-          <w:color w:val="auto"/>
-          <w:sz w:val="24"/>
-          <w:szCs w:val="24"/>
-          <w:lang w:val="en-US"/>
-        </w:rPr>
-        <w:t xml:space="preserve"> </w:t>
-      </w:r>
       <w:r>
         <w:rPr>
           <w:rFonts w:ascii="Arial" w:hAnsi="Arial" w:cs="Arial"/>
@@ -4852,138 +5119,6 @@
         </w:rPr>
         <w:tab/>
         <w:t>- Add Growth functionality</w:t>
-      </w:r>
-    </w:p>
-    <w:p>
-      <w:pPr>
-        <w:rPr>
-          <w:lang w:val="en-US"/>
-        </w:rPr>
-      </w:pPr>
-    </w:p>
-    <w:p>
-      <w:pPr>
-        <w:rPr>
-          <w:lang w:val="en-US"/>
-        </w:rPr>
-      </w:pPr>
-      <w:r>
-        <w:rPr>
-          <w:lang w:val="en-US"/>
-        </w:rPr>
-        <w:t>--------------------||</w:t>
-      </w:r>
-    </w:p>
-    <w:p>
-      <w:pPr>
-        <w:rPr>
-          <w:lang w:val="en-US"/>
-        </w:rPr>
-      </w:pPr>
-    </w:p>
-    <w:p>
-      <w:pPr>
-        <w:pStyle w:val="Heading1"/>
-        <w:rPr>
-          <w:rFonts w:ascii="Arial" w:hAnsi="Arial" w:cs="Arial"/>
-          <w:color w:val="auto"/>
-          <w:sz w:val="24"/>
-          <w:szCs w:val="24"/>
-          <w:lang w:val="en-US"/>
-        </w:rPr>
-      </w:pPr>
-      <w:r>
-        <w:rPr>
-          <w:rFonts w:ascii="Arial" w:hAnsi="Arial" w:cs="Arial"/>
-          <w:color w:val="auto"/>
-          <w:sz w:val="24"/>
-          <w:szCs w:val="24"/>
-          <w:lang w:val="en-US"/>
-        </w:rPr>
-        <w:t>1</w:t>
-      </w:r>
-      <w:r>
-        <w:rPr>
-          <w:rFonts w:ascii="Arial" w:hAnsi="Arial" w:cs="Arial"/>
-          <w:color w:val="auto"/>
-          <w:sz w:val="24"/>
-          <w:szCs w:val="24"/>
-          <w:lang w:val="en-US"/>
-        </w:rPr>
-        <w:t>4</w:t>
-      </w:r>
-      <w:r>
-        <w:rPr>
-          <w:rFonts w:ascii="Arial" w:hAnsi="Arial" w:cs="Arial"/>
-          <w:color w:val="auto"/>
-          <w:sz w:val="24"/>
-          <w:szCs w:val="24"/>
-          <w:lang w:val="en-US"/>
-        </w:rPr>
-        <w:t xml:space="preserve">. </w:t>
-      </w:r>
-      <w:r>
-        <w:rPr>
-          <w:rFonts w:ascii="Arial" w:hAnsi="Arial" w:cs="Arial"/>
-          <w:color w:val="auto"/>
-          <w:sz w:val="24"/>
-          <w:szCs w:val="24"/>
-          <w:lang w:val="en-US"/>
-        </w:rPr>
-        <w:t xml:space="preserve">Machine </w:t>
-      </w:r>
-      <w:r>
-        <w:rPr>
-          <w:rFonts w:ascii="Arial" w:hAnsi="Arial" w:cs="Arial"/>
-          <w:color w:val="auto"/>
-          <w:sz w:val="24"/>
-          <w:szCs w:val="24"/>
-          <w:lang w:val="en-US"/>
-        </w:rPr>
-        <w:t>–</w:t>
-      </w:r>
-      <w:r>
-        <w:rPr>
-          <w:rFonts w:ascii="Arial" w:hAnsi="Arial" w:cs="Arial"/>
-          <w:color w:val="auto"/>
-          <w:sz w:val="24"/>
-          <w:szCs w:val="24"/>
-          <w:lang w:val="en-US"/>
-        </w:rPr>
-        <w:t xml:space="preserve"> </w:t>
-      </w:r>
-      <w:r>
-        <w:rPr>
-          <w:rFonts w:ascii="Arial" w:hAnsi="Arial" w:cs="Arial"/>
-          <w:color w:val="auto"/>
-          <w:sz w:val="24"/>
-          <w:szCs w:val="24"/>
-          <w:lang w:val="en-US"/>
-        </w:rPr>
-        <w:t>Extractor</w:t>
-      </w:r>
-      <w:r>
-        <w:rPr>
-          <w:rFonts w:ascii="Arial" w:hAnsi="Arial" w:cs="Arial"/>
-          <w:color w:val="auto"/>
-          <w:sz w:val="24"/>
-          <w:szCs w:val="24"/>
-          <w:lang w:val="en-US"/>
-        </w:rPr>
-        <w:t>: 2 days</w:t>
-      </w:r>
-    </w:p>
-    <w:p>
-      <w:pPr>
-        <w:rPr>
-          <w:lang w:val="en-US"/>
-        </w:rPr>
-      </w:pPr>
-      <w:r>
-        <w:rPr>
-          <w:lang w:val="en-US"/>
-        </w:rPr>
-        <w:t>- Make the Extractor Machine</w:t>
       </w:r>
     </w:p>
     <w:p>
@@ -5043,6 +5178,138 @@
           <w:szCs w:val="24"/>
           <w:lang w:val="en-US"/>
         </w:rPr>
+        <w:t>4</w:t>
+      </w:r>
+      <w:r>
+        <w:rPr>
+          <w:rFonts w:ascii="Arial" w:hAnsi="Arial" w:cs="Arial"/>
+          <w:color w:val="auto"/>
+          <w:sz w:val="24"/>
+          <w:szCs w:val="24"/>
+          <w:lang w:val="en-US"/>
+        </w:rPr>
+        <w:t xml:space="preserve">. </w:t>
+      </w:r>
+      <w:r>
+        <w:rPr>
+          <w:rFonts w:ascii="Arial" w:hAnsi="Arial" w:cs="Arial"/>
+          <w:color w:val="auto"/>
+          <w:sz w:val="24"/>
+          <w:szCs w:val="24"/>
+          <w:lang w:val="en-US"/>
+        </w:rPr>
+        <w:t xml:space="preserve">Machine </w:t>
+      </w:r>
+      <w:r>
+        <w:rPr>
+          <w:rFonts w:ascii="Arial" w:hAnsi="Arial" w:cs="Arial"/>
+          <w:color w:val="auto"/>
+          <w:sz w:val="24"/>
+          <w:szCs w:val="24"/>
+          <w:lang w:val="en-US"/>
+        </w:rPr>
+        <w:t>–</w:t>
+      </w:r>
+      <w:r>
+        <w:rPr>
+          <w:rFonts w:ascii="Arial" w:hAnsi="Arial" w:cs="Arial"/>
+          <w:color w:val="auto"/>
+          <w:sz w:val="24"/>
+          <w:szCs w:val="24"/>
+          <w:lang w:val="en-US"/>
+        </w:rPr>
+        <w:t xml:space="preserve"> </w:t>
+      </w:r>
+      <w:r>
+        <w:rPr>
+          <w:rFonts w:ascii="Arial" w:hAnsi="Arial" w:cs="Arial"/>
+          <w:color w:val="auto"/>
+          <w:sz w:val="24"/>
+          <w:szCs w:val="24"/>
+          <w:lang w:val="en-US"/>
+        </w:rPr>
+        <w:t>Extractor</w:t>
+      </w:r>
+      <w:r>
+        <w:rPr>
+          <w:rFonts w:ascii="Arial" w:hAnsi="Arial" w:cs="Arial"/>
+          <w:color w:val="auto"/>
+          <w:sz w:val="24"/>
+          <w:szCs w:val="24"/>
+          <w:lang w:val="en-US"/>
+        </w:rPr>
+        <w:t>: 2 days</w:t>
+      </w:r>
+    </w:p>
+    <w:p>
+      <w:pPr>
+        <w:rPr>
+          <w:lang w:val="en-US"/>
+        </w:rPr>
+      </w:pPr>
+      <w:r>
+        <w:rPr>
+          <w:lang w:val="en-US"/>
+        </w:rPr>
+        <w:t>- Make the Extractor Machine</w:t>
+      </w:r>
+    </w:p>
+    <w:p>
+      <w:pPr>
+        <w:rPr>
+          <w:lang w:val="en-US"/>
+        </w:rPr>
+      </w:pPr>
+    </w:p>
+    <w:p>
+      <w:pPr>
+        <w:rPr>
+          <w:lang w:val="en-US"/>
+        </w:rPr>
+      </w:pPr>
+      <w:r>
+        <w:rPr>
+          <w:lang w:val="en-US"/>
+        </w:rPr>
+        <w:t>--------------------||</w:t>
+      </w:r>
+    </w:p>
+    <w:p>
+      <w:pPr>
+        <w:rPr>
+          <w:lang w:val="en-US"/>
+        </w:rPr>
+      </w:pPr>
+    </w:p>
+    <w:p>
+      <w:pPr>
+        <w:pStyle w:val="Heading1"/>
+        <w:rPr>
+          <w:rFonts w:ascii="Arial" w:hAnsi="Arial" w:cs="Arial"/>
+          <w:color w:val="auto"/>
+          <w:sz w:val="24"/>
+          <w:szCs w:val="24"/>
+          <w:lang w:val="en-US"/>
+        </w:rPr>
+      </w:pPr>
+      <w:r>
+        <w:rPr>
+          <w:rFonts w:ascii="Arial" w:hAnsi="Arial" w:cs="Arial"/>
+          <w:color w:val="auto"/>
+          <w:sz w:val="24"/>
+          <w:szCs w:val="24"/>
+          <w:lang w:val="en-US"/>
+        </w:rPr>
+        <w:t>1</w:t>
+      </w:r>
+      <w:r>
+        <w:rPr>
+          <w:rFonts w:ascii="Arial" w:hAnsi="Arial" w:cs="Arial"/>
+          <w:color w:val="auto"/>
+          <w:sz w:val="24"/>
+          <w:szCs w:val="24"/>
+          <w:lang w:val="en-US"/>
+        </w:rPr>
         <w:t>5</w:t>
       </w:r>
       <w:r>
@@ -5554,7 +5821,21 @@
         <w:rPr>
           <w:lang w:val="en-US"/>
         </w:rPr>
-        <w:t>- Make a Pause-menu when pressing “ESC”</w:t>
+        <w:t>- Make a Pause-menu when pressing “</w:t>
+      </w:r>
+      <w:proofErr w:type="gramStart"/>
+      <w:r>
+        <w:rPr>
+          <w:lang w:val="en-US"/>
+        </w:rPr>
+        <w:t>ESC</w:t>
+      </w:r>
+      <w:proofErr w:type="gramEnd"/>
+      <w:r>
+        <w:rPr>
+          <w:lang w:val="en-US"/>
+        </w:rPr>
+        <w:t>”</w:t>
       </w:r>
     </w:p>
     <w:p>
@@ -5585,6 +5866,7 @@
         <w:t xml:space="preserve"> Game" in the "</w:t>
       </w:r>
       <w:proofErr w:type="spellStart"/>
+      <w:proofErr w:type="gramStart"/>
       <w:r>
         <w:rPr>
           <w:lang w:val="en-US"/>
@@ -5592,6 +5874,7 @@
         <w:t>PauseMenu</w:t>
       </w:r>
       <w:proofErr w:type="spellEnd"/>
+      <w:proofErr w:type="gramEnd"/>
       <w:r>
         <w:rPr>
           <w:lang w:val="en-US"/>
@@ -5616,7 +5899,6 @@
         <w:rPr>
           <w:lang w:val="en-US"/>
         </w:rPr>
-        <w:lastRenderedPageBreak/>
         <w:t>--------------------||</w:t>
       </w:r>
     </w:p>
@@ -6053,6 +6335,7 @@
         <w:rPr>
           <w:lang w:val="en-US"/>
         </w:rPr>
+        <w:lastRenderedPageBreak/>
         <w:t>--------------------||</w:t>
       </w:r>
     </w:p>

--- a/ProjectDocuments/Todo List.docx
+++ b/ProjectDocuments/Todo List.docx
@@ -3159,21 +3159,34 @@
         <w:rPr>
           <w:lang w:val="en-US"/>
         </w:rPr>
-        <w:t>playerMovement</w:t>
+        <w:t>P</w:t>
+      </w:r>
+      <w:r>
+        <w:rPr>
+          <w:lang w:val="en-US"/>
+        </w:rPr>
+        <w:t>layerMovement</w:t>
       </w:r>
       <w:proofErr w:type="spellEnd"/>
     </w:p>
     <w:p>
       <w:pPr>
         <w:rPr>
-          <w:lang w:val="en-US"/>
-        </w:rPr>
-      </w:pPr>
-      <w:r>
-        <w:rPr>
-          <w:lang w:val="en-US"/>
-        </w:rPr>
-        <w:tab/>
+          <w:color w:val="A6A6A6" w:themeColor="background1" w:themeShade="A6"/>
+          <w:lang w:val="en-US"/>
+        </w:rPr>
+      </w:pPr>
+      <w:r>
+        <w:rPr>
+          <w:lang w:val="en-US"/>
+        </w:rPr>
+        <w:tab/>
+      </w:r>
+      <w:r>
+        <w:rPr>
+          <w:color w:val="A6A6A6" w:themeColor="background1" w:themeShade="A6"/>
+          <w:lang w:val="en-US"/>
+        </w:rPr>
         <w:t>- Rotate camera around itself, not the player</w:t>
       </w:r>
     </w:p>

--- a/ProjectDocuments/Todo List.docx
+++ b/ProjectDocuments/Todo List.docx
@@ -3193,14 +3193,21 @@
     <w:p>
       <w:pPr>
         <w:rPr>
-          <w:lang w:val="en-US"/>
-        </w:rPr>
-      </w:pPr>
-      <w:r>
-        <w:rPr>
-          <w:lang w:val="en-US"/>
-        </w:rPr>
-        <w:tab/>
+          <w:color w:val="A6A6A6" w:themeColor="background1" w:themeShade="A6"/>
+          <w:lang w:val="en-US"/>
+        </w:rPr>
+      </w:pPr>
+      <w:r>
+        <w:rPr>
+          <w:lang w:val="en-US"/>
+        </w:rPr>
+        <w:tab/>
+      </w:r>
+      <w:r>
+        <w:rPr>
+          <w:color w:val="A6A6A6" w:themeColor="background1" w:themeShade="A6"/>
+          <w:lang w:val="en-US"/>
+        </w:rPr>
         <w:t>- Stop movement accurately, not after some time after player have stopped</w:t>
       </w:r>
     </w:p>

--- a/ProjectDocuments/Todo List.docx
+++ b/ProjectDocuments/Todo List.docx
@@ -71,8 +71,16 @@
         <w:rPr>
           <w:lang w:val="en-US"/>
         </w:rPr>
-        <w:t xml:space="preserve"> days left for the list</w:t>
-      </w:r>
+        <w:t xml:space="preserve"> days left for the </w:t>
+      </w:r>
+      <w:proofErr w:type="gramStart"/>
+      <w:r>
+        <w:rPr>
+          <w:lang w:val="en-US"/>
+        </w:rPr>
+        <w:t>list</w:t>
+      </w:r>
+      <w:proofErr w:type="gramEnd"/>
     </w:p>
     <w:p>
       <w:pPr>
@@ -249,39 +257,144 @@
           <w:color w:val="A6A6A6" w:themeColor="background1" w:themeShade="A6"/>
           <w:lang w:val="en-US"/>
         </w:rPr>
-        <w:t>- Make/Save-Load DurabilityBar on HandEquipments in inventory and Hotbar</w:t>
-      </w:r>
-    </w:p>
-    <w:p>
-      <w:pPr>
-        <w:rPr>
-          <w:color w:val="A6A6A6" w:themeColor="background1" w:themeShade="A6"/>
-          <w:lang w:val="en-US"/>
-        </w:rPr>
-      </w:pPr>
-      <w:r>
-        <w:rPr>
-          <w:color w:val="A6A6A6" w:themeColor="background1" w:themeShade="A6"/>
-          <w:lang w:val="en-US"/>
-        </w:rPr>
-        <w:tab/>
-        <w:t>- Hotbar: A Sircle at the bottom left</w:t>
-      </w:r>
-    </w:p>
-    <w:p>
-      <w:pPr>
-        <w:rPr>
-          <w:color w:val="A6A6A6" w:themeColor="background1" w:themeShade="A6"/>
-          <w:lang w:val="en-US"/>
-        </w:rPr>
-      </w:pPr>
-      <w:r>
-        <w:rPr>
-          <w:color w:val="A6A6A6" w:themeColor="background1" w:themeShade="A6"/>
-          <w:lang w:val="en-US"/>
-        </w:rPr>
-        <w:tab/>
-        <w:t>- InventoryItem: A Sircle at the bottom left</w:t>
+        <w:t xml:space="preserve">- Make/Save-Load </w:t>
+      </w:r>
+      <w:proofErr w:type="spellStart"/>
+      <w:r>
+        <w:rPr>
+          <w:color w:val="A6A6A6" w:themeColor="background1" w:themeShade="A6"/>
+          <w:lang w:val="en-US"/>
+        </w:rPr>
+        <w:t>DurabilityBar</w:t>
+      </w:r>
+      <w:proofErr w:type="spellEnd"/>
+      <w:r>
+        <w:rPr>
+          <w:color w:val="A6A6A6" w:themeColor="background1" w:themeShade="A6"/>
+          <w:lang w:val="en-US"/>
+        </w:rPr>
+        <w:t xml:space="preserve"> on </w:t>
+      </w:r>
+      <w:proofErr w:type="spellStart"/>
+      <w:r>
+        <w:rPr>
+          <w:color w:val="A6A6A6" w:themeColor="background1" w:themeShade="A6"/>
+          <w:lang w:val="en-US"/>
+        </w:rPr>
+        <w:t>HandEquipments</w:t>
+      </w:r>
+      <w:proofErr w:type="spellEnd"/>
+      <w:r>
+        <w:rPr>
+          <w:color w:val="A6A6A6" w:themeColor="background1" w:themeShade="A6"/>
+          <w:lang w:val="en-US"/>
+        </w:rPr>
+        <w:t xml:space="preserve"> in inventory and </w:t>
+      </w:r>
+      <w:proofErr w:type="spellStart"/>
+      <w:r>
+        <w:rPr>
+          <w:color w:val="A6A6A6" w:themeColor="background1" w:themeShade="A6"/>
+          <w:lang w:val="en-US"/>
+        </w:rPr>
+        <w:t>Hotbar</w:t>
+      </w:r>
+      <w:proofErr w:type="spellEnd"/>
+    </w:p>
+    <w:p>
+      <w:pPr>
+        <w:rPr>
+          <w:color w:val="A6A6A6" w:themeColor="background1" w:themeShade="A6"/>
+          <w:lang w:val="en-US"/>
+        </w:rPr>
+      </w:pPr>
+      <w:r>
+        <w:rPr>
+          <w:color w:val="A6A6A6" w:themeColor="background1" w:themeShade="A6"/>
+          <w:lang w:val="en-US"/>
+        </w:rPr>
+        <w:tab/>
+        <w:t xml:space="preserve">- </w:t>
+      </w:r>
+      <w:proofErr w:type="spellStart"/>
+      <w:r>
+        <w:rPr>
+          <w:color w:val="A6A6A6" w:themeColor="background1" w:themeShade="A6"/>
+          <w:lang w:val="en-US"/>
+        </w:rPr>
+        <w:t>Hotbar</w:t>
+      </w:r>
+      <w:proofErr w:type="spellEnd"/>
+      <w:r>
+        <w:rPr>
+          <w:color w:val="A6A6A6" w:themeColor="background1" w:themeShade="A6"/>
+          <w:lang w:val="en-US"/>
+        </w:rPr>
+        <w:t xml:space="preserve">: A </w:t>
+      </w:r>
+      <w:proofErr w:type="spellStart"/>
+      <w:r>
+        <w:rPr>
+          <w:color w:val="A6A6A6" w:themeColor="background1" w:themeShade="A6"/>
+          <w:lang w:val="en-US"/>
+        </w:rPr>
+        <w:t>Sircle</w:t>
+      </w:r>
+      <w:proofErr w:type="spellEnd"/>
+      <w:r>
+        <w:rPr>
+          <w:color w:val="A6A6A6" w:themeColor="background1" w:themeShade="A6"/>
+          <w:lang w:val="en-US"/>
+        </w:rPr>
+        <w:t xml:space="preserve"> at the bottom left</w:t>
+      </w:r>
+    </w:p>
+    <w:p>
+      <w:pPr>
+        <w:rPr>
+          <w:color w:val="A6A6A6" w:themeColor="background1" w:themeShade="A6"/>
+          <w:lang w:val="en-US"/>
+        </w:rPr>
+      </w:pPr>
+      <w:r>
+        <w:rPr>
+          <w:color w:val="A6A6A6" w:themeColor="background1" w:themeShade="A6"/>
+          <w:lang w:val="en-US"/>
+        </w:rPr>
+        <w:tab/>
+        <w:t xml:space="preserve">- </w:t>
+      </w:r>
+      <w:proofErr w:type="spellStart"/>
+      <w:r>
+        <w:rPr>
+          <w:color w:val="A6A6A6" w:themeColor="background1" w:themeShade="A6"/>
+          <w:lang w:val="en-US"/>
+        </w:rPr>
+        <w:t>InventoryItem</w:t>
+      </w:r>
+      <w:proofErr w:type="spellEnd"/>
+      <w:r>
+        <w:rPr>
+          <w:color w:val="A6A6A6" w:themeColor="background1" w:themeShade="A6"/>
+          <w:lang w:val="en-US"/>
+        </w:rPr>
+        <w:t xml:space="preserve">: A </w:t>
+      </w:r>
+      <w:proofErr w:type="spellStart"/>
+      <w:r>
+        <w:rPr>
+          <w:color w:val="A6A6A6" w:themeColor="background1" w:themeShade="A6"/>
+          <w:lang w:val="en-US"/>
+        </w:rPr>
+        <w:t>Sircle</w:t>
+      </w:r>
+      <w:proofErr w:type="spellEnd"/>
+      <w:r>
+        <w:rPr>
+          <w:color w:val="A6A6A6" w:themeColor="background1" w:themeShade="A6"/>
+          <w:lang w:val="en-US"/>
+        </w:rPr>
+        <w:t xml:space="preserve"> at the bottom left</w:t>
       </w:r>
     </w:p>
     <w:p>
@@ -343,7 +456,23 @@
           <w:color w:val="A6A6A6" w:themeColor="background1" w:themeShade="A6"/>
           <w:lang w:val="en-US"/>
         </w:rPr>
-        <w:t>- Make ClothesEquipable Items work</w:t>
+        <w:t xml:space="preserve">- Make </w:t>
+      </w:r>
+      <w:proofErr w:type="spellStart"/>
+      <w:r>
+        <w:rPr>
+          <w:color w:val="A6A6A6" w:themeColor="background1" w:themeShade="A6"/>
+          <w:lang w:val="en-US"/>
+        </w:rPr>
+        <w:t>ClothesEquipable</w:t>
+      </w:r>
+      <w:proofErr w:type="spellEnd"/>
+      <w:r>
+        <w:rPr>
+          <w:color w:val="A6A6A6" w:themeColor="background1" w:themeShade="A6"/>
+          <w:lang w:val="en-US"/>
+        </w:rPr>
+        <w:t xml:space="preserve"> Items work</w:t>
       </w:r>
     </w:p>
     <w:p>
@@ -374,7 +503,23 @@
           <w:color w:val="A6A6A6" w:themeColor="background1" w:themeShade="A6"/>
           <w:lang w:val="en-US"/>
         </w:rPr>
-        <w:t>- Make items equipped to the Hand get the slot of the “itemSelectedSlot”, no matter if the slot was taken beforehand</w:t>
+        <w:t>- Make items equipped to the Hand get the slot of the “</w:t>
+      </w:r>
+      <w:proofErr w:type="spellStart"/>
+      <w:r>
+        <w:rPr>
+          <w:color w:val="A6A6A6" w:themeColor="background1" w:themeShade="A6"/>
+          <w:lang w:val="en-US"/>
+        </w:rPr>
+        <w:t>itemSelectedSlot</w:t>
+      </w:r>
+      <w:proofErr w:type="spellEnd"/>
+      <w:r>
+        <w:rPr>
+          <w:color w:val="A6A6A6" w:themeColor="background1" w:themeShade="A6"/>
+          <w:lang w:val="en-US"/>
+        </w:rPr>
+        <w:t>”, no matter if the slot was taken beforehand</w:t>
       </w:r>
     </w:p>
     <w:p>
@@ -653,8 +798,17 @@
           <w:lang w:val="en-US"/>
         </w:rPr>
         <w:tab/>
-        <w:t>- Cryonite</w:t>
-      </w:r>
+        <w:t xml:space="preserve">- </w:t>
+      </w:r>
+      <w:proofErr w:type="spellStart"/>
+      <w:r>
+        <w:rPr>
+          <w:color w:val="A6A6A6" w:themeColor="background1" w:themeShade="A6"/>
+          <w:lang w:val="en-US"/>
+        </w:rPr>
+        <w:t>Cryonite</w:t>
+      </w:r>
+      <w:proofErr w:type="spellEnd"/>
     </w:p>
     <w:p>
       <w:pPr>
@@ -722,7 +876,23 @@
           <w:lang w:val="en-US"/>
         </w:rPr>
         <w:tab/>
-        <w:t>- Arídite Crystal</w:t>
+        <w:t xml:space="preserve">- </w:t>
+      </w:r>
+      <w:proofErr w:type="spellStart"/>
+      <w:r>
+        <w:rPr>
+          <w:color w:val="A6A6A6" w:themeColor="background1" w:themeShade="A6"/>
+          <w:lang w:val="en-US"/>
+        </w:rPr>
+        <w:t>Arídite</w:t>
+      </w:r>
+      <w:proofErr w:type="spellEnd"/>
+      <w:r>
+        <w:rPr>
+          <w:color w:val="A6A6A6" w:themeColor="background1" w:themeShade="A6"/>
+          <w:lang w:val="en-US"/>
+        </w:rPr>
+        <w:t xml:space="preserve"> Crystal</w:t>
       </w:r>
     </w:p>
     <w:p>
@@ -758,7 +928,23 @@
           <w:color w:val="A6A6A6" w:themeColor="background1" w:themeShade="A6"/>
           <w:lang w:val="en-US"/>
         </w:rPr>
-        <w:t xml:space="preserve"> 100%, 50%, 50% 50% osv. until it stops when not getting any</w:t>
+        <w:t xml:space="preserve"> 100%, 50%, 50% 50% </w:t>
+      </w:r>
+      <w:proofErr w:type="spellStart"/>
+      <w:r>
+        <w:rPr>
+          <w:color w:val="A6A6A6" w:themeColor="background1" w:themeShade="A6"/>
+          <w:lang w:val="en-US"/>
+        </w:rPr>
+        <w:t>osv</w:t>
+      </w:r>
+      <w:proofErr w:type="spellEnd"/>
+      <w:r>
+        <w:rPr>
+          <w:color w:val="A6A6A6" w:themeColor="background1" w:themeShade="A6"/>
+          <w:lang w:val="en-US"/>
+        </w:rPr>
+        <w:t>. until it stops when not getting any</w:t>
       </w:r>
       <w:r>
         <w:rPr>
@@ -801,7 +987,39 @@
           <w:color w:val="A6A6A6" w:themeColor="background1" w:themeShade="A6"/>
           <w:lang w:val="en-US"/>
         </w:rPr>
-        <w:t xml:space="preserve"> (needs to be hidden before WorldObjects gets spawned into the world to prevent collission)</w:t>
+        <w:t xml:space="preserve"> (needs to be hidden before </w:t>
+      </w:r>
+      <w:proofErr w:type="spellStart"/>
+      <w:r>
+        <w:rPr>
+          <w:color w:val="A6A6A6" w:themeColor="background1" w:themeShade="A6"/>
+          <w:lang w:val="en-US"/>
+        </w:rPr>
+        <w:t>WorldObjects</w:t>
+      </w:r>
+      <w:proofErr w:type="spellEnd"/>
+      <w:r>
+        <w:rPr>
+          <w:color w:val="A6A6A6" w:themeColor="background1" w:themeShade="A6"/>
+          <w:lang w:val="en-US"/>
+        </w:rPr>
+        <w:t xml:space="preserve"> gets spawned into the world to prevent </w:t>
+      </w:r>
+      <w:proofErr w:type="spellStart"/>
+      <w:r>
+        <w:rPr>
+          <w:color w:val="A6A6A6" w:themeColor="background1" w:themeShade="A6"/>
+          <w:lang w:val="en-US"/>
+        </w:rPr>
+        <w:t>collission</w:t>
+      </w:r>
+      <w:proofErr w:type="spellEnd"/>
+      <w:r>
+        <w:rPr>
+          <w:color w:val="A6A6A6" w:themeColor="background1" w:themeShade="A6"/>
+          <w:lang w:val="en-US"/>
+        </w:rPr>
+        <w:t>)</w:t>
       </w:r>
     </w:p>
     <w:p>
@@ -832,76 +1050,190 @@
           <w:lang w:val="en-US"/>
         </w:rPr>
         <w:tab/>
-        <w:t>- Make the texture change depending on the oreHealth</w:t>
-      </w:r>
-    </w:p>
-    <w:p>
-      <w:pPr>
-        <w:rPr>
-          <w:color w:val="A6A6A6" w:themeColor="background1" w:themeShade="A6"/>
-          <w:lang w:val="en-US"/>
-        </w:rPr>
-      </w:pPr>
-      <w:r>
-        <w:rPr>
-          <w:color w:val="A6A6A6" w:themeColor="background1" w:themeShade="A6"/>
-          <w:lang w:val="en-US"/>
-        </w:rPr>
-        <w:t>- Make it possible to have Child Folders under “Ore_Parent” and “Plant_Parent”, so it will be easier to use for landscaping</w:t>
-      </w:r>
-    </w:p>
-    <w:p>
-      <w:pPr>
-        <w:rPr>
-          <w:color w:val="A6A6A6" w:themeColor="background1" w:themeShade="A6"/>
-          <w:lang w:val="en-US"/>
-        </w:rPr>
-      </w:pPr>
-      <w:r>
-        <w:rPr>
-          <w:color w:val="A6A6A6" w:themeColor="background1" w:themeShade="A6"/>
-          <w:lang w:val="en-US"/>
-        </w:rPr>
-        <w:t>- Remove the TextUI from LookAt when looking at a Ore Vein</w:t>
-      </w:r>
-    </w:p>
-    <w:p>
-      <w:pPr>
-        <w:rPr>
-          <w:color w:val="A6A6A6" w:themeColor="background1" w:themeShade="A6"/>
-          <w:lang w:val="en-US"/>
-        </w:rPr>
-      </w:pPr>
-      <w:r>
-        <w:rPr>
-          <w:color w:val="A6A6A6" w:themeColor="background1" w:themeShade="A6"/>
-          <w:lang w:val="en-US"/>
-        </w:rPr>
-        <w:tab/>
-        <w:t>- Only show the text when hitting with a wrong Picaxe</w:t>
-      </w:r>
-    </w:p>
-    <w:p>
-      <w:pPr>
-        <w:rPr>
-          <w:color w:val="A6A6A6" w:themeColor="background1" w:themeShade="A6"/>
-          <w:lang w:val="en-US"/>
-        </w:rPr>
-      </w:pPr>
-      <w:r>
-        <w:rPr>
-          <w:color w:val="A6A6A6" w:themeColor="background1" w:themeShade="A6"/>
-          <w:lang w:val="en-US"/>
-        </w:rPr>
-        <w:tab/>
-      </w:r>
-      <w:r>
-        <w:rPr>
-          <w:color w:val="A6A6A6" w:themeColor="background1" w:themeShade="A6"/>
-          <w:lang w:val="en-US"/>
-        </w:rPr>
-        <w:tab/>
-        <w:t>- Require a “X Pickaxe” and “Y Pickaxe”</w:t>
+        <w:t xml:space="preserve">- Make the texture change depending on the </w:t>
+      </w:r>
+      <w:proofErr w:type="spellStart"/>
+      <w:r>
+        <w:rPr>
+          <w:color w:val="A6A6A6" w:themeColor="background1" w:themeShade="A6"/>
+          <w:lang w:val="en-US"/>
+        </w:rPr>
+        <w:t>oreHealth</w:t>
+      </w:r>
+      <w:proofErr w:type="spellEnd"/>
+    </w:p>
+    <w:p>
+      <w:pPr>
+        <w:rPr>
+          <w:color w:val="A6A6A6" w:themeColor="background1" w:themeShade="A6"/>
+          <w:lang w:val="en-US"/>
+        </w:rPr>
+      </w:pPr>
+      <w:r>
+        <w:rPr>
+          <w:color w:val="A6A6A6" w:themeColor="background1" w:themeShade="A6"/>
+          <w:lang w:val="en-US"/>
+        </w:rPr>
+        <w:t>- Make it possible to have Child Folders under “</w:t>
+      </w:r>
+      <w:proofErr w:type="spellStart"/>
+      <w:r>
+        <w:rPr>
+          <w:color w:val="A6A6A6" w:themeColor="background1" w:themeShade="A6"/>
+          <w:lang w:val="en-US"/>
+        </w:rPr>
+        <w:t>Ore_Parent</w:t>
+      </w:r>
+      <w:proofErr w:type="spellEnd"/>
+      <w:r>
+        <w:rPr>
+          <w:color w:val="A6A6A6" w:themeColor="background1" w:themeShade="A6"/>
+          <w:lang w:val="en-US"/>
+        </w:rPr>
+        <w:t>” and “</w:t>
+      </w:r>
+      <w:proofErr w:type="spellStart"/>
+      <w:r>
+        <w:rPr>
+          <w:color w:val="A6A6A6" w:themeColor="background1" w:themeShade="A6"/>
+          <w:lang w:val="en-US"/>
+        </w:rPr>
+        <w:t>Plant_Parent</w:t>
+      </w:r>
+      <w:proofErr w:type="spellEnd"/>
+      <w:r>
+        <w:rPr>
+          <w:color w:val="A6A6A6" w:themeColor="background1" w:themeShade="A6"/>
+          <w:lang w:val="en-US"/>
+        </w:rPr>
+        <w:t>”, so it will be easier to use for landscaping</w:t>
+      </w:r>
+    </w:p>
+    <w:p>
+      <w:pPr>
+        <w:rPr>
+          <w:color w:val="A6A6A6" w:themeColor="background1" w:themeShade="A6"/>
+          <w:lang w:val="en-US"/>
+        </w:rPr>
+      </w:pPr>
+      <w:r>
+        <w:rPr>
+          <w:color w:val="A6A6A6" w:themeColor="background1" w:themeShade="A6"/>
+          <w:lang w:val="en-US"/>
+        </w:rPr>
+        <w:t xml:space="preserve">- Remove the </w:t>
+      </w:r>
+      <w:proofErr w:type="spellStart"/>
+      <w:r>
+        <w:rPr>
+          <w:color w:val="A6A6A6" w:themeColor="background1" w:themeShade="A6"/>
+          <w:lang w:val="en-US"/>
+        </w:rPr>
+        <w:t>TextUI</w:t>
+      </w:r>
+      <w:proofErr w:type="spellEnd"/>
+      <w:r>
+        <w:rPr>
+          <w:color w:val="A6A6A6" w:themeColor="background1" w:themeShade="A6"/>
+          <w:lang w:val="en-US"/>
+        </w:rPr>
+        <w:t xml:space="preserve"> from </w:t>
+      </w:r>
+      <w:proofErr w:type="spellStart"/>
+      <w:r>
+        <w:rPr>
+          <w:color w:val="A6A6A6" w:themeColor="background1" w:themeShade="A6"/>
+          <w:lang w:val="en-US"/>
+        </w:rPr>
+        <w:t>LookAt</w:t>
+      </w:r>
+      <w:proofErr w:type="spellEnd"/>
+      <w:r>
+        <w:rPr>
+          <w:color w:val="A6A6A6" w:themeColor="background1" w:themeShade="A6"/>
+          <w:lang w:val="en-US"/>
+        </w:rPr>
+        <w:t xml:space="preserve"> when looking at </w:t>
+      </w:r>
+      <w:proofErr w:type="gramStart"/>
+      <w:r>
+        <w:rPr>
+          <w:color w:val="A6A6A6" w:themeColor="background1" w:themeShade="A6"/>
+          <w:lang w:val="en-US"/>
+        </w:rPr>
+        <w:t>a</w:t>
+      </w:r>
+      <w:proofErr w:type="gramEnd"/>
+      <w:r>
+        <w:rPr>
+          <w:color w:val="A6A6A6" w:themeColor="background1" w:themeShade="A6"/>
+          <w:lang w:val="en-US"/>
+        </w:rPr>
+        <w:t xml:space="preserve"> Ore Vein</w:t>
+      </w:r>
+    </w:p>
+    <w:p>
+      <w:pPr>
+        <w:rPr>
+          <w:color w:val="A6A6A6" w:themeColor="background1" w:themeShade="A6"/>
+          <w:lang w:val="en-US"/>
+        </w:rPr>
+      </w:pPr>
+      <w:r>
+        <w:rPr>
+          <w:color w:val="A6A6A6" w:themeColor="background1" w:themeShade="A6"/>
+          <w:lang w:val="en-US"/>
+        </w:rPr>
+        <w:tab/>
+        <w:t xml:space="preserve">- Only show the text when hitting with a wrong </w:t>
+      </w:r>
+      <w:proofErr w:type="spellStart"/>
+      <w:r>
+        <w:rPr>
+          <w:color w:val="A6A6A6" w:themeColor="background1" w:themeShade="A6"/>
+          <w:lang w:val="en-US"/>
+        </w:rPr>
+        <w:t>Picaxe</w:t>
+      </w:r>
+      <w:proofErr w:type="spellEnd"/>
+    </w:p>
+    <w:p>
+      <w:pPr>
+        <w:rPr>
+          <w:color w:val="A6A6A6" w:themeColor="background1" w:themeShade="A6"/>
+          <w:lang w:val="en-US"/>
+        </w:rPr>
+      </w:pPr>
+      <w:r>
+        <w:rPr>
+          <w:color w:val="A6A6A6" w:themeColor="background1" w:themeShade="A6"/>
+          <w:lang w:val="en-US"/>
+        </w:rPr>
+        <w:tab/>
+      </w:r>
+      <w:r>
+        <w:rPr>
+          <w:color w:val="A6A6A6" w:themeColor="background1" w:themeShade="A6"/>
+          <w:lang w:val="en-US"/>
+        </w:rPr>
+        <w:tab/>
+        <w:t xml:space="preserve">- Require a “X Pickaxe” and “Y </w:t>
+      </w:r>
+      <w:proofErr w:type="gramStart"/>
+      <w:r>
+        <w:rPr>
+          <w:color w:val="A6A6A6" w:themeColor="background1" w:themeShade="A6"/>
+          <w:lang w:val="en-US"/>
+        </w:rPr>
+        <w:t>Pickaxe</w:t>
+      </w:r>
+      <w:proofErr w:type="gramEnd"/>
+      <w:r>
+        <w:rPr>
+          <w:color w:val="A6A6A6" w:themeColor="background1" w:themeShade="A6"/>
+          <w:lang w:val="en-US"/>
+        </w:rPr>
+        <w:t>”</w:t>
       </w:r>
     </w:p>
     <w:p>
@@ -1225,7 +1557,23 @@
           <w:color w:val="A6A6A6" w:themeColor="background1" w:themeShade="A6"/>
           <w:lang w:val="en-US"/>
         </w:rPr>
-        <w:t>- Make HeatParameter-Display ala. Sarah</w:t>
+        <w:t xml:space="preserve">- Make </w:t>
+      </w:r>
+      <w:proofErr w:type="spellStart"/>
+      <w:r>
+        <w:rPr>
+          <w:color w:val="A6A6A6" w:themeColor="background1" w:themeShade="A6"/>
+          <w:lang w:val="en-US"/>
+        </w:rPr>
+        <w:t>HeatParameter</w:t>
+      </w:r>
+      <w:proofErr w:type="spellEnd"/>
+      <w:r>
+        <w:rPr>
+          <w:color w:val="A6A6A6" w:themeColor="background1" w:themeShade="A6"/>
+          <w:lang w:val="en-US"/>
+        </w:rPr>
+        <w:t>-Display ala. Sarah</w:t>
       </w:r>
     </w:p>
     <w:p>
@@ -1363,8 +1711,33 @@
           <w:color w:val="A6A6A6" w:themeColor="background1" w:themeShade="A6"/>
           <w:lang w:val="en-US"/>
         </w:rPr>
-        <w:t>- Add World-Display to new CraftingTable and SkillTreeTable</w:t>
-      </w:r>
+        <w:t xml:space="preserve">- Add World-Display to new </w:t>
+      </w:r>
+      <w:proofErr w:type="spellStart"/>
+      <w:r>
+        <w:rPr>
+          <w:color w:val="A6A6A6" w:themeColor="background1" w:themeShade="A6"/>
+          <w:lang w:val="en-US"/>
+        </w:rPr>
+        <w:t>CraftingTable</w:t>
+      </w:r>
+      <w:proofErr w:type="spellEnd"/>
+      <w:r>
+        <w:rPr>
+          <w:color w:val="A6A6A6" w:themeColor="background1" w:themeShade="A6"/>
+          <w:lang w:val="en-US"/>
+        </w:rPr>
+        <w:t xml:space="preserve"> and </w:t>
+      </w:r>
+      <w:proofErr w:type="spellStart"/>
+      <w:r>
+        <w:rPr>
+          <w:color w:val="A6A6A6" w:themeColor="background1" w:themeShade="A6"/>
+          <w:lang w:val="en-US"/>
+        </w:rPr>
+        <w:t>SkillTreeTable</w:t>
+      </w:r>
+      <w:proofErr w:type="spellEnd"/>
     </w:p>
     <w:p>
       <w:pPr>
@@ -1417,6 +1790,7 @@
         </w:rPr>
         <w:t>“</w:t>
       </w:r>
+      <w:proofErr w:type="spellStart"/>
       <w:r>
         <w:rPr>
           <w:color w:val="A6A6A6" w:themeColor="background1" w:themeShade="A6"/>
@@ -1424,6 +1798,7 @@
         </w:rPr>
         <w:t>PlantManager</w:t>
       </w:r>
+      <w:proofErr w:type="spellEnd"/>
       <w:r>
         <w:rPr>
           <w:color w:val="A6A6A6" w:themeColor="background1" w:themeShade="A6"/>
@@ -1459,30 +1834,71 @@
           <w:lang w:val="en-US"/>
         </w:rPr>
         <w:tab/>
-        <w:t>- PlantManager may have a multiplier which can be upgraded in the SkillTree</w:t>
-      </w:r>
-    </w:p>
-    <w:p>
-      <w:pPr>
-        <w:rPr>
-          <w:color w:val="A6A6A6" w:themeColor="background1" w:themeShade="A6"/>
-          <w:lang w:val="en-US"/>
-        </w:rPr>
-      </w:pPr>
-      <w:r>
-        <w:rPr>
-          <w:color w:val="A6A6A6" w:themeColor="background1" w:themeShade="A6"/>
-          <w:lang w:val="en-US"/>
-        </w:rPr>
-        <w:tab/>
-      </w:r>
-      <w:r>
-        <w:rPr>
-          <w:color w:val="A6A6A6" w:themeColor="background1" w:themeShade="A6"/>
-          <w:lang w:val="en-US"/>
-        </w:rPr>
-        <w:tab/>
-        <w:t>- "Arídis Flower</w:t>
+        <w:t xml:space="preserve">- </w:t>
+      </w:r>
+      <w:proofErr w:type="spellStart"/>
+      <w:r>
+        <w:rPr>
+          <w:color w:val="A6A6A6" w:themeColor="background1" w:themeShade="A6"/>
+          <w:lang w:val="en-US"/>
+        </w:rPr>
+        <w:t>PlantManager</w:t>
+      </w:r>
+      <w:proofErr w:type="spellEnd"/>
+      <w:r>
+        <w:rPr>
+          <w:color w:val="A6A6A6" w:themeColor="background1" w:themeShade="A6"/>
+          <w:lang w:val="en-US"/>
+        </w:rPr>
+        <w:t xml:space="preserve"> may have a multiplier which can be upgraded in the </w:t>
+      </w:r>
+      <w:proofErr w:type="spellStart"/>
+      <w:r>
+        <w:rPr>
+          <w:color w:val="A6A6A6" w:themeColor="background1" w:themeShade="A6"/>
+          <w:lang w:val="en-US"/>
+        </w:rPr>
+        <w:t>SkillTree</w:t>
+      </w:r>
+      <w:proofErr w:type="spellEnd"/>
+    </w:p>
+    <w:p>
+      <w:pPr>
+        <w:rPr>
+          <w:color w:val="A6A6A6" w:themeColor="background1" w:themeShade="A6"/>
+          <w:lang w:val="en-US"/>
+        </w:rPr>
+      </w:pPr>
+      <w:r>
+        <w:rPr>
+          <w:color w:val="A6A6A6" w:themeColor="background1" w:themeShade="A6"/>
+          <w:lang w:val="en-US"/>
+        </w:rPr>
+        <w:tab/>
+      </w:r>
+      <w:r>
+        <w:rPr>
+          <w:color w:val="A6A6A6" w:themeColor="background1" w:themeShade="A6"/>
+          <w:lang w:val="en-US"/>
+        </w:rPr>
+        <w:tab/>
+        <w:t>- "</w:t>
+      </w:r>
+      <w:proofErr w:type="spellStart"/>
+      <w:r>
+        <w:rPr>
+          <w:color w:val="A6A6A6" w:themeColor="background1" w:themeShade="A6"/>
+          <w:lang w:val="en-US"/>
+        </w:rPr>
+        <w:t>Arídis</w:t>
+      </w:r>
+      <w:proofErr w:type="spellEnd"/>
+      <w:r>
+        <w:rPr>
+          <w:color w:val="A6A6A6" w:themeColor="background1" w:themeShade="A6"/>
+          <w:lang w:val="en-US"/>
+        </w:rPr>
+        <w:t xml:space="preserve"> Flower</w:t>
       </w:r>
       <w:r>
         <w:rPr>
@@ -1594,7 +2010,39 @@
           <w:color w:val="A6A6A6" w:themeColor="background1" w:themeShade="A6"/>
           <w:lang w:val="en-US"/>
         </w:rPr>
-        <w:t>- Make a ResearchTable where the player can analyze gathered items and get new crafting recipes based on if it has researched all items required for the craftable item.</w:t>
+        <w:t xml:space="preserve">- Make a </w:t>
+      </w:r>
+      <w:proofErr w:type="spellStart"/>
+      <w:r>
+        <w:rPr>
+          <w:color w:val="A6A6A6" w:themeColor="background1" w:themeShade="A6"/>
+          <w:lang w:val="en-US"/>
+        </w:rPr>
+        <w:t>ResearchTable</w:t>
+      </w:r>
+      <w:proofErr w:type="spellEnd"/>
+      <w:r>
+        <w:rPr>
+          <w:color w:val="A6A6A6" w:themeColor="background1" w:themeShade="A6"/>
+          <w:lang w:val="en-US"/>
+        </w:rPr>
+        <w:t xml:space="preserve"> where the player can analyze gathered items and get new crafting recipes based on if it has researched all items required for the </w:t>
+      </w:r>
+      <w:proofErr w:type="spellStart"/>
+      <w:r>
+        <w:rPr>
+          <w:color w:val="A6A6A6" w:themeColor="background1" w:themeShade="A6"/>
+          <w:lang w:val="en-US"/>
+        </w:rPr>
+        <w:t>craftable</w:t>
+      </w:r>
+      <w:proofErr w:type="spellEnd"/>
+      <w:r>
+        <w:rPr>
+          <w:color w:val="A6A6A6" w:themeColor="background1" w:themeShade="A6"/>
+          <w:lang w:val="en-US"/>
+        </w:rPr>
+        <w:t xml:space="preserve"> item.</w:t>
       </w:r>
     </w:p>
     <w:p>
@@ -1806,7 +2254,39 @@
           <w:color w:val="A6A6A6" w:themeColor="background1" w:themeShade="A6"/>
           <w:lang w:val="en-US"/>
         </w:rPr>
-        <w:t>- Make a Researched listDisplay to show the order of the items researched throughout the game (the most resent research item first)</w:t>
+        <w:t xml:space="preserve">- Make a Researched </w:t>
+      </w:r>
+      <w:proofErr w:type="spellStart"/>
+      <w:r>
+        <w:rPr>
+          <w:color w:val="A6A6A6" w:themeColor="background1" w:themeShade="A6"/>
+          <w:lang w:val="en-US"/>
+        </w:rPr>
+        <w:t>listDisplay</w:t>
+      </w:r>
+      <w:proofErr w:type="spellEnd"/>
+      <w:r>
+        <w:rPr>
+          <w:color w:val="A6A6A6" w:themeColor="background1" w:themeShade="A6"/>
+          <w:lang w:val="en-US"/>
+        </w:rPr>
+        <w:t xml:space="preserve"> to show the order of the items researched throughout the game (the most </w:t>
+      </w:r>
+      <w:proofErr w:type="spellStart"/>
+      <w:r>
+        <w:rPr>
+          <w:color w:val="A6A6A6" w:themeColor="background1" w:themeShade="A6"/>
+          <w:lang w:val="en-US"/>
+        </w:rPr>
+        <w:t>resent</w:t>
+      </w:r>
+      <w:proofErr w:type="spellEnd"/>
+      <w:r>
+        <w:rPr>
+          <w:color w:val="A6A6A6" w:themeColor="background1" w:themeShade="A6"/>
+          <w:lang w:val="en-US"/>
+        </w:rPr>
+        <w:t xml:space="preserve"> research item first)</w:t>
       </w:r>
     </w:p>
     <w:p>
@@ -1896,7 +2376,23 @@
           <w:color w:val="A6A6A6" w:themeColor="background1" w:themeShade="A6"/>
           <w:lang w:val="en-US"/>
         </w:rPr>
-        <w:t xml:space="preserve">- Make Saving/Loading of “Items_SO” </w:t>
+        <w:t>- Make Saving/Loading of “</w:t>
+      </w:r>
+      <w:proofErr w:type="spellStart"/>
+      <w:r>
+        <w:rPr>
+          <w:color w:val="A6A6A6" w:themeColor="background1" w:themeShade="A6"/>
+          <w:lang w:val="en-US"/>
+        </w:rPr>
+        <w:t>Items_SO</w:t>
+      </w:r>
+      <w:proofErr w:type="spellEnd"/>
+      <w:r>
+        <w:rPr>
+          <w:color w:val="A6A6A6" w:themeColor="background1" w:themeShade="A6"/>
+          <w:lang w:val="en-US"/>
+        </w:rPr>
+        <w:t xml:space="preserve">” </w:t>
       </w:r>
       <w:r>
         <w:rPr>
@@ -1938,7 +2434,23 @@
           <w:color w:val="A6A6A6" w:themeColor="background1" w:themeShade="A6"/>
           <w:lang w:val="en-US"/>
         </w:rPr>
-        <w:t>in the “Crafting Table”</w:t>
+        <w:t xml:space="preserve">in the “Crafting </w:t>
+      </w:r>
+      <w:proofErr w:type="gramStart"/>
+      <w:r>
+        <w:rPr>
+          <w:color w:val="A6A6A6" w:themeColor="background1" w:themeShade="A6"/>
+          <w:lang w:val="en-US"/>
+        </w:rPr>
+        <w:t>Table</w:t>
+      </w:r>
+      <w:proofErr w:type="gramEnd"/>
+      <w:r>
+        <w:rPr>
+          <w:color w:val="A6A6A6" w:themeColor="background1" w:themeShade="A6"/>
+          <w:lang w:val="en-US"/>
+        </w:rPr>
+        <w:t>”</w:t>
       </w:r>
     </w:p>
     <w:p>
@@ -1989,22 +2501,70 @@
           <w:color w:val="A6A6A6" w:themeColor="background1" w:themeShade="A6"/>
           <w:lang w:val="en-US"/>
         </w:rPr>
-        <w:t>at “New Game”</w:t>
-      </w:r>
-    </w:p>
-    <w:p>
-      <w:pPr>
-        <w:rPr>
-          <w:color w:val="A6A6A6" w:themeColor="background1" w:themeShade="A6"/>
-          <w:lang w:val="en-US"/>
-        </w:rPr>
-      </w:pPr>
-      <w:r>
-        <w:rPr>
-          <w:color w:val="A6A6A6" w:themeColor="background1" w:themeShade="A6"/>
-          <w:lang w:val="en-US"/>
-        </w:rPr>
-        <w:t>- Make the Craftable Items appear in the crafting menu when all of their Required Items have been researched</w:t>
+        <w:t xml:space="preserve">at “New </w:t>
+      </w:r>
+      <w:proofErr w:type="gramStart"/>
+      <w:r>
+        <w:rPr>
+          <w:color w:val="A6A6A6" w:themeColor="background1" w:themeShade="A6"/>
+          <w:lang w:val="en-US"/>
+        </w:rPr>
+        <w:t>Game</w:t>
+      </w:r>
+      <w:proofErr w:type="gramEnd"/>
+      <w:r>
+        <w:rPr>
+          <w:color w:val="A6A6A6" w:themeColor="background1" w:themeShade="A6"/>
+          <w:lang w:val="en-US"/>
+        </w:rPr>
+        <w:t>”</w:t>
+      </w:r>
+    </w:p>
+    <w:p>
+      <w:pPr>
+        <w:rPr>
+          <w:color w:val="A6A6A6" w:themeColor="background1" w:themeShade="A6"/>
+          <w:lang w:val="en-US"/>
+        </w:rPr>
+      </w:pPr>
+      <w:r>
+        <w:rPr>
+          <w:color w:val="A6A6A6" w:themeColor="background1" w:themeShade="A6"/>
+          <w:lang w:val="en-US"/>
+        </w:rPr>
+        <w:t xml:space="preserve">- Make the </w:t>
+      </w:r>
+      <w:proofErr w:type="spellStart"/>
+      <w:r>
+        <w:rPr>
+          <w:color w:val="A6A6A6" w:themeColor="background1" w:themeShade="A6"/>
+          <w:lang w:val="en-US"/>
+        </w:rPr>
+        <w:t>Craftable</w:t>
+      </w:r>
+      <w:proofErr w:type="spellEnd"/>
+      <w:r>
+        <w:rPr>
+          <w:color w:val="A6A6A6" w:themeColor="background1" w:themeShade="A6"/>
+          <w:lang w:val="en-US"/>
+        </w:rPr>
+        <w:t xml:space="preserve"> Items appear in the crafting menu when </w:t>
+      </w:r>
+      <w:proofErr w:type="gramStart"/>
+      <w:r>
+        <w:rPr>
+          <w:color w:val="A6A6A6" w:themeColor="background1" w:themeShade="A6"/>
+          <w:lang w:val="en-US"/>
+        </w:rPr>
+        <w:t>all of</w:t>
+      </w:r>
+      <w:proofErr w:type="gramEnd"/>
+      <w:r>
+        <w:rPr>
+          <w:color w:val="A6A6A6" w:themeColor="background1" w:themeShade="A6"/>
+          <w:lang w:val="en-US"/>
+        </w:rPr>
+        <w:t xml:space="preserve"> their Required Items have been researched</w:t>
       </w:r>
     </w:p>
     <w:p>
@@ -2401,6 +2961,7 @@
         </w:rPr>
         <w:t xml:space="preserve">- </w:t>
       </w:r>
+      <w:proofErr w:type="spellStart"/>
       <w:r>
         <w:rPr>
           <w:color w:val="A6A6A6" w:themeColor="background1" w:themeShade="A6"/>
@@ -2408,6 +2969,7 @@
         </w:rPr>
         <w:t>CuttableObject</w:t>
       </w:r>
+      <w:proofErr w:type="spellEnd"/>
       <w:r>
         <w:rPr>
           <w:color w:val="A6A6A6" w:themeColor="background1" w:themeShade="A6"/>
@@ -2429,7 +2991,23 @@
           <w:lang w:val="en-US"/>
         </w:rPr>
         <w:tab/>
-        <w:t>- Make a durability-system (like Pickaxe) so that a CuttableObject must be hit multiple times</w:t>
+        <w:t xml:space="preserve">- Make a durability-system (like Pickaxe) so that a </w:t>
+      </w:r>
+      <w:proofErr w:type="spellStart"/>
+      <w:r>
+        <w:rPr>
+          <w:color w:val="A6A6A6" w:themeColor="background1" w:themeShade="A6"/>
+          <w:lang w:val="en-US"/>
+        </w:rPr>
+        <w:t>CuttableObject</w:t>
+      </w:r>
+      <w:proofErr w:type="spellEnd"/>
+      <w:r>
+        <w:rPr>
+          <w:color w:val="A6A6A6" w:themeColor="background1" w:themeShade="A6"/>
+          <w:lang w:val="en-US"/>
+        </w:rPr>
+        <w:t xml:space="preserve"> must be hit multiple times</w:t>
       </w:r>
     </w:p>
     <w:p>
@@ -2497,16 +3075,16 @@
         <w:pStyle w:val="Heading1"/>
         <w:rPr>
           <w:rFonts w:ascii="Arial" w:hAnsi="Arial" w:cs="Arial"/>
-          <w:color w:val="auto"/>
-          <w:sz w:val="24"/>
-          <w:szCs w:val="24"/>
-          <w:lang w:val="en-US"/>
-        </w:rPr>
-      </w:pPr>
-      <w:r>
-        <w:rPr>
-          <w:rFonts w:ascii="Arial" w:hAnsi="Arial" w:cs="Arial"/>
-          <w:color w:val="auto"/>
+          <w:color w:val="A6A6A6" w:themeColor="background1" w:themeShade="A6"/>
+          <w:sz w:val="24"/>
+          <w:szCs w:val="24"/>
+          <w:lang w:val="en-US"/>
+        </w:rPr>
+      </w:pPr>
+      <w:r>
+        <w:rPr>
+          <w:rFonts w:ascii="Arial" w:hAnsi="Arial" w:cs="Arial"/>
+          <w:color w:val="A6A6A6" w:themeColor="background1" w:themeShade="A6"/>
           <w:sz w:val="24"/>
           <w:szCs w:val="24"/>
           <w:lang w:val="en-US"/>
@@ -2516,7 +3094,7 @@
       <w:r>
         <w:rPr>
           <w:rFonts w:ascii="Arial" w:hAnsi="Arial" w:cs="Arial"/>
-          <w:color w:val="auto"/>
+          <w:color w:val="A6A6A6" w:themeColor="background1" w:themeShade="A6"/>
           <w:sz w:val="24"/>
           <w:szCs w:val="24"/>
           <w:lang w:val="en-US"/>
@@ -2526,7 +3104,7 @@
       <w:r>
         <w:rPr>
           <w:rFonts w:ascii="Arial" w:hAnsi="Arial" w:cs="Arial"/>
-          <w:color w:val="auto"/>
+          <w:color w:val="A6A6A6" w:themeColor="background1" w:themeShade="A6"/>
           <w:sz w:val="24"/>
           <w:szCs w:val="24"/>
           <w:lang w:val="en-US"/>
@@ -2536,7 +3114,7 @@
       <w:r>
         <w:rPr>
           <w:rFonts w:ascii="Arial" w:hAnsi="Arial" w:cs="Arial"/>
-          <w:color w:val="auto"/>
+          <w:color w:val="A6A6A6" w:themeColor="background1" w:themeShade="A6"/>
           <w:sz w:val="24"/>
           <w:szCs w:val="24"/>
           <w:lang w:val="en-US"/>
@@ -2546,7 +3124,7 @@
       <w:r>
         <w:rPr>
           <w:rFonts w:ascii="Arial" w:hAnsi="Arial" w:cs="Arial"/>
-          <w:color w:val="auto"/>
+          <w:color w:val="A6A6A6" w:themeColor="background1" w:themeShade="A6"/>
           <w:sz w:val="24"/>
           <w:szCs w:val="24"/>
           <w:lang w:val="en-US"/>
@@ -2556,7 +3134,7 @@
       <w:r>
         <w:rPr>
           <w:rFonts w:ascii="Arial" w:hAnsi="Arial" w:cs="Arial"/>
-          <w:color w:val="auto"/>
+          <w:color w:val="A6A6A6" w:themeColor="background1" w:themeShade="A6"/>
           <w:sz w:val="24"/>
           <w:szCs w:val="24"/>
           <w:lang w:val="en-US"/>
@@ -2567,27 +3145,33 @@
     <w:p>
       <w:pPr>
         <w:rPr>
-          <w:lang w:val="en-US"/>
-        </w:rPr>
-      </w:pPr>
-      <w:r>
-        <w:rPr>
+          <w:color w:val="A6A6A6" w:themeColor="background1" w:themeShade="A6"/>
+          <w:lang w:val="en-US"/>
+        </w:rPr>
+      </w:pPr>
+      <w:r>
+        <w:rPr>
+          <w:color w:val="A6A6A6" w:themeColor="background1" w:themeShade="A6"/>
           <w:lang w:val="en-US"/>
         </w:rPr>
         <w:t xml:space="preserve">- Rebuild the </w:t>
       </w:r>
-      <w:r>
-        <w:rPr>
+      <w:proofErr w:type="spellStart"/>
+      <w:r>
+        <w:rPr>
+          <w:color w:val="A6A6A6" w:themeColor="background1" w:themeShade="A6"/>
           <w:lang w:val="en-US"/>
         </w:rPr>
         <w:t>P</w:t>
       </w:r>
       <w:r>
         <w:rPr>
+          <w:color w:val="A6A6A6" w:themeColor="background1" w:themeShade="A6"/>
           <w:lang w:val="en-US"/>
         </w:rPr>
         <w:t>layerMovement</w:t>
       </w:r>
+      <w:proofErr w:type="spellEnd"/>
     </w:p>
     <w:p>
       <w:pPr>
@@ -2785,7 +3369,23 @@
           <w:lang w:val="en-US"/>
         </w:rPr>
         <w:tab/>
-        <w:t xml:space="preserve">- Reset SpeedMultiplier </w:t>
+        <w:t xml:space="preserve">- Reset </w:t>
+      </w:r>
+      <w:proofErr w:type="spellStart"/>
+      <w:r>
+        <w:rPr>
+          <w:color w:val="A6A6A6" w:themeColor="background1" w:themeShade="A6"/>
+          <w:lang w:val="en-US"/>
+        </w:rPr>
+        <w:t>SpeedMultiplier</w:t>
+      </w:r>
+      <w:proofErr w:type="spellEnd"/>
+      <w:r>
+        <w:rPr>
+          <w:color w:val="A6A6A6" w:themeColor="background1" w:themeShade="A6"/>
+          <w:lang w:val="en-US"/>
+        </w:rPr>
+        <w:t xml:space="preserve"> </w:t>
       </w:r>
       <w:r>
         <w:rPr>
@@ -2875,7 +3475,23 @@
           <w:lang w:val="en-US"/>
         </w:rPr>
         <w:tab/>
-        <w:t>- Change SpeedMultiplier faster</w:t>
+        <w:t xml:space="preserve">- Change </w:t>
+      </w:r>
+      <w:proofErr w:type="spellStart"/>
+      <w:r>
+        <w:rPr>
+          <w:color w:val="A6A6A6" w:themeColor="background1" w:themeShade="A6"/>
+          <w:lang w:val="en-US"/>
+        </w:rPr>
+        <w:t>SpeedMultiplier</w:t>
+      </w:r>
+      <w:proofErr w:type="spellEnd"/>
+      <w:r>
+        <w:rPr>
+          <w:color w:val="A6A6A6" w:themeColor="background1" w:themeShade="A6"/>
+          <w:lang w:val="en-US"/>
+        </w:rPr>
+        <w:t xml:space="preserve"> faster</w:t>
       </w:r>
     </w:p>
     <w:p>
@@ -2951,8 +3567,17 @@
           <w:color w:val="A6A6A6" w:themeColor="background1" w:themeShade="A6"/>
           <w:lang w:val="en-US"/>
         </w:rPr>
-        <w:t>- Change SpeedMultiplier</w:t>
-      </w:r>
+        <w:t xml:space="preserve">- Change </w:t>
+      </w:r>
+      <w:proofErr w:type="spellStart"/>
+      <w:r>
+        <w:rPr>
+          <w:color w:val="A6A6A6" w:themeColor="background1" w:themeShade="A6"/>
+          <w:lang w:val="en-US"/>
+        </w:rPr>
+        <w:t>SpeedMultiplier</w:t>
+      </w:r>
+      <w:proofErr w:type="spellEnd"/>
       <w:r>
         <w:rPr>
           <w:color w:val="A6A6A6" w:themeColor="background1" w:themeShade="A6"/>
@@ -3003,7 +3628,23 @@
           <w:color w:val="A6A6A6" w:themeColor="background1" w:themeShade="A6"/>
           <w:lang w:val="en-US"/>
         </w:rPr>
-        <w:t>- Adjust HealthParameter values based on player movement</w:t>
+        <w:t xml:space="preserve">- Adjust </w:t>
+      </w:r>
+      <w:proofErr w:type="spellStart"/>
+      <w:r>
+        <w:rPr>
+          <w:color w:val="A6A6A6" w:themeColor="background1" w:themeShade="A6"/>
+          <w:lang w:val="en-US"/>
+        </w:rPr>
+        <w:t>HealthParameter</w:t>
+      </w:r>
+      <w:proofErr w:type="spellEnd"/>
+      <w:r>
+        <w:rPr>
+          <w:color w:val="A6A6A6" w:themeColor="background1" w:themeShade="A6"/>
+          <w:lang w:val="en-US"/>
+        </w:rPr>
+        <w:t xml:space="preserve"> values based on player movement</w:t>
       </w:r>
     </w:p>
     <w:p>
@@ -3330,11 +3971,13 @@
     <w:p>
       <w:pPr>
         <w:rPr>
-          <w:lang w:val="en-US"/>
-        </w:rPr>
-      </w:pPr>
-      <w:r>
-        <w:rPr>
+          <w:color w:val="A6A6A6" w:themeColor="background1" w:themeShade="A6"/>
+          <w:lang w:val="en-US"/>
+        </w:rPr>
+      </w:pPr>
+      <w:r>
+        <w:rPr>
+          <w:color w:val="A6A6A6" w:themeColor="background1" w:themeShade="A6"/>
           <w:lang w:val="en-US"/>
         </w:rPr>
         <w:t>- Falling</w:t>
@@ -3343,17 +3986,20 @@
     <w:p>
       <w:pPr>
         <w:rPr>
-          <w:lang w:val="en-US"/>
-        </w:rPr>
-      </w:pPr>
-      <w:r>
-        <w:rPr>
-          <w:lang w:val="en-US"/>
-        </w:rPr>
-        <w:tab/>
-      </w:r>
-      <w:r>
-        <w:rPr>
+          <w:color w:val="A6A6A6" w:themeColor="background1" w:themeShade="A6"/>
+          <w:lang w:val="en-US"/>
+        </w:rPr>
+      </w:pPr>
+      <w:r>
+        <w:rPr>
+          <w:color w:val="A6A6A6" w:themeColor="background1" w:themeShade="A6"/>
+          <w:lang w:val="en-US"/>
+        </w:rPr>
+        <w:tab/>
+      </w:r>
+      <w:r>
+        <w:rPr>
+          <w:color w:val="A6A6A6" w:themeColor="background1" w:themeShade="A6"/>
           <w:lang w:val="en-US"/>
         </w:rPr>
         <w:t>- Falling takes Damage</w:t>
@@ -3362,43 +4008,57 @@
     <w:p>
       <w:pPr>
         <w:rPr>
-          <w:lang w:val="en-US"/>
-        </w:rPr>
-      </w:pPr>
-      <w:r>
-        <w:rPr>
-          <w:lang w:val="en-US"/>
-        </w:rPr>
-        <w:tab/>
-      </w:r>
-      <w:r>
-        <w:rPr>
-          <w:lang w:val="en-US"/>
-        </w:rPr>
-        <w:tab/>
-        <w:t>- Falling = Not on the ground after X seconds</w:t>
-      </w:r>
-    </w:p>
-    <w:p>
-      <w:pPr>
-        <w:rPr>
-          <w:lang w:val="en-US"/>
-        </w:rPr>
-      </w:pPr>
-      <w:r>
-        <w:rPr>
-          <w:lang w:val="en-US"/>
-        </w:rPr>
-        <w:tab/>
-      </w:r>
-      <w:r>
-        <w:rPr>
-          <w:lang w:val="en-US"/>
-        </w:rPr>
-        <w:tab/>
-      </w:r>
-      <w:r>
-        <w:rPr>
+          <w:color w:val="A6A6A6" w:themeColor="background1" w:themeShade="A6"/>
+          <w:lang w:val="en-US"/>
+        </w:rPr>
+      </w:pPr>
+      <w:r>
+        <w:rPr>
+          <w:color w:val="A6A6A6" w:themeColor="background1" w:themeShade="A6"/>
+          <w:lang w:val="en-US"/>
+        </w:rPr>
+        <w:tab/>
+      </w:r>
+      <w:r>
+        <w:rPr>
+          <w:color w:val="A6A6A6" w:themeColor="background1" w:themeShade="A6"/>
+          <w:lang w:val="en-US"/>
+        </w:rPr>
+        <w:tab/>
+        <w:t xml:space="preserve">- Falling = Not on the ground after X </w:t>
+      </w:r>
+      <w:r>
+        <w:rPr>
+          <w:color w:val="A6A6A6" w:themeColor="background1" w:themeShade="A6"/>
+          <w:lang w:val="en-US"/>
+        </w:rPr>
+        <w:t>distance</w:t>
+      </w:r>
+    </w:p>
+    <w:p>
+      <w:pPr>
+        <w:rPr>
+          <w:color w:val="A6A6A6" w:themeColor="background1" w:themeShade="A6"/>
+          <w:lang w:val="en-US"/>
+        </w:rPr>
+      </w:pPr>
+      <w:r>
+        <w:rPr>
+          <w:color w:val="A6A6A6" w:themeColor="background1" w:themeShade="A6"/>
+          <w:lang w:val="en-US"/>
+        </w:rPr>
+        <w:tab/>
+      </w:r>
+      <w:r>
+        <w:rPr>
+          <w:color w:val="A6A6A6" w:themeColor="background1" w:themeShade="A6"/>
+          <w:lang w:val="en-US"/>
+        </w:rPr>
+        <w:tab/>
+      </w:r>
+      <w:r>
+        <w:rPr>
+          <w:color w:val="A6A6A6" w:themeColor="background1" w:themeShade="A6"/>
           <w:lang w:val="en-US"/>
         </w:rPr>
         <w:tab/>
@@ -3406,18 +4066,28 @@
       </w:r>
       <w:r>
         <w:rPr>
+          <w:color w:val="A6A6A6" w:themeColor="background1" w:themeShade="A6"/>
           <w:lang w:val="en-US"/>
         </w:rPr>
         <w:t>Set</w:t>
       </w:r>
       <w:r>
         <w:rPr>
-          <w:lang w:val="en-US"/>
-        </w:rPr>
-        <w:t xml:space="preserve"> the damage taken based on seconds</w:t>
-      </w:r>
-      <w:r>
-        <w:rPr>
+          <w:color w:val="A6A6A6" w:themeColor="background1" w:themeShade="A6"/>
+          <w:lang w:val="en-US"/>
+        </w:rPr>
+        <w:t xml:space="preserve"> the damage taken based on </w:t>
+      </w:r>
+      <w:r>
+        <w:rPr>
+          <w:color w:val="A6A6A6" w:themeColor="background1" w:themeShade="A6"/>
+          <w:lang w:val="en-US"/>
+        </w:rPr>
+        <w:t>distance</w:t>
+      </w:r>
+      <w:r>
+        <w:rPr>
+          <w:color w:val="A6A6A6" w:themeColor="background1" w:themeShade="A6"/>
           <w:lang w:val="en-US"/>
         </w:rPr>
         <w:t xml:space="preserve"> (will increase during longer falls)</w:t>
@@ -3426,17 +4096,20 @@
     <w:p>
       <w:pPr>
         <w:rPr>
-          <w:lang w:val="en-US"/>
-        </w:rPr>
-      </w:pPr>
-      <w:r>
-        <w:rPr>
-          <w:lang w:val="en-US"/>
-        </w:rPr>
-        <w:tab/>
-      </w:r>
-      <w:r>
-        <w:rPr>
+          <w:color w:val="A6A6A6" w:themeColor="background1" w:themeShade="A6"/>
+          <w:lang w:val="en-US"/>
+        </w:rPr>
+      </w:pPr>
+      <w:r>
+        <w:rPr>
+          <w:color w:val="A6A6A6" w:themeColor="background1" w:themeShade="A6"/>
+          <w:lang w:val="en-US"/>
+        </w:rPr>
+        <w:tab/>
+      </w:r>
+      <w:r>
+        <w:rPr>
+          <w:color w:val="A6A6A6" w:themeColor="background1" w:themeShade="A6"/>
           <w:lang w:val="en-US"/>
         </w:rPr>
         <w:tab/>
@@ -3453,18 +4126,13 @@
     <w:p>
       <w:pPr>
         <w:rPr>
-          <w:lang w:val="en-US"/>
-        </w:rPr>
-      </w:pPr>
-    </w:p>
-    <w:p>
-      <w:pPr>
-        <w:rPr>
-          <w:lang w:val="en-US"/>
-        </w:rPr>
-      </w:pPr>
-      <w:r>
-        <w:rPr>
+          <w:color w:val="A6A6A6" w:themeColor="background1" w:themeShade="A6"/>
+          <w:lang w:val="en-US"/>
+        </w:rPr>
+      </w:pPr>
+      <w:r>
+        <w:rPr>
+          <w:color w:val="A6A6A6" w:themeColor="background1" w:themeShade="A6"/>
           <w:lang w:val="en-US"/>
         </w:rPr>
         <w:t>--------------------||</w:t>
@@ -3473,6 +4141,7 @@
     <w:p>
       <w:pPr>
         <w:rPr>
+          <w:color w:val="A6A6A6" w:themeColor="background1" w:themeShade="A6"/>
           <w:lang w:val="en-US"/>
         </w:rPr>
       </w:pPr>
@@ -3557,8 +4226,16 @@
         <w:rPr>
           <w:lang w:val="en-US"/>
         </w:rPr>
-        <w:t>- Light - InvisibleObjects</w:t>
-      </w:r>
+        <w:t xml:space="preserve">- Light - </w:t>
+      </w:r>
+      <w:proofErr w:type="spellStart"/>
+      <w:r>
+        <w:rPr>
+          <w:lang w:val="en-US"/>
+        </w:rPr>
+        <w:t>InvisibleObjects</w:t>
+      </w:r>
+      <w:proofErr w:type="spellEnd"/>
     </w:p>
     <w:p>
       <w:pPr>
@@ -3645,8 +4322,44 @@
           <w:lang w:val="en-US"/>
         </w:rPr>
         <w:tab/>
-        <w:t>- Look into the “Separate Material from each object”-video from Mathias to separate the materials from WallImages and OreVeinCracks</w:t>
-      </w:r>
+        <w:t xml:space="preserve">- </w:t>
+      </w:r>
+      <w:proofErr w:type="gramStart"/>
+      <w:r>
+        <w:rPr>
+          <w:lang w:val="en-US"/>
+        </w:rPr>
+        <w:t>Look into</w:t>
+      </w:r>
+      <w:proofErr w:type="gramEnd"/>
+      <w:r>
+        <w:rPr>
+          <w:lang w:val="en-US"/>
+        </w:rPr>
+        <w:t xml:space="preserve"> the “Separate Material from each object”-video from Mathias to separate the materials from </w:t>
+      </w:r>
+      <w:proofErr w:type="spellStart"/>
+      <w:r>
+        <w:rPr>
+          <w:lang w:val="en-US"/>
+        </w:rPr>
+        <w:t>WallImages</w:t>
+      </w:r>
+      <w:proofErr w:type="spellEnd"/>
+      <w:r>
+        <w:rPr>
+          <w:lang w:val="en-US"/>
+        </w:rPr>
+        <w:t xml:space="preserve"> and </w:t>
+      </w:r>
+      <w:proofErr w:type="spellStart"/>
+      <w:r>
+        <w:rPr>
+          <w:lang w:val="en-US"/>
+        </w:rPr>
+        <w:t>OreVeinCracks</w:t>
+      </w:r>
+      <w:proofErr w:type="spellEnd"/>
     </w:p>
     <w:p>
       <w:pPr>
@@ -3756,12 +4469,14 @@
         <w:tab/>
         <w:t xml:space="preserve">- Make the “Ghost </w:t>
       </w:r>
+      <w:proofErr w:type="gramStart"/>
       <w:r>
         <w:rPr>
           <w:lang w:val="en-US"/>
         </w:rPr>
         <w:t>Capturer</w:t>
       </w:r>
+      <w:proofErr w:type="gramEnd"/>
       <w:r>
         <w:rPr>
           <w:lang w:val="en-US"/>
@@ -3853,26 +4568,62 @@
         <w:rPr>
           <w:lang w:val="en-US"/>
         </w:rPr>
-        <w:t>- Make Machine connection system (after 10. BuildingBlock)</w:t>
-      </w:r>
-    </w:p>
-    <w:p>
-      <w:pPr>
-        <w:rPr>
-          <w:lang w:val="en-US"/>
-        </w:rPr>
-      </w:pPr>
-      <w:r>
-        <w:rPr>
-          <w:lang w:val="en-US"/>
-        </w:rPr>
-        <w:t>- Make the movement behavior so that the ghosts turn when near a BuildingBlock</w:t>
-      </w:r>
-      <w:r>
-        <w:rPr>
-          <w:lang w:val="en-US"/>
-        </w:rPr>
-        <w:t xml:space="preserve"> (after 10. BuildingBlock)</w:t>
+        <w:t xml:space="preserve">- Make Machine connection system (after 10. </w:t>
+      </w:r>
+      <w:proofErr w:type="spellStart"/>
+      <w:r>
+        <w:rPr>
+          <w:lang w:val="en-US"/>
+        </w:rPr>
+        <w:t>BuildingBlock</w:t>
+      </w:r>
+      <w:proofErr w:type="spellEnd"/>
+      <w:r>
+        <w:rPr>
+          <w:lang w:val="en-US"/>
+        </w:rPr>
+        <w:t>)</w:t>
+      </w:r>
+    </w:p>
+    <w:p>
+      <w:pPr>
+        <w:rPr>
+          <w:lang w:val="en-US"/>
+        </w:rPr>
+      </w:pPr>
+      <w:r>
+        <w:rPr>
+          <w:lang w:val="en-US"/>
+        </w:rPr>
+        <w:t xml:space="preserve">- Make the movement behavior so that the ghosts turn when near a </w:t>
+      </w:r>
+      <w:proofErr w:type="spellStart"/>
+      <w:r>
+        <w:rPr>
+          <w:lang w:val="en-US"/>
+        </w:rPr>
+        <w:t>BuildingBlock</w:t>
+      </w:r>
+      <w:proofErr w:type="spellEnd"/>
+      <w:r>
+        <w:rPr>
+          <w:lang w:val="en-US"/>
+        </w:rPr>
+        <w:t xml:space="preserve"> (after 10. </w:t>
+      </w:r>
+      <w:proofErr w:type="spellStart"/>
+      <w:r>
+        <w:rPr>
+          <w:lang w:val="en-US"/>
+        </w:rPr>
+        <w:t>BuildingBlock</w:t>
+      </w:r>
+      <w:proofErr w:type="spellEnd"/>
+      <w:r>
+        <w:rPr>
+          <w:lang w:val="en-US"/>
+        </w:rPr>
+        <w:t>)</w:t>
       </w:r>
     </w:p>
     <w:p>
@@ -3922,7 +4673,29 @@
           <w:lang w:val="en-US"/>
         </w:rPr>
         <w:lastRenderedPageBreak/>
-        <w:t>10. BuildingBlocks:</w:t>
+        <w:t xml:space="preserve">10. </w:t>
+      </w:r>
+      <w:proofErr w:type="spellStart"/>
+      <w:r>
+        <w:rPr>
+          <w:rFonts w:ascii="Arial" w:hAnsi="Arial" w:cs="Arial"/>
+          <w:color w:val="auto"/>
+          <w:sz w:val="24"/>
+          <w:szCs w:val="24"/>
+          <w:lang w:val="en-US"/>
+        </w:rPr>
+        <w:t>BuildingBlocks</w:t>
+      </w:r>
+      <w:proofErr w:type="spellEnd"/>
+      <w:r>
+        <w:rPr>
+          <w:rFonts w:ascii="Arial" w:hAnsi="Arial" w:cs="Arial"/>
+          <w:color w:val="auto"/>
+          <w:sz w:val="24"/>
+          <w:szCs w:val="24"/>
+          <w:lang w:val="en-US"/>
+        </w:rPr>
+        <w:t>:</w:t>
       </w:r>
       <w:r>
         <w:rPr>
@@ -3945,20 +4718,56 @@
         <w:rPr>
           <w:lang w:val="en-US"/>
         </w:rPr>
-        <w:t>- Rebuild BuildingSystem</w:t>
-      </w:r>
-    </w:p>
-    <w:p>
-      <w:pPr>
-        <w:rPr>
-          <w:lang w:val="en-US"/>
-        </w:rPr>
-      </w:pPr>
-      <w:r>
-        <w:rPr>
-          <w:lang w:val="en-US"/>
-        </w:rPr>
-        <w:t>- Fix autoRotation on buildingBlockGhosts when appearing, to face the intuitive way</w:t>
+        <w:t xml:space="preserve">- Rebuild </w:t>
+      </w:r>
+      <w:proofErr w:type="spellStart"/>
+      <w:r>
+        <w:rPr>
+          <w:lang w:val="en-US"/>
+        </w:rPr>
+        <w:t>BuildingSystem</w:t>
+      </w:r>
+      <w:proofErr w:type="spellEnd"/>
+    </w:p>
+    <w:p>
+      <w:pPr>
+        <w:rPr>
+          <w:lang w:val="en-US"/>
+        </w:rPr>
+      </w:pPr>
+      <w:r>
+        <w:rPr>
+          <w:lang w:val="en-US"/>
+        </w:rPr>
+        <w:t xml:space="preserve">- Fix </w:t>
+      </w:r>
+      <w:proofErr w:type="spellStart"/>
+      <w:r>
+        <w:rPr>
+          <w:lang w:val="en-US"/>
+        </w:rPr>
+        <w:t>autoRotation</w:t>
+      </w:r>
+      <w:proofErr w:type="spellEnd"/>
+      <w:r>
+        <w:rPr>
+          <w:lang w:val="en-US"/>
+        </w:rPr>
+        <w:t xml:space="preserve"> on </w:t>
+      </w:r>
+      <w:proofErr w:type="spellStart"/>
+      <w:r>
+        <w:rPr>
+          <w:lang w:val="en-US"/>
+        </w:rPr>
+        <w:t>buildingBlockGhosts</w:t>
+      </w:r>
+      <w:proofErr w:type="spellEnd"/>
+      <w:r>
+        <w:rPr>
+          <w:lang w:val="en-US"/>
+        </w:rPr>
+        <w:t xml:space="preserve"> when appearing, to face the intuitive way</w:t>
       </w:r>
     </w:p>
     <w:p>
@@ -3997,8 +4806,16 @@
         <w:rPr>
           <w:lang w:val="en-US"/>
         </w:rPr>
-        <w:t>- Make All Models + _SOList</w:t>
-      </w:r>
+        <w:t>- Make All Models + _</w:t>
+      </w:r>
+      <w:proofErr w:type="spellStart"/>
+      <w:r>
+        <w:rPr>
+          <w:lang w:val="en-US"/>
+        </w:rPr>
+        <w:t>SOList</w:t>
+      </w:r>
+      <w:proofErr w:type="spellEnd"/>
     </w:p>
     <w:p>
       <w:pPr>
@@ -4037,20 +4854,62 @@
         <w:rPr>
           <w:lang w:val="en-US"/>
         </w:rPr>
-        <w:t>- Make a function in Building that let you change material of a BuildingBlock when looking at it and having the selected resources (like changing BuildingBlock in Raft)</w:t>
-      </w:r>
-    </w:p>
-    <w:p>
-      <w:pPr>
-        <w:rPr>
-          <w:lang w:val="en-US"/>
-        </w:rPr>
-      </w:pPr>
-      <w:r>
-        <w:rPr>
-          <w:lang w:val="en-US"/>
-        </w:rPr>
-        <w:t>- Make a function that can move/rotate placed Machines and Furniture, when BuildingHammer is in Hand</w:t>
+        <w:t xml:space="preserve">- Make a function in Building that let you change material of a </w:t>
+      </w:r>
+      <w:proofErr w:type="spellStart"/>
+      <w:r>
+        <w:rPr>
+          <w:lang w:val="en-US"/>
+        </w:rPr>
+        <w:t>BuildingBlock</w:t>
+      </w:r>
+      <w:proofErr w:type="spellEnd"/>
+      <w:r>
+        <w:rPr>
+          <w:lang w:val="en-US"/>
+        </w:rPr>
+        <w:t xml:space="preserve"> when looking at it and having the selected resources (like changing </w:t>
+      </w:r>
+      <w:proofErr w:type="spellStart"/>
+      <w:r>
+        <w:rPr>
+          <w:lang w:val="en-US"/>
+        </w:rPr>
+        <w:t>BuildingBlock</w:t>
+      </w:r>
+      <w:proofErr w:type="spellEnd"/>
+      <w:r>
+        <w:rPr>
+          <w:lang w:val="en-US"/>
+        </w:rPr>
+        <w:t xml:space="preserve"> in Raft)</w:t>
+      </w:r>
+    </w:p>
+    <w:p>
+      <w:pPr>
+        <w:rPr>
+          <w:lang w:val="en-US"/>
+        </w:rPr>
+      </w:pPr>
+      <w:r>
+        <w:rPr>
+          <w:lang w:val="en-US"/>
+        </w:rPr>
+        <w:t xml:space="preserve">- Make a function that can move/rotate placed Machines and Furniture, when </w:t>
+      </w:r>
+      <w:proofErr w:type="spellStart"/>
+      <w:r>
+        <w:rPr>
+          <w:lang w:val="en-US"/>
+        </w:rPr>
+        <w:t>BuildingHammer</w:t>
+      </w:r>
+      <w:proofErr w:type="spellEnd"/>
+      <w:r>
+        <w:rPr>
+          <w:lang w:val="en-US"/>
+        </w:rPr>
+        <w:t xml:space="preserve"> is in Hand</w:t>
       </w:r>
     </w:p>
     <w:p>
@@ -4120,7 +4979,21 @@
           <w:lang w:val="en-US"/>
         </w:rPr>
         <w:tab/>
-        <w:t>- Lock the mouse-wheel and disable tablet and everyting else, as long at the object isn't placed yet</w:t>
+        <w:t xml:space="preserve">- Lock the mouse-wheel and disable tablet and </w:t>
+      </w:r>
+      <w:proofErr w:type="spellStart"/>
+      <w:r>
+        <w:rPr>
+          <w:lang w:val="en-US"/>
+        </w:rPr>
+        <w:t>everyting</w:t>
+      </w:r>
+      <w:proofErr w:type="spellEnd"/>
+      <w:r>
+        <w:rPr>
+          <w:lang w:val="en-US"/>
+        </w:rPr>
+        <w:t xml:space="preserve"> else, as long at the object isn't placed yet</w:t>
       </w:r>
     </w:p>
     <w:p>
@@ -4219,7 +5092,29 @@
           <w:szCs w:val="24"/>
           <w:lang w:val="en-US"/>
         </w:rPr>
-        <w:t xml:space="preserve"> &amp; Arídea Keys</w:t>
+        <w:t xml:space="preserve"> &amp; </w:t>
+      </w:r>
+      <w:proofErr w:type="spellStart"/>
+      <w:r>
+        <w:rPr>
+          <w:rFonts w:ascii="Arial" w:hAnsi="Arial" w:cs="Arial"/>
+          <w:color w:val="auto"/>
+          <w:sz w:val="24"/>
+          <w:szCs w:val="24"/>
+          <w:lang w:val="en-US"/>
+        </w:rPr>
+        <w:t>Arídea</w:t>
+      </w:r>
+      <w:proofErr w:type="spellEnd"/>
+      <w:r>
+        <w:rPr>
+          <w:rFonts w:ascii="Arial" w:hAnsi="Arial" w:cs="Arial"/>
+          <w:color w:val="auto"/>
+          <w:sz w:val="24"/>
+          <w:szCs w:val="24"/>
+          <w:lang w:val="en-US"/>
+        </w:rPr>
+        <w:t xml:space="preserve"> Keys</w:t>
       </w:r>
       <w:r>
         <w:rPr>
@@ -4242,13 +5137,41 @@
         <w:rPr>
           <w:lang w:val="en-US"/>
         </w:rPr>
-        <w:t>- Make Saving/Loading for the WorldObjects (</w:t>
-      </w:r>
-      <w:r>
-        <w:rPr>
-          <w:lang w:val="en-US"/>
-        </w:rPr>
-        <w:t xml:space="preserve">“X_Parent” </w:t>
+        <w:t xml:space="preserve">- Make Saving/Loading for the </w:t>
+      </w:r>
+      <w:proofErr w:type="spellStart"/>
+      <w:r>
+        <w:rPr>
+          <w:lang w:val="en-US"/>
+        </w:rPr>
+        <w:t>WorldObjects</w:t>
+      </w:r>
+      <w:proofErr w:type="spellEnd"/>
+      <w:r>
+        <w:rPr>
+          <w:lang w:val="en-US"/>
+        </w:rPr>
+        <w:t xml:space="preserve"> (</w:t>
+      </w:r>
+      <w:r>
+        <w:rPr>
+          <w:lang w:val="en-US"/>
+        </w:rPr>
+        <w:t>“</w:t>
+      </w:r>
+      <w:proofErr w:type="spellStart"/>
+      <w:r>
+        <w:rPr>
+          <w:lang w:val="en-US"/>
+        </w:rPr>
+        <w:t>X_Parent</w:t>
+      </w:r>
+      <w:proofErr w:type="spellEnd"/>
+      <w:r>
+        <w:rPr>
+          <w:lang w:val="en-US"/>
+        </w:rPr>
+        <w:t xml:space="preserve">” </w:t>
       </w:r>
       <w:r>
         <w:rPr>
@@ -4266,7 +5189,21 @@
         <w:rPr>
           <w:lang w:val="en-US"/>
         </w:rPr>
-        <w:t>as for Plants, OreVeins and Trees</w:t>
+        <w:t xml:space="preserve">as for Plants, </w:t>
+      </w:r>
+      <w:proofErr w:type="spellStart"/>
+      <w:r>
+        <w:rPr>
+          <w:lang w:val="en-US"/>
+        </w:rPr>
+        <w:t>OreVeins</w:t>
+      </w:r>
+      <w:proofErr w:type="spellEnd"/>
+      <w:r>
+        <w:rPr>
+          <w:lang w:val="en-US"/>
+        </w:rPr>
+        <w:t xml:space="preserve"> and Trees</w:t>
       </w:r>
     </w:p>
     <w:p>
@@ -4285,7 +5222,21 @@
         <w:rPr>
           <w:lang w:val="en-US"/>
         </w:rPr>
-        <w:t xml:space="preserve"> &amp; Arídia Key</w:t>
+        <w:t xml:space="preserve"> &amp; </w:t>
+      </w:r>
+      <w:proofErr w:type="spellStart"/>
+      <w:r>
+        <w:rPr>
+          <w:lang w:val="en-US"/>
+        </w:rPr>
+        <w:t>Arídia</w:t>
+      </w:r>
+      <w:proofErr w:type="spellEnd"/>
+      <w:r>
+        <w:rPr>
+          <w:lang w:val="en-US"/>
+        </w:rPr>
+        <w:t xml:space="preserve"> Key</w:t>
       </w:r>
     </w:p>
     <w:p>
@@ -4364,7 +5315,29 @@
           <w:szCs w:val="24"/>
           <w:lang w:val="en-US"/>
         </w:rPr>
-        <w:t xml:space="preserve"> MovableObjectMenu:</w:t>
+        <w:t xml:space="preserve"> </w:t>
+      </w:r>
+      <w:proofErr w:type="spellStart"/>
+      <w:r>
+        <w:rPr>
+          <w:rFonts w:ascii="Arial" w:hAnsi="Arial" w:cs="Arial"/>
+          <w:color w:val="auto"/>
+          <w:sz w:val="24"/>
+          <w:szCs w:val="24"/>
+          <w:lang w:val="en-US"/>
+        </w:rPr>
+        <w:t>MovableObjectMenu</w:t>
+      </w:r>
+      <w:proofErr w:type="spellEnd"/>
+      <w:r>
+        <w:rPr>
+          <w:rFonts w:ascii="Arial" w:hAnsi="Arial" w:cs="Arial"/>
+          <w:color w:val="auto"/>
+          <w:sz w:val="24"/>
+          <w:szCs w:val="24"/>
+          <w:lang w:val="en-US"/>
+        </w:rPr>
+        <w:t>:</w:t>
       </w:r>
       <w:r>
         <w:rPr>
@@ -4387,7 +5360,49 @@
         <w:rPr>
           <w:lang w:val="en-US"/>
         </w:rPr>
-        <w:t>- Make it so that the MovableObjectMenu swap selectedItem, even if BuildingHammer isn't in hand</w:t>
+        <w:t xml:space="preserve">- Make it so that the </w:t>
+      </w:r>
+      <w:proofErr w:type="spellStart"/>
+      <w:r>
+        <w:rPr>
+          <w:lang w:val="en-US"/>
+        </w:rPr>
+        <w:t>MovableObjectMenu</w:t>
+      </w:r>
+      <w:proofErr w:type="spellEnd"/>
+      <w:r>
+        <w:rPr>
+          <w:lang w:val="en-US"/>
+        </w:rPr>
+        <w:t xml:space="preserve"> swap </w:t>
+      </w:r>
+      <w:proofErr w:type="spellStart"/>
+      <w:r>
+        <w:rPr>
+          <w:lang w:val="en-US"/>
+        </w:rPr>
+        <w:t>selectedItem</w:t>
+      </w:r>
+      <w:proofErr w:type="spellEnd"/>
+      <w:r>
+        <w:rPr>
+          <w:lang w:val="en-US"/>
+        </w:rPr>
+        <w:t xml:space="preserve">, even if </w:t>
+      </w:r>
+      <w:proofErr w:type="spellStart"/>
+      <w:r>
+        <w:rPr>
+          <w:lang w:val="en-US"/>
+        </w:rPr>
+        <w:t>BuildingHammer</w:t>
+      </w:r>
+      <w:proofErr w:type="spellEnd"/>
+      <w:r>
+        <w:rPr>
+          <w:lang w:val="en-US"/>
+        </w:rPr>
+        <w:t xml:space="preserve"> isn't in hand</w:t>
       </w:r>
     </w:p>
     <w:p>
@@ -4402,21 +5417,85 @@
         </w:rPr>
         <w:lastRenderedPageBreak/>
         <w:tab/>
-        <w:t>- It works for BuildingBlocks, so take a closer look at the differences</w:t>
-      </w:r>
-    </w:p>
-    <w:p>
-      <w:pPr>
-        <w:rPr>
-          <w:lang w:val="en-US"/>
-        </w:rPr>
-      </w:pPr>
-      <w:r>
-        <w:rPr>
-          <w:lang w:val="en-US"/>
-        </w:rPr>
-        <w:tab/>
-        <w:t>- Move the "SetNewSelectedBlock()" from the BuildingHammer to "BuildingSystemMenu"</w:t>
+        <w:t xml:space="preserve">- It works for </w:t>
+      </w:r>
+      <w:proofErr w:type="spellStart"/>
+      <w:r>
+        <w:rPr>
+          <w:lang w:val="en-US"/>
+        </w:rPr>
+        <w:t>BuildingBlocks</w:t>
+      </w:r>
+      <w:proofErr w:type="spellEnd"/>
+      <w:r>
+        <w:rPr>
+          <w:lang w:val="en-US"/>
+        </w:rPr>
+        <w:t>, so take a closer look at the differences</w:t>
+      </w:r>
+    </w:p>
+    <w:p>
+      <w:pPr>
+        <w:rPr>
+          <w:lang w:val="en-US"/>
+        </w:rPr>
+      </w:pPr>
+      <w:r>
+        <w:rPr>
+          <w:lang w:val="en-US"/>
+        </w:rPr>
+        <w:tab/>
+        <w:t>- Move the "</w:t>
+      </w:r>
+      <w:proofErr w:type="spellStart"/>
+      <w:proofErr w:type="gramStart"/>
+      <w:r>
+        <w:rPr>
+          <w:lang w:val="en-US"/>
+        </w:rPr>
+        <w:t>SetNewSelectedBlock</w:t>
+      </w:r>
+      <w:proofErr w:type="spellEnd"/>
+      <w:r>
+        <w:rPr>
+          <w:lang w:val="en-US"/>
+        </w:rPr>
+        <w:t>(</w:t>
+      </w:r>
+      <w:proofErr w:type="gramEnd"/>
+      <w:r>
+        <w:rPr>
+          <w:lang w:val="en-US"/>
+        </w:rPr>
+        <w:t xml:space="preserve">)" from the </w:t>
+      </w:r>
+      <w:proofErr w:type="spellStart"/>
+      <w:r>
+        <w:rPr>
+          <w:lang w:val="en-US"/>
+        </w:rPr>
+        <w:t>BuildingHammer</w:t>
+      </w:r>
+      <w:proofErr w:type="spellEnd"/>
+      <w:r>
+        <w:rPr>
+          <w:lang w:val="en-US"/>
+        </w:rPr>
+        <w:t xml:space="preserve"> to "</w:t>
+      </w:r>
+      <w:proofErr w:type="spellStart"/>
+      <w:r>
+        <w:rPr>
+          <w:lang w:val="en-US"/>
+        </w:rPr>
+        <w:t>BuildingSystemMenu</w:t>
+      </w:r>
+      <w:proofErr w:type="spellEnd"/>
+      <w:r>
+        <w:rPr>
+          <w:lang w:val="en-US"/>
+        </w:rPr>
+        <w:t>"</w:t>
       </w:r>
     </w:p>
     <w:p>
@@ -4870,6 +5949,7 @@
         </w:rPr>
         <w:t xml:space="preserve">. </w:t>
       </w:r>
+      <w:proofErr w:type="spellStart"/>
       <w:r>
         <w:rPr>
           <w:rFonts w:ascii="Arial" w:hAnsi="Arial" w:cs="Arial"/>
@@ -4880,6 +5960,7 @@
         </w:rPr>
         <w:t>SkillTree</w:t>
       </w:r>
+      <w:proofErr w:type="spellEnd"/>
       <w:r>
         <w:rPr>
           <w:rFonts w:ascii="Arial" w:hAnsi="Arial" w:cs="Arial"/>
@@ -4914,20 +5995,48 @@
         <w:rPr>
           <w:lang w:val="en-US"/>
         </w:rPr>
-        <w:t>- Make all Perks, as described in the “SkillTree”-Docs</w:t>
-      </w:r>
-    </w:p>
-    <w:p>
-      <w:pPr>
-        <w:rPr>
-          <w:lang w:val="en-US"/>
-        </w:rPr>
-      </w:pPr>
-      <w:r>
-        <w:rPr>
-          <w:lang w:val="en-US"/>
-        </w:rPr>
-        <w:t>- Saving/Loading should take all bool of the SkillTree in a big “class”, to keep everything organized at the same place</w:t>
+        <w:t>- Make all Perks, as described in the “</w:t>
+      </w:r>
+      <w:proofErr w:type="spellStart"/>
+      <w:r>
+        <w:rPr>
+          <w:lang w:val="en-US"/>
+        </w:rPr>
+        <w:t>SkillTree</w:t>
+      </w:r>
+      <w:proofErr w:type="spellEnd"/>
+      <w:r>
+        <w:rPr>
+          <w:lang w:val="en-US"/>
+        </w:rPr>
+        <w:t>”-Docs</w:t>
+      </w:r>
+    </w:p>
+    <w:p>
+      <w:pPr>
+        <w:rPr>
+          <w:lang w:val="en-US"/>
+        </w:rPr>
+      </w:pPr>
+      <w:r>
+        <w:rPr>
+          <w:lang w:val="en-US"/>
+        </w:rPr>
+        <w:t xml:space="preserve">- Saving/Loading should take all bool of the </w:t>
+      </w:r>
+      <w:proofErr w:type="spellStart"/>
+      <w:r>
+        <w:rPr>
+          <w:lang w:val="en-US"/>
+        </w:rPr>
+        <w:t>SkillTree</w:t>
+      </w:r>
+      <w:proofErr w:type="spellEnd"/>
+      <w:r>
+        <w:rPr>
+          <w:lang w:val="en-US"/>
+        </w:rPr>
+        <w:t xml:space="preserve"> in a big “class”, to keep everything organized at the same place</w:t>
       </w:r>
     </w:p>
     <w:p>
@@ -5215,7 +6324,21 @@
         <w:rPr>
           <w:lang w:val="en-US"/>
         </w:rPr>
-        <w:t>- Make a Pause-menu when pressing “ESC”</w:t>
+        <w:t>- Make a Pause-menu when pressing “</w:t>
+      </w:r>
+      <w:proofErr w:type="gramStart"/>
+      <w:r>
+        <w:rPr>
+          <w:lang w:val="en-US"/>
+        </w:rPr>
+        <w:t>ESC</w:t>
+      </w:r>
+      <w:proofErr w:type="gramEnd"/>
+      <w:r>
+        <w:rPr>
+          <w:lang w:val="en-US"/>
+        </w:rPr>
+        <w:t>”</w:t>
       </w:r>
     </w:p>
     <w:p>
@@ -5229,7 +6352,37 @@
         <w:rPr>
           <w:lang w:val="en-US"/>
         </w:rPr>
-        <w:t>- Make two functions to "Pause Game" and "Unpause Game" in the "PauseMenu"</w:t>
+        <w:t>- Make two functions to "Pause Game" and "</w:t>
+      </w:r>
+      <w:proofErr w:type="spellStart"/>
+      <w:r>
+        <w:rPr>
+          <w:lang w:val="en-US"/>
+        </w:rPr>
+        <w:t>Unpause</w:t>
+      </w:r>
+      <w:proofErr w:type="spellEnd"/>
+      <w:r>
+        <w:rPr>
+          <w:lang w:val="en-US"/>
+        </w:rPr>
+        <w:t xml:space="preserve"> Game" in the "</w:t>
+      </w:r>
+      <w:proofErr w:type="spellStart"/>
+      <w:proofErr w:type="gramStart"/>
+      <w:r>
+        <w:rPr>
+          <w:lang w:val="en-US"/>
+        </w:rPr>
+        <w:t>PauseMenu</w:t>
+      </w:r>
+      <w:proofErr w:type="spellEnd"/>
+      <w:proofErr w:type="gramEnd"/>
+      <w:r>
+        <w:rPr>
+          <w:lang w:val="en-US"/>
+        </w:rPr>
+        <w:t>"</w:t>
       </w:r>
     </w:p>
     <w:p>
@@ -5355,7 +6508,21 @@
           <w:lang w:val="en-US"/>
         </w:rPr>
         <w:tab/>
-        <w:t>- Make “Gamemode”-Menu</w:t>
+        <w:t>- Make “</w:t>
+      </w:r>
+      <w:proofErr w:type="spellStart"/>
+      <w:r>
+        <w:rPr>
+          <w:lang w:val="en-US"/>
+        </w:rPr>
+        <w:t>Gamemode</w:t>
+      </w:r>
+      <w:proofErr w:type="spellEnd"/>
+      <w:r>
+        <w:rPr>
+          <w:lang w:val="en-US"/>
+        </w:rPr>
+        <w:t>”-Menu</w:t>
       </w:r>
     </w:p>
     <w:p>
@@ -5638,7 +6805,21 @@
           <w:lang w:val="en-US"/>
         </w:rPr>
         <w:tab/>
-        <w:t>- Efficiency: Reduce the amount of GhostElement used</w:t>
+        <w:t xml:space="preserve">- Efficiency: Reduce the amount of </w:t>
+      </w:r>
+      <w:proofErr w:type="spellStart"/>
+      <w:r>
+        <w:rPr>
+          <w:lang w:val="en-US"/>
+        </w:rPr>
+        <w:t>GhostElement</w:t>
+      </w:r>
+      <w:proofErr w:type="spellEnd"/>
+      <w:r>
+        <w:rPr>
+          <w:lang w:val="en-US"/>
+        </w:rPr>
+        <w:t xml:space="preserve"> used</w:t>
       </w:r>
     </w:p>
     <w:p>

--- a/ProjectDocuments/Todo List.docx
+++ b/ProjectDocuments/Todo List.docx
@@ -3684,6 +3684,19 @@
         <w:rPr>
           <w:lang w:val="en-US"/>
         </w:rPr>
+        <w:t>- Make the Ghost Prefab</w:t>
+      </w:r>
+    </w:p>
+    <w:p>
+      <w:pPr>
+        <w:rPr>
+          <w:lang w:val="en-US"/>
+        </w:rPr>
+      </w:pPr>
+      <w:r>
+        <w:rPr>
+          <w:lang w:val="en-US"/>
+        </w:rPr>
         <w:t>- Make Ghost Movement</w:t>
       </w:r>
     </w:p>
@@ -3737,6 +3750,46 @@
           <w:lang w:val="en-US"/>
         </w:rPr>
         <w:tab/>
+      </w:r>
+      <w:r>
+        <w:rPr>
+          <w:lang w:val="en-US"/>
+        </w:rPr>
+        <w:tab/>
+        <w:t>- Add Upgrades – Change animations</w:t>
+      </w:r>
+    </w:p>
+    <w:p>
+      <w:pPr>
+        <w:rPr>
+          <w:lang w:val="en-US"/>
+        </w:rPr>
+      </w:pPr>
+      <w:r>
+        <w:rPr>
+          <w:lang w:val="en-US"/>
+        </w:rPr>
+        <w:tab/>
+      </w:r>
+      <w:r>
+        <w:rPr>
+          <w:lang w:val="en-US"/>
+        </w:rPr>
+        <w:tab/>
+        <w:t>- Change material based on the color of the ghost</w:t>
+      </w:r>
+    </w:p>
+    <w:p>
+      <w:pPr>
+        <w:rPr>
+          <w:lang w:val="en-US"/>
+        </w:rPr>
+      </w:pPr>
+      <w:r>
+        <w:rPr>
+          <w:lang w:val="en-US"/>
+        </w:rPr>
+        <w:tab/>
         <w:t xml:space="preserve">- Ghost can only be captured when visible </w:t>
       </w:r>
       <w:r>
@@ -3993,6 +4046,7 @@
         <w:rPr>
           <w:lang w:val="en-US"/>
         </w:rPr>
+        <w:lastRenderedPageBreak/>
         <w:t>- Make a function in Building that let you change material of a BuildingBlock when looking at it and having the selected resources (like changing BuildingBlock in Raft)</w:t>
       </w:r>
     </w:p>
@@ -4019,117 +4073,439 @@
         <w:rPr>
           <w:lang w:val="en-US"/>
         </w:rPr>
+        <w:tab/>
+        <w:t>- Save its stats</w:t>
+      </w:r>
+    </w:p>
+    <w:p>
+      <w:pPr>
+        <w:rPr>
+          <w:lang w:val="en-US"/>
+        </w:rPr>
+      </w:pPr>
+      <w:r>
+        <w:rPr>
+          <w:lang w:val="en-US"/>
+        </w:rPr>
+        <w:tab/>
+        <w:t>- Remove the Object</w:t>
+      </w:r>
+    </w:p>
+    <w:p>
+      <w:pPr>
+        <w:rPr>
+          <w:lang w:val="en-US"/>
+        </w:rPr>
+      </w:pPr>
+      <w:r>
+        <w:rPr>
+          <w:lang w:val="en-US"/>
+        </w:rPr>
+        <w:tab/>
+        <w:t>- Make a "ghost" of the object, as when building it</w:t>
+      </w:r>
+    </w:p>
+    <w:p>
+      <w:pPr>
+        <w:rPr>
+          <w:lang w:val="en-US"/>
+        </w:rPr>
+      </w:pPr>
+      <w:r>
+        <w:rPr>
+          <w:lang w:val="en-US"/>
+        </w:rPr>
+        <w:tab/>
+        <w:t>- Insert its stats when placed</w:t>
+      </w:r>
+    </w:p>
+    <w:p>
+      <w:pPr>
+        <w:rPr>
+          <w:lang w:val="en-US"/>
+        </w:rPr>
+      </w:pPr>
+      <w:r>
+        <w:rPr>
+          <w:lang w:val="en-US"/>
+        </w:rPr>
+        <w:tab/>
+        <w:t>- Lock the mouse-wheel and disable tablet and everyting else, as long at the object isn't placed yet</w:t>
+      </w:r>
+    </w:p>
+    <w:p>
+      <w:pPr>
+        <w:rPr>
+          <w:lang w:val="en-US"/>
+        </w:rPr>
+      </w:pPr>
+      <w:r>
+        <w:rPr>
+          <w:lang w:val="en-US"/>
+        </w:rPr>
+        <w:t>- Save playerPos only when moving on a BuildingBlock</w:t>
+      </w:r>
+    </w:p>
+    <w:p>
+      <w:pPr>
+        <w:rPr>
+          <w:lang w:val="en-US"/>
+        </w:rPr>
+      </w:pPr>
+      <w:r>
+        <w:rPr>
+          <w:lang w:val="en-US"/>
+        </w:rPr>
+        <w:tab/>
+        <w:t>- Use down-raycast in “PlayreMovement”-script to check for BuildingBlocks</w:t>
+      </w:r>
+      <w:r>
+        <w:rPr>
+          <w:lang w:val="en-US"/>
+        </w:rPr>
+        <w:t xml:space="preserve"> to save player.pos</w:t>
+      </w:r>
+    </w:p>
+    <w:p>
+      <w:pPr>
+        <w:rPr>
+          <w:lang w:val="en-US"/>
+        </w:rPr>
+      </w:pPr>
+    </w:p>
+    <w:p>
+      <w:pPr>
+        <w:rPr>
+          <w:lang w:val="en-US"/>
+        </w:rPr>
+      </w:pPr>
+      <w:r>
+        <w:rPr>
+          <w:lang w:val="en-US"/>
+        </w:rPr>
+        <w:t>--------------------||</w:t>
+      </w:r>
+    </w:p>
+    <w:p>
+      <w:pPr>
+        <w:rPr>
+          <w:lang w:val="en-US"/>
+        </w:rPr>
+      </w:pPr>
+    </w:p>
+    <w:p>
+      <w:pPr>
+        <w:pStyle w:val="Heading1"/>
+        <w:rPr>
+          <w:rFonts w:ascii="Arial" w:hAnsi="Arial" w:cs="Arial"/>
+          <w:color w:val="auto"/>
+          <w:sz w:val="24"/>
+          <w:szCs w:val="24"/>
+          <w:lang w:val="en-US"/>
+        </w:rPr>
+      </w:pPr>
+      <w:r>
+        <w:rPr>
+          <w:rFonts w:ascii="Arial" w:hAnsi="Arial" w:cs="Arial"/>
+          <w:color w:val="auto"/>
+          <w:sz w:val="24"/>
+          <w:szCs w:val="24"/>
+          <w:lang w:val="en-US"/>
+        </w:rPr>
+        <w:t>11. Blue</w:t>
+      </w:r>
+      <w:r>
+        <w:rPr>
+          <w:rFonts w:ascii="Arial" w:hAnsi="Arial" w:cs="Arial"/>
+          <w:color w:val="auto"/>
+          <w:sz w:val="24"/>
+          <w:szCs w:val="24"/>
+          <w:lang w:val="en-US"/>
+        </w:rPr>
+        <w:t>p</w:t>
+      </w:r>
+      <w:r>
+        <w:rPr>
+          <w:rFonts w:ascii="Arial" w:hAnsi="Arial" w:cs="Arial"/>
+          <w:color w:val="auto"/>
+          <w:sz w:val="24"/>
+          <w:szCs w:val="24"/>
+          <w:lang w:val="en-US"/>
+        </w:rPr>
+        <w:t>rints</w:t>
+      </w:r>
+      <w:r>
+        <w:rPr>
+          <w:rFonts w:ascii="Arial" w:hAnsi="Arial" w:cs="Arial"/>
+          <w:color w:val="auto"/>
+          <w:sz w:val="24"/>
+          <w:szCs w:val="24"/>
+          <w:lang w:val="en-US"/>
+        </w:rPr>
+        <w:t xml:space="preserve">, </w:t>
+      </w:r>
+      <w:r>
+        <w:rPr>
+          <w:rFonts w:ascii="Arial" w:hAnsi="Arial" w:cs="Arial"/>
+          <w:color w:val="auto"/>
+          <w:sz w:val="24"/>
+          <w:szCs w:val="24"/>
+          <w:lang w:val="en-US"/>
+        </w:rPr>
+        <w:t>Journal Pages</w:t>
+      </w:r>
+      <w:r>
+        <w:rPr>
+          <w:rFonts w:ascii="Arial" w:hAnsi="Arial" w:cs="Arial"/>
+          <w:color w:val="auto"/>
+          <w:sz w:val="24"/>
+          <w:szCs w:val="24"/>
+          <w:lang w:val="en-US"/>
+        </w:rPr>
+        <w:t xml:space="preserve"> &amp; Arídea Keys</w:t>
+      </w:r>
+      <w:r>
+        <w:rPr>
+          <w:rFonts w:ascii="Arial" w:hAnsi="Arial" w:cs="Arial"/>
+          <w:color w:val="auto"/>
+          <w:sz w:val="24"/>
+          <w:szCs w:val="24"/>
+          <w:lang w:val="en-US"/>
+        </w:rPr>
+        <w:t>: 1 day</w:t>
+      </w:r>
+    </w:p>
+    <w:p>
+      <w:pPr>
+        <w:rPr>
+          <w:lang w:val="en-US"/>
+        </w:rPr>
+      </w:pPr>
+      <w:r>
+        <w:rPr>
+          <w:lang w:val="en-US"/>
+        </w:rPr>
+        <w:t>- Make Saving/Loading for the WorldObjects (</w:t>
+      </w:r>
+      <w:r>
+        <w:rPr>
+          <w:lang w:val="en-US"/>
+        </w:rPr>
+        <w:t xml:space="preserve">“X_Parent” </w:t>
+      </w:r>
+      <w:r>
+        <w:rPr>
+          <w:lang w:val="en-US"/>
+        </w:rPr>
+        <w:t xml:space="preserve">the same </w:t>
+      </w:r>
+      <w:r>
+        <w:rPr>
+          <w:lang w:val="en-US"/>
+        </w:rPr>
+        <w:t xml:space="preserve">way </w:t>
+      </w:r>
+      <w:r>
+        <w:rPr>
+          <w:lang w:val="en-US"/>
+        </w:rPr>
+        <w:t>as for Plants, OreVeins and Trees</w:t>
+      </w:r>
+    </w:p>
+    <w:p>
+      <w:pPr>
+        <w:rPr>
+          <w:lang w:val="en-US"/>
+        </w:rPr>
+      </w:pPr>
+      <w:r>
+        <w:rPr>
+          <w:lang w:val="en-US"/>
+        </w:rPr>
+        <w:t>- Make Prefabs of the Blueprints</w:t>
+      </w:r>
+      <w:r>
+        <w:rPr>
+          <w:lang w:val="en-US"/>
+        </w:rPr>
+        <w:t xml:space="preserve"> &amp; Arídia Key</w:t>
+      </w:r>
+    </w:p>
+    <w:p>
+      <w:pPr>
+        <w:rPr>
+          <w:lang w:val="en-US"/>
+        </w:rPr>
+      </w:pPr>
+    </w:p>
+    <w:p>
+      <w:pPr>
+        <w:rPr>
+          <w:lang w:val="en-US"/>
+        </w:rPr>
+      </w:pPr>
+      <w:r>
+        <w:rPr>
+          <w:lang w:val="en-US"/>
+        </w:rPr>
+        <w:t>--------------------||</w:t>
+      </w:r>
+    </w:p>
+    <w:p>
+      <w:pPr>
+        <w:rPr>
+          <w:lang w:val="en-US"/>
+        </w:rPr>
+      </w:pPr>
+    </w:p>
+    <w:p>
+      <w:pPr>
+        <w:pStyle w:val="Heading1"/>
+        <w:rPr>
+          <w:rFonts w:ascii="Arial" w:hAnsi="Arial" w:cs="Arial"/>
+          <w:color w:val="auto"/>
+          <w:sz w:val="24"/>
+          <w:szCs w:val="24"/>
+          <w:lang w:val="en-US"/>
+        </w:rPr>
+      </w:pPr>
+      <w:r>
+        <w:rPr>
+          <w:rFonts w:ascii="Arial" w:hAnsi="Arial" w:cs="Arial"/>
+          <w:color w:val="auto"/>
+          <w:sz w:val="24"/>
+          <w:szCs w:val="24"/>
+          <w:lang w:val="en-US"/>
+        </w:rPr>
+        <w:t>1</w:t>
+      </w:r>
+      <w:r>
+        <w:rPr>
+          <w:rFonts w:ascii="Arial" w:hAnsi="Arial" w:cs="Arial"/>
+          <w:color w:val="auto"/>
+          <w:sz w:val="24"/>
+          <w:szCs w:val="24"/>
+          <w:lang w:val="en-US"/>
+        </w:rPr>
+        <w:t>2</w:t>
+      </w:r>
+      <w:r>
+        <w:rPr>
+          <w:rFonts w:ascii="Arial" w:hAnsi="Arial" w:cs="Arial"/>
+          <w:color w:val="auto"/>
+          <w:sz w:val="24"/>
+          <w:szCs w:val="24"/>
+          <w:lang w:val="en-US"/>
+        </w:rPr>
+        <w:t>.</w:t>
+      </w:r>
+      <w:r>
+        <w:rPr>
+          <w:rFonts w:ascii="Arial" w:hAnsi="Arial" w:cs="Arial"/>
+          <w:color w:val="auto"/>
+          <w:sz w:val="24"/>
+          <w:szCs w:val="24"/>
+          <w:lang w:val="en-US"/>
+        </w:rPr>
+        <w:t xml:space="preserve"> MovableObjectMenu:</w:t>
+      </w:r>
+      <w:r>
+        <w:rPr>
+          <w:rFonts w:ascii="Arial" w:hAnsi="Arial" w:cs="Arial"/>
+          <w:color w:val="auto"/>
+          <w:sz w:val="24"/>
+          <w:szCs w:val="24"/>
+          <w:lang w:val="en-US"/>
+        </w:rPr>
+        <w:t xml:space="preserve"> 1 day</w:t>
+      </w:r>
+    </w:p>
+    <w:p>
+      <w:pPr>
+        <w:rPr>
+          <w:lang w:val="en-US"/>
+        </w:rPr>
+      </w:pPr>
+      <w:r>
+        <w:rPr>
+          <w:lang w:val="en-US"/>
+        </w:rPr>
+        <w:t>- Make it so that the MovableObjectMenu swap selectedItem, even if BuildingHammer isn't in hand</w:t>
+      </w:r>
+    </w:p>
+    <w:p>
+      <w:pPr>
+        <w:rPr>
+          <w:lang w:val="en-US"/>
+        </w:rPr>
+      </w:pPr>
+      <w:r>
+        <w:rPr>
+          <w:lang w:val="en-US"/>
+        </w:rPr>
+        <w:tab/>
+        <w:t>- It works for BuildingBlocks, so take a closer look at the differences</w:t>
+      </w:r>
+    </w:p>
+    <w:p>
+      <w:pPr>
+        <w:rPr>
+          <w:lang w:val="en-US"/>
+        </w:rPr>
+      </w:pPr>
+      <w:r>
+        <w:rPr>
+          <w:lang w:val="en-US"/>
+        </w:rPr>
+        <w:tab/>
+        <w:t>- Move the "SetNewSelectedBlock()" from the BuildingHammer to "BuildingSystemMenu"</w:t>
+      </w:r>
+    </w:p>
+    <w:p>
+      <w:pPr>
+        <w:rPr>
+          <w:lang w:val="en-US"/>
+        </w:rPr>
+      </w:pPr>
+      <w:r>
+        <w:rPr>
+          <w:lang w:val="en-US"/>
+        </w:rPr>
+        <w:t>- Make MovableObjects be instantiated correctly</w:t>
+      </w:r>
+    </w:p>
+    <w:p>
+      <w:pPr>
+        <w:rPr>
+          <w:lang w:val="en-US"/>
+        </w:rPr>
+      </w:pPr>
+      <w:r>
+        <w:rPr>
+          <w:lang w:val="en-US"/>
+        </w:rPr>
+        <w:tab/>
+        <w:t>- Chests</w:t>
+      </w:r>
+    </w:p>
+    <w:p>
+      <w:pPr>
+        <w:rPr>
+          <w:lang w:val="en-US"/>
+        </w:rPr>
+      </w:pPr>
+    </w:p>
+    <w:p>
+      <w:pPr>
+        <w:rPr>
+          <w:lang w:val="en-US"/>
+        </w:rPr>
+      </w:pPr>
+      <w:r>
+        <w:rPr>
+          <w:lang w:val="en-US"/>
+        </w:rPr>
         <w:lastRenderedPageBreak/>
-        <w:tab/>
-        <w:t>- Save its stats</w:t>
-      </w:r>
-    </w:p>
-    <w:p>
-      <w:pPr>
-        <w:rPr>
-          <w:lang w:val="en-US"/>
-        </w:rPr>
-      </w:pPr>
-      <w:r>
-        <w:rPr>
-          <w:lang w:val="en-US"/>
-        </w:rPr>
-        <w:tab/>
-        <w:t>- Remove the Object</w:t>
-      </w:r>
-    </w:p>
-    <w:p>
-      <w:pPr>
-        <w:rPr>
-          <w:lang w:val="en-US"/>
-        </w:rPr>
-      </w:pPr>
-      <w:r>
-        <w:rPr>
-          <w:lang w:val="en-US"/>
-        </w:rPr>
-        <w:tab/>
-        <w:t>- Make a "ghost" of the object, as when building it</w:t>
-      </w:r>
-    </w:p>
-    <w:p>
-      <w:pPr>
-        <w:rPr>
-          <w:lang w:val="en-US"/>
-        </w:rPr>
-      </w:pPr>
-      <w:r>
-        <w:rPr>
-          <w:lang w:val="en-US"/>
-        </w:rPr>
-        <w:tab/>
-        <w:t>- Insert its stats when placed</w:t>
-      </w:r>
-    </w:p>
-    <w:p>
-      <w:pPr>
-        <w:rPr>
-          <w:lang w:val="en-US"/>
-        </w:rPr>
-      </w:pPr>
-      <w:r>
-        <w:rPr>
-          <w:lang w:val="en-US"/>
-        </w:rPr>
-        <w:tab/>
-        <w:t>- Lock the mouse-wheel and disable tablet and everyting else, as long at the object isn't placed yet</w:t>
-      </w:r>
-    </w:p>
-    <w:p>
-      <w:pPr>
-        <w:rPr>
-          <w:lang w:val="en-US"/>
-        </w:rPr>
-      </w:pPr>
-      <w:r>
-        <w:rPr>
-          <w:lang w:val="en-US"/>
-        </w:rPr>
-        <w:t>- Save playerPos only when moving on a BuildingBlock</w:t>
-      </w:r>
-    </w:p>
-    <w:p>
-      <w:pPr>
-        <w:rPr>
-          <w:lang w:val="en-US"/>
-        </w:rPr>
-      </w:pPr>
-      <w:r>
-        <w:rPr>
-          <w:lang w:val="en-US"/>
-        </w:rPr>
-        <w:tab/>
-        <w:t>- Use down-raycast in “PlayreMovement”-script to check for BuildingBlocks</w:t>
-      </w:r>
-      <w:r>
-        <w:rPr>
-          <w:lang w:val="en-US"/>
-        </w:rPr>
-        <w:t xml:space="preserve"> to save player.pos</w:t>
-      </w:r>
-    </w:p>
-    <w:p>
-      <w:pPr>
-        <w:rPr>
-          <w:lang w:val="en-US"/>
-        </w:rPr>
-      </w:pPr>
-    </w:p>
-    <w:p>
-      <w:pPr>
-        <w:rPr>
-          <w:lang w:val="en-US"/>
-        </w:rPr>
-      </w:pPr>
-      <w:r>
-        <w:rPr>
-          <w:lang w:val="en-US"/>
-        </w:rPr>
         <w:t>--------------------||</w:t>
       </w:r>
     </w:p>
@@ -4159,123 +4535,84 @@
           <w:szCs w:val="24"/>
           <w:lang w:val="en-US"/>
         </w:rPr>
-        <w:t>11. Blue</w:t>
-      </w:r>
-      <w:r>
-        <w:rPr>
-          <w:rFonts w:ascii="Arial" w:hAnsi="Arial" w:cs="Arial"/>
-          <w:color w:val="auto"/>
-          <w:sz w:val="24"/>
-          <w:szCs w:val="24"/>
-          <w:lang w:val="en-US"/>
-        </w:rPr>
-        <w:t>p</w:t>
-      </w:r>
-      <w:r>
-        <w:rPr>
-          <w:rFonts w:ascii="Arial" w:hAnsi="Arial" w:cs="Arial"/>
-          <w:color w:val="auto"/>
-          <w:sz w:val="24"/>
-          <w:szCs w:val="24"/>
-          <w:lang w:val="en-US"/>
-        </w:rPr>
-        <w:t>rints</w:t>
-      </w:r>
-      <w:r>
-        <w:rPr>
-          <w:rFonts w:ascii="Arial" w:hAnsi="Arial" w:cs="Arial"/>
-          <w:color w:val="auto"/>
-          <w:sz w:val="24"/>
-          <w:szCs w:val="24"/>
-          <w:lang w:val="en-US"/>
-        </w:rPr>
-        <w:t xml:space="preserve">, </w:t>
-      </w:r>
-      <w:r>
-        <w:rPr>
-          <w:rFonts w:ascii="Arial" w:hAnsi="Arial" w:cs="Arial"/>
-          <w:color w:val="auto"/>
-          <w:sz w:val="24"/>
-          <w:szCs w:val="24"/>
-          <w:lang w:val="en-US"/>
-        </w:rPr>
-        <w:t>Journal Pages</w:t>
-      </w:r>
-      <w:r>
-        <w:rPr>
-          <w:rFonts w:ascii="Arial" w:hAnsi="Arial" w:cs="Arial"/>
-          <w:color w:val="auto"/>
-          <w:sz w:val="24"/>
-          <w:szCs w:val="24"/>
-          <w:lang w:val="en-US"/>
-        </w:rPr>
-        <w:t xml:space="preserve"> &amp; Arídea Keys</w:t>
-      </w:r>
-      <w:r>
-        <w:rPr>
-          <w:rFonts w:ascii="Arial" w:hAnsi="Arial" w:cs="Arial"/>
-          <w:color w:val="auto"/>
-          <w:sz w:val="24"/>
-          <w:szCs w:val="24"/>
-          <w:lang w:val="en-US"/>
-        </w:rPr>
-        <w:t>: 1 day</w:t>
-      </w:r>
-    </w:p>
-    <w:p>
-      <w:pPr>
-        <w:rPr>
-          <w:lang w:val="en-US"/>
-        </w:rPr>
-      </w:pPr>
-      <w:r>
-        <w:rPr>
-          <w:lang w:val="en-US"/>
-        </w:rPr>
-        <w:t>- Make Saving/Loading for the WorldObjects (</w:t>
-      </w:r>
-      <w:r>
-        <w:rPr>
-          <w:lang w:val="en-US"/>
-        </w:rPr>
-        <w:t xml:space="preserve">“X_Parent” </w:t>
-      </w:r>
-      <w:r>
-        <w:rPr>
-          <w:lang w:val="en-US"/>
-        </w:rPr>
-        <w:t xml:space="preserve">the same </w:t>
-      </w:r>
-      <w:r>
-        <w:rPr>
-          <w:lang w:val="en-US"/>
-        </w:rPr>
-        <w:t xml:space="preserve">way </w:t>
-      </w:r>
-      <w:r>
-        <w:rPr>
-          <w:lang w:val="en-US"/>
-        </w:rPr>
-        <w:t>as for Plants, OreVeins and Trees</w:t>
-      </w:r>
-    </w:p>
-    <w:p>
-      <w:pPr>
-        <w:rPr>
-          <w:lang w:val="en-US"/>
-        </w:rPr>
-      </w:pPr>
-      <w:r>
-        <w:rPr>
-          <w:lang w:val="en-US"/>
-        </w:rPr>
-        <w:t>- Make Prefabs of the Blueprints</w:t>
-      </w:r>
-      <w:r>
-        <w:rPr>
-          <w:lang w:val="en-US"/>
-        </w:rPr>
-        <w:t xml:space="preserve"> &amp; Arídia Key</w:t>
+        <w:t>1</w:t>
+      </w:r>
+      <w:r>
+        <w:rPr>
+          <w:rFonts w:ascii="Arial" w:hAnsi="Arial" w:cs="Arial"/>
+          <w:color w:val="auto"/>
+          <w:sz w:val="24"/>
+          <w:szCs w:val="24"/>
+          <w:lang w:val="en-US"/>
+        </w:rPr>
+        <w:t>3.</w:t>
+      </w:r>
+      <w:r>
+        <w:rPr>
+          <w:rFonts w:ascii="Arial" w:hAnsi="Arial" w:cs="Arial"/>
+          <w:color w:val="auto"/>
+          <w:sz w:val="24"/>
+          <w:szCs w:val="24"/>
+          <w:lang w:val="en-US"/>
+        </w:rPr>
+        <w:t xml:space="preserve"> </w:t>
+      </w:r>
+      <w:r>
+        <w:rPr>
+          <w:rFonts w:ascii="Arial" w:hAnsi="Arial" w:cs="Arial"/>
+          <w:color w:val="auto"/>
+          <w:sz w:val="24"/>
+          <w:szCs w:val="24"/>
+          <w:lang w:val="en-US"/>
+        </w:rPr>
+        <w:t xml:space="preserve">Machine - </w:t>
+      </w:r>
+      <w:r>
+        <w:rPr>
+          <w:rFonts w:ascii="Arial" w:hAnsi="Arial" w:cs="Arial"/>
+          <w:color w:val="auto"/>
+          <w:sz w:val="24"/>
+          <w:szCs w:val="24"/>
+          <w:lang w:val="en-US"/>
+        </w:rPr>
+        <w:t>Crop Plots</w:t>
+      </w:r>
+      <w:r>
+        <w:rPr>
+          <w:rFonts w:ascii="Arial" w:hAnsi="Arial" w:cs="Arial"/>
+          <w:color w:val="auto"/>
+          <w:sz w:val="24"/>
+          <w:szCs w:val="24"/>
+          <w:lang w:val="en-US"/>
+        </w:rPr>
+        <w:t>: 2 days</w:t>
+      </w:r>
+    </w:p>
+    <w:p>
+      <w:pPr>
+        <w:rPr>
+          <w:lang w:val="en-US"/>
+        </w:rPr>
+      </w:pPr>
+      <w:r>
+        <w:rPr>
+          <w:lang w:val="en-US"/>
+        </w:rPr>
+        <w:t>- Make the Crop Plots</w:t>
+      </w:r>
+    </w:p>
+    <w:p>
+      <w:pPr>
+        <w:rPr>
+          <w:lang w:val="en-US"/>
+        </w:rPr>
+      </w:pPr>
+      <w:r>
+        <w:rPr>
+          <w:lang w:val="en-US"/>
+        </w:rPr>
+        <w:tab/>
+        <w:t>- Add Growth functionality</w:t>
       </w:r>
     </w:p>
     <w:p>
@@ -4334,78 +4671,80 @@
           <w:szCs w:val="24"/>
           <w:lang w:val="en-US"/>
         </w:rPr>
-        <w:t>2</w:t>
-      </w:r>
-      <w:r>
-        <w:rPr>
-          <w:rFonts w:ascii="Arial" w:hAnsi="Arial" w:cs="Arial"/>
-          <w:color w:val="auto"/>
-          <w:sz w:val="24"/>
-          <w:szCs w:val="24"/>
-          <w:lang w:val="en-US"/>
-        </w:rPr>
-        <w:t>.</w:t>
-      </w:r>
-      <w:r>
-        <w:rPr>
-          <w:rFonts w:ascii="Arial" w:hAnsi="Arial" w:cs="Arial"/>
-          <w:color w:val="auto"/>
-          <w:sz w:val="24"/>
-          <w:szCs w:val="24"/>
-          <w:lang w:val="en-US"/>
-        </w:rPr>
-        <w:t xml:space="preserve"> MovableObjectMenu:</w:t>
-      </w:r>
-      <w:r>
-        <w:rPr>
-          <w:rFonts w:ascii="Arial" w:hAnsi="Arial" w:cs="Arial"/>
-          <w:color w:val="auto"/>
-          <w:sz w:val="24"/>
-          <w:szCs w:val="24"/>
-          <w:lang w:val="en-US"/>
-        </w:rPr>
-        <w:t xml:space="preserve"> 1 day</w:t>
-      </w:r>
-    </w:p>
-    <w:p>
-      <w:pPr>
-        <w:rPr>
-          <w:lang w:val="en-US"/>
-        </w:rPr>
-      </w:pPr>
-      <w:r>
-        <w:rPr>
-          <w:lang w:val="en-US"/>
-        </w:rPr>
-        <w:t>- Make it so that the MovableObjectMenu swap selectedItem, even if BuildingHammer isn't in hand</w:t>
-      </w:r>
-    </w:p>
-    <w:p>
-      <w:pPr>
-        <w:rPr>
-          <w:lang w:val="en-US"/>
-        </w:rPr>
-      </w:pPr>
-      <w:r>
-        <w:rPr>
-          <w:lang w:val="en-US"/>
-        </w:rPr>
-        <w:tab/>
-        <w:t>- It works for BuildingBlocks, so take a closer look at the differences</w:t>
-      </w:r>
-    </w:p>
-    <w:p>
-      <w:pPr>
-        <w:rPr>
-          <w:lang w:val="en-US"/>
-        </w:rPr>
-      </w:pPr>
-      <w:r>
-        <w:rPr>
-          <w:lang w:val="en-US"/>
-        </w:rPr>
-        <w:tab/>
-        <w:t>- Move the "SetNewSelectedBlock()" from the BuildingHammer to "BuildingSystemMenu"</w:t>
+        <w:t>4</w:t>
+      </w:r>
+      <w:r>
+        <w:rPr>
+          <w:rFonts w:ascii="Arial" w:hAnsi="Arial" w:cs="Arial"/>
+          <w:color w:val="auto"/>
+          <w:sz w:val="24"/>
+          <w:szCs w:val="24"/>
+          <w:lang w:val="en-US"/>
+        </w:rPr>
+        <w:t xml:space="preserve">. </w:t>
+      </w:r>
+      <w:r>
+        <w:rPr>
+          <w:rFonts w:ascii="Arial" w:hAnsi="Arial" w:cs="Arial"/>
+          <w:color w:val="auto"/>
+          <w:sz w:val="24"/>
+          <w:szCs w:val="24"/>
+          <w:lang w:val="en-US"/>
+        </w:rPr>
+        <w:t xml:space="preserve">Machine </w:t>
+      </w:r>
+      <w:r>
+        <w:rPr>
+          <w:rFonts w:ascii="Arial" w:hAnsi="Arial" w:cs="Arial"/>
+          <w:color w:val="auto"/>
+          <w:sz w:val="24"/>
+          <w:szCs w:val="24"/>
+          <w:lang w:val="en-US"/>
+        </w:rPr>
+        <w:t>–</w:t>
+      </w:r>
+      <w:r>
+        <w:rPr>
+          <w:rFonts w:ascii="Arial" w:hAnsi="Arial" w:cs="Arial"/>
+          <w:color w:val="auto"/>
+          <w:sz w:val="24"/>
+          <w:szCs w:val="24"/>
+          <w:lang w:val="en-US"/>
+        </w:rPr>
+        <w:t xml:space="preserve"> </w:t>
+      </w:r>
+      <w:r>
+        <w:rPr>
+          <w:rFonts w:ascii="Arial" w:hAnsi="Arial" w:cs="Arial"/>
+          <w:color w:val="auto"/>
+          <w:sz w:val="24"/>
+          <w:szCs w:val="24"/>
+          <w:lang w:val="en-US"/>
+        </w:rPr>
+        <w:t>Extractor</w:t>
+      </w:r>
+      <w:r>
+        <w:rPr>
+          <w:rFonts w:ascii="Arial" w:hAnsi="Arial" w:cs="Arial"/>
+          <w:color w:val="auto"/>
+          <w:sz w:val="24"/>
+          <w:szCs w:val="24"/>
+          <w:lang w:val="en-US"/>
+        </w:rPr>
+        <w:t>: 2 days</w:t>
+      </w:r>
+    </w:p>
+    <w:p>
+      <w:pPr>
+        <w:rPr>
+          <w:lang w:val="en-US"/>
+        </w:rPr>
+      </w:pPr>
+      <w:r>
+        <w:rPr>
+          <w:lang w:val="en-US"/>
+        </w:rPr>
+        <w:t>- Make the Extractor Machine</w:t>
       </w:r>
     </w:p>
     <w:p>
@@ -4464,17 +4803,17 @@
           <w:szCs w:val="24"/>
           <w:lang w:val="en-US"/>
         </w:rPr>
-        <w:t>3.</w:t>
-      </w:r>
-      <w:r>
-        <w:rPr>
-          <w:rFonts w:ascii="Arial" w:hAnsi="Arial" w:cs="Arial"/>
-          <w:color w:val="auto"/>
-          <w:sz w:val="24"/>
-          <w:szCs w:val="24"/>
-          <w:lang w:val="en-US"/>
-        </w:rPr>
-        <w:t xml:space="preserve"> </w:t>
+        <w:t>5</w:t>
+      </w:r>
+      <w:r>
+        <w:rPr>
+          <w:rFonts w:ascii="Arial" w:hAnsi="Arial" w:cs="Arial"/>
+          <w:color w:val="auto"/>
+          <w:sz w:val="24"/>
+          <w:szCs w:val="24"/>
+          <w:lang w:val="en-US"/>
+        </w:rPr>
+        <w:t xml:space="preserve">. </w:t>
       </w:r>
       <w:r>
         <w:rPr>
@@ -4494,7 +4833,7 @@
           <w:szCs w:val="24"/>
           <w:lang w:val="en-US"/>
         </w:rPr>
-        <w:t>Crop Plots</w:t>
+        <w:t>Lamp &amp; Spotlight</w:t>
       </w:r>
       <w:r>
         <w:rPr>
@@ -4517,21 +4856,20 @@
         <w:rPr>
           <w:lang w:val="en-US"/>
         </w:rPr>
-        <w:t>- Make the Crop Plots</w:t>
-      </w:r>
-    </w:p>
-    <w:p>
-      <w:pPr>
-        <w:rPr>
-          <w:lang w:val="en-US"/>
-        </w:rPr>
-      </w:pPr>
-      <w:r>
-        <w:rPr>
-          <w:lang w:val="en-US"/>
-        </w:rPr>
-        <w:tab/>
-        <w:t>- Add Growth functionality</w:t>
+        <w:t>- Make the Lamp</w:t>
+      </w:r>
+    </w:p>
+    <w:p>
+      <w:pPr>
+        <w:rPr>
+          <w:lang w:val="en-US"/>
+        </w:rPr>
+      </w:pPr>
+      <w:r>
+        <w:rPr>
+          <w:lang w:val="en-US"/>
+        </w:rPr>
+        <w:t>- Make the Spotlight</w:t>
       </w:r>
     </w:p>
     <w:p>
@@ -4590,7 +4928,7 @@
           <w:szCs w:val="24"/>
           <w:lang w:val="en-US"/>
         </w:rPr>
-        <w:t>4</w:t>
+        <w:t>6</w:t>
       </w:r>
       <w:r>
         <w:rPr>
@@ -4610,60 +4948,56 @@
           <w:szCs w:val="24"/>
           <w:lang w:val="en-US"/>
         </w:rPr>
-        <w:t xml:space="preserve">Machine </w:t>
-      </w:r>
-      <w:r>
-        <w:rPr>
-          <w:rFonts w:ascii="Arial" w:hAnsi="Arial" w:cs="Arial"/>
-          <w:color w:val="auto"/>
-          <w:sz w:val="24"/>
-          <w:szCs w:val="24"/>
-          <w:lang w:val="en-US"/>
-        </w:rPr>
-        <w:t>–</w:t>
-      </w:r>
-      <w:r>
-        <w:rPr>
-          <w:rFonts w:ascii="Arial" w:hAnsi="Arial" w:cs="Arial"/>
-          <w:color w:val="auto"/>
-          <w:sz w:val="24"/>
-          <w:szCs w:val="24"/>
-          <w:lang w:val="en-US"/>
-        </w:rPr>
-        <w:t xml:space="preserve"> </w:t>
-      </w:r>
-      <w:r>
-        <w:rPr>
-          <w:rFonts w:ascii="Arial" w:hAnsi="Arial" w:cs="Arial"/>
-          <w:color w:val="auto"/>
-          <w:sz w:val="24"/>
-          <w:szCs w:val="24"/>
-          <w:lang w:val="en-US"/>
-        </w:rPr>
-        <w:t>Extractor</w:t>
-      </w:r>
-      <w:r>
-        <w:rPr>
-          <w:rFonts w:ascii="Arial" w:hAnsi="Arial" w:cs="Arial"/>
-          <w:color w:val="auto"/>
-          <w:sz w:val="24"/>
-          <w:szCs w:val="24"/>
-          <w:lang w:val="en-US"/>
-        </w:rPr>
-        <w:t>: 2 days</w:t>
-      </w:r>
-    </w:p>
-    <w:p>
-      <w:pPr>
-        <w:rPr>
-          <w:lang w:val="en-US"/>
-        </w:rPr>
-      </w:pPr>
-      <w:r>
-        <w:rPr>
-          <w:lang w:val="en-US"/>
-        </w:rPr>
-        <w:t>- Make the Extractor Machine</w:t>
+        <w:t>SkillTree</w:t>
+      </w:r>
+      <w:r>
+        <w:rPr>
+          <w:rFonts w:ascii="Arial" w:hAnsi="Arial" w:cs="Arial"/>
+          <w:color w:val="auto"/>
+          <w:sz w:val="24"/>
+          <w:szCs w:val="24"/>
+          <w:lang w:val="en-US"/>
+        </w:rPr>
+        <w:t>: 3 days</w:t>
+      </w:r>
+    </w:p>
+    <w:p>
+      <w:pPr>
+        <w:rPr>
+          <w:lang w:val="en-US"/>
+        </w:rPr>
+      </w:pPr>
+      <w:r>
+        <w:rPr>
+          <w:lang w:val="en-US"/>
+        </w:rPr>
+        <w:t>- Make the “Tool”-Panel</w:t>
+      </w:r>
+    </w:p>
+    <w:p>
+      <w:pPr>
+        <w:rPr>
+          <w:lang w:val="en-US"/>
+        </w:rPr>
+      </w:pPr>
+      <w:r>
+        <w:rPr>
+          <w:lang w:val="en-US"/>
+        </w:rPr>
+        <w:t>- Make all Perks, as described in the “SkillTree”-Docs</w:t>
+      </w:r>
+    </w:p>
+    <w:p>
+      <w:pPr>
+        <w:rPr>
+          <w:lang w:val="en-US"/>
+        </w:rPr>
+      </w:pPr>
+      <w:r>
+        <w:rPr>
+          <w:lang w:val="en-US"/>
+        </w:rPr>
+        <w:t>- Saving/Loading should take all bool of the SkillTree in a big “class”, to keep everything organized at the same place</w:t>
       </w:r>
     </w:p>
     <w:p>
@@ -4712,6 +5046,7 @@
           <w:szCs w:val="24"/>
           <w:lang w:val="en-US"/>
         </w:rPr>
+        <w:lastRenderedPageBreak/>
         <w:t>1</w:t>
       </w:r>
       <w:r>
@@ -4722,152 +5057,27 @@
           <w:szCs w:val="24"/>
           <w:lang w:val="en-US"/>
         </w:rPr>
-        <w:t>5</w:t>
-      </w:r>
-      <w:r>
-        <w:rPr>
-          <w:rFonts w:ascii="Arial" w:hAnsi="Arial" w:cs="Arial"/>
-          <w:color w:val="auto"/>
-          <w:sz w:val="24"/>
-          <w:szCs w:val="24"/>
-          <w:lang w:val="en-US"/>
-        </w:rPr>
-        <w:t xml:space="preserve">. </w:t>
-      </w:r>
-      <w:r>
-        <w:rPr>
-          <w:rFonts w:ascii="Arial" w:hAnsi="Arial" w:cs="Arial"/>
-          <w:color w:val="auto"/>
-          <w:sz w:val="24"/>
-          <w:szCs w:val="24"/>
-          <w:lang w:val="en-US"/>
-        </w:rPr>
-        <w:t xml:space="preserve">Machine - </w:t>
-      </w:r>
-      <w:r>
-        <w:rPr>
-          <w:rFonts w:ascii="Arial" w:hAnsi="Arial" w:cs="Arial"/>
-          <w:color w:val="auto"/>
-          <w:sz w:val="24"/>
-          <w:szCs w:val="24"/>
-          <w:lang w:val="en-US"/>
-        </w:rPr>
-        <w:t>Lamp &amp; Spotlight</w:t>
-      </w:r>
-      <w:r>
-        <w:rPr>
-          <w:rFonts w:ascii="Arial" w:hAnsi="Arial" w:cs="Arial"/>
-          <w:color w:val="auto"/>
-          <w:sz w:val="24"/>
-          <w:szCs w:val="24"/>
-          <w:lang w:val="en-US"/>
-        </w:rPr>
-        <w:t>: 2 days</w:t>
-      </w:r>
-    </w:p>
-    <w:p>
-      <w:pPr>
-        <w:rPr>
-          <w:lang w:val="en-US"/>
-        </w:rPr>
-      </w:pPr>
-      <w:r>
-        <w:rPr>
-          <w:lang w:val="en-US"/>
-        </w:rPr>
-        <w:t>- Make the Lamp</w:t>
-      </w:r>
-    </w:p>
-    <w:p>
-      <w:pPr>
-        <w:rPr>
-          <w:lang w:val="en-US"/>
-        </w:rPr>
-      </w:pPr>
-      <w:r>
-        <w:rPr>
-          <w:lang w:val="en-US"/>
-        </w:rPr>
-        <w:t>- Make the Spotlight</w:t>
-      </w:r>
-    </w:p>
-    <w:p>
-      <w:pPr>
-        <w:rPr>
-          <w:lang w:val="en-US"/>
-        </w:rPr>
-      </w:pPr>
-    </w:p>
-    <w:p>
-      <w:pPr>
-        <w:rPr>
-          <w:lang w:val="en-US"/>
-        </w:rPr>
-      </w:pPr>
-      <w:r>
-        <w:rPr>
-          <w:lang w:val="en-US"/>
-        </w:rPr>
-        <w:t>--------------------||</w:t>
-      </w:r>
-    </w:p>
-    <w:p>
-      <w:pPr>
-        <w:rPr>
-          <w:lang w:val="en-US"/>
-        </w:rPr>
-      </w:pPr>
-    </w:p>
-    <w:p>
-      <w:pPr>
-        <w:pStyle w:val="Heading1"/>
-        <w:rPr>
-          <w:rFonts w:ascii="Arial" w:hAnsi="Arial" w:cs="Arial"/>
-          <w:color w:val="auto"/>
-          <w:sz w:val="24"/>
-          <w:szCs w:val="24"/>
-          <w:lang w:val="en-US"/>
-        </w:rPr>
-      </w:pPr>
-      <w:r>
-        <w:rPr>
-          <w:rFonts w:ascii="Arial" w:hAnsi="Arial" w:cs="Arial"/>
-          <w:color w:val="auto"/>
-          <w:sz w:val="24"/>
-          <w:szCs w:val="24"/>
-          <w:lang w:val="en-US"/>
-        </w:rPr>
-        <w:t>1</w:t>
-      </w:r>
-      <w:r>
-        <w:rPr>
-          <w:rFonts w:ascii="Arial" w:hAnsi="Arial" w:cs="Arial"/>
-          <w:color w:val="auto"/>
-          <w:sz w:val="24"/>
-          <w:szCs w:val="24"/>
-          <w:lang w:val="en-US"/>
-        </w:rPr>
-        <w:t>6</w:t>
-      </w:r>
-      <w:r>
-        <w:rPr>
-          <w:rFonts w:ascii="Arial" w:hAnsi="Arial" w:cs="Arial"/>
-          <w:color w:val="auto"/>
-          <w:sz w:val="24"/>
-          <w:szCs w:val="24"/>
-          <w:lang w:val="en-US"/>
-        </w:rPr>
-        <w:t xml:space="preserve">. </w:t>
-      </w:r>
-      <w:r>
-        <w:rPr>
-          <w:rFonts w:ascii="Arial" w:hAnsi="Arial" w:cs="Arial"/>
-          <w:color w:val="auto"/>
-          <w:sz w:val="24"/>
-          <w:szCs w:val="24"/>
-          <w:lang w:val="en-US"/>
-        </w:rPr>
-        <w:t>SkillTree</w:t>
+        <w:t>7</w:t>
+      </w:r>
+      <w:r>
+        <w:rPr>
+          <w:rFonts w:ascii="Arial" w:hAnsi="Arial" w:cs="Arial"/>
+          <w:color w:val="auto"/>
+          <w:sz w:val="24"/>
+          <w:szCs w:val="24"/>
+          <w:lang w:val="en-US"/>
+        </w:rPr>
+        <w:t>. Sound</w:t>
+      </w:r>
+      <w:r>
+        <w:rPr>
+          <w:rFonts w:ascii="Arial" w:hAnsi="Arial" w:cs="Arial"/>
+          <w:color w:val="auto"/>
+          <w:sz w:val="24"/>
+          <w:szCs w:val="24"/>
+          <w:lang w:val="en-US"/>
+        </w:rPr>
+        <w:t xml:space="preserve"> Gathering</w:t>
       </w:r>
       <w:r>
         <w:rPr>
@@ -4890,134 +5100,6 @@
         <w:rPr>
           <w:lang w:val="en-US"/>
         </w:rPr>
-        <w:t>- Make the “Tool”-Panel</w:t>
-      </w:r>
-    </w:p>
-    <w:p>
-      <w:pPr>
-        <w:rPr>
-          <w:lang w:val="en-US"/>
-        </w:rPr>
-      </w:pPr>
-      <w:r>
-        <w:rPr>
-          <w:lang w:val="en-US"/>
-        </w:rPr>
-        <w:t>- Make all Perks, as described in the “SkillTree”-Docs</w:t>
-      </w:r>
-    </w:p>
-    <w:p>
-      <w:pPr>
-        <w:rPr>
-          <w:lang w:val="en-US"/>
-        </w:rPr>
-      </w:pPr>
-      <w:r>
-        <w:rPr>
-          <w:lang w:val="en-US"/>
-        </w:rPr>
-        <w:t>- Saving/Loading should take all bool of the SkillTree in a big “class”, to keep everything organized at the same place</w:t>
-      </w:r>
-    </w:p>
-    <w:p>
-      <w:pPr>
-        <w:rPr>
-          <w:lang w:val="en-US"/>
-        </w:rPr>
-      </w:pPr>
-    </w:p>
-    <w:p>
-      <w:pPr>
-        <w:rPr>
-          <w:lang w:val="en-US"/>
-        </w:rPr>
-      </w:pPr>
-      <w:r>
-        <w:rPr>
-          <w:lang w:val="en-US"/>
-        </w:rPr>
-        <w:t>--------------------||</w:t>
-      </w:r>
-    </w:p>
-    <w:p>
-      <w:pPr>
-        <w:rPr>
-          <w:lang w:val="en-US"/>
-        </w:rPr>
-      </w:pPr>
-    </w:p>
-    <w:p>
-      <w:pPr>
-        <w:pStyle w:val="Heading1"/>
-        <w:rPr>
-          <w:rFonts w:ascii="Arial" w:hAnsi="Arial" w:cs="Arial"/>
-          <w:color w:val="auto"/>
-          <w:sz w:val="24"/>
-          <w:szCs w:val="24"/>
-          <w:lang w:val="en-US"/>
-        </w:rPr>
-      </w:pPr>
-      <w:r>
-        <w:rPr>
-          <w:rFonts w:ascii="Arial" w:hAnsi="Arial" w:cs="Arial"/>
-          <w:color w:val="auto"/>
-          <w:sz w:val="24"/>
-          <w:szCs w:val="24"/>
-          <w:lang w:val="en-US"/>
-        </w:rPr>
-        <w:t>1</w:t>
-      </w:r>
-      <w:r>
-        <w:rPr>
-          <w:rFonts w:ascii="Arial" w:hAnsi="Arial" w:cs="Arial"/>
-          <w:color w:val="auto"/>
-          <w:sz w:val="24"/>
-          <w:szCs w:val="24"/>
-          <w:lang w:val="en-US"/>
-        </w:rPr>
-        <w:t>7</w:t>
-      </w:r>
-      <w:r>
-        <w:rPr>
-          <w:rFonts w:ascii="Arial" w:hAnsi="Arial" w:cs="Arial"/>
-          <w:color w:val="auto"/>
-          <w:sz w:val="24"/>
-          <w:szCs w:val="24"/>
-          <w:lang w:val="en-US"/>
-        </w:rPr>
-        <w:t>. Sound</w:t>
-      </w:r>
-      <w:r>
-        <w:rPr>
-          <w:rFonts w:ascii="Arial" w:hAnsi="Arial" w:cs="Arial"/>
-          <w:color w:val="auto"/>
-          <w:sz w:val="24"/>
-          <w:szCs w:val="24"/>
-          <w:lang w:val="en-US"/>
-        </w:rPr>
-        <w:t xml:space="preserve"> Gathering</w:t>
-      </w:r>
-      <w:r>
-        <w:rPr>
-          <w:rFonts w:ascii="Arial" w:hAnsi="Arial" w:cs="Arial"/>
-          <w:color w:val="auto"/>
-          <w:sz w:val="24"/>
-          <w:szCs w:val="24"/>
-          <w:lang w:val="en-US"/>
-        </w:rPr>
-        <w:t>: 3 days</w:t>
-      </w:r>
-    </w:p>
-    <w:p>
-      <w:pPr>
-        <w:rPr>
-          <w:lang w:val="en-US"/>
-        </w:rPr>
-      </w:pPr>
-      <w:r>
-        <w:rPr>
-          <w:lang w:val="en-US"/>
-        </w:rPr>
         <w:t>- Add all Sound Clips</w:t>
       </w:r>
     </w:p>
@@ -5091,7 +5173,6 @@
         <w:rPr>
           <w:lang w:val="en-US"/>
         </w:rPr>
-        <w:lastRenderedPageBreak/>
         <w:tab/>
       </w:r>
       <w:r>
@@ -5611,7 +5692,6 @@
         <w:rPr>
           <w:lang w:val="en-US"/>
         </w:rPr>
-        <w:lastRenderedPageBreak/>
         <w:tab/>
         <w:t>- Power: Perform what the Machine is doing, better (ex. growth/steak time or area of effect increase)</w:t>
       </w:r>

--- a/ProjectDocuments/Todo List.docx
+++ b/ProjectDocuments/Todo List.docx
@@ -4313,11 +4313,13 @@
     <w:p>
       <w:pPr>
         <w:rPr>
-          <w:lang w:val="en-US"/>
-        </w:rPr>
-      </w:pPr>
-      <w:r>
-        <w:rPr>
+          <w:color w:val="A6A6A6" w:themeColor="background1" w:themeShade="A6"/>
+          <w:lang w:val="en-US"/>
+        </w:rPr>
+      </w:pPr>
+      <w:r>
+        <w:rPr>
+          <w:color w:val="A6A6A6" w:themeColor="background1" w:themeShade="A6"/>
           <w:lang w:val="en-US"/>
         </w:rPr>
         <w:t xml:space="preserve">- Save </w:t>
@@ -4325,6 +4327,7 @@
       <w:proofErr w:type="spellStart"/>
       <w:r>
         <w:rPr>
+          <w:color w:val="A6A6A6" w:themeColor="background1" w:themeShade="A6"/>
           <w:lang w:val="en-US"/>
         </w:rPr>
         <w:t>WorldItemLocations</w:t>
@@ -4332,6 +4335,7 @@
       <w:proofErr w:type="spellEnd"/>
       <w:r>
         <w:rPr>
+          <w:color w:val="A6A6A6" w:themeColor="background1" w:themeShade="A6"/>
           <w:lang w:val="en-US"/>
         </w:rPr>
         <w:t xml:space="preserve"> more often, since they now use physics and may change position</w:t>
@@ -4340,11 +4344,13 @@
     <w:p>
       <w:pPr>
         <w:rPr>
-          <w:lang w:val="en-US"/>
-        </w:rPr>
-      </w:pPr>
-      <w:r>
-        <w:rPr>
+          <w:color w:val="A6A6A6" w:themeColor="background1" w:themeShade="A6"/>
+          <w:lang w:val="en-US"/>
+        </w:rPr>
+      </w:pPr>
+      <w:r>
+        <w:rPr>
+          <w:color w:val="A6A6A6" w:themeColor="background1" w:themeShade="A6"/>
           <w:lang w:val="en-US"/>
         </w:rPr>
         <w:tab/>
@@ -4353,6 +4359,7 @@
       <w:proofErr w:type="spellStart"/>
       <w:r>
         <w:rPr>
+          <w:color w:val="A6A6A6" w:themeColor="background1" w:themeShade="A6"/>
           <w:lang w:val="en-US"/>
         </w:rPr>
         <w:t>InventoryManager</w:t>
@@ -4360,30 +4367,16 @@
       <w:proofErr w:type="spellEnd"/>
       <w:r>
         <w:rPr>
-          <w:lang w:val="en-US"/>
-        </w:rPr>
-        <w:t>”-&gt;”</w:t>
-      </w:r>
-      <w:r>
-        <w:rPr>
-          <w:rFonts w:ascii="Cascadia Mono" w:hAnsi="Cascadia Mono" w:cs="Cascadia Mono"/>
-          <w:color w:val="000000"/>
-          <w:kern w:val="0"/>
-          <w:sz w:val="19"/>
-          <w:szCs w:val="19"/>
-          <w:lang w:val="en-US"/>
-        </w:rPr>
-        <w:t xml:space="preserve"> </w:t>
+          <w:color w:val="A6A6A6" w:themeColor="background1" w:themeShade="A6"/>
+          <w:lang w:val="en-US"/>
+        </w:rPr>
+        <w:t xml:space="preserve">”-&gt;” </w:t>
       </w:r>
       <w:proofErr w:type="spellStart"/>
       <w:proofErr w:type="gramStart"/>
       <w:r>
         <w:rPr>
-          <w:rFonts w:ascii="Cascadia Mono" w:hAnsi="Cascadia Mono" w:cs="Cascadia Mono"/>
-          <w:color w:val="000000"/>
-          <w:kern w:val="0"/>
-          <w:sz w:val="19"/>
-          <w:szCs w:val="19"/>
+          <w:color w:val="A6A6A6" w:themeColor="background1" w:themeShade="A6"/>
           <w:lang w:val="en-US"/>
         </w:rPr>
         <w:t>SpawnItemToWorld</w:t>
@@ -4392,11 +4385,7 @@
       <w:proofErr w:type="gramEnd"/>
       <w:r>
         <w:rPr>
-          <w:rFonts w:ascii="Cascadia Mono" w:hAnsi="Cascadia Mono" w:cs="Cascadia Mono"/>
-          <w:color w:val="000000"/>
-          <w:kern w:val="0"/>
-          <w:sz w:val="19"/>
-          <w:szCs w:val="19"/>
+          <w:color w:val="A6A6A6" w:themeColor="background1" w:themeShade="A6"/>
           <w:lang w:val="en-US"/>
         </w:rPr>
         <w:t>”</w:t>
@@ -4467,6 +4456,7 @@
         <w:rPr>
           <w:lang w:val="en-US"/>
         </w:rPr>
+        <w:lastRenderedPageBreak/>
         <w:tab/>
         <w:t>- Resolve the “Half-visible” objects</w:t>
       </w:r>
@@ -5025,6 +5015,7 @@
         <w:rPr>
           <w:lang w:val="en-US"/>
         </w:rPr>
+        <w:lastRenderedPageBreak/>
         <w:t>- Make All Models + _</w:t>
       </w:r>
       <w:proofErr w:type="spellStart"/>
@@ -6300,153 +6291,141 @@
           <w:szCs w:val="24"/>
           <w:lang w:val="en-US"/>
         </w:rPr>
+        <w:t>1</w:t>
+      </w:r>
+      <w:r>
+        <w:rPr>
+          <w:rFonts w:ascii="Arial" w:hAnsi="Arial" w:cs="Arial"/>
+          <w:color w:val="auto"/>
+          <w:sz w:val="24"/>
+          <w:szCs w:val="24"/>
+          <w:lang w:val="en-US"/>
+        </w:rPr>
+        <w:t>6</w:t>
+      </w:r>
+      <w:r>
+        <w:rPr>
+          <w:rFonts w:ascii="Arial" w:hAnsi="Arial" w:cs="Arial"/>
+          <w:color w:val="auto"/>
+          <w:sz w:val="24"/>
+          <w:szCs w:val="24"/>
+          <w:lang w:val="en-US"/>
+        </w:rPr>
+        <w:t xml:space="preserve">. </w:t>
+      </w:r>
+      <w:proofErr w:type="spellStart"/>
+      <w:r>
+        <w:rPr>
+          <w:rFonts w:ascii="Arial" w:hAnsi="Arial" w:cs="Arial"/>
+          <w:color w:val="auto"/>
+          <w:sz w:val="24"/>
+          <w:szCs w:val="24"/>
+          <w:lang w:val="en-US"/>
+        </w:rPr>
+        <w:t>SkillTree</w:t>
+      </w:r>
+      <w:proofErr w:type="spellEnd"/>
+      <w:r>
+        <w:rPr>
+          <w:rFonts w:ascii="Arial" w:hAnsi="Arial" w:cs="Arial"/>
+          <w:color w:val="auto"/>
+          <w:sz w:val="24"/>
+          <w:szCs w:val="24"/>
+          <w:lang w:val="en-US"/>
+        </w:rPr>
+        <w:t>: 3 days</w:t>
+      </w:r>
+    </w:p>
+    <w:p>
+      <w:pPr>
+        <w:rPr>
+          <w:lang w:val="en-US"/>
+        </w:rPr>
+      </w:pPr>
+      <w:r>
+        <w:rPr>
+          <w:lang w:val="en-US"/>
+        </w:rPr>
+        <w:t>- Make the “Tool”-Panel</w:t>
+      </w:r>
+    </w:p>
+    <w:p>
+      <w:pPr>
+        <w:rPr>
+          <w:lang w:val="en-US"/>
+        </w:rPr>
+      </w:pPr>
+      <w:r>
+        <w:rPr>
+          <w:lang w:val="en-US"/>
+        </w:rPr>
+        <w:t>- Make the “Player”-Panel</w:t>
+      </w:r>
+    </w:p>
+    <w:p>
+      <w:pPr>
+        <w:rPr>
+          <w:lang w:val="en-US"/>
+        </w:rPr>
+      </w:pPr>
+      <w:r>
+        <w:rPr>
+          <w:lang w:val="en-US"/>
+        </w:rPr>
+        <w:t>- Make all Perks, as described in the “</w:t>
+      </w:r>
+      <w:proofErr w:type="spellStart"/>
+      <w:r>
+        <w:rPr>
+          <w:lang w:val="en-US"/>
+        </w:rPr>
+        <w:t>SkillTree</w:t>
+      </w:r>
+      <w:proofErr w:type="spellEnd"/>
+      <w:r>
+        <w:rPr>
+          <w:lang w:val="en-US"/>
+        </w:rPr>
+        <w:t>”-Docs</w:t>
+      </w:r>
+    </w:p>
+    <w:p>
+      <w:pPr>
+        <w:rPr>
+          <w:lang w:val="en-US"/>
+        </w:rPr>
+      </w:pPr>
+      <w:r>
+        <w:rPr>
+          <w:lang w:val="en-US"/>
+        </w:rPr>
+        <w:tab/>
+        <w:t xml:space="preserve">- Add to the trees if getting </w:t>
+      </w:r>
+      <w:r>
+        <w:rPr>
+          <w:lang w:val="en-US"/>
+        </w:rPr>
+        <w:t xml:space="preserve">more </w:t>
+      </w:r>
+      <w:r>
+        <w:rPr>
+          <w:lang w:val="en-US"/>
+        </w:rPr>
+        <w:t>ideas</w:t>
+      </w:r>
+    </w:p>
+    <w:p>
+      <w:pPr>
+        <w:rPr>
+          <w:lang w:val="en-US"/>
+        </w:rPr>
+      </w:pPr>
+      <w:r>
+        <w:rPr>
+          <w:lang w:val="en-US"/>
+        </w:rPr>
         <w:lastRenderedPageBreak/>
-        <w:t>1</w:t>
-      </w:r>
-      <w:r>
-        <w:rPr>
-          <w:rFonts w:ascii="Arial" w:hAnsi="Arial" w:cs="Arial"/>
-          <w:color w:val="auto"/>
-          <w:sz w:val="24"/>
-          <w:szCs w:val="24"/>
-          <w:lang w:val="en-US"/>
-        </w:rPr>
-        <w:t>6</w:t>
-      </w:r>
-      <w:r>
-        <w:rPr>
-          <w:rFonts w:ascii="Arial" w:hAnsi="Arial" w:cs="Arial"/>
-          <w:color w:val="auto"/>
-          <w:sz w:val="24"/>
-          <w:szCs w:val="24"/>
-          <w:lang w:val="en-US"/>
-        </w:rPr>
-        <w:t xml:space="preserve">. </w:t>
-      </w:r>
-      <w:proofErr w:type="spellStart"/>
-      <w:r>
-        <w:rPr>
-          <w:rFonts w:ascii="Arial" w:hAnsi="Arial" w:cs="Arial"/>
-          <w:color w:val="auto"/>
-          <w:sz w:val="24"/>
-          <w:szCs w:val="24"/>
-          <w:lang w:val="en-US"/>
-        </w:rPr>
-        <w:t>SkillTree</w:t>
-      </w:r>
-      <w:proofErr w:type="spellEnd"/>
-      <w:r>
-        <w:rPr>
-          <w:rFonts w:ascii="Arial" w:hAnsi="Arial" w:cs="Arial"/>
-          <w:color w:val="auto"/>
-          <w:sz w:val="24"/>
-          <w:szCs w:val="24"/>
-          <w:lang w:val="en-US"/>
-        </w:rPr>
-        <w:t>: 3 days</w:t>
-      </w:r>
-    </w:p>
-    <w:p>
-      <w:pPr>
-        <w:rPr>
-          <w:lang w:val="en-US"/>
-        </w:rPr>
-      </w:pPr>
-      <w:r>
-        <w:rPr>
-          <w:lang w:val="en-US"/>
-        </w:rPr>
-        <w:t>- Make the “Tool”-Panel</w:t>
-      </w:r>
-    </w:p>
-    <w:p>
-      <w:pPr>
-        <w:rPr>
-          <w:lang w:val="en-US"/>
-        </w:rPr>
-      </w:pPr>
-      <w:r>
-        <w:rPr>
-          <w:lang w:val="en-US"/>
-        </w:rPr>
-        <w:t>- Make the “</w:t>
-      </w:r>
-      <w:r>
-        <w:rPr>
-          <w:lang w:val="en-US"/>
-        </w:rPr>
-        <w:t>Player</w:t>
-      </w:r>
-      <w:r>
-        <w:rPr>
-          <w:lang w:val="en-US"/>
-        </w:rPr>
-        <w:t>”-Panel</w:t>
-      </w:r>
-    </w:p>
-    <w:p>
-      <w:pPr>
-        <w:rPr>
-          <w:lang w:val="en-US"/>
-        </w:rPr>
-      </w:pPr>
-      <w:r>
-        <w:rPr>
-          <w:lang w:val="en-US"/>
-        </w:rPr>
-        <w:t>- Make all Perks, as described in the “</w:t>
-      </w:r>
-      <w:proofErr w:type="spellStart"/>
-      <w:r>
-        <w:rPr>
-          <w:lang w:val="en-US"/>
-        </w:rPr>
-        <w:t>SkillTree</w:t>
-      </w:r>
-      <w:proofErr w:type="spellEnd"/>
-      <w:r>
-        <w:rPr>
-          <w:lang w:val="en-US"/>
-        </w:rPr>
-        <w:t>”-Docs</w:t>
-      </w:r>
-    </w:p>
-    <w:p>
-      <w:pPr>
-        <w:rPr>
-          <w:lang w:val="en-US"/>
-        </w:rPr>
-      </w:pPr>
-      <w:r>
-        <w:rPr>
-          <w:lang w:val="en-US"/>
-        </w:rPr>
-        <w:tab/>
-        <w:t xml:space="preserve">- Add to the trees if getting </w:t>
-      </w:r>
-      <w:r>
-        <w:rPr>
-          <w:lang w:val="en-US"/>
-        </w:rPr>
-        <w:t xml:space="preserve">more </w:t>
-      </w:r>
-      <w:r>
-        <w:rPr>
-          <w:lang w:val="en-US"/>
-        </w:rPr>
-        <w:t>ideas</w:t>
-      </w:r>
-    </w:p>
-    <w:p>
-      <w:pPr>
-        <w:rPr>
-          <w:lang w:val="en-US"/>
-        </w:rPr>
-      </w:pPr>
-      <w:r>
-        <w:rPr>
-          <w:lang w:val="en-US"/>
-        </w:rPr>
         <w:t xml:space="preserve">- Saving/Loading should take all bool of the </w:t>
       </w:r>
       <w:proofErr w:type="spellStart"/>
@@ -7377,11 +7356,6 @@
           <w:lang w:val="en-US"/>
         </w:rPr>
         <w:tab/>
-      </w:r>
-      <w:r>
-        <w:rPr>
-          <w:lang w:val="en-US"/>
-        </w:rPr>
         <w:t>- Make Upgrades to be used in Machines to make them work better</w:t>
       </w:r>
     </w:p>

--- a/ProjectDocuments/Todo List.docx
+++ b/ProjectDocuments/Todo List.docx
@@ -3698,23 +3698,27 @@
     <w:p>
       <w:pPr>
         <w:rPr>
-          <w:lang w:val="en-US"/>
-        </w:rPr>
-      </w:pPr>
-      <w:r>
-        <w:rPr>
+          <w:color w:val="BFBFBF" w:themeColor="background1" w:themeShade="BF"/>
+          <w:lang w:val="en-US"/>
+        </w:rPr>
+      </w:pPr>
+      <w:r>
+        <w:rPr>
+          <w:color w:val="BFBFBF" w:themeColor="background1" w:themeShade="BF"/>
           <w:lang w:val="en-US"/>
         </w:rPr>
         <w:t xml:space="preserve">- </w:t>
       </w:r>
       <w:r>
         <w:rPr>
+          <w:color w:val="BFBFBF" w:themeColor="background1" w:themeShade="BF"/>
           <w:lang w:val="en-US"/>
         </w:rPr>
         <w:t>Modify the</w:t>
       </w:r>
       <w:r>
         <w:rPr>
+          <w:color w:val="BFBFBF" w:themeColor="background1" w:themeShade="BF"/>
           <w:lang w:val="en-US"/>
         </w:rPr>
         <w:t xml:space="preserve"> “Flashlight” Equippable model</w:t>
@@ -3724,11 +3728,13 @@
       <w:pPr>
         <w:ind w:firstLine="720"/>
         <w:rPr>
-          <w:lang w:val="en-US"/>
-        </w:rPr>
-      </w:pPr>
-      <w:r>
-        <w:rPr>
+          <w:color w:val="BFBFBF" w:themeColor="background1" w:themeShade="BF"/>
+          <w:lang w:val="en-US"/>
+        </w:rPr>
+      </w:pPr>
+      <w:r>
+        <w:rPr>
+          <w:color w:val="BFBFBF" w:themeColor="background1" w:themeShade="BF"/>
           <w:lang w:val="en-US"/>
         </w:rPr>
         <w:t>- Make the Flashlight reach longer (swap Sphere collider with Capsule collider)</w:t>
@@ -3737,23 +3743,27 @@
     <w:p>
       <w:pPr>
         <w:rPr>
-          <w:lang w:val="en-US"/>
-        </w:rPr>
-      </w:pPr>
-      <w:r>
-        <w:rPr>
-          <w:lang w:val="en-US"/>
-        </w:rPr>
-        <w:tab/>
-      </w:r>
-      <w:r>
-        <w:rPr>
-          <w:lang w:val="en-US"/>
-        </w:rPr>
-        <w:tab/>
-      </w:r>
-      <w:r>
-        <w:rPr>
+          <w:color w:val="BFBFBF" w:themeColor="background1" w:themeShade="BF"/>
+          <w:lang w:val="en-US"/>
+        </w:rPr>
+      </w:pPr>
+      <w:r>
+        <w:rPr>
+          <w:color w:val="BFBFBF" w:themeColor="background1" w:themeShade="BF"/>
+          <w:lang w:val="en-US"/>
+        </w:rPr>
+        <w:tab/>
+      </w:r>
+      <w:r>
+        <w:rPr>
+          <w:color w:val="BFBFBF" w:themeColor="background1" w:themeShade="BF"/>
+          <w:lang w:val="en-US"/>
+        </w:rPr>
+        <w:tab/>
+      </w:r>
+      <w:r>
+        <w:rPr>
+          <w:color w:val="BFBFBF" w:themeColor="background1" w:themeShade="BF"/>
           <w:lang w:val="en-US"/>
         </w:rPr>
         <w:t>- Make sure the player can pick up/interact with Objects with the flashlight in the hand</w:t>
@@ -3762,11 +3772,13 @@
     <w:p>
       <w:pPr>
         <w:rPr>
-          <w:lang w:val="en-US"/>
-        </w:rPr>
-      </w:pPr>
-      <w:r>
-        <w:rPr>
+          <w:color w:val="BFBFBF" w:themeColor="background1" w:themeShade="BF"/>
+          <w:lang w:val="en-US"/>
+        </w:rPr>
+      </w:pPr>
+      <w:r>
+        <w:rPr>
+          <w:color w:val="BFBFBF" w:themeColor="background1" w:themeShade="BF"/>
           <w:lang w:val="en-US"/>
         </w:rPr>
         <w:t>- Light - InvisibleObjects</w:t>
@@ -3775,11 +3787,13 @@
     <w:p>
       <w:pPr>
         <w:rPr>
-          <w:lang w:val="en-US"/>
-        </w:rPr>
-      </w:pPr>
-      <w:r>
-        <w:rPr>
+          <w:color w:val="BFBFBF" w:themeColor="background1" w:themeShade="BF"/>
+          <w:lang w:val="en-US"/>
+        </w:rPr>
+      </w:pPr>
+      <w:r>
+        <w:rPr>
+          <w:color w:val="BFBFBF" w:themeColor="background1" w:themeShade="BF"/>
           <w:lang w:val="en-US"/>
         </w:rPr>
         <w:tab/>
@@ -3789,17 +3803,20 @@
     <w:p>
       <w:pPr>
         <w:rPr>
-          <w:lang w:val="en-US"/>
-        </w:rPr>
-      </w:pPr>
-      <w:r>
-        <w:rPr>
-          <w:lang w:val="en-US"/>
-        </w:rPr>
-        <w:tab/>
-      </w:r>
-      <w:r>
-        <w:rPr>
+          <w:color w:val="BFBFBF" w:themeColor="background1" w:themeShade="BF"/>
+          <w:lang w:val="en-US"/>
+        </w:rPr>
+      </w:pPr>
+      <w:r>
+        <w:rPr>
+          <w:color w:val="BFBFBF" w:themeColor="background1" w:themeShade="BF"/>
+          <w:lang w:val="en-US"/>
+        </w:rPr>
+        <w:tab/>
+      </w:r>
+      <w:r>
+        <w:rPr>
+          <w:color w:val="BFBFBF" w:themeColor="background1" w:themeShade="BF"/>
           <w:lang w:val="en-US"/>
         </w:rPr>
         <w:tab/>
@@ -3809,17 +3826,20 @@
     <w:p>
       <w:pPr>
         <w:rPr>
-          <w:lang w:val="en-US"/>
-        </w:rPr>
-      </w:pPr>
-      <w:r>
-        <w:rPr>
-          <w:lang w:val="en-US"/>
-        </w:rPr>
-        <w:tab/>
-      </w:r>
-      <w:r>
-        <w:rPr>
+          <w:color w:val="BFBFBF" w:themeColor="background1" w:themeShade="BF"/>
+          <w:lang w:val="en-US"/>
+        </w:rPr>
+      </w:pPr>
+      <w:r>
+        <w:rPr>
+          <w:color w:val="BFBFBF" w:themeColor="background1" w:themeShade="BF"/>
+          <w:lang w:val="en-US"/>
+        </w:rPr>
+        <w:tab/>
+      </w:r>
+      <w:r>
+        <w:rPr>
+          <w:color w:val="BFBFBF" w:themeColor="background1" w:themeShade="BF"/>
           <w:lang w:val="en-US"/>
         </w:rPr>
         <w:tab/>
@@ -3829,17 +3849,20 @@
     <w:p>
       <w:pPr>
         <w:rPr>
-          <w:lang w:val="en-US"/>
-        </w:rPr>
-      </w:pPr>
-      <w:r>
-        <w:rPr>
-          <w:lang w:val="en-US"/>
-        </w:rPr>
-        <w:tab/>
-      </w:r>
-      <w:r>
-        <w:rPr>
+          <w:color w:val="BFBFBF" w:themeColor="background1" w:themeShade="BF"/>
+          <w:lang w:val="en-US"/>
+        </w:rPr>
+      </w:pPr>
+      <w:r>
+        <w:rPr>
+          <w:color w:val="BFBFBF" w:themeColor="background1" w:themeShade="BF"/>
+          <w:lang w:val="en-US"/>
+        </w:rPr>
+        <w:tab/>
+      </w:r>
+      <w:r>
+        <w:rPr>
+          <w:color w:val="BFBFBF" w:themeColor="background1" w:themeShade="BF"/>
           <w:lang w:val="en-US"/>
         </w:rPr>
         <w:tab/>
@@ -3858,7 +3881,19 @@
         </w:rPr>
         <w:lastRenderedPageBreak/>
         <w:tab/>
-        <w:t>- Look into the “Separate Material from each object”-video from Mathias to separate the materials from WallImages and OreVeinCracks</w:t>
+        <w:t>- Look into the “Separate Material from each object”-</w:t>
+      </w:r>
+      <w:r>
+        <w:rPr>
+          <w:lang w:val="en-US"/>
+        </w:rPr>
+        <w:t>document</w:t>
+      </w:r>
+      <w:r>
+        <w:rPr>
+          <w:lang w:val="en-US"/>
+        </w:rPr>
+        <w:t xml:space="preserve"> from Mathias to separate the materials from WallImages and OreVeinCracks</w:t>
       </w:r>
     </w:p>
     <w:p>

--- a/ProjectDocuments/Todo List.docx
+++ b/ProjectDocuments/Todo List.docx
@@ -97,12 +97,14 @@
         </w:rPr>
         <w:t xml:space="preserve"> the </w:t>
       </w:r>
+      <w:proofErr w:type="gramStart"/>
       <w:r>
         <w:rPr>
           <w:lang w:val="en-US"/>
         </w:rPr>
         <w:t>tasks</w:t>
       </w:r>
+      <w:proofErr w:type="gramEnd"/>
     </w:p>
     <w:p>
       <w:pPr>
@@ -390,39 +392,144 @@
           <w:color w:val="A6A6A6" w:themeColor="background1" w:themeShade="A6"/>
           <w:lang w:val="en-US"/>
         </w:rPr>
-        <w:t>- Make/Save-Load DurabilityBar on HandEquipments in inventory and Hotbar</w:t>
-      </w:r>
-    </w:p>
-    <w:p>
-      <w:pPr>
-        <w:rPr>
-          <w:color w:val="A6A6A6" w:themeColor="background1" w:themeShade="A6"/>
-          <w:lang w:val="en-US"/>
-        </w:rPr>
-      </w:pPr>
-      <w:r>
-        <w:rPr>
-          <w:color w:val="A6A6A6" w:themeColor="background1" w:themeShade="A6"/>
-          <w:lang w:val="en-US"/>
-        </w:rPr>
-        <w:tab/>
-        <w:t>- Hotbar: A Sircle at the bottom left</w:t>
-      </w:r>
-    </w:p>
-    <w:p>
-      <w:pPr>
-        <w:rPr>
-          <w:color w:val="A6A6A6" w:themeColor="background1" w:themeShade="A6"/>
-          <w:lang w:val="en-US"/>
-        </w:rPr>
-      </w:pPr>
-      <w:r>
-        <w:rPr>
-          <w:color w:val="A6A6A6" w:themeColor="background1" w:themeShade="A6"/>
-          <w:lang w:val="en-US"/>
-        </w:rPr>
-        <w:tab/>
-        <w:t>- InventoryItem: A Sircle at the bottom left</w:t>
+        <w:t xml:space="preserve">- Make/Save-Load </w:t>
+      </w:r>
+      <w:proofErr w:type="spellStart"/>
+      <w:r>
+        <w:rPr>
+          <w:color w:val="A6A6A6" w:themeColor="background1" w:themeShade="A6"/>
+          <w:lang w:val="en-US"/>
+        </w:rPr>
+        <w:t>DurabilityBar</w:t>
+      </w:r>
+      <w:proofErr w:type="spellEnd"/>
+      <w:r>
+        <w:rPr>
+          <w:color w:val="A6A6A6" w:themeColor="background1" w:themeShade="A6"/>
+          <w:lang w:val="en-US"/>
+        </w:rPr>
+        <w:t xml:space="preserve"> on </w:t>
+      </w:r>
+      <w:proofErr w:type="spellStart"/>
+      <w:r>
+        <w:rPr>
+          <w:color w:val="A6A6A6" w:themeColor="background1" w:themeShade="A6"/>
+          <w:lang w:val="en-US"/>
+        </w:rPr>
+        <w:t>HandEquipments</w:t>
+      </w:r>
+      <w:proofErr w:type="spellEnd"/>
+      <w:r>
+        <w:rPr>
+          <w:color w:val="A6A6A6" w:themeColor="background1" w:themeShade="A6"/>
+          <w:lang w:val="en-US"/>
+        </w:rPr>
+        <w:t xml:space="preserve"> in inventory and </w:t>
+      </w:r>
+      <w:proofErr w:type="spellStart"/>
+      <w:r>
+        <w:rPr>
+          <w:color w:val="A6A6A6" w:themeColor="background1" w:themeShade="A6"/>
+          <w:lang w:val="en-US"/>
+        </w:rPr>
+        <w:t>Hotbar</w:t>
+      </w:r>
+      <w:proofErr w:type="spellEnd"/>
+    </w:p>
+    <w:p>
+      <w:pPr>
+        <w:rPr>
+          <w:color w:val="A6A6A6" w:themeColor="background1" w:themeShade="A6"/>
+          <w:lang w:val="en-US"/>
+        </w:rPr>
+      </w:pPr>
+      <w:r>
+        <w:rPr>
+          <w:color w:val="A6A6A6" w:themeColor="background1" w:themeShade="A6"/>
+          <w:lang w:val="en-US"/>
+        </w:rPr>
+        <w:tab/>
+        <w:t xml:space="preserve">- </w:t>
+      </w:r>
+      <w:proofErr w:type="spellStart"/>
+      <w:r>
+        <w:rPr>
+          <w:color w:val="A6A6A6" w:themeColor="background1" w:themeShade="A6"/>
+          <w:lang w:val="en-US"/>
+        </w:rPr>
+        <w:t>Hotbar</w:t>
+      </w:r>
+      <w:proofErr w:type="spellEnd"/>
+      <w:r>
+        <w:rPr>
+          <w:color w:val="A6A6A6" w:themeColor="background1" w:themeShade="A6"/>
+          <w:lang w:val="en-US"/>
+        </w:rPr>
+        <w:t xml:space="preserve">: A </w:t>
+      </w:r>
+      <w:proofErr w:type="spellStart"/>
+      <w:r>
+        <w:rPr>
+          <w:color w:val="A6A6A6" w:themeColor="background1" w:themeShade="A6"/>
+          <w:lang w:val="en-US"/>
+        </w:rPr>
+        <w:t>Sircle</w:t>
+      </w:r>
+      <w:proofErr w:type="spellEnd"/>
+      <w:r>
+        <w:rPr>
+          <w:color w:val="A6A6A6" w:themeColor="background1" w:themeShade="A6"/>
+          <w:lang w:val="en-US"/>
+        </w:rPr>
+        <w:t xml:space="preserve"> at the bottom left</w:t>
+      </w:r>
+    </w:p>
+    <w:p>
+      <w:pPr>
+        <w:rPr>
+          <w:color w:val="A6A6A6" w:themeColor="background1" w:themeShade="A6"/>
+          <w:lang w:val="en-US"/>
+        </w:rPr>
+      </w:pPr>
+      <w:r>
+        <w:rPr>
+          <w:color w:val="A6A6A6" w:themeColor="background1" w:themeShade="A6"/>
+          <w:lang w:val="en-US"/>
+        </w:rPr>
+        <w:tab/>
+        <w:t xml:space="preserve">- </w:t>
+      </w:r>
+      <w:proofErr w:type="spellStart"/>
+      <w:r>
+        <w:rPr>
+          <w:color w:val="A6A6A6" w:themeColor="background1" w:themeShade="A6"/>
+          <w:lang w:val="en-US"/>
+        </w:rPr>
+        <w:t>InventoryItem</w:t>
+      </w:r>
+      <w:proofErr w:type="spellEnd"/>
+      <w:r>
+        <w:rPr>
+          <w:color w:val="A6A6A6" w:themeColor="background1" w:themeShade="A6"/>
+          <w:lang w:val="en-US"/>
+        </w:rPr>
+        <w:t xml:space="preserve">: A </w:t>
+      </w:r>
+      <w:proofErr w:type="spellStart"/>
+      <w:r>
+        <w:rPr>
+          <w:color w:val="A6A6A6" w:themeColor="background1" w:themeShade="A6"/>
+          <w:lang w:val="en-US"/>
+        </w:rPr>
+        <w:t>Sircle</w:t>
+      </w:r>
+      <w:proofErr w:type="spellEnd"/>
+      <w:r>
+        <w:rPr>
+          <w:color w:val="A6A6A6" w:themeColor="background1" w:themeShade="A6"/>
+          <w:lang w:val="en-US"/>
+        </w:rPr>
+        <w:t xml:space="preserve"> at the bottom left</w:t>
       </w:r>
     </w:p>
     <w:p>
@@ -484,7 +591,23 @@
           <w:color w:val="A6A6A6" w:themeColor="background1" w:themeShade="A6"/>
           <w:lang w:val="en-US"/>
         </w:rPr>
-        <w:t>- Make ClothesEquipable Items work</w:t>
+        <w:t xml:space="preserve">- Make </w:t>
+      </w:r>
+      <w:proofErr w:type="spellStart"/>
+      <w:r>
+        <w:rPr>
+          <w:color w:val="A6A6A6" w:themeColor="background1" w:themeShade="A6"/>
+          <w:lang w:val="en-US"/>
+        </w:rPr>
+        <w:t>ClothesEquipable</w:t>
+      </w:r>
+      <w:proofErr w:type="spellEnd"/>
+      <w:r>
+        <w:rPr>
+          <w:color w:val="A6A6A6" w:themeColor="background1" w:themeShade="A6"/>
+          <w:lang w:val="en-US"/>
+        </w:rPr>
+        <w:t xml:space="preserve"> Items work</w:t>
       </w:r>
     </w:p>
     <w:p>
@@ -515,22 +638,54 @@
           <w:color w:val="A6A6A6" w:themeColor="background1" w:themeShade="A6"/>
           <w:lang w:val="en-US"/>
         </w:rPr>
-        <w:t>- Make items equipped to the Hand get the slot of the “itemSelectedSlot”, no matter if the slot was taken beforehand</w:t>
-      </w:r>
-    </w:p>
-    <w:p>
-      <w:pPr>
-        <w:rPr>
-          <w:color w:val="A6A6A6" w:themeColor="background1" w:themeShade="A6"/>
-          <w:lang w:val="en-US"/>
-        </w:rPr>
-      </w:pPr>
-      <w:r>
-        <w:rPr>
-          <w:color w:val="A6A6A6" w:themeColor="background1" w:themeShade="A6"/>
-          <w:lang w:val="en-US"/>
-        </w:rPr>
-        <w:t>- Keep ItemDurability upon Dropping from Inventory</w:t>
+        <w:t>- Make items equipped to the Hand get the slot of the “</w:t>
+      </w:r>
+      <w:proofErr w:type="spellStart"/>
+      <w:r>
+        <w:rPr>
+          <w:color w:val="A6A6A6" w:themeColor="background1" w:themeShade="A6"/>
+          <w:lang w:val="en-US"/>
+        </w:rPr>
+        <w:t>itemSelectedSlot</w:t>
+      </w:r>
+      <w:proofErr w:type="spellEnd"/>
+      <w:r>
+        <w:rPr>
+          <w:color w:val="A6A6A6" w:themeColor="background1" w:themeShade="A6"/>
+          <w:lang w:val="en-US"/>
+        </w:rPr>
+        <w:t>”, no matter if the slot was taken beforehand</w:t>
+      </w:r>
+    </w:p>
+    <w:p>
+      <w:pPr>
+        <w:rPr>
+          <w:color w:val="A6A6A6" w:themeColor="background1" w:themeShade="A6"/>
+          <w:lang w:val="en-US"/>
+        </w:rPr>
+      </w:pPr>
+      <w:r>
+        <w:rPr>
+          <w:color w:val="A6A6A6" w:themeColor="background1" w:themeShade="A6"/>
+          <w:lang w:val="en-US"/>
+        </w:rPr>
+        <w:t xml:space="preserve">- Keep </w:t>
+      </w:r>
+      <w:proofErr w:type="spellStart"/>
+      <w:r>
+        <w:rPr>
+          <w:color w:val="A6A6A6" w:themeColor="background1" w:themeShade="A6"/>
+          <w:lang w:val="en-US"/>
+        </w:rPr>
+        <w:t>ItemDurability</w:t>
+      </w:r>
+      <w:proofErr w:type="spellEnd"/>
+      <w:r>
+        <w:rPr>
+          <w:color w:val="A6A6A6" w:themeColor="background1" w:themeShade="A6"/>
+          <w:lang w:val="en-US"/>
+        </w:rPr>
+        <w:t xml:space="preserve"> upon Dropping from Inventory</w:t>
       </w:r>
     </w:p>
     <w:p>
@@ -577,23 +732,73 @@
           <w:color w:val="A6A6A6" w:themeColor="background1" w:themeShade="A6"/>
           <w:lang w:val="en-US"/>
         </w:rPr>
-        <w:t>- Save WorldItemLocations more often, since they now use physics and may change position</w:t>
-      </w:r>
-    </w:p>
-    <w:p>
-      <w:pPr>
-        <w:rPr>
-          <w:color w:val="A6A6A6" w:themeColor="background1" w:themeShade="A6"/>
-          <w:lang w:val="en-US"/>
-        </w:rPr>
-      </w:pPr>
-      <w:r>
-        <w:rPr>
-          <w:color w:val="A6A6A6" w:themeColor="background1" w:themeShade="A6"/>
-          <w:lang w:val="en-US"/>
-        </w:rPr>
-        <w:tab/>
-        <w:t>- Call function each time an item gets dropped, from “InventoryManager”-&gt;” SpawnItemToWorld”</w:t>
+        <w:t xml:space="preserve">- Save </w:t>
+      </w:r>
+      <w:proofErr w:type="spellStart"/>
+      <w:r>
+        <w:rPr>
+          <w:color w:val="A6A6A6" w:themeColor="background1" w:themeShade="A6"/>
+          <w:lang w:val="en-US"/>
+        </w:rPr>
+        <w:t>WorldItemLocations</w:t>
+      </w:r>
+      <w:proofErr w:type="spellEnd"/>
+      <w:r>
+        <w:rPr>
+          <w:color w:val="A6A6A6" w:themeColor="background1" w:themeShade="A6"/>
+          <w:lang w:val="en-US"/>
+        </w:rPr>
+        <w:t xml:space="preserve"> more often, since they now use physics and may change position</w:t>
+      </w:r>
+    </w:p>
+    <w:p>
+      <w:pPr>
+        <w:rPr>
+          <w:color w:val="A6A6A6" w:themeColor="background1" w:themeShade="A6"/>
+          <w:lang w:val="en-US"/>
+        </w:rPr>
+      </w:pPr>
+      <w:r>
+        <w:rPr>
+          <w:color w:val="A6A6A6" w:themeColor="background1" w:themeShade="A6"/>
+          <w:lang w:val="en-US"/>
+        </w:rPr>
+        <w:tab/>
+        <w:t>- Call function each time an item gets dropped, from “</w:t>
+      </w:r>
+      <w:proofErr w:type="spellStart"/>
+      <w:r>
+        <w:rPr>
+          <w:color w:val="A6A6A6" w:themeColor="background1" w:themeShade="A6"/>
+          <w:lang w:val="en-US"/>
+        </w:rPr>
+        <w:t>InventoryManager</w:t>
+      </w:r>
+      <w:proofErr w:type="spellEnd"/>
+      <w:r>
+        <w:rPr>
+          <w:color w:val="A6A6A6" w:themeColor="background1" w:themeShade="A6"/>
+          <w:lang w:val="en-US"/>
+        </w:rPr>
+        <w:t xml:space="preserve">”-&gt;” </w:t>
+      </w:r>
+      <w:proofErr w:type="spellStart"/>
+      <w:proofErr w:type="gramStart"/>
+      <w:r>
+        <w:rPr>
+          <w:color w:val="A6A6A6" w:themeColor="background1" w:themeShade="A6"/>
+          <w:lang w:val="en-US"/>
+        </w:rPr>
+        <w:t>SpawnItemToWorld</w:t>
+      </w:r>
+      <w:proofErr w:type="spellEnd"/>
+      <w:proofErr w:type="gramEnd"/>
+      <w:r>
+        <w:rPr>
+          <w:color w:val="A6A6A6" w:themeColor="background1" w:themeShade="A6"/>
+          <w:lang w:val="en-US"/>
+        </w:rPr>
+        <w:t>”</w:t>
       </w:r>
     </w:p>
     <w:p>
@@ -872,8 +1077,17 @@
           <w:lang w:val="en-US"/>
         </w:rPr>
         <w:tab/>
-        <w:t>- Cryonite</w:t>
-      </w:r>
+        <w:t xml:space="preserve">- </w:t>
+      </w:r>
+      <w:proofErr w:type="spellStart"/>
+      <w:r>
+        <w:rPr>
+          <w:color w:val="A6A6A6" w:themeColor="background1" w:themeShade="A6"/>
+          <w:lang w:val="en-US"/>
+        </w:rPr>
+        <w:t>Cryonite</w:t>
+      </w:r>
+      <w:proofErr w:type="spellEnd"/>
     </w:p>
     <w:p>
       <w:pPr>
@@ -941,7 +1155,23 @@
           <w:lang w:val="en-US"/>
         </w:rPr>
         <w:tab/>
-        <w:t>- Arídite Crystal</w:t>
+        <w:t xml:space="preserve">- </w:t>
+      </w:r>
+      <w:proofErr w:type="spellStart"/>
+      <w:r>
+        <w:rPr>
+          <w:color w:val="A6A6A6" w:themeColor="background1" w:themeShade="A6"/>
+          <w:lang w:val="en-US"/>
+        </w:rPr>
+        <w:t>Arídite</w:t>
+      </w:r>
+      <w:proofErr w:type="spellEnd"/>
+      <w:r>
+        <w:rPr>
+          <w:color w:val="A6A6A6" w:themeColor="background1" w:themeShade="A6"/>
+          <w:lang w:val="en-US"/>
+        </w:rPr>
+        <w:t xml:space="preserve"> Crystal</w:t>
       </w:r>
     </w:p>
     <w:p>
@@ -977,7 +1207,23 @@
           <w:color w:val="A6A6A6" w:themeColor="background1" w:themeShade="A6"/>
           <w:lang w:val="en-US"/>
         </w:rPr>
-        <w:t xml:space="preserve"> 100%, 50%, 50% 50% osv. until it stops when not getting any</w:t>
+        <w:t xml:space="preserve"> 100%, 50%, 50% 50% </w:t>
+      </w:r>
+      <w:proofErr w:type="spellStart"/>
+      <w:r>
+        <w:rPr>
+          <w:color w:val="A6A6A6" w:themeColor="background1" w:themeShade="A6"/>
+          <w:lang w:val="en-US"/>
+        </w:rPr>
+        <w:t>osv</w:t>
+      </w:r>
+      <w:proofErr w:type="spellEnd"/>
+      <w:r>
+        <w:rPr>
+          <w:color w:val="A6A6A6" w:themeColor="background1" w:themeShade="A6"/>
+          <w:lang w:val="en-US"/>
+        </w:rPr>
+        <w:t>. until it stops when not getting any</w:t>
       </w:r>
       <w:r>
         <w:rPr>
@@ -1020,7 +1266,39 @@
           <w:color w:val="A6A6A6" w:themeColor="background1" w:themeShade="A6"/>
           <w:lang w:val="en-US"/>
         </w:rPr>
-        <w:t xml:space="preserve"> (needs to be hidden before WorldObjects gets spawned into the world to prevent collission)</w:t>
+        <w:t xml:space="preserve"> (needs to be hidden before </w:t>
+      </w:r>
+      <w:proofErr w:type="spellStart"/>
+      <w:r>
+        <w:rPr>
+          <w:color w:val="A6A6A6" w:themeColor="background1" w:themeShade="A6"/>
+          <w:lang w:val="en-US"/>
+        </w:rPr>
+        <w:t>WorldObjects</w:t>
+      </w:r>
+      <w:proofErr w:type="spellEnd"/>
+      <w:r>
+        <w:rPr>
+          <w:color w:val="A6A6A6" w:themeColor="background1" w:themeShade="A6"/>
+          <w:lang w:val="en-US"/>
+        </w:rPr>
+        <w:t xml:space="preserve"> gets spawned into the world to prevent </w:t>
+      </w:r>
+      <w:proofErr w:type="spellStart"/>
+      <w:r>
+        <w:rPr>
+          <w:color w:val="A6A6A6" w:themeColor="background1" w:themeShade="A6"/>
+          <w:lang w:val="en-US"/>
+        </w:rPr>
+        <w:t>collission</w:t>
+      </w:r>
+      <w:proofErr w:type="spellEnd"/>
+      <w:r>
+        <w:rPr>
+          <w:color w:val="A6A6A6" w:themeColor="background1" w:themeShade="A6"/>
+          <w:lang w:val="en-US"/>
+        </w:rPr>
+        <w:t>)</w:t>
       </w:r>
     </w:p>
     <w:p>
@@ -1051,76 +1329,190 @@
           <w:lang w:val="en-US"/>
         </w:rPr>
         <w:tab/>
-        <w:t>- Make the texture change depending on the oreHealth</w:t>
-      </w:r>
-    </w:p>
-    <w:p>
-      <w:pPr>
-        <w:rPr>
-          <w:color w:val="A6A6A6" w:themeColor="background1" w:themeShade="A6"/>
-          <w:lang w:val="en-US"/>
-        </w:rPr>
-      </w:pPr>
-      <w:r>
-        <w:rPr>
-          <w:color w:val="A6A6A6" w:themeColor="background1" w:themeShade="A6"/>
-          <w:lang w:val="en-US"/>
-        </w:rPr>
-        <w:t>- Make it possible to have Child Folders under “Ore_Parent” and “Plant_Parent”, so it will be easier to use for landscaping</w:t>
-      </w:r>
-    </w:p>
-    <w:p>
-      <w:pPr>
-        <w:rPr>
-          <w:color w:val="A6A6A6" w:themeColor="background1" w:themeShade="A6"/>
-          <w:lang w:val="en-US"/>
-        </w:rPr>
-      </w:pPr>
-      <w:r>
-        <w:rPr>
-          <w:color w:val="A6A6A6" w:themeColor="background1" w:themeShade="A6"/>
-          <w:lang w:val="en-US"/>
-        </w:rPr>
-        <w:t>- Remove the TextUI from LookAt when looking at a Ore Vein</w:t>
-      </w:r>
-    </w:p>
-    <w:p>
-      <w:pPr>
-        <w:rPr>
-          <w:color w:val="A6A6A6" w:themeColor="background1" w:themeShade="A6"/>
-          <w:lang w:val="en-US"/>
-        </w:rPr>
-      </w:pPr>
-      <w:r>
-        <w:rPr>
-          <w:color w:val="A6A6A6" w:themeColor="background1" w:themeShade="A6"/>
-          <w:lang w:val="en-US"/>
-        </w:rPr>
-        <w:tab/>
-        <w:t>- Only show the text when hitting with a wrong Picaxe</w:t>
-      </w:r>
-    </w:p>
-    <w:p>
-      <w:pPr>
-        <w:rPr>
-          <w:color w:val="A6A6A6" w:themeColor="background1" w:themeShade="A6"/>
-          <w:lang w:val="en-US"/>
-        </w:rPr>
-      </w:pPr>
-      <w:r>
-        <w:rPr>
-          <w:color w:val="A6A6A6" w:themeColor="background1" w:themeShade="A6"/>
-          <w:lang w:val="en-US"/>
-        </w:rPr>
-        <w:tab/>
-      </w:r>
-      <w:r>
-        <w:rPr>
-          <w:color w:val="A6A6A6" w:themeColor="background1" w:themeShade="A6"/>
-          <w:lang w:val="en-US"/>
-        </w:rPr>
-        <w:tab/>
-        <w:t>- Require a “X Pickaxe” and “Y Pickaxe”</w:t>
+        <w:t xml:space="preserve">- Make the texture change depending on the </w:t>
+      </w:r>
+      <w:proofErr w:type="spellStart"/>
+      <w:r>
+        <w:rPr>
+          <w:color w:val="A6A6A6" w:themeColor="background1" w:themeShade="A6"/>
+          <w:lang w:val="en-US"/>
+        </w:rPr>
+        <w:t>oreHealth</w:t>
+      </w:r>
+      <w:proofErr w:type="spellEnd"/>
+    </w:p>
+    <w:p>
+      <w:pPr>
+        <w:rPr>
+          <w:color w:val="A6A6A6" w:themeColor="background1" w:themeShade="A6"/>
+          <w:lang w:val="en-US"/>
+        </w:rPr>
+      </w:pPr>
+      <w:r>
+        <w:rPr>
+          <w:color w:val="A6A6A6" w:themeColor="background1" w:themeShade="A6"/>
+          <w:lang w:val="en-US"/>
+        </w:rPr>
+        <w:t>- Make it possible to have Child Folders under “</w:t>
+      </w:r>
+      <w:proofErr w:type="spellStart"/>
+      <w:r>
+        <w:rPr>
+          <w:color w:val="A6A6A6" w:themeColor="background1" w:themeShade="A6"/>
+          <w:lang w:val="en-US"/>
+        </w:rPr>
+        <w:t>Ore_Parent</w:t>
+      </w:r>
+      <w:proofErr w:type="spellEnd"/>
+      <w:r>
+        <w:rPr>
+          <w:color w:val="A6A6A6" w:themeColor="background1" w:themeShade="A6"/>
+          <w:lang w:val="en-US"/>
+        </w:rPr>
+        <w:t>” and “</w:t>
+      </w:r>
+      <w:proofErr w:type="spellStart"/>
+      <w:r>
+        <w:rPr>
+          <w:color w:val="A6A6A6" w:themeColor="background1" w:themeShade="A6"/>
+          <w:lang w:val="en-US"/>
+        </w:rPr>
+        <w:t>Plant_Parent</w:t>
+      </w:r>
+      <w:proofErr w:type="spellEnd"/>
+      <w:r>
+        <w:rPr>
+          <w:color w:val="A6A6A6" w:themeColor="background1" w:themeShade="A6"/>
+          <w:lang w:val="en-US"/>
+        </w:rPr>
+        <w:t>”, so it will be easier to use for landscaping</w:t>
+      </w:r>
+    </w:p>
+    <w:p>
+      <w:pPr>
+        <w:rPr>
+          <w:color w:val="A6A6A6" w:themeColor="background1" w:themeShade="A6"/>
+          <w:lang w:val="en-US"/>
+        </w:rPr>
+      </w:pPr>
+      <w:r>
+        <w:rPr>
+          <w:color w:val="A6A6A6" w:themeColor="background1" w:themeShade="A6"/>
+          <w:lang w:val="en-US"/>
+        </w:rPr>
+        <w:t xml:space="preserve">- Remove the </w:t>
+      </w:r>
+      <w:proofErr w:type="spellStart"/>
+      <w:r>
+        <w:rPr>
+          <w:color w:val="A6A6A6" w:themeColor="background1" w:themeShade="A6"/>
+          <w:lang w:val="en-US"/>
+        </w:rPr>
+        <w:t>TextUI</w:t>
+      </w:r>
+      <w:proofErr w:type="spellEnd"/>
+      <w:r>
+        <w:rPr>
+          <w:color w:val="A6A6A6" w:themeColor="background1" w:themeShade="A6"/>
+          <w:lang w:val="en-US"/>
+        </w:rPr>
+        <w:t xml:space="preserve"> from </w:t>
+      </w:r>
+      <w:proofErr w:type="spellStart"/>
+      <w:r>
+        <w:rPr>
+          <w:color w:val="A6A6A6" w:themeColor="background1" w:themeShade="A6"/>
+          <w:lang w:val="en-US"/>
+        </w:rPr>
+        <w:t>LookAt</w:t>
+      </w:r>
+      <w:proofErr w:type="spellEnd"/>
+      <w:r>
+        <w:rPr>
+          <w:color w:val="A6A6A6" w:themeColor="background1" w:themeShade="A6"/>
+          <w:lang w:val="en-US"/>
+        </w:rPr>
+        <w:t xml:space="preserve"> when looking at </w:t>
+      </w:r>
+      <w:proofErr w:type="gramStart"/>
+      <w:r>
+        <w:rPr>
+          <w:color w:val="A6A6A6" w:themeColor="background1" w:themeShade="A6"/>
+          <w:lang w:val="en-US"/>
+        </w:rPr>
+        <w:t>a</w:t>
+      </w:r>
+      <w:proofErr w:type="gramEnd"/>
+      <w:r>
+        <w:rPr>
+          <w:color w:val="A6A6A6" w:themeColor="background1" w:themeShade="A6"/>
+          <w:lang w:val="en-US"/>
+        </w:rPr>
+        <w:t xml:space="preserve"> Ore Vein</w:t>
+      </w:r>
+    </w:p>
+    <w:p>
+      <w:pPr>
+        <w:rPr>
+          <w:color w:val="A6A6A6" w:themeColor="background1" w:themeShade="A6"/>
+          <w:lang w:val="en-US"/>
+        </w:rPr>
+      </w:pPr>
+      <w:r>
+        <w:rPr>
+          <w:color w:val="A6A6A6" w:themeColor="background1" w:themeShade="A6"/>
+          <w:lang w:val="en-US"/>
+        </w:rPr>
+        <w:tab/>
+        <w:t xml:space="preserve">- Only show the text when hitting with a wrong </w:t>
+      </w:r>
+      <w:proofErr w:type="spellStart"/>
+      <w:r>
+        <w:rPr>
+          <w:color w:val="A6A6A6" w:themeColor="background1" w:themeShade="A6"/>
+          <w:lang w:val="en-US"/>
+        </w:rPr>
+        <w:t>Picaxe</w:t>
+      </w:r>
+      <w:proofErr w:type="spellEnd"/>
+    </w:p>
+    <w:p>
+      <w:pPr>
+        <w:rPr>
+          <w:color w:val="A6A6A6" w:themeColor="background1" w:themeShade="A6"/>
+          <w:lang w:val="en-US"/>
+        </w:rPr>
+      </w:pPr>
+      <w:r>
+        <w:rPr>
+          <w:color w:val="A6A6A6" w:themeColor="background1" w:themeShade="A6"/>
+          <w:lang w:val="en-US"/>
+        </w:rPr>
+        <w:tab/>
+      </w:r>
+      <w:r>
+        <w:rPr>
+          <w:color w:val="A6A6A6" w:themeColor="background1" w:themeShade="A6"/>
+          <w:lang w:val="en-US"/>
+        </w:rPr>
+        <w:tab/>
+        <w:t xml:space="preserve">- Require a “X Pickaxe” and “Y </w:t>
+      </w:r>
+      <w:proofErr w:type="gramStart"/>
+      <w:r>
+        <w:rPr>
+          <w:color w:val="A6A6A6" w:themeColor="background1" w:themeShade="A6"/>
+          <w:lang w:val="en-US"/>
+        </w:rPr>
+        <w:t>Pickaxe</w:t>
+      </w:r>
+      <w:proofErr w:type="gramEnd"/>
+      <w:r>
+        <w:rPr>
+          <w:color w:val="A6A6A6" w:themeColor="background1" w:themeShade="A6"/>
+          <w:lang w:val="en-US"/>
+        </w:rPr>
+        <w:t>”</w:t>
       </w:r>
     </w:p>
     <w:p>
@@ -1444,7 +1836,23 @@
           <w:color w:val="A6A6A6" w:themeColor="background1" w:themeShade="A6"/>
           <w:lang w:val="en-US"/>
         </w:rPr>
-        <w:t>- Make HeatParameter-Display ala. Sarah</w:t>
+        <w:t xml:space="preserve">- Make </w:t>
+      </w:r>
+      <w:proofErr w:type="spellStart"/>
+      <w:r>
+        <w:rPr>
+          <w:color w:val="A6A6A6" w:themeColor="background1" w:themeShade="A6"/>
+          <w:lang w:val="en-US"/>
+        </w:rPr>
+        <w:t>HeatParameter</w:t>
+      </w:r>
+      <w:proofErr w:type="spellEnd"/>
+      <w:r>
+        <w:rPr>
+          <w:color w:val="A6A6A6" w:themeColor="background1" w:themeShade="A6"/>
+          <w:lang w:val="en-US"/>
+        </w:rPr>
+        <w:t>-Display ala. Sarah</w:t>
       </w:r>
     </w:p>
     <w:p>
@@ -1582,8 +1990,33 @@
           <w:color w:val="A6A6A6" w:themeColor="background1" w:themeShade="A6"/>
           <w:lang w:val="en-US"/>
         </w:rPr>
-        <w:t>- Add World-Display to new CraftingTable and SkillTreeTable</w:t>
-      </w:r>
+        <w:t xml:space="preserve">- Add World-Display to new </w:t>
+      </w:r>
+      <w:proofErr w:type="spellStart"/>
+      <w:r>
+        <w:rPr>
+          <w:color w:val="A6A6A6" w:themeColor="background1" w:themeShade="A6"/>
+          <w:lang w:val="en-US"/>
+        </w:rPr>
+        <w:t>CraftingTable</w:t>
+      </w:r>
+      <w:proofErr w:type="spellEnd"/>
+      <w:r>
+        <w:rPr>
+          <w:color w:val="A6A6A6" w:themeColor="background1" w:themeShade="A6"/>
+          <w:lang w:val="en-US"/>
+        </w:rPr>
+        <w:t xml:space="preserve"> and </w:t>
+      </w:r>
+      <w:proofErr w:type="spellStart"/>
+      <w:r>
+        <w:rPr>
+          <w:color w:val="A6A6A6" w:themeColor="background1" w:themeShade="A6"/>
+          <w:lang w:val="en-US"/>
+        </w:rPr>
+        <w:t>SkillTreeTable</w:t>
+      </w:r>
+      <w:proofErr w:type="spellEnd"/>
     </w:p>
     <w:p>
       <w:pPr>
@@ -1636,6 +2069,7 @@
         </w:rPr>
         <w:t>“</w:t>
       </w:r>
+      <w:proofErr w:type="spellStart"/>
       <w:r>
         <w:rPr>
           <w:color w:val="A6A6A6" w:themeColor="background1" w:themeShade="A6"/>
@@ -1643,6 +2077,7 @@
         </w:rPr>
         <w:t>PlantManager</w:t>
       </w:r>
+      <w:proofErr w:type="spellEnd"/>
       <w:r>
         <w:rPr>
           <w:color w:val="A6A6A6" w:themeColor="background1" w:themeShade="A6"/>
@@ -1678,30 +2113,71 @@
           <w:lang w:val="en-US"/>
         </w:rPr>
         <w:tab/>
-        <w:t>- PlantManager may have a multiplier which can be upgraded in the SkillTree</w:t>
-      </w:r>
-    </w:p>
-    <w:p>
-      <w:pPr>
-        <w:rPr>
-          <w:color w:val="A6A6A6" w:themeColor="background1" w:themeShade="A6"/>
-          <w:lang w:val="en-US"/>
-        </w:rPr>
-      </w:pPr>
-      <w:r>
-        <w:rPr>
-          <w:color w:val="A6A6A6" w:themeColor="background1" w:themeShade="A6"/>
-          <w:lang w:val="en-US"/>
-        </w:rPr>
-        <w:tab/>
-      </w:r>
-      <w:r>
-        <w:rPr>
-          <w:color w:val="A6A6A6" w:themeColor="background1" w:themeShade="A6"/>
-          <w:lang w:val="en-US"/>
-        </w:rPr>
-        <w:tab/>
-        <w:t>- "Arídis Flower</w:t>
+        <w:t xml:space="preserve">- </w:t>
+      </w:r>
+      <w:proofErr w:type="spellStart"/>
+      <w:r>
+        <w:rPr>
+          <w:color w:val="A6A6A6" w:themeColor="background1" w:themeShade="A6"/>
+          <w:lang w:val="en-US"/>
+        </w:rPr>
+        <w:t>PlantManager</w:t>
+      </w:r>
+      <w:proofErr w:type="spellEnd"/>
+      <w:r>
+        <w:rPr>
+          <w:color w:val="A6A6A6" w:themeColor="background1" w:themeShade="A6"/>
+          <w:lang w:val="en-US"/>
+        </w:rPr>
+        <w:t xml:space="preserve"> may have a multiplier which can be upgraded in the </w:t>
+      </w:r>
+      <w:proofErr w:type="spellStart"/>
+      <w:r>
+        <w:rPr>
+          <w:color w:val="A6A6A6" w:themeColor="background1" w:themeShade="A6"/>
+          <w:lang w:val="en-US"/>
+        </w:rPr>
+        <w:t>SkillTree</w:t>
+      </w:r>
+      <w:proofErr w:type="spellEnd"/>
+    </w:p>
+    <w:p>
+      <w:pPr>
+        <w:rPr>
+          <w:color w:val="A6A6A6" w:themeColor="background1" w:themeShade="A6"/>
+          <w:lang w:val="en-US"/>
+        </w:rPr>
+      </w:pPr>
+      <w:r>
+        <w:rPr>
+          <w:color w:val="A6A6A6" w:themeColor="background1" w:themeShade="A6"/>
+          <w:lang w:val="en-US"/>
+        </w:rPr>
+        <w:tab/>
+      </w:r>
+      <w:r>
+        <w:rPr>
+          <w:color w:val="A6A6A6" w:themeColor="background1" w:themeShade="A6"/>
+          <w:lang w:val="en-US"/>
+        </w:rPr>
+        <w:tab/>
+        <w:t>- "</w:t>
+      </w:r>
+      <w:proofErr w:type="spellStart"/>
+      <w:r>
+        <w:rPr>
+          <w:color w:val="A6A6A6" w:themeColor="background1" w:themeShade="A6"/>
+          <w:lang w:val="en-US"/>
+        </w:rPr>
+        <w:t>Arídis</w:t>
+      </w:r>
+      <w:proofErr w:type="spellEnd"/>
+      <w:r>
+        <w:rPr>
+          <w:color w:val="A6A6A6" w:themeColor="background1" w:themeShade="A6"/>
+          <w:lang w:val="en-US"/>
+        </w:rPr>
+        <w:t xml:space="preserve"> Flower</w:t>
       </w:r>
       <w:r>
         <w:rPr>
@@ -1813,7 +2289,39 @@
           <w:color w:val="A6A6A6" w:themeColor="background1" w:themeShade="A6"/>
           <w:lang w:val="en-US"/>
         </w:rPr>
-        <w:t>- Make a ResearchTable where the player can analyze gathered items and get new crafting recipes based on if it has researched all items required for the craftable item.</w:t>
+        <w:t xml:space="preserve">- Make a </w:t>
+      </w:r>
+      <w:proofErr w:type="spellStart"/>
+      <w:r>
+        <w:rPr>
+          <w:color w:val="A6A6A6" w:themeColor="background1" w:themeShade="A6"/>
+          <w:lang w:val="en-US"/>
+        </w:rPr>
+        <w:t>ResearchTable</w:t>
+      </w:r>
+      <w:proofErr w:type="spellEnd"/>
+      <w:r>
+        <w:rPr>
+          <w:color w:val="A6A6A6" w:themeColor="background1" w:themeShade="A6"/>
+          <w:lang w:val="en-US"/>
+        </w:rPr>
+        <w:t xml:space="preserve"> where the player can analyze gathered items and get new crafting recipes based on if it has researched all items required for the </w:t>
+      </w:r>
+      <w:proofErr w:type="spellStart"/>
+      <w:r>
+        <w:rPr>
+          <w:color w:val="A6A6A6" w:themeColor="background1" w:themeShade="A6"/>
+          <w:lang w:val="en-US"/>
+        </w:rPr>
+        <w:t>craftable</w:t>
+      </w:r>
+      <w:proofErr w:type="spellEnd"/>
+      <w:r>
+        <w:rPr>
+          <w:color w:val="A6A6A6" w:themeColor="background1" w:themeShade="A6"/>
+          <w:lang w:val="en-US"/>
+        </w:rPr>
+        <w:t xml:space="preserve"> item.</w:t>
       </w:r>
     </w:p>
     <w:p>
@@ -2025,7 +2533,39 @@
           <w:color w:val="A6A6A6" w:themeColor="background1" w:themeShade="A6"/>
           <w:lang w:val="en-US"/>
         </w:rPr>
-        <w:t>- Make a Researched listDisplay to show the order of the items researched throughout the game (the most resent research item first)</w:t>
+        <w:t xml:space="preserve">- Make a Researched </w:t>
+      </w:r>
+      <w:proofErr w:type="spellStart"/>
+      <w:r>
+        <w:rPr>
+          <w:color w:val="A6A6A6" w:themeColor="background1" w:themeShade="A6"/>
+          <w:lang w:val="en-US"/>
+        </w:rPr>
+        <w:t>listDisplay</w:t>
+      </w:r>
+      <w:proofErr w:type="spellEnd"/>
+      <w:r>
+        <w:rPr>
+          <w:color w:val="A6A6A6" w:themeColor="background1" w:themeShade="A6"/>
+          <w:lang w:val="en-US"/>
+        </w:rPr>
+        <w:t xml:space="preserve"> to show the order of the items researched throughout the game (the most </w:t>
+      </w:r>
+      <w:proofErr w:type="spellStart"/>
+      <w:r>
+        <w:rPr>
+          <w:color w:val="A6A6A6" w:themeColor="background1" w:themeShade="A6"/>
+          <w:lang w:val="en-US"/>
+        </w:rPr>
+        <w:t>resent</w:t>
+      </w:r>
+      <w:proofErr w:type="spellEnd"/>
+      <w:r>
+        <w:rPr>
+          <w:color w:val="A6A6A6" w:themeColor="background1" w:themeShade="A6"/>
+          <w:lang w:val="en-US"/>
+        </w:rPr>
+        <w:t xml:space="preserve"> research item first)</w:t>
       </w:r>
     </w:p>
     <w:p>
@@ -2115,7 +2655,23 @@
           <w:color w:val="A6A6A6" w:themeColor="background1" w:themeShade="A6"/>
           <w:lang w:val="en-US"/>
         </w:rPr>
-        <w:t xml:space="preserve">- Make Saving/Loading of “Items_SO” </w:t>
+        <w:t>- Make Saving/Loading of “</w:t>
+      </w:r>
+      <w:proofErr w:type="spellStart"/>
+      <w:r>
+        <w:rPr>
+          <w:color w:val="A6A6A6" w:themeColor="background1" w:themeShade="A6"/>
+          <w:lang w:val="en-US"/>
+        </w:rPr>
+        <w:t>Items_SO</w:t>
+      </w:r>
+      <w:proofErr w:type="spellEnd"/>
+      <w:r>
+        <w:rPr>
+          <w:color w:val="A6A6A6" w:themeColor="background1" w:themeShade="A6"/>
+          <w:lang w:val="en-US"/>
+        </w:rPr>
+        <w:t xml:space="preserve">” </w:t>
       </w:r>
       <w:r>
         <w:rPr>
@@ -2157,7 +2713,23 @@
           <w:color w:val="A6A6A6" w:themeColor="background1" w:themeShade="A6"/>
           <w:lang w:val="en-US"/>
         </w:rPr>
-        <w:t>in the “Crafting Table”</w:t>
+        <w:t xml:space="preserve">in the “Crafting </w:t>
+      </w:r>
+      <w:proofErr w:type="gramStart"/>
+      <w:r>
+        <w:rPr>
+          <w:color w:val="A6A6A6" w:themeColor="background1" w:themeShade="A6"/>
+          <w:lang w:val="en-US"/>
+        </w:rPr>
+        <w:t>Table</w:t>
+      </w:r>
+      <w:proofErr w:type="gramEnd"/>
+      <w:r>
+        <w:rPr>
+          <w:color w:val="A6A6A6" w:themeColor="background1" w:themeShade="A6"/>
+          <w:lang w:val="en-US"/>
+        </w:rPr>
+        <w:t>”</w:t>
       </w:r>
     </w:p>
     <w:p>
@@ -2208,22 +2780,70 @@
           <w:color w:val="A6A6A6" w:themeColor="background1" w:themeShade="A6"/>
           <w:lang w:val="en-US"/>
         </w:rPr>
-        <w:t>at “New Game”</w:t>
-      </w:r>
-    </w:p>
-    <w:p>
-      <w:pPr>
-        <w:rPr>
-          <w:color w:val="A6A6A6" w:themeColor="background1" w:themeShade="A6"/>
-          <w:lang w:val="en-US"/>
-        </w:rPr>
-      </w:pPr>
-      <w:r>
-        <w:rPr>
-          <w:color w:val="A6A6A6" w:themeColor="background1" w:themeShade="A6"/>
-          <w:lang w:val="en-US"/>
-        </w:rPr>
-        <w:t>- Make the Craftable Items appear in the crafting menu when all of their Required Items have been researched</w:t>
+        <w:t xml:space="preserve">at “New </w:t>
+      </w:r>
+      <w:proofErr w:type="gramStart"/>
+      <w:r>
+        <w:rPr>
+          <w:color w:val="A6A6A6" w:themeColor="background1" w:themeShade="A6"/>
+          <w:lang w:val="en-US"/>
+        </w:rPr>
+        <w:t>Game</w:t>
+      </w:r>
+      <w:proofErr w:type="gramEnd"/>
+      <w:r>
+        <w:rPr>
+          <w:color w:val="A6A6A6" w:themeColor="background1" w:themeShade="A6"/>
+          <w:lang w:val="en-US"/>
+        </w:rPr>
+        <w:t>”</w:t>
+      </w:r>
+    </w:p>
+    <w:p>
+      <w:pPr>
+        <w:rPr>
+          <w:color w:val="A6A6A6" w:themeColor="background1" w:themeShade="A6"/>
+          <w:lang w:val="en-US"/>
+        </w:rPr>
+      </w:pPr>
+      <w:r>
+        <w:rPr>
+          <w:color w:val="A6A6A6" w:themeColor="background1" w:themeShade="A6"/>
+          <w:lang w:val="en-US"/>
+        </w:rPr>
+        <w:t xml:space="preserve">- Make the </w:t>
+      </w:r>
+      <w:proofErr w:type="spellStart"/>
+      <w:r>
+        <w:rPr>
+          <w:color w:val="A6A6A6" w:themeColor="background1" w:themeShade="A6"/>
+          <w:lang w:val="en-US"/>
+        </w:rPr>
+        <w:t>Craftable</w:t>
+      </w:r>
+      <w:proofErr w:type="spellEnd"/>
+      <w:r>
+        <w:rPr>
+          <w:color w:val="A6A6A6" w:themeColor="background1" w:themeShade="A6"/>
+          <w:lang w:val="en-US"/>
+        </w:rPr>
+        <w:t xml:space="preserve"> Items appear in the crafting menu when </w:t>
+      </w:r>
+      <w:proofErr w:type="gramStart"/>
+      <w:r>
+        <w:rPr>
+          <w:color w:val="A6A6A6" w:themeColor="background1" w:themeShade="A6"/>
+          <w:lang w:val="en-US"/>
+        </w:rPr>
+        <w:t>all of</w:t>
+      </w:r>
+      <w:proofErr w:type="gramEnd"/>
+      <w:r>
+        <w:rPr>
+          <w:color w:val="A6A6A6" w:themeColor="background1" w:themeShade="A6"/>
+          <w:lang w:val="en-US"/>
+        </w:rPr>
+        <w:t xml:space="preserve"> their Required Items have been researched</w:t>
       </w:r>
     </w:p>
     <w:p>
@@ -2620,6 +3240,7 @@
         </w:rPr>
         <w:t xml:space="preserve">- </w:t>
       </w:r>
+      <w:proofErr w:type="spellStart"/>
       <w:r>
         <w:rPr>
           <w:color w:val="A6A6A6" w:themeColor="background1" w:themeShade="A6"/>
@@ -2627,6 +3248,7 @@
         </w:rPr>
         <w:t>CuttableObject</w:t>
       </w:r>
+      <w:proofErr w:type="spellEnd"/>
       <w:r>
         <w:rPr>
           <w:color w:val="A6A6A6" w:themeColor="background1" w:themeShade="A6"/>
@@ -2648,7 +3270,23 @@
           <w:lang w:val="en-US"/>
         </w:rPr>
         <w:tab/>
-        <w:t>- Make a durability-system (like Pickaxe) so that a CuttableObject must be hit multiple times</w:t>
+        <w:t xml:space="preserve">- Make a durability-system (like Pickaxe) so that a </w:t>
+      </w:r>
+      <w:proofErr w:type="spellStart"/>
+      <w:r>
+        <w:rPr>
+          <w:color w:val="A6A6A6" w:themeColor="background1" w:themeShade="A6"/>
+          <w:lang w:val="en-US"/>
+        </w:rPr>
+        <w:t>CuttableObject</w:t>
+      </w:r>
+      <w:proofErr w:type="spellEnd"/>
+      <w:r>
+        <w:rPr>
+          <w:color w:val="A6A6A6" w:themeColor="background1" w:themeShade="A6"/>
+          <w:lang w:val="en-US"/>
+        </w:rPr>
+        <w:t xml:space="preserve"> must be hit multiple times</w:t>
       </w:r>
     </w:p>
     <w:p>
@@ -2797,6 +3435,7 @@
         </w:rPr>
         <w:t xml:space="preserve">- Rebuild the </w:t>
       </w:r>
+      <w:proofErr w:type="spellStart"/>
       <w:r>
         <w:rPr>
           <w:color w:val="A6A6A6" w:themeColor="background1" w:themeShade="A6"/>
@@ -2811,6 +3450,7 @@
         </w:rPr>
         <w:t>layerMovement</w:t>
       </w:r>
+      <w:proofErr w:type="spellEnd"/>
     </w:p>
     <w:p>
       <w:pPr>
@@ -2973,7 +3613,23 @@
           <w:lang w:val="en-US"/>
         </w:rPr>
         <w:tab/>
-        <w:t xml:space="preserve">- Reset SpeedMultiplier back to </w:t>
+        <w:t xml:space="preserve">- Reset </w:t>
+      </w:r>
+      <w:proofErr w:type="spellStart"/>
+      <w:r>
+        <w:rPr>
+          <w:color w:val="A6A6A6" w:themeColor="background1" w:themeShade="A6"/>
+          <w:lang w:val="en-US"/>
+        </w:rPr>
+        <w:t>SpeedMultiplier</w:t>
+      </w:r>
+      <w:proofErr w:type="spellEnd"/>
+      <w:r>
+        <w:rPr>
+          <w:color w:val="A6A6A6" w:themeColor="background1" w:themeShade="A6"/>
+          <w:lang w:val="en-US"/>
+        </w:rPr>
+        <w:t xml:space="preserve"> back to </w:t>
       </w:r>
     </w:p>
     <w:p>
@@ -3055,7 +3711,23 @@
           <w:lang w:val="en-US"/>
         </w:rPr>
         <w:tab/>
-        <w:t>- Change SpeedMultiplier faster</w:t>
+        <w:t xml:space="preserve">- Change </w:t>
+      </w:r>
+      <w:proofErr w:type="spellStart"/>
+      <w:r>
+        <w:rPr>
+          <w:color w:val="A6A6A6" w:themeColor="background1" w:themeShade="A6"/>
+          <w:lang w:val="en-US"/>
+        </w:rPr>
+        <w:t>SpeedMultiplier</w:t>
+      </w:r>
+      <w:proofErr w:type="spellEnd"/>
+      <w:r>
+        <w:rPr>
+          <w:color w:val="A6A6A6" w:themeColor="background1" w:themeShade="A6"/>
+          <w:lang w:val="en-US"/>
+        </w:rPr>
+        <w:t xml:space="preserve"> faster</w:t>
       </w:r>
     </w:p>
     <w:p>
@@ -3110,7 +3782,23 @@
           <w:color w:val="A6A6A6" w:themeColor="background1" w:themeShade="A6"/>
           <w:lang w:val="en-US"/>
         </w:rPr>
-        <w:t>- Change SpeedMultiplier slower</w:t>
+        <w:t xml:space="preserve">- Change </w:t>
+      </w:r>
+      <w:proofErr w:type="spellStart"/>
+      <w:r>
+        <w:rPr>
+          <w:color w:val="A6A6A6" w:themeColor="background1" w:themeShade="A6"/>
+          <w:lang w:val="en-US"/>
+        </w:rPr>
+        <w:t>SpeedMultiplier</w:t>
+      </w:r>
+      <w:proofErr w:type="spellEnd"/>
+      <w:r>
+        <w:rPr>
+          <w:color w:val="A6A6A6" w:themeColor="background1" w:themeShade="A6"/>
+          <w:lang w:val="en-US"/>
+        </w:rPr>
+        <w:t xml:space="preserve"> slower</w:t>
       </w:r>
     </w:p>
     <w:p>
@@ -3155,7 +3843,23 @@
           <w:color w:val="A6A6A6" w:themeColor="background1" w:themeShade="A6"/>
           <w:lang w:val="en-US"/>
         </w:rPr>
-        <w:t>- Adjust HealthParameter values based on player movement</w:t>
+        <w:t xml:space="preserve">- Adjust </w:t>
+      </w:r>
+      <w:proofErr w:type="spellStart"/>
+      <w:r>
+        <w:rPr>
+          <w:color w:val="A6A6A6" w:themeColor="background1" w:themeShade="A6"/>
+          <w:lang w:val="en-US"/>
+        </w:rPr>
+        <w:t>HealthParameter</w:t>
+      </w:r>
+      <w:proofErr w:type="spellEnd"/>
+      <w:r>
+        <w:rPr>
+          <w:color w:val="A6A6A6" w:themeColor="background1" w:themeShade="A6"/>
+          <w:lang w:val="en-US"/>
+        </w:rPr>
+        <w:t xml:space="preserve"> values based on player movement</w:t>
       </w:r>
     </w:p>
     <w:p>
@@ -3721,7 +4425,23 @@
           <w:color w:val="BFBFBF" w:themeColor="background1" w:themeShade="BF"/>
           <w:lang w:val="en-US"/>
         </w:rPr>
-        <w:t xml:space="preserve"> “Flashlight” Equippable model</w:t>
+        <w:t xml:space="preserve"> “Flashlight” </w:t>
+      </w:r>
+      <w:proofErr w:type="spellStart"/>
+      <w:r>
+        <w:rPr>
+          <w:color w:val="BFBFBF" w:themeColor="background1" w:themeShade="BF"/>
+          <w:lang w:val="en-US"/>
+        </w:rPr>
+        <w:t>Equippable</w:t>
+      </w:r>
+      <w:proofErr w:type="spellEnd"/>
+      <w:r>
+        <w:rPr>
+          <w:color w:val="BFBFBF" w:themeColor="background1" w:themeShade="BF"/>
+          <w:lang w:val="en-US"/>
+        </w:rPr>
+        <w:t xml:space="preserve"> model</w:t>
       </w:r>
     </w:p>
     <w:p>
@@ -3781,21 +4501,30 @@
           <w:color w:val="BFBFBF" w:themeColor="background1" w:themeShade="BF"/>
           <w:lang w:val="en-US"/>
         </w:rPr>
-        <w:t>- Light - InvisibleObjects</w:t>
-      </w:r>
-    </w:p>
-    <w:p>
-      <w:pPr>
+        <w:t xml:space="preserve">- Light - </w:t>
+      </w:r>
+      <w:proofErr w:type="spellStart"/>
+      <w:r>
         <w:rPr>
           <w:color w:val="BFBFBF" w:themeColor="background1" w:themeShade="BF"/>
           <w:lang w:val="en-US"/>
         </w:rPr>
-      </w:pPr>
-      <w:r>
+        <w:t>InvisibleObjects</w:t>
+      </w:r>
+      <w:proofErr w:type="spellEnd"/>
+    </w:p>
+    <w:p>
+      <w:pPr>
         <w:rPr>
           <w:color w:val="BFBFBF" w:themeColor="background1" w:themeShade="BF"/>
           <w:lang w:val="en-US"/>
         </w:rPr>
+      </w:pPr>
+      <w:r>
+        <w:rPr>
+          <w:color w:val="BFBFBF" w:themeColor="background1" w:themeShade="BF"/>
+          <w:lang w:val="en-US"/>
+        </w:rPr>
         <w:tab/>
         <w:t>- Resolve the “Half-visible” objects</w:t>
       </w:r>
@@ -3872,28 +4601,144 @@
     <w:p>
       <w:pPr>
         <w:rPr>
-          <w:lang w:val="en-US"/>
-        </w:rPr>
-      </w:pPr>
-      <w:r>
-        <w:rPr>
+          <w:color w:val="BFBFBF" w:themeColor="background1" w:themeShade="BF"/>
+          <w:lang w:val="en-US"/>
+        </w:rPr>
+      </w:pPr>
+      <w:r>
+        <w:rPr>
+          <w:color w:val="BFBFBF" w:themeColor="background1" w:themeShade="BF"/>
           <w:lang w:val="en-US"/>
         </w:rPr>
         <w:lastRenderedPageBreak/>
         <w:tab/>
-        <w:t>- Look into the “Separate Material from each object”-</w:t>
-      </w:r>
-      <w:r>
-        <w:rPr>
+        <w:t xml:space="preserve">- </w:t>
+      </w:r>
+      <w:proofErr w:type="gramStart"/>
+      <w:r>
+        <w:rPr>
+          <w:color w:val="BFBFBF" w:themeColor="background1" w:themeShade="BF"/>
+          <w:lang w:val="en-US"/>
+        </w:rPr>
+        <w:t>Look into</w:t>
+      </w:r>
+      <w:proofErr w:type="gramEnd"/>
+      <w:r>
+        <w:rPr>
+          <w:color w:val="BFBFBF" w:themeColor="background1" w:themeShade="BF"/>
+          <w:lang w:val="en-US"/>
+        </w:rPr>
+        <w:t xml:space="preserve"> the “Separate Material from each object”-</w:t>
+      </w:r>
+      <w:r>
+        <w:rPr>
+          <w:color w:val="BFBFBF" w:themeColor="background1" w:themeShade="BF"/>
           <w:lang w:val="en-US"/>
         </w:rPr>
         <w:t>document</w:t>
       </w:r>
       <w:r>
         <w:rPr>
-          <w:lang w:val="en-US"/>
-        </w:rPr>
-        <w:t xml:space="preserve"> from Mathias to separate the materials from WallImages and OreVeinCracks</w:t>
+          <w:color w:val="BFBFBF" w:themeColor="background1" w:themeShade="BF"/>
+          <w:lang w:val="en-US"/>
+        </w:rPr>
+        <w:t xml:space="preserve"> from Mathias to separate the materials from </w:t>
+      </w:r>
+      <w:proofErr w:type="spellStart"/>
+      <w:r>
+        <w:rPr>
+          <w:color w:val="BFBFBF" w:themeColor="background1" w:themeShade="BF"/>
+          <w:lang w:val="en-US"/>
+        </w:rPr>
+        <w:t>WallImages</w:t>
+      </w:r>
+      <w:proofErr w:type="spellEnd"/>
+      <w:r>
+        <w:rPr>
+          <w:color w:val="BFBFBF" w:themeColor="background1" w:themeShade="BF"/>
+          <w:lang w:val="en-US"/>
+        </w:rPr>
+        <w:t xml:space="preserve"> and </w:t>
+      </w:r>
+      <w:proofErr w:type="spellStart"/>
+      <w:r>
+        <w:rPr>
+          <w:color w:val="BFBFBF" w:themeColor="background1" w:themeShade="BF"/>
+          <w:lang w:val="en-US"/>
+        </w:rPr>
+        <w:t>OreVeinCracks</w:t>
+      </w:r>
+      <w:proofErr w:type="spellEnd"/>
+    </w:p>
+    <w:p>
+      <w:pPr>
+        <w:rPr>
+          <w:lang w:val="en-US"/>
+        </w:rPr>
+      </w:pPr>
+      <w:r>
+        <w:rPr>
+          <w:lang w:val="en-US"/>
+        </w:rPr>
+        <w:t>- Make it so that the “</w:t>
+      </w:r>
+      <w:proofErr w:type="spellStart"/>
+      <w:r>
+        <w:rPr>
+          <w:lang w:val="en-US"/>
+        </w:rPr>
+        <w:t>LookAt</w:t>
+      </w:r>
+      <w:proofErr w:type="spellEnd"/>
+      <w:r>
+        <w:rPr>
+          <w:lang w:val="en-US"/>
+        </w:rPr>
+        <w:t>” works as intended</w:t>
+      </w:r>
+    </w:p>
+    <w:p>
+      <w:pPr>
+        <w:rPr>
+          <w:lang w:val="en-US"/>
+        </w:rPr>
+      </w:pPr>
+      <w:r>
+        <w:rPr>
+          <w:lang w:val="en-US"/>
+        </w:rPr>
+        <w:tab/>
+        <w:t xml:space="preserve">- Find out what’s wrong with the </w:t>
+      </w:r>
+      <w:proofErr w:type="spellStart"/>
+      <w:r>
+        <w:rPr>
+          <w:lang w:val="en-US"/>
+        </w:rPr>
+        <w:t>SphereCollider</w:t>
+      </w:r>
+      <w:proofErr w:type="spellEnd"/>
+      <w:r>
+        <w:rPr>
+          <w:lang w:val="en-US"/>
+        </w:rPr>
+        <w:t xml:space="preserve"> in “</w:t>
+      </w:r>
+      <w:proofErr w:type="spellStart"/>
+      <w:proofErr w:type="gramStart"/>
+      <w:r>
+        <w:rPr>
+          <w:lang w:val="en-US"/>
+        </w:rPr>
+        <w:t>AridianFlower</w:t>
+      </w:r>
+      <w:proofErr w:type="spellEnd"/>
+      <w:proofErr w:type="gramEnd"/>
+      <w:r>
+        <w:rPr>
+          <w:lang w:val="en-US"/>
+        </w:rPr>
+        <w:t>”</w:t>
       </w:r>
     </w:p>
     <w:p>
@@ -4004,12 +4849,14 @@
         <w:tab/>
         <w:t xml:space="preserve">- Make the “Ghost </w:t>
       </w:r>
+      <w:proofErr w:type="gramStart"/>
       <w:r>
         <w:rPr>
           <w:lang w:val="en-US"/>
         </w:rPr>
         <w:t>Capturer</w:t>
       </w:r>
+      <w:proofErr w:type="gramEnd"/>
       <w:r>
         <w:rPr>
           <w:lang w:val="en-US"/>
@@ -4101,26 +4948,62 @@
         <w:rPr>
           <w:lang w:val="en-US"/>
         </w:rPr>
-        <w:t>- Make Machine connection system (after 10. BuildingBlock)</w:t>
-      </w:r>
-    </w:p>
-    <w:p>
-      <w:pPr>
-        <w:rPr>
-          <w:lang w:val="en-US"/>
-        </w:rPr>
-      </w:pPr>
-      <w:r>
-        <w:rPr>
-          <w:lang w:val="en-US"/>
-        </w:rPr>
-        <w:t>- Make the movement behavior so that the ghosts turn when near a BuildingBlock</w:t>
-      </w:r>
-      <w:r>
-        <w:rPr>
-          <w:lang w:val="en-US"/>
-        </w:rPr>
-        <w:t xml:space="preserve"> (after 10. BuildingBlock)</w:t>
+        <w:t xml:space="preserve">- Make Machine connection system (after 10. </w:t>
+      </w:r>
+      <w:proofErr w:type="spellStart"/>
+      <w:r>
+        <w:rPr>
+          <w:lang w:val="en-US"/>
+        </w:rPr>
+        <w:t>BuildingBlock</w:t>
+      </w:r>
+      <w:proofErr w:type="spellEnd"/>
+      <w:r>
+        <w:rPr>
+          <w:lang w:val="en-US"/>
+        </w:rPr>
+        <w:t>)</w:t>
+      </w:r>
+    </w:p>
+    <w:p>
+      <w:pPr>
+        <w:rPr>
+          <w:lang w:val="en-US"/>
+        </w:rPr>
+      </w:pPr>
+      <w:r>
+        <w:rPr>
+          <w:lang w:val="en-US"/>
+        </w:rPr>
+        <w:t xml:space="preserve">- Make the movement behavior so that the ghosts turn when near a </w:t>
+      </w:r>
+      <w:proofErr w:type="spellStart"/>
+      <w:r>
+        <w:rPr>
+          <w:lang w:val="en-US"/>
+        </w:rPr>
+        <w:t>BuildingBlock</w:t>
+      </w:r>
+      <w:proofErr w:type="spellEnd"/>
+      <w:r>
+        <w:rPr>
+          <w:lang w:val="en-US"/>
+        </w:rPr>
+        <w:t xml:space="preserve"> (after 10. </w:t>
+      </w:r>
+      <w:proofErr w:type="spellStart"/>
+      <w:r>
+        <w:rPr>
+          <w:lang w:val="en-US"/>
+        </w:rPr>
+        <w:t>BuildingBlock</w:t>
+      </w:r>
+      <w:proofErr w:type="spellEnd"/>
+      <w:r>
+        <w:rPr>
+          <w:lang w:val="en-US"/>
+        </w:rPr>
+        <w:t>)</w:t>
       </w:r>
     </w:p>
     <w:p>
@@ -4169,8 +5052,9 @@
           <w:szCs w:val="24"/>
           <w:lang w:val="en-US"/>
         </w:rPr>
-        <w:t>10. BuildingBlocks:</w:t>
-      </w:r>
+        <w:t xml:space="preserve">10. </w:t>
+      </w:r>
+      <w:proofErr w:type="spellStart"/>
       <w:r>
         <w:rPr>
           <w:rFonts w:ascii="Arial" w:hAnsi="Arial" w:cs="Arial"/>
@@ -4179,6 +5063,27 @@
           <w:szCs w:val="24"/>
           <w:lang w:val="en-US"/>
         </w:rPr>
+        <w:t>BuildingBlocks</w:t>
+      </w:r>
+      <w:proofErr w:type="spellEnd"/>
+      <w:r>
+        <w:rPr>
+          <w:rFonts w:ascii="Arial" w:hAnsi="Arial" w:cs="Arial"/>
+          <w:color w:val="auto"/>
+          <w:sz w:val="24"/>
+          <w:szCs w:val="24"/>
+          <w:lang w:val="en-US"/>
+        </w:rPr>
+        <w:t>:</w:t>
+      </w:r>
+      <w:r>
+        <w:rPr>
+          <w:rFonts w:ascii="Arial" w:hAnsi="Arial" w:cs="Arial"/>
+          <w:color w:val="auto"/>
+          <w:sz w:val="24"/>
+          <w:szCs w:val="24"/>
+          <w:lang w:val="en-US"/>
+        </w:rPr>
         <w:t xml:space="preserve"> 5 days</w:t>
       </w:r>
     </w:p>
@@ -4192,20 +5097,56 @@
         <w:rPr>
           <w:lang w:val="en-US"/>
         </w:rPr>
-        <w:t>- Rebuild BuildingSystem</w:t>
-      </w:r>
-    </w:p>
-    <w:p>
-      <w:pPr>
-        <w:rPr>
-          <w:lang w:val="en-US"/>
-        </w:rPr>
-      </w:pPr>
-      <w:r>
-        <w:rPr>
-          <w:lang w:val="en-US"/>
-        </w:rPr>
-        <w:t>- Fix autoRotation on buildingBlockGhosts when appearing, to face the intuitive way</w:t>
+        <w:t xml:space="preserve">- Rebuild </w:t>
+      </w:r>
+      <w:proofErr w:type="spellStart"/>
+      <w:r>
+        <w:rPr>
+          <w:lang w:val="en-US"/>
+        </w:rPr>
+        <w:t>BuildingSystem</w:t>
+      </w:r>
+      <w:proofErr w:type="spellEnd"/>
+    </w:p>
+    <w:p>
+      <w:pPr>
+        <w:rPr>
+          <w:lang w:val="en-US"/>
+        </w:rPr>
+      </w:pPr>
+      <w:r>
+        <w:rPr>
+          <w:lang w:val="en-US"/>
+        </w:rPr>
+        <w:t xml:space="preserve">- Fix </w:t>
+      </w:r>
+      <w:proofErr w:type="spellStart"/>
+      <w:r>
+        <w:rPr>
+          <w:lang w:val="en-US"/>
+        </w:rPr>
+        <w:t>autoRotation</w:t>
+      </w:r>
+      <w:proofErr w:type="spellEnd"/>
+      <w:r>
+        <w:rPr>
+          <w:lang w:val="en-US"/>
+        </w:rPr>
+        <w:t xml:space="preserve"> on </w:t>
+      </w:r>
+      <w:proofErr w:type="spellStart"/>
+      <w:r>
+        <w:rPr>
+          <w:lang w:val="en-US"/>
+        </w:rPr>
+        <w:t>buildingBlockGhosts</w:t>
+      </w:r>
+      <w:proofErr w:type="spellEnd"/>
+      <w:r>
+        <w:rPr>
+          <w:lang w:val="en-US"/>
+        </w:rPr>
+        <w:t xml:space="preserve"> when appearing, to face the intuitive way</w:t>
       </w:r>
     </w:p>
     <w:p>
@@ -4244,8 +5185,16 @@
         <w:rPr>
           <w:lang w:val="en-US"/>
         </w:rPr>
-        <w:t>- Make All Models + _SOList</w:t>
-      </w:r>
+        <w:t>- Make All Models + _</w:t>
+      </w:r>
+      <w:proofErr w:type="spellStart"/>
+      <w:r>
+        <w:rPr>
+          <w:lang w:val="en-US"/>
+        </w:rPr>
+        <w:t>SOList</w:t>
+      </w:r>
+      <w:proofErr w:type="spellEnd"/>
     </w:p>
     <w:p>
       <w:pPr>
@@ -4270,6 +5219,7 @@
         <w:rPr>
           <w:lang w:val="en-US"/>
         </w:rPr>
+        <w:lastRenderedPageBreak/>
         <w:tab/>
         <w:t>- Check rotation, so that several Wall-blocks can be placed in the same space</w:t>
       </w:r>
@@ -4284,21 +5234,62 @@
         <w:rPr>
           <w:lang w:val="en-US"/>
         </w:rPr>
-        <w:lastRenderedPageBreak/>
-        <w:t>- Make a function in Building that let you change material of a BuildingBlock when looking at it and having the selected resources (like changing BuildingBlock in Raft)</w:t>
-      </w:r>
-    </w:p>
-    <w:p>
-      <w:pPr>
-        <w:rPr>
-          <w:lang w:val="en-US"/>
-        </w:rPr>
-      </w:pPr>
-      <w:r>
-        <w:rPr>
-          <w:lang w:val="en-US"/>
-        </w:rPr>
-        <w:t>- Make a function that can move/rotate placed Machines and Furniture, when BuildingHammer is in Hand</w:t>
+        <w:t xml:space="preserve">- Make a function in Building that let you change material of a </w:t>
+      </w:r>
+      <w:proofErr w:type="spellStart"/>
+      <w:r>
+        <w:rPr>
+          <w:lang w:val="en-US"/>
+        </w:rPr>
+        <w:t>BuildingBlock</w:t>
+      </w:r>
+      <w:proofErr w:type="spellEnd"/>
+      <w:r>
+        <w:rPr>
+          <w:lang w:val="en-US"/>
+        </w:rPr>
+        <w:t xml:space="preserve"> when looking at it and having the selected resources (like changing </w:t>
+      </w:r>
+      <w:proofErr w:type="spellStart"/>
+      <w:r>
+        <w:rPr>
+          <w:lang w:val="en-US"/>
+        </w:rPr>
+        <w:t>BuildingBlock</w:t>
+      </w:r>
+      <w:proofErr w:type="spellEnd"/>
+      <w:r>
+        <w:rPr>
+          <w:lang w:val="en-US"/>
+        </w:rPr>
+        <w:t xml:space="preserve"> in Raft)</w:t>
+      </w:r>
+    </w:p>
+    <w:p>
+      <w:pPr>
+        <w:rPr>
+          <w:lang w:val="en-US"/>
+        </w:rPr>
+      </w:pPr>
+      <w:r>
+        <w:rPr>
+          <w:lang w:val="en-US"/>
+        </w:rPr>
+        <w:t xml:space="preserve">- Make a function that can move/rotate placed Machines and Furniture, when </w:t>
+      </w:r>
+      <w:proofErr w:type="spellStart"/>
+      <w:r>
+        <w:rPr>
+          <w:lang w:val="en-US"/>
+        </w:rPr>
+        <w:t>BuildingHammer</w:t>
+      </w:r>
+      <w:proofErr w:type="spellEnd"/>
+      <w:r>
+        <w:rPr>
+          <w:lang w:val="en-US"/>
+        </w:rPr>
+        <w:t xml:space="preserve"> is in Hand</w:t>
       </w:r>
     </w:p>
     <w:p>
@@ -4368,41 +5359,121 @@
           <w:lang w:val="en-US"/>
         </w:rPr>
         <w:tab/>
-        <w:t>- Lock the mouse-wheel and disable tablet and everyting else, as long at the object isn't placed yet</w:t>
-      </w:r>
-    </w:p>
-    <w:p>
-      <w:pPr>
-        <w:rPr>
-          <w:lang w:val="en-US"/>
-        </w:rPr>
-      </w:pPr>
-      <w:r>
-        <w:rPr>
-          <w:lang w:val="en-US"/>
-        </w:rPr>
-        <w:t>- Save playerPos only when moving on a BuildingBlock</w:t>
-      </w:r>
-    </w:p>
-    <w:p>
-      <w:pPr>
-        <w:rPr>
-          <w:lang w:val="en-US"/>
-        </w:rPr>
-      </w:pPr>
-      <w:r>
-        <w:rPr>
-          <w:lang w:val="en-US"/>
-        </w:rPr>
-        <w:tab/>
-        <w:t>- Use down-raycast in “PlayreMovement”-script to check for BuildingBlocks</w:t>
-      </w:r>
-      <w:r>
-        <w:rPr>
-          <w:lang w:val="en-US"/>
-        </w:rPr>
-        <w:t xml:space="preserve"> to save player.pos</w:t>
-      </w:r>
+        <w:t xml:space="preserve">- Lock the mouse-wheel and disable tablet and </w:t>
+      </w:r>
+      <w:proofErr w:type="spellStart"/>
+      <w:r>
+        <w:rPr>
+          <w:lang w:val="en-US"/>
+        </w:rPr>
+        <w:t>everyting</w:t>
+      </w:r>
+      <w:proofErr w:type="spellEnd"/>
+      <w:r>
+        <w:rPr>
+          <w:lang w:val="en-US"/>
+        </w:rPr>
+        <w:t xml:space="preserve"> else, as long at the object isn't placed yet</w:t>
+      </w:r>
+    </w:p>
+    <w:p>
+      <w:pPr>
+        <w:rPr>
+          <w:lang w:val="en-US"/>
+        </w:rPr>
+      </w:pPr>
+      <w:r>
+        <w:rPr>
+          <w:lang w:val="en-US"/>
+        </w:rPr>
+        <w:t xml:space="preserve">- Save </w:t>
+      </w:r>
+      <w:proofErr w:type="spellStart"/>
+      <w:r>
+        <w:rPr>
+          <w:lang w:val="en-US"/>
+        </w:rPr>
+        <w:t>playerPos</w:t>
+      </w:r>
+      <w:proofErr w:type="spellEnd"/>
+      <w:r>
+        <w:rPr>
+          <w:lang w:val="en-US"/>
+        </w:rPr>
+        <w:t xml:space="preserve"> only when moving on a </w:t>
+      </w:r>
+      <w:proofErr w:type="spellStart"/>
+      <w:r>
+        <w:rPr>
+          <w:lang w:val="en-US"/>
+        </w:rPr>
+        <w:t>BuildingBlock</w:t>
+      </w:r>
+      <w:proofErr w:type="spellEnd"/>
+    </w:p>
+    <w:p>
+      <w:pPr>
+        <w:rPr>
+          <w:lang w:val="en-US"/>
+        </w:rPr>
+      </w:pPr>
+      <w:r>
+        <w:rPr>
+          <w:lang w:val="en-US"/>
+        </w:rPr>
+        <w:tab/>
+        <w:t>- Use down-</w:t>
+      </w:r>
+      <w:proofErr w:type="spellStart"/>
+      <w:r>
+        <w:rPr>
+          <w:lang w:val="en-US"/>
+        </w:rPr>
+        <w:t>raycast</w:t>
+      </w:r>
+      <w:proofErr w:type="spellEnd"/>
+      <w:r>
+        <w:rPr>
+          <w:lang w:val="en-US"/>
+        </w:rPr>
+        <w:t xml:space="preserve"> in “</w:t>
+      </w:r>
+      <w:proofErr w:type="spellStart"/>
+      <w:r>
+        <w:rPr>
+          <w:lang w:val="en-US"/>
+        </w:rPr>
+        <w:t>PlayreMovement</w:t>
+      </w:r>
+      <w:proofErr w:type="spellEnd"/>
+      <w:r>
+        <w:rPr>
+          <w:lang w:val="en-US"/>
+        </w:rPr>
+        <w:t xml:space="preserve">”-script to check for </w:t>
+      </w:r>
+      <w:proofErr w:type="spellStart"/>
+      <w:r>
+        <w:rPr>
+          <w:lang w:val="en-US"/>
+        </w:rPr>
+        <w:t>BuildingBlocks</w:t>
+      </w:r>
+      <w:proofErr w:type="spellEnd"/>
+      <w:r>
+        <w:rPr>
+          <w:lang w:val="en-US"/>
+        </w:rPr>
+        <w:t xml:space="preserve"> to save </w:t>
+      </w:r>
+      <w:proofErr w:type="spellStart"/>
+      <w:r>
+        <w:rPr>
+          <w:lang w:val="en-US"/>
+        </w:rPr>
+        <w:t>player.pos</w:t>
+      </w:r>
+      <w:proofErr w:type="spellEnd"/>
     </w:p>
     <w:p>
       <w:pPr>
@@ -4500,8 +5571,9 @@
           <w:szCs w:val="24"/>
           <w:lang w:val="en-US"/>
         </w:rPr>
-        <w:t xml:space="preserve"> &amp; Arídea Keys</w:t>
-      </w:r>
+        <w:t xml:space="preserve"> &amp; </w:t>
+      </w:r>
+      <w:proofErr w:type="spellStart"/>
       <w:r>
         <w:rPr>
           <w:rFonts w:ascii="Arial" w:hAnsi="Arial" w:cs="Arial"/>
@@ -4510,6 +5582,27 @@
           <w:szCs w:val="24"/>
           <w:lang w:val="en-US"/>
         </w:rPr>
+        <w:t>Arídea</w:t>
+      </w:r>
+      <w:proofErr w:type="spellEnd"/>
+      <w:r>
+        <w:rPr>
+          <w:rFonts w:ascii="Arial" w:hAnsi="Arial" w:cs="Arial"/>
+          <w:color w:val="auto"/>
+          <w:sz w:val="24"/>
+          <w:szCs w:val="24"/>
+          <w:lang w:val="en-US"/>
+        </w:rPr>
+        <w:t xml:space="preserve"> Keys</w:t>
+      </w:r>
+      <w:r>
+        <w:rPr>
+          <w:rFonts w:ascii="Arial" w:hAnsi="Arial" w:cs="Arial"/>
+          <w:color w:val="auto"/>
+          <w:sz w:val="24"/>
+          <w:szCs w:val="24"/>
+          <w:lang w:val="en-US"/>
+        </w:rPr>
         <w:t>: 1 day</w:t>
       </w:r>
     </w:p>
@@ -4523,13 +5616,41 @@
         <w:rPr>
           <w:lang w:val="en-US"/>
         </w:rPr>
-        <w:t>- Make Saving/Loading for the WorldObjects (</w:t>
-      </w:r>
-      <w:r>
-        <w:rPr>
-          <w:lang w:val="en-US"/>
-        </w:rPr>
-        <w:t xml:space="preserve">“X_Parent” </w:t>
+        <w:t xml:space="preserve">- Make Saving/Loading for the </w:t>
+      </w:r>
+      <w:proofErr w:type="spellStart"/>
+      <w:r>
+        <w:rPr>
+          <w:lang w:val="en-US"/>
+        </w:rPr>
+        <w:t>WorldObjects</w:t>
+      </w:r>
+      <w:proofErr w:type="spellEnd"/>
+      <w:r>
+        <w:rPr>
+          <w:lang w:val="en-US"/>
+        </w:rPr>
+        <w:t xml:space="preserve"> (</w:t>
+      </w:r>
+      <w:r>
+        <w:rPr>
+          <w:lang w:val="en-US"/>
+        </w:rPr>
+        <w:t>“</w:t>
+      </w:r>
+      <w:proofErr w:type="spellStart"/>
+      <w:r>
+        <w:rPr>
+          <w:lang w:val="en-US"/>
+        </w:rPr>
+        <w:t>X_Parent</w:t>
+      </w:r>
+      <w:proofErr w:type="spellEnd"/>
+      <w:r>
+        <w:rPr>
+          <w:lang w:val="en-US"/>
+        </w:rPr>
+        <w:t xml:space="preserve">” </w:t>
       </w:r>
       <w:r>
         <w:rPr>
@@ -4547,7 +5668,21 @@
         <w:rPr>
           <w:lang w:val="en-US"/>
         </w:rPr>
-        <w:t>as for Plants, OreVeins and Trees</w:t>
+        <w:t xml:space="preserve">as for Plants, </w:t>
+      </w:r>
+      <w:proofErr w:type="spellStart"/>
+      <w:r>
+        <w:rPr>
+          <w:lang w:val="en-US"/>
+        </w:rPr>
+        <w:t>OreVeins</w:t>
+      </w:r>
+      <w:proofErr w:type="spellEnd"/>
+      <w:r>
+        <w:rPr>
+          <w:lang w:val="en-US"/>
+        </w:rPr>
+        <w:t xml:space="preserve"> and Trees</w:t>
       </w:r>
     </w:p>
     <w:p>
@@ -4566,7 +5701,21 @@
         <w:rPr>
           <w:lang w:val="en-US"/>
         </w:rPr>
-        <w:t xml:space="preserve"> &amp; Arídia Key</w:t>
+        <w:t xml:space="preserve"> &amp; </w:t>
+      </w:r>
+      <w:proofErr w:type="spellStart"/>
+      <w:r>
+        <w:rPr>
+          <w:lang w:val="en-US"/>
+        </w:rPr>
+        <w:t>Arídia</w:t>
+      </w:r>
+      <w:proofErr w:type="spellEnd"/>
+      <w:r>
+        <w:rPr>
+          <w:lang w:val="en-US"/>
+        </w:rPr>
+        <w:t xml:space="preserve"> Key</w:t>
       </w:r>
     </w:p>
     <w:p>
@@ -4645,8 +5794,9 @@
           <w:szCs w:val="24"/>
           <w:lang w:val="en-US"/>
         </w:rPr>
-        <w:t xml:space="preserve"> MovableObjectMenu:</w:t>
-      </w:r>
+        <w:t xml:space="preserve"> </w:t>
+      </w:r>
+      <w:proofErr w:type="spellStart"/>
       <w:r>
         <w:rPr>
           <w:rFonts w:ascii="Arial" w:hAnsi="Arial" w:cs="Arial"/>
@@ -4655,6 +5805,27 @@
           <w:szCs w:val="24"/>
           <w:lang w:val="en-US"/>
         </w:rPr>
+        <w:t>MovableObjectMenu</w:t>
+      </w:r>
+      <w:proofErr w:type="spellEnd"/>
+      <w:r>
+        <w:rPr>
+          <w:rFonts w:ascii="Arial" w:hAnsi="Arial" w:cs="Arial"/>
+          <w:color w:val="auto"/>
+          <w:sz w:val="24"/>
+          <w:szCs w:val="24"/>
+          <w:lang w:val="en-US"/>
+        </w:rPr>
+        <w:t>:</w:t>
+      </w:r>
+      <w:r>
+        <w:rPr>
+          <w:rFonts w:ascii="Arial" w:hAnsi="Arial" w:cs="Arial"/>
+          <w:color w:val="auto"/>
+          <w:sz w:val="24"/>
+          <w:szCs w:val="24"/>
+          <w:lang w:val="en-US"/>
+        </w:rPr>
         <w:t xml:space="preserve"> 1 day</w:t>
       </w:r>
     </w:p>
@@ -4668,35 +5839,1276 @@
         <w:rPr>
           <w:lang w:val="en-US"/>
         </w:rPr>
-        <w:t>- Make it so that the MovableObjectMenu swap selectedItem, even if BuildingHammer isn't in hand</w:t>
-      </w:r>
-    </w:p>
-    <w:p>
-      <w:pPr>
-        <w:rPr>
-          <w:lang w:val="en-US"/>
-        </w:rPr>
-      </w:pPr>
-      <w:r>
-        <w:rPr>
-          <w:lang w:val="en-US"/>
-        </w:rPr>
-        <w:tab/>
-        <w:t>- It works for BuildingBlocks, so take a closer look at the differences</w:t>
-      </w:r>
-    </w:p>
-    <w:p>
-      <w:pPr>
-        <w:rPr>
-          <w:lang w:val="en-US"/>
-        </w:rPr>
-      </w:pPr>
-      <w:r>
-        <w:rPr>
-          <w:lang w:val="en-US"/>
-        </w:rPr>
-        <w:tab/>
-        <w:t>- Move the "SetNewSelectedBlock()" from the BuildingHammer to "BuildingSystemMenu"</w:t>
+        <w:t xml:space="preserve">- Make it so that the </w:t>
+      </w:r>
+      <w:proofErr w:type="spellStart"/>
+      <w:r>
+        <w:rPr>
+          <w:lang w:val="en-US"/>
+        </w:rPr>
+        <w:t>MovableObjectMenu</w:t>
+      </w:r>
+      <w:proofErr w:type="spellEnd"/>
+      <w:r>
+        <w:rPr>
+          <w:lang w:val="en-US"/>
+        </w:rPr>
+        <w:t xml:space="preserve"> swap </w:t>
+      </w:r>
+      <w:proofErr w:type="spellStart"/>
+      <w:r>
+        <w:rPr>
+          <w:lang w:val="en-US"/>
+        </w:rPr>
+        <w:t>selectedItem</w:t>
+      </w:r>
+      <w:proofErr w:type="spellEnd"/>
+      <w:r>
+        <w:rPr>
+          <w:lang w:val="en-US"/>
+        </w:rPr>
+        <w:t xml:space="preserve">, even if </w:t>
+      </w:r>
+      <w:proofErr w:type="spellStart"/>
+      <w:r>
+        <w:rPr>
+          <w:lang w:val="en-US"/>
+        </w:rPr>
+        <w:t>BuildingHammer</w:t>
+      </w:r>
+      <w:proofErr w:type="spellEnd"/>
+      <w:r>
+        <w:rPr>
+          <w:lang w:val="en-US"/>
+        </w:rPr>
+        <w:t xml:space="preserve"> isn't in hand</w:t>
+      </w:r>
+    </w:p>
+    <w:p>
+      <w:pPr>
+        <w:rPr>
+          <w:lang w:val="en-US"/>
+        </w:rPr>
+      </w:pPr>
+      <w:r>
+        <w:rPr>
+          <w:lang w:val="en-US"/>
+        </w:rPr>
+        <w:tab/>
+        <w:t xml:space="preserve">- It works for </w:t>
+      </w:r>
+      <w:proofErr w:type="spellStart"/>
+      <w:r>
+        <w:rPr>
+          <w:lang w:val="en-US"/>
+        </w:rPr>
+        <w:t>BuildingBlocks</w:t>
+      </w:r>
+      <w:proofErr w:type="spellEnd"/>
+      <w:r>
+        <w:rPr>
+          <w:lang w:val="en-US"/>
+        </w:rPr>
+        <w:t>, so take a closer look at the differences</w:t>
+      </w:r>
+    </w:p>
+    <w:p>
+      <w:pPr>
+        <w:rPr>
+          <w:lang w:val="en-US"/>
+        </w:rPr>
+      </w:pPr>
+      <w:r>
+        <w:rPr>
+          <w:lang w:val="en-US"/>
+        </w:rPr>
+        <w:tab/>
+        <w:t>- Move the "</w:t>
+      </w:r>
+      <w:proofErr w:type="spellStart"/>
+      <w:proofErr w:type="gramStart"/>
+      <w:r>
+        <w:rPr>
+          <w:lang w:val="en-US"/>
+        </w:rPr>
+        <w:t>SetNewSelectedBlock</w:t>
+      </w:r>
+      <w:proofErr w:type="spellEnd"/>
+      <w:r>
+        <w:rPr>
+          <w:lang w:val="en-US"/>
+        </w:rPr>
+        <w:t>(</w:t>
+      </w:r>
+      <w:proofErr w:type="gramEnd"/>
+      <w:r>
+        <w:rPr>
+          <w:lang w:val="en-US"/>
+        </w:rPr>
+        <w:t xml:space="preserve">)" from the </w:t>
+      </w:r>
+      <w:proofErr w:type="spellStart"/>
+      <w:r>
+        <w:rPr>
+          <w:lang w:val="en-US"/>
+        </w:rPr>
+        <w:t>BuildingHammer</w:t>
+      </w:r>
+      <w:proofErr w:type="spellEnd"/>
+      <w:r>
+        <w:rPr>
+          <w:lang w:val="en-US"/>
+        </w:rPr>
+        <w:t xml:space="preserve"> to "</w:t>
+      </w:r>
+      <w:proofErr w:type="spellStart"/>
+      <w:r>
+        <w:rPr>
+          <w:lang w:val="en-US"/>
+        </w:rPr>
+        <w:t>BuildingSystemMenu</w:t>
+      </w:r>
+      <w:proofErr w:type="spellEnd"/>
+      <w:r>
+        <w:rPr>
+          <w:lang w:val="en-US"/>
+        </w:rPr>
+        <w:t>"</w:t>
+      </w:r>
+    </w:p>
+    <w:p>
+      <w:pPr>
+        <w:rPr>
+          <w:lang w:val="en-US"/>
+        </w:rPr>
+      </w:pPr>
+    </w:p>
+    <w:p>
+      <w:pPr>
+        <w:rPr>
+          <w:lang w:val="en-US"/>
+        </w:rPr>
+      </w:pPr>
+      <w:r>
+        <w:rPr>
+          <w:lang w:val="en-US"/>
+        </w:rPr>
+        <w:t>--------------------||</w:t>
+      </w:r>
+    </w:p>
+    <w:p>
+      <w:pPr>
+        <w:rPr>
+          <w:lang w:val="en-US"/>
+        </w:rPr>
+      </w:pPr>
+    </w:p>
+    <w:p>
+      <w:pPr>
+        <w:pStyle w:val="Heading1"/>
+        <w:rPr>
+          <w:rFonts w:ascii="Arial" w:hAnsi="Arial" w:cs="Arial"/>
+          <w:color w:val="auto"/>
+          <w:sz w:val="24"/>
+          <w:szCs w:val="24"/>
+          <w:lang w:val="en-US"/>
+        </w:rPr>
+      </w:pPr>
+      <w:r>
+        <w:rPr>
+          <w:rFonts w:ascii="Arial" w:hAnsi="Arial" w:cs="Arial"/>
+          <w:color w:val="auto"/>
+          <w:sz w:val="24"/>
+          <w:szCs w:val="24"/>
+          <w:lang w:val="en-US"/>
+        </w:rPr>
+        <w:t>1</w:t>
+      </w:r>
+      <w:r>
+        <w:rPr>
+          <w:rFonts w:ascii="Arial" w:hAnsi="Arial" w:cs="Arial"/>
+          <w:color w:val="auto"/>
+          <w:sz w:val="24"/>
+          <w:szCs w:val="24"/>
+          <w:lang w:val="en-US"/>
+        </w:rPr>
+        <w:t>3.</w:t>
+      </w:r>
+      <w:r>
+        <w:rPr>
+          <w:rFonts w:ascii="Arial" w:hAnsi="Arial" w:cs="Arial"/>
+          <w:color w:val="auto"/>
+          <w:sz w:val="24"/>
+          <w:szCs w:val="24"/>
+          <w:lang w:val="en-US"/>
+        </w:rPr>
+        <w:t xml:space="preserve"> </w:t>
+      </w:r>
+      <w:r>
+        <w:rPr>
+          <w:rFonts w:ascii="Arial" w:hAnsi="Arial" w:cs="Arial"/>
+          <w:color w:val="auto"/>
+          <w:sz w:val="24"/>
+          <w:szCs w:val="24"/>
+          <w:lang w:val="en-US"/>
+        </w:rPr>
+        <w:t xml:space="preserve">Machine - </w:t>
+      </w:r>
+      <w:r>
+        <w:rPr>
+          <w:rFonts w:ascii="Arial" w:hAnsi="Arial" w:cs="Arial"/>
+          <w:color w:val="auto"/>
+          <w:sz w:val="24"/>
+          <w:szCs w:val="24"/>
+          <w:lang w:val="en-US"/>
+        </w:rPr>
+        <w:t>Crop Plots</w:t>
+      </w:r>
+      <w:r>
+        <w:rPr>
+          <w:rFonts w:ascii="Arial" w:hAnsi="Arial" w:cs="Arial"/>
+          <w:color w:val="auto"/>
+          <w:sz w:val="24"/>
+          <w:szCs w:val="24"/>
+          <w:lang w:val="en-US"/>
+        </w:rPr>
+        <w:t>: 2 days</w:t>
+      </w:r>
+    </w:p>
+    <w:p>
+      <w:pPr>
+        <w:rPr>
+          <w:lang w:val="en-US"/>
+        </w:rPr>
+      </w:pPr>
+      <w:r>
+        <w:rPr>
+          <w:lang w:val="en-US"/>
+        </w:rPr>
+        <w:t>- Make the Crop Plots</w:t>
+      </w:r>
+    </w:p>
+    <w:p>
+      <w:pPr>
+        <w:rPr>
+          <w:lang w:val="en-US"/>
+        </w:rPr>
+      </w:pPr>
+      <w:r>
+        <w:rPr>
+          <w:lang w:val="en-US"/>
+        </w:rPr>
+        <w:tab/>
+        <w:t>- Add Growth functionality</w:t>
+      </w:r>
+    </w:p>
+    <w:p>
+      <w:pPr>
+        <w:rPr>
+          <w:lang w:val="en-US"/>
+        </w:rPr>
+      </w:pPr>
+      <w:r>
+        <w:rPr>
+          <w:lang w:val="en-US"/>
+        </w:rPr>
+        <w:tab/>
+        <w:t xml:space="preserve">- Add </w:t>
+      </w:r>
+      <w:proofErr w:type="spellStart"/>
+      <w:r>
+        <w:rPr>
+          <w:lang w:val="en-US"/>
+        </w:rPr>
+        <w:t>WaterGhost</w:t>
+      </w:r>
+      <w:proofErr w:type="spellEnd"/>
+      <w:r>
+        <w:rPr>
+          <w:lang w:val="en-US"/>
+        </w:rPr>
+        <w:t xml:space="preserve"> attachment</w:t>
+      </w:r>
+    </w:p>
+    <w:p>
+      <w:pPr>
+        <w:rPr>
+          <w:lang w:val="en-US"/>
+        </w:rPr>
+      </w:pPr>
+    </w:p>
+    <w:p>
+      <w:pPr>
+        <w:rPr>
+          <w:lang w:val="en-US"/>
+        </w:rPr>
+      </w:pPr>
+      <w:r>
+        <w:rPr>
+          <w:lang w:val="en-US"/>
+        </w:rPr>
+        <w:t>--------------------||</w:t>
+      </w:r>
+    </w:p>
+    <w:p>
+      <w:pPr>
+        <w:rPr>
+          <w:lang w:val="en-US"/>
+        </w:rPr>
+      </w:pPr>
+    </w:p>
+    <w:p>
+      <w:pPr>
+        <w:pStyle w:val="Heading1"/>
+        <w:rPr>
+          <w:rFonts w:ascii="Arial" w:hAnsi="Arial" w:cs="Arial"/>
+          <w:color w:val="auto"/>
+          <w:sz w:val="24"/>
+          <w:szCs w:val="24"/>
+          <w:lang w:val="en-US"/>
+        </w:rPr>
+      </w:pPr>
+      <w:r>
+        <w:rPr>
+          <w:rFonts w:ascii="Arial" w:hAnsi="Arial" w:cs="Arial"/>
+          <w:color w:val="auto"/>
+          <w:sz w:val="24"/>
+          <w:szCs w:val="24"/>
+          <w:lang w:val="en-US"/>
+        </w:rPr>
+        <w:t>1</w:t>
+      </w:r>
+      <w:r>
+        <w:rPr>
+          <w:rFonts w:ascii="Arial" w:hAnsi="Arial" w:cs="Arial"/>
+          <w:color w:val="auto"/>
+          <w:sz w:val="24"/>
+          <w:szCs w:val="24"/>
+          <w:lang w:val="en-US"/>
+        </w:rPr>
+        <w:t>4</w:t>
+      </w:r>
+      <w:r>
+        <w:rPr>
+          <w:rFonts w:ascii="Arial" w:hAnsi="Arial" w:cs="Arial"/>
+          <w:color w:val="auto"/>
+          <w:sz w:val="24"/>
+          <w:szCs w:val="24"/>
+          <w:lang w:val="en-US"/>
+        </w:rPr>
+        <w:t xml:space="preserve">. </w:t>
+      </w:r>
+      <w:r>
+        <w:rPr>
+          <w:rFonts w:ascii="Arial" w:hAnsi="Arial" w:cs="Arial"/>
+          <w:color w:val="auto"/>
+          <w:sz w:val="24"/>
+          <w:szCs w:val="24"/>
+          <w:lang w:val="en-US"/>
+        </w:rPr>
+        <w:t xml:space="preserve">Machine </w:t>
+      </w:r>
+      <w:r>
+        <w:rPr>
+          <w:rFonts w:ascii="Arial" w:hAnsi="Arial" w:cs="Arial"/>
+          <w:color w:val="auto"/>
+          <w:sz w:val="24"/>
+          <w:szCs w:val="24"/>
+          <w:lang w:val="en-US"/>
+        </w:rPr>
+        <w:t>–</w:t>
+      </w:r>
+      <w:r>
+        <w:rPr>
+          <w:rFonts w:ascii="Arial" w:hAnsi="Arial" w:cs="Arial"/>
+          <w:color w:val="auto"/>
+          <w:sz w:val="24"/>
+          <w:szCs w:val="24"/>
+          <w:lang w:val="en-US"/>
+        </w:rPr>
+        <w:t xml:space="preserve"> </w:t>
+      </w:r>
+      <w:r>
+        <w:rPr>
+          <w:rFonts w:ascii="Arial" w:hAnsi="Arial" w:cs="Arial"/>
+          <w:color w:val="auto"/>
+          <w:sz w:val="24"/>
+          <w:szCs w:val="24"/>
+          <w:lang w:val="en-US"/>
+        </w:rPr>
+        <w:t>Extractor</w:t>
+      </w:r>
+      <w:r>
+        <w:rPr>
+          <w:rFonts w:ascii="Arial" w:hAnsi="Arial" w:cs="Arial"/>
+          <w:color w:val="auto"/>
+          <w:sz w:val="24"/>
+          <w:szCs w:val="24"/>
+          <w:lang w:val="en-US"/>
+        </w:rPr>
+        <w:t>: 2 days</w:t>
+      </w:r>
+    </w:p>
+    <w:p>
+      <w:pPr>
+        <w:rPr>
+          <w:lang w:val="en-US"/>
+        </w:rPr>
+      </w:pPr>
+      <w:r>
+        <w:rPr>
+          <w:lang w:val="en-US"/>
+        </w:rPr>
+        <w:t>- Make the Extractor Machine</w:t>
+      </w:r>
+    </w:p>
+    <w:p>
+      <w:pPr>
+        <w:rPr>
+          <w:lang w:val="en-US"/>
+        </w:rPr>
+      </w:pPr>
+      <w:r>
+        <w:rPr>
+          <w:lang w:val="en-US"/>
+        </w:rPr>
+        <w:tab/>
+        <w:t xml:space="preserve">- Add </w:t>
+      </w:r>
+      <w:proofErr w:type="spellStart"/>
+      <w:r>
+        <w:rPr>
+          <w:lang w:val="en-US"/>
+        </w:rPr>
+        <w:t>WaterGhost</w:t>
+      </w:r>
+      <w:proofErr w:type="spellEnd"/>
+      <w:r>
+        <w:rPr>
+          <w:lang w:val="en-US"/>
+        </w:rPr>
+        <w:t xml:space="preserve"> attachment</w:t>
+      </w:r>
+    </w:p>
+    <w:p>
+      <w:pPr>
+        <w:rPr>
+          <w:lang w:val="en-US"/>
+        </w:rPr>
+      </w:pPr>
+    </w:p>
+    <w:p>
+      <w:pPr>
+        <w:rPr>
+          <w:lang w:val="en-US"/>
+        </w:rPr>
+      </w:pPr>
+      <w:r>
+        <w:rPr>
+          <w:lang w:val="en-US"/>
+        </w:rPr>
+        <w:t>--------------------||</w:t>
+      </w:r>
+    </w:p>
+    <w:p>
+      <w:pPr>
+        <w:rPr>
+          <w:lang w:val="en-US"/>
+        </w:rPr>
+      </w:pPr>
+    </w:p>
+    <w:p>
+      <w:pPr>
+        <w:pStyle w:val="Heading1"/>
+        <w:rPr>
+          <w:rFonts w:ascii="Arial" w:hAnsi="Arial" w:cs="Arial"/>
+          <w:color w:val="auto"/>
+          <w:sz w:val="24"/>
+          <w:szCs w:val="24"/>
+          <w:lang w:val="en-US"/>
+        </w:rPr>
+      </w:pPr>
+      <w:r>
+        <w:rPr>
+          <w:rFonts w:ascii="Arial" w:hAnsi="Arial" w:cs="Arial"/>
+          <w:color w:val="auto"/>
+          <w:sz w:val="24"/>
+          <w:szCs w:val="24"/>
+          <w:lang w:val="en-US"/>
+        </w:rPr>
+        <w:t>1</w:t>
+      </w:r>
+      <w:r>
+        <w:rPr>
+          <w:rFonts w:ascii="Arial" w:hAnsi="Arial" w:cs="Arial"/>
+          <w:color w:val="auto"/>
+          <w:sz w:val="24"/>
+          <w:szCs w:val="24"/>
+          <w:lang w:val="en-US"/>
+        </w:rPr>
+        <w:t>5</w:t>
+      </w:r>
+      <w:r>
+        <w:rPr>
+          <w:rFonts w:ascii="Arial" w:hAnsi="Arial" w:cs="Arial"/>
+          <w:color w:val="auto"/>
+          <w:sz w:val="24"/>
+          <w:szCs w:val="24"/>
+          <w:lang w:val="en-US"/>
+        </w:rPr>
+        <w:t xml:space="preserve">. </w:t>
+      </w:r>
+      <w:r>
+        <w:rPr>
+          <w:rFonts w:ascii="Arial" w:hAnsi="Arial" w:cs="Arial"/>
+          <w:color w:val="auto"/>
+          <w:sz w:val="24"/>
+          <w:szCs w:val="24"/>
+          <w:lang w:val="en-US"/>
+        </w:rPr>
+        <w:t xml:space="preserve">Machine - </w:t>
+      </w:r>
+      <w:r>
+        <w:rPr>
+          <w:rFonts w:ascii="Arial" w:hAnsi="Arial" w:cs="Arial"/>
+          <w:color w:val="auto"/>
+          <w:sz w:val="24"/>
+          <w:szCs w:val="24"/>
+          <w:lang w:val="en-US"/>
+        </w:rPr>
+        <w:t>Lamp &amp; Spotlight</w:t>
+      </w:r>
+      <w:r>
+        <w:rPr>
+          <w:rFonts w:ascii="Arial" w:hAnsi="Arial" w:cs="Arial"/>
+          <w:color w:val="auto"/>
+          <w:sz w:val="24"/>
+          <w:szCs w:val="24"/>
+          <w:lang w:val="en-US"/>
+        </w:rPr>
+        <w:t>: 2 days</w:t>
+      </w:r>
+    </w:p>
+    <w:p>
+      <w:pPr>
+        <w:rPr>
+          <w:lang w:val="en-US"/>
+        </w:rPr>
+      </w:pPr>
+      <w:r>
+        <w:rPr>
+          <w:lang w:val="en-US"/>
+        </w:rPr>
+        <w:t>- Make the Lamp</w:t>
+      </w:r>
+    </w:p>
+    <w:p>
+      <w:pPr>
+        <w:rPr>
+          <w:lang w:val="en-US"/>
+        </w:rPr>
+      </w:pPr>
+      <w:r>
+        <w:rPr>
+          <w:lang w:val="en-US"/>
+        </w:rPr>
+        <w:t>- Make the Spotlight</w:t>
+      </w:r>
+    </w:p>
+    <w:p>
+      <w:pPr>
+        <w:rPr>
+          <w:lang w:val="en-US"/>
+        </w:rPr>
+      </w:pPr>
+    </w:p>
+    <w:p>
+      <w:pPr>
+        <w:rPr>
+          <w:lang w:val="en-US"/>
+        </w:rPr>
+      </w:pPr>
+      <w:r>
+        <w:rPr>
+          <w:lang w:val="en-US"/>
+        </w:rPr>
+        <w:t>--------------------||</w:t>
+      </w:r>
+    </w:p>
+    <w:p>
+      <w:pPr>
+        <w:rPr>
+          <w:lang w:val="en-US"/>
+        </w:rPr>
+      </w:pPr>
+    </w:p>
+    <w:p>
+      <w:pPr>
+        <w:pStyle w:val="Heading1"/>
+        <w:rPr>
+          <w:rFonts w:ascii="Arial" w:hAnsi="Arial" w:cs="Arial"/>
+          <w:color w:val="auto"/>
+          <w:sz w:val="24"/>
+          <w:szCs w:val="24"/>
+          <w:lang w:val="en-US"/>
+        </w:rPr>
+      </w:pPr>
+      <w:r>
+        <w:rPr>
+          <w:rFonts w:ascii="Arial" w:hAnsi="Arial" w:cs="Arial"/>
+          <w:color w:val="auto"/>
+          <w:sz w:val="24"/>
+          <w:szCs w:val="24"/>
+          <w:lang w:val="en-US"/>
+        </w:rPr>
+        <w:t>1</w:t>
+      </w:r>
+      <w:r>
+        <w:rPr>
+          <w:rFonts w:ascii="Arial" w:hAnsi="Arial" w:cs="Arial"/>
+          <w:color w:val="auto"/>
+          <w:sz w:val="24"/>
+          <w:szCs w:val="24"/>
+          <w:lang w:val="en-US"/>
+        </w:rPr>
+        <w:t>6</w:t>
+      </w:r>
+      <w:r>
+        <w:rPr>
+          <w:rFonts w:ascii="Arial" w:hAnsi="Arial" w:cs="Arial"/>
+          <w:color w:val="auto"/>
+          <w:sz w:val="24"/>
+          <w:szCs w:val="24"/>
+          <w:lang w:val="en-US"/>
+        </w:rPr>
+        <w:t xml:space="preserve">. </w:t>
+      </w:r>
+      <w:proofErr w:type="spellStart"/>
+      <w:r>
+        <w:rPr>
+          <w:rFonts w:ascii="Arial" w:hAnsi="Arial" w:cs="Arial"/>
+          <w:color w:val="auto"/>
+          <w:sz w:val="24"/>
+          <w:szCs w:val="24"/>
+          <w:lang w:val="en-US"/>
+        </w:rPr>
+        <w:t>SkillTree</w:t>
+      </w:r>
+      <w:proofErr w:type="spellEnd"/>
+      <w:r>
+        <w:rPr>
+          <w:rFonts w:ascii="Arial" w:hAnsi="Arial" w:cs="Arial"/>
+          <w:color w:val="auto"/>
+          <w:sz w:val="24"/>
+          <w:szCs w:val="24"/>
+          <w:lang w:val="en-US"/>
+        </w:rPr>
+        <w:t>: 3 days</w:t>
+      </w:r>
+    </w:p>
+    <w:p>
+      <w:pPr>
+        <w:rPr>
+          <w:lang w:val="en-US"/>
+        </w:rPr>
+      </w:pPr>
+      <w:r>
+        <w:rPr>
+          <w:lang w:val="en-US"/>
+        </w:rPr>
+        <w:t>- Make the “Tool”-Panel</w:t>
+      </w:r>
+    </w:p>
+    <w:p>
+      <w:pPr>
+        <w:rPr>
+          <w:lang w:val="en-US"/>
+        </w:rPr>
+      </w:pPr>
+      <w:r>
+        <w:rPr>
+          <w:lang w:val="en-US"/>
+        </w:rPr>
+        <w:t>- Make the “Player”-Panel</w:t>
+      </w:r>
+    </w:p>
+    <w:p>
+      <w:pPr>
+        <w:rPr>
+          <w:lang w:val="en-US"/>
+        </w:rPr>
+      </w:pPr>
+      <w:r>
+        <w:rPr>
+          <w:lang w:val="en-US"/>
+        </w:rPr>
+        <w:t>- Make all Perks, as described in the “</w:t>
+      </w:r>
+      <w:proofErr w:type="spellStart"/>
+      <w:r>
+        <w:rPr>
+          <w:lang w:val="en-US"/>
+        </w:rPr>
+        <w:t>SkillTree</w:t>
+      </w:r>
+      <w:proofErr w:type="spellEnd"/>
+      <w:r>
+        <w:rPr>
+          <w:lang w:val="en-US"/>
+        </w:rPr>
+        <w:t>”-Docs</w:t>
+      </w:r>
+    </w:p>
+    <w:p>
+      <w:pPr>
+        <w:rPr>
+          <w:lang w:val="en-US"/>
+        </w:rPr>
+      </w:pPr>
+      <w:r>
+        <w:rPr>
+          <w:lang w:val="en-US"/>
+        </w:rPr>
+        <w:tab/>
+        <w:t xml:space="preserve">- Add to the trees if getting </w:t>
+      </w:r>
+      <w:r>
+        <w:rPr>
+          <w:lang w:val="en-US"/>
+        </w:rPr>
+        <w:t xml:space="preserve">more </w:t>
+      </w:r>
+      <w:r>
+        <w:rPr>
+          <w:lang w:val="en-US"/>
+        </w:rPr>
+        <w:t>ideas</w:t>
+      </w:r>
+    </w:p>
+    <w:p>
+      <w:pPr>
+        <w:rPr>
+          <w:lang w:val="en-US"/>
+        </w:rPr>
+      </w:pPr>
+      <w:r>
+        <w:rPr>
+          <w:lang w:val="en-US"/>
+        </w:rPr>
+        <w:t xml:space="preserve">- Saving/Loading should take all bool of the </w:t>
+      </w:r>
+      <w:proofErr w:type="spellStart"/>
+      <w:r>
+        <w:rPr>
+          <w:lang w:val="en-US"/>
+        </w:rPr>
+        <w:t>SkillTree</w:t>
+      </w:r>
+      <w:proofErr w:type="spellEnd"/>
+      <w:r>
+        <w:rPr>
+          <w:lang w:val="en-US"/>
+        </w:rPr>
+        <w:t xml:space="preserve"> in a big “class”, to keep everything organized at the same place</w:t>
+      </w:r>
+    </w:p>
+    <w:p>
+      <w:pPr>
+        <w:rPr>
+          <w:lang w:val="en-US"/>
+        </w:rPr>
+      </w:pPr>
+      <w:r>
+        <w:rPr>
+          <w:lang w:val="en-US"/>
+        </w:rPr>
+        <w:tab/>
+        <w:t>- Load finished Perks based on the bool-list</w:t>
+      </w:r>
+    </w:p>
+    <w:p>
+      <w:pPr>
+        <w:rPr>
+          <w:lang w:val="en-US"/>
+        </w:rPr>
+      </w:pPr>
+    </w:p>
+    <w:p>
+      <w:pPr>
+        <w:rPr>
+          <w:lang w:val="en-US"/>
+        </w:rPr>
+      </w:pPr>
+      <w:r>
+        <w:rPr>
+          <w:lang w:val="en-US"/>
+        </w:rPr>
+        <w:t>--------------------||</w:t>
+      </w:r>
+    </w:p>
+    <w:p>
+      <w:pPr>
+        <w:rPr>
+          <w:lang w:val="en-US"/>
+        </w:rPr>
+      </w:pPr>
+    </w:p>
+    <w:p>
+      <w:pPr>
+        <w:pStyle w:val="Heading1"/>
+        <w:rPr>
+          <w:rFonts w:ascii="Arial" w:hAnsi="Arial" w:cs="Arial"/>
+          <w:color w:val="auto"/>
+          <w:sz w:val="24"/>
+          <w:szCs w:val="24"/>
+          <w:lang w:val="en-US"/>
+        </w:rPr>
+      </w:pPr>
+      <w:r>
+        <w:rPr>
+          <w:rFonts w:ascii="Arial" w:hAnsi="Arial" w:cs="Arial"/>
+          <w:color w:val="auto"/>
+          <w:sz w:val="24"/>
+          <w:szCs w:val="24"/>
+          <w:lang w:val="en-US"/>
+        </w:rPr>
+        <w:t>1</w:t>
+      </w:r>
+      <w:r>
+        <w:rPr>
+          <w:rFonts w:ascii="Arial" w:hAnsi="Arial" w:cs="Arial"/>
+          <w:color w:val="auto"/>
+          <w:sz w:val="24"/>
+          <w:szCs w:val="24"/>
+          <w:lang w:val="en-US"/>
+        </w:rPr>
+        <w:t>7</w:t>
+      </w:r>
+      <w:r>
+        <w:rPr>
+          <w:rFonts w:ascii="Arial" w:hAnsi="Arial" w:cs="Arial"/>
+          <w:color w:val="auto"/>
+          <w:sz w:val="24"/>
+          <w:szCs w:val="24"/>
+          <w:lang w:val="en-US"/>
+        </w:rPr>
+        <w:t>. Sound</w:t>
+      </w:r>
+      <w:r>
+        <w:rPr>
+          <w:rFonts w:ascii="Arial" w:hAnsi="Arial" w:cs="Arial"/>
+          <w:color w:val="auto"/>
+          <w:sz w:val="24"/>
+          <w:szCs w:val="24"/>
+          <w:lang w:val="en-US"/>
+        </w:rPr>
+        <w:t xml:space="preserve"> Gathering</w:t>
+      </w:r>
+      <w:r>
+        <w:rPr>
+          <w:rFonts w:ascii="Arial" w:hAnsi="Arial" w:cs="Arial"/>
+          <w:color w:val="auto"/>
+          <w:sz w:val="24"/>
+          <w:szCs w:val="24"/>
+          <w:lang w:val="en-US"/>
+        </w:rPr>
+        <w:t>: 3 days</w:t>
+      </w:r>
+    </w:p>
+    <w:p>
+      <w:pPr>
+        <w:rPr>
+          <w:lang w:val="en-US"/>
+        </w:rPr>
+      </w:pPr>
+      <w:r>
+        <w:rPr>
+          <w:lang w:val="en-US"/>
+        </w:rPr>
+        <w:t>- Add all Sound Clips</w:t>
+      </w:r>
+    </w:p>
+    <w:p>
+      <w:pPr>
+        <w:rPr>
+          <w:lang w:val="en-US"/>
+        </w:rPr>
+      </w:pPr>
+      <w:r>
+        <w:rPr>
+          <w:lang w:val="en-US"/>
+        </w:rPr>
+        <w:t>- Make sure each Sound Clip is used the correct places</w:t>
+      </w:r>
+    </w:p>
+    <w:p>
+      <w:pPr>
+        <w:rPr>
+          <w:lang w:val="en-US"/>
+        </w:rPr>
+      </w:pPr>
+      <w:r>
+        <w:rPr>
+          <w:lang w:val="en-US"/>
+        </w:rPr>
+        <w:t>- Add all music</w:t>
+      </w:r>
+    </w:p>
+    <w:p>
+      <w:pPr>
+        <w:rPr>
+          <w:lang w:val="en-US"/>
+        </w:rPr>
+      </w:pPr>
+      <w:r>
+        <w:rPr>
+          <w:lang w:val="en-US"/>
+        </w:rPr>
+        <w:tab/>
+        <w:t>- Make a script to control when the music is played</w:t>
+      </w:r>
+    </w:p>
+    <w:p>
+      <w:pPr>
+        <w:rPr>
+          <w:lang w:val="en-US"/>
+        </w:rPr>
+      </w:pPr>
+      <w:r>
+        <w:rPr>
+          <w:lang w:val="en-US"/>
+        </w:rPr>
+        <w:tab/>
+      </w:r>
+      <w:r>
+        <w:rPr>
+          <w:lang w:val="en-US"/>
+        </w:rPr>
+        <w:tab/>
+        <w:t>- Adventure mode</w:t>
+      </w:r>
+    </w:p>
+    <w:p>
+      <w:pPr>
+        <w:rPr>
+          <w:lang w:val="en-US"/>
+        </w:rPr>
+      </w:pPr>
+      <w:r>
+        <w:rPr>
+          <w:lang w:val="en-US"/>
+        </w:rPr>
+        <w:tab/>
+      </w:r>
+      <w:r>
+        <w:rPr>
+          <w:lang w:val="en-US"/>
+        </w:rPr>
+        <w:tab/>
+        <w:t>- Back to base</w:t>
+      </w:r>
+    </w:p>
+    <w:p>
+      <w:pPr>
+        <w:rPr>
+          <w:lang w:val="en-US"/>
+        </w:rPr>
+      </w:pPr>
+      <w:r>
+        <w:rPr>
+          <w:lang w:val="en-US"/>
+        </w:rPr>
+        <w:tab/>
+      </w:r>
+      <w:r>
+        <w:rPr>
+          <w:lang w:val="en-US"/>
+        </w:rPr>
+        <w:tab/>
+        <w:t>- After a long time of silence</w:t>
+      </w:r>
+    </w:p>
+    <w:p>
+      <w:pPr>
+        <w:rPr>
+          <w:lang w:val="en-US"/>
+        </w:rPr>
+      </w:pPr>
+      <w:r>
+        <w:rPr>
+          <w:lang w:val="en-US"/>
+        </w:rPr>
+        <w:t>- Add Weather sounds to be played in the background, based on the weather</w:t>
+      </w:r>
+    </w:p>
+    <w:p>
+      <w:pPr>
+        <w:rPr>
+          <w:lang w:val="en-US"/>
+        </w:rPr>
+      </w:pPr>
+      <w:r>
+        <w:rPr>
+          <w:lang w:val="en-US"/>
+        </w:rPr>
+        <w:tab/>
+        <w:t>- Sunny</w:t>
+      </w:r>
+    </w:p>
+    <w:p>
+      <w:pPr>
+        <w:rPr>
+          <w:lang w:val="en-US"/>
+        </w:rPr>
+      </w:pPr>
+      <w:r>
+        <w:rPr>
+          <w:lang w:val="en-US"/>
+        </w:rPr>
+        <w:tab/>
+        <w:t>- Cloudy</w:t>
+      </w:r>
+    </w:p>
+    <w:p>
+      <w:pPr>
+        <w:rPr>
+          <w:lang w:val="en-US"/>
+        </w:rPr>
+      </w:pPr>
+      <w:r>
+        <w:rPr>
+          <w:lang w:val="en-US"/>
+        </w:rPr>
+        <w:tab/>
+        <w:t>- Windy</w:t>
+      </w:r>
+    </w:p>
+    <w:p>
+      <w:pPr>
+        <w:rPr>
+          <w:lang w:val="en-US"/>
+        </w:rPr>
+      </w:pPr>
+      <w:r>
+        <w:rPr>
+          <w:lang w:val="en-US"/>
+        </w:rPr>
+        <w:tab/>
+        <w:t>- Cold</w:t>
+      </w:r>
+    </w:p>
+    <w:p>
+      <w:pPr>
+        <w:rPr>
+          <w:lang w:val="en-US"/>
+        </w:rPr>
+      </w:pPr>
+      <w:r>
+        <w:rPr>
+          <w:lang w:val="en-US"/>
+        </w:rPr>
+        <w:tab/>
+        <w:t>- Day</w:t>
+      </w:r>
+    </w:p>
+    <w:p>
+      <w:pPr>
+        <w:rPr>
+          <w:lang w:val="en-US"/>
+        </w:rPr>
+      </w:pPr>
+      <w:r>
+        <w:rPr>
+          <w:lang w:val="en-US"/>
+        </w:rPr>
+        <w:tab/>
+        <w:t>- Night</w:t>
+      </w:r>
+    </w:p>
+    <w:p>
+      <w:pPr>
+        <w:rPr>
+          <w:lang w:val="en-US"/>
+        </w:rPr>
+      </w:pPr>
+    </w:p>
+    <w:p>
+      <w:pPr>
+        <w:rPr>
+          <w:lang w:val="en-US"/>
+        </w:rPr>
+      </w:pPr>
+      <w:r>
+        <w:rPr>
+          <w:lang w:val="en-US"/>
+        </w:rPr>
+        <w:t>--------------------||</w:t>
+      </w:r>
+    </w:p>
+    <w:p>
+      <w:pPr>
+        <w:rPr>
+          <w:lang w:val="en-US"/>
+        </w:rPr>
+      </w:pPr>
+    </w:p>
+    <w:p>
+      <w:pPr>
+        <w:pStyle w:val="Heading1"/>
+        <w:rPr>
+          <w:rFonts w:ascii="Arial" w:hAnsi="Arial" w:cs="Arial"/>
+          <w:color w:val="auto"/>
+          <w:sz w:val="24"/>
+          <w:szCs w:val="24"/>
+          <w:lang w:val="en-US"/>
+        </w:rPr>
+      </w:pPr>
+      <w:r>
+        <w:rPr>
+          <w:rFonts w:ascii="Arial" w:hAnsi="Arial" w:cs="Arial"/>
+          <w:color w:val="auto"/>
+          <w:sz w:val="24"/>
+          <w:szCs w:val="24"/>
+          <w:lang w:val="en-US"/>
+        </w:rPr>
+        <w:t>1</w:t>
+      </w:r>
+      <w:r>
+        <w:rPr>
+          <w:rFonts w:ascii="Arial" w:hAnsi="Arial" w:cs="Arial"/>
+          <w:color w:val="auto"/>
+          <w:sz w:val="24"/>
+          <w:szCs w:val="24"/>
+          <w:lang w:val="en-US"/>
+        </w:rPr>
+        <w:t>8</w:t>
+      </w:r>
+      <w:r>
+        <w:rPr>
+          <w:rFonts w:ascii="Arial" w:hAnsi="Arial" w:cs="Arial"/>
+          <w:color w:val="auto"/>
+          <w:sz w:val="24"/>
+          <w:szCs w:val="24"/>
+          <w:lang w:val="en-US"/>
+        </w:rPr>
+        <w:t>. Pause Game:</w:t>
+      </w:r>
+      <w:r>
+        <w:rPr>
+          <w:rFonts w:ascii="Arial" w:hAnsi="Arial" w:cs="Arial"/>
+          <w:color w:val="auto"/>
+          <w:sz w:val="24"/>
+          <w:szCs w:val="24"/>
+          <w:lang w:val="en-US"/>
+        </w:rPr>
+        <w:t xml:space="preserve"> 1 day</w:t>
+      </w:r>
+    </w:p>
+    <w:p>
+      <w:pPr>
+        <w:rPr>
+          <w:lang w:val="en-US"/>
+        </w:rPr>
+      </w:pPr>
+      <w:r>
+        <w:rPr>
+          <w:lang w:val="en-US"/>
+        </w:rPr>
+        <w:t xml:space="preserve">- Make a </w:t>
+      </w:r>
+      <w:r>
+        <w:rPr>
+          <w:lang w:val="en-US"/>
+        </w:rPr>
+        <w:t>“</w:t>
+      </w:r>
+      <w:r>
+        <w:rPr>
+          <w:lang w:val="en-US"/>
+        </w:rPr>
+        <w:t>Pause-menu</w:t>
+      </w:r>
+      <w:r>
+        <w:rPr>
+          <w:lang w:val="en-US"/>
+        </w:rPr>
+        <w:t>”</w:t>
+      </w:r>
+      <w:r>
+        <w:rPr>
+          <w:lang w:val="en-US"/>
+        </w:rPr>
+        <w:t xml:space="preserve"> when pressing “</w:t>
+      </w:r>
+      <w:proofErr w:type="gramStart"/>
+      <w:r>
+        <w:rPr>
+          <w:lang w:val="en-US"/>
+        </w:rPr>
+        <w:t>ESC</w:t>
+      </w:r>
+      <w:proofErr w:type="gramEnd"/>
+      <w:r>
+        <w:rPr>
+          <w:lang w:val="en-US"/>
+        </w:rPr>
+        <w:t>”</w:t>
+      </w:r>
+    </w:p>
+    <w:p>
+      <w:pPr>
+        <w:ind w:firstLine="720"/>
+        <w:rPr>
+          <w:lang w:val="en-US"/>
+        </w:rPr>
+      </w:pPr>
+      <w:r>
+        <w:rPr>
+          <w:lang w:val="en-US"/>
+        </w:rPr>
+        <w:t>- Make two functions to "Pause Game" and "</w:t>
+      </w:r>
+      <w:proofErr w:type="spellStart"/>
+      <w:r>
+        <w:rPr>
+          <w:lang w:val="en-US"/>
+        </w:rPr>
+        <w:t>Unpause</w:t>
+      </w:r>
+      <w:proofErr w:type="spellEnd"/>
+      <w:r>
+        <w:rPr>
+          <w:lang w:val="en-US"/>
+        </w:rPr>
+        <w:t xml:space="preserve"> Game" </w:t>
+      </w:r>
+      <w:r>
+        <w:rPr>
+          <w:lang w:val="en-US"/>
+        </w:rPr>
+        <w:t>for</w:t>
+      </w:r>
+      <w:r>
+        <w:rPr>
+          <w:lang w:val="en-US"/>
+        </w:rPr>
+        <w:t xml:space="preserve"> the "</w:t>
+      </w:r>
+      <w:proofErr w:type="spellStart"/>
+      <w:proofErr w:type="gramStart"/>
+      <w:r>
+        <w:rPr>
+          <w:lang w:val="en-US"/>
+        </w:rPr>
+        <w:t>PauseMenu</w:t>
+      </w:r>
+      <w:proofErr w:type="spellEnd"/>
+      <w:proofErr w:type="gramEnd"/>
+      <w:r>
+        <w:rPr>
+          <w:lang w:val="en-US"/>
+        </w:rPr>
+        <w:t>"</w:t>
       </w:r>
     </w:p>
     <w:p>
@@ -4756,7 +7168,7 @@
           <w:szCs w:val="24"/>
           <w:lang w:val="en-US"/>
         </w:rPr>
-        <w:t>3.</w:t>
+        <w:t>9</w:t>
       </w:r>
       <w:r>
         <w:rPr>
@@ -4766,7 +7178,7 @@
           <w:szCs w:val="24"/>
           <w:lang w:val="en-US"/>
         </w:rPr>
-        <w:t xml:space="preserve"> </w:t>
+        <w:t>. Main Menu</w:t>
       </w:r>
       <w:r>
         <w:rPr>
@@ -4776,26 +7188,6 @@
           <w:szCs w:val="24"/>
           <w:lang w:val="en-US"/>
         </w:rPr>
-        <w:t xml:space="preserve">Machine - </w:t>
-      </w:r>
-      <w:r>
-        <w:rPr>
-          <w:rFonts w:ascii="Arial" w:hAnsi="Arial" w:cs="Arial"/>
-          <w:color w:val="auto"/>
-          <w:sz w:val="24"/>
-          <w:szCs w:val="24"/>
-          <w:lang w:val="en-US"/>
-        </w:rPr>
-        <w:t>Crop Plots</w:t>
-      </w:r>
-      <w:r>
-        <w:rPr>
-          <w:rFonts w:ascii="Arial" w:hAnsi="Arial" w:cs="Arial"/>
-          <w:color w:val="auto"/>
-          <w:sz w:val="24"/>
-          <w:szCs w:val="24"/>
-          <w:lang w:val="en-US"/>
-        </w:rPr>
         <w:t>: 2 days</w:t>
       </w:r>
     </w:p>
@@ -4809,902 +7201,7 @@
         <w:rPr>
           <w:lang w:val="en-US"/>
         </w:rPr>
-        <w:t>- Make the Crop Plots</w:t>
-      </w:r>
-    </w:p>
-    <w:p>
-      <w:pPr>
-        <w:rPr>
-          <w:lang w:val="en-US"/>
-        </w:rPr>
-      </w:pPr>
-      <w:r>
-        <w:rPr>
-          <w:lang w:val="en-US"/>
-        </w:rPr>
-        <w:tab/>
-        <w:t>- Add Growth functionality</w:t>
-      </w:r>
-    </w:p>
-    <w:p>
-      <w:pPr>
-        <w:rPr>
-          <w:lang w:val="en-US"/>
-        </w:rPr>
-      </w:pPr>
-      <w:r>
-        <w:rPr>
-          <w:lang w:val="en-US"/>
-        </w:rPr>
-        <w:tab/>
-        <w:t>- Add WaterGhost attachment</w:t>
-      </w:r>
-    </w:p>
-    <w:p>
-      <w:pPr>
-        <w:rPr>
-          <w:lang w:val="en-US"/>
-        </w:rPr>
-      </w:pPr>
-    </w:p>
-    <w:p>
-      <w:pPr>
-        <w:rPr>
-          <w:lang w:val="en-US"/>
-        </w:rPr>
-      </w:pPr>
-      <w:r>
-        <w:rPr>
-          <w:lang w:val="en-US"/>
-        </w:rPr>
-        <w:t>--------------------||</w:t>
-      </w:r>
-    </w:p>
-    <w:p>
-      <w:pPr>
-        <w:rPr>
-          <w:lang w:val="en-US"/>
-        </w:rPr>
-      </w:pPr>
-    </w:p>
-    <w:p>
-      <w:pPr>
-        <w:pStyle w:val="Heading1"/>
-        <w:rPr>
-          <w:rFonts w:ascii="Arial" w:hAnsi="Arial" w:cs="Arial"/>
-          <w:color w:val="auto"/>
-          <w:sz w:val="24"/>
-          <w:szCs w:val="24"/>
-          <w:lang w:val="en-US"/>
-        </w:rPr>
-      </w:pPr>
-      <w:r>
-        <w:rPr>
-          <w:rFonts w:ascii="Arial" w:hAnsi="Arial" w:cs="Arial"/>
-          <w:color w:val="auto"/>
-          <w:sz w:val="24"/>
-          <w:szCs w:val="24"/>
-          <w:lang w:val="en-US"/>
-        </w:rPr>
-        <w:t>1</w:t>
-      </w:r>
-      <w:r>
-        <w:rPr>
-          <w:rFonts w:ascii="Arial" w:hAnsi="Arial" w:cs="Arial"/>
-          <w:color w:val="auto"/>
-          <w:sz w:val="24"/>
-          <w:szCs w:val="24"/>
-          <w:lang w:val="en-US"/>
-        </w:rPr>
-        <w:t>4</w:t>
-      </w:r>
-      <w:r>
-        <w:rPr>
-          <w:rFonts w:ascii="Arial" w:hAnsi="Arial" w:cs="Arial"/>
-          <w:color w:val="auto"/>
-          <w:sz w:val="24"/>
-          <w:szCs w:val="24"/>
-          <w:lang w:val="en-US"/>
-        </w:rPr>
-        <w:t xml:space="preserve">. </w:t>
-      </w:r>
-      <w:r>
-        <w:rPr>
-          <w:rFonts w:ascii="Arial" w:hAnsi="Arial" w:cs="Arial"/>
-          <w:color w:val="auto"/>
-          <w:sz w:val="24"/>
-          <w:szCs w:val="24"/>
-          <w:lang w:val="en-US"/>
-        </w:rPr>
-        <w:t xml:space="preserve">Machine </w:t>
-      </w:r>
-      <w:r>
-        <w:rPr>
-          <w:rFonts w:ascii="Arial" w:hAnsi="Arial" w:cs="Arial"/>
-          <w:color w:val="auto"/>
-          <w:sz w:val="24"/>
-          <w:szCs w:val="24"/>
-          <w:lang w:val="en-US"/>
-        </w:rPr>
-        <w:t>–</w:t>
-      </w:r>
-      <w:r>
-        <w:rPr>
-          <w:rFonts w:ascii="Arial" w:hAnsi="Arial" w:cs="Arial"/>
-          <w:color w:val="auto"/>
-          <w:sz w:val="24"/>
-          <w:szCs w:val="24"/>
-          <w:lang w:val="en-US"/>
-        </w:rPr>
-        <w:t xml:space="preserve"> </w:t>
-      </w:r>
-      <w:r>
-        <w:rPr>
-          <w:rFonts w:ascii="Arial" w:hAnsi="Arial" w:cs="Arial"/>
-          <w:color w:val="auto"/>
-          <w:sz w:val="24"/>
-          <w:szCs w:val="24"/>
-          <w:lang w:val="en-US"/>
-        </w:rPr>
-        <w:t>Extractor</w:t>
-      </w:r>
-      <w:r>
-        <w:rPr>
-          <w:rFonts w:ascii="Arial" w:hAnsi="Arial" w:cs="Arial"/>
-          <w:color w:val="auto"/>
-          <w:sz w:val="24"/>
-          <w:szCs w:val="24"/>
-          <w:lang w:val="en-US"/>
-        </w:rPr>
-        <w:t>: 2 days</w:t>
-      </w:r>
-    </w:p>
-    <w:p>
-      <w:pPr>
-        <w:rPr>
-          <w:lang w:val="en-US"/>
-        </w:rPr>
-      </w:pPr>
-      <w:r>
-        <w:rPr>
-          <w:lang w:val="en-US"/>
-        </w:rPr>
-        <w:t>- Make the Extractor Machine</w:t>
-      </w:r>
-    </w:p>
-    <w:p>
-      <w:pPr>
-        <w:rPr>
-          <w:lang w:val="en-US"/>
-        </w:rPr>
-      </w:pPr>
-      <w:r>
-        <w:rPr>
-          <w:lang w:val="en-US"/>
-        </w:rPr>
-        <w:tab/>
-        <w:t>- Add WaterGhost attachment</w:t>
-      </w:r>
-    </w:p>
-    <w:p>
-      <w:pPr>
-        <w:rPr>
-          <w:lang w:val="en-US"/>
-        </w:rPr>
-      </w:pPr>
-    </w:p>
-    <w:p>
-      <w:pPr>
-        <w:rPr>
-          <w:lang w:val="en-US"/>
-        </w:rPr>
-      </w:pPr>
-      <w:r>
-        <w:rPr>
-          <w:lang w:val="en-US"/>
-        </w:rPr>
-        <w:t>--------------------||</w:t>
-      </w:r>
-    </w:p>
-    <w:p>
-      <w:pPr>
-        <w:rPr>
-          <w:lang w:val="en-US"/>
-        </w:rPr>
-      </w:pPr>
-    </w:p>
-    <w:p>
-      <w:pPr>
-        <w:pStyle w:val="Heading1"/>
-        <w:rPr>
-          <w:rFonts w:ascii="Arial" w:hAnsi="Arial" w:cs="Arial"/>
-          <w:color w:val="auto"/>
-          <w:sz w:val="24"/>
-          <w:szCs w:val="24"/>
-          <w:lang w:val="en-US"/>
-        </w:rPr>
-      </w:pPr>
-      <w:r>
-        <w:rPr>
-          <w:rFonts w:ascii="Arial" w:hAnsi="Arial" w:cs="Arial"/>
-          <w:color w:val="auto"/>
-          <w:sz w:val="24"/>
-          <w:szCs w:val="24"/>
-          <w:lang w:val="en-US"/>
-        </w:rPr>
-        <w:t>1</w:t>
-      </w:r>
-      <w:r>
-        <w:rPr>
-          <w:rFonts w:ascii="Arial" w:hAnsi="Arial" w:cs="Arial"/>
-          <w:color w:val="auto"/>
-          <w:sz w:val="24"/>
-          <w:szCs w:val="24"/>
-          <w:lang w:val="en-US"/>
-        </w:rPr>
-        <w:t>5</w:t>
-      </w:r>
-      <w:r>
-        <w:rPr>
-          <w:rFonts w:ascii="Arial" w:hAnsi="Arial" w:cs="Arial"/>
-          <w:color w:val="auto"/>
-          <w:sz w:val="24"/>
-          <w:szCs w:val="24"/>
-          <w:lang w:val="en-US"/>
-        </w:rPr>
-        <w:t xml:space="preserve">. </w:t>
-      </w:r>
-      <w:r>
-        <w:rPr>
-          <w:rFonts w:ascii="Arial" w:hAnsi="Arial" w:cs="Arial"/>
-          <w:color w:val="auto"/>
-          <w:sz w:val="24"/>
-          <w:szCs w:val="24"/>
-          <w:lang w:val="en-US"/>
-        </w:rPr>
-        <w:t xml:space="preserve">Machine - </w:t>
-      </w:r>
-      <w:r>
-        <w:rPr>
-          <w:rFonts w:ascii="Arial" w:hAnsi="Arial" w:cs="Arial"/>
-          <w:color w:val="auto"/>
-          <w:sz w:val="24"/>
-          <w:szCs w:val="24"/>
-          <w:lang w:val="en-US"/>
-        </w:rPr>
-        <w:t>Lamp &amp; Spotlight</w:t>
-      </w:r>
-      <w:r>
-        <w:rPr>
-          <w:rFonts w:ascii="Arial" w:hAnsi="Arial" w:cs="Arial"/>
-          <w:color w:val="auto"/>
-          <w:sz w:val="24"/>
-          <w:szCs w:val="24"/>
-          <w:lang w:val="en-US"/>
-        </w:rPr>
-        <w:t>: 2 days</w:t>
-      </w:r>
-    </w:p>
-    <w:p>
-      <w:pPr>
-        <w:rPr>
-          <w:lang w:val="en-US"/>
-        </w:rPr>
-      </w:pPr>
-      <w:r>
-        <w:rPr>
-          <w:lang w:val="en-US"/>
-        </w:rPr>
-        <w:t>- Make the Lamp</w:t>
-      </w:r>
-    </w:p>
-    <w:p>
-      <w:pPr>
-        <w:rPr>
-          <w:lang w:val="en-US"/>
-        </w:rPr>
-      </w:pPr>
-      <w:r>
-        <w:rPr>
-          <w:lang w:val="en-US"/>
-        </w:rPr>
-        <w:t>- Make the Spotlight</w:t>
-      </w:r>
-    </w:p>
-    <w:p>
-      <w:pPr>
-        <w:rPr>
-          <w:lang w:val="en-US"/>
-        </w:rPr>
-      </w:pPr>
-    </w:p>
-    <w:p>
-      <w:pPr>
-        <w:rPr>
-          <w:lang w:val="en-US"/>
-        </w:rPr>
-      </w:pPr>
-      <w:r>
-        <w:rPr>
-          <w:lang w:val="en-US"/>
-        </w:rPr>
-        <w:t>--------------------||</w:t>
-      </w:r>
-    </w:p>
-    <w:p>
-      <w:pPr>
-        <w:rPr>
-          <w:lang w:val="en-US"/>
-        </w:rPr>
-      </w:pPr>
-    </w:p>
-    <w:p>
-      <w:pPr>
-        <w:pStyle w:val="Heading1"/>
-        <w:rPr>
-          <w:rFonts w:ascii="Arial" w:hAnsi="Arial" w:cs="Arial"/>
-          <w:color w:val="auto"/>
-          <w:sz w:val="24"/>
-          <w:szCs w:val="24"/>
-          <w:lang w:val="en-US"/>
-        </w:rPr>
-      </w:pPr>
-      <w:r>
-        <w:rPr>
-          <w:rFonts w:ascii="Arial" w:hAnsi="Arial" w:cs="Arial"/>
-          <w:color w:val="auto"/>
-          <w:sz w:val="24"/>
-          <w:szCs w:val="24"/>
-          <w:lang w:val="en-US"/>
-        </w:rPr>
-        <w:t>1</w:t>
-      </w:r>
-      <w:r>
-        <w:rPr>
-          <w:rFonts w:ascii="Arial" w:hAnsi="Arial" w:cs="Arial"/>
-          <w:color w:val="auto"/>
-          <w:sz w:val="24"/>
-          <w:szCs w:val="24"/>
-          <w:lang w:val="en-US"/>
-        </w:rPr>
-        <w:t>6</w:t>
-      </w:r>
-      <w:r>
-        <w:rPr>
-          <w:rFonts w:ascii="Arial" w:hAnsi="Arial" w:cs="Arial"/>
-          <w:color w:val="auto"/>
-          <w:sz w:val="24"/>
-          <w:szCs w:val="24"/>
-          <w:lang w:val="en-US"/>
-        </w:rPr>
-        <w:t xml:space="preserve">. </w:t>
-      </w:r>
-      <w:r>
-        <w:rPr>
-          <w:rFonts w:ascii="Arial" w:hAnsi="Arial" w:cs="Arial"/>
-          <w:color w:val="auto"/>
-          <w:sz w:val="24"/>
-          <w:szCs w:val="24"/>
-          <w:lang w:val="en-US"/>
-        </w:rPr>
-        <w:t>SkillTree</w:t>
-      </w:r>
-      <w:r>
-        <w:rPr>
-          <w:rFonts w:ascii="Arial" w:hAnsi="Arial" w:cs="Arial"/>
-          <w:color w:val="auto"/>
-          <w:sz w:val="24"/>
-          <w:szCs w:val="24"/>
-          <w:lang w:val="en-US"/>
-        </w:rPr>
-        <w:t>: 3 days</w:t>
-      </w:r>
-    </w:p>
-    <w:p>
-      <w:pPr>
-        <w:rPr>
-          <w:lang w:val="en-US"/>
-        </w:rPr>
-      </w:pPr>
-      <w:r>
-        <w:rPr>
-          <w:lang w:val="en-US"/>
-        </w:rPr>
-        <w:t>- Make the “Tool”-Panel</w:t>
-      </w:r>
-    </w:p>
-    <w:p>
-      <w:pPr>
-        <w:rPr>
-          <w:lang w:val="en-US"/>
-        </w:rPr>
-      </w:pPr>
-      <w:r>
-        <w:rPr>
-          <w:lang w:val="en-US"/>
-        </w:rPr>
-        <w:t>- Make the “Player”-Panel</w:t>
-      </w:r>
-    </w:p>
-    <w:p>
-      <w:pPr>
-        <w:rPr>
-          <w:lang w:val="en-US"/>
-        </w:rPr>
-      </w:pPr>
-      <w:r>
-        <w:rPr>
-          <w:lang w:val="en-US"/>
-        </w:rPr>
-        <w:t>- Make all Perks, as described in the “SkillTree”-Docs</w:t>
-      </w:r>
-    </w:p>
-    <w:p>
-      <w:pPr>
-        <w:rPr>
-          <w:lang w:val="en-US"/>
-        </w:rPr>
-      </w:pPr>
-      <w:r>
-        <w:rPr>
-          <w:lang w:val="en-US"/>
-        </w:rPr>
-        <w:tab/>
-        <w:t xml:space="preserve">- Add to the trees if getting </w:t>
-      </w:r>
-      <w:r>
-        <w:rPr>
-          <w:lang w:val="en-US"/>
-        </w:rPr>
-        <w:t xml:space="preserve">more </w:t>
-      </w:r>
-      <w:r>
-        <w:rPr>
-          <w:lang w:val="en-US"/>
-        </w:rPr>
-        <w:t>ideas</w:t>
-      </w:r>
-    </w:p>
-    <w:p>
-      <w:pPr>
-        <w:rPr>
-          <w:lang w:val="en-US"/>
-        </w:rPr>
-      </w:pPr>
-      <w:r>
-        <w:rPr>
-          <w:lang w:val="en-US"/>
-        </w:rPr>
-        <w:t>- Saving/Loading should take all bool of the SkillTree in a big “class”, to keep everything organized at the same place</w:t>
-      </w:r>
-    </w:p>
-    <w:p>
-      <w:pPr>
-        <w:rPr>
-          <w:lang w:val="en-US"/>
-        </w:rPr>
-      </w:pPr>
-      <w:r>
-        <w:rPr>
-          <w:lang w:val="en-US"/>
-        </w:rPr>
-        <w:tab/>
-        <w:t>- Load finished Perks based on the bool-list</w:t>
-      </w:r>
-    </w:p>
-    <w:p>
-      <w:pPr>
-        <w:rPr>
-          <w:lang w:val="en-US"/>
-        </w:rPr>
-      </w:pPr>
-    </w:p>
-    <w:p>
-      <w:pPr>
-        <w:rPr>
-          <w:lang w:val="en-US"/>
-        </w:rPr>
-      </w:pPr>
-      <w:r>
-        <w:rPr>
-          <w:lang w:val="en-US"/>
-        </w:rPr>
-        <w:t>--------------------||</w:t>
-      </w:r>
-    </w:p>
-    <w:p>
-      <w:pPr>
-        <w:rPr>
-          <w:lang w:val="en-US"/>
-        </w:rPr>
-      </w:pPr>
-    </w:p>
-    <w:p>
-      <w:pPr>
-        <w:pStyle w:val="Heading1"/>
-        <w:rPr>
-          <w:rFonts w:ascii="Arial" w:hAnsi="Arial" w:cs="Arial"/>
-          <w:color w:val="auto"/>
-          <w:sz w:val="24"/>
-          <w:szCs w:val="24"/>
-          <w:lang w:val="en-US"/>
-        </w:rPr>
-      </w:pPr>
-      <w:r>
-        <w:rPr>
-          <w:rFonts w:ascii="Arial" w:hAnsi="Arial" w:cs="Arial"/>
-          <w:color w:val="auto"/>
-          <w:sz w:val="24"/>
-          <w:szCs w:val="24"/>
-          <w:lang w:val="en-US"/>
-        </w:rPr>
-        <w:t>1</w:t>
-      </w:r>
-      <w:r>
-        <w:rPr>
-          <w:rFonts w:ascii="Arial" w:hAnsi="Arial" w:cs="Arial"/>
-          <w:color w:val="auto"/>
-          <w:sz w:val="24"/>
-          <w:szCs w:val="24"/>
-          <w:lang w:val="en-US"/>
-        </w:rPr>
-        <w:t>7</w:t>
-      </w:r>
-      <w:r>
-        <w:rPr>
-          <w:rFonts w:ascii="Arial" w:hAnsi="Arial" w:cs="Arial"/>
-          <w:color w:val="auto"/>
-          <w:sz w:val="24"/>
-          <w:szCs w:val="24"/>
-          <w:lang w:val="en-US"/>
-        </w:rPr>
-        <w:t>. Sound</w:t>
-      </w:r>
-      <w:r>
-        <w:rPr>
-          <w:rFonts w:ascii="Arial" w:hAnsi="Arial" w:cs="Arial"/>
-          <w:color w:val="auto"/>
-          <w:sz w:val="24"/>
-          <w:szCs w:val="24"/>
-          <w:lang w:val="en-US"/>
-        </w:rPr>
-        <w:t xml:space="preserve"> Gathering</w:t>
-      </w:r>
-      <w:r>
-        <w:rPr>
-          <w:rFonts w:ascii="Arial" w:hAnsi="Arial" w:cs="Arial"/>
-          <w:color w:val="auto"/>
-          <w:sz w:val="24"/>
-          <w:szCs w:val="24"/>
-          <w:lang w:val="en-US"/>
-        </w:rPr>
-        <w:t>: 3 days</w:t>
-      </w:r>
-    </w:p>
-    <w:p>
-      <w:pPr>
-        <w:rPr>
-          <w:lang w:val="en-US"/>
-        </w:rPr>
-      </w:pPr>
-      <w:r>
-        <w:rPr>
-          <w:lang w:val="en-US"/>
-        </w:rPr>
-        <w:t>- Add all Sound Clips</w:t>
-      </w:r>
-    </w:p>
-    <w:p>
-      <w:pPr>
-        <w:rPr>
-          <w:lang w:val="en-US"/>
-        </w:rPr>
-      </w:pPr>
-      <w:r>
-        <w:rPr>
-          <w:lang w:val="en-US"/>
-        </w:rPr>
-        <w:t>- Make sure each Sound Clip is used the correct places</w:t>
-      </w:r>
-    </w:p>
-    <w:p>
-      <w:pPr>
-        <w:rPr>
-          <w:lang w:val="en-US"/>
-        </w:rPr>
-      </w:pPr>
-      <w:r>
-        <w:rPr>
-          <w:lang w:val="en-US"/>
-        </w:rPr>
-        <w:t>- Add all music</w:t>
-      </w:r>
-    </w:p>
-    <w:p>
-      <w:pPr>
-        <w:rPr>
-          <w:lang w:val="en-US"/>
-        </w:rPr>
-      </w:pPr>
-      <w:r>
-        <w:rPr>
-          <w:lang w:val="en-US"/>
-        </w:rPr>
-        <w:tab/>
-        <w:t>- Make a script to control when the music is played</w:t>
-      </w:r>
-    </w:p>
-    <w:p>
-      <w:pPr>
-        <w:rPr>
-          <w:lang w:val="en-US"/>
-        </w:rPr>
-      </w:pPr>
-      <w:r>
-        <w:rPr>
-          <w:lang w:val="en-US"/>
-        </w:rPr>
-        <w:tab/>
-      </w:r>
-      <w:r>
-        <w:rPr>
-          <w:lang w:val="en-US"/>
-        </w:rPr>
-        <w:tab/>
-        <w:t>- Adventure mode</w:t>
-      </w:r>
-    </w:p>
-    <w:p>
-      <w:pPr>
-        <w:rPr>
-          <w:lang w:val="en-US"/>
-        </w:rPr>
-      </w:pPr>
-      <w:r>
-        <w:rPr>
-          <w:lang w:val="en-US"/>
-        </w:rPr>
-        <w:tab/>
-      </w:r>
-      <w:r>
-        <w:rPr>
-          <w:lang w:val="en-US"/>
-        </w:rPr>
-        <w:tab/>
-        <w:t>- Back to base</w:t>
-      </w:r>
-    </w:p>
-    <w:p>
-      <w:pPr>
-        <w:rPr>
-          <w:lang w:val="en-US"/>
-        </w:rPr>
-      </w:pPr>
-      <w:r>
-        <w:rPr>
-          <w:lang w:val="en-US"/>
-        </w:rPr>
-        <w:tab/>
-      </w:r>
-      <w:r>
-        <w:rPr>
-          <w:lang w:val="en-US"/>
-        </w:rPr>
-        <w:tab/>
-        <w:t>- After a long time of silence</w:t>
-      </w:r>
-    </w:p>
-    <w:p>
-      <w:pPr>
-        <w:rPr>
-          <w:lang w:val="en-US"/>
-        </w:rPr>
-      </w:pPr>
-      <w:r>
-        <w:rPr>
-          <w:lang w:val="en-US"/>
-        </w:rPr>
-        <w:t>- Add Weather sounds to be played in the background, based on the weather</w:t>
-      </w:r>
-    </w:p>
-    <w:p>
-      <w:pPr>
-        <w:rPr>
-          <w:lang w:val="en-US"/>
-        </w:rPr>
-      </w:pPr>
-      <w:r>
-        <w:rPr>
-          <w:lang w:val="en-US"/>
-        </w:rPr>
-        <w:tab/>
-        <w:t>- Sunny</w:t>
-      </w:r>
-    </w:p>
-    <w:p>
-      <w:pPr>
-        <w:rPr>
-          <w:lang w:val="en-US"/>
-        </w:rPr>
-      </w:pPr>
-      <w:r>
-        <w:rPr>
-          <w:lang w:val="en-US"/>
-        </w:rPr>
-        <w:tab/>
-        <w:t>- Cloudy</w:t>
-      </w:r>
-    </w:p>
-    <w:p>
-      <w:pPr>
-        <w:rPr>
-          <w:lang w:val="en-US"/>
-        </w:rPr>
-      </w:pPr>
-      <w:r>
-        <w:rPr>
-          <w:lang w:val="en-US"/>
-        </w:rPr>
-        <w:tab/>
-        <w:t>- Windy</w:t>
-      </w:r>
-    </w:p>
-    <w:p>
-      <w:pPr>
-        <w:rPr>
-          <w:lang w:val="en-US"/>
-        </w:rPr>
-      </w:pPr>
-      <w:r>
-        <w:rPr>
-          <w:lang w:val="en-US"/>
-        </w:rPr>
-        <w:tab/>
-        <w:t>- Cold</w:t>
-      </w:r>
-    </w:p>
-    <w:p>
-      <w:pPr>
-        <w:rPr>
-          <w:lang w:val="en-US"/>
-        </w:rPr>
-      </w:pPr>
-      <w:r>
-        <w:rPr>
-          <w:lang w:val="en-US"/>
-        </w:rPr>
-        <w:tab/>
-        <w:t>- Day</w:t>
-      </w:r>
-    </w:p>
-    <w:p>
-      <w:pPr>
-        <w:rPr>
-          <w:lang w:val="en-US"/>
-        </w:rPr>
-      </w:pPr>
-      <w:r>
-        <w:rPr>
-          <w:lang w:val="en-US"/>
-        </w:rPr>
-        <w:tab/>
-        <w:t>- Night</w:t>
-      </w:r>
-    </w:p>
-    <w:p>
-      <w:pPr>
-        <w:rPr>
-          <w:lang w:val="en-US"/>
-        </w:rPr>
-      </w:pPr>
-    </w:p>
-    <w:p>
-      <w:pPr>
-        <w:rPr>
-          <w:lang w:val="en-US"/>
-        </w:rPr>
-      </w:pPr>
-      <w:r>
-        <w:rPr>
-          <w:lang w:val="en-US"/>
-        </w:rPr>
-        <w:t>--------------------||</w:t>
-      </w:r>
-    </w:p>
-    <w:p>
-      <w:pPr>
-        <w:rPr>
-          <w:lang w:val="en-US"/>
-        </w:rPr>
-      </w:pPr>
-    </w:p>
-    <w:p>
-      <w:pPr>
-        <w:pStyle w:val="Heading1"/>
-        <w:rPr>
-          <w:rFonts w:ascii="Arial" w:hAnsi="Arial" w:cs="Arial"/>
-          <w:color w:val="auto"/>
-          <w:sz w:val="24"/>
-          <w:szCs w:val="24"/>
-          <w:lang w:val="en-US"/>
-        </w:rPr>
-      </w:pPr>
-      <w:r>
-        <w:rPr>
-          <w:rFonts w:ascii="Arial" w:hAnsi="Arial" w:cs="Arial"/>
-          <w:color w:val="auto"/>
-          <w:sz w:val="24"/>
-          <w:szCs w:val="24"/>
-          <w:lang w:val="en-US"/>
-        </w:rPr>
-        <w:t>1</w:t>
-      </w:r>
-      <w:r>
-        <w:rPr>
-          <w:rFonts w:ascii="Arial" w:hAnsi="Arial" w:cs="Arial"/>
-          <w:color w:val="auto"/>
-          <w:sz w:val="24"/>
-          <w:szCs w:val="24"/>
-          <w:lang w:val="en-US"/>
-        </w:rPr>
-        <w:t>8</w:t>
-      </w:r>
-      <w:r>
-        <w:rPr>
-          <w:rFonts w:ascii="Arial" w:hAnsi="Arial" w:cs="Arial"/>
-          <w:color w:val="auto"/>
-          <w:sz w:val="24"/>
-          <w:szCs w:val="24"/>
-          <w:lang w:val="en-US"/>
-        </w:rPr>
-        <w:t>. Pause Game:</w:t>
-      </w:r>
-      <w:r>
-        <w:rPr>
-          <w:rFonts w:ascii="Arial" w:hAnsi="Arial" w:cs="Arial"/>
-          <w:color w:val="auto"/>
-          <w:sz w:val="24"/>
-          <w:szCs w:val="24"/>
-          <w:lang w:val="en-US"/>
-        </w:rPr>
-        <w:t xml:space="preserve"> 1 day</w:t>
-      </w:r>
-    </w:p>
-    <w:p>
-      <w:pPr>
-        <w:rPr>
-          <w:lang w:val="en-US"/>
-        </w:rPr>
-      </w:pPr>
-      <w:r>
-        <w:rPr>
-          <w:lang w:val="en-US"/>
-        </w:rPr>
-        <w:t xml:space="preserve">- Make a </w:t>
-      </w:r>
-      <w:r>
-        <w:rPr>
-          <w:lang w:val="en-US"/>
-        </w:rPr>
-        <w:t>“</w:t>
-      </w:r>
-      <w:r>
-        <w:rPr>
-          <w:lang w:val="en-US"/>
-        </w:rPr>
-        <w:t>Pause-menu</w:t>
-      </w:r>
-      <w:r>
-        <w:rPr>
-          <w:lang w:val="en-US"/>
-        </w:rPr>
-        <w:t>”</w:t>
-      </w:r>
-      <w:r>
-        <w:rPr>
-          <w:lang w:val="en-US"/>
-        </w:rPr>
-        <w:t xml:space="preserve"> when pressing “ESC”</w:t>
+        <w:t>- Make the Main Menu</w:t>
       </w:r>
     </w:p>
     <w:p>
@@ -5718,124 +7215,6 @@
         <w:rPr>
           <w:lang w:val="en-US"/>
         </w:rPr>
-        <w:t xml:space="preserve">- Make two functions to "Pause Game" and "Unpause Game" </w:t>
-      </w:r>
-      <w:r>
-        <w:rPr>
-          <w:lang w:val="en-US"/>
-        </w:rPr>
-        <w:t>for</w:t>
-      </w:r>
-      <w:r>
-        <w:rPr>
-          <w:lang w:val="en-US"/>
-        </w:rPr>
-        <w:t xml:space="preserve"> the "PauseMenu"</w:t>
-      </w:r>
-    </w:p>
-    <w:p>
-      <w:pPr>
-        <w:rPr>
-          <w:lang w:val="en-US"/>
-        </w:rPr>
-      </w:pPr>
-    </w:p>
-    <w:p>
-      <w:pPr>
-        <w:rPr>
-          <w:lang w:val="en-US"/>
-        </w:rPr>
-      </w:pPr>
-      <w:r>
-        <w:rPr>
-          <w:lang w:val="en-US"/>
-        </w:rPr>
-        <w:t>--------------------||</w:t>
-      </w:r>
-    </w:p>
-    <w:p>
-      <w:pPr>
-        <w:rPr>
-          <w:lang w:val="en-US"/>
-        </w:rPr>
-      </w:pPr>
-    </w:p>
-    <w:p>
-      <w:pPr>
-        <w:pStyle w:val="Heading1"/>
-        <w:rPr>
-          <w:rFonts w:ascii="Arial" w:hAnsi="Arial" w:cs="Arial"/>
-          <w:color w:val="auto"/>
-          <w:sz w:val="24"/>
-          <w:szCs w:val="24"/>
-          <w:lang w:val="en-US"/>
-        </w:rPr>
-      </w:pPr>
-      <w:r>
-        <w:rPr>
-          <w:rFonts w:ascii="Arial" w:hAnsi="Arial" w:cs="Arial"/>
-          <w:color w:val="auto"/>
-          <w:sz w:val="24"/>
-          <w:szCs w:val="24"/>
-          <w:lang w:val="en-US"/>
-        </w:rPr>
-        <w:t>1</w:t>
-      </w:r>
-      <w:r>
-        <w:rPr>
-          <w:rFonts w:ascii="Arial" w:hAnsi="Arial" w:cs="Arial"/>
-          <w:color w:val="auto"/>
-          <w:sz w:val="24"/>
-          <w:szCs w:val="24"/>
-          <w:lang w:val="en-US"/>
-        </w:rPr>
-        <w:t>9</w:t>
-      </w:r>
-      <w:r>
-        <w:rPr>
-          <w:rFonts w:ascii="Arial" w:hAnsi="Arial" w:cs="Arial"/>
-          <w:color w:val="auto"/>
-          <w:sz w:val="24"/>
-          <w:szCs w:val="24"/>
-          <w:lang w:val="en-US"/>
-        </w:rPr>
-        <w:t>. Main Menu</w:t>
-      </w:r>
-      <w:r>
-        <w:rPr>
-          <w:rFonts w:ascii="Arial" w:hAnsi="Arial" w:cs="Arial"/>
-          <w:color w:val="auto"/>
-          <w:sz w:val="24"/>
-          <w:szCs w:val="24"/>
-          <w:lang w:val="en-US"/>
-        </w:rPr>
-        <w:t>: 2 days</w:t>
-      </w:r>
-    </w:p>
-    <w:p>
-      <w:pPr>
-        <w:rPr>
-          <w:lang w:val="en-US"/>
-        </w:rPr>
-      </w:pPr>
-      <w:r>
-        <w:rPr>
-          <w:lang w:val="en-US"/>
-        </w:rPr>
-        <w:t>- Make the Main Menu</w:t>
-      </w:r>
-    </w:p>
-    <w:p>
-      <w:pPr>
-        <w:ind w:firstLine="720"/>
-        <w:rPr>
-          <w:lang w:val="en-US"/>
-        </w:rPr>
-      </w:pPr>
-      <w:r>
-        <w:rPr>
-          <w:lang w:val="en-US"/>
-        </w:rPr>
         <w:t>- Make “New Game”-button</w:t>
       </w:r>
     </w:p>
@@ -5849,15 +7228,28 @@
         <w:rPr>
           <w:lang w:val="en-US"/>
         </w:rPr>
-        <w:lastRenderedPageBreak/>
-        <w:tab/>
-      </w:r>
-      <w:r>
-        <w:rPr>
-          <w:lang w:val="en-US"/>
-        </w:rPr>
-        <w:tab/>
-        <w:t>- Make “Gamemode”-Menu</w:t>
+        <w:tab/>
+      </w:r>
+      <w:r>
+        <w:rPr>
+          <w:lang w:val="en-US"/>
+        </w:rPr>
+        <w:tab/>
+        <w:t>- Make “</w:t>
+      </w:r>
+      <w:proofErr w:type="spellStart"/>
+      <w:r>
+        <w:rPr>
+          <w:lang w:val="en-US"/>
+        </w:rPr>
+        <w:t>Gamemode</w:t>
+      </w:r>
+      <w:proofErr w:type="spellEnd"/>
+      <w:r>
+        <w:rPr>
+          <w:lang w:val="en-US"/>
+        </w:rPr>
+        <w:t>”-Menu</w:t>
       </w:r>
     </w:p>
     <w:p>
@@ -6162,7 +7554,21 @@
           <w:lang w:val="en-US"/>
         </w:rPr>
         <w:tab/>
-        <w:t>- Efficiency: Reduce the amount of GhostElement used</w:t>
+        <w:t xml:space="preserve">- Efficiency: Reduce the amount of </w:t>
+      </w:r>
+      <w:proofErr w:type="spellStart"/>
+      <w:r>
+        <w:rPr>
+          <w:lang w:val="en-US"/>
+        </w:rPr>
+        <w:t>GhostElement</w:t>
+      </w:r>
+      <w:proofErr w:type="spellEnd"/>
+      <w:r>
+        <w:rPr>
+          <w:lang w:val="en-US"/>
+        </w:rPr>
+        <w:t xml:space="preserve"> used</w:t>
       </w:r>
     </w:p>
     <w:p>

--- a/ProjectDocuments/Todo List.docx
+++ b/ProjectDocuments/Todo List.docx
@@ -97,12 +97,14 @@
         </w:rPr>
         <w:t xml:space="preserve"> the </w:t>
       </w:r>
+      <w:proofErr w:type="gramStart"/>
       <w:r>
         <w:rPr>
           <w:lang w:val="en-US"/>
         </w:rPr>
         <w:t>tasks</w:t>
       </w:r>
+      <w:proofErr w:type="gramEnd"/>
     </w:p>
     <w:p>
       <w:pPr>
@@ -390,39 +392,144 @@
           <w:color w:val="A6A6A6" w:themeColor="background1" w:themeShade="A6"/>
           <w:lang w:val="en-US"/>
         </w:rPr>
-        <w:t>- Make/Save-Load DurabilityBar on HandEquipments in inventory and Hotbar</w:t>
-      </w:r>
-    </w:p>
-    <w:p>
-      <w:pPr>
-        <w:rPr>
-          <w:color w:val="A6A6A6" w:themeColor="background1" w:themeShade="A6"/>
-          <w:lang w:val="en-US"/>
-        </w:rPr>
-      </w:pPr>
-      <w:r>
-        <w:rPr>
-          <w:color w:val="A6A6A6" w:themeColor="background1" w:themeShade="A6"/>
-          <w:lang w:val="en-US"/>
-        </w:rPr>
-        <w:tab/>
-        <w:t>- Hotbar: A Sircle at the bottom left</w:t>
-      </w:r>
-    </w:p>
-    <w:p>
-      <w:pPr>
-        <w:rPr>
-          <w:color w:val="A6A6A6" w:themeColor="background1" w:themeShade="A6"/>
-          <w:lang w:val="en-US"/>
-        </w:rPr>
-      </w:pPr>
-      <w:r>
-        <w:rPr>
-          <w:color w:val="A6A6A6" w:themeColor="background1" w:themeShade="A6"/>
-          <w:lang w:val="en-US"/>
-        </w:rPr>
-        <w:tab/>
-        <w:t>- InventoryItem: A Sircle at the bottom left</w:t>
+        <w:t xml:space="preserve">- Make/Save-Load </w:t>
+      </w:r>
+      <w:proofErr w:type="spellStart"/>
+      <w:r>
+        <w:rPr>
+          <w:color w:val="A6A6A6" w:themeColor="background1" w:themeShade="A6"/>
+          <w:lang w:val="en-US"/>
+        </w:rPr>
+        <w:t>DurabilityBar</w:t>
+      </w:r>
+      <w:proofErr w:type="spellEnd"/>
+      <w:r>
+        <w:rPr>
+          <w:color w:val="A6A6A6" w:themeColor="background1" w:themeShade="A6"/>
+          <w:lang w:val="en-US"/>
+        </w:rPr>
+        <w:t xml:space="preserve"> on </w:t>
+      </w:r>
+      <w:proofErr w:type="spellStart"/>
+      <w:r>
+        <w:rPr>
+          <w:color w:val="A6A6A6" w:themeColor="background1" w:themeShade="A6"/>
+          <w:lang w:val="en-US"/>
+        </w:rPr>
+        <w:t>HandEquipments</w:t>
+      </w:r>
+      <w:proofErr w:type="spellEnd"/>
+      <w:r>
+        <w:rPr>
+          <w:color w:val="A6A6A6" w:themeColor="background1" w:themeShade="A6"/>
+          <w:lang w:val="en-US"/>
+        </w:rPr>
+        <w:t xml:space="preserve"> in inventory and </w:t>
+      </w:r>
+      <w:proofErr w:type="spellStart"/>
+      <w:r>
+        <w:rPr>
+          <w:color w:val="A6A6A6" w:themeColor="background1" w:themeShade="A6"/>
+          <w:lang w:val="en-US"/>
+        </w:rPr>
+        <w:t>Hotbar</w:t>
+      </w:r>
+      <w:proofErr w:type="spellEnd"/>
+    </w:p>
+    <w:p>
+      <w:pPr>
+        <w:rPr>
+          <w:color w:val="A6A6A6" w:themeColor="background1" w:themeShade="A6"/>
+          <w:lang w:val="en-US"/>
+        </w:rPr>
+      </w:pPr>
+      <w:r>
+        <w:rPr>
+          <w:color w:val="A6A6A6" w:themeColor="background1" w:themeShade="A6"/>
+          <w:lang w:val="en-US"/>
+        </w:rPr>
+        <w:tab/>
+        <w:t xml:space="preserve">- </w:t>
+      </w:r>
+      <w:proofErr w:type="spellStart"/>
+      <w:r>
+        <w:rPr>
+          <w:color w:val="A6A6A6" w:themeColor="background1" w:themeShade="A6"/>
+          <w:lang w:val="en-US"/>
+        </w:rPr>
+        <w:t>Hotbar</w:t>
+      </w:r>
+      <w:proofErr w:type="spellEnd"/>
+      <w:r>
+        <w:rPr>
+          <w:color w:val="A6A6A6" w:themeColor="background1" w:themeShade="A6"/>
+          <w:lang w:val="en-US"/>
+        </w:rPr>
+        <w:t xml:space="preserve">: A </w:t>
+      </w:r>
+      <w:proofErr w:type="spellStart"/>
+      <w:r>
+        <w:rPr>
+          <w:color w:val="A6A6A6" w:themeColor="background1" w:themeShade="A6"/>
+          <w:lang w:val="en-US"/>
+        </w:rPr>
+        <w:t>Sircle</w:t>
+      </w:r>
+      <w:proofErr w:type="spellEnd"/>
+      <w:r>
+        <w:rPr>
+          <w:color w:val="A6A6A6" w:themeColor="background1" w:themeShade="A6"/>
+          <w:lang w:val="en-US"/>
+        </w:rPr>
+        <w:t xml:space="preserve"> at the bottom left</w:t>
+      </w:r>
+    </w:p>
+    <w:p>
+      <w:pPr>
+        <w:rPr>
+          <w:color w:val="A6A6A6" w:themeColor="background1" w:themeShade="A6"/>
+          <w:lang w:val="en-US"/>
+        </w:rPr>
+      </w:pPr>
+      <w:r>
+        <w:rPr>
+          <w:color w:val="A6A6A6" w:themeColor="background1" w:themeShade="A6"/>
+          <w:lang w:val="en-US"/>
+        </w:rPr>
+        <w:tab/>
+        <w:t xml:space="preserve">- </w:t>
+      </w:r>
+      <w:proofErr w:type="spellStart"/>
+      <w:r>
+        <w:rPr>
+          <w:color w:val="A6A6A6" w:themeColor="background1" w:themeShade="A6"/>
+          <w:lang w:val="en-US"/>
+        </w:rPr>
+        <w:t>InventoryItem</w:t>
+      </w:r>
+      <w:proofErr w:type="spellEnd"/>
+      <w:r>
+        <w:rPr>
+          <w:color w:val="A6A6A6" w:themeColor="background1" w:themeShade="A6"/>
+          <w:lang w:val="en-US"/>
+        </w:rPr>
+        <w:t xml:space="preserve">: A </w:t>
+      </w:r>
+      <w:proofErr w:type="spellStart"/>
+      <w:r>
+        <w:rPr>
+          <w:color w:val="A6A6A6" w:themeColor="background1" w:themeShade="A6"/>
+          <w:lang w:val="en-US"/>
+        </w:rPr>
+        <w:t>Sircle</w:t>
+      </w:r>
+      <w:proofErr w:type="spellEnd"/>
+      <w:r>
+        <w:rPr>
+          <w:color w:val="A6A6A6" w:themeColor="background1" w:themeShade="A6"/>
+          <w:lang w:val="en-US"/>
+        </w:rPr>
+        <w:t xml:space="preserve"> at the bottom left</w:t>
       </w:r>
     </w:p>
     <w:p>
@@ -484,7 +591,23 @@
           <w:color w:val="A6A6A6" w:themeColor="background1" w:themeShade="A6"/>
           <w:lang w:val="en-US"/>
         </w:rPr>
-        <w:t>- Make ClothesEquipable Items work</w:t>
+        <w:t xml:space="preserve">- Make </w:t>
+      </w:r>
+      <w:proofErr w:type="spellStart"/>
+      <w:r>
+        <w:rPr>
+          <w:color w:val="A6A6A6" w:themeColor="background1" w:themeShade="A6"/>
+          <w:lang w:val="en-US"/>
+        </w:rPr>
+        <w:t>ClothesEquipable</w:t>
+      </w:r>
+      <w:proofErr w:type="spellEnd"/>
+      <w:r>
+        <w:rPr>
+          <w:color w:val="A6A6A6" w:themeColor="background1" w:themeShade="A6"/>
+          <w:lang w:val="en-US"/>
+        </w:rPr>
+        <w:t xml:space="preserve"> Items work</w:t>
       </w:r>
     </w:p>
     <w:p>
@@ -515,22 +638,54 @@
           <w:color w:val="A6A6A6" w:themeColor="background1" w:themeShade="A6"/>
           <w:lang w:val="en-US"/>
         </w:rPr>
-        <w:t>- Make items equipped to the Hand get the slot of the “itemSelectedSlot”, no matter if the slot was taken beforehand</w:t>
-      </w:r>
-    </w:p>
-    <w:p>
-      <w:pPr>
-        <w:rPr>
-          <w:color w:val="A6A6A6" w:themeColor="background1" w:themeShade="A6"/>
-          <w:lang w:val="en-US"/>
-        </w:rPr>
-      </w:pPr>
-      <w:r>
-        <w:rPr>
-          <w:color w:val="A6A6A6" w:themeColor="background1" w:themeShade="A6"/>
-          <w:lang w:val="en-US"/>
-        </w:rPr>
-        <w:t>- Keep ItemDurability upon Dropping from Inventory</w:t>
+        <w:t>- Make items equipped to the Hand get the slot of the “</w:t>
+      </w:r>
+      <w:proofErr w:type="spellStart"/>
+      <w:r>
+        <w:rPr>
+          <w:color w:val="A6A6A6" w:themeColor="background1" w:themeShade="A6"/>
+          <w:lang w:val="en-US"/>
+        </w:rPr>
+        <w:t>itemSelectedSlot</w:t>
+      </w:r>
+      <w:proofErr w:type="spellEnd"/>
+      <w:r>
+        <w:rPr>
+          <w:color w:val="A6A6A6" w:themeColor="background1" w:themeShade="A6"/>
+          <w:lang w:val="en-US"/>
+        </w:rPr>
+        <w:t>”, no matter if the slot was taken beforehand</w:t>
+      </w:r>
+    </w:p>
+    <w:p>
+      <w:pPr>
+        <w:rPr>
+          <w:color w:val="A6A6A6" w:themeColor="background1" w:themeShade="A6"/>
+          <w:lang w:val="en-US"/>
+        </w:rPr>
+      </w:pPr>
+      <w:r>
+        <w:rPr>
+          <w:color w:val="A6A6A6" w:themeColor="background1" w:themeShade="A6"/>
+          <w:lang w:val="en-US"/>
+        </w:rPr>
+        <w:t xml:space="preserve">- Keep </w:t>
+      </w:r>
+      <w:proofErr w:type="spellStart"/>
+      <w:r>
+        <w:rPr>
+          <w:color w:val="A6A6A6" w:themeColor="background1" w:themeShade="A6"/>
+          <w:lang w:val="en-US"/>
+        </w:rPr>
+        <w:t>ItemDurability</w:t>
+      </w:r>
+      <w:proofErr w:type="spellEnd"/>
+      <w:r>
+        <w:rPr>
+          <w:color w:val="A6A6A6" w:themeColor="background1" w:themeShade="A6"/>
+          <w:lang w:val="en-US"/>
+        </w:rPr>
+        <w:t xml:space="preserve"> upon Dropping from Inventory</w:t>
       </w:r>
     </w:p>
     <w:p>
@@ -577,23 +732,73 @@
           <w:color w:val="A6A6A6" w:themeColor="background1" w:themeShade="A6"/>
           <w:lang w:val="en-US"/>
         </w:rPr>
-        <w:t>- Save WorldItemLocations more often, since they now use physics and may change position</w:t>
-      </w:r>
-    </w:p>
-    <w:p>
-      <w:pPr>
-        <w:rPr>
-          <w:color w:val="A6A6A6" w:themeColor="background1" w:themeShade="A6"/>
-          <w:lang w:val="en-US"/>
-        </w:rPr>
-      </w:pPr>
-      <w:r>
-        <w:rPr>
-          <w:color w:val="A6A6A6" w:themeColor="background1" w:themeShade="A6"/>
-          <w:lang w:val="en-US"/>
-        </w:rPr>
-        <w:tab/>
-        <w:t>- Call function each time an item gets dropped, from “InventoryManager”-&gt;” SpawnItemToWorld”</w:t>
+        <w:t xml:space="preserve">- Save </w:t>
+      </w:r>
+      <w:proofErr w:type="spellStart"/>
+      <w:r>
+        <w:rPr>
+          <w:color w:val="A6A6A6" w:themeColor="background1" w:themeShade="A6"/>
+          <w:lang w:val="en-US"/>
+        </w:rPr>
+        <w:t>WorldItemLocations</w:t>
+      </w:r>
+      <w:proofErr w:type="spellEnd"/>
+      <w:r>
+        <w:rPr>
+          <w:color w:val="A6A6A6" w:themeColor="background1" w:themeShade="A6"/>
+          <w:lang w:val="en-US"/>
+        </w:rPr>
+        <w:t xml:space="preserve"> more often, since they now use physics and may change position</w:t>
+      </w:r>
+    </w:p>
+    <w:p>
+      <w:pPr>
+        <w:rPr>
+          <w:color w:val="A6A6A6" w:themeColor="background1" w:themeShade="A6"/>
+          <w:lang w:val="en-US"/>
+        </w:rPr>
+      </w:pPr>
+      <w:r>
+        <w:rPr>
+          <w:color w:val="A6A6A6" w:themeColor="background1" w:themeShade="A6"/>
+          <w:lang w:val="en-US"/>
+        </w:rPr>
+        <w:tab/>
+        <w:t>- Call function each time an item gets dropped, from “</w:t>
+      </w:r>
+      <w:proofErr w:type="spellStart"/>
+      <w:r>
+        <w:rPr>
+          <w:color w:val="A6A6A6" w:themeColor="background1" w:themeShade="A6"/>
+          <w:lang w:val="en-US"/>
+        </w:rPr>
+        <w:t>InventoryManager</w:t>
+      </w:r>
+      <w:proofErr w:type="spellEnd"/>
+      <w:r>
+        <w:rPr>
+          <w:color w:val="A6A6A6" w:themeColor="background1" w:themeShade="A6"/>
+          <w:lang w:val="en-US"/>
+        </w:rPr>
+        <w:t xml:space="preserve">”-&gt;” </w:t>
+      </w:r>
+      <w:proofErr w:type="spellStart"/>
+      <w:proofErr w:type="gramStart"/>
+      <w:r>
+        <w:rPr>
+          <w:color w:val="A6A6A6" w:themeColor="background1" w:themeShade="A6"/>
+          <w:lang w:val="en-US"/>
+        </w:rPr>
+        <w:t>SpawnItemToWorld</w:t>
+      </w:r>
+      <w:proofErr w:type="spellEnd"/>
+      <w:proofErr w:type="gramEnd"/>
+      <w:r>
+        <w:rPr>
+          <w:color w:val="A6A6A6" w:themeColor="background1" w:themeShade="A6"/>
+          <w:lang w:val="en-US"/>
+        </w:rPr>
+        <w:t>”</w:t>
       </w:r>
     </w:p>
     <w:p>
@@ -872,8 +1077,17 @@
           <w:lang w:val="en-US"/>
         </w:rPr>
         <w:tab/>
-        <w:t>- Cryonite</w:t>
-      </w:r>
+        <w:t xml:space="preserve">- </w:t>
+      </w:r>
+      <w:proofErr w:type="spellStart"/>
+      <w:r>
+        <w:rPr>
+          <w:color w:val="A6A6A6" w:themeColor="background1" w:themeShade="A6"/>
+          <w:lang w:val="en-US"/>
+        </w:rPr>
+        <w:t>Cryonite</w:t>
+      </w:r>
+      <w:proofErr w:type="spellEnd"/>
     </w:p>
     <w:p>
       <w:pPr>
@@ -941,7 +1155,23 @@
           <w:lang w:val="en-US"/>
         </w:rPr>
         <w:tab/>
-        <w:t>- Arídite Crystal</w:t>
+        <w:t xml:space="preserve">- </w:t>
+      </w:r>
+      <w:proofErr w:type="spellStart"/>
+      <w:r>
+        <w:rPr>
+          <w:color w:val="A6A6A6" w:themeColor="background1" w:themeShade="A6"/>
+          <w:lang w:val="en-US"/>
+        </w:rPr>
+        <w:t>Arídite</w:t>
+      </w:r>
+      <w:proofErr w:type="spellEnd"/>
+      <w:r>
+        <w:rPr>
+          <w:color w:val="A6A6A6" w:themeColor="background1" w:themeShade="A6"/>
+          <w:lang w:val="en-US"/>
+        </w:rPr>
+        <w:t xml:space="preserve"> Crystal</w:t>
       </w:r>
     </w:p>
     <w:p>
@@ -977,7 +1207,23 @@
           <w:color w:val="A6A6A6" w:themeColor="background1" w:themeShade="A6"/>
           <w:lang w:val="en-US"/>
         </w:rPr>
-        <w:t xml:space="preserve"> 100%, 50%, 50% 50% osv. until it stops when not getting any</w:t>
+        <w:t xml:space="preserve"> 100%, 50%, 50% 50% </w:t>
+      </w:r>
+      <w:proofErr w:type="spellStart"/>
+      <w:r>
+        <w:rPr>
+          <w:color w:val="A6A6A6" w:themeColor="background1" w:themeShade="A6"/>
+          <w:lang w:val="en-US"/>
+        </w:rPr>
+        <w:t>osv</w:t>
+      </w:r>
+      <w:proofErr w:type="spellEnd"/>
+      <w:r>
+        <w:rPr>
+          <w:color w:val="A6A6A6" w:themeColor="background1" w:themeShade="A6"/>
+          <w:lang w:val="en-US"/>
+        </w:rPr>
+        <w:t>. until it stops when not getting any</w:t>
       </w:r>
       <w:r>
         <w:rPr>
@@ -1020,7 +1266,39 @@
           <w:color w:val="A6A6A6" w:themeColor="background1" w:themeShade="A6"/>
           <w:lang w:val="en-US"/>
         </w:rPr>
-        <w:t xml:space="preserve"> (needs to be hidden before WorldObjects gets spawned into the world to prevent collission)</w:t>
+        <w:t xml:space="preserve"> (needs to be hidden before </w:t>
+      </w:r>
+      <w:proofErr w:type="spellStart"/>
+      <w:r>
+        <w:rPr>
+          <w:color w:val="A6A6A6" w:themeColor="background1" w:themeShade="A6"/>
+          <w:lang w:val="en-US"/>
+        </w:rPr>
+        <w:t>WorldObjects</w:t>
+      </w:r>
+      <w:proofErr w:type="spellEnd"/>
+      <w:r>
+        <w:rPr>
+          <w:color w:val="A6A6A6" w:themeColor="background1" w:themeShade="A6"/>
+          <w:lang w:val="en-US"/>
+        </w:rPr>
+        <w:t xml:space="preserve"> gets spawned into the world to prevent </w:t>
+      </w:r>
+      <w:proofErr w:type="spellStart"/>
+      <w:r>
+        <w:rPr>
+          <w:color w:val="A6A6A6" w:themeColor="background1" w:themeShade="A6"/>
+          <w:lang w:val="en-US"/>
+        </w:rPr>
+        <w:t>collission</w:t>
+      </w:r>
+      <w:proofErr w:type="spellEnd"/>
+      <w:r>
+        <w:rPr>
+          <w:color w:val="A6A6A6" w:themeColor="background1" w:themeShade="A6"/>
+          <w:lang w:val="en-US"/>
+        </w:rPr>
+        <w:t>)</w:t>
       </w:r>
     </w:p>
     <w:p>
@@ -1051,76 +1329,190 @@
           <w:lang w:val="en-US"/>
         </w:rPr>
         <w:tab/>
-        <w:t>- Make the texture change depending on the oreHealth</w:t>
-      </w:r>
-    </w:p>
-    <w:p>
-      <w:pPr>
-        <w:rPr>
-          <w:color w:val="A6A6A6" w:themeColor="background1" w:themeShade="A6"/>
-          <w:lang w:val="en-US"/>
-        </w:rPr>
-      </w:pPr>
-      <w:r>
-        <w:rPr>
-          <w:color w:val="A6A6A6" w:themeColor="background1" w:themeShade="A6"/>
-          <w:lang w:val="en-US"/>
-        </w:rPr>
-        <w:t>- Make it possible to have Child Folders under “Ore_Parent” and “Plant_Parent”, so it will be easier to use for landscaping</w:t>
-      </w:r>
-    </w:p>
-    <w:p>
-      <w:pPr>
-        <w:rPr>
-          <w:color w:val="A6A6A6" w:themeColor="background1" w:themeShade="A6"/>
-          <w:lang w:val="en-US"/>
-        </w:rPr>
-      </w:pPr>
-      <w:r>
-        <w:rPr>
-          <w:color w:val="A6A6A6" w:themeColor="background1" w:themeShade="A6"/>
-          <w:lang w:val="en-US"/>
-        </w:rPr>
-        <w:t>- Remove the TextUI from LookAt when looking at a Ore Vein</w:t>
-      </w:r>
-    </w:p>
-    <w:p>
-      <w:pPr>
-        <w:rPr>
-          <w:color w:val="A6A6A6" w:themeColor="background1" w:themeShade="A6"/>
-          <w:lang w:val="en-US"/>
-        </w:rPr>
-      </w:pPr>
-      <w:r>
-        <w:rPr>
-          <w:color w:val="A6A6A6" w:themeColor="background1" w:themeShade="A6"/>
-          <w:lang w:val="en-US"/>
-        </w:rPr>
-        <w:tab/>
-        <w:t>- Only show the text when hitting with a wrong Picaxe</w:t>
-      </w:r>
-    </w:p>
-    <w:p>
-      <w:pPr>
-        <w:rPr>
-          <w:color w:val="A6A6A6" w:themeColor="background1" w:themeShade="A6"/>
-          <w:lang w:val="en-US"/>
-        </w:rPr>
-      </w:pPr>
-      <w:r>
-        <w:rPr>
-          <w:color w:val="A6A6A6" w:themeColor="background1" w:themeShade="A6"/>
-          <w:lang w:val="en-US"/>
-        </w:rPr>
-        <w:tab/>
-      </w:r>
-      <w:r>
-        <w:rPr>
-          <w:color w:val="A6A6A6" w:themeColor="background1" w:themeShade="A6"/>
-          <w:lang w:val="en-US"/>
-        </w:rPr>
-        <w:tab/>
-        <w:t>- Require a “X Pickaxe” and “Y Pickaxe”</w:t>
+        <w:t xml:space="preserve">- Make the texture change depending on the </w:t>
+      </w:r>
+      <w:proofErr w:type="spellStart"/>
+      <w:r>
+        <w:rPr>
+          <w:color w:val="A6A6A6" w:themeColor="background1" w:themeShade="A6"/>
+          <w:lang w:val="en-US"/>
+        </w:rPr>
+        <w:t>oreHealth</w:t>
+      </w:r>
+      <w:proofErr w:type="spellEnd"/>
+    </w:p>
+    <w:p>
+      <w:pPr>
+        <w:rPr>
+          <w:color w:val="A6A6A6" w:themeColor="background1" w:themeShade="A6"/>
+          <w:lang w:val="en-US"/>
+        </w:rPr>
+      </w:pPr>
+      <w:r>
+        <w:rPr>
+          <w:color w:val="A6A6A6" w:themeColor="background1" w:themeShade="A6"/>
+          <w:lang w:val="en-US"/>
+        </w:rPr>
+        <w:t>- Make it possible to have Child Folders under “</w:t>
+      </w:r>
+      <w:proofErr w:type="spellStart"/>
+      <w:r>
+        <w:rPr>
+          <w:color w:val="A6A6A6" w:themeColor="background1" w:themeShade="A6"/>
+          <w:lang w:val="en-US"/>
+        </w:rPr>
+        <w:t>Ore_Parent</w:t>
+      </w:r>
+      <w:proofErr w:type="spellEnd"/>
+      <w:r>
+        <w:rPr>
+          <w:color w:val="A6A6A6" w:themeColor="background1" w:themeShade="A6"/>
+          <w:lang w:val="en-US"/>
+        </w:rPr>
+        <w:t>” and “</w:t>
+      </w:r>
+      <w:proofErr w:type="spellStart"/>
+      <w:r>
+        <w:rPr>
+          <w:color w:val="A6A6A6" w:themeColor="background1" w:themeShade="A6"/>
+          <w:lang w:val="en-US"/>
+        </w:rPr>
+        <w:t>Plant_Parent</w:t>
+      </w:r>
+      <w:proofErr w:type="spellEnd"/>
+      <w:r>
+        <w:rPr>
+          <w:color w:val="A6A6A6" w:themeColor="background1" w:themeShade="A6"/>
+          <w:lang w:val="en-US"/>
+        </w:rPr>
+        <w:t>”, so it will be easier to use for landscaping</w:t>
+      </w:r>
+    </w:p>
+    <w:p>
+      <w:pPr>
+        <w:rPr>
+          <w:color w:val="A6A6A6" w:themeColor="background1" w:themeShade="A6"/>
+          <w:lang w:val="en-US"/>
+        </w:rPr>
+      </w:pPr>
+      <w:r>
+        <w:rPr>
+          <w:color w:val="A6A6A6" w:themeColor="background1" w:themeShade="A6"/>
+          <w:lang w:val="en-US"/>
+        </w:rPr>
+        <w:t xml:space="preserve">- Remove the </w:t>
+      </w:r>
+      <w:proofErr w:type="spellStart"/>
+      <w:r>
+        <w:rPr>
+          <w:color w:val="A6A6A6" w:themeColor="background1" w:themeShade="A6"/>
+          <w:lang w:val="en-US"/>
+        </w:rPr>
+        <w:t>TextUI</w:t>
+      </w:r>
+      <w:proofErr w:type="spellEnd"/>
+      <w:r>
+        <w:rPr>
+          <w:color w:val="A6A6A6" w:themeColor="background1" w:themeShade="A6"/>
+          <w:lang w:val="en-US"/>
+        </w:rPr>
+        <w:t xml:space="preserve"> from </w:t>
+      </w:r>
+      <w:proofErr w:type="spellStart"/>
+      <w:r>
+        <w:rPr>
+          <w:color w:val="A6A6A6" w:themeColor="background1" w:themeShade="A6"/>
+          <w:lang w:val="en-US"/>
+        </w:rPr>
+        <w:t>LookAt</w:t>
+      </w:r>
+      <w:proofErr w:type="spellEnd"/>
+      <w:r>
+        <w:rPr>
+          <w:color w:val="A6A6A6" w:themeColor="background1" w:themeShade="A6"/>
+          <w:lang w:val="en-US"/>
+        </w:rPr>
+        <w:t xml:space="preserve"> when looking at </w:t>
+      </w:r>
+      <w:proofErr w:type="gramStart"/>
+      <w:r>
+        <w:rPr>
+          <w:color w:val="A6A6A6" w:themeColor="background1" w:themeShade="A6"/>
+          <w:lang w:val="en-US"/>
+        </w:rPr>
+        <w:t>a</w:t>
+      </w:r>
+      <w:proofErr w:type="gramEnd"/>
+      <w:r>
+        <w:rPr>
+          <w:color w:val="A6A6A6" w:themeColor="background1" w:themeShade="A6"/>
+          <w:lang w:val="en-US"/>
+        </w:rPr>
+        <w:t xml:space="preserve"> Ore Vein</w:t>
+      </w:r>
+    </w:p>
+    <w:p>
+      <w:pPr>
+        <w:rPr>
+          <w:color w:val="A6A6A6" w:themeColor="background1" w:themeShade="A6"/>
+          <w:lang w:val="en-US"/>
+        </w:rPr>
+      </w:pPr>
+      <w:r>
+        <w:rPr>
+          <w:color w:val="A6A6A6" w:themeColor="background1" w:themeShade="A6"/>
+          <w:lang w:val="en-US"/>
+        </w:rPr>
+        <w:tab/>
+        <w:t xml:space="preserve">- Only show the text when hitting with a wrong </w:t>
+      </w:r>
+      <w:proofErr w:type="spellStart"/>
+      <w:r>
+        <w:rPr>
+          <w:color w:val="A6A6A6" w:themeColor="background1" w:themeShade="A6"/>
+          <w:lang w:val="en-US"/>
+        </w:rPr>
+        <w:t>Picaxe</w:t>
+      </w:r>
+      <w:proofErr w:type="spellEnd"/>
+    </w:p>
+    <w:p>
+      <w:pPr>
+        <w:rPr>
+          <w:color w:val="A6A6A6" w:themeColor="background1" w:themeShade="A6"/>
+          <w:lang w:val="en-US"/>
+        </w:rPr>
+      </w:pPr>
+      <w:r>
+        <w:rPr>
+          <w:color w:val="A6A6A6" w:themeColor="background1" w:themeShade="A6"/>
+          <w:lang w:val="en-US"/>
+        </w:rPr>
+        <w:tab/>
+      </w:r>
+      <w:r>
+        <w:rPr>
+          <w:color w:val="A6A6A6" w:themeColor="background1" w:themeShade="A6"/>
+          <w:lang w:val="en-US"/>
+        </w:rPr>
+        <w:tab/>
+        <w:t xml:space="preserve">- Require a “X Pickaxe” and “Y </w:t>
+      </w:r>
+      <w:proofErr w:type="gramStart"/>
+      <w:r>
+        <w:rPr>
+          <w:color w:val="A6A6A6" w:themeColor="background1" w:themeShade="A6"/>
+          <w:lang w:val="en-US"/>
+        </w:rPr>
+        <w:t>Pickaxe</w:t>
+      </w:r>
+      <w:proofErr w:type="gramEnd"/>
+      <w:r>
+        <w:rPr>
+          <w:color w:val="A6A6A6" w:themeColor="background1" w:themeShade="A6"/>
+          <w:lang w:val="en-US"/>
+        </w:rPr>
+        <w:t>”</w:t>
       </w:r>
     </w:p>
     <w:p>
@@ -1444,7 +1836,23 @@
           <w:color w:val="A6A6A6" w:themeColor="background1" w:themeShade="A6"/>
           <w:lang w:val="en-US"/>
         </w:rPr>
-        <w:t>- Make HeatParameter-Display ala. Sarah</w:t>
+        <w:t xml:space="preserve">- Make </w:t>
+      </w:r>
+      <w:proofErr w:type="spellStart"/>
+      <w:r>
+        <w:rPr>
+          <w:color w:val="A6A6A6" w:themeColor="background1" w:themeShade="A6"/>
+          <w:lang w:val="en-US"/>
+        </w:rPr>
+        <w:t>HeatParameter</w:t>
+      </w:r>
+      <w:proofErr w:type="spellEnd"/>
+      <w:r>
+        <w:rPr>
+          <w:color w:val="A6A6A6" w:themeColor="background1" w:themeShade="A6"/>
+          <w:lang w:val="en-US"/>
+        </w:rPr>
+        <w:t>-Display ala. Sarah</w:t>
       </w:r>
     </w:p>
     <w:p>
@@ -1582,8 +1990,33 @@
           <w:color w:val="A6A6A6" w:themeColor="background1" w:themeShade="A6"/>
           <w:lang w:val="en-US"/>
         </w:rPr>
-        <w:t>- Add World-Display to new CraftingTable and SkillTreeTable</w:t>
-      </w:r>
+        <w:t xml:space="preserve">- Add World-Display to new </w:t>
+      </w:r>
+      <w:proofErr w:type="spellStart"/>
+      <w:r>
+        <w:rPr>
+          <w:color w:val="A6A6A6" w:themeColor="background1" w:themeShade="A6"/>
+          <w:lang w:val="en-US"/>
+        </w:rPr>
+        <w:t>CraftingTable</w:t>
+      </w:r>
+      <w:proofErr w:type="spellEnd"/>
+      <w:r>
+        <w:rPr>
+          <w:color w:val="A6A6A6" w:themeColor="background1" w:themeShade="A6"/>
+          <w:lang w:val="en-US"/>
+        </w:rPr>
+        <w:t xml:space="preserve"> and </w:t>
+      </w:r>
+      <w:proofErr w:type="spellStart"/>
+      <w:r>
+        <w:rPr>
+          <w:color w:val="A6A6A6" w:themeColor="background1" w:themeShade="A6"/>
+          <w:lang w:val="en-US"/>
+        </w:rPr>
+        <w:t>SkillTreeTable</w:t>
+      </w:r>
+      <w:proofErr w:type="spellEnd"/>
     </w:p>
     <w:p>
       <w:pPr>
@@ -1636,6 +2069,7 @@
         </w:rPr>
         <w:t>“</w:t>
       </w:r>
+      <w:proofErr w:type="spellStart"/>
       <w:r>
         <w:rPr>
           <w:color w:val="A6A6A6" w:themeColor="background1" w:themeShade="A6"/>
@@ -1643,6 +2077,7 @@
         </w:rPr>
         <w:t>PlantManager</w:t>
       </w:r>
+      <w:proofErr w:type="spellEnd"/>
       <w:r>
         <w:rPr>
           <w:color w:val="A6A6A6" w:themeColor="background1" w:themeShade="A6"/>
@@ -1678,30 +2113,71 @@
           <w:lang w:val="en-US"/>
         </w:rPr>
         <w:tab/>
-        <w:t>- PlantManager may have a multiplier which can be upgraded in the SkillTree</w:t>
-      </w:r>
-    </w:p>
-    <w:p>
-      <w:pPr>
-        <w:rPr>
-          <w:color w:val="A6A6A6" w:themeColor="background1" w:themeShade="A6"/>
-          <w:lang w:val="en-US"/>
-        </w:rPr>
-      </w:pPr>
-      <w:r>
-        <w:rPr>
-          <w:color w:val="A6A6A6" w:themeColor="background1" w:themeShade="A6"/>
-          <w:lang w:val="en-US"/>
-        </w:rPr>
-        <w:tab/>
-      </w:r>
-      <w:r>
-        <w:rPr>
-          <w:color w:val="A6A6A6" w:themeColor="background1" w:themeShade="A6"/>
-          <w:lang w:val="en-US"/>
-        </w:rPr>
-        <w:tab/>
-        <w:t>- "Arídis Flower</w:t>
+        <w:t xml:space="preserve">- </w:t>
+      </w:r>
+      <w:proofErr w:type="spellStart"/>
+      <w:r>
+        <w:rPr>
+          <w:color w:val="A6A6A6" w:themeColor="background1" w:themeShade="A6"/>
+          <w:lang w:val="en-US"/>
+        </w:rPr>
+        <w:t>PlantManager</w:t>
+      </w:r>
+      <w:proofErr w:type="spellEnd"/>
+      <w:r>
+        <w:rPr>
+          <w:color w:val="A6A6A6" w:themeColor="background1" w:themeShade="A6"/>
+          <w:lang w:val="en-US"/>
+        </w:rPr>
+        <w:t xml:space="preserve"> may have a multiplier which can be upgraded in the </w:t>
+      </w:r>
+      <w:proofErr w:type="spellStart"/>
+      <w:r>
+        <w:rPr>
+          <w:color w:val="A6A6A6" w:themeColor="background1" w:themeShade="A6"/>
+          <w:lang w:val="en-US"/>
+        </w:rPr>
+        <w:t>SkillTree</w:t>
+      </w:r>
+      <w:proofErr w:type="spellEnd"/>
+    </w:p>
+    <w:p>
+      <w:pPr>
+        <w:rPr>
+          <w:color w:val="A6A6A6" w:themeColor="background1" w:themeShade="A6"/>
+          <w:lang w:val="en-US"/>
+        </w:rPr>
+      </w:pPr>
+      <w:r>
+        <w:rPr>
+          <w:color w:val="A6A6A6" w:themeColor="background1" w:themeShade="A6"/>
+          <w:lang w:val="en-US"/>
+        </w:rPr>
+        <w:tab/>
+      </w:r>
+      <w:r>
+        <w:rPr>
+          <w:color w:val="A6A6A6" w:themeColor="background1" w:themeShade="A6"/>
+          <w:lang w:val="en-US"/>
+        </w:rPr>
+        <w:tab/>
+        <w:t>- "</w:t>
+      </w:r>
+      <w:proofErr w:type="spellStart"/>
+      <w:r>
+        <w:rPr>
+          <w:color w:val="A6A6A6" w:themeColor="background1" w:themeShade="A6"/>
+          <w:lang w:val="en-US"/>
+        </w:rPr>
+        <w:t>Arídis</w:t>
+      </w:r>
+      <w:proofErr w:type="spellEnd"/>
+      <w:r>
+        <w:rPr>
+          <w:color w:val="A6A6A6" w:themeColor="background1" w:themeShade="A6"/>
+          <w:lang w:val="en-US"/>
+        </w:rPr>
+        <w:t xml:space="preserve"> Flower</w:t>
       </w:r>
       <w:r>
         <w:rPr>
@@ -1813,7 +2289,39 @@
           <w:color w:val="A6A6A6" w:themeColor="background1" w:themeShade="A6"/>
           <w:lang w:val="en-US"/>
         </w:rPr>
-        <w:t>- Make a ResearchTable where the player can analyze gathered items and get new crafting recipes based on if it has researched all items required for the craftable item.</w:t>
+        <w:t xml:space="preserve">- Make a </w:t>
+      </w:r>
+      <w:proofErr w:type="spellStart"/>
+      <w:r>
+        <w:rPr>
+          <w:color w:val="A6A6A6" w:themeColor="background1" w:themeShade="A6"/>
+          <w:lang w:val="en-US"/>
+        </w:rPr>
+        <w:t>ResearchTable</w:t>
+      </w:r>
+      <w:proofErr w:type="spellEnd"/>
+      <w:r>
+        <w:rPr>
+          <w:color w:val="A6A6A6" w:themeColor="background1" w:themeShade="A6"/>
+          <w:lang w:val="en-US"/>
+        </w:rPr>
+        <w:t xml:space="preserve"> where the player can analyze gathered items and get new crafting recipes based on if it has researched all items required for the </w:t>
+      </w:r>
+      <w:proofErr w:type="spellStart"/>
+      <w:r>
+        <w:rPr>
+          <w:color w:val="A6A6A6" w:themeColor="background1" w:themeShade="A6"/>
+          <w:lang w:val="en-US"/>
+        </w:rPr>
+        <w:t>craftable</w:t>
+      </w:r>
+      <w:proofErr w:type="spellEnd"/>
+      <w:r>
+        <w:rPr>
+          <w:color w:val="A6A6A6" w:themeColor="background1" w:themeShade="A6"/>
+          <w:lang w:val="en-US"/>
+        </w:rPr>
+        <w:t xml:space="preserve"> item.</w:t>
       </w:r>
     </w:p>
     <w:p>
@@ -2025,7 +2533,39 @@
           <w:color w:val="A6A6A6" w:themeColor="background1" w:themeShade="A6"/>
           <w:lang w:val="en-US"/>
         </w:rPr>
-        <w:t>- Make a Researched listDisplay to show the order of the items researched throughout the game (the most resent research item first)</w:t>
+        <w:t xml:space="preserve">- Make a Researched </w:t>
+      </w:r>
+      <w:proofErr w:type="spellStart"/>
+      <w:r>
+        <w:rPr>
+          <w:color w:val="A6A6A6" w:themeColor="background1" w:themeShade="A6"/>
+          <w:lang w:val="en-US"/>
+        </w:rPr>
+        <w:t>listDisplay</w:t>
+      </w:r>
+      <w:proofErr w:type="spellEnd"/>
+      <w:r>
+        <w:rPr>
+          <w:color w:val="A6A6A6" w:themeColor="background1" w:themeShade="A6"/>
+          <w:lang w:val="en-US"/>
+        </w:rPr>
+        <w:t xml:space="preserve"> to show the order of the items researched throughout the game (the most </w:t>
+      </w:r>
+      <w:proofErr w:type="spellStart"/>
+      <w:r>
+        <w:rPr>
+          <w:color w:val="A6A6A6" w:themeColor="background1" w:themeShade="A6"/>
+          <w:lang w:val="en-US"/>
+        </w:rPr>
+        <w:t>resent</w:t>
+      </w:r>
+      <w:proofErr w:type="spellEnd"/>
+      <w:r>
+        <w:rPr>
+          <w:color w:val="A6A6A6" w:themeColor="background1" w:themeShade="A6"/>
+          <w:lang w:val="en-US"/>
+        </w:rPr>
+        <w:t xml:space="preserve"> research item first)</w:t>
       </w:r>
     </w:p>
     <w:p>
@@ -2115,7 +2655,23 @@
           <w:color w:val="A6A6A6" w:themeColor="background1" w:themeShade="A6"/>
           <w:lang w:val="en-US"/>
         </w:rPr>
-        <w:t xml:space="preserve">- Make Saving/Loading of “Items_SO” </w:t>
+        <w:t>- Make Saving/Loading of “</w:t>
+      </w:r>
+      <w:proofErr w:type="spellStart"/>
+      <w:r>
+        <w:rPr>
+          <w:color w:val="A6A6A6" w:themeColor="background1" w:themeShade="A6"/>
+          <w:lang w:val="en-US"/>
+        </w:rPr>
+        <w:t>Items_SO</w:t>
+      </w:r>
+      <w:proofErr w:type="spellEnd"/>
+      <w:r>
+        <w:rPr>
+          <w:color w:val="A6A6A6" w:themeColor="background1" w:themeShade="A6"/>
+          <w:lang w:val="en-US"/>
+        </w:rPr>
+        <w:t xml:space="preserve">” </w:t>
       </w:r>
       <w:r>
         <w:rPr>
@@ -2157,7 +2713,23 @@
           <w:color w:val="A6A6A6" w:themeColor="background1" w:themeShade="A6"/>
           <w:lang w:val="en-US"/>
         </w:rPr>
-        <w:t>in the “Crafting Table”</w:t>
+        <w:t xml:space="preserve">in the “Crafting </w:t>
+      </w:r>
+      <w:proofErr w:type="gramStart"/>
+      <w:r>
+        <w:rPr>
+          <w:color w:val="A6A6A6" w:themeColor="background1" w:themeShade="A6"/>
+          <w:lang w:val="en-US"/>
+        </w:rPr>
+        <w:t>Table</w:t>
+      </w:r>
+      <w:proofErr w:type="gramEnd"/>
+      <w:r>
+        <w:rPr>
+          <w:color w:val="A6A6A6" w:themeColor="background1" w:themeShade="A6"/>
+          <w:lang w:val="en-US"/>
+        </w:rPr>
+        <w:t>”</w:t>
       </w:r>
     </w:p>
     <w:p>
@@ -2208,22 +2780,70 @@
           <w:color w:val="A6A6A6" w:themeColor="background1" w:themeShade="A6"/>
           <w:lang w:val="en-US"/>
         </w:rPr>
-        <w:t>at “New Game”</w:t>
-      </w:r>
-    </w:p>
-    <w:p>
-      <w:pPr>
-        <w:rPr>
-          <w:color w:val="A6A6A6" w:themeColor="background1" w:themeShade="A6"/>
-          <w:lang w:val="en-US"/>
-        </w:rPr>
-      </w:pPr>
-      <w:r>
-        <w:rPr>
-          <w:color w:val="A6A6A6" w:themeColor="background1" w:themeShade="A6"/>
-          <w:lang w:val="en-US"/>
-        </w:rPr>
-        <w:t>- Make the Craftable Items appear in the crafting menu when all of their Required Items have been researched</w:t>
+        <w:t xml:space="preserve">at “New </w:t>
+      </w:r>
+      <w:proofErr w:type="gramStart"/>
+      <w:r>
+        <w:rPr>
+          <w:color w:val="A6A6A6" w:themeColor="background1" w:themeShade="A6"/>
+          <w:lang w:val="en-US"/>
+        </w:rPr>
+        <w:t>Game</w:t>
+      </w:r>
+      <w:proofErr w:type="gramEnd"/>
+      <w:r>
+        <w:rPr>
+          <w:color w:val="A6A6A6" w:themeColor="background1" w:themeShade="A6"/>
+          <w:lang w:val="en-US"/>
+        </w:rPr>
+        <w:t>”</w:t>
+      </w:r>
+    </w:p>
+    <w:p>
+      <w:pPr>
+        <w:rPr>
+          <w:color w:val="A6A6A6" w:themeColor="background1" w:themeShade="A6"/>
+          <w:lang w:val="en-US"/>
+        </w:rPr>
+      </w:pPr>
+      <w:r>
+        <w:rPr>
+          <w:color w:val="A6A6A6" w:themeColor="background1" w:themeShade="A6"/>
+          <w:lang w:val="en-US"/>
+        </w:rPr>
+        <w:t xml:space="preserve">- Make the </w:t>
+      </w:r>
+      <w:proofErr w:type="spellStart"/>
+      <w:r>
+        <w:rPr>
+          <w:color w:val="A6A6A6" w:themeColor="background1" w:themeShade="A6"/>
+          <w:lang w:val="en-US"/>
+        </w:rPr>
+        <w:t>Craftable</w:t>
+      </w:r>
+      <w:proofErr w:type="spellEnd"/>
+      <w:r>
+        <w:rPr>
+          <w:color w:val="A6A6A6" w:themeColor="background1" w:themeShade="A6"/>
+          <w:lang w:val="en-US"/>
+        </w:rPr>
+        <w:t xml:space="preserve"> Items appear in the crafting menu when </w:t>
+      </w:r>
+      <w:proofErr w:type="gramStart"/>
+      <w:r>
+        <w:rPr>
+          <w:color w:val="A6A6A6" w:themeColor="background1" w:themeShade="A6"/>
+          <w:lang w:val="en-US"/>
+        </w:rPr>
+        <w:t>all of</w:t>
+      </w:r>
+      <w:proofErr w:type="gramEnd"/>
+      <w:r>
+        <w:rPr>
+          <w:color w:val="A6A6A6" w:themeColor="background1" w:themeShade="A6"/>
+          <w:lang w:val="en-US"/>
+        </w:rPr>
+        <w:t xml:space="preserve"> their Required Items have been researched</w:t>
       </w:r>
     </w:p>
     <w:p>
@@ -2620,6 +3240,7 @@
         </w:rPr>
         <w:t xml:space="preserve">- </w:t>
       </w:r>
+      <w:proofErr w:type="spellStart"/>
       <w:r>
         <w:rPr>
           <w:color w:val="A6A6A6" w:themeColor="background1" w:themeShade="A6"/>
@@ -2627,6 +3248,7 @@
         </w:rPr>
         <w:t>CuttableObject</w:t>
       </w:r>
+      <w:proofErr w:type="spellEnd"/>
       <w:r>
         <w:rPr>
           <w:color w:val="A6A6A6" w:themeColor="background1" w:themeShade="A6"/>
@@ -2648,7 +3270,23 @@
           <w:lang w:val="en-US"/>
         </w:rPr>
         <w:tab/>
-        <w:t>- Make a durability-system (like Pickaxe) so that a CuttableObject must be hit multiple times</w:t>
+        <w:t xml:space="preserve">- Make a durability-system (like Pickaxe) so that a </w:t>
+      </w:r>
+      <w:proofErr w:type="spellStart"/>
+      <w:r>
+        <w:rPr>
+          <w:color w:val="A6A6A6" w:themeColor="background1" w:themeShade="A6"/>
+          <w:lang w:val="en-US"/>
+        </w:rPr>
+        <w:t>CuttableObject</w:t>
+      </w:r>
+      <w:proofErr w:type="spellEnd"/>
+      <w:r>
+        <w:rPr>
+          <w:color w:val="A6A6A6" w:themeColor="background1" w:themeShade="A6"/>
+          <w:lang w:val="en-US"/>
+        </w:rPr>
+        <w:t xml:space="preserve"> must be hit multiple times</w:t>
       </w:r>
     </w:p>
     <w:p>
@@ -2797,6 +3435,7 @@
         </w:rPr>
         <w:t xml:space="preserve">- Rebuild the </w:t>
       </w:r>
+      <w:proofErr w:type="spellStart"/>
       <w:r>
         <w:rPr>
           <w:color w:val="A6A6A6" w:themeColor="background1" w:themeShade="A6"/>
@@ -2811,6 +3450,7 @@
         </w:rPr>
         <w:t>layerMovement</w:t>
       </w:r>
+      <w:proofErr w:type="spellEnd"/>
     </w:p>
     <w:p>
       <w:pPr>
@@ -2973,7 +3613,23 @@
           <w:lang w:val="en-US"/>
         </w:rPr>
         <w:tab/>
-        <w:t xml:space="preserve">- Reset SpeedMultiplier back to </w:t>
+        <w:t xml:space="preserve">- Reset </w:t>
+      </w:r>
+      <w:proofErr w:type="spellStart"/>
+      <w:r>
+        <w:rPr>
+          <w:color w:val="A6A6A6" w:themeColor="background1" w:themeShade="A6"/>
+          <w:lang w:val="en-US"/>
+        </w:rPr>
+        <w:t>SpeedMultiplier</w:t>
+      </w:r>
+      <w:proofErr w:type="spellEnd"/>
+      <w:r>
+        <w:rPr>
+          <w:color w:val="A6A6A6" w:themeColor="background1" w:themeShade="A6"/>
+          <w:lang w:val="en-US"/>
+        </w:rPr>
+        <w:t xml:space="preserve"> back to </w:t>
       </w:r>
     </w:p>
     <w:p>
@@ -3055,7 +3711,23 @@
           <w:lang w:val="en-US"/>
         </w:rPr>
         <w:tab/>
-        <w:t>- Change SpeedMultiplier faster</w:t>
+        <w:t xml:space="preserve">- Change </w:t>
+      </w:r>
+      <w:proofErr w:type="spellStart"/>
+      <w:r>
+        <w:rPr>
+          <w:color w:val="A6A6A6" w:themeColor="background1" w:themeShade="A6"/>
+          <w:lang w:val="en-US"/>
+        </w:rPr>
+        <w:t>SpeedMultiplier</w:t>
+      </w:r>
+      <w:proofErr w:type="spellEnd"/>
+      <w:r>
+        <w:rPr>
+          <w:color w:val="A6A6A6" w:themeColor="background1" w:themeShade="A6"/>
+          <w:lang w:val="en-US"/>
+        </w:rPr>
+        <w:t xml:space="preserve"> faster</w:t>
       </w:r>
     </w:p>
     <w:p>
@@ -3110,7 +3782,23 @@
           <w:color w:val="A6A6A6" w:themeColor="background1" w:themeShade="A6"/>
           <w:lang w:val="en-US"/>
         </w:rPr>
-        <w:t>- Change SpeedMultiplier slower</w:t>
+        <w:t xml:space="preserve">- Change </w:t>
+      </w:r>
+      <w:proofErr w:type="spellStart"/>
+      <w:r>
+        <w:rPr>
+          <w:color w:val="A6A6A6" w:themeColor="background1" w:themeShade="A6"/>
+          <w:lang w:val="en-US"/>
+        </w:rPr>
+        <w:t>SpeedMultiplier</w:t>
+      </w:r>
+      <w:proofErr w:type="spellEnd"/>
+      <w:r>
+        <w:rPr>
+          <w:color w:val="A6A6A6" w:themeColor="background1" w:themeShade="A6"/>
+          <w:lang w:val="en-US"/>
+        </w:rPr>
+        <w:t xml:space="preserve"> slower</w:t>
       </w:r>
     </w:p>
     <w:p>
@@ -3155,7 +3843,23 @@
           <w:color w:val="A6A6A6" w:themeColor="background1" w:themeShade="A6"/>
           <w:lang w:val="en-US"/>
         </w:rPr>
-        <w:t>- Adjust HealthParameter values based on player movement</w:t>
+        <w:t xml:space="preserve">- Adjust </w:t>
+      </w:r>
+      <w:proofErr w:type="spellStart"/>
+      <w:r>
+        <w:rPr>
+          <w:color w:val="A6A6A6" w:themeColor="background1" w:themeShade="A6"/>
+          <w:lang w:val="en-US"/>
+        </w:rPr>
+        <w:t>HealthParameter</w:t>
+      </w:r>
+      <w:proofErr w:type="spellEnd"/>
+      <w:r>
+        <w:rPr>
+          <w:color w:val="A6A6A6" w:themeColor="background1" w:themeShade="A6"/>
+          <w:lang w:val="en-US"/>
+        </w:rPr>
+        <w:t xml:space="preserve"> values based on player movement</w:t>
       </w:r>
     </w:p>
     <w:p>
@@ -3721,7 +4425,23 @@
           <w:color w:val="BFBFBF" w:themeColor="background1" w:themeShade="BF"/>
           <w:lang w:val="en-US"/>
         </w:rPr>
-        <w:t xml:space="preserve"> “Flashlight” Equippable model</w:t>
+        <w:t xml:space="preserve"> “Flashlight” </w:t>
+      </w:r>
+      <w:proofErr w:type="spellStart"/>
+      <w:r>
+        <w:rPr>
+          <w:color w:val="BFBFBF" w:themeColor="background1" w:themeShade="BF"/>
+          <w:lang w:val="en-US"/>
+        </w:rPr>
+        <w:t>Equippable</w:t>
+      </w:r>
+      <w:proofErr w:type="spellEnd"/>
+      <w:r>
+        <w:rPr>
+          <w:color w:val="BFBFBF" w:themeColor="background1" w:themeShade="BF"/>
+          <w:lang w:val="en-US"/>
+        </w:rPr>
+        <w:t xml:space="preserve"> model</w:t>
       </w:r>
     </w:p>
     <w:p>
@@ -3781,21 +4501,30 @@
           <w:color w:val="BFBFBF" w:themeColor="background1" w:themeShade="BF"/>
           <w:lang w:val="en-US"/>
         </w:rPr>
-        <w:t>- Light - InvisibleObjects</w:t>
-      </w:r>
-    </w:p>
-    <w:p>
-      <w:pPr>
+        <w:t xml:space="preserve">- Light - </w:t>
+      </w:r>
+      <w:proofErr w:type="spellStart"/>
+      <w:r>
         <w:rPr>
           <w:color w:val="BFBFBF" w:themeColor="background1" w:themeShade="BF"/>
           <w:lang w:val="en-US"/>
         </w:rPr>
-      </w:pPr>
-      <w:r>
+        <w:t>InvisibleObjects</w:t>
+      </w:r>
+      <w:proofErr w:type="spellEnd"/>
+    </w:p>
+    <w:p>
+      <w:pPr>
         <w:rPr>
           <w:color w:val="BFBFBF" w:themeColor="background1" w:themeShade="BF"/>
           <w:lang w:val="en-US"/>
         </w:rPr>
+      </w:pPr>
+      <w:r>
+        <w:rPr>
+          <w:color w:val="BFBFBF" w:themeColor="background1" w:themeShade="BF"/>
+          <w:lang w:val="en-US"/>
+        </w:rPr>
         <w:tab/>
         <w:t>- Resolve the “Half-visible” objects</w:t>
       </w:r>
@@ -3883,13 +4612,29 @@
         </w:rPr>
         <w:lastRenderedPageBreak/>
         <w:tab/>
-        <w:t>- Look into the “Separate Material from each object”-</w:t>
-      </w:r>
+        <w:t xml:space="preserve">- </w:t>
+      </w:r>
+      <w:proofErr w:type="gramStart"/>
       <w:r>
         <w:rPr>
           <w:color w:val="BFBFBF" w:themeColor="background1" w:themeShade="BF"/>
           <w:lang w:val="en-US"/>
         </w:rPr>
+        <w:t>Look into</w:t>
+      </w:r>
+      <w:proofErr w:type="gramEnd"/>
+      <w:r>
+        <w:rPr>
+          <w:color w:val="BFBFBF" w:themeColor="background1" w:themeShade="BF"/>
+          <w:lang w:val="en-US"/>
+        </w:rPr>
+        <w:t xml:space="preserve"> the “Separate Material from each object”-</w:t>
+      </w:r>
+      <w:r>
+        <w:rPr>
+          <w:color w:val="BFBFBF" w:themeColor="background1" w:themeShade="BF"/>
+          <w:lang w:val="en-US"/>
+        </w:rPr>
         <w:t>document</w:t>
       </w:r>
       <w:r>
@@ -3897,67 +4642,176 @@
           <w:color w:val="BFBFBF" w:themeColor="background1" w:themeShade="BF"/>
           <w:lang w:val="en-US"/>
         </w:rPr>
-        <w:t xml:space="preserve"> from Mathias to separate the materials from WallImages and OreVeinCracks</w:t>
-      </w:r>
-    </w:p>
-    <w:p>
-      <w:pPr>
-        <w:rPr>
-          <w:lang w:val="en-US"/>
-        </w:rPr>
-      </w:pPr>
-      <w:r>
-        <w:rPr>
-          <w:lang w:val="en-US"/>
-        </w:rPr>
-        <w:t>- Make it so that the “LookAt” works as intended</w:t>
-      </w:r>
-      <w:r>
-        <w:rPr>
-          <w:lang w:val="en-US"/>
-        </w:rPr>
-        <w:t xml:space="preserve"> with ArídianFlower</w:t>
-      </w:r>
-    </w:p>
-    <w:p>
-      <w:pPr>
-        <w:rPr>
-          <w:lang w:val="en-US"/>
-        </w:rPr>
-      </w:pPr>
-      <w:r>
-        <w:rPr>
-          <w:lang w:val="en-US"/>
-        </w:rPr>
-        <w:tab/>
-        <w:t>- Find out what’s wrong with the SphereCollider in “AridianFlower”</w:t>
-      </w:r>
-    </w:p>
-    <w:p>
-      <w:pPr>
-        <w:rPr>
-          <w:lang w:val="en-US"/>
-        </w:rPr>
-      </w:pPr>
-      <w:r>
-        <w:rPr>
-          <w:lang w:val="en-US"/>
-        </w:rPr>
-        <w:t>- Make FlowerPetals be removed when picking flower, but the inventory is full</w:t>
-      </w:r>
-    </w:p>
-    <w:p>
-      <w:pPr>
-        <w:rPr>
-          <w:lang w:val="en-US"/>
-        </w:rPr>
-      </w:pPr>
-      <w:r>
-        <w:rPr>
-          <w:lang w:val="en-US"/>
-        </w:rPr>
-        <w:tab/>
-        <w:t>- Make the Equippeditem stay in hand after item is removed from inventory</w:t>
+        <w:t xml:space="preserve"> from Mathias to separate the materials from </w:t>
+      </w:r>
+      <w:proofErr w:type="spellStart"/>
+      <w:r>
+        <w:rPr>
+          <w:color w:val="BFBFBF" w:themeColor="background1" w:themeShade="BF"/>
+          <w:lang w:val="en-US"/>
+        </w:rPr>
+        <w:t>WallImages</w:t>
+      </w:r>
+      <w:proofErr w:type="spellEnd"/>
+      <w:r>
+        <w:rPr>
+          <w:color w:val="BFBFBF" w:themeColor="background1" w:themeShade="BF"/>
+          <w:lang w:val="en-US"/>
+        </w:rPr>
+        <w:t xml:space="preserve"> and </w:t>
+      </w:r>
+      <w:proofErr w:type="spellStart"/>
+      <w:r>
+        <w:rPr>
+          <w:color w:val="BFBFBF" w:themeColor="background1" w:themeShade="BF"/>
+          <w:lang w:val="en-US"/>
+        </w:rPr>
+        <w:t>OreVeinCracks</w:t>
+      </w:r>
+      <w:proofErr w:type="spellEnd"/>
+    </w:p>
+    <w:p>
+      <w:pPr>
+        <w:rPr>
+          <w:lang w:val="en-US"/>
+        </w:rPr>
+      </w:pPr>
+      <w:r>
+        <w:rPr>
+          <w:lang w:val="en-US"/>
+        </w:rPr>
+        <w:t>- Make it so that the “</w:t>
+      </w:r>
+      <w:proofErr w:type="spellStart"/>
+      <w:r>
+        <w:rPr>
+          <w:lang w:val="en-US"/>
+        </w:rPr>
+        <w:t>LookAt</w:t>
+      </w:r>
+      <w:proofErr w:type="spellEnd"/>
+      <w:r>
+        <w:rPr>
+          <w:lang w:val="en-US"/>
+        </w:rPr>
+        <w:t>” works as intended</w:t>
+      </w:r>
+      <w:r>
+        <w:rPr>
+          <w:lang w:val="en-US"/>
+        </w:rPr>
+        <w:t xml:space="preserve"> with </w:t>
+      </w:r>
+      <w:proofErr w:type="spellStart"/>
+      <w:r>
+        <w:rPr>
+          <w:lang w:val="en-US"/>
+        </w:rPr>
+        <w:t>ArídianFlower</w:t>
+      </w:r>
+      <w:proofErr w:type="spellEnd"/>
+    </w:p>
+    <w:p>
+      <w:pPr>
+        <w:rPr>
+          <w:lang w:val="en-US"/>
+        </w:rPr>
+      </w:pPr>
+      <w:r>
+        <w:rPr>
+          <w:lang w:val="en-US"/>
+        </w:rPr>
+        <w:tab/>
+        <w:t xml:space="preserve">- Find out what’s wrong with the </w:t>
+      </w:r>
+      <w:proofErr w:type="spellStart"/>
+      <w:r>
+        <w:rPr>
+          <w:lang w:val="en-US"/>
+        </w:rPr>
+        <w:t>SphereCollider</w:t>
+      </w:r>
+      <w:proofErr w:type="spellEnd"/>
+      <w:r>
+        <w:rPr>
+          <w:lang w:val="en-US"/>
+        </w:rPr>
+        <w:t xml:space="preserve"> in “</w:t>
+      </w:r>
+      <w:proofErr w:type="spellStart"/>
+      <w:proofErr w:type="gramStart"/>
+      <w:r>
+        <w:rPr>
+          <w:lang w:val="en-US"/>
+        </w:rPr>
+        <w:t>AridianFlower</w:t>
+      </w:r>
+      <w:proofErr w:type="spellEnd"/>
+      <w:proofErr w:type="gramEnd"/>
+      <w:r>
+        <w:rPr>
+          <w:lang w:val="en-US"/>
+        </w:rPr>
+        <w:t>”</w:t>
+      </w:r>
+    </w:p>
+    <w:p>
+      <w:pPr>
+        <w:rPr>
+          <w:lang w:val="en-US"/>
+        </w:rPr>
+      </w:pPr>
+      <w:r>
+        <w:rPr>
+          <w:lang w:val="en-US"/>
+        </w:rPr>
+        <w:t xml:space="preserve">- Make </w:t>
+      </w:r>
+      <w:proofErr w:type="spellStart"/>
+      <w:r>
+        <w:rPr>
+          <w:lang w:val="en-US"/>
+        </w:rPr>
+        <w:t>FlowerPetals</w:t>
+      </w:r>
+      <w:proofErr w:type="spellEnd"/>
+      <w:r>
+        <w:rPr>
+          <w:lang w:val="en-US"/>
+        </w:rPr>
+        <w:t xml:space="preserve"> be removed when picking flower, but the inventory is full</w:t>
+      </w:r>
+    </w:p>
+    <w:p>
+      <w:pPr>
+        <w:rPr>
+          <w:color w:val="BFBFBF" w:themeColor="background1" w:themeShade="BF"/>
+          <w:lang w:val="en-US"/>
+        </w:rPr>
+      </w:pPr>
+      <w:r>
+        <w:rPr>
+          <w:color w:val="BFBFBF" w:themeColor="background1" w:themeShade="BF"/>
+          <w:lang w:val="en-US"/>
+        </w:rPr>
+        <w:tab/>
+        <w:t xml:space="preserve">- Make the </w:t>
+      </w:r>
+      <w:proofErr w:type="spellStart"/>
+      <w:r>
+        <w:rPr>
+          <w:color w:val="BFBFBF" w:themeColor="background1" w:themeShade="BF"/>
+          <w:lang w:val="en-US"/>
+        </w:rPr>
+        <w:t>Equippeditem</w:t>
+      </w:r>
+      <w:proofErr w:type="spellEnd"/>
+      <w:r>
+        <w:rPr>
+          <w:color w:val="BFBFBF" w:themeColor="background1" w:themeShade="BF"/>
+          <w:lang w:val="en-US"/>
+        </w:rPr>
+        <w:t xml:space="preserve"> stay in hand after item is removed from inventory</w:t>
       </w:r>
     </w:p>
     <w:p>
@@ -4068,12 +4922,14 @@
         <w:tab/>
         <w:t xml:space="preserve">- Make the “Ghost </w:t>
       </w:r>
+      <w:proofErr w:type="gramStart"/>
       <w:r>
         <w:rPr>
           <w:lang w:val="en-US"/>
         </w:rPr>
         <w:t>Capturer</w:t>
       </w:r>
+      <w:proofErr w:type="gramEnd"/>
       <w:r>
         <w:rPr>
           <w:lang w:val="en-US"/>
@@ -4165,26 +5021,62 @@
         <w:rPr>
           <w:lang w:val="en-US"/>
         </w:rPr>
-        <w:t>- Make Machine connection system (after 10. BuildingBlock)</w:t>
-      </w:r>
-    </w:p>
-    <w:p>
-      <w:pPr>
-        <w:rPr>
-          <w:lang w:val="en-US"/>
-        </w:rPr>
-      </w:pPr>
-      <w:r>
-        <w:rPr>
-          <w:lang w:val="en-US"/>
-        </w:rPr>
-        <w:t>- Make the movement behavior so that the ghosts turn when near a BuildingBlock</w:t>
-      </w:r>
-      <w:r>
-        <w:rPr>
-          <w:lang w:val="en-US"/>
-        </w:rPr>
-        <w:t xml:space="preserve"> (after 10. BuildingBlock)</w:t>
+        <w:t xml:space="preserve">- Make Machine connection system (after 10. </w:t>
+      </w:r>
+      <w:proofErr w:type="spellStart"/>
+      <w:r>
+        <w:rPr>
+          <w:lang w:val="en-US"/>
+        </w:rPr>
+        <w:t>BuildingBlock</w:t>
+      </w:r>
+      <w:proofErr w:type="spellEnd"/>
+      <w:r>
+        <w:rPr>
+          <w:lang w:val="en-US"/>
+        </w:rPr>
+        <w:t>)</w:t>
+      </w:r>
+    </w:p>
+    <w:p>
+      <w:pPr>
+        <w:rPr>
+          <w:lang w:val="en-US"/>
+        </w:rPr>
+      </w:pPr>
+      <w:r>
+        <w:rPr>
+          <w:lang w:val="en-US"/>
+        </w:rPr>
+        <w:t xml:space="preserve">- Make the movement behavior so that the ghosts turn when near a </w:t>
+      </w:r>
+      <w:proofErr w:type="spellStart"/>
+      <w:r>
+        <w:rPr>
+          <w:lang w:val="en-US"/>
+        </w:rPr>
+        <w:t>BuildingBlock</w:t>
+      </w:r>
+      <w:proofErr w:type="spellEnd"/>
+      <w:r>
+        <w:rPr>
+          <w:lang w:val="en-US"/>
+        </w:rPr>
+        <w:t xml:space="preserve"> (after 10. </w:t>
+      </w:r>
+      <w:proofErr w:type="spellStart"/>
+      <w:r>
+        <w:rPr>
+          <w:lang w:val="en-US"/>
+        </w:rPr>
+        <w:t>BuildingBlock</w:t>
+      </w:r>
+      <w:proofErr w:type="spellEnd"/>
+      <w:r>
+        <w:rPr>
+          <w:lang w:val="en-US"/>
+        </w:rPr>
+        <w:t>)</w:t>
       </w:r>
     </w:p>
     <w:p>
@@ -4233,8 +5125,9 @@
           <w:szCs w:val="24"/>
           <w:lang w:val="en-US"/>
         </w:rPr>
-        <w:t>10. BuildingBlocks:</w:t>
-      </w:r>
+        <w:t xml:space="preserve">10. </w:t>
+      </w:r>
+      <w:proofErr w:type="spellStart"/>
       <w:r>
         <w:rPr>
           <w:rFonts w:ascii="Arial" w:hAnsi="Arial" w:cs="Arial"/>
@@ -4243,6 +5136,27 @@
           <w:szCs w:val="24"/>
           <w:lang w:val="en-US"/>
         </w:rPr>
+        <w:t>BuildingBlocks</w:t>
+      </w:r>
+      <w:proofErr w:type="spellEnd"/>
+      <w:r>
+        <w:rPr>
+          <w:rFonts w:ascii="Arial" w:hAnsi="Arial" w:cs="Arial"/>
+          <w:color w:val="auto"/>
+          <w:sz w:val="24"/>
+          <w:szCs w:val="24"/>
+          <w:lang w:val="en-US"/>
+        </w:rPr>
+        <w:t>:</w:t>
+      </w:r>
+      <w:r>
+        <w:rPr>
+          <w:rFonts w:ascii="Arial" w:hAnsi="Arial" w:cs="Arial"/>
+          <w:color w:val="auto"/>
+          <w:sz w:val="24"/>
+          <w:szCs w:val="24"/>
+          <w:lang w:val="en-US"/>
+        </w:rPr>
         <w:t xml:space="preserve"> 5 days</w:t>
       </w:r>
     </w:p>
@@ -4256,20 +5170,56 @@
         <w:rPr>
           <w:lang w:val="en-US"/>
         </w:rPr>
-        <w:t>- Rebuild BuildingSystem</w:t>
-      </w:r>
-    </w:p>
-    <w:p>
-      <w:pPr>
-        <w:rPr>
-          <w:lang w:val="en-US"/>
-        </w:rPr>
-      </w:pPr>
-      <w:r>
-        <w:rPr>
-          <w:lang w:val="en-US"/>
-        </w:rPr>
-        <w:t>- Fix autoRotation on buildingBlockGhosts when appearing, to face the intuitive way</w:t>
+        <w:t xml:space="preserve">- Rebuild </w:t>
+      </w:r>
+      <w:proofErr w:type="spellStart"/>
+      <w:r>
+        <w:rPr>
+          <w:lang w:val="en-US"/>
+        </w:rPr>
+        <w:t>BuildingSystem</w:t>
+      </w:r>
+      <w:proofErr w:type="spellEnd"/>
+    </w:p>
+    <w:p>
+      <w:pPr>
+        <w:rPr>
+          <w:lang w:val="en-US"/>
+        </w:rPr>
+      </w:pPr>
+      <w:r>
+        <w:rPr>
+          <w:lang w:val="en-US"/>
+        </w:rPr>
+        <w:t xml:space="preserve">- Fix </w:t>
+      </w:r>
+      <w:proofErr w:type="spellStart"/>
+      <w:r>
+        <w:rPr>
+          <w:lang w:val="en-US"/>
+        </w:rPr>
+        <w:t>autoRotation</w:t>
+      </w:r>
+      <w:proofErr w:type="spellEnd"/>
+      <w:r>
+        <w:rPr>
+          <w:lang w:val="en-US"/>
+        </w:rPr>
+        <w:t xml:space="preserve"> on </w:t>
+      </w:r>
+      <w:proofErr w:type="spellStart"/>
+      <w:r>
+        <w:rPr>
+          <w:lang w:val="en-US"/>
+        </w:rPr>
+        <w:t>buildingBlockGhosts</w:t>
+      </w:r>
+      <w:proofErr w:type="spellEnd"/>
+      <w:r>
+        <w:rPr>
+          <w:lang w:val="en-US"/>
+        </w:rPr>
+        <w:t xml:space="preserve"> when appearing, to face the intuitive way</w:t>
       </w:r>
     </w:p>
     <w:p>
@@ -4309,8 +5259,16 @@
           <w:lang w:val="en-US"/>
         </w:rPr>
         <w:lastRenderedPageBreak/>
-        <w:t>- Make All Models + _SOList</w:t>
-      </w:r>
+        <w:t>- Make All Models + _</w:t>
+      </w:r>
+      <w:proofErr w:type="spellStart"/>
+      <w:r>
+        <w:rPr>
+          <w:lang w:val="en-US"/>
+        </w:rPr>
+        <w:t>SOList</w:t>
+      </w:r>
+      <w:proofErr w:type="spellEnd"/>
     </w:p>
     <w:p>
       <w:pPr>
@@ -4349,20 +5307,62 @@
         <w:rPr>
           <w:lang w:val="en-US"/>
         </w:rPr>
-        <w:t>- Make a function in Building that let you change material of a BuildingBlock when looking at it and having the selected resources (like changing BuildingBlock in Raft)</w:t>
-      </w:r>
-    </w:p>
-    <w:p>
-      <w:pPr>
-        <w:rPr>
-          <w:lang w:val="en-US"/>
-        </w:rPr>
-      </w:pPr>
-      <w:r>
-        <w:rPr>
-          <w:lang w:val="en-US"/>
-        </w:rPr>
-        <w:t>- Make a function that can move/rotate placed Machines and Furniture, when BuildingHammer is in Hand</w:t>
+        <w:t xml:space="preserve">- Make a function in Building that let you change material of a </w:t>
+      </w:r>
+      <w:proofErr w:type="spellStart"/>
+      <w:r>
+        <w:rPr>
+          <w:lang w:val="en-US"/>
+        </w:rPr>
+        <w:t>BuildingBlock</w:t>
+      </w:r>
+      <w:proofErr w:type="spellEnd"/>
+      <w:r>
+        <w:rPr>
+          <w:lang w:val="en-US"/>
+        </w:rPr>
+        <w:t xml:space="preserve"> when looking at it and having the selected resources (like changing </w:t>
+      </w:r>
+      <w:proofErr w:type="spellStart"/>
+      <w:r>
+        <w:rPr>
+          <w:lang w:val="en-US"/>
+        </w:rPr>
+        <w:t>BuildingBlock</w:t>
+      </w:r>
+      <w:proofErr w:type="spellEnd"/>
+      <w:r>
+        <w:rPr>
+          <w:lang w:val="en-US"/>
+        </w:rPr>
+        <w:t xml:space="preserve"> in Raft)</w:t>
+      </w:r>
+    </w:p>
+    <w:p>
+      <w:pPr>
+        <w:rPr>
+          <w:lang w:val="en-US"/>
+        </w:rPr>
+      </w:pPr>
+      <w:r>
+        <w:rPr>
+          <w:lang w:val="en-US"/>
+        </w:rPr>
+        <w:t xml:space="preserve">- Make a function that can move/rotate placed Machines and Furniture, when </w:t>
+      </w:r>
+      <w:proofErr w:type="spellStart"/>
+      <w:r>
+        <w:rPr>
+          <w:lang w:val="en-US"/>
+        </w:rPr>
+        <w:t>BuildingHammer</w:t>
+      </w:r>
+      <w:proofErr w:type="spellEnd"/>
+      <w:r>
+        <w:rPr>
+          <w:lang w:val="en-US"/>
+        </w:rPr>
+        <w:t xml:space="preserve"> is in Hand</w:t>
       </w:r>
     </w:p>
     <w:p>
@@ -4432,41 +5432,121 @@
           <w:lang w:val="en-US"/>
         </w:rPr>
         <w:tab/>
-        <w:t>- Lock the mouse-wheel and disable tablet and everyting else, as long at the object isn't placed yet</w:t>
-      </w:r>
-    </w:p>
-    <w:p>
-      <w:pPr>
-        <w:rPr>
-          <w:lang w:val="en-US"/>
-        </w:rPr>
-      </w:pPr>
-      <w:r>
-        <w:rPr>
-          <w:lang w:val="en-US"/>
-        </w:rPr>
-        <w:t>- Save playerPos only when moving on a BuildingBlock</w:t>
-      </w:r>
-    </w:p>
-    <w:p>
-      <w:pPr>
-        <w:rPr>
-          <w:lang w:val="en-US"/>
-        </w:rPr>
-      </w:pPr>
-      <w:r>
-        <w:rPr>
-          <w:lang w:val="en-US"/>
-        </w:rPr>
-        <w:tab/>
-        <w:t>- Use down-raycast in “PlayreMovement”-script to check for BuildingBlocks</w:t>
-      </w:r>
-      <w:r>
-        <w:rPr>
-          <w:lang w:val="en-US"/>
-        </w:rPr>
-        <w:t xml:space="preserve"> to save player.pos</w:t>
-      </w:r>
+        <w:t xml:space="preserve">- Lock the mouse-wheel and disable tablet and </w:t>
+      </w:r>
+      <w:proofErr w:type="spellStart"/>
+      <w:r>
+        <w:rPr>
+          <w:lang w:val="en-US"/>
+        </w:rPr>
+        <w:t>everyting</w:t>
+      </w:r>
+      <w:proofErr w:type="spellEnd"/>
+      <w:r>
+        <w:rPr>
+          <w:lang w:val="en-US"/>
+        </w:rPr>
+        <w:t xml:space="preserve"> else, as long at the object isn't placed yet</w:t>
+      </w:r>
+    </w:p>
+    <w:p>
+      <w:pPr>
+        <w:rPr>
+          <w:lang w:val="en-US"/>
+        </w:rPr>
+      </w:pPr>
+      <w:r>
+        <w:rPr>
+          <w:lang w:val="en-US"/>
+        </w:rPr>
+        <w:t xml:space="preserve">- Save </w:t>
+      </w:r>
+      <w:proofErr w:type="spellStart"/>
+      <w:r>
+        <w:rPr>
+          <w:lang w:val="en-US"/>
+        </w:rPr>
+        <w:t>playerPos</w:t>
+      </w:r>
+      <w:proofErr w:type="spellEnd"/>
+      <w:r>
+        <w:rPr>
+          <w:lang w:val="en-US"/>
+        </w:rPr>
+        <w:t xml:space="preserve"> only when moving on a </w:t>
+      </w:r>
+      <w:proofErr w:type="spellStart"/>
+      <w:r>
+        <w:rPr>
+          <w:lang w:val="en-US"/>
+        </w:rPr>
+        <w:t>BuildingBlock</w:t>
+      </w:r>
+      <w:proofErr w:type="spellEnd"/>
+    </w:p>
+    <w:p>
+      <w:pPr>
+        <w:rPr>
+          <w:lang w:val="en-US"/>
+        </w:rPr>
+      </w:pPr>
+      <w:r>
+        <w:rPr>
+          <w:lang w:val="en-US"/>
+        </w:rPr>
+        <w:tab/>
+        <w:t>- Use down-</w:t>
+      </w:r>
+      <w:proofErr w:type="spellStart"/>
+      <w:r>
+        <w:rPr>
+          <w:lang w:val="en-US"/>
+        </w:rPr>
+        <w:t>raycast</w:t>
+      </w:r>
+      <w:proofErr w:type="spellEnd"/>
+      <w:r>
+        <w:rPr>
+          <w:lang w:val="en-US"/>
+        </w:rPr>
+        <w:t xml:space="preserve"> in “</w:t>
+      </w:r>
+      <w:proofErr w:type="spellStart"/>
+      <w:r>
+        <w:rPr>
+          <w:lang w:val="en-US"/>
+        </w:rPr>
+        <w:t>PlayreMovement</w:t>
+      </w:r>
+      <w:proofErr w:type="spellEnd"/>
+      <w:r>
+        <w:rPr>
+          <w:lang w:val="en-US"/>
+        </w:rPr>
+        <w:t xml:space="preserve">”-script to check for </w:t>
+      </w:r>
+      <w:proofErr w:type="spellStart"/>
+      <w:r>
+        <w:rPr>
+          <w:lang w:val="en-US"/>
+        </w:rPr>
+        <w:t>BuildingBlocks</w:t>
+      </w:r>
+      <w:proofErr w:type="spellEnd"/>
+      <w:r>
+        <w:rPr>
+          <w:lang w:val="en-US"/>
+        </w:rPr>
+        <w:t xml:space="preserve"> to save </w:t>
+      </w:r>
+      <w:proofErr w:type="spellStart"/>
+      <w:r>
+        <w:rPr>
+          <w:lang w:val="en-US"/>
+        </w:rPr>
+        <w:t>player.pos</w:t>
+      </w:r>
+      <w:proofErr w:type="spellEnd"/>
     </w:p>
     <w:p>
       <w:pPr>
@@ -4564,8 +5644,9 @@
           <w:szCs w:val="24"/>
           <w:lang w:val="en-US"/>
         </w:rPr>
-        <w:t xml:space="preserve"> &amp; Arídea Keys</w:t>
-      </w:r>
+        <w:t xml:space="preserve"> &amp; </w:t>
+      </w:r>
+      <w:proofErr w:type="spellStart"/>
       <w:r>
         <w:rPr>
           <w:rFonts w:ascii="Arial" w:hAnsi="Arial" w:cs="Arial"/>
@@ -4574,6 +5655,27 @@
           <w:szCs w:val="24"/>
           <w:lang w:val="en-US"/>
         </w:rPr>
+        <w:t>Arídea</w:t>
+      </w:r>
+      <w:proofErr w:type="spellEnd"/>
+      <w:r>
+        <w:rPr>
+          <w:rFonts w:ascii="Arial" w:hAnsi="Arial" w:cs="Arial"/>
+          <w:color w:val="auto"/>
+          <w:sz w:val="24"/>
+          <w:szCs w:val="24"/>
+          <w:lang w:val="en-US"/>
+        </w:rPr>
+        <w:t xml:space="preserve"> Keys</w:t>
+      </w:r>
+      <w:r>
+        <w:rPr>
+          <w:rFonts w:ascii="Arial" w:hAnsi="Arial" w:cs="Arial"/>
+          <w:color w:val="auto"/>
+          <w:sz w:val="24"/>
+          <w:szCs w:val="24"/>
+          <w:lang w:val="en-US"/>
+        </w:rPr>
         <w:t>: 1 day</w:t>
       </w:r>
     </w:p>
@@ -4587,13 +5689,41 @@
         <w:rPr>
           <w:lang w:val="en-US"/>
         </w:rPr>
-        <w:t>- Make Saving/Loading for the WorldObjects (</w:t>
-      </w:r>
-      <w:r>
-        <w:rPr>
-          <w:lang w:val="en-US"/>
-        </w:rPr>
-        <w:t xml:space="preserve">“X_Parent” </w:t>
+        <w:t xml:space="preserve">- Make Saving/Loading for the </w:t>
+      </w:r>
+      <w:proofErr w:type="spellStart"/>
+      <w:r>
+        <w:rPr>
+          <w:lang w:val="en-US"/>
+        </w:rPr>
+        <w:t>WorldObjects</w:t>
+      </w:r>
+      <w:proofErr w:type="spellEnd"/>
+      <w:r>
+        <w:rPr>
+          <w:lang w:val="en-US"/>
+        </w:rPr>
+        <w:t xml:space="preserve"> (</w:t>
+      </w:r>
+      <w:r>
+        <w:rPr>
+          <w:lang w:val="en-US"/>
+        </w:rPr>
+        <w:t>“</w:t>
+      </w:r>
+      <w:proofErr w:type="spellStart"/>
+      <w:r>
+        <w:rPr>
+          <w:lang w:val="en-US"/>
+        </w:rPr>
+        <w:t>X_Parent</w:t>
+      </w:r>
+      <w:proofErr w:type="spellEnd"/>
+      <w:r>
+        <w:rPr>
+          <w:lang w:val="en-US"/>
+        </w:rPr>
+        <w:t xml:space="preserve">” </w:t>
       </w:r>
       <w:r>
         <w:rPr>
@@ -4611,7 +5741,21 @@
         <w:rPr>
           <w:lang w:val="en-US"/>
         </w:rPr>
-        <w:t>as for Plants, OreVeins and Trees</w:t>
+        <w:t xml:space="preserve">as for Plants, </w:t>
+      </w:r>
+      <w:proofErr w:type="spellStart"/>
+      <w:r>
+        <w:rPr>
+          <w:lang w:val="en-US"/>
+        </w:rPr>
+        <w:t>OreVeins</w:t>
+      </w:r>
+      <w:proofErr w:type="spellEnd"/>
+      <w:r>
+        <w:rPr>
+          <w:lang w:val="en-US"/>
+        </w:rPr>
+        <w:t xml:space="preserve"> and Trees</w:t>
       </w:r>
     </w:p>
     <w:p>
@@ -4630,7 +5774,21 @@
         <w:rPr>
           <w:lang w:val="en-US"/>
         </w:rPr>
-        <w:t xml:space="preserve"> &amp; Arídia Key</w:t>
+        <w:t xml:space="preserve"> &amp; </w:t>
+      </w:r>
+      <w:proofErr w:type="spellStart"/>
+      <w:r>
+        <w:rPr>
+          <w:lang w:val="en-US"/>
+        </w:rPr>
+        <w:t>Arídia</w:t>
+      </w:r>
+      <w:proofErr w:type="spellEnd"/>
+      <w:r>
+        <w:rPr>
+          <w:lang w:val="en-US"/>
+        </w:rPr>
+        <w:t xml:space="preserve"> Key</w:t>
       </w:r>
     </w:p>
     <w:p>
@@ -4709,8 +5867,9 @@
           <w:szCs w:val="24"/>
           <w:lang w:val="en-US"/>
         </w:rPr>
-        <w:t xml:space="preserve"> MovableObjectMenu:</w:t>
-      </w:r>
+        <w:t xml:space="preserve"> </w:t>
+      </w:r>
+      <w:proofErr w:type="spellStart"/>
       <w:r>
         <w:rPr>
           <w:rFonts w:ascii="Arial" w:hAnsi="Arial" w:cs="Arial"/>
@@ -4719,6 +5878,27 @@
           <w:szCs w:val="24"/>
           <w:lang w:val="en-US"/>
         </w:rPr>
+        <w:t>MovableObjectMenu</w:t>
+      </w:r>
+      <w:proofErr w:type="spellEnd"/>
+      <w:r>
+        <w:rPr>
+          <w:rFonts w:ascii="Arial" w:hAnsi="Arial" w:cs="Arial"/>
+          <w:color w:val="auto"/>
+          <w:sz w:val="24"/>
+          <w:szCs w:val="24"/>
+          <w:lang w:val="en-US"/>
+        </w:rPr>
+        <w:t>:</w:t>
+      </w:r>
+      <w:r>
+        <w:rPr>
+          <w:rFonts w:ascii="Arial" w:hAnsi="Arial" w:cs="Arial"/>
+          <w:color w:val="auto"/>
+          <w:sz w:val="24"/>
+          <w:szCs w:val="24"/>
+          <w:lang w:val="en-US"/>
+        </w:rPr>
         <w:t xml:space="preserve"> 1 day</w:t>
       </w:r>
     </w:p>
@@ -4732,35 +5912,141 @@
         <w:rPr>
           <w:lang w:val="en-US"/>
         </w:rPr>
-        <w:t>- Make it so that the MovableObjectMenu swap selectedItem, even if BuildingHammer isn't in hand</w:t>
-      </w:r>
-    </w:p>
-    <w:p>
-      <w:pPr>
-        <w:rPr>
-          <w:lang w:val="en-US"/>
-        </w:rPr>
-      </w:pPr>
-      <w:r>
-        <w:rPr>
-          <w:lang w:val="en-US"/>
-        </w:rPr>
-        <w:tab/>
-        <w:t>- It works for BuildingBlocks, so take a closer look at the differences</w:t>
-      </w:r>
-    </w:p>
-    <w:p>
-      <w:pPr>
-        <w:rPr>
-          <w:lang w:val="en-US"/>
-        </w:rPr>
-      </w:pPr>
-      <w:r>
-        <w:rPr>
-          <w:lang w:val="en-US"/>
-        </w:rPr>
-        <w:tab/>
-        <w:t>- Move the "SetNewSelectedBlock()" from the BuildingHammer to "BuildingSystemMenu"</w:t>
+        <w:t xml:space="preserve">- Make it so that the </w:t>
+      </w:r>
+      <w:proofErr w:type="spellStart"/>
+      <w:r>
+        <w:rPr>
+          <w:lang w:val="en-US"/>
+        </w:rPr>
+        <w:t>MovableObjectMenu</w:t>
+      </w:r>
+      <w:proofErr w:type="spellEnd"/>
+      <w:r>
+        <w:rPr>
+          <w:lang w:val="en-US"/>
+        </w:rPr>
+        <w:t xml:space="preserve"> swap </w:t>
+      </w:r>
+      <w:proofErr w:type="spellStart"/>
+      <w:r>
+        <w:rPr>
+          <w:lang w:val="en-US"/>
+        </w:rPr>
+        <w:t>selectedItem</w:t>
+      </w:r>
+      <w:proofErr w:type="spellEnd"/>
+      <w:r>
+        <w:rPr>
+          <w:lang w:val="en-US"/>
+        </w:rPr>
+        <w:t xml:space="preserve">, even if </w:t>
+      </w:r>
+      <w:proofErr w:type="spellStart"/>
+      <w:r>
+        <w:rPr>
+          <w:lang w:val="en-US"/>
+        </w:rPr>
+        <w:t>BuildingHammer</w:t>
+      </w:r>
+      <w:proofErr w:type="spellEnd"/>
+      <w:r>
+        <w:rPr>
+          <w:lang w:val="en-US"/>
+        </w:rPr>
+        <w:t xml:space="preserve"> isn't in hand</w:t>
+      </w:r>
+    </w:p>
+    <w:p>
+      <w:pPr>
+        <w:rPr>
+          <w:lang w:val="en-US"/>
+        </w:rPr>
+      </w:pPr>
+      <w:r>
+        <w:rPr>
+          <w:lang w:val="en-US"/>
+        </w:rPr>
+        <w:tab/>
+        <w:t xml:space="preserve">- It works for </w:t>
+      </w:r>
+      <w:proofErr w:type="spellStart"/>
+      <w:r>
+        <w:rPr>
+          <w:lang w:val="en-US"/>
+        </w:rPr>
+        <w:t>BuildingBlocks</w:t>
+      </w:r>
+      <w:proofErr w:type="spellEnd"/>
+      <w:r>
+        <w:rPr>
+          <w:lang w:val="en-US"/>
+        </w:rPr>
+        <w:t>, so take a closer look at the differences</w:t>
+      </w:r>
+    </w:p>
+    <w:p>
+      <w:pPr>
+        <w:rPr>
+          <w:lang w:val="en-US"/>
+        </w:rPr>
+      </w:pPr>
+      <w:r>
+        <w:rPr>
+          <w:lang w:val="en-US"/>
+        </w:rPr>
+        <w:tab/>
+        <w:t>- Move the "</w:t>
+      </w:r>
+      <w:proofErr w:type="spellStart"/>
+      <w:proofErr w:type="gramStart"/>
+      <w:r>
+        <w:rPr>
+          <w:lang w:val="en-US"/>
+        </w:rPr>
+        <w:t>SetNewSelectedBlock</w:t>
+      </w:r>
+      <w:proofErr w:type="spellEnd"/>
+      <w:r>
+        <w:rPr>
+          <w:lang w:val="en-US"/>
+        </w:rPr>
+        <w:t>(</w:t>
+      </w:r>
+      <w:proofErr w:type="gramEnd"/>
+      <w:r>
+        <w:rPr>
+          <w:lang w:val="en-US"/>
+        </w:rPr>
+        <w:t xml:space="preserve">)" from the </w:t>
+      </w:r>
+      <w:proofErr w:type="spellStart"/>
+      <w:r>
+        <w:rPr>
+          <w:lang w:val="en-US"/>
+        </w:rPr>
+        <w:t>BuildingHammer</w:t>
+      </w:r>
+      <w:proofErr w:type="spellEnd"/>
+      <w:r>
+        <w:rPr>
+          <w:lang w:val="en-US"/>
+        </w:rPr>
+        <w:t xml:space="preserve"> to "</w:t>
+      </w:r>
+      <w:proofErr w:type="spellStart"/>
+      <w:r>
+        <w:rPr>
+          <w:lang w:val="en-US"/>
+        </w:rPr>
+        <w:t>BuildingSystemMenu</w:t>
+      </w:r>
+      <w:proofErr w:type="spellEnd"/>
+      <w:r>
+        <w:rPr>
+          <w:lang w:val="en-US"/>
+        </w:rPr>
+        <w:t>"</w:t>
       </w:r>
     </w:p>
     <w:p>
@@ -4900,7 +6186,21 @@
           <w:lang w:val="en-US"/>
         </w:rPr>
         <w:tab/>
-        <w:t>- Add WaterGhost attachment</w:t>
+        <w:t xml:space="preserve">- Add </w:t>
+      </w:r>
+      <w:proofErr w:type="spellStart"/>
+      <w:r>
+        <w:rPr>
+          <w:lang w:val="en-US"/>
+        </w:rPr>
+        <w:t>WaterGhost</w:t>
+      </w:r>
+      <w:proofErr w:type="spellEnd"/>
+      <w:r>
+        <w:rPr>
+          <w:lang w:val="en-US"/>
+        </w:rPr>
+        <w:t xml:space="preserve"> attachment</w:t>
       </w:r>
     </w:p>
     <w:p>
@@ -5046,7 +6346,21 @@
           <w:lang w:val="en-US"/>
         </w:rPr>
         <w:tab/>
-        <w:t>- Add WaterGhost attachment</w:t>
+        <w:t xml:space="preserve">- Add </w:t>
+      </w:r>
+      <w:proofErr w:type="spellStart"/>
+      <w:r>
+        <w:rPr>
+          <w:lang w:val="en-US"/>
+        </w:rPr>
+        <w:t>WaterGhost</w:t>
+      </w:r>
+      <w:proofErr w:type="spellEnd"/>
+      <w:r>
+        <w:rPr>
+          <w:lang w:val="en-US"/>
+        </w:rPr>
+        <w:t xml:space="preserve"> attachment</w:t>
       </w:r>
     </w:p>
     <w:p>
@@ -5242,6 +6556,7 @@
         </w:rPr>
         <w:t xml:space="preserve">. </w:t>
       </w:r>
+      <w:proofErr w:type="spellStart"/>
       <w:r>
         <w:rPr>
           <w:rFonts w:ascii="Arial" w:hAnsi="Arial" w:cs="Arial"/>
@@ -5252,6 +6567,7 @@
         </w:rPr>
         <w:t>SkillTree</w:t>
       </w:r>
+      <w:proofErr w:type="spellEnd"/>
       <w:r>
         <w:rPr>
           <w:rFonts w:ascii="Arial" w:hAnsi="Arial" w:cs="Arial"/>
@@ -5299,7 +6615,21 @@
         <w:rPr>
           <w:lang w:val="en-US"/>
         </w:rPr>
-        <w:t>- Make all Perks, as described in the “SkillTree”-Docs</w:t>
+        <w:t>- Make all Perks, as described in the “</w:t>
+      </w:r>
+      <w:proofErr w:type="spellStart"/>
+      <w:r>
+        <w:rPr>
+          <w:lang w:val="en-US"/>
+        </w:rPr>
+        <w:t>SkillTree</w:t>
+      </w:r>
+      <w:proofErr w:type="spellEnd"/>
+      <w:r>
+        <w:rPr>
+          <w:lang w:val="en-US"/>
+        </w:rPr>
+        <w:t>”-Docs</w:t>
       </w:r>
     </w:p>
     <w:p>
@@ -5339,7 +6669,21 @@
           <w:lang w:val="en-US"/>
         </w:rPr>
         <w:lastRenderedPageBreak/>
-        <w:t>- Saving/Loading should take all bool of the SkillTree in a big “class”, to keep everything organized at the same place</w:t>
+        <w:t xml:space="preserve">- Saving/Loading should take all bool of the </w:t>
+      </w:r>
+      <w:proofErr w:type="spellStart"/>
+      <w:r>
+        <w:rPr>
+          <w:lang w:val="en-US"/>
+        </w:rPr>
+        <w:t>SkillTree</w:t>
+      </w:r>
+      <w:proofErr w:type="spellEnd"/>
+      <w:r>
+        <w:rPr>
+          <w:lang w:val="en-US"/>
+        </w:rPr>
+        <w:t xml:space="preserve"> in a big “class”, to keep everything organized at the same place</w:t>
       </w:r>
     </w:p>
     <w:p>
@@ -5768,7 +7112,21 @@
         <w:rPr>
           <w:lang w:val="en-US"/>
         </w:rPr>
-        <w:t xml:space="preserve"> when pressing “ESC”</w:t>
+        <w:t xml:space="preserve"> when pressing “</w:t>
+      </w:r>
+      <w:proofErr w:type="gramStart"/>
+      <w:r>
+        <w:rPr>
+          <w:lang w:val="en-US"/>
+        </w:rPr>
+        <w:t>ESC</w:t>
+      </w:r>
+      <w:proofErr w:type="gramEnd"/>
+      <w:r>
+        <w:rPr>
+          <w:lang w:val="en-US"/>
+        </w:rPr>
+        <w:t>”</w:t>
       </w:r>
     </w:p>
     <w:p>
@@ -5782,7 +7140,21 @@
         <w:rPr>
           <w:lang w:val="en-US"/>
         </w:rPr>
-        <w:t xml:space="preserve">- Make two functions to "Pause Game" and "Unpause Game" </w:t>
+        <w:t>- Make two functions to "Pause Game" and "</w:t>
+      </w:r>
+      <w:proofErr w:type="spellStart"/>
+      <w:r>
+        <w:rPr>
+          <w:lang w:val="en-US"/>
+        </w:rPr>
+        <w:t>Unpause</w:t>
+      </w:r>
+      <w:proofErr w:type="spellEnd"/>
+      <w:r>
+        <w:rPr>
+          <w:lang w:val="en-US"/>
+        </w:rPr>
+        <w:t xml:space="preserve"> Game" </w:t>
       </w:r>
       <w:r>
         <w:rPr>
@@ -5794,7 +7166,23 @@
         <w:rPr>
           <w:lang w:val="en-US"/>
         </w:rPr>
-        <w:t xml:space="preserve"> the "PauseMenu"</w:t>
+        <w:t xml:space="preserve"> the "</w:t>
+      </w:r>
+      <w:proofErr w:type="spellStart"/>
+      <w:proofErr w:type="gramStart"/>
+      <w:r>
+        <w:rPr>
+          <w:lang w:val="en-US"/>
+        </w:rPr>
+        <w:t>PauseMenu</w:t>
+      </w:r>
+      <w:proofErr w:type="spellEnd"/>
+      <w:proofErr w:type="gramEnd"/>
+      <w:r>
+        <w:rPr>
+          <w:lang w:val="en-US"/>
+        </w:rPr>
+        <w:t>"</w:t>
       </w:r>
     </w:p>
     <w:p>
@@ -5920,7 +7308,21 @@
           <w:lang w:val="en-US"/>
         </w:rPr>
         <w:tab/>
-        <w:t>- Make “Gamemode”-Menu</w:t>
+        <w:t>- Make “</w:t>
+      </w:r>
+      <w:proofErr w:type="spellStart"/>
+      <w:r>
+        <w:rPr>
+          <w:lang w:val="en-US"/>
+        </w:rPr>
+        <w:t>Gamemode</w:t>
+      </w:r>
+      <w:proofErr w:type="spellEnd"/>
+      <w:r>
+        <w:rPr>
+          <w:lang w:val="en-US"/>
+        </w:rPr>
+        <w:t>”-Menu</w:t>
       </w:r>
     </w:p>
     <w:p>
@@ -6225,7 +7627,21 @@
           <w:lang w:val="en-US"/>
         </w:rPr>
         <w:tab/>
-        <w:t>- Efficiency: Reduce the amount of GhostElement used</w:t>
+        <w:t xml:space="preserve">- Efficiency: Reduce the amount of </w:t>
+      </w:r>
+      <w:proofErr w:type="spellStart"/>
+      <w:r>
+        <w:rPr>
+          <w:lang w:val="en-US"/>
+        </w:rPr>
+        <w:t>GhostElement</w:t>
+      </w:r>
+      <w:proofErr w:type="spellEnd"/>
+      <w:r>
+        <w:rPr>
+          <w:lang w:val="en-US"/>
+        </w:rPr>
+        <w:t xml:space="preserve"> used</w:t>
       </w:r>
     </w:p>
     <w:p>

--- a/ProjectDocuments/Todo List.docx
+++ b/ProjectDocuments/Todo List.docx
@@ -3943,7 +3943,19 @@
         <w:rPr>
           <w:lang w:val="en-US"/>
         </w:rPr>
-        <w:t>- Make FlowerPetals be removed when picking flower, but the inventory is full</w:t>
+        <w:t xml:space="preserve">- Make FlowerPetals be removed when picking flower </w:t>
+      </w:r>
+      <w:r>
+        <w:rPr>
+          <w:lang w:val="en-US"/>
+        </w:rPr>
+        <w:t>and</w:t>
+      </w:r>
+      <w:r>
+        <w:rPr>
+          <w:lang w:val="en-US"/>
+        </w:rPr>
+        <w:t xml:space="preserve"> the inventory is full</w:t>
       </w:r>
     </w:p>
     <w:p>

--- a/ProjectDocuments/Todo List.docx
+++ b/ProjectDocuments/Todo List.docx
@@ -3903,17 +3903,20 @@
     <w:p>
       <w:pPr>
         <w:rPr>
-          <w:lang w:val="en-US"/>
-        </w:rPr>
-      </w:pPr>
-      <w:r>
-        <w:rPr>
+          <w:color w:val="BFBFBF" w:themeColor="background1" w:themeShade="BF"/>
+          <w:lang w:val="en-US"/>
+        </w:rPr>
+      </w:pPr>
+      <w:r>
+        <w:rPr>
+          <w:color w:val="BFBFBF" w:themeColor="background1" w:themeShade="BF"/>
           <w:lang w:val="en-US"/>
         </w:rPr>
         <w:t>- Make it so that the “LookAt” works as intended</w:t>
       </w:r>
       <w:r>
         <w:rPr>
+          <w:color w:val="BFBFBF" w:themeColor="background1" w:themeShade="BF"/>
           <w:lang w:val="en-US"/>
         </w:rPr>
         <w:t xml:space="preserve"> with ArídianFlower</w:t>
@@ -3922,11 +3925,13 @@
     <w:p>
       <w:pPr>
         <w:rPr>
-          <w:lang w:val="en-US"/>
-        </w:rPr>
-      </w:pPr>
-      <w:r>
-        <w:rPr>
+          <w:color w:val="BFBFBF" w:themeColor="background1" w:themeShade="BF"/>
+          <w:lang w:val="en-US"/>
+        </w:rPr>
+      </w:pPr>
+      <w:r>
+        <w:rPr>
+          <w:color w:val="BFBFBF" w:themeColor="background1" w:themeShade="BF"/>
           <w:lang w:val="en-US"/>
         </w:rPr>
         <w:tab/>
@@ -3936,23 +3941,27 @@
     <w:p>
       <w:pPr>
         <w:rPr>
-          <w:lang w:val="en-US"/>
-        </w:rPr>
-      </w:pPr>
-      <w:r>
-        <w:rPr>
+          <w:color w:val="BFBFBF" w:themeColor="background1" w:themeShade="BF"/>
+          <w:lang w:val="en-US"/>
+        </w:rPr>
+      </w:pPr>
+      <w:r>
+        <w:rPr>
+          <w:color w:val="BFBFBF" w:themeColor="background1" w:themeShade="BF"/>
           <w:lang w:val="en-US"/>
         </w:rPr>
         <w:t xml:space="preserve">- Make FlowerPetals be removed when picking flower </w:t>
       </w:r>
       <w:r>
         <w:rPr>
+          <w:color w:val="BFBFBF" w:themeColor="background1" w:themeShade="BF"/>
           <w:lang w:val="en-US"/>
         </w:rPr>
         <w:t>and</w:t>
       </w:r>
       <w:r>
         <w:rPr>
+          <w:color w:val="BFBFBF" w:themeColor="background1" w:themeShade="BF"/>
           <w:lang w:val="en-US"/>
         </w:rPr>
         <w:t xml:space="preserve"> the inventory is full</w:t>
@@ -3995,6 +4004,19 @@
           <w:lang w:val="en-US"/>
         </w:rPr>
       </w:pPr>
+      <w:r>
+        <w:rPr>
+          <w:lang w:val="en-US"/>
+        </w:rPr>
+        <w:t>- Let Items (Arídis Flower Petal) become visible again after being invisible</w:t>
+      </w:r>
+    </w:p>
+    <w:p>
+      <w:pPr>
+        <w:rPr>
+          <w:lang w:val="en-US"/>
+        </w:rPr>
+      </w:pPr>
     </w:p>
     <w:p>
       <w:pPr>
@@ -4311,6 +4333,7 @@
         <w:rPr>
           <w:lang w:val="en-US"/>
         </w:rPr>
+        <w:lastRenderedPageBreak/>
         <w:t>- Fix Rotation buttons to match if the block is horizontal or vertical</w:t>
       </w:r>
     </w:p>
@@ -4324,177 +4347,472 @@
         <w:rPr>
           <w:lang w:val="en-US"/>
         </w:rPr>
+        <w:t>- Fix so that Blocks can be placed Vertically (Up/Down)</w:t>
+      </w:r>
+    </w:p>
+    <w:p>
+      <w:pPr>
+        <w:rPr>
+          <w:lang w:val="en-US"/>
+        </w:rPr>
+      </w:pPr>
+      <w:r>
+        <w:rPr>
+          <w:lang w:val="en-US"/>
+        </w:rPr>
+        <w:t>- Make All Models + _SOList</w:t>
+      </w:r>
+    </w:p>
+    <w:p>
+      <w:pPr>
+        <w:rPr>
+          <w:lang w:val="en-US"/>
+        </w:rPr>
+      </w:pPr>
+      <w:r>
+        <w:rPr>
+          <w:lang w:val="en-US"/>
+        </w:rPr>
+        <w:t>- Check if the same block is placed on target position, to disable the Ghost from overlapping</w:t>
+      </w:r>
+    </w:p>
+    <w:p>
+      <w:pPr>
+        <w:rPr>
+          <w:lang w:val="en-US"/>
+        </w:rPr>
+      </w:pPr>
+      <w:r>
+        <w:rPr>
+          <w:lang w:val="en-US"/>
+        </w:rPr>
+        <w:tab/>
+        <w:t>- Check rotation, so that several Wall-blocks can be placed in the same space</w:t>
+      </w:r>
+    </w:p>
+    <w:p>
+      <w:pPr>
+        <w:rPr>
+          <w:lang w:val="en-US"/>
+        </w:rPr>
+      </w:pPr>
+      <w:r>
+        <w:rPr>
+          <w:lang w:val="en-US"/>
+        </w:rPr>
+        <w:t>- Make a function in Building that let you change material of a BuildingBlock when looking at it and having the selected resources (like changing BuildingBlock in Raft)</w:t>
+      </w:r>
+    </w:p>
+    <w:p>
+      <w:pPr>
+        <w:rPr>
+          <w:lang w:val="en-US"/>
+        </w:rPr>
+      </w:pPr>
+      <w:r>
+        <w:rPr>
+          <w:lang w:val="en-US"/>
+        </w:rPr>
+        <w:t>- Make a function that can move/rotate placed Machines and Furniture, when BuildingHammer is in Hand</w:t>
+      </w:r>
+    </w:p>
+    <w:p>
+      <w:pPr>
+        <w:rPr>
+          <w:lang w:val="en-US"/>
+        </w:rPr>
+      </w:pPr>
+      <w:r>
+        <w:rPr>
+          <w:lang w:val="en-US"/>
+        </w:rPr>
+        <w:tab/>
+        <w:t>- Save its stats</w:t>
+      </w:r>
+    </w:p>
+    <w:p>
+      <w:pPr>
+        <w:rPr>
+          <w:lang w:val="en-US"/>
+        </w:rPr>
+      </w:pPr>
+      <w:r>
+        <w:rPr>
+          <w:lang w:val="en-US"/>
+        </w:rPr>
+        <w:tab/>
+        <w:t>- Remove the Object</w:t>
+      </w:r>
+    </w:p>
+    <w:p>
+      <w:pPr>
+        <w:rPr>
+          <w:lang w:val="en-US"/>
+        </w:rPr>
+      </w:pPr>
+      <w:r>
+        <w:rPr>
+          <w:lang w:val="en-US"/>
+        </w:rPr>
+        <w:tab/>
+        <w:t>- Make a "ghost" of the object, as when building it</w:t>
+      </w:r>
+    </w:p>
+    <w:p>
+      <w:pPr>
+        <w:rPr>
+          <w:lang w:val="en-US"/>
+        </w:rPr>
+      </w:pPr>
+      <w:r>
+        <w:rPr>
+          <w:lang w:val="en-US"/>
+        </w:rPr>
+        <w:tab/>
+        <w:t>- Insert its stats when placed</w:t>
+      </w:r>
+    </w:p>
+    <w:p>
+      <w:pPr>
+        <w:rPr>
+          <w:lang w:val="en-US"/>
+        </w:rPr>
+      </w:pPr>
+      <w:r>
+        <w:rPr>
+          <w:lang w:val="en-US"/>
+        </w:rPr>
+        <w:tab/>
+        <w:t>- Lock the mouse-wheel and disable tablet and everyting else, as long at the object isn't placed yet</w:t>
+      </w:r>
+    </w:p>
+    <w:p>
+      <w:pPr>
+        <w:rPr>
+          <w:lang w:val="en-US"/>
+        </w:rPr>
+      </w:pPr>
+      <w:r>
+        <w:rPr>
+          <w:lang w:val="en-US"/>
+        </w:rPr>
+        <w:t>- Save playerPos only when moving on a BuildingBlock</w:t>
+      </w:r>
+    </w:p>
+    <w:p>
+      <w:pPr>
+        <w:rPr>
+          <w:lang w:val="en-US"/>
+        </w:rPr>
+      </w:pPr>
+      <w:r>
+        <w:rPr>
+          <w:lang w:val="en-US"/>
+        </w:rPr>
+        <w:tab/>
+        <w:t>- Use down-raycast in “PlayreMovement”-script to check for BuildingBlocks</w:t>
+      </w:r>
+      <w:r>
+        <w:rPr>
+          <w:lang w:val="en-US"/>
+        </w:rPr>
+        <w:t xml:space="preserve"> to save player.pos</w:t>
+      </w:r>
+    </w:p>
+    <w:p>
+      <w:pPr>
+        <w:rPr>
+          <w:lang w:val="en-US"/>
+        </w:rPr>
+      </w:pPr>
+    </w:p>
+    <w:p>
+      <w:pPr>
+        <w:rPr>
+          <w:lang w:val="en-US"/>
+        </w:rPr>
+      </w:pPr>
+      <w:r>
+        <w:rPr>
+          <w:lang w:val="en-US"/>
+        </w:rPr>
+        <w:t>--------------------||</w:t>
+      </w:r>
+    </w:p>
+    <w:p>
+      <w:pPr>
+        <w:rPr>
+          <w:lang w:val="en-US"/>
+        </w:rPr>
+      </w:pPr>
+    </w:p>
+    <w:p>
+      <w:pPr>
+        <w:pStyle w:val="Heading1"/>
+        <w:rPr>
+          <w:rFonts w:ascii="Arial" w:hAnsi="Arial" w:cs="Arial"/>
+          <w:color w:val="auto"/>
+          <w:sz w:val="24"/>
+          <w:szCs w:val="24"/>
+          <w:lang w:val="en-US"/>
+        </w:rPr>
+      </w:pPr>
+      <w:r>
+        <w:rPr>
+          <w:rFonts w:ascii="Arial" w:hAnsi="Arial" w:cs="Arial"/>
+          <w:color w:val="auto"/>
+          <w:sz w:val="24"/>
+          <w:szCs w:val="24"/>
+          <w:lang w:val="en-US"/>
+        </w:rPr>
+        <w:t>11. Blue</w:t>
+      </w:r>
+      <w:r>
+        <w:rPr>
+          <w:rFonts w:ascii="Arial" w:hAnsi="Arial" w:cs="Arial"/>
+          <w:color w:val="auto"/>
+          <w:sz w:val="24"/>
+          <w:szCs w:val="24"/>
+          <w:lang w:val="en-US"/>
+        </w:rPr>
+        <w:t>p</w:t>
+      </w:r>
+      <w:r>
+        <w:rPr>
+          <w:rFonts w:ascii="Arial" w:hAnsi="Arial" w:cs="Arial"/>
+          <w:color w:val="auto"/>
+          <w:sz w:val="24"/>
+          <w:szCs w:val="24"/>
+          <w:lang w:val="en-US"/>
+        </w:rPr>
+        <w:t>rints</w:t>
+      </w:r>
+      <w:r>
+        <w:rPr>
+          <w:rFonts w:ascii="Arial" w:hAnsi="Arial" w:cs="Arial"/>
+          <w:color w:val="auto"/>
+          <w:sz w:val="24"/>
+          <w:szCs w:val="24"/>
+          <w:lang w:val="en-US"/>
+        </w:rPr>
+        <w:t xml:space="preserve">, </w:t>
+      </w:r>
+      <w:r>
+        <w:rPr>
+          <w:rFonts w:ascii="Arial" w:hAnsi="Arial" w:cs="Arial"/>
+          <w:color w:val="auto"/>
+          <w:sz w:val="24"/>
+          <w:szCs w:val="24"/>
+          <w:lang w:val="en-US"/>
+        </w:rPr>
+        <w:t>Journal Pages</w:t>
+      </w:r>
+      <w:r>
+        <w:rPr>
+          <w:rFonts w:ascii="Arial" w:hAnsi="Arial" w:cs="Arial"/>
+          <w:color w:val="auto"/>
+          <w:sz w:val="24"/>
+          <w:szCs w:val="24"/>
+          <w:lang w:val="en-US"/>
+        </w:rPr>
+        <w:t xml:space="preserve"> &amp; Arídea Keys</w:t>
+      </w:r>
+      <w:r>
+        <w:rPr>
+          <w:rFonts w:ascii="Arial" w:hAnsi="Arial" w:cs="Arial"/>
+          <w:color w:val="auto"/>
+          <w:sz w:val="24"/>
+          <w:szCs w:val="24"/>
+          <w:lang w:val="en-US"/>
+        </w:rPr>
+        <w:t>: 1 day</w:t>
+      </w:r>
+    </w:p>
+    <w:p>
+      <w:pPr>
+        <w:rPr>
+          <w:lang w:val="en-US"/>
+        </w:rPr>
+      </w:pPr>
+      <w:r>
+        <w:rPr>
+          <w:lang w:val="en-US"/>
+        </w:rPr>
+        <w:t>- Make Saving/Loading for the WorldObjects (</w:t>
+      </w:r>
+      <w:r>
+        <w:rPr>
+          <w:lang w:val="en-US"/>
+        </w:rPr>
+        <w:t xml:space="preserve">“X_Parent” </w:t>
+      </w:r>
+      <w:r>
+        <w:rPr>
+          <w:lang w:val="en-US"/>
+        </w:rPr>
+        <w:t xml:space="preserve">the same </w:t>
+      </w:r>
+      <w:r>
+        <w:rPr>
+          <w:lang w:val="en-US"/>
+        </w:rPr>
+        <w:t xml:space="preserve">way </w:t>
+      </w:r>
+      <w:r>
+        <w:rPr>
+          <w:lang w:val="en-US"/>
+        </w:rPr>
+        <w:t>as for Plants, OreVeins and Trees</w:t>
+      </w:r>
+    </w:p>
+    <w:p>
+      <w:pPr>
+        <w:rPr>
+          <w:lang w:val="en-US"/>
+        </w:rPr>
+      </w:pPr>
+      <w:r>
+        <w:rPr>
+          <w:lang w:val="en-US"/>
+        </w:rPr>
+        <w:t>- Make Prefabs of the Blueprints</w:t>
+      </w:r>
+      <w:r>
+        <w:rPr>
+          <w:lang w:val="en-US"/>
+        </w:rPr>
+        <w:t xml:space="preserve"> &amp; Arídia Key</w:t>
+      </w:r>
+    </w:p>
+    <w:p>
+      <w:pPr>
+        <w:rPr>
+          <w:lang w:val="en-US"/>
+        </w:rPr>
+      </w:pPr>
+    </w:p>
+    <w:p>
+      <w:pPr>
+        <w:rPr>
+          <w:lang w:val="en-US"/>
+        </w:rPr>
+      </w:pPr>
+      <w:r>
+        <w:rPr>
+          <w:lang w:val="en-US"/>
+        </w:rPr>
+        <w:t>--------------------||</w:t>
+      </w:r>
+    </w:p>
+    <w:p>
+      <w:pPr>
+        <w:rPr>
+          <w:lang w:val="en-US"/>
+        </w:rPr>
+      </w:pPr>
+    </w:p>
+    <w:p>
+      <w:pPr>
+        <w:pStyle w:val="Heading1"/>
+        <w:rPr>
+          <w:rFonts w:ascii="Arial" w:hAnsi="Arial" w:cs="Arial"/>
+          <w:color w:val="auto"/>
+          <w:sz w:val="24"/>
+          <w:szCs w:val="24"/>
+          <w:lang w:val="en-US"/>
+        </w:rPr>
+      </w:pPr>
+      <w:r>
+        <w:rPr>
+          <w:rFonts w:ascii="Arial" w:hAnsi="Arial" w:cs="Arial"/>
+          <w:color w:val="auto"/>
+          <w:sz w:val="24"/>
+          <w:szCs w:val="24"/>
+          <w:lang w:val="en-US"/>
+        </w:rPr>
+        <w:t>1</w:t>
+      </w:r>
+      <w:r>
+        <w:rPr>
+          <w:rFonts w:ascii="Arial" w:hAnsi="Arial" w:cs="Arial"/>
+          <w:color w:val="auto"/>
+          <w:sz w:val="24"/>
+          <w:szCs w:val="24"/>
+          <w:lang w:val="en-US"/>
+        </w:rPr>
+        <w:t>2</w:t>
+      </w:r>
+      <w:r>
+        <w:rPr>
+          <w:rFonts w:ascii="Arial" w:hAnsi="Arial" w:cs="Arial"/>
+          <w:color w:val="auto"/>
+          <w:sz w:val="24"/>
+          <w:szCs w:val="24"/>
+          <w:lang w:val="en-US"/>
+        </w:rPr>
+        <w:t>.</w:t>
+      </w:r>
+      <w:r>
+        <w:rPr>
+          <w:rFonts w:ascii="Arial" w:hAnsi="Arial" w:cs="Arial"/>
+          <w:color w:val="auto"/>
+          <w:sz w:val="24"/>
+          <w:szCs w:val="24"/>
+          <w:lang w:val="en-US"/>
+        </w:rPr>
+        <w:t xml:space="preserve"> MovableObjectMenu:</w:t>
+      </w:r>
+      <w:r>
+        <w:rPr>
+          <w:rFonts w:ascii="Arial" w:hAnsi="Arial" w:cs="Arial"/>
+          <w:color w:val="auto"/>
+          <w:sz w:val="24"/>
+          <w:szCs w:val="24"/>
+          <w:lang w:val="en-US"/>
+        </w:rPr>
+        <w:t xml:space="preserve"> 1 day</w:t>
+      </w:r>
+    </w:p>
+    <w:p>
+      <w:pPr>
+        <w:rPr>
+          <w:lang w:val="en-US"/>
+        </w:rPr>
+      </w:pPr>
+      <w:r>
+        <w:rPr>
+          <w:lang w:val="en-US"/>
+        </w:rPr>
+        <w:t>- Make it so that the MovableObjectMenu swap selectedItem, even if BuildingHammer isn't in hand</w:t>
+      </w:r>
+    </w:p>
+    <w:p>
+      <w:pPr>
+        <w:rPr>
+          <w:lang w:val="en-US"/>
+        </w:rPr>
+      </w:pPr>
+      <w:r>
+        <w:rPr>
+          <w:lang w:val="en-US"/>
+        </w:rPr>
         <w:lastRenderedPageBreak/>
-        <w:t>- Fix so that Blocks can be placed Vertically (Up/Down)</w:t>
-      </w:r>
-    </w:p>
-    <w:p>
-      <w:pPr>
-        <w:rPr>
-          <w:lang w:val="en-US"/>
-        </w:rPr>
-      </w:pPr>
-      <w:r>
-        <w:rPr>
-          <w:lang w:val="en-US"/>
-        </w:rPr>
-        <w:t>- Make All Models + _SOList</w:t>
-      </w:r>
-    </w:p>
-    <w:p>
-      <w:pPr>
-        <w:rPr>
-          <w:lang w:val="en-US"/>
-        </w:rPr>
-      </w:pPr>
-      <w:r>
-        <w:rPr>
-          <w:lang w:val="en-US"/>
-        </w:rPr>
-        <w:t>- Check if the same block is placed on target position, to disable the Ghost from overlapping</w:t>
-      </w:r>
-    </w:p>
-    <w:p>
-      <w:pPr>
-        <w:rPr>
-          <w:lang w:val="en-US"/>
-        </w:rPr>
-      </w:pPr>
-      <w:r>
-        <w:rPr>
-          <w:lang w:val="en-US"/>
-        </w:rPr>
-        <w:tab/>
-        <w:t>- Check rotation, so that several Wall-blocks can be placed in the same space</w:t>
-      </w:r>
-    </w:p>
-    <w:p>
-      <w:pPr>
-        <w:rPr>
-          <w:lang w:val="en-US"/>
-        </w:rPr>
-      </w:pPr>
-      <w:r>
-        <w:rPr>
-          <w:lang w:val="en-US"/>
-        </w:rPr>
-        <w:t>- Make a function in Building that let you change material of a BuildingBlock when looking at it and having the selected resources (like changing BuildingBlock in Raft)</w:t>
-      </w:r>
-    </w:p>
-    <w:p>
-      <w:pPr>
-        <w:rPr>
-          <w:lang w:val="en-US"/>
-        </w:rPr>
-      </w:pPr>
-      <w:r>
-        <w:rPr>
-          <w:lang w:val="en-US"/>
-        </w:rPr>
-        <w:t>- Make a function that can move/rotate placed Machines and Furniture, when BuildingHammer is in Hand</w:t>
-      </w:r>
-    </w:p>
-    <w:p>
-      <w:pPr>
-        <w:rPr>
-          <w:lang w:val="en-US"/>
-        </w:rPr>
-      </w:pPr>
-      <w:r>
-        <w:rPr>
-          <w:lang w:val="en-US"/>
-        </w:rPr>
-        <w:tab/>
-        <w:t>- Save its stats</w:t>
-      </w:r>
-    </w:p>
-    <w:p>
-      <w:pPr>
-        <w:rPr>
-          <w:lang w:val="en-US"/>
-        </w:rPr>
-      </w:pPr>
-      <w:r>
-        <w:rPr>
-          <w:lang w:val="en-US"/>
-        </w:rPr>
-        <w:tab/>
-        <w:t>- Remove the Object</w:t>
-      </w:r>
-    </w:p>
-    <w:p>
-      <w:pPr>
-        <w:rPr>
-          <w:lang w:val="en-US"/>
-        </w:rPr>
-      </w:pPr>
-      <w:r>
-        <w:rPr>
-          <w:lang w:val="en-US"/>
-        </w:rPr>
-        <w:tab/>
-        <w:t>- Make a "ghost" of the object, as when building it</w:t>
-      </w:r>
-    </w:p>
-    <w:p>
-      <w:pPr>
-        <w:rPr>
-          <w:lang w:val="en-US"/>
-        </w:rPr>
-      </w:pPr>
-      <w:r>
-        <w:rPr>
-          <w:lang w:val="en-US"/>
-        </w:rPr>
-        <w:tab/>
-        <w:t>- Insert its stats when placed</w:t>
-      </w:r>
-    </w:p>
-    <w:p>
-      <w:pPr>
-        <w:rPr>
-          <w:lang w:val="en-US"/>
-        </w:rPr>
-      </w:pPr>
-      <w:r>
-        <w:rPr>
-          <w:lang w:val="en-US"/>
-        </w:rPr>
-        <w:tab/>
-        <w:t>- Lock the mouse-wheel and disable tablet and everyting else, as long at the object isn't placed yet</w:t>
-      </w:r>
-    </w:p>
-    <w:p>
-      <w:pPr>
-        <w:rPr>
-          <w:lang w:val="en-US"/>
-        </w:rPr>
-      </w:pPr>
-      <w:r>
-        <w:rPr>
-          <w:lang w:val="en-US"/>
-        </w:rPr>
-        <w:t>- Save playerPos only when moving on a BuildingBlock</w:t>
-      </w:r>
-    </w:p>
-    <w:p>
-      <w:pPr>
-        <w:rPr>
-          <w:lang w:val="en-US"/>
-        </w:rPr>
-      </w:pPr>
-      <w:r>
-        <w:rPr>
-          <w:lang w:val="en-US"/>
-        </w:rPr>
-        <w:tab/>
-        <w:t>- Use down-raycast in “PlayreMovement”-script to check for BuildingBlocks</w:t>
-      </w:r>
-      <w:r>
-        <w:rPr>
-          <w:lang w:val="en-US"/>
-        </w:rPr>
-        <w:t xml:space="preserve"> to save player.pos</w:t>
+        <w:tab/>
+        <w:t>- It works for BuildingBlocks, so take a closer look at the differences</w:t>
+      </w:r>
+    </w:p>
+    <w:p>
+      <w:pPr>
+        <w:rPr>
+          <w:lang w:val="en-US"/>
+        </w:rPr>
+      </w:pPr>
+      <w:r>
+        <w:rPr>
+          <w:lang w:val="en-US"/>
+        </w:rPr>
+        <w:tab/>
+        <w:t>- Move the "SetNewSelectedBlock()" from the BuildingHammer to "BuildingSystemMenu"</w:t>
       </w:r>
     </w:p>
     <w:p>
@@ -4543,7 +4861,7 @@
           <w:szCs w:val="24"/>
           <w:lang w:val="en-US"/>
         </w:rPr>
-        <w:t>11. Blue</w:t>
+        <w:t>1</w:t>
       </w:r>
       <w:r>
         <w:rPr>
@@ -4553,7 +4871,7 @@
           <w:szCs w:val="24"/>
           <w:lang w:val="en-US"/>
         </w:rPr>
-        <w:t>p</w:t>
+        <w:t>3.</w:t>
       </w:r>
       <w:r>
         <w:rPr>
@@ -4563,7 +4881,7 @@
           <w:szCs w:val="24"/>
           <w:lang w:val="en-US"/>
         </w:rPr>
-        <w:t>rints</w:t>
+        <w:t xml:space="preserve"> </w:t>
       </w:r>
       <w:r>
         <w:rPr>
@@ -4573,7 +4891,7 @@
           <w:szCs w:val="24"/>
           <w:lang w:val="en-US"/>
         </w:rPr>
-        <w:t xml:space="preserve">, </w:t>
+        <w:t xml:space="preserve">Machine - </w:t>
       </w:r>
       <w:r>
         <w:rPr>
@@ -4583,7 +4901,7 @@
           <w:szCs w:val="24"/>
           <w:lang w:val="en-US"/>
         </w:rPr>
-        <w:t>Journal Pages</w:t>
+        <w:t>Crop Plots</w:t>
       </w:r>
       <w:r>
         <w:rPr>
@@ -4593,9 +4911,80 @@
           <w:szCs w:val="24"/>
           <w:lang w:val="en-US"/>
         </w:rPr>
-        <w:t xml:space="preserve"> &amp; Arídea Keys</w:t>
-      </w:r>
-      <w:r>
+        <w:t>: 2 days</w:t>
+      </w:r>
+    </w:p>
+    <w:p>
+      <w:pPr>
+        <w:rPr>
+          <w:lang w:val="en-US"/>
+        </w:rPr>
+      </w:pPr>
+      <w:r>
+        <w:rPr>
+          <w:lang w:val="en-US"/>
+        </w:rPr>
+        <w:t>- Make the Crop Plots</w:t>
+      </w:r>
+    </w:p>
+    <w:p>
+      <w:pPr>
+        <w:rPr>
+          <w:lang w:val="en-US"/>
+        </w:rPr>
+      </w:pPr>
+      <w:r>
+        <w:rPr>
+          <w:lang w:val="en-US"/>
+        </w:rPr>
+        <w:tab/>
+        <w:t>- Add Growth functionality</w:t>
+      </w:r>
+    </w:p>
+    <w:p>
+      <w:pPr>
+        <w:rPr>
+          <w:lang w:val="en-US"/>
+        </w:rPr>
+      </w:pPr>
+      <w:r>
+        <w:rPr>
+          <w:lang w:val="en-US"/>
+        </w:rPr>
+        <w:tab/>
+        <w:t>- Add WaterGhost attachment</w:t>
+      </w:r>
+    </w:p>
+    <w:p>
+      <w:pPr>
+        <w:rPr>
+          <w:lang w:val="en-US"/>
+        </w:rPr>
+      </w:pPr>
+    </w:p>
+    <w:p>
+      <w:pPr>
+        <w:rPr>
+          <w:lang w:val="en-US"/>
+        </w:rPr>
+      </w:pPr>
+      <w:r>
+        <w:rPr>
+          <w:lang w:val="en-US"/>
+        </w:rPr>
+        <w:t>--------------------||</w:t>
+      </w:r>
+    </w:p>
+    <w:p>
+      <w:pPr>
+        <w:rPr>
+          <w:lang w:val="en-US"/>
+        </w:rPr>
+      </w:pPr>
+    </w:p>
+    <w:p>
+      <w:pPr>
+        <w:pStyle w:val="Heading1"/>
         <w:rPr>
           <w:rFonts w:ascii="Arial" w:hAnsi="Arial" w:cs="Arial"/>
           <w:color w:val="auto"/>
@@ -4603,63 +4992,113 @@
           <w:szCs w:val="24"/>
           <w:lang w:val="en-US"/>
         </w:rPr>
-        <w:t>: 1 day</w:t>
-      </w:r>
-    </w:p>
-    <w:p>
-      <w:pPr>
-        <w:rPr>
-          <w:lang w:val="en-US"/>
-        </w:rPr>
-      </w:pPr>
-      <w:r>
-        <w:rPr>
-          <w:lang w:val="en-US"/>
-        </w:rPr>
-        <w:t>- Make Saving/Loading for the WorldObjects (</w:t>
-      </w:r>
-      <w:r>
-        <w:rPr>
-          <w:lang w:val="en-US"/>
-        </w:rPr>
-        <w:t xml:space="preserve">“X_Parent” </w:t>
-      </w:r>
-      <w:r>
-        <w:rPr>
-          <w:lang w:val="en-US"/>
-        </w:rPr>
-        <w:t xml:space="preserve">the same </w:t>
-      </w:r>
-      <w:r>
-        <w:rPr>
-          <w:lang w:val="en-US"/>
-        </w:rPr>
-        <w:t xml:space="preserve">way </w:t>
-      </w:r>
-      <w:r>
-        <w:rPr>
-          <w:lang w:val="en-US"/>
-        </w:rPr>
-        <w:t>as for Plants, OreVeins and Trees</w:t>
-      </w:r>
-    </w:p>
-    <w:p>
-      <w:pPr>
-        <w:rPr>
-          <w:lang w:val="en-US"/>
-        </w:rPr>
-      </w:pPr>
-      <w:r>
-        <w:rPr>
-          <w:lang w:val="en-US"/>
-        </w:rPr>
-        <w:t>- Make Prefabs of the Blueprints</w:t>
-      </w:r>
-      <w:r>
-        <w:rPr>
-          <w:lang w:val="en-US"/>
-        </w:rPr>
-        <w:t xml:space="preserve"> &amp; Arídia Key</w:t>
+      </w:pPr>
+      <w:r>
+        <w:rPr>
+          <w:rFonts w:ascii="Arial" w:hAnsi="Arial" w:cs="Arial"/>
+          <w:color w:val="auto"/>
+          <w:sz w:val="24"/>
+          <w:szCs w:val="24"/>
+          <w:lang w:val="en-US"/>
+        </w:rPr>
+        <w:t>1</w:t>
+      </w:r>
+      <w:r>
+        <w:rPr>
+          <w:rFonts w:ascii="Arial" w:hAnsi="Arial" w:cs="Arial"/>
+          <w:color w:val="auto"/>
+          <w:sz w:val="24"/>
+          <w:szCs w:val="24"/>
+          <w:lang w:val="en-US"/>
+        </w:rPr>
+        <w:t>4</w:t>
+      </w:r>
+      <w:r>
+        <w:rPr>
+          <w:rFonts w:ascii="Arial" w:hAnsi="Arial" w:cs="Arial"/>
+          <w:color w:val="auto"/>
+          <w:sz w:val="24"/>
+          <w:szCs w:val="24"/>
+          <w:lang w:val="en-US"/>
+        </w:rPr>
+        <w:t xml:space="preserve">. </w:t>
+      </w:r>
+      <w:r>
+        <w:rPr>
+          <w:rFonts w:ascii="Arial" w:hAnsi="Arial" w:cs="Arial"/>
+          <w:color w:val="auto"/>
+          <w:sz w:val="24"/>
+          <w:szCs w:val="24"/>
+          <w:lang w:val="en-US"/>
+        </w:rPr>
+        <w:t xml:space="preserve">Machine </w:t>
+      </w:r>
+      <w:r>
+        <w:rPr>
+          <w:rFonts w:ascii="Arial" w:hAnsi="Arial" w:cs="Arial"/>
+          <w:color w:val="auto"/>
+          <w:sz w:val="24"/>
+          <w:szCs w:val="24"/>
+          <w:lang w:val="en-US"/>
+        </w:rPr>
+        <w:t>–</w:t>
+      </w:r>
+      <w:r>
+        <w:rPr>
+          <w:rFonts w:ascii="Arial" w:hAnsi="Arial" w:cs="Arial"/>
+          <w:color w:val="auto"/>
+          <w:sz w:val="24"/>
+          <w:szCs w:val="24"/>
+          <w:lang w:val="en-US"/>
+        </w:rPr>
+        <w:t xml:space="preserve"> </w:t>
+      </w:r>
+      <w:r>
+        <w:rPr>
+          <w:rFonts w:ascii="Arial" w:hAnsi="Arial" w:cs="Arial"/>
+          <w:color w:val="auto"/>
+          <w:sz w:val="24"/>
+          <w:szCs w:val="24"/>
+          <w:lang w:val="en-US"/>
+        </w:rPr>
+        <w:t>Extractor</w:t>
+      </w:r>
+      <w:r>
+        <w:rPr>
+          <w:rFonts w:ascii="Arial" w:hAnsi="Arial" w:cs="Arial"/>
+          <w:color w:val="auto"/>
+          <w:sz w:val="24"/>
+          <w:szCs w:val="24"/>
+          <w:lang w:val="en-US"/>
+        </w:rPr>
+        <w:t>: 2 days</w:t>
+      </w:r>
+    </w:p>
+    <w:p>
+      <w:pPr>
+        <w:rPr>
+          <w:lang w:val="en-US"/>
+        </w:rPr>
+      </w:pPr>
+      <w:r>
+        <w:rPr>
+          <w:lang w:val="en-US"/>
+        </w:rPr>
+        <w:t>- Make the Extractor Machine</w:t>
+      </w:r>
+    </w:p>
+    <w:p>
+      <w:pPr>
+        <w:rPr>
+          <w:lang w:val="en-US"/>
+        </w:rPr>
+      </w:pPr>
+      <w:r>
+        <w:rPr>
+          <w:lang w:val="en-US"/>
+        </w:rPr>
+        <w:tab/>
+        <w:t>- Add WaterGhost attachment</w:t>
       </w:r>
     </w:p>
     <w:p>
@@ -4718,7 +5157,7 @@
           <w:szCs w:val="24"/>
           <w:lang w:val="en-US"/>
         </w:rPr>
-        <w:t>2</w:t>
+        <w:t>5</w:t>
       </w:r>
       <w:r>
         <w:rPr>
@@ -4728,7 +5167,7 @@
           <w:szCs w:val="24"/>
           <w:lang w:val="en-US"/>
         </w:rPr>
-        <w:t>.</w:t>
+        <w:t xml:space="preserve">. </w:t>
       </w:r>
       <w:r>
         <w:rPr>
@@ -4738,7 +5177,7 @@
           <w:szCs w:val="24"/>
           <w:lang w:val="en-US"/>
         </w:rPr>
-        <w:t xml:space="preserve"> MovableObjectMenu:</w:t>
+        <w:t xml:space="preserve">Machine - </w:t>
       </w:r>
       <w:r>
         <w:rPr>
@@ -4748,6 +5187,602 @@
           <w:szCs w:val="24"/>
           <w:lang w:val="en-US"/>
         </w:rPr>
+        <w:t>Lamp &amp; Spotlight</w:t>
+      </w:r>
+      <w:r>
+        <w:rPr>
+          <w:rFonts w:ascii="Arial" w:hAnsi="Arial" w:cs="Arial"/>
+          <w:color w:val="auto"/>
+          <w:sz w:val="24"/>
+          <w:szCs w:val="24"/>
+          <w:lang w:val="en-US"/>
+        </w:rPr>
+        <w:t>: 2 days</w:t>
+      </w:r>
+    </w:p>
+    <w:p>
+      <w:pPr>
+        <w:rPr>
+          <w:lang w:val="en-US"/>
+        </w:rPr>
+      </w:pPr>
+      <w:r>
+        <w:rPr>
+          <w:lang w:val="en-US"/>
+        </w:rPr>
+        <w:t>- Make the Lamp</w:t>
+      </w:r>
+    </w:p>
+    <w:p>
+      <w:pPr>
+        <w:rPr>
+          <w:lang w:val="en-US"/>
+        </w:rPr>
+      </w:pPr>
+      <w:r>
+        <w:rPr>
+          <w:lang w:val="en-US"/>
+        </w:rPr>
+        <w:t>- Make the Spotlight</w:t>
+      </w:r>
+    </w:p>
+    <w:p>
+      <w:pPr>
+        <w:rPr>
+          <w:lang w:val="en-US"/>
+        </w:rPr>
+      </w:pPr>
+    </w:p>
+    <w:p>
+      <w:pPr>
+        <w:rPr>
+          <w:lang w:val="en-US"/>
+        </w:rPr>
+      </w:pPr>
+      <w:r>
+        <w:rPr>
+          <w:lang w:val="en-US"/>
+        </w:rPr>
+        <w:t>--------------------||</w:t>
+      </w:r>
+    </w:p>
+    <w:p>
+      <w:pPr>
+        <w:rPr>
+          <w:lang w:val="en-US"/>
+        </w:rPr>
+      </w:pPr>
+    </w:p>
+    <w:p>
+      <w:pPr>
+        <w:pStyle w:val="Heading1"/>
+        <w:rPr>
+          <w:rFonts w:ascii="Arial" w:hAnsi="Arial" w:cs="Arial"/>
+          <w:color w:val="auto"/>
+          <w:sz w:val="24"/>
+          <w:szCs w:val="24"/>
+          <w:lang w:val="en-US"/>
+        </w:rPr>
+      </w:pPr>
+      <w:r>
+        <w:rPr>
+          <w:rFonts w:ascii="Arial" w:hAnsi="Arial" w:cs="Arial"/>
+          <w:color w:val="auto"/>
+          <w:sz w:val="24"/>
+          <w:szCs w:val="24"/>
+          <w:lang w:val="en-US"/>
+        </w:rPr>
+        <w:t>1</w:t>
+      </w:r>
+      <w:r>
+        <w:rPr>
+          <w:rFonts w:ascii="Arial" w:hAnsi="Arial" w:cs="Arial"/>
+          <w:color w:val="auto"/>
+          <w:sz w:val="24"/>
+          <w:szCs w:val="24"/>
+          <w:lang w:val="en-US"/>
+        </w:rPr>
+        <w:t>6</w:t>
+      </w:r>
+      <w:r>
+        <w:rPr>
+          <w:rFonts w:ascii="Arial" w:hAnsi="Arial" w:cs="Arial"/>
+          <w:color w:val="auto"/>
+          <w:sz w:val="24"/>
+          <w:szCs w:val="24"/>
+          <w:lang w:val="en-US"/>
+        </w:rPr>
+        <w:t xml:space="preserve">. </w:t>
+      </w:r>
+      <w:r>
+        <w:rPr>
+          <w:rFonts w:ascii="Arial" w:hAnsi="Arial" w:cs="Arial"/>
+          <w:color w:val="auto"/>
+          <w:sz w:val="24"/>
+          <w:szCs w:val="24"/>
+          <w:lang w:val="en-US"/>
+        </w:rPr>
+        <w:t>SkillTree</w:t>
+      </w:r>
+      <w:r>
+        <w:rPr>
+          <w:rFonts w:ascii="Arial" w:hAnsi="Arial" w:cs="Arial"/>
+          <w:color w:val="auto"/>
+          <w:sz w:val="24"/>
+          <w:szCs w:val="24"/>
+          <w:lang w:val="en-US"/>
+        </w:rPr>
+        <w:t>: 3 days</w:t>
+      </w:r>
+    </w:p>
+    <w:p>
+      <w:pPr>
+        <w:rPr>
+          <w:lang w:val="en-US"/>
+        </w:rPr>
+      </w:pPr>
+      <w:r>
+        <w:rPr>
+          <w:lang w:val="en-US"/>
+        </w:rPr>
+        <w:t>- Make the “Tool”-Panel</w:t>
+      </w:r>
+    </w:p>
+    <w:p>
+      <w:pPr>
+        <w:rPr>
+          <w:lang w:val="en-US"/>
+        </w:rPr>
+      </w:pPr>
+      <w:r>
+        <w:rPr>
+          <w:lang w:val="en-US"/>
+        </w:rPr>
+        <w:t>- Make the “Player”-Panel</w:t>
+      </w:r>
+    </w:p>
+    <w:p>
+      <w:pPr>
+        <w:rPr>
+          <w:lang w:val="en-US"/>
+        </w:rPr>
+      </w:pPr>
+      <w:r>
+        <w:rPr>
+          <w:lang w:val="en-US"/>
+        </w:rPr>
+        <w:t>- Make all Perks, as described in the “SkillTree”-Docs</w:t>
+      </w:r>
+    </w:p>
+    <w:p>
+      <w:pPr>
+        <w:rPr>
+          <w:lang w:val="en-US"/>
+        </w:rPr>
+      </w:pPr>
+      <w:r>
+        <w:rPr>
+          <w:lang w:val="en-US"/>
+        </w:rPr>
+        <w:lastRenderedPageBreak/>
+        <w:tab/>
+        <w:t xml:space="preserve">- Add to the trees if getting </w:t>
+      </w:r>
+      <w:r>
+        <w:rPr>
+          <w:lang w:val="en-US"/>
+        </w:rPr>
+        <w:t xml:space="preserve">more </w:t>
+      </w:r>
+      <w:r>
+        <w:rPr>
+          <w:lang w:val="en-US"/>
+        </w:rPr>
+        <w:t>ideas</w:t>
+      </w:r>
+    </w:p>
+    <w:p>
+      <w:pPr>
+        <w:rPr>
+          <w:lang w:val="en-US"/>
+        </w:rPr>
+      </w:pPr>
+      <w:r>
+        <w:rPr>
+          <w:lang w:val="en-US"/>
+        </w:rPr>
+        <w:t>- Saving/Loading should take all bool of the SkillTree in a big “class”, to keep everything organized at the same place</w:t>
+      </w:r>
+    </w:p>
+    <w:p>
+      <w:pPr>
+        <w:rPr>
+          <w:lang w:val="en-US"/>
+        </w:rPr>
+      </w:pPr>
+      <w:r>
+        <w:rPr>
+          <w:lang w:val="en-US"/>
+        </w:rPr>
+        <w:tab/>
+        <w:t>- Load finished Perks based on the bool-list</w:t>
+      </w:r>
+    </w:p>
+    <w:p>
+      <w:pPr>
+        <w:rPr>
+          <w:lang w:val="en-US"/>
+        </w:rPr>
+      </w:pPr>
+    </w:p>
+    <w:p>
+      <w:pPr>
+        <w:rPr>
+          <w:lang w:val="en-US"/>
+        </w:rPr>
+      </w:pPr>
+      <w:r>
+        <w:rPr>
+          <w:lang w:val="en-US"/>
+        </w:rPr>
+        <w:t>--------------------||</w:t>
+      </w:r>
+    </w:p>
+    <w:p>
+      <w:pPr>
+        <w:rPr>
+          <w:lang w:val="en-US"/>
+        </w:rPr>
+      </w:pPr>
+    </w:p>
+    <w:p>
+      <w:pPr>
+        <w:pStyle w:val="Heading1"/>
+        <w:rPr>
+          <w:rFonts w:ascii="Arial" w:hAnsi="Arial" w:cs="Arial"/>
+          <w:color w:val="auto"/>
+          <w:sz w:val="24"/>
+          <w:szCs w:val="24"/>
+          <w:lang w:val="en-US"/>
+        </w:rPr>
+      </w:pPr>
+      <w:r>
+        <w:rPr>
+          <w:rFonts w:ascii="Arial" w:hAnsi="Arial" w:cs="Arial"/>
+          <w:color w:val="auto"/>
+          <w:sz w:val="24"/>
+          <w:szCs w:val="24"/>
+          <w:lang w:val="en-US"/>
+        </w:rPr>
+        <w:t>1</w:t>
+      </w:r>
+      <w:r>
+        <w:rPr>
+          <w:rFonts w:ascii="Arial" w:hAnsi="Arial" w:cs="Arial"/>
+          <w:color w:val="auto"/>
+          <w:sz w:val="24"/>
+          <w:szCs w:val="24"/>
+          <w:lang w:val="en-US"/>
+        </w:rPr>
+        <w:t>7</w:t>
+      </w:r>
+      <w:r>
+        <w:rPr>
+          <w:rFonts w:ascii="Arial" w:hAnsi="Arial" w:cs="Arial"/>
+          <w:color w:val="auto"/>
+          <w:sz w:val="24"/>
+          <w:szCs w:val="24"/>
+          <w:lang w:val="en-US"/>
+        </w:rPr>
+        <w:t>. Sound</w:t>
+      </w:r>
+      <w:r>
+        <w:rPr>
+          <w:rFonts w:ascii="Arial" w:hAnsi="Arial" w:cs="Arial"/>
+          <w:color w:val="auto"/>
+          <w:sz w:val="24"/>
+          <w:szCs w:val="24"/>
+          <w:lang w:val="en-US"/>
+        </w:rPr>
+        <w:t xml:space="preserve"> Gathering</w:t>
+      </w:r>
+      <w:r>
+        <w:rPr>
+          <w:rFonts w:ascii="Arial" w:hAnsi="Arial" w:cs="Arial"/>
+          <w:color w:val="auto"/>
+          <w:sz w:val="24"/>
+          <w:szCs w:val="24"/>
+          <w:lang w:val="en-US"/>
+        </w:rPr>
+        <w:t>: 3 days</w:t>
+      </w:r>
+    </w:p>
+    <w:p>
+      <w:pPr>
+        <w:rPr>
+          <w:lang w:val="en-US"/>
+        </w:rPr>
+      </w:pPr>
+      <w:r>
+        <w:rPr>
+          <w:lang w:val="en-US"/>
+        </w:rPr>
+        <w:t>- Add all Sound Clips</w:t>
+      </w:r>
+    </w:p>
+    <w:p>
+      <w:pPr>
+        <w:rPr>
+          <w:lang w:val="en-US"/>
+        </w:rPr>
+      </w:pPr>
+      <w:r>
+        <w:rPr>
+          <w:lang w:val="en-US"/>
+        </w:rPr>
+        <w:t>- Make sure each Sound Clip is used the correct places</w:t>
+      </w:r>
+    </w:p>
+    <w:p>
+      <w:pPr>
+        <w:rPr>
+          <w:lang w:val="en-US"/>
+        </w:rPr>
+      </w:pPr>
+      <w:r>
+        <w:rPr>
+          <w:lang w:val="en-US"/>
+        </w:rPr>
+        <w:t>- Add all music</w:t>
+      </w:r>
+    </w:p>
+    <w:p>
+      <w:pPr>
+        <w:rPr>
+          <w:lang w:val="en-US"/>
+        </w:rPr>
+      </w:pPr>
+      <w:r>
+        <w:rPr>
+          <w:lang w:val="en-US"/>
+        </w:rPr>
+        <w:tab/>
+        <w:t>- Make a script to control when the music is played</w:t>
+      </w:r>
+    </w:p>
+    <w:p>
+      <w:pPr>
+        <w:rPr>
+          <w:lang w:val="en-US"/>
+        </w:rPr>
+      </w:pPr>
+      <w:r>
+        <w:rPr>
+          <w:lang w:val="en-US"/>
+        </w:rPr>
+        <w:tab/>
+      </w:r>
+      <w:r>
+        <w:rPr>
+          <w:lang w:val="en-US"/>
+        </w:rPr>
+        <w:tab/>
+        <w:t>- Adventure mode</w:t>
+      </w:r>
+    </w:p>
+    <w:p>
+      <w:pPr>
+        <w:rPr>
+          <w:lang w:val="en-US"/>
+        </w:rPr>
+      </w:pPr>
+      <w:r>
+        <w:rPr>
+          <w:lang w:val="en-US"/>
+        </w:rPr>
+        <w:tab/>
+      </w:r>
+      <w:r>
+        <w:rPr>
+          <w:lang w:val="en-US"/>
+        </w:rPr>
+        <w:tab/>
+        <w:t>- Back to base</w:t>
+      </w:r>
+    </w:p>
+    <w:p>
+      <w:pPr>
+        <w:rPr>
+          <w:lang w:val="en-US"/>
+        </w:rPr>
+      </w:pPr>
+      <w:r>
+        <w:rPr>
+          <w:lang w:val="en-US"/>
+        </w:rPr>
+        <w:tab/>
+      </w:r>
+      <w:r>
+        <w:rPr>
+          <w:lang w:val="en-US"/>
+        </w:rPr>
+        <w:tab/>
+        <w:t>- After a long time of silence</w:t>
+      </w:r>
+    </w:p>
+    <w:p>
+      <w:pPr>
+        <w:rPr>
+          <w:lang w:val="en-US"/>
+        </w:rPr>
+      </w:pPr>
+      <w:r>
+        <w:rPr>
+          <w:lang w:val="en-US"/>
+        </w:rPr>
+        <w:t>- Add Weather sounds to be played in the background, based on the weather</w:t>
+      </w:r>
+    </w:p>
+    <w:p>
+      <w:pPr>
+        <w:rPr>
+          <w:lang w:val="en-US"/>
+        </w:rPr>
+      </w:pPr>
+      <w:r>
+        <w:rPr>
+          <w:lang w:val="en-US"/>
+        </w:rPr>
+        <w:tab/>
+        <w:t>- Sunny</w:t>
+      </w:r>
+    </w:p>
+    <w:p>
+      <w:pPr>
+        <w:rPr>
+          <w:lang w:val="en-US"/>
+        </w:rPr>
+      </w:pPr>
+      <w:r>
+        <w:rPr>
+          <w:lang w:val="en-US"/>
+        </w:rPr>
+        <w:tab/>
+        <w:t>- Cloudy</w:t>
+      </w:r>
+    </w:p>
+    <w:p>
+      <w:pPr>
+        <w:rPr>
+          <w:lang w:val="en-US"/>
+        </w:rPr>
+      </w:pPr>
+      <w:r>
+        <w:rPr>
+          <w:lang w:val="en-US"/>
+        </w:rPr>
+        <w:tab/>
+        <w:t>- Windy</w:t>
+      </w:r>
+    </w:p>
+    <w:p>
+      <w:pPr>
+        <w:rPr>
+          <w:lang w:val="en-US"/>
+        </w:rPr>
+      </w:pPr>
+      <w:r>
+        <w:rPr>
+          <w:lang w:val="en-US"/>
+        </w:rPr>
+        <w:tab/>
+        <w:t>- Cold</w:t>
+      </w:r>
+    </w:p>
+    <w:p>
+      <w:pPr>
+        <w:rPr>
+          <w:lang w:val="en-US"/>
+        </w:rPr>
+      </w:pPr>
+      <w:r>
+        <w:rPr>
+          <w:lang w:val="en-US"/>
+        </w:rPr>
+        <w:tab/>
+        <w:t>- Day</w:t>
+      </w:r>
+    </w:p>
+    <w:p>
+      <w:pPr>
+        <w:rPr>
+          <w:lang w:val="en-US"/>
+        </w:rPr>
+      </w:pPr>
+      <w:r>
+        <w:rPr>
+          <w:lang w:val="en-US"/>
+        </w:rPr>
+        <w:tab/>
+        <w:t>- Night</w:t>
+      </w:r>
+    </w:p>
+    <w:p>
+      <w:pPr>
+        <w:rPr>
+          <w:lang w:val="en-US"/>
+        </w:rPr>
+      </w:pPr>
+    </w:p>
+    <w:p>
+      <w:pPr>
+        <w:rPr>
+          <w:lang w:val="en-US"/>
+        </w:rPr>
+      </w:pPr>
+      <w:r>
+        <w:rPr>
+          <w:lang w:val="en-US"/>
+        </w:rPr>
+        <w:t>--------------------||</w:t>
+      </w:r>
+    </w:p>
+    <w:p>
+      <w:pPr>
+        <w:rPr>
+          <w:lang w:val="en-US"/>
+        </w:rPr>
+      </w:pPr>
+    </w:p>
+    <w:p>
+      <w:pPr>
+        <w:pStyle w:val="Heading1"/>
+        <w:rPr>
+          <w:rFonts w:ascii="Arial" w:hAnsi="Arial" w:cs="Arial"/>
+          <w:color w:val="auto"/>
+          <w:sz w:val="24"/>
+          <w:szCs w:val="24"/>
+          <w:lang w:val="en-US"/>
+        </w:rPr>
+      </w:pPr>
+      <w:r>
+        <w:rPr>
+          <w:rFonts w:ascii="Arial" w:hAnsi="Arial" w:cs="Arial"/>
+          <w:color w:val="auto"/>
+          <w:sz w:val="24"/>
+          <w:szCs w:val="24"/>
+          <w:lang w:val="en-US"/>
+        </w:rPr>
+        <w:t>1</w:t>
+      </w:r>
+      <w:r>
+        <w:rPr>
+          <w:rFonts w:ascii="Arial" w:hAnsi="Arial" w:cs="Arial"/>
+          <w:color w:val="auto"/>
+          <w:sz w:val="24"/>
+          <w:szCs w:val="24"/>
+          <w:lang w:val="en-US"/>
+        </w:rPr>
+        <w:t>8</w:t>
+      </w:r>
+      <w:r>
+        <w:rPr>
+          <w:rFonts w:ascii="Arial" w:hAnsi="Arial" w:cs="Arial"/>
+          <w:color w:val="auto"/>
+          <w:sz w:val="24"/>
+          <w:szCs w:val="24"/>
+          <w:lang w:val="en-US"/>
+        </w:rPr>
+        <w:t>. Pause Game:</w:t>
+      </w:r>
+      <w:r>
+        <w:rPr>
+          <w:rFonts w:ascii="Arial" w:hAnsi="Arial" w:cs="Arial"/>
+          <w:color w:val="auto"/>
+          <w:sz w:val="24"/>
+          <w:szCs w:val="24"/>
+          <w:lang w:val="en-US"/>
+        </w:rPr>
         <w:t xml:space="preserve"> 1 day</w:t>
       </w:r>
     </w:p>
@@ -4761,22 +5796,65 @@
         <w:rPr>
           <w:lang w:val="en-US"/>
         </w:rPr>
-        <w:t>- Make it so that the MovableObjectMenu swap selectedItem, even if BuildingHammer isn't in hand</w:t>
-      </w:r>
-    </w:p>
-    <w:p>
-      <w:pPr>
-        <w:rPr>
-          <w:lang w:val="en-US"/>
-        </w:rPr>
-      </w:pPr>
-      <w:r>
-        <w:rPr>
-          <w:lang w:val="en-US"/>
-        </w:rPr>
-        <w:tab/>
-        <w:t>- It works for BuildingBlocks, so take a closer look at the differences</w:t>
-      </w:r>
+        <w:t xml:space="preserve">- Make a </w:t>
+      </w:r>
+      <w:r>
+        <w:rPr>
+          <w:lang w:val="en-US"/>
+        </w:rPr>
+        <w:t>“</w:t>
+      </w:r>
+      <w:r>
+        <w:rPr>
+          <w:lang w:val="en-US"/>
+        </w:rPr>
+        <w:t>Pause-menu</w:t>
+      </w:r>
+      <w:r>
+        <w:rPr>
+          <w:lang w:val="en-US"/>
+        </w:rPr>
+        <w:t>”</w:t>
+      </w:r>
+      <w:r>
+        <w:rPr>
+          <w:lang w:val="en-US"/>
+        </w:rPr>
+        <w:t xml:space="preserve"> when pressing “ESC”</w:t>
+      </w:r>
+    </w:p>
+    <w:p>
+      <w:pPr>
+        <w:ind w:firstLine="720"/>
+        <w:rPr>
+          <w:lang w:val="en-US"/>
+        </w:rPr>
+      </w:pPr>
+      <w:r>
+        <w:rPr>
+          <w:lang w:val="en-US"/>
+        </w:rPr>
+        <w:t xml:space="preserve">- Make two functions to "Pause Game" and "Unpause Game" </w:t>
+      </w:r>
+      <w:r>
+        <w:rPr>
+          <w:lang w:val="en-US"/>
+        </w:rPr>
+        <w:t>for</w:t>
+      </w:r>
+      <w:r>
+        <w:rPr>
+          <w:lang w:val="en-US"/>
+        </w:rPr>
+        <w:t xml:space="preserve"> the "PauseMenu"</w:t>
+      </w:r>
+    </w:p>
+    <w:p>
+      <w:pPr>
+        <w:rPr>
+          <w:lang w:val="en-US"/>
+        </w:rPr>
+      </w:pPr>
     </w:p>
     <w:p>
       <w:pPr>
@@ -4789,1061 +5867,6 @@
           <w:lang w:val="en-US"/>
         </w:rPr>
         <w:lastRenderedPageBreak/>
-        <w:tab/>
-        <w:t>- Move the "SetNewSelectedBlock()" from the BuildingHammer to "BuildingSystemMenu"</w:t>
-      </w:r>
-    </w:p>
-    <w:p>
-      <w:pPr>
-        <w:rPr>
-          <w:lang w:val="en-US"/>
-        </w:rPr>
-      </w:pPr>
-    </w:p>
-    <w:p>
-      <w:pPr>
-        <w:rPr>
-          <w:lang w:val="en-US"/>
-        </w:rPr>
-      </w:pPr>
-      <w:r>
-        <w:rPr>
-          <w:lang w:val="en-US"/>
-        </w:rPr>
-        <w:t>--------------------||</w:t>
-      </w:r>
-    </w:p>
-    <w:p>
-      <w:pPr>
-        <w:rPr>
-          <w:lang w:val="en-US"/>
-        </w:rPr>
-      </w:pPr>
-    </w:p>
-    <w:p>
-      <w:pPr>
-        <w:pStyle w:val="Heading1"/>
-        <w:rPr>
-          <w:rFonts w:ascii="Arial" w:hAnsi="Arial" w:cs="Arial"/>
-          <w:color w:val="auto"/>
-          <w:sz w:val="24"/>
-          <w:szCs w:val="24"/>
-          <w:lang w:val="en-US"/>
-        </w:rPr>
-      </w:pPr>
-      <w:r>
-        <w:rPr>
-          <w:rFonts w:ascii="Arial" w:hAnsi="Arial" w:cs="Arial"/>
-          <w:color w:val="auto"/>
-          <w:sz w:val="24"/>
-          <w:szCs w:val="24"/>
-          <w:lang w:val="en-US"/>
-        </w:rPr>
-        <w:t>1</w:t>
-      </w:r>
-      <w:r>
-        <w:rPr>
-          <w:rFonts w:ascii="Arial" w:hAnsi="Arial" w:cs="Arial"/>
-          <w:color w:val="auto"/>
-          <w:sz w:val="24"/>
-          <w:szCs w:val="24"/>
-          <w:lang w:val="en-US"/>
-        </w:rPr>
-        <w:t>3.</w:t>
-      </w:r>
-      <w:r>
-        <w:rPr>
-          <w:rFonts w:ascii="Arial" w:hAnsi="Arial" w:cs="Arial"/>
-          <w:color w:val="auto"/>
-          <w:sz w:val="24"/>
-          <w:szCs w:val="24"/>
-          <w:lang w:val="en-US"/>
-        </w:rPr>
-        <w:t xml:space="preserve"> </w:t>
-      </w:r>
-      <w:r>
-        <w:rPr>
-          <w:rFonts w:ascii="Arial" w:hAnsi="Arial" w:cs="Arial"/>
-          <w:color w:val="auto"/>
-          <w:sz w:val="24"/>
-          <w:szCs w:val="24"/>
-          <w:lang w:val="en-US"/>
-        </w:rPr>
-        <w:t xml:space="preserve">Machine - </w:t>
-      </w:r>
-      <w:r>
-        <w:rPr>
-          <w:rFonts w:ascii="Arial" w:hAnsi="Arial" w:cs="Arial"/>
-          <w:color w:val="auto"/>
-          <w:sz w:val="24"/>
-          <w:szCs w:val="24"/>
-          <w:lang w:val="en-US"/>
-        </w:rPr>
-        <w:t>Crop Plots</w:t>
-      </w:r>
-      <w:r>
-        <w:rPr>
-          <w:rFonts w:ascii="Arial" w:hAnsi="Arial" w:cs="Arial"/>
-          <w:color w:val="auto"/>
-          <w:sz w:val="24"/>
-          <w:szCs w:val="24"/>
-          <w:lang w:val="en-US"/>
-        </w:rPr>
-        <w:t>: 2 days</w:t>
-      </w:r>
-    </w:p>
-    <w:p>
-      <w:pPr>
-        <w:rPr>
-          <w:lang w:val="en-US"/>
-        </w:rPr>
-      </w:pPr>
-      <w:r>
-        <w:rPr>
-          <w:lang w:val="en-US"/>
-        </w:rPr>
-        <w:t>- Make the Crop Plots</w:t>
-      </w:r>
-    </w:p>
-    <w:p>
-      <w:pPr>
-        <w:rPr>
-          <w:lang w:val="en-US"/>
-        </w:rPr>
-      </w:pPr>
-      <w:r>
-        <w:rPr>
-          <w:lang w:val="en-US"/>
-        </w:rPr>
-        <w:tab/>
-        <w:t>- Add Growth functionality</w:t>
-      </w:r>
-    </w:p>
-    <w:p>
-      <w:pPr>
-        <w:rPr>
-          <w:lang w:val="en-US"/>
-        </w:rPr>
-      </w:pPr>
-      <w:r>
-        <w:rPr>
-          <w:lang w:val="en-US"/>
-        </w:rPr>
-        <w:tab/>
-        <w:t>- Add WaterGhost attachment</w:t>
-      </w:r>
-    </w:p>
-    <w:p>
-      <w:pPr>
-        <w:rPr>
-          <w:lang w:val="en-US"/>
-        </w:rPr>
-      </w:pPr>
-    </w:p>
-    <w:p>
-      <w:pPr>
-        <w:rPr>
-          <w:lang w:val="en-US"/>
-        </w:rPr>
-      </w:pPr>
-      <w:r>
-        <w:rPr>
-          <w:lang w:val="en-US"/>
-        </w:rPr>
-        <w:t>--------------------||</w:t>
-      </w:r>
-    </w:p>
-    <w:p>
-      <w:pPr>
-        <w:rPr>
-          <w:lang w:val="en-US"/>
-        </w:rPr>
-      </w:pPr>
-    </w:p>
-    <w:p>
-      <w:pPr>
-        <w:pStyle w:val="Heading1"/>
-        <w:rPr>
-          <w:rFonts w:ascii="Arial" w:hAnsi="Arial" w:cs="Arial"/>
-          <w:color w:val="auto"/>
-          <w:sz w:val="24"/>
-          <w:szCs w:val="24"/>
-          <w:lang w:val="en-US"/>
-        </w:rPr>
-      </w:pPr>
-      <w:r>
-        <w:rPr>
-          <w:rFonts w:ascii="Arial" w:hAnsi="Arial" w:cs="Arial"/>
-          <w:color w:val="auto"/>
-          <w:sz w:val="24"/>
-          <w:szCs w:val="24"/>
-          <w:lang w:val="en-US"/>
-        </w:rPr>
-        <w:t>1</w:t>
-      </w:r>
-      <w:r>
-        <w:rPr>
-          <w:rFonts w:ascii="Arial" w:hAnsi="Arial" w:cs="Arial"/>
-          <w:color w:val="auto"/>
-          <w:sz w:val="24"/>
-          <w:szCs w:val="24"/>
-          <w:lang w:val="en-US"/>
-        </w:rPr>
-        <w:t>4</w:t>
-      </w:r>
-      <w:r>
-        <w:rPr>
-          <w:rFonts w:ascii="Arial" w:hAnsi="Arial" w:cs="Arial"/>
-          <w:color w:val="auto"/>
-          <w:sz w:val="24"/>
-          <w:szCs w:val="24"/>
-          <w:lang w:val="en-US"/>
-        </w:rPr>
-        <w:t xml:space="preserve">. </w:t>
-      </w:r>
-      <w:r>
-        <w:rPr>
-          <w:rFonts w:ascii="Arial" w:hAnsi="Arial" w:cs="Arial"/>
-          <w:color w:val="auto"/>
-          <w:sz w:val="24"/>
-          <w:szCs w:val="24"/>
-          <w:lang w:val="en-US"/>
-        </w:rPr>
-        <w:t xml:space="preserve">Machine </w:t>
-      </w:r>
-      <w:r>
-        <w:rPr>
-          <w:rFonts w:ascii="Arial" w:hAnsi="Arial" w:cs="Arial"/>
-          <w:color w:val="auto"/>
-          <w:sz w:val="24"/>
-          <w:szCs w:val="24"/>
-          <w:lang w:val="en-US"/>
-        </w:rPr>
-        <w:t>–</w:t>
-      </w:r>
-      <w:r>
-        <w:rPr>
-          <w:rFonts w:ascii="Arial" w:hAnsi="Arial" w:cs="Arial"/>
-          <w:color w:val="auto"/>
-          <w:sz w:val="24"/>
-          <w:szCs w:val="24"/>
-          <w:lang w:val="en-US"/>
-        </w:rPr>
-        <w:t xml:space="preserve"> </w:t>
-      </w:r>
-      <w:r>
-        <w:rPr>
-          <w:rFonts w:ascii="Arial" w:hAnsi="Arial" w:cs="Arial"/>
-          <w:color w:val="auto"/>
-          <w:sz w:val="24"/>
-          <w:szCs w:val="24"/>
-          <w:lang w:val="en-US"/>
-        </w:rPr>
-        <w:t>Extractor</w:t>
-      </w:r>
-      <w:r>
-        <w:rPr>
-          <w:rFonts w:ascii="Arial" w:hAnsi="Arial" w:cs="Arial"/>
-          <w:color w:val="auto"/>
-          <w:sz w:val="24"/>
-          <w:szCs w:val="24"/>
-          <w:lang w:val="en-US"/>
-        </w:rPr>
-        <w:t>: 2 days</w:t>
-      </w:r>
-    </w:p>
-    <w:p>
-      <w:pPr>
-        <w:rPr>
-          <w:lang w:val="en-US"/>
-        </w:rPr>
-      </w:pPr>
-      <w:r>
-        <w:rPr>
-          <w:lang w:val="en-US"/>
-        </w:rPr>
-        <w:t>- Make the Extractor Machine</w:t>
-      </w:r>
-    </w:p>
-    <w:p>
-      <w:pPr>
-        <w:rPr>
-          <w:lang w:val="en-US"/>
-        </w:rPr>
-      </w:pPr>
-      <w:r>
-        <w:rPr>
-          <w:lang w:val="en-US"/>
-        </w:rPr>
-        <w:tab/>
-        <w:t>- Add WaterGhost attachment</w:t>
-      </w:r>
-    </w:p>
-    <w:p>
-      <w:pPr>
-        <w:rPr>
-          <w:lang w:val="en-US"/>
-        </w:rPr>
-      </w:pPr>
-    </w:p>
-    <w:p>
-      <w:pPr>
-        <w:rPr>
-          <w:lang w:val="en-US"/>
-        </w:rPr>
-      </w:pPr>
-      <w:r>
-        <w:rPr>
-          <w:lang w:val="en-US"/>
-        </w:rPr>
-        <w:t>--------------------||</w:t>
-      </w:r>
-    </w:p>
-    <w:p>
-      <w:pPr>
-        <w:rPr>
-          <w:lang w:val="en-US"/>
-        </w:rPr>
-      </w:pPr>
-    </w:p>
-    <w:p>
-      <w:pPr>
-        <w:pStyle w:val="Heading1"/>
-        <w:rPr>
-          <w:rFonts w:ascii="Arial" w:hAnsi="Arial" w:cs="Arial"/>
-          <w:color w:val="auto"/>
-          <w:sz w:val="24"/>
-          <w:szCs w:val="24"/>
-          <w:lang w:val="en-US"/>
-        </w:rPr>
-      </w:pPr>
-      <w:r>
-        <w:rPr>
-          <w:rFonts w:ascii="Arial" w:hAnsi="Arial" w:cs="Arial"/>
-          <w:color w:val="auto"/>
-          <w:sz w:val="24"/>
-          <w:szCs w:val="24"/>
-          <w:lang w:val="en-US"/>
-        </w:rPr>
-        <w:t>1</w:t>
-      </w:r>
-      <w:r>
-        <w:rPr>
-          <w:rFonts w:ascii="Arial" w:hAnsi="Arial" w:cs="Arial"/>
-          <w:color w:val="auto"/>
-          <w:sz w:val="24"/>
-          <w:szCs w:val="24"/>
-          <w:lang w:val="en-US"/>
-        </w:rPr>
-        <w:t>5</w:t>
-      </w:r>
-      <w:r>
-        <w:rPr>
-          <w:rFonts w:ascii="Arial" w:hAnsi="Arial" w:cs="Arial"/>
-          <w:color w:val="auto"/>
-          <w:sz w:val="24"/>
-          <w:szCs w:val="24"/>
-          <w:lang w:val="en-US"/>
-        </w:rPr>
-        <w:t xml:space="preserve">. </w:t>
-      </w:r>
-      <w:r>
-        <w:rPr>
-          <w:rFonts w:ascii="Arial" w:hAnsi="Arial" w:cs="Arial"/>
-          <w:color w:val="auto"/>
-          <w:sz w:val="24"/>
-          <w:szCs w:val="24"/>
-          <w:lang w:val="en-US"/>
-        </w:rPr>
-        <w:t xml:space="preserve">Machine - </w:t>
-      </w:r>
-      <w:r>
-        <w:rPr>
-          <w:rFonts w:ascii="Arial" w:hAnsi="Arial" w:cs="Arial"/>
-          <w:color w:val="auto"/>
-          <w:sz w:val="24"/>
-          <w:szCs w:val="24"/>
-          <w:lang w:val="en-US"/>
-        </w:rPr>
-        <w:t>Lamp &amp; Spotlight</w:t>
-      </w:r>
-      <w:r>
-        <w:rPr>
-          <w:rFonts w:ascii="Arial" w:hAnsi="Arial" w:cs="Arial"/>
-          <w:color w:val="auto"/>
-          <w:sz w:val="24"/>
-          <w:szCs w:val="24"/>
-          <w:lang w:val="en-US"/>
-        </w:rPr>
-        <w:t>: 2 days</w:t>
-      </w:r>
-    </w:p>
-    <w:p>
-      <w:pPr>
-        <w:rPr>
-          <w:lang w:val="en-US"/>
-        </w:rPr>
-      </w:pPr>
-      <w:r>
-        <w:rPr>
-          <w:lang w:val="en-US"/>
-        </w:rPr>
-        <w:t>- Make the Lamp</w:t>
-      </w:r>
-    </w:p>
-    <w:p>
-      <w:pPr>
-        <w:rPr>
-          <w:lang w:val="en-US"/>
-        </w:rPr>
-      </w:pPr>
-      <w:r>
-        <w:rPr>
-          <w:lang w:val="en-US"/>
-        </w:rPr>
-        <w:t>- Make the Spotlight</w:t>
-      </w:r>
-    </w:p>
-    <w:p>
-      <w:pPr>
-        <w:rPr>
-          <w:lang w:val="en-US"/>
-        </w:rPr>
-      </w:pPr>
-    </w:p>
-    <w:p>
-      <w:pPr>
-        <w:rPr>
-          <w:lang w:val="en-US"/>
-        </w:rPr>
-      </w:pPr>
-      <w:r>
-        <w:rPr>
-          <w:lang w:val="en-US"/>
-        </w:rPr>
-        <w:t>--------------------||</w:t>
-      </w:r>
-    </w:p>
-    <w:p>
-      <w:pPr>
-        <w:rPr>
-          <w:lang w:val="en-US"/>
-        </w:rPr>
-      </w:pPr>
-    </w:p>
-    <w:p>
-      <w:pPr>
-        <w:pStyle w:val="Heading1"/>
-        <w:rPr>
-          <w:rFonts w:ascii="Arial" w:hAnsi="Arial" w:cs="Arial"/>
-          <w:color w:val="auto"/>
-          <w:sz w:val="24"/>
-          <w:szCs w:val="24"/>
-          <w:lang w:val="en-US"/>
-        </w:rPr>
-      </w:pPr>
-      <w:r>
-        <w:rPr>
-          <w:rFonts w:ascii="Arial" w:hAnsi="Arial" w:cs="Arial"/>
-          <w:color w:val="auto"/>
-          <w:sz w:val="24"/>
-          <w:szCs w:val="24"/>
-          <w:lang w:val="en-US"/>
-        </w:rPr>
-        <w:t>1</w:t>
-      </w:r>
-      <w:r>
-        <w:rPr>
-          <w:rFonts w:ascii="Arial" w:hAnsi="Arial" w:cs="Arial"/>
-          <w:color w:val="auto"/>
-          <w:sz w:val="24"/>
-          <w:szCs w:val="24"/>
-          <w:lang w:val="en-US"/>
-        </w:rPr>
-        <w:t>6</w:t>
-      </w:r>
-      <w:r>
-        <w:rPr>
-          <w:rFonts w:ascii="Arial" w:hAnsi="Arial" w:cs="Arial"/>
-          <w:color w:val="auto"/>
-          <w:sz w:val="24"/>
-          <w:szCs w:val="24"/>
-          <w:lang w:val="en-US"/>
-        </w:rPr>
-        <w:t xml:space="preserve">. </w:t>
-      </w:r>
-      <w:r>
-        <w:rPr>
-          <w:rFonts w:ascii="Arial" w:hAnsi="Arial" w:cs="Arial"/>
-          <w:color w:val="auto"/>
-          <w:sz w:val="24"/>
-          <w:szCs w:val="24"/>
-          <w:lang w:val="en-US"/>
-        </w:rPr>
-        <w:t>SkillTree</w:t>
-      </w:r>
-      <w:r>
-        <w:rPr>
-          <w:rFonts w:ascii="Arial" w:hAnsi="Arial" w:cs="Arial"/>
-          <w:color w:val="auto"/>
-          <w:sz w:val="24"/>
-          <w:szCs w:val="24"/>
-          <w:lang w:val="en-US"/>
-        </w:rPr>
-        <w:t>: 3 days</w:t>
-      </w:r>
-    </w:p>
-    <w:p>
-      <w:pPr>
-        <w:rPr>
-          <w:lang w:val="en-US"/>
-        </w:rPr>
-      </w:pPr>
-      <w:r>
-        <w:rPr>
-          <w:lang w:val="en-US"/>
-        </w:rPr>
-        <w:t>- Make the “Tool”-Panel</w:t>
-      </w:r>
-    </w:p>
-    <w:p>
-      <w:pPr>
-        <w:rPr>
-          <w:lang w:val="en-US"/>
-        </w:rPr>
-      </w:pPr>
-      <w:r>
-        <w:rPr>
-          <w:lang w:val="en-US"/>
-        </w:rPr>
-        <w:t>- Make the “Player”-Panel</w:t>
-      </w:r>
-    </w:p>
-    <w:p>
-      <w:pPr>
-        <w:rPr>
-          <w:lang w:val="en-US"/>
-        </w:rPr>
-      </w:pPr>
-      <w:r>
-        <w:rPr>
-          <w:lang w:val="en-US"/>
-        </w:rPr>
-        <w:t>- Make all Perks, as described in the “SkillTree”-Docs</w:t>
-      </w:r>
-    </w:p>
-    <w:p>
-      <w:pPr>
-        <w:rPr>
-          <w:lang w:val="en-US"/>
-        </w:rPr>
-      </w:pPr>
-      <w:r>
-        <w:rPr>
-          <w:lang w:val="en-US"/>
-        </w:rPr>
-        <w:tab/>
-        <w:t xml:space="preserve">- Add to the trees if getting </w:t>
-      </w:r>
-      <w:r>
-        <w:rPr>
-          <w:lang w:val="en-US"/>
-        </w:rPr>
-        <w:t xml:space="preserve">more </w:t>
-      </w:r>
-      <w:r>
-        <w:rPr>
-          <w:lang w:val="en-US"/>
-        </w:rPr>
-        <w:t>ideas</w:t>
-      </w:r>
-    </w:p>
-    <w:p>
-      <w:pPr>
-        <w:rPr>
-          <w:lang w:val="en-US"/>
-        </w:rPr>
-      </w:pPr>
-      <w:r>
-        <w:rPr>
-          <w:lang w:val="en-US"/>
-        </w:rPr>
-        <w:lastRenderedPageBreak/>
-        <w:t>- Saving/Loading should take all bool of the SkillTree in a big “class”, to keep everything organized at the same place</w:t>
-      </w:r>
-    </w:p>
-    <w:p>
-      <w:pPr>
-        <w:rPr>
-          <w:lang w:val="en-US"/>
-        </w:rPr>
-      </w:pPr>
-      <w:r>
-        <w:rPr>
-          <w:lang w:val="en-US"/>
-        </w:rPr>
-        <w:tab/>
-        <w:t>- Load finished Perks based on the bool-list</w:t>
-      </w:r>
-    </w:p>
-    <w:p>
-      <w:pPr>
-        <w:rPr>
-          <w:lang w:val="en-US"/>
-        </w:rPr>
-      </w:pPr>
-    </w:p>
-    <w:p>
-      <w:pPr>
-        <w:rPr>
-          <w:lang w:val="en-US"/>
-        </w:rPr>
-      </w:pPr>
-      <w:r>
-        <w:rPr>
-          <w:lang w:val="en-US"/>
-        </w:rPr>
-        <w:t>--------------------||</w:t>
-      </w:r>
-    </w:p>
-    <w:p>
-      <w:pPr>
-        <w:rPr>
-          <w:lang w:val="en-US"/>
-        </w:rPr>
-      </w:pPr>
-    </w:p>
-    <w:p>
-      <w:pPr>
-        <w:pStyle w:val="Heading1"/>
-        <w:rPr>
-          <w:rFonts w:ascii="Arial" w:hAnsi="Arial" w:cs="Arial"/>
-          <w:color w:val="auto"/>
-          <w:sz w:val="24"/>
-          <w:szCs w:val="24"/>
-          <w:lang w:val="en-US"/>
-        </w:rPr>
-      </w:pPr>
-      <w:r>
-        <w:rPr>
-          <w:rFonts w:ascii="Arial" w:hAnsi="Arial" w:cs="Arial"/>
-          <w:color w:val="auto"/>
-          <w:sz w:val="24"/>
-          <w:szCs w:val="24"/>
-          <w:lang w:val="en-US"/>
-        </w:rPr>
-        <w:t>1</w:t>
-      </w:r>
-      <w:r>
-        <w:rPr>
-          <w:rFonts w:ascii="Arial" w:hAnsi="Arial" w:cs="Arial"/>
-          <w:color w:val="auto"/>
-          <w:sz w:val="24"/>
-          <w:szCs w:val="24"/>
-          <w:lang w:val="en-US"/>
-        </w:rPr>
-        <w:t>7</w:t>
-      </w:r>
-      <w:r>
-        <w:rPr>
-          <w:rFonts w:ascii="Arial" w:hAnsi="Arial" w:cs="Arial"/>
-          <w:color w:val="auto"/>
-          <w:sz w:val="24"/>
-          <w:szCs w:val="24"/>
-          <w:lang w:val="en-US"/>
-        </w:rPr>
-        <w:t>. Sound</w:t>
-      </w:r>
-      <w:r>
-        <w:rPr>
-          <w:rFonts w:ascii="Arial" w:hAnsi="Arial" w:cs="Arial"/>
-          <w:color w:val="auto"/>
-          <w:sz w:val="24"/>
-          <w:szCs w:val="24"/>
-          <w:lang w:val="en-US"/>
-        </w:rPr>
-        <w:t xml:space="preserve"> Gathering</w:t>
-      </w:r>
-      <w:r>
-        <w:rPr>
-          <w:rFonts w:ascii="Arial" w:hAnsi="Arial" w:cs="Arial"/>
-          <w:color w:val="auto"/>
-          <w:sz w:val="24"/>
-          <w:szCs w:val="24"/>
-          <w:lang w:val="en-US"/>
-        </w:rPr>
-        <w:t>: 3 days</w:t>
-      </w:r>
-    </w:p>
-    <w:p>
-      <w:pPr>
-        <w:rPr>
-          <w:lang w:val="en-US"/>
-        </w:rPr>
-      </w:pPr>
-      <w:r>
-        <w:rPr>
-          <w:lang w:val="en-US"/>
-        </w:rPr>
-        <w:t>- Add all Sound Clips</w:t>
-      </w:r>
-    </w:p>
-    <w:p>
-      <w:pPr>
-        <w:rPr>
-          <w:lang w:val="en-US"/>
-        </w:rPr>
-      </w:pPr>
-      <w:r>
-        <w:rPr>
-          <w:lang w:val="en-US"/>
-        </w:rPr>
-        <w:t>- Make sure each Sound Clip is used the correct places</w:t>
-      </w:r>
-    </w:p>
-    <w:p>
-      <w:pPr>
-        <w:rPr>
-          <w:lang w:val="en-US"/>
-        </w:rPr>
-      </w:pPr>
-      <w:r>
-        <w:rPr>
-          <w:lang w:val="en-US"/>
-        </w:rPr>
-        <w:t>- Add all music</w:t>
-      </w:r>
-    </w:p>
-    <w:p>
-      <w:pPr>
-        <w:rPr>
-          <w:lang w:val="en-US"/>
-        </w:rPr>
-      </w:pPr>
-      <w:r>
-        <w:rPr>
-          <w:lang w:val="en-US"/>
-        </w:rPr>
-        <w:tab/>
-        <w:t>- Make a script to control when the music is played</w:t>
-      </w:r>
-    </w:p>
-    <w:p>
-      <w:pPr>
-        <w:rPr>
-          <w:lang w:val="en-US"/>
-        </w:rPr>
-      </w:pPr>
-      <w:r>
-        <w:rPr>
-          <w:lang w:val="en-US"/>
-        </w:rPr>
-        <w:tab/>
-      </w:r>
-      <w:r>
-        <w:rPr>
-          <w:lang w:val="en-US"/>
-        </w:rPr>
-        <w:tab/>
-        <w:t>- Adventure mode</w:t>
-      </w:r>
-    </w:p>
-    <w:p>
-      <w:pPr>
-        <w:rPr>
-          <w:lang w:val="en-US"/>
-        </w:rPr>
-      </w:pPr>
-      <w:r>
-        <w:rPr>
-          <w:lang w:val="en-US"/>
-        </w:rPr>
-        <w:tab/>
-      </w:r>
-      <w:r>
-        <w:rPr>
-          <w:lang w:val="en-US"/>
-        </w:rPr>
-        <w:tab/>
-        <w:t>- Back to base</w:t>
-      </w:r>
-    </w:p>
-    <w:p>
-      <w:pPr>
-        <w:rPr>
-          <w:lang w:val="en-US"/>
-        </w:rPr>
-      </w:pPr>
-      <w:r>
-        <w:rPr>
-          <w:lang w:val="en-US"/>
-        </w:rPr>
-        <w:tab/>
-      </w:r>
-      <w:r>
-        <w:rPr>
-          <w:lang w:val="en-US"/>
-        </w:rPr>
-        <w:tab/>
-        <w:t>- After a long time of silence</w:t>
-      </w:r>
-    </w:p>
-    <w:p>
-      <w:pPr>
-        <w:rPr>
-          <w:lang w:val="en-US"/>
-        </w:rPr>
-      </w:pPr>
-      <w:r>
-        <w:rPr>
-          <w:lang w:val="en-US"/>
-        </w:rPr>
-        <w:t>- Add Weather sounds to be played in the background, based on the weather</w:t>
-      </w:r>
-    </w:p>
-    <w:p>
-      <w:pPr>
-        <w:rPr>
-          <w:lang w:val="en-US"/>
-        </w:rPr>
-      </w:pPr>
-      <w:r>
-        <w:rPr>
-          <w:lang w:val="en-US"/>
-        </w:rPr>
-        <w:tab/>
-        <w:t>- Sunny</w:t>
-      </w:r>
-    </w:p>
-    <w:p>
-      <w:pPr>
-        <w:rPr>
-          <w:lang w:val="en-US"/>
-        </w:rPr>
-      </w:pPr>
-      <w:r>
-        <w:rPr>
-          <w:lang w:val="en-US"/>
-        </w:rPr>
-        <w:tab/>
-        <w:t>- Cloudy</w:t>
-      </w:r>
-    </w:p>
-    <w:p>
-      <w:pPr>
-        <w:rPr>
-          <w:lang w:val="en-US"/>
-        </w:rPr>
-      </w:pPr>
-      <w:r>
-        <w:rPr>
-          <w:lang w:val="en-US"/>
-        </w:rPr>
-        <w:tab/>
-        <w:t>- Windy</w:t>
-      </w:r>
-    </w:p>
-    <w:p>
-      <w:pPr>
-        <w:rPr>
-          <w:lang w:val="en-US"/>
-        </w:rPr>
-      </w:pPr>
-      <w:r>
-        <w:rPr>
-          <w:lang w:val="en-US"/>
-        </w:rPr>
-        <w:tab/>
-        <w:t>- Cold</w:t>
-      </w:r>
-    </w:p>
-    <w:p>
-      <w:pPr>
-        <w:rPr>
-          <w:lang w:val="en-US"/>
-        </w:rPr>
-      </w:pPr>
-      <w:r>
-        <w:rPr>
-          <w:lang w:val="en-US"/>
-        </w:rPr>
-        <w:tab/>
-        <w:t>- Day</w:t>
-      </w:r>
-    </w:p>
-    <w:p>
-      <w:pPr>
-        <w:rPr>
-          <w:lang w:val="en-US"/>
-        </w:rPr>
-      </w:pPr>
-      <w:r>
-        <w:rPr>
-          <w:lang w:val="en-US"/>
-        </w:rPr>
-        <w:tab/>
-        <w:t>- Night</w:t>
-      </w:r>
-    </w:p>
-    <w:p>
-      <w:pPr>
-        <w:rPr>
-          <w:lang w:val="en-US"/>
-        </w:rPr>
-      </w:pPr>
-    </w:p>
-    <w:p>
-      <w:pPr>
-        <w:rPr>
-          <w:lang w:val="en-US"/>
-        </w:rPr>
-      </w:pPr>
-      <w:r>
-        <w:rPr>
-          <w:lang w:val="en-US"/>
-        </w:rPr>
-        <w:t>--------------------||</w:t>
-      </w:r>
-    </w:p>
-    <w:p>
-      <w:pPr>
-        <w:rPr>
-          <w:lang w:val="en-US"/>
-        </w:rPr>
-      </w:pPr>
-    </w:p>
-    <w:p>
-      <w:pPr>
-        <w:pStyle w:val="Heading1"/>
-        <w:rPr>
-          <w:rFonts w:ascii="Arial" w:hAnsi="Arial" w:cs="Arial"/>
-          <w:color w:val="auto"/>
-          <w:sz w:val="24"/>
-          <w:szCs w:val="24"/>
-          <w:lang w:val="en-US"/>
-        </w:rPr>
-      </w:pPr>
-      <w:r>
-        <w:rPr>
-          <w:rFonts w:ascii="Arial" w:hAnsi="Arial" w:cs="Arial"/>
-          <w:color w:val="auto"/>
-          <w:sz w:val="24"/>
-          <w:szCs w:val="24"/>
-          <w:lang w:val="en-US"/>
-        </w:rPr>
-        <w:t>1</w:t>
-      </w:r>
-      <w:r>
-        <w:rPr>
-          <w:rFonts w:ascii="Arial" w:hAnsi="Arial" w:cs="Arial"/>
-          <w:color w:val="auto"/>
-          <w:sz w:val="24"/>
-          <w:szCs w:val="24"/>
-          <w:lang w:val="en-US"/>
-        </w:rPr>
-        <w:t>8</w:t>
-      </w:r>
-      <w:r>
-        <w:rPr>
-          <w:rFonts w:ascii="Arial" w:hAnsi="Arial" w:cs="Arial"/>
-          <w:color w:val="auto"/>
-          <w:sz w:val="24"/>
-          <w:szCs w:val="24"/>
-          <w:lang w:val="en-US"/>
-        </w:rPr>
-        <w:t>. Pause Game:</w:t>
-      </w:r>
-      <w:r>
-        <w:rPr>
-          <w:rFonts w:ascii="Arial" w:hAnsi="Arial" w:cs="Arial"/>
-          <w:color w:val="auto"/>
-          <w:sz w:val="24"/>
-          <w:szCs w:val="24"/>
-          <w:lang w:val="en-US"/>
-        </w:rPr>
-        <w:t xml:space="preserve"> 1 day</w:t>
-      </w:r>
-    </w:p>
-    <w:p>
-      <w:pPr>
-        <w:rPr>
-          <w:lang w:val="en-US"/>
-        </w:rPr>
-      </w:pPr>
-      <w:r>
-        <w:rPr>
-          <w:lang w:val="en-US"/>
-        </w:rPr>
-        <w:t xml:space="preserve">- Make a </w:t>
-      </w:r>
-      <w:r>
-        <w:rPr>
-          <w:lang w:val="en-US"/>
-        </w:rPr>
-        <w:t>“</w:t>
-      </w:r>
-      <w:r>
-        <w:rPr>
-          <w:lang w:val="en-US"/>
-        </w:rPr>
-        <w:t>Pause-menu</w:t>
-      </w:r>
-      <w:r>
-        <w:rPr>
-          <w:lang w:val="en-US"/>
-        </w:rPr>
-        <w:t>”</w:t>
-      </w:r>
-      <w:r>
-        <w:rPr>
-          <w:lang w:val="en-US"/>
-        </w:rPr>
-        <w:t xml:space="preserve"> when pressing “ESC”</w:t>
-      </w:r>
-    </w:p>
-    <w:p>
-      <w:pPr>
-        <w:ind w:firstLine="720"/>
-        <w:rPr>
-          <w:lang w:val="en-US"/>
-        </w:rPr>
-      </w:pPr>
-      <w:r>
-        <w:rPr>
-          <w:lang w:val="en-US"/>
-        </w:rPr>
-        <w:t xml:space="preserve">- Make two functions to "Pause Game" and "Unpause Game" </w:t>
-      </w:r>
-      <w:r>
-        <w:rPr>
-          <w:lang w:val="en-US"/>
-        </w:rPr>
-        <w:t>for</w:t>
-      </w:r>
-      <w:r>
-        <w:rPr>
-          <w:lang w:val="en-US"/>
-        </w:rPr>
-        <w:t xml:space="preserve"> the "PauseMenu"</w:t>
-      </w:r>
-    </w:p>
-    <w:p>
-      <w:pPr>
-        <w:rPr>
-          <w:lang w:val="en-US"/>
-        </w:rPr>
-      </w:pPr>
-    </w:p>
-    <w:p>
-      <w:pPr>
-        <w:rPr>
-          <w:lang w:val="en-US"/>
-        </w:rPr>
-      </w:pPr>
-      <w:r>
-        <w:rPr>
-          <w:lang w:val="en-US"/>
-        </w:rPr>
         <w:t>--------------------||</w:t>
       </w:r>
     </w:p>
@@ -6264,6 +6287,30 @@
           <w:lang w:val="en-US"/>
         </w:rPr>
       </w:pPr>
+      <w:r>
+        <w:rPr>
+          <w:lang w:val="en-US"/>
+        </w:rPr>
+        <w:t>InvisibleLight – Flashlight</w:t>
+      </w:r>
+    </w:p>
+    <w:p>
+      <w:pPr>
+        <w:pStyle w:val="ListParagraph"/>
+        <w:numPr>
+          <w:ilvl w:val="0"/>
+          <w:numId w:val="2"/>
+        </w:numPr>
+        <w:rPr>
+          <w:lang w:val="en-US"/>
+        </w:rPr>
+      </w:pPr>
+      <w:r>
+        <w:rPr>
+          <w:lang w:val="en-US"/>
+        </w:rPr>
+        <w:t>Make the Flashlight light forward, not in a sphere</w:t>
+      </w:r>
     </w:p>
     <w:p>
       <w:pPr>
@@ -6453,8 +6500,123 @@
       </w:rPr>
     </w:lvl>
   </w:abstractNum>
+  <w:abstractNum w:abstractNumId="1" w15:restartNumberingAfterBreak="0">
+    <w:nsid w:val="5E4B2154"/>
+    <w:multiLevelType w:val="hybridMultilevel"/>
+    <w:tmpl w:val="3454D482"/>
+    <w:lvl w:ilvl="0" w:tplc="9462EB94">
+      <w:numFmt w:val="bullet"/>
+      <w:lvlText w:val="-"/>
+      <w:lvlJc w:val="left"/>
+      <w:pPr>
+        <w:ind w:left="720" w:hanging="360"/>
+      </w:pPr>
+      <w:rPr>
+        <w:rFonts w:ascii="Aptos" w:eastAsiaTheme="minorHAnsi" w:hAnsi="Aptos" w:cstheme="minorBidi" w:hint="default"/>
+      </w:rPr>
+    </w:lvl>
+    <w:lvl w:ilvl="1" w:tplc="04090003" w:tentative="1">
+      <w:start w:val="1"/>
+      <w:numFmt w:val="bullet"/>
+      <w:lvlText w:val="o"/>
+      <w:lvlJc w:val="left"/>
+      <w:pPr>
+        <w:ind w:left="1440" w:hanging="360"/>
+      </w:pPr>
+      <w:rPr>
+        <w:rFonts w:ascii="Courier New" w:hAnsi="Courier New" w:cs="Courier New" w:hint="default"/>
+      </w:rPr>
+    </w:lvl>
+    <w:lvl w:ilvl="2" w:tplc="04090005" w:tentative="1">
+      <w:start w:val="1"/>
+      <w:numFmt w:val="bullet"/>
+      <w:lvlText w:val=""/>
+      <w:lvlJc w:val="left"/>
+      <w:pPr>
+        <w:ind w:left="2160" w:hanging="360"/>
+      </w:pPr>
+      <w:rPr>
+        <w:rFonts w:ascii="Wingdings" w:hAnsi="Wingdings" w:hint="default"/>
+      </w:rPr>
+    </w:lvl>
+    <w:lvl w:ilvl="3" w:tplc="04090001" w:tentative="1">
+      <w:start w:val="1"/>
+      <w:numFmt w:val="bullet"/>
+      <w:lvlText w:val=""/>
+      <w:lvlJc w:val="left"/>
+      <w:pPr>
+        <w:ind w:left="2880" w:hanging="360"/>
+      </w:pPr>
+      <w:rPr>
+        <w:rFonts w:ascii="Symbol" w:hAnsi="Symbol" w:hint="default"/>
+      </w:rPr>
+    </w:lvl>
+    <w:lvl w:ilvl="4" w:tplc="04090003" w:tentative="1">
+      <w:start w:val="1"/>
+      <w:numFmt w:val="bullet"/>
+      <w:lvlText w:val="o"/>
+      <w:lvlJc w:val="left"/>
+      <w:pPr>
+        <w:ind w:left="3600" w:hanging="360"/>
+      </w:pPr>
+      <w:rPr>
+        <w:rFonts w:ascii="Courier New" w:hAnsi="Courier New" w:cs="Courier New" w:hint="default"/>
+      </w:rPr>
+    </w:lvl>
+    <w:lvl w:ilvl="5" w:tplc="04090005" w:tentative="1">
+      <w:start w:val="1"/>
+      <w:numFmt w:val="bullet"/>
+      <w:lvlText w:val=""/>
+      <w:lvlJc w:val="left"/>
+      <w:pPr>
+        <w:ind w:left="4320" w:hanging="360"/>
+      </w:pPr>
+      <w:rPr>
+        <w:rFonts w:ascii="Wingdings" w:hAnsi="Wingdings" w:hint="default"/>
+      </w:rPr>
+    </w:lvl>
+    <w:lvl w:ilvl="6" w:tplc="04090001" w:tentative="1">
+      <w:start w:val="1"/>
+      <w:numFmt w:val="bullet"/>
+      <w:lvlText w:val=""/>
+      <w:lvlJc w:val="left"/>
+      <w:pPr>
+        <w:ind w:left="5040" w:hanging="360"/>
+      </w:pPr>
+      <w:rPr>
+        <w:rFonts w:ascii="Symbol" w:hAnsi="Symbol" w:hint="default"/>
+      </w:rPr>
+    </w:lvl>
+    <w:lvl w:ilvl="7" w:tplc="04090003" w:tentative="1">
+      <w:start w:val="1"/>
+      <w:numFmt w:val="bullet"/>
+      <w:lvlText w:val="o"/>
+      <w:lvlJc w:val="left"/>
+      <w:pPr>
+        <w:ind w:left="5760" w:hanging="360"/>
+      </w:pPr>
+      <w:rPr>
+        <w:rFonts w:ascii="Courier New" w:hAnsi="Courier New" w:cs="Courier New" w:hint="default"/>
+      </w:rPr>
+    </w:lvl>
+    <w:lvl w:ilvl="8" w:tplc="04090005" w:tentative="1">
+      <w:start w:val="1"/>
+      <w:numFmt w:val="bullet"/>
+      <w:lvlText w:val=""/>
+      <w:lvlJc w:val="left"/>
+      <w:pPr>
+        <w:ind w:left="6480" w:hanging="360"/>
+      </w:pPr>
+      <w:rPr>
+        <w:rFonts w:ascii="Wingdings" w:hAnsi="Wingdings" w:hint="default"/>
+      </w:rPr>
+    </w:lvl>
+  </w:abstractNum>
   <w:num w:numId="1" w16cid:durableId="2088728828">
     <w:abstractNumId w:val="0"/>
+  </w:num>
+  <w:num w:numId="2" w16cid:durableId="136804381">
+    <w:abstractNumId w:val="1"/>
   </w:num>
 </w:numbering>
 </file>

--- a/ProjectDocuments/Todo List.docx
+++ b/ProjectDocuments/Todo List.docx
@@ -6310,6 +6310,37 @@
           <w:lang w:val="en-US"/>
         </w:rPr>
         <w:t>Make the Flashlight light forward, not in a sphere</w:t>
+      </w:r>
+    </w:p>
+    <w:p>
+      <w:pPr>
+        <w:rPr>
+          <w:lang w:val="en-US"/>
+        </w:rPr>
+      </w:pPr>
+      <w:r>
+        <w:rPr>
+          <w:lang w:val="en-US"/>
+        </w:rPr>
+        <w:t>Item Border highlight</w:t>
+      </w:r>
+    </w:p>
+    <w:p>
+      <w:pPr>
+        <w:pStyle w:val="ListParagraph"/>
+        <w:numPr>
+          <w:ilvl w:val="0"/>
+          <w:numId w:val="2"/>
+        </w:numPr>
+        <w:rPr>
+          <w:lang w:val="en-US"/>
+        </w:rPr>
+      </w:pPr>
+      <w:r>
+        <w:rPr>
+          <w:lang w:val="en-US"/>
+        </w:rPr>
+        <w:t>Make the border on a item when looking at it</w:t>
       </w:r>
     </w:p>
     <w:p>

--- a/ProjectDocuments/Todo List.docx
+++ b/ProjectDocuments/Todo List.docx
@@ -34,7 +34,7 @@
           <w:u w:val="single"/>
           <w:lang w:val="en-US"/>
         </w:rPr>
-        <w:t>7</w:t>
+        <w:t>4</w:t>
       </w:r>
       <w:r>
         <w:rPr>
@@ -97,12 +97,14 @@
         </w:rPr>
         <w:t xml:space="preserve"> the </w:t>
       </w:r>
+      <w:proofErr w:type="gramStart"/>
       <w:r>
         <w:rPr>
           <w:lang w:val="en-US"/>
         </w:rPr>
         <w:t>tasks</w:t>
       </w:r>
+      <w:proofErr w:type="gramEnd"/>
     </w:p>
     <w:p>
       <w:pPr>
@@ -157,46 +159,73 @@
           <w:bCs/>
           <w:lang w:val="en-US"/>
         </w:rPr>
-        <w:t>3 days</w:t>
-      </w:r>
-      <w:r>
-        <w:rPr>
-          <w:lang w:val="en-US"/>
-        </w:rPr>
-        <w:t xml:space="preserve"> </w:t>
-      </w:r>
-      <w:r>
-        <w:rPr>
-          <w:lang w:val="en-US"/>
-        </w:rPr>
-        <w:t xml:space="preserve">at </w:t>
-      </w:r>
-      <w:r>
-        <w:rPr>
-          <w:lang w:val="en-US"/>
-        </w:rPr>
-        <w:t>school</w:t>
-      </w:r>
-      <w:r>
-        <w:rPr>
-          <w:lang w:val="en-US"/>
-        </w:rPr>
-        <w:t xml:space="preserve"> (9., 16., 23.)</w:t>
-      </w:r>
-    </w:p>
-    <w:p>
-      <w:pPr>
-        <w:jc w:val="center"/>
-        <w:rPr>
-          <w:lang w:val="en-US"/>
-        </w:rPr>
-      </w:pPr>
+        <w:t>2</w:t>
+      </w:r>
       <w:r>
         <w:rPr>
           <w:b/>
           <w:bCs/>
           <w:lang w:val="en-US"/>
         </w:rPr>
+        <w:t xml:space="preserve"> days</w:t>
+      </w:r>
+      <w:r>
+        <w:rPr>
+          <w:lang w:val="en-US"/>
+        </w:rPr>
+        <w:t xml:space="preserve"> </w:t>
+      </w:r>
+      <w:r>
+        <w:rPr>
+          <w:lang w:val="en-US"/>
+        </w:rPr>
+        <w:t xml:space="preserve">left </w:t>
+      </w:r>
+      <w:r>
+        <w:rPr>
+          <w:lang w:val="en-US"/>
+        </w:rPr>
+        <w:t xml:space="preserve">at </w:t>
+      </w:r>
+      <w:r>
+        <w:rPr>
+          <w:lang w:val="en-US"/>
+        </w:rPr>
+        <w:t>school</w:t>
+      </w:r>
+      <w:r>
+        <w:rPr>
+          <w:lang w:val="en-US"/>
+        </w:rPr>
+        <w:t xml:space="preserve"> (</w:t>
+      </w:r>
+      <w:r>
+        <w:rPr>
+          <w:strike/>
+          <w:lang w:val="en-US"/>
+        </w:rPr>
+        <w:t>9.,</w:t>
+      </w:r>
+      <w:r>
+        <w:rPr>
+          <w:lang w:val="en-US"/>
+        </w:rPr>
+        <w:t xml:space="preserve"> 16., 23.)</w:t>
+      </w:r>
+    </w:p>
+    <w:p>
+      <w:pPr>
+        <w:jc w:val="center"/>
+        <w:rPr>
+          <w:lang w:val="en-US"/>
+        </w:rPr>
+      </w:pPr>
+      <w:r>
+        <w:rPr>
+          <w:b/>
+          <w:bCs/>
+          <w:lang w:val="en-US"/>
+        </w:rPr>
         <w:t>2 days</w:t>
       </w:r>
       <w:r>
@@ -227,7 +256,39 @@
         <w:rPr>
           <w:lang w:val="en-US"/>
         </w:rPr>
-        <w:t xml:space="preserve"> (Galdal &amp; Confirmation)</w:t>
+        <w:t xml:space="preserve"> (Galdal &amp; </w:t>
+      </w:r>
+      <w:proofErr w:type="spellStart"/>
+      <w:r>
+        <w:rPr>
+          <w:lang w:val="en-US"/>
+        </w:rPr>
+        <w:t>K</w:t>
+      </w:r>
+      <w:r>
+        <w:rPr>
+          <w:lang w:val="en-US"/>
+        </w:rPr>
+        <w:t>onfirma</w:t>
+      </w:r>
+      <w:r>
+        <w:rPr>
+          <w:lang w:val="en-US"/>
+        </w:rPr>
+        <w:t>sj</w:t>
+      </w:r>
+      <w:r>
+        <w:rPr>
+          <w:lang w:val="en-US"/>
+        </w:rPr>
+        <w:t>on</w:t>
+      </w:r>
+      <w:proofErr w:type="spellEnd"/>
+      <w:r>
+        <w:rPr>
+          <w:lang w:val="en-US"/>
+        </w:rPr>
+        <w:t>)</w:t>
       </w:r>
     </w:p>
     <w:p>
@@ -261,7 +322,7 @@
           <w:u w:val="single"/>
           <w:lang w:val="en-US"/>
         </w:rPr>
-        <w:t>8</w:t>
+        <w:t>7</w:t>
       </w:r>
       <w:r>
         <w:rPr>
@@ -291,13 +352,20 @@
           <w:u w:val="single"/>
           <w:lang w:val="en-US"/>
         </w:rPr>
-        <w:t>1 day behind</w:t>
+        <w:t>3</w:t>
       </w:r>
       <w:r>
         <w:rPr>
           <w:u w:val="single"/>
           <w:lang w:val="en-US"/>
         </w:rPr>
+        <w:t xml:space="preserve"> day behind</w:t>
+      </w:r>
+      <w:r>
+        <w:rPr>
+          <w:u w:val="single"/>
+          <w:lang w:val="en-US"/>
+        </w:rPr>
         <w:t>)</w:t>
       </w:r>
     </w:p>
@@ -390,39 +458,144 @@
           <w:color w:val="A6A6A6" w:themeColor="background1" w:themeShade="A6"/>
           <w:lang w:val="en-US"/>
         </w:rPr>
-        <w:t>- Make/Save-Load DurabilityBar on HandEquipments in inventory and Hotbar</w:t>
-      </w:r>
-    </w:p>
-    <w:p>
-      <w:pPr>
-        <w:rPr>
-          <w:color w:val="A6A6A6" w:themeColor="background1" w:themeShade="A6"/>
-          <w:lang w:val="en-US"/>
-        </w:rPr>
-      </w:pPr>
-      <w:r>
-        <w:rPr>
-          <w:color w:val="A6A6A6" w:themeColor="background1" w:themeShade="A6"/>
-          <w:lang w:val="en-US"/>
-        </w:rPr>
-        <w:tab/>
-        <w:t>- Hotbar: A Sircle at the bottom left</w:t>
-      </w:r>
-    </w:p>
-    <w:p>
-      <w:pPr>
-        <w:rPr>
-          <w:color w:val="A6A6A6" w:themeColor="background1" w:themeShade="A6"/>
-          <w:lang w:val="en-US"/>
-        </w:rPr>
-      </w:pPr>
-      <w:r>
-        <w:rPr>
-          <w:color w:val="A6A6A6" w:themeColor="background1" w:themeShade="A6"/>
-          <w:lang w:val="en-US"/>
-        </w:rPr>
-        <w:tab/>
-        <w:t>- InventoryItem: A Sircle at the bottom left</w:t>
+        <w:t xml:space="preserve">- Make/Save-Load </w:t>
+      </w:r>
+      <w:proofErr w:type="spellStart"/>
+      <w:r>
+        <w:rPr>
+          <w:color w:val="A6A6A6" w:themeColor="background1" w:themeShade="A6"/>
+          <w:lang w:val="en-US"/>
+        </w:rPr>
+        <w:t>DurabilityBar</w:t>
+      </w:r>
+      <w:proofErr w:type="spellEnd"/>
+      <w:r>
+        <w:rPr>
+          <w:color w:val="A6A6A6" w:themeColor="background1" w:themeShade="A6"/>
+          <w:lang w:val="en-US"/>
+        </w:rPr>
+        <w:t xml:space="preserve"> on </w:t>
+      </w:r>
+      <w:proofErr w:type="spellStart"/>
+      <w:r>
+        <w:rPr>
+          <w:color w:val="A6A6A6" w:themeColor="background1" w:themeShade="A6"/>
+          <w:lang w:val="en-US"/>
+        </w:rPr>
+        <w:t>HandEquipments</w:t>
+      </w:r>
+      <w:proofErr w:type="spellEnd"/>
+      <w:r>
+        <w:rPr>
+          <w:color w:val="A6A6A6" w:themeColor="background1" w:themeShade="A6"/>
+          <w:lang w:val="en-US"/>
+        </w:rPr>
+        <w:t xml:space="preserve"> in inventory and </w:t>
+      </w:r>
+      <w:proofErr w:type="spellStart"/>
+      <w:r>
+        <w:rPr>
+          <w:color w:val="A6A6A6" w:themeColor="background1" w:themeShade="A6"/>
+          <w:lang w:val="en-US"/>
+        </w:rPr>
+        <w:t>Hotbar</w:t>
+      </w:r>
+      <w:proofErr w:type="spellEnd"/>
+    </w:p>
+    <w:p>
+      <w:pPr>
+        <w:rPr>
+          <w:color w:val="A6A6A6" w:themeColor="background1" w:themeShade="A6"/>
+          <w:lang w:val="en-US"/>
+        </w:rPr>
+      </w:pPr>
+      <w:r>
+        <w:rPr>
+          <w:color w:val="A6A6A6" w:themeColor="background1" w:themeShade="A6"/>
+          <w:lang w:val="en-US"/>
+        </w:rPr>
+        <w:tab/>
+        <w:t xml:space="preserve">- </w:t>
+      </w:r>
+      <w:proofErr w:type="spellStart"/>
+      <w:r>
+        <w:rPr>
+          <w:color w:val="A6A6A6" w:themeColor="background1" w:themeShade="A6"/>
+          <w:lang w:val="en-US"/>
+        </w:rPr>
+        <w:t>Hotbar</w:t>
+      </w:r>
+      <w:proofErr w:type="spellEnd"/>
+      <w:r>
+        <w:rPr>
+          <w:color w:val="A6A6A6" w:themeColor="background1" w:themeShade="A6"/>
+          <w:lang w:val="en-US"/>
+        </w:rPr>
+        <w:t xml:space="preserve">: A </w:t>
+      </w:r>
+      <w:proofErr w:type="spellStart"/>
+      <w:r>
+        <w:rPr>
+          <w:color w:val="A6A6A6" w:themeColor="background1" w:themeShade="A6"/>
+          <w:lang w:val="en-US"/>
+        </w:rPr>
+        <w:t>Sircle</w:t>
+      </w:r>
+      <w:proofErr w:type="spellEnd"/>
+      <w:r>
+        <w:rPr>
+          <w:color w:val="A6A6A6" w:themeColor="background1" w:themeShade="A6"/>
+          <w:lang w:val="en-US"/>
+        </w:rPr>
+        <w:t xml:space="preserve"> at the bottom left</w:t>
+      </w:r>
+    </w:p>
+    <w:p>
+      <w:pPr>
+        <w:rPr>
+          <w:color w:val="A6A6A6" w:themeColor="background1" w:themeShade="A6"/>
+          <w:lang w:val="en-US"/>
+        </w:rPr>
+      </w:pPr>
+      <w:r>
+        <w:rPr>
+          <w:color w:val="A6A6A6" w:themeColor="background1" w:themeShade="A6"/>
+          <w:lang w:val="en-US"/>
+        </w:rPr>
+        <w:tab/>
+        <w:t xml:space="preserve">- </w:t>
+      </w:r>
+      <w:proofErr w:type="spellStart"/>
+      <w:r>
+        <w:rPr>
+          <w:color w:val="A6A6A6" w:themeColor="background1" w:themeShade="A6"/>
+          <w:lang w:val="en-US"/>
+        </w:rPr>
+        <w:t>InventoryItem</w:t>
+      </w:r>
+      <w:proofErr w:type="spellEnd"/>
+      <w:r>
+        <w:rPr>
+          <w:color w:val="A6A6A6" w:themeColor="background1" w:themeShade="A6"/>
+          <w:lang w:val="en-US"/>
+        </w:rPr>
+        <w:t xml:space="preserve">: A </w:t>
+      </w:r>
+      <w:proofErr w:type="spellStart"/>
+      <w:r>
+        <w:rPr>
+          <w:color w:val="A6A6A6" w:themeColor="background1" w:themeShade="A6"/>
+          <w:lang w:val="en-US"/>
+        </w:rPr>
+        <w:t>Sircle</w:t>
+      </w:r>
+      <w:proofErr w:type="spellEnd"/>
+      <w:r>
+        <w:rPr>
+          <w:color w:val="A6A6A6" w:themeColor="background1" w:themeShade="A6"/>
+          <w:lang w:val="en-US"/>
+        </w:rPr>
+        <w:t xml:space="preserve"> at the bottom left</w:t>
       </w:r>
     </w:p>
     <w:p>
@@ -484,7 +657,23 @@
           <w:color w:val="A6A6A6" w:themeColor="background1" w:themeShade="A6"/>
           <w:lang w:val="en-US"/>
         </w:rPr>
-        <w:t>- Make ClothesEquipable Items work</w:t>
+        <w:t xml:space="preserve">- Make </w:t>
+      </w:r>
+      <w:proofErr w:type="spellStart"/>
+      <w:r>
+        <w:rPr>
+          <w:color w:val="A6A6A6" w:themeColor="background1" w:themeShade="A6"/>
+          <w:lang w:val="en-US"/>
+        </w:rPr>
+        <w:t>ClothesEquipable</w:t>
+      </w:r>
+      <w:proofErr w:type="spellEnd"/>
+      <w:r>
+        <w:rPr>
+          <w:color w:val="A6A6A6" w:themeColor="background1" w:themeShade="A6"/>
+          <w:lang w:val="en-US"/>
+        </w:rPr>
+        <w:t xml:space="preserve"> Items work</w:t>
       </w:r>
     </w:p>
     <w:p>
@@ -515,22 +704,54 @@
           <w:color w:val="A6A6A6" w:themeColor="background1" w:themeShade="A6"/>
           <w:lang w:val="en-US"/>
         </w:rPr>
-        <w:t>- Make items equipped to the Hand get the slot of the “itemSelectedSlot”, no matter if the slot was taken beforehand</w:t>
-      </w:r>
-    </w:p>
-    <w:p>
-      <w:pPr>
-        <w:rPr>
-          <w:color w:val="A6A6A6" w:themeColor="background1" w:themeShade="A6"/>
-          <w:lang w:val="en-US"/>
-        </w:rPr>
-      </w:pPr>
-      <w:r>
-        <w:rPr>
-          <w:color w:val="A6A6A6" w:themeColor="background1" w:themeShade="A6"/>
-          <w:lang w:val="en-US"/>
-        </w:rPr>
-        <w:t>- Keep ItemDurability upon Dropping from Inventory</w:t>
+        <w:t>- Make items equipped to the Hand get the slot of the “</w:t>
+      </w:r>
+      <w:proofErr w:type="spellStart"/>
+      <w:r>
+        <w:rPr>
+          <w:color w:val="A6A6A6" w:themeColor="background1" w:themeShade="A6"/>
+          <w:lang w:val="en-US"/>
+        </w:rPr>
+        <w:t>itemSelectedSlot</w:t>
+      </w:r>
+      <w:proofErr w:type="spellEnd"/>
+      <w:r>
+        <w:rPr>
+          <w:color w:val="A6A6A6" w:themeColor="background1" w:themeShade="A6"/>
+          <w:lang w:val="en-US"/>
+        </w:rPr>
+        <w:t>”, no matter if the slot was taken beforehand</w:t>
+      </w:r>
+    </w:p>
+    <w:p>
+      <w:pPr>
+        <w:rPr>
+          <w:color w:val="A6A6A6" w:themeColor="background1" w:themeShade="A6"/>
+          <w:lang w:val="en-US"/>
+        </w:rPr>
+      </w:pPr>
+      <w:r>
+        <w:rPr>
+          <w:color w:val="A6A6A6" w:themeColor="background1" w:themeShade="A6"/>
+          <w:lang w:val="en-US"/>
+        </w:rPr>
+        <w:t xml:space="preserve">- Keep </w:t>
+      </w:r>
+      <w:proofErr w:type="spellStart"/>
+      <w:r>
+        <w:rPr>
+          <w:color w:val="A6A6A6" w:themeColor="background1" w:themeShade="A6"/>
+          <w:lang w:val="en-US"/>
+        </w:rPr>
+        <w:t>ItemDurability</w:t>
+      </w:r>
+      <w:proofErr w:type="spellEnd"/>
+      <w:r>
+        <w:rPr>
+          <w:color w:val="A6A6A6" w:themeColor="background1" w:themeShade="A6"/>
+          <w:lang w:val="en-US"/>
+        </w:rPr>
+        <w:t xml:space="preserve"> upon Dropping from Inventory</w:t>
       </w:r>
     </w:p>
     <w:p>
@@ -577,23 +798,73 @@
           <w:color w:val="A6A6A6" w:themeColor="background1" w:themeShade="A6"/>
           <w:lang w:val="en-US"/>
         </w:rPr>
-        <w:t>- Save WorldItemLocations more often, since they now use physics and may change position</w:t>
-      </w:r>
-    </w:p>
-    <w:p>
-      <w:pPr>
-        <w:rPr>
-          <w:color w:val="A6A6A6" w:themeColor="background1" w:themeShade="A6"/>
-          <w:lang w:val="en-US"/>
-        </w:rPr>
-      </w:pPr>
-      <w:r>
-        <w:rPr>
-          <w:color w:val="A6A6A6" w:themeColor="background1" w:themeShade="A6"/>
-          <w:lang w:val="en-US"/>
-        </w:rPr>
-        <w:tab/>
-        <w:t>- Call function each time an item gets dropped, from “InventoryManager”-&gt;” SpawnItemToWorld”</w:t>
+        <w:t xml:space="preserve">- Save </w:t>
+      </w:r>
+      <w:proofErr w:type="spellStart"/>
+      <w:r>
+        <w:rPr>
+          <w:color w:val="A6A6A6" w:themeColor="background1" w:themeShade="A6"/>
+          <w:lang w:val="en-US"/>
+        </w:rPr>
+        <w:t>WorldItemLocations</w:t>
+      </w:r>
+      <w:proofErr w:type="spellEnd"/>
+      <w:r>
+        <w:rPr>
+          <w:color w:val="A6A6A6" w:themeColor="background1" w:themeShade="A6"/>
+          <w:lang w:val="en-US"/>
+        </w:rPr>
+        <w:t xml:space="preserve"> more often, since they now use physics and may change position</w:t>
+      </w:r>
+    </w:p>
+    <w:p>
+      <w:pPr>
+        <w:rPr>
+          <w:color w:val="A6A6A6" w:themeColor="background1" w:themeShade="A6"/>
+          <w:lang w:val="en-US"/>
+        </w:rPr>
+      </w:pPr>
+      <w:r>
+        <w:rPr>
+          <w:color w:val="A6A6A6" w:themeColor="background1" w:themeShade="A6"/>
+          <w:lang w:val="en-US"/>
+        </w:rPr>
+        <w:tab/>
+        <w:t>- Call function each time an item gets dropped, from “</w:t>
+      </w:r>
+      <w:proofErr w:type="spellStart"/>
+      <w:r>
+        <w:rPr>
+          <w:color w:val="A6A6A6" w:themeColor="background1" w:themeShade="A6"/>
+          <w:lang w:val="en-US"/>
+        </w:rPr>
+        <w:t>InventoryManager</w:t>
+      </w:r>
+      <w:proofErr w:type="spellEnd"/>
+      <w:r>
+        <w:rPr>
+          <w:color w:val="A6A6A6" w:themeColor="background1" w:themeShade="A6"/>
+          <w:lang w:val="en-US"/>
+        </w:rPr>
+        <w:t xml:space="preserve">”-&gt;” </w:t>
+      </w:r>
+      <w:proofErr w:type="spellStart"/>
+      <w:proofErr w:type="gramStart"/>
+      <w:r>
+        <w:rPr>
+          <w:color w:val="A6A6A6" w:themeColor="background1" w:themeShade="A6"/>
+          <w:lang w:val="en-US"/>
+        </w:rPr>
+        <w:t>SpawnItemToWorld</w:t>
+      </w:r>
+      <w:proofErr w:type="spellEnd"/>
+      <w:proofErr w:type="gramEnd"/>
+      <w:r>
+        <w:rPr>
+          <w:color w:val="A6A6A6" w:themeColor="background1" w:themeShade="A6"/>
+          <w:lang w:val="en-US"/>
+        </w:rPr>
+        <w:t>”</w:t>
       </w:r>
     </w:p>
     <w:p>
@@ -872,8 +1143,17 @@
           <w:lang w:val="en-US"/>
         </w:rPr>
         <w:tab/>
-        <w:t>- Cryonite</w:t>
-      </w:r>
+        <w:t xml:space="preserve">- </w:t>
+      </w:r>
+      <w:proofErr w:type="spellStart"/>
+      <w:r>
+        <w:rPr>
+          <w:color w:val="A6A6A6" w:themeColor="background1" w:themeShade="A6"/>
+          <w:lang w:val="en-US"/>
+        </w:rPr>
+        <w:t>Cryonite</w:t>
+      </w:r>
+      <w:proofErr w:type="spellEnd"/>
     </w:p>
     <w:p>
       <w:pPr>
@@ -941,7 +1221,23 @@
           <w:lang w:val="en-US"/>
         </w:rPr>
         <w:tab/>
-        <w:t>- Arídite Crystal</w:t>
+        <w:t xml:space="preserve">- </w:t>
+      </w:r>
+      <w:proofErr w:type="spellStart"/>
+      <w:r>
+        <w:rPr>
+          <w:color w:val="A6A6A6" w:themeColor="background1" w:themeShade="A6"/>
+          <w:lang w:val="en-US"/>
+        </w:rPr>
+        <w:t>Arídite</w:t>
+      </w:r>
+      <w:proofErr w:type="spellEnd"/>
+      <w:r>
+        <w:rPr>
+          <w:color w:val="A6A6A6" w:themeColor="background1" w:themeShade="A6"/>
+          <w:lang w:val="en-US"/>
+        </w:rPr>
+        <w:t xml:space="preserve"> Crystal</w:t>
       </w:r>
     </w:p>
     <w:p>
@@ -977,7 +1273,23 @@
           <w:color w:val="A6A6A6" w:themeColor="background1" w:themeShade="A6"/>
           <w:lang w:val="en-US"/>
         </w:rPr>
-        <w:t xml:space="preserve"> 100%, 50%, 50% 50% osv. until it stops when not getting any</w:t>
+        <w:t xml:space="preserve"> 100%, 50%, 50% 50% </w:t>
+      </w:r>
+      <w:proofErr w:type="spellStart"/>
+      <w:r>
+        <w:rPr>
+          <w:color w:val="A6A6A6" w:themeColor="background1" w:themeShade="A6"/>
+          <w:lang w:val="en-US"/>
+        </w:rPr>
+        <w:t>osv</w:t>
+      </w:r>
+      <w:proofErr w:type="spellEnd"/>
+      <w:r>
+        <w:rPr>
+          <w:color w:val="A6A6A6" w:themeColor="background1" w:themeShade="A6"/>
+          <w:lang w:val="en-US"/>
+        </w:rPr>
+        <w:t>. until it stops when not getting any</w:t>
       </w:r>
       <w:r>
         <w:rPr>
@@ -1020,7 +1332,39 @@
           <w:color w:val="A6A6A6" w:themeColor="background1" w:themeShade="A6"/>
           <w:lang w:val="en-US"/>
         </w:rPr>
-        <w:t xml:space="preserve"> (needs to be hidden before WorldObjects gets spawned into the world to prevent collission)</w:t>
+        <w:t xml:space="preserve"> (needs to be hidden before </w:t>
+      </w:r>
+      <w:proofErr w:type="spellStart"/>
+      <w:r>
+        <w:rPr>
+          <w:color w:val="A6A6A6" w:themeColor="background1" w:themeShade="A6"/>
+          <w:lang w:val="en-US"/>
+        </w:rPr>
+        <w:t>WorldObjects</w:t>
+      </w:r>
+      <w:proofErr w:type="spellEnd"/>
+      <w:r>
+        <w:rPr>
+          <w:color w:val="A6A6A6" w:themeColor="background1" w:themeShade="A6"/>
+          <w:lang w:val="en-US"/>
+        </w:rPr>
+        <w:t xml:space="preserve"> gets spawned into the world to prevent </w:t>
+      </w:r>
+      <w:proofErr w:type="spellStart"/>
+      <w:r>
+        <w:rPr>
+          <w:color w:val="A6A6A6" w:themeColor="background1" w:themeShade="A6"/>
+          <w:lang w:val="en-US"/>
+        </w:rPr>
+        <w:t>collission</w:t>
+      </w:r>
+      <w:proofErr w:type="spellEnd"/>
+      <w:r>
+        <w:rPr>
+          <w:color w:val="A6A6A6" w:themeColor="background1" w:themeShade="A6"/>
+          <w:lang w:val="en-US"/>
+        </w:rPr>
+        <w:t>)</w:t>
       </w:r>
     </w:p>
     <w:p>
@@ -1051,76 +1395,190 @@
           <w:lang w:val="en-US"/>
         </w:rPr>
         <w:tab/>
-        <w:t>- Make the texture change depending on the oreHealth</w:t>
-      </w:r>
-    </w:p>
-    <w:p>
-      <w:pPr>
-        <w:rPr>
-          <w:color w:val="A6A6A6" w:themeColor="background1" w:themeShade="A6"/>
-          <w:lang w:val="en-US"/>
-        </w:rPr>
-      </w:pPr>
-      <w:r>
-        <w:rPr>
-          <w:color w:val="A6A6A6" w:themeColor="background1" w:themeShade="A6"/>
-          <w:lang w:val="en-US"/>
-        </w:rPr>
-        <w:t>- Make it possible to have Child Folders under “Ore_Parent” and “Plant_Parent”, so it will be easier to use for landscaping</w:t>
-      </w:r>
-    </w:p>
-    <w:p>
-      <w:pPr>
-        <w:rPr>
-          <w:color w:val="A6A6A6" w:themeColor="background1" w:themeShade="A6"/>
-          <w:lang w:val="en-US"/>
-        </w:rPr>
-      </w:pPr>
-      <w:r>
-        <w:rPr>
-          <w:color w:val="A6A6A6" w:themeColor="background1" w:themeShade="A6"/>
-          <w:lang w:val="en-US"/>
-        </w:rPr>
-        <w:t>- Remove the TextUI from LookAt when looking at a Ore Vein</w:t>
-      </w:r>
-    </w:p>
-    <w:p>
-      <w:pPr>
-        <w:rPr>
-          <w:color w:val="A6A6A6" w:themeColor="background1" w:themeShade="A6"/>
-          <w:lang w:val="en-US"/>
-        </w:rPr>
-      </w:pPr>
-      <w:r>
-        <w:rPr>
-          <w:color w:val="A6A6A6" w:themeColor="background1" w:themeShade="A6"/>
-          <w:lang w:val="en-US"/>
-        </w:rPr>
-        <w:tab/>
-        <w:t>- Only show the text when hitting with a wrong Picaxe</w:t>
-      </w:r>
-    </w:p>
-    <w:p>
-      <w:pPr>
-        <w:rPr>
-          <w:color w:val="A6A6A6" w:themeColor="background1" w:themeShade="A6"/>
-          <w:lang w:val="en-US"/>
-        </w:rPr>
-      </w:pPr>
-      <w:r>
-        <w:rPr>
-          <w:color w:val="A6A6A6" w:themeColor="background1" w:themeShade="A6"/>
-          <w:lang w:val="en-US"/>
-        </w:rPr>
-        <w:tab/>
-      </w:r>
-      <w:r>
-        <w:rPr>
-          <w:color w:val="A6A6A6" w:themeColor="background1" w:themeShade="A6"/>
-          <w:lang w:val="en-US"/>
-        </w:rPr>
-        <w:tab/>
-        <w:t>- Require a “X Pickaxe” and “Y Pickaxe”</w:t>
+        <w:t xml:space="preserve">- Make the texture change depending on the </w:t>
+      </w:r>
+      <w:proofErr w:type="spellStart"/>
+      <w:r>
+        <w:rPr>
+          <w:color w:val="A6A6A6" w:themeColor="background1" w:themeShade="A6"/>
+          <w:lang w:val="en-US"/>
+        </w:rPr>
+        <w:t>oreHealth</w:t>
+      </w:r>
+      <w:proofErr w:type="spellEnd"/>
+    </w:p>
+    <w:p>
+      <w:pPr>
+        <w:rPr>
+          <w:color w:val="A6A6A6" w:themeColor="background1" w:themeShade="A6"/>
+          <w:lang w:val="en-US"/>
+        </w:rPr>
+      </w:pPr>
+      <w:r>
+        <w:rPr>
+          <w:color w:val="A6A6A6" w:themeColor="background1" w:themeShade="A6"/>
+          <w:lang w:val="en-US"/>
+        </w:rPr>
+        <w:t>- Make it possible to have Child Folders under “</w:t>
+      </w:r>
+      <w:proofErr w:type="spellStart"/>
+      <w:r>
+        <w:rPr>
+          <w:color w:val="A6A6A6" w:themeColor="background1" w:themeShade="A6"/>
+          <w:lang w:val="en-US"/>
+        </w:rPr>
+        <w:t>Ore_Parent</w:t>
+      </w:r>
+      <w:proofErr w:type="spellEnd"/>
+      <w:r>
+        <w:rPr>
+          <w:color w:val="A6A6A6" w:themeColor="background1" w:themeShade="A6"/>
+          <w:lang w:val="en-US"/>
+        </w:rPr>
+        <w:t>” and “</w:t>
+      </w:r>
+      <w:proofErr w:type="spellStart"/>
+      <w:r>
+        <w:rPr>
+          <w:color w:val="A6A6A6" w:themeColor="background1" w:themeShade="A6"/>
+          <w:lang w:val="en-US"/>
+        </w:rPr>
+        <w:t>Plant_Parent</w:t>
+      </w:r>
+      <w:proofErr w:type="spellEnd"/>
+      <w:r>
+        <w:rPr>
+          <w:color w:val="A6A6A6" w:themeColor="background1" w:themeShade="A6"/>
+          <w:lang w:val="en-US"/>
+        </w:rPr>
+        <w:t>”, so it will be easier to use for landscaping</w:t>
+      </w:r>
+    </w:p>
+    <w:p>
+      <w:pPr>
+        <w:rPr>
+          <w:color w:val="A6A6A6" w:themeColor="background1" w:themeShade="A6"/>
+          <w:lang w:val="en-US"/>
+        </w:rPr>
+      </w:pPr>
+      <w:r>
+        <w:rPr>
+          <w:color w:val="A6A6A6" w:themeColor="background1" w:themeShade="A6"/>
+          <w:lang w:val="en-US"/>
+        </w:rPr>
+        <w:t xml:space="preserve">- Remove the </w:t>
+      </w:r>
+      <w:proofErr w:type="spellStart"/>
+      <w:r>
+        <w:rPr>
+          <w:color w:val="A6A6A6" w:themeColor="background1" w:themeShade="A6"/>
+          <w:lang w:val="en-US"/>
+        </w:rPr>
+        <w:t>TextUI</w:t>
+      </w:r>
+      <w:proofErr w:type="spellEnd"/>
+      <w:r>
+        <w:rPr>
+          <w:color w:val="A6A6A6" w:themeColor="background1" w:themeShade="A6"/>
+          <w:lang w:val="en-US"/>
+        </w:rPr>
+        <w:t xml:space="preserve"> from </w:t>
+      </w:r>
+      <w:proofErr w:type="spellStart"/>
+      <w:r>
+        <w:rPr>
+          <w:color w:val="A6A6A6" w:themeColor="background1" w:themeShade="A6"/>
+          <w:lang w:val="en-US"/>
+        </w:rPr>
+        <w:t>LookAt</w:t>
+      </w:r>
+      <w:proofErr w:type="spellEnd"/>
+      <w:r>
+        <w:rPr>
+          <w:color w:val="A6A6A6" w:themeColor="background1" w:themeShade="A6"/>
+          <w:lang w:val="en-US"/>
+        </w:rPr>
+        <w:t xml:space="preserve"> when looking at </w:t>
+      </w:r>
+      <w:proofErr w:type="gramStart"/>
+      <w:r>
+        <w:rPr>
+          <w:color w:val="A6A6A6" w:themeColor="background1" w:themeShade="A6"/>
+          <w:lang w:val="en-US"/>
+        </w:rPr>
+        <w:t>a</w:t>
+      </w:r>
+      <w:proofErr w:type="gramEnd"/>
+      <w:r>
+        <w:rPr>
+          <w:color w:val="A6A6A6" w:themeColor="background1" w:themeShade="A6"/>
+          <w:lang w:val="en-US"/>
+        </w:rPr>
+        <w:t xml:space="preserve"> Ore Vein</w:t>
+      </w:r>
+    </w:p>
+    <w:p>
+      <w:pPr>
+        <w:rPr>
+          <w:color w:val="A6A6A6" w:themeColor="background1" w:themeShade="A6"/>
+          <w:lang w:val="en-US"/>
+        </w:rPr>
+      </w:pPr>
+      <w:r>
+        <w:rPr>
+          <w:color w:val="A6A6A6" w:themeColor="background1" w:themeShade="A6"/>
+          <w:lang w:val="en-US"/>
+        </w:rPr>
+        <w:tab/>
+        <w:t xml:space="preserve">- Only show the text when hitting with a wrong </w:t>
+      </w:r>
+      <w:proofErr w:type="spellStart"/>
+      <w:r>
+        <w:rPr>
+          <w:color w:val="A6A6A6" w:themeColor="background1" w:themeShade="A6"/>
+          <w:lang w:val="en-US"/>
+        </w:rPr>
+        <w:t>Picaxe</w:t>
+      </w:r>
+      <w:proofErr w:type="spellEnd"/>
+    </w:p>
+    <w:p>
+      <w:pPr>
+        <w:rPr>
+          <w:color w:val="A6A6A6" w:themeColor="background1" w:themeShade="A6"/>
+          <w:lang w:val="en-US"/>
+        </w:rPr>
+      </w:pPr>
+      <w:r>
+        <w:rPr>
+          <w:color w:val="A6A6A6" w:themeColor="background1" w:themeShade="A6"/>
+          <w:lang w:val="en-US"/>
+        </w:rPr>
+        <w:tab/>
+      </w:r>
+      <w:r>
+        <w:rPr>
+          <w:color w:val="A6A6A6" w:themeColor="background1" w:themeShade="A6"/>
+          <w:lang w:val="en-US"/>
+        </w:rPr>
+        <w:tab/>
+        <w:t xml:space="preserve">- Require a “X Pickaxe” and “Y </w:t>
+      </w:r>
+      <w:proofErr w:type="gramStart"/>
+      <w:r>
+        <w:rPr>
+          <w:color w:val="A6A6A6" w:themeColor="background1" w:themeShade="A6"/>
+          <w:lang w:val="en-US"/>
+        </w:rPr>
+        <w:t>Pickaxe</w:t>
+      </w:r>
+      <w:proofErr w:type="gramEnd"/>
+      <w:r>
+        <w:rPr>
+          <w:color w:val="A6A6A6" w:themeColor="background1" w:themeShade="A6"/>
+          <w:lang w:val="en-US"/>
+        </w:rPr>
+        <w:t>”</w:t>
       </w:r>
     </w:p>
     <w:p>
@@ -1444,7 +1902,23 @@
           <w:color w:val="A6A6A6" w:themeColor="background1" w:themeShade="A6"/>
           <w:lang w:val="en-US"/>
         </w:rPr>
-        <w:t>- Make HeatParameter-Display ala. Sarah</w:t>
+        <w:t xml:space="preserve">- Make </w:t>
+      </w:r>
+      <w:proofErr w:type="spellStart"/>
+      <w:r>
+        <w:rPr>
+          <w:color w:val="A6A6A6" w:themeColor="background1" w:themeShade="A6"/>
+          <w:lang w:val="en-US"/>
+        </w:rPr>
+        <w:t>HeatParameter</w:t>
+      </w:r>
+      <w:proofErr w:type="spellEnd"/>
+      <w:r>
+        <w:rPr>
+          <w:color w:val="A6A6A6" w:themeColor="background1" w:themeShade="A6"/>
+          <w:lang w:val="en-US"/>
+        </w:rPr>
+        <w:t>-Display ala. Sarah</w:t>
       </w:r>
     </w:p>
     <w:p>
@@ -1582,8 +2056,33 @@
           <w:color w:val="A6A6A6" w:themeColor="background1" w:themeShade="A6"/>
           <w:lang w:val="en-US"/>
         </w:rPr>
-        <w:t>- Add World-Display to new CraftingTable and SkillTreeTable</w:t>
-      </w:r>
+        <w:t xml:space="preserve">- Add World-Display to new </w:t>
+      </w:r>
+      <w:proofErr w:type="spellStart"/>
+      <w:r>
+        <w:rPr>
+          <w:color w:val="A6A6A6" w:themeColor="background1" w:themeShade="A6"/>
+          <w:lang w:val="en-US"/>
+        </w:rPr>
+        <w:t>CraftingTable</w:t>
+      </w:r>
+      <w:proofErr w:type="spellEnd"/>
+      <w:r>
+        <w:rPr>
+          <w:color w:val="A6A6A6" w:themeColor="background1" w:themeShade="A6"/>
+          <w:lang w:val="en-US"/>
+        </w:rPr>
+        <w:t xml:space="preserve"> and </w:t>
+      </w:r>
+      <w:proofErr w:type="spellStart"/>
+      <w:r>
+        <w:rPr>
+          <w:color w:val="A6A6A6" w:themeColor="background1" w:themeShade="A6"/>
+          <w:lang w:val="en-US"/>
+        </w:rPr>
+        <w:t>SkillTreeTable</w:t>
+      </w:r>
+      <w:proofErr w:type="spellEnd"/>
     </w:p>
     <w:p>
       <w:pPr>
@@ -1636,6 +2135,7 @@
         </w:rPr>
         <w:t>“</w:t>
       </w:r>
+      <w:proofErr w:type="spellStart"/>
       <w:r>
         <w:rPr>
           <w:color w:val="A6A6A6" w:themeColor="background1" w:themeShade="A6"/>
@@ -1643,6 +2143,7 @@
         </w:rPr>
         <w:t>PlantManager</w:t>
       </w:r>
+      <w:proofErr w:type="spellEnd"/>
       <w:r>
         <w:rPr>
           <w:color w:val="A6A6A6" w:themeColor="background1" w:themeShade="A6"/>
@@ -1678,30 +2179,71 @@
           <w:lang w:val="en-US"/>
         </w:rPr>
         <w:tab/>
-        <w:t>- PlantManager may have a multiplier which can be upgraded in the SkillTree</w:t>
-      </w:r>
-    </w:p>
-    <w:p>
-      <w:pPr>
-        <w:rPr>
-          <w:color w:val="A6A6A6" w:themeColor="background1" w:themeShade="A6"/>
-          <w:lang w:val="en-US"/>
-        </w:rPr>
-      </w:pPr>
-      <w:r>
-        <w:rPr>
-          <w:color w:val="A6A6A6" w:themeColor="background1" w:themeShade="A6"/>
-          <w:lang w:val="en-US"/>
-        </w:rPr>
-        <w:tab/>
-      </w:r>
-      <w:r>
-        <w:rPr>
-          <w:color w:val="A6A6A6" w:themeColor="background1" w:themeShade="A6"/>
-          <w:lang w:val="en-US"/>
-        </w:rPr>
-        <w:tab/>
-        <w:t>- "Arídis Flower</w:t>
+        <w:t xml:space="preserve">- </w:t>
+      </w:r>
+      <w:proofErr w:type="spellStart"/>
+      <w:r>
+        <w:rPr>
+          <w:color w:val="A6A6A6" w:themeColor="background1" w:themeShade="A6"/>
+          <w:lang w:val="en-US"/>
+        </w:rPr>
+        <w:t>PlantManager</w:t>
+      </w:r>
+      <w:proofErr w:type="spellEnd"/>
+      <w:r>
+        <w:rPr>
+          <w:color w:val="A6A6A6" w:themeColor="background1" w:themeShade="A6"/>
+          <w:lang w:val="en-US"/>
+        </w:rPr>
+        <w:t xml:space="preserve"> may have a multiplier which can be upgraded in the </w:t>
+      </w:r>
+      <w:proofErr w:type="spellStart"/>
+      <w:r>
+        <w:rPr>
+          <w:color w:val="A6A6A6" w:themeColor="background1" w:themeShade="A6"/>
+          <w:lang w:val="en-US"/>
+        </w:rPr>
+        <w:t>SkillTree</w:t>
+      </w:r>
+      <w:proofErr w:type="spellEnd"/>
+    </w:p>
+    <w:p>
+      <w:pPr>
+        <w:rPr>
+          <w:color w:val="A6A6A6" w:themeColor="background1" w:themeShade="A6"/>
+          <w:lang w:val="en-US"/>
+        </w:rPr>
+      </w:pPr>
+      <w:r>
+        <w:rPr>
+          <w:color w:val="A6A6A6" w:themeColor="background1" w:themeShade="A6"/>
+          <w:lang w:val="en-US"/>
+        </w:rPr>
+        <w:tab/>
+      </w:r>
+      <w:r>
+        <w:rPr>
+          <w:color w:val="A6A6A6" w:themeColor="background1" w:themeShade="A6"/>
+          <w:lang w:val="en-US"/>
+        </w:rPr>
+        <w:tab/>
+        <w:t>- "</w:t>
+      </w:r>
+      <w:proofErr w:type="spellStart"/>
+      <w:r>
+        <w:rPr>
+          <w:color w:val="A6A6A6" w:themeColor="background1" w:themeShade="A6"/>
+          <w:lang w:val="en-US"/>
+        </w:rPr>
+        <w:t>Arídis</w:t>
+      </w:r>
+      <w:proofErr w:type="spellEnd"/>
+      <w:r>
+        <w:rPr>
+          <w:color w:val="A6A6A6" w:themeColor="background1" w:themeShade="A6"/>
+          <w:lang w:val="en-US"/>
+        </w:rPr>
+        <w:t xml:space="preserve"> Flower</w:t>
       </w:r>
       <w:r>
         <w:rPr>
@@ -1813,7 +2355,39 @@
           <w:color w:val="A6A6A6" w:themeColor="background1" w:themeShade="A6"/>
           <w:lang w:val="en-US"/>
         </w:rPr>
-        <w:t>- Make a ResearchTable where the player can analyze gathered items and get new crafting recipes based on if it has researched all items required for the craftable item.</w:t>
+        <w:t xml:space="preserve">- Make a </w:t>
+      </w:r>
+      <w:proofErr w:type="spellStart"/>
+      <w:r>
+        <w:rPr>
+          <w:color w:val="A6A6A6" w:themeColor="background1" w:themeShade="A6"/>
+          <w:lang w:val="en-US"/>
+        </w:rPr>
+        <w:t>ResearchTable</w:t>
+      </w:r>
+      <w:proofErr w:type="spellEnd"/>
+      <w:r>
+        <w:rPr>
+          <w:color w:val="A6A6A6" w:themeColor="background1" w:themeShade="A6"/>
+          <w:lang w:val="en-US"/>
+        </w:rPr>
+        <w:t xml:space="preserve"> where the player can analyze gathered items and get new crafting recipes based on if it has researched all items required for the </w:t>
+      </w:r>
+      <w:proofErr w:type="spellStart"/>
+      <w:r>
+        <w:rPr>
+          <w:color w:val="A6A6A6" w:themeColor="background1" w:themeShade="A6"/>
+          <w:lang w:val="en-US"/>
+        </w:rPr>
+        <w:t>craftable</w:t>
+      </w:r>
+      <w:proofErr w:type="spellEnd"/>
+      <w:r>
+        <w:rPr>
+          <w:color w:val="A6A6A6" w:themeColor="background1" w:themeShade="A6"/>
+          <w:lang w:val="en-US"/>
+        </w:rPr>
+        <w:t xml:space="preserve"> item.</w:t>
       </w:r>
     </w:p>
     <w:p>
@@ -2025,7 +2599,39 @@
           <w:color w:val="A6A6A6" w:themeColor="background1" w:themeShade="A6"/>
           <w:lang w:val="en-US"/>
         </w:rPr>
-        <w:t>- Make a Researched listDisplay to show the order of the items researched throughout the game (the most resent research item first)</w:t>
+        <w:t xml:space="preserve">- Make a Researched </w:t>
+      </w:r>
+      <w:proofErr w:type="spellStart"/>
+      <w:r>
+        <w:rPr>
+          <w:color w:val="A6A6A6" w:themeColor="background1" w:themeShade="A6"/>
+          <w:lang w:val="en-US"/>
+        </w:rPr>
+        <w:t>listDisplay</w:t>
+      </w:r>
+      <w:proofErr w:type="spellEnd"/>
+      <w:r>
+        <w:rPr>
+          <w:color w:val="A6A6A6" w:themeColor="background1" w:themeShade="A6"/>
+          <w:lang w:val="en-US"/>
+        </w:rPr>
+        <w:t xml:space="preserve"> to show the order of the items researched throughout the game (the most </w:t>
+      </w:r>
+      <w:proofErr w:type="spellStart"/>
+      <w:r>
+        <w:rPr>
+          <w:color w:val="A6A6A6" w:themeColor="background1" w:themeShade="A6"/>
+          <w:lang w:val="en-US"/>
+        </w:rPr>
+        <w:t>resent</w:t>
+      </w:r>
+      <w:proofErr w:type="spellEnd"/>
+      <w:r>
+        <w:rPr>
+          <w:color w:val="A6A6A6" w:themeColor="background1" w:themeShade="A6"/>
+          <w:lang w:val="en-US"/>
+        </w:rPr>
+        <w:t xml:space="preserve"> research item first)</w:t>
       </w:r>
     </w:p>
     <w:p>
@@ -2115,7 +2721,23 @@
           <w:color w:val="A6A6A6" w:themeColor="background1" w:themeShade="A6"/>
           <w:lang w:val="en-US"/>
         </w:rPr>
-        <w:t xml:space="preserve">- Make Saving/Loading of “Items_SO” </w:t>
+        <w:t>- Make Saving/Loading of “</w:t>
+      </w:r>
+      <w:proofErr w:type="spellStart"/>
+      <w:r>
+        <w:rPr>
+          <w:color w:val="A6A6A6" w:themeColor="background1" w:themeShade="A6"/>
+          <w:lang w:val="en-US"/>
+        </w:rPr>
+        <w:t>Items_SO</w:t>
+      </w:r>
+      <w:proofErr w:type="spellEnd"/>
+      <w:r>
+        <w:rPr>
+          <w:color w:val="A6A6A6" w:themeColor="background1" w:themeShade="A6"/>
+          <w:lang w:val="en-US"/>
+        </w:rPr>
+        <w:t xml:space="preserve">” </w:t>
       </w:r>
       <w:r>
         <w:rPr>
@@ -2157,7 +2779,23 @@
           <w:color w:val="A6A6A6" w:themeColor="background1" w:themeShade="A6"/>
           <w:lang w:val="en-US"/>
         </w:rPr>
-        <w:t>in the “Crafting Table”</w:t>
+        <w:t xml:space="preserve">in the “Crafting </w:t>
+      </w:r>
+      <w:proofErr w:type="gramStart"/>
+      <w:r>
+        <w:rPr>
+          <w:color w:val="A6A6A6" w:themeColor="background1" w:themeShade="A6"/>
+          <w:lang w:val="en-US"/>
+        </w:rPr>
+        <w:t>Table</w:t>
+      </w:r>
+      <w:proofErr w:type="gramEnd"/>
+      <w:r>
+        <w:rPr>
+          <w:color w:val="A6A6A6" w:themeColor="background1" w:themeShade="A6"/>
+          <w:lang w:val="en-US"/>
+        </w:rPr>
+        <w:t>”</w:t>
       </w:r>
     </w:p>
     <w:p>
@@ -2208,22 +2846,70 @@
           <w:color w:val="A6A6A6" w:themeColor="background1" w:themeShade="A6"/>
           <w:lang w:val="en-US"/>
         </w:rPr>
-        <w:t>at “New Game”</w:t>
-      </w:r>
-    </w:p>
-    <w:p>
-      <w:pPr>
-        <w:rPr>
-          <w:color w:val="A6A6A6" w:themeColor="background1" w:themeShade="A6"/>
-          <w:lang w:val="en-US"/>
-        </w:rPr>
-      </w:pPr>
-      <w:r>
-        <w:rPr>
-          <w:color w:val="A6A6A6" w:themeColor="background1" w:themeShade="A6"/>
-          <w:lang w:val="en-US"/>
-        </w:rPr>
-        <w:t>- Make the Craftable Items appear in the crafting menu when all of their Required Items have been researched</w:t>
+        <w:t xml:space="preserve">at “New </w:t>
+      </w:r>
+      <w:proofErr w:type="gramStart"/>
+      <w:r>
+        <w:rPr>
+          <w:color w:val="A6A6A6" w:themeColor="background1" w:themeShade="A6"/>
+          <w:lang w:val="en-US"/>
+        </w:rPr>
+        <w:t>Game</w:t>
+      </w:r>
+      <w:proofErr w:type="gramEnd"/>
+      <w:r>
+        <w:rPr>
+          <w:color w:val="A6A6A6" w:themeColor="background1" w:themeShade="A6"/>
+          <w:lang w:val="en-US"/>
+        </w:rPr>
+        <w:t>”</w:t>
+      </w:r>
+    </w:p>
+    <w:p>
+      <w:pPr>
+        <w:rPr>
+          <w:color w:val="A6A6A6" w:themeColor="background1" w:themeShade="A6"/>
+          <w:lang w:val="en-US"/>
+        </w:rPr>
+      </w:pPr>
+      <w:r>
+        <w:rPr>
+          <w:color w:val="A6A6A6" w:themeColor="background1" w:themeShade="A6"/>
+          <w:lang w:val="en-US"/>
+        </w:rPr>
+        <w:t xml:space="preserve">- Make the </w:t>
+      </w:r>
+      <w:proofErr w:type="spellStart"/>
+      <w:r>
+        <w:rPr>
+          <w:color w:val="A6A6A6" w:themeColor="background1" w:themeShade="A6"/>
+          <w:lang w:val="en-US"/>
+        </w:rPr>
+        <w:t>Craftable</w:t>
+      </w:r>
+      <w:proofErr w:type="spellEnd"/>
+      <w:r>
+        <w:rPr>
+          <w:color w:val="A6A6A6" w:themeColor="background1" w:themeShade="A6"/>
+          <w:lang w:val="en-US"/>
+        </w:rPr>
+        <w:t xml:space="preserve"> Items appear in the crafting menu when </w:t>
+      </w:r>
+      <w:proofErr w:type="gramStart"/>
+      <w:r>
+        <w:rPr>
+          <w:color w:val="A6A6A6" w:themeColor="background1" w:themeShade="A6"/>
+          <w:lang w:val="en-US"/>
+        </w:rPr>
+        <w:t>all of</w:t>
+      </w:r>
+      <w:proofErr w:type="gramEnd"/>
+      <w:r>
+        <w:rPr>
+          <w:color w:val="A6A6A6" w:themeColor="background1" w:themeShade="A6"/>
+          <w:lang w:val="en-US"/>
+        </w:rPr>
+        <w:t xml:space="preserve"> their Required Items have been researched</w:t>
       </w:r>
     </w:p>
     <w:p>
@@ -2620,6 +3306,7 @@
         </w:rPr>
         <w:t xml:space="preserve">- </w:t>
       </w:r>
+      <w:proofErr w:type="spellStart"/>
       <w:r>
         <w:rPr>
           <w:color w:val="A6A6A6" w:themeColor="background1" w:themeShade="A6"/>
@@ -2627,6 +3314,7 @@
         </w:rPr>
         <w:t>CuttableObject</w:t>
       </w:r>
+      <w:proofErr w:type="spellEnd"/>
       <w:r>
         <w:rPr>
           <w:color w:val="A6A6A6" w:themeColor="background1" w:themeShade="A6"/>
@@ -2648,7 +3336,23 @@
           <w:lang w:val="en-US"/>
         </w:rPr>
         <w:tab/>
-        <w:t>- Make a durability-system (like Pickaxe) so that a CuttableObject must be hit multiple times</w:t>
+        <w:t xml:space="preserve">- Make a durability-system (like Pickaxe) so that a </w:t>
+      </w:r>
+      <w:proofErr w:type="spellStart"/>
+      <w:r>
+        <w:rPr>
+          <w:color w:val="A6A6A6" w:themeColor="background1" w:themeShade="A6"/>
+          <w:lang w:val="en-US"/>
+        </w:rPr>
+        <w:t>CuttableObject</w:t>
+      </w:r>
+      <w:proofErr w:type="spellEnd"/>
+      <w:r>
+        <w:rPr>
+          <w:color w:val="A6A6A6" w:themeColor="background1" w:themeShade="A6"/>
+          <w:lang w:val="en-US"/>
+        </w:rPr>
+        <w:t xml:space="preserve"> must be hit multiple times</w:t>
       </w:r>
     </w:p>
     <w:p>
@@ -2797,6 +3501,7 @@
         </w:rPr>
         <w:t xml:space="preserve">- Rebuild the </w:t>
       </w:r>
+      <w:proofErr w:type="spellStart"/>
       <w:r>
         <w:rPr>
           <w:color w:val="A6A6A6" w:themeColor="background1" w:themeShade="A6"/>
@@ -2811,6 +3516,7 @@
         </w:rPr>
         <w:t>layerMovement</w:t>
       </w:r>
+      <w:proofErr w:type="spellEnd"/>
     </w:p>
     <w:p>
       <w:pPr>
@@ -2973,7 +3679,23 @@
           <w:lang w:val="en-US"/>
         </w:rPr>
         <w:tab/>
-        <w:t xml:space="preserve">- Reset SpeedMultiplier back to </w:t>
+        <w:t xml:space="preserve">- Reset </w:t>
+      </w:r>
+      <w:proofErr w:type="spellStart"/>
+      <w:r>
+        <w:rPr>
+          <w:color w:val="A6A6A6" w:themeColor="background1" w:themeShade="A6"/>
+          <w:lang w:val="en-US"/>
+        </w:rPr>
+        <w:t>SpeedMultiplier</w:t>
+      </w:r>
+      <w:proofErr w:type="spellEnd"/>
+      <w:r>
+        <w:rPr>
+          <w:color w:val="A6A6A6" w:themeColor="background1" w:themeShade="A6"/>
+          <w:lang w:val="en-US"/>
+        </w:rPr>
+        <w:t xml:space="preserve"> back to </w:t>
       </w:r>
     </w:p>
     <w:p>
@@ -3055,7 +3777,23 @@
           <w:lang w:val="en-US"/>
         </w:rPr>
         <w:tab/>
-        <w:t>- Change SpeedMultiplier faster</w:t>
+        <w:t xml:space="preserve">- Change </w:t>
+      </w:r>
+      <w:proofErr w:type="spellStart"/>
+      <w:r>
+        <w:rPr>
+          <w:color w:val="A6A6A6" w:themeColor="background1" w:themeShade="A6"/>
+          <w:lang w:val="en-US"/>
+        </w:rPr>
+        <w:t>SpeedMultiplier</w:t>
+      </w:r>
+      <w:proofErr w:type="spellEnd"/>
+      <w:r>
+        <w:rPr>
+          <w:color w:val="A6A6A6" w:themeColor="background1" w:themeShade="A6"/>
+          <w:lang w:val="en-US"/>
+        </w:rPr>
+        <w:t xml:space="preserve"> faster</w:t>
       </w:r>
     </w:p>
     <w:p>
@@ -3110,7 +3848,23 @@
           <w:color w:val="A6A6A6" w:themeColor="background1" w:themeShade="A6"/>
           <w:lang w:val="en-US"/>
         </w:rPr>
-        <w:t>- Change SpeedMultiplier slower</w:t>
+        <w:t xml:space="preserve">- Change </w:t>
+      </w:r>
+      <w:proofErr w:type="spellStart"/>
+      <w:r>
+        <w:rPr>
+          <w:color w:val="A6A6A6" w:themeColor="background1" w:themeShade="A6"/>
+          <w:lang w:val="en-US"/>
+        </w:rPr>
+        <w:t>SpeedMultiplier</w:t>
+      </w:r>
+      <w:proofErr w:type="spellEnd"/>
+      <w:r>
+        <w:rPr>
+          <w:color w:val="A6A6A6" w:themeColor="background1" w:themeShade="A6"/>
+          <w:lang w:val="en-US"/>
+        </w:rPr>
+        <w:t xml:space="preserve"> slower</w:t>
       </w:r>
     </w:p>
     <w:p>
@@ -3155,7 +3909,23 @@
           <w:color w:val="A6A6A6" w:themeColor="background1" w:themeShade="A6"/>
           <w:lang w:val="en-US"/>
         </w:rPr>
-        <w:t>- Adjust HealthParameter values based on player movement</w:t>
+        <w:t xml:space="preserve">- Adjust </w:t>
+      </w:r>
+      <w:proofErr w:type="spellStart"/>
+      <w:r>
+        <w:rPr>
+          <w:color w:val="A6A6A6" w:themeColor="background1" w:themeShade="A6"/>
+          <w:lang w:val="en-US"/>
+        </w:rPr>
+        <w:t>HealthParameter</w:t>
+      </w:r>
+      <w:proofErr w:type="spellEnd"/>
+      <w:r>
+        <w:rPr>
+          <w:color w:val="A6A6A6" w:themeColor="background1" w:themeShade="A6"/>
+          <w:lang w:val="en-US"/>
+        </w:rPr>
+        <w:t xml:space="preserve"> values based on player movement</w:t>
       </w:r>
     </w:p>
     <w:p>
@@ -3721,7 +4491,23 @@
           <w:color w:val="BFBFBF" w:themeColor="background1" w:themeShade="BF"/>
           <w:lang w:val="en-US"/>
         </w:rPr>
-        <w:t xml:space="preserve"> “Flashlight” Equippable model</w:t>
+        <w:t xml:space="preserve"> “Flashlight” </w:t>
+      </w:r>
+      <w:proofErr w:type="spellStart"/>
+      <w:r>
+        <w:rPr>
+          <w:color w:val="BFBFBF" w:themeColor="background1" w:themeShade="BF"/>
+          <w:lang w:val="en-US"/>
+        </w:rPr>
+        <w:t>Equippable</w:t>
+      </w:r>
+      <w:proofErr w:type="spellEnd"/>
+      <w:r>
+        <w:rPr>
+          <w:color w:val="BFBFBF" w:themeColor="background1" w:themeShade="BF"/>
+          <w:lang w:val="en-US"/>
+        </w:rPr>
+        <w:t xml:space="preserve"> model</w:t>
       </w:r>
     </w:p>
     <w:p>
@@ -3781,21 +4567,30 @@
           <w:color w:val="BFBFBF" w:themeColor="background1" w:themeShade="BF"/>
           <w:lang w:val="en-US"/>
         </w:rPr>
-        <w:t>- Light - InvisibleObjects</w:t>
-      </w:r>
-    </w:p>
-    <w:p>
-      <w:pPr>
+        <w:t xml:space="preserve">- Light - </w:t>
+      </w:r>
+      <w:proofErr w:type="spellStart"/>
+      <w:r>
         <w:rPr>
           <w:color w:val="BFBFBF" w:themeColor="background1" w:themeShade="BF"/>
           <w:lang w:val="en-US"/>
         </w:rPr>
-      </w:pPr>
-      <w:r>
+        <w:t>InvisibleObjects</w:t>
+      </w:r>
+      <w:proofErr w:type="spellEnd"/>
+    </w:p>
+    <w:p>
+      <w:pPr>
         <w:rPr>
           <w:color w:val="BFBFBF" w:themeColor="background1" w:themeShade="BF"/>
           <w:lang w:val="en-US"/>
         </w:rPr>
+      </w:pPr>
+      <w:r>
+        <w:rPr>
+          <w:color w:val="BFBFBF" w:themeColor="background1" w:themeShade="BF"/>
+          <w:lang w:val="en-US"/>
+        </w:rPr>
         <w:tab/>
         <w:t>- Resolve the “Half-visible” objects</w:t>
       </w:r>
@@ -3881,134 +4676,2180 @@
           <w:color w:val="BFBFBF" w:themeColor="background1" w:themeShade="BF"/>
           <w:lang w:val="en-US"/>
         </w:rPr>
+        <w:tab/>
+        <w:t xml:space="preserve">- </w:t>
+      </w:r>
+      <w:proofErr w:type="gramStart"/>
+      <w:r>
+        <w:rPr>
+          <w:color w:val="BFBFBF" w:themeColor="background1" w:themeShade="BF"/>
+          <w:lang w:val="en-US"/>
+        </w:rPr>
+        <w:t>Look into</w:t>
+      </w:r>
+      <w:proofErr w:type="gramEnd"/>
+      <w:r>
+        <w:rPr>
+          <w:color w:val="BFBFBF" w:themeColor="background1" w:themeShade="BF"/>
+          <w:lang w:val="en-US"/>
+        </w:rPr>
+        <w:t xml:space="preserve"> the “Separate Material from each object”-</w:t>
+      </w:r>
+      <w:r>
+        <w:rPr>
+          <w:color w:val="BFBFBF" w:themeColor="background1" w:themeShade="BF"/>
+          <w:lang w:val="en-US"/>
+        </w:rPr>
+        <w:t>document</w:t>
+      </w:r>
+      <w:r>
+        <w:rPr>
+          <w:color w:val="BFBFBF" w:themeColor="background1" w:themeShade="BF"/>
+          <w:lang w:val="en-US"/>
+        </w:rPr>
+        <w:t xml:space="preserve"> from Mathias to separate the materials from </w:t>
+      </w:r>
+      <w:proofErr w:type="spellStart"/>
+      <w:r>
+        <w:rPr>
+          <w:color w:val="BFBFBF" w:themeColor="background1" w:themeShade="BF"/>
+          <w:lang w:val="en-US"/>
+        </w:rPr>
+        <w:t>WallImages</w:t>
+      </w:r>
+      <w:proofErr w:type="spellEnd"/>
+      <w:r>
+        <w:rPr>
+          <w:color w:val="BFBFBF" w:themeColor="background1" w:themeShade="BF"/>
+          <w:lang w:val="en-US"/>
+        </w:rPr>
+        <w:t xml:space="preserve"> and </w:t>
+      </w:r>
+      <w:proofErr w:type="spellStart"/>
+      <w:r>
+        <w:rPr>
+          <w:color w:val="BFBFBF" w:themeColor="background1" w:themeShade="BF"/>
+          <w:lang w:val="en-US"/>
+        </w:rPr>
+        <w:t>OreVeinCracks</w:t>
+      </w:r>
+      <w:proofErr w:type="spellEnd"/>
+    </w:p>
+    <w:p>
+      <w:pPr>
+        <w:rPr>
+          <w:color w:val="BFBFBF" w:themeColor="background1" w:themeShade="BF"/>
+          <w:lang w:val="en-US"/>
+        </w:rPr>
+      </w:pPr>
+      <w:r>
+        <w:rPr>
+          <w:color w:val="BFBFBF" w:themeColor="background1" w:themeShade="BF"/>
+          <w:lang w:val="en-US"/>
+        </w:rPr>
+        <w:t>- Make it so that the “</w:t>
+      </w:r>
+      <w:proofErr w:type="spellStart"/>
+      <w:r>
+        <w:rPr>
+          <w:color w:val="BFBFBF" w:themeColor="background1" w:themeShade="BF"/>
+          <w:lang w:val="en-US"/>
+        </w:rPr>
+        <w:t>LookAt</w:t>
+      </w:r>
+      <w:proofErr w:type="spellEnd"/>
+      <w:r>
+        <w:rPr>
+          <w:color w:val="BFBFBF" w:themeColor="background1" w:themeShade="BF"/>
+          <w:lang w:val="en-US"/>
+        </w:rPr>
+        <w:t>” works as intended</w:t>
+      </w:r>
+      <w:r>
+        <w:rPr>
+          <w:color w:val="BFBFBF" w:themeColor="background1" w:themeShade="BF"/>
+          <w:lang w:val="en-US"/>
+        </w:rPr>
+        <w:t xml:space="preserve"> with </w:t>
+      </w:r>
+      <w:proofErr w:type="spellStart"/>
+      <w:r>
+        <w:rPr>
+          <w:color w:val="BFBFBF" w:themeColor="background1" w:themeShade="BF"/>
+          <w:lang w:val="en-US"/>
+        </w:rPr>
+        <w:t>ArídianFlower</w:t>
+      </w:r>
+      <w:proofErr w:type="spellEnd"/>
+    </w:p>
+    <w:p>
+      <w:pPr>
+        <w:rPr>
+          <w:color w:val="BFBFBF" w:themeColor="background1" w:themeShade="BF"/>
+          <w:lang w:val="en-US"/>
+        </w:rPr>
+      </w:pPr>
+      <w:r>
+        <w:rPr>
+          <w:color w:val="BFBFBF" w:themeColor="background1" w:themeShade="BF"/>
+          <w:lang w:val="en-US"/>
+        </w:rPr>
+        <w:tab/>
+        <w:t xml:space="preserve">- Find out what’s wrong with the </w:t>
+      </w:r>
+      <w:proofErr w:type="spellStart"/>
+      <w:r>
+        <w:rPr>
+          <w:color w:val="BFBFBF" w:themeColor="background1" w:themeShade="BF"/>
+          <w:lang w:val="en-US"/>
+        </w:rPr>
+        <w:t>SphereCollider</w:t>
+      </w:r>
+      <w:proofErr w:type="spellEnd"/>
+      <w:r>
+        <w:rPr>
+          <w:color w:val="BFBFBF" w:themeColor="background1" w:themeShade="BF"/>
+          <w:lang w:val="en-US"/>
+        </w:rPr>
+        <w:t xml:space="preserve"> in “</w:t>
+      </w:r>
+      <w:proofErr w:type="spellStart"/>
+      <w:proofErr w:type="gramStart"/>
+      <w:r>
+        <w:rPr>
+          <w:color w:val="BFBFBF" w:themeColor="background1" w:themeShade="BF"/>
+          <w:lang w:val="en-US"/>
+        </w:rPr>
+        <w:t>AridianFlower</w:t>
+      </w:r>
+      <w:proofErr w:type="spellEnd"/>
+      <w:proofErr w:type="gramEnd"/>
+      <w:r>
+        <w:rPr>
+          <w:color w:val="BFBFBF" w:themeColor="background1" w:themeShade="BF"/>
+          <w:lang w:val="en-US"/>
+        </w:rPr>
+        <w:t>”</w:t>
+      </w:r>
+    </w:p>
+    <w:p>
+      <w:pPr>
+        <w:rPr>
+          <w:color w:val="BFBFBF" w:themeColor="background1" w:themeShade="BF"/>
+          <w:lang w:val="en-US"/>
+        </w:rPr>
+      </w:pPr>
+      <w:r>
+        <w:rPr>
+          <w:color w:val="BFBFBF" w:themeColor="background1" w:themeShade="BF"/>
+          <w:lang w:val="en-US"/>
+        </w:rPr>
+        <w:t xml:space="preserve">- Make </w:t>
+      </w:r>
+      <w:proofErr w:type="spellStart"/>
+      <w:r>
+        <w:rPr>
+          <w:color w:val="BFBFBF" w:themeColor="background1" w:themeShade="BF"/>
+          <w:lang w:val="en-US"/>
+        </w:rPr>
+        <w:t>FlowerPetals</w:t>
+      </w:r>
+      <w:proofErr w:type="spellEnd"/>
+      <w:r>
+        <w:rPr>
+          <w:color w:val="BFBFBF" w:themeColor="background1" w:themeShade="BF"/>
+          <w:lang w:val="en-US"/>
+        </w:rPr>
+        <w:t xml:space="preserve"> be removed when picking flower </w:t>
+      </w:r>
+      <w:r>
+        <w:rPr>
+          <w:color w:val="BFBFBF" w:themeColor="background1" w:themeShade="BF"/>
+          <w:lang w:val="en-US"/>
+        </w:rPr>
+        <w:t>and</w:t>
+      </w:r>
+      <w:r>
+        <w:rPr>
+          <w:color w:val="BFBFBF" w:themeColor="background1" w:themeShade="BF"/>
+          <w:lang w:val="en-US"/>
+        </w:rPr>
+        <w:t xml:space="preserve"> the inventory is full</w:t>
+      </w:r>
+    </w:p>
+    <w:p>
+      <w:pPr>
+        <w:rPr>
+          <w:color w:val="BFBFBF" w:themeColor="background1" w:themeShade="BF"/>
+          <w:lang w:val="en-US"/>
+        </w:rPr>
+      </w:pPr>
+      <w:r>
+        <w:rPr>
+          <w:color w:val="BFBFBF" w:themeColor="background1" w:themeShade="BF"/>
+          <w:lang w:val="en-US"/>
+        </w:rPr>
+        <w:tab/>
+        <w:t xml:space="preserve">- Make the </w:t>
+      </w:r>
+      <w:proofErr w:type="spellStart"/>
+      <w:r>
+        <w:rPr>
+          <w:color w:val="BFBFBF" w:themeColor="background1" w:themeShade="BF"/>
+          <w:lang w:val="en-US"/>
+        </w:rPr>
+        <w:t>Equippeditem</w:t>
+      </w:r>
+      <w:proofErr w:type="spellEnd"/>
+      <w:r>
+        <w:rPr>
+          <w:color w:val="BFBFBF" w:themeColor="background1" w:themeShade="BF"/>
+          <w:lang w:val="en-US"/>
+        </w:rPr>
+        <w:t xml:space="preserve"> stay in hand after item is removed from inventory</w:t>
+      </w:r>
+    </w:p>
+    <w:p>
+      <w:pPr>
+        <w:rPr>
+          <w:color w:val="BFBFBF" w:themeColor="background1" w:themeShade="BF"/>
+          <w:lang w:val="en-US"/>
+        </w:rPr>
+      </w:pPr>
+      <w:r>
+        <w:rPr>
+          <w:color w:val="BFBFBF" w:themeColor="background1" w:themeShade="BF"/>
+          <w:lang w:val="en-US"/>
+        </w:rPr>
+        <w:t>- Make the Visible-effect happen with Pickups as well (</w:t>
+      </w:r>
+      <w:proofErr w:type="spellStart"/>
+      <w:r>
+        <w:rPr>
+          <w:color w:val="BFBFBF" w:themeColor="background1" w:themeShade="BF"/>
+          <w:lang w:val="en-US"/>
+        </w:rPr>
+        <w:t>Arídite</w:t>
+      </w:r>
+      <w:proofErr w:type="spellEnd"/>
+      <w:r>
+        <w:rPr>
+          <w:color w:val="BFBFBF" w:themeColor="background1" w:themeShade="BF"/>
+          <w:lang w:val="en-US"/>
+        </w:rPr>
+        <w:t xml:space="preserve"> Crystal)</w:t>
+      </w:r>
+    </w:p>
+    <w:p>
+      <w:pPr>
+        <w:rPr>
+          <w:lang w:val="en-US"/>
+        </w:rPr>
+      </w:pPr>
+      <w:r>
+        <w:rPr>
+          <w:lang w:val="en-US"/>
+        </w:rPr>
+        <w:t>- Let Items (</w:t>
+      </w:r>
+      <w:proofErr w:type="spellStart"/>
+      <w:r>
+        <w:rPr>
+          <w:lang w:val="en-US"/>
+        </w:rPr>
+        <w:t>Arídis</w:t>
+      </w:r>
+      <w:proofErr w:type="spellEnd"/>
+      <w:r>
+        <w:rPr>
+          <w:lang w:val="en-US"/>
+        </w:rPr>
+        <w:t xml:space="preserve"> Flower Petal) become visible again after being invisible</w:t>
+      </w:r>
+    </w:p>
+    <w:p>
+      <w:pPr>
+        <w:rPr>
+          <w:lang w:val="en-US"/>
+        </w:rPr>
+      </w:pPr>
+    </w:p>
+    <w:p>
+      <w:pPr>
+        <w:rPr>
+          <w:lang w:val="en-US"/>
+        </w:rPr>
+      </w:pPr>
+      <w:r>
+        <w:rPr>
+          <w:lang w:val="en-US"/>
+        </w:rPr>
+        <w:t>--------------------||</w:t>
+      </w:r>
+    </w:p>
+    <w:p>
+      <w:pPr>
+        <w:rPr>
+          <w:lang w:val="en-US"/>
+        </w:rPr>
+      </w:pPr>
+    </w:p>
+    <w:p>
+      <w:pPr>
+        <w:pStyle w:val="Heading1"/>
+        <w:rPr>
+          <w:rFonts w:ascii="Arial" w:hAnsi="Arial" w:cs="Arial"/>
+          <w:color w:val="auto"/>
+          <w:sz w:val="24"/>
+          <w:szCs w:val="24"/>
+          <w:lang w:val="en-US"/>
+        </w:rPr>
+      </w:pPr>
+      <w:r>
+        <w:rPr>
+          <w:rFonts w:ascii="Arial" w:hAnsi="Arial" w:cs="Arial"/>
+          <w:color w:val="auto"/>
+          <w:sz w:val="24"/>
+          <w:szCs w:val="24"/>
+          <w:lang w:val="en-US"/>
+        </w:rPr>
+        <w:t>9.</w:t>
+      </w:r>
+      <w:r>
+        <w:rPr>
+          <w:rFonts w:ascii="Arial" w:hAnsi="Arial" w:cs="Arial"/>
+          <w:color w:val="auto"/>
+          <w:sz w:val="24"/>
+          <w:szCs w:val="24"/>
+          <w:lang w:val="en-US"/>
+        </w:rPr>
+        <w:t xml:space="preserve"> Ghost:</w:t>
+      </w:r>
+      <w:r>
+        <w:rPr>
+          <w:rFonts w:ascii="Arial" w:hAnsi="Arial" w:cs="Arial"/>
+          <w:color w:val="auto"/>
+          <w:sz w:val="24"/>
+          <w:szCs w:val="24"/>
+          <w:lang w:val="en-US"/>
+        </w:rPr>
+        <w:t xml:space="preserve"> 3 days</w:t>
+      </w:r>
+    </w:p>
+    <w:p>
+      <w:pPr>
+        <w:rPr>
+          <w:lang w:val="en-US"/>
+        </w:rPr>
+      </w:pPr>
+      <w:r>
+        <w:rPr>
+          <w:lang w:val="en-US"/>
+        </w:rPr>
+        <w:t>- Make Ghost Movement</w:t>
+      </w:r>
+    </w:p>
+    <w:p>
+      <w:pPr>
+        <w:rPr>
+          <w:lang w:val="en-US"/>
+        </w:rPr>
+      </w:pPr>
+      <w:r>
+        <w:rPr>
+          <w:lang w:val="en-US"/>
+        </w:rPr>
+        <w:t>- Make Ghost Capture Mechanic</w:t>
+      </w:r>
+    </w:p>
+    <w:p>
+      <w:pPr>
+        <w:rPr>
+          <w:lang w:val="en-US"/>
+        </w:rPr>
+      </w:pPr>
+      <w:r>
+        <w:rPr>
+          <w:lang w:val="en-US"/>
+        </w:rPr>
+        <w:tab/>
+        <w:t xml:space="preserve">- Make the “Ghost </w:t>
+      </w:r>
+      <w:proofErr w:type="gramStart"/>
+      <w:r>
+        <w:rPr>
+          <w:lang w:val="en-US"/>
+        </w:rPr>
+        <w:t>Capturer</w:t>
+      </w:r>
+      <w:proofErr w:type="gramEnd"/>
+      <w:r>
+        <w:rPr>
+          <w:lang w:val="en-US"/>
+        </w:rPr>
+        <w:t>”</w:t>
+      </w:r>
+    </w:p>
+    <w:p>
+      <w:pPr>
+        <w:rPr>
+          <w:lang w:val="en-US"/>
+        </w:rPr>
+      </w:pPr>
+      <w:r>
+        <w:rPr>
+          <w:lang w:val="en-US"/>
+        </w:rPr>
+        <w:tab/>
+        <w:t xml:space="preserve">- Ghost can only be captured when visible </w:t>
+      </w:r>
+      <w:r>
+        <w:rPr>
+          <w:lang w:val="en-US"/>
+        </w:rPr>
+        <w:t xml:space="preserve">equal to or </w:t>
+      </w:r>
+      <w:r>
+        <w:rPr>
+          <w:lang w:val="en-US"/>
+        </w:rPr>
+        <w:t>over 50%</w:t>
+      </w:r>
+    </w:p>
+    <w:p>
+      <w:pPr>
+        <w:rPr>
+          <w:lang w:val="en-US"/>
+        </w:rPr>
+      </w:pPr>
+      <w:r>
+        <w:rPr>
+          <w:lang w:val="en-US"/>
+        </w:rPr>
+        <w:t>- Make Ghost Tank</w:t>
+      </w:r>
+    </w:p>
+    <w:p>
+      <w:pPr>
+        <w:rPr>
+          <w:lang w:val="en-US"/>
+        </w:rPr>
+      </w:pPr>
+      <w:r>
+        <w:rPr>
+          <w:lang w:val="en-US"/>
+        </w:rPr>
+        <w:tab/>
+        <w:t>- Ghost can be placed in the Tank</w:t>
+      </w:r>
+    </w:p>
+    <w:p>
+      <w:pPr>
+        <w:rPr>
+          <w:lang w:val="en-US"/>
+        </w:rPr>
+      </w:pPr>
+      <w:r>
+        <w:rPr>
+          <w:lang w:val="en-US"/>
+        </w:rPr>
+        <w:tab/>
+        <w:t>- Display Energy left in Ghost, on the Tank</w:t>
+      </w:r>
+    </w:p>
+    <w:p>
+      <w:pPr>
+        <w:rPr>
+          <w:lang w:val="en-US"/>
+        </w:rPr>
+      </w:pPr>
+    </w:p>
+    <w:p>
+      <w:pPr>
+        <w:rPr>
+          <w:lang w:val="en-US"/>
+        </w:rPr>
+      </w:pPr>
+      <w:r>
+        <w:rPr>
+          <w:lang w:val="en-US"/>
+        </w:rPr>
+        <w:t xml:space="preserve">- Make Machine connection system (after 10. </w:t>
+      </w:r>
+      <w:proofErr w:type="spellStart"/>
+      <w:r>
+        <w:rPr>
+          <w:lang w:val="en-US"/>
+        </w:rPr>
+        <w:t>BuildingBlock</w:t>
+      </w:r>
+      <w:proofErr w:type="spellEnd"/>
+      <w:r>
+        <w:rPr>
+          <w:lang w:val="en-US"/>
+        </w:rPr>
+        <w:t>)</w:t>
+      </w:r>
+    </w:p>
+    <w:p>
+      <w:pPr>
+        <w:rPr>
+          <w:lang w:val="en-US"/>
+        </w:rPr>
+      </w:pPr>
+      <w:r>
+        <w:rPr>
+          <w:lang w:val="en-US"/>
+        </w:rPr>
+        <w:t xml:space="preserve">- Make the movement behavior so that the ghosts turn when near a </w:t>
+      </w:r>
+      <w:proofErr w:type="spellStart"/>
+      <w:r>
+        <w:rPr>
+          <w:lang w:val="en-US"/>
+        </w:rPr>
+        <w:t>BuildingBlock</w:t>
+      </w:r>
+      <w:proofErr w:type="spellEnd"/>
+      <w:r>
+        <w:rPr>
+          <w:lang w:val="en-US"/>
+        </w:rPr>
+        <w:t xml:space="preserve"> (after 10. </w:t>
+      </w:r>
+      <w:proofErr w:type="spellStart"/>
+      <w:r>
+        <w:rPr>
+          <w:lang w:val="en-US"/>
+        </w:rPr>
+        <w:t>BuildingBlock</w:t>
+      </w:r>
+      <w:proofErr w:type="spellEnd"/>
+      <w:r>
+        <w:rPr>
+          <w:lang w:val="en-US"/>
+        </w:rPr>
+        <w:t>)</w:t>
+      </w:r>
+    </w:p>
+    <w:p>
+      <w:pPr>
+        <w:rPr>
+          <w:lang w:val="en-US"/>
+        </w:rPr>
+      </w:pPr>
+    </w:p>
+    <w:p>
+      <w:pPr>
+        <w:rPr>
+          <w:lang w:val="en-US"/>
+        </w:rPr>
+      </w:pPr>
+      <w:r>
+        <w:rPr>
+          <w:lang w:val="en-US"/>
+        </w:rPr>
+        <w:t>--------------------||</w:t>
+      </w:r>
+    </w:p>
+    <w:p>
+      <w:pPr>
+        <w:rPr>
+          <w:lang w:val="en-US"/>
+        </w:rPr>
+      </w:pPr>
+    </w:p>
+    <w:p>
+      <w:pPr>
+        <w:pStyle w:val="Heading1"/>
+        <w:rPr>
+          <w:rFonts w:ascii="Arial" w:hAnsi="Arial" w:cs="Arial"/>
+          <w:color w:val="auto"/>
+          <w:sz w:val="24"/>
+          <w:szCs w:val="24"/>
+          <w:lang w:val="en-US"/>
+        </w:rPr>
+      </w:pPr>
+      <w:r>
+        <w:rPr>
+          <w:rFonts w:ascii="Arial" w:hAnsi="Arial" w:cs="Arial"/>
+          <w:color w:val="auto"/>
+          <w:sz w:val="24"/>
+          <w:szCs w:val="24"/>
+          <w:lang w:val="en-US"/>
+        </w:rPr>
+        <w:t xml:space="preserve">10. </w:t>
+      </w:r>
+      <w:proofErr w:type="spellStart"/>
+      <w:r>
+        <w:rPr>
+          <w:rFonts w:ascii="Arial" w:hAnsi="Arial" w:cs="Arial"/>
+          <w:color w:val="auto"/>
+          <w:sz w:val="24"/>
+          <w:szCs w:val="24"/>
+          <w:lang w:val="en-US"/>
+        </w:rPr>
+        <w:t>BuildingBlocks</w:t>
+      </w:r>
+      <w:proofErr w:type="spellEnd"/>
+      <w:r>
+        <w:rPr>
+          <w:rFonts w:ascii="Arial" w:hAnsi="Arial" w:cs="Arial"/>
+          <w:color w:val="auto"/>
+          <w:sz w:val="24"/>
+          <w:szCs w:val="24"/>
+          <w:lang w:val="en-US"/>
+        </w:rPr>
+        <w:t>:</w:t>
+      </w:r>
+      <w:r>
+        <w:rPr>
+          <w:rFonts w:ascii="Arial" w:hAnsi="Arial" w:cs="Arial"/>
+          <w:color w:val="auto"/>
+          <w:sz w:val="24"/>
+          <w:szCs w:val="24"/>
+          <w:lang w:val="en-US"/>
+        </w:rPr>
+        <w:t xml:space="preserve"> 5 days</w:t>
+      </w:r>
+    </w:p>
+    <w:p>
+      <w:pPr>
+        <w:rPr>
+          <w:lang w:val="en-US"/>
+        </w:rPr>
+      </w:pPr>
+      <w:r>
+        <w:rPr>
+          <w:lang w:val="en-US"/>
+        </w:rPr>
+        <w:t xml:space="preserve">- Rebuild </w:t>
+      </w:r>
+      <w:proofErr w:type="spellStart"/>
+      <w:r>
+        <w:rPr>
+          <w:lang w:val="en-US"/>
+        </w:rPr>
+        <w:t>BuildingSystem</w:t>
+      </w:r>
+      <w:proofErr w:type="spellEnd"/>
+    </w:p>
+    <w:p>
+      <w:pPr>
+        <w:rPr>
+          <w:lang w:val="en-US"/>
+        </w:rPr>
+      </w:pPr>
+      <w:r>
+        <w:rPr>
+          <w:lang w:val="en-US"/>
+        </w:rPr>
+        <w:t xml:space="preserve">- Fix </w:t>
+      </w:r>
+      <w:proofErr w:type="spellStart"/>
+      <w:r>
+        <w:rPr>
+          <w:lang w:val="en-US"/>
+        </w:rPr>
+        <w:t>autoRotation</w:t>
+      </w:r>
+      <w:proofErr w:type="spellEnd"/>
+      <w:r>
+        <w:rPr>
+          <w:lang w:val="en-US"/>
+        </w:rPr>
+        <w:t xml:space="preserve"> on </w:t>
+      </w:r>
+      <w:proofErr w:type="spellStart"/>
+      <w:r>
+        <w:rPr>
+          <w:lang w:val="en-US"/>
+        </w:rPr>
+        <w:t>buildingBlockGhosts</w:t>
+      </w:r>
+      <w:proofErr w:type="spellEnd"/>
+      <w:r>
+        <w:rPr>
+          <w:lang w:val="en-US"/>
+        </w:rPr>
+        <w:t xml:space="preserve"> when appearing, to face the intuitive way</w:t>
+      </w:r>
+    </w:p>
+    <w:p>
+      <w:pPr>
+        <w:rPr>
+          <w:lang w:val="en-US"/>
+        </w:rPr>
+      </w:pPr>
+      <w:r>
+        <w:rPr>
+          <w:lang w:val="en-US"/>
+        </w:rPr>
+        <w:t>- Fix Rotation buttons to match if the block is horizontal or vertical</w:t>
+      </w:r>
+    </w:p>
+    <w:p>
+      <w:pPr>
+        <w:rPr>
+          <w:lang w:val="en-US"/>
+        </w:rPr>
+      </w:pPr>
+      <w:r>
+        <w:rPr>
+          <w:lang w:val="en-US"/>
+        </w:rPr>
+        <w:t>- Fix so that Blocks can be placed Vertically (Up/Down)</w:t>
+      </w:r>
+    </w:p>
+    <w:p>
+      <w:pPr>
+        <w:rPr>
+          <w:lang w:val="en-US"/>
+        </w:rPr>
+      </w:pPr>
+      <w:r>
+        <w:rPr>
+          <w:lang w:val="en-US"/>
+        </w:rPr>
+        <w:t>- Make All Models + _</w:t>
+      </w:r>
+      <w:proofErr w:type="spellStart"/>
+      <w:r>
+        <w:rPr>
+          <w:lang w:val="en-US"/>
+        </w:rPr>
+        <w:t>SOList</w:t>
+      </w:r>
+      <w:proofErr w:type="spellEnd"/>
+    </w:p>
+    <w:p>
+      <w:pPr>
+        <w:rPr>
+          <w:lang w:val="en-US"/>
+        </w:rPr>
+      </w:pPr>
+      <w:r>
+        <w:rPr>
+          <w:lang w:val="en-US"/>
+        </w:rPr>
+        <w:t>- Check if the same block is placed on target position, to disable the Ghost from overlapping</w:t>
+      </w:r>
+    </w:p>
+    <w:p>
+      <w:pPr>
+        <w:rPr>
+          <w:lang w:val="en-US"/>
+        </w:rPr>
+      </w:pPr>
+      <w:r>
+        <w:rPr>
+          <w:lang w:val="en-US"/>
+        </w:rPr>
+        <w:tab/>
+        <w:t>- Check rotation, so that several Wall-blocks can be placed in the same space</w:t>
+      </w:r>
+    </w:p>
+    <w:p>
+      <w:pPr>
+        <w:rPr>
+          <w:lang w:val="en-US"/>
+        </w:rPr>
+      </w:pPr>
+      <w:r>
+        <w:rPr>
+          <w:lang w:val="en-US"/>
+        </w:rPr>
+        <w:t xml:space="preserve">- Make a function in Building that let you change material of a </w:t>
+      </w:r>
+      <w:proofErr w:type="spellStart"/>
+      <w:r>
+        <w:rPr>
+          <w:lang w:val="en-US"/>
+        </w:rPr>
+        <w:t>BuildingBlock</w:t>
+      </w:r>
+      <w:proofErr w:type="spellEnd"/>
+      <w:r>
+        <w:rPr>
+          <w:lang w:val="en-US"/>
+        </w:rPr>
+        <w:t xml:space="preserve"> when looking at it and having the selected resources (like changing </w:t>
+      </w:r>
+      <w:proofErr w:type="spellStart"/>
+      <w:r>
+        <w:rPr>
+          <w:lang w:val="en-US"/>
+        </w:rPr>
+        <w:t>BuildingBlock</w:t>
+      </w:r>
+      <w:proofErr w:type="spellEnd"/>
+      <w:r>
+        <w:rPr>
+          <w:lang w:val="en-US"/>
+        </w:rPr>
+        <w:t xml:space="preserve"> in Raft)</w:t>
+      </w:r>
+    </w:p>
+    <w:p>
+      <w:pPr>
+        <w:rPr>
+          <w:lang w:val="en-US"/>
+        </w:rPr>
+      </w:pPr>
+      <w:r>
+        <w:rPr>
+          <w:lang w:val="en-US"/>
+        </w:rPr>
+        <w:t xml:space="preserve">- Make a function that can move/rotate placed Machines and Furniture, when </w:t>
+      </w:r>
+      <w:proofErr w:type="spellStart"/>
+      <w:r>
+        <w:rPr>
+          <w:lang w:val="en-US"/>
+        </w:rPr>
+        <w:t>BuildingHammer</w:t>
+      </w:r>
+      <w:proofErr w:type="spellEnd"/>
+      <w:r>
+        <w:rPr>
+          <w:lang w:val="en-US"/>
+        </w:rPr>
+        <w:t xml:space="preserve"> is in Hand</w:t>
+      </w:r>
+    </w:p>
+    <w:p>
+      <w:pPr>
+        <w:rPr>
+          <w:lang w:val="en-US"/>
+        </w:rPr>
+      </w:pPr>
+      <w:r>
+        <w:rPr>
+          <w:lang w:val="en-US"/>
+        </w:rPr>
+        <w:tab/>
+        <w:t>- Save its stats</w:t>
+      </w:r>
+    </w:p>
+    <w:p>
+      <w:pPr>
+        <w:rPr>
+          <w:lang w:val="en-US"/>
+        </w:rPr>
+      </w:pPr>
+      <w:r>
+        <w:rPr>
+          <w:lang w:val="en-US"/>
+        </w:rPr>
+        <w:tab/>
+        <w:t>- Remove the Object</w:t>
+      </w:r>
+    </w:p>
+    <w:p>
+      <w:pPr>
+        <w:rPr>
+          <w:lang w:val="en-US"/>
+        </w:rPr>
+      </w:pPr>
+      <w:r>
+        <w:rPr>
+          <w:lang w:val="en-US"/>
+        </w:rPr>
+        <w:tab/>
+        <w:t>- Make a "ghost" of the object, as when building it</w:t>
+      </w:r>
+    </w:p>
+    <w:p>
+      <w:pPr>
+        <w:rPr>
+          <w:lang w:val="en-US"/>
+        </w:rPr>
+      </w:pPr>
+      <w:r>
+        <w:rPr>
+          <w:lang w:val="en-US"/>
+        </w:rPr>
+        <w:tab/>
+        <w:t>- Insert its stats when placed</w:t>
+      </w:r>
+    </w:p>
+    <w:p>
+      <w:pPr>
+        <w:rPr>
+          <w:lang w:val="en-US"/>
+        </w:rPr>
+      </w:pPr>
+      <w:r>
+        <w:rPr>
+          <w:lang w:val="en-US"/>
+        </w:rPr>
+        <w:tab/>
+        <w:t xml:space="preserve">- Lock the mouse-wheel and disable tablet and </w:t>
+      </w:r>
+      <w:proofErr w:type="spellStart"/>
+      <w:r>
+        <w:rPr>
+          <w:lang w:val="en-US"/>
+        </w:rPr>
+        <w:t>everyting</w:t>
+      </w:r>
+      <w:proofErr w:type="spellEnd"/>
+      <w:r>
+        <w:rPr>
+          <w:lang w:val="en-US"/>
+        </w:rPr>
+        <w:t xml:space="preserve"> else, as long at the object isn't placed yet</w:t>
+      </w:r>
+    </w:p>
+    <w:p>
+      <w:pPr>
+        <w:rPr>
+          <w:lang w:val="en-US"/>
+        </w:rPr>
+      </w:pPr>
+      <w:r>
+        <w:rPr>
+          <w:lang w:val="en-US"/>
+        </w:rPr>
+        <w:t xml:space="preserve">- Save </w:t>
+      </w:r>
+      <w:proofErr w:type="spellStart"/>
+      <w:r>
+        <w:rPr>
+          <w:lang w:val="en-US"/>
+        </w:rPr>
+        <w:t>playerPos</w:t>
+      </w:r>
+      <w:proofErr w:type="spellEnd"/>
+      <w:r>
+        <w:rPr>
+          <w:lang w:val="en-US"/>
+        </w:rPr>
+        <w:t xml:space="preserve"> only when moving on a </w:t>
+      </w:r>
+      <w:proofErr w:type="spellStart"/>
+      <w:r>
+        <w:rPr>
+          <w:lang w:val="en-US"/>
+        </w:rPr>
+        <w:t>BuildingBlock</w:t>
+      </w:r>
+      <w:proofErr w:type="spellEnd"/>
+    </w:p>
+    <w:p>
+      <w:pPr>
+        <w:rPr>
+          <w:lang w:val="en-US"/>
+        </w:rPr>
+      </w:pPr>
+      <w:r>
+        <w:rPr>
+          <w:lang w:val="en-US"/>
+        </w:rPr>
+        <w:tab/>
+        <w:t>- Use down-</w:t>
+      </w:r>
+      <w:proofErr w:type="spellStart"/>
+      <w:r>
+        <w:rPr>
+          <w:lang w:val="en-US"/>
+        </w:rPr>
+        <w:t>raycast</w:t>
+      </w:r>
+      <w:proofErr w:type="spellEnd"/>
+      <w:r>
+        <w:rPr>
+          <w:lang w:val="en-US"/>
+        </w:rPr>
+        <w:t xml:space="preserve"> in “</w:t>
+      </w:r>
+      <w:proofErr w:type="spellStart"/>
+      <w:r>
+        <w:rPr>
+          <w:lang w:val="en-US"/>
+        </w:rPr>
+        <w:t>PlayreMovement</w:t>
+      </w:r>
+      <w:proofErr w:type="spellEnd"/>
+      <w:r>
+        <w:rPr>
+          <w:lang w:val="en-US"/>
+        </w:rPr>
+        <w:t xml:space="preserve">”-script to check for </w:t>
+      </w:r>
+      <w:proofErr w:type="spellStart"/>
+      <w:r>
+        <w:rPr>
+          <w:lang w:val="en-US"/>
+        </w:rPr>
+        <w:t>BuildingBlocks</w:t>
+      </w:r>
+      <w:proofErr w:type="spellEnd"/>
+      <w:r>
+        <w:rPr>
+          <w:lang w:val="en-US"/>
+        </w:rPr>
+        <w:t xml:space="preserve"> to save </w:t>
+      </w:r>
+      <w:proofErr w:type="spellStart"/>
+      <w:r>
+        <w:rPr>
+          <w:lang w:val="en-US"/>
+        </w:rPr>
+        <w:t>player.pos</w:t>
+      </w:r>
+      <w:proofErr w:type="spellEnd"/>
+    </w:p>
+    <w:p>
+      <w:pPr>
+        <w:rPr>
+          <w:lang w:val="en-US"/>
+        </w:rPr>
+      </w:pPr>
+    </w:p>
+    <w:p>
+      <w:pPr>
+        <w:rPr>
+          <w:lang w:val="en-US"/>
+        </w:rPr>
+      </w:pPr>
+      <w:r>
+        <w:rPr>
+          <w:lang w:val="en-US"/>
+        </w:rPr>
+        <w:t>--------------------||</w:t>
+      </w:r>
+    </w:p>
+    <w:p>
+      <w:pPr>
+        <w:rPr>
+          <w:lang w:val="en-US"/>
+        </w:rPr>
+      </w:pPr>
+    </w:p>
+    <w:p>
+      <w:pPr>
+        <w:pStyle w:val="Heading1"/>
+        <w:rPr>
+          <w:rFonts w:ascii="Arial" w:hAnsi="Arial" w:cs="Arial"/>
+          <w:color w:val="auto"/>
+          <w:sz w:val="24"/>
+          <w:szCs w:val="24"/>
+          <w:lang w:val="en-US"/>
+        </w:rPr>
+      </w:pPr>
+      <w:r>
+        <w:rPr>
+          <w:rFonts w:ascii="Arial" w:hAnsi="Arial" w:cs="Arial"/>
+          <w:color w:val="auto"/>
+          <w:sz w:val="24"/>
+          <w:szCs w:val="24"/>
+          <w:lang w:val="en-US"/>
+        </w:rPr>
+        <w:t>11. Blue</w:t>
+      </w:r>
+      <w:r>
+        <w:rPr>
+          <w:rFonts w:ascii="Arial" w:hAnsi="Arial" w:cs="Arial"/>
+          <w:color w:val="auto"/>
+          <w:sz w:val="24"/>
+          <w:szCs w:val="24"/>
+          <w:lang w:val="en-US"/>
+        </w:rPr>
+        <w:t>p</w:t>
+      </w:r>
+      <w:r>
+        <w:rPr>
+          <w:rFonts w:ascii="Arial" w:hAnsi="Arial" w:cs="Arial"/>
+          <w:color w:val="auto"/>
+          <w:sz w:val="24"/>
+          <w:szCs w:val="24"/>
+          <w:lang w:val="en-US"/>
+        </w:rPr>
+        <w:t>rints</w:t>
+      </w:r>
+      <w:r>
+        <w:rPr>
+          <w:rFonts w:ascii="Arial" w:hAnsi="Arial" w:cs="Arial"/>
+          <w:color w:val="auto"/>
+          <w:sz w:val="24"/>
+          <w:szCs w:val="24"/>
+          <w:lang w:val="en-US"/>
+        </w:rPr>
+        <w:t xml:space="preserve">, </w:t>
+      </w:r>
+      <w:r>
+        <w:rPr>
+          <w:rFonts w:ascii="Arial" w:hAnsi="Arial" w:cs="Arial"/>
+          <w:color w:val="auto"/>
+          <w:sz w:val="24"/>
+          <w:szCs w:val="24"/>
+          <w:lang w:val="en-US"/>
+        </w:rPr>
+        <w:t>Journal Pages</w:t>
+      </w:r>
+      <w:r>
+        <w:rPr>
+          <w:rFonts w:ascii="Arial" w:hAnsi="Arial" w:cs="Arial"/>
+          <w:color w:val="auto"/>
+          <w:sz w:val="24"/>
+          <w:szCs w:val="24"/>
+          <w:lang w:val="en-US"/>
+        </w:rPr>
+        <w:t xml:space="preserve"> &amp; </w:t>
+      </w:r>
+      <w:proofErr w:type="spellStart"/>
+      <w:r>
+        <w:rPr>
+          <w:rFonts w:ascii="Arial" w:hAnsi="Arial" w:cs="Arial"/>
+          <w:color w:val="auto"/>
+          <w:sz w:val="24"/>
+          <w:szCs w:val="24"/>
+          <w:lang w:val="en-US"/>
+        </w:rPr>
+        <w:t>Arídea</w:t>
+      </w:r>
+      <w:proofErr w:type="spellEnd"/>
+      <w:r>
+        <w:rPr>
+          <w:rFonts w:ascii="Arial" w:hAnsi="Arial" w:cs="Arial"/>
+          <w:color w:val="auto"/>
+          <w:sz w:val="24"/>
+          <w:szCs w:val="24"/>
+          <w:lang w:val="en-US"/>
+        </w:rPr>
+        <w:t xml:space="preserve"> Keys</w:t>
+      </w:r>
+      <w:r>
+        <w:rPr>
+          <w:rFonts w:ascii="Arial" w:hAnsi="Arial" w:cs="Arial"/>
+          <w:color w:val="auto"/>
+          <w:sz w:val="24"/>
+          <w:szCs w:val="24"/>
+          <w:lang w:val="en-US"/>
+        </w:rPr>
+        <w:t>: 1 day</w:t>
+      </w:r>
+    </w:p>
+    <w:p>
+      <w:pPr>
+        <w:rPr>
+          <w:lang w:val="en-US"/>
+        </w:rPr>
+      </w:pPr>
+      <w:r>
+        <w:rPr>
+          <w:lang w:val="en-US"/>
+        </w:rPr>
+        <w:t xml:space="preserve">- Make Saving/Loading for the </w:t>
+      </w:r>
+      <w:proofErr w:type="spellStart"/>
+      <w:r>
+        <w:rPr>
+          <w:lang w:val="en-US"/>
+        </w:rPr>
+        <w:t>WorldObjects</w:t>
+      </w:r>
+      <w:proofErr w:type="spellEnd"/>
+      <w:r>
+        <w:rPr>
+          <w:lang w:val="en-US"/>
+        </w:rPr>
+        <w:t xml:space="preserve"> (</w:t>
+      </w:r>
+      <w:r>
+        <w:rPr>
+          <w:lang w:val="en-US"/>
+        </w:rPr>
+        <w:t>“</w:t>
+      </w:r>
+      <w:proofErr w:type="spellStart"/>
+      <w:r>
+        <w:rPr>
+          <w:lang w:val="en-US"/>
+        </w:rPr>
+        <w:t>X_Parent</w:t>
+      </w:r>
+      <w:proofErr w:type="spellEnd"/>
+      <w:r>
+        <w:rPr>
+          <w:lang w:val="en-US"/>
+        </w:rPr>
+        <w:t xml:space="preserve">” </w:t>
+      </w:r>
+      <w:r>
+        <w:rPr>
+          <w:lang w:val="en-US"/>
+        </w:rPr>
+        <w:t xml:space="preserve">the same </w:t>
+      </w:r>
+      <w:r>
+        <w:rPr>
+          <w:lang w:val="en-US"/>
+        </w:rPr>
+        <w:t xml:space="preserve">way </w:t>
+      </w:r>
+      <w:r>
+        <w:rPr>
+          <w:lang w:val="en-US"/>
+        </w:rPr>
+        <w:t xml:space="preserve">as for Plants, </w:t>
+      </w:r>
+      <w:proofErr w:type="spellStart"/>
+      <w:r>
+        <w:rPr>
+          <w:lang w:val="en-US"/>
+        </w:rPr>
+        <w:t>OreVeins</w:t>
+      </w:r>
+      <w:proofErr w:type="spellEnd"/>
+      <w:r>
+        <w:rPr>
+          <w:lang w:val="en-US"/>
+        </w:rPr>
+        <w:t xml:space="preserve"> and Trees</w:t>
+      </w:r>
+    </w:p>
+    <w:p>
+      <w:pPr>
+        <w:rPr>
+          <w:lang w:val="en-US"/>
+        </w:rPr>
+      </w:pPr>
+      <w:r>
+        <w:rPr>
+          <w:lang w:val="en-US"/>
+        </w:rPr>
+        <w:t>- Make Prefabs of the Blueprints</w:t>
+      </w:r>
+      <w:r>
+        <w:rPr>
+          <w:lang w:val="en-US"/>
+        </w:rPr>
+        <w:t xml:space="preserve"> &amp; </w:t>
+      </w:r>
+      <w:proofErr w:type="spellStart"/>
+      <w:r>
+        <w:rPr>
+          <w:lang w:val="en-US"/>
+        </w:rPr>
+        <w:t>Arídia</w:t>
+      </w:r>
+      <w:proofErr w:type="spellEnd"/>
+      <w:r>
+        <w:rPr>
+          <w:lang w:val="en-US"/>
+        </w:rPr>
+        <w:t xml:space="preserve"> Key</w:t>
+      </w:r>
+    </w:p>
+    <w:p>
+      <w:pPr>
+        <w:rPr>
+          <w:lang w:val="en-US"/>
+        </w:rPr>
+      </w:pPr>
+    </w:p>
+    <w:p>
+      <w:pPr>
+        <w:rPr>
+          <w:lang w:val="en-US"/>
+        </w:rPr>
+      </w:pPr>
+      <w:r>
+        <w:rPr>
+          <w:lang w:val="en-US"/>
+        </w:rPr>
+        <w:t>--------------------||</w:t>
+      </w:r>
+    </w:p>
+    <w:p>
+      <w:pPr>
+        <w:rPr>
+          <w:lang w:val="en-US"/>
+        </w:rPr>
+      </w:pPr>
+    </w:p>
+    <w:p>
+      <w:pPr>
+        <w:pStyle w:val="Heading1"/>
+        <w:rPr>
+          <w:rFonts w:ascii="Arial" w:hAnsi="Arial" w:cs="Arial"/>
+          <w:color w:val="auto"/>
+          <w:sz w:val="24"/>
+          <w:szCs w:val="24"/>
+          <w:lang w:val="en-US"/>
+        </w:rPr>
+      </w:pPr>
+      <w:r>
+        <w:rPr>
+          <w:rFonts w:ascii="Arial" w:hAnsi="Arial" w:cs="Arial"/>
+          <w:color w:val="auto"/>
+          <w:sz w:val="24"/>
+          <w:szCs w:val="24"/>
+          <w:lang w:val="en-US"/>
+        </w:rPr>
+        <w:t>1</w:t>
+      </w:r>
+      <w:r>
+        <w:rPr>
+          <w:rFonts w:ascii="Arial" w:hAnsi="Arial" w:cs="Arial"/>
+          <w:color w:val="auto"/>
+          <w:sz w:val="24"/>
+          <w:szCs w:val="24"/>
+          <w:lang w:val="en-US"/>
+        </w:rPr>
+        <w:t>2</w:t>
+      </w:r>
+      <w:r>
+        <w:rPr>
+          <w:rFonts w:ascii="Arial" w:hAnsi="Arial" w:cs="Arial"/>
+          <w:color w:val="auto"/>
+          <w:sz w:val="24"/>
+          <w:szCs w:val="24"/>
+          <w:lang w:val="en-US"/>
+        </w:rPr>
+        <w:t>.</w:t>
+      </w:r>
+      <w:r>
+        <w:rPr>
+          <w:rFonts w:ascii="Arial" w:hAnsi="Arial" w:cs="Arial"/>
+          <w:color w:val="auto"/>
+          <w:sz w:val="24"/>
+          <w:szCs w:val="24"/>
+          <w:lang w:val="en-US"/>
+        </w:rPr>
+        <w:t xml:space="preserve"> </w:t>
+      </w:r>
+      <w:proofErr w:type="spellStart"/>
+      <w:r>
+        <w:rPr>
+          <w:rFonts w:ascii="Arial" w:hAnsi="Arial" w:cs="Arial"/>
+          <w:color w:val="auto"/>
+          <w:sz w:val="24"/>
+          <w:szCs w:val="24"/>
+          <w:lang w:val="en-US"/>
+        </w:rPr>
+        <w:t>MovableObjectMenu</w:t>
+      </w:r>
+      <w:proofErr w:type="spellEnd"/>
+      <w:r>
+        <w:rPr>
+          <w:rFonts w:ascii="Arial" w:hAnsi="Arial" w:cs="Arial"/>
+          <w:color w:val="auto"/>
+          <w:sz w:val="24"/>
+          <w:szCs w:val="24"/>
+          <w:lang w:val="en-US"/>
+        </w:rPr>
+        <w:t>:</w:t>
+      </w:r>
+      <w:r>
+        <w:rPr>
+          <w:rFonts w:ascii="Arial" w:hAnsi="Arial" w:cs="Arial"/>
+          <w:color w:val="auto"/>
+          <w:sz w:val="24"/>
+          <w:szCs w:val="24"/>
+          <w:lang w:val="en-US"/>
+        </w:rPr>
+        <w:t xml:space="preserve"> 1 day</w:t>
+      </w:r>
+    </w:p>
+    <w:p>
+      <w:pPr>
+        <w:rPr>
+          <w:lang w:val="en-US"/>
+        </w:rPr>
+      </w:pPr>
+      <w:r>
+        <w:rPr>
+          <w:lang w:val="en-US"/>
+        </w:rPr>
+        <w:t xml:space="preserve">- Make it so that the </w:t>
+      </w:r>
+      <w:proofErr w:type="spellStart"/>
+      <w:r>
+        <w:rPr>
+          <w:lang w:val="en-US"/>
+        </w:rPr>
+        <w:t>MovableObjectMenu</w:t>
+      </w:r>
+      <w:proofErr w:type="spellEnd"/>
+      <w:r>
+        <w:rPr>
+          <w:lang w:val="en-US"/>
+        </w:rPr>
+        <w:t xml:space="preserve"> swap </w:t>
+      </w:r>
+      <w:proofErr w:type="spellStart"/>
+      <w:r>
+        <w:rPr>
+          <w:lang w:val="en-US"/>
+        </w:rPr>
+        <w:t>selectedItem</w:t>
+      </w:r>
+      <w:proofErr w:type="spellEnd"/>
+      <w:r>
+        <w:rPr>
+          <w:lang w:val="en-US"/>
+        </w:rPr>
+        <w:t xml:space="preserve">, even if </w:t>
+      </w:r>
+      <w:proofErr w:type="spellStart"/>
+      <w:r>
+        <w:rPr>
+          <w:lang w:val="en-US"/>
+        </w:rPr>
+        <w:t>BuildingHammer</w:t>
+      </w:r>
+      <w:proofErr w:type="spellEnd"/>
+      <w:r>
+        <w:rPr>
+          <w:lang w:val="en-US"/>
+        </w:rPr>
+        <w:t xml:space="preserve"> isn't in hand</w:t>
+      </w:r>
+    </w:p>
+    <w:p>
+      <w:pPr>
+        <w:rPr>
+          <w:lang w:val="en-US"/>
+        </w:rPr>
+      </w:pPr>
+      <w:r>
+        <w:rPr>
+          <w:lang w:val="en-US"/>
+        </w:rPr>
+        <w:tab/>
+        <w:t xml:space="preserve">- It works for </w:t>
+      </w:r>
+      <w:proofErr w:type="spellStart"/>
+      <w:r>
+        <w:rPr>
+          <w:lang w:val="en-US"/>
+        </w:rPr>
+        <w:t>BuildingBlocks</w:t>
+      </w:r>
+      <w:proofErr w:type="spellEnd"/>
+      <w:r>
+        <w:rPr>
+          <w:lang w:val="en-US"/>
+        </w:rPr>
+        <w:t>, so take a closer look at the differences</w:t>
+      </w:r>
+    </w:p>
+    <w:p>
+      <w:pPr>
+        <w:rPr>
+          <w:lang w:val="en-US"/>
+        </w:rPr>
+      </w:pPr>
+      <w:r>
+        <w:rPr>
+          <w:lang w:val="en-US"/>
+        </w:rPr>
+        <w:tab/>
+        <w:t>- Move the "</w:t>
+      </w:r>
+      <w:proofErr w:type="spellStart"/>
+      <w:proofErr w:type="gramStart"/>
+      <w:r>
+        <w:rPr>
+          <w:lang w:val="en-US"/>
+        </w:rPr>
+        <w:t>SetNewSelectedBlock</w:t>
+      </w:r>
+      <w:proofErr w:type="spellEnd"/>
+      <w:r>
+        <w:rPr>
+          <w:lang w:val="en-US"/>
+        </w:rPr>
+        <w:t>(</w:t>
+      </w:r>
+      <w:proofErr w:type="gramEnd"/>
+      <w:r>
+        <w:rPr>
+          <w:lang w:val="en-US"/>
+        </w:rPr>
+        <w:t xml:space="preserve">)" from the </w:t>
+      </w:r>
+      <w:proofErr w:type="spellStart"/>
+      <w:r>
+        <w:rPr>
+          <w:lang w:val="en-US"/>
+        </w:rPr>
+        <w:t>BuildingHammer</w:t>
+      </w:r>
+      <w:proofErr w:type="spellEnd"/>
+      <w:r>
+        <w:rPr>
+          <w:lang w:val="en-US"/>
+        </w:rPr>
+        <w:t xml:space="preserve"> to "</w:t>
+      </w:r>
+      <w:proofErr w:type="spellStart"/>
+      <w:r>
+        <w:rPr>
+          <w:lang w:val="en-US"/>
+        </w:rPr>
+        <w:t>BuildingSystemMenu</w:t>
+      </w:r>
+      <w:proofErr w:type="spellEnd"/>
+      <w:r>
+        <w:rPr>
+          <w:lang w:val="en-US"/>
+        </w:rPr>
+        <w:t>"</w:t>
+      </w:r>
+    </w:p>
+    <w:p>
+      <w:pPr>
+        <w:rPr>
+          <w:lang w:val="en-US"/>
+        </w:rPr>
+      </w:pPr>
+    </w:p>
+    <w:p>
+      <w:pPr>
+        <w:rPr>
+          <w:lang w:val="en-US"/>
+        </w:rPr>
+      </w:pPr>
+      <w:r>
+        <w:rPr>
+          <w:lang w:val="en-US"/>
+        </w:rPr>
+        <w:t>--------------------||</w:t>
+      </w:r>
+    </w:p>
+    <w:p>
+      <w:pPr>
+        <w:rPr>
+          <w:lang w:val="en-US"/>
+        </w:rPr>
+      </w:pPr>
+    </w:p>
+    <w:p>
+      <w:pPr>
+        <w:pStyle w:val="Heading1"/>
+        <w:rPr>
+          <w:rFonts w:ascii="Arial" w:hAnsi="Arial" w:cs="Arial"/>
+          <w:color w:val="auto"/>
+          <w:sz w:val="24"/>
+          <w:szCs w:val="24"/>
+          <w:lang w:val="en-US"/>
+        </w:rPr>
+      </w:pPr>
+      <w:r>
+        <w:rPr>
+          <w:rFonts w:ascii="Arial" w:hAnsi="Arial" w:cs="Arial"/>
+          <w:color w:val="auto"/>
+          <w:sz w:val="24"/>
+          <w:szCs w:val="24"/>
+          <w:lang w:val="en-US"/>
+        </w:rPr>
+        <w:t>1</w:t>
+      </w:r>
+      <w:r>
+        <w:rPr>
+          <w:rFonts w:ascii="Arial" w:hAnsi="Arial" w:cs="Arial"/>
+          <w:color w:val="auto"/>
+          <w:sz w:val="24"/>
+          <w:szCs w:val="24"/>
+          <w:lang w:val="en-US"/>
+        </w:rPr>
+        <w:t>3.</w:t>
+      </w:r>
+      <w:r>
+        <w:rPr>
+          <w:rFonts w:ascii="Arial" w:hAnsi="Arial" w:cs="Arial"/>
+          <w:color w:val="auto"/>
+          <w:sz w:val="24"/>
+          <w:szCs w:val="24"/>
+          <w:lang w:val="en-US"/>
+        </w:rPr>
+        <w:t xml:space="preserve"> </w:t>
+      </w:r>
+      <w:r>
+        <w:rPr>
+          <w:rFonts w:ascii="Arial" w:hAnsi="Arial" w:cs="Arial"/>
+          <w:color w:val="auto"/>
+          <w:sz w:val="24"/>
+          <w:szCs w:val="24"/>
+          <w:lang w:val="en-US"/>
+        </w:rPr>
+        <w:t xml:space="preserve">Machine - </w:t>
+      </w:r>
+      <w:r>
+        <w:rPr>
+          <w:rFonts w:ascii="Arial" w:hAnsi="Arial" w:cs="Arial"/>
+          <w:color w:val="auto"/>
+          <w:sz w:val="24"/>
+          <w:szCs w:val="24"/>
+          <w:lang w:val="en-US"/>
+        </w:rPr>
+        <w:t>Crop Plots</w:t>
+      </w:r>
+      <w:r>
+        <w:rPr>
+          <w:rFonts w:ascii="Arial" w:hAnsi="Arial" w:cs="Arial"/>
+          <w:color w:val="auto"/>
+          <w:sz w:val="24"/>
+          <w:szCs w:val="24"/>
+          <w:lang w:val="en-US"/>
+        </w:rPr>
+        <w:t>: 2 days</w:t>
+      </w:r>
+    </w:p>
+    <w:p>
+      <w:pPr>
+        <w:rPr>
+          <w:lang w:val="en-US"/>
+        </w:rPr>
+      </w:pPr>
+      <w:r>
+        <w:rPr>
+          <w:lang w:val="en-US"/>
+        </w:rPr>
+        <w:t>- Make the Crop Plots</w:t>
+      </w:r>
+    </w:p>
+    <w:p>
+      <w:pPr>
+        <w:rPr>
+          <w:lang w:val="en-US"/>
+        </w:rPr>
+      </w:pPr>
+      <w:r>
+        <w:rPr>
+          <w:lang w:val="en-US"/>
+        </w:rPr>
+        <w:tab/>
+        <w:t>- Add Growth functionality</w:t>
+      </w:r>
+    </w:p>
+    <w:p>
+      <w:pPr>
+        <w:rPr>
+          <w:lang w:val="en-US"/>
+        </w:rPr>
+      </w:pPr>
+      <w:r>
+        <w:rPr>
+          <w:lang w:val="en-US"/>
+        </w:rPr>
+        <w:tab/>
+        <w:t xml:space="preserve">- Add </w:t>
+      </w:r>
+      <w:proofErr w:type="spellStart"/>
+      <w:r>
+        <w:rPr>
+          <w:lang w:val="en-US"/>
+        </w:rPr>
+        <w:t>WaterGhost</w:t>
+      </w:r>
+      <w:proofErr w:type="spellEnd"/>
+      <w:r>
+        <w:rPr>
+          <w:lang w:val="en-US"/>
+        </w:rPr>
+        <w:t xml:space="preserve"> attachment</w:t>
+      </w:r>
+    </w:p>
+    <w:p>
+      <w:pPr>
+        <w:rPr>
+          <w:lang w:val="en-US"/>
+        </w:rPr>
+      </w:pPr>
+    </w:p>
+    <w:p>
+      <w:pPr>
+        <w:rPr>
+          <w:lang w:val="en-US"/>
+        </w:rPr>
+      </w:pPr>
+      <w:r>
+        <w:rPr>
+          <w:lang w:val="en-US"/>
+        </w:rPr>
+        <w:t>--------------------||</w:t>
+      </w:r>
+    </w:p>
+    <w:p>
+      <w:pPr>
+        <w:rPr>
+          <w:lang w:val="en-US"/>
+        </w:rPr>
+      </w:pPr>
+    </w:p>
+    <w:p>
+      <w:pPr>
+        <w:pStyle w:val="Heading1"/>
+        <w:rPr>
+          <w:rFonts w:ascii="Arial" w:hAnsi="Arial" w:cs="Arial"/>
+          <w:color w:val="auto"/>
+          <w:sz w:val="24"/>
+          <w:szCs w:val="24"/>
+          <w:lang w:val="en-US"/>
+        </w:rPr>
+      </w:pPr>
+      <w:r>
+        <w:rPr>
+          <w:rFonts w:ascii="Arial" w:hAnsi="Arial" w:cs="Arial"/>
+          <w:color w:val="auto"/>
+          <w:sz w:val="24"/>
+          <w:szCs w:val="24"/>
+          <w:lang w:val="en-US"/>
+        </w:rPr>
+        <w:t>1</w:t>
+      </w:r>
+      <w:r>
+        <w:rPr>
+          <w:rFonts w:ascii="Arial" w:hAnsi="Arial" w:cs="Arial"/>
+          <w:color w:val="auto"/>
+          <w:sz w:val="24"/>
+          <w:szCs w:val="24"/>
+          <w:lang w:val="en-US"/>
+        </w:rPr>
+        <w:t>4</w:t>
+      </w:r>
+      <w:r>
+        <w:rPr>
+          <w:rFonts w:ascii="Arial" w:hAnsi="Arial" w:cs="Arial"/>
+          <w:color w:val="auto"/>
+          <w:sz w:val="24"/>
+          <w:szCs w:val="24"/>
+          <w:lang w:val="en-US"/>
+        </w:rPr>
+        <w:t xml:space="preserve">. </w:t>
+      </w:r>
+      <w:r>
+        <w:rPr>
+          <w:rFonts w:ascii="Arial" w:hAnsi="Arial" w:cs="Arial"/>
+          <w:color w:val="auto"/>
+          <w:sz w:val="24"/>
+          <w:szCs w:val="24"/>
+          <w:lang w:val="en-US"/>
+        </w:rPr>
+        <w:t xml:space="preserve">Machine </w:t>
+      </w:r>
+      <w:r>
+        <w:rPr>
+          <w:rFonts w:ascii="Arial" w:hAnsi="Arial" w:cs="Arial"/>
+          <w:color w:val="auto"/>
+          <w:sz w:val="24"/>
+          <w:szCs w:val="24"/>
+          <w:lang w:val="en-US"/>
+        </w:rPr>
+        <w:t>–</w:t>
+      </w:r>
+      <w:r>
+        <w:rPr>
+          <w:rFonts w:ascii="Arial" w:hAnsi="Arial" w:cs="Arial"/>
+          <w:color w:val="auto"/>
+          <w:sz w:val="24"/>
+          <w:szCs w:val="24"/>
+          <w:lang w:val="en-US"/>
+        </w:rPr>
+        <w:t xml:space="preserve"> </w:t>
+      </w:r>
+      <w:r>
+        <w:rPr>
+          <w:rFonts w:ascii="Arial" w:hAnsi="Arial" w:cs="Arial"/>
+          <w:color w:val="auto"/>
+          <w:sz w:val="24"/>
+          <w:szCs w:val="24"/>
+          <w:lang w:val="en-US"/>
+        </w:rPr>
+        <w:t>Extractor</w:t>
+      </w:r>
+      <w:r>
+        <w:rPr>
+          <w:rFonts w:ascii="Arial" w:hAnsi="Arial" w:cs="Arial"/>
+          <w:color w:val="auto"/>
+          <w:sz w:val="24"/>
+          <w:szCs w:val="24"/>
+          <w:lang w:val="en-US"/>
+        </w:rPr>
+        <w:t>: 2 days</w:t>
+      </w:r>
+    </w:p>
+    <w:p>
+      <w:pPr>
+        <w:rPr>
+          <w:lang w:val="en-US"/>
+        </w:rPr>
+      </w:pPr>
+      <w:r>
+        <w:rPr>
+          <w:lang w:val="en-US"/>
+        </w:rPr>
+        <w:t>- Make the Extractor Machine</w:t>
+      </w:r>
+    </w:p>
+    <w:p>
+      <w:pPr>
+        <w:rPr>
+          <w:lang w:val="en-US"/>
+        </w:rPr>
+      </w:pPr>
+      <w:r>
+        <w:rPr>
+          <w:lang w:val="en-US"/>
+        </w:rPr>
+        <w:tab/>
+        <w:t xml:space="preserve">- Add </w:t>
+      </w:r>
+      <w:proofErr w:type="spellStart"/>
+      <w:r>
+        <w:rPr>
+          <w:lang w:val="en-US"/>
+        </w:rPr>
+        <w:t>WaterGhost</w:t>
+      </w:r>
+      <w:proofErr w:type="spellEnd"/>
+      <w:r>
+        <w:rPr>
+          <w:lang w:val="en-US"/>
+        </w:rPr>
+        <w:t xml:space="preserve"> attachment</w:t>
+      </w:r>
+    </w:p>
+    <w:p>
+      <w:pPr>
+        <w:rPr>
+          <w:lang w:val="en-US"/>
+        </w:rPr>
+      </w:pPr>
+    </w:p>
+    <w:p>
+      <w:pPr>
+        <w:rPr>
+          <w:lang w:val="en-US"/>
+        </w:rPr>
+      </w:pPr>
+      <w:r>
+        <w:rPr>
+          <w:lang w:val="en-US"/>
+        </w:rPr>
+        <w:t>--------------------||</w:t>
+      </w:r>
+    </w:p>
+    <w:p>
+      <w:pPr>
+        <w:rPr>
+          <w:lang w:val="en-US"/>
+        </w:rPr>
+      </w:pPr>
+    </w:p>
+    <w:p>
+      <w:pPr>
+        <w:pStyle w:val="Heading1"/>
+        <w:rPr>
+          <w:rFonts w:ascii="Arial" w:hAnsi="Arial" w:cs="Arial"/>
+          <w:color w:val="auto"/>
+          <w:sz w:val="24"/>
+          <w:szCs w:val="24"/>
+          <w:lang w:val="en-US"/>
+        </w:rPr>
+      </w:pPr>
+      <w:r>
+        <w:rPr>
+          <w:rFonts w:ascii="Arial" w:hAnsi="Arial" w:cs="Arial"/>
+          <w:color w:val="auto"/>
+          <w:sz w:val="24"/>
+          <w:szCs w:val="24"/>
+          <w:lang w:val="en-US"/>
+        </w:rPr>
+        <w:t>1</w:t>
+      </w:r>
+      <w:r>
+        <w:rPr>
+          <w:rFonts w:ascii="Arial" w:hAnsi="Arial" w:cs="Arial"/>
+          <w:color w:val="auto"/>
+          <w:sz w:val="24"/>
+          <w:szCs w:val="24"/>
+          <w:lang w:val="en-US"/>
+        </w:rPr>
+        <w:t>5</w:t>
+      </w:r>
+      <w:r>
+        <w:rPr>
+          <w:rFonts w:ascii="Arial" w:hAnsi="Arial" w:cs="Arial"/>
+          <w:color w:val="auto"/>
+          <w:sz w:val="24"/>
+          <w:szCs w:val="24"/>
+          <w:lang w:val="en-US"/>
+        </w:rPr>
+        <w:t xml:space="preserve">. </w:t>
+      </w:r>
+      <w:r>
+        <w:rPr>
+          <w:rFonts w:ascii="Arial" w:hAnsi="Arial" w:cs="Arial"/>
+          <w:color w:val="auto"/>
+          <w:sz w:val="24"/>
+          <w:szCs w:val="24"/>
+          <w:lang w:val="en-US"/>
+        </w:rPr>
+        <w:t xml:space="preserve">Machine - </w:t>
+      </w:r>
+      <w:r>
+        <w:rPr>
+          <w:rFonts w:ascii="Arial" w:hAnsi="Arial" w:cs="Arial"/>
+          <w:color w:val="auto"/>
+          <w:sz w:val="24"/>
+          <w:szCs w:val="24"/>
+          <w:lang w:val="en-US"/>
+        </w:rPr>
+        <w:t>Lamp &amp; Spotlight</w:t>
+      </w:r>
+      <w:r>
+        <w:rPr>
+          <w:rFonts w:ascii="Arial" w:hAnsi="Arial" w:cs="Arial"/>
+          <w:color w:val="auto"/>
+          <w:sz w:val="24"/>
+          <w:szCs w:val="24"/>
+          <w:lang w:val="en-US"/>
+        </w:rPr>
+        <w:t>: 2 days</w:t>
+      </w:r>
+    </w:p>
+    <w:p>
+      <w:pPr>
+        <w:rPr>
+          <w:lang w:val="en-US"/>
+        </w:rPr>
+      </w:pPr>
+      <w:r>
+        <w:rPr>
+          <w:lang w:val="en-US"/>
+        </w:rPr>
+        <w:t>- Make the Lamp</w:t>
+      </w:r>
+    </w:p>
+    <w:p>
+      <w:pPr>
+        <w:rPr>
+          <w:lang w:val="en-US"/>
+        </w:rPr>
+      </w:pPr>
+      <w:r>
+        <w:rPr>
+          <w:lang w:val="en-US"/>
+        </w:rPr>
+        <w:t>- Make the Spotlight</w:t>
+      </w:r>
+    </w:p>
+    <w:p>
+      <w:pPr>
+        <w:rPr>
+          <w:lang w:val="en-US"/>
+        </w:rPr>
+      </w:pPr>
+    </w:p>
+    <w:p>
+      <w:pPr>
+        <w:rPr>
+          <w:lang w:val="en-US"/>
+        </w:rPr>
+      </w:pPr>
+      <w:r>
+        <w:rPr>
+          <w:lang w:val="en-US"/>
+        </w:rPr>
+        <w:t>--------------------||</w:t>
+      </w:r>
+    </w:p>
+    <w:p>
+      <w:pPr>
+        <w:rPr>
+          <w:lang w:val="en-US"/>
+        </w:rPr>
+      </w:pPr>
+    </w:p>
+    <w:p>
+      <w:pPr>
+        <w:pStyle w:val="Heading1"/>
+        <w:rPr>
+          <w:rFonts w:ascii="Arial" w:hAnsi="Arial" w:cs="Arial"/>
+          <w:color w:val="auto"/>
+          <w:sz w:val="24"/>
+          <w:szCs w:val="24"/>
+          <w:lang w:val="en-US"/>
+        </w:rPr>
+      </w:pPr>
+      <w:r>
+        <w:rPr>
+          <w:rFonts w:ascii="Arial" w:hAnsi="Arial" w:cs="Arial"/>
+          <w:color w:val="auto"/>
+          <w:sz w:val="24"/>
+          <w:szCs w:val="24"/>
+          <w:lang w:val="en-US"/>
+        </w:rPr>
         <w:lastRenderedPageBreak/>
-        <w:tab/>
-        <w:t>- Look into the “Separate Material from each object”-</w:t>
-      </w:r>
-      <w:r>
-        <w:rPr>
-          <w:color w:val="BFBFBF" w:themeColor="background1" w:themeShade="BF"/>
-          <w:lang w:val="en-US"/>
-        </w:rPr>
-        <w:t>document</w:t>
-      </w:r>
-      <w:r>
-        <w:rPr>
-          <w:color w:val="BFBFBF" w:themeColor="background1" w:themeShade="BF"/>
-          <w:lang w:val="en-US"/>
-        </w:rPr>
-        <w:t xml:space="preserve"> from Mathias to separate the materials from WallImages and OreVeinCracks</w:t>
-      </w:r>
-    </w:p>
-    <w:p>
-      <w:pPr>
-        <w:rPr>
-          <w:color w:val="BFBFBF" w:themeColor="background1" w:themeShade="BF"/>
-          <w:lang w:val="en-US"/>
-        </w:rPr>
-      </w:pPr>
-      <w:r>
-        <w:rPr>
-          <w:color w:val="BFBFBF" w:themeColor="background1" w:themeShade="BF"/>
-          <w:lang w:val="en-US"/>
-        </w:rPr>
-        <w:t>- Make it so that the “LookAt” works as intended</w:t>
-      </w:r>
-      <w:r>
-        <w:rPr>
-          <w:color w:val="BFBFBF" w:themeColor="background1" w:themeShade="BF"/>
-          <w:lang w:val="en-US"/>
-        </w:rPr>
-        <w:t xml:space="preserve"> with ArídianFlower</w:t>
-      </w:r>
-    </w:p>
-    <w:p>
-      <w:pPr>
-        <w:rPr>
-          <w:color w:val="BFBFBF" w:themeColor="background1" w:themeShade="BF"/>
-          <w:lang w:val="en-US"/>
-        </w:rPr>
-      </w:pPr>
-      <w:r>
-        <w:rPr>
-          <w:color w:val="BFBFBF" w:themeColor="background1" w:themeShade="BF"/>
-          <w:lang w:val="en-US"/>
-        </w:rPr>
-        <w:tab/>
-        <w:t>- Find out what’s wrong with the SphereCollider in “AridianFlower”</w:t>
-      </w:r>
-    </w:p>
-    <w:p>
-      <w:pPr>
-        <w:rPr>
-          <w:color w:val="BFBFBF" w:themeColor="background1" w:themeShade="BF"/>
-          <w:lang w:val="en-US"/>
-        </w:rPr>
-      </w:pPr>
-      <w:r>
-        <w:rPr>
-          <w:color w:val="BFBFBF" w:themeColor="background1" w:themeShade="BF"/>
-          <w:lang w:val="en-US"/>
-        </w:rPr>
-        <w:t xml:space="preserve">- Make FlowerPetals be removed when picking flower </w:t>
-      </w:r>
-      <w:r>
-        <w:rPr>
-          <w:color w:val="BFBFBF" w:themeColor="background1" w:themeShade="BF"/>
-          <w:lang w:val="en-US"/>
-        </w:rPr>
-        <w:t>and</w:t>
-      </w:r>
-      <w:r>
-        <w:rPr>
-          <w:color w:val="BFBFBF" w:themeColor="background1" w:themeShade="BF"/>
-          <w:lang w:val="en-US"/>
-        </w:rPr>
-        <w:t xml:space="preserve"> the inventory is full</w:t>
-      </w:r>
-    </w:p>
-    <w:p>
-      <w:pPr>
-        <w:rPr>
-          <w:color w:val="BFBFBF" w:themeColor="background1" w:themeShade="BF"/>
-          <w:lang w:val="en-US"/>
-        </w:rPr>
-      </w:pPr>
-      <w:r>
-        <w:rPr>
-          <w:color w:val="BFBFBF" w:themeColor="background1" w:themeShade="BF"/>
-          <w:lang w:val="en-US"/>
-        </w:rPr>
-        <w:tab/>
-        <w:t>- Make the Equippeditem stay in hand after item is removed from inventory</w:t>
-      </w:r>
-    </w:p>
-    <w:p>
-      <w:pPr>
-        <w:rPr>
-          <w:color w:val="BFBFBF" w:themeColor="background1" w:themeShade="BF"/>
-          <w:lang w:val="en-US"/>
-        </w:rPr>
-      </w:pPr>
-      <w:r>
-        <w:rPr>
-          <w:color w:val="BFBFBF" w:themeColor="background1" w:themeShade="BF"/>
-          <w:lang w:val="en-US"/>
-        </w:rPr>
-        <w:t>- Make the Visible-effect happen with Pickups as well (Arídite Crystal)</w:t>
-      </w:r>
-    </w:p>
-    <w:p>
-      <w:pPr>
-        <w:rPr>
-          <w:lang w:val="en-US"/>
-        </w:rPr>
-      </w:pPr>
-      <w:r>
-        <w:rPr>
-          <w:lang w:val="en-US"/>
-        </w:rPr>
-        <w:t>- Let Items (Arídis Flower Petal) become visible again after being invisible</w:t>
+        <w:t>1</w:t>
+      </w:r>
+      <w:r>
+        <w:rPr>
+          <w:rFonts w:ascii="Arial" w:hAnsi="Arial" w:cs="Arial"/>
+          <w:color w:val="auto"/>
+          <w:sz w:val="24"/>
+          <w:szCs w:val="24"/>
+          <w:lang w:val="en-US"/>
+        </w:rPr>
+        <w:t>6</w:t>
+      </w:r>
+      <w:r>
+        <w:rPr>
+          <w:rFonts w:ascii="Arial" w:hAnsi="Arial" w:cs="Arial"/>
+          <w:color w:val="auto"/>
+          <w:sz w:val="24"/>
+          <w:szCs w:val="24"/>
+          <w:lang w:val="en-US"/>
+        </w:rPr>
+        <w:t xml:space="preserve">. </w:t>
+      </w:r>
+      <w:proofErr w:type="spellStart"/>
+      <w:r>
+        <w:rPr>
+          <w:rFonts w:ascii="Arial" w:hAnsi="Arial" w:cs="Arial"/>
+          <w:color w:val="auto"/>
+          <w:sz w:val="24"/>
+          <w:szCs w:val="24"/>
+          <w:lang w:val="en-US"/>
+        </w:rPr>
+        <w:t>SkillTree</w:t>
+      </w:r>
+      <w:proofErr w:type="spellEnd"/>
+      <w:r>
+        <w:rPr>
+          <w:rFonts w:ascii="Arial" w:hAnsi="Arial" w:cs="Arial"/>
+          <w:color w:val="auto"/>
+          <w:sz w:val="24"/>
+          <w:szCs w:val="24"/>
+          <w:lang w:val="en-US"/>
+        </w:rPr>
+        <w:t>: 3 days</w:t>
+      </w:r>
+    </w:p>
+    <w:p>
+      <w:pPr>
+        <w:rPr>
+          <w:lang w:val="en-US"/>
+        </w:rPr>
+      </w:pPr>
+      <w:r>
+        <w:rPr>
+          <w:lang w:val="en-US"/>
+        </w:rPr>
+        <w:t>- Make the “Tool”-Panel</w:t>
+      </w:r>
+    </w:p>
+    <w:p>
+      <w:pPr>
+        <w:rPr>
+          <w:lang w:val="en-US"/>
+        </w:rPr>
+      </w:pPr>
+      <w:r>
+        <w:rPr>
+          <w:lang w:val="en-US"/>
+        </w:rPr>
+        <w:t>- Make the “Player”-Panel</w:t>
+      </w:r>
+    </w:p>
+    <w:p>
+      <w:pPr>
+        <w:rPr>
+          <w:lang w:val="en-US"/>
+        </w:rPr>
+      </w:pPr>
+      <w:r>
+        <w:rPr>
+          <w:lang w:val="en-US"/>
+        </w:rPr>
+        <w:t>- Make all Perks, as described in the “</w:t>
+      </w:r>
+      <w:proofErr w:type="spellStart"/>
+      <w:r>
+        <w:rPr>
+          <w:lang w:val="en-US"/>
+        </w:rPr>
+        <w:t>SkillTree</w:t>
+      </w:r>
+      <w:proofErr w:type="spellEnd"/>
+      <w:r>
+        <w:rPr>
+          <w:lang w:val="en-US"/>
+        </w:rPr>
+        <w:t>”-Docs</w:t>
+      </w:r>
+    </w:p>
+    <w:p>
+      <w:pPr>
+        <w:rPr>
+          <w:lang w:val="en-US"/>
+        </w:rPr>
+      </w:pPr>
+      <w:r>
+        <w:rPr>
+          <w:lang w:val="en-US"/>
+        </w:rPr>
+        <w:tab/>
+        <w:t xml:space="preserve">- Add to the trees if getting </w:t>
+      </w:r>
+      <w:r>
+        <w:rPr>
+          <w:lang w:val="en-US"/>
+        </w:rPr>
+        <w:t xml:space="preserve">more </w:t>
+      </w:r>
+      <w:r>
+        <w:rPr>
+          <w:lang w:val="en-US"/>
+        </w:rPr>
+        <w:t>ideas</w:t>
+      </w:r>
+    </w:p>
+    <w:p>
+      <w:pPr>
+        <w:rPr>
+          <w:lang w:val="en-US"/>
+        </w:rPr>
+      </w:pPr>
+      <w:r>
+        <w:rPr>
+          <w:lang w:val="en-US"/>
+        </w:rPr>
+        <w:t xml:space="preserve">- Saving/Loading should take all bool of the </w:t>
+      </w:r>
+      <w:proofErr w:type="spellStart"/>
+      <w:r>
+        <w:rPr>
+          <w:lang w:val="en-US"/>
+        </w:rPr>
+        <w:t>SkillTree</w:t>
+      </w:r>
+      <w:proofErr w:type="spellEnd"/>
+      <w:r>
+        <w:rPr>
+          <w:lang w:val="en-US"/>
+        </w:rPr>
+        <w:t xml:space="preserve"> in a big “class”, to keep everything organized at the same place</w:t>
+      </w:r>
+    </w:p>
+    <w:p>
+      <w:pPr>
+        <w:rPr>
+          <w:lang w:val="en-US"/>
+        </w:rPr>
+      </w:pPr>
+      <w:r>
+        <w:rPr>
+          <w:lang w:val="en-US"/>
+        </w:rPr>
+        <w:tab/>
+        <w:t>- Load finished Perks based on the bool-list</w:t>
       </w:r>
     </w:p>
     <w:p>
@@ -4057,7 +6898,7 @@
           <w:szCs w:val="24"/>
           <w:lang w:val="en-US"/>
         </w:rPr>
-        <w:t>9.</w:t>
+        <w:t>1</w:t>
       </w:r>
       <w:r>
         <w:rPr>
@@ -4067,7 +6908,7 @@
           <w:szCs w:val="24"/>
           <w:lang w:val="en-US"/>
         </w:rPr>
-        <w:t xml:space="preserve"> Ghost:</w:t>
+        <w:t>7</w:t>
       </w:r>
       <w:r>
         <w:rPr>
@@ -4077,53 +6918,341 @@
           <w:szCs w:val="24"/>
           <w:lang w:val="en-US"/>
         </w:rPr>
-        <w:t xml:space="preserve"> 3 days</w:t>
-      </w:r>
-    </w:p>
-    <w:p>
-      <w:pPr>
-        <w:rPr>
-          <w:lang w:val="en-US"/>
-        </w:rPr>
-      </w:pPr>
-      <w:r>
-        <w:rPr>
-          <w:lang w:val="en-US"/>
-        </w:rPr>
-        <w:t>- Make Ghost Movement</w:t>
-      </w:r>
-    </w:p>
-    <w:p>
-      <w:pPr>
-        <w:rPr>
-          <w:lang w:val="en-US"/>
-        </w:rPr>
-      </w:pPr>
-      <w:r>
-        <w:rPr>
-          <w:lang w:val="en-US"/>
-        </w:rPr>
-        <w:t>- Make Ghost Capture Mechanic</w:t>
-      </w:r>
-    </w:p>
-    <w:p>
-      <w:pPr>
-        <w:rPr>
-          <w:lang w:val="en-US"/>
-        </w:rPr>
-      </w:pPr>
-      <w:r>
-        <w:rPr>
-          <w:lang w:val="en-US"/>
-        </w:rPr>
-        <w:tab/>
-        <w:t xml:space="preserve">- Make the “Ghost </w:t>
-      </w:r>
-      <w:r>
-        <w:rPr>
-          <w:lang w:val="en-US"/>
-        </w:rPr>
-        <w:t>Capturer</w:t>
+        <w:t>. Sound</w:t>
+      </w:r>
+      <w:r>
+        <w:rPr>
+          <w:rFonts w:ascii="Arial" w:hAnsi="Arial" w:cs="Arial"/>
+          <w:color w:val="auto"/>
+          <w:sz w:val="24"/>
+          <w:szCs w:val="24"/>
+          <w:lang w:val="en-US"/>
+        </w:rPr>
+        <w:t xml:space="preserve"> Gathering</w:t>
+      </w:r>
+      <w:r>
+        <w:rPr>
+          <w:rFonts w:ascii="Arial" w:hAnsi="Arial" w:cs="Arial"/>
+          <w:color w:val="auto"/>
+          <w:sz w:val="24"/>
+          <w:szCs w:val="24"/>
+          <w:lang w:val="en-US"/>
+        </w:rPr>
+        <w:t>: 3 days</w:t>
+      </w:r>
+    </w:p>
+    <w:p>
+      <w:pPr>
+        <w:rPr>
+          <w:lang w:val="en-US"/>
+        </w:rPr>
+      </w:pPr>
+      <w:r>
+        <w:rPr>
+          <w:lang w:val="en-US"/>
+        </w:rPr>
+        <w:t>- Add all Sound Clips</w:t>
+      </w:r>
+    </w:p>
+    <w:p>
+      <w:pPr>
+        <w:rPr>
+          <w:lang w:val="en-US"/>
+        </w:rPr>
+      </w:pPr>
+      <w:r>
+        <w:rPr>
+          <w:lang w:val="en-US"/>
+        </w:rPr>
+        <w:t>- Make sure each Sound Clip is used the correct places</w:t>
+      </w:r>
+    </w:p>
+    <w:p>
+      <w:pPr>
+        <w:rPr>
+          <w:lang w:val="en-US"/>
+        </w:rPr>
+      </w:pPr>
+      <w:r>
+        <w:rPr>
+          <w:lang w:val="en-US"/>
+        </w:rPr>
+        <w:t>- Add all music</w:t>
+      </w:r>
+    </w:p>
+    <w:p>
+      <w:pPr>
+        <w:rPr>
+          <w:lang w:val="en-US"/>
+        </w:rPr>
+      </w:pPr>
+      <w:r>
+        <w:rPr>
+          <w:lang w:val="en-US"/>
+        </w:rPr>
+        <w:tab/>
+        <w:t>- Make a script to control when the music is played</w:t>
+      </w:r>
+    </w:p>
+    <w:p>
+      <w:pPr>
+        <w:rPr>
+          <w:lang w:val="en-US"/>
+        </w:rPr>
+      </w:pPr>
+      <w:r>
+        <w:rPr>
+          <w:lang w:val="en-US"/>
+        </w:rPr>
+        <w:tab/>
+      </w:r>
+      <w:r>
+        <w:rPr>
+          <w:lang w:val="en-US"/>
+        </w:rPr>
+        <w:tab/>
+        <w:t>- Adventure mode</w:t>
+      </w:r>
+    </w:p>
+    <w:p>
+      <w:pPr>
+        <w:rPr>
+          <w:lang w:val="en-US"/>
+        </w:rPr>
+      </w:pPr>
+      <w:r>
+        <w:rPr>
+          <w:lang w:val="en-US"/>
+        </w:rPr>
+        <w:tab/>
+      </w:r>
+      <w:r>
+        <w:rPr>
+          <w:lang w:val="en-US"/>
+        </w:rPr>
+        <w:tab/>
+        <w:t>- Back to base</w:t>
+      </w:r>
+    </w:p>
+    <w:p>
+      <w:pPr>
+        <w:rPr>
+          <w:lang w:val="en-US"/>
+        </w:rPr>
+      </w:pPr>
+      <w:r>
+        <w:rPr>
+          <w:lang w:val="en-US"/>
+        </w:rPr>
+        <w:tab/>
+      </w:r>
+      <w:r>
+        <w:rPr>
+          <w:lang w:val="en-US"/>
+        </w:rPr>
+        <w:tab/>
+        <w:t>- After a long time of silence</w:t>
+      </w:r>
+    </w:p>
+    <w:p>
+      <w:pPr>
+        <w:rPr>
+          <w:lang w:val="en-US"/>
+        </w:rPr>
+      </w:pPr>
+      <w:r>
+        <w:rPr>
+          <w:lang w:val="en-US"/>
+        </w:rPr>
+        <w:t>- Add Weather sounds to be played in the background, based on the weather</w:t>
+      </w:r>
+    </w:p>
+    <w:p>
+      <w:pPr>
+        <w:rPr>
+          <w:lang w:val="en-US"/>
+        </w:rPr>
+      </w:pPr>
+      <w:r>
+        <w:rPr>
+          <w:lang w:val="en-US"/>
+        </w:rPr>
+        <w:tab/>
+        <w:t>- Sunny</w:t>
+      </w:r>
+    </w:p>
+    <w:p>
+      <w:pPr>
+        <w:rPr>
+          <w:lang w:val="en-US"/>
+        </w:rPr>
+      </w:pPr>
+      <w:r>
+        <w:rPr>
+          <w:lang w:val="en-US"/>
+        </w:rPr>
+        <w:tab/>
+        <w:t>- Cloudy</w:t>
+      </w:r>
+    </w:p>
+    <w:p>
+      <w:pPr>
+        <w:rPr>
+          <w:lang w:val="en-US"/>
+        </w:rPr>
+      </w:pPr>
+      <w:r>
+        <w:rPr>
+          <w:lang w:val="en-US"/>
+        </w:rPr>
+        <w:tab/>
+        <w:t>- Windy</w:t>
+      </w:r>
+    </w:p>
+    <w:p>
+      <w:pPr>
+        <w:rPr>
+          <w:lang w:val="en-US"/>
+        </w:rPr>
+      </w:pPr>
+      <w:r>
+        <w:rPr>
+          <w:lang w:val="en-US"/>
+        </w:rPr>
+        <w:tab/>
+        <w:t>- Cold</w:t>
+      </w:r>
+    </w:p>
+    <w:p>
+      <w:pPr>
+        <w:rPr>
+          <w:lang w:val="en-US"/>
+        </w:rPr>
+      </w:pPr>
+      <w:r>
+        <w:rPr>
+          <w:lang w:val="en-US"/>
+        </w:rPr>
+        <w:tab/>
+        <w:t>- Day</w:t>
+      </w:r>
+    </w:p>
+    <w:p>
+      <w:pPr>
+        <w:rPr>
+          <w:lang w:val="en-US"/>
+        </w:rPr>
+      </w:pPr>
+      <w:r>
+        <w:rPr>
+          <w:lang w:val="en-US"/>
+        </w:rPr>
+        <w:tab/>
+        <w:t>- Night</w:t>
+      </w:r>
+    </w:p>
+    <w:p>
+      <w:pPr>
+        <w:rPr>
+          <w:lang w:val="en-US"/>
+        </w:rPr>
+      </w:pPr>
+    </w:p>
+    <w:p>
+      <w:pPr>
+        <w:rPr>
+          <w:lang w:val="en-US"/>
+        </w:rPr>
+      </w:pPr>
+      <w:r>
+        <w:rPr>
+          <w:lang w:val="en-US"/>
+        </w:rPr>
+        <w:t>--------------------||</w:t>
+      </w:r>
+    </w:p>
+    <w:p>
+      <w:pPr>
+        <w:rPr>
+          <w:lang w:val="en-US"/>
+        </w:rPr>
+      </w:pPr>
+    </w:p>
+    <w:p>
+      <w:pPr>
+        <w:pStyle w:val="Heading1"/>
+        <w:rPr>
+          <w:rFonts w:ascii="Arial" w:hAnsi="Arial" w:cs="Arial"/>
+          <w:color w:val="auto"/>
+          <w:sz w:val="24"/>
+          <w:szCs w:val="24"/>
+          <w:lang w:val="en-US"/>
+        </w:rPr>
+      </w:pPr>
+      <w:r>
+        <w:rPr>
+          <w:rFonts w:ascii="Arial" w:hAnsi="Arial" w:cs="Arial"/>
+          <w:color w:val="auto"/>
+          <w:sz w:val="24"/>
+          <w:szCs w:val="24"/>
+          <w:lang w:val="en-US"/>
+        </w:rPr>
+        <w:t>1</w:t>
+      </w:r>
+      <w:r>
+        <w:rPr>
+          <w:rFonts w:ascii="Arial" w:hAnsi="Arial" w:cs="Arial"/>
+          <w:color w:val="auto"/>
+          <w:sz w:val="24"/>
+          <w:szCs w:val="24"/>
+          <w:lang w:val="en-US"/>
+        </w:rPr>
+        <w:t>8</w:t>
+      </w:r>
+      <w:r>
+        <w:rPr>
+          <w:rFonts w:ascii="Arial" w:hAnsi="Arial" w:cs="Arial"/>
+          <w:color w:val="auto"/>
+          <w:sz w:val="24"/>
+          <w:szCs w:val="24"/>
+          <w:lang w:val="en-US"/>
+        </w:rPr>
+        <w:t>. Pause Game:</w:t>
+      </w:r>
+      <w:r>
+        <w:rPr>
+          <w:rFonts w:ascii="Arial" w:hAnsi="Arial" w:cs="Arial"/>
+          <w:color w:val="auto"/>
+          <w:sz w:val="24"/>
+          <w:szCs w:val="24"/>
+          <w:lang w:val="en-US"/>
+        </w:rPr>
+        <w:t xml:space="preserve"> 1 day</w:t>
+      </w:r>
+    </w:p>
+    <w:p>
+      <w:pPr>
+        <w:rPr>
+          <w:lang w:val="en-US"/>
+        </w:rPr>
+      </w:pPr>
+      <w:r>
+        <w:rPr>
+          <w:lang w:val="en-US"/>
+        </w:rPr>
+        <w:t xml:space="preserve">- Make a </w:t>
+      </w:r>
+      <w:r>
+        <w:rPr>
+          <w:lang w:val="en-US"/>
+        </w:rPr>
+        <w:t>“</w:t>
+      </w:r>
+      <w:r>
+        <w:rPr>
+          <w:lang w:val="en-US"/>
+        </w:rPr>
+        <w:t>Pause-menu</w:t>
       </w:r>
       <w:r>
         <w:rPr>
@@ -4131,111 +7260,81 @@
         </w:rPr>
         <w:t>”</w:t>
       </w:r>
-    </w:p>
-    <w:p>
-      <w:pPr>
-        <w:rPr>
-          <w:lang w:val="en-US"/>
-        </w:rPr>
-      </w:pPr>
-      <w:r>
-        <w:rPr>
-          <w:lang w:val="en-US"/>
-        </w:rPr>
-        <w:tab/>
-        <w:t xml:space="preserve">- Ghost can only be captured when visible </w:t>
-      </w:r>
-      <w:r>
-        <w:rPr>
-          <w:lang w:val="en-US"/>
-        </w:rPr>
-        <w:t xml:space="preserve">equal to or </w:t>
-      </w:r>
-      <w:r>
-        <w:rPr>
-          <w:lang w:val="en-US"/>
-        </w:rPr>
-        <w:t>over 50%</w:t>
-      </w:r>
-    </w:p>
-    <w:p>
-      <w:pPr>
-        <w:rPr>
-          <w:lang w:val="en-US"/>
-        </w:rPr>
-      </w:pPr>
-      <w:r>
-        <w:rPr>
-          <w:lang w:val="en-US"/>
-        </w:rPr>
-        <w:t>- Make Ghost Tank</w:t>
-      </w:r>
-    </w:p>
-    <w:p>
-      <w:pPr>
-        <w:rPr>
-          <w:lang w:val="en-US"/>
-        </w:rPr>
-      </w:pPr>
-      <w:r>
-        <w:rPr>
-          <w:lang w:val="en-US"/>
-        </w:rPr>
-        <w:tab/>
-        <w:t>- Ghost can be placed in the Tank</w:t>
-      </w:r>
-    </w:p>
-    <w:p>
-      <w:pPr>
-        <w:rPr>
-          <w:lang w:val="en-US"/>
-        </w:rPr>
-      </w:pPr>
-      <w:r>
-        <w:rPr>
-          <w:lang w:val="en-US"/>
-        </w:rPr>
-        <w:tab/>
-        <w:t>- Display Energy left in Ghost, on the Tank</w:t>
-      </w:r>
-    </w:p>
-    <w:p>
-      <w:pPr>
-        <w:rPr>
-          <w:lang w:val="en-US"/>
-        </w:rPr>
-      </w:pPr>
-    </w:p>
-    <w:p>
-      <w:pPr>
-        <w:rPr>
-          <w:lang w:val="en-US"/>
-        </w:rPr>
-      </w:pPr>
-      <w:r>
-        <w:rPr>
-          <w:lang w:val="en-US"/>
-        </w:rPr>
-        <w:t>- Make Machine connection system (after 10. BuildingBlock)</w:t>
-      </w:r>
-    </w:p>
-    <w:p>
-      <w:pPr>
-        <w:rPr>
-          <w:lang w:val="en-US"/>
-        </w:rPr>
-      </w:pPr>
-      <w:r>
-        <w:rPr>
-          <w:lang w:val="en-US"/>
-        </w:rPr>
-        <w:t>- Make the movement behavior so that the ghosts turn when near a BuildingBlock</w:t>
-      </w:r>
-      <w:r>
-        <w:rPr>
-          <w:lang w:val="en-US"/>
-        </w:rPr>
-        <w:t xml:space="preserve"> (after 10. BuildingBlock)</w:t>
+      <w:r>
+        <w:rPr>
+          <w:lang w:val="en-US"/>
+        </w:rPr>
+        <w:t xml:space="preserve"> when pressing “</w:t>
+      </w:r>
+      <w:proofErr w:type="gramStart"/>
+      <w:r>
+        <w:rPr>
+          <w:lang w:val="en-US"/>
+        </w:rPr>
+        <w:t>ESC</w:t>
+      </w:r>
+      <w:proofErr w:type="gramEnd"/>
+      <w:r>
+        <w:rPr>
+          <w:lang w:val="en-US"/>
+        </w:rPr>
+        <w:t>”</w:t>
+      </w:r>
+    </w:p>
+    <w:p>
+      <w:pPr>
+        <w:ind w:firstLine="720"/>
+        <w:rPr>
+          <w:lang w:val="en-US"/>
+        </w:rPr>
+      </w:pPr>
+      <w:r>
+        <w:rPr>
+          <w:lang w:val="en-US"/>
+        </w:rPr>
+        <w:t>- Make two functions to "Pause Game" and "</w:t>
+      </w:r>
+      <w:proofErr w:type="spellStart"/>
+      <w:r>
+        <w:rPr>
+          <w:lang w:val="en-US"/>
+        </w:rPr>
+        <w:t>Unpause</w:t>
+      </w:r>
+      <w:proofErr w:type="spellEnd"/>
+      <w:r>
+        <w:rPr>
+          <w:lang w:val="en-US"/>
+        </w:rPr>
+        <w:t xml:space="preserve"> Game" </w:t>
+      </w:r>
+      <w:r>
+        <w:rPr>
+          <w:lang w:val="en-US"/>
+        </w:rPr>
+        <w:t>for</w:t>
+      </w:r>
+      <w:r>
+        <w:rPr>
+          <w:lang w:val="en-US"/>
+        </w:rPr>
+        <w:t xml:space="preserve"> the "</w:t>
+      </w:r>
+      <w:proofErr w:type="spellStart"/>
+      <w:proofErr w:type="gramStart"/>
+      <w:r>
+        <w:rPr>
+          <w:lang w:val="en-US"/>
+        </w:rPr>
+        <w:t>PauseMenu</w:t>
+      </w:r>
+      <w:proofErr w:type="spellEnd"/>
+      <w:proofErr w:type="gramEnd"/>
+      <w:r>
+        <w:rPr>
+          <w:lang w:val="en-US"/>
+        </w:rPr>
+        <w:t>"</w:t>
       </w:r>
     </w:p>
     <w:p>
@@ -4284,7 +7383,7 @@
           <w:szCs w:val="24"/>
           <w:lang w:val="en-US"/>
         </w:rPr>
-        <w:t>10. BuildingBlocks:</w:t>
+        <w:t>1</w:t>
       </w:r>
       <w:r>
         <w:rPr>
@@ -4294,261 +7393,9 @@
           <w:szCs w:val="24"/>
           <w:lang w:val="en-US"/>
         </w:rPr>
-        <w:t xml:space="preserve"> 5 days</w:t>
-      </w:r>
-    </w:p>
-    <w:p>
-      <w:pPr>
-        <w:rPr>
-          <w:lang w:val="en-US"/>
-        </w:rPr>
-      </w:pPr>
-      <w:r>
-        <w:rPr>
-          <w:lang w:val="en-US"/>
-        </w:rPr>
-        <w:t>- Rebuild BuildingSystem</w:t>
-      </w:r>
-    </w:p>
-    <w:p>
-      <w:pPr>
-        <w:rPr>
-          <w:lang w:val="en-US"/>
-        </w:rPr>
-      </w:pPr>
-      <w:r>
-        <w:rPr>
-          <w:lang w:val="en-US"/>
-        </w:rPr>
-        <w:t>- Fix autoRotation on buildingBlockGhosts when appearing, to face the intuitive way</w:t>
-      </w:r>
-    </w:p>
-    <w:p>
-      <w:pPr>
-        <w:rPr>
-          <w:lang w:val="en-US"/>
-        </w:rPr>
-      </w:pPr>
-      <w:r>
-        <w:rPr>
-          <w:lang w:val="en-US"/>
-        </w:rPr>
-        <w:lastRenderedPageBreak/>
-        <w:t>- Fix Rotation buttons to match if the block is horizontal or vertical</w:t>
-      </w:r>
-    </w:p>
-    <w:p>
-      <w:pPr>
-        <w:rPr>
-          <w:lang w:val="en-US"/>
-        </w:rPr>
-      </w:pPr>
-      <w:r>
-        <w:rPr>
-          <w:lang w:val="en-US"/>
-        </w:rPr>
-        <w:t>- Fix so that Blocks can be placed Vertically (Up/Down)</w:t>
-      </w:r>
-    </w:p>
-    <w:p>
-      <w:pPr>
-        <w:rPr>
-          <w:lang w:val="en-US"/>
-        </w:rPr>
-      </w:pPr>
-      <w:r>
-        <w:rPr>
-          <w:lang w:val="en-US"/>
-        </w:rPr>
-        <w:t>- Make All Models + _SOList</w:t>
-      </w:r>
-    </w:p>
-    <w:p>
-      <w:pPr>
-        <w:rPr>
-          <w:lang w:val="en-US"/>
-        </w:rPr>
-      </w:pPr>
-      <w:r>
-        <w:rPr>
-          <w:lang w:val="en-US"/>
-        </w:rPr>
-        <w:t>- Check if the same block is placed on target position, to disable the Ghost from overlapping</w:t>
-      </w:r>
-    </w:p>
-    <w:p>
-      <w:pPr>
-        <w:rPr>
-          <w:lang w:val="en-US"/>
-        </w:rPr>
-      </w:pPr>
-      <w:r>
-        <w:rPr>
-          <w:lang w:val="en-US"/>
-        </w:rPr>
-        <w:tab/>
-        <w:t>- Check rotation, so that several Wall-blocks can be placed in the same space</w:t>
-      </w:r>
-    </w:p>
-    <w:p>
-      <w:pPr>
-        <w:rPr>
-          <w:lang w:val="en-US"/>
-        </w:rPr>
-      </w:pPr>
-      <w:r>
-        <w:rPr>
-          <w:lang w:val="en-US"/>
-        </w:rPr>
-        <w:t>- Make a function in Building that let you change material of a BuildingBlock when looking at it and having the selected resources (like changing BuildingBlock in Raft)</w:t>
-      </w:r>
-    </w:p>
-    <w:p>
-      <w:pPr>
-        <w:rPr>
-          <w:lang w:val="en-US"/>
-        </w:rPr>
-      </w:pPr>
-      <w:r>
-        <w:rPr>
-          <w:lang w:val="en-US"/>
-        </w:rPr>
-        <w:t>- Make a function that can move/rotate placed Machines and Furniture, when BuildingHammer is in Hand</w:t>
-      </w:r>
-    </w:p>
-    <w:p>
-      <w:pPr>
-        <w:rPr>
-          <w:lang w:val="en-US"/>
-        </w:rPr>
-      </w:pPr>
-      <w:r>
-        <w:rPr>
-          <w:lang w:val="en-US"/>
-        </w:rPr>
-        <w:tab/>
-        <w:t>- Save its stats</w:t>
-      </w:r>
-    </w:p>
-    <w:p>
-      <w:pPr>
-        <w:rPr>
-          <w:lang w:val="en-US"/>
-        </w:rPr>
-      </w:pPr>
-      <w:r>
-        <w:rPr>
-          <w:lang w:val="en-US"/>
-        </w:rPr>
-        <w:tab/>
-        <w:t>- Remove the Object</w:t>
-      </w:r>
-    </w:p>
-    <w:p>
-      <w:pPr>
-        <w:rPr>
-          <w:lang w:val="en-US"/>
-        </w:rPr>
-      </w:pPr>
-      <w:r>
-        <w:rPr>
-          <w:lang w:val="en-US"/>
-        </w:rPr>
-        <w:tab/>
-        <w:t>- Make a "ghost" of the object, as when building it</w:t>
-      </w:r>
-    </w:p>
-    <w:p>
-      <w:pPr>
-        <w:rPr>
-          <w:lang w:val="en-US"/>
-        </w:rPr>
-      </w:pPr>
-      <w:r>
-        <w:rPr>
-          <w:lang w:val="en-US"/>
-        </w:rPr>
-        <w:tab/>
-        <w:t>- Insert its stats when placed</w:t>
-      </w:r>
-    </w:p>
-    <w:p>
-      <w:pPr>
-        <w:rPr>
-          <w:lang w:val="en-US"/>
-        </w:rPr>
-      </w:pPr>
-      <w:r>
-        <w:rPr>
-          <w:lang w:val="en-US"/>
-        </w:rPr>
-        <w:tab/>
-        <w:t>- Lock the mouse-wheel and disable tablet and everyting else, as long at the object isn't placed yet</w:t>
-      </w:r>
-    </w:p>
-    <w:p>
-      <w:pPr>
-        <w:rPr>
-          <w:lang w:val="en-US"/>
-        </w:rPr>
-      </w:pPr>
-      <w:r>
-        <w:rPr>
-          <w:lang w:val="en-US"/>
-        </w:rPr>
-        <w:t>- Save playerPos only when moving on a BuildingBlock</w:t>
-      </w:r>
-    </w:p>
-    <w:p>
-      <w:pPr>
-        <w:rPr>
-          <w:lang w:val="en-US"/>
-        </w:rPr>
-      </w:pPr>
-      <w:r>
-        <w:rPr>
-          <w:lang w:val="en-US"/>
-        </w:rPr>
-        <w:tab/>
-        <w:t>- Use down-raycast in “PlayreMovement”-script to check for BuildingBlocks</w:t>
-      </w:r>
-      <w:r>
-        <w:rPr>
-          <w:lang w:val="en-US"/>
-        </w:rPr>
-        <w:t xml:space="preserve"> to save player.pos</w:t>
-      </w:r>
-    </w:p>
-    <w:p>
-      <w:pPr>
-        <w:rPr>
-          <w:lang w:val="en-US"/>
-        </w:rPr>
-      </w:pPr>
-    </w:p>
-    <w:p>
-      <w:pPr>
-        <w:rPr>
-          <w:lang w:val="en-US"/>
-        </w:rPr>
-      </w:pPr>
-      <w:r>
-        <w:rPr>
-          <w:lang w:val="en-US"/>
-        </w:rPr>
-        <w:t>--------------------||</w:t>
-      </w:r>
-    </w:p>
-    <w:p>
-      <w:pPr>
-        <w:rPr>
-          <w:lang w:val="en-US"/>
-        </w:rPr>
-      </w:pPr>
-    </w:p>
-    <w:p>
-      <w:pPr>
-        <w:pStyle w:val="Heading1"/>
+        <w:t>9</w:t>
+      </w:r>
+      <w:r>
         <w:rPr>
           <w:rFonts w:ascii="Arial" w:hAnsi="Arial" w:cs="Arial"/>
           <w:color w:val="auto"/>
@@ -4556,7 +7403,8 @@
           <w:szCs w:val="24"/>
           <w:lang w:val="en-US"/>
         </w:rPr>
-      </w:pPr>
+        <w:t>. Main Menu</w:t>
+      </w:r>
       <w:r>
         <w:rPr>
           <w:rFonts w:ascii="Arial" w:hAnsi="Arial" w:cs="Arial"/>
@@ -4565,352 +7413,6 @@
           <w:szCs w:val="24"/>
           <w:lang w:val="en-US"/>
         </w:rPr>
-        <w:t>11. Blue</w:t>
-      </w:r>
-      <w:r>
-        <w:rPr>
-          <w:rFonts w:ascii="Arial" w:hAnsi="Arial" w:cs="Arial"/>
-          <w:color w:val="auto"/>
-          <w:sz w:val="24"/>
-          <w:szCs w:val="24"/>
-          <w:lang w:val="en-US"/>
-        </w:rPr>
-        <w:t>p</w:t>
-      </w:r>
-      <w:r>
-        <w:rPr>
-          <w:rFonts w:ascii="Arial" w:hAnsi="Arial" w:cs="Arial"/>
-          <w:color w:val="auto"/>
-          <w:sz w:val="24"/>
-          <w:szCs w:val="24"/>
-          <w:lang w:val="en-US"/>
-        </w:rPr>
-        <w:t>rints</w:t>
-      </w:r>
-      <w:r>
-        <w:rPr>
-          <w:rFonts w:ascii="Arial" w:hAnsi="Arial" w:cs="Arial"/>
-          <w:color w:val="auto"/>
-          <w:sz w:val="24"/>
-          <w:szCs w:val="24"/>
-          <w:lang w:val="en-US"/>
-        </w:rPr>
-        <w:t xml:space="preserve">, </w:t>
-      </w:r>
-      <w:r>
-        <w:rPr>
-          <w:rFonts w:ascii="Arial" w:hAnsi="Arial" w:cs="Arial"/>
-          <w:color w:val="auto"/>
-          <w:sz w:val="24"/>
-          <w:szCs w:val="24"/>
-          <w:lang w:val="en-US"/>
-        </w:rPr>
-        <w:t>Journal Pages</w:t>
-      </w:r>
-      <w:r>
-        <w:rPr>
-          <w:rFonts w:ascii="Arial" w:hAnsi="Arial" w:cs="Arial"/>
-          <w:color w:val="auto"/>
-          <w:sz w:val="24"/>
-          <w:szCs w:val="24"/>
-          <w:lang w:val="en-US"/>
-        </w:rPr>
-        <w:t xml:space="preserve"> &amp; Arídea Keys</w:t>
-      </w:r>
-      <w:r>
-        <w:rPr>
-          <w:rFonts w:ascii="Arial" w:hAnsi="Arial" w:cs="Arial"/>
-          <w:color w:val="auto"/>
-          <w:sz w:val="24"/>
-          <w:szCs w:val="24"/>
-          <w:lang w:val="en-US"/>
-        </w:rPr>
-        <w:t>: 1 day</w:t>
-      </w:r>
-    </w:p>
-    <w:p>
-      <w:pPr>
-        <w:rPr>
-          <w:lang w:val="en-US"/>
-        </w:rPr>
-      </w:pPr>
-      <w:r>
-        <w:rPr>
-          <w:lang w:val="en-US"/>
-        </w:rPr>
-        <w:t>- Make Saving/Loading for the WorldObjects (</w:t>
-      </w:r>
-      <w:r>
-        <w:rPr>
-          <w:lang w:val="en-US"/>
-        </w:rPr>
-        <w:t xml:space="preserve">“X_Parent” </w:t>
-      </w:r>
-      <w:r>
-        <w:rPr>
-          <w:lang w:val="en-US"/>
-        </w:rPr>
-        <w:t xml:space="preserve">the same </w:t>
-      </w:r>
-      <w:r>
-        <w:rPr>
-          <w:lang w:val="en-US"/>
-        </w:rPr>
-        <w:t xml:space="preserve">way </w:t>
-      </w:r>
-      <w:r>
-        <w:rPr>
-          <w:lang w:val="en-US"/>
-        </w:rPr>
-        <w:t>as for Plants, OreVeins and Trees</w:t>
-      </w:r>
-    </w:p>
-    <w:p>
-      <w:pPr>
-        <w:rPr>
-          <w:lang w:val="en-US"/>
-        </w:rPr>
-      </w:pPr>
-      <w:r>
-        <w:rPr>
-          <w:lang w:val="en-US"/>
-        </w:rPr>
-        <w:t>- Make Prefabs of the Blueprints</w:t>
-      </w:r>
-      <w:r>
-        <w:rPr>
-          <w:lang w:val="en-US"/>
-        </w:rPr>
-        <w:t xml:space="preserve"> &amp; Arídia Key</w:t>
-      </w:r>
-    </w:p>
-    <w:p>
-      <w:pPr>
-        <w:rPr>
-          <w:lang w:val="en-US"/>
-        </w:rPr>
-      </w:pPr>
-    </w:p>
-    <w:p>
-      <w:pPr>
-        <w:rPr>
-          <w:lang w:val="en-US"/>
-        </w:rPr>
-      </w:pPr>
-      <w:r>
-        <w:rPr>
-          <w:lang w:val="en-US"/>
-        </w:rPr>
-        <w:t>--------------------||</w:t>
-      </w:r>
-    </w:p>
-    <w:p>
-      <w:pPr>
-        <w:rPr>
-          <w:lang w:val="en-US"/>
-        </w:rPr>
-      </w:pPr>
-    </w:p>
-    <w:p>
-      <w:pPr>
-        <w:pStyle w:val="Heading1"/>
-        <w:rPr>
-          <w:rFonts w:ascii="Arial" w:hAnsi="Arial" w:cs="Arial"/>
-          <w:color w:val="auto"/>
-          <w:sz w:val="24"/>
-          <w:szCs w:val="24"/>
-          <w:lang w:val="en-US"/>
-        </w:rPr>
-      </w:pPr>
-      <w:r>
-        <w:rPr>
-          <w:rFonts w:ascii="Arial" w:hAnsi="Arial" w:cs="Arial"/>
-          <w:color w:val="auto"/>
-          <w:sz w:val="24"/>
-          <w:szCs w:val="24"/>
-          <w:lang w:val="en-US"/>
-        </w:rPr>
-        <w:t>1</w:t>
-      </w:r>
-      <w:r>
-        <w:rPr>
-          <w:rFonts w:ascii="Arial" w:hAnsi="Arial" w:cs="Arial"/>
-          <w:color w:val="auto"/>
-          <w:sz w:val="24"/>
-          <w:szCs w:val="24"/>
-          <w:lang w:val="en-US"/>
-        </w:rPr>
-        <w:t>2</w:t>
-      </w:r>
-      <w:r>
-        <w:rPr>
-          <w:rFonts w:ascii="Arial" w:hAnsi="Arial" w:cs="Arial"/>
-          <w:color w:val="auto"/>
-          <w:sz w:val="24"/>
-          <w:szCs w:val="24"/>
-          <w:lang w:val="en-US"/>
-        </w:rPr>
-        <w:t>.</w:t>
-      </w:r>
-      <w:r>
-        <w:rPr>
-          <w:rFonts w:ascii="Arial" w:hAnsi="Arial" w:cs="Arial"/>
-          <w:color w:val="auto"/>
-          <w:sz w:val="24"/>
-          <w:szCs w:val="24"/>
-          <w:lang w:val="en-US"/>
-        </w:rPr>
-        <w:t xml:space="preserve"> MovableObjectMenu:</w:t>
-      </w:r>
-      <w:r>
-        <w:rPr>
-          <w:rFonts w:ascii="Arial" w:hAnsi="Arial" w:cs="Arial"/>
-          <w:color w:val="auto"/>
-          <w:sz w:val="24"/>
-          <w:szCs w:val="24"/>
-          <w:lang w:val="en-US"/>
-        </w:rPr>
-        <w:t xml:space="preserve"> 1 day</w:t>
-      </w:r>
-    </w:p>
-    <w:p>
-      <w:pPr>
-        <w:rPr>
-          <w:lang w:val="en-US"/>
-        </w:rPr>
-      </w:pPr>
-      <w:r>
-        <w:rPr>
-          <w:lang w:val="en-US"/>
-        </w:rPr>
-        <w:t>- Make it so that the MovableObjectMenu swap selectedItem, even if BuildingHammer isn't in hand</w:t>
-      </w:r>
-    </w:p>
-    <w:p>
-      <w:pPr>
-        <w:rPr>
-          <w:lang w:val="en-US"/>
-        </w:rPr>
-      </w:pPr>
-      <w:r>
-        <w:rPr>
-          <w:lang w:val="en-US"/>
-        </w:rPr>
-        <w:lastRenderedPageBreak/>
-        <w:tab/>
-        <w:t>- It works for BuildingBlocks, so take a closer look at the differences</w:t>
-      </w:r>
-    </w:p>
-    <w:p>
-      <w:pPr>
-        <w:rPr>
-          <w:lang w:val="en-US"/>
-        </w:rPr>
-      </w:pPr>
-      <w:r>
-        <w:rPr>
-          <w:lang w:val="en-US"/>
-        </w:rPr>
-        <w:tab/>
-        <w:t>- Move the "SetNewSelectedBlock()" from the BuildingHammer to "BuildingSystemMenu"</w:t>
-      </w:r>
-    </w:p>
-    <w:p>
-      <w:pPr>
-        <w:rPr>
-          <w:lang w:val="en-US"/>
-        </w:rPr>
-      </w:pPr>
-    </w:p>
-    <w:p>
-      <w:pPr>
-        <w:rPr>
-          <w:lang w:val="en-US"/>
-        </w:rPr>
-      </w:pPr>
-      <w:r>
-        <w:rPr>
-          <w:lang w:val="en-US"/>
-        </w:rPr>
-        <w:t>--------------------||</w:t>
-      </w:r>
-    </w:p>
-    <w:p>
-      <w:pPr>
-        <w:rPr>
-          <w:lang w:val="en-US"/>
-        </w:rPr>
-      </w:pPr>
-    </w:p>
-    <w:p>
-      <w:pPr>
-        <w:pStyle w:val="Heading1"/>
-        <w:rPr>
-          <w:rFonts w:ascii="Arial" w:hAnsi="Arial" w:cs="Arial"/>
-          <w:color w:val="auto"/>
-          <w:sz w:val="24"/>
-          <w:szCs w:val="24"/>
-          <w:lang w:val="en-US"/>
-        </w:rPr>
-      </w:pPr>
-      <w:r>
-        <w:rPr>
-          <w:rFonts w:ascii="Arial" w:hAnsi="Arial" w:cs="Arial"/>
-          <w:color w:val="auto"/>
-          <w:sz w:val="24"/>
-          <w:szCs w:val="24"/>
-          <w:lang w:val="en-US"/>
-        </w:rPr>
-        <w:t>1</w:t>
-      </w:r>
-      <w:r>
-        <w:rPr>
-          <w:rFonts w:ascii="Arial" w:hAnsi="Arial" w:cs="Arial"/>
-          <w:color w:val="auto"/>
-          <w:sz w:val="24"/>
-          <w:szCs w:val="24"/>
-          <w:lang w:val="en-US"/>
-        </w:rPr>
-        <w:t>3.</w:t>
-      </w:r>
-      <w:r>
-        <w:rPr>
-          <w:rFonts w:ascii="Arial" w:hAnsi="Arial" w:cs="Arial"/>
-          <w:color w:val="auto"/>
-          <w:sz w:val="24"/>
-          <w:szCs w:val="24"/>
-          <w:lang w:val="en-US"/>
-        </w:rPr>
-        <w:t xml:space="preserve"> </w:t>
-      </w:r>
-      <w:r>
-        <w:rPr>
-          <w:rFonts w:ascii="Arial" w:hAnsi="Arial" w:cs="Arial"/>
-          <w:color w:val="auto"/>
-          <w:sz w:val="24"/>
-          <w:szCs w:val="24"/>
-          <w:lang w:val="en-US"/>
-        </w:rPr>
-        <w:t xml:space="preserve">Machine - </w:t>
-      </w:r>
-      <w:r>
-        <w:rPr>
-          <w:rFonts w:ascii="Arial" w:hAnsi="Arial" w:cs="Arial"/>
-          <w:color w:val="auto"/>
-          <w:sz w:val="24"/>
-          <w:szCs w:val="24"/>
-          <w:lang w:val="en-US"/>
-        </w:rPr>
-        <w:t>Crop Plots</w:t>
-      </w:r>
-      <w:r>
-        <w:rPr>
-          <w:rFonts w:ascii="Arial" w:hAnsi="Arial" w:cs="Arial"/>
-          <w:color w:val="auto"/>
-          <w:sz w:val="24"/>
-          <w:szCs w:val="24"/>
-          <w:lang w:val="en-US"/>
-        </w:rPr>
         <w:t>: 2 days</w:t>
       </w:r>
     </w:p>
@@ -4924,903 +7426,7 @@
         <w:rPr>
           <w:lang w:val="en-US"/>
         </w:rPr>
-        <w:t>- Make the Crop Plots</w:t>
-      </w:r>
-    </w:p>
-    <w:p>
-      <w:pPr>
-        <w:rPr>
-          <w:lang w:val="en-US"/>
-        </w:rPr>
-      </w:pPr>
-      <w:r>
-        <w:rPr>
-          <w:lang w:val="en-US"/>
-        </w:rPr>
-        <w:tab/>
-        <w:t>- Add Growth functionality</w:t>
-      </w:r>
-    </w:p>
-    <w:p>
-      <w:pPr>
-        <w:rPr>
-          <w:lang w:val="en-US"/>
-        </w:rPr>
-      </w:pPr>
-      <w:r>
-        <w:rPr>
-          <w:lang w:val="en-US"/>
-        </w:rPr>
-        <w:tab/>
-        <w:t>- Add WaterGhost attachment</w:t>
-      </w:r>
-    </w:p>
-    <w:p>
-      <w:pPr>
-        <w:rPr>
-          <w:lang w:val="en-US"/>
-        </w:rPr>
-      </w:pPr>
-    </w:p>
-    <w:p>
-      <w:pPr>
-        <w:rPr>
-          <w:lang w:val="en-US"/>
-        </w:rPr>
-      </w:pPr>
-      <w:r>
-        <w:rPr>
-          <w:lang w:val="en-US"/>
-        </w:rPr>
-        <w:t>--------------------||</w:t>
-      </w:r>
-    </w:p>
-    <w:p>
-      <w:pPr>
-        <w:rPr>
-          <w:lang w:val="en-US"/>
-        </w:rPr>
-      </w:pPr>
-    </w:p>
-    <w:p>
-      <w:pPr>
-        <w:pStyle w:val="Heading1"/>
-        <w:rPr>
-          <w:rFonts w:ascii="Arial" w:hAnsi="Arial" w:cs="Arial"/>
-          <w:color w:val="auto"/>
-          <w:sz w:val="24"/>
-          <w:szCs w:val="24"/>
-          <w:lang w:val="en-US"/>
-        </w:rPr>
-      </w:pPr>
-      <w:r>
-        <w:rPr>
-          <w:rFonts w:ascii="Arial" w:hAnsi="Arial" w:cs="Arial"/>
-          <w:color w:val="auto"/>
-          <w:sz w:val="24"/>
-          <w:szCs w:val="24"/>
-          <w:lang w:val="en-US"/>
-        </w:rPr>
-        <w:t>1</w:t>
-      </w:r>
-      <w:r>
-        <w:rPr>
-          <w:rFonts w:ascii="Arial" w:hAnsi="Arial" w:cs="Arial"/>
-          <w:color w:val="auto"/>
-          <w:sz w:val="24"/>
-          <w:szCs w:val="24"/>
-          <w:lang w:val="en-US"/>
-        </w:rPr>
-        <w:t>4</w:t>
-      </w:r>
-      <w:r>
-        <w:rPr>
-          <w:rFonts w:ascii="Arial" w:hAnsi="Arial" w:cs="Arial"/>
-          <w:color w:val="auto"/>
-          <w:sz w:val="24"/>
-          <w:szCs w:val="24"/>
-          <w:lang w:val="en-US"/>
-        </w:rPr>
-        <w:t xml:space="preserve">. </w:t>
-      </w:r>
-      <w:r>
-        <w:rPr>
-          <w:rFonts w:ascii="Arial" w:hAnsi="Arial" w:cs="Arial"/>
-          <w:color w:val="auto"/>
-          <w:sz w:val="24"/>
-          <w:szCs w:val="24"/>
-          <w:lang w:val="en-US"/>
-        </w:rPr>
-        <w:t xml:space="preserve">Machine </w:t>
-      </w:r>
-      <w:r>
-        <w:rPr>
-          <w:rFonts w:ascii="Arial" w:hAnsi="Arial" w:cs="Arial"/>
-          <w:color w:val="auto"/>
-          <w:sz w:val="24"/>
-          <w:szCs w:val="24"/>
-          <w:lang w:val="en-US"/>
-        </w:rPr>
-        <w:t>–</w:t>
-      </w:r>
-      <w:r>
-        <w:rPr>
-          <w:rFonts w:ascii="Arial" w:hAnsi="Arial" w:cs="Arial"/>
-          <w:color w:val="auto"/>
-          <w:sz w:val="24"/>
-          <w:szCs w:val="24"/>
-          <w:lang w:val="en-US"/>
-        </w:rPr>
-        <w:t xml:space="preserve"> </w:t>
-      </w:r>
-      <w:r>
-        <w:rPr>
-          <w:rFonts w:ascii="Arial" w:hAnsi="Arial" w:cs="Arial"/>
-          <w:color w:val="auto"/>
-          <w:sz w:val="24"/>
-          <w:szCs w:val="24"/>
-          <w:lang w:val="en-US"/>
-        </w:rPr>
-        <w:t>Extractor</w:t>
-      </w:r>
-      <w:r>
-        <w:rPr>
-          <w:rFonts w:ascii="Arial" w:hAnsi="Arial" w:cs="Arial"/>
-          <w:color w:val="auto"/>
-          <w:sz w:val="24"/>
-          <w:szCs w:val="24"/>
-          <w:lang w:val="en-US"/>
-        </w:rPr>
-        <w:t>: 2 days</w:t>
-      </w:r>
-    </w:p>
-    <w:p>
-      <w:pPr>
-        <w:rPr>
-          <w:lang w:val="en-US"/>
-        </w:rPr>
-      </w:pPr>
-      <w:r>
-        <w:rPr>
-          <w:lang w:val="en-US"/>
-        </w:rPr>
-        <w:t>- Make the Extractor Machine</w:t>
-      </w:r>
-    </w:p>
-    <w:p>
-      <w:pPr>
-        <w:rPr>
-          <w:lang w:val="en-US"/>
-        </w:rPr>
-      </w:pPr>
-      <w:r>
-        <w:rPr>
-          <w:lang w:val="en-US"/>
-        </w:rPr>
-        <w:tab/>
-        <w:t>- Add WaterGhost attachment</w:t>
-      </w:r>
-    </w:p>
-    <w:p>
-      <w:pPr>
-        <w:rPr>
-          <w:lang w:val="en-US"/>
-        </w:rPr>
-      </w:pPr>
-    </w:p>
-    <w:p>
-      <w:pPr>
-        <w:rPr>
-          <w:lang w:val="en-US"/>
-        </w:rPr>
-      </w:pPr>
-      <w:r>
-        <w:rPr>
-          <w:lang w:val="en-US"/>
-        </w:rPr>
-        <w:t>--------------------||</w:t>
-      </w:r>
-    </w:p>
-    <w:p>
-      <w:pPr>
-        <w:rPr>
-          <w:lang w:val="en-US"/>
-        </w:rPr>
-      </w:pPr>
-    </w:p>
-    <w:p>
-      <w:pPr>
-        <w:pStyle w:val="Heading1"/>
-        <w:rPr>
-          <w:rFonts w:ascii="Arial" w:hAnsi="Arial" w:cs="Arial"/>
-          <w:color w:val="auto"/>
-          <w:sz w:val="24"/>
-          <w:szCs w:val="24"/>
-          <w:lang w:val="en-US"/>
-        </w:rPr>
-      </w:pPr>
-      <w:r>
-        <w:rPr>
-          <w:rFonts w:ascii="Arial" w:hAnsi="Arial" w:cs="Arial"/>
-          <w:color w:val="auto"/>
-          <w:sz w:val="24"/>
-          <w:szCs w:val="24"/>
-          <w:lang w:val="en-US"/>
-        </w:rPr>
-        <w:t>1</w:t>
-      </w:r>
-      <w:r>
-        <w:rPr>
-          <w:rFonts w:ascii="Arial" w:hAnsi="Arial" w:cs="Arial"/>
-          <w:color w:val="auto"/>
-          <w:sz w:val="24"/>
-          <w:szCs w:val="24"/>
-          <w:lang w:val="en-US"/>
-        </w:rPr>
-        <w:t>5</w:t>
-      </w:r>
-      <w:r>
-        <w:rPr>
-          <w:rFonts w:ascii="Arial" w:hAnsi="Arial" w:cs="Arial"/>
-          <w:color w:val="auto"/>
-          <w:sz w:val="24"/>
-          <w:szCs w:val="24"/>
-          <w:lang w:val="en-US"/>
-        </w:rPr>
-        <w:t xml:space="preserve">. </w:t>
-      </w:r>
-      <w:r>
-        <w:rPr>
-          <w:rFonts w:ascii="Arial" w:hAnsi="Arial" w:cs="Arial"/>
-          <w:color w:val="auto"/>
-          <w:sz w:val="24"/>
-          <w:szCs w:val="24"/>
-          <w:lang w:val="en-US"/>
-        </w:rPr>
-        <w:t xml:space="preserve">Machine - </w:t>
-      </w:r>
-      <w:r>
-        <w:rPr>
-          <w:rFonts w:ascii="Arial" w:hAnsi="Arial" w:cs="Arial"/>
-          <w:color w:val="auto"/>
-          <w:sz w:val="24"/>
-          <w:szCs w:val="24"/>
-          <w:lang w:val="en-US"/>
-        </w:rPr>
-        <w:t>Lamp &amp; Spotlight</w:t>
-      </w:r>
-      <w:r>
-        <w:rPr>
-          <w:rFonts w:ascii="Arial" w:hAnsi="Arial" w:cs="Arial"/>
-          <w:color w:val="auto"/>
-          <w:sz w:val="24"/>
-          <w:szCs w:val="24"/>
-          <w:lang w:val="en-US"/>
-        </w:rPr>
-        <w:t>: 2 days</w:t>
-      </w:r>
-    </w:p>
-    <w:p>
-      <w:pPr>
-        <w:rPr>
-          <w:lang w:val="en-US"/>
-        </w:rPr>
-      </w:pPr>
-      <w:r>
-        <w:rPr>
-          <w:lang w:val="en-US"/>
-        </w:rPr>
-        <w:t>- Make the Lamp</w:t>
-      </w:r>
-    </w:p>
-    <w:p>
-      <w:pPr>
-        <w:rPr>
-          <w:lang w:val="en-US"/>
-        </w:rPr>
-      </w:pPr>
-      <w:r>
-        <w:rPr>
-          <w:lang w:val="en-US"/>
-        </w:rPr>
-        <w:t>- Make the Spotlight</w:t>
-      </w:r>
-    </w:p>
-    <w:p>
-      <w:pPr>
-        <w:rPr>
-          <w:lang w:val="en-US"/>
-        </w:rPr>
-      </w:pPr>
-    </w:p>
-    <w:p>
-      <w:pPr>
-        <w:rPr>
-          <w:lang w:val="en-US"/>
-        </w:rPr>
-      </w:pPr>
-      <w:r>
-        <w:rPr>
-          <w:lang w:val="en-US"/>
-        </w:rPr>
-        <w:t>--------------------||</w:t>
-      </w:r>
-    </w:p>
-    <w:p>
-      <w:pPr>
-        <w:rPr>
-          <w:lang w:val="en-US"/>
-        </w:rPr>
-      </w:pPr>
-    </w:p>
-    <w:p>
-      <w:pPr>
-        <w:pStyle w:val="Heading1"/>
-        <w:rPr>
-          <w:rFonts w:ascii="Arial" w:hAnsi="Arial" w:cs="Arial"/>
-          <w:color w:val="auto"/>
-          <w:sz w:val="24"/>
-          <w:szCs w:val="24"/>
-          <w:lang w:val="en-US"/>
-        </w:rPr>
-      </w:pPr>
-      <w:r>
-        <w:rPr>
-          <w:rFonts w:ascii="Arial" w:hAnsi="Arial" w:cs="Arial"/>
-          <w:color w:val="auto"/>
-          <w:sz w:val="24"/>
-          <w:szCs w:val="24"/>
-          <w:lang w:val="en-US"/>
-        </w:rPr>
-        <w:t>1</w:t>
-      </w:r>
-      <w:r>
-        <w:rPr>
-          <w:rFonts w:ascii="Arial" w:hAnsi="Arial" w:cs="Arial"/>
-          <w:color w:val="auto"/>
-          <w:sz w:val="24"/>
-          <w:szCs w:val="24"/>
-          <w:lang w:val="en-US"/>
-        </w:rPr>
-        <w:t>6</w:t>
-      </w:r>
-      <w:r>
-        <w:rPr>
-          <w:rFonts w:ascii="Arial" w:hAnsi="Arial" w:cs="Arial"/>
-          <w:color w:val="auto"/>
-          <w:sz w:val="24"/>
-          <w:szCs w:val="24"/>
-          <w:lang w:val="en-US"/>
-        </w:rPr>
-        <w:t xml:space="preserve">. </w:t>
-      </w:r>
-      <w:r>
-        <w:rPr>
-          <w:rFonts w:ascii="Arial" w:hAnsi="Arial" w:cs="Arial"/>
-          <w:color w:val="auto"/>
-          <w:sz w:val="24"/>
-          <w:szCs w:val="24"/>
-          <w:lang w:val="en-US"/>
-        </w:rPr>
-        <w:t>SkillTree</w:t>
-      </w:r>
-      <w:r>
-        <w:rPr>
-          <w:rFonts w:ascii="Arial" w:hAnsi="Arial" w:cs="Arial"/>
-          <w:color w:val="auto"/>
-          <w:sz w:val="24"/>
-          <w:szCs w:val="24"/>
-          <w:lang w:val="en-US"/>
-        </w:rPr>
-        <w:t>: 3 days</w:t>
-      </w:r>
-    </w:p>
-    <w:p>
-      <w:pPr>
-        <w:rPr>
-          <w:lang w:val="en-US"/>
-        </w:rPr>
-      </w:pPr>
-      <w:r>
-        <w:rPr>
-          <w:lang w:val="en-US"/>
-        </w:rPr>
-        <w:t>- Make the “Tool”-Panel</w:t>
-      </w:r>
-    </w:p>
-    <w:p>
-      <w:pPr>
-        <w:rPr>
-          <w:lang w:val="en-US"/>
-        </w:rPr>
-      </w:pPr>
-      <w:r>
-        <w:rPr>
-          <w:lang w:val="en-US"/>
-        </w:rPr>
-        <w:t>- Make the “Player”-Panel</w:t>
-      </w:r>
-    </w:p>
-    <w:p>
-      <w:pPr>
-        <w:rPr>
-          <w:lang w:val="en-US"/>
-        </w:rPr>
-      </w:pPr>
-      <w:r>
-        <w:rPr>
-          <w:lang w:val="en-US"/>
-        </w:rPr>
-        <w:t>- Make all Perks, as described in the “SkillTree”-Docs</w:t>
-      </w:r>
-    </w:p>
-    <w:p>
-      <w:pPr>
-        <w:rPr>
-          <w:lang w:val="en-US"/>
-        </w:rPr>
-      </w:pPr>
-      <w:r>
-        <w:rPr>
-          <w:lang w:val="en-US"/>
-        </w:rPr>
-        <w:lastRenderedPageBreak/>
-        <w:tab/>
-        <w:t xml:space="preserve">- Add to the trees if getting </w:t>
-      </w:r>
-      <w:r>
-        <w:rPr>
-          <w:lang w:val="en-US"/>
-        </w:rPr>
-        <w:t xml:space="preserve">more </w:t>
-      </w:r>
-      <w:r>
-        <w:rPr>
-          <w:lang w:val="en-US"/>
-        </w:rPr>
-        <w:t>ideas</w:t>
-      </w:r>
-    </w:p>
-    <w:p>
-      <w:pPr>
-        <w:rPr>
-          <w:lang w:val="en-US"/>
-        </w:rPr>
-      </w:pPr>
-      <w:r>
-        <w:rPr>
-          <w:lang w:val="en-US"/>
-        </w:rPr>
-        <w:t>- Saving/Loading should take all bool of the SkillTree in a big “class”, to keep everything organized at the same place</w:t>
-      </w:r>
-    </w:p>
-    <w:p>
-      <w:pPr>
-        <w:rPr>
-          <w:lang w:val="en-US"/>
-        </w:rPr>
-      </w:pPr>
-      <w:r>
-        <w:rPr>
-          <w:lang w:val="en-US"/>
-        </w:rPr>
-        <w:tab/>
-        <w:t>- Load finished Perks based on the bool-list</w:t>
-      </w:r>
-    </w:p>
-    <w:p>
-      <w:pPr>
-        <w:rPr>
-          <w:lang w:val="en-US"/>
-        </w:rPr>
-      </w:pPr>
-    </w:p>
-    <w:p>
-      <w:pPr>
-        <w:rPr>
-          <w:lang w:val="en-US"/>
-        </w:rPr>
-      </w:pPr>
-      <w:r>
-        <w:rPr>
-          <w:lang w:val="en-US"/>
-        </w:rPr>
-        <w:t>--------------------||</w:t>
-      </w:r>
-    </w:p>
-    <w:p>
-      <w:pPr>
-        <w:rPr>
-          <w:lang w:val="en-US"/>
-        </w:rPr>
-      </w:pPr>
-    </w:p>
-    <w:p>
-      <w:pPr>
-        <w:pStyle w:val="Heading1"/>
-        <w:rPr>
-          <w:rFonts w:ascii="Arial" w:hAnsi="Arial" w:cs="Arial"/>
-          <w:color w:val="auto"/>
-          <w:sz w:val="24"/>
-          <w:szCs w:val="24"/>
-          <w:lang w:val="en-US"/>
-        </w:rPr>
-      </w:pPr>
-      <w:r>
-        <w:rPr>
-          <w:rFonts w:ascii="Arial" w:hAnsi="Arial" w:cs="Arial"/>
-          <w:color w:val="auto"/>
-          <w:sz w:val="24"/>
-          <w:szCs w:val="24"/>
-          <w:lang w:val="en-US"/>
-        </w:rPr>
-        <w:t>1</w:t>
-      </w:r>
-      <w:r>
-        <w:rPr>
-          <w:rFonts w:ascii="Arial" w:hAnsi="Arial" w:cs="Arial"/>
-          <w:color w:val="auto"/>
-          <w:sz w:val="24"/>
-          <w:szCs w:val="24"/>
-          <w:lang w:val="en-US"/>
-        </w:rPr>
-        <w:t>7</w:t>
-      </w:r>
-      <w:r>
-        <w:rPr>
-          <w:rFonts w:ascii="Arial" w:hAnsi="Arial" w:cs="Arial"/>
-          <w:color w:val="auto"/>
-          <w:sz w:val="24"/>
-          <w:szCs w:val="24"/>
-          <w:lang w:val="en-US"/>
-        </w:rPr>
-        <w:t>. Sound</w:t>
-      </w:r>
-      <w:r>
-        <w:rPr>
-          <w:rFonts w:ascii="Arial" w:hAnsi="Arial" w:cs="Arial"/>
-          <w:color w:val="auto"/>
-          <w:sz w:val="24"/>
-          <w:szCs w:val="24"/>
-          <w:lang w:val="en-US"/>
-        </w:rPr>
-        <w:t xml:space="preserve"> Gathering</w:t>
-      </w:r>
-      <w:r>
-        <w:rPr>
-          <w:rFonts w:ascii="Arial" w:hAnsi="Arial" w:cs="Arial"/>
-          <w:color w:val="auto"/>
-          <w:sz w:val="24"/>
-          <w:szCs w:val="24"/>
-          <w:lang w:val="en-US"/>
-        </w:rPr>
-        <w:t>: 3 days</w:t>
-      </w:r>
-    </w:p>
-    <w:p>
-      <w:pPr>
-        <w:rPr>
-          <w:lang w:val="en-US"/>
-        </w:rPr>
-      </w:pPr>
-      <w:r>
-        <w:rPr>
-          <w:lang w:val="en-US"/>
-        </w:rPr>
-        <w:t>- Add all Sound Clips</w:t>
-      </w:r>
-    </w:p>
-    <w:p>
-      <w:pPr>
-        <w:rPr>
-          <w:lang w:val="en-US"/>
-        </w:rPr>
-      </w:pPr>
-      <w:r>
-        <w:rPr>
-          <w:lang w:val="en-US"/>
-        </w:rPr>
-        <w:t>- Make sure each Sound Clip is used the correct places</w:t>
-      </w:r>
-    </w:p>
-    <w:p>
-      <w:pPr>
-        <w:rPr>
-          <w:lang w:val="en-US"/>
-        </w:rPr>
-      </w:pPr>
-      <w:r>
-        <w:rPr>
-          <w:lang w:val="en-US"/>
-        </w:rPr>
-        <w:t>- Add all music</w:t>
-      </w:r>
-    </w:p>
-    <w:p>
-      <w:pPr>
-        <w:rPr>
-          <w:lang w:val="en-US"/>
-        </w:rPr>
-      </w:pPr>
-      <w:r>
-        <w:rPr>
-          <w:lang w:val="en-US"/>
-        </w:rPr>
-        <w:tab/>
-        <w:t>- Make a script to control when the music is played</w:t>
-      </w:r>
-    </w:p>
-    <w:p>
-      <w:pPr>
-        <w:rPr>
-          <w:lang w:val="en-US"/>
-        </w:rPr>
-      </w:pPr>
-      <w:r>
-        <w:rPr>
-          <w:lang w:val="en-US"/>
-        </w:rPr>
-        <w:tab/>
-      </w:r>
-      <w:r>
-        <w:rPr>
-          <w:lang w:val="en-US"/>
-        </w:rPr>
-        <w:tab/>
-        <w:t>- Adventure mode</w:t>
-      </w:r>
-    </w:p>
-    <w:p>
-      <w:pPr>
-        <w:rPr>
-          <w:lang w:val="en-US"/>
-        </w:rPr>
-      </w:pPr>
-      <w:r>
-        <w:rPr>
-          <w:lang w:val="en-US"/>
-        </w:rPr>
-        <w:tab/>
-      </w:r>
-      <w:r>
-        <w:rPr>
-          <w:lang w:val="en-US"/>
-        </w:rPr>
-        <w:tab/>
-        <w:t>- Back to base</w:t>
-      </w:r>
-    </w:p>
-    <w:p>
-      <w:pPr>
-        <w:rPr>
-          <w:lang w:val="en-US"/>
-        </w:rPr>
-      </w:pPr>
-      <w:r>
-        <w:rPr>
-          <w:lang w:val="en-US"/>
-        </w:rPr>
-        <w:tab/>
-      </w:r>
-      <w:r>
-        <w:rPr>
-          <w:lang w:val="en-US"/>
-        </w:rPr>
-        <w:tab/>
-        <w:t>- After a long time of silence</w:t>
-      </w:r>
-    </w:p>
-    <w:p>
-      <w:pPr>
-        <w:rPr>
-          <w:lang w:val="en-US"/>
-        </w:rPr>
-      </w:pPr>
-      <w:r>
-        <w:rPr>
-          <w:lang w:val="en-US"/>
-        </w:rPr>
-        <w:t>- Add Weather sounds to be played in the background, based on the weather</w:t>
-      </w:r>
-    </w:p>
-    <w:p>
-      <w:pPr>
-        <w:rPr>
-          <w:lang w:val="en-US"/>
-        </w:rPr>
-      </w:pPr>
-      <w:r>
-        <w:rPr>
-          <w:lang w:val="en-US"/>
-        </w:rPr>
-        <w:tab/>
-        <w:t>- Sunny</w:t>
-      </w:r>
-    </w:p>
-    <w:p>
-      <w:pPr>
-        <w:rPr>
-          <w:lang w:val="en-US"/>
-        </w:rPr>
-      </w:pPr>
-      <w:r>
-        <w:rPr>
-          <w:lang w:val="en-US"/>
-        </w:rPr>
-        <w:tab/>
-        <w:t>- Cloudy</w:t>
-      </w:r>
-    </w:p>
-    <w:p>
-      <w:pPr>
-        <w:rPr>
-          <w:lang w:val="en-US"/>
-        </w:rPr>
-      </w:pPr>
-      <w:r>
-        <w:rPr>
-          <w:lang w:val="en-US"/>
-        </w:rPr>
-        <w:tab/>
-        <w:t>- Windy</w:t>
-      </w:r>
-    </w:p>
-    <w:p>
-      <w:pPr>
-        <w:rPr>
-          <w:lang w:val="en-US"/>
-        </w:rPr>
-      </w:pPr>
-      <w:r>
-        <w:rPr>
-          <w:lang w:val="en-US"/>
-        </w:rPr>
-        <w:tab/>
-        <w:t>- Cold</w:t>
-      </w:r>
-    </w:p>
-    <w:p>
-      <w:pPr>
-        <w:rPr>
-          <w:lang w:val="en-US"/>
-        </w:rPr>
-      </w:pPr>
-      <w:r>
-        <w:rPr>
-          <w:lang w:val="en-US"/>
-        </w:rPr>
-        <w:tab/>
-        <w:t>- Day</w:t>
-      </w:r>
-    </w:p>
-    <w:p>
-      <w:pPr>
-        <w:rPr>
-          <w:lang w:val="en-US"/>
-        </w:rPr>
-      </w:pPr>
-      <w:r>
-        <w:rPr>
-          <w:lang w:val="en-US"/>
-        </w:rPr>
-        <w:tab/>
-        <w:t>- Night</w:t>
-      </w:r>
-    </w:p>
-    <w:p>
-      <w:pPr>
-        <w:rPr>
-          <w:lang w:val="en-US"/>
-        </w:rPr>
-      </w:pPr>
-    </w:p>
-    <w:p>
-      <w:pPr>
-        <w:rPr>
-          <w:lang w:val="en-US"/>
-        </w:rPr>
-      </w:pPr>
-      <w:r>
-        <w:rPr>
-          <w:lang w:val="en-US"/>
-        </w:rPr>
-        <w:t>--------------------||</w:t>
-      </w:r>
-    </w:p>
-    <w:p>
-      <w:pPr>
-        <w:rPr>
-          <w:lang w:val="en-US"/>
-        </w:rPr>
-      </w:pPr>
-    </w:p>
-    <w:p>
-      <w:pPr>
-        <w:pStyle w:val="Heading1"/>
-        <w:rPr>
-          <w:rFonts w:ascii="Arial" w:hAnsi="Arial" w:cs="Arial"/>
-          <w:color w:val="auto"/>
-          <w:sz w:val="24"/>
-          <w:szCs w:val="24"/>
-          <w:lang w:val="en-US"/>
-        </w:rPr>
-      </w:pPr>
-      <w:r>
-        <w:rPr>
-          <w:rFonts w:ascii="Arial" w:hAnsi="Arial" w:cs="Arial"/>
-          <w:color w:val="auto"/>
-          <w:sz w:val="24"/>
-          <w:szCs w:val="24"/>
-          <w:lang w:val="en-US"/>
-        </w:rPr>
-        <w:t>1</w:t>
-      </w:r>
-      <w:r>
-        <w:rPr>
-          <w:rFonts w:ascii="Arial" w:hAnsi="Arial" w:cs="Arial"/>
-          <w:color w:val="auto"/>
-          <w:sz w:val="24"/>
-          <w:szCs w:val="24"/>
-          <w:lang w:val="en-US"/>
-        </w:rPr>
-        <w:t>8</w:t>
-      </w:r>
-      <w:r>
-        <w:rPr>
-          <w:rFonts w:ascii="Arial" w:hAnsi="Arial" w:cs="Arial"/>
-          <w:color w:val="auto"/>
-          <w:sz w:val="24"/>
-          <w:szCs w:val="24"/>
-          <w:lang w:val="en-US"/>
-        </w:rPr>
-        <w:t>. Pause Game:</w:t>
-      </w:r>
-      <w:r>
-        <w:rPr>
-          <w:rFonts w:ascii="Arial" w:hAnsi="Arial" w:cs="Arial"/>
-          <w:color w:val="auto"/>
-          <w:sz w:val="24"/>
-          <w:szCs w:val="24"/>
-          <w:lang w:val="en-US"/>
-        </w:rPr>
-        <w:t xml:space="preserve"> 1 day</w:t>
-      </w:r>
-    </w:p>
-    <w:p>
-      <w:pPr>
-        <w:rPr>
-          <w:lang w:val="en-US"/>
-        </w:rPr>
-      </w:pPr>
-      <w:r>
-        <w:rPr>
-          <w:lang w:val="en-US"/>
-        </w:rPr>
-        <w:t xml:space="preserve">- Make a </w:t>
-      </w:r>
-      <w:r>
-        <w:rPr>
-          <w:lang w:val="en-US"/>
-        </w:rPr>
-        <w:t>“</w:t>
-      </w:r>
-      <w:r>
-        <w:rPr>
-          <w:lang w:val="en-US"/>
-        </w:rPr>
-        <w:t>Pause-menu</w:t>
-      </w:r>
-      <w:r>
-        <w:rPr>
-          <w:lang w:val="en-US"/>
-        </w:rPr>
-        <w:t>”</w:t>
-      </w:r>
-      <w:r>
-        <w:rPr>
-          <w:lang w:val="en-US"/>
-        </w:rPr>
-        <w:t xml:space="preserve"> when pressing “ESC”</w:t>
+        <w:t>- Make the Main Menu</w:t>
       </w:r>
     </w:p>
     <w:p>
@@ -5834,125 +7440,6 @@
         <w:rPr>
           <w:lang w:val="en-US"/>
         </w:rPr>
-        <w:t xml:space="preserve">- Make two functions to "Pause Game" and "Unpause Game" </w:t>
-      </w:r>
-      <w:r>
-        <w:rPr>
-          <w:lang w:val="en-US"/>
-        </w:rPr>
-        <w:t>for</w:t>
-      </w:r>
-      <w:r>
-        <w:rPr>
-          <w:lang w:val="en-US"/>
-        </w:rPr>
-        <w:t xml:space="preserve"> the "PauseMenu"</w:t>
-      </w:r>
-    </w:p>
-    <w:p>
-      <w:pPr>
-        <w:rPr>
-          <w:lang w:val="en-US"/>
-        </w:rPr>
-      </w:pPr>
-    </w:p>
-    <w:p>
-      <w:pPr>
-        <w:rPr>
-          <w:lang w:val="en-US"/>
-        </w:rPr>
-      </w:pPr>
-      <w:r>
-        <w:rPr>
-          <w:lang w:val="en-US"/>
-        </w:rPr>
-        <w:lastRenderedPageBreak/>
-        <w:t>--------------------||</w:t>
-      </w:r>
-    </w:p>
-    <w:p>
-      <w:pPr>
-        <w:rPr>
-          <w:lang w:val="en-US"/>
-        </w:rPr>
-      </w:pPr>
-    </w:p>
-    <w:p>
-      <w:pPr>
-        <w:pStyle w:val="Heading1"/>
-        <w:rPr>
-          <w:rFonts w:ascii="Arial" w:hAnsi="Arial" w:cs="Arial"/>
-          <w:color w:val="auto"/>
-          <w:sz w:val="24"/>
-          <w:szCs w:val="24"/>
-          <w:lang w:val="en-US"/>
-        </w:rPr>
-      </w:pPr>
-      <w:r>
-        <w:rPr>
-          <w:rFonts w:ascii="Arial" w:hAnsi="Arial" w:cs="Arial"/>
-          <w:color w:val="auto"/>
-          <w:sz w:val="24"/>
-          <w:szCs w:val="24"/>
-          <w:lang w:val="en-US"/>
-        </w:rPr>
-        <w:t>1</w:t>
-      </w:r>
-      <w:r>
-        <w:rPr>
-          <w:rFonts w:ascii="Arial" w:hAnsi="Arial" w:cs="Arial"/>
-          <w:color w:val="auto"/>
-          <w:sz w:val="24"/>
-          <w:szCs w:val="24"/>
-          <w:lang w:val="en-US"/>
-        </w:rPr>
-        <w:t>9</w:t>
-      </w:r>
-      <w:r>
-        <w:rPr>
-          <w:rFonts w:ascii="Arial" w:hAnsi="Arial" w:cs="Arial"/>
-          <w:color w:val="auto"/>
-          <w:sz w:val="24"/>
-          <w:szCs w:val="24"/>
-          <w:lang w:val="en-US"/>
-        </w:rPr>
-        <w:t>. Main Menu</w:t>
-      </w:r>
-      <w:r>
-        <w:rPr>
-          <w:rFonts w:ascii="Arial" w:hAnsi="Arial" w:cs="Arial"/>
-          <w:color w:val="auto"/>
-          <w:sz w:val="24"/>
-          <w:szCs w:val="24"/>
-          <w:lang w:val="en-US"/>
-        </w:rPr>
-        <w:t>: 2 days</w:t>
-      </w:r>
-    </w:p>
-    <w:p>
-      <w:pPr>
-        <w:rPr>
-          <w:lang w:val="en-US"/>
-        </w:rPr>
-      </w:pPr>
-      <w:r>
-        <w:rPr>
-          <w:lang w:val="en-US"/>
-        </w:rPr>
-        <w:t>- Make the Main Menu</w:t>
-      </w:r>
-    </w:p>
-    <w:p>
-      <w:pPr>
-        <w:ind w:firstLine="720"/>
-        <w:rPr>
-          <w:lang w:val="en-US"/>
-        </w:rPr>
-      </w:pPr>
-      <w:r>
-        <w:rPr>
-          <w:lang w:val="en-US"/>
-        </w:rPr>
         <w:t>- Make “New Game”-button</w:t>
       </w:r>
     </w:p>
@@ -5973,7 +7460,21 @@
           <w:lang w:val="en-US"/>
         </w:rPr>
         <w:tab/>
-        <w:t>- Make “Gamemode”-Menu</w:t>
+        <w:t>- Make “</w:t>
+      </w:r>
+      <w:proofErr w:type="spellStart"/>
+      <w:r>
+        <w:rPr>
+          <w:lang w:val="en-US"/>
+        </w:rPr>
+        <w:t>Gamemode</w:t>
+      </w:r>
+      <w:proofErr w:type="spellEnd"/>
+      <w:r>
+        <w:rPr>
+          <w:lang w:val="en-US"/>
+        </w:rPr>
+        <w:t>”-Menu</w:t>
       </w:r>
     </w:p>
     <w:p>
@@ -6209,16 +7710,6 @@
         </w:rPr>
         <w:t>Polish</w:t>
       </w:r>
-      <w:r>
-        <w:rPr>
-          <w:rFonts w:ascii="Arial" w:hAnsi="Arial" w:cs="Arial"/>
-          <w:color w:val="auto"/>
-          <w:sz w:val="24"/>
-          <w:szCs w:val="24"/>
-          <w:lang w:val="en-US"/>
-        </w:rPr>
-        <w:t>:</w:t>
-      </w:r>
     </w:p>
     <w:p>
       <w:pPr>
@@ -6278,20 +7769,42 @@
           <w:lang w:val="en-US"/>
         </w:rPr>
         <w:tab/>
-        <w:t>- Efficiency: Reduce the amount of GhostElement used</w:t>
-      </w:r>
-    </w:p>
-    <w:p>
-      <w:pPr>
-        <w:rPr>
-          <w:lang w:val="en-US"/>
-        </w:rPr>
-      </w:pPr>
-      <w:r>
-        <w:rPr>
-          <w:lang w:val="en-US"/>
-        </w:rPr>
-        <w:t>InvisibleLight – Flashlight</w:t>
+        <w:t xml:space="preserve">- Efficiency: Reduce the amount of </w:t>
+      </w:r>
+      <w:proofErr w:type="spellStart"/>
+      <w:r>
+        <w:rPr>
+          <w:lang w:val="en-US"/>
+        </w:rPr>
+        <w:t>GhostElement</w:t>
+      </w:r>
+      <w:proofErr w:type="spellEnd"/>
+      <w:r>
+        <w:rPr>
+          <w:lang w:val="en-US"/>
+        </w:rPr>
+        <w:t xml:space="preserve"> used</w:t>
+      </w:r>
+    </w:p>
+    <w:p>
+      <w:pPr>
+        <w:rPr>
+          <w:lang w:val="en-US"/>
+        </w:rPr>
+      </w:pPr>
+      <w:proofErr w:type="spellStart"/>
+      <w:r>
+        <w:rPr>
+          <w:lang w:val="en-US"/>
+        </w:rPr>
+        <w:t>InvisibleLight</w:t>
+      </w:r>
+      <w:proofErr w:type="spellEnd"/>
+      <w:r>
+        <w:rPr>
+          <w:lang w:val="en-US"/>
+        </w:rPr>
+        <w:t xml:space="preserve"> – Flashlight</w:t>
       </w:r>
     </w:p>
     <w:p>
@@ -6309,8 +7822,16 @@
         <w:rPr>
           <w:lang w:val="en-US"/>
         </w:rPr>
-        <w:t>Make the Flashlight light forward, not in a sphere</w:t>
-      </w:r>
+        <w:t xml:space="preserve">Make the Flashlight light forward, not in a </w:t>
+      </w:r>
+      <w:proofErr w:type="gramStart"/>
+      <w:r>
+        <w:rPr>
+          <w:lang w:val="en-US"/>
+        </w:rPr>
+        <w:t>sphere</w:t>
+      </w:r>
+      <w:proofErr w:type="gramEnd"/>
     </w:p>
     <w:p>
       <w:pPr>
@@ -6340,7 +7861,21 @@
         <w:rPr>
           <w:lang w:val="en-US"/>
         </w:rPr>
-        <w:t>Make the border on a item when looking at it</w:t>
+        <w:t xml:space="preserve">Make the border on </w:t>
+      </w:r>
+      <w:proofErr w:type="gramStart"/>
+      <w:r>
+        <w:rPr>
+          <w:lang w:val="en-US"/>
+        </w:rPr>
+        <w:t>a</w:t>
+      </w:r>
+      <w:proofErr w:type="gramEnd"/>
+      <w:r>
+        <w:rPr>
+          <w:lang w:val="en-US"/>
+        </w:rPr>
+        <w:t xml:space="preserve"> item when looking at it</w:t>
       </w:r>
     </w:p>
     <w:p>

--- a/ProjectDocuments/Todo List.docx
+++ b/ProjectDocuments/Todo List.docx
@@ -4428,6 +4428,542 @@
         <w:pStyle w:val="Heading1"/>
         <w:rPr>
           <w:rFonts w:ascii="Arial" w:hAnsi="Arial" w:cs="Arial"/>
+          <w:color w:val="A6A6A6" w:themeColor="background1" w:themeShade="A6"/>
+          <w:sz w:val="24"/>
+          <w:szCs w:val="24"/>
+          <w:lang w:val="en-US"/>
+        </w:rPr>
+      </w:pPr>
+      <w:r>
+        <w:rPr>
+          <w:rFonts w:ascii="Arial" w:hAnsi="Arial" w:cs="Arial"/>
+          <w:color w:val="A6A6A6" w:themeColor="background1" w:themeShade="A6"/>
+          <w:sz w:val="24"/>
+          <w:szCs w:val="24"/>
+          <w:lang w:val="en-US"/>
+        </w:rPr>
+        <w:t>8. Flashlight:</w:t>
+      </w:r>
+      <w:r>
+        <w:rPr>
+          <w:rFonts w:ascii="Arial" w:hAnsi="Arial" w:cs="Arial"/>
+          <w:color w:val="A6A6A6" w:themeColor="background1" w:themeShade="A6"/>
+          <w:sz w:val="24"/>
+          <w:szCs w:val="24"/>
+          <w:lang w:val="en-US"/>
+        </w:rPr>
+        <w:t xml:space="preserve"> 1 day</w:t>
+      </w:r>
+    </w:p>
+    <w:p>
+      <w:pPr>
+        <w:rPr>
+          <w:color w:val="A6A6A6" w:themeColor="background1" w:themeShade="A6"/>
+          <w:lang w:val="en-US"/>
+        </w:rPr>
+      </w:pPr>
+      <w:r>
+        <w:rPr>
+          <w:color w:val="A6A6A6" w:themeColor="background1" w:themeShade="A6"/>
+          <w:lang w:val="en-US"/>
+        </w:rPr>
+        <w:t xml:space="preserve">- </w:t>
+      </w:r>
+      <w:r>
+        <w:rPr>
+          <w:color w:val="A6A6A6" w:themeColor="background1" w:themeShade="A6"/>
+          <w:lang w:val="en-US"/>
+        </w:rPr>
+        <w:t>Modify the</w:t>
+      </w:r>
+      <w:r>
+        <w:rPr>
+          <w:color w:val="A6A6A6" w:themeColor="background1" w:themeShade="A6"/>
+          <w:lang w:val="en-US"/>
+        </w:rPr>
+        <w:t xml:space="preserve"> “Flashlight” </w:t>
+      </w:r>
+      <w:proofErr w:type="spellStart"/>
+      <w:r>
+        <w:rPr>
+          <w:color w:val="A6A6A6" w:themeColor="background1" w:themeShade="A6"/>
+          <w:lang w:val="en-US"/>
+        </w:rPr>
+        <w:t>Equippable</w:t>
+      </w:r>
+      <w:proofErr w:type="spellEnd"/>
+      <w:r>
+        <w:rPr>
+          <w:color w:val="A6A6A6" w:themeColor="background1" w:themeShade="A6"/>
+          <w:lang w:val="en-US"/>
+        </w:rPr>
+        <w:t xml:space="preserve"> model</w:t>
+      </w:r>
+    </w:p>
+    <w:p>
+      <w:pPr>
+        <w:ind w:firstLine="720"/>
+        <w:rPr>
+          <w:color w:val="A6A6A6" w:themeColor="background1" w:themeShade="A6"/>
+          <w:lang w:val="en-US"/>
+        </w:rPr>
+      </w:pPr>
+      <w:r>
+        <w:rPr>
+          <w:color w:val="A6A6A6" w:themeColor="background1" w:themeShade="A6"/>
+          <w:lang w:val="en-US"/>
+        </w:rPr>
+        <w:t>- Make the Flashlight reach longer (swap Sphere collider with Capsule collider)</w:t>
+      </w:r>
+    </w:p>
+    <w:p>
+      <w:pPr>
+        <w:rPr>
+          <w:color w:val="A6A6A6" w:themeColor="background1" w:themeShade="A6"/>
+          <w:lang w:val="en-US"/>
+        </w:rPr>
+      </w:pPr>
+      <w:r>
+        <w:rPr>
+          <w:color w:val="A6A6A6" w:themeColor="background1" w:themeShade="A6"/>
+          <w:lang w:val="en-US"/>
+        </w:rPr>
+        <w:tab/>
+      </w:r>
+      <w:r>
+        <w:rPr>
+          <w:color w:val="A6A6A6" w:themeColor="background1" w:themeShade="A6"/>
+          <w:lang w:val="en-US"/>
+        </w:rPr>
+        <w:tab/>
+      </w:r>
+      <w:r>
+        <w:rPr>
+          <w:color w:val="A6A6A6" w:themeColor="background1" w:themeShade="A6"/>
+          <w:lang w:val="en-US"/>
+        </w:rPr>
+        <w:t>- Make sure the player can pick up/interact with Objects with the flashlight in the hand</w:t>
+      </w:r>
+    </w:p>
+    <w:p>
+      <w:pPr>
+        <w:rPr>
+          <w:color w:val="A6A6A6" w:themeColor="background1" w:themeShade="A6"/>
+          <w:lang w:val="en-US"/>
+        </w:rPr>
+      </w:pPr>
+      <w:r>
+        <w:rPr>
+          <w:color w:val="A6A6A6" w:themeColor="background1" w:themeShade="A6"/>
+          <w:lang w:val="en-US"/>
+        </w:rPr>
+        <w:t xml:space="preserve">- Light - </w:t>
+      </w:r>
+      <w:proofErr w:type="spellStart"/>
+      <w:r>
+        <w:rPr>
+          <w:color w:val="A6A6A6" w:themeColor="background1" w:themeShade="A6"/>
+          <w:lang w:val="en-US"/>
+        </w:rPr>
+        <w:t>InvisibleObjects</w:t>
+      </w:r>
+      <w:proofErr w:type="spellEnd"/>
+    </w:p>
+    <w:p>
+      <w:pPr>
+        <w:rPr>
+          <w:color w:val="A6A6A6" w:themeColor="background1" w:themeShade="A6"/>
+          <w:lang w:val="en-US"/>
+        </w:rPr>
+      </w:pPr>
+      <w:r>
+        <w:rPr>
+          <w:color w:val="A6A6A6" w:themeColor="background1" w:themeShade="A6"/>
+          <w:lang w:val="en-US"/>
+        </w:rPr>
+        <w:tab/>
+        <w:t>- Resolve the “Half-visible” objects</w:t>
+      </w:r>
+    </w:p>
+    <w:p>
+      <w:pPr>
+        <w:rPr>
+          <w:color w:val="A6A6A6" w:themeColor="background1" w:themeShade="A6"/>
+          <w:lang w:val="en-US"/>
+        </w:rPr>
+      </w:pPr>
+      <w:r>
+        <w:rPr>
+          <w:color w:val="A6A6A6" w:themeColor="background1" w:themeShade="A6"/>
+          <w:lang w:val="en-US"/>
+        </w:rPr>
+        <w:tab/>
+      </w:r>
+      <w:r>
+        <w:rPr>
+          <w:color w:val="A6A6A6" w:themeColor="background1" w:themeShade="A6"/>
+          <w:lang w:val="en-US"/>
+        </w:rPr>
+        <w:tab/>
+        <w:t>- Make object invisible when not in light</w:t>
+      </w:r>
+    </w:p>
+    <w:p>
+      <w:pPr>
+        <w:rPr>
+          <w:color w:val="A6A6A6" w:themeColor="background1" w:themeShade="A6"/>
+          <w:lang w:val="en-US"/>
+        </w:rPr>
+      </w:pPr>
+      <w:r>
+        <w:rPr>
+          <w:color w:val="A6A6A6" w:themeColor="background1" w:themeShade="A6"/>
+          <w:lang w:val="en-US"/>
+        </w:rPr>
+        <w:tab/>
+      </w:r>
+      <w:r>
+        <w:rPr>
+          <w:color w:val="A6A6A6" w:themeColor="background1" w:themeShade="A6"/>
+          <w:lang w:val="en-US"/>
+        </w:rPr>
+        <w:tab/>
+        <w:t>- Make objects gradually visible in light</w:t>
+      </w:r>
+    </w:p>
+    <w:p>
+      <w:pPr>
+        <w:rPr>
+          <w:color w:val="A6A6A6" w:themeColor="background1" w:themeShade="A6"/>
+          <w:lang w:val="en-US"/>
+        </w:rPr>
+      </w:pPr>
+      <w:r>
+        <w:rPr>
+          <w:color w:val="A6A6A6" w:themeColor="background1" w:themeShade="A6"/>
+          <w:lang w:val="en-US"/>
+        </w:rPr>
+        <w:tab/>
+      </w:r>
+      <w:r>
+        <w:rPr>
+          <w:color w:val="A6A6A6" w:themeColor="background1" w:themeShade="A6"/>
+          <w:lang w:val="en-US"/>
+        </w:rPr>
+        <w:tab/>
+        <w:t>- Make sure the visibility is correct upon staring the game</w:t>
+      </w:r>
+    </w:p>
+    <w:p>
+      <w:pPr>
+        <w:rPr>
+          <w:color w:val="A6A6A6" w:themeColor="background1" w:themeShade="A6"/>
+          <w:lang w:val="en-US"/>
+        </w:rPr>
+      </w:pPr>
+      <w:r>
+        <w:rPr>
+          <w:color w:val="A6A6A6" w:themeColor="background1" w:themeShade="A6"/>
+          <w:lang w:val="en-US"/>
+        </w:rPr>
+        <w:tab/>
+        <w:t xml:space="preserve">- </w:t>
+      </w:r>
+      <w:proofErr w:type="gramStart"/>
+      <w:r>
+        <w:rPr>
+          <w:color w:val="A6A6A6" w:themeColor="background1" w:themeShade="A6"/>
+          <w:lang w:val="en-US"/>
+        </w:rPr>
+        <w:t>Look into</w:t>
+      </w:r>
+      <w:proofErr w:type="gramEnd"/>
+      <w:r>
+        <w:rPr>
+          <w:color w:val="A6A6A6" w:themeColor="background1" w:themeShade="A6"/>
+          <w:lang w:val="en-US"/>
+        </w:rPr>
+        <w:t xml:space="preserve"> the “Separate Material from each object”-</w:t>
+      </w:r>
+      <w:r>
+        <w:rPr>
+          <w:color w:val="A6A6A6" w:themeColor="background1" w:themeShade="A6"/>
+          <w:lang w:val="en-US"/>
+        </w:rPr>
+        <w:t>document</w:t>
+      </w:r>
+      <w:r>
+        <w:rPr>
+          <w:color w:val="A6A6A6" w:themeColor="background1" w:themeShade="A6"/>
+          <w:lang w:val="en-US"/>
+        </w:rPr>
+        <w:t xml:space="preserve"> from Mathias to separate the materials from </w:t>
+      </w:r>
+      <w:proofErr w:type="spellStart"/>
+      <w:r>
+        <w:rPr>
+          <w:color w:val="A6A6A6" w:themeColor="background1" w:themeShade="A6"/>
+          <w:lang w:val="en-US"/>
+        </w:rPr>
+        <w:t>WallImages</w:t>
+      </w:r>
+      <w:proofErr w:type="spellEnd"/>
+      <w:r>
+        <w:rPr>
+          <w:color w:val="A6A6A6" w:themeColor="background1" w:themeShade="A6"/>
+          <w:lang w:val="en-US"/>
+        </w:rPr>
+        <w:t xml:space="preserve"> and </w:t>
+      </w:r>
+      <w:proofErr w:type="spellStart"/>
+      <w:r>
+        <w:rPr>
+          <w:color w:val="A6A6A6" w:themeColor="background1" w:themeShade="A6"/>
+          <w:lang w:val="en-US"/>
+        </w:rPr>
+        <w:t>OreVeinCracks</w:t>
+      </w:r>
+      <w:proofErr w:type="spellEnd"/>
+    </w:p>
+    <w:p>
+      <w:pPr>
+        <w:rPr>
+          <w:color w:val="A6A6A6" w:themeColor="background1" w:themeShade="A6"/>
+          <w:lang w:val="en-US"/>
+        </w:rPr>
+      </w:pPr>
+      <w:r>
+        <w:rPr>
+          <w:color w:val="A6A6A6" w:themeColor="background1" w:themeShade="A6"/>
+          <w:lang w:val="en-US"/>
+        </w:rPr>
+        <w:t>- Make it so that the “</w:t>
+      </w:r>
+      <w:proofErr w:type="spellStart"/>
+      <w:r>
+        <w:rPr>
+          <w:color w:val="A6A6A6" w:themeColor="background1" w:themeShade="A6"/>
+          <w:lang w:val="en-US"/>
+        </w:rPr>
+        <w:t>LookAt</w:t>
+      </w:r>
+      <w:proofErr w:type="spellEnd"/>
+      <w:r>
+        <w:rPr>
+          <w:color w:val="A6A6A6" w:themeColor="background1" w:themeShade="A6"/>
+          <w:lang w:val="en-US"/>
+        </w:rPr>
+        <w:t>” works as intended</w:t>
+      </w:r>
+      <w:r>
+        <w:rPr>
+          <w:color w:val="A6A6A6" w:themeColor="background1" w:themeShade="A6"/>
+          <w:lang w:val="en-US"/>
+        </w:rPr>
+        <w:t xml:space="preserve"> with </w:t>
+      </w:r>
+      <w:proofErr w:type="spellStart"/>
+      <w:r>
+        <w:rPr>
+          <w:color w:val="A6A6A6" w:themeColor="background1" w:themeShade="A6"/>
+          <w:lang w:val="en-US"/>
+        </w:rPr>
+        <w:t>ArídianFlower</w:t>
+      </w:r>
+      <w:proofErr w:type="spellEnd"/>
+    </w:p>
+    <w:p>
+      <w:pPr>
+        <w:rPr>
+          <w:color w:val="A6A6A6" w:themeColor="background1" w:themeShade="A6"/>
+          <w:lang w:val="en-US"/>
+        </w:rPr>
+      </w:pPr>
+      <w:r>
+        <w:rPr>
+          <w:color w:val="A6A6A6" w:themeColor="background1" w:themeShade="A6"/>
+          <w:lang w:val="en-US"/>
+        </w:rPr>
+        <w:tab/>
+        <w:t xml:space="preserve">- Find out what’s wrong with the </w:t>
+      </w:r>
+      <w:proofErr w:type="spellStart"/>
+      <w:r>
+        <w:rPr>
+          <w:color w:val="A6A6A6" w:themeColor="background1" w:themeShade="A6"/>
+          <w:lang w:val="en-US"/>
+        </w:rPr>
+        <w:t>SphereCollider</w:t>
+      </w:r>
+      <w:proofErr w:type="spellEnd"/>
+      <w:r>
+        <w:rPr>
+          <w:color w:val="A6A6A6" w:themeColor="background1" w:themeShade="A6"/>
+          <w:lang w:val="en-US"/>
+        </w:rPr>
+        <w:t xml:space="preserve"> in “</w:t>
+      </w:r>
+      <w:proofErr w:type="spellStart"/>
+      <w:proofErr w:type="gramStart"/>
+      <w:r>
+        <w:rPr>
+          <w:color w:val="A6A6A6" w:themeColor="background1" w:themeShade="A6"/>
+          <w:lang w:val="en-US"/>
+        </w:rPr>
+        <w:t>AridianFlower</w:t>
+      </w:r>
+      <w:proofErr w:type="spellEnd"/>
+      <w:proofErr w:type="gramEnd"/>
+      <w:r>
+        <w:rPr>
+          <w:color w:val="A6A6A6" w:themeColor="background1" w:themeShade="A6"/>
+          <w:lang w:val="en-US"/>
+        </w:rPr>
+        <w:t>”</w:t>
+      </w:r>
+    </w:p>
+    <w:p>
+      <w:pPr>
+        <w:rPr>
+          <w:color w:val="A6A6A6" w:themeColor="background1" w:themeShade="A6"/>
+          <w:lang w:val="en-US"/>
+        </w:rPr>
+      </w:pPr>
+      <w:r>
+        <w:rPr>
+          <w:color w:val="A6A6A6" w:themeColor="background1" w:themeShade="A6"/>
+          <w:lang w:val="en-US"/>
+        </w:rPr>
+        <w:t xml:space="preserve">- Make </w:t>
+      </w:r>
+      <w:proofErr w:type="spellStart"/>
+      <w:r>
+        <w:rPr>
+          <w:color w:val="A6A6A6" w:themeColor="background1" w:themeShade="A6"/>
+          <w:lang w:val="en-US"/>
+        </w:rPr>
+        <w:t>FlowerPetals</w:t>
+      </w:r>
+      <w:proofErr w:type="spellEnd"/>
+      <w:r>
+        <w:rPr>
+          <w:color w:val="A6A6A6" w:themeColor="background1" w:themeShade="A6"/>
+          <w:lang w:val="en-US"/>
+        </w:rPr>
+        <w:t xml:space="preserve"> be removed when picking flower </w:t>
+      </w:r>
+      <w:r>
+        <w:rPr>
+          <w:color w:val="A6A6A6" w:themeColor="background1" w:themeShade="A6"/>
+          <w:lang w:val="en-US"/>
+        </w:rPr>
+        <w:t>and</w:t>
+      </w:r>
+      <w:r>
+        <w:rPr>
+          <w:color w:val="A6A6A6" w:themeColor="background1" w:themeShade="A6"/>
+          <w:lang w:val="en-US"/>
+        </w:rPr>
+        <w:t xml:space="preserve"> the inventory is full</w:t>
+      </w:r>
+    </w:p>
+    <w:p>
+      <w:pPr>
+        <w:rPr>
+          <w:color w:val="A6A6A6" w:themeColor="background1" w:themeShade="A6"/>
+          <w:lang w:val="en-US"/>
+        </w:rPr>
+      </w:pPr>
+      <w:r>
+        <w:rPr>
+          <w:color w:val="A6A6A6" w:themeColor="background1" w:themeShade="A6"/>
+          <w:lang w:val="en-US"/>
+        </w:rPr>
+        <w:tab/>
+        <w:t xml:space="preserve">- Make the </w:t>
+      </w:r>
+      <w:proofErr w:type="spellStart"/>
+      <w:r>
+        <w:rPr>
+          <w:color w:val="A6A6A6" w:themeColor="background1" w:themeShade="A6"/>
+          <w:lang w:val="en-US"/>
+        </w:rPr>
+        <w:t>Equippeditem</w:t>
+      </w:r>
+      <w:proofErr w:type="spellEnd"/>
+      <w:r>
+        <w:rPr>
+          <w:color w:val="A6A6A6" w:themeColor="background1" w:themeShade="A6"/>
+          <w:lang w:val="en-US"/>
+        </w:rPr>
+        <w:t xml:space="preserve"> stay in hand after item is removed from inventory</w:t>
+      </w:r>
+    </w:p>
+    <w:p>
+      <w:pPr>
+        <w:rPr>
+          <w:color w:val="A6A6A6" w:themeColor="background1" w:themeShade="A6"/>
+          <w:lang w:val="en-US"/>
+        </w:rPr>
+      </w:pPr>
+      <w:r>
+        <w:rPr>
+          <w:color w:val="A6A6A6" w:themeColor="background1" w:themeShade="A6"/>
+          <w:lang w:val="en-US"/>
+        </w:rPr>
+        <w:t>- Make the Visible-effect happen with Pickups as well (</w:t>
+      </w:r>
+      <w:proofErr w:type="spellStart"/>
+      <w:r>
+        <w:rPr>
+          <w:color w:val="A6A6A6" w:themeColor="background1" w:themeShade="A6"/>
+          <w:lang w:val="en-US"/>
+        </w:rPr>
+        <w:t>Arídite</w:t>
+      </w:r>
+      <w:proofErr w:type="spellEnd"/>
+      <w:r>
+        <w:rPr>
+          <w:color w:val="A6A6A6" w:themeColor="background1" w:themeShade="A6"/>
+          <w:lang w:val="en-US"/>
+        </w:rPr>
+        <w:t xml:space="preserve"> Crystal)</w:t>
+      </w:r>
+    </w:p>
+    <w:p>
+      <w:pPr>
+        <w:rPr>
+          <w:lang w:val="en-US"/>
+        </w:rPr>
+      </w:pPr>
+    </w:p>
+    <w:p>
+      <w:pPr>
+        <w:rPr>
+          <w:color w:val="A6A6A6" w:themeColor="background1" w:themeShade="A6"/>
+          <w:lang w:val="en-US"/>
+        </w:rPr>
+      </w:pPr>
+      <w:r>
+        <w:rPr>
+          <w:color w:val="A6A6A6" w:themeColor="background1" w:themeShade="A6"/>
+          <w:lang w:val="en-US"/>
+        </w:rPr>
+        <w:t>--------------------||</w:t>
+      </w:r>
+    </w:p>
+    <w:p>
+      <w:pPr>
+        <w:rPr>
+          <w:lang w:val="en-US"/>
+        </w:rPr>
+      </w:pPr>
+    </w:p>
+    <w:p>
+      <w:pPr>
+        <w:pStyle w:val="Heading1"/>
+        <w:rPr>
+          <w:rFonts w:ascii="Arial" w:hAnsi="Arial" w:cs="Arial"/>
           <w:color w:val="auto"/>
           <w:sz w:val="24"/>
           <w:szCs w:val="24"/>
@@ -4442,7 +4978,7 @@
           <w:szCs w:val="24"/>
           <w:lang w:val="en-US"/>
         </w:rPr>
-        <w:t>8</w:t>
+        <w:t>9.</w:t>
       </w:r>
       <w:r>
         <w:rPr>
@@ -4452,7 +4988,7 @@
           <w:szCs w:val="24"/>
           <w:lang w:val="en-US"/>
         </w:rPr>
-        <w:t>. Flashlight:</w:t>
+        <w:t xml:space="preserve"> Ghost:</w:t>
       </w:r>
       <w:r>
         <w:rPr>
@@ -4462,509 +4998,1212 @@
           <w:szCs w:val="24"/>
           <w:lang w:val="en-US"/>
         </w:rPr>
+        <w:t xml:space="preserve"> </w:t>
+      </w:r>
+      <w:r>
+        <w:rPr>
+          <w:rFonts w:ascii="Arial" w:hAnsi="Arial" w:cs="Arial"/>
+          <w:color w:val="auto"/>
+          <w:sz w:val="24"/>
+          <w:szCs w:val="24"/>
+          <w:lang w:val="en-US"/>
+        </w:rPr>
+        <w:t>4</w:t>
+      </w:r>
+      <w:r>
+        <w:rPr>
+          <w:rFonts w:ascii="Arial" w:hAnsi="Arial" w:cs="Arial"/>
+          <w:color w:val="auto"/>
+          <w:sz w:val="24"/>
+          <w:szCs w:val="24"/>
+          <w:lang w:val="en-US"/>
+        </w:rPr>
+        <w:t xml:space="preserve"> days</w:t>
+      </w:r>
+    </w:p>
+    <w:p>
+      <w:pPr>
+        <w:rPr>
+          <w:lang w:val="en-US"/>
+        </w:rPr>
+      </w:pPr>
+      <w:r>
+        <w:rPr>
+          <w:lang w:val="en-US"/>
+        </w:rPr>
+        <w:t>- Make Ghost Movement</w:t>
+      </w:r>
+    </w:p>
+    <w:p>
+      <w:pPr>
+        <w:rPr>
+          <w:lang w:val="en-US"/>
+        </w:rPr>
+      </w:pPr>
+      <w:r>
+        <w:rPr>
+          <w:lang w:val="en-US"/>
+        </w:rPr>
+        <w:t>- Make Ghost Capture Mechanic</w:t>
+      </w:r>
+    </w:p>
+    <w:p>
+      <w:pPr>
+        <w:rPr>
+          <w:lang w:val="en-US"/>
+        </w:rPr>
+      </w:pPr>
+      <w:r>
+        <w:rPr>
+          <w:lang w:val="en-US"/>
+        </w:rPr>
+        <w:tab/>
+        <w:t xml:space="preserve">- Make the “Ghost </w:t>
+      </w:r>
+      <w:proofErr w:type="gramStart"/>
+      <w:r>
+        <w:rPr>
+          <w:lang w:val="en-US"/>
+        </w:rPr>
+        <w:t>Capturer</w:t>
+      </w:r>
+      <w:proofErr w:type="gramEnd"/>
+      <w:r>
+        <w:rPr>
+          <w:lang w:val="en-US"/>
+        </w:rPr>
+        <w:t>”</w:t>
+      </w:r>
+    </w:p>
+    <w:p>
+      <w:pPr>
+        <w:rPr>
+          <w:lang w:val="en-US"/>
+        </w:rPr>
+      </w:pPr>
+      <w:r>
+        <w:rPr>
+          <w:lang w:val="en-US"/>
+        </w:rPr>
+        <w:tab/>
+        <w:t xml:space="preserve">- Ghost can only be captured when visible </w:t>
+      </w:r>
+      <w:r>
+        <w:rPr>
+          <w:lang w:val="en-US"/>
+        </w:rPr>
+        <w:t xml:space="preserve">equal to or </w:t>
+      </w:r>
+      <w:r>
+        <w:rPr>
+          <w:lang w:val="en-US"/>
+        </w:rPr>
+        <w:t>over 50%</w:t>
+      </w:r>
+    </w:p>
+    <w:p>
+      <w:pPr>
+        <w:rPr>
+          <w:lang w:val="en-US"/>
+        </w:rPr>
+      </w:pPr>
+      <w:r>
+        <w:rPr>
+          <w:lang w:val="en-US"/>
+        </w:rPr>
+        <w:t>- Make Ghost Tank</w:t>
+      </w:r>
+    </w:p>
+    <w:p>
+      <w:pPr>
+        <w:rPr>
+          <w:lang w:val="en-US"/>
+        </w:rPr>
+      </w:pPr>
+      <w:r>
+        <w:rPr>
+          <w:lang w:val="en-US"/>
+        </w:rPr>
+        <w:tab/>
+        <w:t>- Ghost can be placed in the Tank</w:t>
+      </w:r>
+    </w:p>
+    <w:p>
+      <w:pPr>
+        <w:rPr>
+          <w:lang w:val="en-US"/>
+        </w:rPr>
+      </w:pPr>
+      <w:r>
+        <w:rPr>
+          <w:lang w:val="en-US"/>
+        </w:rPr>
+        <w:tab/>
+        <w:t>- Display Energy left in Ghost, on the Tank</w:t>
+      </w:r>
+    </w:p>
+    <w:p>
+      <w:pPr>
+        <w:rPr>
+          <w:lang w:val="en-US"/>
+        </w:rPr>
+      </w:pPr>
+    </w:p>
+    <w:p>
+      <w:pPr>
+        <w:rPr>
+          <w:lang w:val="en-US"/>
+        </w:rPr>
+      </w:pPr>
+      <w:r>
+        <w:rPr>
+          <w:lang w:val="en-US"/>
+        </w:rPr>
+        <w:t xml:space="preserve">- Make Machine connection system (after 10. </w:t>
+      </w:r>
+      <w:proofErr w:type="spellStart"/>
+      <w:r>
+        <w:rPr>
+          <w:lang w:val="en-US"/>
+        </w:rPr>
+        <w:t>BuildingBlock</w:t>
+      </w:r>
+      <w:proofErr w:type="spellEnd"/>
+      <w:r>
+        <w:rPr>
+          <w:lang w:val="en-US"/>
+        </w:rPr>
+        <w:t>)</w:t>
+      </w:r>
+    </w:p>
+    <w:p>
+      <w:pPr>
+        <w:rPr>
+          <w:lang w:val="en-US"/>
+        </w:rPr>
+      </w:pPr>
+      <w:r>
+        <w:rPr>
+          <w:lang w:val="en-US"/>
+        </w:rPr>
+        <w:t xml:space="preserve">- Make the movement behavior so that the ghosts turn when near a </w:t>
+      </w:r>
+      <w:proofErr w:type="spellStart"/>
+      <w:r>
+        <w:rPr>
+          <w:lang w:val="en-US"/>
+        </w:rPr>
+        <w:t>BuildingBlock</w:t>
+      </w:r>
+      <w:proofErr w:type="spellEnd"/>
+      <w:r>
+        <w:rPr>
+          <w:lang w:val="en-US"/>
+        </w:rPr>
+        <w:t xml:space="preserve"> (after 10. </w:t>
+      </w:r>
+      <w:proofErr w:type="spellStart"/>
+      <w:r>
+        <w:rPr>
+          <w:lang w:val="en-US"/>
+        </w:rPr>
+        <w:t>BuildingBlock</w:t>
+      </w:r>
+      <w:proofErr w:type="spellEnd"/>
+      <w:r>
+        <w:rPr>
+          <w:lang w:val="en-US"/>
+        </w:rPr>
+        <w:t>)</w:t>
+      </w:r>
+    </w:p>
+    <w:p>
+      <w:pPr>
+        <w:rPr>
+          <w:lang w:val="en-US"/>
+        </w:rPr>
+      </w:pPr>
+    </w:p>
+    <w:p>
+      <w:pPr>
+        <w:rPr>
+          <w:lang w:val="en-US"/>
+        </w:rPr>
+      </w:pPr>
+      <w:r>
+        <w:rPr>
+          <w:lang w:val="en-US"/>
+        </w:rPr>
+        <w:t>--------------------||</w:t>
+      </w:r>
+    </w:p>
+    <w:p>
+      <w:pPr>
+        <w:rPr>
+          <w:lang w:val="en-US"/>
+        </w:rPr>
+      </w:pPr>
+    </w:p>
+    <w:p>
+      <w:pPr>
+        <w:pStyle w:val="Heading1"/>
+        <w:rPr>
+          <w:rFonts w:ascii="Arial" w:hAnsi="Arial" w:cs="Arial"/>
+          <w:color w:val="auto"/>
+          <w:sz w:val="24"/>
+          <w:szCs w:val="24"/>
+          <w:lang w:val="en-US"/>
+        </w:rPr>
+      </w:pPr>
+      <w:r>
+        <w:rPr>
+          <w:rFonts w:ascii="Arial" w:hAnsi="Arial" w:cs="Arial"/>
+          <w:color w:val="auto"/>
+          <w:sz w:val="24"/>
+          <w:szCs w:val="24"/>
+          <w:lang w:val="en-US"/>
+        </w:rPr>
+        <w:t xml:space="preserve">10. </w:t>
+      </w:r>
+      <w:proofErr w:type="spellStart"/>
+      <w:r>
+        <w:rPr>
+          <w:rFonts w:ascii="Arial" w:hAnsi="Arial" w:cs="Arial"/>
+          <w:color w:val="auto"/>
+          <w:sz w:val="24"/>
+          <w:szCs w:val="24"/>
+          <w:lang w:val="en-US"/>
+        </w:rPr>
+        <w:t>BuildingBlocks</w:t>
+      </w:r>
+      <w:proofErr w:type="spellEnd"/>
+      <w:r>
+        <w:rPr>
+          <w:rFonts w:ascii="Arial" w:hAnsi="Arial" w:cs="Arial"/>
+          <w:color w:val="auto"/>
+          <w:sz w:val="24"/>
+          <w:szCs w:val="24"/>
+          <w:lang w:val="en-US"/>
+        </w:rPr>
+        <w:t>:</w:t>
+      </w:r>
+      <w:r>
+        <w:rPr>
+          <w:rFonts w:ascii="Arial" w:hAnsi="Arial" w:cs="Arial"/>
+          <w:color w:val="auto"/>
+          <w:sz w:val="24"/>
+          <w:szCs w:val="24"/>
+          <w:lang w:val="en-US"/>
+        </w:rPr>
+        <w:t xml:space="preserve"> </w:t>
+      </w:r>
+      <w:r>
+        <w:rPr>
+          <w:rFonts w:ascii="Arial" w:hAnsi="Arial" w:cs="Arial"/>
+          <w:color w:val="auto"/>
+          <w:sz w:val="24"/>
+          <w:szCs w:val="24"/>
+          <w:lang w:val="en-US"/>
+        </w:rPr>
+        <w:t>4</w:t>
+      </w:r>
+      <w:r>
+        <w:rPr>
+          <w:rFonts w:ascii="Arial" w:hAnsi="Arial" w:cs="Arial"/>
+          <w:color w:val="auto"/>
+          <w:sz w:val="24"/>
+          <w:szCs w:val="24"/>
+          <w:lang w:val="en-US"/>
+        </w:rPr>
+        <w:t xml:space="preserve"> days</w:t>
+      </w:r>
+    </w:p>
+    <w:p>
+      <w:pPr>
+        <w:rPr>
+          <w:lang w:val="en-US"/>
+        </w:rPr>
+      </w:pPr>
+      <w:r>
+        <w:rPr>
+          <w:lang w:val="en-US"/>
+        </w:rPr>
+        <w:t xml:space="preserve">- Rebuild </w:t>
+      </w:r>
+      <w:proofErr w:type="spellStart"/>
+      <w:r>
+        <w:rPr>
+          <w:lang w:val="en-US"/>
+        </w:rPr>
+        <w:t>BuildingSystem</w:t>
+      </w:r>
+      <w:proofErr w:type="spellEnd"/>
+    </w:p>
+    <w:p>
+      <w:pPr>
+        <w:rPr>
+          <w:lang w:val="en-US"/>
+        </w:rPr>
+      </w:pPr>
+      <w:r>
+        <w:rPr>
+          <w:lang w:val="en-US"/>
+        </w:rPr>
+        <w:t xml:space="preserve">- Fix </w:t>
+      </w:r>
+      <w:proofErr w:type="spellStart"/>
+      <w:r>
+        <w:rPr>
+          <w:lang w:val="en-US"/>
+        </w:rPr>
+        <w:t>autoRotation</w:t>
+      </w:r>
+      <w:proofErr w:type="spellEnd"/>
+      <w:r>
+        <w:rPr>
+          <w:lang w:val="en-US"/>
+        </w:rPr>
+        <w:t xml:space="preserve"> on </w:t>
+      </w:r>
+      <w:proofErr w:type="spellStart"/>
+      <w:r>
+        <w:rPr>
+          <w:lang w:val="en-US"/>
+        </w:rPr>
+        <w:t>buildingBlockGhosts</w:t>
+      </w:r>
+      <w:proofErr w:type="spellEnd"/>
+      <w:r>
+        <w:rPr>
+          <w:lang w:val="en-US"/>
+        </w:rPr>
+        <w:t xml:space="preserve"> when appearing, to face the intuitive way</w:t>
+      </w:r>
+    </w:p>
+    <w:p>
+      <w:pPr>
+        <w:rPr>
+          <w:lang w:val="en-US"/>
+        </w:rPr>
+      </w:pPr>
+      <w:r>
+        <w:rPr>
+          <w:lang w:val="en-US"/>
+        </w:rPr>
+        <w:t>- Fix Rotation buttons to match if the block is horizontal or vertical</w:t>
+      </w:r>
+    </w:p>
+    <w:p>
+      <w:pPr>
+        <w:rPr>
+          <w:lang w:val="en-US"/>
+        </w:rPr>
+      </w:pPr>
+      <w:r>
+        <w:rPr>
+          <w:lang w:val="en-US"/>
+        </w:rPr>
+        <w:t>- Fix so that Blocks can be placed Vertically (Up/Down)</w:t>
+      </w:r>
+    </w:p>
+    <w:p>
+      <w:pPr>
+        <w:rPr>
+          <w:lang w:val="en-US"/>
+        </w:rPr>
+      </w:pPr>
+      <w:r>
+        <w:rPr>
+          <w:lang w:val="en-US"/>
+        </w:rPr>
+        <w:t>- Make All Models + _</w:t>
+      </w:r>
+      <w:proofErr w:type="spellStart"/>
+      <w:r>
+        <w:rPr>
+          <w:lang w:val="en-US"/>
+        </w:rPr>
+        <w:t>SOList</w:t>
+      </w:r>
+      <w:proofErr w:type="spellEnd"/>
+    </w:p>
+    <w:p>
+      <w:pPr>
+        <w:rPr>
+          <w:lang w:val="en-US"/>
+        </w:rPr>
+      </w:pPr>
+      <w:r>
+        <w:rPr>
+          <w:lang w:val="en-US"/>
+        </w:rPr>
+        <w:t>- Check if the same block is placed on target position, to disable the Ghost from overlapping</w:t>
+      </w:r>
+    </w:p>
+    <w:p>
+      <w:pPr>
+        <w:rPr>
+          <w:lang w:val="en-US"/>
+        </w:rPr>
+      </w:pPr>
+      <w:r>
+        <w:rPr>
+          <w:lang w:val="en-US"/>
+        </w:rPr>
+        <w:tab/>
+        <w:t>- Check rotation, so that several Wall-blocks can be placed in the same space</w:t>
+      </w:r>
+    </w:p>
+    <w:p>
+      <w:pPr>
+        <w:rPr>
+          <w:lang w:val="en-US"/>
+        </w:rPr>
+      </w:pPr>
+      <w:r>
+        <w:rPr>
+          <w:lang w:val="en-US"/>
+        </w:rPr>
+        <w:t xml:space="preserve">- Make a function in Building that let you change material of a </w:t>
+      </w:r>
+      <w:proofErr w:type="spellStart"/>
+      <w:r>
+        <w:rPr>
+          <w:lang w:val="en-US"/>
+        </w:rPr>
+        <w:t>BuildingBlock</w:t>
+      </w:r>
+      <w:proofErr w:type="spellEnd"/>
+      <w:r>
+        <w:rPr>
+          <w:lang w:val="en-US"/>
+        </w:rPr>
+        <w:t xml:space="preserve"> when looking at it and having the selected resources (like changing </w:t>
+      </w:r>
+      <w:proofErr w:type="spellStart"/>
+      <w:r>
+        <w:rPr>
+          <w:lang w:val="en-US"/>
+        </w:rPr>
+        <w:t>BuildingBlock</w:t>
+      </w:r>
+      <w:proofErr w:type="spellEnd"/>
+      <w:r>
+        <w:rPr>
+          <w:lang w:val="en-US"/>
+        </w:rPr>
+        <w:t xml:space="preserve"> in Raft)</w:t>
+      </w:r>
+    </w:p>
+    <w:p>
+      <w:pPr>
+        <w:rPr>
+          <w:lang w:val="en-US"/>
+        </w:rPr>
+      </w:pPr>
+      <w:r>
+        <w:rPr>
+          <w:lang w:val="en-US"/>
+        </w:rPr>
+        <w:t xml:space="preserve">- Make a function that can move/rotate placed Machines and Furniture, when </w:t>
+      </w:r>
+      <w:proofErr w:type="spellStart"/>
+      <w:r>
+        <w:rPr>
+          <w:lang w:val="en-US"/>
+        </w:rPr>
+        <w:t>BuildingHammer</w:t>
+      </w:r>
+      <w:proofErr w:type="spellEnd"/>
+      <w:r>
+        <w:rPr>
+          <w:lang w:val="en-US"/>
+        </w:rPr>
+        <w:t xml:space="preserve"> is in Hand</w:t>
+      </w:r>
+    </w:p>
+    <w:p>
+      <w:pPr>
+        <w:rPr>
+          <w:lang w:val="en-US"/>
+        </w:rPr>
+      </w:pPr>
+      <w:r>
+        <w:rPr>
+          <w:lang w:val="en-US"/>
+        </w:rPr>
+        <w:tab/>
+        <w:t>- Save its stats</w:t>
+      </w:r>
+    </w:p>
+    <w:p>
+      <w:pPr>
+        <w:rPr>
+          <w:lang w:val="en-US"/>
+        </w:rPr>
+      </w:pPr>
+      <w:r>
+        <w:rPr>
+          <w:lang w:val="en-US"/>
+        </w:rPr>
+        <w:tab/>
+        <w:t>- Remove the Object</w:t>
+      </w:r>
+    </w:p>
+    <w:p>
+      <w:pPr>
+        <w:rPr>
+          <w:lang w:val="en-US"/>
+        </w:rPr>
+      </w:pPr>
+      <w:r>
+        <w:rPr>
+          <w:lang w:val="en-US"/>
+        </w:rPr>
+        <w:tab/>
+        <w:t>- Make a "ghost" of the object, as when building it</w:t>
+      </w:r>
+    </w:p>
+    <w:p>
+      <w:pPr>
+        <w:rPr>
+          <w:lang w:val="en-US"/>
+        </w:rPr>
+      </w:pPr>
+      <w:r>
+        <w:rPr>
+          <w:lang w:val="en-US"/>
+        </w:rPr>
+        <w:tab/>
+        <w:t>- Insert its stats when placed</w:t>
+      </w:r>
+    </w:p>
+    <w:p>
+      <w:pPr>
+        <w:rPr>
+          <w:lang w:val="en-US"/>
+        </w:rPr>
+      </w:pPr>
+      <w:r>
+        <w:rPr>
+          <w:lang w:val="en-US"/>
+        </w:rPr>
+        <w:tab/>
+        <w:t xml:space="preserve">- Lock the mouse-wheel and disable tablet and </w:t>
+      </w:r>
+      <w:proofErr w:type="spellStart"/>
+      <w:r>
+        <w:rPr>
+          <w:lang w:val="en-US"/>
+        </w:rPr>
+        <w:t>everyting</w:t>
+      </w:r>
+      <w:proofErr w:type="spellEnd"/>
+      <w:r>
+        <w:rPr>
+          <w:lang w:val="en-US"/>
+        </w:rPr>
+        <w:t xml:space="preserve"> else, as long at the object isn't placed yet</w:t>
+      </w:r>
+    </w:p>
+    <w:p>
+      <w:pPr>
+        <w:rPr>
+          <w:lang w:val="en-US"/>
+        </w:rPr>
+      </w:pPr>
+      <w:r>
+        <w:rPr>
+          <w:lang w:val="en-US"/>
+        </w:rPr>
+        <w:t xml:space="preserve">- Save </w:t>
+      </w:r>
+      <w:proofErr w:type="spellStart"/>
+      <w:r>
+        <w:rPr>
+          <w:lang w:val="en-US"/>
+        </w:rPr>
+        <w:t>playerPos</w:t>
+      </w:r>
+      <w:proofErr w:type="spellEnd"/>
+      <w:r>
+        <w:rPr>
+          <w:lang w:val="en-US"/>
+        </w:rPr>
+        <w:t xml:space="preserve"> only when moving on a </w:t>
+      </w:r>
+      <w:proofErr w:type="spellStart"/>
+      <w:r>
+        <w:rPr>
+          <w:lang w:val="en-US"/>
+        </w:rPr>
+        <w:t>BuildingBlock</w:t>
+      </w:r>
+      <w:proofErr w:type="spellEnd"/>
+    </w:p>
+    <w:p>
+      <w:pPr>
+        <w:rPr>
+          <w:lang w:val="en-US"/>
+        </w:rPr>
+      </w:pPr>
+      <w:r>
+        <w:rPr>
+          <w:lang w:val="en-US"/>
+        </w:rPr>
+        <w:tab/>
+        <w:t>- Use down-</w:t>
+      </w:r>
+      <w:proofErr w:type="spellStart"/>
+      <w:r>
+        <w:rPr>
+          <w:lang w:val="en-US"/>
+        </w:rPr>
+        <w:t>raycast</w:t>
+      </w:r>
+      <w:proofErr w:type="spellEnd"/>
+      <w:r>
+        <w:rPr>
+          <w:lang w:val="en-US"/>
+        </w:rPr>
+        <w:t xml:space="preserve"> in “</w:t>
+      </w:r>
+      <w:proofErr w:type="spellStart"/>
+      <w:r>
+        <w:rPr>
+          <w:lang w:val="en-US"/>
+        </w:rPr>
+        <w:t>PlayreMovement</w:t>
+      </w:r>
+      <w:proofErr w:type="spellEnd"/>
+      <w:r>
+        <w:rPr>
+          <w:lang w:val="en-US"/>
+        </w:rPr>
+        <w:t xml:space="preserve">”-script to check for </w:t>
+      </w:r>
+      <w:proofErr w:type="spellStart"/>
+      <w:r>
+        <w:rPr>
+          <w:lang w:val="en-US"/>
+        </w:rPr>
+        <w:t>BuildingBlocks</w:t>
+      </w:r>
+      <w:proofErr w:type="spellEnd"/>
+      <w:r>
+        <w:rPr>
+          <w:lang w:val="en-US"/>
+        </w:rPr>
+        <w:t xml:space="preserve"> to save </w:t>
+      </w:r>
+      <w:proofErr w:type="spellStart"/>
+      <w:r>
+        <w:rPr>
+          <w:lang w:val="en-US"/>
+        </w:rPr>
+        <w:t>player.pos</w:t>
+      </w:r>
+      <w:proofErr w:type="spellEnd"/>
+    </w:p>
+    <w:p>
+      <w:pPr>
+        <w:rPr>
+          <w:lang w:val="en-US"/>
+        </w:rPr>
+      </w:pPr>
+    </w:p>
+    <w:p>
+      <w:pPr>
+        <w:rPr>
+          <w:lang w:val="en-US"/>
+        </w:rPr>
+      </w:pPr>
+      <w:r>
+        <w:rPr>
+          <w:lang w:val="en-US"/>
+        </w:rPr>
+        <w:t>--------------------||</w:t>
+      </w:r>
+    </w:p>
+    <w:p>
+      <w:pPr>
+        <w:rPr>
+          <w:lang w:val="en-US"/>
+        </w:rPr>
+      </w:pPr>
+    </w:p>
+    <w:p>
+      <w:pPr>
+        <w:pStyle w:val="Heading1"/>
+        <w:rPr>
+          <w:rFonts w:ascii="Arial" w:hAnsi="Arial" w:cs="Arial"/>
+          <w:color w:val="auto"/>
+          <w:sz w:val="24"/>
+          <w:szCs w:val="24"/>
+          <w:lang w:val="en-US"/>
+        </w:rPr>
+      </w:pPr>
+      <w:r>
+        <w:rPr>
+          <w:rFonts w:ascii="Arial" w:hAnsi="Arial" w:cs="Arial"/>
+          <w:color w:val="auto"/>
+          <w:sz w:val="24"/>
+          <w:szCs w:val="24"/>
+          <w:lang w:val="en-US"/>
+        </w:rPr>
+        <w:t>11. Blue</w:t>
+      </w:r>
+      <w:r>
+        <w:rPr>
+          <w:rFonts w:ascii="Arial" w:hAnsi="Arial" w:cs="Arial"/>
+          <w:color w:val="auto"/>
+          <w:sz w:val="24"/>
+          <w:szCs w:val="24"/>
+          <w:lang w:val="en-US"/>
+        </w:rPr>
+        <w:t>p</w:t>
+      </w:r>
+      <w:r>
+        <w:rPr>
+          <w:rFonts w:ascii="Arial" w:hAnsi="Arial" w:cs="Arial"/>
+          <w:color w:val="auto"/>
+          <w:sz w:val="24"/>
+          <w:szCs w:val="24"/>
+          <w:lang w:val="en-US"/>
+        </w:rPr>
+        <w:t>rints</w:t>
+      </w:r>
+      <w:r>
+        <w:rPr>
+          <w:rFonts w:ascii="Arial" w:hAnsi="Arial" w:cs="Arial"/>
+          <w:color w:val="auto"/>
+          <w:sz w:val="24"/>
+          <w:szCs w:val="24"/>
+          <w:lang w:val="en-US"/>
+        </w:rPr>
+        <w:t xml:space="preserve">, </w:t>
+      </w:r>
+      <w:r>
+        <w:rPr>
+          <w:rFonts w:ascii="Arial" w:hAnsi="Arial" w:cs="Arial"/>
+          <w:color w:val="auto"/>
+          <w:sz w:val="24"/>
+          <w:szCs w:val="24"/>
+          <w:lang w:val="en-US"/>
+        </w:rPr>
+        <w:t>Journal Pages</w:t>
+      </w:r>
+      <w:r>
+        <w:rPr>
+          <w:rFonts w:ascii="Arial" w:hAnsi="Arial" w:cs="Arial"/>
+          <w:color w:val="auto"/>
+          <w:sz w:val="24"/>
+          <w:szCs w:val="24"/>
+          <w:lang w:val="en-US"/>
+        </w:rPr>
+        <w:t xml:space="preserve"> &amp; </w:t>
+      </w:r>
+      <w:proofErr w:type="spellStart"/>
+      <w:r>
+        <w:rPr>
+          <w:rFonts w:ascii="Arial" w:hAnsi="Arial" w:cs="Arial"/>
+          <w:color w:val="auto"/>
+          <w:sz w:val="24"/>
+          <w:szCs w:val="24"/>
+          <w:lang w:val="en-US"/>
+        </w:rPr>
+        <w:t>Arídea</w:t>
+      </w:r>
+      <w:proofErr w:type="spellEnd"/>
+      <w:r>
+        <w:rPr>
+          <w:rFonts w:ascii="Arial" w:hAnsi="Arial" w:cs="Arial"/>
+          <w:color w:val="auto"/>
+          <w:sz w:val="24"/>
+          <w:szCs w:val="24"/>
+          <w:lang w:val="en-US"/>
+        </w:rPr>
+        <w:t xml:space="preserve"> Keys</w:t>
+      </w:r>
+      <w:r>
+        <w:rPr>
+          <w:rFonts w:ascii="Arial" w:hAnsi="Arial" w:cs="Arial"/>
+          <w:color w:val="auto"/>
+          <w:sz w:val="24"/>
+          <w:szCs w:val="24"/>
+          <w:lang w:val="en-US"/>
+        </w:rPr>
+        <w:t>: 1 day</w:t>
+      </w:r>
+    </w:p>
+    <w:p>
+      <w:pPr>
+        <w:rPr>
+          <w:lang w:val="en-US"/>
+        </w:rPr>
+      </w:pPr>
+      <w:r>
+        <w:rPr>
+          <w:lang w:val="en-US"/>
+        </w:rPr>
+        <w:t xml:space="preserve">- Make Saving/Loading for the </w:t>
+      </w:r>
+      <w:proofErr w:type="spellStart"/>
+      <w:r>
+        <w:rPr>
+          <w:lang w:val="en-US"/>
+        </w:rPr>
+        <w:t>WorldObjects</w:t>
+      </w:r>
+      <w:proofErr w:type="spellEnd"/>
+      <w:r>
+        <w:rPr>
+          <w:lang w:val="en-US"/>
+        </w:rPr>
+        <w:t xml:space="preserve"> (</w:t>
+      </w:r>
+      <w:r>
+        <w:rPr>
+          <w:lang w:val="en-US"/>
+        </w:rPr>
+        <w:t>“</w:t>
+      </w:r>
+      <w:proofErr w:type="spellStart"/>
+      <w:r>
+        <w:rPr>
+          <w:lang w:val="en-US"/>
+        </w:rPr>
+        <w:t>X_Parent</w:t>
+      </w:r>
+      <w:proofErr w:type="spellEnd"/>
+      <w:r>
+        <w:rPr>
+          <w:lang w:val="en-US"/>
+        </w:rPr>
+        <w:t xml:space="preserve">” </w:t>
+      </w:r>
+      <w:r>
+        <w:rPr>
+          <w:lang w:val="en-US"/>
+        </w:rPr>
+        <w:t xml:space="preserve">the same </w:t>
+      </w:r>
+      <w:r>
+        <w:rPr>
+          <w:lang w:val="en-US"/>
+        </w:rPr>
+        <w:t xml:space="preserve">way </w:t>
+      </w:r>
+      <w:r>
+        <w:rPr>
+          <w:lang w:val="en-US"/>
+        </w:rPr>
+        <w:t xml:space="preserve">as for Plants, </w:t>
+      </w:r>
+      <w:proofErr w:type="spellStart"/>
+      <w:r>
+        <w:rPr>
+          <w:lang w:val="en-US"/>
+        </w:rPr>
+        <w:t>OreVeins</w:t>
+      </w:r>
+      <w:proofErr w:type="spellEnd"/>
+      <w:r>
+        <w:rPr>
+          <w:lang w:val="en-US"/>
+        </w:rPr>
+        <w:t xml:space="preserve"> and Trees</w:t>
+      </w:r>
+    </w:p>
+    <w:p>
+      <w:pPr>
+        <w:rPr>
+          <w:lang w:val="en-US"/>
+        </w:rPr>
+      </w:pPr>
+      <w:r>
+        <w:rPr>
+          <w:lang w:val="en-US"/>
+        </w:rPr>
+        <w:t>- Make Prefabs of the Blueprints</w:t>
+      </w:r>
+      <w:r>
+        <w:rPr>
+          <w:lang w:val="en-US"/>
+        </w:rPr>
+        <w:t xml:space="preserve"> &amp; </w:t>
+      </w:r>
+      <w:proofErr w:type="spellStart"/>
+      <w:r>
+        <w:rPr>
+          <w:lang w:val="en-US"/>
+        </w:rPr>
+        <w:t>Arídia</w:t>
+      </w:r>
+      <w:proofErr w:type="spellEnd"/>
+      <w:r>
+        <w:rPr>
+          <w:lang w:val="en-US"/>
+        </w:rPr>
+        <w:t xml:space="preserve"> Key</w:t>
+      </w:r>
+    </w:p>
+    <w:p>
+      <w:pPr>
+        <w:rPr>
+          <w:lang w:val="en-US"/>
+        </w:rPr>
+      </w:pPr>
+    </w:p>
+    <w:p>
+      <w:pPr>
+        <w:rPr>
+          <w:lang w:val="en-US"/>
+        </w:rPr>
+      </w:pPr>
+      <w:r>
+        <w:rPr>
+          <w:lang w:val="en-US"/>
+        </w:rPr>
+        <w:t>--------------------||</w:t>
+      </w:r>
+    </w:p>
+    <w:p>
+      <w:pPr>
+        <w:rPr>
+          <w:lang w:val="en-US"/>
+        </w:rPr>
+      </w:pPr>
+    </w:p>
+    <w:p>
+      <w:pPr>
+        <w:pStyle w:val="Heading1"/>
+        <w:rPr>
+          <w:rFonts w:ascii="Arial" w:hAnsi="Arial" w:cs="Arial"/>
+          <w:color w:val="auto"/>
+          <w:sz w:val="24"/>
+          <w:szCs w:val="24"/>
+          <w:lang w:val="en-US"/>
+        </w:rPr>
+      </w:pPr>
+      <w:r>
+        <w:rPr>
+          <w:rFonts w:ascii="Arial" w:hAnsi="Arial" w:cs="Arial"/>
+          <w:color w:val="auto"/>
+          <w:sz w:val="24"/>
+          <w:szCs w:val="24"/>
+          <w:lang w:val="en-US"/>
+        </w:rPr>
+        <w:t>1</w:t>
+      </w:r>
+      <w:r>
+        <w:rPr>
+          <w:rFonts w:ascii="Arial" w:hAnsi="Arial" w:cs="Arial"/>
+          <w:color w:val="auto"/>
+          <w:sz w:val="24"/>
+          <w:szCs w:val="24"/>
+          <w:lang w:val="en-US"/>
+        </w:rPr>
+        <w:t>2</w:t>
+      </w:r>
+      <w:r>
+        <w:rPr>
+          <w:rFonts w:ascii="Arial" w:hAnsi="Arial" w:cs="Arial"/>
+          <w:color w:val="auto"/>
+          <w:sz w:val="24"/>
+          <w:szCs w:val="24"/>
+          <w:lang w:val="en-US"/>
+        </w:rPr>
+        <w:t>.</w:t>
+      </w:r>
+      <w:r>
+        <w:rPr>
+          <w:rFonts w:ascii="Arial" w:hAnsi="Arial" w:cs="Arial"/>
+          <w:color w:val="auto"/>
+          <w:sz w:val="24"/>
+          <w:szCs w:val="24"/>
+          <w:lang w:val="en-US"/>
+        </w:rPr>
+        <w:t xml:space="preserve"> </w:t>
+      </w:r>
+      <w:proofErr w:type="spellStart"/>
+      <w:r>
+        <w:rPr>
+          <w:rFonts w:ascii="Arial" w:hAnsi="Arial" w:cs="Arial"/>
+          <w:color w:val="auto"/>
+          <w:sz w:val="24"/>
+          <w:szCs w:val="24"/>
+          <w:lang w:val="en-US"/>
+        </w:rPr>
+        <w:t>MovableObjectMenu</w:t>
+      </w:r>
+      <w:proofErr w:type="spellEnd"/>
+      <w:r>
+        <w:rPr>
+          <w:rFonts w:ascii="Arial" w:hAnsi="Arial" w:cs="Arial"/>
+          <w:color w:val="auto"/>
+          <w:sz w:val="24"/>
+          <w:szCs w:val="24"/>
+          <w:lang w:val="en-US"/>
+        </w:rPr>
+        <w:t>:</w:t>
+      </w:r>
+      <w:r>
+        <w:rPr>
+          <w:rFonts w:ascii="Arial" w:hAnsi="Arial" w:cs="Arial"/>
+          <w:color w:val="auto"/>
+          <w:sz w:val="24"/>
+          <w:szCs w:val="24"/>
+          <w:lang w:val="en-US"/>
+        </w:rPr>
         <w:t xml:space="preserve"> 1 day</w:t>
       </w:r>
     </w:p>
     <w:p>
       <w:pPr>
         <w:rPr>
-          <w:color w:val="BFBFBF" w:themeColor="background1" w:themeShade="BF"/>
-          <w:lang w:val="en-US"/>
-        </w:rPr>
-      </w:pPr>
-      <w:r>
-        <w:rPr>
-          <w:color w:val="BFBFBF" w:themeColor="background1" w:themeShade="BF"/>
-          <w:lang w:val="en-US"/>
-        </w:rPr>
-        <w:t xml:space="preserve">- </w:t>
-      </w:r>
-      <w:r>
-        <w:rPr>
-          <w:color w:val="BFBFBF" w:themeColor="background1" w:themeShade="BF"/>
-          <w:lang w:val="en-US"/>
-        </w:rPr>
-        <w:t>Modify the</w:t>
-      </w:r>
-      <w:r>
-        <w:rPr>
-          <w:color w:val="BFBFBF" w:themeColor="background1" w:themeShade="BF"/>
-          <w:lang w:val="en-US"/>
-        </w:rPr>
-        <w:t xml:space="preserve"> “Flashlight” </w:t>
-      </w:r>
-      <w:proofErr w:type="spellStart"/>
-      <w:r>
-        <w:rPr>
-          <w:color w:val="BFBFBF" w:themeColor="background1" w:themeShade="BF"/>
-          <w:lang w:val="en-US"/>
-        </w:rPr>
-        <w:t>Equippable</w:t>
-      </w:r>
-      <w:proofErr w:type="spellEnd"/>
-      <w:r>
-        <w:rPr>
-          <w:color w:val="BFBFBF" w:themeColor="background1" w:themeShade="BF"/>
-          <w:lang w:val="en-US"/>
-        </w:rPr>
-        <w:t xml:space="preserve"> model</w:t>
-      </w:r>
-    </w:p>
-    <w:p>
-      <w:pPr>
-        <w:ind w:firstLine="720"/>
-        <w:rPr>
-          <w:color w:val="BFBFBF" w:themeColor="background1" w:themeShade="BF"/>
-          <w:lang w:val="en-US"/>
-        </w:rPr>
-      </w:pPr>
-      <w:r>
-        <w:rPr>
-          <w:color w:val="BFBFBF" w:themeColor="background1" w:themeShade="BF"/>
-          <w:lang w:val="en-US"/>
-        </w:rPr>
-        <w:t>- Make the Flashlight reach longer (swap Sphere collider with Capsule collider)</w:t>
-      </w:r>
-    </w:p>
-    <w:p>
-      <w:pPr>
-        <w:rPr>
-          <w:color w:val="BFBFBF" w:themeColor="background1" w:themeShade="BF"/>
-          <w:lang w:val="en-US"/>
-        </w:rPr>
-      </w:pPr>
-      <w:r>
-        <w:rPr>
-          <w:color w:val="BFBFBF" w:themeColor="background1" w:themeShade="BF"/>
-          <w:lang w:val="en-US"/>
-        </w:rPr>
-        <w:tab/>
-      </w:r>
-      <w:r>
-        <w:rPr>
-          <w:color w:val="BFBFBF" w:themeColor="background1" w:themeShade="BF"/>
-          <w:lang w:val="en-US"/>
-        </w:rPr>
-        <w:tab/>
-      </w:r>
-      <w:r>
-        <w:rPr>
-          <w:color w:val="BFBFBF" w:themeColor="background1" w:themeShade="BF"/>
-          <w:lang w:val="en-US"/>
-        </w:rPr>
-        <w:t>- Make sure the player can pick up/interact with Objects with the flashlight in the hand</w:t>
-      </w:r>
-    </w:p>
-    <w:p>
-      <w:pPr>
-        <w:rPr>
-          <w:color w:val="BFBFBF" w:themeColor="background1" w:themeShade="BF"/>
-          <w:lang w:val="en-US"/>
-        </w:rPr>
-      </w:pPr>
-      <w:r>
-        <w:rPr>
-          <w:color w:val="BFBFBF" w:themeColor="background1" w:themeShade="BF"/>
-          <w:lang w:val="en-US"/>
-        </w:rPr>
-        <w:t xml:space="preserve">- Light - </w:t>
-      </w:r>
-      <w:proofErr w:type="spellStart"/>
-      <w:r>
-        <w:rPr>
-          <w:color w:val="BFBFBF" w:themeColor="background1" w:themeShade="BF"/>
-          <w:lang w:val="en-US"/>
-        </w:rPr>
-        <w:t>InvisibleObjects</w:t>
-      </w:r>
-      <w:proofErr w:type="spellEnd"/>
-    </w:p>
-    <w:p>
-      <w:pPr>
-        <w:rPr>
-          <w:color w:val="BFBFBF" w:themeColor="background1" w:themeShade="BF"/>
-          <w:lang w:val="en-US"/>
-        </w:rPr>
-      </w:pPr>
-      <w:r>
-        <w:rPr>
-          <w:color w:val="BFBFBF" w:themeColor="background1" w:themeShade="BF"/>
-          <w:lang w:val="en-US"/>
-        </w:rPr>
-        <w:tab/>
-        <w:t>- Resolve the “Half-visible” objects</w:t>
-      </w:r>
-    </w:p>
-    <w:p>
-      <w:pPr>
-        <w:rPr>
-          <w:color w:val="BFBFBF" w:themeColor="background1" w:themeShade="BF"/>
-          <w:lang w:val="en-US"/>
-        </w:rPr>
-      </w:pPr>
-      <w:r>
-        <w:rPr>
-          <w:color w:val="BFBFBF" w:themeColor="background1" w:themeShade="BF"/>
-          <w:lang w:val="en-US"/>
-        </w:rPr>
-        <w:tab/>
-      </w:r>
-      <w:r>
-        <w:rPr>
-          <w:color w:val="BFBFBF" w:themeColor="background1" w:themeShade="BF"/>
-          <w:lang w:val="en-US"/>
-        </w:rPr>
-        <w:tab/>
-        <w:t>- Make object invisible when not in light</w:t>
-      </w:r>
-    </w:p>
-    <w:p>
-      <w:pPr>
-        <w:rPr>
-          <w:color w:val="BFBFBF" w:themeColor="background1" w:themeShade="BF"/>
-          <w:lang w:val="en-US"/>
-        </w:rPr>
-      </w:pPr>
-      <w:r>
-        <w:rPr>
-          <w:color w:val="BFBFBF" w:themeColor="background1" w:themeShade="BF"/>
-          <w:lang w:val="en-US"/>
-        </w:rPr>
-        <w:tab/>
-      </w:r>
-      <w:r>
-        <w:rPr>
-          <w:color w:val="BFBFBF" w:themeColor="background1" w:themeShade="BF"/>
-          <w:lang w:val="en-US"/>
-        </w:rPr>
-        <w:tab/>
-        <w:t>- Make objects gradually visible in light</w:t>
-      </w:r>
-    </w:p>
-    <w:p>
-      <w:pPr>
-        <w:rPr>
-          <w:color w:val="BFBFBF" w:themeColor="background1" w:themeShade="BF"/>
-          <w:lang w:val="en-US"/>
-        </w:rPr>
-      </w:pPr>
-      <w:r>
-        <w:rPr>
-          <w:color w:val="BFBFBF" w:themeColor="background1" w:themeShade="BF"/>
-          <w:lang w:val="en-US"/>
-        </w:rPr>
-        <w:tab/>
-      </w:r>
-      <w:r>
-        <w:rPr>
-          <w:color w:val="BFBFBF" w:themeColor="background1" w:themeShade="BF"/>
-          <w:lang w:val="en-US"/>
-        </w:rPr>
-        <w:tab/>
-        <w:t>- Make sure the visibility is correct upon staring the game</w:t>
-      </w:r>
-    </w:p>
-    <w:p>
-      <w:pPr>
-        <w:rPr>
-          <w:color w:val="BFBFBF" w:themeColor="background1" w:themeShade="BF"/>
-          <w:lang w:val="en-US"/>
-        </w:rPr>
-      </w:pPr>
-      <w:r>
-        <w:rPr>
-          <w:color w:val="BFBFBF" w:themeColor="background1" w:themeShade="BF"/>
-          <w:lang w:val="en-US"/>
-        </w:rPr>
-        <w:tab/>
-        <w:t xml:space="preserve">- </w:t>
-      </w:r>
+          <w:lang w:val="en-US"/>
+        </w:rPr>
+      </w:pPr>
+      <w:r>
+        <w:rPr>
+          <w:lang w:val="en-US"/>
+        </w:rPr>
+        <w:t xml:space="preserve">- Make it so that the </w:t>
+      </w:r>
+      <w:proofErr w:type="spellStart"/>
+      <w:r>
+        <w:rPr>
+          <w:lang w:val="en-US"/>
+        </w:rPr>
+        <w:t>MovableObjectMenu</w:t>
+      </w:r>
+      <w:proofErr w:type="spellEnd"/>
+      <w:r>
+        <w:rPr>
+          <w:lang w:val="en-US"/>
+        </w:rPr>
+        <w:t xml:space="preserve"> swap </w:t>
+      </w:r>
+      <w:proofErr w:type="spellStart"/>
+      <w:r>
+        <w:rPr>
+          <w:lang w:val="en-US"/>
+        </w:rPr>
+        <w:t>selectedItem</w:t>
+      </w:r>
+      <w:proofErr w:type="spellEnd"/>
+      <w:r>
+        <w:rPr>
+          <w:lang w:val="en-US"/>
+        </w:rPr>
+        <w:t xml:space="preserve">, even if </w:t>
+      </w:r>
+      <w:proofErr w:type="spellStart"/>
+      <w:r>
+        <w:rPr>
+          <w:lang w:val="en-US"/>
+        </w:rPr>
+        <w:t>BuildingHammer</w:t>
+      </w:r>
+      <w:proofErr w:type="spellEnd"/>
+      <w:r>
+        <w:rPr>
+          <w:lang w:val="en-US"/>
+        </w:rPr>
+        <w:t xml:space="preserve"> isn't in hand</w:t>
+      </w:r>
+    </w:p>
+    <w:p>
+      <w:pPr>
+        <w:rPr>
+          <w:lang w:val="en-US"/>
+        </w:rPr>
+      </w:pPr>
+      <w:r>
+        <w:rPr>
+          <w:lang w:val="en-US"/>
+        </w:rPr>
+        <w:tab/>
+        <w:t xml:space="preserve">- It works for </w:t>
+      </w:r>
+      <w:proofErr w:type="spellStart"/>
+      <w:r>
+        <w:rPr>
+          <w:lang w:val="en-US"/>
+        </w:rPr>
+        <w:t>BuildingBlocks</w:t>
+      </w:r>
+      <w:proofErr w:type="spellEnd"/>
+      <w:r>
+        <w:rPr>
+          <w:lang w:val="en-US"/>
+        </w:rPr>
+        <w:t>, so take a closer look at the differences</w:t>
+      </w:r>
+    </w:p>
+    <w:p>
+      <w:pPr>
+        <w:rPr>
+          <w:lang w:val="en-US"/>
+        </w:rPr>
+      </w:pPr>
+      <w:r>
+        <w:rPr>
+          <w:lang w:val="en-US"/>
+        </w:rPr>
+        <w:tab/>
+        <w:t>- Move the "</w:t>
+      </w:r>
+      <w:proofErr w:type="spellStart"/>
       <w:proofErr w:type="gramStart"/>
       <w:r>
         <w:rPr>
-          <w:color w:val="BFBFBF" w:themeColor="background1" w:themeShade="BF"/>
-          <w:lang w:val="en-US"/>
-        </w:rPr>
-        <w:t>Look into</w:t>
+          <w:lang w:val="en-US"/>
+        </w:rPr>
+        <w:t>SetNewSelectedBlock</w:t>
+      </w:r>
+      <w:proofErr w:type="spellEnd"/>
+      <w:r>
+        <w:rPr>
+          <w:lang w:val="en-US"/>
+        </w:rPr>
+        <w:t>(</w:t>
       </w:r>
       <w:proofErr w:type="gramEnd"/>
       <w:r>
         <w:rPr>
-          <w:color w:val="BFBFBF" w:themeColor="background1" w:themeShade="BF"/>
-          <w:lang w:val="en-US"/>
-        </w:rPr>
-        <w:t xml:space="preserve"> the “Separate Material from each object”-</w:t>
-      </w:r>
-      <w:r>
-        <w:rPr>
-          <w:color w:val="BFBFBF" w:themeColor="background1" w:themeShade="BF"/>
-          <w:lang w:val="en-US"/>
-        </w:rPr>
-        <w:t>document</w:t>
-      </w:r>
-      <w:r>
-        <w:rPr>
-          <w:color w:val="BFBFBF" w:themeColor="background1" w:themeShade="BF"/>
-          <w:lang w:val="en-US"/>
-        </w:rPr>
-        <w:t xml:space="preserve"> from Mathias to separate the materials from </w:t>
-      </w:r>
-      <w:proofErr w:type="spellStart"/>
-      <w:r>
-        <w:rPr>
-          <w:color w:val="BFBFBF" w:themeColor="background1" w:themeShade="BF"/>
-          <w:lang w:val="en-US"/>
-        </w:rPr>
-        <w:t>WallImages</w:t>
-      </w:r>
-      <w:proofErr w:type="spellEnd"/>
-      <w:r>
-        <w:rPr>
-          <w:color w:val="BFBFBF" w:themeColor="background1" w:themeShade="BF"/>
-          <w:lang w:val="en-US"/>
-        </w:rPr>
-        <w:t xml:space="preserve"> and </w:t>
-      </w:r>
-      <w:proofErr w:type="spellStart"/>
-      <w:r>
-        <w:rPr>
-          <w:color w:val="BFBFBF" w:themeColor="background1" w:themeShade="BF"/>
-          <w:lang w:val="en-US"/>
-        </w:rPr>
-        <w:t>OreVeinCracks</w:t>
-      </w:r>
-      <w:proofErr w:type="spellEnd"/>
-    </w:p>
-    <w:p>
-      <w:pPr>
-        <w:rPr>
-          <w:color w:val="BFBFBF" w:themeColor="background1" w:themeShade="BF"/>
-          <w:lang w:val="en-US"/>
-        </w:rPr>
-      </w:pPr>
-      <w:r>
-        <w:rPr>
-          <w:color w:val="BFBFBF" w:themeColor="background1" w:themeShade="BF"/>
-          <w:lang w:val="en-US"/>
-        </w:rPr>
-        <w:t>- Make it so that the “</w:t>
-      </w:r>
-      <w:proofErr w:type="spellStart"/>
-      <w:r>
-        <w:rPr>
-          <w:color w:val="BFBFBF" w:themeColor="background1" w:themeShade="BF"/>
-          <w:lang w:val="en-US"/>
-        </w:rPr>
-        <w:t>LookAt</w:t>
-      </w:r>
-      <w:proofErr w:type="spellEnd"/>
-      <w:r>
-        <w:rPr>
-          <w:color w:val="BFBFBF" w:themeColor="background1" w:themeShade="BF"/>
-          <w:lang w:val="en-US"/>
-        </w:rPr>
-        <w:t>” works as intended</w:t>
-      </w:r>
-      <w:r>
-        <w:rPr>
-          <w:color w:val="BFBFBF" w:themeColor="background1" w:themeShade="BF"/>
-          <w:lang w:val="en-US"/>
-        </w:rPr>
-        <w:t xml:space="preserve"> with </w:t>
-      </w:r>
-      <w:proofErr w:type="spellStart"/>
-      <w:r>
-        <w:rPr>
-          <w:color w:val="BFBFBF" w:themeColor="background1" w:themeShade="BF"/>
-          <w:lang w:val="en-US"/>
-        </w:rPr>
-        <w:t>ArídianFlower</w:t>
-      </w:r>
-      <w:proofErr w:type="spellEnd"/>
-    </w:p>
-    <w:p>
-      <w:pPr>
-        <w:rPr>
-          <w:color w:val="BFBFBF" w:themeColor="background1" w:themeShade="BF"/>
-          <w:lang w:val="en-US"/>
-        </w:rPr>
-      </w:pPr>
-      <w:r>
-        <w:rPr>
-          <w:color w:val="BFBFBF" w:themeColor="background1" w:themeShade="BF"/>
-          <w:lang w:val="en-US"/>
-        </w:rPr>
-        <w:tab/>
-        <w:t xml:space="preserve">- Find out what’s wrong with the </w:t>
-      </w:r>
-      <w:proofErr w:type="spellStart"/>
-      <w:r>
-        <w:rPr>
-          <w:color w:val="BFBFBF" w:themeColor="background1" w:themeShade="BF"/>
-          <w:lang w:val="en-US"/>
-        </w:rPr>
-        <w:t>SphereCollider</w:t>
-      </w:r>
-      <w:proofErr w:type="spellEnd"/>
-      <w:r>
-        <w:rPr>
-          <w:color w:val="BFBFBF" w:themeColor="background1" w:themeShade="BF"/>
-          <w:lang w:val="en-US"/>
-        </w:rPr>
-        <w:t xml:space="preserve"> in “</w:t>
-      </w:r>
-      <w:proofErr w:type="spellStart"/>
-      <w:proofErr w:type="gramStart"/>
-      <w:r>
-        <w:rPr>
-          <w:color w:val="BFBFBF" w:themeColor="background1" w:themeShade="BF"/>
-          <w:lang w:val="en-US"/>
-        </w:rPr>
-        <w:t>AridianFlower</w:t>
-      </w:r>
-      <w:proofErr w:type="spellEnd"/>
-      <w:proofErr w:type="gramEnd"/>
-      <w:r>
-        <w:rPr>
-          <w:color w:val="BFBFBF" w:themeColor="background1" w:themeShade="BF"/>
-          <w:lang w:val="en-US"/>
-        </w:rPr>
-        <w:t>”</w:t>
-      </w:r>
-    </w:p>
-    <w:p>
-      <w:pPr>
-        <w:rPr>
-          <w:color w:val="BFBFBF" w:themeColor="background1" w:themeShade="BF"/>
-          <w:lang w:val="en-US"/>
-        </w:rPr>
-      </w:pPr>
-      <w:r>
-        <w:rPr>
-          <w:color w:val="BFBFBF" w:themeColor="background1" w:themeShade="BF"/>
-          <w:lang w:val="en-US"/>
-        </w:rPr>
-        <w:t xml:space="preserve">- Make </w:t>
-      </w:r>
-      <w:proofErr w:type="spellStart"/>
-      <w:r>
-        <w:rPr>
-          <w:color w:val="BFBFBF" w:themeColor="background1" w:themeShade="BF"/>
-          <w:lang w:val="en-US"/>
-        </w:rPr>
-        <w:t>FlowerPetals</w:t>
-      </w:r>
-      <w:proofErr w:type="spellEnd"/>
-      <w:r>
-        <w:rPr>
-          <w:color w:val="BFBFBF" w:themeColor="background1" w:themeShade="BF"/>
-          <w:lang w:val="en-US"/>
-        </w:rPr>
-        <w:t xml:space="preserve"> be removed when picking flower </w:t>
-      </w:r>
-      <w:r>
-        <w:rPr>
-          <w:color w:val="BFBFBF" w:themeColor="background1" w:themeShade="BF"/>
-          <w:lang w:val="en-US"/>
-        </w:rPr>
-        <w:t>and</w:t>
-      </w:r>
-      <w:r>
-        <w:rPr>
-          <w:color w:val="BFBFBF" w:themeColor="background1" w:themeShade="BF"/>
-          <w:lang w:val="en-US"/>
-        </w:rPr>
-        <w:t xml:space="preserve"> the inventory is full</w:t>
-      </w:r>
-    </w:p>
-    <w:p>
-      <w:pPr>
-        <w:rPr>
-          <w:color w:val="BFBFBF" w:themeColor="background1" w:themeShade="BF"/>
-          <w:lang w:val="en-US"/>
-        </w:rPr>
-      </w:pPr>
-      <w:r>
-        <w:rPr>
-          <w:color w:val="BFBFBF" w:themeColor="background1" w:themeShade="BF"/>
-          <w:lang w:val="en-US"/>
-        </w:rPr>
-        <w:tab/>
-        <w:t xml:space="preserve">- Make the </w:t>
-      </w:r>
-      <w:proofErr w:type="spellStart"/>
-      <w:r>
-        <w:rPr>
-          <w:color w:val="BFBFBF" w:themeColor="background1" w:themeShade="BF"/>
-          <w:lang w:val="en-US"/>
-        </w:rPr>
-        <w:t>Equippeditem</w:t>
-      </w:r>
-      <w:proofErr w:type="spellEnd"/>
-      <w:r>
-        <w:rPr>
-          <w:color w:val="BFBFBF" w:themeColor="background1" w:themeShade="BF"/>
-          <w:lang w:val="en-US"/>
-        </w:rPr>
-        <w:t xml:space="preserve"> stay in hand after item is removed from inventory</w:t>
-      </w:r>
-    </w:p>
-    <w:p>
-      <w:pPr>
-        <w:rPr>
-          <w:color w:val="BFBFBF" w:themeColor="background1" w:themeShade="BF"/>
-          <w:lang w:val="en-US"/>
-        </w:rPr>
-      </w:pPr>
-      <w:r>
-        <w:rPr>
-          <w:color w:val="BFBFBF" w:themeColor="background1" w:themeShade="BF"/>
-          <w:lang w:val="en-US"/>
-        </w:rPr>
-        <w:t>- Make the Visible-effect happen with Pickups as well (</w:t>
-      </w:r>
-      <w:proofErr w:type="spellStart"/>
-      <w:r>
-        <w:rPr>
-          <w:color w:val="BFBFBF" w:themeColor="background1" w:themeShade="BF"/>
-          <w:lang w:val="en-US"/>
-        </w:rPr>
-        <w:t>Arídite</w:t>
-      </w:r>
-      <w:proofErr w:type="spellEnd"/>
-      <w:r>
-        <w:rPr>
-          <w:color w:val="BFBFBF" w:themeColor="background1" w:themeShade="BF"/>
-          <w:lang w:val="en-US"/>
-        </w:rPr>
-        <w:t xml:space="preserve"> Crystal)</w:t>
-      </w:r>
-    </w:p>
-    <w:p>
-      <w:pPr>
-        <w:rPr>
-          <w:lang w:val="en-US"/>
-        </w:rPr>
-      </w:pPr>
-      <w:r>
-        <w:rPr>
-          <w:lang w:val="en-US"/>
-        </w:rPr>
-        <w:t>- Let Items (</w:t>
-      </w:r>
-      <w:proofErr w:type="spellStart"/>
-      <w:r>
-        <w:rPr>
-          <w:lang w:val="en-US"/>
-        </w:rPr>
-        <w:t>Arídis</w:t>
-      </w:r>
-      <w:proofErr w:type="spellEnd"/>
-      <w:r>
-        <w:rPr>
-          <w:lang w:val="en-US"/>
-        </w:rPr>
-        <w:t xml:space="preserve"> Flower Petal) become visible again after being invisible</w:t>
+          <w:lang w:val="en-US"/>
+        </w:rPr>
+        <w:t xml:space="preserve">)" from the </w:t>
+      </w:r>
+      <w:proofErr w:type="spellStart"/>
+      <w:r>
+        <w:rPr>
+          <w:lang w:val="en-US"/>
+        </w:rPr>
+        <w:t>BuildingHammer</w:t>
+      </w:r>
+      <w:proofErr w:type="spellEnd"/>
+      <w:r>
+        <w:rPr>
+          <w:lang w:val="en-US"/>
+        </w:rPr>
+        <w:t xml:space="preserve"> to "</w:t>
+      </w:r>
+      <w:proofErr w:type="spellStart"/>
+      <w:r>
+        <w:rPr>
+          <w:lang w:val="en-US"/>
+        </w:rPr>
+        <w:t>BuildingSystemMenu</w:t>
+      </w:r>
+      <w:proofErr w:type="spellEnd"/>
+      <w:r>
+        <w:rPr>
+          <w:lang w:val="en-US"/>
+        </w:rPr>
+        <w:t>"</w:t>
       </w:r>
     </w:p>
     <w:p>
@@ -5013,7 +6252,7 @@
           <w:szCs w:val="24"/>
           <w:lang w:val="en-US"/>
         </w:rPr>
-        <w:t>9.</w:t>
+        <w:t>1</w:t>
       </w:r>
       <w:r>
         <w:rPr>
@@ -5023,7 +6262,7 @@
           <w:szCs w:val="24"/>
           <w:lang w:val="en-US"/>
         </w:rPr>
-        <w:t xml:space="preserve"> Ghost:</w:t>
+        <w:t>3.</w:t>
       </w:r>
       <w:r>
         <w:rPr>
@@ -5033,203 +6272,92 @@
           <w:szCs w:val="24"/>
           <w:lang w:val="en-US"/>
         </w:rPr>
-        <w:t xml:space="preserve"> 3 days</w:t>
-      </w:r>
-    </w:p>
-    <w:p>
-      <w:pPr>
-        <w:rPr>
-          <w:lang w:val="en-US"/>
-        </w:rPr>
-      </w:pPr>
-      <w:r>
-        <w:rPr>
-          <w:lang w:val="en-US"/>
-        </w:rPr>
-        <w:t>- Make Ghost Movement</w:t>
-      </w:r>
-    </w:p>
-    <w:p>
-      <w:pPr>
-        <w:rPr>
-          <w:lang w:val="en-US"/>
-        </w:rPr>
-      </w:pPr>
-      <w:r>
-        <w:rPr>
-          <w:lang w:val="en-US"/>
-        </w:rPr>
-        <w:t>- Make Ghost Capture Mechanic</w:t>
-      </w:r>
-    </w:p>
-    <w:p>
-      <w:pPr>
-        <w:rPr>
-          <w:lang w:val="en-US"/>
-        </w:rPr>
-      </w:pPr>
-      <w:r>
-        <w:rPr>
-          <w:lang w:val="en-US"/>
-        </w:rPr>
-        <w:tab/>
-        <w:t xml:space="preserve">- Make the “Ghost </w:t>
-      </w:r>
-      <w:proofErr w:type="gramStart"/>
-      <w:r>
-        <w:rPr>
-          <w:lang w:val="en-US"/>
-        </w:rPr>
-        <w:t>Capturer</w:t>
-      </w:r>
-      <w:proofErr w:type="gramEnd"/>
-      <w:r>
-        <w:rPr>
-          <w:lang w:val="en-US"/>
-        </w:rPr>
-        <w:t>”</w:t>
-      </w:r>
-    </w:p>
-    <w:p>
-      <w:pPr>
-        <w:rPr>
-          <w:lang w:val="en-US"/>
-        </w:rPr>
-      </w:pPr>
-      <w:r>
-        <w:rPr>
-          <w:lang w:val="en-US"/>
-        </w:rPr>
-        <w:tab/>
-        <w:t xml:space="preserve">- Ghost can only be captured when visible </w:t>
-      </w:r>
-      <w:r>
-        <w:rPr>
-          <w:lang w:val="en-US"/>
-        </w:rPr>
-        <w:t xml:space="preserve">equal to or </w:t>
-      </w:r>
-      <w:r>
-        <w:rPr>
-          <w:lang w:val="en-US"/>
-        </w:rPr>
-        <w:t>over 50%</w:t>
-      </w:r>
-    </w:p>
-    <w:p>
-      <w:pPr>
-        <w:rPr>
-          <w:lang w:val="en-US"/>
-        </w:rPr>
-      </w:pPr>
-      <w:r>
-        <w:rPr>
-          <w:lang w:val="en-US"/>
-        </w:rPr>
-        <w:t>- Make Ghost Tank</w:t>
-      </w:r>
-    </w:p>
-    <w:p>
-      <w:pPr>
-        <w:rPr>
-          <w:lang w:val="en-US"/>
-        </w:rPr>
-      </w:pPr>
-      <w:r>
-        <w:rPr>
-          <w:lang w:val="en-US"/>
-        </w:rPr>
-        <w:tab/>
-        <w:t>- Ghost can be placed in the Tank</w:t>
-      </w:r>
-    </w:p>
-    <w:p>
-      <w:pPr>
-        <w:rPr>
-          <w:lang w:val="en-US"/>
-        </w:rPr>
-      </w:pPr>
-      <w:r>
-        <w:rPr>
-          <w:lang w:val="en-US"/>
-        </w:rPr>
-        <w:tab/>
-        <w:t>- Display Energy left in Ghost, on the Tank</w:t>
-      </w:r>
-    </w:p>
-    <w:p>
-      <w:pPr>
-        <w:rPr>
-          <w:lang w:val="en-US"/>
-        </w:rPr>
-      </w:pPr>
-    </w:p>
-    <w:p>
-      <w:pPr>
-        <w:rPr>
-          <w:lang w:val="en-US"/>
-        </w:rPr>
-      </w:pPr>
-      <w:r>
-        <w:rPr>
-          <w:lang w:val="en-US"/>
-        </w:rPr>
-        <w:t xml:space="preserve">- Make Machine connection system (after 10. </w:t>
-      </w:r>
-      <w:proofErr w:type="spellStart"/>
-      <w:r>
-        <w:rPr>
-          <w:lang w:val="en-US"/>
-        </w:rPr>
-        <w:t>BuildingBlock</w:t>
-      </w:r>
-      <w:proofErr w:type="spellEnd"/>
-      <w:r>
-        <w:rPr>
-          <w:lang w:val="en-US"/>
-        </w:rPr>
-        <w:t>)</w:t>
-      </w:r>
-    </w:p>
-    <w:p>
-      <w:pPr>
-        <w:rPr>
-          <w:lang w:val="en-US"/>
-        </w:rPr>
-      </w:pPr>
-      <w:r>
-        <w:rPr>
-          <w:lang w:val="en-US"/>
-        </w:rPr>
-        <w:t xml:space="preserve">- Make the movement behavior so that the ghosts turn when near a </w:t>
-      </w:r>
-      <w:proofErr w:type="spellStart"/>
-      <w:r>
-        <w:rPr>
-          <w:lang w:val="en-US"/>
-        </w:rPr>
-        <w:t>BuildingBlock</w:t>
-      </w:r>
-      <w:proofErr w:type="spellEnd"/>
-      <w:r>
-        <w:rPr>
-          <w:lang w:val="en-US"/>
-        </w:rPr>
-        <w:t xml:space="preserve"> (after 10. </w:t>
-      </w:r>
-      <w:proofErr w:type="spellStart"/>
-      <w:r>
-        <w:rPr>
-          <w:lang w:val="en-US"/>
-        </w:rPr>
-        <w:t>BuildingBlock</w:t>
-      </w:r>
-      <w:proofErr w:type="spellEnd"/>
-      <w:r>
-        <w:rPr>
-          <w:lang w:val="en-US"/>
-        </w:rPr>
-        <w:t>)</w:t>
+        <w:t xml:space="preserve"> </w:t>
+      </w:r>
+      <w:r>
+        <w:rPr>
+          <w:rFonts w:ascii="Arial" w:hAnsi="Arial" w:cs="Arial"/>
+          <w:color w:val="auto"/>
+          <w:sz w:val="24"/>
+          <w:szCs w:val="24"/>
+          <w:lang w:val="en-US"/>
+        </w:rPr>
+        <w:t xml:space="preserve">Machine - </w:t>
+      </w:r>
+      <w:r>
+        <w:rPr>
+          <w:rFonts w:ascii="Arial" w:hAnsi="Arial" w:cs="Arial"/>
+          <w:color w:val="auto"/>
+          <w:sz w:val="24"/>
+          <w:szCs w:val="24"/>
+          <w:lang w:val="en-US"/>
+        </w:rPr>
+        <w:t>Crop Plots</w:t>
+      </w:r>
+      <w:r>
+        <w:rPr>
+          <w:rFonts w:ascii="Arial" w:hAnsi="Arial" w:cs="Arial"/>
+          <w:color w:val="auto"/>
+          <w:sz w:val="24"/>
+          <w:szCs w:val="24"/>
+          <w:lang w:val="en-US"/>
+        </w:rPr>
+        <w:t>: 2 days</w:t>
+      </w:r>
+    </w:p>
+    <w:p>
+      <w:pPr>
+        <w:rPr>
+          <w:lang w:val="en-US"/>
+        </w:rPr>
+      </w:pPr>
+      <w:r>
+        <w:rPr>
+          <w:lang w:val="en-US"/>
+        </w:rPr>
+        <w:t>- Make the Crop Plots</w:t>
+      </w:r>
+    </w:p>
+    <w:p>
+      <w:pPr>
+        <w:rPr>
+          <w:lang w:val="en-US"/>
+        </w:rPr>
+      </w:pPr>
+      <w:r>
+        <w:rPr>
+          <w:lang w:val="en-US"/>
+        </w:rPr>
+        <w:tab/>
+        <w:t>- Add Growth functionality</w:t>
+      </w:r>
+    </w:p>
+    <w:p>
+      <w:pPr>
+        <w:rPr>
+          <w:lang w:val="en-US"/>
+        </w:rPr>
+      </w:pPr>
+      <w:r>
+        <w:rPr>
+          <w:lang w:val="en-US"/>
+        </w:rPr>
+        <w:tab/>
+        <w:t xml:space="preserve">- Add </w:t>
+      </w:r>
+      <w:proofErr w:type="spellStart"/>
+      <w:r>
+        <w:rPr>
+          <w:lang w:val="en-US"/>
+        </w:rPr>
+        <w:t>WaterGhost</w:t>
+      </w:r>
+      <w:proofErr w:type="spellEnd"/>
+      <w:r>
+        <w:rPr>
+          <w:lang w:val="en-US"/>
+        </w:rPr>
+        <w:t xml:space="preserve"> attachment</w:t>
       </w:r>
     </w:p>
     <w:p>
@@ -5278,9 +6406,8 @@
           <w:szCs w:val="24"/>
           <w:lang w:val="en-US"/>
         </w:rPr>
-        <w:t xml:space="preserve">10. </w:t>
-      </w:r>
-      <w:proofErr w:type="spellStart"/>
+        <w:t>1</w:t>
+      </w:r>
       <w:r>
         <w:rPr>
           <w:rFonts w:ascii="Arial" w:hAnsi="Arial" w:cs="Arial"/>
@@ -5289,9 +6416,8 @@
           <w:szCs w:val="24"/>
           <w:lang w:val="en-US"/>
         </w:rPr>
-        <w:t>BuildingBlocks</w:t>
-      </w:r>
-      <w:proofErr w:type="spellEnd"/>
+        <w:t>4</w:t>
+      </w:r>
       <w:r>
         <w:rPr>
           <w:rFonts w:ascii="Arial" w:hAnsi="Arial" w:cs="Arial"/>
@@ -5300,7 +6426,7 @@
           <w:szCs w:val="24"/>
           <w:lang w:val="en-US"/>
         </w:rPr>
-        <w:t>:</w:t>
+        <w:t xml:space="preserve">. </w:t>
       </w:r>
       <w:r>
         <w:rPr>
@@ -5310,395 +6436,89 @@
           <w:szCs w:val="24"/>
           <w:lang w:val="en-US"/>
         </w:rPr>
-        <w:t xml:space="preserve"> 5 days</w:t>
-      </w:r>
-    </w:p>
-    <w:p>
-      <w:pPr>
-        <w:rPr>
-          <w:lang w:val="en-US"/>
-        </w:rPr>
-      </w:pPr>
-      <w:r>
-        <w:rPr>
-          <w:lang w:val="en-US"/>
-        </w:rPr>
-        <w:t xml:space="preserve">- Rebuild </w:t>
-      </w:r>
-      <w:proofErr w:type="spellStart"/>
-      <w:r>
-        <w:rPr>
-          <w:lang w:val="en-US"/>
-        </w:rPr>
-        <w:t>BuildingSystem</w:t>
-      </w:r>
-      <w:proofErr w:type="spellEnd"/>
-    </w:p>
-    <w:p>
-      <w:pPr>
-        <w:rPr>
-          <w:lang w:val="en-US"/>
-        </w:rPr>
-      </w:pPr>
-      <w:r>
-        <w:rPr>
-          <w:lang w:val="en-US"/>
-        </w:rPr>
-        <w:t xml:space="preserve">- Fix </w:t>
-      </w:r>
-      <w:proofErr w:type="spellStart"/>
-      <w:r>
-        <w:rPr>
-          <w:lang w:val="en-US"/>
-        </w:rPr>
-        <w:t>autoRotation</w:t>
-      </w:r>
-      <w:proofErr w:type="spellEnd"/>
-      <w:r>
-        <w:rPr>
-          <w:lang w:val="en-US"/>
-        </w:rPr>
-        <w:t xml:space="preserve"> on </w:t>
-      </w:r>
-      <w:proofErr w:type="spellStart"/>
-      <w:r>
-        <w:rPr>
-          <w:lang w:val="en-US"/>
-        </w:rPr>
-        <w:t>buildingBlockGhosts</w:t>
-      </w:r>
-      <w:proofErr w:type="spellEnd"/>
-      <w:r>
-        <w:rPr>
-          <w:lang w:val="en-US"/>
-        </w:rPr>
-        <w:t xml:space="preserve"> when appearing, to face the intuitive way</w:t>
-      </w:r>
-    </w:p>
-    <w:p>
-      <w:pPr>
-        <w:rPr>
-          <w:lang w:val="en-US"/>
-        </w:rPr>
-      </w:pPr>
-      <w:r>
-        <w:rPr>
-          <w:lang w:val="en-US"/>
-        </w:rPr>
-        <w:t>- Fix Rotation buttons to match if the block is horizontal or vertical</w:t>
-      </w:r>
-    </w:p>
-    <w:p>
-      <w:pPr>
-        <w:rPr>
-          <w:lang w:val="en-US"/>
-        </w:rPr>
-      </w:pPr>
-      <w:r>
-        <w:rPr>
-          <w:lang w:val="en-US"/>
-        </w:rPr>
-        <w:t>- Fix so that Blocks can be placed Vertically (Up/Down)</w:t>
-      </w:r>
-    </w:p>
-    <w:p>
-      <w:pPr>
-        <w:rPr>
-          <w:lang w:val="en-US"/>
-        </w:rPr>
-      </w:pPr>
-      <w:r>
-        <w:rPr>
-          <w:lang w:val="en-US"/>
-        </w:rPr>
-        <w:t>- Make All Models + _</w:t>
-      </w:r>
-      <w:proofErr w:type="spellStart"/>
-      <w:r>
-        <w:rPr>
-          <w:lang w:val="en-US"/>
-        </w:rPr>
-        <w:t>SOList</w:t>
-      </w:r>
-      <w:proofErr w:type="spellEnd"/>
-    </w:p>
-    <w:p>
-      <w:pPr>
-        <w:rPr>
-          <w:lang w:val="en-US"/>
-        </w:rPr>
-      </w:pPr>
-      <w:r>
-        <w:rPr>
-          <w:lang w:val="en-US"/>
-        </w:rPr>
-        <w:t>- Check if the same block is placed on target position, to disable the Ghost from overlapping</w:t>
-      </w:r>
-    </w:p>
-    <w:p>
-      <w:pPr>
-        <w:rPr>
-          <w:lang w:val="en-US"/>
-        </w:rPr>
-      </w:pPr>
-      <w:r>
-        <w:rPr>
-          <w:lang w:val="en-US"/>
-        </w:rPr>
-        <w:tab/>
-        <w:t>- Check rotation, so that several Wall-blocks can be placed in the same space</w:t>
-      </w:r>
-    </w:p>
-    <w:p>
-      <w:pPr>
-        <w:rPr>
-          <w:lang w:val="en-US"/>
-        </w:rPr>
-      </w:pPr>
-      <w:r>
-        <w:rPr>
-          <w:lang w:val="en-US"/>
-        </w:rPr>
-        <w:t xml:space="preserve">- Make a function in Building that let you change material of a </w:t>
-      </w:r>
-      <w:proofErr w:type="spellStart"/>
-      <w:r>
-        <w:rPr>
-          <w:lang w:val="en-US"/>
-        </w:rPr>
-        <w:t>BuildingBlock</w:t>
-      </w:r>
-      <w:proofErr w:type="spellEnd"/>
-      <w:r>
-        <w:rPr>
-          <w:lang w:val="en-US"/>
-        </w:rPr>
-        <w:t xml:space="preserve"> when looking at it and having the selected resources (like changing </w:t>
-      </w:r>
-      <w:proofErr w:type="spellStart"/>
-      <w:r>
-        <w:rPr>
-          <w:lang w:val="en-US"/>
-        </w:rPr>
-        <w:t>BuildingBlock</w:t>
-      </w:r>
-      <w:proofErr w:type="spellEnd"/>
-      <w:r>
-        <w:rPr>
-          <w:lang w:val="en-US"/>
-        </w:rPr>
-        <w:t xml:space="preserve"> in Raft)</w:t>
-      </w:r>
-    </w:p>
-    <w:p>
-      <w:pPr>
-        <w:rPr>
-          <w:lang w:val="en-US"/>
-        </w:rPr>
-      </w:pPr>
-      <w:r>
-        <w:rPr>
-          <w:lang w:val="en-US"/>
-        </w:rPr>
-        <w:t xml:space="preserve">- Make a function that can move/rotate placed Machines and Furniture, when </w:t>
-      </w:r>
-      <w:proofErr w:type="spellStart"/>
-      <w:r>
-        <w:rPr>
-          <w:lang w:val="en-US"/>
-        </w:rPr>
-        <w:t>BuildingHammer</w:t>
-      </w:r>
-      <w:proofErr w:type="spellEnd"/>
-      <w:r>
-        <w:rPr>
-          <w:lang w:val="en-US"/>
-        </w:rPr>
-        <w:t xml:space="preserve"> is in Hand</w:t>
-      </w:r>
-    </w:p>
-    <w:p>
-      <w:pPr>
-        <w:rPr>
-          <w:lang w:val="en-US"/>
-        </w:rPr>
-      </w:pPr>
-      <w:r>
-        <w:rPr>
-          <w:lang w:val="en-US"/>
-        </w:rPr>
-        <w:tab/>
-        <w:t>- Save its stats</w:t>
-      </w:r>
-    </w:p>
-    <w:p>
-      <w:pPr>
-        <w:rPr>
-          <w:lang w:val="en-US"/>
-        </w:rPr>
-      </w:pPr>
-      <w:r>
-        <w:rPr>
-          <w:lang w:val="en-US"/>
-        </w:rPr>
-        <w:tab/>
-        <w:t>- Remove the Object</w:t>
-      </w:r>
-    </w:p>
-    <w:p>
-      <w:pPr>
-        <w:rPr>
-          <w:lang w:val="en-US"/>
-        </w:rPr>
-      </w:pPr>
-      <w:r>
-        <w:rPr>
-          <w:lang w:val="en-US"/>
-        </w:rPr>
-        <w:tab/>
-        <w:t>- Make a "ghost" of the object, as when building it</w:t>
-      </w:r>
-    </w:p>
-    <w:p>
-      <w:pPr>
-        <w:rPr>
-          <w:lang w:val="en-US"/>
-        </w:rPr>
-      </w:pPr>
-      <w:r>
-        <w:rPr>
-          <w:lang w:val="en-US"/>
-        </w:rPr>
-        <w:tab/>
-        <w:t>- Insert its stats when placed</w:t>
-      </w:r>
-    </w:p>
-    <w:p>
-      <w:pPr>
-        <w:rPr>
-          <w:lang w:val="en-US"/>
-        </w:rPr>
-      </w:pPr>
-      <w:r>
-        <w:rPr>
-          <w:lang w:val="en-US"/>
-        </w:rPr>
-        <w:tab/>
-        <w:t xml:space="preserve">- Lock the mouse-wheel and disable tablet and </w:t>
-      </w:r>
-      <w:proofErr w:type="spellStart"/>
-      <w:r>
-        <w:rPr>
-          <w:lang w:val="en-US"/>
-        </w:rPr>
-        <w:t>everyting</w:t>
-      </w:r>
-      <w:proofErr w:type="spellEnd"/>
-      <w:r>
-        <w:rPr>
-          <w:lang w:val="en-US"/>
-        </w:rPr>
-        <w:t xml:space="preserve"> else, as long at the object isn't placed yet</w:t>
-      </w:r>
-    </w:p>
-    <w:p>
-      <w:pPr>
-        <w:rPr>
-          <w:lang w:val="en-US"/>
-        </w:rPr>
-      </w:pPr>
-      <w:r>
-        <w:rPr>
-          <w:lang w:val="en-US"/>
-        </w:rPr>
-        <w:t xml:space="preserve">- Save </w:t>
-      </w:r>
-      <w:proofErr w:type="spellStart"/>
-      <w:r>
-        <w:rPr>
-          <w:lang w:val="en-US"/>
-        </w:rPr>
-        <w:t>playerPos</w:t>
-      </w:r>
-      <w:proofErr w:type="spellEnd"/>
-      <w:r>
-        <w:rPr>
-          <w:lang w:val="en-US"/>
-        </w:rPr>
-        <w:t xml:space="preserve"> only when moving on a </w:t>
-      </w:r>
-      <w:proofErr w:type="spellStart"/>
-      <w:r>
-        <w:rPr>
-          <w:lang w:val="en-US"/>
-        </w:rPr>
-        <w:t>BuildingBlock</w:t>
-      </w:r>
-      <w:proofErr w:type="spellEnd"/>
-    </w:p>
-    <w:p>
-      <w:pPr>
-        <w:rPr>
-          <w:lang w:val="en-US"/>
-        </w:rPr>
-      </w:pPr>
-      <w:r>
-        <w:rPr>
-          <w:lang w:val="en-US"/>
-        </w:rPr>
-        <w:tab/>
-        <w:t>- Use down-</w:t>
-      </w:r>
-      <w:proofErr w:type="spellStart"/>
-      <w:r>
-        <w:rPr>
-          <w:lang w:val="en-US"/>
-        </w:rPr>
-        <w:t>raycast</w:t>
-      </w:r>
-      <w:proofErr w:type="spellEnd"/>
-      <w:r>
-        <w:rPr>
-          <w:lang w:val="en-US"/>
-        </w:rPr>
-        <w:t xml:space="preserve"> in “</w:t>
-      </w:r>
-      <w:proofErr w:type="spellStart"/>
-      <w:r>
-        <w:rPr>
-          <w:lang w:val="en-US"/>
-        </w:rPr>
-        <w:t>PlayreMovement</w:t>
-      </w:r>
-      <w:proofErr w:type="spellEnd"/>
-      <w:r>
-        <w:rPr>
-          <w:lang w:val="en-US"/>
-        </w:rPr>
-        <w:t xml:space="preserve">”-script to check for </w:t>
-      </w:r>
-      <w:proofErr w:type="spellStart"/>
-      <w:r>
-        <w:rPr>
-          <w:lang w:val="en-US"/>
-        </w:rPr>
-        <w:t>BuildingBlocks</w:t>
-      </w:r>
-      <w:proofErr w:type="spellEnd"/>
-      <w:r>
-        <w:rPr>
-          <w:lang w:val="en-US"/>
-        </w:rPr>
-        <w:t xml:space="preserve"> to save </w:t>
-      </w:r>
-      <w:proofErr w:type="spellStart"/>
-      <w:r>
-        <w:rPr>
-          <w:lang w:val="en-US"/>
-        </w:rPr>
-        <w:t>player.pos</w:t>
-      </w:r>
-      <w:proofErr w:type="spellEnd"/>
+        <w:t xml:space="preserve">Machine </w:t>
+      </w:r>
+      <w:r>
+        <w:rPr>
+          <w:rFonts w:ascii="Arial" w:hAnsi="Arial" w:cs="Arial"/>
+          <w:color w:val="auto"/>
+          <w:sz w:val="24"/>
+          <w:szCs w:val="24"/>
+          <w:lang w:val="en-US"/>
+        </w:rPr>
+        <w:t>–</w:t>
+      </w:r>
+      <w:r>
+        <w:rPr>
+          <w:rFonts w:ascii="Arial" w:hAnsi="Arial" w:cs="Arial"/>
+          <w:color w:val="auto"/>
+          <w:sz w:val="24"/>
+          <w:szCs w:val="24"/>
+          <w:lang w:val="en-US"/>
+        </w:rPr>
+        <w:t xml:space="preserve"> </w:t>
+      </w:r>
+      <w:r>
+        <w:rPr>
+          <w:rFonts w:ascii="Arial" w:hAnsi="Arial" w:cs="Arial"/>
+          <w:color w:val="auto"/>
+          <w:sz w:val="24"/>
+          <w:szCs w:val="24"/>
+          <w:lang w:val="en-US"/>
+        </w:rPr>
+        <w:t>Extractor</w:t>
+      </w:r>
+      <w:r>
+        <w:rPr>
+          <w:rFonts w:ascii="Arial" w:hAnsi="Arial" w:cs="Arial"/>
+          <w:color w:val="auto"/>
+          <w:sz w:val="24"/>
+          <w:szCs w:val="24"/>
+          <w:lang w:val="en-US"/>
+        </w:rPr>
+        <w:t>: 2 days</w:t>
+      </w:r>
+    </w:p>
+    <w:p>
+      <w:pPr>
+        <w:rPr>
+          <w:lang w:val="en-US"/>
+        </w:rPr>
+      </w:pPr>
+      <w:r>
+        <w:rPr>
+          <w:lang w:val="en-US"/>
+        </w:rPr>
+        <w:t>- Make the Extractor Machine</w:t>
+      </w:r>
+    </w:p>
+    <w:p>
+      <w:pPr>
+        <w:rPr>
+          <w:lang w:val="en-US"/>
+        </w:rPr>
+      </w:pPr>
+      <w:r>
+        <w:rPr>
+          <w:lang w:val="en-US"/>
+        </w:rPr>
+        <w:tab/>
+        <w:t xml:space="preserve">- Add </w:t>
+      </w:r>
+      <w:proofErr w:type="spellStart"/>
+      <w:r>
+        <w:rPr>
+          <w:lang w:val="en-US"/>
+        </w:rPr>
+        <w:t>WaterGhost</w:t>
+      </w:r>
+      <w:proofErr w:type="spellEnd"/>
+      <w:r>
+        <w:rPr>
+          <w:lang w:val="en-US"/>
+        </w:rPr>
+        <w:t xml:space="preserve"> attachment</w:t>
+      </w:r>
     </w:p>
     <w:p>
       <w:pPr>
@@ -5746,7 +6566,7 @@
           <w:szCs w:val="24"/>
           <w:lang w:val="en-US"/>
         </w:rPr>
-        <w:t>11. Blue</w:t>
+        <w:t>1</w:t>
       </w:r>
       <w:r>
         <w:rPr>
@@ -5756,7 +6576,7 @@
           <w:szCs w:val="24"/>
           <w:lang w:val="en-US"/>
         </w:rPr>
-        <w:t>p</w:t>
+        <w:t>5</w:t>
       </w:r>
       <w:r>
         <w:rPr>
@@ -5766,7 +6586,7 @@
           <w:szCs w:val="24"/>
           <w:lang w:val="en-US"/>
         </w:rPr>
-        <w:t>rints</w:t>
+        <w:t xml:space="preserve">. </w:t>
       </w:r>
       <w:r>
         <w:rPr>
@@ -5776,6 +6596,46 @@
           <w:szCs w:val="24"/>
           <w:lang w:val="en-US"/>
         </w:rPr>
+        <w:t xml:space="preserve">Machine </w:t>
+      </w:r>
+      <w:r>
+        <w:rPr>
+          <w:rFonts w:ascii="Arial" w:hAnsi="Arial" w:cs="Arial"/>
+          <w:color w:val="auto"/>
+          <w:sz w:val="24"/>
+          <w:szCs w:val="24"/>
+          <w:lang w:val="en-US"/>
+        </w:rPr>
+        <w:t>–</w:t>
+      </w:r>
+      <w:r>
+        <w:rPr>
+          <w:rFonts w:ascii="Arial" w:hAnsi="Arial" w:cs="Arial"/>
+          <w:color w:val="auto"/>
+          <w:sz w:val="24"/>
+          <w:szCs w:val="24"/>
+          <w:lang w:val="en-US"/>
+        </w:rPr>
+        <w:t xml:space="preserve"> </w:t>
+      </w:r>
+      <w:r>
+        <w:rPr>
+          <w:rFonts w:ascii="Arial" w:hAnsi="Arial" w:cs="Arial"/>
+          <w:color w:val="auto"/>
+          <w:sz w:val="24"/>
+          <w:szCs w:val="24"/>
+          <w:lang w:val="en-US"/>
+        </w:rPr>
+        <w:t>Lamp</w:t>
+      </w:r>
+      <w:r>
+        <w:rPr>
+          <w:rFonts w:ascii="Arial" w:hAnsi="Arial" w:cs="Arial"/>
+          <w:color w:val="auto"/>
+          <w:sz w:val="24"/>
+          <w:szCs w:val="24"/>
+          <w:lang w:val="en-US"/>
+        </w:rPr>
         <w:t xml:space="preserve">, </w:t>
       </w:r>
       <w:r>
@@ -5786,7 +6646,7 @@
           <w:szCs w:val="24"/>
           <w:lang w:val="en-US"/>
         </w:rPr>
-        <w:t>Journal Pages</w:t>
+        <w:t>Spotlight</w:t>
       </w:r>
       <w:r>
         <w:rPr>
@@ -5796,9 +6656,8 @@
           <w:szCs w:val="24"/>
           <w:lang w:val="en-US"/>
         </w:rPr>
-        <w:t xml:space="preserve"> &amp; </w:t>
-      </w:r>
-      <w:proofErr w:type="spellStart"/>
+        <w:t xml:space="preserve"> &amp; Chests</w:t>
+      </w:r>
       <w:r>
         <w:rPr>
           <w:rFonts w:ascii="Arial" w:hAnsi="Arial" w:cs="Arial"/>
@@ -5807,496 +6666,6 @@
           <w:szCs w:val="24"/>
           <w:lang w:val="en-US"/>
         </w:rPr>
-        <w:t>Arídea</w:t>
-      </w:r>
-      <w:proofErr w:type="spellEnd"/>
-      <w:r>
-        <w:rPr>
-          <w:rFonts w:ascii="Arial" w:hAnsi="Arial" w:cs="Arial"/>
-          <w:color w:val="auto"/>
-          <w:sz w:val="24"/>
-          <w:szCs w:val="24"/>
-          <w:lang w:val="en-US"/>
-        </w:rPr>
-        <w:t xml:space="preserve"> Keys</w:t>
-      </w:r>
-      <w:r>
-        <w:rPr>
-          <w:rFonts w:ascii="Arial" w:hAnsi="Arial" w:cs="Arial"/>
-          <w:color w:val="auto"/>
-          <w:sz w:val="24"/>
-          <w:szCs w:val="24"/>
-          <w:lang w:val="en-US"/>
-        </w:rPr>
-        <w:t>: 1 day</w:t>
-      </w:r>
-    </w:p>
-    <w:p>
-      <w:pPr>
-        <w:rPr>
-          <w:lang w:val="en-US"/>
-        </w:rPr>
-      </w:pPr>
-      <w:r>
-        <w:rPr>
-          <w:lang w:val="en-US"/>
-        </w:rPr>
-        <w:t xml:space="preserve">- Make Saving/Loading for the </w:t>
-      </w:r>
-      <w:proofErr w:type="spellStart"/>
-      <w:r>
-        <w:rPr>
-          <w:lang w:val="en-US"/>
-        </w:rPr>
-        <w:t>WorldObjects</w:t>
-      </w:r>
-      <w:proofErr w:type="spellEnd"/>
-      <w:r>
-        <w:rPr>
-          <w:lang w:val="en-US"/>
-        </w:rPr>
-        <w:t xml:space="preserve"> (</w:t>
-      </w:r>
-      <w:r>
-        <w:rPr>
-          <w:lang w:val="en-US"/>
-        </w:rPr>
-        <w:t>“</w:t>
-      </w:r>
-      <w:proofErr w:type="spellStart"/>
-      <w:r>
-        <w:rPr>
-          <w:lang w:val="en-US"/>
-        </w:rPr>
-        <w:t>X_Parent</w:t>
-      </w:r>
-      <w:proofErr w:type="spellEnd"/>
-      <w:r>
-        <w:rPr>
-          <w:lang w:val="en-US"/>
-        </w:rPr>
-        <w:t xml:space="preserve">” </w:t>
-      </w:r>
-      <w:r>
-        <w:rPr>
-          <w:lang w:val="en-US"/>
-        </w:rPr>
-        <w:t xml:space="preserve">the same </w:t>
-      </w:r>
-      <w:r>
-        <w:rPr>
-          <w:lang w:val="en-US"/>
-        </w:rPr>
-        <w:t xml:space="preserve">way </w:t>
-      </w:r>
-      <w:r>
-        <w:rPr>
-          <w:lang w:val="en-US"/>
-        </w:rPr>
-        <w:t xml:space="preserve">as for Plants, </w:t>
-      </w:r>
-      <w:proofErr w:type="spellStart"/>
-      <w:r>
-        <w:rPr>
-          <w:lang w:val="en-US"/>
-        </w:rPr>
-        <w:t>OreVeins</w:t>
-      </w:r>
-      <w:proofErr w:type="spellEnd"/>
-      <w:r>
-        <w:rPr>
-          <w:lang w:val="en-US"/>
-        </w:rPr>
-        <w:t xml:space="preserve"> and Trees</w:t>
-      </w:r>
-    </w:p>
-    <w:p>
-      <w:pPr>
-        <w:rPr>
-          <w:lang w:val="en-US"/>
-        </w:rPr>
-      </w:pPr>
-      <w:r>
-        <w:rPr>
-          <w:lang w:val="en-US"/>
-        </w:rPr>
-        <w:t>- Make Prefabs of the Blueprints</w:t>
-      </w:r>
-      <w:r>
-        <w:rPr>
-          <w:lang w:val="en-US"/>
-        </w:rPr>
-        <w:t xml:space="preserve"> &amp; </w:t>
-      </w:r>
-      <w:proofErr w:type="spellStart"/>
-      <w:r>
-        <w:rPr>
-          <w:lang w:val="en-US"/>
-        </w:rPr>
-        <w:t>Arídia</w:t>
-      </w:r>
-      <w:proofErr w:type="spellEnd"/>
-      <w:r>
-        <w:rPr>
-          <w:lang w:val="en-US"/>
-        </w:rPr>
-        <w:t xml:space="preserve"> Key</w:t>
-      </w:r>
-    </w:p>
-    <w:p>
-      <w:pPr>
-        <w:rPr>
-          <w:lang w:val="en-US"/>
-        </w:rPr>
-      </w:pPr>
-    </w:p>
-    <w:p>
-      <w:pPr>
-        <w:rPr>
-          <w:lang w:val="en-US"/>
-        </w:rPr>
-      </w:pPr>
-      <w:r>
-        <w:rPr>
-          <w:lang w:val="en-US"/>
-        </w:rPr>
-        <w:t>--------------------||</w:t>
-      </w:r>
-    </w:p>
-    <w:p>
-      <w:pPr>
-        <w:rPr>
-          <w:lang w:val="en-US"/>
-        </w:rPr>
-      </w:pPr>
-    </w:p>
-    <w:p>
-      <w:pPr>
-        <w:pStyle w:val="Heading1"/>
-        <w:rPr>
-          <w:rFonts w:ascii="Arial" w:hAnsi="Arial" w:cs="Arial"/>
-          <w:color w:val="auto"/>
-          <w:sz w:val="24"/>
-          <w:szCs w:val="24"/>
-          <w:lang w:val="en-US"/>
-        </w:rPr>
-      </w:pPr>
-      <w:r>
-        <w:rPr>
-          <w:rFonts w:ascii="Arial" w:hAnsi="Arial" w:cs="Arial"/>
-          <w:color w:val="auto"/>
-          <w:sz w:val="24"/>
-          <w:szCs w:val="24"/>
-          <w:lang w:val="en-US"/>
-        </w:rPr>
-        <w:t>1</w:t>
-      </w:r>
-      <w:r>
-        <w:rPr>
-          <w:rFonts w:ascii="Arial" w:hAnsi="Arial" w:cs="Arial"/>
-          <w:color w:val="auto"/>
-          <w:sz w:val="24"/>
-          <w:szCs w:val="24"/>
-          <w:lang w:val="en-US"/>
-        </w:rPr>
-        <w:t>2</w:t>
-      </w:r>
-      <w:r>
-        <w:rPr>
-          <w:rFonts w:ascii="Arial" w:hAnsi="Arial" w:cs="Arial"/>
-          <w:color w:val="auto"/>
-          <w:sz w:val="24"/>
-          <w:szCs w:val="24"/>
-          <w:lang w:val="en-US"/>
-        </w:rPr>
-        <w:t>.</w:t>
-      </w:r>
-      <w:r>
-        <w:rPr>
-          <w:rFonts w:ascii="Arial" w:hAnsi="Arial" w:cs="Arial"/>
-          <w:color w:val="auto"/>
-          <w:sz w:val="24"/>
-          <w:szCs w:val="24"/>
-          <w:lang w:val="en-US"/>
-        </w:rPr>
-        <w:t xml:space="preserve"> </w:t>
-      </w:r>
-      <w:proofErr w:type="spellStart"/>
-      <w:r>
-        <w:rPr>
-          <w:rFonts w:ascii="Arial" w:hAnsi="Arial" w:cs="Arial"/>
-          <w:color w:val="auto"/>
-          <w:sz w:val="24"/>
-          <w:szCs w:val="24"/>
-          <w:lang w:val="en-US"/>
-        </w:rPr>
-        <w:t>MovableObjectMenu</w:t>
-      </w:r>
-      <w:proofErr w:type="spellEnd"/>
-      <w:r>
-        <w:rPr>
-          <w:rFonts w:ascii="Arial" w:hAnsi="Arial" w:cs="Arial"/>
-          <w:color w:val="auto"/>
-          <w:sz w:val="24"/>
-          <w:szCs w:val="24"/>
-          <w:lang w:val="en-US"/>
-        </w:rPr>
-        <w:t>:</w:t>
-      </w:r>
-      <w:r>
-        <w:rPr>
-          <w:rFonts w:ascii="Arial" w:hAnsi="Arial" w:cs="Arial"/>
-          <w:color w:val="auto"/>
-          <w:sz w:val="24"/>
-          <w:szCs w:val="24"/>
-          <w:lang w:val="en-US"/>
-        </w:rPr>
-        <w:t xml:space="preserve"> 1 day</w:t>
-      </w:r>
-    </w:p>
-    <w:p>
-      <w:pPr>
-        <w:rPr>
-          <w:lang w:val="en-US"/>
-        </w:rPr>
-      </w:pPr>
-      <w:r>
-        <w:rPr>
-          <w:lang w:val="en-US"/>
-        </w:rPr>
-        <w:t xml:space="preserve">- Make it so that the </w:t>
-      </w:r>
-      <w:proofErr w:type="spellStart"/>
-      <w:r>
-        <w:rPr>
-          <w:lang w:val="en-US"/>
-        </w:rPr>
-        <w:t>MovableObjectMenu</w:t>
-      </w:r>
-      <w:proofErr w:type="spellEnd"/>
-      <w:r>
-        <w:rPr>
-          <w:lang w:val="en-US"/>
-        </w:rPr>
-        <w:t xml:space="preserve"> swap </w:t>
-      </w:r>
-      <w:proofErr w:type="spellStart"/>
-      <w:r>
-        <w:rPr>
-          <w:lang w:val="en-US"/>
-        </w:rPr>
-        <w:t>selectedItem</w:t>
-      </w:r>
-      <w:proofErr w:type="spellEnd"/>
-      <w:r>
-        <w:rPr>
-          <w:lang w:val="en-US"/>
-        </w:rPr>
-        <w:t xml:space="preserve">, even if </w:t>
-      </w:r>
-      <w:proofErr w:type="spellStart"/>
-      <w:r>
-        <w:rPr>
-          <w:lang w:val="en-US"/>
-        </w:rPr>
-        <w:t>BuildingHammer</w:t>
-      </w:r>
-      <w:proofErr w:type="spellEnd"/>
-      <w:r>
-        <w:rPr>
-          <w:lang w:val="en-US"/>
-        </w:rPr>
-        <w:t xml:space="preserve"> isn't in hand</w:t>
-      </w:r>
-    </w:p>
-    <w:p>
-      <w:pPr>
-        <w:rPr>
-          <w:lang w:val="en-US"/>
-        </w:rPr>
-      </w:pPr>
-      <w:r>
-        <w:rPr>
-          <w:lang w:val="en-US"/>
-        </w:rPr>
-        <w:tab/>
-        <w:t xml:space="preserve">- It works for </w:t>
-      </w:r>
-      <w:proofErr w:type="spellStart"/>
-      <w:r>
-        <w:rPr>
-          <w:lang w:val="en-US"/>
-        </w:rPr>
-        <w:t>BuildingBlocks</w:t>
-      </w:r>
-      <w:proofErr w:type="spellEnd"/>
-      <w:r>
-        <w:rPr>
-          <w:lang w:val="en-US"/>
-        </w:rPr>
-        <w:t>, so take a closer look at the differences</w:t>
-      </w:r>
-    </w:p>
-    <w:p>
-      <w:pPr>
-        <w:rPr>
-          <w:lang w:val="en-US"/>
-        </w:rPr>
-      </w:pPr>
-      <w:r>
-        <w:rPr>
-          <w:lang w:val="en-US"/>
-        </w:rPr>
-        <w:tab/>
-        <w:t>- Move the "</w:t>
-      </w:r>
-      <w:proofErr w:type="spellStart"/>
-      <w:proofErr w:type="gramStart"/>
-      <w:r>
-        <w:rPr>
-          <w:lang w:val="en-US"/>
-        </w:rPr>
-        <w:t>SetNewSelectedBlock</w:t>
-      </w:r>
-      <w:proofErr w:type="spellEnd"/>
-      <w:r>
-        <w:rPr>
-          <w:lang w:val="en-US"/>
-        </w:rPr>
-        <w:t>(</w:t>
-      </w:r>
-      <w:proofErr w:type="gramEnd"/>
-      <w:r>
-        <w:rPr>
-          <w:lang w:val="en-US"/>
-        </w:rPr>
-        <w:t xml:space="preserve">)" from the </w:t>
-      </w:r>
-      <w:proofErr w:type="spellStart"/>
-      <w:r>
-        <w:rPr>
-          <w:lang w:val="en-US"/>
-        </w:rPr>
-        <w:t>BuildingHammer</w:t>
-      </w:r>
-      <w:proofErr w:type="spellEnd"/>
-      <w:r>
-        <w:rPr>
-          <w:lang w:val="en-US"/>
-        </w:rPr>
-        <w:t xml:space="preserve"> to "</w:t>
-      </w:r>
-      <w:proofErr w:type="spellStart"/>
-      <w:r>
-        <w:rPr>
-          <w:lang w:val="en-US"/>
-        </w:rPr>
-        <w:t>BuildingSystemMenu</w:t>
-      </w:r>
-      <w:proofErr w:type="spellEnd"/>
-      <w:r>
-        <w:rPr>
-          <w:lang w:val="en-US"/>
-        </w:rPr>
-        <w:t>"</w:t>
-      </w:r>
-    </w:p>
-    <w:p>
-      <w:pPr>
-        <w:rPr>
-          <w:lang w:val="en-US"/>
-        </w:rPr>
-      </w:pPr>
-    </w:p>
-    <w:p>
-      <w:pPr>
-        <w:rPr>
-          <w:lang w:val="en-US"/>
-        </w:rPr>
-      </w:pPr>
-      <w:r>
-        <w:rPr>
-          <w:lang w:val="en-US"/>
-        </w:rPr>
-        <w:t>--------------------||</w:t>
-      </w:r>
-    </w:p>
-    <w:p>
-      <w:pPr>
-        <w:rPr>
-          <w:lang w:val="en-US"/>
-        </w:rPr>
-      </w:pPr>
-    </w:p>
-    <w:p>
-      <w:pPr>
-        <w:pStyle w:val="Heading1"/>
-        <w:rPr>
-          <w:rFonts w:ascii="Arial" w:hAnsi="Arial" w:cs="Arial"/>
-          <w:color w:val="auto"/>
-          <w:sz w:val="24"/>
-          <w:szCs w:val="24"/>
-          <w:lang w:val="en-US"/>
-        </w:rPr>
-      </w:pPr>
-      <w:r>
-        <w:rPr>
-          <w:rFonts w:ascii="Arial" w:hAnsi="Arial" w:cs="Arial"/>
-          <w:color w:val="auto"/>
-          <w:sz w:val="24"/>
-          <w:szCs w:val="24"/>
-          <w:lang w:val="en-US"/>
-        </w:rPr>
-        <w:t>1</w:t>
-      </w:r>
-      <w:r>
-        <w:rPr>
-          <w:rFonts w:ascii="Arial" w:hAnsi="Arial" w:cs="Arial"/>
-          <w:color w:val="auto"/>
-          <w:sz w:val="24"/>
-          <w:szCs w:val="24"/>
-          <w:lang w:val="en-US"/>
-        </w:rPr>
-        <w:t>3.</w:t>
-      </w:r>
-      <w:r>
-        <w:rPr>
-          <w:rFonts w:ascii="Arial" w:hAnsi="Arial" w:cs="Arial"/>
-          <w:color w:val="auto"/>
-          <w:sz w:val="24"/>
-          <w:szCs w:val="24"/>
-          <w:lang w:val="en-US"/>
-        </w:rPr>
-        <w:t xml:space="preserve"> </w:t>
-      </w:r>
-      <w:r>
-        <w:rPr>
-          <w:rFonts w:ascii="Arial" w:hAnsi="Arial" w:cs="Arial"/>
-          <w:color w:val="auto"/>
-          <w:sz w:val="24"/>
-          <w:szCs w:val="24"/>
-          <w:lang w:val="en-US"/>
-        </w:rPr>
-        <w:t xml:space="preserve">Machine - </w:t>
-      </w:r>
-      <w:r>
-        <w:rPr>
-          <w:rFonts w:ascii="Arial" w:hAnsi="Arial" w:cs="Arial"/>
-          <w:color w:val="auto"/>
-          <w:sz w:val="24"/>
-          <w:szCs w:val="24"/>
-          <w:lang w:val="en-US"/>
-        </w:rPr>
-        <w:t>Crop Plots</w:t>
-      </w:r>
-      <w:r>
-        <w:rPr>
-          <w:rFonts w:ascii="Arial" w:hAnsi="Arial" w:cs="Arial"/>
-          <w:color w:val="auto"/>
-          <w:sz w:val="24"/>
-          <w:szCs w:val="24"/>
-          <w:lang w:val="en-US"/>
-        </w:rPr>
         <w:t>: 2 days</w:t>
       </w:r>
     </w:p>
@@ -6310,320 +6679,6 @@
         <w:rPr>
           <w:lang w:val="en-US"/>
         </w:rPr>
-        <w:t>- Make the Crop Plots</w:t>
-      </w:r>
-    </w:p>
-    <w:p>
-      <w:pPr>
-        <w:rPr>
-          <w:lang w:val="en-US"/>
-        </w:rPr>
-      </w:pPr>
-      <w:r>
-        <w:rPr>
-          <w:lang w:val="en-US"/>
-        </w:rPr>
-        <w:tab/>
-        <w:t>- Add Growth functionality</w:t>
-      </w:r>
-    </w:p>
-    <w:p>
-      <w:pPr>
-        <w:rPr>
-          <w:lang w:val="en-US"/>
-        </w:rPr>
-      </w:pPr>
-      <w:r>
-        <w:rPr>
-          <w:lang w:val="en-US"/>
-        </w:rPr>
-        <w:tab/>
-        <w:t xml:space="preserve">- Add </w:t>
-      </w:r>
-      <w:proofErr w:type="spellStart"/>
-      <w:r>
-        <w:rPr>
-          <w:lang w:val="en-US"/>
-        </w:rPr>
-        <w:t>WaterGhost</w:t>
-      </w:r>
-      <w:proofErr w:type="spellEnd"/>
-      <w:r>
-        <w:rPr>
-          <w:lang w:val="en-US"/>
-        </w:rPr>
-        <w:t xml:space="preserve"> attachment</w:t>
-      </w:r>
-    </w:p>
-    <w:p>
-      <w:pPr>
-        <w:rPr>
-          <w:lang w:val="en-US"/>
-        </w:rPr>
-      </w:pPr>
-    </w:p>
-    <w:p>
-      <w:pPr>
-        <w:rPr>
-          <w:lang w:val="en-US"/>
-        </w:rPr>
-      </w:pPr>
-      <w:r>
-        <w:rPr>
-          <w:lang w:val="en-US"/>
-        </w:rPr>
-        <w:t>--------------------||</w:t>
-      </w:r>
-    </w:p>
-    <w:p>
-      <w:pPr>
-        <w:rPr>
-          <w:lang w:val="en-US"/>
-        </w:rPr>
-      </w:pPr>
-    </w:p>
-    <w:p>
-      <w:pPr>
-        <w:pStyle w:val="Heading1"/>
-        <w:rPr>
-          <w:rFonts w:ascii="Arial" w:hAnsi="Arial" w:cs="Arial"/>
-          <w:color w:val="auto"/>
-          <w:sz w:val="24"/>
-          <w:szCs w:val="24"/>
-          <w:lang w:val="en-US"/>
-        </w:rPr>
-      </w:pPr>
-      <w:r>
-        <w:rPr>
-          <w:rFonts w:ascii="Arial" w:hAnsi="Arial" w:cs="Arial"/>
-          <w:color w:val="auto"/>
-          <w:sz w:val="24"/>
-          <w:szCs w:val="24"/>
-          <w:lang w:val="en-US"/>
-        </w:rPr>
-        <w:t>1</w:t>
-      </w:r>
-      <w:r>
-        <w:rPr>
-          <w:rFonts w:ascii="Arial" w:hAnsi="Arial" w:cs="Arial"/>
-          <w:color w:val="auto"/>
-          <w:sz w:val="24"/>
-          <w:szCs w:val="24"/>
-          <w:lang w:val="en-US"/>
-        </w:rPr>
-        <w:t>4</w:t>
-      </w:r>
-      <w:r>
-        <w:rPr>
-          <w:rFonts w:ascii="Arial" w:hAnsi="Arial" w:cs="Arial"/>
-          <w:color w:val="auto"/>
-          <w:sz w:val="24"/>
-          <w:szCs w:val="24"/>
-          <w:lang w:val="en-US"/>
-        </w:rPr>
-        <w:t xml:space="preserve">. </w:t>
-      </w:r>
-      <w:r>
-        <w:rPr>
-          <w:rFonts w:ascii="Arial" w:hAnsi="Arial" w:cs="Arial"/>
-          <w:color w:val="auto"/>
-          <w:sz w:val="24"/>
-          <w:szCs w:val="24"/>
-          <w:lang w:val="en-US"/>
-        </w:rPr>
-        <w:t xml:space="preserve">Machine </w:t>
-      </w:r>
-      <w:r>
-        <w:rPr>
-          <w:rFonts w:ascii="Arial" w:hAnsi="Arial" w:cs="Arial"/>
-          <w:color w:val="auto"/>
-          <w:sz w:val="24"/>
-          <w:szCs w:val="24"/>
-          <w:lang w:val="en-US"/>
-        </w:rPr>
-        <w:t>–</w:t>
-      </w:r>
-      <w:r>
-        <w:rPr>
-          <w:rFonts w:ascii="Arial" w:hAnsi="Arial" w:cs="Arial"/>
-          <w:color w:val="auto"/>
-          <w:sz w:val="24"/>
-          <w:szCs w:val="24"/>
-          <w:lang w:val="en-US"/>
-        </w:rPr>
-        <w:t xml:space="preserve"> </w:t>
-      </w:r>
-      <w:r>
-        <w:rPr>
-          <w:rFonts w:ascii="Arial" w:hAnsi="Arial" w:cs="Arial"/>
-          <w:color w:val="auto"/>
-          <w:sz w:val="24"/>
-          <w:szCs w:val="24"/>
-          <w:lang w:val="en-US"/>
-        </w:rPr>
-        <w:t>Extractor</w:t>
-      </w:r>
-      <w:r>
-        <w:rPr>
-          <w:rFonts w:ascii="Arial" w:hAnsi="Arial" w:cs="Arial"/>
-          <w:color w:val="auto"/>
-          <w:sz w:val="24"/>
-          <w:szCs w:val="24"/>
-          <w:lang w:val="en-US"/>
-        </w:rPr>
-        <w:t>: 2 days</w:t>
-      </w:r>
-    </w:p>
-    <w:p>
-      <w:pPr>
-        <w:rPr>
-          <w:lang w:val="en-US"/>
-        </w:rPr>
-      </w:pPr>
-      <w:r>
-        <w:rPr>
-          <w:lang w:val="en-US"/>
-        </w:rPr>
-        <w:t>- Make the Extractor Machine</w:t>
-      </w:r>
-    </w:p>
-    <w:p>
-      <w:pPr>
-        <w:rPr>
-          <w:lang w:val="en-US"/>
-        </w:rPr>
-      </w:pPr>
-      <w:r>
-        <w:rPr>
-          <w:lang w:val="en-US"/>
-        </w:rPr>
-        <w:tab/>
-        <w:t xml:space="preserve">- Add </w:t>
-      </w:r>
-      <w:proofErr w:type="spellStart"/>
-      <w:r>
-        <w:rPr>
-          <w:lang w:val="en-US"/>
-        </w:rPr>
-        <w:t>WaterGhost</w:t>
-      </w:r>
-      <w:proofErr w:type="spellEnd"/>
-      <w:r>
-        <w:rPr>
-          <w:lang w:val="en-US"/>
-        </w:rPr>
-        <w:t xml:space="preserve"> attachment</w:t>
-      </w:r>
-    </w:p>
-    <w:p>
-      <w:pPr>
-        <w:rPr>
-          <w:lang w:val="en-US"/>
-        </w:rPr>
-      </w:pPr>
-    </w:p>
-    <w:p>
-      <w:pPr>
-        <w:rPr>
-          <w:lang w:val="en-US"/>
-        </w:rPr>
-      </w:pPr>
-      <w:r>
-        <w:rPr>
-          <w:lang w:val="en-US"/>
-        </w:rPr>
-        <w:t>--------------------||</w:t>
-      </w:r>
-    </w:p>
-    <w:p>
-      <w:pPr>
-        <w:rPr>
-          <w:lang w:val="en-US"/>
-        </w:rPr>
-      </w:pPr>
-    </w:p>
-    <w:p>
-      <w:pPr>
-        <w:pStyle w:val="Heading1"/>
-        <w:rPr>
-          <w:rFonts w:ascii="Arial" w:hAnsi="Arial" w:cs="Arial"/>
-          <w:color w:val="auto"/>
-          <w:sz w:val="24"/>
-          <w:szCs w:val="24"/>
-          <w:lang w:val="en-US"/>
-        </w:rPr>
-      </w:pPr>
-      <w:r>
-        <w:rPr>
-          <w:rFonts w:ascii="Arial" w:hAnsi="Arial" w:cs="Arial"/>
-          <w:color w:val="auto"/>
-          <w:sz w:val="24"/>
-          <w:szCs w:val="24"/>
-          <w:lang w:val="en-US"/>
-        </w:rPr>
-        <w:t>1</w:t>
-      </w:r>
-      <w:r>
-        <w:rPr>
-          <w:rFonts w:ascii="Arial" w:hAnsi="Arial" w:cs="Arial"/>
-          <w:color w:val="auto"/>
-          <w:sz w:val="24"/>
-          <w:szCs w:val="24"/>
-          <w:lang w:val="en-US"/>
-        </w:rPr>
-        <w:t>5</w:t>
-      </w:r>
-      <w:r>
-        <w:rPr>
-          <w:rFonts w:ascii="Arial" w:hAnsi="Arial" w:cs="Arial"/>
-          <w:color w:val="auto"/>
-          <w:sz w:val="24"/>
-          <w:szCs w:val="24"/>
-          <w:lang w:val="en-US"/>
-        </w:rPr>
-        <w:t xml:space="preserve">. </w:t>
-      </w:r>
-      <w:r>
-        <w:rPr>
-          <w:rFonts w:ascii="Arial" w:hAnsi="Arial" w:cs="Arial"/>
-          <w:color w:val="auto"/>
-          <w:sz w:val="24"/>
-          <w:szCs w:val="24"/>
-          <w:lang w:val="en-US"/>
-        </w:rPr>
-        <w:t xml:space="preserve">Machine - </w:t>
-      </w:r>
-      <w:r>
-        <w:rPr>
-          <w:rFonts w:ascii="Arial" w:hAnsi="Arial" w:cs="Arial"/>
-          <w:color w:val="auto"/>
-          <w:sz w:val="24"/>
-          <w:szCs w:val="24"/>
-          <w:lang w:val="en-US"/>
-        </w:rPr>
-        <w:t>Lamp &amp; Spotlight</w:t>
-      </w:r>
-      <w:r>
-        <w:rPr>
-          <w:rFonts w:ascii="Arial" w:hAnsi="Arial" w:cs="Arial"/>
-          <w:color w:val="auto"/>
-          <w:sz w:val="24"/>
-          <w:szCs w:val="24"/>
-          <w:lang w:val="en-US"/>
-        </w:rPr>
-        <w:t>: 2 days</w:t>
-      </w:r>
-    </w:p>
-    <w:p>
-      <w:pPr>
-        <w:rPr>
-          <w:lang w:val="en-US"/>
-        </w:rPr>
-      </w:pPr>
-      <w:r>
-        <w:rPr>
-          <w:lang w:val="en-US"/>
-        </w:rPr>
         <w:t>- Make the Lamp</w:t>
       </w:r>
     </w:p>
@@ -6638,6 +6693,47 @@
           <w:lang w:val="en-US"/>
         </w:rPr>
         <w:t>- Make the Spotlight</w:t>
+      </w:r>
+    </w:p>
+    <w:p>
+      <w:pPr>
+        <w:rPr>
+          <w:lang w:val="en-US"/>
+        </w:rPr>
+      </w:pPr>
+      <w:r>
+        <w:rPr>
+          <w:lang w:val="en-US"/>
+        </w:rPr>
+        <w:t>- Make all chest (small, medium, large)</w:t>
+      </w:r>
+    </w:p>
+    <w:p>
+      <w:pPr>
+        <w:rPr>
+          <w:lang w:val="en-US"/>
+        </w:rPr>
+      </w:pPr>
+      <w:r>
+        <w:rPr>
+          <w:lang w:val="en-US"/>
+        </w:rPr>
+        <w:tab/>
+        <w:t xml:space="preserve">- Make them </w:t>
+      </w:r>
+      <w:proofErr w:type="spellStart"/>
+      <w:r>
+        <w:rPr>
+          <w:lang w:val="en-US"/>
+        </w:rPr>
+        <w:t>spawnable</w:t>
+      </w:r>
+      <w:proofErr w:type="spellEnd"/>
+      <w:r>
+        <w:rPr>
+          <w:lang w:val="en-US"/>
+        </w:rPr>
+        <w:t xml:space="preserve"> with correct settings</w:t>
       </w:r>
     </w:p>
     <w:p>
@@ -7877,6 +7973,74 @@
         </w:rPr>
         <w:t xml:space="preserve"> item when looking at it</w:t>
       </w:r>
+    </w:p>
+    <w:p>
+      <w:pPr>
+        <w:rPr>
+          <w:lang w:val="en-US"/>
+        </w:rPr>
+      </w:pPr>
+      <w:proofErr w:type="spellStart"/>
+      <w:r>
+        <w:rPr>
+          <w:lang w:val="en-US"/>
+        </w:rPr>
+        <w:t>Arídian</w:t>
+      </w:r>
+      <w:proofErr w:type="spellEnd"/>
+      <w:r>
+        <w:rPr>
+          <w:lang w:val="en-US"/>
+        </w:rPr>
+        <w:t xml:space="preserve"> Flower Patel</w:t>
+      </w:r>
+    </w:p>
+    <w:p>
+      <w:pPr>
+        <w:pStyle w:val="ListParagraph"/>
+        <w:numPr>
+          <w:ilvl w:val="0"/>
+          <w:numId w:val="2"/>
+        </w:numPr>
+        <w:rPr>
+          <w:lang w:val="en-US"/>
+        </w:rPr>
+      </w:pPr>
+      <w:r>
+        <w:rPr>
+          <w:lang w:val="en-US"/>
+        </w:rPr>
+        <w:t>Let Items (</w:t>
+      </w:r>
+      <w:proofErr w:type="spellStart"/>
+      <w:r>
+        <w:rPr>
+          <w:lang w:val="en-US"/>
+        </w:rPr>
+        <w:t>Arídis</w:t>
+      </w:r>
+      <w:proofErr w:type="spellEnd"/>
+      <w:r>
+        <w:rPr>
+          <w:lang w:val="en-US"/>
+        </w:rPr>
+        <w:t xml:space="preserve"> Flower Petal) become visible again after being </w:t>
+      </w:r>
+      <w:proofErr w:type="gramStart"/>
+      <w:r>
+        <w:rPr>
+          <w:lang w:val="en-US"/>
+        </w:rPr>
+        <w:t>invisible</w:t>
+      </w:r>
+      <w:proofErr w:type="gramEnd"/>
+    </w:p>
+    <w:p>
+      <w:pPr>
+        <w:rPr>
+          <w:lang w:val="en-US"/>
+        </w:rPr>
+      </w:pPr>
     </w:p>
     <w:p>
       <w:pPr>

--- a/ProjectDocuments/Todo List.docx
+++ b/ProjectDocuments/Todo List.docx
@@ -97,12 +97,14 @@
         </w:rPr>
         <w:t xml:space="preserve"> the </w:t>
       </w:r>
+      <w:proofErr w:type="gramStart"/>
       <w:r>
         <w:rPr>
           <w:lang w:val="en-US"/>
         </w:rPr>
         <w:t>tasks</w:t>
       </w:r>
+      <w:proofErr w:type="gramEnd"/>
     </w:p>
     <w:p>
       <w:pPr>
@@ -256,6 +258,7 @@
         </w:rPr>
         <w:t xml:space="preserve"> (Galdal &amp; </w:t>
       </w:r>
+      <w:proofErr w:type="spellStart"/>
       <w:r>
         <w:rPr>
           <w:lang w:val="en-US"/>
@@ -278,7 +281,14 @@
         <w:rPr>
           <w:lang w:val="en-US"/>
         </w:rPr>
-        <w:t>on)</w:t>
+        <w:t>on</w:t>
+      </w:r>
+      <w:proofErr w:type="spellEnd"/>
+      <w:r>
+        <w:rPr>
+          <w:lang w:val="en-US"/>
+        </w:rPr>
+        <w:t>)</w:t>
       </w:r>
     </w:p>
     <w:p>
@@ -448,39 +458,144 @@
           <w:color w:val="A6A6A6" w:themeColor="background1" w:themeShade="A6"/>
           <w:lang w:val="en-US"/>
         </w:rPr>
-        <w:t>- Make/Save-Load DurabilityBar on HandEquipments in inventory and Hotbar</w:t>
-      </w:r>
-    </w:p>
-    <w:p>
-      <w:pPr>
-        <w:rPr>
-          <w:color w:val="A6A6A6" w:themeColor="background1" w:themeShade="A6"/>
-          <w:lang w:val="en-US"/>
-        </w:rPr>
-      </w:pPr>
-      <w:r>
-        <w:rPr>
-          <w:color w:val="A6A6A6" w:themeColor="background1" w:themeShade="A6"/>
-          <w:lang w:val="en-US"/>
-        </w:rPr>
-        <w:tab/>
-        <w:t>- Hotbar: A Sircle at the bottom left</w:t>
-      </w:r>
-    </w:p>
-    <w:p>
-      <w:pPr>
-        <w:rPr>
-          <w:color w:val="A6A6A6" w:themeColor="background1" w:themeShade="A6"/>
-          <w:lang w:val="en-US"/>
-        </w:rPr>
-      </w:pPr>
-      <w:r>
-        <w:rPr>
-          <w:color w:val="A6A6A6" w:themeColor="background1" w:themeShade="A6"/>
-          <w:lang w:val="en-US"/>
-        </w:rPr>
-        <w:tab/>
-        <w:t>- InventoryItem: A Sircle at the bottom left</w:t>
+        <w:t xml:space="preserve">- Make/Save-Load </w:t>
+      </w:r>
+      <w:proofErr w:type="spellStart"/>
+      <w:r>
+        <w:rPr>
+          <w:color w:val="A6A6A6" w:themeColor="background1" w:themeShade="A6"/>
+          <w:lang w:val="en-US"/>
+        </w:rPr>
+        <w:t>DurabilityBar</w:t>
+      </w:r>
+      <w:proofErr w:type="spellEnd"/>
+      <w:r>
+        <w:rPr>
+          <w:color w:val="A6A6A6" w:themeColor="background1" w:themeShade="A6"/>
+          <w:lang w:val="en-US"/>
+        </w:rPr>
+        <w:t xml:space="preserve"> on </w:t>
+      </w:r>
+      <w:proofErr w:type="spellStart"/>
+      <w:r>
+        <w:rPr>
+          <w:color w:val="A6A6A6" w:themeColor="background1" w:themeShade="A6"/>
+          <w:lang w:val="en-US"/>
+        </w:rPr>
+        <w:t>HandEquipments</w:t>
+      </w:r>
+      <w:proofErr w:type="spellEnd"/>
+      <w:r>
+        <w:rPr>
+          <w:color w:val="A6A6A6" w:themeColor="background1" w:themeShade="A6"/>
+          <w:lang w:val="en-US"/>
+        </w:rPr>
+        <w:t xml:space="preserve"> in inventory and </w:t>
+      </w:r>
+      <w:proofErr w:type="spellStart"/>
+      <w:r>
+        <w:rPr>
+          <w:color w:val="A6A6A6" w:themeColor="background1" w:themeShade="A6"/>
+          <w:lang w:val="en-US"/>
+        </w:rPr>
+        <w:t>Hotbar</w:t>
+      </w:r>
+      <w:proofErr w:type="spellEnd"/>
+    </w:p>
+    <w:p>
+      <w:pPr>
+        <w:rPr>
+          <w:color w:val="A6A6A6" w:themeColor="background1" w:themeShade="A6"/>
+          <w:lang w:val="en-US"/>
+        </w:rPr>
+      </w:pPr>
+      <w:r>
+        <w:rPr>
+          <w:color w:val="A6A6A6" w:themeColor="background1" w:themeShade="A6"/>
+          <w:lang w:val="en-US"/>
+        </w:rPr>
+        <w:tab/>
+        <w:t xml:space="preserve">- </w:t>
+      </w:r>
+      <w:proofErr w:type="spellStart"/>
+      <w:r>
+        <w:rPr>
+          <w:color w:val="A6A6A6" w:themeColor="background1" w:themeShade="A6"/>
+          <w:lang w:val="en-US"/>
+        </w:rPr>
+        <w:t>Hotbar</w:t>
+      </w:r>
+      <w:proofErr w:type="spellEnd"/>
+      <w:r>
+        <w:rPr>
+          <w:color w:val="A6A6A6" w:themeColor="background1" w:themeShade="A6"/>
+          <w:lang w:val="en-US"/>
+        </w:rPr>
+        <w:t xml:space="preserve">: A </w:t>
+      </w:r>
+      <w:proofErr w:type="spellStart"/>
+      <w:r>
+        <w:rPr>
+          <w:color w:val="A6A6A6" w:themeColor="background1" w:themeShade="A6"/>
+          <w:lang w:val="en-US"/>
+        </w:rPr>
+        <w:t>Sircle</w:t>
+      </w:r>
+      <w:proofErr w:type="spellEnd"/>
+      <w:r>
+        <w:rPr>
+          <w:color w:val="A6A6A6" w:themeColor="background1" w:themeShade="A6"/>
+          <w:lang w:val="en-US"/>
+        </w:rPr>
+        <w:t xml:space="preserve"> at the bottom left</w:t>
+      </w:r>
+    </w:p>
+    <w:p>
+      <w:pPr>
+        <w:rPr>
+          <w:color w:val="A6A6A6" w:themeColor="background1" w:themeShade="A6"/>
+          <w:lang w:val="en-US"/>
+        </w:rPr>
+      </w:pPr>
+      <w:r>
+        <w:rPr>
+          <w:color w:val="A6A6A6" w:themeColor="background1" w:themeShade="A6"/>
+          <w:lang w:val="en-US"/>
+        </w:rPr>
+        <w:tab/>
+        <w:t xml:space="preserve">- </w:t>
+      </w:r>
+      <w:proofErr w:type="spellStart"/>
+      <w:r>
+        <w:rPr>
+          <w:color w:val="A6A6A6" w:themeColor="background1" w:themeShade="A6"/>
+          <w:lang w:val="en-US"/>
+        </w:rPr>
+        <w:t>InventoryItem</w:t>
+      </w:r>
+      <w:proofErr w:type="spellEnd"/>
+      <w:r>
+        <w:rPr>
+          <w:color w:val="A6A6A6" w:themeColor="background1" w:themeShade="A6"/>
+          <w:lang w:val="en-US"/>
+        </w:rPr>
+        <w:t xml:space="preserve">: A </w:t>
+      </w:r>
+      <w:proofErr w:type="spellStart"/>
+      <w:r>
+        <w:rPr>
+          <w:color w:val="A6A6A6" w:themeColor="background1" w:themeShade="A6"/>
+          <w:lang w:val="en-US"/>
+        </w:rPr>
+        <w:t>Sircle</w:t>
+      </w:r>
+      <w:proofErr w:type="spellEnd"/>
+      <w:r>
+        <w:rPr>
+          <w:color w:val="A6A6A6" w:themeColor="background1" w:themeShade="A6"/>
+          <w:lang w:val="en-US"/>
+        </w:rPr>
+        <w:t xml:space="preserve"> at the bottom left</w:t>
       </w:r>
     </w:p>
     <w:p>
@@ -542,7 +657,23 @@
           <w:color w:val="A6A6A6" w:themeColor="background1" w:themeShade="A6"/>
           <w:lang w:val="en-US"/>
         </w:rPr>
-        <w:t>- Make ClothesEquipable Items work</w:t>
+        <w:t xml:space="preserve">- Make </w:t>
+      </w:r>
+      <w:proofErr w:type="spellStart"/>
+      <w:r>
+        <w:rPr>
+          <w:color w:val="A6A6A6" w:themeColor="background1" w:themeShade="A6"/>
+          <w:lang w:val="en-US"/>
+        </w:rPr>
+        <w:t>ClothesEquipable</w:t>
+      </w:r>
+      <w:proofErr w:type="spellEnd"/>
+      <w:r>
+        <w:rPr>
+          <w:color w:val="A6A6A6" w:themeColor="background1" w:themeShade="A6"/>
+          <w:lang w:val="en-US"/>
+        </w:rPr>
+        <w:t xml:space="preserve"> Items work</w:t>
       </w:r>
     </w:p>
     <w:p>
@@ -573,22 +704,54 @@
           <w:color w:val="A6A6A6" w:themeColor="background1" w:themeShade="A6"/>
           <w:lang w:val="en-US"/>
         </w:rPr>
-        <w:t>- Make items equipped to the Hand get the slot of the “itemSelectedSlot”, no matter if the slot was taken beforehand</w:t>
-      </w:r>
-    </w:p>
-    <w:p>
-      <w:pPr>
-        <w:rPr>
-          <w:color w:val="A6A6A6" w:themeColor="background1" w:themeShade="A6"/>
-          <w:lang w:val="en-US"/>
-        </w:rPr>
-      </w:pPr>
-      <w:r>
-        <w:rPr>
-          <w:color w:val="A6A6A6" w:themeColor="background1" w:themeShade="A6"/>
-          <w:lang w:val="en-US"/>
-        </w:rPr>
-        <w:t>- Keep ItemDurability upon Dropping from Inventory</w:t>
+        <w:t>- Make items equipped to the Hand get the slot of the “</w:t>
+      </w:r>
+      <w:proofErr w:type="spellStart"/>
+      <w:r>
+        <w:rPr>
+          <w:color w:val="A6A6A6" w:themeColor="background1" w:themeShade="A6"/>
+          <w:lang w:val="en-US"/>
+        </w:rPr>
+        <w:t>itemSelectedSlot</w:t>
+      </w:r>
+      <w:proofErr w:type="spellEnd"/>
+      <w:r>
+        <w:rPr>
+          <w:color w:val="A6A6A6" w:themeColor="background1" w:themeShade="A6"/>
+          <w:lang w:val="en-US"/>
+        </w:rPr>
+        <w:t>”, no matter if the slot was taken beforehand</w:t>
+      </w:r>
+    </w:p>
+    <w:p>
+      <w:pPr>
+        <w:rPr>
+          <w:color w:val="A6A6A6" w:themeColor="background1" w:themeShade="A6"/>
+          <w:lang w:val="en-US"/>
+        </w:rPr>
+      </w:pPr>
+      <w:r>
+        <w:rPr>
+          <w:color w:val="A6A6A6" w:themeColor="background1" w:themeShade="A6"/>
+          <w:lang w:val="en-US"/>
+        </w:rPr>
+        <w:t xml:space="preserve">- Keep </w:t>
+      </w:r>
+      <w:proofErr w:type="spellStart"/>
+      <w:r>
+        <w:rPr>
+          <w:color w:val="A6A6A6" w:themeColor="background1" w:themeShade="A6"/>
+          <w:lang w:val="en-US"/>
+        </w:rPr>
+        <w:t>ItemDurability</w:t>
+      </w:r>
+      <w:proofErr w:type="spellEnd"/>
+      <w:r>
+        <w:rPr>
+          <w:color w:val="A6A6A6" w:themeColor="background1" w:themeShade="A6"/>
+          <w:lang w:val="en-US"/>
+        </w:rPr>
+        <w:t xml:space="preserve"> upon Dropping from Inventory</w:t>
       </w:r>
     </w:p>
     <w:p>
@@ -635,23 +798,73 @@
           <w:color w:val="A6A6A6" w:themeColor="background1" w:themeShade="A6"/>
           <w:lang w:val="en-US"/>
         </w:rPr>
-        <w:t>- Save WorldItemLocations more often, since they now use physics and may change position</w:t>
-      </w:r>
-    </w:p>
-    <w:p>
-      <w:pPr>
-        <w:rPr>
-          <w:color w:val="A6A6A6" w:themeColor="background1" w:themeShade="A6"/>
-          <w:lang w:val="en-US"/>
-        </w:rPr>
-      </w:pPr>
-      <w:r>
-        <w:rPr>
-          <w:color w:val="A6A6A6" w:themeColor="background1" w:themeShade="A6"/>
-          <w:lang w:val="en-US"/>
-        </w:rPr>
-        <w:tab/>
-        <w:t>- Call function each time an item gets dropped, from “InventoryManager”-&gt;” SpawnItemToWorld”</w:t>
+        <w:t xml:space="preserve">- Save </w:t>
+      </w:r>
+      <w:proofErr w:type="spellStart"/>
+      <w:r>
+        <w:rPr>
+          <w:color w:val="A6A6A6" w:themeColor="background1" w:themeShade="A6"/>
+          <w:lang w:val="en-US"/>
+        </w:rPr>
+        <w:t>WorldItemLocations</w:t>
+      </w:r>
+      <w:proofErr w:type="spellEnd"/>
+      <w:r>
+        <w:rPr>
+          <w:color w:val="A6A6A6" w:themeColor="background1" w:themeShade="A6"/>
+          <w:lang w:val="en-US"/>
+        </w:rPr>
+        <w:t xml:space="preserve"> more often, since they now use physics and may change position</w:t>
+      </w:r>
+    </w:p>
+    <w:p>
+      <w:pPr>
+        <w:rPr>
+          <w:color w:val="A6A6A6" w:themeColor="background1" w:themeShade="A6"/>
+          <w:lang w:val="en-US"/>
+        </w:rPr>
+      </w:pPr>
+      <w:r>
+        <w:rPr>
+          <w:color w:val="A6A6A6" w:themeColor="background1" w:themeShade="A6"/>
+          <w:lang w:val="en-US"/>
+        </w:rPr>
+        <w:tab/>
+        <w:t>- Call function each time an item gets dropped, from “</w:t>
+      </w:r>
+      <w:proofErr w:type="spellStart"/>
+      <w:r>
+        <w:rPr>
+          <w:color w:val="A6A6A6" w:themeColor="background1" w:themeShade="A6"/>
+          <w:lang w:val="en-US"/>
+        </w:rPr>
+        <w:t>InventoryManager</w:t>
+      </w:r>
+      <w:proofErr w:type="spellEnd"/>
+      <w:r>
+        <w:rPr>
+          <w:color w:val="A6A6A6" w:themeColor="background1" w:themeShade="A6"/>
+          <w:lang w:val="en-US"/>
+        </w:rPr>
+        <w:t xml:space="preserve">”-&gt;” </w:t>
+      </w:r>
+      <w:proofErr w:type="spellStart"/>
+      <w:proofErr w:type="gramStart"/>
+      <w:r>
+        <w:rPr>
+          <w:color w:val="A6A6A6" w:themeColor="background1" w:themeShade="A6"/>
+          <w:lang w:val="en-US"/>
+        </w:rPr>
+        <w:t>SpawnItemToWorld</w:t>
+      </w:r>
+      <w:proofErr w:type="spellEnd"/>
+      <w:proofErr w:type="gramEnd"/>
+      <w:r>
+        <w:rPr>
+          <w:color w:val="A6A6A6" w:themeColor="background1" w:themeShade="A6"/>
+          <w:lang w:val="en-US"/>
+        </w:rPr>
+        <w:t>”</w:t>
       </w:r>
     </w:p>
     <w:p>
@@ -930,8 +1143,17 @@
           <w:lang w:val="en-US"/>
         </w:rPr>
         <w:tab/>
-        <w:t>- Cryonite</w:t>
-      </w:r>
+        <w:t xml:space="preserve">- </w:t>
+      </w:r>
+      <w:proofErr w:type="spellStart"/>
+      <w:r>
+        <w:rPr>
+          <w:color w:val="A6A6A6" w:themeColor="background1" w:themeShade="A6"/>
+          <w:lang w:val="en-US"/>
+        </w:rPr>
+        <w:t>Cryonite</w:t>
+      </w:r>
+      <w:proofErr w:type="spellEnd"/>
     </w:p>
     <w:p>
       <w:pPr>
@@ -999,7 +1221,23 @@
           <w:lang w:val="en-US"/>
         </w:rPr>
         <w:tab/>
-        <w:t>- Arídite Crystal</w:t>
+        <w:t xml:space="preserve">- </w:t>
+      </w:r>
+      <w:proofErr w:type="spellStart"/>
+      <w:r>
+        <w:rPr>
+          <w:color w:val="A6A6A6" w:themeColor="background1" w:themeShade="A6"/>
+          <w:lang w:val="en-US"/>
+        </w:rPr>
+        <w:t>Arídite</w:t>
+      </w:r>
+      <w:proofErr w:type="spellEnd"/>
+      <w:r>
+        <w:rPr>
+          <w:color w:val="A6A6A6" w:themeColor="background1" w:themeShade="A6"/>
+          <w:lang w:val="en-US"/>
+        </w:rPr>
+        <w:t xml:space="preserve"> Crystal</w:t>
       </w:r>
     </w:p>
     <w:p>
@@ -1035,7 +1273,23 @@
           <w:color w:val="A6A6A6" w:themeColor="background1" w:themeShade="A6"/>
           <w:lang w:val="en-US"/>
         </w:rPr>
-        <w:t xml:space="preserve"> 100%, 50%, 50% 50% osv. until it stops when not getting any</w:t>
+        <w:t xml:space="preserve"> 100%, 50%, 50% 50% </w:t>
+      </w:r>
+      <w:proofErr w:type="spellStart"/>
+      <w:r>
+        <w:rPr>
+          <w:color w:val="A6A6A6" w:themeColor="background1" w:themeShade="A6"/>
+          <w:lang w:val="en-US"/>
+        </w:rPr>
+        <w:t>osv</w:t>
+      </w:r>
+      <w:proofErr w:type="spellEnd"/>
+      <w:r>
+        <w:rPr>
+          <w:color w:val="A6A6A6" w:themeColor="background1" w:themeShade="A6"/>
+          <w:lang w:val="en-US"/>
+        </w:rPr>
+        <w:t>. until it stops when not getting any</w:t>
       </w:r>
       <w:r>
         <w:rPr>
@@ -1078,7 +1332,39 @@
           <w:color w:val="A6A6A6" w:themeColor="background1" w:themeShade="A6"/>
           <w:lang w:val="en-US"/>
         </w:rPr>
-        <w:t xml:space="preserve"> (needs to be hidden before WorldObjects gets spawned into the world to prevent collission)</w:t>
+        <w:t xml:space="preserve"> (needs to be hidden before </w:t>
+      </w:r>
+      <w:proofErr w:type="spellStart"/>
+      <w:r>
+        <w:rPr>
+          <w:color w:val="A6A6A6" w:themeColor="background1" w:themeShade="A6"/>
+          <w:lang w:val="en-US"/>
+        </w:rPr>
+        <w:t>WorldObjects</w:t>
+      </w:r>
+      <w:proofErr w:type="spellEnd"/>
+      <w:r>
+        <w:rPr>
+          <w:color w:val="A6A6A6" w:themeColor="background1" w:themeShade="A6"/>
+          <w:lang w:val="en-US"/>
+        </w:rPr>
+        <w:t xml:space="preserve"> gets spawned into the world to prevent </w:t>
+      </w:r>
+      <w:proofErr w:type="spellStart"/>
+      <w:r>
+        <w:rPr>
+          <w:color w:val="A6A6A6" w:themeColor="background1" w:themeShade="A6"/>
+          <w:lang w:val="en-US"/>
+        </w:rPr>
+        <w:t>collission</w:t>
+      </w:r>
+      <w:proofErr w:type="spellEnd"/>
+      <w:r>
+        <w:rPr>
+          <w:color w:val="A6A6A6" w:themeColor="background1" w:themeShade="A6"/>
+          <w:lang w:val="en-US"/>
+        </w:rPr>
+        <w:t>)</w:t>
       </w:r>
     </w:p>
     <w:p>
@@ -1109,76 +1395,190 @@
           <w:lang w:val="en-US"/>
         </w:rPr>
         <w:tab/>
-        <w:t>- Make the texture change depending on the oreHealth</w:t>
-      </w:r>
-    </w:p>
-    <w:p>
-      <w:pPr>
-        <w:rPr>
-          <w:color w:val="A6A6A6" w:themeColor="background1" w:themeShade="A6"/>
-          <w:lang w:val="en-US"/>
-        </w:rPr>
-      </w:pPr>
-      <w:r>
-        <w:rPr>
-          <w:color w:val="A6A6A6" w:themeColor="background1" w:themeShade="A6"/>
-          <w:lang w:val="en-US"/>
-        </w:rPr>
-        <w:t>- Make it possible to have Child Folders under “Ore_Parent” and “Plant_Parent”, so it will be easier to use for landscaping</w:t>
-      </w:r>
-    </w:p>
-    <w:p>
-      <w:pPr>
-        <w:rPr>
-          <w:color w:val="A6A6A6" w:themeColor="background1" w:themeShade="A6"/>
-          <w:lang w:val="en-US"/>
-        </w:rPr>
-      </w:pPr>
-      <w:r>
-        <w:rPr>
-          <w:color w:val="A6A6A6" w:themeColor="background1" w:themeShade="A6"/>
-          <w:lang w:val="en-US"/>
-        </w:rPr>
-        <w:t>- Remove the TextUI from LookAt when looking at a Ore Vein</w:t>
-      </w:r>
-    </w:p>
-    <w:p>
-      <w:pPr>
-        <w:rPr>
-          <w:color w:val="A6A6A6" w:themeColor="background1" w:themeShade="A6"/>
-          <w:lang w:val="en-US"/>
-        </w:rPr>
-      </w:pPr>
-      <w:r>
-        <w:rPr>
-          <w:color w:val="A6A6A6" w:themeColor="background1" w:themeShade="A6"/>
-          <w:lang w:val="en-US"/>
-        </w:rPr>
-        <w:tab/>
-        <w:t>- Only show the text when hitting with a wrong Picaxe</w:t>
-      </w:r>
-    </w:p>
-    <w:p>
-      <w:pPr>
-        <w:rPr>
-          <w:color w:val="A6A6A6" w:themeColor="background1" w:themeShade="A6"/>
-          <w:lang w:val="en-US"/>
-        </w:rPr>
-      </w:pPr>
-      <w:r>
-        <w:rPr>
-          <w:color w:val="A6A6A6" w:themeColor="background1" w:themeShade="A6"/>
-          <w:lang w:val="en-US"/>
-        </w:rPr>
-        <w:tab/>
-      </w:r>
-      <w:r>
-        <w:rPr>
-          <w:color w:val="A6A6A6" w:themeColor="background1" w:themeShade="A6"/>
-          <w:lang w:val="en-US"/>
-        </w:rPr>
-        <w:tab/>
-        <w:t>- Require a “X Pickaxe” and “Y Pickaxe”</w:t>
+        <w:t xml:space="preserve">- Make the texture change depending on the </w:t>
+      </w:r>
+      <w:proofErr w:type="spellStart"/>
+      <w:r>
+        <w:rPr>
+          <w:color w:val="A6A6A6" w:themeColor="background1" w:themeShade="A6"/>
+          <w:lang w:val="en-US"/>
+        </w:rPr>
+        <w:t>oreHealth</w:t>
+      </w:r>
+      <w:proofErr w:type="spellEnd"/>
+    </w:p>
+    <w:p>
+      <w:pPr>
+        <w:rPr>
+          <w:color w:val="A6A6A6" w:themeColor="background1" w:themeShade="A6"/>
+          <w:lang w:val="en-US"/>
+        </w:rPr>
+      </w:pPr>
+      <w:r>
+        <w:rPr>
+          <w:color w:val="A6A6A6" w:themeColor="background1" w:themeShade="A6"/>
+          <w:lang w:val="en-US"/>
+        </w:rPr>
+        <w:t>- Make it possible to have Child Folders under “</w:t>
+      </w:r>
+      <w:proofErr w:type="spellStart"/>
+      <w:r>
+        <w:rPr>
+          <w:color w:val="A6A6A6" w:themeColor="background1" w:themeShade="A6"/>
+          <w:lang w:val="en-US"/>
+        </w:rPr>
+        <w:t>Ore_Parent</w:t>
+      </w:r>
+      <w:proofErr w:type="spellEnd"/>
+      <w:r>
+        <w:rPr>
+          <w:color w:val="A6A6A6" w:themeColor="background1" w:themeShade="A6"/>
+          <w:lang w:val="en-US"/>
+        </w:rPr>
+        <w:t>” and “</w:t>
+      </w:r>
+      <w:proofErr w:type="spellStart"/>
+      <w:r>
+        <w:rPr>
+          <w:color w:val="A6A6A6" w:themeColor="background1" w:themeShade="A6"/>
+          <w:lang w:val="en-US"/>
+        </w:rPr>
+        <w:t>Plant_Parent</w:t>
+      </w:r>
+      <w:proofErr w:type="spellEnd"/>
+      <w:r>
+        <w:rPr>
+          <w:color w:val="A6A6A6" w:themeColor="background1" w:themeShade="A6"/>
+          <w:lang w:val="en-US"/>
+        </w:rPr>
+        <w:t>”, so it will be easier to use for landscaping</w:t>
+      </w:r>
+    </w:p>
+    <w:p>
+      <w:pPr>
+        <w:rPr>
+          <w:color w:val="A6A6A6" w:themeColor="background1" w:themeShade="A6"/>
+          <w:lang w:val="en-US"/>
+        </w:rPr>
+      </w:pPr>
+      <w:r>
+        <w:rPr>
+          <w:color w:val="A6A6A6" w:themeColor="background1" w:themeShade="A6"/>
+          <w:lang w:val="en-US"/>
+        </w:rPr>
+        <w:t xml:space="preserve">- Remove the </w:t>
+      </w:r>
+      <w:proofErr w:type="spellStart"/>
+      <w:r>
+        <w:rPr>
+          <w:color w:val="A6A6A6" w:themeColor="background1" w:themeShade="A6"/>
+          <w:lang w:val="en-US"/>
+        </w:rPr>
+        <w:t>TextUI</w:t>
+      </w:r>
+      <w:proofErr w:type="spellEnd"/>
+      <w:r>
+        <w:rPr>
+          <w:color w:val="A6A6A6" w:themeColor="background1" w:themeShade="A6"/>
+          <w:lang w:val="en-US"/>
+        </w:rPr>
+        <w:t xml:space="preserve"> from </w:t>
+      </w:r>
+      <w:proofErr w:type="spellStart"/>
+      <w:r>
+        <w:rPr>
+          <w:color w:val="A6A6A6" w:themeColor="background1" w:themeShade="A6"/>
+          <w:lang w:val="en-US"/>
+        </w:rPr>
+        <w:t>LookAt</w:t>
+      </w:r>
+      <w:proofErr w:type="spellEnd"/>
+      <w:r>
+        <w:rPr>
+          <w:color w:val="A6A6A6" w:themeColor="background1" w:themeShade="A6"/>
+          <w:lang w:val="en-US"/>
+        </w:rPr>
+        <w:t xml:space="preserve"> when looking at </w:t>
+      </w:r>
+      <w:proofErr w:type="gramStart"/>
+      <w:r>
+        <w:rPr>
+          <w:color w:val="A6A6A6" w:themeColor="background1" w:themeShade="A6"/>
+          <w:lang w:val="en-US"/>
+        </w:rPr>
+        <w:t>a</w:t>
+      </w:r>
+      <w:proofErr w:type="gramEnd"/>
+      <w:r>
+        <w:rPr>
+          <w:color w:val="A6A6A6" w:themeColor="background1" w:themeShade="A6"/>
+          <w:lang w:val="en-US"/>
+        </w:rPr>
+        <w:t xml:space="preserve"> Ore Vein</w:t>
+      </w:r>
+    </w:p>
+    <w:p>
+      <w:pPr>
+        <w:rPr>
+          <w:color w:val="A6A6A6" w:themeColor="background1" w:themeShade="A6"/>
+          <w:lang w:val="en-US"/>
+        </w:rPr>
+      </w:pPr>
+      <w:r>
+        <w:rPr>
+          <w:color w:val="A6A6A6" w:themeColor="background1" w:themeShade="A6"/>
+          <w:lang w:val="en-US"/>
+        </w:rPr>
+        <w:tab/>
+        <w:t xml:space="preserve">- Only show the text when hitting with a wrong </w:t>
+      </w:r>
+      <w:proofErr w:type="spellStart"/>
+      <w:r>
+        <w:rPr>
+          <w:color w:val="A6A6A6" w:themeColor="background1" w:themeShade="A6"/>
+          <w:lang w:val="en-US"/>
+        </w:rPr>
+        <w:t>Picaxe</w:t>
+      </w:r>
+      <w:proofErr w:type="spellEnd"/>
+    </w:p>
+    <w:p>
+      <w:pPr>
+        <w:rPr>
+          <w:color w:val="A6A6A6" w:themeColor="background1" w:themeShade="A6"/>
+          <w:lang w:val="en-US"/>
+        </w:rPr>
+      </w:pPr>
+      <w:r>
+        <w:rPr>
+          <w:color w:val="A6A6A6" w:themeColor="background1" w:themeShade="A6"/>
+          <w:lang w:val="en-US"/>
+        </w:rPr>
+        <w:tab/>
+      </w:r>
+      <w:r>
+        <w:rPr>
+          <w:color w:val="A6A6A6" w:themeColor="background1" w:themeShade="A6"/>
+          <w:lang w:val="en-US"/>
+        </w:rPr>
+        <w:tab/>
+        <w:t xml:space="preserve">- Require a “X Pickaxe” and “Y </w:t>
+      </w:r>
+      <w:proofErr w:type="gramStart"/>
+      <w:r>
+        <w:rPr>
+          <w:color w:val="A6A6A6" w:themeColor="background1" w:themeShade="A6"/>
+          <w:lang w:val="en-US"/>
+        </w:rPr>
+        <w:t>Pickaxe</w:t>
+      </w:r>
+      <w:proofErr w:type="gramEnd"/>
+      <w:r>
+        <w:rPr>
+          <w:color w:val="A6A6A6" w:themeColor="background1" w:themeShade="A6"/>
+          <w:lang w:val="en-US"/>
+        </w:rPr>
+        <w:t>”</w:t>
       </w:r>
     </w:p>
     <w:p>
@@ -1502,7 +1902,23 @@
           <w:color w:val="A6A6A6" w:themeColor="background1" w:themeShade="A6"/>
           <w:lang w:val="en-US"/>
         </w:rPr>
-        <w:t>- Make HeatParameter-Display ala. Sarah</w:t>
+        <w:t xml:space="preserve">- Make </w:t>
+      </w:r>
+      <w:proofErr w:type="spellStart"/>
+      <w:r>
+        <w:rPr>
+          <w:color w:val="A6A6A6" w:themeColor="background1" w:themeShade="A6"/>
+          <w:lang w:val="en-US"/>
+        </w:rPr>
+        <w:t>HeatParameter</w:t>
+      </w:r>
+      <w:proofErr w:type="spellEnd"/>
+      <w:r>
+        <w:rPr>
+          <w:color w:val="A6A6A6" w:themeColor="background1" w:themeShade="A6"/>
+          <w:lang w:val="en-US"/>
+        </w:rPr>
+        <w:t>-Display ala. Sarah</w:t>
       </w:r>
     </w:p>
     <w:p>
@@ -1640,8 +2056,33 @@
           <w:color w:val="A6A6A6" w:themeColor="background1" w:themeShade="A6"/>
           <w:lang w:val="en-US"/>
         </w:rPr>
-        <w:t>- Add World-Display to new CraftingTable and SkillTreeTable</w:t>
-      </w:r>
+        <w:t xml:space="preserve">- Add World-Display to new </w:t>
+      </w:r>
+      <w:proofErr w:type="spellStart"/>
+      <w:r>
+        <w:rPr>
+          <w:color w:val="A6A6A6" w:themeColor="background1" w:themeShade="A6"/>
+          <w:lang w:val="en-US"/>
+        </w:rPr>
+        <w:t>CraftingTable</w:t>
+      </w:r>
+      <w:proofErr w:type="spellEnd"/>
+      <w:r>
+        <w:rPr>
+          <w:color w:val="A6A6A6" w:themeColor="background1" w:themeShade="A6"/>
+          <w:lang w:val="en-US"/>
+        </w:rPr>
+        <w:t xml:space="preserve"> and </w:t>
+      </w:r>
+      <w:proofErr w:type="spellStart"/>
+      <w:r>
+        <w:rPr>
+          <w:color w:val="A6A6A6" w:themeColor="background1" w:themeShade="A6"/>
+          <w:lang w:val="en-US"/>
+        </w:rPr>
+        <w:t>SkillTreeTable</w:t>
+      </w:r>
+      <w:proofErr w:type="spellEnd"/>
     </w:p>
     <w:p>
       <w:pPr>
@@ -1694,6 +2135,7 @@
         </w:rPr>
         <w:t>“</w:t>
       </w:r>
+      <w:proofErr w:type="spellStart"/>
       <w:r>
         <w:rPr>
           <w:color w:val="A6A6A6" w:themeColor="background1" w:themeShade="A6"/>
@@ -1701,6 +2143,7 @@
         </w:rPr>
         <w:t>PlantManager</w:t>
       </w:r>
+      <w:proofErr w:type="spellEnd"/>
       <w:r>
         <w:rPr>
           <w:color w:val="A6A6A6" w:themeColor="background1" w:themeShade="A6"/>
@@ -1736,30 +2179,71 @@
           <w:lang w:val="en-US"/>
         </w:rPr>
         <w:tab/>
-        <w:t>- PlantManager may have a multiplier which can be upgraded in the SkillTree</w:t>
-      </w:r>
-    </w:p>
-    <w:p>
-      <w:pPr>
-        <w:rPr>
-          <w:color w:val="A6A6A6" w:themeColor="background1" w:themeShade="A6"/>
-          <w:lang w:val="en-US"/>
-        </w:rPr>
-      </w:pPr>
-      <w:r>
-        <w:rPr>
-          <w:color w:val="A6A6A6" w:themeColor="background1" w:themeShade="A6"/>
-          <w:lang w:val="en-US"/>
-        </w:rPr>
-        <w:tab/>
-      </w:r>
-      <w:r>
-        <w:rPr>
-          <w:color w:val="A6A6A6" w:themeColor="background1" w:themeShade="A6"/>
-          <w:lang w:val="en-US"/>
-        </w:rPr>
-        <w:tab/>
-        <w:t>- "Arídis Flower</w:t>
+        <w:t xml:space="preserve">- </w:t>
+      </w:r>
+      <w:proofErr w:type="spellStart"/>
+      <w:r>
+        <w:rPr>
+          <w:color w:val="A6A6A6" w:themeColor="background1" w:themeShade="A6"/>
+          <w:lang w:val="en-US"/>
+        </w:rPr>
+        <w:t>PlantManager</w:t>
+      </w:r>
+      <w:proofErr w:type="spellEnd"/>
+      <w:r>
+        <w:rPr>
+          <w:color w:val="A6A6A6" w:themeColor="background1" w:themeShade="A6"/>
+          <w:lang w:val="en-US"/>
+        </w:rPr>
+        <w:t xml:space="preserve"> may have a multiplier which can be upgraded in the </w:t>
+      </w:r>
+      <w:proofErr w:type="spellStart"/>
+      <w:r>
+        <w:rPr>
+          <w:color w:val="A6A6A6" w:themeColor="background1" w:themeShade="A6"/>
+          <w:lang w:val="en-US"/>
+        </w:rPr>
+        <w:t>SkillTree</w:t>
+      </w:r>
+      <w:proofErr w:type="spellEnd"/>
+    </w:p>
+    <w:p>
+      <w:pPr>
+        <w:rPr>
+          <w:color w:val="A6A6A6" w:themeColor="background1" w:themeShade="A6"/>
+          <w:lang w:val="en-US"/>
+        </w:rPr>
+      </w:pPr>
+      <w:r>
+        <w:rPr>
+          <w:color w:val="A6A6A6" w:themeColor="background1" w:themeShade="A6"/>
+          <w:lang w:val="en-US"/>
+        </w:rPr>
+        <w:tab/>
+      </w:r>
+      <w:r>
+        <w:rPr>
+          <w:color w:val="A6A6A6" w:themeColor="background1" w:themeShade="A6"/>
+          <w:lang w:val="en-US"/>
+        </w:rPr>
+        <w:tab/>
+        <w:t>- "</w:t>
+      </w:r>
+      <w:proofErr w:type="spellStart"/>
+      <w:r>
+        <w:rPr>
+          <w:color w:val="A6A6A6" w:themeColor="background1" w:themeShade="A6"/>
+          <w:lang w:val="en-US"/>
+        </w:rPr>
+        <w:t>Arídis</w:t>
+      </w:r>
+      <w:proofErr w:type="spellEnd"/>
+      <w:r>
+        <w:rPr>
+          <w:color w:val="A6A6A6" w:themeColor="background1" w:themeShade="A6"/>
+          <w:lang w:val="en-US"/>
+        </w:rPr>
+        <w:t xml:space="preserve"> Flower</w:t>
       </w:r>
       <w:r>
         <w:rPr>
@@ -1871,7 +2355,39 @@
           <w:color w:val="A6A6A6" w:themeColor="background1" w:themeShade="A6"/>
           <w:lang w:val="en-US"/>
         </w:rPr>
-        <w:t>- Make a ResearchTable where the player can analyze gathered items and get new crafting recipes based on if it has researched all items required for the craftable item.</w:t>
+        <w:t xml:space="preserve">- Make a </w:t>
+      </w:r>
+      <w:proofErr w:type="spellStart"/>
+      <w:r>
+        <w:rPr>
+          <w:color w:val="A6A6A6" w:themeColor="background1" w:themeShade="A6"/>
+          <w:lang w:val="en-US"/>
+        </w:rPr>
+        <w:t>ResearchTable</w:t>
+      </w:r>
+      <w:proofErr w:type="spellEnd"/>
+      <w:r>
+        <w:rPr>
+          <w:color w:val="A6A6A6" w:themeColor="background1" w:themeShade="A6"/>
+          <w:lang w:val="en-US"/>
+        </w:rPr>
+        <w:t xml:space="preserve"> where the player can analyze gathered items and get new crafting recipes based on if it has researched all items required for the </w:t>
+      </w:r>
+      <w:proofErr w:type="spellStart"/>
+      <w:r>
+        <w:rPr>
+          <w:color w:val="A6A6A6" w:themeColor="background1" w:themeShade="A6"/>
+          <w:lang w:val="en-US"/>
+        </w:rPr>
+        <w:t>craftable</w:t>
+      </w:r>
+      <w:proofErr w:type="spellEnd"/>
+      <w:r>
+        <w:rPr>
+          <w:color w:val="A6A6A6" w:themeColor="background1" w:themeShade="A6"/>
+          <w:lang w:val="en-US"/>
+        </w:rPr>
+        <w:t xml:space="preserve"> item.</w:t>
       </w:r>
     </w:p>
     <w:p>
@@ -2083,7 +2599,39 @@
           <w:color w:val="A6A6A6" w:themeColor="background1" w:themeShade="A6"/>
           <w:lang w:val="en-US"/>
         </w:rPr>
-        <w:t>- Make a Researched listDisplay to show the order of the items researched throughout the game (the most resent research item first)</w:t>
+        <w:t xml:space="preserve">- Make a Researched </w:t>
+      </w:r>
+      <w:proofErr w:type="spellStart"/>
+      <w:r>
+        <w:rPr>
+          <w:color w:val="A6A6A6" w:themeColor="background1" w:themeShade="A6"/>
+          <w:lang w:val="en-US"/>
+        </w:rPr>
+        <w:t>listDisplay</w:t>
+      </w:r>
+      <w:proofErr w:type="spellEnd"/>
+      <w:r>
+        <w:rPr>
+          <w:color w:val="A6A6A6" w:themeColor="background1" w:themeShade="A6"/>
+          <w:lang w:val="en-US"/>
+        </w:rPr>
+        <w:t xml:space="preserve"> to show the order of the items researched throughout the game (the most </w:t>
+      </w:r>
+      <w:proofErr w:type="spellStart"/>
+      <w:r>
+        <w:rPr>
+          <w:color w:val="A6A6A6" w:themeColor="background1" w:themeShade="A6"/>
+          <w:lang w:val="en-US"/>
+        </w:rPr>
+        <w:t>resent</w:t>
+      </w:r>
+      <w:proofErr w:type="spellEnd"/>
+      <w:r>
+        <w:rPr>
+          <w:color w:val="A6A6A6" w:themeColor="background1" w:themeShade="A6"/>
+          <w:lang w:val="en-US"/>
+        </w:rPr>
+        <w:t xml:space="preserve"> research item first)</w:t>
       </w:r>
     </w:p>
     <w:p>
@@ -2173,7 +2721,23 @@
           <w:color w:val="A6A6A6" w:themeColor="background1" w:themeShade="A6"/>
           <w:lang w:val="en-US"/>
         </w:rPr>
-        <w:t xml:space="preserve">- Make Saving/Loading of “Items_SO” </w:t>
+        <w:t>- Make Saving/Loading of “</w:t>
+      </w:r>
+      <w:proofErr w:type="spellStart"/>
+      <w:r>
+        <w:rPr>
+          <w:color w:val="A6A6A6" w:themeColor="background1" w:themeShade="A6"/>
+          <w:lang w:val="en-US"/>
+        </w:rPr>
+        <w:t>Items_SO</w:t>
+      </w:r>
+      <w:proofErr w:type="spellEnd"/>
+      <w:r>
+        <w:rPr>
+          <w:color w:val="A6A6A6" w:themeColor="background1" w:themeShade="A6"/>
+          <w:lang w:val="en-US"/>
+        </w:rPr>
+        <w:t xml:space="preserve">” </w:t>
       </w:r>
       <w:r>
         <w:rPr>
@@ -2215,7 +2779,23 @@
           <w:color w:val="A6A6A6" w:themeColor="background1" w:themeShade="A6"/>
           <w:lang w:val="en-US"/>
         </w:rPr>
-        <w:t>in the “Crafting Table”</w:t>
+        <w:t xml:space="preserve">in the “Crafting </w:t>
+      </w:r>
+      <w:proofErr w:type="gramStart"/>
+      <w:r>
+        <w:rPr>
+          <w:color w:val="A6A6A6" w:themeColor="background1" w:themeShade="A6"/>
+          <w:lang w:val="en-US"/>
+        </w:rPr>
+        <w:t>Table</w:t>
+      </w:r>
+      <w:proofErr w:type="gramEnd"/>
+      <w:r>
+        <w:rPr>
+          <w:color w:val="A6A6A6" w:themeColor="background1" w:themeShade="A6"/>
+          <w:lang w:val="en-US"/>
+        </w:rPr>
+        <w:t>”</w:t>
       </w:r>
     </w:p>
     <w:p>
@@ -2266,22 +2846,70 @@
           <w:color w:val="A6A6A6" w:themeColor="background1" w:themeShade="A6"/>
           <w:lang w:val="en-US"/>
         </w:rPr>
-        <w:t>at “New Game”</w:t>
-      </w:r>
-    </w:p>
-    <w:p>
-      <w:pPr>
-        <w:rPr>
-          <w:color w:val="A6A6A6" w:themeColor="background1" w:themeShade="A6"/>
-          <w:lang w:val="en-US"/>
-        </w:rPr>
-      </w:pPr>
-      <w:r>
-        <w:rPr>
-          <w:color w:val="A6A6A6" w:themeColor="background1" w:themeShade="A6"/>
-          <w:lang w:val="en-US"/>
-        </w:rPr>
-        <w:t>- Make the Craftable Items appear in the crafting menu when all of their Required Items have been researched</w:t>
+        <w:t xml:space="preserve">at “New </w:t>
+      </w:r>
+      <w:proofErr w:type="gramStart"/>
+      <w:r>
+        <w:rPr>
+          <w:color w:val="A6A6A6" w:themeColor="background1" w:themeShade="A6"/>
+          <w:lang w:val="en-US"/>
+        </w:rPr>
+        <w:t>Game</w:t>
+      </w:r>
+      <w:proofErr w:type="gramEnd"/>
+      <w:r>
+        <w:rPr>
+          <w:color w:val="A6A6A6" w:themeColor="background1" w:themeShade="A6"/>
+          <w:lang w:val="en-US"/>
+        </w:rPr>
+        <w:t>”</w:t>
+      </w:r>
+    </w:p>
+    <w:p>
+      <w:pPr>
+        <w:rPr>
+          <w:color w:val="A6A6A6" w:themeColor="background1" w:themeShade="A6"/>
+          <w:lang w:val="en-US"/>
+        </w:rPr>
+      </w:pPr>
+      <w:r>
+        <w:rPr>
+          <w:color w:val="A6A6A6" w:themeColor="background1" w:themeShade="A6"/>
+          <w:lang w:val="en-US"/>
+        </w:rPr>
+        <w:t xml:space="preserve">- Make the </w:t>
+      </w:r>
+      <w:proofErr w:type="spellStart"/>
+      <w:r>
+        <w:rPr>
+          <w:color w:val="A6A6A6" w:themeColor="background1" w:themeShade="A6"/>
+          <w:lang w:val="en-US"/>
+        </w:rPr>
+        <w:t>Craftable</w:t>
+      </w:r>
+      <w:proofErr w:type="spellEnd"/>
+      <w:r>
+        <w:rPr>
+          <w:color w:val="A6A6A6" w:themeColor="background1" w:themeShade="A6"/>
+          <w:lang w:val="en-US"/>
+        </w:rPr>
+        <w:t xml:space="preserve"> Items appear in the crafting menu when </w:t>
+      </w:r>
+      <w:proofErr w:type="gramStart"/>
+      <w:r>
+        <w:rPr>
+          <w:color w:val="A6A6A6" w:themeColor="background1" w:themeShade="A6"/>
+          <w:lang w:val="en-US"/>
+        </w:rPr>
+        <w:t>all of</w:t>
+      </w:r>
+      <w:proofErr w:type="gramEnd"/>
+      <w:r>
+        <w:rPr>
+          <w:color w:val="A6A6A6" w:themeColor="background1" w:themeShade="A6"/>
+          <w:lang w:val="en-US"/>
+        </w:rPr>
+        <w:t xml:space="preserve"> their Required Items have been researched</w:t>
       </w:r>
     </w:p>
     <w:p>
@@ -2678,6 +3306,7 @@
         </w:rPr>
         <w:t xml:space="preserve">- </w:t>
       </w:r>
+      <w:proofErr w:type="spellStart"/>
       <w:r>
         <w:rPr>
           <w:color w:val="A6A6A6" w:themeColor="background1" w:themeShade="A6"/>
@@ -2685,6 +3314,7 @@
         </w:rPr>
         <w:t>CuttableObject</w:t>
       </w:r>
+      <w:proofErr w:type="spellEnd"/>
       <w:r>
         <w:rPr>
           <w:color w:val="A6A6A6" w:themeColor="background1" w:themeShade="A6"/>
@@ -2706,7 +3336,23 @@
           <w:lang w:val="en-US"/>
         </w:rPr>
         <w:tab/>
-        <w:t>- Make a durability-system (like Pickaxe) so that a CuttableObject must be hit multiple times</w:t>
+        <w:t xml:space="preserve">- Make a durability-system (like Pickaxe) so that a </w:t>
+      </w:r>
+      <w:proofErr w:type="spellStart"/>
+      <w:r>
+        <w:rPr>
+          <w:color w:val="A6A6A6" w:themeColor="background1" w:themeShade="A6"/>
+          <w:lang w:val="en-US"/>
+        </w:rPr>
+        <w:t>CuttableObject</w:t>
+      </w:r>
+      <w:proofErr w:type="spellEnd"/>
+      <w:r>
+        <w:rPr>
+          <w:color w:val="A6A6A6" w:themeColor="background1" w:themeShade="A6"/>
+          <w:lang w:val="en-US"/>
+        </w:rPr>
+        <w:t xml:space="preserve"> must be hit multiple times</w:t>
       </w:r>
     </w:p>
     <w:p>
@@ -2855,6 +3501,7 @@
         </w:rPr>
         <w:t xml:space="preserve">- Rebuild the </w:t>
       </w:r>
+      <w:proofErr w:type="spellStart"/>
       <w:r>
         <w:rPr>
           <w:color w:val="A6A6A6" w:themeColor="background1" w:themeShade="A6"/>
@@ -2869,6 +3516,7 @@
         </w:rPr>
         <w:t>layerMovement</w:t>
       </w:r>
+      <w:proofErr w:type="spellEnd"/>
     </w:p>
     <w:p>
       <w:pPr>
@@ -3031,7 +3679,23 @@
           <w:lang w:val="en-US"/>
         </w:rPr>
         <w:tab/>
-        <w:t xml:space="preserve">- Reset SpeedMultiplier back to </w:t>
+        <w:t xml:space="preserve">- Reset </w:t>
+      </w:r>
+      <w:proofErr w:type="spellStart"/>
+      <w:r>
+        <w:rPr>
+          <w:color w:val="A6A6A6" w:themeColor="background1" w:themeShade="A6"/>
+          <w:lang w:val="en-US"/>
+        </w:rPr>
+        <w:t>SpeedMultiplier</w:t>
+      </w:r>
+      <w:proofErr w:type="spellEnd"/>
+      <w:r>
+        <w:rPr>
+          <w:color w:val="A6A6A6" w:themeColor="background1" w:themeShade="A6"/>
+          <w:lang w:val="en-US"/>
+        </w:rPr>
+        <w:t xml:space="preserve"> back to </w:t>
       </w:r>
     </w:p>
     <w:p>
@@ -3113,7 +3777,23 @@
           <w:lang w:val="en-US"/>
         </w:rPr>
         <w:tab/>
-        <w:t>- Change SpeedMultiplier faster</w:t>
+        <w:t xml:space="preserve">- Change </w:t>
+      </w:r>
+      <w:proofErr w:type="spellStart"/>
+      <w:r>
+        <w:rPr>
+          <w:color w:val="A6A6A6" w:themeColor="background1" w:themeShade="A6"/>
+          <w:lang w:val="en-US"/>
+        </w:rPr>
+        <w:t>SpeedMultiplier</w:t>
+      </w:r>
+      <w:proofErr w:type="spellEnd"/>
+      <w:r>
+        <w:rPr>
+          <w:color w:val="A6A6A6" w:themeColor="background1" w:themeShade="A6"/>
+          <w:lang w:val="en-US"/>
+        </w:rPr>
+        <w:t xml:space="preserve"> faster</w:t>
       </w:r>
     </w:p>
     <w:p>
@@ -3168,7 +3848,23 @@
           <w:color w:val="A6A6A6" w:themeColor="background1" w:themeShade="A6"/>
           <w:lang w:val="en-US"/>
         </w:rPr>
-        <w:t>- Change SpeedMultiplier slower</w:t>
+        <w:t xml:space="preserve">- Change </w:t>
+      </w:r>
+      <w:proofErr w:type="spellStart"/>
+      <w:r>
+        <w:rPr>
+          <w:color w:val="A6A6A6" w:themeColor="background1" w:themeShade="A6"/>
+          <w:lang w:val="en-US"/>
+        </w:rPr>
+        <w:t>SpeedMultiplier</w:t>
+      </w:r>
+      <w:proofErr w:type="spellEnd"/>
+      <w:r>
+        <w:rPr>
+          <w:color w:val="A6A6A6" w:themeColor="background1" w:themeShade="A6"/>
+          <w:lang w:val="en-US"/>
+        </w:rPr>
+        <w:t xml:space="preserve"> slower</w:t>
       </w:r>
     </w:p>
     <w:p>
@@ -3213,7 +3909,23 @@
           <w:color w:val="A6A6A6" w:themeColor="background1" w:themeShade="A6"/>
           <w:lang w:val="en-US"/>
         </w:rPr>
-        <w:t>- Adjust HealthParameter values based on player movement</w:t>
+        <w:t xml:space="preserve">- Adjust </w:t>
+      </w:r>
+      <w:proofErr w:type="spellStart"/>
+      <w:r>
+        <w:rPr>
+          <w:color w:val="A6A6A6" w:themeColor="background1" w:themeShade="A6"/>
+          <w:lang w:val="en-US"/>
+        </w:rPr>
+        <w:t>HealthParameter</w:t>
+      </w:r>
+      <w:proofErr w:type="spellEnd"/>
+      <w:r>
+        <w:rPr>
+          <w:color w:val="A6A6A6" w:themeColor="background1" w:themeShade="A6"/>
+          <w:lang w:val="en-US"/>
+        </w:rPr>
+        <w:t xml:space="preserve"> values based on player movement</w:t>
       </w:r>
     </w:p>
     <w:p>
@@ -3769,7 +4481,23 @@
           <w:color w:val="A6A6A6" w:themeColor="background1" w:themeShade="A6"/>
           <w:lang w:val="en-US"/>
         </w:rPr>
-        <w:t xml:space="preserve"> “Flashlight” Equippable model</w:t>
+        <w:t xml:space="preserve"> “Flashlight” </w:t>
+      </w:r>
+      <w:proofErr w:type="spellStart"/>
+      <w:r>
+        <w:rPr>
+          <w:color w:val="A6A6A6" w:themeColor="background1" w:themeShade="A6"/>
+          <w:lang w:val="en-US"/>
+        </w:rPr>
+        <w:t>Equippable</w:t>
+      </w:r>
+      <w:proofErr w:type="spellEnd"/>
+      <w:r>
+        <w:rPr>
+          <w:color w:val="A6A6A6" w:themeColor="background1" w:themeShade="A6"/>
+          <w:lang w:val="en-US"/>
+        </w:rPr>
+        <w:t xml:space="preserve"> model</w:t>
       </w:r>
     </w:p>
     <w:p>
@@ -3829,8 +4557,17 @@
           <w:color w:val="A6A6A6" w:themeColor="background1" w:themeShade="A6"/>
           <w:lang w:val="en-US"/>
         </w:rPr>
-        <w:t>- Light - InvisibleObjects</w:t>
-      </w:r>
+        <w:t xml:space="preserve">- Light - </w:t>
+      </w:r>
+      <w:proofErr w:type="spellStart"/>
+      <w:r>
+        <w:rPr>
+          <w:color w:val="A6A6A6" w:themeColor="background1" w:themeShade="A6"/>
+          <w:lang w:val="en-US"/>
+        </w:rPr>
+        <w:t>InvisibleObjects</w:t>
+      </w:r>
+      <w:proofErr w:type="spellEnd"/>
     </w:p>
     <w:p>
       <w:pPr>
@@ -3930,7 +4667,23 @@
           <w:lang w:val="en-US"/>
         </w:rPr>
         <w:tab/>
-        <w:t>- Look into the “Separate Material from each object”-</w:t>
+        <w:t xml:space="preserve">- </w:t>
+      </w:r>
+      <w:proofErr w:type="gramStart"/>
+      <w:r>
+        <w:rPr>
+          <w:color w:val="A6A6A6" w:themeColor="background1" w:themeShade="A6"/>
+          <w:lang w:val="en-US"/>
+        </w:rPr>
+        <w:t>Look into</w:t>
+      </w:r>
+      <w:proofErr w:type="gramEnd"/>
+      <w:r>
+        <w:rPr>
+          <w:color w:val="A6A6A6" w:themeColor="background1" w:themeShade="A6"/>
+          <w:lang w:val="en-US"/>
+        </w:rPr>
+        <w:t xml:space="preserve"> the “Separate Material from each object”-</w:t>
       </w:r>
       <w:r>
         <w:rPr>
@@ -3944,60 +4697,160 @@
           <w:color w:val="A6A6A6" w:themeColor="background1" w:themeShade="A6"/>
           <w:lang w:val="en-US"/>
         </w:rPr>
-        <w:t xml:space="preserve"> from Mathias to separate the materials from WallImages and OreVeinCracks</w:t>
-      </w:r>
-    </w:p>
-    <w:p>
-      <w:pPr>
-        <w:rPr>
-          <w:color w:val="A6A6A6" w:themeColor="background1" w:themeShade="A6"/>
-          <w:lang w:val="en-US"/>
-        </w:rPr>
-      </w:pPr>
-      <w:r>
-        <w:rPr>
-          <w:color w:val="A6A6A6" w:themeColor="background1" w:themeShade="A6"/>
-          <w:lang w:val="en-US"/>
-        </w:rPr>
-        <w:t>- Make it so that the “LookAt” works as intended</w:t>
-      </w:r>
-      <w:r>
-        <w:rPr>
-          <w:color w:val="A6A6A6" w:themeColor="background1" w:themeShade="A6"/>
-          <w:lang w:val="en-US"/>
-        </w:rPr>
-        <w:t xml:space="preserve"> with ArídianFlower</w:t>
-      </w:r>
-    </w:p>
-    <w:p>
-      <w:pPr>
-        <w:rPr>
-          <w:color w:val="A6A6A6" w:themeColor="background1" w:themeShade="A6"/>
-          <w:lang w:val="en-US"/>
-        </w:rPr>
-      </w:pPr>
-      <w:r>
-        <w:rPr>
-          <w:color w:val="A6A6A6" w:themeColor="background1" w:themeShade="A6"/>
-          <w:lang w:val="en-US"/>
-        </w:rPr>
-        <w:tab/>
-        <w:t>- Find out what’s wrong with the SphereCollider in “AridianFlower”</w:t>
-      </w:r>
-    </w:p>
-    <w:p>
-      <w:pPr>
-        <w:rPr>
-          <w:color w:val="A6A6A6" w:themeColor="background1" w:themeShade="A6"/>
-          <w:lang w:val="en-US"/>
-        </w:rPr>
-      </w:pPr>
-      <w:r>
-        <w:rPr>
-          <w:color w:val="A6A6A6" w:themeColor="background1" w:themeShade="A6"/>
-          <w:lang w:val="en-US"/>
-        </w:rPr>
-        <w:t xml:space="preserve">- Make FlowerPetals be removed when picking flower </w:t>
+        <w:t xml:space="preserve"> from Mathias to separate the materials from </w:t>
+      </w:r>
+      <w:proofErr w:type="spellStart"/>
+      <w:r>
+        <w:rPr>
+          <w:color w:val="A6A6A6" w:themeColor="background1" w:themeShade="A6"/>
+          <w:lang w:val="en-US"/>
+        </w:rPr>
+        <w:t>WallImages</w:t>
+      </w:r>
+      <w:proofErr w:type="spellEnd"/>
+      <w:r>
+        <w:rPr>
+          <w:color w:val="A6A6A6" w:themeColor="background1" w:themeShade="A6"/>
+          <w:lang w:val="en-US"/>
+        </w:rPr>
+        <w:t xml:space="preserve"> and </w:t>
+      </w:r>
+      <w:proofErr w:type="spellStart"/>
+      <w:r>
+        <w:rPr>
+          <w:color w:val="A6A6A6" w:themeColor="background1" w:themeShade="A6"/>
+          <w:lang w:val="en-US"/>
+        </w:rPr>
+        <w:t>OreVeinCracks</w:t>
+      </w:r>
+      <w:proofErr w:type="spellEnd"/>
+    </w:p>
+    <w:p>
+      <w:pPr>
+        <w:rPr>
+          <w:color w:val="A6A6A6" w:themeColor="background1" w:themeShade="A6"/>
+          <w:lang w:val="en-US"/>
+        </w:rPr>
+      </w:pPr>
+      <w:r>
+        <w:rPr>
+          <w:color w:val="A6A6A6" w:themeColor="background1" w:themeShade="A6"/>
+          <w:lang w:val="en-US"/>
+        </w:rPr>
+        <w:t>- Make it so that the “</w:t>
+      </w:r>
+      <w:proofErr w:type="spellStart"/>
+      <w:r>
+        <w:rPr>
+          <w:color w:val="A6A6A6" w:themeColor="background1" w:themeShade="A6"/>
+          <w:lang w:val="en-US"/>
+        </w:rPr>
+        <w:t>LookAt</w:t>
+      </w:r>
+      <w:proofErr w:type="spellEnd"/>
+      <w:r>
+        <w:rPr>
+          <w:color w:val="A6A6A6" w:themeColor="background1" w:themeShade="A6"/>
+          <w:lang w:val="en-US"/>
+        </w:rPr>
+        <w:t>” works as intended</w:t>
+      </w:r>
+      <w:r>
+        <w:rPr>
+          <w:color w:val="A6A6A6" w:themeColor="background1" w:themeShade="A6"/>
+          <w:lang w:val="en-US"/>
+        </w:rPr>
+        <w:t xml:space="preserve"> with </w:t>
+      </w:r>
+      <w:proofErr w:type="spellStart"/>
+      <w:r>
+        <w:rPr>
+          <w:color w:val="A6A6A6" w:themeColor="background1" w:themeShade="A6"/>
+          <w:lang w:val="en-US"/>
+        </w:rPr>
+        <w:t>ArídianFlower</w:t>
+      </w:r>
+      <w:proofErr w:type="spellEnd"/>
+    </w:p>
+    <w:p>
+      <w:pPr>
+        <w:rPr>
+          <w:color w:val="A6A6A6" w:themeColor="background1" w:themeShade="A6"/>
+          <w:lang w:val="en-US"/>
+        </w:rPr>
+      </w:pPr>
+      <w:r>
+        <w:rPr>
+          <w:color w:val="A6A6A6" w:themeColor="background1" w:themeShade="A6"/>
+          <w:lang w:val="en-US"/>
+        </w:rPr>
+        <w:tab/>
+        <w:t xml:space="preserve">- Find out what’s wrong with the </w:t>
+      </w:r>
+      <w:proofErr w:type="spellStart"/>
+      <w:r>
+        <w:rPr>
+          <w:color w:val="A6A6A6" w:themeColor="background1" w:themeShade="A6"/>
+          <w:lang w:val="en-US"/>
+        </w:rPr>
+        <w:t>SphereCollider</w:t>
+      </w:r>
+      <w:proofErr w:type="spellEnd"/>
+      <w:r>
+        <w:rPr>
+          <w:color w:val="A6A6A6" w:themeColor="background1" w:themeShade="A6"/>
+          <w:lang w:val="en-US"/>
+        </w:rPr>
+        <w:t xml:space="preserve"> in “</w:t>
+      </w:r>
+      <w:proofErr w:type="spellStart"/>
+      <w:proofErr w:type="gramStart"/>
+      <w:r>
+        <w:rPr>
+          <w:color w:val="A6A6A6" w:themeColor="background1" w:themeShade="A6"/>
+          <w:lang w:val="en-US"/>
+        </w:rPr>
+        <w:t>AridianFlower</w:t>
+      </w:r>
+      <w:proofErr w:type="spellEnd"/>
+      <w:proofErr w:type="gramEnd"/>
+      <w:r>
+        <w:rPr>
+          <w:color w:val="A6A6A6" w:themeColor="background1" w:themeShade="A6"/>
+          <w:lang w:val="en-US"/>
+        </w:rPr>
+        <w:t>”</w:t>
+      </w:r>
+    </w:p>
+    <w:p>
+      <w:pPr>
+        <w:rPr>
+          <w:color w:val="A6A6A6" w:themeColor="background1" w:themeShade="A6"/>
+          <w:lang w:val="en-US"/>
+        </w:rPr>
+      </w:pPr>
+      <w:r>
+        <w:rPr>
+          <w:color w:val="A6A6A6" w:themeColor="background1" w:themeShade="A6"/>
+          <w:lang w:val="en-US"/>
+        </w:rPr>
+        <w:t xml:space="preserve">- Make </w:t>
+      </w:r>
+      <w:proofErr w:type="spellStart"/>
+      <w:r>
+        <w:rPr>
+          <w:color w:val="A6A6A6" w:themeColor="background1" w:themeShade="A6"/>
+          <w:lang w:val="en-US"/>
+        </w:rPr>
+        <w:t>FlowerPetals</w:t>
+      </w:r>
+      <w:proofErr w:type="spellEnd"/>
+      <w:r>
+        <w:rPr>
+          <w:color w:val="A6A6A6" w:themeColor="background1" w:themeShade="A6"/>
+          <w:lang w:val="en-US"/>
+        </w:rPr>
+        <w:t xml:space="preserve"> be removed when picking flower </w:t>
       </w:r>
       <w:r>
         <w:rPr>
@@ -4027,22 +4880,54 @@
           <w:lang w:val="en-US"/>
         </w:rPr>
         <w:tab/>
-        <w:t>- Make the Equippeditem stay in hand after item is removed from inventory</w:t>
-      </w:r>
-    </w:p>
-    <w:p>
-      <w:pPr>
-        <w:rPr>
-          <w:color w:val="A6A6A6" w:themeColor="background1" w:themeShade="A6"/>
-          <w:lang w:val="en-US"/>
-        </w:rPr>
-      </w:pPr>
-      <w:r>
-        <w:rPr>
-          <w:color w:val="A6A6A6" w:themeColor="background1" w:themeShade="A6"/>
-          <w:lang w:val="en-US"/>
-        </w:rPr>
-        <w:t>- Make the Visible-effect happen with Pickups as well (Arídite Crystal)</w:t>
+        <w:t xml:space="preserve">- Make the </w:t>
+      </w:r>
+      <w:proofErr w:type="spellStart"/>
+      <w:r>
+        <w:rPr>
+          <w:color w:val="A6A6A6" w:themeColor="background1" w:themeShade="A6"/>
+          <w:lang w:val="en-US"/>
+        </w:rPr>
+        <w:t>Equippeditem</w:t>
+      </w:r>
+      <w:proofErr w:type="spellEnd"/>
+      <w:r>
+        <w:rPr>
+          <w:color w:val="A6A6A6" w:themeColor="background1" w:themeShade="A6"/>
+          <w:lang w:val="en-US"/>
+        </w:rPr>
+        <w:t xml:space="preserve"> stay in hand after item is removed from inventory</w:t>
+      </w:r>
+    </w:p>
+    <w:p>
+      <w:pPr>
+        <w:rPr>
+          <w:color w:val="A6A6A6" w:themeColor="background1" w:themeShade="A6"/>
+          <w:lang w:val="en-US"/>
+        </w:rPr>
+      </w:pPr>
+      <w:r>
+        <w:rPr>
+          <w:color w:val="A6A6A6" w:themeColor="background1" w:themeShade="A6"/>
+          <w:lang w:val="en-US"/>
+        </w:rPr>
+        <w:t>- Make the Visible-effect happen with Pickups as well (</w:t>
+      </w:r>
+      <w:proofErr w:type="spellStart"/>
+      <w:r>
+        <w:rPr>
+          <w:color w:val="A6A6A6" w:themeColor="background1" w:themeShade="A6"/>
+          <w:lang w:val="en-US"/>
+        </w:rPr>
+        <w:t>Arídite</w:t>
+      </w:r>
+      <w:proofErr w:type="spellEnd"/>
+      <w:r>
+        <w:rPr>
+          <w:color w:val="A6A6A6" w:themeColor="background1" w:themeShade="A6"/>
+          <w:lang w:val="en-US"/>
+        </w:rPr>
+        <w:t xml:space="preserve"> Crystal)</w:t>
       </w:r>
     </w:p>
     <w:p>
@@ -4167,24 +5052,35 @@
     <w:p>
       <w:pPr>
         <w:rPr>
-          <w:lang w:val="en-US"/>
-        </w:rPr>
-      </w:pPr>
-      <w:r>
-        <w:rPr>
-          <w:lang w:val="en-US"/>
-        </w:rPr>
-        <w:tab/>
+          <w:color w:val="A6A6A6" w:themeColor="background1" w:themeShade="A6"/>
+          <w:lang w:val="en-US"/>
+        </w:rPr>
+      </w:pPr>
+      <w:r>
+        <w:rPr>
+          <w:lang w:val="en-US"/>
+        </w:rPr>
+        <w:tab/>
+      </w:r>
+      <w:r>
+        <w:rPr>
+          <w:color w:val="A6A6A6" w:themeColor="background1" w:themeShade="A6"/>
+          <w:lang w:val="en-US"/>
+        </w:rPr>
         <w:t xml:space="preserve">- Make the “Ghost </w:t>
       </w:r>
-      <w:r>
-        <w:rPr>
+      <w:proofErr w:type="gramStart"/>
+      <w:r>
+        <w:rPr>
+          <w:color w:val="A6A6A6" w:themeColor="background1" w:themeShade="A6"/>
           <w:lang w:val="en-US"/>
         </w:rPr>
         <w:t>Capturer</w:t>
       </w:r>
-      <w:r>
-        <w:rPr>
+      <w:proofErr w:type="gramEnd"/>
+      <w:r>
+        <w:rPr>
+          <w:color w:val="A6A6A6" w:themeColor="background1" w:themeShade="A6"/>
           <w:lang w:val="en-US"/>
         </w:rPr>
         <w:t>”</w:t>
@@ -4201,19 +5097,89 @@
           <w:lang w:val="en-US"/>
         </w:rPr>
         <w:tab/>
-        <w:t xml:space="preserve">- Ghost can only be captured when visible </w:t>
-      </w:r>
-      <w:r>
-        <w:rPr>
-          <w:lang w:val="en-US"/>
-        </w:rPr>
-        <w:t xml:space="preserve">equal to or </w:t>
-      </w:r>
-      <w:r>
-        <w:rPr>
-          <w:lang w:val="en-US"/>
-        </w:rPr>
-        <w:t>over 50%</w:t>
+        <w:t>- Make the “Captured” animations work on the Ghost Capture</w:t>
+      </w:r>
+    </w:p>
+    <w:p>
+      <w:pPr>
+        <w:rPr>
+          <w:lang w:val="en-US"/>
+        </w:rPr>
+      </w:pPr>
+      <w:r>
+        <w:rPr>
+          <w:lang w:val="en-US"/>
+        </w:rPr>
+        <w:tab/>
+        <w:t xml:space="preserve">- Make it so that only the </w:t>
+      </w:r>
+      <w:proofErr w:type="gramStart"/>
+      <w:r>
+        <w:rPr>
+          <w:lang w:val="en-US"/>
+        </w:rPr>
+        <w:t>amount</w:t>
+      </w:r>
+      <w:proofErr w:type="gramEnd"/>
+      <w:r>
+        <w:rPr>
+          <w:lang w:val="en-US"/>
+        </w:rPr>
+        <w:t xml:space="preserve"> of available Slots can be captured</w:t>
+      </w:r>
+    </w:p>
+    <w:p>
+      <w:pPr>
+        <w:rPr>
+          <w:lang w:val="en-US"/>
+        </w:rPr>
+      </w:pPr>
+      <w:r>
+        <w:rPr>
+          <w:lang w:val="en-US"/>
+        </w:rPr>
+        <w:tab/>
+      </w:r>
+      <w:r>
+        <w:rPr>
+          <w:lang w:val="en-US"/>
+        </w:rPr>
+        <w:tab/>
+        <w:t xml:space="preserve">- The </w:t>
+      </w:r>
+      <w:proofErr w:type="spellStart"/>
+      <w:r>
+        <w:rPr>
+          <w:lang w:val="en-US"/>
+        </w:rPr>
+        <w:t>GhostCapturer</w:t>
+      </w:r>
+      <w:proofErr w:type="spellEnd"/>
+      <w:r>
+        <w:rPr>
+          <w:lang w:val="en-US"/>
+        </w:rPr>
+        <w:t xml:space="preserve"> will not function if full</w:t>
+      </w:r>
+    </w:p>
+    <w:p>
+      <w:pPr>
+        <w:rPr>
+          <w:lang w:val="en-US"/>
+        </w:rPr>
+      </w:pPr>
+      <w:r>
+        <w:rPr>
+          <w:lang w:val="en-US"/>
+        </w:rPr>
+        <w:tab/>
+      </w:r>
+      <w:r>
+        <w:rPr>
+          <w:lang w:val="en-US"/>
+        </w:rPr>
+        <w:tab/>
+        <w:t>- Make a possibility of releasing the captured Ghost</w:t>
       </w:r>
     </w:p>
     <w:p>
@@ -4239,6 +5205,7 @@
         <w:rPr>
           <w:lang w:val="en-US"/>
         </w:rPr>
+        <w:lastRenderedPageBreak/>
         <w:tab/>
         <w:t>- Ghost can be placed in the Tank</w:t>
       </w:r>
@@ -4317,8 +5284,9 @@
           <w:szCs w:val="24"/>
           <w:lang w:val="en-US"/>
         </w:rPr>
-        <w:t>10. BuildingBlocks:</w:t>
-      </w:r>
+        <w:t xml:space="preserve">10. </w:t>
+      </w:r>
+      <w:proofErr w:type="spellStart"/>
       <w:r>
         <w:rPr>
           <w:rFonts w:ascii="Arial" w:hAnsi="Arial" w:cs="Arial"/>
@@ -4327,6 +5295,27 @@
           <w:szCs w:val="24"/>
           <w:lang w:val="en-US"/>
         </w:rPr>
+        <w:t>BuildingBlocks</w:t>
+      </w:r>
+      <w:proofErr w:type="spellEnd"/>
+      <w:r>
+        <w:rPr>
+          <w:rFonts w:ascii="Arial" w:hAnsi="Arial" w:cs="Arial"/>
+          <w:color w:val="auto"/>
+          <w:sz w:val="24"/>
+          <w:szCs w:val="24"/>
+          <w:lang w:val="en-US"/>
+        </w:rPr>
+        <w:t>:</w:t>
+      </w:r>
+      <w:r>
+        <w:rPr>
+          <w:rFonts w:ascii="Arial" w:hAnsi="Arial" w:cs="Arial"/>
+          <w:color w:val="auto"/>
+          <w:sz w:val="24"/>
+          <w:szCs w:val="24"/>
+          <w:lang w:val="en-US"/>
+        </w:rPr>
         <w:t xml:space="preserve"> </w:t>
       </w:r>
       <w:r>
@@ -4360,20 +5349,56 @@
         <w:rPr>
           <w:lang w:val="en-US"/>
         </w:rPr>
-        <w:t>- Rebuild BuildingSystem</w:t>
-      </w:r>
-    </w:p>
-    <w:p>
-      <w:pPr>
-        <w:rPr>
-          <w:lang w:val="en-US"/>
-        </w:rPr>
-      </w:pPr>
-      <w:r>
-        <w:rPr>
-          <w:lang w:val="en-US"/>
-        </w:rPr>
-        <w:t>- Fix autoRotation on buildingBlockGhosts when appearing, to face the intuitive way</w:t>
+        <w:t xml:space="preserve">- Rebuild </w:t>
+      </w:r>
+      <w:proofErr w:type="spellStart"/>
+      <w:r>
+        <w:rPr>
+          <w:lang w:val="en-US"/>
+        </w:rPr>
+        <w:t>BuildingSystem</w:t>
+      </w:r>
+      <w:proofErr w:type="spellEnd"/>
+    </w:p>
+    <w:p>
+      <w:pPr>
+        <w:rPr>
+          <w:lang w:val="en-US"/>
+        </w:rPr>
+      </w:pPr>
+      <w:r>
+        <w:rPr>
+          <w:lang w:val="en-US"/>
+        </w:rPr>
+        <w:t xml:space="preserve">- Fix </w:t>
+      </w:r>
+      <w:proofErr w:type="spellStart"/>
+      <w:r>
+        <w:rPr>
+          <w:lang w:val="en-US"/>
+        </w:rPr>
+        <w:t>autoRotation</w:t>
+      </w:r>
+      <w:proofErr w:type="spellEnd"/>
+      <w:r>
+        <w:rPr>
+          <w:lang w:val="en-US"/>
+        </w:rPr>
+        <w:t xml:space="preserve"> on </w:t>
+      </w:r>
+      <w:proofErr w:type="spellStart"/>
+      <w:r>
+        <w:rPr>
+          <w:lang w:val="en-US"/>
+        </w:rPr>
+        <w:t>buildingBlockGhosts</w:t>
+      </w:r>
+      <w:proofErr w:type="spellEnd"/>
+      <w:r>
+        <w:rPr>
+          <w:lang w:val="en-US"/>
+        </w:rPr>
+        <w:t xml:space="preserve"> when appearing, to face the intuitive way</w:t>
       </w:r>
     </w:p>
     <w:p>
@@ -4412,8 +5437,16 @@
         <w:rPr>
           <w:lang w:val="en-US"/>
         </w:rPr>
-        <w:t>- Make All Models + _SOList</w:t>
-      </w:r>
+        <w:t>- Make All Models + _</w:t>
+      </w:r>
+      <w:proofErr w:type="spellStart"/>
+      <w:r>
+        <w:rPr>
+          <w:lang w:val="en-US"/>
+        </w:rPr>
+        <w:t>SOList</w:t>
+      </w:r>
+      <w:proofErr w:type="spellEnd"/>
     </w:p>
     <w:p>
       <w:pPr>
@@ -4452,20 +5485,62 @@
         <w:rPr>
           <w:lang w:val="en-US"/>
         </w:rPr>
-        <w:t>- Make a function in Building that let you change material of a BuildingBlock when looking at it and having the selected resources (like changing BuildingBlock in Raft)</w:t>
-      </w:r>
-    </w:p>
-    <w:p>
-      <w:pPr>
-        <w:rPr>
-          <w:lang w:val="en-US"/>
-        </w:rPr>
-      </w:pPr>
-      <w:r>
-        <w:rPr>
-          <w:lang w:val="en-US"/>
-        </w:rPr>
-        <w:t>- Make a function that can move/rotate placed Machines and Furniture, when BuildingHammer is in Hand</w:t>
+        <w:t xml:space="preserve">- Make a function in Building that let you change material of a </w:t>
+      </w:r>
+      <w:proofErr w:type="spellStart"/>
+      <w:r>
+        <w:rPr>
+          <w:lang w:val="en-US"/>
+        </w:rPr>
+        <w:t>BuildingBlock</w:t>
+      </w:r>
+      <w:proofErr w:type="spellEnd"/>
+      <w:r>
+        <w:rPr>
+          <w:lang w:val="en-US"/>
+        </w:rPr>
+        <w:t xml:space="preserve"> when looking at it and having the selected resources (like changing </w:t>
+      </w:r>
+      <w:proofErr w:type="spellStart"/>
+      <w:r>
+        <w:rPr>
+          <w:lang w:val="en-US"/>
+        </w:rPr>
+        <w:t>BuildingBlock</w:t>
+      </w:r>
+      <w:proofErr w:type="spellEnd"/>
+      <w:r>
+        <w:rPr>
+          <w:lang w:val="en-US"/>
+        </w:rPr>
+        <w:t xml:space="preserve"> in Raft)</w:t>
+      </w:r>
+    </w:p>
+    <w:p>
+      <w:pPr>
+        <w:rPr>
+          <w:lang w:val="en-US"/>
+        </w:rPr>
+      </w:pPr>
+      <w:r>
+        <w:rPr>
+          <w:lang w:val="en-US"/>
+        </w:rPr>
+        <w:t xml:space="preserve">- Make a function that can move/rotate placed Machines and Furniture, when </w:t>
+      </w:r>
+      <w:proofErr w:type="spellStart"/>
+      <w:r>
+        <w:rPr>
+          <w:lang w:val="en-US"/>
+        </w:rPr>
+        <w:t>BuildingHammer</w:t>
+      </w:r>
+      <w:proofErr w:type="spellEnd"/>
+      <w:r>
+        <w:rPr>
+          <w:lang w:val="en-US"/>
+        </w:rPr>
+        <w:t xml:space="preserve"> is in Hand</w:t>
       </w:r>
     </w:p>
     <w:p>
@@ -4535,41 +5610,121 @@
           <w:lang w:val="en-US"/>
         </w:rPr>
         <w:tab/>
-        <w:t>- Lock the mouse-wheel and disable tablet and everyting else, as long at the object isn't placed yet</w:t>
-      </w:r>
-    </w:p>
-    <w:p>
-      <w:pPr>
-        <w:rPr>
-          <w:lang w:val="en-US"/>
-        </w:rPr>
-      </w:pPr>
-      <w:r>
-        <w:rPr>
-          <w:lang w:val="en-US"/>
-        </w:rPr>
-        <w:t>- Save playerPos only when moving on a BuildingBlock</w:t>
-      </w:r>
-    </w:p>
-    <w:p>
-      <w:pPr>
-        <w:rPr>
-          <w:lang w:val="en-US"/>
-        </w:rPr>
-      </w:pPr>
-      <w:r>
-        <w:rPr>
-          <w:lang w:val="en-US"/>
-        </w:rPr>
-        <w:tab/>
-        <w:t>- Use down-raycast in “PlayreMovement”-script to check for BuildingBlocks</w:t>
-      </w:r>
-      <w:r>
-        <w:rPr>
-          <w:lang w:val="en-US"/>
-        </w:rPr>
-        <w:t xml:space="preserve"> to save player.pos</w:t>
-      </w:r>
+        <w:t xml:space="preserve">- Lock the mouse-wheel and disable tablet and </w:t>
+      </w:r>
+      <w:proofErr w:type="spellStart"/>
+      <w:r>
+        <w:rPr>
+          <w:lang w:val="en-US"/>
+        </w:rPr>
+        <w:t>everyting</w:t>
+      </w:r>
+      <w:proofErr w:type="spellEnd"/>
+      <w:r>
+        <w:rPr>
+          <w:lang w:val="en-US"/>
+        </w:rPr>
+        <w:t xml:space="preserve"> else, as long at the object isn't placed yet</w:t>
+      </w:r>
+    </w:p>
+    <w:p>
+      <w:pPr>
+        <w:rPr>
+          <w:lang w:val="en-US"/>
+        </w:rPr>
+      </w:pPr>
+      <w:r>
+        <w:rPr>
+          <w:lang w:val="en-US"/>
+        </w:rPr>
+        <w:t xml:space="preserve">- Save </w:t>
+      </w:r>
+      <w:proofErr w:type="spellStart"/>
+      <w:r>
+        <w:rPr>
+          <w:lang w:val="en-US"/>
+        </w:rPr>
+        <w:t>playerPos</w:t>
+      </w:r>
+      <w:proofErr w:type="spellEnd"/>
+      <w:r>
+        <w:rPr>
+          <w:lang w:val="en-US"/>
+        </w:rPr>
+        <w:t xml:space="preserve"> only when moving on a </w:t>
+      </w:r>
+      <w:proofErr w:type="spellStart"/>
+      <w:r>
+        <w:rPr>
+          <w:lang w:val="en-US"/>
+        </w:rPr>
+        <w:t>BuildingBlock</w:t>
+      </w:r>
+      <w:proofErr w:type="spellEnd"/>
+    </w:p>
+    <w:p>
+      <w:pPr>
+        <w:rPr>
+          <w:lang w:val="en-US"/>
+        </w:rPr>
+      </w:pPr>
+      <w:r>
+        <w:rPr>
+          <w:lang w:val="en-US"/>
+        </w:rPr>
+        <w:tab/>
+        <w:t>- Use down-</w:t>
+      </w:r>
+      <w:proofErr w:type="spellStart"/>
+      <w:r>
+        <w:rPr>
+          <w:lang w:val="en-US"/>
+        </w:rPr>
+        <w:t>raycast</w:t>
+      </w:r>
+      <w:proofErr w:type="spellEnd"/>
+      <w:r>
+        <w:rPr>
+          <w:lang w:val="en-US"/>
+        </w:rPr>
+        <w:t xml:space="preserve"> in “</w:t>
+      </w:r>
+      <w:proofErr w:type="spellStart"/>
+      <w:r>
+        <w:rPr>
+          <w:lang w:val="en-US"/>
+        </w:rPr>
+        <w:t>PlayreMovement</w:t>
+      </w:r>
+      <w:proofErr w:type="spellEnd"/>
+      <w:r>
+        <w:rPr>
+          <w:lang w:val="en-US"/>
+        </w:rPr>
+        <w:t xml:space="preserve">”-script to check for </w:t>
+      </w:r>
+      <w:proofErr w:type="spellStart"/>
+      <w:r>
+        <w:rPr>
+          <w:lang w:val="en-US"/>
+        </w:rPr>
+        <w:t>BuildingBlocks</w:t>
+      </w:r>
+      <w:proofErr w:type="spellEnd"/>
+      <w:r>
+        <w:rPr>
+          <w:lang w:val="en-US"/>
+        </w:rPr>
+        <w:t xml:space="preserve"> to save </w:t>
+      </w:r>
+      <w:proofErr w:type="spellStart"/>
+      <w:r>
+        <w:rPr>
+          <w:lang w:val="en-US"/>
+        </w:rPr>
+        <w:t>player.pos</w:t>
+      </w:r>
+      <w:proofErr w:type="spellEnd"/>
     </w:p>
     <w:p>
       <w:pPr>
@@ -4637,10 +5792,806 @@
           <w:szCs w:val="24"/>
           <w:lang w:val="en-US"/>
         </w:rPr>
+        <w:t>11. Blue</w:t>
+      </w:r>
+      <w:r>
+        <w:rPr>
+          <w:rFonts w:ascii="Arial" w:hAnsi="Arial" w:cs="Arial"/>
+          <w:color w:val="auto"/>
+          <w:sz w:val="24"/>
+          <w:szCs w:val="24"/>
+          <w:lang w:val="en-US"/>
+        </w:rPr>
+        <w:t>p</w:t>
+      </w:r>
+      <w:r>
+        <w:rPr>
+          <w:rFonts w:ascii="Arial" w:hAnsi="Arial" w:cs="Arial"/>
+          <w:color w:val="auto"/>
+          <w:sz w:val="24"/>
+          <w:szCs w:val="24"/>
+          <w:lang w:val="en-US"/>
+        </w:rPr>
+        <w:t>rints</w:t>
+      </w:r>
+      <w:r>
+        <w:rPr>
+          <w:rFonts w:ascii="Arial" w:hAnsi="Arial" w:cs="Arial"/>
+          <w:color w:val="auto"/>
+          <w:sz w:val="24"/>
+          <w:szCs w:val="24"/>
+          <w:lang w:val="en-US"/>
+        </w:rPr>
+        <w:t xml:space="preserve">, </w:t>
+      </w:r>
+      <w:r>
+        <w:rPr>
+          <w:rFonts w:ascii="Arial" w:hAnsi="Arial" w:cs="Arial"/>
+          <w:color w:val="auto"/>
+          <w:sz w:val="24"/>
+          <w:szCs w:val="24"/>
+          <w:lang w:val="en-US"/>
+        </w:rPr>
+        <w:t>Journal Pages</w:t>
+      </w:r>
+      <w:r>
+        <w:rPr>
+          <w:rFonts w:ascii="Arial" w:hAnsi="Arial" w:cs="Arial"/>
+          <w:color w:val="auto"/>
+          <w:sz w:val="24"/>
+          <w:szCs w:val="24"/>
+          <w:lang w:val="en-US"/>
+        </w:rPr>
+        <w:t xml:space="preserve"> &amp; </w:t>
+      </w:r>
+      <w:proofErr w:type="spellStart"/>
+      <w:r>
+        <w:rPr>
+          <w:rFonts w:ascii="Arial" w:hAnsi="Arial" w:cs="Arial"/>
+          <w:color w:val="auto"/>
+          <w:sz w:val="24"/>
+          <w:szCs w:val="24"/>
+          <w:lang w:val="en-US"/>
+        </w:rPr>
+        <w:t>Arídea</w:t>
+      </w:r>
+      <w:proofErr w:type="spellEnd"/>
+      <w:r>
+        <w:rPr>
+          <w:rFonts w:ascii="Arial" w:hAnsi="Arial" w:cs="Arial"/>
+          <w:color w:val="auto"/>
+          <w:sz w:val="24"/>
+          <w:szCs w:val="24"/>
+          <w:lang w:val="en-US"/>
+        </w:rPr>
+        <w:t xml:space="preserve"> Keys</w:t>
+      </w:r>
+      <w:r>
+        <w:rPr>
+          <w:rFonts w:ascii="Arial" w:hAnsi="Arial" w:cs="Arial"/>
+          <w:color w:val="auto"/>
+          <w:sz w:val="24"/>
+          <w:szCs w:val="24"/>
+          <w:lang w:val="en-US"/>
+        </w:rPr>
+        <w:t>: 1 day</w:t>
+      </w:r>
+    </w:p>
+    <w:p>
+      <w:pPr>
+        <w:rPr>
+          <w:lang w:val="en-US"/>
+        </w:rPr>
+      </w:pPr>
+      <w:r>
+        <w:rPr>
+          <w:lang w:val="en-US"/>
+        </w:rPr>
+        <w:t xml:space="preserve">- Make Saving/Loading for the </w:t>
+      </w:r>
+      <w:proofErr w:type="spellStart"/>
+      <w:r>
+        <w:rPr>
+          <w:lang w:val="en-US"/>
+        </w:rPr>
+        <w:t>WorldObjects</w:t>
+      </w:r>
+      <w:proofErr w:type="spellEnd"/>
+      <w:r>
+        <w:rPr>
+          <w:lang w:val="en-US"/>
+        </w:rPr>
+        <w:t xml:space="preserve"> (</w:t>
+      </w:r>
+      <w:r>
+        <w:rPr>
+          <w:lang w:val="en-US"/>
+        </w:rPr>
+        <w:t>“</w:t>
+      </w:r>
+      <w:proofErr w:type="spellStart"/>
+      <w:r>
+        <w:rPr>
+          <w:lang w:val="en-US"/>
+        </w:rPr>
+        <w:t>X_Parent</w:t>
+      </w:r>
+      <w:proofErr w:type="spellEnd"/>
+      <w:r>
+        <w:rPr>
+          <w:lang w:val="en-US"/>
+        </w:rPr>
+        <w:t xml:space="preserve">” </w:t>
+      </w:r>
+      <w:r>
+        <w:rPr>
+          <w:lang w:val="en-US"/>
+        </w:rPr>
+        <w:t xml:space="preserve">the same </w:t>
+      </w:r>
+      <w:r>
+        <w:rPr>
+          <w:lang w:val="en-US"/>
+        </w:rPr>
+        <w:t xml:space="preserve">way </w:t>
+      </w:r>
+      <w:r>
+        <w:rPr>
+          <w:lang w:val="en-US"/>
+        </w:rPr>
+        <w:t xml:space="preserve">as for Plants, </w:t>
+      </w:r>
+      <w:proofErr w:type="spellStart"/>
+      <w:r>
+        <w:rPr>
+          <w:lang w:val="en-US"/>
+        </w:rPr>
+        <w:t>OreVeins</w:t>
+      </w:r>
+      <w:proofErr w:type="spellEnd"/>
+      <w:r>
+        <w:rPr>
+          <w:lang w:val="en-US"/>
+        </w:rPr>
+        <w:t xml:space="preserve"> and Trees</w:t>
+      </w:r>
+    </w:p>
+    <w:p>
+      <w:pPr>
+        <w:rPr>
+          <w:lang w:val="en-US"/>
+        </w:rPr>
+      </w:pPr>
+      <w:r>
+        <w:rPr>
+          <w:lang w:val="en-US"/>
+        </w:rPr>
+        <w:t>- Make Prefabs of the Blueprints</w:t>
+      </w:r>
+      <w:r>
+        <w:rPr>
+          <w:lang w:val="en-US"/>
+        </w:rPr>
+        <w:t xml:space="preserve"> &amp; </w:t>
+      </w:r>
+      <w:proofErr w:type="spellStart"/>
+      <w:r>
+        <w:rPr>
+          <w:lang w:val="en-US"/>
+        </w:rPr>
+        <w:t>Arídia</w:t>
+      </w:r>
+      <w:proofErr w:type="spellEnd"/>
+      <w:r>
+        <w:rPr>
+          <w:lang w:val="en-US"/>
+        </w:rPr>
+        <w:t xml:space="preserve"> Key</w:t>
+      </w:r>
+    </w:p>
+    <w:p>
+      <w:pPr>
+        <w:rPr>
+          <w:lang w:val="en-US"/>
+        </w:rPr>
+      </w:pPr>
+    </w:p>
+    <w:p>
+      <w:pPr>
+        <w:rPr>
+          <w:lang w:val="en-US"/>
+        </w:rPr>
+      </w:pPr>
+      <w:r>
+        <w:rPr>
+          <w:lang w:val="en-US"/>
+        </w:rPr>
+        <w:t>--------------------||</w:t>
+      </w:r>
+    </w:p>
+    <w:p>
+      <w:pPr>
+        <w:rPr>
+          <w:lang w:val="en-US"/>
+        </w:rPr>
+      </w:pPr>
+    </w:p>
+    <w:p>
+      <w:pPr>
+        <w:pStyle w:val="Heading1"/>
+        <w:rPr>
+          <w:rFonts w:ascii="Arial" w:hAnsi="Arial" w:cs="Arial"/>
+          <w:color w:val="auto"/>
+          <w:sz w:val="24"/>
+          <w:szCs w:val="24"/>
+          <w:lang w:val="en-US"/>
+        </w:rPr>
+      </w:pPr>
+      <w:r>
+        <w:rPr>
+          <w:rFonts w:ascii="Arial" w:hAnsi="Arial" w:cs="Arial"/>
+          <w:color w:val="auto"/>
+          <w:sz w:val="24"/>
+          <w:szCs w:val="24"/>
+          <w:lang w:val="en-US"/>
+        </w:rPr>
+        <w:t>1</w:t>
+      </w:r>
+      <w:r>
+        <w:rPr>
+          <w:rFonts w:ascii="Arial" w:hAnsi="Arial" w:cs="Arial"/>
+          <w:color w:val="auto"/>
+          <w:sz w:val="24"/>
+          <w:szCs w:val="24"/>
+          <w:lang w:val="en-US"/>
+        </w:rPr>
+        <w:t>2</w:t>
+      </w:r>
+      <w:r>
+        <w:rPr>
+          <w:rFonts w:ascii="Arial" w:hAnsi="Arial" w:cs="Arial"/>
+          <w:color w:val="auto"/>
+          <w:sz w:val="24"/>
+          <w:szCs w:val="24"/>
+          <w:lang w:val="en-US"/>
+        </w:rPr>
+        <w:t>.</w:t>
+      </w:r>
+      <w:r>
+        <w:rPr>
+          <w:rFonts w:ascii="Arial" w:hAnsi="Arial" w:cs="Arial"/>
+          <w:color w:val="auto"/>
+          <w:sz w:val="24"/>
+          <w:szCs w:val="24"/>
+          <w:lang w:val="en-US"/>
+        </w:rPr>
+        <w:t xml:space="preserve"> </w:t>
+      </w:r>
+      <w:proofErr w:type="spellStart"/>
+      <w:r>
+        <w:rPr>
+          <w:rFonts w:ascii="Arial" w:hAnsi="Arial" w:cs="Arial"/>
+          <w:color w:val="auto"/>
+          <w:sz w:val="24"/>
+          <w:szCs w:val="24"/>
+          <w:lang w:val="en-US"/>
+        </w:rPr>
+        <w:t>MovableObjectMenu</w:t>
+      </w:r>
+      <w:proofErr w:type="spellEnd"/>
+      <w:r>
+        <w:rPr>
+          <w:rFonts w:ascii="Arial" w:hAnsi="Arial" w:cs="Arial"/>
+          <w:color w:val="auto"/>
+          <w:sz w:val="24"/>
+          <w:szCs w:val="24"/>
+          <w:lang w:val="en-US"/>
+        </w:rPr>
+        <w:t>:</w:t>
+      </w:r>
+      <w:r>
+        <w:rPr>
+          <w:rFonts w:ascii="Arial" w:hAnsi="Arial" w:cs="Arial"/>
+          <w:color w:val="auto"/>
+          <w:sz w:val="24"/>
+          <w:szCs w:val="24"/>
+          <w:lang w:val="en-US"/>
+        </w:rPr>
+        <w:t xml:space="preserve"> 1 day</w:t>
+      </w:r>
+    </w:p>
+    <w:p>
+      <w:pPr>
+        <w:rPr>
+          <w:lang w:val="en-US"/>
+        </w:rPr>
+      </w:pPr>
+      <w:r>
+        <w:rPr>
+          <w:lang w:val="en-US"/>
+        </w:rPr>
+        <w:t xml:space="preserve">- Make it so that the </w:t>
+      </w:r>
+      <w:proofErr w:type="spellStart"/>
+      <w:r>
+        <w:rPr>
+          <w:lang w:val="en-US"/>
+        </w:rPr>
+        <w:t>MovableObjectMenu</w:t>
+      </w:r>
+      <w:proofErr w:type="spellEnd"/>
+      <w:r>
+        <w:rPr>
+          <w:lang w:val="en-US"/>
+        </w:rPr>
+        <w:t xml:space="preserve"> swap </w:t>
+      </w:r>
+      <w:proofErr w:type="spellStart"/>
+      <w:r>
+        <w:rPr>
+          <w:lang w:val="en-US"/>
+        </w:rPr>
+        <w:t>selectedItem</w:t>
+      </w:r>
+      <w:proofErr w:type="spellEnd"/>
+      <w:r>
+        <w:rPr>
+          <w:lang w:val="en-US"/>
+        </w:rPr>
+        <w:t xml:space="preserve">, even if </w:t>
+      </w:r>
+      <w:proofErr w:type="spellStart"/>
+      <w:r>
+        <w:rPr>
+          <w:lang w:val="en-US"/>
+        </w:rPr>
+        <w:t>BuildingHammer</w:t>
+      </w:r>
+      <w:proofErr w:type="spellEnd"/>
+      <w:r>
+        <w:rPr>
+          <w:lang w:val="en-US"/>
+        </w:rPr>
+        <w:t xml:space="preserve"> isn't in hand</w:t>
+      </w:r>
+    </w:p>
+    <w:p>
+      <w:pPr>
+        <w:rPr>
+          <w:lang w:val="en-US"/>
+        </w:rPr>
+      </w:pPr>
+      <w:r>
+        <w:rPr>
+          <w:lang w:val="en-US"/>
+        </w:rPr>
+        <w:tab/>
+        <w:t xml:space="preserve">- It works for </w:t>
+      </w:r>
+      <w:proofErr w:type="spellStart"/>
+      <w:r>
+        <w:rPr>
+          <w:lang w:val="en-US"/>
+        </w:rPr>
+        <w:t>BuildingBlocks</w:t>
+      </w:r>
+      <w:proofErr w:type="spellEnd"/>
+      <w:r>
+        <w:rPr>
+          <w:lang w:val="en-US"/>
+        </w:rPr>
+        <w:t>, so take a closer look at the differences</w:t>
+      </w:r>
+    </w:p>
+    <w:p>
+      <w:pPr>
+        <w:rPr>
+          <w:lang w:val="en-US"/>
+        </w:rPr>
+      </w:pPr>
+      <w:r>
+        <w:rPr>
+          <w:lang w:val="en-US"/>
+        </w:rPr>
+        <w:tab/>
+        <w:t>- Move the "</w:t>
+      </w:r>
+      <w:proofErr w:type="spellStart"/>
+      <w:proofErr w:type="gramStart"/>
+      <w:r>
+        <w:rPr>
+          <w:lang w:val="en-US"/>
+        </w:rPr>
+        <w:t>SetNewSelectedBlock</w:t>
+      </w:r>
+      <w:proofErr w:type="spellEnd"/>
+      <w:r>
+        <w:rPr>
+          <w:lang w:val="en-US"/>
+        </w:rPr>
+        <w:t>(</w:t>
+      </w:r>
+      <w:proofErr w:type="gramEnd"/>
+      <w:r>
+        <w:rPr>
+          <w:lang w:val="en-US"/>
+        </w:rPr>
+        <w:t xml:space="preserve">)" from the </w:t>
+      </w:r>
+      <w:proofErr w:type="spellStart"/>
+      <w:r>
+        <w:rPr>
+          <w:lang w:val="en-US"/>
+        </w:rPr>
+        <w:t>BuildingHammer</w:t>
+      </w:r>
+      <w:proofErr w:type="spellEnd"/>
+      <w:r>
+        <w:rPr>
+          <w:lang w:val="en-US"/>
+        </w:rPr>
+        <w:t xml:space="preserve"> to "</w:t>
+      </w:r>
+      <w:proofErr w:type="spellStart"/>
+      <w:r>
+        <w:rPr>
+          <w:lang w:val="en-US"/>
+        </w:rPr>
+        <w:t>BuildingSystemMenu</w:t>
+      </w:r>
+      <w:proofErr w:type="spellEnd"/>
+      <w:r>
+        <w:rPr>
+          <w:lang w:val="en-US"/>
+        </w:rPr>
+        <w:t>"</w:t>
+      </w:r>
+    </w:p>
+    <w:p>
+      <w:pPr>
+        <w:rPr>
+          <w:lang w:val="en-US"/>
+        </w:rPr>
+      </w:pPr>
+    </w:p>
+    <w:p>
+      <w:pPr>
+        <w:rPr>
+          <w:lang w:val="en-US"/>
+        </w:rPr>
+      </w:pPr>
+      <w:r>
+        <w:rPr>
+          <w:lang w:val="en-US"/>
+        </w:rPr>
+        <w:t>--------------------||</w:t>
+      </w:r>
+    </w:p>
+    <w:p>
+      <w:pPr>
+        <w:rPr>
+          <w:lang w:val="en-US"/>
+        </w:rPr>
+      </w:pPr>
+    </w:p>
+    <w:p>
+      <w:pPr>
+        <w:pStyle w:val="Heading1"/>
+        <w:rPr>
+          <w:rFonts w:ascii="Arial" w:hAnsi="Arial" w:cs="Arial"/>
+          <w:color w:val="auto"/>
+          <w:sz w:val="24"/>
+          <w:szCs w:val="24"/>
+          <w:lang w:val="en-US"/>
+        </w:rPr>
+      </w:pPr>
+      <w:r>
+        <w:rPr>
+          <w:rFonts w:ascii="Arial" w:hAnsi="Arial" w:cs="Arial"/>
+          <w:color w:val="auto"/>
+          <w:sz w:val="24"/>
+          <w:szCs w:val="24"/>
+          <w:lang w:val="en-US"/>
+        </w:rPr>
+        <w:t>1</w:t>
+      </w:r>
+      <w:r>
+        <w:rPr>
+          <w:rFonts w:ascii="Arial" w:hAnsi="Arial" w:cs="Arial"/>
+          <w:color w:val="auto"/>
+          <w:sz w:val="24"/>
+          <w:szCs w:val="24"/>
+          <w:lang w:val="en-US"/>
+        </w:rPr>
+        <w:t>3.</w:t>
+      </w:r>
+      <w:r>
+        <w:rPr>
+          <w:rFonts w:ascii="Arial" w:hAnsi="Arial" w:cs="Arial"/>
+          <w:color w:val="auto"/>
+          <w:sz w:val="24"/>
+          <w:szCs w:val="24"/>
+          <w:lang w:val="en-US"/>
+        </w:rPr>
+        <w:t xml:space="preserve"> </w:t>
+      </w:r>
+      <w:r>
+        <w:rPr>
+          <w:rFonts w:ascii="Arial" w:hAnsi="Arial" w:cs="Arial"/>
+          <w:color w:val="auto"/>
+          <w:sz w:val="24"/>
+          <w:szCs w:val="24"/>
+          <w:lang w:val="en-US"/>
+        </w:rPr>
+        <w:t xml:space="preserve">Machine - </w:t>
+      </w:r>
+      <w:r>
+        <w:rPr>
+          <w:rFonts w:ascii="Arial" w:hAnsi="Arial" w:cs="Arial"/>
+          <w:color w:val="auto"/>
+          <w:sz w:val="24"/>
+          <w:szCs w:val="24"/>
+          <w:lang w:val="en-US"/>
+        </w:rPr>
+        <w:t>Crop Plots</w:t>
+      </w:r>
+      <w:r>
+        <w:rPr>
+          <w:rFonts w:ascii="Arial" w:hAnsi="Arial" w:cs="Arial"/>
+          <w:color w:val="auto"/>
+          <w:sz w:val="24"/>
+          <w:szCs w:val="24"/>
+          <w:lang w:val="en-US"/>
+        </w:rPr>
+        <w:t>: 2 days</w:t>
+      </w:r>
+    </w:p>
+    <w:p>
+      <w:pPr>
+        <w:rPr>
+          <w:lang w:val="en-US"/>
+        </w:rPr>
+      </w:pPr>
+      <w:r>
+        <w:rPr>
+          <w:lang w:val="en-US"/>
+        </w:rPr>
+        <w:t>- Make the Crop Plots</w:t>
+      </w:r>
+    </w:p>
+    <w:p>
+      <w:pPr>
+        <w:rPr>
+          <w:lang w:val="en-US"/>
+        </w:rPr>
+      </w:pPr>
+      <w:r>
+        <w:rPr>
+          <w:lang w:val="en-US"/>
+        </w:rPr>
+        <w:tab/>
+        <w:t>- Add Growth functionality</w:t>
+      </w:r>
+    </w:p>
+    <w:p>
+      <w:pPr>
+        <w:rPr>
+          <w:lang w:val="en-US"/>
+        </w:rPr>
+      </w:pPr>
+      <w:r>
+        <w:rPr>
+          <w:lang w:val="en-US"/>
+        </w:rPr>
+        <w:tab/>
+        <w:t xml:space="preserve">- Add </w:t>
+      </w:r>
+      <w:proofErr w:type="spellStart"/>
+      <w:r>
+        <w:rPr>
+          <w:lang w:val="en-US"/>
+        </w:rPr>
+        <w:t>WaterGhost</w:t>
+      </w:r>
+      <w:proofErr w:type="spellEnd"/>
+      <w:r>
+        <w:rPr>
+          <w:lang w:val="en-US"/>
+        </w:rPr>
+        <w:t xml:space="preserve"> attachment</w:t>
+      </w:r>
+    </w:p>
+    <w:p>
+      <w:pPr>
+        <w:rPr>
+          <w:lang w:val="en-US"/>
+        </w:rPr>
+      </w:pPr>
+    </w:p>
+    <w:p>
+      <w:pPr>
+        <w:rPr>
+          <w:lang w:val="en-US"/>
+        </w:rPr>
+      </w:pPr>
+      <w:r>
+        <w:rPr>
+          <w:lang w:val="en-US"/>
+        </w:rPr>
+        <w:t>--------------------||</w:t>
+      </w:r>
+    </w:p>
+    <w:p>
+      <w:pPr>
+        <w:rPr>
+          <w:lang w:val="en-US"/>
+        </w:rPr>
+      </w:pPr>
+    </w:p>
+    <w:p>
+      <w:pPr>
+        <w:pStyle w:val="Heading1"/>
+        <w:rPr>
+          <w:rFonts w:ascii="Arial" w:hAnsi="Arial" w:cs="Arial"/>
+          <w:color w:val="auto"/>
+          <w:sz w:val="24"/>
+          <w:szCs w:val="24"/>
+          <w:lang w:val="en-US"/>
+        </w:rPr>
+      </w:pPr>
+      <w:r>
+        <w:rPr>
+          <w:rFonts w:ascii="Arial" w:hAnsi="Arial" w:cs="Arial"/>
+          <w:color w:val="auto"/>
+          <w:sz w:val="24"/>
+          <w:szCs w:val="24"/>
+          <w:lang w:val="en-US"/>
+        </w:rPr>
+        <w:t>1</w:t>
+      </w:r>
+      <w:r>
+        <w:rPr>
+          <w:rFonts w:ascii="Arial" w:hAnsi="Arial" w:cs="Arial"/>
+          <w:color w:val="auto"/>
+          <w:sz w:val="24"/>
+          <w:szCs w:val="24"/>
+          <w:lang w:val="en-US"/>
+        </w:rPr>
+        <w:t>4</w:t>
+      </w:r>
+      <w:r>
+        <w:rPr>
+          <w:rFonts w:ascii="Arial" w:hAnsi="Arial" w:cs="Arial"/>
+          <w:color w:val="auto"/>
+          <w:sz w:val="24"/>
+          <w:szCs w:val="24"/>
+          <w:lang w:val="en-US"/>
+        </w:rPr>
+        <w:t xml:space="preserve">. </w:t>
+      </w:r>
+      <w:r>
+        <w:rPr>
+          <w:rFonts w:ascii="Arial" w:hAnsi="Arial" w:cs="Arial"/>
+          <w:color w:val="auto"/>
+          <w:sz w:val="24"/>
+          <w:szCs w:val="24"/>
+          <w:lang w:val="en-US"/>
+        </w:rPr>
+        <w:t xml:space="preserve">Machine </w:t>
+      </w:r>
+      <w:r>
+        <w:rPr>
+          <w:rFonts w:ascii="Arial" w:hAnsi="Arial" w:cs="Arial"/>
+          <w:color w:val="auto"/>
+          <w:sz w:val="24"/>
+          <w:szCs w:val="24"/>
+          <w:lang w:val="en-US"/>
+        </w:rPr>
+        <w:t>–</w:t>
+      </w:r>
+      <w:r>
+        <w:rPr>
+          <w:rFonts w:ascii="Arial" w:hAnsi="Arial" w:cs="Arial"/>
+          <w:color w:val="auto"/>
+          <w:sz w:val="24"/>
+          <w:szCs w:val="24"/>
+          <w:lang w:val="en-US"/>
+        </w:rPr>
+        <w:t xml:space="preserve"> </w:t>
+      </w:r>
+      <w:r>
+        <w:rPr>
+          <w:rFonts w:ascii="Arial" w:hAnsi="Arial" w:cs="Arial"/>
+          <w:color w:val="auto"/>
+          <w:sz w:val="24"/>
+          <w:szCs w:val="24"/>
+          <w:lang w:val="en-US"/>
+        </w:rPr>
+        <w:t>Extractor</w:t>
+      </w:r>
+      <w:r>
+        <w:rPr>
+          <w:rFonts w:ascii="Arial" w:hAnsi="Arial" w:cs="Arial"/>
+          <w:color w:val="auto"/>
+          <w:sz w:val="24"/>
+          <w:szCs w:val="24"/>
+          <w:lang w:val="en-US"/>
+        </w:rPr>
+        <w:t>: 2 days</w:t>
+      </w:r>
+    </w:p>
+    <w:p>
+      <w:pPr>
+        <w:rPr>
+          <w:lang w:val="en-US"/>
+        </w:rPr>
+      </w:pPr>
+      <w:r>
+        <w:rPr>
+          <w:lang w:val="en-US"/>
+        </w:rPr>
+        <w:t>- Make the Extractor Machine</w:t>
+      </w:r>
+    </w:p>
+    <w:p>
+      <w:pPr>
+        <w:rPr>
+          <w:lang w:val="en-US"/>
+        </w:rPr>
+      </w:pPr>
+      <w:r>
+        <w:rPr>
+          <w:lang w:val="en-US"/>
+        </w:rPr>
+        <w:tab/>
+        <w:t xml:space="preserve">- Add </w:t>
+      </w:r>
+      <w:proofErr w:type="spellStart"/>
+      <w:r>
+        <w:rPr>
+          <w:lang w:val="en-US"/>
+        </w:rPr>
+        <w:t>WaterGhost</w:t>
+      </w:r>
+      <w:proofErr w:type="spellEnd"/>
+      <w:r>
+        <w:rPr>
+          <w:lang w:val="en-US"/>
+        </w:rPr>
+        <w:t xml:space="preserve"> attachment</w:t>
+      </w:r>
+    </w:p>
+    <w:p>
+      <w:pPr>
+        <w:rPr>
+          <w:lang w:val="en-US"/>
+        </w:rPr>
+      </w:pPr>
+    </w:p>
+    <w:p>
+      <w:pPr>
+        <w:rPr>
+          <w:lang w:val="en-US"/>
+        </w:rPr>
+      </w:pPr>
+      <w:r>
+        <w:rPr>
+          <w:lang w:val="en-US"/>
+        </w:rPr>
         <w:lastRenderedPageBreak/>
-        <w:t>11. Blue</w:t>
-      </w:r>
-      <w:r>
+        <w:t>--------------------||</w:t>
+      </w:r>
+    </w:p>
+    <w:p>
+      <w:pPr>
+        <w:rPr>
+          <w:lang w:val="en-US"/>
+        </w:rPr>
+      </w:pPr>
+    </w:p>
+    <w:p>
+      <w:pPr>
+        <w:pStyle w:val="Heading1"/>
         <w:rPr>
           <w:rFonts w:ascii="Arial" w:hAnsi="Arial" w:cs="Arial"/>
           <w:color w:val="auto"/>
@@ -4648,8 +6599,7 @@
           <w:szCs w:val="24"/>
           <w:lang w:val="en-US"/>
         </w:rPr>
-        <w:t>p</w:t>
-      </w:r>
+      </w:pPr>
       <w:r>
         <w:rPr>
           <w:rFonts w:ascii="Arial" w:hAnsi="Arial" w:cs="Arial"/>
@@ -4658,7 +6608,7 @@
           <w:szCs w:val="24"/>
           <w:lang w:val="en-US"/>
         </w:rPr>
-        <w:t>rints</w:t>
+        <w:t>1</w:t>
       </w:r>
       <w:r>
         <w:rPr>
@@ -4668,6 +6618,66 @@
           <w:szCs w:val="24"/>
           <w:lang w:val="en-US"/>
         </w:rPr>
+        <w:t>5</w:t>
+      </w:r>
+      <w:r>
+        <w:rPr>
+          <w:rFonts w:ascii="Arial" w:hAnsi="Arial" w:cs="Arial"/>
+          <w:color w:val="auto"/>
+          <w:sz w:val="24"/>
+          <w:szCs w:val="24"/>
+          <w:lang w:val="en-US"/>
+        </w:rPr>
+        <w:t xml:space="preserve">. </w:t>
+      </w:r>
+      <w:r>
+        <w:rPr>
+          <w:rFonts w:ascii="Arial" w:hAnsi="Arial" w:cs="Arial"/>
+          <w:color w:val="auto"/>
+          <w:sz w:val="24"/>
+          <w:szCs w:val="24"/>
+          <w:lang w:val="en-US"/>
+        </w:rPr>
+        <w:t xml:space="preserve">Machine </w:t>
+      </w:r>
+      <w:r>
+        <w:rPr>
+          <w:rFonts w:ascii="Arial" w:hAnsi="Arial" w:cs="Arial"/>
+          <w:color w:val="auto"/>
+          <w:sz w:val="24"/>
+          <w:szCs w:val="24"/>
+          <w:lang w:val="en-US"/>
+        </w:rPr>
+        <w:t>–</w:t>
+      </w:r>
+      <w:r>
+        <w:rPr>
+          <w:rFonts w:ascii="Arial" w:hAnsi="Arial" w:cs="Arial"/>
+          <w:color w:val="auto"/>
+          <w:sz w:val="24"/>
+          <w:szCs w:val="24"/>
+          <w:lang w:val="en-US"/>
+        </w:rPr>
+        <w:t xml:space="preserve"> </w:t>
+      </w:r>
+      <w:r>
+        <w:rPr>
+          <w:rFonts w:ascii="Arial" w:hAnsi="Arial" w:cs="Arial"/>
+          <w:color w:val="auto"/>
+          <w:sz w:val="24"/>
+          <w:szCs w:val="24"/>
+          <w:lang w:val="en-US"/>
+        </w:rPr>
+        <w:t>Lamp</w:t>
+      </w:r>
+      <w:r>
+        <w:rPr>
+          <w:rFonts w:ascii="Arial" w:hAnsi="Arial" w:cs="Arial"/>
+          <w:color w:val="auto"/>
+          <w:sz w:val="24"/>
+          <w:szCs w:val="24"/>
+          <w:lang w:val="en-US"/>
+        </w:rPr>
         <w:t xml:space="preserve">, </w:t>
       </w:r>
       <w:r>
@@ -4678,7 +6688,7 @@
           <w:szCs w:val="24"/>
           <w:lang w:val="en-US"/>
         </w:rPr>
-        <w:t>Journal Pages</w:t>
+        <w:t>Spotlight</w:t>
       </w:r>
       <w:r>
         <w:rPr>
@@ -4688,7 +6698,7 @@
           <w:szCs w:val="24"/>
           <w:lang w:val="en-US"/>
         </w:rPr>
-        <w:t xml:space="preserve"> &amp; Arídea Keys</w:t>
+        <w:t xml:space="preserve"> &amp; Chests</w:t>
       </w:r>
       <w:r>
         <w:rPr>
@@ -4698,63 +6708,74 @@
           <w:szCs w:val="24"/>
           <w:lang w:val="en-US"/>
         </w:rPr>
-        <w:t>: 1 day</w:t>
-      </w:r>
-    </w:p>
-    <w:p>
-      <w:pPr>
-        <w:rPr>
-          <w:lang w:val="en-US"/>
-        </w:rPr>
-      </w:pPr>
-      <w:r>
-        <w:rPr>
-          <w:lang w:val="en-US"/>
-        </w:rPr>
-        <w:t>- Make Saving/Loading for the WorldObjects (</w:t>
-      </w:r>
-      <w:r>
-        <w:rPr>
-          <w:lang w:val="en-US"/>
-        </w:rPr>
-        <w:t xml:space="preserve">“X_Parent” </w:t>
-      </w:r>
-      <w:r>
-        <w:rPr>
-          <w:lang w:val="en-US"/>
-        </w:rPr>
-        <w:t xml:space="preserve">the same </w:t>
-      </w:r>
-      <w:r>
-        <w:rPr>
-          <w:lang w:val="en-US"/>
-        </w:rPr>
-        <w:t xml:space="preserve">way </w:t>
-      </w:r>
-      <w:r>
-        <w:rPr>
-          <w:lang w:val="en-US"/>
-        </w:rPr>
-        <w:t>as for Plants, OreVeins and Trees</w:t>
-      </w:r>
-    </w:p>
-    <w:p>
-      <w:pPr>
-        <w:rPr>
-          <w:lang w:val="en-US"/>
-        </w:rPr>
-      </w:pPr>
-      <w:r>
-        <w:rPr>
-          <w:lang w:val="en-US"/>
-        </w:rPr>
-        <w:t>- Make Prefabs of the Blueprints</w:t>
-      </w:r>
-      <w:r>
-        <w:rPr>
-          <w:lang w:val="en-US"/>
-        </w:rPr>
-        <w:t xml:space="preserve"> &amp; Arídia Key</w:t>
+        <w:t>: 2 days</w:t>
+      </w:r>
+    </w:p>
+    <w:p>
+      <w:pPr>
+        <w:rPr>
+          <w:lang w:val="en-US"/>
+        </w:rPr>
+      </w:pPr>
+      <w:r>
+        <w:rPr>
+          <w:lang w:val="en-US"/>
+        </w:rPr>
+        <w:t>- Make the Lamp</w:t>
+      </w:r>
+    </w:p>
+    <w:p>
+      <w:pPr>
+        <w:rPr>
+          <w:lang w:val="en-US"/>
+        </w:rPr>
+      </w:pPr>
+      <w:r>
+        <w:rPr>
+          <w:lang w:val="en-US"/>
+        </w:rPr>
+        <w:t>- Make the Spotlight</w:t>
+      </w:r>
+    </w:p>
+    <w:p>
+      <w:pPr>
+        <w:rPr>
+          <w:lang w:val="en-US"/>
+        </w:rPr>
+      </w:pPr>
+      <w:r>
+        <w:rPr>
+          <w:lang w:val="en-US"/>
+        </w:rPr>
+        <w:t>- Make all chest (small, medium, large)</w:t>
+      </w:r>
+    </w:p>
+    <w:p>
+      <w:pPr>
+        <w:rPr>
+          <w:lang w:val="en-US"/>
+        </w:rPr>
+      </w:pPr>
+      <w:r>
+        <w:rPr>
+          <w:lang w:val="en-US"/>
+        </w:rPr>
+        <w:tab/>
+        <w:t xml:space="preserve">- Make them </w:t>
+      </w:r>
+      <w:proofErr w:type="spellStart"/>
+      <w:r>
+        <w:rPr>
+          <w:lang w:val="en-US"/>
+        </w:rPr>
+        <w:t>spawnable</w:t>
+      </w:r>
+      <w:proofErr w:type="spellEnd"/>
+      <w:r>
+        <w:rPr>
+          <w:lang w:val="en-US"/>
+        </w:rPr>
+        <w:t xml:space="preserve"> with correct settings</w:t>
       </w:r>
     </w:p>
     <w:p>
@@ -4813,7 +6834,7 @@
           <w:szCs w:val="24"/>
           <w:lang w:val="en-US"/>
         </w:rPr>
-        <w:t>2</w:t>
+        <w:t>6</w:t>
       </w:r>
       <w:r>
         <w:rPr>
@@ -4823,8 +6844,9 @@
           <w:szCs w:val="24"/>
           <w:lang w:val="en-US"/>
         </w:rPr>
-        <w:t>.</w:t>
-      </w:r>
+        <w:t xml:space="preserve">. </w:t>
+      </w:r>
+      <w:proofErr w:type="spellStart"/>
       <w:r>
         <w:rPr>
           <w:rFonts w:ascii="Arial" w:hAnsi="Arial" w:cs="Arial"/>
@@ -4833,8 +6855,9 @@
           <w:szCs w:val="24"/>
           <w:lang w:val="en-US"/>
         </w:rPr>
-        <w:t xml:space="preserve"> MovableObjectMenu:</w:t>
-      </w:r>
+        <w:t>SkillTree</w:t>
+      </w:r>
+      <w:proofErr w:type="spellEnd"/>
       <w:r>
         <w:rPr>
           <w:rFonts w:ascii="Arial" w:hAnsi="Arial" w:cs="Arial"/>
@@ -4843,6 +6866,505 @@
           <w:szCs w:val="24"/>
           <w:lang w:val="en-US"/>
         </w:rPr>
+        <w:t>: 3 days</w:t>
+      </w:r>
+    </w:p>
+    <w:p>
+      <w:pPr>
+        <w:rPr>
+          <w:lang w:val="en-US"/>
+        </w:rPr>
+      </w:pPr>
+      <w:r>
+        <w:rPr>
+          <w:lang w:val="en-US"/>
+        </w:rPr>
+        <w:t>- Make the “Tool”-Panel</w:t>
+      </w:r>
+    </w:p>
+    <w:p>
+      <w:pPr>
+        <w:rPr>
+          <w:lang w:val="en-US"/>
+        </w:rPr>
+      </w:pPr>
+      <w:r>
+        <w:rPr>
+          <w:lang w:val="en-US"/>
+        </w:rPr>
+        <w:t>- Make the “Player”-Panel</w:t>
+      </w:r>
+    </w:p>
+    <w:p>
+      <w:pPr>
+        <w:rPr>
+          <w:lang w:val="en-US"/>
+        </w:rPr>
+      </w:pPr>
+      <w:r>
+        <w:rPr>
+          <w:lang w:val="en-US"/>
+        </w:rPr>
+        <w:t>- Make all Perks, as described in the “</w:t>
+      </w:r>
+      <w:proofErr w:type="spellStart"/>
+      <w:r>
+        <w:rPr>
+          <w:lang w:val="en-US"/>
+        </w:rPr>
+        <w:t>SkillTree</w:t>
+      </w:r>
+      <w:proofErr w:type="spellEnd"/>
+      <w:r>
+        <w:rPr>
+          <w:lang w:val="en-US"/>
+        </w:rPr>
+        <w:t>”-Docs</w:t>
+      </w:r>
+    </w:p>
+    <w:p>
+      <w:pPr>
+        <w:rPr>
+          <w:lang w:val="en-US"/>
+        </w:rPr>
+      </w:pPr>
+      <w:r>
+        <w:rPr>
+          <w:lang w:val="en-US"/>
+        </w:rPr>
+        <w:tab/>
+        <w:t xml:space="preserve">- Add to the trees if getting </w:t>
+      </w:r>
+      <w:r>
+        <w:rPr>
+          <w:lang w:val="en-US"/>
+        </w:rPr>
+        <w:t xml:space="preserve">more </w:t>
+      </w:r>
+      <w:r>
+        <w:rPr>
+          <w:lang w:val="en-US"/>
+        </w:rPr>
+        <w:t>ideas</w:t>
+      </w:r>
+    </w:p>
+    <w:p>
+      <w:pPr>
+        <w:rPr>
+          <w:lang w:val="en-US"/>
+        </w:rPr>
+      </w:pPr>
+      <w:r>
+        <w:rPr>
+          <w:lang w:val="en-US"/>
+        </w:rPr>
+        <w:t xml:space="preserve">- Saving/Loading should take all bool of the </w:t>
+      </w:r>
+      <w:proofErr w:type="spellStart"/>
+      <w:r>
+        <w:rPr>
+          <w:lang w:val="en-US"/>
+        </w:rPr>
+        <w:t>SkillTree</w:t>
+      </w:r>
+      <w:proofErr w:type="spellEnd"/>
+      <w:r>
+        <w:rPr>
+          <w:lang w:val="en-US"/>
+        </w:rPr>
+        <w:t xml:space="preserve"> in a big “class”, to keep everything organized at the same place</w:t>
+      </w:r>
+    </w:p>
+    <w:p>
+      <w:pPr>
+        <w:rPr>
+          <w:lang w:val="en-US"/>
+        </w:rPr>
+      </w:pPr>
+      <w:r>
+        <w:rPr>
+          <w:lang w:val="en-US"/>
+        </w:rPr>
+        <w:tab/>
+        <w:t>- Load finished Perks based on the bool-list</w:t>
+      </w:r>
+    </w:p>
+    <w:p>
+      <w:pPr>
+        <w:rPr>
+          <w:lang w:val="en-US"/>
+        </w:rPr>
+      </w:pPr>
+    </w:p>
+    <w:p>
+      <w:pPr>
+        <w:rPr>
+          <w:lang w:val="en-US"/>
+        </w:rPr>
+      </w:pPr>
+      <w:r>
+        <w:rPr>
+          <w:lang w:val="en-US"/>
+        </w:rPr>
+        <w:t>--------------------||</w:t>
+      </w:r>
+    </w:p>
+    <w:p>
+      <w:pPr>
+        <w:rPr>
+          <w:lang w:val="en-US"/>
+        </w:rPr>
+      </w:pPr>
+    </w:p>
+    <w:p>
+      <w:pPr>
+        <w:pStyle w:val="Heading1"/>
+        <w:rPr>
+          <w:rFonts w:ascii="Arial" w:hAnsi="Arial" w:cs="Arial"/>
+          <w:color w:val="auto"/>
+          <w:sz w:val="24"/>
+          <w:szCs w:val="24"/>
+          <w:lang w:val="en-US"/>
+        </w:rPr>
+      </w:pPr>
+      <w:r>
+        <w:rPr>
+          <w:rFonts w:ascii="Arial" w:hAnsi="Arial" w:cs="Arial"/>
+          <w:color w:val="auto"/>
+          <w:sz w:val="24"/>
+          <w:szCs w:val="24"/>
+          <w:lang w:val="en-US"/>
+        </w:rPr>
+        <w:t>1</w:t>
+      </w:r>
+      <w:r>
+        <w:rPr>
+          <w:rFonts w:ascii="Arial" w:hAnsi="Arial" w:cs="Arial"/>
+          <w:color w:val="auto"/>
+          <w:sz w:val="24"/>
+          <w:szCs w:val="24"/>
+          <w:lang w:val="en-US"/>
+        </w:rPr>
+        <w:t>7</w:t>
+      </w:r>
+      <w:r>
+        <w:rPr>
+          <w:rFonts w:ascii="Arial" w:hAnsi="Arial" w:cs="Arial"/>
+          <w:color w:val="auto"/>
+          <w:sz w:val="24"/>
+          <w:szCs w:val="24"/>
+          <w:lang w:val="en-US"/>
+        </w:rPr>
+        <w:t>. Sound</w:t>
+      </w:r>
+      <w:r>
+        <w:rPr>
+          <w:rFonts w:ascii="Arial" w:hAnsi="Arial" w:cs="Arial"/>
+          <w:color w:val="auto"/>
+          <w:sz w:val="24"/>
+          <w:szCs w:val="24"/>
+          <w:lang w:val="en-US"/>
+        </w:rPr>
+        <w:t xml:space="preserve"> Gathering</w:t>
+      </w:r>
+      <w:r>
+        <w:rPr>
+          <w:rFonts w:ascii="Arial" w:hAnsi="Arial" w:cs="Arial"/>
+          <w:color w:val="auto"/>
+          <w:sz w:val="24"/>
+          <w:szCs w:val="24"/>
+          <w:lang w:val="en-US"/>
+        </w:rPr>
+        <w:t>: 3 days</w:t>
+      </w:r>
+    </w:p>
+    <w:p>
+      <w:pPr>
+        <w:rPr>
+          <w:lang w:val="en-US"/>
+        </w:rPr>
+      </w:pPr>
+      <w:r>
+        <w:rPr>
+          <w:lang w:val="en-US"/>
+        </w:rPr>
+        <w:t>- Add all Sound Clips</w:t>
+      </w:r>
+    </w:p>
+    <w:p>
+      <w:pPr>
+        <w:rPr>
+          <w:lang w:val="en-US"/>
+        </w:rPr>
+      </w:pPr>
+      <w:r>
+        <w:rPr>
+          <w:lang w:val="en-US"/>
+        </w:rPr>
+        <w:t>- Make sure each Sound Clip is used the correct places</w:t>
+      </w:r>
+    </w:p>
+    <w:p>
+      <w:pPr>
+        <w:rPr>
+          <w:lang w:val="en-US"/>
+        </w:rPr>
+      </w:pPr>
+      <w:r>
+        <w:rPr>
+          <w:lang w:val="en-US"/>
+        </w:rPr>
+        <w:t>- Add all music</w:t>
+      </w:r>
+    </w:p>
+    <w:p>
+      <w:pPr>
+        <w:rPr>
+          <w:lang w:val="en-US"/>
+        </w:rPr>
+      </w:pPr>
+      <w:r>
+        <w:rPr>
+          <w:lang w:val="en-US"/>
+        </w:rPr>
+        <w:tab/>
+        <w:t>- Make a script to control when the music is played</w:t>
+      </w:r>
+    </w:p>
+    <w:p>
+      <w:pPr>
+        <w:rPr>
+          <w:lang w:val="en-US"/>
+        </w:rPr>
+      </w:pPr>
+      <w:r>
+        <w:rPr>
+          <w:lang w:val="en-US"/>
+        </w:rPr>
+        <w:tab/>
+      </w:r>
+      <w:r>
+        <w:rPr>
+          <w:lang w:val="en-US"/>
+        </w:rPr>
+        <w:tab/>
+        <w:t>- Adventure mode</w:t>
+      </w:r>
+    </w:p>
+    <w:p>
+      <w:pPr>
+        <w:rPr>
+          <w:lang w:val="en-US"/>
+        </w:rPr>
+      </w:pPr>
+      <w:r>
+        <w:rPr>
+          <w:lang w:val="en-US"/>
+        </w:rPr>
+        <w:tab/>
+      </w:r>
+      <w:r>
+        <w:rPr>
+          <w:lang w:val="en-US"/>
+        </w:rPr>
+        <w:tab/>
+        <w:t>- Back to base</w:t>
+      </w:r>
+    </w:p>
+    <w:p>
+      <w:pPr>
+        <w:rPr>
+          <w:lang w:val="en-US"/>
+        </w:rPr>
+      </w:pPr>
+      <w:r>
+        <w:rPr>
+          <w:lang w:val="en-US"/>
+        </w:rPr>
+        <w:lastRenderedPageBreak/>
+        <w:tab/>
+      </w:r>
+      <w:r>
+        <w:rPr>
+          <w:lang w:val="en-US"/>
+        </w:rPr>
+        <w:tab/>
+        <w:t>- After a long time of silence</w:t>
+      </w:r>
+    </w:p>
+    <w:p>
+      <w:pPr>
+        <w:rPr>
+          <w:lang w:val="en-US"/>
+        </w:rPr>
+      </w:pPr>
+      <w:r>
+        <w:rPr>
+          <w:lang w:val="en-US"/>
+        </w:rPr>
+        <w:t>- Add Weather sounds to be played in the background, based on the weather</w:t>
+      </w:r>
+    </w:p>
+    <w:p>
+      <w:pPr>
+        <w:rPr>
+          <w:lang w:val="en-US"/>
+        </w:rPr>
+      </w:pPr>
+      <w:r>
+        <w:rPr>
+          <w:lang w:val="en-US"/>
+        </w:rPr>
+        <w:tab/>
+        <w:t>- Sunny</w:t>
+      </w:r>
+    </w:p>
+    <w:p>
+      <w:pPr>
+        <w:rPr>
+          <w:lang w:val="en-US"/>
+        </w:rPr>
+      </w:pPr>
+      <w:r>
+        <w:rPr>
+          <w:lang w:val="en-US"/>
+        </w:rPr>
+        <w:tab/>
+        <w:t>- Cloudy</w:t>
+      </w:r>
+    </w:p>
+    <w:p>
+      <w:pPr>
+        <w:rPr>
+          <w:lang w:val="en-US"/>
+        </w:rPr>
+      </w:pPr>
+      <w:r>
+        <w:rPr>
+          <w:lang w:val="en-US"/>
+        </w:rPr>
+        <w:tab/>
+        <w:t>- Windy</w:t>
+      </w:r>
+    </w:p>
+    <w:p>
+      <w:pPr>
+        <w:rPr>
+          <w:lang w:val="en-US"/>
+        </w:rPr>
+      </w:pPr>
+      <w:r>
+        <w:rPr>
+          <w:lang w:val="en-US"/>
+        </w:rPr>
+        <w:tab/>
+        <w:t>- Cold</w:t>
+      </w:r>
+    </w:p>
+    <w:p>
+      <w:pPr>
+        <w:rPr>
+          <w:lang w:val="en-US"/>
+        </w:rPr>
+      </w:pPr>
+      <w:r>
+        <w:rPr>
+          <w:lang w:val="en-US"/>
+        </w:rPr>
+        <w:tab/>
+        <w:t>- Day</w:t>
+      </w:r>
+    </w:p>
+    <w:p>
+      <w:pPr>
+        <w:rPr>
+          <w:lang w:val="en-US"/>
+        </w:rPr>
+      </w:pPr>
+      <w:r>
+        <w:rPr>
+          <w:lang w:val="en-US"/>
+        </w:rPr>
+        <w:tab/>
+        <w:t>- Night</w:t>
+      </w:r>
+    </w:p>
+    <w:p>
+      <w:pPr>
+        <w:rPr>
+          <w:lang w:val="en-US"/>
+        </w:rPr>
+      </w:pPr>
+    </w:p>
+    <w:p>
+      <w:pPr>
+        <w:rPr>
+          <w:lang w:val="en-US"/>
+        </w:rPr>
+      </w:pPr>
+      <w:r>
+        <w:rPr>
+          <w:lang w:val="en-US"/>
+        </w:rPr>
+        <w:t>--------------------||</w:t>
+      </w:r>
+    </w:p>
+    <w:p>
+      <w:pPr>
+        <w:rPr>
+          <w:lang w:val="en-US"/>
+        </w:rPr>
+      </w:pPr>
+    </w:p>
+    <w:p>
+      <w:pPr>
+        <w:pStyle w:val="Heading1"/>
+        <w:rPr>
+          <w:rFonts w:ascii="Arial" w:hAnsi="Arial" w:cs="Arial"/>
+          <w:color w:val="auto"/>
+          <w:sz w:val="24"/>
+          <w:szCs w:val="24"/>
+          <w:lang w:val="en-US"/>
+        </w:rPr>
+      </w:pPr>
+      <w:r>
+        <w:rPr>
+          <w:rFonts w:ascii="Arial" w:hAnsi="Arial" w:cs="Arial"/>
+          <w:color w:val="auto"/>
+          <w:sz w:val="24"/>
+          <w:szCs w:val="24"/>
+          <w:lang w:val="en-US"/>
+        </w:rPr>
+        <w:t>1</w:t>
+      </w:r>
+      <w:r>
+        <w:rPr>
+          <w:rFonts w:ascii="Arial" w:hAnsi="Arial" w:cs="Arial"/>
+          <w:color w:val="auto"/>
+          <w:sz w:val="24"/>
+          <w:szCs w:val="24"/>
+          <w:lang w:val="en-US"/>
+        </w:rPr>
+        <w:t>8</w:t>
+      </w:r>
+      <w:r>
+        <w:rPr>
+          <w:rFonts w:ascii="Arial" w:hAnsi="Arial" w:cs="Arial"/>
+          <w:color w:val="auto"/>
+          <w:sz w:val="24"/>
+          <w:szCs w:val="24"/>
+          <w:lang w:val="en-US"/>
+        </w:rPr>
+        <w:t>. Pause Game:</w:t>
+      </w:r>
+      <w:r>
+        <w:rPr>
+          <w:rFonts w:ascii="Arial" w:hAnsi="Arial" w:cs="Arial"/>
+          <w:color w:val="auto"/>
+          <w:sz w:val="24"/>
+          <w:szCs w:val="24"/>
+          <w:lang w:val="en-US"/>
+        </w:rPr>
         <w:t xml:space="preserve"> 1 day</w:t>
       </w:r>
     </w:p>
@@ -4856,35 +7378,101 @@
         <w:rPr>
           <w:lang w:val="en-US"/>
         </w:rPr>
-        <w:t>- Make it so that the MovableObjectMenu swap selectedItem, even if BuildingHammer isn't in hand</w:t>
-      </w:r>
-    </w:p>
-    <w:p>
-      <w:pPr>
-        <w:rPr>
-          <w:lang w:val="en-US"/>
-        </w:rPr>
-      </w:pPr>
-      <w:r>
-        <w:rPr>
-          <w:lang w:val="en-US"/>
-        </w:rPr>
-        <w:tab/>
-        <w:t>- It works for BuildingBlocks, so take a closer look at the differences</w:t>
-      </w:r>
-    </w:p>
-    <w:p>
-      <w:pPr>
-        <w:rPr>
-          <w:lang w:val="en-US"/>
-        </w:rPr>
-      </w:pPr>
-      <w:r>
-        <w:rPr>
-          <w:lang w:val="en-US"/>
-        </w:rPr>
-        <w:tab/>
-        <w:t>- Move the "SetNewSelectedBlock()" from the BuildingHammer to "BuildingSystemMenu"</w:t>
+        <w:t xml:space="preserve">- Make a </w:t>
+      </w:r>
+      <w:r>
+        <w:rPr>
+          <w:lang w:val="en-US"/>
+        </w:rPr>
+        <w:t>“</w:t>
+      </w:r>
+      <w:r>
+        <w:rPr>
+          <w:lang w:val="en-US"/>
+        </w:rPr>
+        <w:t>Pause-menu</w:t>
+      </w:r>
+      <w:r>
+        <w:rPr>
+          <w:lang w:val="en-US"/>
+        </w:rPr>
+        <w:t>”</w:t>
+      </w:r>
+      <w:r>
+        <w:rPr>
+          <w:lang w:val="en-US"/>
+        </w:rPr>
+        <w:t xml:space="preserve"> when pressing “</w:t>
+      </w:r>
+      <w:proofErr w:type="gramStart"/>
+      <w:r>
+        <w:rPr>
+          <w:lang w:val="en-US"/>
+        </w:rPr>
+        <w:t>ESC</w:t>
+      </w:r>
+      <w:proofErr w:type="gramEnd"/>
+      <w:r>
+        <w:rPr>
+          <w:lang w:val="en-US"/>
+        </w:rPr>
+        <w:t>”</w:t>
+      </w:r>
+    </w:p>
+    <w:p>
+      <w:pPr>
+        <w:ind w:firstLine="720"/>
+        <w:rPr>
+          <w:lang w:val="en-US"/>
+        </w:rPr>
+      </w:pPr>
+      <w:r>
+        <w:rPr>
+          <w:lang w:val="en-US"/>
+        </w:rPr>
+        <w:t>- Make two functions to "Pause Game" and "</w:t>
+      </w:r>
+      <w:proofErr w:type="spellStart"/>
+      <w:r>
+        <w:rPr>
+          <w:lang w:val="en-US"/>
+        </w:rPr>
+        <w:t>Unpause</w:t>
+      </w:r>
+      <w:proofErr w:type="spellEnd"/>
+      <w:r>
+        <w:rPr>
+          <w:lang w:val="en-US"/>
+        </w:rPr>
+        <w:t xml:space="preserve"> Game" </w:t>
+      </w:r>
+      <w:r>
+        <w:rPr>
+          <w:lang w:val="en-US"/>
+        </w:rPr>
+        <w:t>for</w:t>
+      </w:r>
+      <w:r>
+        <w:rPr>
+          <w:lang w:val="en-US"/>
+        </w:rPr>
+        <w:t xml:space="preserve"> the "</w:t>
+      </w:r>
+      <w:proofErr w:type="spellStart"/>
+      <w:proofErr w:type="gramStart"/>
+      <w:r>
+        <w:rPr>
+          <w:lang w:val="en-US"/>
+        </w:rPr>
+        <w:t>PauseMenu</w:t>
+      </w:r>
+      <w:proofErr w:type="spellEnd"/>
+      <w:proofErr w:type="gramEnd"/>
+      <w:r>
+        <w:rPr>
+          <w:lang w:val="en-US"/>
+        </w:rPr>
+        <w:t>"</w:t>
       </w:r>
     </w:p>
     <w:p>
@@ -4943,7 +7531,7 @@
           <w:szCs w:val="24"/>
           <w:lang w:val="en-US"/>
         </w:rPr>
-        <w:t>3.</w:t>
+        <w:t>9</w:t>
       </w:r>
       <w:r>
         <w:rPr>
@@ -4953,7 +7541,7 @@
           <w:szCs w:val="24"/>
           <w:lang w:val="en-US"/>
         </w:rPr>
-        <w:t xml:space="preserve"> </w:t>
+        <w:t>. Main Menu</w:t>
       </w:r>
       <w:r>
         <w:rPr>
@@ -4963,26 +7551,6 @@
           <w:szCs w:val="24"/>
           <w:lang w:val="en-US"/>
         </w:rPr>
-        <w:t xml:space="preserve">Machine - </w:t>
-      </w:r>
-      <w:r>
-        <w:rPr>
-          <w:rFonts w:ascii="Arial" w:hAnsi="Arial" w:cs="Arial"/>
-          <w:color w:val="auto"/>
-          <w:sz w:val="24"/>
-          <w:szCs w:val="24"/>
-          <w:lang w:val="en-US"/>
-        </w:rPr>
-        <w:t>Crop Plots</w:t>
-      </w:r>
-      <w:r>
-        <w:rPr>
-          <w:rFonts w:ascii="Arial" w:hAnsi="Arial" w:cs="Arial"/>
-          <w:color w:val="auto"/>
-          <w:sz w:val="24"/>
-          <w:szCs w:val="24"/>
-          <w:lang w:val="en-US"/>
-        </w:rPr>
         <w:t>: 2 days</w:t>
       </w:r>
     </w:p>
@@ -4996,1285 +7564,208 @@
         <w:rPr>
           <w:lang w:val="en-US"/>
         </w:rPr>
-        <w:t>- Make the Crop Plots</w:t>
-      </w:r>
-    </w:p>
-    <w:p>
-      <w:pPr>
-        <w:rPr>
-          <w:lang w:val="en-US"/>
-        </w:rPr>
-      </w:pPr>
-      <w:r>
-        <w:rPr>
-          <w:lang w:val="en-US"/>
-        </w:rPr>
-        <w:tab/>
-        <w:t>- Add Growth functionality</w:t>
-      </w:r>
-    </w:p>
-    <w:p>
-      <w:pPr>
-        <w:rPr>
-          <w:lang w:val="en-US"/>
-        </w:rPr>
-      </w:pPr>
-      <w:r>
-        <w:rPr>
-          <w:lang w:val="en-US"/>
-        </w:rPr>
-        <w:tab/>
-        <w:t>- Add WaterGhost attachment</w:t>
-      </w:r>
-    </w:p>
-    <w:p>
-      <w:pPr>
-        <w:rPr>
-          <w:lang w:val="en-US"/>
-        </w:rPr>
-      </w:pPr>
-    </w:p>
-    <w:p>
-      <w:pPr>
-        <w:rPr>
-          <w:lang w:val="en-US"/>
-        </w:rPr>
-      </w:pPr>
-      <w:r>
-        <w:rPr>
-          <w:lang w:val="en-US"/>
-        </w:rPr>
-        <w:t>--------------------||</w:t>
-      </w:r>
-    </w:p>
-    <w:p>
-      <w:pPr>
-        <w:rPr>
-          <w:lang w:val="en-US"/>
-        </w:rPr>
-      </w:pPr>
-    </w:p>
-    <w:p>
-      <w:pPr>
-        <w:pStyle w:val="Heading1"/>
-        <w:rPr>
-          <w:rFonts w:ascii="Arial" w:hAnsi="Arial" w:cs="Arial"/>
-          <w:color w:val="auto"/>
-          <w:sz w:val="24"/>
-          <w:szCs w:val="24"/>
-          <w:lang w:val="en-US"/>
-        </w:rPr>
-      </w:pPr>
-      <w:r>
-        <w:rPr>
-          <w:rFonts w:ascii="Arial" w:hAnsi="Arial" w:cs="Arial"/>
-          <w:color w:val="auto"/>
-          <w:sz w:val="24"/>
-          <w:szCs w:val="24"/>
-          <w:lang w:val="en-US"/>
-        </w:rPr>
-        <w:t>1</w:t>
-      </w:r>
-      <w:r>
-        <w:rPr>
-          <w:rFonts w:ascii="Arial" w:hAnsi="Arial" w:cs="Arial"/>
-          <w:color w:val="auto"/>
-          <w:sz w:val="24"/>
-          <w:szCs w:val="24"/>
-          <w:lang w:val="en-US"/>
-        </w:rPr>
-        <w:t>4</w:t>
-      </w:r>
-      <w:r>
-        <w:rPr>
-          <w:rFonts w:ascii="Arial" w:hAnsi="Arial" w:cs="Arial"/>
-          <w:color w:val="auto"/>
-          <w:sz w:val="24"/>
-          <w:szCs w:val="24"/>
-          <w:lang w:val="en-US"/>
-        </w:rPr>
-        <w:t xml:space="preserve">. </w:t>
-      </w:r>
-      <w:r>
-        <w:rPr>
-          <w:rFonts w:ascii="Arial" w:hAnsi="Arial" w:cs="Arial"/>
-          <w:color w:val="auto"/>
-          <w:sz w:val="24"/>
-          <w:szCs w:val="24"/>
-          <w:lang w:val="en-US"/>
-        </w:rPr>
-        <w:t xml:space="preserve">Machine </w:t>
-      </w:r>
-      <w:r>
-        <w:rPr>
-          <w:rFonts w:ascii="Arial" w:hAnsi="Arial" w:cs="Arial"/>
-          <w:color w:val="auto"/>
-          <w:sz w:val="24"/>
-          <w:szCs w:val="24"/>
-          <w:lang w:val="en-US"/>
-        </w:rPr>
-        <w:t>–</w:t>
-      </w:r>
-      <w:r>
-        <w:rPr>
-          <w:rFonts w:ascii="Arial" w:hAnsi="Arial" w:cs="Arial"/>
-          <w:color w:val="auto"/>
-          <w:sz w:val="24"/>
-          <w:szCs w:val="24"/>
-          <w:lang w:val="en-US"/>
-        </w:rPr>
-        <w:t xml:space="preserve"> </w:t>
-      </w:r>
-      <w:r>
-        <w:rPr>
-          <w:rFonts w:ascii="Arial" w:hAnsi="Arial" w:cs="Arial"/>
-          <w:color w:val="auto"/>
-          <w:sz w:val="24"/>
-          <w:szCs w:val="24"/>
-          <w:lang w:val="en-US"/>
-        </w:rPr>
-        <w:t>Extractor</w:t>
-      </w:r>
-      <w:r>
-        <w:rPr>
-          <w:rFonts w:ascii="Arial" w:hAnsi="Arial" w:cs="Arial"/>
-          <w:color w:val="auto"/>
-          <w:sz w:val="24"/>
-          <w:szCs w:val="24"/>
-          <w:lang w:val="en-US"/>
-        </w:rPr>
-        <w:t>: 2 days</w:t>
-      </w:r>
-    </w:p>
-    <w:p>
-      <w:pPr>
-        <w:rPr>
-          <w:lang w:val="en-US"/>
-        </w:rPr>
-      </w:pPr>
-      <w:r>
-        <w:rPr>
-          <w:lang w:val="en-US"/>
-        </w:rPr>
-        <w:t>- Make the Extractor Machine</w:t>
-      </w:r>
-    </w:p>
-    <w:p>
-      <w:pPr>
-        <w:rPr>
-          <w:lang w:val="en-US"/>
-        </w:rPr>
-      </w:pPr>
-      <w:r>
-        <w:rPr>
-          <w:lang w:val="en-US"/>
-        </w:rPr>
-        <w:tab/>
-        <w:t>- Add WaterGhost attachment</w:t>
-      </w:r>
-    </w:p>
-    <w:p>
-      <w:pPr>
-        <w:rPr>
-          <w:lang w:val="en-US"/>
-        </w:rPr>
-      </w:pPr>
-    </w:p>
-    <w:p>
-      <w:pPr>
-        <w:rPr>
-          <w:lang w:val="en-US"/>
-        </w:rPr>
-      </w:pPr>
-      <w:r>
-        <w:rPr>
-          <w:lang w:val="en-US"/>
-        </w:rPr>
-        <w:t>--------------------||</w:t>
-      </w:r>
-    </w:p>
-    <w:p>
-      <w:pPr>
-        <w:rPr>
-          <w:lang w:val="en-US"/>
-        </w:rPr>
-      </w:pPr>
-    </w:p>
-    <w:p>
-      <w:pPr>
-        <w:pStyle w:val="Heading1"/>
-        <w:rPr>
-          <w:rFonts w:ascii="Arial" w:hAnsi="Arial" w:cs="Arial"/>
-          <w:color w:val="auto"/>
-          <w:sz w:val="24"/>
-          <w:szCs w:val="24"/>
-          <w:lang w:val="en-US"/>
-        </w:rPr>
-      </w:pPr>
-      <w:r>
-        <w:rPr>
-          <w:rFonts w:ascii="Arial" w:hAnsi="Arial" w:cs="Arial"/>
-          <w:color w:val="auto"/>
-          <w:sz w:val="24"/>
-          <w:szCs w:val="24"/>
+        <w:t>- Make the Main Menu</w:t>
+      </w:r>
+    </w:p>
+    <w:p>
+      <w:pPr>
+        <w:ind w:firstLine="720"/>
+        <w:rPr>
+          <w:lang w:val="en-US"/>
+        </w:rPr>
+      </w:pPr>
+      <w:r>
+        <w:rPr>
+          <w:lang w:val="en-US"/>
+        </w:rPr>
+        <w:t>- Make “New Game”-button</w:t>
+      </w:r>
+    </w:p>
+    <w:p>
+      <w:pPr>
+        <w:rPr>
+          <w:lang w:val="en-US"/>
+        </w:rPr>
+      </w:pPr>
+      <w:r>
+        <w:rPr>
+          <w:lang w:val="en-US"/>
+        </w:rPr>
+        <w:tab/>
+      </w:r>
+      <w:r>
+        <w:rPr>
+          <w:lang w:val="en-US"/>
+        </w:rPr>
+        <w:tab/>
+        <w:t>- Make “</w:t>
+      </w:r>
+      <w:proofErr w:type="spellStart"/>
+      <w:r>
+        <w:rPr>
+          <w:lang w:val="en-US"/>
+        </w:rPr>
+        <w:t>Gamemode</w:t>
+      </w:r>
+      <w:proofErr w:type="spellEnd"/>
+      <w:r>
+        <w:rPr>
+          <w:lang w:val="en-US"/>
+        </w:rPr>
+        <w:t>”-Menu</w:t>
+      </w:r>
+    </w:p>
+    <w:p>
+      <w:pPr>
+        <w:rPr>
+          <w:lang w:val="en-US"/>
+        </w:rPr>
+      </w:pPr>
+      <w:r>
+        <w:rPr>
+          <w:lang w:val="en-US"/>
+        </w:rPr>
+        <w:tab/>
+      </w:r>
+      <w:r>
+        <w:rPr>
+          <w:lang w:val="en-US"/>
+        </w:rPr>
+        <w:tab/>
+      </w:r>
+      <w:r>
+        <w:rPr>
+          <w:lang w:val="en-US"/>
+        </w:rPr>
+        <w:tab/>
+        <w:t>- Hardcore</w:t>
+      </w:r>
+    </w:p>
+    <w:p>
+      <w:pPr>
+        <w:rPr>
+          <w:lang w:val="en-US"/>
+        </w:rPr>
+      </w:pPr>
+      <w:r>
+        <w:rPr>
+          <w:lang w:val="en-US"/>
+        </w:rPr>
+        <w:tab/>
+      </w:r>
+      <w:r>
+        <w:rPr>
+          <w:lang w:val="en-US"/>
+        </w:rPr>
+        <w:tab/>
+      </w:r>
+      <w:r>
+        <w:rPr>
+          <w:lang w:val="en-US"/>
+        </w:rPr>
+        <w:tab/>
+        <w:t>- Survival</w:t>
+      </w:r>
+    </w:p>
+    <w:p>
+      <w:pPr>
+        <w:rPr>
+          <w:lang w:val="en-US"/>
+        </w:rPr>
+      </w:pPr>
+      <w:r>
+        <w:rPr>
+          <w:lang w:val="en-US"/>
+        </w:rPr>
+        <w:tab/>
+      </w:r>
+      <w:r>
+        <w:rPr>
+          <w:lang w:val="en-US"/>
+        </w:rPr>
+        <w:tab/>
+      </w:r>
+      <w:r>
+        <w:rPr>
+          <w:lang w:val="en-US"/>
+        </w:rPr>
+        <w:tab/>
+        <w:t>- Creative</w:t>
+      </w:r>
+    </w:p>
+    <w:p>
+      <w:pPr>
+        <w:ind w:firstLine="720"/>
+        <w:rPr>
+          <w:lang w:val="en-US"/>
+        </w:rPr>
+      </w:pPr>
+      <w:r>
+        <w:rPr>
+          <w:lang w:val="en-US"/>
+        </w:rPr>
+        <w:t>- Make “Continue”-button</w:t>
+      </w:r>
+    </w:p>
+    <w:p>
+      <w:pPr>
+        <w:ind w:firstLine="720"/>
+        <w:rPr>
+          <w:lang w:val="en-US"/>
+        </w:rPr>
+      </w:pPr>
+      <w:r>
+        <w:rPr>
+          <w:lang w:val="en-US"/>
+        </w:rPr>
+        <w:t>- Make “Loading”-button</w:t>
+      </w:r>
+    </w:p>
+    <w:p>
+      <w:pPr>
+        <w:rPr>
+          <w:lang w:val="en-US"/>
+        </w:rPr>
+      </w:pPr>
+      <w:r>
+        <w:rPr>
+          <w:lang w:val="en-US"/>
+        </w:rPr>
+        <w:tab/>
+      </w:r>
+      <w:r>
+        <w:rPr>
+          <w:lang w:val="en-US"/>
+        </w:rPr>
+        <w:tab/>
+        <w:t>- Make “Loading”-menu</w:t>
+      </w:r>
+    </w:p>
+    <w:p>
+      <w:pPr>
+        <w:ind w:firstLine="720"/>
+        <w:rPr>
+          <w:lang w:val="en-US"/>
+        </w:rPr>
+      </w:pPr>
+      <w:r>
+        <w:rPr>
+          <w:lang w:val="en-US"/>
+        </w:rPr>
+        <w:t>- Make “Settings”-button</w:t>
+      </w:r>
+    </w:p>
+    <w:p>
+      <w:pPr>
+        <w:rPr>
+          <w:lang w:val="en-US"/>
+        </w:rPr>
+      </w:pPr>
+      <w:r>
+        <w:rPr>
           <w:lang w:val="en-US"/>
         </w:rPr>
         <w:lastRenderedPageBreak/>
-        <w:t>1</w:t>
-      </w:r>
-      <w:r>
-        <w:rPr>
-          <w:rFonts w:ascii="Arial" w:hAnsi="Arial" w:cs="Arial"/>
-          <w:color w:val="auto"/>
-          <w:sz w:val="24"/>
-          <w:szCs w:val="24"/>
-          <w:lang w:val="en-US"/>
-        </w:rPr>
-        <w:t>5</w:t>
-      </w:r>
-      <w:r>
-        <w:rPr>
-          <w:rFonts w:ascii="Arial" w:hAnsi="Arial" w:cs="Arial"/>
-          <w:color w:val="auto"/>
-          <w:sz w:val="24"/>
-          <w:szCs w:val="24"/>
-          <w:lang w:val="en-US"/>
-        </w:rPr>
-        <w:t xml:space="preserve">. </w:t>
-      </w:r>
-      <w:r>
-        <w:rPr>
-          <w:rFonts w:ascii="Arial" w:hAnsi="Arial" w:cs="Arial"/>
-          <w:color w:val="auto"/>
-          <w:sz w:val="24"/>
-          <w:szCs w:val="24"/>
-          <w:lang w:val="en-US"/>
-        </w:rPr>
-        <w:t xml:space="preserve">Machine </w:t>
-      </w:r>
-      <w:r>
-        <w:rPr>
-          <w:rFonts w:ascii="Arial" w:hAnsi="Arial" w:cs="Arial"/>
-          <w:color w:val="auto"/>
-          <w:sz w:val="24"/>
-          <w:szCs w:val="24"/>
-          <w:lang w:val="en-US"/>
-        </w:rPr>
-        <w:t>–</w:t>
-      </w:r>
-      <w:r>
-        <w:rPr>
-          <w:rFonts w:ascii="Arial" w:hAnsi="Arial" w:cs="Arial"/>
-          <w:color w:val="auto"/>
-          <w:sz w:val="24"/>
-          <w:szCs w:val="24"/>
-          <w:lang w:val="en-US"/>
-        </w:rPr>
-        <w:t xml:space="preserve"> </w:t>
-      </w:r>
-      <w:r>
-        <w:rPr>
-          <w:rFonts w:ascii="Arial" w:hAnsi="Arial" w:cs="Arial"/>
-          <w:color w:val="auto"/>
-          <w:sz w:val="24"/>
-          <w:szCs w:val="24"/>
-          <w:lang w:val="en-US"/>
-        </w:rPr>
-        <w:t>Lamp</w:t>
-      </w:r>
-      <w:r>
-        <w:rPr>
-          <w:rFonts w:ascii="Arial" w:hAnsi="Arial" w:cs="Arial"/>
-          <w:color w:val="auto"/>
-          <w:sz w:val="24"/>
-          <w:szCs w:val="24"/>
-          <w:lang w:val="en-US"/>
-        </w:rPr>
-        <w:t xml:space="preserve">, </w:t>
-      </w:r>
-      <w:r>
-        <w:rPr>
-          <w:rFonts w:ascii="Arial" w:hAnsi="Arial" w:cs="Arial"/>
-          <w:color w:val="auto"/>
-          <w:sz w:val="24"/>
-          <w:szCs w:val="24"/>
-          <w:lang w:val="en-US"/>
-        </w:rPr>
-        <w:t>Spotlight</w:t>
-      </w:r>
-      <w:r>
-        <w:rPr>
-          <w:rFonts w:ascii="Arial" w:hAnsi="Arial" w:cs="Arial"/>
-          <w:color w:val="auto"/>
-          <w:sz w:val="24"/>
-          <w:szCs w:val="24"/>
-          <w:lang w:val="en-US"/>
-        </w:rPr>
-        <w:t xml:space="preserve"> &amp; Chests</w:t>
-      </w:r>
-      <w:r>
-        <w:rPr>
-          <w:rFonts w:ascii="Arial" w:hAnsi="Arial" w:cs="Arial"/>
-          <w:color w:val="auto"/>
-          <w:sz w:val="24"/>
-          <w:szCs w:val="24"/>
-          <w:lang w:val="en-US"/>
-        </w:rPr>
-        <w:t>: 2 days</w:t>
-      </w:r>
-    </w:p>
-    <w:p>
-      <w:pPr>
-        <w:rPr>
-          <w:lang w:val="en-US"/>
-        </w:rPr>
-      </w:pPr>
-      <w:r>
-        <w:rPr>
-          <w:lang w:val="en-US"/>
-        </w:rPr>
-        <w:t>- Make the Lamp</w:t>
-      </w:r>
-    </w:p>
-    <w:p>
-      <w:pPr>
-        <w:rPr>
-          <w:lang w:val="en-US"/>
-        </w:rPr>
-      </w:pPr>
-      <w:r>
-        <w:rPr>
-          <w:lang w:val="en-US"/>
-        </w:rPr>
-        <w:t>- Make the Spotlight</w:t>
-      </w:r>
-    </w:p>
-    <w:p>
-      <w:pPr>
-        <w:rPr>
-          <w:lang w:val="en-US"/>
-        </w:rPr>
-      </w:pPr>
-      <w:r>
-        <w:rPr>
-          <w:lang w:val="en-US"/>
-        </w:rPr>
-        <w:t>- Make all chest (small, medium, large)</w:t>
-      </w:r>
-    </w:p>
-    <w:p>
-      <w:pPr>
-        <w:rPr>
-          <w:lang w:val="en-US"/>
-        </w:rPr>
-      </w:pPr>
-      <w:r>
-        <w:rPr>
-          <w:lang w:val="en-US"/>
-        </w:rPr>
-        <w:tab/>
-        <w:t>- Make them spawnable with correct settings</w:t>
-      </w:r>
-    </w:p>
-    <w:p>
-      <w:pPr>
-        <w:rPr>
-          <w:lang w:val="en-US"/>
-        </w:rPr>
-      </w:pPr>
-    </w:p>
-    <w:p>
-      <w:pPr>
-        <w:rPr>
-          <w:lang w:val="en-US"/>
-        </w:rPr>
-      </w:pPr>
-      <w:r>
-        <w:rPr>
-          <w:lang w:val="en-US"/>
-        </w:rPr>
-        <w:t>--------------------||</w:t>
-      </w:r>
-    </w:p>
-    <w:p>
-      <w:pPr>
-        <w:rPr>
-          <w:lang w:val="en-US"/>
-        </w:rPr>
-      </w:pPr>
-    </w:p>
-    <w:p>
-      <w:pPr>
-        <w:pStyle w:val="Heading1"/>
-        <w:rPr>
-          <w:rFonts w:ascii="Arial" w:hAnsi="Arial" w:cs="Arial"/>
-          <w:color w:val="auto"/>
-          <w:sz w:val="24"/>
-          <w:szCs w:val="24"/>
-          <w:lang w:val="en-US"/>
-        </w:rPr>
-      </w:pPr>
-      <w:r>
-        <w:rPr>
-          <w:rFonts w:ascii="Arial" w:hAnsi="Arial" w:cs="Arial"/>
-          <w:color w:val="auto"/>
-          <w:sz w:val="24"/>
-          <w:szCs w:val="24"/>
-          <w:lang w:val="en-US"/>
-        </w:rPr>
-        <w:t>1</w:t>
-      </w:r>
-      <w:r>
-        <w:rPr>
-          <w:rFonts w:ascii="Arial" w:hAnsi="Arial" w:cs="Arial"/>
-          <w:color w:val="auto"/>
-          <w:sz w:val="24"/>
-          <w:szCs w:val="24"/>
-          <w:lang w:val="en-US"/>
-        </w:rPr>
-        <w:t>6</w:t>
-      </w:r>
-      <w:r>
-        <w:rPr>
-          <w:rFonts w:ascii="Arial" w:hAnsi="Arial" w:cs="Arial"/>
-          <w:color w:val="auto"/>
-          <w:sz w:val="24"/>
-          <w:szCs w:val="24"/>
-          <w:lang w:val="en-US"/>
-        </w:rPr>
-        <w:t xml:space="preserve">. </w:t>
-      </w:r>
-      <w:r>
-        <w:rPr>
-          <w:rFonts w:ascii="Arial" w:hAnsi="Arial" w:cs="Arial"/>
-          <w:color w:val="auto"/>
-          <w:sz w:val="24"/>
-          <w:szCs w:val="24"/>
-          <w:lang w:val="en-US"/>
-        </w:rPr>
-        <w:t>SkillTree</w:t>
-      </w:r>
-      <w:r>
-        <w:rPr>
-          <w:rFonts w:ascii="Arial" w:hAnsi="Arial" w:cs="Arial"/>
-          <w:color w:val="auto"/>
-          <w:sz w:val="24"/>
-          <w:szCs w:val="24"/>
-          <w:lang w:val="en-US"/>
-        </w:rPr>
-        <w:t>: 3 days</w:t>
-      </w:r>
-    </w:p>
-    <w:p>
-      <w:pPr>
-        <w:rPr>
-          <w:lang w:val="en-US"/>
-        </w:rPr>
-      </w:pPr>
-      <w:r>
-        <w:rPr>
-          <w:lang w:val="en-US"/>
-        </w:rPr>
-        <w:t>- Make the “Tool”-Panel</w:t>
-      </w:r>
-    </w:p>
-    <w:p>
-      <w:pPr>
-        <w:rPr>
-          <w:lang w:val="en-US"/>
-        </w:rPr>
-      </w:pPr>
-      <w:r>
-        <w:rPr>
-          <w:lang w:val="en-US"/>
-        </w:rPr>
-        <w:t>- Make the “Player”-Panel</w:t>
-      </w:r>
-    </w:p>
-    <w:p>
-      <w:pPr>
-        <w:rPr>
-          <w:lang w:val="en-US"/>
-        </w:rPr>
-      </w:pPr>
-      <w:r>
-        <w:rPr>
-          <w:lang w:val="en-US"/>
-        </w:rPr>
-        <w:t>- Make all Perks, as described in the “SkillTree”-Docs</w:t>
-      </w:r>
-    </w:p>
-    <w:p>
-      <w:pPr>
-        <w:rPr>
-          <w:lang w:val="en-US"/>
-        </w:rPr>
-      </w:pPr>
-      <w:r>
-        <w:rPr>
-          <w:lang w:val="en-US"/>
-        </w:rPr>
-        <w:tab/>
-        <w:t xml:space="preserve">- Add to the trees if getting </w:t>
-      </w:r>
-      <w:r>
-        <w:rPr>
-          <w:lang w:val="en-US"/>
-        </w:rPr>
-        <w:t xml:space="preserve">more </w:t>
-      </w:r>
-      <w:r>
-        <w:rPr>
-          <w:lang w:val="en-US"/>
-        </w:rPr>
-        <w:t>ideas</w:t>
-      </w:r>
-    </w:p>
-    <w:p>
-      <w:pPr>
-        <w:rPr>
-          <w:lang w:val="en-US"/>
-        </w:rPr>
-      </w:pPr>
-      <w:r>
-        <w:rPr>
-          <w:lang w:val="en-US"/>
-        </w:rPr>
-        <w:t>- Saving/Loading should take all bool of the SkillTree in a big “class”, to keep everything organized at the same place</w:t>
-      </w:r>
-    </w:p>
-    <w:p>
-      <w:pPr>
-        <w:rPr>
-          <w:lang w:val="en-US"/>
-        </w:rPr>
-      </w:pPr>
-      <w:r>
-        <w:rPr>
-          <w:lang w:val="en-US"/>
-        </w:rPr>
-        <w:tab/>
-        <w:t>- Load finished Perks based on the bool-list</w:t>
-      </w:r>
-    </w:p>
-    <w:p>
-      <w:pPr>
-        <w:rPr>
-          <w:lang w:val="en-US"/>
-        </w:rPr>
-      </w:pPr>
-    </w:p>
-    <w:p>
-      <w:pPr>
-        <w:rPr>
-          <w:lang w:val="en-US"/>
-        </w:rPr>
-      </w:pPr>
-      <w:r>
-        <w:rPr>
-          <w:lang w:val="en-US"/>
-        </w:rPr>
-        <w:t>--------------------||</w:t>
-      </w:r>
-    </w:p>
-    <w:p>
-      <w:pPr>
-        <w:rPr>
-          <w:lang w:val="en-US"/>
-        </w:rPr>
-      </w:pPr>
-    </w:p>
-    <w:p>
-      <w:pPr>
-        <w:pStyle w:val="Heading1"/>
-        <w:rPr>
-          <w:rFonts w:ascii="Arial" w:hAnsi="Arial" w:cs="Arial"/>
-          <w:color w:val="auto"/>
-          <w:sz w:val="24"/>
-          <w:szCs w:val="24"/>
-          <w:lang w:val="en-US"/>
-        </w:rPr>
-      </w:pPr>
-      <w:r>
-        <w:rPr>
-          <w:rFonts w:ascii="Arial" w:hAnsi="Arial" w:cs="Arial"/>
-          <w:color w:val="auto"/>
-          <w:sz w:val="24"/>
-          <w:szCs w:val="24"/>
-          <w:lang w:val="en-US"/>
-        </w:rPr>
-        <w:t>1</w:t>
-      </w:r>
-      <w:r>
-        <w:rPr>
-          <w:rFonts w:ascii="Arial" w:hAnsi="Arial" w:cs="Arial"/>
-          <w:color w:val="auto"/>
-          <w:sz w:val="24"/>
-          <w:szCs w:val="24"/>
-          <w:lang w:val="en-US"/>
-        </w:rPr>
-        <w:t>7</w:t>
-      </w:r>
-      <w:r>
-        <w:rPr>
-          <w:rFonts w:ascii="Arial" w:hAnsi="Arial" w:cs="Arial"/>
-          <w:color w:val="auto"/>
-          <w:sz w:val="24"/>
-          <w:szCs w:val="24"/>
-          <w:lang w:val="en-US"/>
-        </w:rPr>
-        <w:t>. Sound</w:t>
-      </w:r>
-      <w:r>
-        <w:rPr>
-          <w:rFonts w:ascii="Arial" w:hAnsi="Arial" w:cs="Arial"/>
-          <w:color w:val="auto"/>
-          <w:sz w:val="24"/>
-          <w:szCs w:val="24"/>
-          <w:lang w:val="en-US"/>
-        </w:rPr>
-        <w:t xml:space="preserve"> Gathering</w:t>
-      </w:r>
-      <w:r>
-        <w:rPr>
-          <w:rFonts w:ascii="Arial" w:hAnsi="Arial" w:cs="Arial"/>
-          <w:color w:val="auto"/>
-          <w:sz w:val="24"/>
-          <w:szCs w:val="24"/>
-          <w:lang w:val="en-US"/>
-        </w:rPr>
-        <w:t>: 3 days</w:t>
-      </w:r>
-    </w:p>
-    <w:p>
-      <w:pPr>
-        <w:rPr>
-          <w:lang w:val="en-US"/>
-        </w:rPr>
-      </w:pPr>
-      <w:r>
-        <w:rPr>
-          <w:lang w:val="en-US"/>
-        </w:rPr>
-        <w:t>- Add all Sound Clips</w:t>
-      </w:r>
-    </w:p>
-    <w:p>
-      <w:pPr>
-        <w:rPr>
-          <w:lang w:val="en-US"/>
-        </w:rPr>
-      </w:pPr>
-      <w:r>
-        <w:rPr>
-          <w:lang w:val="en-US"/>
-        </w:rPr>
-        <w:t>- Make sure each Sound Clip is used the correct places</w:t>
-      </w:r>
-    </w:p>
-    <w:p>
-      <w:pPr>
-        <w:rPr>
-          <w:lang w:val="en-US"/>
-        </w:rPr>
-      </w:pPr>
-      <w:r>
-        <w:rPr>
-          <w:lang w:val="en-US"/>
-        </w:rPr>
-        <w:t>- Add all music</w:t>
-      </w:r>
-    </w:p>
-    <w:p>
-      <w:pPr>
-        <w:rPr>
-          <w:lang w:val="en-US"/>
-        </w:rPr>
-      </w:pPr>
-      <w:r>
-        <w:rPr>
-          <w:lang w:val="en-US"/>
-        </w:rPr>
-        <w:tab/>
-        <w:t>- Make a script to control when the music is played</w:t>
-      </w:r>
-    </w:p>
-    <w:p>
-      <w:pPr>
-        <w:rPr>
-          <w:lang w:val="en-US"/>
-        </w:rPr>
-      </w:pPr>
-      <w:r>
-        <w:rPr>
-          <w:lang w:val="en-US"/>
-        </w:rPr>
-        <w:tab/>
-      </w:r>
-      <w:r>
-        <w:rPr>
-          <w:lang w:val="en-US"/>
-        </w:rPr>
-        <w:tab/>
-        <w:t>- Adventure mode</w:t>
-      </w:r>
-    </w:p>
-    <w:p>
-      <w:pPr>
-        <w:rPr>
-          <w:lang w:val="en-US"/>
-        </w:rPr>
-      </w:pPr>
-      <w:r>
-        <w:rPr>
-          <w:lang w:val="en-US"/>
-        </w:rPr>
-        <w:tab/>
-      </w:r>
-      <w:r>
-        <w:rPr>
-          <w:lang w:val="en-US"/>
-        </w:rPr>
-        <w:tab/>
-        <w:t>- Back to base</w:t>
-      </w:r>
-    </w:p>
-    <w:p>
-      <w:pPr>
-        <w:rPr>
-          <w:lang w:val="en-US"/>
-        </w:rPr>
-      </w:pPr>
-      <w:r>
-        <w:rPr>
-          <w:lang w:val="en-US"/>
-        </w:rPr>
-        <w:tab/>
-      </w:r>
-      <w:r>
-        <w:rPr>
-          <w:lang w:val="en-US"/>
-        </w:rPr>
-        <w:tab/>
-        <w:t>- After a long time of silence</w:t>
-      </w:r>
-    </w:p>
-    <w:p>
-      <w:pPr>
-        <w:rPr>
-          <w:lang w:val="en-US"/>
-        </w:rPr>
-      </w:pPr>
-      <w:r>
-        <w:rPr>
-          <w:lang w:val="en-US"/>
-        </w:rPr>
-        <w:t>- Add Weather sounds to be played in the background, based on the weather</w:t>
-      </w:r>
-    </w:p>
-    <w:p>
-      <w:pPr>
-        <w:rPr>
-          <w:lang w:val="en-US"/>
-        </w:rPr>
-      </w:pPr>
-      <w:r>
-        <w:rPr>
-          <w:lang w:val="en-US"/>
-        </w:rPr>
-        <w:tab/>
-        <w:t>- Sunny</w:t>
-      </w:r>
-    </w:p>
-    <w:p>
-      <w:pPr>
-        <w:rPr>
-          <w:lang w:val="en-US"/>
-        </w:rPr>
-      </w:pPr>
-      <w:r>
-        <w:rPr>
-          <w:lang w:val="en-US"/>
-        </w:rPr>
-        <w:lastRenderedPageBreak/>
-        <w:tab/>
-        <w:t>- Cloudy</w:t>
-      </w:r>
-    </w:p>
-    <w:p>
-      <w:pPr>
-        <w:rPr>
-          <w:lang w:val="en-US"/>
-        </w:rPr>
-      </w:pPr>
-      <w:r>
-        <w:rPr>
-          <w:lang w:val="en-US"/>
-        </w:rPr>
-        <w:tab/>
-        <w:t>- Windy</w:t>
-      </w:r>
-    </w:p>
-    <w:p>
-      <w:pPr>
-        <w:rPr>
-          <w:lang w:val="en-US"/>
-        </w:rPr>
-      </w:pPr>
-      <w:r>
-        <w:rPr>
-          <w:lang w:val="en-US"/>
-        </w:rPr>
-        <w:tab/>
-        <w:t>- Cold</w:t>
-      </w:r>
-    </w:p>
-    <w:p>
-      <w:pPr>
-        <w:rPr>
-          <w:lang w:val="en-US"/>
-        </w:rPr>
-      </w:pPr>
-      <w:r>
-        <w:rPr>
-          <w:lang w:val="en-US"/>
-        </w:rPr>
-        <w:tab/>
-        <w:t>- Day</w:t>
-      </w:r>
-    </w:p>
-    <w:p>
-      <w:pPr>
-        <w:rPr>
-          <w:lang w:val="en-US"/>
-        </w:rPr>
-      </w:pPr>
-      <w:r>
-        <w:rPr>
-          <w:lang w:val="en-US"/>
-        </w:rPr>
-        <w:tab/>
-        <w:t>- Night</w:t>
-      </w:r>
-    </w:p>
-    <w:p>
-      <w:pPr>
-        <w:rPr>
-          <w:lang w:val="en-US"/>
-        </w:rPr>
-      </w:pPr>
-    </w:p>
-    <w:p>
-      <w:pPr>
-        <w:rPr>
-          <w:lang w:val="en-US"/>
-        </w:rPr>
-      </w:pPr>
-      <w:r>
-        <w:rPr>
-          <w:lang w:val="en-US"/>
-        </w:rPr>
-        <w:t>--------------------||</w:t>
-      </w:r>
-    </w:p>
-    <w:p>
-      <w:pPr>
-        <w:rPr>
-          <w:lang w:val="en-US"/>
-        </w:rPr>
-      </w:pPr>
-    </w:p>
-    <w:p>
-      <w:pPr>
-        <w:pStyle w:val="Heading1"/>
-        <w:rPr>
-          <w:rFonts w:ascii="Arial" w:hAnsi="Arial" w:cs="Arial"/>
-          <w:color w:val="auto"/>
-          <w:sz w:val="24"/>
-          <w:szCs w:val="24"/>
-          <w:lang w:val="en-US"/>
-        </w:rPr>
-      </w:pPr>
-      <w:r>
-        <w:rPr>
-          <w:rFonts w:ascii="Arial" w:hAnsi="Arial" w:cs="Arial"/>
-          <w:color w:val="auto"/>
-          <w:sz w:val="24"/>
-          <w:szCs w:val="24"/>
-          <w:lang w:val="en-US"/>
-  